--- a/Manuscript/Chapter 1.docx
+++ b/Manuscript/Chapter 1.docx
@@ -1,6 +1,6 @@
 
 <file path=word/document.xml><?xml version="1.0" encoding="utf-8"?>
-<w:document xmlns:wpc="http://schemas.microsoft.com/office/word/2010/wordprocessingCanvas" xmlns:mc="http://schemas.openxmlformats.org/markup-compatibility/2006" xmlns:o="urn:schemas-microsoft-com:office:office" xmlns:r="http://schemas.openxmlformats.org/officeDocument/2006/relationships" xmlns:m="http://schemas.openxmlformats.org/officeDocument/2006/math" xmlns:v="urn:schemas-microsoft-com:vml" xmlns:wp14="http://schemas.microsoft.com/office/word/2010/wordprocessingDrawing" xmlns:wp="http://schemas.openxmlformats.org/drawingml/2006/wordprocessingDrawing" xmlns:w10="urn:schemas-microsoft-com:office:word" xmlns:w="http://schemas.openxmlformats.org/wordprocessingml/2006/main" xmlns:w14="http://schemas.microsoft.com/office/word/2010/wordml" xmlns:wpg="http://schemas.microsoft.com/office/word/2010/wordprocessingGroup" xmlns:wpi="http://schemas.microsoft.com/office/word/2010/wordprocessingInk" xmlns:wne="http://schemas.microsoft.com/office/word/2006/wordml" xmlns:wps="http://schemas.microsoft.com/office/word/2010/wordprocessingShape" mc:Ignorable="w14 wp14">
+<w:document xmlns:wpc="http://schemas.microsoft.com/office/word/2010/wordprocessingCanvas" xmlns:cx="http://schemas.microsoft.com/office/drawing/2014/chartex" xmlns:cx1="http://schemas.microsoft.com/office/drawing/2015/9/8/chartex" xmlns:cx2="http://schemas.microsoft.com/office/drawing/2015/10/21/chartex" xmlns:cx3="http://schemas.microsoft.com/office/drawing/2016/5/9/chartex" xmlns:cx4="http://schemas.microsoft.com/office/drawing/2016/5/10/chartex" xmlns:cx5="http://schemas.microsoft.com/office/drawing/2016/5/11/chartex" xmlns:cx6="http://schemas.microsoft.com/office/drawing/2016/5/12/chartex" xmlns:cx7="http://schemas.microsoft.com/office/drawing/2016/5/13/chartex" xmlns:cx8="http://schemas.microsoft.com/office/drawing/2016/5/14/chartex" xmlns:mc="http://schemas.openxmlformats.org/markup-compatibility/2006" xmlns:aink="http://schemas.microsoft.com/office/drawing/2016/ink" xmlns:am3d="http://schemas.microsoft.com/office/drawing/2017/model3d" xmlns:o="urn:schemas-microsoft-com:office:office" xmlns:r="http://schemas.openxmlformats.org/officeDocument/2006/relationships" xmlns:m="http://schemas.openxmlformats.org/officeDocument/2006/math" xmlns:v="urn:schemas-microsoft-com:vml" xmlns:wp14="http://schemas.microsoft.com/office/word/2010/wordprocessingDrawing" xmlns:wp="http://schemas.openxmlformats.org/drawingml/2006/wordprocessingDrawing" xmlns:w10="urn:schemas-microsoft-com:office:word" xmlns:w="http://schemas.openxmlformats.org/wordprocessingml/2006/main" xmlns:w14="http://schemas.microsoft.com/office/word/2010/wordml" xmlns:w15="http://schemas.microsoft.com/office/word/2012/wordml" xmlns:w16cid="http://schemas.microsoft.com/office/word/2016/wordml/cid" xmlns:w16se="http://schemas.microsoft.com/office/word/2015/wordml/symex" xmlns:wpg="http://schemas.microsoft.com/office/word/2010/wordprocessingGroup" xmlns:wpi="http://schemas.microsoft.com/office/word/2010/wordprocessingInk" xmlns:wne="http://schemas.microsoft.com/office/word/2006/wordml" xmlns:wps="http://schemas.microsoft.com/office/word/2010/wordprocessingShape" mc:Ignorable="w14 w15 w16se w16cid wp14">
   <w:body>
     <w:p>
       <w:pPr>
@@ -81,21 +81,7 @@
         <w:rPr>
           <w:rFonts w:ascii="Times New Roman" w:hAnsi="Times New Roman" w:cs="Times New Roman"/>
         </w:rPr>
-        <w:t>In this Era, mobile phone has become fashionable to the public because it is very handy. With the availability of mobile phones, multiple issues have been solved and the bulk of the information is kept online. Initially, when mobile phones first came out, they were only useful for communicating; now they are of multiple usages. Moreover, mobile phones have become the colossal point of attention for individuals and businesses alike, courtesy of the various incredible features and opportunities that they offer (</w:t>
-      </w:r>
-      <w:proofErr w:type="spellStart"/>
-      <w:r>
-        <w:rPr>
-          <w:rFonts w:ascii="Times New Roman" w:hAnsi="Times New Roman" w:cs="Times New Roman"/>
-        </w:rPr>
-        <w:t>Chatterjee</w:t>
-      </w:r>
-      <w:proofErr w:type="spellEnd"/>
-      <w:r>
-        <w:rPr>
-          <w:rFonts w:ascii="Times New Roman" w:hAnsi="Times New Roman" w:cs="Times New Roman"/>
-        </w:rPr>
-        <w:t>, 2014).</w:t>
+        <w:t>In this Era, mobile phone has become fashionable to the public because it is very handy. With the availability of mobile phones, multiple issues have been solved and the bulk of the information is kept online. Initially, when mobile phones first came out, they were only useful for communicating; now they are of multiple usages. Moreover, mobile phones have become the colossal point of attention for individuals and businesses alike, courtesy of the various incredible features and opportunities that they offer (Chatterjee, 2014).</w:t>
       </w:r>
     </w:p>
     <w:p>
@@ -111,21 +97,7 @@
         <w:rPr>
           <w:rFonts w:ascii="Times New Roman" w:hAnsi="Times New Roman" w:cs="Times New Roman"/>
         </w:rPr>
-        <w:t xml:space="preserve">One of the markets or businesses that need to take advantage of these mobile solutions is the Learning Centers. Due to the high turnaround of teachers in these centers, the total process takes a lot of time. </w:t>
-      </w:r>
-      <w:proofErr w:type="gramStart"/>
-      <w:r>
-        <w:rPr>
-          <w:rFonts w:ascii="Times New Roman" w:hAnsi="Times New Roman" w:cs="Times New Roman"/>
-        </w:rPr>
-        <w:t>iLearnCentral</w:t>
-      </w:r>
-      <w:proofErr w:type="gramEnd"/>
-      <w:r>
-        <w:rPr>
-          <w:rFonts w:ascii="Times New Roman" w:hAnsi="Times New Roman" w:cs="Times New Roman"/>
-        </w:rPr>
-        <w:t xml:space="preserve"> will help solve this predicament. It is a mobile application that will help ease the whole experience of Learning Centers from hiring and profiling of teachers to scheduling and enrollment.</w:t>
+        <w:t>One of the markets or businesses that need to take advantage of these mobile solutions is the Learning Centers. Due to the high turnaround of teachers in these centers, the total process takes a lot of time. iLearnCentral will help solve this predicament. It is a mobile application that will help ease the whole experience of Learning Centers from hiring and profiling of teachers to scheduling and enrollment.</w:t>
       </w:r>
       <w:r>
         <w:rPr>
@@ -253,21 +225,7 @@
         <w:rPr>
           <w:rFonts w:ascii="Times New Roman" w:hAnsi="Times New Roman" w:cs="Times New Roman"/>
         </w:rPr>
-        <w:t xml:space="preserve"> play an important role in building a child’s success in their first years of school. Teachers do more than facilitate arts and crafts projects throughout the day. They provide structure and help children grow in their reading and writing skills, teach science and help children understand themselves. </w:t>
-      </w:r>
-      <w:proofErr w:type="gramStart"/>
-      <w:r>
-        <w:rPr>
-          <w:rFonts w:ascii="Times New Roman" w:hAnsi="Times New Roman" w:cs="Times New Roman"/>
-        </w:rPr>
-        <w:t>(Hudson, 2017).</w:t>
-      </w:r>
-      <w:proofErr w:type="gramEnd"/>
-      <w:r>
-        <w:rPr>
-          <w:rFonts w:ascii="Times New Roman" w:hAnsi="Times New Roman" w:cs="Times New Roman"/>
-        </w:rPr>
-        <w:t xml:space="preserve"> </w:t>
+        <w:t xml:space="preserve"> play an important role in building a child’s success in their first years of school. Teachers do more than facilitate arts and crafts projects throughout the day. They provide structure and help children grow in their reading and writing skills, teach science and help children understand themselves. (Hudson, 2017). </w:t>
       </w:r>
     </w:p>
     <w:p>
@@ -290,16 +248,8 @@
           <w:rFonts w:ascii="Times New Roman" w:hAnsi="Times New Roman" w:cs="Times New Roman"/>
         </w:rPr>
         <w:lastRenderedPageBreak/>
-        <w:t xml:space="preserve">attrition rate is inevitable, learning centers need to hire new teachers swiftly without affecting the children’s progress. </w:t>
-      </w:r>
-      <w:proofErr w:type="gramStart"/>
-      <w:r>
-        <w:rPr>
-          <w:rFonts w:ascii="Times New Roman" w:hAnsi="Times New Roman" w:cs="Times New Roman"/>
-        </w:rPr>
-        <w:t>The faster and easier the process, the better the service.</w:t>
-      </w:r>
-      <w:proofErr w:type="gramEnd"/>
+        <w:t>attrition rate is inevitable, learning centers need to hire new teachers swiftly without affecting the children’s progress. The faster and easier the process, the better the service.</w:t>
+      </w:r>
     </w:p>
     <w:p>
       <w:pPr>
@@ -314,21 +264,7 @@
         <w:rPr>
           <w:rFonts w:ascii="Times New Roman" w:hAnsi="Times New Roman" w:cs="Times New Roman"/>
         </w:rPr>
-        <w:t xml:space="preserve">The researchers use these problems as our basis to create a project that will address these issues. The researchers are taking advantage of the growth of mobile technology and mobile computing and create the app iLearnCentral. </w:t>
-      </w:r>
-      <w:proofErr w:type="gramStart"/>
-      <w:r>
-        <w:rPr>
-          <w:rFonts w:ascii="Times New Roman" w:hAnsi="Times New Roman" w:cs="Times New Roman"/>
-        </w:rPr>
-        <w:t>iLearnCentral</w:t>
-      </w:r>
-      <w:proofErr w:type="gramEnd"/>
-      <w:r>
-        <w:rPr>
-          <w:rFonts w:ascii="Times New Roman" w:hAnsi="Times New Roman" w:cs="Times New Roman"/>
-        </w:rPr>
-        <w:t xml:space="preserve"> </w:t>
+        <w:t xml:space="preserve">The researchers use these problems as our basis to create a project that will address these issues. The researchers are taking advantage of the growth of mobile technology and mobile computing and create the app iLearnCentral. iLearnCentral </w:t>
       </w:r>
       <w:r>
         <w:rPr>
@@ -369,7 +305,109 @@
           <w:rFonts w:ascii="Times New Roman" w:hAnsi="Times New Roman" w:cs="Times New Roman"/>
         </w:rPr>
         <w:tab/>
-        <w:t>The study aims to develop iLearnCentral: A Cloud-Based Learning Center Platform with Mobile Technology.</w:t>
+        <w:t>The study aims to develop</w:t>
+      </w:r>
+      <w:r>
+        <w:rPr>
+          <w:rFonts w:ascii="Times New Roman" w:hAnsi="Times New Roman" w:cs="Times New Roman"/>
+        </w:rPr>
+        <w:t xml:space="preserve"> a</w:t>
+      </w:r>
+      <w:r>
+        <w:rPr>
+          <w:rFonts w:ascii="Times New Roman" w:hAnsi="Times New Roman" w:cs="Times New Roman"/>
+        </w:rPr>
+        <w:t xml:space="preserve"> </w:t>
+      </w:r>
+      <w:r>
+        <w:rPr>
+          <w:rFonts w:ascii="Times New Roman" w:hAnsi="Times New Roman" w:cs="Times New Roman"/>
+        </w:rPr>
+        <w:t>c</w:t>
+      </w:r>
+      <w:r>
+        <w:rPr>
+          <w:rFonts w:ascii="Times New Roman" w:hAnsi="Times New Roman" w:cs="Times New Roman"/>
+        </w:rPr>
+        <w:t>loud-</w:t>
+      </w:r>
+      <w:r>
+        <w:rPr>
+          <w:rFonts w:ascii="Times New Roman" w:hAnsi="Times New Roman" w:cs="Times New Roman"/>
+        </w:rPr>
+        <w:t>b</w:t>
+      </w:r>
+      <w:r>
+        <w:rPr>
+          <w:rFonts w:ascii="Times New Roman" w:hAnsi="Times New Roman" w:cs="Times New Roman"/>
+        </w:rPr>
+        <w:t xml:space="preserve">ased </w:t>
+      </w:r>
+      <w:r>
+        <w:rPr>
+          <w:rFonts w:ascii="Times New Roman" w:hAnsi="Times New Roman" w:cs="Times New Roman"/>
+        </w:rPr>
+        <w:t>l</w:t>
+      </w:r>
+      <w:r>
+        <w:rPr>
+          <w:rFonts w:ascii="Times New Roman" w:hAnsi="Times New Roman" w:cs="Times New Roman"/>
+        </w:rPr>
+        <w:t xml:space="preserve">earning </w:t>
+      </w:r>
+      <w:r>
+        <w:rPr>
+          <w:rFonts w:ascii="Times New Roman" w:hAnsi="Times New Roman" w:cs="Times New Roman"/>
+        </w:rPr>
+        <w:t>c</w:t>
+      </w:r>
+      <w:r>
+        <w:rPr>
+          <w:rFonts w:ascii="Times New Roman" w:hAnsi="Times New Roman" w:cs="Times New Roman"/>
+        </w:rPr>
+        <w:t xml:space="preserve">enter </w:t>
+      </w:r>
+      <w:r>
+        <w:rPr>
+          <w:rFonts w:ascii="Times New Roman" w:hAnsi="Times New Roman" w:cs="Times New Roman"/>
+        </w:rPr>
+        <w:t>p</w:t>
+      </w:r>
+      <w:r>
+        <w:rPr>
+          <w:rFonts w:ascii="Times New Roman" w:hAnsi="Times New Roman" w:cs="Times New Roman"/>
+        </w:rPr>
+        <w:t xml:space="preserve">latform with </w:t>
+      </w:r>
+      <w:r>
+        <w:rPr>
+          <w:rFonts w:ascii="Times New Roman" w:hAnsi="Times New Roman" w:cs="Times New Roman"/>
+        </w:rPr>
+        <w:t>m</w:t>
+      </w:r>
+      <w:r>
+        <w:rPr>
+          <w:rFonts w:ascii="Times New Roman" w:hAnsi="Times New Roman" w:cs="Times New Roman"/>
+        </w:rPr>
+        <w:t xml:space="preserve">obile </w:t>
+      </w:r>
+      <w:r>
+        <w:rPr>
+          <w:rFonts w:ascii="Times New Roman" w:hAnsi="Times New Roman" w:cs="Times New Roman"/>
+        </w:rPr>
+        <w:t>t</w:t>
+      </w:r>
+      <w:r>
+        <w:rPr>
+          <w:rFonts w:ascii="Times New Roman" w:hAnsi="Times New Roman" w:cs="Times New Roman"/>
+        </w:rPr>
+        <w:t>echnology</w:t>
+      </w:r>
+      <w:r>
+        <w:rPr>
+          <w:rFonts w:ascii="Times New Roman" w:hAnsi="Times New Roman" w:cs="Times New Roman"/>
+        </w:rPr>
+        <w:t xml:space="preserve"> that helps learning centers facilitate and control their basic management processes.</w:t>
       </w:r>
     </w:p>
     <w:p>
@@ -385,290 +423,6 @@
           <w:rFonts w:ascii="Times New Roman" w:hAnsi="Times New Roman" w:cs="Times New Roman"/>
         </w:rPr>
         <w:t>To achieve this aim, the specific objectives are;</w:t>
-      </w:r>
-    </w:p>
-    <w:p>
-      <w:pPr>
-        <w:spacing w:after="100" w:line="360" w:lineRule="auto"/>
-        <w:jc w:val="both"/>
-        <w:rPr>
-          <w:rFonts w:ascii="Times New Roman" w:hAnsi="Times New Roman" w:cs="Times New Roman"/>
-        </w:rPr>
-      </w:pPr>
-      <w:r>
-        <w:rPr>
-          <w:rFonts w:ascii="Times New Roman" w:hAnsi="Times New Roman" w:cs="Times New Roman"/>
-        </w:rPr>
-        <w:t xml:space="preserve">1. </w:t>
-      </w:r>
-      <w:bookmarkStart w:id="0" w:name="_Hlk20129653"/>
-      <w:proofErr w:type="gramStart"/>
-      <w:r>
-        <w:rPr>
-          <w:rFonts w:ascii="Times New Roman" w:hAnsi="Times New Roman" w:cs="Times New Roman"/>
-        </w:rPr>
-        <w:t>to</w:t>
-      </w:r>
-      <w:proofErr w:type="gramEnd"/>
-      <w:r>
-        <w:rPr>
-          <w:rFonts w:ascii="Times New Roman" w:hAnsi="Times New Roman" w:cs="Times New Roman"/>
-        </w:rPr>
-        <w:t xml:space="preserve"> gather data on </w:t>
-      </w:r>
-      <w:r>
-        <w:rPr>
-          <w:rFonts w:ascii="Times New Roman" w:hAnsi="Times New Roman" w:cs="Times New Roman"/>
-        </w:rPr>
-        <w:t xml:space="preserve">the issues encountered by small and medium </w:t>
-      </w:r>
-      <w:r>
-        <w:rPr>
-          <w:rFonts w:ascii="Times New Roman" w:hAnsi="Times New Roman" w:cs="Times New Roman"/>
-        </w:rPr>
-        <w:t>learning centers</w:t>
-      </w:r>
-    </w:p>
-    <w:bookmarkEnd w:id="0"/>
-    <w:p>
-      <w:pPr>
-        <w:spacing w:after="100" w:line="360" w:lineRule="auto"/>
-        <w:ind w:left="270" w:hanging="270"/>
-        <w:jc w:val="both"/>
-        <w:rPr>
-          <w:rFonts w:ascii="Times New Roman" w:hAnsi="Times New Roman" w:cs="Times New Roman"/>
-        </w:rPr>
-      </w:pPr>
-      <w:r>
-        <w:rPr>
-          <w:rFonts w:ascii="Times New Roman" w:hAnsi="Times New Roman" w:cs="Times New Roman"/>
-        </w:rPr>
-        <w:t xml:space="preserve">2. </w:t>
-      </w:r>
-      <w:proofErr w:type="gramStart"/>
-      <w:r>
-        <w:rPr>
-          <w:rFonts w:ascii="Times New Roman" w:hAnsi="Times New Roman" w:cs="Times New Roman"/>
-        </w:rPr>
-        <w:t>to</w:t>
-      </w:r>
-      <w:proofErr w:type="gramEnd"/>
-      <w:r>
-        <w:rPr>
-          <w:rFonts w:ascii="Times New Roman" w:hAnsi="Times New Roman" w:cs="Times New Roman"/>
-        </w:rPr>
-        <w:t xml:space="preserve"> </w:t>
-      </w:r>
-      <w:r>
-        <w:rPr>
-          <w:rFonts w:ascii="Times New Roman" w:hAnsi="Times New Roman" w:cs="Times New Roman"/>
-        </w:rPr>
-        <w:t xml:space="preserve">determine </w:t>
-      </w:r>
-      <w:r>
-        <w:rPr>
-          <w:rFonts w:ascii="Times New Roman" w:hAnsi="Times New Roman" w:cs="Times New Roman"/>
-        </w:rPr>
-        <w:t>software requirements</w:t>
-      </w:r>
-      <w:r>
-        <w:rPr>
-          <w:rFonts w:ascii="Times New Roman" w:hAnsi="Times New Roman" w:cs="Times New Roman"/>
-        </w:rPr>
-        <w:t xml:space="preserve"> </w:t>
-      </w:r>
-      <w:r>
-        <w:rPr>
-          <w:rFonts w:ascii="Times New Roman" w:hAnsi="Times New Roman" w:cs="Times New Roman"/>
-        </w:rPr>
-        <w:t>for both web and mobile development</w:t>
-      </w:r>
-    </w:p>
-    <w:p>
-      <w:pPr>
-        <w:spacing w:after="100" w:line="360" w:lineRule="auto"/>
-        <w:ind w:left="270" w:hanging="270"/>
-        <w:jc w:val="both"/>
-        <w:rPr>
-          <w:rFonts w:ascii="Times New Roman" w:hAnsi="Times New Roman" w:cs="Times New Roman"/>
-        </w:rPr>
-      </w:pPr>
-      <w:r>
-        <w:rPr>
-          <w:rFonts w:ascii="Times New Roman" w:hAnsi="Times New Roman" w:cs="Times New Roman"/>
-        </w:rPr>
-        <w:t xml:space="preserve">3. </w:t>
-      </w:r>
-      <w:proofErr w:type="gramStart"/>
-      <w:r>
-        <w:rPr>
-          <w:rFonts w:ascii="Times New Roman" w:hAnsi="Times New Roman" w:cs="Times New Roman"/>
-        </w:rPr>
-        <w:t>to</w:t>
-      </w:r>
-      <w:proofErr w:type="gramEnd"/>
-      <w:r>
-        <w:rPr>
-          <w:rFonts w:ascii="Times New Roman" w:hAnsi="Times New Roman" w:cs="Times New Roman"/>
-        </w:rPr>
-        <w:t xml:space="preserve"> </w:t>
-      </w:r>
-      <w:r>
-        <w:rPr>
-          <w:rFonts w:ascii="Times New Roman" w:hAnsi="Times New Roman" w:cs="Times New Roman"/>
-        </w:rPr>
-        <w:t xml:space="preserve">define </w:t>
-      </w:r>
-      <w:r>
-        <w:rPr>
-          <w:rFonts w:ascii="Times New Roman" w:hAnsi="Times New Roman" w:cs="Times New Roman"/>
-        </w:rPr>
-        <w:t xml:space="preserve">features that fit with common problems of different types of learning centers </w:t>
-      </w:r>
-    </w:p>
-    <w:p>
-      <w:pPr>
-        <w:spacing w:after="100" w:line="360" w:lineRule="auto"/>
-        <w:jc w:val="both"/>
-        <w:rPr>
-          <w:rFonts w:ascii="Times New Roman" w:hAnsi="Times New Roman" w:cs="Times New Roman"/>
-        </w:rPr>
-      </w:pPr>
-      <w:r>
-        <w:rPr>
-          <w:rFonts w:ascii="Times New Roman" w:hAnsi="Times New Roman" w:cs="Times New Roman"/>
-          <w:b/>
-          <w:bCs/>
-        </w:rPr>
-        <w:t>S</w:t>
-      </w:r>
-      <w:r>
-        <w:rPr>
-          <w:rFonts w:ascii="Times New Roman" w:hAnsi="Times New Roman" w:cs="Times New Roman"/>
-          <w:b/>
-          <w:bCs/>
-        </w:rPr>
-        <w:t>cope</w:t>
-      </w:r>
-      <w:r>
-        <w:rPr>
-          <w:rFonts w:ascii="Times New Roman" w:hAnsi="Times New Roman" w:cs="Times New Roman"/>
-          <w:b/>
-          <w:bCs/>
-        </w:rPr>
-        <w:t xml:space="preserve"> </w:t>
-      </w:r>
-      <w:r>
-        <w:rPr>
-          <w:rFonts w:ascii="Times New Roman" w:hAnsi="Times New Roman" w:cs="Times New Roman"/>
-          <w:b/>
-          <w:bCs/>
-        </w:rPr>
-        <w:t>and Limitations</w:t>
-      </w:r>
-    </w:p>
-    <w:p>
-      <w:pPr>
-        <w:spacing w:after="100" w:line="360" w:lineRule="auto"/>
-        <w:ind w:firstLine="360"/>
-        <w:jc w:val="both"/>
-        <w:rPr>
-          <w:rFonts w:ascii="Times New Roman" w:hAnsi="Times New Roman" w:cs="Times New Roman"/>
-        </w:rPr>
-      </w:pPr>
-      <w:r>
-        <w:rPr>
-          <w:rFonts w:ascii="Times New Roman" w:hAnsi="Times New Roman" w:cs="Times New Roman"/>
-        </w:rPr>
-        <w:t xml:space="preserve">The app aims to lessen the workload of Learning Centers in its basic processes; hiring and profiling of teachers, scheduling, enrolment, etc. </w:t>
-      </w:r>
-      <w:r>
-        <w:rPr>
-          <w:rFonts w:ascii="Times New Roman" w:hAnsi="Times New Roman" w:cs="Times New Roman"/>
-        </w:rPr>
-        <w:t>When hiring an educator, the app will</w:t>
-      </w:r>
-      <w:r>
-        <w:rPr>
-          <w:rFonts w:ascii="Times New Roman" w:hAnsi="Times New Roman" w:cs="Times New Roman"/>
-        </w:rPr>
-        <w:t xml:space="preserve"> suggest the best qualified applicant </w:t>
-      </w:r>
-      <w:r>
-        <w:rPr>
-          <w:rFonts w:ascii="Times New Roman" w:hAnsi="Times New Roman" w:cs="Times New Roman"/>
-        </w:rPr>
-        <w:t xml:space="preserve">to the learning centers </w:t>
-      </w:r>
-      <w:r>
-        <w:rPr>
-          <w:rFonts w:ascii="Times New Roman" w:hAnsi="Times New Roman" w:cs="Times New Roman"/>
-        </w:rPr>
-        <w:t xml:space="preserve">depending on the requirements and qualifications </w:t>
-      </w:r>
-      <w:r>
-        <w:rPr>
-          <w:rFonts w:ascii="Times New Roman" w:hAnsi="Times New Roman" w:cs="Times New Roman"/>
-        </w:rPr>
-        <w:t>that were set.</w:t>
-      </w:r>
-      <w:r>
-        <w:rPr>
-          <w:rFonts w:ascii="Times New Roman" w:hAnsi="Times New Roman" w:cs="Times New Roman"/>
-        </w:rPr>
-        <w:t xml:space="preserve"> </w:t>
-      </w:r>
-      <w:r>
-        <w:rPr>
-          <w:rFonts w:ascii="Times New Roman" w:hAnsi="Times New Roman" w:cs="Times New Roman"/>
-        </w:rPr>
-        <w:t xml:space="preserve">On the other hand, </w:t>
-      </w:r>
-      <w:r>
-        <w:rPr>
-          <w:rFonts w:ascii="Times New Roman" w:hAnsi="Times New Roman" w:cs="Times New Roman"/>
-        </w:rPr>
-        <w:t xml:space="preserve">educators can </w:t>
-      </w:r>
-      <w:r>
-        <w:rPr>
-          <w:rFonts w:ascii="Times New Roman" w:hAnsi="Times New Roman" w:cs="Times New Roman"/>
-        </w:rPr>
-        <w:t>apply</w:t>
-      </w:r>
-      <w:r>
-        <w:rPr>
-          <w:rFonts w:ascii="Times New Roman" w:hAnsi="Times New Roman" w:cs="Times New Roman"/>
-        </w:rPr>
-        <w:t xml:space="preserve"> for available learning center jobs through the app</w:t>
-      </w:r>
-      <w:r>
-        <w:rPr>
-          <w:rFonts w:ascii="Times New Roman" w:hAnsi="Times New Roman" w:cs="Times New Roman"/>
-        </w:rPr>
-        <w:t xml:space="preserve">. </w:t>
-      </w:r>
-      <w:r>
-        <w:rPr>
-          <w:rFonts w:ascii="Times New Roman" w:hAnsi="Times New Roman" w:cs="Times New Roman"/>
-        </w:rPr>
-        <w:t xml:space="preserve"> </w:t>
-      </w:r>
-    </w:p>
-    <w:p>
-      <w:pPr>
-        <w:spacing w:after="100" w:line="360" w:lineRule="auto"/>
-        <w:ind w:firstLine="360"/>
-        <w:jc w:val="both"/>
-        <w:rPr>
-          <w:rFonts w:ascii="Times New Roman" w:hAnsi="Times New Roman" w:cs="Times New Roman"/>
-        </w:rPr>
-      </w:pPr>
-      <w:r>
-        <w:rPr>
-          <w:rFonts w:ascii="Times New Roman" w:hAnsi="Times New Roman" w:cs="Times New Roman"/>
-        </w:rPr>
-        <w:t>However, it has its own limitations for now.</w:t>
       </w:r>
     </w:p>
     <w:p>
@@ -676,7 +430,7 @@
         <w:pStyle w:val="ListParagraph"/>
         <w:numPr>
           <w:ilvl w:val="0"/>
-          <w:numId w:val="4"/>
+          <w:numId w:val="6"/>
         </w:numPr>
         <w:spacing w:after="100" w:line="360" w:lineRule="auto"/>
         <w:jc w:val="both"/>
@@ -684,31 +438,33 @@
           <w:rFonts w:ascii="Times New Roman" w:hAnsi="Times New Roman" w:cs="Times New Roman"/>
         </w:rPr>
       </w:pPr>
-      <w:r>
-        <w:rPr>
-          <w:rFonts w:ascii="Times New Roman" w:hAnsi="Times New Roman" w:cs="Times New Roman"/>
-        </w:rPr>
-        <w:t xml:space="preserve">This is currently for small </w:t>
-      </w:r>
-      <w:r>
-        <w:rPr>
-          <w:rFonts w:ascii="Times New Roman" w:hAnsi="Times New Roman" w:cs="Times New Roman"/>
-        </w:rPr>
-        <w:t xml:space="preserve">and medium </w:t>
-      </w:r>
-      <w:r>
-        <w:rPr>
-          <w:rFonts w:ascii="Times New Roman" w:hAnsi="Times New Roman" w:cs="Times New Roman"/>
-        </w:rPr>
-        <w:t>learning centers with no dedicated IT personnel.</w:t>
-      </w:r>
-    </w:p>
+      <w:bookmarkStart w:id="0" w:name="_Hlk20129653"/>
+      <w:r>
+        <w:rPr>
+          <w:rFonts w:ascii="Times New Roman" w:hAnsi="Times New Roman" w:cs="Times New Roman"/>
+        </w:rPr>
+        <w:t xml:space="preserve">to gather data on </w:t>
+      </w:r>
+      <w:r>
+        <w:rPr>
+          <w:rFonts w:ascii="Times New Roman" w:hAnsi="Times New Roman" w:cs="Times New Roman"/>
+        </w:rPr>
+        <w:t xml:space="preserve">the issues encountered by small and medium </w:t>
+      </w:r>
+      <w:r>
+        <w:rPr>
+          <w:rFonts w:ascii="Times New Roman" w:hAnsi="Times New Roman" w:cs="Times New Roman"/>
+        </w:rPr>
+        <w:t>learning centers</w:t>
+      </w:r>
+    </w:p>
+    <w:bookmarkEnd w:id="0"/>
     <w:p>
       <w:pPr>
         <w:pStyle w:val="ListParagraph"/>
         <w:numPr>
           <w:ilvl w:val="0"/>
-          <w:numId w:val="4"/>
+          <w:numId w:val="6"/>
         </w:numPr>
         <w:spacing w:after="100" w:line="360" w:lineRule="auto"/>
         <w:jc w:val="both"/>
@@ -720,7 +476,31 @@
         <w:rPr>
           <w:rFonts w:ascii="Times New Roman" w:hAnsi="Times New Roman" w:cs="Times New Roman"/>
         </w:rPr>
-        <w:t xml:space="preserve">The features are based on common problems across different types of learning centers. As the app advances, more features will be added. </w:t>
+        <w:t xml:space="preserve">to </w:t>
+      </w:r>
+      <w:r>
+        <w:rPr>
+          <w:rFonts w:ascii="Times New Roman" w:hAnsi="Times New Roman" w:cs="Times New Roman"/>
+        </w:rPr>
+        <w:t>design</w:t>
+      </w:r>
+      <w:r>
+        <w:rPr>
+          <w:rFonts w:ascii="Times New Roman" w:hAnsi="Times New Roman" w:cs="Times New Roman"/>
+        </w:rPr>
+        <w:t xml:space="preserve"> features </w:t>
+      </w:r>
+      <w:r>
+        <w:rPr>
+          <w:rFonts w:ascii="Times New Roman" w:hAnsi="Times New Roman" w:cs="Times New Roman"/>
+        </w:rPr>
+        <w:t xml:space="preserve">software requirements for the app </w:t>
+      </w:r>
+      <w:r>
+        <w:rPr>
+          <w:rFonts w:ascii="Times New Roman" w:hAnsi="Times New Roman" w:cs="Times New Roman"/>
+        </w:rPr>
+        <w:t xml:space="preserve"> </w:t>
       </w:r>
     </w:p>
     <w:p>
@@ -728,7 +508,7 @@
         <w:pStyle w:val="ListParagraph"/>
         <w:numPr>
           <w:ilvl w:val="0"/>
-          <w:numId w:val="4"/>
+          <w:numId w:val="6"/>
         </w:numPr>
         <w:spacing w:after="100" w:line="360" w:lineRule="auto"/>
         <w:jc w:val="both"/>
@@ -736,102 +516,384 @@
           <w:rFonts w:ascii="Times New Roman" w:hAnsi="Times New Roman" w:cs="Times New Roman"/>
         </w:rPr>
       </w:pPr>
-      <w:r>
-        <w:rPr>
-          <w:rFonts w:ascii="Times New Roman" w:hAnsi="Times New Roman" w:cs="Times New Roman"/>
-        </w:rPr>
-        <w:t>The app needs internet and Android 5.0 (Lollipop) or above to run.</w:t>
-      </w:r>
-      <w:r>
-        <w:rPr>
-          <w:rFonts w:ascii="Times New Roman" w:hAnsi="Times New Roman" w:cs="Times New Roman"/>
-        </w:rPr>
-        <w:t xml:space="preserve"> </w:t>
-      </w:r>
-    </w:p>
-    <w:p>
-      <w:pPr>
-        <w:spacing w:after="100" w:line="360" w:lineRule="auto"/>
-        <w:jc w:val="both"/>
+      <w:bookmarkStart w:id="1" w:name="_Hlk20669675"/>
+      <w:r>
+        <w:rPr>
+          <w:rFonts w:ascii="Times New Roman" w:hAnsi="Times New Roman" w:cs="Times New Roman"/>
+        </w:rPr>
+        <w:t xml:space="preserve">to </w:t>
+      </w:r>
+      <w:r>
+        <w:rPr>
+          <w:rFonts w:ascii="Times New Roman" w:hAnsi="Times New Roman" w:cs="Times New Roman"/>
+        </w:rPr>
+        <w:t>define</w:t>
+      </w:r>
+      <w:r>
+        <w:rPr>
+          <w:rFonts w:ascii="Times New Roman" w:hAnsi="Times New Roman" w:cs="Times New Roman"/>
+        </w:rPr>
+        <w:t xml:space="preserve"> software requirements for both web and mobile development</w:t>
+      </w:r>
+    </w:p>
+    <w:bookmarkEnd w:id="1"/>
+    <w:p>
+      <w:pPr>
+        <w:spacing w:after="100" w:line="360" w:lineRule="auto"/>
+        <w:jc w:val="both"/>
+        <w:rPr>
+          <w:rFonts w:ascii="Times New Roman" w:hAnsi="Times New Roman" w:cs="Times New Roman"/>
+        </w:rPr>
+      </w:pPr>
+      <w:r>
         <w:rPr>
           <w:rFonts w:ascii="Times New Roman" w:hAnsi="Times New Roman" w:cs="Times New Roman"/>
           <w:b/>
           <w:bCs/>
         </w:rPr>
-      </w:pPr>
+        <w:t>S</w:t>
+      </w:r>
       <w:r>
         <w:rPr>
           <w:rFonts w:ascii="Times New Roman" w:hAnsi="Times New Roman" w:cs="Times New Roman"/>
           <w:b/>
           <w:bCs/>
         </w:rPr>
-        <w:t>Significance of the Study</w:t>
-      </w:r>
-    </w:p>
-    <w:p>
-      <w:pPr>
-        <w:pStyle w:val="NoSpacing"/>
-        <w:spacing w:after="100" w:line="360" w:lineRule="auto"/>
-        <w:ind w:firstLine="720"/>
-        <w:jc w:val="both"/>
-        <w:rPr>
-          <w:rFonts w:ascii="Times New Roman" w:hAnsi="Times New Roman" w:cs="Times New Roman"/>
-        </w:rPr>
-      </w:pPr>
-      <w:r>
-        <w:rPr>
-          <w:rFonts w:ascii="Times New Roman" w:hAnsi="Times New Roman" w:cs="Times New Roman"/>
-        </w:rPr>
-        <w:t>The implementation of the application will change the methods and process that the Learning Centers are teachers are accustomed t</w:t>
-      </w:r>
-      <w:r>
-        <w:rPr>
-          <w:rFonts w:ascii="Times New Roman" w:hAnsi="Times New Roman" w:cs="Times New Roman"/>
-        </w:rPr>
-        <w:t xml:space="preserve">o and the </w:t>
-      </w:r>
-      <w:r>
-        <w:rPr>
-          <w:rFonts w:ascii="Times New Roman" w:hAnsi="Times New Roman" w:cs="Times New Roman"/>
-        </w:rPr>
-        <w:t xml:space="preserve">outcome of the study will be beneficial to the following:  </w:t>
-      </w:r>
-    </w:p>
-    <w:p>
-      <w:pPr>
-        <w:spacing w:after="100" w:line="360" w:lineRule="auto"/>
-        <w:jc w:val="both"/>
-        <w:rPr>
-          <w:rFonts w:ascii="Times New Roman" w:hAnsi="Times New Roman" w:cs="Times New Roman"/>
-        </w:rPr>
-      </w:pPr>
-      <w:r>
-        <w:rPr>
-          <w:rFonts w:ascii="Times New Roman" w:hAnsi="Times New Roman" w:cs="Times New Roman"/>
-        </w:rPr>
-        <w:tab/>
-      </w:r>
-      <w:proofErr w:type="gramStart"/>
+        <w:t>cope</w:t>
+      </w:r>
       <w:r>
         <w:rPr>
           <w:rFonts w:ascii="Times New Roman" w:hAnsi="Times New Roman" w:cs="Times New Roman"/>
           <w:b/>
           <w:bCs/>
         </w:rPr>
-        <w:t>Students</w:t>
-      </w:r>
-      <w:r>
-        <w:rPr>
-          <w:rFonts w:ascii="Times New Roman" w:hAnsi="Times New Roman" w:cs="Times New Roman"/>
-        </w:rPr>
-        <w:t>.</w:t>
-      </w:r>
-      <w:proofErr w:type="gramEnd"/>
-      <w:r>
-        <w:rPr>
-          <w:rFonts w:ascii="Times New Roman" w:hAnsi="Times New Roman" w:cs="Times New Roman"/>
-        </w:rPr>
-        <w:t xml:space="preserve"> They will get the best teacher available to help them learn.</w:t>
+        <w:t xml:space="preserve"> </w:t>
+      </w:r>
+      <w:r>
+        <w:rPr>
+          <w:rFonts w:ascii="Times New Roman" w:hAnsi="Times New Roman" w:cs="Times New Roman"/>
+          <w:b/>
+          <w:bCs/>
+        </w:rPr>
+        <w:t>and Limitations</w:t>
+      </w:r>
+    </w:p>
+    <w:p>
+      <w:pPr>
+        <w:spacing w:after="100" w:line="360" w:lineRule="auto"/>
+        <w:ind w:firstLine="360"/>
+        <w:jc w:val="both"/>
+        <w:rPr>
+          <w:rFonts w:ascii="Times New Roman" w:hAnsi="Times New Roman" w:cs="Times New Roman"/>
+        </w:rPr>
+      </w:pPr>
+      <w:r>
+        <w:rPr>
+          <w:rFonts w:ascii="Times New Roman" w:hAnsi="Times New Roman" w:cs="Times New Roman"/>
+        </w:rPr>
+        <w:t xml:space="preserve">Alleviating the workload of Learning Centers is the primary aim of </w:t>
+      </w:r>
+      <w:proofErr w:type="spellStart"/>
+      <w:r>
+        <w:rPr>
+          <w:rFonts w:ascii="Times New Roman" w:hAnsi="Times New Roman" w:cs="Times New Roman"/>
+        </w:rPr>
+        <w:t>iLearnCentral</w:t>
+      </w:r>
+      <w:proofErr w:type="spellEnd"/>
+      <w:r>
+        <w:rPr>
+          <w:rFonts w:ascii="Times New Roman" w:hAnsi="Times New Roman" w:cs="Times New Roman"/>
+        </w:rPr>
+        <w:t>. It will abridge the</w:t>
+      </w:r>
+      <w:r>
+        <w:rPr>
+          <w:rFonts w:ascii="Times New Roman" w:hAnsi="Times New Roman" w:cs="Times New Roman"/>
+        </w:rPr>
+        <w:t xml:space="preserve"> hiring and profiling of teachers, scheduling, enrolment, etc. </w:t>
+      </w:r>
+      <w:r>
+        <w:rPr>
+          <w:rFonts w:ascii="Times New Roman" w:hAnsi="Times New Roman" w:cs="Times New Roman"/>
+        </w:rPr>
+        <w:t>When hiring an educator, the app will</w:t>
+      </w:r>
+      <w:r>
+        <w:rPr>
+          <w:rFonts w:ascii="Times New Roman" w:hAnsi="Times New Roman" w:cs="Times New Roman"/>
+        </w:rPr>
+        <w:t xml:space="preserve"> suggest the best qualified applicant </w:t>
+      </w:r>
+      <w:r>
+        <w:rPr>
+          <w:rFonts w:ascii="Times New Roman" w:hAnsi="Times New Roman" w:cs="Times New Roman"/>
+        </w:rPr>
+        <w:t xml:space="preserve">to the learning centers </w:t>
+      </w:r>
+      <w:r>
+        <w:rPr>
+          <w:rFonts w:ascii="Times New Roman" w:hAnsi="Times New Roman" w:cs="Times New Roman"/>
+        </w:rPr>
+        <w:t xml:space="preserve">depending on the requirements and qualifications </w:t>
+      </w:r>
+      <w:r>
+        <w:rPr>
+          <w:rFonts w:ascii="Times New Roman" w:hAnsi="Times New Roman" w:cs="Times New Roman"/>
+        </w:rPr>
+        <w:t>that were set.</w:t>
+      </w:r>
+      <w:r>
+        <w:rPr>
+          <w:rFonts w:ascii="Times New Roman" w:hAnsi="Times New Roman" w:cs="Times New Roman"/>
+        </w:rPr>
+        <w:t xml:space="preserve"> </w:t>
+      </w:r>
+      <w:r>
+        <w:rPr>
+          <w:rFonts w:ascii="Times New Roman" w:hAnsi="Times New Roman" w:cs="Times New Roman"/>
+        </w:rPr>
+        <w:t xml:space="preserve">On the other hand, </w:t>
+      </w:r>
+      <w:r>
+        <w:rPr>
+          <w:rFonts w:ascii="Times New Roman" w:hAnsi="Times New Roman" w:cs="Times New Roman"/>
+        </w:rPr>
+        <w:t xml:space="preserve">educators can </w:t>
+      </w:r>
+      <w:r>
+        <w:rPr>
+          <w:rFonts w:ascii="Times New Roman" w:hAnsi="Times New Roman" w:cs="Times New Roman"/>
+        </w:rPr>
+        <w:t>apply</w:t>
+      </w:r>
+      <w:r>
+        <w:rPr>
+          <w:rFonts w:ascii="Times New Roman" w:hAnsi="Times New Roman" w:cs="Times New Roman"/>
+        </w:rPr>
+        <w:t xml:space="preserve"> for available learning center jobs through the app</w:t>
+      </w:r>
+      <w:r>
+        <w:rPr>
+          <w:rFonts w:ascii="Times New Roman" w:hAnsi="Times New Roman" w:cs="Times New Roman"/>
+        </w:rPr>
+        <w:t xml:space="preserve">. </w:t>
+      </w:r>
+      <w:r>
+        <w:rPr>
+          <w:rFonts w:ascii="Times New Roman" w:hAnsi="Times New Roman" w:cs="Times New Roman"/>
+        </w:rPr>
+        <w:t xml:space="preserve"> </w:t>
+      </w:r>
+    </w:p>
+    <w:p>
+      <w:pPr>
+        <w:spacing w:after="100" w:line="360" w:lineRule="auto"/>
+        <w:ind w:firstLine="360"/>
+        <w:jc w:val="both"/>
+        <w:rPr>
+          <w:rFonts w:ascii="Times New Roman" w:hAnsi="Times New Roman" w:cs="Times New Roman"/>
+        </w:rPr>
+      </w:pPr>
+      <w:r>
+        <w:rPr>
+          <w:rFonts w:ascii="Times New Roman" w:hAnsi="Times New Roman" w:cs="Times New Roman"/>
+        </w:rPr>
+        <w:t>However, it has its own limitations</w:t>
+      </w:r>
+      <w:r>
+        <w:rPr>
+          <w:rFonts w:ascii="Times New Roman" w:hAnsi="Times New Roman" w:cs="Times New Roman"/>
+        </w:rPr>
+        <w:t>. Firstly, t</w:t>
+      </w:r>
+      <w:r>
+        <w:rPr>
+          <w:rFonts w:ascii="Times New Roman" w:hAnsi="Times New Roman" w:cs="Times New Roman"/>
+        </w:rPr>
+        <w:t xml:space="preserve">his is currently for small </w:t>
+      </w:r>
+      <w:r>
+        <w:rPr>
+          <w:rFonts w:ascii="Times New Roman" w:hAnsi="Times New Roman" w:cs="Times New Roman"/>
+        </w:rPr>
+        <w:t xml:space="preserve">and medium </w:t>
+      </w:r>
+      <w:r>
+        <w:rPr>
+          <w:rFonts w:ascii="Times New Roman" w:hAnsi="Times New Roman" w:cs="Times New Roman"/>
+        </w:rPr>
+        <w:t>learning centers with no dedicated IT personnel.</w:t>
+      </w:r>
+      <w:r>
+        <w:rPr>
+          <w:rFonts w:ascii="Times New Roman" w:hAnsi="Times New Roman" w:cs="Times New Roman"/>
+        </w:rPr>
+        <w:t xml:space="preserve"> Secondly, t</w:t>
+      </w:r>
+      <w:r>
+        <w:rPr>
+          <w:rFonts w:ascii="Times New Roman" w:hAnsi="Times New Roman" w:cs="Times New Roman"/>
+        </w:rPr>
+        <w:t xml:space="preserve">he features are based on common problems across different types of learning centers. As the app advances, more features will be added. </w:t>
+      </w:r>
+      <w:r>
+        <w:rPr>
+          <w:rFonts w:ascii="Times New Roman" w:hAnsi="Times New Roman" w:cs="Times New Roman"/>
+        </w:rPr>
+        <w:t>Lastly, t</w:t>
+      </w:r>
+      <w:r>
+        <w:rPr>
+          <w:rFonts w:ascii="Times New Roman" w:hAnsi="Times New Roman" w:cs="Times New Roman"/>
+        </w:rPr>
+        <w:t>he app needs internet and Android 5.0 (Lollipop) or above to run.</w:t>
+      </w:r>
+      <w:r>
+        <w:rPr>
+          <w:rFonts w:ascii="Times New Roman" w:hAnsi="Times New Roman" w:cs="Times New Roman"/>
+        </w:rPr>
+        <w:t xml:space="preserve"> </w:t>
+      </w:r>
+    </w:p>
+    <w:p>
+      <w:pPr>
+        <w:spacing w:after="100" w:line="360" w:lineRule="auto"/>
+        <w:jc w:val="both"/>
+        <w:rPr>
+          <w:rFonts w:ascii="Times New Roman" w:hAnsi="Times New Roman" w:cs="Times New Roman"/>
+          <w:b/>
+          <w:bCs/>
+        </w:rPr>
+      </w:pPr>
+      <w:r>
+        <w:rPr>
+          <w:rFonts w:ascii="Times New Roman" w:hAnsi="Times New Roman" w:cs="Times New Roman"/>
+          <w:b/>
+          <w:bCs/>
+        </w:rPr>
+        <w:t>Significance of the Study</w:t>
+      </w:r>
+    </w:p>
+    <w:p>
+      <w:pPr>
+        <w:pStyle w:val="NoSpacing"/>
+        <w:spacing w:after="100" w:line="360" w:lineRule="auto"/>
+        <w:ind w:firstLine="720"/>
+        <w:jc w:val="both"/>
+        <w:rPr>
+          <w:rFonts w:ascii="Times New Roman" w:hAnsi="Times New Roman" w:cs="Times New Roman"/>
+        </w:rPr>
+      </w:pPr>
+      <w:r>
+        <w:rPr>
+          <w:rFonts w:ascii="Times New Roman" w:hAnsi="Times New Roman" w:cs="Times New Roman"/>
+        </w:rPr>
+        <w:t>The implementation of the application will change the methods and process that the Learning Centers are teachers are accustomed t</w:t>
+      </w:r>
+      <w:r>
+        <w:rPr>
+          <w:rFonts w:ascii="Times New Roman" w:hAnsi="Times New Roman" w:cs="Times New Roman"/>
+        </w:rPr>
+        <w:t xml:space="preserve">o and the </w:t>
+      </w:r>
+      <w:r>
+        <w:rPr>
+          <w:rFonts w:ascii="Times New Roman" w:hAnsi="Times New Roman" w:cs="Times New Roman"/>
+        </w:rPr>
+        <w:t xml:space="preserve">outcome of the study will be beneficial to the following:  </w:t>
+      </w:r>
+    </w:p>
+    <w:p>
+      <w:pPr>
+        <w:pStyle w:val="NoSpacing"/>
+        <w:spacing w:after="100" w:line="360" w:lineRule="auto"/>
+        <w:ind w:firstLine="720"/>
+        <w:jc w:val="both"/>
+        <w:rPr>
+          <w:rFonts w:ascii="Times New Roman" w:hAnsi="Times New Roman" w:cs="Times New Roman"/>
+          <w:b/>
+          <w:bCs/>
+        </w:rPr>
+      </w:pPr>
+      <w:r>
+        <w:rPr>
+          <w:rFonts w:ascii="Times New Roman" w:hAnsi="Times New Roman" w:cs="Times New Roman"/>
+          <w:b/>
+          <w:bCs/>
+        </w:rPr>
+        <w:t xml:space="preserve">Learning Centers. </w:t>
+      </w:r>
+      <w:r>
+        <w:rPr>
+          <w:rFonts w:ascii="Times New Roman" w:hAnsi="Times New Roman" w:cs="Times New Roman"/>
+          <w:bCs/>
+        </w:rPr>
+        <w:t xml:space="preserve">They will have an automated system for the common operational processes </w:t>
+      </w:r>
+      <w:r>
+        <w:rPr>
+          <w:rFonts w:ascii="Times New Roman" w:hAnsi="Times New Roman" w:cs="Times New Roman"/>
+          <w:bCs/>
+        </w:rPr>
+        <w:t>and</w:t>
+      </w:r>
+      <w:r>
+        <w:rPr>
+          <w:rFonts w:ascii="Times New Roman" w:hAnsi="Times New Roman" w:cs="Times New Roman"/>
+          <w:b/>
+          <w:bCs/>
+        </w:rPr>
+        <w:t xml:space="preserve"> </w:t>
+      </w:r>
+      <w:r>
+        <w:rPr>
+          <w:rFonts w:ascii="Times New Roman" w:hAnsi="Times New Roman" w:cs="Times New Roman"/>
+        </w:rPr>
+        <w:t>t</w:t>
+      </w:r>
+      <w:r>
+        <w:rPr>
+          <w:rFonts w:ascii="Times New Roman" w:hAnsi="Times New Roman" w:cs="Times New Roman"/>
+        </w:rPr>
+        <w:t>he hiring process of teachers will be simpler.</w:t>
+      </w:r>
+      <w:r>
+        <w:rPr>
+          <w:rFonts w:ascii="Times New Roman" w:hAnsi="Times New Roman" w:cs="Times New Roman"/>
+          <w:b/>
+          <w:bCs/>
+        </w:rPr>
+        <w:tab/>
+      </w:r>
+    </w:p>
+    <w:p>
+      <w:pPr>
+        <w:spacing w:after="100" w:line="360" w:lineRule="auto"/>
+        <w:jc w:val="both"/>
+        <w:rPr>
+          <w:rFonts w:ascii="Times New Roman" w:hAnsi="Times New Roman" w:cs="Times New Roman"/>
+        </w:rPr>
+      </w:pPr>
+      <w:r>
+        <w:rPr>
+          <w:rFonts w:ascii="Times New Roman" w:hAnsi="Times New Roman" w:cs="Times New Roman"/>
+        </w:rPr>
+        <w:tab/>
+      </w:r>
+      <w:r>
+        <w:rPr>
+          <w:rFonts w:ascii="Times New Roman" w:hAnsi="Times New Roman" w:cs="Times New Roman"/>
+          <w:b/>
+          <w:bCs/>
+        </w:rPr>
+        <w:t>Teachers</w:t>
+      </w:r>
+      <w:r>
+        <w:rPr>
+          <w:rFonts w:ascii="Times New Roman" w:hAnsi="Times New Roman" w:cs="Times New Roman"/>
+        </w:rPr>
+        <w:t>. They will have a new platform to search for jobs easily. For teachers that are already connected with a learning center, they can effortlessly manage their work schedules.</w:t>
       </w:r>
     </w:p>
     <w:p>
@@ -849,206 +911,72 @@
         <w:lastRenderedPageBreak/>
         <w:tab/>
       </w:r>
-      <w:proofErr w:type="gramStart"/>
       <w:r>
         <w:rPr>
           <w:rFonts w:ascii="Times New Roman" w:hAnsi="Times New Roman" w:cs="Times New Roman"/>
           <w:b/>
           <w:bCs/>
         </w:rPr>
-        <w:t>Teachers</w:t>
-      </w:r>
-      <w:r>
-        <w:rPr>
-          <w:rFonts w:ascii="Times New Roman" w:hAnsi="Times New Roman" w:cs="Times New Roman"/>
-        </w:rPr>
-        <w:t>.</w:t>
-      </w:r>
-      <w:proofErr w:type="gramEnd"/>
-      <w:r>
-        <w:rPr>
-          <w:rFonts w:ascii="Times New Roman" w:hAnsi="Times New Roman" w:cs="Times New Roman"/>
-        </w:rPr>
-        <w:t xml:space="preserve"> They will have a new platform to search for jobs </w:t>
-      </w:r>
-      <w:r>
-        <w:rPr>
-          <w:rFonts w:ascii="Times New Roman" w:hAnsi="Times New Roman" w:cs="Times New Roman"/>
-        </w:rPr>
-        <w:t>easily</w:t>
-      </w:r>
-      <w:r>
-        <w:rPr>
-          <w:rFonts w:ascii="Times New Roman" w:hAnsi="Times New Roman" w:cs="Times New Roman"/>
-        </w:rPr>
-        <w:t>.</w:t>
-      </w:r>
-      <w:r>
-        <w:rPr>
-          <w:rFonts w:ascii="Times New Roman" w:hAnsi="Times New Roman" w:cs="Times New Roman"/>
-        </w:rPr>
-        <w:t xml:space="preserve"> For teachers that are already connected with a learning center, they can effortlessly manage their work schedules.</w:t>
-      </w:r>
-    </w:p>
-    <w:p>
-      <w:pPr>
-        <w:spacing w:after="100" w:line="360" w:lineRule="auto"/>
-        <w:jc w:val="both"/>
+        <w:t>Students</w:t>
+      </w:r>
+      <w:r>
+        <w:rPr>
+          <w:rFonts w:ascii="Times New Roman" w:hAnsi="Times New Roman" w:cs="Times New Roman"/>
+        </w:rPr>
+        <w:t>. They will get the best teacher available to help them learn.</w:t>
+      </w:r>
+    </w:p>
+    <w:p>
+      <w:pPr>
+        <w:spacing w:after="100" w:line="360" w:lineRule="auto"/>
+        <w:jc w:val="both"/>
+        <w:rPr>
+          <w:rFonts w:ascii="Times New Roman" w:hAnsi="Times New Roman" w:cs="Times New Roman"/>
+        </w:rPr>
+      </w:pPr>
+      <w:r>
+        <w:rPr>
+          <w:rFonts w:ascii="Times New Roman" w:hAnsi="Times New Roman" w:cs="Times New Roman"/>
+        </w:rPr>
+        <w:tab/>
+      </w:r>
+      <w:r>
+        <w:rPr>
+          <w:rFonts w:ascii="Times New Roman" w:hAnsi="Times New Roman" w:cs="Times New Roman"/>
+        </w:rPr>
+        <w:t>R</w:t>
+      </w:r>
+      <w:r>
         <w:rPr>
           <w:rFonts w:ascii="Times New Roman" w:hAnsi="Times New Roman" w:cs="Times New Roman"/>
           <w:b/>
           <w:bCs/>
         </w:rPr>
-      </w:pPr>
-      <w:r>
-        <w:rPr>
-          <w:rFonts w:ascii="Times New Roman" w:hAnsi="Times New Roman" w:cs="Times New Roman"/>
-        </w:rPr>
-        <w:tab/>
-      </w:r>
-      <w:proofErr w:type="gramStart"/>
+        <w:t xml:space="preserve">esearchers. </w:t>
+      </w:r>
+      <w:r>
+        <w:rPr>
+          <w:rFonts w:ascii="Times New Roman" w:hAnsi="Times New Roman" w:cs="Times New Roman"/>
+        </w:rPr>
+        <w:t xml:space="preserve">In order to increase the personal knowledge of problem solving and improving their coordination, teamwork and programming skills.  </w:t>
+      </w:r>
+    </w:p>
+    <w:p>
+      <w:pPr>
+        <w:spacing w:after="100" w:line="360" w:lineRule="auto"/>
+        <w:jc w:val="both"/>
+        <w:rPr>
+          <w:rFonts w:ascii="Times New Roman" w:hAnsi="Times New Roman" w:cs="Times New Roman"/>
+        </w:rPr>
+      </w:pPr>
       <w:r>
         <w:rPr>
           <w:rFonts w:ascii="Times New Roman" w:hAnsi="Times New Roman" w:cs="Times New Roman"/>
           <w:b/>
           <w:bCs/>
         </w:rPr>
-        <w:t>Learning Centers.</w:t>
-      </w:r>
-      <w:proofErr w:type="gramEnd"/>
-      <w:r>
-        <w:rPr>
-          <w:rFonts w:ascii="Times New Roman" w:hAnsi="Times New Roman" w:cs="Times New Roman"/>
-          <w:b/>
-          <w:bCs/>
-        </w:rPr>
-        <w:t xml:space="preserve"> </w:t>
-      </w:r>
-      <w:r>
-        <w:rPr>
-          <w:rFonts w:ascii="Times New Roman" w:hAnsi="Times New Roman" w:cs="Times New Roman"/>
-          <w:bCs/>
-        </w:rPr>
-        <w:t xml:space="preserve">They will have an automated system for the common operational processes </w:t>
-      </w:r>
-      <w:r>
-        <w:rPr>
-          <w:rFonts w:ascii="Times New Roman" w:hAnsi="Times New Roman" w:cs="Times New Roman"/>
-          <w:bCs/>
-        </w:rPr>
-        <w:t>and</w:t>
-      </w:r>
-      <w:r>
-        <w:rPr>
-          <w:rFonts w:ascii="Times New Roman" w:hAnsi="Times New Roman" w:cs="Times New Roman"/>
-          <w:b/>
-          <w:bCs/>
-        </w:rPr>
-        <w:t xml:space="preserve"> </w:t>
-      </w:r>
-      <w:r>
-        <w:rPr>
-          <w:rFonts w:ascii="Times New Roman" w:hAnsi="Times New Roman" w:cs="Times New Roman"/>
-        </w:rPr>
-        <w:t>t</w:t>
-      </w:r>
-      <w:r>
-        <w:rPr>
-          <w:rFonts w:ascii="Times New Roman" w:hAnsi="Times New Roman" w:cs="Times New Roman"/>
-        </w:rPr>
-        <w:t>he hiring process of teachers will be simpler.</w:t>
-      </w:r>
-      <w:r>
-        <w:rPr>
-          <w:rFonts w:ascii="Times New Roman" w:hAnsi="Times New Roman" w:cs="Times New Roman"/>
-          <w:b/>
-          <w:bCs/>
-        </w:rPr>
         <w:tab/>
-      </w:r>
-    </w:p>
-    <w:p>
-      <w:pPr>
-        <w:spacing w:after="100" w:line="360" w:lineRule="auto"/>
-        <w:jc w:val="both"/>
-        <w:rPr>
-          <w:rFonts w:ascii="Times New Roman" w:hAnsi="Times New Roman" w:cs="Times New Roman"/>
-        </w:rPr>
-      </w:pPr>
-      <w:r>
-        <w:rPr>
-          <w:rFonts w:ascii="Times New Roman" w:hAnsi="Times New Roman" w:cs="Times New Roman"/>
-          <w:b/>
-          <w:bCs/>
-        </w:rPr>
-        <w:tab/>
-      </w:r>
-      <w:proofErr w:type="gramStart"/>
-      <w:r>
-        <w:rPr>
-          <w:rFonts w:ascii="Times New Roman" w:hAnsi="Times New Roman" w:cs="Times New Roman"/>
-          <w:b/>
-          <w:bCs/>
-        </w:rPr>
-        <w:t>Researchers.</w:t>
-      </w:r>
-      <w:proofErr w:type="gramEnd"/>
-      <w:r>
-        <w:rPr>
-          <w:rFonts w:ascii="Times New Roman" w:hAnsi="Times New Roman" w:cs="Times New Roman"/>
-          <w:b/>
-          <w:bCs/>
-        </w:rPr>
-        <w:t xml:space="preserve"> </w:t>
-      </w:r>
-      <w:proofErr w:type="gramStart"/>
-      <w:r>
-        <w:rPr>
-          <w:rFonts w:ascii="Times New Roman" w:hAnsi="Times New Roman" w:cs="Times New Roman"/>
-        </w:rPr>
-        <w:t>In order to increase the personal knowledge of problem solving and improving their coordination, teamwork and programming skills.</w:t>
-      </w:r>
-      <w:proofErr w:type="gramEnd"/>
-      <w:r>
-        <w:rPr>
-          <w:rFonts w:ascii="Times New Roman" w:hAnsi="Times New Roman" w:cs="Times New Roman"/>
-        </w:rPr>
-        <w:t xml:space="preserve">  </w:t>
-      </w:r>
-    </w:p>
-    <w:p>
-      <w:pPr>
-        <w:spacing w:after="100" w:line="360" w:lineRule="auto"/>
-        <w:jc w:val="both"/>
-        <w:rPr>
-          <w:rFonts w:ascii="Times New Roman" w:hAnsi="Times New Roman" w:cs="Times New Roman"/>
-        </w:rPr>
-      </w:pPr>
-      <w:r>
-        <w:rPr>
-          <w:rFonts w:ascii="Times New Roman" w:hAnsi="Times New Roman" w:cs="Times New Roman"/>
-          <w:b/>
-          <w:bCs/>
-        </w:rPr>
-        <w:tab/>
-      </w:r>
-      <w:proofErr w:type="gramStart"/>
-      <w:r>
-        <w:rPr>
-          <w:rFonts w:ascii="Times New Roman" w:hAnsi="Times New Roman" w:cs="Times New Roman"/>
-          <w:b/>
-          <w:bCs/>
-        </w:rPr>
-        <w:t>Future Researchers.</w:t>
-      </w:r>
-      <w:proofErr w:type="gramEnd"/>
-      <w:r>
-        <w:rPr>
-          <w:rFonts w:ascii="Times New Roman" w:hAnsi="Times New Roman" w:cs="Times New Roman"/>
-          <w:b/>
-          <w:bCs/>
-        </w:rPr>
-        <w:t xml:space="preserve"> </w:t>
+        <w:t xml:space="preserve">Future Researchers. </w:t>
       </w:r>
       <w:r>
         <w:rPr>
@@ -1196,7 +1124,6 @@
                                 <w:spacing w:after="0" w:line="360" w:lineRule="auto"/>
                                 <w:rPr>
                                   <w:rFonts w:ascii="Times New Roman" w:hAnsi="Times New Roman" w:cs="Times New Roman"/>
-                                  <w:shd w:val="clear" w:color="auto" w:fill="FFFFFF"/>
                                 </w:rPr>
                               </w:pPr>
                               <w:r>
@@ -1209,21 +1136,15 @@
                               <w:r>
                                 <w:t xml:space="preserve"> </w:t>
                               </w:r>
-                              <w:proofErr w:type="gramStart"/>
+                              <w:r>
+                                <w:t xml:space="preserve"> </w:t>
+                              </w:r>
                               <w:r>
                                 <w:rPr>
                                   <w:rFonts w:ascii="Times New Roman" w:hAnsi="Times New Roman" w:cs="Times New Roman"/>
                                   <w:shd w:val="clear" w:color="auto" w:fill="FFFFFF"/>
                                 </w:rPr>
-                                <w:t>to</w:t>
-                              </w:r>
-                              <w:proofErr w:type="gramEnd"/>
-                              <w:r>
-                                <w:rPr>
-                                  <w:rFonts w:ascii="Times New Roman" w:hAnsi="Times New Roman" w:cs="Times New Roman"/>
-                                  <w:shd w:val="clear" w:color="auto" w:fill="FFFFFF"/>
-                                </w:rPr>
-                                <w:t xml:space="preserve"> gather d</w:t>
+                                <w:t>to gather d</w:t>
                               </w:r>
                               <w:r>
                                 <w:rPr>
@@ -1257,7 +1178,6 @@
                                 <w:spacing w:after="0" w:line="360" w:lineRule="auto"/>
                                 <w:rPr>
                                   <w:rFonts w:ascii="Times New Roman" w:hAnsi="Times New Roman" w:cs="Times New Roman"/>
-                                  <w:shd w:val="clear" w:color="auto" w:fill="FFFFFF"/>
                                 </w:rPr>
                               </w:pPr>
                             </w:p>
@@ -1266,31 +1186,25 @@
                                 <w:spacing w:after="0" w:line="360" w:lineRule="auto"/>
                                 <w:rPr>
                                   <w:rFonts w:ascii="Times New Roman" w:hAnsi="Times New Roman" w:cs="Times New Roman"/>
-                                  <w:shd w:val="clear" w:color="auto" w:fill="FFFFFF"/>
                                 </w:rPr>
                               </w:pPr>
                               <w:r>
                                 <w:rPr>
                                   <w:rFonts w:ascii="Times New Roman" w:hAnsi="Times New Roman" w:cs="Times New Roman"/>
-                                  <w:shd w:val="clear" w:color="auto" w:fill="FFFFFF"/>
                                 </w:rPr>
-                                <w:t xml:space="preserve">- </w:t>
+                                <w:t>-</w:t>
                               </w:r>
-                              <w:proofErr w:type="gramStart"/>
                               <w:r>
                                 <w:rPr>
                                   <w:rFonts w:ascii="Times New Roman" w:hAnsi="Times New Roman" w:cs="Times New Roman"/>
-                                  <w:shd w:val="clear" w:color="auto" w:fill="FFFFFF"/>
                                 </w:rPr>
-                                <w:t>to</w:t>
+                                <w:t xml:space="preserve"> </w:t>
                               </w:r>
-                              <w:proofErr w:type="gramEnd"/>
                               <w:r>
                                 <w:rPr>
                                   <w:rFonts w:ascii="Times New Roman" w:hAnsi="Times New Roman" w:cs="Times New Roman"/>
-                                  <w:shd w:val="clear" w:color="auto" w:fill="FFFFFF"/>
                                 </w:rPr>
-                                <w:t xml:space="preserve"> determine software requirements for both web and mobile development</w:t>
+                                <w:t xml:space="preserve">to design features software requirements for the app  </w:t>
                               </w:r>
                             </w:p>
                             <w:p>
@@ -1322,32 +1236,15 @@
                                   <w:rFonts w:ascii="Times New Roman" w:hAnsi="Times New Roman" w:cs="Times New Roman"/>
                                   <w:shd w:val="clear" w:color="auto" w:fill="FFFFFF"/>
                                 </w:rPr>
-                                <w:t xml:space="preserve">. </w:t>
+                                <w:t xml:space="preserve"> </w:t>
                               </w:r>
-                              <w:proofErr w:type="gramStart"/>
                               <w:r>
                                 <w:rPr>
                                   <w:rFonts w:ascii="Times New Roman" w:hAnsi="Times New Roman" w:cs="Times New Roman"/>
                                   <w:shd w:val="clear" w:color="auto" w:fill="FFFFFF"/>
                                 </w:rPr>
-                                <w:t>to</w:t>
+                                <w:t>to define software requirements for both web and mobile development</w:t>
                               </w:r>
-                              <w:proofErr w:type="gramEnd"/>
-                              <w:r>
-                                <w:rPr>
-                                  <w:rFonts w:ascii="Times New Roman" w:hAnsi="Times New Roman" w:cs="Times New Roman"/>
-                                  <w:shd w:val="clear" w:color="auto" w:fill="FFFFFF"/>
-                                </w:rPr>
-                                <w:t xml:space="preserve"> define features that fit with common problems of different types of learning centers</w:t>
-                              </w:r>
-                            </w:p>
-                            <w:p>
-                              <w:pPr>
-                                <w:rPr>
-                                  <w:rFonts w:ascii="Times New Roman" w:hAnsi="Times New Roman" w:cs="Times New Roman"/>
-                                  <w:shd w:val="clear" w:color="auto" w:fill="FFFFFF"/>
-                                </w:rPr>
-                              </w:pPr>
                             </w:p>
                           </w:txbxContent>
                         </wps:txbx>
@@ -1597,35 +1494,12 @@
                                   <w:bCs/>
                                 </w:rPr>
                               </w:pPr>
-                              <w:proofErr w:type="gramStart"/>
                               <w:r>
                                 <w:rPr>
                                   <w:rFonts w:ascii="Times New Roman" w:hAnsi="Times New Roman" w:cs="Times New Roman"/>
                                   <w:b/>
                                 </w:rPr>
                                 <w:t>iLearnCentral</w:t>
-                              </w:r>
-                              <w:proofErr w:type="gramEnd"/>
-                              <w:r>
-                                <w:rPr>
-                                  <w:rFonts w:ascii="Times New Roman" w:hAnsi="Times New Roman" w:cs="Times New Roman"/>
-                                  <w:bCs/>
-                                </w:rPr>
-                                <w:t>:</w:t>
-                              </w:r>
-                              <w:r>
-                                <w:rPr>
-                                  <w:rFonts w:ascii="Times New Roman" w:hAnsi="Times New Roman" w:cs="Times New Roman"/>
-                                  <w:b/>
-                                </w:rPr>
-                                <w:t xml:space="preserve"> </w:t>
-                              </w:r>
-                              <w:r>
-                                <w:rPr>
-                                  <w:rFonts w:ascii="Times New Roman" w:hAnsi="Times New Roman" w:cs="Times New Roman"/>
-                                  <w:bCs/>
-                                </w:rPr>
-                                <w:t>A Cloud-Based Learning Center Platform with Mobile Technology</w:t>
                               </w:r>
                             </w:p>
                           </w:txbxContent>
@@ -1904,8 +1778,8 @@
           </mc:Choice>
           <mc:Fallback>
             <w:pict>
-              <v:group id="Group 1" o:spid="_x0000_s1026" style="position:absolute;left:0;text-align:left;margin-left:1.55pt;margin-top:8.4pt;width:446.2pt;height:341.15pt;z-index:251666432" coordsize="56664,43328" o:gfxdata="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">
-                <v:roundrect id="Rectangle: Rounded Corners 14" o:spid="_x0000_s1027" style="position:absolute;top:3101;width:16383;height:39909;visibility:visible;mso-wrap-style:square;v-text-anchor:top" arcsize="10923f" o:gfxdata="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">
+              <v:group w14:anchorId="20ABC9C9" id="Group 1" o:spid="_x0000_s1026" style="position:absolute;left:0;text-align:left;margin-left:1.55pt;margin-top:8.4pt;width:446.2pt;height:341.15pt;z-index:251666432" coordsize="56664,43328" o:gfxdata="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">
+                <v:roundrect id="Rectangle: Rounded Corners 14" o:spid="_x0000_s1027" style="position:absolute;top:3101;width:16383;height:39909;visibility:visible;mso-wrap-style:square;v-text-anchor:top" arcsize="10923f" o:gfxdata="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">
                   <v:textbox>
                     <w:txbxContent>
                       <w:p>
@@ -1913,7 +1787,6 @@
                           <w:spacing w:after="0" w:line="360" w:lineRule="auto"/>
                           <w:rPr>
                             <w:rFonts w:ascii="Times New Roman" w:hAnsi="Times New Roman" w:cs="Times New Roman"/>
-                            <w:shd w:val="clear" w:color="auto" w:fill="FFFFFF"/>
                           </w:rPr>
                         </w:pPr>
                         <w:r>
@@ -1926,21 +1799,15 @@
                         <w:r>
                           <w:t xml:space="preserve"> </w:t>
                         </w:r>
-                        <w:proofErr w:type="gramStart"/>
+                        <w:r>
+                          <w:t xml:space="preserve"> </w:t>
+                        </w:r>
                         <w:r>
                           <w:rPr>
                             <w:rFonts w:ascii="Times New Roman" w:hAnsi="Times New Roman" w:cs="Times New Roman"/>
                             <w:shd w:val="clear" w:color="auto" w:fill="FFFFFF"/>
                           </w:rPr>
-                          <w:t>to</w:t>
-                        </w:r>
-                        <w:proofErr w:type="gramEnd"/>
-                        <w:r>
-                          <w:rPr>
-                            <w:rFonts w:ascii="Times New Roman" w:hAnsi="Times New Roman" w:cs="Times New Roman"/>
-                            <w:shd w:val="clear" w:color="auto" w:fill="FFFFFF"/>
-                          </w:rPr>
-                          <w:t xml:space="preserve"> gather d</w:t>
+                          <w:t>to gather d</w:t>
                         </w:r>
                         <w:r>
                           <w:rPr>
@@ -1974,7 +1841,6 @@
                           <w:spacing w:after="0" w:line="360" w:lineRule="auto"/>
                           <w:rPr>
                             <w:rFonts w:ascii="Times New Roman" w:hAnsi="Times New Roman" w:cs="Times New Roman"/>
-                            <w:shd w:val="clear" w:color="auto" w:fill="FFFFFF"/>
                           </w:rPr>
                         </w:pPr>
                       </w:p>
@@ -1983,31 +1849,25 @@
                           <w:spacing w:after="0" w:line="360" w:lineRule="auto"/>
                           <w:rPr>
                             <w:rFonts w:ascii="Times New Roman" w:hAnsi="Times New Roman" w:cs="Times New Roman"/>
-                            <w:shd w:val="clear" w:color="auto" w:fill="FFFFFF"/>
                           </w:rPr>
                         </w:pPr>
                         <w:r>
                           <w:rPr>
                             <w:rFonts w:ascii="Times New Roman" w:hAnsi="Times New Roman" w:cs="Times New Roman"/>
-                            <w:shd w:val="clear" w:color="auto" w:fill="FFFFFF"/>
                           </w:rPr>
-                          <w:t xml:space="preserve">- </w:t>
+                          <w:t>-</w:t>
                         </w:r>
-                        <w:proofErr w:type="gramStart"/>
                         <w:r>
                           <w:rPr>
                             <w:rFonts w:ascii="Times New Roman" w:hAnsi="Times New Roman" w:cs="Times New Roman"/>
-                            <w:shd w:val="clear" w:color="auto" w:fill="FFFFFF"/>
                           </w:rPr>
-                          <w:t>to</w:t>
+                          <w:t xml:space="preserve"> </w:t>
                         </w:r>
-                        <w:proofErr w:type="gramEnd"/>
                         <w:r>
                           <w:rPr>
                             <w:rFonts w:ascii="Times New Roman" w:hAnsi="Times New Roman" w:cs="Times New Roman"/>
-                            <w:shd w:val="clear" w:color="auto" w:fill="FFFFFF"/>
                           </w:rPr>
-                          <w:t xml:space="preserve"> determine software requirements for both web and mobile development</w:t>
+                          <w:t xml:space="preserve">to design features software requirements for the app  </w:t>
                         </w:r>
                       </w:p>
                       <w:p>
@@ -2039,37 +1899,20 @@
                             <w:rFonts w:ascii="Times New Roman" w:hAnsi="Times New Roman" w:cs="Times New Roman"/>
                             <w:shd w:val="clear" w:color="auto" w:fill="FFFFFF"/>
                           </w:rPr>
-                          <w:t xml:space="preserve">. </w:t>
+                          <w:t xml:space="preserve"> </w:t>
                         </w:r>
-                        <w:proofErr w:type="gramStart"/>
                         <w:r>
                           <w:rPr>
                             <w:rFonts w:ascii="Times New Roman" w:hAnsi="Times New Roman" w:cs="Times New Roman"/>
                             <w:shd w:val="clear" w:color="auto" w:fill="FFFFFF"/>
                           </w:rPr>
-                          <w:t>to</w:t>
+                          <w:t>to define software requirements for both web and mobile development</w:t>
                         </w:r>
-                        <w:proofErr w:type="gramEnd"/>
-                        <w:r>
-                          <w:rPr>
-                            <w:rFonts w:ascii="Times New Roman" w:hAnsi="Times New Roman" w:cs="Times New Roman"/>
-                            <w:shd w:val="clear" w:color="auto" w:fill="FFFFFF"/>
-                          </w:rPr>
-                          <w:t xml:space="preserve"> define features that fit with common problems of different types of learning centers</w:t>
-                        </w:r>
-                      </w:p>
-                      <w:p>
-                        <w:pPr>
-                          <w:rPr>
-                            <w:rFonts w:ascii="Times New Roman" w:hAnsi="Times New Roman" w:cs="Times New Roman"/>
-                            <w:shd w:val="clear" w:color="auto" w:fill="FFFFFF"/>
-                          </w:rPr>
-                        </w:pPr>
                       </w:p>
                     </w:txbxContent>
                   </v:textbox>
                 </v:roundrect>
-                <v:roundrect id="Rectangle: Rounded Corners 8" o:spid="_x0000_s1028" style="position:absolute;left:20434;top:3419;width:16098;height:39909;visibility:visible;mso-wrap-style:square;v-text-anchor:top" arcsize="10923f" o:gfxdata="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">
+                <v:roundrect id="Rectangle: Rounded Corners 8" o:spid="_x0000_s1028" style="position:absolute;left:20434;top:3419;width:16098;height:39909;visibility:visible;mso-wrap-style:square;v-text-anchor:top" arcsize="10923f" o:gfxdata="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">
                   <v:textbox>
                     <w:txbxContent>
                       <w:p>
@@ -2211,7 +2054,7 @@
                     </w:txbxContent>
                   </v:textbox>
                 </v:roundrect>
-                <v:roundrect id="Rectangle: Rounded Corners 11" o:spid="_x0000_s1029" style="position:absolute;left:40472;top:3419;width:16192;height:39649;visibility:visible;mso-wrap-style:square;v-text-anchor:top" arcsize="10923f" o:gfxdata="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">
+                <v:roundrect id="Rectangle: Rounded Corners 11" o:spid="_x0000_s1029" style="position:absolute;left:40472;top:3419;width:16192;height:39649;visibility:visible;mso-wrap-style:square;v-text-anchor:top" arcsize="10923f" o:gfxdata="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">
                   <v:textbox>
                     <w:txbxContent>
                       <w:p>
@@ -2256,35 +2099,12 @@
                             <w:bCs/>
                           </w:rPr>
                         </w:pPr>
-                        <w:proofErr w:type="gramStart"/>
                         <w:r>
                           <w:rPr>
                             <w:rFonts w:ascii="Times New Roman" w:hAnsi="Times New Roman" w:cs="Times New Roman"/>
                             <w:b/>
                           </w:rPr>
                           <w:t>iLearnCentral</w:t>
-                        </w:r>
-                        <w:proofErr w:type="gramEnd"/>
-                        <w:r>
-                          <w:rPr>
-                            <w:rFonts w:ascii="Times New Roman" w:hAnsi="Times New Roman" w:cs="Times New Roman"/>
-                            <w:bCs/>
-                          </w:rPr>
-                          <w:t>:</w:t>
-                        </w:r>
-                        <w:r>
-                          <w:rPr>
-                            <w:rFonts w:ascii="Times New Roman" w:hAnsi="Times New Roman" w:cs="Times New Roman"/>
-                            <w:b/>
-                          </w:rPr>
-                          <w:t xml:space="preserve"> </w:t>
-                        </w:r>
-                        <w:r>
-                          <w:rPr>
-                            <w:rFonts w:ascii="Times New Roman" w:hAnsi="Times New Roman" w:cs="Times New Roman"/>
-                            <w:bCs/>
-                          </w:rPr>
-                          <w:t>A Cloud-Based Learning Center Platform with Mobile Technology</w:t>
                         </w:r>
                       </w:p>
                     </w:txbxContent>
@@ -2294,7 +2114,7 @@
                   <v:stroke joinstyle="miter"/>
                   <v:path gradientshapeok="t" o:connecttype="rect"/>
                 </v:shapetype>
-                <v:shape id="Text Box 13" o:spid="_x0000_s1030" type="#_x0000_t202" style="position:absolute;left:5247;width:7157;height:3816;visibility:visible;mso-wrap-style:square;v-text-anchor:top" o:gfxdata="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" filled="f" stroked="f">
+                <v:shape id="Text Box 13" o:spid="_x0000_s1030" type="#_x0000_t202" style="position:absolute;left:5247;width:7157;height:3816;visibility:visible;mso-wrap-style:square;v-text-anchor:top" o:gfxdata="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" filled="f" stroked="f">
                   <v:textbox style="mso-fit-shape-to-text:t">
                     <w:txbxContent>
                       <w:p>
@@ -2319,7 +2139,7 @@
                     </w:txbxContent>
                   </v:textbox>
                 </v:shape>
-                <v:shape id="Text Box 7" o:spid="_x0000_s1031" type="#_x0000_t202" style="position:absolute;left:26398;width:7156;height:3816;visibility:visible;mso-wrap-style:square;v-text-anchor:top" o:gfxdata="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" filled="f" stroked="f">
+                <v:shape id="Text Box 7" o:spid="_x0000_s1031" type="#_x0000_t202" style="position:absolute;left:26398;width:7156;height:3816;visibility:visible;mso-wrap-style:square;v-text-anchor:top" o:gfxdata="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" filled="f" stroked="f">
                   <v:textbox style="mso-fit-shape-to-text:t">
                     <w:txbxContent>
                       <w:p>
@@ -2344,7 +2164,7 @@
                     </w:txbxContent>
                   </v:textbox>
                 </v:shape>
-                <v:shape id="Text Box 10" o:spid="_x0000_s1032" type="#_x0000_t202" style="position:absolute;left:45401;top:159;width:7157;height:3816;visibility:visible;mso-wrap-style:square;v-text-anchor:top" o:gfxdata="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" filled="f" stroked="f">
+                <v:shape id="Text Box 10" o:spid="_x0000_s1032" type="#_x0000_t202" style="position:absolute;left:45401;top:159;width:7157;height:3816;visibility:visible;mso-wrap-style:square;v-text-anchor:top" o:gfxdata="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" filled="f" stroked="f">
                   <v:textbox style="mso-fit-shape-to-text:t">
                     <w:txbxContent>
                       <w:p>
@@ -2385,8 +2205,8 @@
                     <v:h position="#0,#1" xrange="0,21600" yrange="0,10800"/>
                   </v:handles>
                 </v:shapetype>
-                <v:shape id="Arrow: Right 12" o:spid="_x0000_s1033" type="#_x0000_t13" style="position:absolute;left:16856;top:17174;width:2680;height:2578;visibility:visible;mso-wrap-style:square;v-text-anchor:middle" o:gfxdata="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" adj="11209" fillcolor="black [3200]" strokecolor="black [1600]" strokeweight="1pt"/>
-                <v:shape id="Arrow: Right 9" o:spid="_x0000_s1034" type="#_x0000_t13" style="position:absolute;left:37291;top:16618;width:2680;height:2578;visibility:visible;mso-wrap-style:square;v-text-anchor:middle" o:gfxdata="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" adj="11209" fillcolor="black [3200]" strokecolor="black [1600]" strokeweight="1pt"/>
+                <v:shape id="Arrow: Right 12" o:spid="_x0000_s1033" type="#_x0000_t13" style="position:absolute;left:16856;top:17174;width:2680;height:2578;visibility:visible;mso-wrap-style:square;v-text-anchor:middle" o:gfxdata="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" adj="11209" fillcolor="black [3200]" strokecolor="black [1600]" strokeweight="1pt"/>
+                <v:shape id="Arrow: Right 9" o:spid="_x0000_s1034" type="#_x0000_t13" style="position:absolute;left:37291;top:16618;width:2680;height:2578;visibility:visible;mso-wrap-style:square;v-text-anchor:middle" o:gfxdata="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" adj="11209" fillcolor="black [3200]" strokecolor="black [1600]" strokeweight="1pt"/>
               </v:group>
             </w:pict>
           </mc:Fallback>
@@ -2585,8 +2405,26 @@
           <w:rFonts w:ascii="Times New Roman" w:hAnsi="Times New Roman" w:cs="Times New Roman"/>
           <w:shd w:val="clear" w:color="auto" w:fill="FFFFFF"/>
         </w:rPr>
+        <w:t>Figure 1 shows the flow of the study. The flow is divided into three parts. Firstly, an input is the requirement needed for the application. Secondly, process is the development of the application. Finally, an output is produced out of the input and process.</w:t>
+      </w:r>
+    </w:p>
+    <w:p>
+      <w:pPr>
+        <w:spacing w:after="100" w:line="360" w:lineRule="auto"/>
+        <w:ind w:firstLine="720"/>
+        <w:jc w:val="both"/>
+        <w:rPr>
+          <w:rFonts w:ascii="Times New Roman" w:hAnsi="Times New Roman" w:cs="Times New Roman"/>
+          <w:shd w:val="clear" w:color="auto" w:fill="FFFFFF"/>
+        </w:rPr>
+      </w:pPr>
+      <w:r>
+        <w:rPr>
+          <w:rFonts w:ascii="Times New Roman" w:hAnsi="Times New Roman" w:cs="Times New Roman"/>
+          <w:shd w:val="clear" w:color="auto" w:fill="FFFFFF"/>
+        </w:rPr>
         <w:lastRenderedPageBreak/>
-        <w:t>Figure 1 shows the flow of the study. The flow is divided into three parts. Firstly, an input is the requirement needed for the application. Secondly, process is the development of the application. Finally, an output is produced out of the input and process.</w:t>
+        <w:t xml:space="preserve">The inputs are gathering of information about the issues encountered by learning centers and determining a solution. </w:t>
       </w:r>
     </w:p>
     <w:p>
@@ -2604,50 +2442,23 @@
           <w:rFonts w:ascii="Times New Roman" w:hAnsi="Times New Roman" w:cs="Times New Roman"/>
           <w:shd w:val="clear" w:color="auto" w:fill="FFFFFF"/>
         </w:rPr>
-        <w:t xml:space="preserve">The inputs are gathering of information about the issues encountered by learning centers and determining a solution. </w:t>
-      </w:r>
-    </w:p>
-    <w:p>
-      <w:pPr>
-        <w:spacing w:after="100" w:line="360" w:lineRule="auto"/>
-        <w:ind w:firstLine="720"/>
-        <w:jc w:val="both"/>
+        <w:t>The process of the study will be implemented by the use of a Software Development</w:t>
+      </w:r>
+    </w:p>
+    <w:p>
+      <w:pPr>
+        <w:spacing w:after="100" w:line="360" w:lineRule="auto"/>
+        <w:jc w:val="both"/>
+        <w:rPr>
+          <w:rFonts w:ascii="Times New Roman" w:hAnsi="Times New Roman" w:cs="Times New Roman"/>
+        </w:rPr>
+      </w:pPr>
+      <w:r>
         <w:rPr>
           <w:rFonts w:ascii="Times New Roman" w:hAnsi="Times New Roman" w:cs="Times New Roman"/>
           <w:shd w:val="clear" w:color="auto" w:fill="FFFFFF"/>
         </w:rPr>
-      </w:pPr>
-      <w:r>
-        <w:rPr>
-          <w:rFonts w:ascii="Times New Roman" w:hAnsi="Times New Roman" w:cs="Times New Roman"/>
-          <w:shd w:val="clear" w:color="auto" w:fill="FFFFFF"/>
-        </w:rPr>
-        <w:t>The process of the study will be implemented by the use of a Software Development</w:t>
-      </w:r>
-    </w:p>
-    <w:p>
-      <w:pPr>
-        <w:spacing w:after="100" w:line="360" w:lineRule="auto"/>
-        <w:jc w:val="both"/>
-        <w:rPr>
-          <w:rFonts w:ascii="Times New Roman" w:hAnsi="Times New Roman" w:cs="Times New Roman"/>
-        </w:rPr>
-      </w:pPr>
-      <w:proofErr w:type="gramStart"/>
-      <w:r>
-        <w:rPr>
-          <w:rFonts w:ascii="Times New Roman" w:hAnsi="Times New Roman" w:cs="Times New Roman"/>
-          <w:shd w:val="clear" w:color="auto" w:fill="FFFFFF"/>
-        </w:rPr>
-        <w:t>Lifecycle Methodology which is the Agile Model.</w:t>
-      </w:r>
-      <w:proofErr w:type="gramEnd"/>
-      <w:r>
-        <w:rPr>
-          <w:rFonts w:ascii="Times New Roman" w:hAnsi="Times New Roman" w:cs="Times New Roman"/>
-          <w:shd w:val="clear" w:color="auto" w:fill="FFFFFF"/>
-        </w:rPr>
-        <w:t xml:space="preserve"> It is composed of 5 phases comprises</w:t>
+        <w:t>Lifecycle Methodology which is the Agile Model. It is composed of 5 phases comprises</w:t>
       </w:r>
       <w:r>
         <w:rPr>
@@ -2798,8 +2609,6 @@
         </w:rPr>
         <w:t xml:space="preserve"> </w:t>
       </w:r>
-      <w:bookmarkStart w:id="1" w:name="_GoBack"/>
-      <w:bookmarkEnd w:id="1"/>
     </w:p>
     <w:p>
       <w:pPr>
@@ -2943,6 +2752,7 @@
           <w:lang w:val="fil-PH" w:eastAsia="fil-PH"/>
         </w:rPr>
       </w:pPr>
+      <w:bookmarkStart w:id="2" w:name="_GoBack"/>
       <w:r>
         <w:rPr>
           <w:rFonts w:ascii="Times New Roman" w:hAnsi="Times New Roman" w:cs="Times New Roman"/>
@@ -2980,6 +2790,7 @@
         <w:t>iLearnCentral – This is the name of the project software.</w:t>
       </w:r>
     </w:p>
+    <w:bookmarkEnd w:id="2"/>
     <w:p>
       <w:pPr>
         <w:spacing w:after="100" w:line="360" w:lineRule="auto"/>
@@ -3033,277 +2844,163 @@
           <w:rFonts w:ascii="Times New Roman" w:hAnsi="Times New Roman" w:cs="Times New Roman"/>
         </w:rPr>
       </w:pPr>
+      <w:r>
+        <w:rPr>
+          <w:rFonts w:ascii="Times New Roman" w:hAnsi="Times New Roman" w:cs="Times New Roman"/>
+        </w:rPr>
+        <w:t>Chatterjee, S. (2014). International Journal of Interd</w:t>
+      </w:r>
+      <w:r>
+        <w:rPr>
+          <w:rFonts w:ascii="Times New Roman" w:hAnsi="Times New Roman" w:cs="Times New Roman"/>
+        </w:rPr>
+        <w:t xml:space="preserve">isciplinary and </w:t>
+      </w:r>
+      <w:r>
+        <w:rPr>
+          <w:rFonts w:ascii="Times New Roman" w:hAnsi="Times New Roman" w:cs="Times New Roman"/>
+        </w:rPr>
+        <w:t>Multidisciplinary Studies (IJIMS)</w:t>
+      </w:r>
+      <w:r>
+        <w:rPr>
+          <w:rFonts w:ascii="Times New Roman" w:hAnsi="Times New Roman" w:cs="Times New Roman"/>
+        </w:rPr>
+        <w:t xml:space="preserve"> </w:t>
+      </w:r>
+    </w:p>
+    <w:p>
+      <w:pPr>
+        <w:spacing w:after="100" w:line="360" w:lineRule="auto"/>
+        <w:ind w:left="720" w:hanging="720"/>
+        <w:jc w:val="both"/>
+        <w:rPr>
+          <w:rFonts w:ascii="Times New Roman" w:hAnsi="Times New Roman" w:cs="Times New Roman"/>
+          <w:lang w:eastAsia="ja-JP"/>
+        </w:rPr>
+      </w:pPr>
+      <w:r>
+        <w:rPr>
+          <w:rFonts w:ascii="Times New Roman" w:hAnsi="Times New Roman" w:cs="Times New Roman"/>
+        </w:rPr>
+        <w:t>Dela Cruz, R. 2016 Attrition of Private and Public School Teachers: A Comparative Analysis. Advances in Social Research: Vol. 2, No. 1, p. 29-32</w:t>
+      </w:r>
+    </w:p>
+    <w:p>
+      <w:pPr>
+        <w:spacing w:after="100" w:line="360" w:lineRule="auto"/>
+        <w:ind w:left="720" w:hanging="720"/>
+        <w:jc w:val="both"/>
+        <w:rPr>
+          <w:rFonts w:ascii="Times New Roman" w:hAnsi="Times New Roman" w:cs="Times New Roman"/>
+          <w:lang w:eastAsia="ja-JP"/>
+        </w:rPr>
+      </w:pPr>
+      <w:r>
+        <w:rPr>
+          <w:rFonts w:ascii="Times New Roman" w:hAnsi="Times New Roman" w:cs="Times New Roman"/>
+          <w:lang w:eastAsia="ja-JP"/>
+        </w:rPr>
+        <w:t>Gluck, Samantha. (n.d.). Benefits Vs. Risks of Outsourcing IT Services. Small Business - Chron.com. Retrieved from http://smallbusiness.chron.com/benefits-vs-risks-outsourcing-services-2504.html</w:t>
+      </w:r>
+    </w:p>
+    <w:p>
+      <w:pPr>
+        <w:spacing w:after="100" w:line="360" w:lineRule="auto"/>
+        <w:ind w:left="720" w:hanging="720"/>
+        <w:jc w:val="both"/>
+        <w:rPr>
+          <w:rFonts w:ascii="Times New Roman" w:hAnsi="Times New Roman" w:cs="Times New Roman"/>
+        </w:rPr>
+      </w:pPr>
+      <w:r>
+        <w:rPr>
+          <w:rFonts w:ascii="Times New Roman" w:hAnsi="Times New Roman" w:cs="Times New Roman"/>
+        </w:rPr>
+        <w:t>Hudson, M.  (2017, January 16). Preschool Teachers Play an Important Role in Children’s Growth</w:t>
+      </w:r>
+    </w:p>
+    <w:p>
+      <w:pPr>
+        <w:spacing w:after="100" w:line="360" w:lineRule="auto"/>
+        <w:ind w:left="720" w:hanging="720"/>
+        <w:jc w:val="both"/>
+        <w:rPr>
+          <w:rFonts w:ascii="Times New Roman" w:hAnsi="Times New Roman" w:cs="Times New Roman"/>
+          <w:lang w:eastAsia="ja-JP"/>
+        </w:rPr>
+      </w:pPr>
+      <w:r>
+        <w:rPr>
+          <w:rFonts w:ascii="Times New Roman" w:hAnsi="Times New Roman" w:cs="Times New Roman"/>
+        </w:rPr>
+        <w:t>Ingersoll, R. 2003.Teacher Turnover and Teacher Shortages: An Organizational Analysis.</w:t>
+      </w:r>
+      <w:r>
+        <w:rPr>
+          <w:rFonts w:ascii="Times New Roman" w:hAnsi="Times New Roman" w:cs="Times New Roman"/>
+        </w:rPr>
+        <w:t xml:space="preserve"> </w:t>
+      </w:r>
+      <w:r>
+        <w:rPr>
+          <w:rFonts w:ascii="Times New Roman" w:hAnsi="Times New Roman" w:cs="Times New Roman"/>
+        </w:rPr>
+        <w:t>University of Pennsylvania. American Educational Research Journal, 38(3): 499-534.</w:t>
+      </w:r>
+    </w:p>
+    <w:p>
+      <w:pPr>
+        <w:spacing w:after="100" w:line="360" w:lineRule="auto"/>
+        <w:ind w:left="720" w:hanging="720"/>
+        <w:jc w:val="both"/>
+        <w:rPr>
+          <w:rFonts w:ascii="Times New Roman" w:hAnsi="Times New Roman" w:cs="Times New Roman"/>
+          <w:lang w:eastAsia="ja-JP"/>
+        </w:rPr>
+      </w:pPr>
+      <w:r>
+        <w:rPr>
+          <w:rFonts w:ascii="Times New Roman" w:hAnsi="Times New Roman" w:cs="Times New Roman"/>
+          <w:lang w:eastAsia="ja-JP"/>
+        </w:rPr>
+        <w:t xml:space="preserve">Yoshino, N., &amp; </w:t>
+      </w:r>
       <w:proofErr w:type="spellStart"/>
-      <w:proofErr w:type="gramStart"/>
-      <w:r>
-        <w:rPr>
-          <w:rFonts w:ascii="Times New Roman" w:hAnsi="Times New Roman" w:cs="Times New Roman"/>
-        </w:rPr>
-        <w:t>Chatterjee</w:t>
+      <w:r>
+        <w:rPr>
+          <w:rFonts w:ascii="Times New Roman" w:hAnsi="Times New Roman" w:cs="Times New Roman"/>
+          <w:lang w:eastAsia="ja-JP"/>
+        </w:rPr>
+        <w:t>Taghizadeh</w:t>
       </w:r>
       <w:proofErr w:type="spellEnd"/>
       <w:r>
         <w:rPr>
           <w:rFonts w:ascii="Times New Roman" w:hAnsi="Times New Roman" w:cs="Times New Roman"/>
-        </w:rPr>
-        <w:t>, S. (2014).</w:t>
-      </w:r>
-      <w:proofErr w:type="gramEnd"/>
-      <w:r>
-        <w:rPr>
-          <w:rFonts w:ascii="Times New Roman" w:hAnsi="Times New Roman" w:cs="Times New Roman"/>
-        </w:rPr>
-        <w:t xml:space="preserve"> International Journal of Interd</w:t>
-      </w:r>
-      <w:r>
-        <w:rPr>
-          <w:rFonts w:ascii="Times New Roman" w:hAnsi="Times New Roman" w:cs="Times New Roman"/>
-        </w:rPr>
-        <w:t xml:space="preserve">isciplinary and </w:t>
-      </w:r>
-      <w:r>
-        <w:rPr>
-          <w:rFonts w:ascii="Times New Roman" w:hAnsi="Times New Roman" w:cs="Times New Roman"/>
-        </w:rPr>
-        <w:t>Multidisciplinary Studies (IJIMS)</w:t>
-      </w:r>
-      <w:r>
-        <w:rPr>
-          <w:rFonts w:ascii="Times New Roman" w:hAnsi="Times New Roman" w:cs="Times New Roman"/>
+          <w:lang w:eastAsia="ja-JP"/>
         </w:rPr>
         <w:t xml:space="preserve"> </w:t>
       </w:r>
-    </w:p>
-    <w:p>
-      <w:pPr>
-        <w:spacing w:after="100" w:line="360" w:lineRule="auto"/>
-        <w:ind w:left="720" w:hanging="720"/>
-        <w:jc w:val="both"/>
+      <w:proofErr w:type="spellStart"/>
+      <w:r>
         <w:rPr>
           <w:rFonts w:ascii="Times New Roman" w:hAnsi="Times New Roman" w:cs="Times New Roman"/>
           <w:lang w:eastAsia="ja-JP"/>
         </w:rPr>
-      </w:pPr>
-      <w:proofErr w:type="spellStart"/>
-      <w:r>
-        <w:rPr>
-          <w:rFonts w:ascii="Times New Roman" w:hAnsi="Times New Roman" w:cs="Times New Roman"/>
-        </w:rPr>
-        <w:t>Dela</w:t>
+        <w:t>Hesary</w:t>
       </w:r>
       <w:proofErr w:type="spellEnd"/>
       <w:r>
         <w:rPr>
           <w:rFonts w:ascii="Times New Roman" w:hAnsi="Times New Roman" w:cs="Times New Roman"/>
-        </w:rPr>
-        <w:t xml:space="preserve"> Cruz, R. 2016 Attrition of Private and Public School Teachers: A Comparative Analysis. Advances in Social Research: Vol. 2, No. 1, p. 29-32</w:t>
-      </w:r>
-    </w:p>
-    <w:p>
-      <w:pPr>
-        <w:spacing w:after="100" w:line="360" w:lineRule="auto"/>
-        <w:ind w:left="720" w:hanging="720"/>
-        <w:jc w:val="both"/>
-        <w:rPr>
-          <w:rFonts w:ascii="Times New Roman" w:hAnsi="Times New Roman" w:cs="Times New Roman"/>
           <w:lang w:eastAsia="ja-JP"/>
         </w:rPr>
-      </w:pPr>
-      <w:r>
-        <w:rPr>
-          <w:rFonts w:ascii="Times New Roman" w:hAnsi="Times New Roman" w:cs="Times New Roman"/>
-          <w:lang w:eastAsia="ja-JP"/>
-        </w:rPr>
-        <w:t xml:space="preserve">Gluck, Samantha. </w:t>
-      </w:r>
-      <w:proofErr w:type="gramStart"/>
-      <w:r>
-        <w:rPr>
-          <w:rFonts w:ascii="Times New Roman" w:hAnsi="Times New Roman" w:cs="Times New Roman"/>
-          <w:lang w:eastAsia="ja-JP"/>
-        </w:rPr>
-        <w:t>(</w:t>
-      </w:r>
-      <w:proofErr w:type="spellStart"/>
-      <w:r>
-        <w:rPr>
-          <w:rFonts w:ascii="Times New Roman" w:hAnsi="Times New Roman" w:cs="Times New Roman"/>
-          <w:lang w:eastAsia="ja-JP"/>
-        </w:rPr>
-        <w:t>n.d.</w:t>
-      </w:r>
-      <w:proofErr w:type="spellEnd"/>
-      <w:r>
-        <w:rPr>
-          <w:rFonts w:ascii="Times New Roman" w:hAnsi="Times New Roman" w:cs="Times New Roman"/>
-          <w:lang w:eastAsia="ja-JP"/>
-        </w:rPr>
-        <w:t>).</w:t>
-      </w:r>
-      <w:proofErr w:type="gramEnd"/>
-      <w:r>
-        <w:rPr>
-          <w:rFonts w:ascii="Times New Roman" w:hAnsi="Times New Roman" w:cs="Times New Roman"/>
-          <w:lang w:eastAsia="ja-JP"/>
-        </w:rPr>
-        <w:t xml:space="preserve"> Benefits </w:t>
-      </w:r>
-      <w:proofErr w:type="gramStart"/>
-      <w:r>
-        <w:rPr>
-          <w:rFonts w:ascii="Times New Roman" w:hAnsi="Times New Roman" w:cs="Times New Roman"/>
-          <w:lang w:eastAsia="ja-JP"/>
-        </w:rPr>
-        <w:t>Vs</w:t>
-      </w:r>
-      <w:proofErr w:type="gramEnd"/>
-      <w:r>
-        <w:rPr>
-          <w:rFonts w:ascii="Times New Roman" w:hAnsi="Times New Roman" w:cs="Times New Roman"/>
-          <w:lang w:eastAsia="ja-JP"/>
-        </w:rPr>
-        <w:t xml:space="preserve">. Risks of Outsourcing IT Services. </w:t>
-      </w:r>
-      <w:proofErr w:type="gramStart"/>
-      <w:r>
-        <w:rPr>
-          <w:rFonts w:ascii="Times New Roman" w:hAnsi="Times New Roman" w:cs="Times New Roman"/>
-          <w:lang w:eastAsia="ja-JP"/>
-        </w:rPr>
-        <w:t>Small Business - Chron.com.</w:t>
-      </w:r>
-      <w:proofErr w:type="gramEnd"/>
-      <w:r>
-        <w:rPr>
-          <w:rFonts w:ascii="Times New Roman" w:hAnsi="Times New Roman" w:cs="Times New Roman"/>
-          <w:lang w:eastAsia="ja-JP"/>
-        </w:rPr>
-        <w:t xml:space="preserve"> Retrieved from http://smallbusiness.chron.com/benefits-vs-risks-outsourcing-services-2504.html</w:t>
-      </w:r>
-    </w:p>
-    <w:p>
-      <w:pPr>
-        <w:spacing w:after="100" w:line="360" w:lineRule="auto"/>
-        <w:ind w:left="720" w:hanging="720"/>
-        <w:jc w:val="both"/>
-        <w:rPr>
-          <w:rFonts w:ascii="Times New Roman" w:hAnsi="Times New Roman" w:cs="Times New Roman"/>
-        </w:rPr>
-      </w:pPr>
-      <w:r>
-        <w:rPr>
-          <w:rFonts w:ascii="Times New Roman" w:hAnsi="Times New Roman" w:cs="Times New Roman"/>
-        </w:rPr>
-        <w:t>Hudson, M.  (2017, January 16). Preschool Teachers Play an Important Role in Children’s Growth</w:t>
-      </w:r>
-    </w:p>
-    <w:p>
-      <w:pPr>
-        <w:spacing w:after="100" w:line="360" w:lineRule="auto"/>
-        <w:ind w:left="720" w:hanging="720"/>
-        <w:jc w:val="both"/>
-        <w:rPr>
-          <w:rFonts w:ascii="Times New Roman" w:hAnsi="Times New Roman" w:cs="Times New Roman"/>
-          <w:lang w:eastAsia="ja-JP"/>
-        </w:rPr>
-      </w:pPr>
-      <w:r>
-        <w:rPr>
-          <w:rFonts w:ascii="Times New Roman" w:hAnsi="Times New Roman" w:cs="Times New Roman"/>
-        </w:rPr>
-        <w:t>Ingersoll, R. 2003.Teacher Turnover and Teacher Shortages: An Organizational Analysis.</w:t>
-      </w:r>
-      <w:r>
-        <w:rPr>
-          <w:rFonts w:ascii="Times New Roman" w:hAnsi="Times New Roman" w:cs="Times New Roman"/>
-        </w:rPr>
-        <w:t xml:space="preserve"> </w:t>
-      </w:r>
-      <w:proofErr w:type="gramStart"/>
-      <w:r>
-        <w:rPr>
-          <w:rFonts w:ascii="Times New Roman" w:hAnsi="Times New Roman" w:cs="Times New Roman"/>
-        </w:rPr>
-        <w:t>University of Pennsylvania.</w:t>
-      </w:r>
-      <w:proofErr w:type="gramEnd"/>
-      <w:r>
-        <w:rPr>
-          <w:rFonts w:ascii="Times New Roman" w:hAnsi="Times New Roman" w:cs="Times New Roman"/>
-        </w:rPr>
-        <w:t xml:space="preserve"> American Educational Research Journal, 38(3): 499-534.</w:t>
-      </w:r>
-    </w:p>
-    <w:p>
-      <w:pPr>
-        <w:spacing w:after="100" w:line="360" w:lineRule="auto"/>
-        <w:ind w:left="720" w:hanging="720"/>
-        <w:jc w:val="both"/>
-        <w:rPr>
-          <w:rFonts w:ascii="Times New Roman" w:hAnsi="Times New Roman" w:cs="Times New Roman"/>
-          <w:lang w:eastAsia="ja-JP"/>
-        </w:rPr>
-      </w:pPr>
-      <w:proofErr w:type="gramStart"/>
-      <w:r>
-        <w:rPr>
-          <w:rFonts w:ascii="Times New Roman" w:hAnsi="Times New Roman" w:cs="Times New Roman"/>
-          <w:lang w:eastAsia="ja-JP"/>
-        </w:rPr>
-        <w:t xml:space="preserve">Yoshino, N., &amp; </w:t>
-      </w:r>
-      <w:proofErr w:type="spellStart"/>
-      <w:r>
-        <w:rPr>
-          <w:rFonts w:ascii="Times New Roman" w:hAnsi="Times New Roman" w:cs="Times New Roman"/>
-          <w:lang w:eastAsia="ja-JP"/>
-        </w:rPr>
-        <w:t>Taghizadeh</w:t>
-      </w:r>
-      <w:proofErr w:type="spellEnd"/>
-      <w:r>
-        <w:rPr>
-          <w:rFonts w:ascii="Times New Roman" w:hAnsi="Times New Roman" w:cs="Times New Roman"/>
-          <w:lang w:eastAsia="ja-JP"/>
-        </w:rPr>
-        <w:t xml:space="preserve"> </w:t>
-      </w:r>
-      <w:proofErr w:type="spellStart"/>
-      <w:r>
-        <w:rPr>
-          <w:rFonts w:ascii="Times New Roman" w:hAnsi="Times New Roman" w:cs="Times New Roman"/>
-          <w:lang w:eastAsia="ja-JP"/>
-        </w:rPr>
-        <w:t>Hesary</w:t>
-      </w:r>
-      <w:proofErr w:type="spellEnd"/>
-      <w:r>
-        <w:rPr>
-          <w:rFonts w:ascii="Times New Roman" w:hAnsi="Times New Roman" w:cs="Times New Roman"/>
-          <w:lang w:eastAsia="ja-JP"/>
-        </w:rPr>
-        <w:t>, F. (2016).</w:t>
-      </w:r>
-      <w:proofErr w:type="gramEnd"/>
-      <w:r>
-        <w:rPr>
-          <w:rFonts w:ascii="Times New Roman" w:hAnsi="Times New Roman" w:cs="Times New Roman"/>
-          <w:lang w:eastAsia="ja-JP"/>
-        </w:rPr>
-        <w:t xml:space="preserve"> </w:t>
-      </w:r>
-      <w:proofErr w:type="gramStart"/>
-      <w:r>
-        <w:rPr>
-          <w:rFonts w:ascii="Times New Roman" w:hAnsi="Times New Roman" w:cs="Times New Roman"/>
-          <w:lang w:eastAsia="ja-JP"/>
-        </w:rPr>
-        <w:t>Major challenges facing small and medium-sized enterprises in Asia and solutions for mitigating them.</w:t>
-      </w:r>
-      <w:proofErr w:type="gramEnd"/>
+        <w:t>, F. (2016). Major challenges facing small and medium-sized enterprises in Asia and solutions for mitigating them.</w:t>
+      </w:r>
     </w:p>
     <w:sectPr>
-      <w:headerReference w:type="default" r:id="rId8"/>
+      <w:headerReference w:type="default" r:id="rId7"/>
       <w:pgSz w:w="12240" w:h="15840" w:code="1"/>
       <w:pgMar w:top="1440" w:right="1440" w:bottom="1440" w:left="2160" w:header="720" w:footer="720" w:gutter="0"/>
       <w:cols w:space="720"/>
@@ -3314,7 +3011,7 @@
 </file>
 
 <file path=word/endnotes.xml><?xml version="1.0" encoding="utf-8"?>
-<w:endnotes xmlns:wpc="http://schemas.microsoft.com/office/word/2010/wordprocessingCanvas" xmlns:mc="http://schemas.openxmlformats.org/markup-compatibility/2006" xmlns:o="urn:schemas-microsoft-com:office:office" xmlns:r="http://schemas.openxmlformats.org/officeDocument/2006/relationships" xmlns:m="http://schemas.openxmlformats.org/officeDocument/2006/math" xmlns:v="urn:schemas-microsoft-com:vml" xmlns:wp14="http://schemas.microsoft.com/office/word/2010/wordprocessingDrawing" xmlns:wp="http://schemas.openxmlformats.org/drawingml/2006/wordprocessingDrawing" xmlns:w10="urn:schemas-microsoft-com:office:word" xmlns:w="http://schemas.openxmlformats.org/wordprocessingml/2006/main" xmlns:w14="http://schemas.microsoft.com/office/word/2010/wordml" xmlns:wpg="http://schemas.microsoft.com/office/word/2010/wordprocessingGroup" xmlns:wpi="http://schemas.microsoft.com/office/word/2010/wordprocessingInk" xmlns:wne="http://schemas.microsoft.com/office/word/2006/wordml" xmlns:wps="http://schemas.microsoft.com/office/word/2010/wordprocessingShape" mc:Ignorable="w14 wp14">
+<w:endnotes xmlns:wpc="http://schemas.microsoft.com/office/word/2010/wordprocessingCanvas" xmlns:cx="http://schemas.microsoft.com/office/drawing/2014/chartex" xmlns:cx1="http://schemas.microsoft.com/office/drawing/2015/9/8/chartex" xmlns:cx2="http://schemas.microsoft.com/office/drawing/2015/10/21/chartex" xmlns:cx3="http://schemas.microsoft.com/office/drawing/2016/5/9/chartex" xmlns:cx4="http://schemas.microsoft.com/office/drawing/2016/5/10/chartex" xmlns:cx5="http://schemas.microsoft.com/office/drawing/2016/5/11/chartex" xmlns:cx6="http://schemas.microsoft.com/office/drawing/2016/5/12/chartex" xmlns:cx7="http://schemas.microsoft.com/office/drawing/2016/5/13/chartex" xmlns:cx8="http://schemas.microsoft.com/office/drawing/2016/5/14/chartex" xmlns:mc="http://schemas.openxmlformats.org/markup-compatibility/2006" xmlns:aink="http://schemas.microsoft.com/office/drawing/2016/ink" xmlns:am3d="http://schemas.microsoft.com/office/drawing/2017/model3d" xmlns:o="urn:schemas-microsoft-com:office:office" xmlns:r="http://schemas.openxmlformats.org/officeDocument/2006/relationships" xmlns:m="http://schemas.openxmlformats.org/officeDocument/2006/math" xmlns:v="urn:schemas-microsoft-com:vml" xmlns:wp14="http://schemas.microsoft.com/office/word/2010/wordprocessingDrawing" xmlns:wp="http://schemas.openxmlformats.org/drawingml/2006/wordprocessingDrawing" xmlns:w10="urn:schemas-microsoft-com:office:word" xmlns:w="http://schemas.openxmlformats.org/wordprocessingml/2006/main" xmlns:w14="http://schemas.microsoft.com/office/word/2010/wordml" xmlns:w15="http://schemas.microsoft.com/office/word/2012/wordml" xmlns:w16cid="http://schemas.microsoft.com/office/word/2016/wordml/cid" xmlns:w16se="http://schemas.microsoft.com/office/word/2015/wordml/symex" xmlns:wpg="http://schemas.microsoft.com/office/word/2010/wordprocessingGroup" xmlns:wpi="http://schemas.microsoft.com/office/word/2010/wordprocessingInk" xmlns:wne="http://schemas.microsoft.com/office/word/2006/wordml" xmlns:wps="http://schemas.microsoft.com/office/word/2010/wordprocessingShape" mc:Ignorable="w14 w15 w16se w16cid wp14">
   <w:endnote w:type="separator" w:id="-1">
     <w:p>
       <w:pPr>
@@ -3339,7 +3036,7 @@
 </file>
 
 <file path=word/footnotes.xml><?xml version="1.0" encoding="utf-8"?>
-<w:footnotes xmlns:wpc="http://schemas.microsoft.com/office/word/2010/wordprocessingCanvas" xmlns:mc="http://schemas.openxmlformats.org/markup-compatibility/2006" xmlns:o="urn:schemas-microsoft-com:office:office" xmlns:r="http://schemas.openxmlformats.org/officeDocument/2006/relationships" xmlns:m="http://schemas.openxmlformats.org/officeDocument/2006/math" xmlns:v="urn:schemas-microsoft-com:vml" xmlns:wp14="http://schemas.microsoft.com/office/word/2010/wordprocessingDrawing" xmlns:wp="http://schemas.openxmlformats.org/drawingml/2006/wordprocessingDrawing" xmlns:w10="urn:schemas-microsoft-com:office:word" xmlns:w="http://schemas.openxmlformats.org/wordprocessingml/2006/main" xmlns:w14="http://schemas.microsoft.com/office/word/2010/wordml" xmlns:wpg="http://schemas.microsoft.com/office/word/2010/wordprocessingGroup" xmlns:wpi="http://schemas.microsoft.com/office/word/2010/wordprocessingInk" xmlns:wne="http://schemas.microsoft.com/office/word/2006/wordml" xmlns:wps="http://schemas.microsoft.com/office/word/2010/wordprocessingShape" mc:Ignorable="w14 wp14">
+<w:footnotes xmlns:wpc="http://schemas.microsoft.com/office/word/2010/wordprocessingCanvas" xmlns:cx="http://schemas.microsoft.com/office/drawing/2014/chartex" xmlns:cx1="http://schemas.microsoft.com/office/drawing/2015/9/8/chartex" xmlns:cx2="http://schemas.microsoft.com/office/drawing/2015/10/21/chartex" xmlns:cx3="http://schemas.microsoft.com/office/drawing/2016/5/9/chartex" xmlns:cx4="http://schemas.microsoft.com/office/drawing/2016/5/10/chartex" xmlns:cx5="http://schemas.microsoft.com/office/drawing/2016/5/11/chartex" xmlns:cx6="http://schemas.microsoft.com/office/drawing/2016/5/12/chartex" xmlns:cx7="http://schemas.microsoft.com/office/drawing/2016/5/13/chartex" xmlns:cx8="http://schemas.microsoft.com/office/drawing/2016/5/14/chartex" xmlns:mc="http://schemas.openxmlformats.org/markup-compatibility/2006" xmlns:aink="http://schemas.microsoft.com/office/drawing/2016/ink" xmlns:am3d="http://schemas.microsoft.com/office/drawing/2017/model3d" xmlns:o="urn:schemas-microsoft-com:office:office" xmlns:r="http://schemas.openxmlformats.org/officeDocument/2006/relationships" xmlns:m="http://schemas.openxmlformats.org/officeDocument/2006/math" xmlns:v="urn:schemas-microsoft-com:vml" xmlns:wp14="http://schemas.microsoft.com/office/word/2010/wordprocessingDrawing" xmlns:wp="http://schemas.openxmlformats.org/drawingml/2006/wordprocessingDrawing" xmlns:w10="urn:schemas-microsoft-com:office:word" xmlns:w="http://schemas.openxmlformats.org/wordprocessingml/2006/main" xmlns:w14="http://schemas.microsoft.com/office/word/2010/wordml" xmlns:w15="http://schemas.microsoft.com/office/word/2012/wordml" xmlns:w16cid="http://schemas.microsoft.com/office/word/2016/wordml/cid" xmlns:w16se="http://schemas.microsoft.com/office/word/2015/wordml/symex" xmlns:wpg="http://schemas.microsoft.com/office/word/2010/wordprocessingGroup" xmlns:wpi="http://schemas.microsoft.com/office/word/2010/wordprocessingInk" xmlns:wne="http://schemas.microsoft.com/office/word/2006/wordml" xmlns:wps="http://schemas.microsoft.com/office/word/2010/wordprocessingShape" mc:Ignorable="w14 w15 w16se w16cid wp14">
   <w:footnote w:type="separator" w:id="-1">
     <w:p>
       <w:pPr>
@@ -3364,7 +3061,7 @@
 </file>
 
 <file path=word/header1.xml><?xml version="1.0" encoding="utf-8"?>
-<w:hdr xmlns:wpc="http://schemas.microsoft.com/office/word/2010/wordprocessingCanvas" xmlns:mc="http://schemas.openxmlformats.org/markup-compatibility/2006" xmlns:o="urn:schemas-microsoft-com:office:office" xmlns:r="http://schemas.openxmlformats.org/officeDocument/2006/relationships" xmlns:m="http://schemas.openxmlformats.org/officeDocument/2006/math" xmlns:v="urn:schemas-microsoft-com:vml" xmlns:wp14="http://schemas.microsoft.com/office/word/2010/wordprocessingDrawing" xmlns:wp="http://schemas.openxmlformats.org/drawingml/2006/wordprocessingDrawing" xmlns:w10="urn:schemas-microsoft-com:office:word" xmlns:w="http://schemas.openxmlformats.org/wordprocessingml/2006/main" xmlns:w14="http://schemas.microsoft.com/office/word/2010/wordml" xmlns:wpg="http://schemas.microsoft.com/office/word/2010/wordprocessingGroup" xmlns:wpi="http://schemas.microsoft.com/office/word/2010/wordprocessingInk" xmlns:wne="http://schemas.microsoft.com/office/word/2006/wordml" xmlns:wps="http://schemas.microsoft.com/office/word/2010/wordprocessingShape" mc:Ignorable="w14 wp14">
+<w:hdr xmlns:wpc="http://schemas.microsoft.com/office/word/2010/wordprocessingCanvas" xmlns:cx="http://schemas.microsoft.com/office/drawing/2014/chartex" xmlns:cx1="http://schemas.microsoft.com/office/drawing/2015/9/8/chartex" xmlns:cx2="http://schemas.microsoft.com/office/drawing/2015/10/21/chartex" xmlns:cx3="http://schemas.microsoft.com/office/drawing/2016/5/9/chartex" xmlns:cx4="http://schemas.microsoft.com/office/drawing/2016/5/10/chartex" xmlns:cx5="http://schemas.microsoft.com/office/drawing/2016/5/11/chartex" xmlns:cx6="http://schemas.microsoft.com/office/drawing/2016/5/12/chartex" xmlns:cx7="http://schemas.microsoft.com/office/drawing/2016/5/13/chartex" xmlns:cx8="http://schemas.microsoft.com/office/drawing/2016/5/14/chartex" xmlns:mc="http://schemas.openxmlformats.org/markup-compatibility/2006" xmlns:aink="http://schemas.microsoft.com/office/drawing/2016/ink" xmlns:am3d="http://schemas.microsoft.com/office/drawing/2017/model3d" xmlns:o="urn:schemas-microsoft-com:office:office" xmlns:r="http://schemas.openxmlformats.org/officeDocument/2006/relationships" xmlns:m="http://schemas.openxmlformats.org/officeDocument/2006/math" xmlns:v="urn:schemas-microsoft-com:vml" xmlns:wp14="http://schemas.microsoft.com/office/word/2010/wordprocessingDrawing" xmlns:wp="http://schemas.openxmlformats.org/drawingml/2006/wordprocessingDrawing" xmlns:w10="urn:schemas-microsoft-com:office:word" xmlns:w="http://schemas.openxmlformats.org/wordprocessingml/2006/main" xmlns:w14="http://schemas.microsoft.com/office/word/2010/wordml" xmlns:w15="http://schemas.microsoft.com/office/word/2012/wordml" xmlns:w16cid="http://schemas.microsoft.com/office/word/2016/wordml/cid" xmlns:w16se="http://schemas.microsoft.com/office/word/2015/wordml/symex" xmlns:wpg="http://schemas.microsoft.com/office/word/2010/wordprocessingGroup" xmlns:wpi="http://schemas.microsoft.com/office/word/2010/wordprocessingInk" xmlns:wne="http://schemas.microsoft.com/office/word/2006/wordml" xmlns:wps="http://schemas.microsoft.com/office/word/2010/wordprocessingShape" mc:Ignorable="w14 w15 w16se w16cid wp14">
   <w:sdt>
     <w:sdtPr>
       <w:id w:val="-576971547"/>
@@ -3418,8 +3115,436 @@
 </file>
 
 <file path=word/numbering.xml><?xml version="1.0" encoding="utf-8"?>
-<w:numbering xmlns:wpc="http://schemas.microsoft.com/office/word/2010/wordprocessingCanvas" xmlns:mc="http://schemas.openxmlformats.org/markup-compatibility/2006" xmlns:o="urn:schemas-microsoft-com:office:office" xmlns:r="http://schemas.openxmlformats.org/officeDocument/2006/relationships" xmlns:m="http://schemas.openxmlformats.org/officeDocument/2006/math" xmlns:v="urn:schemas-microsoft-com:vml" xmlns:wp14="http://schemas.microsoft.com/office/word/2010/wordprocessingDrawing" xmlns:wp="http://schemas.openxmlformats.org/drawingml/2006/wordprocessingDrawing" xmlns:w10="urn:schemas-microsoft-com:office:word" xmlns:w="http://schemas.openxmlformats.org/wordprocessingml/2006/main" xmlns:w14="http://schemas.microsoft.com/office/word/2010/wordml" xmlns:wpg="http://schemas.microsoft.com/office/word/2010/wordprocessingGroup" xmlns:wpi="http://schemas.microsoft.com/office/word/2010/wordprocessingInk" xmlns:wne="http://schemas.microsoft.com/office/word/2006/wordml" xmlns:wps="http://schemas.microsoft.com/office/word/2010/wordprocessingShape" mc:Ignorable="w14 wp14">
-  <w:abstractNum w:abstractNumId="0">
+<w:numbering xmlns:wpc="http://schemas.microsoft.com/office/word/2010/wordprocessingCanvas" xmlns:cx="http://schemas.microsoft.com/office/drawing/2014/chartex" xmlns:cx1="http://schemas.microsoft.com/office/drawing/2015/9/8/chartex" xmlns:cx2="http://schemas.microsoft.com/office/drawing/2015/10/21/chartex" xmlns:cx3="http://schemas.microsoft.com/office/drawing/2016/5/9/chartex" xmlns:cx4="http://schemas.microsoft.com/office/drawing/2016/5/10/chartex" xmlns:cx5="http://schemas.microsoft.com/office/drawing/2016/5/11/chartex" xmlns:cx6="http://schemas.microsoft.com/office/drawing/2016/5/12/chartex" xmlns:cx7="http://schemas.microsoft.com/office/drawing/2016/5/13/chartex" xmlns:cx8="http://schemas.microsoft.com/office/drawing/2016/5/14/chartex" xmlns:mc="http://schemas.openxmlformats.org/markup-compatibility/2006" xmlns:aink="http://schemas.microsoft.com/office/drawing/2016/ink" xmlns:am3d="http://schemas.microsoft.com/office/drawing/2017/model3d" xmlns:o="urn:schemas-microsoft-com:office:office" xmlns:r="http://schemas.openxmlformats.org/officeDocument/2006/relationships" xmlns:m="http://schemas.openxmlformats.org/officeDocument/2006/math" xmlns:v="urn:schemas-microsoft-com:vml" xmlns:wp14="http://schemas.microsoft.com/office/word/2010/wordprocessingDrawing" xmlns:wp="http://schemas.openxmlformats.org/drawingml/2006/wordprocessingDrawing" xmlns:w10="urn:schemas-microsoft-com:office:word" xmlns:w="http://schemas.openxmlformats.org/wordprocessingml/2006/main" xmlns:w14="http://schemas.microsoft.com/office/word/2010/wordml" xmlns:w15="http://schemas.microsoft.com/office/word/2012/wordml" xmlns:w16cid="http://schemas.microsoft.com/office/word/2016/wordml/cid" xmlns:w16se="http://schemas.microsoft.com/office/word/2015/wordml/symex" xmlns:wpg="http://schemas.microsoft.com/office/word/2010/wordprocessingGroup" xmlns:wpi="http://schemas.microsoft.com/office/word/2010/wordprocessingInk" xmlns:wne="http://schemas.microsoft.com/office/word/2006/wordml" xmlns:wps="http://schemas.microsoft.com/office/word/2010/wordprocessingShape" mc:Ignorable="w14 w15 w16se w16cid wp14">
+  <w:abstractNum w:abstractNumId="0" w15:restartNumberingAfterBreak="0">
+    <w:nsid w:val="0DA7753C"/>
+    <w:multiLevelType w:val="hybridMultilevel"/>
+    <w:tmpl w:val="E27AEA10"/>
+    <w:lvl w:ilvl="0" w:tplc="4E1CDAB4">
+      <w:start w:val="3"/>
+      <w:numFmt w:val="bullet"/>
+      <w:lvlText w:val="-"/>
+      <w:lvlJc w:val="left"/>
+      <w:pPr>
+        <w:ind w:left="720" w:hanging="360"/>
+      </w:pPr>
+      <w:rPr>
+        <w:rFonts w:ascii="Times New Roman" w:eastAsia="MS Mincho" w:hAnsi="Times New Roman" w:cs="Times New Roman" w:hint="default"/>
+      </w:rPr>
+    </w:lvl>
+    <w:lvl w:ilvl="1" w:tplc="04090003" w:tentative="1">
+      <w:start w:val="1"/>
+      <w:numFmt w:val="bullet"/>
+      <w:lvlText w:val="o"/>
+      <w:lvlJc w:val="left"/>
+      <w:pPr>
+        <w:ind w:left="1440" w:hanging="360"/>
+      </w:pPr>
+      <w:rPr>
+        <w:rFonts w:ascii="Courier New" w:hAnsi="Courier New" w:cs="Courier New" w:hint="default"/>
+      </w:rPr>
+    </w:lvl>
+    <w:lvl w:ilvl="2" w:tplc="04090005" w:tentative="1">
+      <w:start w:val="1"/>
+      <w:numFmt w:val="bullet"/>
+      <w:lvlText w:val=""/>
+      <w:lvlJc w:val="left"/>
+      <w:pPr>
+        <w:ind w:left="2160" w:hanging="360"/>
+      </w:pPr>
+      <w:rPr>
+        <w:rFonts w:ascii="Wingdings" w:hAnsi="Wingdings" w:hint="default"/>
+      </w:rPr>
+    </w:lvl>
+    <w:lvl w:ilvl="3" w:tplc="04090001" w:tentative="1">
+      <w:start w:val="1"/>
+      <w:numFmt w:val="bullet"/>
+      <w:lvlText w:val=""/>
+      <w:lvlJc w:val="left"/>
+      <w:pPr>
+        <w:ind w:left="2880" w:hanging="360"/>
+      </w:pPr>
+      <w:rPr>
+        <w:rFonts w:ascii="Symbol" w:hAnsi="Symbol" w:hint="default"/>
+      </w:rPr>
+    </w:lvl>
+    <w:lvl w:ilvl="4" w:tplc="04090003" w:tentative="1">
+      <w:start w:val="1"/>
+      <w:numFmt w:val="bullet"/>
+      <w:lvlText w:val="o"/>
+      <w:lvlJc w:val="left"/>
+      <w:pPr>
+        <w:ind w:left="3600" w:hanging="360"/>
+      </w:pPr>
+      <w:rPr>
+        <w:rFonts w:ascii="Courier New" w:hAnsi="Courier New" w:cs="Courier New" w:hint="default"/>
+      </w:rPr>
+    </w:lvl>
+    <w:lvl w:ilvl="5" w:tplc="04090005" w:tentative="1">
+      <w:start w:val="1"/>
+      <w:numFmt w:val="bullet"/>
+      <w:lvlText w:val=""/>
+      <w:lvlJc w:val="left"/>
+      <w:pPr>
+        <w:ind w:left="4320" w:hanging="360"/>
+      </w:pPr>
+      <w:rPr>
+        <w:rFonts w:ascii="Wingdings" w:hAnsi="Wingdings" w:hint="default"/>
+      </w:rPr>
+    </w:lvl>
+    <w:lvl w:ilvl="6" w:tplc="04090001" w:tentative="1">
+      <w:start w:val="1"/>
+      <w:numFmt w:val="bullet"/>
+      <w:lvlText w:val=""/>
+      <w:lvlJc w:val="left"/>
+      <w:pPr>
+        <w:ind w:left="5040" w:hanging="360"/>
+      </w:pPr>
+      <w:rPr>
+        <w:rFonts w:ascii="Symbol" w:hAnsi="Symbol" w:hint="default"/>
+      </w:rPr>
+    </w:lvl>
+    <w:lvl w:ilvl="7" w:tplc="04090003" w:tentative="1">
+      <w:start w:val="1"/>
+      <w:numFmt w:val="bullet"/>
+      <w:lvlText w:val="o"/>
+      <w:lvlJc w:val="left"/>
+      <w:pPr>
+        <w:ind w:left="5760" w:hanging="360"/>
+      </w:pPr>
+      <w:rPr>
+        <w:rFonts w:ascii="Courier New" w:hAnsi="Courier New" w:cs="Courier New" w:hint="default"/>
+      </w:rPr>
+    </w:lvl>
+    <w:lvl w:ilvl="8" w:tplc="04090005" w:tentative="1">
+      <w:start w:val="1"/>
+      <w:numFmt w:val="bullet"/>
+      <w:lvlText w:val=""/>
+      <w:lvlJc w:val="left"/>
+      <w:pPr>
+        <w:ind w:left="6480" w:hanging="360"/>
+      </w:pPr>
+      <w:rPr>
+        <w:rFonts w:ascii="Wingdings" w:hAnsi="Wingdings" w:hint="default"/>
+      </w:rPr>
+    </w:lvl>
+  </w:abstractNum>
+  <w:abstractNum w:abstractNumId="1" w15:restartNumberingAfterBreak="0">
+    <w:nsid w:val="274A0A66"/>
+    <w:multiLevelType w:val="hybridMultilevel"/>
+    <w:tmpl w:val="9BA20C8A"/>
+    <w:lvl w:ilvl="0" w:tplc="AE80F50E">
+      <w:start w:val="3"/>
+      <w:numFmt w:val="bullet"/>
+      <w:lvlText w:val="-"/>
+      <w:lvlJc w:val="left"/>
+      <w:pPr>
+        <w:ind w:left="720" w:hanging="360"/>
+      </w:pPr>
+      <w:rPr>
+        <w:rFonts w:ascii="Times New Roman" w:eastAsia="MS Mincho" w:hAnsi="Times New Roman" w:cs="Times New Roman" w:hint="default"/>
+      </w:rPr>
+    </w:lvl>
+    <w:lvl w:ilvl="1" w:tplc="04090003" w:tentative="1">
+      <w:start w:val="1"/>
+      <w:numFmt w:val="bullet"/>
+      <w:lvlText w:val="o"/>
+      <w:lvlJc w:val="left"/>
+      <w:pPr>
+        <w:ind w:left="1440" w:hanging="360"/>
+      </w:pPr>
+      <w:rPr>
+        <w:rFonts w:ascii="Courier New" w:hAnsi="Courier New" w:cs="Courier New" w:hint="default"/>
+      </w:rPr>
+    </w:lvl>
+    <w:lvl w:ilvl="2" w:tplc="04090005" w:tentative="1">
+      <w:start w:val="1"/>
+      <w:numFmt w:val="bullet"/>
+      <w:lvlText w:val=""/>
+      <w:lvlJc w:val="left"/>
+      <w:pPr>
+        <w:ind w:left="2160" w:hanging="360"/>
+      </w:pPr>
+      <w:rPr>
+        <w:rFonts w:ascii="Wingdings" w:hAnsi="Wingdings" w:hint="default"/>
+      </w:rPr>
+    </w:lvl>
+    <w:lvl w:ilvl="3" w:tplc="04090001" w:tentative="1">
+      <w:start w:val="1"/>
+      <w:numFmt w:val="bullet"/>
+      <w:lvlText w:val=""/>
+      <w:lvlJc w:val="left"/>
+      <w:pPr>
+        <w:ind w:left="2880" w:hanging="360"/>
+      </w:pPr>
+      <w:rPr>
+        <w:rFonts w:ascii="Symbol" w:hAnsi="Symbol" w:hint="default"/>
+      </w:rPr>
+    </w:lvl>
+    <w:lvl w:ilvl="4" w:tplc="04090003" w:tentative="1">
+      <w:start w:val="1"/>
+      <w:numFmt w:val="bullet"/>
+      <w:lvlText w:val="o"/>
+      <w:lvlJc w:val="left"/>
+      <w:pPr>
+        <w:ind w:left="3600" w:hanging="360"/>
+      </w:pPr>
+      <w:rPr>
+        <w:rFonts w:ascii="Courier New" w:hAnsi="Courier New" w:cs="Courier New" w:hint="default"/>
+      </w:rPr>
+    </w:lvl>
+    <w:lvl w:ilvl="5" w:tplc="04090005" w:tentative="1">
+      <w:start w:val="1"/>
+      <w:numFmt w:val="bullet"/>
+      <w:lvlText w:val=""/>
+      <w:lvlJc w:val="left"/>
+      <w:pPr>
+        <w:ind w:left="4320" w:hanging="360"/>
+      </w:pPr>
+      <w:rPr>
+        <w:rFonts w:ascii="Wingdings" w:hAnsi="Wingdings" w:hint="default"/>
+      </w:rPr>
+    </w:lvl>
+    <w:lvl w:ilvl="6" w:tplc="04090001" w:tentative="1">
+      <w:start w:val="1"/>
+      <w:numFmt w:val="bullet"/>
+      <w:lvlText w:val=""/>
+      <w:lvlJc w:val="left"/>
+      <w:pPr>
+        <w:ind w:left="5040" w:hanging="360"/>
+      </w:pPr>
+      <w:rPr>
+        <w:rFonts w:ascii="Symbol" w:hAnsi="Symbol" w:hint="default"/>
+      </w:rPr>
+    </w:lvl>
+    <w:lvl w:ilvl="7" w:tplc="04090003" w:tentative="1">
+      <w:start w:val="1"/>
+      <w:numFmt w:val="bullet"/>
+      <w:lvlText w:val="o"/>
+      <w:lvlJc w:val="left"/>
+      <w:pPr>
+        <w:ind w:left="5760" w:hanging="360"/>
+      </w:pPr>
+      <w:rPr>
+        <w:rFonts w:ascii="Courier New" w:hAnsi="Courier New" w:cs="Courier New" w:hint="default"/>
+      </w:rPr>
+    </w:lvl>
+    <w:lvl w:ilvl="8" w:tplc="04090005" w:tentative="1">
+      <w:start w:val="1"/>
+      <w:numFmt w:val="bullet"/>
+      <w:lvlText w:val=""/>
+      <w:lvlJc w:val="left"/>
+      <w:pPr>
+        <w:ind w:left="6480" w:hanging="360"/>
+      </w:pPr>
+      <w:rPr>
+        <w:rFonts w:ascii="Wingdings" w:hAnsi="Wingdings" w:hint="default"/>
+      </w:rPr>
+    </w:lvl>
+  </w:abstractNum>
+  <w:abstractNum w:abstractNumId="2" w15:restartNumberingAfterBreak="0">
+    <w:nsid w:val="29A27995"/>
+    <w:multiLevelType w:val="hybridMultilevel"/>
+    <w:tmpl w:val="C5F4C636"/>
+    <w:lvl w:ilvl="0" w:tplc="EFCAC254">
+      <w:start w:val="3"/>
+      <w:numFmt w:val="bullet"/>
+      <w:lvlText w:val="-"/>
+      <w:lvlJc w:val="left"/>
+      <w:pPr>
+        <w:ind w:left="720" w:hanging="360"/>
+      </w:pPr>
+      <w:rPr>
+        <w:rFonts w:ascii="Times New Roman" w:eastAsia="MS Mincho" w:hAnsi="Times New Roman" w:cs="Times New Roman" w:hint="default"/>
+      </w:rPr>
+    </w:lvl>
+    <w:lvl w:ilvl="1" w:tplc="04090003" w:tentative="1">
+      <w:start w:val="1"/>
+      <w:numFmt w:val="bullet"/>
+      <w:lvlText w:val="o"/>
+      <w:lvlJc w:val="left"/>
+      <w:pPr>
+        <w:ind w:left="1440" w:hanging="360"/>
+      </w:pPr>
+      <w:rPr>
+        <w:rFonts w:ascii="Courier New" w:hAnsi="Courier New" w:cs="Courier New" w:hint="default"/>
+      </w:rPr>
+    </w:lvl>
+    <w:lvl w:ilvl="2" w:tplc="04090005" w:tentative="1">
+      <w:start w:val="1"/>
+      <w:numFmt w:val="bullet"/>
+      <w:lvlText w:val=""/>
+      <w:lvlJc w:val="left"/>
+      <w:pPr>
+        <w:ind w:left="2160" w:hanging="360"/>
+      </w:pPr>
+      <w:rPr>
+        <w:rFonts w:ascii="Wingdings" w:hAnsi="Wingdings" w:hint="default"/>
+      </w:rPr>
+    </w:lvl>
+    <w:lvl w:ilvl="3" w:tplc="04090001" w:tentative="1">
+      <w:start w:val="1"/>
+      <w:numFmt w:val="bullet"/>
+      <w:lvlText w:val=""/>
+      <w:lvlJc w:val="left"/>
+      <w:pPr>
+        <w:ind w:left="2880" w:hanging="360"/>
+      </w:pPr>
+      <w:rPr>
+        <w:rFonts w:ascii="Symbol" w:hAnsi="Symbol" w:hint="default"/>
+      </w:rPr>
+    </w:lvl>
+    <w:lvl w:ilvl="4" w:tplc="04090003" w:tentative="1">
+      <w:start w:val="1"/>
+      <w:numFmt w:val="bullet"/>
+      <w:lvlText w:val="o"/>
+      <w:lvlJc w:val="left"/>
+      <w:pPr>
+        <w:ind w:left="3600" w:hanging="360"/>
+      </w:pPr>
+      <w:rPr>
+        <w:rFonts w:ascii="Courier New" w:hAnsi="Courier New" w:cs="Courier New" w:hint="default"/>
+      </w:rPr>
+    </w:lvl>
+    <w:lvl w:ilvl="5" w:tplc="04090005" w:tentative="1">
+      <w:start w:val="1"/>
+      <w:numFmt w:val="bullet"/>
+      <w:lvlText w:val=""/>
+      <w:lvlJc w:val="left"/>
+      <w:pPr>
+        <w:ind w:left="4320" w:hanging="360"/>
+      </w:pPr>
+      <w:rPr>
+        <w:rFonts w:ascii="Wingdings" w:hAnsi="Wingdings" w:hint="default"/>
+      </w:rPr>
+    </w:lvl>
+    <w:lvl w:ilvl="6" w:tplc="04090001" w:tentative="1">
+      <w:start w:val="1"/>
+      <w:numFmt w:val="bullet"/>
+      <w:lvlText w:val=""/>
+      <w:lvlJc w:val="left"/>
+      <w:pPr>
+        <w:ind w:left="5040" w:hanging="360"/>
+      </w:pPr>
+      <w:rPr>
+        <w:rFonts w:ascii="Symbol" w:hAnsi="Symbol" w:hint="default"/>
+      </w:rPr>
+    </w:lvl>
+    <w:lvl w:ilvl="7" w:tplc="04090003" w:tentative="1">
+      <w:start w:val="1"/>
+      <w:numFmt w:val="bullet"/>
+      <w:lvlText w:val="o"/>
+      <w:lvlJc w:val="left"/>
+      <w:pPr>
+        <w:ind w:left="5760" w:hanging="360"/>
+      </w:pPr>
+      <w:rPr>
+        <w:rFonts w:ascii="Courier New" w:hAnsi="Courier New" w:cs="Courier New" w:hint="default"/>
+      </w:rPr>
+    </w:lvl>
+    <w:lvl w:ilvl="8" w:tplc="04090005" w:tentative="1">
+      <w:start w:val="1"/>
+      <w:numFmt w:val="bullet"/>
+      <w:lvlText w:val=""/>
+      <w:lvlJc w:val="left"/>
+      <w:pPr>
+        <w:ind w:left="6480" w:hanging="360"/>
+      </w:pPr>
+      <w:rPr>
+        <w:rFonts w:ascii="Wingdings" w:hAnsi="Wingdings" w:hint="default"/>
+      </w:rPr>
+    </w:lvl>
+  </w:abstractNum>
+  <w:abstractNum w:abstractNumId="3" w15:restartNumberingAfterBreak="0">
+    <w:nsid w:val="2E373C66"/>
+    <w:multiLevelType w:val="hybridMultilevel"/>
+    <w:tmpl w:val="051ED226"/>
+    <w:lvl w:ilvl="0" w:tplc="0409000F">
+      <w:start w:val="1"/>
+      <w:numFmt w:val="decimal"/>
+      <w:lvlText w:val="%1."/>
+      <w:lvlJc w:val="left"/>
+      <w:pPr>
+        <w:ind w:left="720" w:hanging="360"/>
+      </w:pPr>
+      <w:rPr>
+        <w:rFonts w:hint="default"/>
+      </w:rPr>
+    </w:lvl>
+    <w:lvl w:ilvl="1" w:tplc="04090019" w:tentative="1">
+      <w:start w:val="1"/>
+      <w:numFmt w:val="lowerLetter"/>
+      <w:lvlText w:val="%2."/>
+      <w:lvlJc w:val="left"/>
+      <w:pPr>
+        <w:ind w:left="1440" w:hanging="360"/>
+      </w:pPr>
+    </w:lvl>
+    <w:lvl w:ilvl="2" w:tplc="0409001B" w:tentative="1">
+      <w:start w:val="1"/>
+      <w:numFmt w:val="lowerRoman"/>
+      <w:lvlText w:val="%3."/>
+      <w:lvlJc w:val="right"/>
+      <w:pPr>
+        <w:ind w:left="2160" w:hanging="180"/>
+      </w:pPr>
+    </w:lvl>
+    <w:lvl w:ilvl="3" w:tplc="0409000F" w:tentative="1">
+      <w:start w:val="1"/>
+      <w:numFmt w:val="decimal"/>
+      <w:lvlText w:val="%4."/>
+      <w:lvlJc w:val="left"/>
+      <w:pPr>
+        <w:ind w:left="2880" w:hanging="360"/>
+      </w:pPr>
+    </w:lvl>
+    <w:lvl w:ilvl="4" w:tplc="04090019" w:tentative="1">
+      <w:start w:val="1"/>
+      <w:numFmt w:val="lowerLetter"/>
+      <w:lvlText w:val="%5."/>
+      <w:lvlJc w:val="left"/>
+      <w:pPr>
+        <w:ind w:left="3600" w:hanging="360"/>
+      </w:pPr>
+    </w:lvl>
+    <w:lvl w:ilvl="5" w:tplc="0409001B" w:tentative="1">
+      <w:start w:val="1"/>
+      <w:numFmt w:val="lowerRoman"/>
+      <w:lvlText w:val="%6."/>
+      <w:lvlJc w:val="right"/>
+      <w:pPr>
+        <w:ind w:left="4320" w:hanging="180"/>
+      </w:pPr>
+    </w:lvl>
+    <w:lvl w:ilvl="6" w:tplc="0409000F" w:tentative="1">
+      <w:start w:val="1"/>
+      <w:numFmt w:val="decimal"/>
+      <w:lvlText w:val="%7."/>
+      <w:lvlJc w:val="left"/>
+      <w:pPr>
+        <w:ind w:left="5040" w:hanging="360"/>
+      </w:pPr>
+    </w:lvl>
+    <w:lvl w:ilvl="7" w:tplc="04090019" w:tentative="1">
+      <w:start w:val="1"/>
+      <w:numFmt w:val="lowerLetter"/>
+      <w:lvlText w:val="%8."/>
+      <w:lvlJc w:val="left"/>
+      <w:pPr>
+        <w:ind w:left="5760" w:hanging="360"/>
+      </w:pPr>
+    </w:lvl>
+    <w:lvl w:ilvl="8" w:tplc="0409001B" w:tentative="1">
+      <w:start w:val="1"/>
+      <w:numFmt w:val="lowerRoman"/>
+      <w:lvlText w:val="%9."/>
+      <w:lvlJc w:val="right"/>
+      <w:pPr>
+        <w:ind w:left="6480" w:hanging="180"/>
+      </w:pPr>
+    </w:lvl>
+  </w:abstractNum>
+  <w:abstractNum w:abstractNumId="4" w15:restartNumberingAfterBreak="0">
     <w:nsid w:val="37475FFE"/>
     <w:multiLevelType w:val="hybridMultilevel"/>
     <w:tmpl w:val="E19A4E24"/>
@@ -3532,7 +3657,7 @@
       </w:rPr>
     </w:lvl>
   </w:abstractNum>
-  <w:abstractNum w:abstractNumId="1">
+  <w:abstractNum w:abstractNumId="5" w15:restartNumberingAfterBreak="0">
     <w:nsid w:val="3B045700"/>
     <w:multiLevelType w:val="hybridMultilevel"/>
     <w:tmpl w:val="FD66EC90"/>
@@ -3621,7 +3746,7 @@
       </w:pPr>
     </w:lvl>
   </w:abstractNum>
-  <w:abstractNum w:abstractNumId="2">
+  <w:abstractNum w:abstractNumId="6" w15:restartNumberingAfterBreak="0">
     <w:nsid w:val="4C4419EE"/>
     <w:multiLevelType w:val="hybridMultilevel"/>
     <w:tmpl w:val="915C1782"/>
@@ -3710,7 +3835,7 @@
       </w:pPr>
     </w:lvl>
   </w:abstractNum>
-  <w:abstractNum w:abstractNumId="3">
+  <w:abstractNum w:abstractNumId="7" w15:restartNumberingAfterBreak="0">
     <w:nsid w:val="4CC14370"/>
     <w:multiLevelType w:val="hybridMultilevel"/>
     <w:tmpl w:val="38382C6E"/>
@@ -3822,7 +3947,7 @@
       </w:rPr>
     </w:lvl>
   </w:abstractNum>
-  <w:abstractNum w:abstractNumId="4">
+  <w:abstractNum w:abstractNumId="8" w15:restartNumberingAfterBreak="0">
     <w:nsid w:val="7E270199"/>
     <w:multiLevelType w:val="hybridMultilevel"/>
     <w:tmpl w:val="4F2A85CC"/>
@@ -3935,25 +4060,37 @@
     </w:lvl>
   </w:abstractNum>
   <w:num w:numId="1">
+    <w:abstractNumId w:val="7"/>
+  </w:num>
+  <w:num w:numId="2">
+    <w:abstractNumId w:val="8"/>
+  </w:num>
+  <w:num w:numId="3">
+    <w:abstractNumId w:val="5"/>
+  </w:num>
+  <w:num w:numId="4">
+    <w:abstractNumId w:val="6"/>
+  </w:num>
+  <w:num w:numId="5">
+    <w:abstractNumId w:val="4"/>
+  </w:num>
+  <w:num w:numId="6">
     <w:abstractNumId w:val="3"/>
   </w:num>
-  <w:num w:numId="2">
-    <w:abstractNumId w:val="4"/>
+  <w:num w:numId="7">
+    <w:abstractNumId w:val="0"/>
   </w:num>
-  <w:num w:numId="3">
-    <w:abstractNumId w:val="1"/>
-  </w:num>
-  <w:num w:numId="4">
+  <w:num w:numId="8">
     <w:abstractNumId w:val="2"/>
   </w:num>
-  <w:num w:numId="5">
-    <w:abstractNumId w:val="0"/>
+  <w:num w:numId="9">
+    <w:abstractNumId w:val="1"/>
   </w:num>
 </w:numbering>
 </file>
 
 <file path=word/styles.xml><?xml version="1.0" encoding="utf-8"?>
-<w:styles xmlns:mc="http://schemas.openxmlformats.org/markup-compatibility/2006" xmlns:r="http://schemas.openxmlformats.org/officeDocument/2006/relationships" xmlns:w="http://schemas.openxmlformats.org/wordprocessingml/2006/main" xmlns:w14="http://schemas.microsoft.com/office/word/2010/wordml" mc:Ignorable="w14">
+<w:styles xmlns:mc="http://schemas.openxmlformats.org/markup-compatibility/2006" xmlns:r="http://schemas.openxmlformats.org/officeDocument/2006/relationships" xmlns:w="http://schemas.openxmlformats.org/wordprocessingml/2006/main" xmlns:w14="http://schemas.microsoft.com/office/word/2010/wordml" xmlns:w15="http://schemas.microsoft.com/office/word/2012/wordml" xmlns:w16cid="http://schemas.microsoft.com/office/word/2016/wordml/cid" xmlns:w16se="http://schemas.microsoft.com/office/word/2015/wordml/symex" mc:Ignorable="w14 w15 w16se w16cid">
   <w:docDefaults>
     <w:rPrDefault>
       <w:rPr>
@@ -3969,398 +4106,384 @@
       </w:pPr>
     </w:pPrDefault>
   </w:docDefaults>
-  <w:latentStyles w:defLockedState="0" w:defUIPriority="99" w:defSemiHidden="1" w:defUnhideWhenUsed="1" w:defQFormat="0" w:count="267">
-    <w:lsdException w:name="Normal" w:semiHidden="0" w:uiPriority="0" w:unhideWhenUsed="0" w:qFormat="1"/>
-    <w:lsdException w:name="heading 1" w:semiHidden="0" w:uiPriority="9" w:unhideWhenUsed="0" w:qFormat="1"/>
-    <w:lsdException w:name="heading 2" w:uiPriority="9" w:qFormat="1"/>
-    <w:lsdException w:name="heading 3" w:uiPriority="9" w:qFormat="1"/>
-    <w:lsdException w:name="heading 4" w:uiPriority="9" w:qFormat="1"/>
-    <w:lsdException w:name="heading 5" w:uiPriority="9" w:qFormat="1"/>
-    <w:lsdException w:name="heading 6" w:uiPriority="9" w:qFormat="1"/>
-    <w:lsdException w:name="heading 7" w:uiPriority="9" w:qFormat="1"/>
-    <w:lsdException w:name="heading 8" w:uiPriority="9" w:qFormat="1"/>
-    <w:lsdException w:name="heading 9" w:uiPriority="9" w:qFormat="1"/>
-    <w:lsdException w:name="toc 1" w:uiPriority="39"/>
-    <w:lsdException w:name="toc 2" w:uiPriority="39"/>
-    <w:lsdException w:name="toc 3" w:uiPriority="39"/>
-    <w:lsdException w:name="toc 4" w:uiPriority="39"/>
-    <w:lsdException w:name="toc 5" w:uiPriority="39"/>
-    <w:lsdException w:name="toc 6" w:uiPriority="39"/>
-    <w:lsdException w:name="toc 7" w:uiPriority="39"/>
-    <w:lsdException w:name="toc 8" w:uiPriority="39"/>
-    <w:lsdException w:name="toc 9" w:uiPriority="39"/>
-    <w:lsdException w:name="caption" w:uiPriority="35" w:qFormat="1"/>
-    <w:lsdException w:name="Title" w:semiHidden="0" w:uiPriority="10" w:unhideWhenUsed="0" w:qFormat="1"/>
-    <w:lsdException w:name="Default Paragraph Font" w:uiPriority="1"/>
-    <w:lsdException w:name="Subtitle" w:semiHidden="0" w:uiPriority="11" w:unhideWhenUsed="0" w:qFormat="1"/>
-    <w:lsdException w:name="Strong" w:semiHidden="0" w:uiPriority="22" w:unhideWhenUsed="0" w:qFormat="1"/>
-    <w:lsdException w:name="Emphasis" w:semiHidden="0" w:uiPriority="20" w:unhideWhenUsed="0" w:qFormat="1"/>
-    <w:lsdException w:name="Table Grid" w:semiHidden="0" w:uiPriority="39" w:unhideWhenUsed="0"/>
-    <w:lsdException w:name="Placeholder Text" w:unhideWhenUsed="0"/>
-    <w:lsdException w:name="No Spacing" w:semiHidden="0" w:uiPriority="1" w:unhideWhenUsed="0" w:qFormat="1"/>
-    <w:lsdException w:name="Light Shading" w:semiHidden="0" w:uiPriority="60" w:unhideWhenUsed="0"/>
-    <w:lsdException w:name="Light List" w:semiHidden="0" w:uiPriority="61" w:unhideWhenUsed="0"/>
-    <w:lsdException w:name="Light Grid" w:semiHidden="0" w:uiPriority="62" w:unhideWhenUsed="0"/>
-    <w:lsdException w:name="Medium Shading 1" w:semiHidden="0" w:uiPriority="63" w:unhideWhenUsed="0"/>
-    <w:lsdException w:name="Medium Shading 2" w:semiHidden="0" w:uiPriority="64" w:unhideWhenUsed="0"/>
-    <w:lsdException w:name="Medium List 1" w:semiHidden="0" w:uiPriority="65" w:unhideWhenUsed="0"/>
-    <w:lsdException w:name="Medium List 2" w:semiHidden="0" w:uiPriority="66" w:unhideWhenUsed="0"/>
-    <w:lsdException w:name="Medium Grid 1" w:semiHidden="0" w:uiPriority="67" w:unhideWhenUsed="0"/>
-    <w:lsdException w:name="Medium Grid 2" w:semiHidden="0" w:uiPriority="68" w:unhideWhenUsed="0"/>
-    <w:lsdException w:name="Medium Grid 3" w:semiHidden="0" w:uiPriority="69" w:unhideWhenUsed="0"/>
-    <w:lsdException w:name="Dark List" w:semiHidden="0" w:uiPriority="70" w:unhideWhenUsed="0"/>
-    <w:lsdException w:name="Colorful Shading" w:semiHidden="0" w:uiPriority="71" w:unhideWhenUsed="0"/>
-    <w:lsdException w:name="Colorful List" w:semiHidden="0" w:uiPriority="72" w:unhideWhenUsed="0"/>
-    <w:lsdException w:name="Colorful Grid" w:semiHidden="0" w:uiPriority="73" w:unhideWhenUsed="0"/>
-    <w:lsdException w:name="Light Shading Accent 1" w:semiHidden="0" w:uiPriority="60" w:unhideWhenUsed="0"/>
-    <w:lsdException w:name="Light List Accent 1" w:semiHidden="0" w:uiPriority="61" w:unhideWhenUsed="0"/>
-    <w:lsdException w:name="Light Grid Accent 1" w:semiHidden="0" w:uiPriority="62" w:unhideWhenUsed="0"/>
-    <w:lsdException w:name="Medium Shading 1 Accent 1" w:semiHidden="0" w:uiPriority="63" w:unhideWhenUsed="0"/>
-    <w:lsdException w:name="Medium Shading 2 Accent 1" w:semiHidden="0" w:uiPriority="64" w:unhideWhenUsed="0"/>
-    <w:lsdException w:name="Medium List 1 Accent 1" w:semiHidden="0" w:uiPriority="65" w:unhideWhenUsed="0"/>
-    <w:lsdException w:name="Revision" w:unhideWhenUsed="0"/>
-    <w:lsdException w:name="List Paragraph" w:semiHidden="0" w:uiPriority="34" w:unhideWhenUsed="0" w:qFormat="1"/>
-    <w:lsdException w:name="Quote" w:semiHidden="0" w:uiPriority="29" w:unhideWhenUsed="0" w:qFormat="1"/>
-    <w:lsdException w:name="Intense Quote" w:semiHidden="0" w:uiPriority="30" w:unhideWhenUsed="0" w:qFormat="1"/>
-    <w:lsdException w:name="Medium List 2 Accent 1" w:semiHidden="0" w:uiPriority="66" w:unhideWhenUsed="0"/>
-    <w:lsdException w:name="Medium Grid 1 Accent 1" w:semiHidden="0" w:uiPriority="67" w:unhideWhenUsed="0"/>
-    <w:lsdException w:name="Medium Grid 2 Accent 1" w:semiHidden="0" w:uiPriority="68" w:unhideWhenUsed="0"/>
-    <w:lsdException w:name="Medium Grid 3 Accent 1" w:semiHidden="0" w:uiPriority="69" w:unhideWhenUsed="0"/>
-    <w:lsdException w:name="Dark List Accent 1" w:semiHidden="0" w:uiPriority="70" w:unhideWhenUsed="0"/>
-    <w:lsdException w:name="Colorful Shading Accent 1" w:semiHidden="0" w:uiPriority="71" w:unhideWhenUsed="0"/>
-    <w:lsdException w:name="Colorful List Accent 1" w:semiHidden="0" w:uiPriority="72" w:unhideWhenUsed="0"/>
-    <w:lsdException w:name="Colorful Grid Accent 1" w:semiHidden="0" w:uiPriority="73" w:unhideWhenUsed="0"/>
-    <w:lsdException w:name="Light Shading Accent 2" w:semiHidden="0" w:uiPriority="60" w:unhideWhenUsed="0"/>
-    <w:lsdException w:name="Light List Accent 2" w:semiHidden="0" w:uiPriority="61" w:unhideWhenUsed="0"/>
-    <w:lsdException w:name="Light Grid Accent 2" w:semiHidden="0" w:uiPriority="62" w:unhideWhenUsed="0"/>
-    <w:lsdException w:name="Medium Shading 1 Accent 2" w:semiHidden="0" w:uiPriority="63" w:unhideWhenUsed="0"/>
-    <w:lsdException w:name="Medium Shading 2 Accent 2" w:semiHidden="0" w:uiPriority="64" w:unhideWhenUsed="0"/>
-    <w:lsdException w:name="Medium List 1 Accent 2" w:semiHidden="0" w:uiPriority="65" w:unhideWhenUsed="0"/>
-    <w:lsdException w:name="Medium List 2 Accent 2" w:semiHidden="0" w:uiPriority="66" w:unhideWhenUsed="0"/>
-    <w:lsdException w:name="Medium Grid 1 Accent 2" w:semiHidden="0" w:uiPriority="67" w:unhideWhenUsed="0"/>
-    <w:lsdException w:name="Medium Grid 2 Accent 2" w:semiHidden="0" w:uiPriority="68" w:unhideWhenUsed="0"/>
-    <w:lsdException w:name="Medium Grid 3 Accent 2" w:semiHidden="0" w:uiPriority="69" w:unhideWhenUsed="0"/>
-    <w:lsdException w:name="Dark List Accent 2" w:semiHidden="0" w:uiPriority="70" w:unhideWhenUsed="0"/>
-    <w:lsdException w:name="Colorful Shading Accent 2" w:semiHidden="0" w:uiPriority="71" w:unhideWhenUsed="0"/>
-    <w:lsdException w:name="Colorful List Accent 2" w:semiHidden="0" w:uiPriority="72" w:unhideWhenUsed="0"/>
-    <w:lsdException w:name="Colorful Grid Accent 2" w:semiHidden="0" w:uiPriority="73" w:unhideWhenUsed="0"/>
-    <w:lsdException w:name="Light Shading Accent 3" w:semiHidden="0" w:uiPriority="60" w:unhideWhenUsed="0"/>
-    <w:lsdException w:name="Light List Accent 3" w:semiHidden="0" w:uiPriority="61" w:unhideWhenUsed="0"/>
-    <w:lsdException w:name="Light Grid Accent 3" w:semiHidden="0" w:uiPriority="62" w:unhideWhenUsed="0"/>
-    <w:lsdException w:name="Medium Shading 1 Accent 3" w:semiHidden="0" w:uiPriority="63" w:unhideWhenUsed="0"/>
-    <w:lsdException w:name="Medium Shading 2 Accent 3" w:semiHidden="0" w:uiPriority="64" w:unhideWhenUsed="0"/>
-    <w:lsdException w:name="Medium List 1 Accent 3" w:semiHidden="0" w:uiPriority="65" w:unhideWhenUsed="0"/>
-    <w:lsdException w:name="Medium List 2 Accent 3" w:semiHidden="0" w:uiPriority="66" w:unhideWhenUsed="0"/>
-    <w:lsdException w:name="Medium Grid 1 Accent 3" w:semiHidden="0" w:uiPriority="67" w:unhideWhenUsed="0"/>
-    <w:lsdException w:name="Medium Grid 2 Accent 3" w:semiHidden="0" w:uiPriority="68" w:unhideWhenUsed="0"/>
-    <w:lsdException w:name="Medium Grid 3 Accent 3" w:semiHidden="0" w:uiPriority="69" w:unhideWhenUsed="0"/>
-    <w:lsdException w:name="Dark List Accent 3" w:semiHidden="0" w:uiPriority="70" w:unhideWhenUsed="0"/>
-    <w:lsdException w:name="Colorful Shading Accent 3" w:semiHidden="0" w:uiPriority="71" w:unhideWhenUsed="0"/>
-    <w:lsdException w:name="Colorful List Accent 3" w:semiHidden="0" w:uiPriority="72" w:unhideWhenUsed="0"/>
-    <w:lsdException w:name="Colorful Grid Accent 3" w:semiHidden="0" w:uiPriority="73" w:unhideWhenUsed="0"/>
-    <w:lsdException w:name="Light Shading Accent 4" w:semiHidden="0" w:uiPriority="60" w:unhideWhenUsed="0"/>
-    <w:lsdException w:name="Light List Accent 4" w:semiHidden="0" w:uiPriority="61" w:unhideWhenUsed="0"/>
-    <w:lsdException w:name="Light Grid Accent 4" w:semiHidden="0" w:uiPriority="62" w:unhideWhenUsed="0"/>
-    <w:lsdException w:name="Medium Shading 1 Accent 4" w:semiHidden="0" w:uiPriority="63" w:unhideWhenUsed="0"/>
-    <w:lsdException w:name="Medium Shading 2 Accent 4" w:semiHidden="0" w:uiPriority="64" w:unhideWhenUsed="0"/>
-    <w:lsdException w:name="Medium List 1 Accent 4" w:semiHidden="0" w:uiPriority="65" w:unhideWhenUsed="0"/>
-    <w:lsdException w:name="Medium List 2 Accent 4" w:semiHidden="0" w:uiPriority="66" w:unhideWhenUsed="0"/>
-    <w:lsdException w:name="Medium Grid 1 Accent 4" w:semiHidden="0" w:uiPriority="67" w:unhideWhenUsed="0"/>
-    <w:lsdException w:name="Medium Grid 2 Accent 4" w:semiHidden="0" w:uiPriority="68" w:unhideWhenUsed="0"/>
-    <w:lsdException w:name="Medium Grid 3 Accent 4" w:semiHidden="0" w:uiPriority="69" w:unhideWhenUsed="0"/>
-    <w:lsdException w:name="Dark List Accent 4" w:semiHidden="0" w:uiPriority="70" w:unhideWhenUsed="0"/>
-    <w:lsdException w:name="Colorful Shading Accent 4" w:semiHidden="0" w:uiPriority="71" w:unhideWhenUsed="0"/>
-    <w:lsdException w:name="Colorful List Accent 4" w:semiHidden="0" w:uiPriority="72" w:unhideWhenUsed="0"/>
-    <w:lsdException w:name="Colorful Grid Accent 4" w:semiHidden="0" w:uiPriority="73" w:unhideWhenUsed="0"/>
-    <w:lsdException w:name="Light Shading Accent 5" w:semiHidden="0" w:uiPriority="60" w:unhideWhenUsed="0"/>
-    <w:lsdException w:name="Light List Accent 5" w:semiHidden="0" w:uiPriority="61" w:unhideWhenUsed="0"/>
-    <w:lsdException w:name="Light Grid Accent 5" w:semiHidden="0" w:uiPriority="62" w:unhideWhenUsed="0"/>
-    <w:lsdException w:name="Medium Shading 1 Accent 5" w:semiHidden="0" w:uiPriority="63" w:unhideWhenUsed="0"/>
-    <w:lsdException w:name="Medium Shading 2 Accent 5" w:semiHidden="0" w:uiPriority="64" w:unhideWhenUsed="0"/>
-    <w:lsdException w:name="Medium List 1 Accent 5" w:semiHidden="0" w:uiPriority="65" w:unhideWhenUsed="0"/>
-    <w:lsdException w:name="Medium List 2 Accent 5" w:semiHidden="0" w:uiPriority="66" w:unhideWhenUsed="0"/>
-    <w:lsdException w:name="Medium Grid 1 Accent 5" w:semiHidden="0" w:uiPriority="67" w:unhideWhenUsed="0"/>
-    <w:lsdException w:name="Medium Grid 2 Accent 5" w:semiHidden="0" w:uiPriority="68" w:unhideWhenUsed="0"/>
-    <w:lsdException w:name="Medium Grid 3 Accent 5" w:semiHidden="0" w:uiPriority="69" w:unhideWhenUsed="0"/>
-    <w:lsdException w:name="Dark List Accent 5" w:semiHidden="0" w:uiPriority="70" w:unhideWhenUsed="0"/>
-    <w:lsdException w:name="Colorful Shading Accent 5" w:semiHidden="0" w:uiPriority="71" w:unhideWhenUsed="0"/>
-    <w:lsdException w:name="Colorful List Accent 5" w:semiHidden="0" w:uiPriority="72" w:unhideWhenUsed="0"/>
-    <w:lsdException w:name="Colorful Grid Accent 5" w:semiHidden="0" w:uiPriority="73" w:unhideWhenUsed="0"/>
-    <w:lsdException w:name="Light Shading Accent 6" w:semiHidden="0" w:uiPriority="60" w:unhideWhenUsed="0"/>
-    <w:lsdException w:name="Light List Accent 6" w:semiHidden="0" w:uiPriority="61" w:unhideWhenUsed="0"/>
-    <w:lsdException w:name="Light Grid Accent 6" w:semiHidden="0" w:uiPriority="62" w:unhideWhenUsed="0"/>
-    <w:lsdException w:name="Medium Shading 1 Accent 6" w:semiHidden="0" w:uiPriority="63" w:unhideWhenUsed="0"/>
-    <w:lsdException w:name="Medium Shading 2 Accent 6" w:semiHidden="0" w:uiPriority="64" w:unhideWhenUsed="0"/>
-    <w:lsdException w:name="Medium List 1 Accent 6" w:semiHidden="0" w:uiPriority="65" w:unhideWhenUsed="0"/>
-    <w:lsdException w:name="Medium List 2 Accent 6" w:semiHidden="0" w:uiPriority="66" w:unhideWhenUsed="0"/>
-    <w:lsdException w:name="Medium Grid 1 Accent 6" w:semiHidden="0" w:uiPriority="67" w:unhideWhenUsed="0"/>
-    <w:lsdException w:name="Medium Grid 2 Accent 6" w:semiHidden="0" w:uiPriority="68" w:unhideWhenUsed="0"/>
-    <w:lsdException w:name="Medium Grid 3 Accent 6" w:semiHidden="0" w:uiPriority="69" w:unhideWhenUsed="0"/>
-    <w:lsdException w:name="Dark List Accent 6" w:semiHidden="0" w:uiPriority="70" w:unhideWhenUsed="0"/>
-    <w:lsdException w:name="Colorful Shading Accent 6" w:semiHidden="0" w:uiPriority="71" w:unhideWhenUsed="0"/>
-    <w:lsdException w:name="Colorful List Accent 6" w:semiHidden="0" w:uiPriority="72" w:unhideWhenUsed="0"/>
-    <w:lsdException w:name="Colorful Grid Accent 6" w:semiHidden="0" w:uiPriority="73" w:unhideWhenUsed="0"/>
-    <w:lsdException w:name="Subtle Emphasis" w:semiHidden="0" w:uiPriority="19" w:unhideWhenUsed="0" w:qFormat="1"/>
-    <w:lsdException w:name="Intense Emphasis" w:semiHidden="0" w:uiPriority="21" w:unhideWhenUsed="0" w:qFormat="1"/>
-    <w:lsdException w:name="Subtle Reference" w:semiHidden="0" w:uiPriority="31" w:unhideWhenUsed="0" w:qFormat="1"/>
-    <w:lsdException w:name="Intense Reference" w:semiHidden="0" w:uiPriority="32" w:unhideWhenUsed="0" w:qFormat="1"/>
-    <w:lsdException w:name="Book Title" w:semiHidden="0" w:uiPriority="33" w:unhideWhenUsed="0" w:qFormat="1"/>
-    <w:lsdException w:name="Bibliography" w:uiPriority="37"/>
-    <w:lsdException w:name="TOC Heading" w:uiPriority="39" w:qFormat="1"/>
-  </w:latentStyles>
-  <w:style w:type="paragraph" w:default="1" w:styleId="Normal">
-    <w:name w:val="Normal"/>
-    <w:qFormat/>
-  </w:style>
-  <w:style w:type="character" w:default="1" w:styleId="DefaultParagraphFont">
-    <w:name w:val="Default Paragraph Font"/>
-    <w:uiPriority w:val="1"/>
-    <w:semiHidden/>
-    <w:unhideWhenUsed/>
-  </w:style>
-  <w:style w:type="table" w:default="1" w:styleId="TableNormal">
-    <w:name w:val="Normal Table"/>
-    <w:uiPriority w:val="99"/>
-    <w:semiHidden/>
-    <w:unhideWhenUsed/>
-    <w:tblPr>
-      <w:tblInd w:w="0" w:type="dxa"/>
-      <w:tblCellMar>
-        <w:top w:w="0" w:type="dxa"/>
-        <w:left w:w="108" w:type="dxa"/>
-        <w:bottom w:w="0" w:type="dxa"/>
-        <w:right w:w="108" w:type="dxa"/>
-      </w:tblCellMar>
-    </w:tblPr>
-  </w:style>
-  <w:style w:type="numbering" w:default="1" w:styleId="NoList">
-    <w:name w:val="No List"/>
-    <w:uiPriority w:val="99"/>
-    <w:semiHidden/>
-    <w:unhideWhenUsed/>
-  </w:style>
-  <w:style w:type="paragraph" w:styleId="ListParagraph">
-    <w:name w:val="List Paragraph"/>
-    <w:basedOn w:val="Normal"/>
-    <w:uiPriority w:val="34"/>
-    <w:qFormat/>
-    <w:rsid w:val="00FC669D"/>
-    <w:pPr>
-      <w:ind w:left="720"/>
-      <w:contextualSpacing/>
-    </w:pPr>
-  </w:style>
-  <w:style w:type="paragraph" w:styleId="NoSpacing">
-    <w:name w:val="No Spacing"/>
-    <w:uiPriority w:val="1"/>
-    <w:qFormat/>
-    <w:rsid w:val="00FF20E2"/>
-    <w:pPr>
-      <w:spacing w:after="0" w:line="240" w:lineRule="auto"/>
-    </w:pPr>
-  </w:style>
-  <w:style w:type="paragraph" w:styleId="Header">
-    <w:name w:val="header"/>
-    <w:basedOn w:val="Normal"/>
-    <w:link w:val="HeaderChar"/>
-    <w:uiPriority w:val="99"/>
-    <w:unhideWhenUsed/>
-    <w:rsid w:val="00A85F5B"/>
-    <w:pPr>
-      <w:tabs>
-        <w:tab w:val="center" w:pos="4680"/>
-        <w:tab w:val="right" w:pos="9360"/>
-      </w:tabs>
-      <w:spacing w:after="0" w:line="240" w:lineRule="auto"/>
-    </w:pPr>
-  </w:style>
-  <w:style w:type="character" w:customStyle="1" w:styleId="HeaderChar">
-    <w:name w:val="Header Char"/>
-    <w:basedOn w:val="DefaultParagraphFont"/>
-    <w:link w:val="Header"/>
-    <w:uiPriority w:val="99"/>
-    <w:rsid w:val="00A85F5B"/>
-  </w:style>
-  <w:style w:type="paragraph" w:styleId="Footer">
-    <w:name w:val="footer"/>
-    <w:basedOn w:val="Normal"/>
-    <w:link w:val="FooterChar"/>
-    <w:uiPriority w:val="99"/>
-    <w:unhideWhenUsed/>
-    <w:rsid w:val="00A85F5B"/>
-    <w:pPr>
-      <w:tabs>
-        <w:tab w:val="center" w:pos="4680"/>
-        <w:tab w:val="right" w:pos="9360"/>
-      </w:tabs>
-      <w:spacing w:after="0" w:line="240" w:lineRule="auto"/>
-    </w:pPr>
-  </w:style>
-  <w:style w:type="character" w:customStyle="1" w:styleId="FooterChar">
-    <w:name w:val="Footer Char"/>
-    <w:basedOn w:val="DefaultParagraphFont"/>
-    <w:link w:val="Footer"/>
-    <w:uiPriority w:val="99"/>
-    <w:rsid w:val="00A85F5B"/>
-  </w:style>
-</w:styles>
-</file>
-
-<file path=word/stylesWithEffects.xml><?xml version="1.0" encoding="utf-8"?>
-<w:styles xmlns:wpc="http://schemas.microsoft.com/office/word/2010/wordprocessingCanvas" xmlns:mc="http://schemas.openxmlformats.org/markup-compatibility/2006" xmlns:o="urn:schemas-microsoft-com:office:office" xmlns:r="http://schemas.openxmlformats.org/officeDocument/2006/relationships" xmlns:m="http://schemas.openxmlformats.org/officeDocument/2006/math" xmlns:v="urn:schemas-microsoft-com:vml" xmlns:wp14="http://schemas.microsoft.com/office/word/2010/wordprocessingDrawing" xmlns:wp="http://schemas.openxmlformats.org/drawingml/2006/wordprocessingDrawing" xmlns:w10="urn:schemas-microsoft-com:office:word" xmlns:w="http://schemas.openxmlformats.org/wordprocessingml/2006/main" xmlns:w14="http://schemas.microsoft.com/office/word/2010/wordml" xmlns:wpg="http://schemas.microsoft.com/office/word/2010/wordprocessingGroup" xmlns:wpi="http://schemas.microsoft.com/office/word/2010/wordprocessingInk" xmlns:wne="http://schemas.microsoft.com/office/word/2006/wordml" xmlns:wps="http://schemas.microsoft.com/office/word/2010/wordprocessingShape" mc:Ignorable="w14 wp14">
-  <w:docDefaults>
-    <w:rPrDefault>
-      <w:rPr>
-        <w:rFonts w:asciiTheme="minorHAnsi" w:eastAsia="MS Mincho" w:hAnsiTheme="minorHAnsi" w:cstheme="minorBidi"/>
-        <w:sz w:val="22"/>
-        <w:szCs w:val="22"/>
-        <w:lang w:val="en-US" w:eastAsia="en-US" w:bidi="ar-SA"/>
-      </w:rPr>
-    </w:rPrDefault>
-    <w:pPrDefault>
-      <w:pPr>
-        <w:spacing w:after="160" w:line="259" w:lineRule="auto"/>
-      </w:pPr>
-    </w:pPrDefault>
-  </w:docDefaults>
-  <w:latentStyles w:defLockedState="0" w:defUIPriority="99" w:defSemiHidden="1" w:defUnhideWhenUsed="1" w:defQFormat="0" w:count="267">
-    <w:lsdException w:name="Normal" w:semiHidden="0" w:uiPriority="0" w:unhideWhenUsed="0" w:qFormat="1"/>
-    <w:lsdException w:name="heading 1" w:semiHidden="0" w:uiPriority="9" w:unhideWhenUsed="0" w:qFormat="1"/>
-    <w:lsdException w:name="heading 2" w:uiPriority="9" w:qFormat="1"/>
-    <w:lsdException w:name="heading 3" w:uiPriority="9" w:qFormat="1"/>
-    <w:lsdException w:name="heading 4" w:uiPriority="9" w:qFormat="1"/>
-    <w:lsdException w:name="heading 5" w:uiPriority="9" w:qFormat="1"/>
-    <w:lsdException w:name="heading 6" w:uiPriority="9" w:qFormat="1"/>
-    <w:lsdException w:name="heading 7" w:uiPriority="9" w:qFormat="1"/>
-    <w:lsdException w:name="heading 8" w:uiPriority="9" w:qFormat="1"/>
-    <w:lsdException w:name="heading 9" w:uiPriority="9" w:qFormat="1"/>
-    <w:lsdException w:name="toc 1" w:uiPriority="39"/>
-    <w:lsdException w:name="toc 2" w:uiPriority="39"/>
-    <w:lsdException w:name="toc 3" w:uiPriority="39"/>
-    <w:lsdException w:name="toc 4" w:uiPriority="39"/>
-    <w:lsdException w:name="toc 5" w:uiPriority="39"/>
-    <w:lsdException w:name="toc 6" w:uiPriority="39"/>
-    <w:lsdException w:name="toc 7" w:uiPriority="39"/>
-    <w:lsdException w:name="toc 8" w:uiPriority="39"/>
-    <w:lsdException w:name="toc 9" w:uiPriority="39"/>
-    <w:lsdException w:name="caption" w:uiPriority="35" w:qFormat="1"/>
-    <w:lsdException w:name="Title" w:semiHidden="0" w:uiPriority="10" w:unhideWhenUsed="0" w:qFormat="1"/>
-    <w:lsdException w:name="Default Paragraph Font" w:uiPriority="1"/>
-    <w:lsdException w:name="Subtitle" w:semiHidden="0" w:uiPriority="11" w:unhideWhenUsed="0" w:qFormat="1"/>
-    <w:lsdException w:name="Strong" w:semiHidden="0" w:uiPriority="22" w:unhideWhenUsed="0" w:qFormat="1"/>
-    <w:lsdException w:name="Emphasis" w:semiHidden="0" w:uiPriority="20" w:unhideWhenUsed="0" w:qFormat="1"/>
-    <w:lsdException w:name="Table Grid" w:semiHidden="0" w:uiPriority="39" w:unhideWhenUsed="0"/>
-    <w:lsdException w:name="Placeholder Text" w:unhideWhenUsed="0"/>
-    <w:lsdException w:name="No Spacing" w:semiHidden="0" w:uiPriority="1" w:unhideWhenUsed="0" w:qFormat="1"/>
-    <w:lsdException w:name="Light Shading" w:semiHidden="0" w:uiPriority="60" w:unhideWhenUsed="0"/>
-    <w:lsdException w:name="Light List" w:semiHidden="0" w:uiPriority="61" w:unhideWhenUsed="0"/>
-    <w:lsdException w:name="Light Grid" w:semiHidden="0" w:uiPriority="62" w:unhideWhenUsed="0"/>
-    <w:lsdException w:name="Medium Shading 1" w:semiHidden="0" w:uiPriority="63" w:unhideWhenUsed="0"/>
-    <w:lsdException w:name="Medium Shading 2" w:semiHidden="0" w:uiPriority="64" w:unhideWhenUsed="0"/>
-    <w:lsdException w:name="Medium List 1" w:semiHidden="0" w:uiPriority="65" w:unhideWhenUsed="0"/>
-    <w:lsdException w:name="Medium List 2" w:semiHidden="0" w:uiPriority="66" w:unhideWhenUsed="0"/>
-    <w:lsdException w:name="Medium Grid 1" w:semiHidden="0" w:uiPriority="67" w:unhideWhenUsed="0"/>
-    <w:lsdException w:name="Medium Grid 2" w:semiHidden="0" w:uiPriority="68" w:unhideWhenUsed="0"/>
-    <w:lsdException w:name="Medium Grid 3" w:semiHidden="0" w:uiPriority="69" w:unhideWhenUsed="0"/>
-    <w:lsdException w:name="Dark List" w:semiHidden="0" w:uiPriority="70" w:unhideWhenUsed="0"/>
-    <w:lsdException w:name="Colorful Shading" w:semiHidden="0" w:uiPriority="71" w:unhideWhenUsed="0"/>
-    <w:lsdException w:name="Colorful List" w:semiHidden="0" w:uiPriority="72" w:unhideWhenUsed="0"/>
-    <w:lsdException w:name="Colorful Grid" w:semiHidden="0" w:uiPriority="73" w:unhideWhenUsed="0"/>
-    <w:lsdException w:name="Light Shading Accent 1" w:semiHidden="0" w:uiPriority="60" w:unhideWhenUsed="0"/>
-    <w:lsdException w:name="Light List Accent 1" w:semiHidden="0" w:uiPriority="61" w:unhideWhenUsed="0"/>
-    <w:lsdException w:name="Light Grid Accent 1" w:semiHidden="0" w:uiPriority="62" w:unhideWhenUsed="0"/>
-    <w:lsdException w:name="Medium Shading 1 Accent 1" w:semiHidden="0" w:uiPriority="63" w:unhideWhenUsed="0"/>
-    <w:lsdException w:name="Medium Shading 2 Accent 1" w:semiHidden="0" w:uiPriority="64" w:unhideWhenUsed="0"/>
-    <w:lsdException w:name="Medium List 1 Accent 1" w:semiHidden="0" w:uiPriority="65" w:unhideWhenUsed="0"/>
-    <w:lsdException w:name="Revision" w:unhideWhenUsed="0"/>
-    <w:lsdException w:name="List Paragraph" w:semiHidden="0" w:uiPriority="34" w:unhideWhenUsed="0" w:qFormat="1"/>
-    <w:lsdException w:name="Quote" w:semiHidden="0" w:uiPriority="29" w:unhideWhenUsed="0" w:qFormat="1"/>
-    <w:lsdException w:name="Intense Quote" w:semiHidden="0" w:uiPriority="30" w:unhideWhenUsed="0" w:qFormat="1"/>
-    <w:lsdException w:name="Medium List 2 Accent 1" w:semiHidden="0" w:uiPriority="66" w:unhideWhenUsed="0"/>
-    <w:lsdException w:name="Medium Grid 1 Accent 1" w:semiHidden="0" w:uiPriority="67" w:unhideWhenUsed="0"/>
-    <w:lsdException w:name="Medium Grid 2 Accent 1" w:semiHidden="0" w:uiPriority="68" w:unhideWhenUsed="0"/>
-    <w:lsdException w:name="Medium Grid 3 Accent 1" w:semiHidden="0" w:uiPriority="69" w:unhideWhenUsed="0"/>
-    <w:lsdException w:name="Dark List Accent 1" w:semiHidden="0" w:uiPriority="70" w:unhideWhenUsed="0"/>
-    <w:lsdException w:name="Colorful Shading Accent 1" w:semiHidden="0" w:uiPriority="71" w:unhideWhenUsed="0"/>
-    <w:lsdException w:name="Colorful List Accent 1" w:semiHidden="0" w:uiPriority="72" w:unhideWhenUsed="0"/>
-    <w:lsdException w:name="Colorful Grid Accent 1" w:semiHidden="0" w:uiPriority="73" w:unhideWhenUsed="0"/>
-    <w:lsdException w:name="Light Shading Accent 2" w:semiHidden="0" w:uiPriority="60" w:unhideWhenUsed="0"/>
-    <w:lsdException w:name="Light List Accent 2" w:semiHidden="0" w:uiPriority="61" w:unhideWhenUsed="0"/>
-    <w:lsdException w:name="Light Grid Accent 2" w:semiHidden="0" w:uiPriority="62" w:unhideWhenUsed="0"/>
-    <w:lsdException w:name="Medium Shading 1 Accent 2" w:semiHidden="0" w:uiPriority="63" w:unhideWhenUsed="0"/>
-    <w:lsdException w:name="Medium Shading 2 Accent 2" w:semiHidden="0" w:uiPriority="64" w:unhideWhenUsed="0"/>
-    <w:lsdException w:name="Medium List 1 Accent 2" w:semiHidden="0" w:uiPriority="65" w:unhideWhenUsed="0"/>
-    <w:lsdException w:name="Medium List 2 Accent 2" w:semiHidden="0" w:uiPriority="66" w:unhideWhenUsed="0"/>
-    <w:lsdException w:name="Medium Grid 1 Accent 2" w:semiHidden="0" w:uiPriority="67" w:unhideWhenUsed="0"/>
-    <w:lsdException w:name="Medium Grid 2 Accent 2" w:semiHidden="0" w:uiPriority="68" w:unhideWhenUsed="0"/>
-    <w:lsdException w:name="Medium Grid 3 Accent 2" w:semiHidden="0" w:uiPriority="69" w:unhideWhenUsed="0"/>
-    <w:lsdException w:name="Dark List Accent 2" w:semiHidden="0" w:uiPriority="70" w:unhideWhenUsed="0"/>
-    <w:lsdException w:name="Colorful Shading Accent 2" w:semiHidden="0" w:uiPriority="71" w:unhideWhenUsed="0"/>
-    <w:lsdException w:name="Colorful List Accent 2" w:semiHidden="0" w:uiPriority="72" w:unhideWhenUsed="0"/>
-    <w:lsdException w:name="Colorful Grid Accent 2" w:semiHidden="0" w:uiPriority="73" w:unhideWhenUsed="0"/>
-    <w:lsdException w:name="Light Shading Accent 3" w:semiHidden="0" w:uiPriority="60" w:unhideWhenUsed="0"/>
-    <w:lsdException w:name="Light List Accent 3" w:semiHidden="0" w:uiPriority="61" w:unhideWhenUsed="0"/>
-    <w:lsdException w:name="Light Grid Accent 3" w:semiHidden="0" w:uiPriority="62" w:unhideWhenUsed="0"/>
-    <w:lsdException w:name="Medium Shading 1 Accent 3" w:semiHidden="0" w:uiPriority="63" w:unhideWhenUsed="0"/>
-    <w:lsdException w:name="Medium Shading 2 Accent 3" w:semiHidden="0" w:uiPriority="64" w:unhideWhenUsed="0"/>
-    <w:lsdException w:name="Medium List 1 Accent 3" w:semiHidden="0" w:uiPriority="65" w:unhideWhenUsed="0"/>
-    <w:lsdException w:name="Medium List 2 Accent 3" w:semiHidden="0" w:uiPriority="66" w:unhideWhenUsed="0"/>
-    <w:lsdException w:name="Medium Grid 1 Accent 3" w:semiHidden="0" w:uiPriority="67" w:unhideWhenUsed="0"/>
-    <w:lsdException w:name="Medium Grid 2 Accent 3" w:semiHidden="0" w:uiPriority="68" w:unhideWhenUsed="0"/>
-    <w:lsdException w:name="Medium Grid 3 Accent 3" w:semiHidden="0" w:uiPriority="69" w:unhideWhenUsed="0"/>
-    <w:lsdException w:name="Dark List Accent 3" w:semiHidden="0" w:uiPriority="70" w:unhideWhenUsed="0"/>
-    <w:lsdException w:name="Colorful Shading Accent 3" w:semiHidden="0" w:uiPriority="71" w:unhideWhenUsed="0"/>
-    <w:lsdException w:name="Colorful List Accent 3" w:semiHidden="0" w:uiPriority="72" w:unhideWhenUsed="0"/>
-    <w:lsdException w:name="Colorful Grid Accent 3" w:semiHidden="0" w:uiPriority="73" w:unhideWhenUsed="0"/>
-    <w:lsdException w:name="Light Shading Accent 4" w:semiHidden="0" w:uiPriority="60" w:unhideWhenUsed="0"/>
-    <w:lsdException w:name="Light List Accent 4" w:semiHidden="0" w:uiPriority="61" w:unhideWhenUsed="0"/>
-    <w:lsdException w:name="Light Grid Accent 4" w:semiHidden="0" w:uiPriority="62" w:unhideWhenUsed="0"/>
-    <w:lsdException w:name="Medium Shading 1 Accent 4" w:semiHidden="0" w:uiPriority="63" w:unhideWhenUsed="0"/>
-    <w:lsdException w:name="Medium Shading 2 Accent 4" w:semiHidden="0" w:uiPriority="64" w:unhideWhenUsed="0"/>
-    <w:lsdException w:name="Medium List 1 Accent 4" w:semiHidden="0" w:uiPriority="65" w:unhideWhenUsed="0"/>
-    <w:lsdException w:name="Medium List 2 Accent 4" w:semiHidden="0" w:uiPriority="66" w:unhideWhenUsed="0"/>
-    <w:lsdException w:name="Medium Grid 1 Accent 4" w:semiHidden="0" w:uiPriority="67" w:unhideWhenUsed="0"/>
-    <w:lsdException w:name="Medium Grid 2 Accent 4" w:semiHidden="0" w:uiPriority="68" w:unhideWhenUsed="0"/>
-    <w:lsdException w:name="Medium Grid 3 Accent 4" w:semiHidden="0" w:uiPriority="69" w:unhideWhenUsed="0"/>
-    <w:lsdException w:name="Dark List Accent 4" w:semiHidden="0" w:uiPriority="70" w:unhideWhenUsed="0"/>
-    <w:lsdException w:name="Colorful Shading Accent 4" w:semiHidden="0" w:uiPriority="71" w:unhideWhenUsed="0"/>
-    <w:lsdException w:name="Colorful List Accent 4" w:semiHidden="0" w:uiPriority="72" w:unhideWhenUsed="0"/>
-    <w:lsdException w:name="Colorful Grid Accent 4" w:semiHidden="0" w:uiPriority="73" w:unhideWhenUsed="0"/>
-    <w:lsdException w:name="Light Shading Accent 5" w:semiHidden="0" w:uiPriority="60" w:unhideWhenUsed="0"/>
-    <w:lsdException w:name="Light List Accent 5" w:semiHidden="0" w:uiPriority="61" w:unhideWhenUsed="0"/>
-    <w:lsdException w:name="Light Grid Accent 5" w:semiHidden="0" w:uiPriority="62" w:unhideWhenUsed="0"/>
-    <w:lsdException w:name="Medium Shading 1 Accent 5" w:semiHidden="0" w:uiPriority="63" w:unhideWhenUsed="0"/>
-    <w:lsdException w:name="Medium Shading 2 Accent 5" w:semiHidden="0" w:uiPriority="64" w:unhideWhenUsed="0"/>
-    <w:lsdException w:name="Medium List 1 Accent 5" w:semiHidden="0" w:uiPriority="65" w:unhideWhenUsed="0"/>
-    <w:lsdException w:name="Medium List 2 Accent 5" w:semiHidden="0" w:uiPriority="66" w:unhideWhenUsed="0"/>
-    <w:lsdException w:name="Medium Grid 1 Accent 5" w:semiHidden="0" w:uiPriority="67" w:unhideWhenUsed="0"/>
-    <w:lsdException w:name="Medium Grid 2 Accent 5" w:semiHidden="0" w:uiPriority="68" w:unhideWhenUsed="0"/>
-    <w:lsdException w:name="Medium Grid 3 Accent 5" w:semiHidden="0" w:uiPriority="69" w:unhideWhenUsed="0"/>
-    <w:lsdException w:name="Dark List Accent 5" w:semiHidden="0" w:uiPriority="70" w:unhideWhenUsed="0"/>
-    <w:lsdException w:name="Colorful Shading Accent 5" w:semiHidden="0" w:uiPriority="71" w:unhideWhenUsed="0"/>
-    <w:lsdException w:name="Colorful List Accent 5" w:semiHidden="0" w:uiPriority="72" w:unhideWhenUsed="0"/>
-    <w:lsdException w:name="Colorful Grid Accent 5" w:semiHidden="0" w:uiPriority="73" w:unhideWhenUsed="0"/>
-    <w:lsdException w:name="Light Shading Accent 6" w:semiHidden="0" w:uiPriority="60" w:unhideWhenUsed="0"/>
-    <w:lsdException w:name="Light List Accent 6" w:semiHidden="0" w:uiPriority="61" w:unhideWhenUsed="0"/>
-    <w:lsdException w:name="Light Grid Accent 6" w:semiHidden="0" w:uiPriority="62" w:unhideWhenUsed="0"/>
-    <w:lsdException w:name="Medium Shading 1 Accent 6" w:semiHidden="0" w:uiPriority="63" w:unhideWhenUsed="0"/>
-    <w:lsdException w:name="Medium Shading 2 Accent 6" w:semiHidden="0" w:uiPriority="64" w:unhideWhenUsed="0"/>
-    <w:lsdException w:name="Medium List 1 Accent 6" w:semiHidden="0" w:uiPriority="65" w:unhideWhenUsed="0"/>
-    <w:lsdException w:name="Medium List 2 Accent 6" w:semiHidden="0" w:uiPriority="66" w:unhideWhenUsed="0"/>
-    <w:lsdException w:name="Medium Grid 1 Accent 6" w:semiHidden="0" w:uiPriority="67" w:unhideWhenUsed="0"/>
-    <w:lsdException w:name="Medium Grid 2 Accent 6" w:semiHidden="0" w:uiPriority="68" w:unhideWhenUsed="0"/>
-    <w:lsdException w:name="Medium Grid 3 Accent 6" w:semiHidden="0" w:uiPriority="69" w:unhideWhenUsed="0"/>
-    <w:lsdException w:name="Dark List Accent 6" w:semiHidden="0" w:uiPriority="70" w:unhideWhenUsed="0"/>
-    <w:lsdException w:name="Colorful Shading Accent 6" w:semiHidden="0" w:uiPriority="71" w:unhideWhenUsed="0"/>
-    <w:lsdException w:name="Colorful List Accent 6" w:semiHidden="0" w:uiPriority="72" w:unhideWhenUsed="0"/>
-    <w:lsdException w:name="Colorful Grid Accent 6" w:semiHidden="0" w:uiPriority="73" w:unhideWhenUsed="0"/>
-    <w:lsdException w:name="Subtle Emphasis" w:semiHidden="0" w:uiPriority="19" w:unhideWhenUsed="0" w:qFormat="1"/>
-    <w:lsdException w:name="Intense Emphasis" w:semiHidden="0" w:uiPriority="21" w:unhideWhenUsed="0" w:qFormat="1"/>
-    <w:lsdException w:name="Subtle Reference" w:semiHidden="0" w:uiPriority="31" w:unhideWhenUsed="0" w:qFormat="1"/>
-    <w:lsdException w:name="Intense Reference" w:semiHidden="0" w:uiPriority="32" w:unhideWhenUsed="0" w:qFormat="1"/>
-    <w:lsdException w:name="Book Title" w:semiHidden="0" w:uiPriority="33" w:unhideWhenUsed="0" w:qFormat="1"/>
-    <w:lsdException w:name="Bibliography" w:uiPriority="37"/>
-    <w:lsdException w:name="TOC Heading" w:uiPriority="39" w:qFormat="1"/>
+  <w:latentStyles w:defLockedState="0" w:defUIPriority="99" w:defSemiHidden="0" w:defUnhideWhenUsed="0" w:defQFormat="0" w:count="377">
+    <w:lsdException w:name="Normal" w:uiPriority="0" w:qFormat="1"/>
+    <w:lsdException w:name="heading 1" w:uiPriority="9" w:qFormat="1"/>
+    <w:lsdException w:name="heading 2" w:semiHidden="1" w:uiPriority="9" w:unhideWhenUsed="1" w:qFormat="1"/>
+    <w:lsdException w:name="heading 3" w:semiHidden="1" w:uiPriority="9" w:unhideWhenUsed="1" w:qFormat="1"/>
+    <w:lsdException w:name="heading 4" w:semiHidden="1" w:uiPriority="9" w:unhideWhenUsed="1" w:qFormat="1"/>
+    <w:lsdException w:name="heading 5" w:semiHidden="1" w:uiPriority="9" w:unhideWhenUsed="1" w:qFormat="1"/>
+    <w:lsdException w:name="heading 6" w:semiHidden="1" w:uiPriority="9" w:unhideWhenUsed="1" w:qFormat="1"/>
+    <w:lsdException w:name="heading 7" w:semiHidden="1" w:uiPriority="9" w:unhideWhenUsed="1" w:qFormat="1"/>
+    <w:lsdException w:name="heading 8" w:semiHidden="1" w:uiPriority="9" w:unhideWhenUsed="1" w:qFormat="1"/>
+    <w:lsdException w:name="heading 9" w:semiHidden="1" w:uiPriority="9" w:unhideWhenUsed="1" w:qFormat="1"/>
+    <w:lsdException w:name="index 1" w:semiHidden="1" w:unhideWhenUsed="1"/>
+    <w:lsdException w:name="index 2" w:semiHidden="1" w:unhideWhenUsed="1"/>
+    <w:lsdException w:name="index 3" w:semiHidden="1" w:unhideWhenUsed="1"/>
+    <w:lsdException w:name="index 4" w:semiHidden="1" w:unhideWhenUsed="1"/>
+    <w:lsdException w:name="index 5" w:semiHidden="1" w:unhideWhenUsed="1"/>
+    <w:lsdException w:name="index 6" w:semiHidden="1" w:unhideWhenUsed="1"/>
+    <w:lsdException w:name="index 7" w:semiHidden="1" w:unhideWhenUsed="1"/>
+    <w:lsdException w:name="index 8" w:semiHidden="1" w:unhideWhenUsed="1"/>
+    <w:lsdException w:name="index 9" w:semiHidden="1" w:unhideWhenUsed="1"/>
+    <w:lsdException w:name="toc 1" w:semiHidden="1" w:uiPriority="39" w:unhideWhenUsed="1"/>
+    <w:lsdException w:name="toc 2" w:semiHidden="1" w:uiPriority="39" w:unhideWhenUsed="1"/>
+    <w:lsdException w:name="toc 3" w:semiHidden="1" w:uiPriority="39" w:unhideWhenUsed="1"/>
+    <w:lsdException w:name="toc 4" w:semiHidden="1" w:uiPriority="39" w:unhideWhenUsed="1"/>
+    <w:lsdException w:name="toc 5" w:semiHidden="1" w:uiPriority="39" w:unhideWhenUsed="1"/>
+    <w:lsdException w:name="toc 6" w:semiHidden="1" w:uiPriority="39" w:unhideWhenUsed="1"/>
+    <w:lsdException w:name="toc 7" w:semiHidden="1" w:uiPriority="39" w:unhideWhenUsed="1"/>
+    <w:lsdException w:name="toc 8" w:semiHidden="1" w:uiPriority="39" w:unhideWhenUsed="1"/>
+    <w:lsdException w:name="toc 9" w:semiHidden="1" w:uiPriority="39" w:unhideWhenUsed="1"/>
+    <w:lsdException w:name="Normal Indent" w:semiHidden="1" w:unhideWhenUsed="1"/>
+    <w:lsdException w:name="footnote text" w:semiHidden="1" w:unhideWhenUsed="1"/>
+    <w:lsdException w:name="annotation text" w:semiHidden="1" w:unhideWhenUsed="1"/>
+    <w:lsdException w:name="header" w:semiHidden="1" w:unhideWhenUsed="1"/>
+    <w:lsdException w:name="footer" w:semiHidden="1" w:unhideWhenUsed="1"/>
+    <w:lsdException w:name="index heading" w:semiHidden="1" w:unhideWhenUsed="1"/>
+    <w:lsdException w:name="caption" w:semiHidden="1" w:uiPriority="35" w:unhideWhenUsed="1" w:qFormat="1"/>
+    <w:lsdException w:name="table of figures" w:semiHidden="1" w:unhideWhenUsed="1"/>
+    <w:lsdException w:name="envelope address" w:semiHidden="1" w:unhideWhenUsed="1"/>
+    <w:lsdException w:name="envelope return" w:semiHidden="1" w:unhideWhenUsed="1"/>
+    <w:lsdException w:name="footnote reference" w:semiHidden="1" w:unhideWhenUsed="1"/>
+    <w:lsdException w:name="annotation reference" w:semiHidden="1" w:unhideWhenUsed="1"/>
+    <w:lsdException w:name="line number" w:semiHidden="1" w:unhideWhenUsed="1"/>
+    <w:lsdException w:name="page number" w:semiHidden="1" w:unhideWhenUsed="1"/>
+    <w:lsdException w:name="endnote reference" w:semiHidden="1" w:unhideWhenUsed="1"/>
+    <w:lsdException w:name="endnote text" w:semiHidden="1" w:unhideWhenUsed="1"/>
+    <w:lsdException w:name="table of authorities" w:semiHidden="1" w:unhideWhenUsed="1"/>
+    <w:lsdException w:name="macro" w:semiHidden="1" w:unhideWhenUsed="1"/>
+    <w:lsdException w:name="toa heading" w:semiHidden="1" w:unhideWhenUsed="1"/>
+    <w:lsdException w:name="List" w:semiHidden="1" w:unhideWhenUsed="1"/>
+    <w:lsdException w:name="List Bullet" w:semiHidden="1" w:unhideWhenUsed="1"/>
+    <w:lsdException w:name="List Number" w:semiHidden="1" w:unhideWhenUsed="1"/>
+    <w:lsdException w:name="List 2" w:semiHidden="1" w:unhideWhenUsed="1"/>
+    <w:lsdException w:name="List 3" w:semiHidden="1" w:unhideWhenUsed="1"/>
+    <w:lsdException w:name="List 4" w:semiHidden="1" w:unhideWhenUsed="1"/>
+    <w:lsdException w:name="List 5" w:semiHidden="1" w:unhideWhenUsed="1"/>
+    <w:lsdException w:name="List Bullet 2" w:semiHidden="1" w:unhideWhenUsed="1"/>
+    <w:lsdException w:name="List Bullet 3" w:semiHidden="1" w:unhideWhenUsed="1"/>
+    <w:lsdException w:name="List Bullet 4" w:semiHidden="1" w:unhideWhenUsed="1"/>
+    <w:lsdException w:name="List Bullet 5" w:semiHidden="1" w:unhideWhenUsed="1"/>
+    <w:lsdException w:name="List Number 2" w:semiHidden="1" w:unhideWhenUsed="1"/>
+    <w:lsdException w:name="List Number 3" w:semiHidden="1" w:unhideWhenUsed="1"/>
+    <w:lsdException w:name="List Number 4" w:semiHidden="1" w:unhideWhenUsed="1"/>
+    <w:lsdException w:name="List Number 5" w:semiHidden="1" w:unhideWhenUsed="1"/>
+    <w:lsdException w:name="Title" w:uiPriority="10" w:qFormat="1"/>
+    <w:lsdException w:name="Closing" w:semiHidden="1" w:unhideWhenUsed="1"/>
+    <w:lsdException w:name="Signature" w:semiHidden="1" w:unhideWhenUsed="1"/>
+    <w:lsdException w:name="Default Paragraph Font" w:semiHidden="1" w:uiPriority="1" w:unhideWhenUsed="1"/>
+    <w:lsdException w:name="Body Text" w:semiHidden="1" w:unhideWhenUsed="1"/>
+    <w:lsdException w:name="Body Text Indent" w:semiHidden="1" w:unhideWhenUsed="1"/>
+    <w:lsdException w:name="List Continue" w:semiHidden="1" w:unhideWhenUsed="1"/>
+    <w:lsdException w:name="List Continue 2" w:semiHidden="1" w:unhideWhenUsed="1"/>
+    <w:lsdException w:name="List Continue 3" w:semiHidden="1" w:unhideWhenUsed="1"/>
+    <w:lsdException w:name="List Continue 4" w:semiHidden="1" w:unhideWhenUsed="1"/>
+    <w:lsdException w:name="List Continue 5" w:semiHidden="1" w:unhideWhenUsed="1"/>
+    <w:lsdException w:name="Message Header" w:semiHidden="1" w:unhideWhenUsed="1"/>
+    <w:lsdException w:name="Subtitle" w:uiPriority="11" w:qFormat="1"/>
+    <w:lsdException w:name="Salutation" w:semiHidden="1" w:unhideWhenUsed="1"/>
+    <w:lsdException w:name="Date" w:semiHidden="1" w:unhideWhenUsed="1"/>
+    <w:lsdException w:name="Body Text First Indent" w:semiHidden="1" w:unhideWhenUsed="1"/>
+    <w:lsdException w:name="Body Text First Indent 2" w:semiHidden="1" w:unhideWhenUsed="1"/>
+    <w:lsdException w:name="Note Heading" w:semiHidden="1" w:unhideWhenUsed="1"/>
+    <w:lsdException w:name="Body Text 2" w:semiHidden="1" w:unhideWhenUsed="1"/>
+    <w:lsdException w:name="Body Text 3" w:semiHidden="1" w:unhideWhenUsed="1"/>
+    <w:lsdException w:name="Body Text Indent 2" w:semiHidden="1" w:unhideWhenUsed="1"/>
+    <w:lsdException w:name="Body Text Indent 3" w:semiHidden="1" w:unhideWhenUsed="1"/>
+    <w:lsdException w:name="Block Text" w:semiHidden="1" w:unhideWhenUsed="1"/>
+    <w:lsdException w:name="Hyperlink" w:semiHidden="1" w:unhideWhenUsed="1"/>
+    <w:lsdException w:name="FollowedHyperlink" w:semiHidden="1" w:unhideWhenUsed="1"/>
+    <w:lsdException w:name="Strong" w:uiPriority="22" w:qFormat="1"/>
+    <w:lsdException w:name="Emphasis" w:uiPriority="20" w:qFormat="1"/>
+    <w:lsdException w:name="Document Map" w:semiHidden="1" w:unhideWhenUsed="1"/>
+    <w:lsdException w:name="Plain Text" w:semiHidden="1" w:unhideWhenUsed="1"/>
+    <w:lsdException w:name="E-mail Signature" w:semiHidden="1" w:unhideWhenUsed="1"/>
+    <w:lsdException w:name="HTML Top of Form" w:semiHidden="1" w:unhideWhenUsed="1"/>
+    <w:lsdException w:name="HTML Bottom of Form" w:semiHidden="1" w:unhideWhenUsed="1"/>
+    <w:lsdException w:name="Normal (Web)" w:semiHidden="1" w:unhideWhenUsed="1"/>
+    <w:lsdException w:name="HTML Acronym" w:semiHidden="1" w:unhideWhenUsed="1"/>
+    <w:lsdException w:name="HTML Address" w:semiHidden="1" w:unhideWhenUsed="1"/>
+    <w:lsdException w:name="HTML Cite" w:semiHidden="1" w:unhideWhenUsed="1"/>
+    <w:lsdException w:name="HTML Code" w:semiHidden="1" w:unhideWhenUsed="1"/>
+    <w:lsdException w:name="HTML Definition" w:semiHidden="1" w:unhideWhenUsed="1"/>
+    <w:lsdException w:name="HTML Keyboard" w:semiHidden="1" w:unhideWhenUsed="1"/>
+    <w:lsdException w:name="HTML Preformatted" w:semiHidden="1" w:unhideWhenUsed="1"/>
+    <w:lsdException w:name="HTML Sample" w:semiHidden="1" w:unhideWhenUsed="1"/>
+    <w:lsdException w:name="HTML Typewriter" w:semiHidden="1" w:unhideWhenUsed="1"/>
+    <w:lsdException w:name="HTML Variable" w:semiHidden="1" w:unhideWhenUsed="1"/>
+    <w:lsdException w:name="Normal Table" w:semiHidden="1" w:unhideWhenUsed="1"/>
+    <w:lsdException w:name="annotation subject" w:semiHidden="1" w:unhideWhenUsed="1"/>
+    <w:lsdException w:name="No List" w:semiHidden="1" w:unhideWhenUsed="1"/>
+    <w:lsdException w:name="Outline List 1" w:semiHidden="1" w:unhideWhenUsed="1"/>
+    <w:lsdException w:name="Outline List 2" w:semiHidden="1" w:unhideWhenUsed="1"/>
+    <w:lsdException w:name="Outline List 3" w:semiHidden="1" w:unhideWhenUsed="1"/>
+    <w:lsdException w:name="Table Simple 1" w:semiHidden="1" w:unhideWhenUsed="1"/>
+    <w:lsdException w:name="Table Simple 2" w:semiHidden="1" w:unhideWhenUsed="1"/>
+    <w:lsdException w:name="Table Simple 3" w:semiHidden="1" w:unhideWhenUsed="1"/>
+    <w:lsdException w:name="Table Classic 1" w:semiHidden="1" w:unhideWhenUsed="1"/>
+    <w:lsdException w:name="Table Classic 2" w:semiHidden="1" w:unhideWhenUsed="1"/>
+    <w:lsdException w:name="Table Classic 3" w:semiHidden="1" w:unhideWhenUsed="1"/>
+    <w:lsdException w:name="Table Classic 4" w:semiHidden="1" w:unhideWhenUsed="1"/>
+    <w:lsdException w:name="Table Colorful 1" w:semiHidden="1" w:unhideWhenUsed="1"/>
+    <w:lsdException w:name="Table Colorful 2" w:semiHidden="1" w:unhideWhenUsed="1"/>
+    <w:lsdException w:name="Table Colorful 3" w:semiHidden="1" w:unhideWhenUsed="1"/>
+    <w:lsdException w:name="Table Columns 1" w:semiHidden="1" w:unhideWhenUsed="1"/>
+    <w:lsdException w:name="Table Columns 2" w:semiHidden="1" w:unhideWhenUsed="1"/>
+    <w:lsdException w:name="Table Columns 3" w:semiHidden="1" w:unhideWhenUsed="1"/>
+    <w:lsdException w:name="Table Columns 4" w:semiHidden="1" w:unhideWhenUsed="1"/>
+    <w:lsdException w:name="Table Columns 5" w:semiHidden="1" w:unhideWhenUsed="1"/>
+    <w:lsdException w:name="Table Grid 1" w:semiHidden="1" w:unhideWhenUsed="1"/>
+    <w:lsdException w:name="Table Grid 2" w:semiHidden="1" w:unhideWhenUsed="1"/>
+    <w:lsdException w:name="Table Grid 3" w:semiHidden="1" w:unhideWhenUsed="1"/>
+    <w:lsdException w:name="Table Grid 4" w:semiHidden="1" w:unhideWhenUsed="1"/>
+    <w:lsdException w:name="Table Grid 5" w:semiHidden="1" w:unhideWhenUsed="1"/>
+    <w:lsdException w:name="Table Grid 6" w:semiHidden="1" w:unhideWhenUsed="1"/>
+    <w:lsdException w:name="Table Grid 7" w:semiHidden="1" w:unhideWhenUsed="1"/>
+    <w:lsdException w:name="Table Grid 8" w:semiHidden="1" w:unhideWhenUsed="1"/>
+    <w:lsdException w:name="Table List 1" w:semiHidden="1" w:unhideWhenUsed="1"/>
+    <w:lsdException w:name="Table List 2" w:semiHidden="1" w:unhideWhenUsed="1"/>
+    <w:lsdException w:name="Table List 3" w:semiHidden="1" w:unhideWhenUsed="1"/>
+    <w:lsdException w:name="Table List 4" w:semiHidden="1" w:unhideWhenUsed="1"/>
+    <w:lsdException w:name="Table List 5" w:semiHidden="1" w:unhideWhenUsed="1"/>
+    <w:lsdException w:name="Table List 6" w:semiHidden="1" w:unhideWhenUsed="1"/>
+    <w:lsdException w:name="Table List 7" w:semiHidden="1" w:unhideWhenUsed="1"/>
+    <w:lsdException w:name="Table List 8" w:semiHidden="1" w:unhideWhenUsed="1"/>
+    <w:lsdException w:name="Table 3D effects 1" w:semiHidden="1" w:unhideWhenUsed="1"/>
+    <w:lsdException w:name="Table 3D effects 2" w:semiHidden="1" w:unhideWhenUsed="1"/>
+    <w:lsdException w:name="Table 3D effects 3" w:semiHidden="1" w:unhideWhenUsed="1"/>
+    <w:lsdException w:name="Table Contemporary" w:semiHidden="1" w:unhideWhenUsed="1"/>
+    <w:lsdException w:name="Table Elegant" w:semiHidden="1" w:unhideWhenUsed="1"/>
+    <w:lsdException w:name="Table Professional" w:semiHidden="1" w:unhideWhenUsed="1"/>
+    <w:lsdException w:name="Table Subtle 1" w:semiHidden="1" w:unhideWhenUsed="1"/>
+    <w:lsdException w:name="Table Subtle 2" w:semiHidden="1" w:unhideWhenUsed="1"/>
+    <w:lsdException w:name="Table Web 1" w:semiHidden="1" w:unhideWhenUsed="1"/>
+    <w:lsdException w:name="Table Web 2" w:semiHidden="1" w:unhideWhenUsed="1"/>
+    <w:lsdException w:name="Table Web 3" w:semiHidden="1" w:unhideWhenUsed="1"/>
+    <w:lsdException w:name="Balloon Text" w:semiHidden="1" w:unhideWhenUsed="1"/>
+    <w:lsdException w:name="Table Grid" w:semiHidden="1" w:uiPriority="39" w:unhideWhenUsed="1"/>
+    <w:lsdException w:name="Table Theme" w:semiHidden="1" w:unhideWhenUsed="1"/>
+    <w:lsdException w:name="Placeholder Text" w:semiHidden="1"/>
+    <w:lsdException w:name="No Spacing" w:uiPriority="1" w:qFormat="1"/>
+    <w:lsdException w:name="Light Shading" w:uiPriority="60"/>
+    <w:lsdException w:name="Light List" w:uiPriority="61"/>
+    <w:lsdException w:name="Light Grid" w:uiPriority="62"/>
+    <w:lsdException w:name="Medium Shading 1" w:uiPriority="63"/>
+    <w:lsdException w:name="Medium Shading 2" w:uiPriority="64"/>
+    <w:lsdException w:name="Medium List 1" w:uiPriority="65"/>
+    <w:lsdException w:name="Medium List 2" w:uiPriority="66"/>
+    <w:lsdException w:name="Medium Grid 1" w:uiPriority="67"/>
+    <w:lsdException w:name="Medium Grid 2" w:uiPriority="68"/>
+    <w:lsdException w:name="Medium Grid 3" w:uiPriority="69"/>
+    <w:lsdException w:name="Dark List" w:uiPriority="70"/>
+    <w:lsdException w:name="Colorful Shading" w:uiPriority="71"/>
+    <w:lsdException w:name="Colorful List" w:uiPriority="72"/>
+    <w:lsdException w:name="Colorful Grid" w:uiPriority="73"/>
+    <w:lsdException w:name="Light Shading Accent 1" w:uiPriority="60"/>
+    <w:lsdException w:name="Light List Accent 1" w:uiPriority="61"/>
+    <w:lsdException w:name="Light Grid Accent 1" w:uiPriority="62"/>
+    <w:lsdException w:name="Medium Shading 1 Accent 1" w:uiPriority="63"/>
+    <w:lsdException w:name="Medium Shading 2 Accent 1" w:uiPriority="64"/>
+    <w:lsdException w:name="Medium List 1 Accent 1" w:uiPriority="65"/>
+    <w:lsdException w:name="Revision" w:semiHidden="1"/>
+    <w:lsdException w:name="List Paragraph" w:uiPriority="34" w:qFormat="1"/>
+    <w:lsdException w:name="Quote" w:uiPriority="29" w:qFormat="1"/>
+    <w:lsdException w:name="Intense Quote" w:uiPriority="30" w:qFormat="1"/>
+    <w:lsdException w:name="Medium List 2 Accent 1" w:uiPriority="66"/>
+    <w:lsdException w:name="Medium Grid 1 Accent 1" w:uiPriority="67"/>
+    <w:lsdException w:name="Medium Grid 2 Accent 1" w:uiPriority="68"/>
+    <w:lsdException w:name="Medium Grid 3 Accent 1" w:uiPriority="69"/>
+    <w:lsdException w:name="Dark List Accent 1" w:uiPriority="70"/>
+    <w:lsdException w:name="Colorful Shading Accent 1" w:uiPriority="71"/>
+    <w:lsdException w:name="Colorful List Accent 1" w:uiPriority="72"/>
+    <w:lsdException w:name="Colorful Grid Accent 1" w:uiPriority="73"/>
+    <w:lsdException w:name="Light Shading Accent 2" w:uiPriority="60"/>
+    <w:lsdException w:name="Light List Accent 2" w:uiPriority="61"/>
+    <w:lsdException w:name="Light Grid Accent 2" w:uiPriority="62"/>
+    <w:lsdException w:name="Medium Shading 1 Accent 2" w:uiPriority="63"/>
+    <w:lsdException w:name="Medium Shading 2 Accent 2" w:uiPriority="64"/>
+    <w:lsdException w:name="Medium List 1 Accent 2" w:uiPriority="65"/>
+    <w:lsdException w:name="Medium List 2 Accent 2" w:uiPriority="66"/>
+    <w:lsdException w:name="Medium Grid 1 Accent 2" w:uiPriority="67"/>
+    <w:lsdException w:name="Medium Grid 2 Accent 2" w:uiPriority="68"/>
+    <w:lsdException w:name="Medium Grid 3 Accent 2" w:uiPriority="69"/>
+    <w:lsdException w:name="Dark List Accent 2" w:uiPriority="70"/>
+    <w:lsdException w:name="Colorful Shading Accent 2" w:uiPriority="71"/>
+    <w:lsdException w:name="Colorful List Accent 2" w:uiPriority="72"/>
+    <w:lsdException w:name="Colorful Grid Accent 2" w:uiPriority="73"/>
+    <w:lsdException w:name="Light Shading Accent 3" w:uiPriority="60"/>
+    <w:lsdException w:name="Light List Accent 3" w:uiPriority="61"/>
+    <w:lsdException w:name="Light Grid Accent 3" w:uiPriority="62"/>
+    <w:lsdException w:name="Medium Shading 1 Accent 3" w:uiPriority="63"/>
+    <w:lsdException w:name="Medium Shading 2 Accent 3" w:uiPriority="64"/>
+    <w:lsdException w:name="Medium List 1 Accent 3" w:uiPriority="65"/>
+    <w:lsdException w:name="Medium List 2 Accent 3" w:uiPriority="66"/>
+    <w:lsdException w:name="Medium Grid 1 Accent 3" w:uiPriority="67"/>
+    <w:lsdException w:name="Medium Grid 2 Accent 3" w:uiPriority="68"/>
+    <w:lsdException w:name="Medium Grid 3 Accent 3" w:uiPriority="69"/>
+    <w:lsdException w:name="Dark List Accent 3" w:uiPriority="70"/>
+    <w:lsdException w:name="Colorful Shading Accent 3" w:uiPriority="71"/>
+    <w:lsdException w:name="Colorful List Accent 3" w:uiPriority="72"/>
+    <w:lsdException w:name="Colorful Grid Accent 3" w:uiPriority="73"/>
+    <w:lsdException w:name="Light Shading Accent 4" w:uiPriority="60"/>
+    <w:lsdException w:name="Light List Accent 4" w:uiPriority="61"/>
+    <w:lsdException w:name="Light Grid Accent 4" w:uiPriority="62"/>
+    <w:lsdException w:name="Medium Shading 1 Accent 4" w:uiPriority="63"/>
+    <w:lsdException w:name="Medium Shading 2 Accent 4" w:uiPriority="64"/>
+    <w:lsdException w:name="Medium List 1 Accent 4" w:uiPriority="65"/>
+    <w:lsdException w:name="Medium List 2 Accent 4" w:uiPriority="66"/>
+    <w:lsdException w:name="Medium Grid 1 Accent 4" w:uiPriority="67"/>
+    <w:lsdException w:name="Medium Grid 2 Accent 4" w:uiPriority="68"/>
+    <w:lsdException w:name="Medium Grid 3 Accent 4" w:uiPriority="69"/>
+    <w:lsdException w:name="Dark List Accent 4" w:uiPriority="70"/>
+    <w:lsdException w:name="Colorful Shading Accent 4" w:uiPriority="71"/>
+    <w:lsdException w:name="Colorful List Accent 4" w:uiPriority="72"/>
+    <w:lsdException w:name="Colorful Grid Accent 4" w:uiPriority="73"/>
+    <w:lsdException w:name="Light Shading Accent 5" w:uiPriority="60"/>
+    <w:lsdException w:name="Light List Accent 5" w:uiPriority="61"/>
+    <w:lsdException w:name="Light Grid Accent 5" w:uiPriority="62"/>
+    <w:lsdException w:name="Medium Shading 1 Accent 5" w:uiPriority="63"/>
+    <w:lsdException w:name="Medium Shading 2 Accent 5" w:uiPriority="64"/>
+    <w:lsdException w:name="Medium List 1 Accent 5" w:uiPriority="65"/>
+    <w:lsdException w:name="Medium List 2 Accent 5" w:uiPriority="66"/>
+    <w:lsdException w:name="Medium Grid 1 Accent 5" w:uiPriority="67"/>
+    <w:lsdException w:name="Medium Grid 2 Accent 5" w:uiPriority="68"/>
+    <w:lsdException w:name="Medium Grid 3 Accent 5" w:uiPriority="69"/>
+    <w:lsdException w:name="Dark List Accent 5" w:uiPriority="70"/>
+    <w:lsdException w:name="Colorful Shading Accent 5" w:uiPriority="71"/>
+    <w:lsdException w:name="Colorful List Accent 5" w:uiPriority="72"/>
+    <w:lsdException w:name="Colorful Grid Accent 5" w:uiPriority="73"/>
+    <w:lsdException w:name="Light Shading Accent 6" w:uiPriority="60"/>
+    <w:lsdException w:name="Light List Accent 6" w:uiPriority="61"/>
+    <w:lsdException w:name="Light Grid Accent 6" w:uiPriority="62"/>
+    <w:lsdException w:name="Medium Shading 1 Accent 6" w:uiPriority="63"/>
+    <w:lsdException w:name="Medium Shading 2 Accent 6" w:uiPriority="64"/>
+    <w:lsdException w:name="Medium List 1 Accent 6" w:uiPriority="65"/>
+    <w:lsdException w:name="Medium List 2 Accent 6" w:uiPriority="66"/>
+    <w:lsdException w:name="Medium Grid 1 Accent 6" w:uiPriority="67"/>
+    <w:lsdException w:name="Medium Grid 2 Accent 6" w:uiPriority="68"/>
+    <w:lsdException w:name="Medium Grid 3 Accent 6" w:uiPriority="69"/>
+    <w:lsdException w:name="Dark List Accent 6" w:uiPriority="70"/>
+    <w:lsdException w:name="Colorful Shading Accent 6" w:uiPriority="71"/>
+    <w:lsdException w:name="Colorful List Accent 6" w:uiPriority="72"/>
+    <w:lsdException w:name="Colorful Grid Accent 6" w:uiPriority="73"/>
+    <w:lsdException w:name="Subtle Emphasis" w:uiPriority="19" w:qFormat="1"/>
+    <w:lsdException w:name="Intense Emphasis" w:uiPriority="21" w:qFormat="1"/>
+    <w:lsdException w:name="Subtle Reference" w:uiPriority="31" w:qFormat="1"/>
+    <w:lsdException w:name="Intense Reference" w:uiPriority="32" w:qFormat="1"/>
+    <w:lsdException w:name="Book Title" w:uiPriority="33" w:qFormat="1"/>
+    <w:lsdException w:name="Bibliography" w:semiHidden="1" w:uiPriority="37" w:unhideWhenUsed="1"/>
+    <w:lsdException w:name="TOC Heading" w:semiHidden="1" w:uiPriority="39" w:unhideWhenUsed="1" w:qFormat="1"/>
+    <w:lsdException w:name="Plain Table 1" w:uiPriority="41"/>
+    <w:lsdException w:name="Plain Table 2" w:uiPriority="42"/>
+    <w:lsdException w:name="Plain Table 3" w:uiPriority="43"/>
+    <w:lsdException w:name="Plain Table 4" w:uiPriority="44"/>
+    <w:lsdException w:name="Plain Table 5" w:uiPriority="45"/>
+    <w:lsdException w:name="Grid Table Light" w:uiPriority="40"/>
+    <w:lsdException w:name="Grid Table 1 Light" w:uiPriority="46"/>
+    <w:lsdException w:name="Grid Table 2" w:uiPriority="47"/>
+    <w:lsdException w:name="Grid Table 3" w:uiPriority="48"/>
+    <w:lsdException w:name="Grid Table 4" w:uiPriority="49"/>
+    <w:lsdException w:name="Grid Table 5 Dark" w:uiPriority="50"/>
+    <w:lsdException w:name="Grid Table 6 Colorful" w:uiPriority="51"/>
+    <w:lsdException w:name="Grid Table 7 Colorful" w:uiPriority="52"/>
+    <w:lsdException w:name="Grid Table 1 Light Accent 1" w:uiPriority="46"/>
+    <w:lsdException w:name="Grid Table 2 Accent 1" w:uiPriority="47"/>
+    <w:lsdException w:name="Grid Table 3 Accent 1" w:uiPriority="48"/>
+    <w:lsdException w:name="Grid Table 4 Accent 1" w:uiPriority="49"/>
+    <w:lsdException w:name="Grid Table 5 Dark Accent 1" w:uiPriority="50"/>
+    <w:lsdException w:name="Grid Table 6 Colorful Accent 1" w:uiPriority="51"/>
+    <w:lsdException w:name="Grid Table 7 Colorful Accent 1" w:uiPriority="52"/>
+    <w:lsdException w:name="Grid Table 1 Light Accent 2" w:uiPriority="46"/>
+    <w:lsdException w:name="Grid Table 2 Accent 2" w:uiPriority="47"/>
+    <w:lsdException w:name="Grid Table 3 Accent 2" w:uiPriority="48"/>
+    <w:lsdException w:name="Grid Table 4 Accent 2" w:uiPriority="49"/>
+    <w:lsdException w:name="Grid Table 5 Dark Accent 2" w:uiPriority="50"/>
+    <w:lsdException w:name="Grid Table 6 Colorful Accent 2" w:uiPriority="51"/>
+    <w:lsdException w:name="Grid Table 7 Colorful Accent 2" w:uiPriority="52"/>
+    <w:lsdException w:name="Grid Table 1 Light Accent 3" w:uiPriority="46"/>
+    <w:lsdException w:name="Grid Table 2 Accent 3" w:uiPriority="47"/>
+    <w:lsdException w:name="Grid Table 3 Accent 3" w:uiPriority="48"/>
+    <w:lsdException w:name="Grid Table 4 Accent 3" w:uiPriority="49"/>
+    <w:lsdException w:name="Grid Table 5 Dark Accent 3" w:uiPriority="50"/>
+    <w:lsdException w:name="Grid Table 6 Colorful Accent 3" w:uiPriority="51"/>
+    <w:lsdException w:name="Grid Table 7 Colorful Accent 3" w:uiPriority="52"/>
+    <w:lsdException w:name="Grid Table 1 Light Accent 4" w:uiPriority="46"/>
+    <w:lsdException w:name="Grid Table 2 Accent 4" w:uiPriority="47"/>
+    <w:lsdException w:name="Grid Table 3 Accent 4" w:uiPriority="48"/>
+    <w:lsdException w:name="Grid Table 4 Accent 4" w:uiPriority="49"/>
+    <w:lsdException w:name="Grid Table 5 Dark Accent 4" w:uiPriority="50"/>
+    <w:lsdException w:name="Grid Table 6 Colorful Accent 4" w:uiPriority="51"/>
+    <w:lsdException w:name="Grid Table 7 Colorful Accent 4" w:uiPriority="52"/>
+    <w:lsdException w:name="Grid Table 1 Light Accent 5" w:uiPriority="46"/>
+    <w:lsdException w:name="Grid Table 2 Accent 5" w:uiPriority="47"/>
+    <w:lsdException w:name="Grid Table 3 Accent 5" w:uiPriority="48"/>
+    <w:lsdException w:name="Grid Table 4 Accent 5" w:uiPriority="49"/>
+    <w:lsdException w:name="Grid Table 5 Dark Accent 5" w:uiPriority="50"/>
+    <w:lsdException w:name="Grid Table 6 Colorful Accent 5" w:uiPriority="51"/>
+    <w:lsdException w:name="Grid Table 7 Colorful Accent 5" w:uiPriority="52"/>
+    <w:lsdException w:name="Grid Table 1 Light Accent 6" w:uiPriority="46"/>
+    <w:lsdException w:name="Grid Table 2 Accent 6" w:uiPriority="47"/>
+    <w:lsdException w:name="Grid Table 3 Accent 6" w:uiPriority="48"/>
+    <w:lsdException w:name="Grid Table 4 Accent 6" w:uiPriority="49"/>
+    <w:lsdException w:name="Grid Table 5 Dark Accent 6" w:uiPriority="50"/>
+    <w:lsdException w:name="Grid Table 6 Colorful Accent 6" w:uiPriority="51"/>
+    <w:lsdException w:name="Grid Table 7 Colorful Accent 6" w:uiPriority="52"/>
+    <w:lsdException w:name="List Table 1 Light" w:uiPriority="46"/>
+    <w:lsdException w:name="List Table 2" w:uiPriority="47"/>
+    <w:lsdException w:name="List Table 3" w:uiPriority="48"/>
+    <w:lsdException w:name="List Table 4" w:uiPriority="49"/>
+    <w:lsdException w:name="List Table 5 Dark" w:uiPriority="50"/>
+    <w:lsdException w:name="List Table 6 Colorful" w:uiPriority="51"/>
+    <w:lsdException w:name="List Table 7 Colorful" w:uiPriority="52"/>
+    <w:lsdException w:name="List Table 1 Light Accent 1" w:uiPriority="46"/>
+    <w:lsdException w:name="List Table 2 Accent 1" w:uiPriority="47"/>
+    <w:lsdException w:name="List Table 3 Accent 1" w:uiPriority="48"/>
+    <w:lsdException w:name="List Table 4 Accent 1" w:uiPriority="49"/>
+    <w:lsdException w:name="List Table 5 Dark Accent 1" w:uiPriority="50"/>
+    <w:lsdException w:name="List Table 6 Colorful Accent 1" w:uiPriority="51"/>
+    <w:lsdException w:name="List Table 7 Colorful Accent 1" w:uiPriority="52"/>
+    <w:lsdException w:name="List Table 1 Light Accent 2" w:uiPriority="46"/>
+    <w:lsdException w:name="List Table 2 Accent 2" w:uiPriority="47"/>
+    <w:lsdException w:name="List Table 3 Accent 2" w:uiPriority="48"/>
+    <w:lsdException w:name="List Table 4 Accent 2" w:uiPriority="49"/>
+    <w:lsdException w:name="List Table 5 Dark Accent 2" w:uiPriority="50"/>
+    <w:lsdException w:name="List Table 6 Colorful Accent 2" w:uiPriority="51"/>
+    <w:lsdException w:name="List Table 7 Colorful Accent 2" w:uiPriority="52"/>
+    <w:lsdException w:name="List Table 1 Light Accent 3" w:uiPriority="46"/>
+    <w:lsdException w:name="List Table 2 Accent 3" w:uiPriority="47"/>
+    <w:lsdException w:name="List Table 3 Accent 3" w:uiPriority="48"/>
+    <w:lsdException w:name="List Table 4 Accent 3" w:uiPriority="49"/>
+    <w:lsdException w:name="List Table 5 Dark Accent 3" w:uiPriority="50"/>
+    <w:lsdException w:name="List Table 6 Colorful Accent 3" w:uiPriority="51"/>
+    <w:lsdException w:name="List Table 7 Colorful Accent 3" w:uiPriority="52"/>
+    <w:lsdException w:name="List Table 1 Light Accent 4" w:uiPriority="46"/>
+    <w:lsdException w:name="List Table 2 Accent 4" w:uiPriority="47"/>
+    <w:lsdException w:name="List Table 3 Accent 4" w:uiPriority="48"/>
+    <w:lsdException w:name="List Table 4 Accent 4" w:uiPriority="49"/>
+    <w:lsdException w:name="List Table 5 Dark Accent 4" w:uiPriority="50"/>
+    <w:lsdException w:name="List Table 6 Colorful Accent 4" w:uiPriority="51"/>
+    <w:lsdException w:name="List Table 7 Colorful Accent 4" w:uiPriority="52"/>
+    <w:lsdException w:name="List Table 1 Light Accent 5" w:uiPriority="46"/>
+    <w:lsdException w:name="List Table 2 Accent 5" w:uiPriority="47"/>
+    <w:lsdException w:name="List Table 3 Accent 5" w:uiPriority="48"/>
+    <w:lsdException w:name="List Table 4 Accent 5" w:uiPriority="49"/>
+    <w:lsdException w:name="List Table 5 Dark Accent 5" w:uiPriority="50"/>
+    <w:lsdException w:name="List Table 6 Colorful Accent 5" w:uiPriority="51"/>
+    <w:lsdException w:name="List Table 7 Colorful Accent 5" w:uiPriority="52"/>
+    <w:lsdException w:name="List Table 1 Light Accent 6" w:uiPriority="46"/>
+    <w:lsdException w:name="List Table 2 Accent 6" w:uiPriority="47"/>
+    <w:lsdException w:name="List Table 3 Accent 6" w:uiPriority="48"/>
+    <w:lsdException w:name="List Table 4 Accent 6" w:uiPriority="49"/>
+    <w:lsdException w:name="List Table 5 Dark Accent 6" w:uiPriority="50"/>
+    <w:lsdException w:name="List Table 6 Colorful Accent 6" w:uiPriority="51"/>
+    <w:lsdException w:name="List Table 7 Colorful Accent 6" w:uiPriority="52"/>
+    <w:lsdException w:name="Mention" w:semiHidden="1" w:unhideWhenUsed="1"/>
+    <w:lsdException w:name="Smart Hyperlink" w:semiHidden="1" w:unhideWhenUsed="1"/>
+    <w:lsdException w:name="Hashtag" w:semiHidden="1" w:unhideWhenUsed="1"/>
+    <w:lsdException w:name="Unresolved Mention" w:semiHidden="1" w:unhideWhenUsed="1"/>
+    <w:lsdException w:name="Smart Link" w:semiHidden="1" w:unhideWhenUsed="1"/>
+    <w:lsdException w:name="Smart Link Error" w:semiHidden="1" w:unhideWhenUsed="1"/>
   </w:latentStyles>
   <w:style w:type="paragraph" w:default="1" w:styleId="Normal">
     <w:name w:val="Normal"/>
@@ -4749,7 +4872,7 @@
   <a:extraClrSchemeLst/>
   <a:extLst>
     <a:ext uri="{05A4C25C-085E-4340-85A3-A5531E510DB2}">
-      <thm15:themeFamily xmlns:thm15="http://schemas.microsoft.com/office/thememl/2012/main" xmlns="" name="Office Theme" id="{62F939B6-93AF-4DB8-9C6B-D6C7DFDC589F}" vid="{4A3C46E8-61CC-4603-A589-7422A47A8E4A}"/>
+      <thm15:themeFamily xmlns:thm15="http://schemas.microsoft.com/office/thememl/2012/main" name="Office Theme" id="{62F939B6-93AF-4DB8-9C6B-D6C7DFDC589F}" vid="{4A3C46E8-61CC-4603-A589-7422A47A8E4A}"/>
     </a:ext>
   </a:extLst>
 </a:theme>

--- a/Manuscript/Chapter 1.docx
+++ b/Manuscript/Chapter 1.docx
@@ -138,21 +138,7 @@
         <w:rPr>
           <w:rFonts w:ascii="Times New Roman" w:hAnsi="Times New Roman" w:cs="Times New Roman"/>
         </w:rPr>
-        <w:t xml:space="preserve">Insufficient use of Information Technology (IT) is one of the significant reasons that slowed the growth of small and medium-sized enterprises (SMEs) in Asia (Yoshino, 2016). However, outsourcing IT services for SMEs is now a trend for business solutions. Outsourcing IT services can help SMEs by having lower cost, focus on core operations, and IT resources similar to the large establishment (Gluck, </w:t>
-      </w:r>
-      <w:proofErr w:type="spellStart"/>
-      <w:r>
-        <w:rPr>
-          <w:rFonts w:ascii="Times New Roman" w:hAnsi="Times New Roman" w:cs="Times New Roman"/>
-        </w:rPr>
-        <w:t>n.d</w:t>
-      </w:r>
-      <w:proofErr w:type="spellEnd"/>
-      <w:r>
-        <w:rPr>
-          <w:rFonts w:ascii="Times New Roman" w:hAnsi="Times New Roman" w:cs="Times New Roman"/>
-        </w:rPr>
-        <w:t>).</w:t>
+        <w:t>Insufficient use of Information Technology (IT) is one of the significant reasons that slowed the growth of small and medium-sized enterprises (SMEs) in Asia (Yoshino, 2016). However, outsourcing IT services for SMEs is now a trend for business solutions. Outsourcing IT services can help SMEs by having lower cost, focus on core operations, and IT resources similar to the large establishment (Gluck, n.d).</w:t>
       </w:r>
     </w:p>
     <w:p>
@@ -591,21 +577,7 @@
         <w:rPr>
           <w:rFonts w:ascii="Times New Roman" w:hAnsi="Times New Roman" w:cs="Times New Roman"/>
         </w:rPr>
-        <w:t xml:space="preserve">Alleviating the workload of Learning Centers is the primary aim of </w:t>
-      </w:r>
-      <w:proofErr w:type="spellStart"/>
-      <w:r>
-        <w:rPr>
-          <w:rFonts w:ascii="Times New Roman" w:hAnsi="Times New Roman" w:cs="Times New Roman"/>
-        </w:rPr>
-        <w:t>iLearnCentral</w:t>
-      </w:r>
-      <w:proofErr w:type="spellEnd"/>
-      <w:r>
-        <w:rPr>
-          <w:rFonts w:ascii="Times New Roman" w:hAnsi="Times New Roman" w:cs="Times New Roman"/>
-        </w:rPr>
-        <w:t>. It will abridge the</w:t>
+        <w:t>Alleviating the workload of Learning Centers is the primary aim of iLearnCentral. It will abridge the</w:t>
       </w:r>
       <w:r>
         <w:rPr>
@@ -982,21 +954,7 @@
         <w:rPr>
           <w:rFonts w:ascii="Times New Roman" w:hAnsi="Times New Roman" w:cs="Times New Roman"/>
         </w:rPr>
-        <w:t xml:space="preserve">The ideas presented may be used as a reference data in conducting new researches. The outcome of the study will serve beneficial to them as a cross-reference. This study may be one of the </w:t>
-      </w:r>
-      <w:proofErr w:type="gramStart"/>
-      <w:r>
-        <w:rPr>
-          <w:rFonts w:ascii="Times New Roman" w:hAnsi="Times New Roman" w:cs="Times New Roman"/>
-        </w:rPr>
-        <w:t>basis</w:t>
-      </w:r>
-      <w:proofErr w:type="gramEnd"/>
-      <w:r>
-        <w:rPr>
-          <w:rFonts w:ascii="Times New Roman" w:hAnsi="Times New Roman" w:cs="Times New Roman"/>
-        </w:rPr>
-        <w:t xml:space="preserve"> where a new theory in learning will arise. </w:t>
+        <w:t xml:space="preserve">The ideas presented may be used as a reference data in conducting new researches. The outcome of the study will serve beneficial to them as a cross-reference. This study may be one of the basis where a new theory in learning will arise. </w:t>
       </w:r>
     </w:p>
     <w:p>
@@ -1046,6 +1004,15 @@
         </w:rPr>
         <w:t xml:space="preserve"> </w:t>
       </w:r>
+    </w:p>
+    <w:p>
+      <w:pPr>
+        <w:spacing w:after="100" w:line="360" w:lineRule="auto"/>
+        <w:jc w:val="both"/>
+        <w:rPr>
+          <w:rFonts w:ascii="Times New Roman" w:hAnsi="Times New Roman" w:cs="Times New Roman"/>
+        </w:rPr>
+      </w:pPr>
     </w:p>
     <w:p>
       <w:pPr>
@@ -1065,16 +1032,16 @@
         <mc:AlternateContent>
           <mc:Choice Requires="wpg">
             <w:drawing>
-              <wp:anchor distT="0" distB="0" distL="114300" distR="114300" simplePos="0" relativeHeight="251666432" behindDoc="0" locked="0" layoutInCell="1" allowOverlap="1" wp14:anchorId="20ABC9C9" wp14:editId="31F8D98C">
+              <wp:anchor distT="0" distB="0" distL="114300" distR="114300" simplePos="0" relativeHeight="251666432" behindDoc="0" locked="0" layoutInCell="1" allowOverlap="1" wp14:anchorId="20ABC9C9" wp14:editId="527DF7F9">
                 <wp:simplePos x="0" y="0"/>
                 <wp:positionH relativeFrom="column">
-                  <wp:posOffset>19878</wp:posOffset>
+                  <wp:posOffset>19050</wp:posOffset>
                 </wp:positionH>
                 <wp:positionV relativeFrom="paragraph">
-                  <wp:posOffset>106514</wp:posOffset>
+                  <wp:posOffset>104775</wp:posOffset>
                 </wp:positionV>
-                <wp:extent cx="5666464" cy="4332881"/>
-                <wp:effectExtent l="0" t="0" r="10795" b="10795"/>
+                <wp:extent cx="5666464" cy="4648200"/>
+                <wp:effectExtent l="0" t="0" r="10795" b="19050"/>
                 <wp:wrapNone/>
                 <wp:docPr id="1" name="Group 1"/>
                 <wp:cNvGraphicFramePr/>
@@ -1085,7 +1052,7 @@
                       <wpg:grpSpPr>
                         <a:xfrm>
                           <a:off x="0" y="0"/>
-                          <a:ext cx="5666464" cy="4332881"/>
+                          <a:ext cx="5666464" cy="4648200"/>
                           <a:chOff x="0" y="0"/>
                           <a:chExt cx="5666464" cy="4332881"/>
                         </a:xfrm>
@@ -1357,6 +1324,25 @@
                                 <w:rPr>
                                   <w:rFonts w:ascii="Times New Roman" w:hAnsi="Times New Roman" w:cs="Times New Roman"/>
                                 </w:rPr>
+                                <w:t>Planning</w:t>
+                              </w:r>
+                            </w:p>
+                            <w:p>
+                              <w:pPr>
+                                <w:pStyle w:val="ListParagraph"/>
+                                <w:numPr>
+                                  <w:ilvl w:val="0"/>
+                                  <w:numId w:val="5"/>
+                                </w:numPr>
+                                <w:spacing w:after="200" w:line="276" w:lineRule="auto"/>
+                                <w:rPr>
+                                  <w:rFonts w:ascii="Times New Roman" w:hAnsi="Times New Roman" w:cs="Times New Roman"/>
+                                </w:rPr>
+                              </w:pPr>
+                              <w:r>
+                                <w:rPr>
+                                  <w:rFonts w:ascii="Times New Roman" w:hAnsi="Times New Roman" w:cs="Times New Roman"/>
+                                </w:rPr>
                                 <w:t>Design Phase</w:t>
                               </w:r>
                             </w:p>
@@ -1569,7 +1555,7 @@
                           </w:txbxContent>
                         </wps:txbx>
                         <wps:bodyPr rot="0" vert="horz" wrap="square" lIns="91440" tIns="45720" rIns="91440" bIns="45720" anchor="t" anchorCtr="0" upright="1">
-                          <a:spAutoFit/>
+                          <a:noAutofit/>
                         </wps:bodyPr>
                       </wps:wsp>
                       <wps:wsp>
@@ -1633,7 +1619,7 @@
                           </w:txbxContent>
                         </wps:txbx>
                         <wps:bodyPr rot="0" vert="horz" wrap="square" lIns="91440" tIns="45720" rIns="91440" bIns="45720" anchor="t" anchorCtr="0" upright="1">
-                          <a:spAutoFit/>
+                          <a:noAutofit/>
                         </wps:bodyPr>
                       </wps:wsp>
                       <wps:wsp>
@@ -1697,7 +1683,7 @@
                           </w:txbxContent>
                         </wps:txbx>
                         <wps:bodyPr rot="0" vert="horz" wrap="square" lIns="91440" tIns="45720" rIns="91440" bIns="45720" anchor="t" anchorCtr="0" upright="1">
-                          <a:spAutoFit/>
+                          <a:noAutofit/>
                         </wps:bodyPr>
                       </wps:wsp>
                       <wps:wsp>
@@ -1773,12 +1759,15 @@
                     </wpg:wgp>
                   </a:graphicData>
                 </a:graphic>
+                <wp14:sizeRelV relativeFrom="margin">
+                  <wp14:pctHeight>0</wp14:pctHeight>
+                </wp14:sizeRelV>
               </wp:anchor>
             </w:drawing>
           </mc:Choice>
           <mc:Fallback>
             <w:pict>
-              <v:group w14:anchorId="20ABC9C9" id="Group 1" o:spid="_x0000_s1026" style="position:absolute;left:0;text-align:left;margin-left:1.55pt;margin-top:8.4pt;width:446.2pt;height:341.15pt;z-index:251666432" coordsize="56664,43328" o:gfxdata="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">
+              <v:group w14:anchorId="20ABC9C9" id="Group 1" o:spid="_x0000_s1026" style="position:absolute;left:0;text-align:left;margin-left:1.5pt;margin-top:8.25pt;width:446.2pt;height:366pt;z-index:251666432;mso-height-relative:margin" coordsize="56664,43328" o:gfxdata="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">
                 <v:roundrect id="Rectangle: Rounded Corners 14" o:spid="_x0000_s1027" style="position:absolute;top:3101;width:16383;height:39909;visibility:visible;mso-wrap-style:square;v-text-anchor:top" arcsize="10923f" o:gfxdata="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">
                   <v:textbox>
                     <w:txbxContent>
@@ -1991,6 +1980,25 @@
                           <w:rPr>
                             <w:rFonts w:ascii="Times New Roman" w:hAnsi="Times New Roman" w:cs="Times New Roman"/>
                           </w:rPr>
+                          <w:t>Planning</w:t>
+                        </w:r>
+                      </w:p>
+                      <w:p>
+                        <w:pPr>
+                          <w:pStyle w:val="ListParagraph"/>
+                          <w:numPr>
+                            <w:ilvl w:val="0"/>
+                            <w:numId w:val="5"/>
+                          </w:numPr>
+                          <w:spacing w:after="200" w:line="276" w:lineRule="auto"/>
+                          <w:rPr>
+                            <w:rFonts w:ascii="Times New Roman" w:hAnsi="Times New Roman" w:cs="Times New Roman"/>
+                          </w:rPr>
+                        </w:pPr>
+                        <w:r>
+                          <w:rPr>
+                            <w:rFonts w:ascii="Times New Roman" w:hAnsi="Times New Roman" w:cs="Times New Roman"/>
+                          </w:rPr>
                           <w:t>Design Phase</w:t>
                         </w:r>
                       </w:p>
@@ -2114,8 +2122,8 @@
                   <v:stroke joinstyle="miter"/>
                   <v:path gradientshapeok="t" o:connecttype="rect"/>
                 </v:shapetype>
-                <v:shape id="Text Box 13" o:spid="_x0000_s1030" type="#_x0000_t202" style="position:absolute;left:5247;width:7157;height:3816;visibility:visible;mso-wrap-style:square;v-text-anchor:top" o:gfxdata="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" filled="f" stroked="f">
-                  <v:textbox style="mso-fit-shape-to-text:t">
+                <v:shape id="Text Box 13" o:spid="_x0000_s1030" type="#_x0000_t202" style="position:absolute;left:5247;width:7157;height:3816;visibility:visible;mso-wrap-style:square;v-text-anchor:top" o:gfxdata="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" filled="f" stroked="f">
+                  <v:textbox>
                     <w:txbxContent>
                       <w:p>
                         <w:pPr>
@@ -2139,8 +2147,8 @@
                     </w:txbxContent>
                   </v:textbox>
                 </v:shape>
-                <v:shape id="Text Box 7" o:spid="_x0000_s1031" type="#_x0000_t202" style="position:absolute;left:26398;width:7156;height:3816;visibility:visible;mso-wrap-style:square;v-text-anchor:top" o:gfxdata="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" filled="f" stroked="f">
-                  <v:textbox style="mso-fit-shape-to-text:t">
+                <v:shape id="Text Box 7" o:spid="_x0000_s1031" type="#_x0000_t202" style="position:absolute;left:26398;width:7156;height:3816;visibility:visible;mso-wrap-style:square;v-text-anchor:top" o:gfxdata="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" filled="f" stroked="f">
+                  <v:textbox>
                     <w:txbxContent>
                       <w:p>
                         <w:pPr>
@@ -2164,8 +2172,8 @@
                     </w:txbxContent>
                   </v:textbox>
                 </v:shape>
-                <v:shape id="Text Box 10" o:spid="_x0000_s1032" type="#_x0000_t202" style="position:absolute;left:45401;top:159;width:7157;height:3816;visibility:visible;mso-wrap-style:square;v-text-anchor:top" o:gfxdata="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" filled="f" stroked="f">
-                  <v:textbox style="mso-fit-shape-to-text:t">
+                <v:shape id="Text Box 10" o:spid="_x0000_s1032" type="#_x0000_t202" style="position:absolute;left:45401;top:159;width:7157;height:3816;visibility:visible;mso-wrap-style:square;v-text-anchor:top" o:gfxdata="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" filled="f" stroked="f">
+                  <v:textbox>
                     <w:txbxContent>
                       <w:p>
                         <w:pPr>
@@ -2368,16 +2376,49 @@
         <w:jc w:val="center"/>
         <w:rPr>
           <w:rFonts w:ascii="Times New Roman" w:hAnsi="Times New Roman" w:cs="Times New Roman"/>
+          <w:shd w:val="clear" w:color="auto" w:fill="FFFFFF"/>
+        </w:rPr>
+      </w:pPr>
+    </w:p>
+    <w:p>
+      <w:pPr>
+        <w:spacing w:after="100" w:line="360" w:lineRule="auto"/>
+        <w:jc w:val="center"/>
+        <w:rPr>
+          <w:rFonts w:ascii="Times New Roman" w:hAnsi="Times New Roman" w:cs="Times New Roman"/>
+          <w:shd w:val="clear" w:color="auto" w:fill="FFFFFF"/>
+        </w:rPr>
+      </w:pPr>
+    </w:p>
+    <w:p>
+      <w:pPr>
+        <w:spacing w:after="100" w:line="360" w:lineRule="auto"/>
+        <w:jc w:val="center"/>
+        <w:rPr>
+          <w:rFonts w:ascii="Times New Roman" w:hAnsi="Times New Roman" w:cs="Times New Roman"/>
+          <w:shd w:val="clear" w:color="auto" w:fill="FFFFFF"/>
+        </w:rPr>
+      </w:pPr>
+    </w:p>
+    <w:p>
+      <w:pPr>
+        <w:spacing w:after="100" w:line="360" w:lineRule="auto"/>
+        <w:jc w:val="center"/>
+        <w:rPr>
+          <w:rFonts w:ascii="Times New Roman" w:hAnsi="Times New Roman" w:cs="Times New Roman"/>
           <w:b/>
           <w:u w:val="single"/>
           <w:shd w:val="clear" w:color="auto" w:fill="FFFFFF"/>
         </w:rPr>
       </w:pPr>
-      <w:r>
-        <w:rPr>
-          <w:rFonts w:ascii="Times New Roman" w:hAnsi="Times New Roman" w:cs="Times New Roman"/>
-          <w:shd w:val="clear" w:color="auto" w:fill="FFFFFF"/>
-        </w:rPr>
+      <w:bookmarkStart w:id="2" w:name="_GoBack"/>
+      <w:bookmarkEnd w:id="2"/>
+      <w:r>
+        <w:rPr>
+          <w:rFonts w:ascii="Times New Roman" w:hAnsi="Times New Roman" w:cs="Times New Roman"/>
+          <w:shd w:val="clear" w:color="auto" w:fill="FFFFFF"/>
+        </w:rPr>
+        <w:lastRenderedPageBreak/>
         <w:t xml:space="preserve">Figure 1: </w:t>
       </w:r>
       <w:r>
@@ -2423,7 +2464,6 @@
           <w:rFonts w:ascii="Times New Roman" w:hAnsi="Times New Roman" w:cs="Times New Roman"/>
           <w:shd w:val="clear" w:color="auto" w:fill="FFFFFF"/>
         </w:rPr>
-        <w:lastRenderedPageBreak/>
         <w:t xml:space="preserve">The inputs are gathering of information about the issues encountered by learning centers and determining a solution. </w:t>
       </w:r>
     </w:p>
@@ -2752,7 +2792,6 @@
           <w:lang w:val="fil-PH" w:eastAsia="fil-PH"/>
         </w:rPr>
       </w:pPr>
-      <w:bookmarkStart w:id="2" w:name="_GoBack"/>
       <w:r>
         <w:rPr>
           <w:rFonts w:ascii="Times New Roman" w:hAnsi="Times New Roman" w:cs="Times New Roman"/>
@@ -2790,7 +2829,6 @@
         <w:t>iLearnCentral – This is the name of the project software.</w:t>
       </w:r>
     </w:p>
-    <w:bookmarkEnd w:id="2"/>
     <w:p>
       <w:pPr>
         <w:spacing w:after="100" w:line="360" w:lineRule="auto"/>
@@ -2964,39 +3002,7 @@
           <w:rFonts w:ascii="Times New Roman" w:hAnsi="Times New Roman" w:cs="Times New Roman"/>
           <w:lang w:eastAsia="ja-JP"/>
         </w:rPr>
-        <w:t xml:space="preserve">Yoshino, N., &amp; </w:t>
-      </w:r>
-      <w:proofErr w:type="spellStart"/>
-      <w:r>
-        <w:rPr>
-          <w:rFonts w:ascii="Times New Roman" w:hAnsi="Times New Roman" w:cs="Times New Roman"/>
-          <w:lang w:eastAsia="ja-JP"/>
-        </w:rPr>
-        <w:t>Taghizadeh</w:t>
-      </w:r>
-      <w:proofErr w:type="spellEnd"/>
-      <w:r>
-        <w:rPr>
-          <w:rFonts w:ascii="Times New Roman" w:hAnsi="Times New Roman" w:cs="Times New Roman"/>
-          <w:lang w:eastAsia="ja-JP"/>
-        </w:rPr>
-        <w:t xml:space="preserve"> </w:t>
-      </w:r>
-      <w:proofErr w:type="spellStart"/>
-      <w:r>
-        <w:rPr>
-          <w:rFonts w:ascii="Times New Roman" w:hAnsi="Times New Roman" w:cs="Times New Roman"/>
-          <w:lang w:eastAsia="ja-JP"/>
-        </w:rPr>
-        <w:t>Hesary</w:t>
-      </w:r>
-      <w:proofErr w:type="spellEnd"/>
-      <w:r>
-        <w:rPr>
-          <w:rFonts w:ascii="Times New Roman" w:hAnsi="Times New Roman" w:cs="Times New Roman"/>
-          <w:lang w:eastAsia="ja-JP"/>
-        </w:rPr>
-        <w:t>, F. (2016). Major challenges facing small and medium-sized enterprises in Asia and solutions for mitigating them.</w:t>
+        <w:t>Yoshino, N., &amp; Taghizadeh Hesary, F. (2016). Major challenges facing small and medium-sized enterprises in Asia and solutions for mitigating them.</w:t>
       </w:r>
     </w:p>
     <w:sectPr>

--- a/Manuscript/Chapter 1.docx
+++ b/Manuscript/Chapter 1.docx
@@ -1,6 +1,6 @@
 
 <file path=word/document.xml><?xml version="1.0" encoding="utf-8"?>
-<w:document xmlns:wpc="http://schemas.microsoft.com/office/word/2010/wordprocessingCanvas" xmlns:cx="http://schemas.microsoft.com/office/drawing/2014/chartex" xmlns:cx1="http://schemas.microsoft.com/office/drawing/2015/9/8/chartex" xmlns:cx2="http://schemas.microsoft.com/office/drawing/2015/10/21/chartex" xmlns:cx3="http://schemas.microsoft.com/office/drawing/2016/5/9/chartex" xmlns:cx4="http://schemas.microsoft.com/office/drawing/2016/5/10/chartex" xmlns:cx5="http://schemas.microsoft.com/office/drawing/2016/5/11/chartex" xmlns:cx6="http://schemas.microsoft.com/office/drawing/2016/5/12/chartex" xmlns:cx7="http://schemas.microsoft.com/office/drawing/2016/5/13/chartex" xmlns:cx8="http://schemas.microsoft.com/office/drawing/2016/5/14/chartex" xmlns:mc="http://schemas.openxmlformats.org/markup-compatibility/2006" xmlns:aink="http://schemas.microsoft.com/office/drawing/2016/ink" xmlns:am3d="http://schemas.microsoft.com/office/drawing/2017/model3d" xmlns:o="urn:schemas-microsoft-com:office:office" xmlns:r="http://schemas.openxmlformats.org/officeDocument/2006/relationships" xmlns:m="http://schemas.openxmlformats.org/officeDocument/2006/math" xmlns:v="urn:schemas-microsoft-com:vml" xmlns:wp14="http://schemas.microsoft.com/office/word/2010/wordprocessingDrawing" xmlns:wp="http://schemas.openxmlformats.org/drawingml/2006/wordprocessingDrawing" xmlns:w10="urn:schemas-microsoft-com:office:word" xmlns:w="http://schemas.openxmlformats.org/wordprocessingml/2006/main" xmlns:w14="http://schemas.microsoft.com/office/word/2010/wordml" xmlns:w15="http://schemas.microsoft.com/office/word/2012/wordml" xmlns:w16cid="http://schemas.microsoft.com/office/word/2016/wordml/cid" xmlns:w16se="http://schemas.microsoft.com/office/word/2015/wordml/symex" xmlns:wpg="http://schemas.microsoft.com/office/word/2010/wordprocessingGroup" xmlns:wpi="http://schemas.microsoft.com/office/word/2010/wordprocessingInk" xmlns:wne="http://schemas.microsoft.com/office/word/2006/wordml" xmlns:wps="http://schemas.microsoft.com/office/word/2010/wordprocessingShape" mc:Ignorable="w14 w15 w16se w16cid wp14">
+<w:document xmlns:wpc="http://schemas.microsoft.com/office/word/2010/wordprocessingCanvas" xmlns:cx="http://schemas.microsoft.com/office/drawing/2014/chartex" xmlns:cx1="http://schemas.microsoft.com/office/drawing/2015/9/8/chartex" xmlns:mc="http://schemas.openxmlformats.org/markup-compatibility/2006" xmlns:o="urn:schemas-microsoft-com:office:office" xmlns:r="http://schemas.openxmlformats.org/officeDocument/2006/relationships" xmlns:m="http://schemas.openxmlformats.org/officeDocument/2006/math" xmlns:v="urn:schemas-microsoft-com:vml" xmlns:wp14="http://schemas.microsoft.com/office/word/2010/wordprocessingDrawing" xmlns:wp="http://schemas.openxmlformats.org/drawingml/2006/wordprocessingDrawing" xmlns:w10="urn:schemas-microsoft-com:office:word" xmlns:w="http://schemas.openxmlformats.org/wordprocessingml/2006/main" xmlns:w14="http://schemas.microsoft.com/office/word/2010/wordml" xmlns:w15="http://schemas.microsoft.com/office/word/2012/wordml" xmlns:w16se="http://schemas.microsoft.com/office/word/2015/wordml/symex" xmlns:wpg="http://schemas.microsoft.com/office/word/2010/wordprocessingGroup" xmlns:wpi="http://schemas.microsoft.com/office/word/2010/wordprocessingInk" xmlns:wne="http://schemas.microsoft.com/office/word/2006/wordml" xmlns:wps="http://schemas.microsoft.com/office/word/2010/wordprocessingShape" mc:Ignorable="w14 w15 w16se wp14">
   <w:body>
     <w:p>
       <w:pPr>
@@ -138,21 +138,7 @@
         <w:rPr>
           <w:rFonts w:ascii="Times New Roman" w:hAnsi="Times New Roman" w:cs="Times New Roman"/>
         </w:rPr>
-        <w:t xml:space="preserve">Insufficient use of Information Technology (IT) is one of the significant reasons that slowed the growth of small and medium-sized enterprises (SMEs) in Asia (Yoshino, 2016). However, outsourcing IT services for SMEs is now a trend for business solutions. Outsourcing IT services can help SMEs by having lower cost, focus on core operations, and IT resources similar to the large establishment (Gluck, </w:t>
-      </w:r>
-      <w:proofErr w:type="spellStart"/>
-      <w:r>
-        <w:rPr>
-          <w:rFonts w:ascii="Times New Roman" w:hAnsi="Times New Roman" w:cs="Times New Roman"/>
-        </w:rPr>
-        <w:t>n.d</w:t>
-      </w:r>
-      <w:proofErr w:type="spellEnd"/>
-      <w:r>
-        <w:rPr>
-          <w:rFonts w:ascii="Times New Roman" w:hAnsi="Times New Roman" w:cs="Times New Roman"/>
-        </w:rPr>
-        <w:t>).</w:t>
+        <w:t>Insufficient use of Information Technology (IT) is one of the significant reasons that slowed the growth of small and medium-sized enterprises (SMEs) in Asia (Yoshino, 2016). However, outsourcing IT services for SMEs is now a trend for business solutions. Outsourcing IT services can help SMEs by having lower cost, focus on core operations, and IT resources similar to the large establishment (Gluck, n.d).</w:t>
       </w:r>
     </w:p>
     <w:p>
@@ -347,30 +333,6 @@
         <w:rPr>
           <w:rFonts w:ascii="Times New Roman" w:hAnsi="Times New Roman" w:cs="Times New Roman"/>
         </w:rPr>
-        <w:t>l</w:t>
-      </w:r>
-      <w:r>
-        <w:rPr>
-          <w:rFonts w:ascii="Times New Roman" w:hAnsi="Times New Roman" w:cs="Times New Roman"/>
-        </w:rPr>
-        <w:t xml:space="preserve">earning </w:t>
-      </w:r>
-      <w:r>
-        <w:rPr>
-          <w:rFonts w:ascii="Times New Roman" w:hAnsi="Times New Roman" w:cs="Times New Roman"/>
-        </w:rPr>
-        <w:t>c</w:t>
-      </w:r>
-      <w:r>
-        <w:rPr>
-          <w:rFonts w:ascii="Times New Roman" w:hAnsi="Times New Roman" w:cs="Times New Roman"/>
-        </w:rPr>
-        <w:t xml:space="preserve">enter </w:t>
-      </w:r>
-      <w:r>
-        <w:rPr>
-          <w:rFonts w:ascii="Times New Roman" w:hAnsi="Times New Roman" w:cs="Times New Roman"/>
-        </w:rPr>
         <w:t>p</w:t>
       </w:r>
       <w:r>
@@ -407,7 +369,13 @@
         <w:rPr>
           <w:rFonts w:ascii="Times New Roman" w:hAnsi="Times New Roman" w:cs="Times New Roman"/>
         </w:rPr>
-        <w:t xml:space="preserve"> that helps learning centers facilitate and control their basic management processes.</w:t>
+        <w:t xml:space="preserve"> that helps learning centers facilitate and control t</w:t>
+      </w:r>
+      <w:r>
+        <w:rPr>
+          <w:rFonts w:ascii="Times New Roman" w:hAnsi="Times New Roman" w:cs="Times New Roman"/>
+        </w:rPr>
+        <w:t>heir basic management processes.</w:t>
       </w:r>
     </w:p>
     <w:p>
@@ -591,27 +559,25 @@
         <w:rPr>
           <w:rFonts w:ascii="Times New Roman" w:hAnsi="Times New Roman" w:cs="Times New Roman"/>
         </w:rPr>
-        <w:t xml:space="preserve">Alleviating the workload of Learning Centers is the primary aim of </w:t>
-      </w:r>
-      <w:proofErr w:type="spellStart"/>
-      <w:r>
-        <w:rPr>
-          <w:rFonts w:ascii="Times New Roman" w:hAnsi="Times New Roman" w:cs="Times New Roman"/>
-        </w:rPr>
-        <w:t>iLearnCentral</w:t>
-      </w:r>
-      <w:proofErr w:type="spellEnd"/>
-      <w:r>
-        <w:rPr>
-          <w:rFonts w:ascii="Times New Roman" w:hAnsi="Times New Roman" w:cs="Times New Roman"/>
-        </w:rPr>
-        <w:t>. It will abridge the</w:t>
-      </w:r>
-      <w:r>
-        <w:rPr>
-          <w:rFonts w:ascii="Times New Roman" w:hAnsi="Times New Roman" w:cs="Times New Roman"/>
-        </w:rPr>
-        <w:t xml:space="preserve"> hiring and profiling of teachers, scheduling, enrolment, etc. </w:t>
+        <w:t>Alleviating the workload of Learning Centers is the primary aim of iLearnCentral. It will abridge the</w:t>
+      </w:r>
+      <w:r>
+        <w:rPr>
+          <w:rFonts w:ascii="Times New Roman" w:hAnsi="Times New Roman" w:cs="Times New Roman"/>
+        </w:rPr>
+        <w:t xml:space="preserve"> hiring and profiling of teachers, scheduling, enrol</w:t>
+      </w:r>
+      <w:r>
+        <w:rPr>
+          <w:rFonts w:ascii="Times New Roman" w:hAnsi="Times New Roman" w:cs="Times New Roman"/>
+        </w:rPr>
+        <w:t>l</w:t>
+      </w:r>
+      <w:r>
+        <w:rPr>
+          <w:rFonts w:ascii="Times New Roman" w:hAnsi="Times New Roman" w:cs="Times New Roman"/>
+        </w:rPr>
+        <w:t xml:space="preserve">ment, etc. </w:t>
       </w:r>
       <w:r>
         <w:rPr>
@@ -741,13 +707,37 @@
         <w:rPr>
           <w:rFonts w:ascii="Times New Roman" w:hAnsi="Times New Roman" w:cs="Times New Roman"/>
         </w:rPr>
-        <w:t>Lastly, t</w:t>
-      </w:r>
-      <w:r>
-        <w:rPr>
-          <w:rFonts w:ascii="Times New Roman" w:hAnsi="Times New Roman" w:cs="Times New Roman"/>
-        </w:rPr>
-        <w:t>he app needs internet and Android 5.0 (Lollipop) or above to run.</w:t>
+        <w:t xml:space="preserve">Lastly, </w:t>
+      </w:r>
+      <w:r>
+        <w:rPr>
+          <w:rFonts w:ascii="Times New Roman" w:hAnsi="Times New Roman" w:cs="Times New Roman"/>
+        </w:rPr>
+        <w:t xml:space="preserve">the users’ needs to </w:t>
+      </w:r>
+      <w:r>
+        <w:rPr>
+          <w:rFonts w:ascii="Times New Roman" w:hAnsi="Times New Roman" w:cs="Times New Roman"/>
+        </w:rPr>
+        <w:t>have</w:t>
+      </w:r>
+      <w:r>
+        <w:rPr>
+          <w:rFonts w:ascii="Times New Roman" w:hAnsi="Times New Roman" w:cs="Times New Roman"/>
+        </w:rPr>
+        <w:t xml:space="preserve"> internet and Android 5.0 (Lollipop) or above to </w:t>
+      </w:r>
+      <w:r>
+        <w:rPr>
+          <w:rFonts w:ascii="Times New Roman" w:hAnsi="Times New Roman" w:cs="Times New Roman"/>
+        </w:rPr>
+        <w:t>use the online services of the app</w:t>
+      </w:r>
+      <w:r>
+        <w:rPr>
+          <w:rFonts w:ascii="Times New Roman" w:hAnsi="Times New Roman" w:cs="Times New Roman"/>
+        </w:rPr>
+        <w:t>.</w:t>
       </w:r>
       <w:r>
         <w:rPr>
@@ -879,6 +869,7 @@
         <w:rPr>
           <w:rFonts w:ascii="Times New Roman" w:hAnsi="Times New Roman" w:cs="Times New Roman"/>
         </w:rPr>
+        <w:lastRenderedPageBreak/>
         <w:tab/>
       </w:r>
       <w:r>
@@ -908,7 +899,6 @@
         <w:rPr>
           <w:rFonts w:ascii="Times New Roman" w:hAnsi="Times New Roman" w:cs="Times New Roman"/>
         </w:rPr>
-        <w:lastRenderedPageBreak/>
         <w:tab/>
       </w:r>
       <w:r>
@@ -982,21 +972,7 @@
         <w:rPr>
           <w:rFonts w:ascii="Times New Roman" w:hAnsi="Times New Roman" w:cs="Times New Roman"/>
         </w:rPr>
-        <w:t xml:space="preserve">The ideas presented may be used as a reference data in conducting new researches. The outcome of the study will serve beneficial to them as a cross-reference. This study may be one of the </w:t>
-      </w:r>
-      <w:proofErr w:type="gramStart"/>
-      <w:r>
-        <w:rPr>
-          <w:rFonts w:ascii="Times New Roman" w:hAnsi="Times New Roman" w:cs="Times New Roman"/>
-        </w:rPr>
-        <w:t>basis</w:t>
-      </w:r>
-      <w:proofErr w:type="gramEnd"/>
-      <w:r>
-        <w:rPr>
-          <w:rFonts w:ascii="Times New Roman" w:hAnsi="Times New Roman" w:cs="Times New Roman"/>
-        </w:rPr>
-        <w:t xml:space="preserve"> where a new theory in learning will arise. </w:t>
+        <w:t xml:space="preserve">The ideas presented may be used as a reference data in conducting new researches. The outcome of the study will serve beneficial to them as a cross-reference. This study may be one of the basis where a new theory in learning will arise. </w:t>
       </w:r>
     </w:p>
     <w:p>
@@ -1060,7 +1036,6 @@
         <w:rPr>
           <w:rFonts w:ascii="Times New Roman" w:hAnsi="Times New Roman" w:cs="Times New Roman"/>
           <w:noProof/>
-          <w:lang w:eastAsia="ja-JP"/>
         </w:rPr>
         <mc:AlternateContent>
           <mc:Choice Requires="wpg">
@@ -1778,7 +1753,7 @@
           </mc:Choice>
           <mc:Fallback>
             <w:pict>
-              <v:group w14:anchorId="20ABC9C9" id="Group 1" o:spid="_x0000_s1026" style="position:absolute;left:0;text-align:left;margin-left:1.55pt;margin-top:8.4pt;width:446.2pt;height:341.15pt;z-index:251666432" coordsize="56664,43328" o:gfxdata="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">
+              <v:group w14:anchorId="20ABC9C9" id="Group 1" o:spid="_x0000_s1026" style="position:absolute;left:0;text-align:left;margin-left:1.55pt;margin-top:8.4pt;width:446.2pt;height:341.15pt;z-index:251666432" coordsize="56664,43328" o:gfxdata="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">
                 <v:roundrect id="Rectangle: Rounded Corners 14" o:spid="_x0000_s1027" style="position:absolute;top:3101;width:16383;height:39909;visibility:visible;mso-wrap-style:square;v-text-anchor:top" arcsize="10923f" o:gfxdata="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">
                   <v:textbox>
                     <w:txbxContent>
@@ -2405,6 +2380,7 @@
           <w:rFonts w:ascii="Times New Roman" w:hAnsi="Times New Roman" w:cs="Times New Roman"/>
           <w:shd w:val="clear" w:color="auto" w:fill="FFFFFF"/>
         </w:rPr>
+        <w:lastRenderedPageBreak/>
         <w:t>Figure 1 shows the flow of the study. The flow is divided into three parts. Firstly, an input is the requirement needed for the application. Secondly, process is the development of the application. Finally, an output is produced out of the input and process.</w:t>
       </w:r>
     </w:p>
@@ -2423,7 +2399,6 @@
           <w:rFonts w:ascii="Times New Roman" w:hAnsi="Times New Roman" w:cs="Times New Roman"/>
           <w:shd w:val="clear" w:color="auto" w:fill="FFFFFF"/>
         </w:rPr>
-        <w:lastRenderedPageBreak/>
         <w:t xml:space="preserve">The inputs are gathering of information about the issues encountered by learning centers and determining a solution. </w:t>
       </w:r>
     </w:p>
@@ -2563,6 +2538,8 @@
         </w:rPr>
         <w:t>A Cloud-Based Learning Center Platform with Mobile Technology".</w:t>
       </w:r>
+      <w:bookmarkStart w:id="2" w:name="_GoBack"/>
+      <w:bookmarkEnd w:id="2"/>
     </w:p>
     <w:p>
       <w:pPr>
@@ -2646,7 +2623,7 @@
         <w:rPr>
           <w:rFonts w:ascii="Times New Roman" w:hAnsi="Times New Roman" w:cs="Times New Roman"/>
           <w:shd w:val="clear" w:color="auto" w:fill="FFFFFF"/>
-          <w:lang w:val="fil-PH"/>
+          <w:lang w:val="fil-PH" w:eastAsia="ja-JP"/>
         </w:rPr>
       </w:pPr>
       <w:r>
@@ -2674,70 +2651,12 @@
         </w:rPr>
         <w:t xml:space="preserve"> - A center that provides learning services. It could be academic, language, music and arts, etc.</w:t>
       </w:r>
-    </w:p>
-    <w:p>
-      <w:pPr>
-        <w:spacing w:after="100" w:line="360" w:lineRule="auto"/>
-        <w:ind w:firstLine="720"/>
-        <w:jc w:val="both"/>
-        <w:rPr>
-          <w:rFonts w:ascii="Times New Roman" w:hAnsi="Times New Roman" w:cs="Times New Roman"/>
-          <w:shd w:val="clear" w:color="auto" w:fill="FFFFFF"/>
-          <w:lang w:val="fil-PH"/>
-        </w:rPr>
-      </w:pPr>
-      <w:r>
-        <w:rPr>
-          <w:rFonts w:ascii="Times New Roman" w:hAnsi="Times New Roman" w:cs="Times New Roman"/>
-          <w:b/>
-          <w:shd w:val="clear" w:color="auto" w:fill="FFFFFF"/>
-          <w:lang w:val="fil-PH"/>
-        </w:rPr>
-        <w:t>Profiling</w:t>
-      </w:r>
-      <w:r>
-        <w:rPr>
-          <w:rFonts w:ascii="Times New Roman" w:hAnsi="Times New Roman" w:cs="Times New Roman"/>
-          <w:shd w:val="clear" w:color="auto" w:fill="FFFFFF"/>
-          <w:lang w:val="fil-PH"/>
-        </w:rPr>
-        <w:t xml:space="preserve"> – The recording and analysis of the users’ (educators, etc.) account resume, so as assist, predict, and recommend job hiring closest to the user’s capabilities.</w:t>
-      </w:r>
-    </w:p>
-    <w:p>
-      <w:pPr>
-        <w:spacing w:after="100" w:line="360" w:lineRule="auto"/>
-        <w:ind w:firstLine="720"/>
-        <w:jc w:val="both"/>
+      <w:r>
         <w:rPr>
           <w:rFonts w:ascii="Times New Roman" w:hAnsi="Times New Roman" w:cs="Times New Roman"/>
           <w:shd w:val="clear" w:color="auto" w:fill="FFFFFF"/>
           <w:lang w:val="fil-PH" w:eastAsia="ja-JP"/>
         </w:rPr>
-      </w:pPr>
-      <w:r>
-        <w:rPr>
-          <w:rFonts w:ascii="Times New Roman" w:hAnsi="Times New Roman" w:cs="Times New Roman"/>
-          <w:b/>
-          <w:shd w:val="clear" w:color="auto" w:fill="FFFFFF"/>
-          <w:lang w:val="fil-PH"/>
-        </w:rPr>
-        <w:t>Scheduling</w:t>
-      </w:r>
-      <w:r>
-        <w:rPr>
-          <w:rFonts w:ascii="Times New Roman" w:hAnsi="Times New Roman" w:cs="Times New Roman"/>
-          <w:shd w:val="clear" w:color="auto" w:fill="FFFFFF"/>
-          <w:lang w:val="fil-PH"/>
-        </w:rPr>
-        <w:t xml:space="preserve"> – One of the proposed capability or feature of the system that can arrange schedules for classes or appointments.</w:t>
-      </w:r>
-      <w:r>
-        <w:rPr>
-          <w:rFonts w:ascii="Times New Roman" w:hAnsi="Times New Roman" w:cs="Times New Roman"/>
-          <w:shd w:val="clear" w:color="auto" w:fill="FFFFFF"/>
-          <w:lang w:val="fil-PH" w:eastAsia="ja-JP"/>
-        </w:rPr>
         <w:t xml:space="preserve"> </w:t>
       </w:r>
     </w:p>
@@ -2752,7 +2671,6 @@
           <w:lang w:val="fil-PH" w:eastAsia="fil-PH"/>
         </w:rPr>
       </w:pPr>
-      <w:bookmarkStart w:id="2" w:name="_GoBack"/>
       <w:r>
         <w:rPr>
           <w:rFonts w:ascii="Times New Roman" w:hAnsi="Times New Roman" w:cs="Times New Roman"/>
@@ -2790,7 +2708,6 @@
         <w:t>iLearnCentral – This is the name of the project software.</w:t>
       </w:r>
     </w:p>
-    <w:bookmarkEnd w:id="2"/>
     <w:p>
       <w:pPr>
         <w:spacing w:after="100" w:line="360" w:lineRule="auto"/>
@@ -2964,39 +2881,7 @@
           <w:rFonts w:ascii="Times New Roman" w:hAnsi="Times New Roman" w:cs="Times New Roman"/>
           <w:lang w:eastAsia="ja-JP"/>
         </w:rPr>
-        <w:t xml:space="preserve">Yoshino, N., &amp; </w:t>
-      </w:r>
-      <w:proofErr w:type="spellStart"/>
-      <w:r>
-        <w:rPr>
-          <w:rFonts w:ascii="Times New Roman" w:hAnsi="Times New Roman" w:cs="Times New Roman"/>
-          <w:lang w:eastAsia="ja-JP"/>
-        </w:rPr>
-        <w:t>Taghizadeh</w:t>
-      </w:r>
-      <w:proofErr w:type="spellEnd"/>
-      <w:r>
-        <w:rPr>
-          <w:rFonts w:ascii="Times New Roman" w:hAnsi="Times New Roman" w:cs="Times New Roman"/>
-          <w:lang w:eastAsia="ja-JP"/>
-        </w:rPr>
-        <w:t xml:space="preserve"> </w:t>
-      </w:r>
-      <w:proofErr w:type="spellStart"/>
-      <w:r>
-        <w:rPr>
-          <w:rFonts w:ascii="Times New Roman" w:hAnsi="Times New Roman" w:cs="Times New Roman"/>
-          <w:lang w:eastAsia="ja-JP"/>
-        </w:rPr>
-        <w:t>Hesary</w:t>
-      </w:r>
-      <w:proofErr w:type="spellEnd"/>
-      <w:r>
-        <w:rPr>
-          <w:rFonts w:ascii="Times New Roman" w:hAnsi="Times New Roman" w:cs="Times New Roman"/>
-          <w:lang w:eastAsia="ja-JP"/>
-        </w:rPr>
-        <w:t>, F. (2016). Major challenges facing small and medium-sized enterprises in Asia and solutions for mitigating them.</w:t>
+        <w:t>Yoshino, N., &amp; Taghizadeh Hesary, F. (2016). Major challenges facing small and medium-sized enterprises in Asia and solutions for mitigating them.</w:t>
       </w:r>
     </w:p>
     <w:sectPr>
@@ -3011,7 +2896,7 @@
 </file>
 
 <file path=word/endnotes.xml><?xml version="1.0" encoding="utf-8"?>
-<w:endnotes xmlns:wpc="http://schemas.microsoft.com/office/word/2010/wordprocessingCanvas" xmlns:cx="http://schemas.microsoft.com/office/drawing/2014/chartex" xmlns:cx1="http://schemas.microsoft.com/office/drawing/2015/9/8/chartex" xmlns:cx2="http://schemas.microsoft.com/office/drawing/2015/10/21/chartex" xmlns:cx3="http://schemas.microsoft.com/office/drawing/2016/5/9/chartex" xmlns:cx4="http://schemas.microsoft.com/office/drawing/2016/5/10/chartex" xmlns:cx5="http://schemas.microsoft.com/office/drawing/2016/5/11/chartex" xmlns:cx6="http://schemas.microsoft.com/office/drawing/2016/5/12/chartex" xmlns:cx7="http://schemas.microsoft.com/office/drawing/2016/5/13/chartex" xmlns:cx8="http://schemas.microsoft.com/office/drawing/2016/5/14/chartex" xmlns:mc="http://schemas.openxmlformats.org/markup-compatibility/2006" xmlns:aink="http://schemas.microsoft.com/office/drawing/2016/ink" xmlns:am3d="http://schemas.microsoft.com/office/drawing/2017/model3d" xmlns:o="urn:schemas-microsoft-com:office:office" xmlns:r="http://schemas.openxmlformats.org/officeDocument/2006/relationships" xmlns:m="http://schemas.openxmlformats.org/officeDocument/2006/math" xmlns:v="urn:schemas-microsoft-com:vml" xmlns:wp14="http://schemas.microsoft.com/office/word/2010/wordprocessingDrawing" xmlns:wp="http://schemas.openxmlformats.org/drawingml/2006/wordprocessingDrawing" xmlns:w10="urn:schemas-microsoft-com:office:word" xmlns:w="http://schemas.openxmlformats.org/wordprocessingml/2006/main" xmlns:w14="http://schemas.microsoft.com/office/word/2010/wordml" xmlns:w15="http://schemas.microsoft.com/office/word/2012/wordml" xmlns:w16cid="http://schemas.microsoft.com/office/word/2016/wordml/cid" xmlns:w16se="http://schemas.microsoft.com/office/word/2015/wordml/symex" xmlns:wpg="http://schemas.microsoft.com/office/word/2010/wordprocessingGroup" xmlns:wpi="http://schemas.microsoft.com/office/word/2010/wordprocessingInk" xmlns:wne="http://schemas.microsoft.com/office/word/2006/wordml" xmlns:wps="http://schemas.microsoft.com/office/word/2010/wordprocessingShape" mc:Ignorable="w14 w15 w16se w16cid wp14">
+<w:endnotes xmlns:wpc="http://schemas.microsoft.com/office/word/2010/wordprocessingCanvas" xmlns:cx="http://schemas.microsoft.com/office/drawing/2014/chartex" xmlns:cx1="http://schemas.microsoft.com/office/drawing/2015/9/8/chartex" xmlns:mc="http://schemas.openxmlformats.org/markup-compatibility/2006" xmlns:o="urn:schemas-microsoft-com:office:office" xmlns:r="http://schemas.openxmlformats.org/officeDocument/2006/relationships" xmlns:m="http://schemas.openxmlformats.org/officeDocument/2006/math" xmlns:v="urn:schemas-microsoft-com:vml" xmlns:wp14="http://schemas.microsoft.com/office/word/2010/wordprocessingDrawing" xmlns:wp="http://schemas.openxmlformats.org/drawingml/2006/wordprocessingDrawing" xmlns:w10="urn:schemas-microsoft-com:office:word" xmlns:w="http://schemas.openxmlformats.org/wordprocessingml/2006/main" xmlns:w14="http://schemas.microsoft.com/office/word/2010/wordml" xmlns:w15="http://schemas.microsoft.com/office/word/2012/wordml" xmlns:w16se="http://schemas.microsoft.com/office/word/2015/wordml/symex" xmlns:wpg="http://schemas.microsoft.com/office/word/2010/wordprocessingGroup" xmlns:wpi="http://schemas.microsoft.com/office/word/2010/wordprocessingInk" xmlns:wne="http://schemas.microsoft.com/office/word/2006/wordml" xmlns:wps="http://schemas.microsoft.com/office/word/2010/wordprocessingShape" mc:Ignorable="w14 w15 w16se wp14">
   <w:endnote w:type="separator" w:id="-1">
     <w:p>
       <w:pPr>
@@ -3036,7 +2921,7 @@
 </file>
 
 <file path=word/footnotes.xml><?xml version="1.0" encoding="utf-8"?>
-<w:footnotes xmlns:wpc="http://schemas.microsoft.com/office/word/2010/wordprocessingCanvas" xmlns:cx="http://schemas.microsoft.com/office/drawing/2014/chartex" xmlns:cx1="http://schemas.microsoft.com/office/drawing/2015/9/8/chartex" xmlns:cx2="http://schemas.microsoft.com/office/drawing/2015/10/21/chartex" xmlns:cx3="http://schemas.microsoft.com/office/drawing/2016/5/9/chartex" xmlns:cx4="http://schemas.microsoft.com/office/drawing/2016/5/10/chartex" xmlns:cx5="http://schemas.microsoft.com/office/drawing/2016/5/11/chartex" xmlns:cx6="http://schemas.microsoft.com/office/drawing/2016/5/12/chartex" xmlns:cx7="http://schemas.microsoft.com/office/drawing/2016/5/13/chartex" xmlns:cx8="http://schemas.microsoft.com/office/drawing/2016/5/14/chartex" xmlns:mc="http://schemas.openxmlformats.org/markup-compatibility/2006" xmlns:aink="http://schemas.microsoft.com/office/drawing/2016/ink" xmlns:am3d="http://schemas.microsoft.com/office/drawing/2017/model3d" xmlns:o="urn:schemas-microsoft-com:office:office" xmlns:r="http://schemas.openxmlformats.org/officeDocument/2006/relationships" xmlns:m="http://schemas.openxmlformats.org/officeDocument/2006/math" xmlns:v="urn:schemas-microsoft-com:vml" xmlns:wp14="http://schemas.microsoft.com/office/word/2010/wordprocessingDrawing" xmlns:wp="http://schemas.openxmlformats.org/drawingml/2006/wordprocessingDrawing" xmlns:w10="urn:schemas-microsoft-com:office:word" xmlns:w="http://schemas.openxmlformats.org/wordprocessingml/2006/main" xmlns:w14="http://schemas.microsoft.com/office/word/2010/wordml" xmlns:w15="http://schemas.microsoft.com/office/word/2012/wordml" xmlns:w16cid="http://schemas.microsoft.com/office/word/2016/wordml/cid" xmlns:w16se="http://schemas.microsoft.com/office/word/2015/wordml/symex" xmlns:wpg="http://schemas.microsoft.com/office/word/2010/wordprocessingGroup" xmlns:wpi="http://schemas.microsoft.com/office/word/2010/wordprocessingInk" xmlns:wne="http://schemas.microsoft.com/office/word/2006/wordml" xmlns:wps="http://schemas.microsoft.com/office/word/2010/wordprocessingShape" mc:Ignorable="w14 w15 w16se w16cid wp14">
+<w:footnotes xmlns:wpc="http://schemas.microsoft.com/office/word/2010/wordprocessingCanvas" xmlns:cx="http://schemas.microsoft.com/office/drawing/2014/chartex" xmlns:cx1="http://schemas.microsoft.com/office/drawing/2015/9/8/chartex" xmlns:mc="http://schemas.openxmlformats.org/markup-compatibility/2006" xmlns:o="urn:schemas-microsoft-com:office:office" xmlns:r="http://schemas.openxmlformats.org/officeDocument/2006/relationships" xmlns:m="http://schemas.openxmlformats.org/officeDocument/2006/math" xmlns:v="urn:schemas-microsoft-com:vml" xmlns:wp14="http://schemas.microsoft.com/office/word/2010/wordprocessingDrawing" xmlns:wp="http://schemas.openxmlformats.org/drawingml/2006/wordprocessingDrawing" xmlns:w10="urn:schemas-microsoft-com:office:word" xmlns:w="http://schemas.openxmlformats.org/wordprocessingml/2006/main" xmlns:w14="http://schemas.microsoft.com/office/word/2010/wordml" xmlns:w15="http://schemas.microsoft.com/office/word/2012/wordml" xmlns:w16se="http://schemas.microsoft.com/office/word/2015/wordml/symex" xmlns:wpg="http://schemas.microsoft.com/office/word/2010/wordprocessingGroup" xmlns:wpi="http://schemas.microsoft.com/office/word/2010/wordprocessingInk" xmlns:wne="http://schemas.microsoft.com/office/word/2006/wordml" xmlns:wps="http://schemas.microsoft.com/office/word/2010/wordprocessingShape" mc:Ignorable="w14 w15 w16se wp14">
   <w:footnote w:type="separator" w:id="-1">
     <w:p>
       <w:pPr>
@@ -3061,7 +2946,7 @@
 </file>
 
 <file path=word/header1.xml><?xml version="1.0" encoding="utf-8"?>
-<w:hdr xmlns:wpc="http://schemas.microsoft.com/office/word/2010/wordprocessingCanvas" xmlns:cx="http://schemas.microsoft.com/office/drawing/2014/chartex" xmlns:cx1="http://schemas.microsoft.com/office/drawing/2015/9/8/chartex" xmlns:cx2="http://schemas.microsoft.com/office/drawing/2015/10/21/chartex" xmlns:cx3="http://schemas.microsoft.com/office/drawing/2016/5/9/chartex" xmlns:cx4="http://schemas.microsoft.com/office/drawing/2016/5/10/chartex" xmlns:cx5="http://schemas.microsoft.com/office/drawing/2016/5/11/chartex" xmlns:cx6="http://schemas.microsoft.com/office/drawing/2016/5/12/chartex" xmlns:cx7="http://schemas.microsoft.com/office/drawing/2016/5/13/chartex" xmlns:cx8="http://schemas.microsoft.com/office/drawing/2016/5/14/chartex" xmlns:mc="http://schemas.openxmlformats.org/markup-compatibility/2006" xmlns:aink="http://schemas.microsoft.com/office/drawing/2016/ink" xmlns:am3d="http://schemas.microsoft.com/office/drawing/2017/model3d" xmlns:o="urn:schemas-microsoft-com:office:office" xmlns:r="http://schemas.openxmlformats.org/officeDocument/2006/relationships" xmlns:m="http://schemas.openxmlformats.org/officeDocument/2006/math" xmlns:v="urn:schemas-microsoft-com:vml" xmlns:wp14="http://schemas.microsoft.com/office/word/2010/wordprocessingDrawing" xmlns:wp="http://schemas.openxmlformats.org/drawingml/2006/wordprocessingDrawing" xmlns:w10="urn:schemas-microsoft-com:office:word" xmlns:w="http://schemas.openxmlformats.org/wordprocessingml/2006/main" xmlns:w14="http://schemas.microsoft.com/office/word/2010/wordml" xmlns:w15="http://schemas.microsoft.com/office/word/2012/wordml" xmlns:w16cid="http://schemas.microsoft.com/office/word/2016/wordml/cid" xmlns:w16se="http://schemas.microsoft.com/office/word/2015/wordml/symex" xmlns:wpg="http://schemas.microsoft.com/office/word/2010/wordprocessingGroup" xmlns:wpi="http://schemas.microsoft.com/office/word/2010/wordprocessingInk" xmlns:wne="http://schemas.microsoft.com/office/word/2006/wordml" xmlns:wps="http://schemas.microsoft.com/office/word/2010/wordprocessingShape" mc:Ignorable="w14 w15 w16se w16cid wp14">
+<w:hdr xmlns:wpc="http://schemas.microsoft.com/office/word/2010/wordprocessingCanvas" xmlns:cx="http://schemas.microsoft.com/office/drawing/2014/chartex" xmlns:cx1="http://schemas.microsoft.com/office/drawing/2015/9/8/chartex" xmlns:mc="http://schemas.openxmlformats.org/markup-compatibility/2006" xmlns:o="urn:schemas-microsoft-com:office:office" xmlns:r="http://schemas.openxmlformats.org/officeDocument/2006/relationships" xmlns:m="http://schemas.openxmlformats.org/officeDocument/2006/math" xmlns:v="urn:schemas-microsoft-com:vml" xmlns:wp14="http://schemas.microsoft.com/office/word/2010/wordprocessingDrawing" xmlns:wp="http://schemas.openxmlformats.org/drawingml/2006/wordprocessingDrawing" xmlns:w10="urn:schemas-microsoft-com:office:word" xmlns:w="http://schemas.openxmlformats.org/wordprocessingml/2006/main" xmlns:w14="http://schemas.microsoft.com/office/word/2010/wordml" xmlns:w15="http://schemas.microsoft.com/office/word/2012/wordml" xmlns:w16se="http://schemas.microsoft.com/office/word/2015/wordml/symex" xmlns:wpg="http://schemas.microsoft.com/office/word/2010/wordprocessingGroup" xmlns:wpi="http://schemas.microsoft.com/office/word/2010/wordprocessingInk" xmlns:wne="http://schemas.microsoft.com/office/word/2006/wordml" xmlns:wps="http://schemas.microsoft.com/office/word/2010/wordprocessingShape" mc:Ignorable="w14 w15 w16se wp14">
   <w:sdt>
     <w:sdtPr>
       <w:id w:val="-576971547"/>
@@ -3115,7 +3000,7 @@
 </file>
 
 <file path=word/numbering.xml><?xml version="1.0" encoding="utf-8"?>
-<w:numbering xmlns:wpc="http://schemas.microsoft.com/office/word/2010/wordprocessingCanvas" xmlns:cx="http://schemas.microsoft.com/office/drawing/2014/chartex" xmlns:cx1="http://schemas.microsoft.com/office/drawing/2015/9/8/chartex" xmlns:cx2="http://schemas.microsoft.com/office/drawing/2015/10/21/chartex" xmlns:cx3="http://schemas.microsoft.com/office/drawing/2016/5/9/chartex" xmlns:cx4="http://schemas.microsoft.com/office/drawing/2016/5/10/chartex" xmlns:cx5="http://schemas.microsoft.com/office/drawing/2016/5/11/chartex" xmlns:cx6="http://schemas.microsoft.com/office/drawing/2016/5/12/chartex" xmlns:cx7="http://schemas.microsoft.com/office/drawing/2016/5/13/chartex" xmlns:cx8="http://schemas.microsoft.com/office/drawing/2016/5/14/chartex" xmlns:mc="http://schemas.openxmlformats.org/markup-compatibility/2006" xmlns:aink="http://schemas.microsoft.com/office/drawing/2016/ink" xmlns:am3d="http://schemas.microsoft.com/office/drawing/2017/model3d" xmlns:o="urn:schemas-microsoft-com:office:office" xmlns:r="http://schemas.openxmlformats.org/officeDocument/2006/relationships" xmlns:m="http://schemas.openxmlformats.org/officeDocument/2006/math" xmlns:v="urn:schemas-microsoft-com:vml" xmlns:wp14="http://schemas.microsoft.com/office/word/2010/wordprocessingDrawing" xmlns:wp="http://schemas.openxmlformats.org/drawingml/2006/wordprocessingDrawing" xmlns:w10="urn:schemas-microsoft-com:office:word" xmlns:w="http://schemas.openxmlformats.org/wordprocessingml/2006/main" xmlns:w14="http://schemas.microsoft.com/office/word/2010/wordml" xmlns:w15="http://schemas.microsoft.com/office/word/2012/wordml" xmlns:w16cid="http://schemas.microsoft.com/office/word/2016/wordml/cid" xmlns:w16se="http://schemas.microsoft.com/office/word/2015/wordml/symex" xmlns:wpg="http://schemas.microsoft.com/office/word/2010/wordprocessingGroup" xmlns:wpi="http://schemas.microsoft.com/office/word/2010/wordprocessingInk" xmlns:wne="http://schemas.microsoft.com/office/word/2006/wordml" xmlns:wps="http://schemas.microsoft.com/office/word/2010/wordprocessingShape" mc:Ignorable="w14 w15 w16se w16cid wp14">
+<w:numbering xmlns:wpc="http://schemas.microsoft.com/office/word/2010/wordprocessingCanvas" xmlns:cx="http://schemas.microsoft.com/office/drawing/2014/chartex" xmlns:cx1="http://schemas.microsoft.com/office/drawing/2015/9/8/chartex" xmlns:mc="http://schemas.openxmlformats.org/markup-compatibility/2006" xmlns:o="urn:schemas-microsoft-com:office:office" xmlns:r="http://schemas.openxmlformats.org/officeDocument/2006/relationships" xmlns:m="http://schemas.openxmlformats.org/officeDocument/2006/math" xmlns:v="urn:schemas-microsoft-com:vml" xmlns:wp14="http://schemas.microsoft.com/office/word/2010/wordprocessingDrawing" xmlns:wp="http://schemas.openxmlformats.org/drawingml/2006/wordprocessingDrawing" xmlns:w10="urn:schemas-microsoft-com:office:word" xmlns:w="http://schemas.openxmlformats.org/wordprocessingml/2006/main" xmlns:w14="http://schemas.microsoft.com/office/word/2010/wordml" xmlns:w15="http://schemas.microsoft.com/office/word/2012/wordml" xmlns:w16se="http://schemas.microsoft.com/office/word/2015/wordml/symex" xmlns:wpg="http://schemas.microsoft.com/office/word/2010/wordprocessingGroup" xmlns:wpi="http://schemas.microsoft.com/office/word/2010/wordprocessingInk" xmlns:wne="http://schemas.microsoft.com/office/word/2006/wordml" xmlns:wps="http://schemas.microsoft.com/office/word/2010/wordprocessingShape" mc:Ignorable="w14 w15 w16se wp14">
   <w:abstractNum w:abstractNumId="0" w15:restartNumberingAfterBreak="0">
     <w:nsid w:val="0DA7753C"/>
     <w:multiLevelType w:val="hybridMultilevel"/>
@@ -4090,7 +3975,7 @@
 </file>
 
 <file path=word/styles.xml><?xml version="1.0" encoding="utf-8"?>
-<w:styles xmlns:mc="http://schemas.openxmlformats.org/markup-compatibility/2006" xmlns:r="http://schemas.openxmlformats.org/officeDocument/2006/relationships" xmlns:w="http://schemas.openxmlformats.org/wordprocessingml/2006/main" xmlns:w14="http://schemas.microsoft.com/office/word/2010/wordml" xmlns:w15="http://schemas.microsoft.com/office/word/2012/wordml" xmlns:w16cid="http://schemas.microsoft.com/office/word/2016/wordml/cid" xmlns:w16se="http://schemas.microsoft.com/office/word/2015/wordml/symex" mc:Ignorable="w14 w15 w16se w16cid">
+<w:styles xmlns:mc="http://schemas.openxmlformats.org/markup-compatibility/2006" xmlns:r="http://schemas.openxmlformats.org/officeDocument/2006/relationships" xmlns:w="http://schemas.openxmlformats.org/wordprocessingml/2006/main" xmlns:w14="http://schemas.microsoft.com/office/word/2010/wordml" xmlns:w15="http://schemas.microsoft.com/office/word/2012/wordml" xmlns:w16se="http://schemas.microsoft.com/office/word/2015/wordml/symex" mc:Ignorable="w14 w15 w16se">
   <w:docDefaults>
     <w:rPrDefault>
       <w:rPr>
@@ -4106,7 +3991,7 @@
       </w:pPr>
     </w:pPrDefault>
   </w:docDefaults>
-  <w:latentStyles w:defLockedState="0" w:defUIPriority="99" w:defSemiHidden="0" w:defUnhideWhenUsed="0" w:defQFormat="0" w:count="377">
+  <w:latentStyles w:defLockedState="0" w:defUIPriority="99" w:defSemiHidden="0" w:defUnhideWhenUsed="0" w:defQFormat="0" w:count="371">
     <w:lsdException w:name="Normal" w:uiPriority="0" w:qFormat="1"/>
     <w:lsdException w:name="heading 1" w:uiPriority="9" w:qFormat="1"/>
     <w:lsdException w:name="heading 2" w:semiHidden="1" w:uiPriority="9" w:unhideWhenUsed="1" w:qFormat="1"/>
@@ -4261,7 +4146,7 @@
     <w:lsdException w:name="Table Web 2" w:semiHidden="1" w:unhideWhenUsed="1"/>
     <w:lsdException w:name="Table Web 3" w:semiHidden="1" w:unhideWhenUsed="1"/>
     <w:lsdException w:name="Balloon Text" w:semiHidden="1" w:unhideWhenUsed="1"/>
-    <w:lsdException w:name="Table Grid" w:semiHidden="1" w:uiPriority="39" w:unhideWhenUsed="1"/>
+    <w:lsdException w:name="Table Grid" w:uiPriority="39"/>
     <w:lsdException w:name="Table Theme" w:semiHidden="1" w:unhideWhenUsed="1"/>
     <w:lsdException w:name="Placeholder Text" w:semiHidden="1"/>
     <w:lsdException w:name="No Spacing" w:uiPriority="1" w:qFormat="1"/>
@@ -4478,12 +4363,6 @@
     <w:lsdException w:name="List Table 5 Dark Accent 6" w:uiPriority="50"/>
     <w:lsdException w:name="List Table 6 Colorful Accent 6" w:uiPriority="51"/>
     <w:lsdException w:name="List Table 7 Colorful Accent 6" w:uiPriority="52"/>
-    <w:lsdException w:name="Mention" w:semiHidden="1" w:unhideWhenUsed="1"/>
-    <w:lsdException w:name="Smart Hyperlink" w:semiHidden="1" w:unhideWhenUsed="1"/>
-    <w:lsdException w:name="Hashtag" w:semiHidden="1" w:unhideWhenUsed="1"/>
-    <w:lsdException w:name="Unresolved Mention" w:semiHidden="1" w:unhideWhenUsed="1"/>
-    <w:lsdException w:name="Smart Link" w:semiHidden="1" w:unhideWhenUsed="1"/>
-    <w:lsdException w:name="Smart Link Error" w:semiHidden="1" w:unhideWhenUsed="1"/>
   </w:latentStyles>
   <w:style w:type="paragraph" w:default="1" w:styleId="Normal">
     <w:name w:val="Normal"/>

--- a/Manuscript/Chapter 1.docx
+++ b/Manuscript/Chapter 1.docx
@@ -376,6 +376,20 @@
           <w:rFonts w:ascii="Times New Roman" w:hAnsi="Times New Roman" w:cs="Times New Roman"/>
         </w:rPr>
         <w:t>heir basic management processes.</w:t>
+      </w:r>
+      <w:r>
+        <w:rPr>
+          <w:rFonts w:ascii="Times New Roman" w:hAnsi="Times New Roman" w:cs="Times New Roman"/>
+        </w:rPr>
+        <w:t xml:space="preserve"> (add objective for</w:t>
+      </w:r>
+      <w:bookmarkStart w:id="0" w:name="_GoBack"/>
+      <w:bookmarkEnd w:id="0"/>
+      <w:r>
+        <w:rPr>
+          <w:rFonts w:ascii="Times New Roman" w:hAnsi="Times New Roman" w:cs="Times New Roman"/>
+        </w:rPr>
+        <w:t xml:space="preserve"> educators…)</w:t>
       </w:r>
     </w:p>
     <w:p>
@@ -406,7 +420,7 @@
           <w:rFonts w:ascii="Times New Roman" w:hAnsi="Times New Roman" w:cs="Times New Roman"/>
         </w:rPr>
       </w:pPr>
-      <w:bookmarkStart w:id="0" w:name="_Hlk20129653"/>
+      <w:bookmarkStart w:id="1" w:name="_Hlk20129653"/>
       <w:r>
         <w:rPr>
           <w:rFonts w:ascii="Times New Roman" w:hAnsi="Times New Roman" w:cs="Times New Roman"/>
@@ -426,7 +440,7 @@
         <w:t>learning centers</w:t>
       </w:r>
     </w:p>
-    <w:bookmarkEnd w:id="0"/>
+    <w:bookmarkEnd w:id="1"/>
     <w:p>
       <w:pPr>
         <w:pStyle w:val="ListParagraph"/>
@@ -484,7 +498,7 @@
           <w:rFonts w:ascii="Times New Roman" w:hAnsi="Times New Roman" w:cs="Times New Roman"/>
         </w:rPr>
       </w:pPr>
-      <w:bookmarkStart w:id="1" w:name="_Hlk20669675"/>
+      <w:bookmarkStart w:id="2" w:name="_Hlk20669675"/>
       <w:r>
         <w:rPr>
           <w:rFonts w:ascii="Times New Roman" w:hAnsi="Times New Roman" w:cs="Times New Roman"/>
@@ -504,7 +518,7 @@
         <w:t xml:space="preserve"> software requirements for both web and mobile development</w:t>
       </w:r>
     </w:p>
-    <w:bookmarkEnd w:id="1"/>
+    <w:bookmarkEnd w:id="2"/>
     <w:p>
       <w:pPr>
         <w:spacing w:after="100" w:line="360" w:lineRule="auto"/>
@@ -2538,8 +2552,6 @@
         </w:rPr>
         <w:t>A Cloud-Based Learning Center Platform with Mobile Technology".</w:t>
       </w:r>
-      <w:bookmarkStart w:id="2" w:name="_GoBack"/>
-      <w:bookmarkEnd w:id="2"/>
     </w:p>
     <w:p>
       <w:pPr>
@@ -2979,7 +2991,7 @@
           <w:rPr>
             <w:noProof/>
           </w:rPr>
-          <w:t>4</w:t>
+          <w:t>1</w:t>
         </w:r>
         <w:r>
           <w:rPr>

--- a/Manuscript/Chapter 1.docx
+++ b/Manuscript/Chapter 1.docx
@@ -97,7 +97,21 @@
         <w:rPr>
           <w:rFonts w:ascii="Times New Roman" w:hAnsi="Times New Roman" w:cs="Times New Roman"/>
         </w:rPr>
-        <w:t>One of the markets or businesses that need to take advantage of these mobile solutions is the Learning Centers. Due to the high turnaround of teachers in these centers, the total process takes a lot of time. iLearnCentral will help solve this predicament. It is a mobile application that will help ease the whole experience of Learning Centers from hiring and profiling of teachers to scheduling and enrollment.</w:t>
+        <w:t xml:space="preserve">One of the markets or businesses that need to take advantage of these mobile solutions is the Learning Centers. Due to the high turnaround of teachers in these centers, the total process takes a lot of time. </w:t>
+      </w:r>
+      <w:proofErr w:type="spellStart"/>
+      <w:r>
+        <w:rPr>
+          <w:rFonts w:ascii="Times New Roman" w:hAnsi="Times New Roman" w:cs="Times New Roman"/>
+        </w:rPr>
+        <w:t>iLearnCentral</w:t>
+      </w:r>
+      <w:proofErr w:type="spellEnd"/>
+      <w:r>
+        <w:rPr>
+          <w:rFonts w:ascii="Times New Roman" w:hAnsi="Times New Roman" w:cs="Times New Roman"/>
+        </w:rPr>
+        <w:t xml:space="preserve"> will help solve this predicament. It is a mobile application that will help ease the whole experience of Learning Centers from hiring and profiling of teachers to scheduling and enrollment.</w:t>
       </w:r>
       <w:r>
         <w:rPr>
@@ -138,7 +152,21 @@
         <w:rPr>
           <w:rFonts w:ascii="Times New Roman" w:hAnsi="Times New Roman" w:cs="Times New Roman"/>
         </w:rPr>
-        <w:t>Insufficient use of Information Technology (IT) is one of the significant reasons that slowed the growth of small and medium-sized enterprises (SMEs) in Asia (Yoshino, 2016). However, outsourcing IT services for SMEs is now a trend for business solutions. Outsourcing IT services can help SMEs by having lower cost, focus on core operations, and IT resources similar to the large establishment (Gluck, n.d).</w:t>
+        <w:t xml:space="preserve">Insufficient use of Information Technology (IT) is one of the significant reasons that slowed the growth of small and medium-sized enterprises (SMEs) in Asia (Yoshino, 2016). However, outsourcing IT services for SMEs is now a trend for business solutions. Outsourcing IT services can help SMEs by having lower cost, focus on core operations, and IT resources similar to the large establishment (Gluck, </w:t>
+      </w:r>
+      <w:proofErr w:type="spellStart"/>
+      <w:r>
+        <w:rPr>
+          <w:rFonts w:ascii="Times New Roman" w:hAnsi="Times New Roman" w:cs="Times New Roman"/>
+        </w:rPr>
+        <w:t>n.d</w:t>
+      </w:r>
+      <w:proofErr w:type="spellEnd"/>
+      <w:r>
+        <w:rPr>
+          <w:rFonts w:ascii="Times New Roman" w:hAnsi="Times New Roman" w:cs="Times New Roman"/>
+        </w:rPr>
+        <w:t>).</w:t>
       </w:r>
     </w:p>
     <w:p>
@@ -250,7 +278,35 @@
         <w:rPr>
           <w:rFonts w:ascii="Times New Roman" w:hAnsi="Times New Roman" w:cs="Times New Roman"/>
         </w:rPr>
-        <w:t xml:space="preserve">The researchers use these problems as our basis to create a project that will address these issues. The researchers are taking advantage of the growth of mobile technology and mobile computing and create the app iLearnCentral. iLearnCentral </w:t>
+        <w:t xml:space="preserve">The researchers use these problems as our basis to create a project that will address these issues. The researchers are taking advantage of the growth of mobile technology and mobile computing and create the app </w:t>
+      </w:r>
+      <w:proofErr w:type="spellStart"/>
+      <w:r>
+        <w:rPr>
+          <w:rFonts w:ascii="Times New Roman" w:hAnsi="Times New Roman" w:cs="Times New Roman"/>
+        </w:rPr>
+        <w:t>iLearnCentral</w:t>
+      </w:r>
+      <w:proofErr w:type="spellEnd"/>
+      <w:r>
+        <w:rPr>
+          <w:rFonts w:ascii="Times New Roman" w:hAnsi="Times New Roman" w:cs="Times New Roman"/>
+        </w:rPr>
+        <w:t xml:space="preserve">. </w:t>
+      </w:r>
+      <w:proofErr w:type="spellStart"/>
+      <w:r>
+        <w:rPr>
+          <w:rFonts w:ascii="Times New Roman" w:hAnsi="Times New Roman" w:cs="Times New Roman"/>
+        </w:rPr>
+        <w:t>iLearnCentral</w:t>
+      </w:r>
+      <w:proofErr w:type="spellEnd"/>
+      <w:r>
+        <w:rPr>
+          <w:rFonts w:ascii="Times New Roman" w:hAnsi="Times New Roman" w:cs="Times New Roman"/>
+        </w:rPr>
+        <w:t xml:space="preserve"> </w:t>
       </w:r>
       <w:r>
         <w:rPr>
@@ -577,7 +633,21 @@
         <w:rPr>
           <w:rFonts w:ascii="Times New Roman" w:hAnsi="Times New Roman" w:cs="Times New Roman"/>
         </w:rPr>
-        <w:t>Alleviating the workload of Learning Centers is the primary aim of iLearnCentral. It will abridge the</w:t>
+        <w:t xml:space="preserve">Alleviating the workload of Learning Centers is the primary aim of </w:t>
+      </w:r>
+      <w:proofErr w:type="spellStart"/>
+      <w:r>
+        <w:rPr>
+          <w:rFonts w:ascii="Times New Roman" w:hAnsi="Times New Roman" w:cs="Times New Roman"/>
+        </w:rPr>
+        <w:t>iLearnCentral</w:t>
+      </w:r>
+      <w:proofErr w:type="spellEnd"/>
+      <w:r>
+        <w:rPr>
+          <w:rFonts w:ascii="Times New Roman" w:hAnsi="Times New Roman" w:cs="Times New Roman"/>
+        </w:rPr>
+        <w:t>. It will abridge the</w:t>
       </w:r>
       <w:r>
         <w:rPr>
@@ -954,7 +1024,21 @@
         <w:rPr>
           <w:rFonts w:ascii="Times New Roman" w:hAnsi="Times New Roman" w:cs="Times New Roman"/>
         </w:rPr>
-        <w:t xml:space="preserve">The ideas presented may be used as a reference data in conducting new researches. The outcome of the study will serve beneficial to them as a cross-reference. This study may be one of the basis where a new theory in learning will arise. </w:t>
+        <w:t xml:space="preserve">The ideas presented may be used as a reference data in conducting new researches. The outcome of the study will serve beneficial to them as a cross-reference. This study may be one of the </w:t>
+      </w:r>
+      <w:proofErr w:type="gramStart"/>
+      <w:r>
+        <w:rPr>
+          <w:rFonts w:ascii="Times New Roman" w:hAnsi="Times New Roman" w:cs="Times New Roman"/>
+        </w:rPr>
+        <w:t>basis</w:t>
+      </w:r>
+      <w:proofErr w:type="gramEnd"/>
+      <w:r>
+        <w:rPr>
+          <w:rFonts w:ascii="Times New Roman" w:hAnsi="Times New Roman" w:cs="Times New Roman"/>
+        </w:rPr>
+        <w:t xml:space="preserve"> where a new theory in learning will arise. </w:t>
       </w:r>
     </w:p>
     <w:p>
@@ -1305,7 +1389,19 @@
                                 <w:rPr>
                                   <w:rFonts w:ascii="Times New Roman" w:hAnsi="Times New Roman" w:cs="Times New Roman"/>
                                 </w:rPr>
-                                <w:t>Requirement Phase</w:t>
+                                <w:t>Requirement</w:t>
+                              </w:r>
+                              <w:r>
+                                <w:rPr>
+                                  <w:rFonts w:ascii="Times New Roman" w:hAnsi="Times New Roman" w:cs="Times New Roman"/>
+                                </w:rPr>
+                                <w:t xml:space="preserve">s </w:t>
+                              </w:r>
+                              <w:r>
+                                <w:rPr>
+                                  <w:rFonts w:ascii="Times New Roman" w:hAnsi="Times New Roman" w:cs="Times New Roman"/>
+                                </w:rPr>
+                                <w:t>Phase</w:t>
                               </w:r>
                             </w:p>
                             <w:p>
@@ -1324,7 +1420,7 @@
                                 <w:rPr>
                                   <w:rFonts w:ascii="Times New Roman" w:hAnsi="Times New Roman" w:cs="Times New Roman"/>
                                 </w:rPr>
-                                <w:t>Planning</w:t>
+                                <w:t>Plan</w:t>
                               </w:r>
                             </w:p>
                             <w:p>
@@ -1364,6 +1460,8 @@
                                 </w:rPr>
                                 <w:t>Development Phase</w:t>
                               </w:r>
+                              <w:bookmarkStart w:id="2" w:name="_GoBack"/>
+                              <w:bookmarkEnd w:id="2"/>
                             </w:p>
                             <w:p>
                               <w:pPr>
@@ -1480,6 +1578,7 @@
                                   <w:bCs/>
                                 </w:rPr>
                               </w:pPr>
+                              <w:proofErr w:type="spellStart"/>
                               <w:r>
                                 <w:rPr>
                                   <w:rFonts w:ascii="Times New Roman" w:hAnsi="Times New Roman" w:cs="Times New Roman"/>
@@ -1487,6 +1586,7 @@
                                 </w:rPr>
                                 <w:t>iLearnCentral</w:t>
                               </w:r>
+                              <w:proofErr w:type="spellEnd"/>
                             </w:p>
                           </w:txbxContent>
                         </wps:txbx>
@@ -1961,7 +2061,19 @@
                           <w:rPr>
                             <w:rFonts w:ascii="Times New Roman" w:hAnsi="Times New Roman" w:cs="Times New Roman"/>
                           </w:rPr>
-                          <w:t>Requirement Phase</w:t>
+                          <w:t>Requirement</w:t>
+                        </w:r>
+                        <w:r>
+                          <w:rPr>
+                            <w:rFonts w:ascii="Times New Roman" w:hAnsi="Times New Roman" w:cs="Times New Roman"/>
+                          </w:rPr>
+                          <w:t xml:space="preserve">s </w:t>
+                        </w:r>
+                        <w:r>
+                          <w:rPr>
+                            <w:rFonts w:ascii="Times New Roman" w:hAnsi="Times New Roman" w:cs="Times New Roman"/>
+                          </w:rPr>
+                          <w:t>Phase</w:t>
                         </w:r>
                       </w:p>
                       <w:p>
@@ -1980,7 +2092,7 @@
                           <w:rPr>
                             <w:rFonts w:ascii="Times New Roman" w:hAnsi="Times New Roman" w:cs="Times New Roman"/>
                           </w:rPr>
-                          <w:t>Planning</w:t>
+                          <w:t>Plan</w:t>
                         </w:r>
                       </w:p>
                       <w:p>
@@ -2020,6 +2132,8 @@
                           </w:rPr>
                           <w:t>Development Phase</w:t>
                         </w:r>
+                        <w:bookmarkStart w:id="3" w:name="_GoBack"/>
+                        <w:bookmarkEnd w:id="3"/>
                       </w:p>
                       <w:p>
                         <w:pPr>
@@ -2107,6 +2221,7 @@
                             <w:bCs/>
                           </w:rPr>
                         </w:pPr>
+                        <w:proofErr w:type="spellStart"/>
                         <w:r>
                           <w:rPr>
                             <w:rFonts w:ascii="Times New Roman" w:hAnsi="Times New Roman" w:cs="Times New Roman"/>
@@ -2114,6 +2229,7 @@
                           </w:rPr>
                           <w:t>iLearnCentral</w:t>
                         </w:r>
+                        <w:proofErr w:type="spellEnd"/>
                       </w:p>
                     </w:txbxContent>
                   </v:textbox>
@@ -2411,8 +2527,6 @@
           <w:shd w:val="clear" w:color="auto" w:fill="FFFFFF"/>
         </w:rPr>
       </w:pPr>
-      <w:bookmarkStart w:id="2" w:name="_GoBack"/>
-      <w:bookmarkEnd w:id="2"/>
       <w:r>
         <w:rPr>
           <w:rFonts w:ascii="Times New Roman" w:hAnsi="Times New Roman" w:cs="Times New Roman"/>
@@ -2583,11 +2697,19 @@
         </w:rPr>
         <w:t xml:space="preserve"> </w:t>
       </w:r>
-      <w:r>
-        <w:rPr>
-          <w:rFonts w:ascii="Times New Roman" w:hAnsi="Times New Roman" w:cs="Times New Roman"/>
-        </w:rPr>
-        <w:t>iLearnCentral:</w:t>
+      <w:proofErr w:type="spellStart"/>
+      <w:r>
+        <w:rPr>
+          <w:rFonts w:ascii="Times New Roman" w:hAnsi="Times New Roman" w:cs="Times New Roman"/>
+        </w:rPr>
+        <w:t>iLearnCentral</w:t>
+      </w:r>
+      <w:proofErr w:type="spellEnd"/>
+      <w:r>
+        <w:rPr>
+          <w:rFonts w:ascii="Times New Roman" w:hAnsi="Times New Roman" w:cs="Times New Roman"/>
+        </w:rPr>
+        <w:t>:</w:t>
       </w:r>
       <w:r>
         <w:rPr>
@@ -2921,7 +3043,21 @@
         <w:rPr>
           <w:rFonts w:ascii="Times New Roman" w:hAnsi="Times New Roman" w:cs="Times New Roman"/>
         </w:rPr>
-        <w:t>Dela Cruz, R. 2016 Attrition of Private and Public School Teachers: A Comparative Analysis. Advances in Social Research: Vol. 2, No. 1, p. 29-32</w:t>
+        <w:t xml:space="preserve">Dela Cruz, R. 2016 Attrition of Private and </w:t>
+      </w:r>
+      <w:proofErr w:type="gramStart"/>
+      <w:r>
+        <w:rPr>
+          <w:rFonts w:ascii="Times New Roman" w:hAnsi="Times New Roman" w:cs="Times New Roman"/>
+        </w:rPr>
+        <w:t>Public School</w:t>
+      </w:r>
+      <w:proofErr w:type="gramEnd"/>
+      <w:r>
+        <w:rPr>
+          <w:rFonts w:ascii="Times New Roman" w:hAnsi="Times New Roman" w:cs="Times New Roman"/>
+        </w:rPr>
+        <w:t xml:space="preserve"> Teachers: A Comparative Analysis. Advances in Social Research: Vol. 2, No. 1, p. 29-32</w:t>
       </w:r>
     </w:p>
     <w:p>
@@ -3002,7 +3138,39 @@
           <w:rFonts w:ascii="Times New Roman" w:hAnsi="Times New Roman" w:cs="Times New Roman"/>
           <w:lang w:eastAsia="ja-JP"/>
         </w:rPr>
-        <w:t>Yoshino, N., &amp; Taghizadeh Hesary, F. (2016). Major challenges facing small and medium-sized enterprises in Asia and solutions for mitigating them.</w:t>
+        <w:t xml:space="preserve">Yoshino, N., &amp; </w:t>
+      </w:r>
+      <w:proofErr w:type="spellStart"/>
+      <w:r>
+        <w:rPr>
+          <w:rFonts w:ascii="Times New Roman" w:hAnsi="Times New Roman" w:cs="Times New Roman"/>
+          <w:lang w:eastAsia="ja-JP"/>
+        </w:rPr>
+        <w:t>Taghizadeh</w:t>
+      </w:r>
+      <w:proofErr w:type="spellEnd"/>
+      <w:r>
+        <w:rPr>
+          <w:rFonts w:ascii="Times New Roman" w:hAnsi="Times New Roman" w:cs="Times New Roman"/>
+          <w:lang w:eastAsia="ja-JP"/>
+        </w:rPr>
+        <w:t xml:space="preserve"> </w:t>
+      </w:r>
+      <w:proofErr w:type="spellStart"/>
+      <w:r>
+        <w:rPr>
+          <w:rFonts w:ascii="Times New Roman" w:hAnsi="Times New Roman" w:cs="Times New Roman"/>
+          <w:lang w:eastAsia="ja-JP"/>
+        </w:rPr>
+        <w:t>Hesary</w:t>
+      </w:r>
+      <w:proofErr w:type="spellEnd"/>
+      <w:r>
+        <w:rPr>
+          <w:rFonts w:ascii="Times New Roman" w:hAnsi="Times New Roman" w:cs="Times New Roman"/>
+          <w:lang w:eastAsia="ja-JP"/>
+        </w:rPr>
+        <w:t>, F. (2016). Major challenges facing small and medium-sized enterprises in Asia and solutions for mitigating them.</w:t>
       </w:r>
     </w:p>
     <w:sectPr>
@@ -4267,7 +4435,7 @@
     <w:lsdException w:name="Table Web 2" w:semiHidden="1" w:unhideWhenUsed="1"/>
     <w:lsdException w:name="Table Web 3" w:semiHidden="1" w:unhideWhenUsed="1"/>
     <w:lsdException w:name="Balloon Text" w:semiHidden="1" w:unhideWhenUsed="1"/>
-    <w:lsdException w:name="Table Grid" w:semiHidden="1" w:uiPriority="39" w:unhideWhenUsed="1"/>
+    <w:lsdException w:name="Table Grid" w:uiPriority="39"/>
     <w:lsdException w:name="Table Theme" w:semiHidden="1" w:unhideWhenUsed="1"/>
     <w:lsdException w:name="Placeholder Text" w:semiHidden="1"/>
     <w:lsdException w:name="No Spacing" w:uiPriority="1" w:qFormat="1"/>

--- a/Manuscript/Chapter 1.docx
+++ b/Manuscript/Chapter 1.docx
@@ -97,7 +97,19 @@
         <w:rPr>
           <w:rFonts w:ascii="Times New Roman" w:hAnsi="Times New Roman" w:cs="Times New Roman"/>
         </w:rPr>
-        <w:t xml:space="preserve">One of the markets or businesses that need to take advantage of these mobile solutions is the Learning Centers. Due to the high turnaround of teachers in these centers, the total process takes a lot of time. </w:t>
+        <w:t xml:space="preserve">One of the markets or businesses that need to take advantage of these mobile solutions is the Learning Centers. Due to the high turnaround of </w:t>
+      </w:r>
+      <w:r>
+        <w:rPr>
+          <w:rFonts w:ascii="Times New Roman" w:hAnsi="Times New Roman" w:cs="Times New Roman"/>
+        </w:rPr>
+        <w:t>educator</w:t>
+      </w:r>
+      <w:r>
+        <w:rPr>
+          <w:rFonts w:ascii="Times New Roman" w:hAnsi="Times New Roman" w:cs="Times New Roman"/>
+        </w:rPr>
+        <w:t xml:space="preserve">s in these centers, the total process takes a lot of time. </w:t>
       </w:r>
       <w:proofErr w:type="spellStart"/>
       <w:r>
@@ -111,7 +123,19 @@
         <w:rPr>
           <w:rFonts w:ascii="Times New Roman" w:hAnsi="Times New Roman" w:cs="Times New Roman"/>
         </w:rPr>
-        <w:t xml:space="preserve"> will help solve this predicament. It is a mobile application that will help ease the whole experience of Learning Centers from hiring and profiling of teachers to scheduling and enrollment.</w:t>
+        <w:t xml:space="preserve"> will help solve this predicament. It is a mobile application that will help ease the whole experience of Learning Centers from hiring and profiling of </w:t>
+      </w:r>
+      <w:r>
+        <w:rPr>
+          <w:rFonts w:ascii="Times New Roman" w:hAnsi="Times New Roman" w:cs="Times New Roman"/>
+        </w:rPr>
+        <w:t>educator</w:t>
+      </w:r>
+      <w:r>
+        <w:rPr>
+          <w:rFonts w:ascii="Times New Roman" w:hAnsi="Times New Roman" w:cs="Times New Roman"/>
+        </w:rPr>
+        <w:t>s to scheduling and enrollment.</w:t>
       </w:r>
       <w:r>
         <w:rPr>
@@ -227,7 +251,21 @@
         <w:rPr>
           <w:rFonts w:ascii="Times New Roman" w:hAnsi="Times New Roman" w:cs="Times New Roman"/>
         </w:rPr>
-        <w:t xml:space="preserve">It is vital for learning centers to select the best and most qualified teachers for their students because </w:t>
+        <w:t xml:space="preserve">It is vital for learning centers to select the best and most qualified </w:t>
+      </w:r>
+      <w:bookmarkStart w:id="0" w:name="_GoBack"/>
+      <w:r>
+        <w:rPr>
+          <w:rFonts w:ascii="Times New Roman" w:hAnsi="Times New Roman" w:cs="Times New Roman"/>
+        </w:rPr>
+        <w:t>educator</w:t>
+      </w:r>
+      <w:bookmarkEnd w:id="0"/>
+      <w:r>
+        <w:rPr>
+          <w:rFonts w:ascii="Times New Roman" w:hAnsi="Times New Roman" w:cs="Times New Roman"/>
+        </w:rPr>
+        <w:t xml:space="preserve">s for their students because </w:t>
       </w:r>
       <w:r>
         <w:rPr>
@@ -239,7 +277,19 @@
         <w:rPr>
           <w:rFonts w:ascii="Times New Roman" w:hAnsi="Times New Roman" w:cs="Times New Roman"/>
         </w:rPr>
-        <w:t xml:space="preserve"> play an important role in building a child’s success in their first years of school. Teachers do more than facilitate arts and crafts projects throughout the day. They provide structure and help children grow in their reading and writing skills, teach science and help children understand themselves. (Hudson, 2017). </w:t>
+        <w:t xml:space="preserve"> play an important role in building a child’s success in their first years of school. </w:t>
+      </w:r>
+      <w:r>
+        <w:rPr>
+          <w:rFonts w:ascii="Times New Roman" w:hAnsi="Times New Roman" w:cs="Times New Roman"/>
+        </w:rPr>
+        <w:t>Educator</w:t>
+      </w:r>
+      <w:r>
+        <w:rPr>
+          <w:rFonts w:ascii="Times New Roman" w:hAnsi="Times New Roman" w:cs="Times New Roman"/>
+        </w:rPr>
+        <w:t xml:space="preserve">s do more than facilitate arts and crafts projects throughout the day. They provide structure and help children grow in their reading and writing skills, teach science and help children understand themselves. (Hudson, 2017). </w:t>
       </w:r>
     </w:p>
     <w:p>
@@ -255,14 +305,50 @@
         <w:rPr>
           <w:rFonts w:ascii="Times New Roman" w:hAnsi="Times New Roman" w:cs="Times New Roman"/>
         </w:rPr>
-        <w:t xml:space="preserve">There is a multitude of reasons why early educators or teachers in the Philippines are quitting their jobs. The attrition rate has steadily increased and according to Ingersoll and Smith (2003), teachers' attrition rate has serious consequence in the workplace and students. Although </w:t>
+        <w:t xml:space="preserve">There is a multitude of reasons why early educators or </w:t>
+      </w:r>
+      <w:r>
+        <w:rPr>
+          <w:rFonts w:ascii="Times New Roman" w:hAnsi="Times New Roman" w:cs="Times New Roman"/>
+        </w:rPr>
+        <w:t>educator</w:t>
+      </w:r>
+      <w:r>
+        <w:rPr>
+          <w:rFonts w:ascii="Times New Roman" w:hAnsi="Times New Roman" w:cs="Times New Roman"/>
+        </w:rPr>
+        <w:t xml:space="preserve">s in the Philippines are quitting their jobs. The attrition rate has steadily increased and according to Ingersoll and Smith (2003), </w:t>
+      </w:r>
+      <w:r>
+        <w:rPr>
+          <w:rFonts w:ascii="Times New Roman" w:hAnsi="Times New Roman" w:cs="Times New Roman"/>
+        </w:rPr>
+        <w:t>educator</w:t>
+      </w:r>
+      <w:r>
+        <w:rPr>
+          <w:rFonts w:ascii="Times New Roman" w:hAnsi="Times New Roman" w:cs="Times New Roman"/>
+        </w:rPr>
+        <w:t xml:space="preserve">s' attrition rate has serious consequence in the workplace and students. Although </w:t>
       </w:r>
       <w:r>
         <w:rPr>
           <w:rFonts w:ascii="Times New Roman" w:hAnsi="Times New Roman" w:cs="Times New Roman"/>
         </w:rPr>
         <w:lastRenderedPageBreak/>
-        <w:t>attrition rate is inevitable, learning centers need to hire new teachers swiftly without affecting the children’s progress. The faster and easier the process, the better the service.</w:t>
+        <w:t xml:space="preserve">attrition rate is inevitable, learning centers need to hire new </w:t>
+      </w:r>
+      <w:r>
+        <w:rPr>
+          <w:rFonts w:ascii="Times New Roman" w:hAnsi="Times New Roman" w:cs="Times New Roman"/>
+        </w:rPr>
+        <w:t>educator</w:t>
+      </w:r>
+      <w:r>
+        <w:rPr>
+          <w:rFonts w:ascii="Times New Roman" w:hAnsi="Times New Roman" w:cs="Times New Roman"/>
+        </w:rPr>
+        <w:t>s swiftly without affecting the children’s progress. The faster and easier the process, the better the service.</w:t>
       </w:r>
     </w:p>
     <w:p>
@@ -480,7 +566,7 @@
           <w:rFonts w:ascii="Times New Roman" w:hAnsi="Times New Roman" w:cs="Times New Roman"/>
         </w:rPr>
       </w:pPr>
-      <w:bookmarkStart w:id="0" w:name="_Hlk20129653"/>
+      <w:bookmarkStart w:id="1" w:name="_Hlk20129653"/>
       <w:r>
         <w:rPr>
           <w:rFonts w:ascii="Times New Roman" w:hAnsi="Times New Roman" w:cs="Times New Roman"/>
@@ -500,7 +586,7 @@
         <w:t>learning centers</w:t>
       </w:r>
     </w:p>
-    <w:bookmarkEnd w:id="0"/>
+    <w:bookmarkEnd w:id="1"/>
     <w:p>
       <w:pPr>
         <w:pStyle w:val="ListParagraph"/>
@@ -558,7 +644,7 @@
           <w:rFonts w:ascii="Times New Roman" w:hAnsi="Times New Roman" w:cs="Times New Roman"/>
         </w:rPr>
       </w:pPr>
-      <w:bookmarkStart w:id="1" w:name="_Hlk20669675"/>
+      <w:bookmarkStart w:id="2" w:name="_Hlk20669675"/>
       <w:r>
         <w:rPr>
           <w:rFonts w:ascii="Times New Roman" w:hAnsi="Times New Roman" w:cs="Times New Roman"/>
@@ -578,7 +664,7 @@
         <w:t xml:space="preserve"> software requirements for both web and mobile development</w:t>
       </w:r>
     </w:p>
-    <w:bookmarkEnd w:id="1"/>
+    <w:bookmarkEnd w:id="2"/>
     <w:p>
       <w:pPr>
         <w:spacing w:after="100" w:line="360" w:lineRule="auto"/>
@@ -653,7 +739,19 @@
         <w:rPr>
           <w:rFonts w:ascii="Times New Roman" w:hAnsi="Times New Roman" w:cs="Times New Roman"/>
         </w:rPr>
-        <w:t xml:space="preserve"> hiring and profiling of teachers, scheduling, enrolment, etc. </w:t>
+        <w:t xml:space="preserve"> hiring and profiling of </w:t>
+      </w:r>
+      <w:r>
+        <w:rPr>
+          <w:rFonts w:ascii="Times New Roman" w:hAnsi="Times New Roman" w:cs="Times New Roman"/>
+        </w:rPr>
+        <w:t>educator</w:t>
+      </w:r>
+      <w:r>
+        <w:rPr>
+          <w:rFonts w:ascii="Times New Roman" w:hAnsi="Times New Roman" w:cs="Times New Roman"/>
+        </w:rPr>
+        <w:t xml:space="preserve">s, scheduling, enrolment, etc. </w:t>
       </w:r>
       <w:r>
         <w:rPr>
@@ -831,7 +929,19 @@
         <w:rPr>
           <w:rFonts w:ascii="Times New Roman" w:hAnsi="Times New Roman" w:cs="Times New Roman"/>
         </w:rPr>
-        <w:t>The implementation of the application will change the methods and process that the Learning Centers are teachers are accustomed t</w:t>
+        <w:t xml:space="preserve">The implementation of the application will change the methods and process that the Learning Centers are </w:t>
+      </w:r>
+      <w:r>
+        <w:rPr>
+          <w:rFonts w:ascii="Times New Roman" w:hAnsi="Times New Roman" w:cs="Times New Roman"/>
+        </w:rPr>
+        <w:t>educator</w:t>
+      </w:r>
+      <w:r>
+        <w:rPr>
+          <w:rFonts w:ascii="Times New Roman" w:hAnsi="Times New Roman" w:cs="Times New Roman"/>
+        </w:rPr>
+        <w:t>s are accustomed t</w:t>
       </w:r>
       <w:r>
         <w:rPr>
@@ -898,7 +1008,19 @@
         <w:rPr>
           <w:rFonts w:ascii="Times New Roman" w:hAnsi="Times New Roman" w:cs="Times New Roman"/>
         </w:rPr>
-        <w:t>he hiring process of teachers will be simpler.</w:t>
+        <w:t xml:space="preserve">he hiring process of </w:t>
+      </w:r>
+      <w:r>
+        <w:rPr>
+          <w:rFonts w:ascii="Times New Roman" w:hAnsi="Times New Roman" w:cs="Times New Roman"/>
+        </w:rPr>
+        <w:t>educator</w:t>
+      </w:r>
+      <w:r>
+        <w:rPr>
+          <w:rFonts w:ascii="Times New Roman" w:hAnsi="Times New Roman" w:cs="Times New Roman"/>
+        </w:rPr>
+        <w:t>s will be simpler.</w:t>
       </w:r>
       <w:r>
         <w:rPr>
@@ -929,13 +1051,33 @@
           <w:b/>
           <w:bCs/>
         </w:rPr>
-        <w:t>Teachers</w:t>
-      </w:r>
-      <w:r>
-        <w:rPr>
-          <w:rFonts w:ascii="Times New Roman" w:hAnsi="Times New Roman" w:cs="Times New Roman"/>
-        </w:rPr>
-        <w:t>. They will have a new platform to search for jobs easily. For teachers that are already connected with a learning center, they can effortlessly manage their work schedules.</w:t>
+        <w:t>Educator</w:t>
+      </w:r>
+      <w:r>
+        <w:rPr>
+          <w:rFonts w:ascii="Times New Roman" w:hAnsi="Times New Roman" w:cs="Times New Roman"/>
+          <w:b/>
+          <w:bCs/>
+        </w:rPr>
+        <w:t>s</w:t>
+      </w:r>
+      <w:r>
+        <w:rPr>
+          <w:rFonts w:ascii="Times New Roman" w:hAnsi="Times New Roman" w:cs="Times New Roman"/>
+        </w:rPr>
+        <w:t xml:space="preserve">. They will have a new platform to search for jobs easily. For </w:t>
+      </w:r>
+      <w:r>
+        <w:rPr>
+          <w:rFonts w:ascii="Times New Roman" w:hAnsi="Times New Roman" w:cs="Times New Roman"/>
+        </w:rPr>
+        <w:t>educator</w:t>
+      </w:r>
+      <w:r>
+        <w:rPr>
+          <w:rFonts w:ascii="Times New Roman" w:hAnsi="Times New Roman" w:cs="Times New Roman"/>
+        </w:rPr>
+        <w:t>s that are already connected with a learning center, they can effortlessly manage their work schedules.</w:t>
       </w:r>
     </w:p>
     <w:p>
@@ -965,7 +1107,19 @@
         <w:rPr>
           <w:rFonts w:ascii="Times New Roman" w:hAnsi="Times New Roman" w:cs="Times New Roman"/>
         </w:rPr>
-        <w:t>. They will get the best teacher available to help them learn.</w:t>
+        <w:t xml:space="preserve">. They will get the best </w:t>
+      </w:r>
+      <w:r>
+        <w:rPr>
+          <w:rFonts w:ascii="Times New Roman" w:hAnsi="Times New Roman" w:cs="Times New Roman"/>
+        </w:rPr>
+        <w:t>educator</w:t>
+      </w:r>
+      <w:r>
+        <w:rPr>
+          <w:rFonts w:ascii="Times New Roman" w:hAnsi="Times New Roman" w:cs="Times New Roman"/>
+        </w:rPr>
+        <w:t xml:space="preserve"> available to help them learn.</w:t>
       </w:r>
     </w:p>
     <w:p>
@@ -1460,8 +1614,6 @@
                                 </w:rPr>
                                 <w:t>Development Phase</w:t>
                               </w:r>
-                              <w:bookmarkStart w:id="2" w:name="_GoBack"/>
-                              <w:bookmarkEnd w:id="2"/>
                             </w:p>
                             <w:p>
                               <w:pPr>
@@ -2132,8 +2284,6 @@
                           </w:rPr>
                           <w:t>Development Phase</w:t>
                         </w:r>
-                        <w:bookmarkStart w:id="3" w:name="_GoBack"/>
-                        <w:bookmarkEnd w:id="3"/>
                       </w:p>
                       <w:p>
                         <w:pPr>
@@ -3057,7 +3207,19 @@
         <w:rPr>
           <w:rFonts w:ascii="Times New Roman" w:hAnsi="Times New Roman" w:cs="Times New Roman"/>
         </w:rPr>
-        <w:t xml:space="preserve"> Teachers: A Comparative Analysis. Advances in Social Research: Vol. 2, No. 1, p. 29-32</w:t>
+        <w:t xml:space="preserve"> </w:t>
+      </w:r>
+      <w:r>
+        <w:rPr>
+          <w:rFonts w:ascii="Times New Roman" w:hAnsi="Times New Roman" w:cs="Times New Roman"/>
+        </w:rPr>
+        <w:t>Educator</w:t>
+      </w:r>
+      <w:r>
+        <w:rPr>
+          <w:rFonts w:ascii="Times New Roman" w:hAnsi="Times New Roman" w:cs="Times New Roman"/>
+        </w:rPr>
+        <w:t>s: A Comparative Analysis. Advances in Social Research: Vol. 2, No. 1, p. 29-32</w:t>
       </w:r>
     </w:p>
     <w:p>
@@ -3091,7 +3253,19 @@
         <w:rPr>
           <w:rFonts w:ascii="Times New Roman" w:hAnsi="Times New Roman" w:cs="Times New Roman"/>
         </w:rPr>
-        <w:t>Hudson, M.  (2017, January 16). Preschool Teachers Play an Important Role in Children’s Growth</w:t>
+        <w:t xml:space="preserve">Hudson, M.  (2017, January 16). Preschool </w:t>
+      </w:r>
+      <w:r>
+        <w:rPr>
+          <w:rFonts w:ascii="Times New Roman" w:hAnsi="Times New Roman" w:cs="Times New Roman"/>
+        </w:rPr>
+        <w:t>Educator</w:t>
+      </w:r>
+      <w:r>
+        <w:rPr>
+          <w:rFonts w:ascii="Times New Roman" w:hAnsi="Times New Roman" w:cs="Times New Roman"/>
+        </w:rPr>
+        <w:t>s Play an Important Role in Children’s Growth</w:t>
       </w:r>
     </w:p>
     <w:p>
@@ -3108,7 +3282,31 @@
         <w:rPr>
           <w:rFonts w:ascii="Times New Roman" w:hAnsi="Times New Roman" w:cs="Times New Roman"/>
         </w:rPr>
-        <w:t>Ingersoll, R. 2003.Teacher Turnover and Teacher Shortages: An Organizational Analysis.</w:t>
+        <w:t>Ingersoll, R. 2003.</w:t>
+      </w:r>
+      <w:r>
+        <w:rPr>
+          <w:rFonts w:ascii="Times New Roman" w:hAnsi="Times New Roman" w:cs="Times New Roman"/>
+        </w:rPr>
+        <w:t>Educator</w:t>
+      </w:r>
+      <w:r>
+        <w:rPr>
+          <w:rFonts w:ascii="Times New Roman" w:hAnsi="Times New Roman" w:cs="Times New Roman"/>
+        </w:rPr>
+        <w:t xml:space="preserve"> Turnover and </w:t>
+      </w:r>
+      <w:r>
+        <w:rPr>
+          <w:rFonts w:ascii="Times New Roman" w:hAnsi="Times New Roman" w:cs="Times New Roman"/>
+        </w:rPr>
+        <w:t>Educator</w:t>
+      </w:r>
+      <w:r>
+        <w:rPr>
+          <w:rFonts w:ascii="Times New Roman" w:hAnsi="Times New Roman" w:cs="Times New Roman"/>
+        </w:rPr>
+        <w:t xml:space="preserve"> Shortages: An Organizational Analysis.</w:t>
       </w:r>
       <w:r>
         <w:rPr>

--- a/Manuscript/Chapter 1.docx
+++ b/Manuscript/Chapter 1.docx
@@ -253,14 +253,12 @@
         </w:rPr>
         <w:t xml:space="preserve">It is vital for learning centers to select the best and most qualified </w:t>
       </w:r>
-      <w:bookmarkStart w:id="0" w:name="_GoBack"/>
       <w:r>
         <w:rPr>
           <w:rFonts w:ascii="Times New Roman" w:hAnsi="Times New Roman" w:cs="Times New Roman"/>
         </w:rPr>
         <w:t>educator</w:t>
       </w:r>
-      <w:bookmarkEnd w:id="0"/>
       <w:r>
         <w:rPr>
           <w:rFonts w:ascii="Times New Roman" w:hAnsi="Times New Roman" w:cs="Times New Roman"/>
@@ -566,7 +564,7 @@
           <w:rFonts w:ascii="Times New Roman" w:hAnsi="Times New Roman" w:cs="Times New Roman"/>
         </w:rPr>
       </w:pPr>
-      <w:bookmarkStart w:id="1" w:name="_Hlk20129653"/>
+      <w:bookmarkStart w:id="0" w:name="_Hlk20129653"/>
       <w:r>
         <w:rPr>
           <w:rFonts w:ascii="Times New Roman" w:hAnsi="Times New Roman" w:cs="Times New Roman"/>
@@ -586,7 +584,7 @@
         <w:t>learning centers</w:t>
       </w:r>
     </w:p>
-    <w:bookmarkEnd w:id="1"/>
+    <w:bookmarkEnd w:id="0"/>
     <w:p>
       <w:pPr>
         <w:pStyle w:val="ListParagraph"/>
@@ -644,7 +642,7 @@
           <w:rFonts w:ascii="Times New Roman" w:hAnsi="Times New Roman" w:cs="Times New Roman"/>
         </w:rPr>
       </w:pPr>
-      <w:bookmarkStart w:id="2" w:name="_Hlk20669675"/>
+      <w:bookmarkStart w:id="1" w:name="_Hlk20669675"/>
       <w:r>
         <w:rPr>
           <w:rFonts w:ascii="Times New Roman" w:hAnsi="Times New Roman" w:cs="Times New Roman"/>
@@ -664,7 +662,7 @@
         <w:t xml:space="preserve"> software requirements for both web and mobile development</w:t>
       </w:r>
     </w:p>
-    <w:bookmarkEnd w:id="2"/>
+    <w:bookmarkEnd w:id="1"/>
     <w:p>
       <w:pPr>
         <w:spacing w:after="100" w:line="360" w:lineRule="auto"/>
@@ -3152,29 +3150,45 @@
         <w:jc w:val="both"/>
         <w:rPr>
           <w:rFonts w:ascii="Times New Roman" w:hAnsi="Times New Roman" w:cs="Times New Roman"/>
-        </w:rPr>
-      </w:pPr>
-      <w:r>
-        <w:rPr>
-          <w:rFonts w:ascii="Times New Roman" w:hAnsi="Times New Roman" w:cs="Times New Roman"/>
-        </w:rPr>
-        <w:t>Chatterjee, S. (2014). International Journal of Interd</w:t>
-      </w:r>
-      <w:r>
-        <w:rPr>
-          <w:rFonts w:ascii="Times New Roman" w:hAnsi="Times New Roman" w:cs="Times New Roman"/>
+          <w:i/>
+          <w:iCs/>
+        </w:rPr>
+      </w:pPr>
+      <w:r>
+        <w:rPr>
+          <w:rFonts w:ascii="Times New Roman" w:hAnsi="Times New Roman" w:cs="Times New Roman"/>
+        </w:rPr>
+        <w:t xml:space="preserve">Chatterjee, S. (2014). </w:t>
+      </w:r>
+      <w:r>
+        <w:rPr>
+          <w:rFonts w:ascii="Times New Roman" w:hAnsi="Times New Roman" w:cs="Times New Roman"/>
+          <w:i/>
+          <w:iCs/>
+        </w:rPr>
+        <w:t>International Journal of Interd</w:t>
+      </w:r>
+      <w:r>
+        <w:rPr>
+          <w:rFonts w:ascii="Times New Roman" w:hAnsi="Times New Roman" w:cs="Times New Roman"/>
+          <w:i/>
+          <w:iCs/>
         </w:rPr>
         <w:t xml:space="preserve">isciplinary and </w:t>
       </w:r>
       <w:r>
         <w:rPr>
           <w:rFonts w:ascii="Times New Roman" w:hAnsi="Times New Roman" w:cs="Times New Roman"/>
+          <w:i/>
+          <w:iCs/>
         </w:rPr>
         <w:t>Multidisciplinary Studies (IJIMS)</w:t>
       </w:r>
       <w:r>
         <w:rPr>
           <w:rFonts w:ascii="Times New Roman" w:hAnsi="Times New Roman" w:cs="Times New Roman"/>
+          <w:i/>
+          <w:iCs/>
         </w:rPr>
         <w:t xml:space="preserve"> </w:t>
       </w:r>
@@ -3221,6 +3235,8 @@
         </w:rPr>
         <w:t>s: A Comparative Analysis. Advances in Social Research: Vol. 2, No. 1, p. 29-32</w:t>
       </w:r>
+      <w:bookmarkStart w:id="2" w:name="_GoBack"/>
+      <w:bookmarkEnd w:id="2"/>
     </w:p>
     <w:p>
       <w:pPr>
@@ -3237,7 +3253,51 @@
           <w:rFonts w:ascii="Times New Roman" w:hAnsi="Times New Roman" w:cs="Times New Roman"/>
           <w:lang w:eastAsia="ja-JP"/>
         </w:rPr>
-        <w:t>Gluck, Samantha. (n.d.). Benefits Vs. Risks of Outsourcing IT Services. Small Business - Chron.com. Retrieved from http://smallbusiness.chron.com/benefits-vs-risks-outsourcing-services-2504.html</w:t>
+        <w:t xml:space="preserve">Gluck, Samantha. (n.d.). </w:t>
+      </w:r>
+      <w:r>
+        <w:rPr>
+          <w:rFonts w:ascii="Times New Roman" w:hAnsi="Times New Roman" w:cs="Times New Roman"/>
+          <w:lang w:eastAsia="ja-JP"/>
+        </w:rPr>
+        <w:t>“</w:t>
+      </w:r>
+      <w:r>
+        <w:rPr>
+          <w:rFonts w:ascii="Times New Roman" w:hAnsi="Times New Roman" w:cs="Times New Roman"/>
+          <w:i/>
+          <w:iCs/>
+          <w:lang w:eastAsia="ja-JP"/>
+        </w:rPr>
+        <w:t>Benefits Vs. Risks of Outsourcing IT Services. Small Business</w:t>
+      </w:r>
+      <w:r>
+        <w:rPr>
+          <w:rFonts w:ascii="Times New Roman" w:hAnsi="Times New Roman" w:cs="Times New Roman"/>
+          <w:lang w:eastAsia="ja-JP"/>
+        </w:rPr>
+        <w:t>”</w:t>
+      </w:r>
+      <w:r>
+        <w:rPr>
+          <w:rFonts w:ascii="Times New Roman" w:hAnsi="Times New Roman" w:cs="Times New Roman"/>
+          <w:lang w:eastAsia="ja-JP"/>
+        </w:rPr>
+        <w:t xml:space="preserve"> Chron.com.</w:t>
+      </w:r>
+      <w:r>
+        <w:rPr>
+          <w:rFonts w:ascii="Times New Roman" w:hAnsi="Times New Roman" w:cs="Times New Roman"/>
+          <w:lang w:eastAsia="ja-JP"/>
+        </w:rPr>
+        <w:t xml:space="preserve"> </w:t>
+      </w:r>
+      <w:r>
+        <w:rPr>
+          <w:rFonts w:ascii="Times New Roman" w:hAnsi="Times New Roman" w:cs="Times New Roman"/>
+          <w:lang w:eastAsia="ja-JP"/>
+        </w:rPr>
+        <w:t>Retrieved from http://smallbusiness.chron.com/benefits-vs-risks-outsourcing-services-2504.html</w:t>
       </w:r>
     </w:p>
     <w:p>
@@ -3247,23 +3307,37 @@
         <w:jc w:val="both"/>
         <w:rPr>
           <w:rFonts w:ascii="Times New Roman" w:hAnsi="Times New Roman" w:cs="Times New Roman"/>
-        </w:rPr>
-      </w:pPr>
-      <w:r>
-        <w:rPr>
-          <w:rFonts w:ascii="Times New Roman" w:hAnsi="Times New Roman" w:cs="Times New Roman"/>
-        </w:rPr>
-        <w:t xml:space="preserve">Hudson, M.  (2017, January 16). Preschool </w:t>
-      </w:r>
-      <w:r>
-        <w:rPr>
-          <w:rFonts w:ascii="Times New Roman" w:hAnsi="Times New Roman" w:cs="Times New Roman"/>
+          <w:i/>
+          <w:iCs/>
+        </w:rPr>
+      </w:pPr>
+      <w:r>
+        <w:rPr>
+          <w:rFonts w:ascii="Times New Roman" w:hAnsi="Times New Roman" w:cs="Times New Roman"/>
+        </w:rPr>
+        <w:t xml:space="preserve">Hudson, M.  (2017, January 16). </w:t>
+      </w:r>
+      <w:r>
+        <w:rPr>
+          <w:rFonts w:ascii="Times New Roman" w:hAnsi="Times New Roman" w:cs="Times New Roman"/>
+          <w:i/>
+          <w:iCs/>
+        </w:rPr>
+        <w:t xml:space="preserve">Preschool </w:t>
+      </w:r>
+      <w:r>
+        <w:rPr>
+          <w:rFonts w:ascii="Times New Roman" w:hAnsi="Times New Roman" w:cs="Times New Roman"/>
+          <w:i/>
+          <w:iCs/>
         </w:rPr>
         <w:t>Educator</w:t>
       </w:r>
       <w:r>
         <w:rPr>
           <w:rFonts w:ascii="Times New Roman" w:hAnsi="Times New Roman" w:cs="Times New Roman"/>
+          <w:i/>
+          <w:iCs/>
         </w:rPr>
         <w:t>s Play an Important Role in Children’s Growth</w:t>
       </w:r>
@@ -3288,24 +3362,24 @@
         <w:rPr>
           <w:rFonts w:ascii="Times New Roman" w:hAnsi="Times New Roman" w:cs="Times New Roman"/>
         </w:rPr>
+        <w:t xml:space="preserve"> “Educator</w:t>
+      </w:r>
+      <w:r>
+        <w:rPr>
+          <w:rFonts w:ascii="Times New Roman" w:hAnsi="Times New Roman" w:cs="Times New Roman"/>
+        </w:rPr>
+        <w:t xml:space="preserve"> Turnover and </w:t>
+      </w:r>
+      <w:r>
+        <w:rPr>
+          <w:rFonts w:ascii="Times New Roman" w:hAnsi="Times New Roman" w:cs="Times New Roman"/>
+        </w:rPr>
         <w:t>Educator</w:t>
       </w:r>
       <w:r>
         <w:rPr>
           <w:rFonts w:ascii="Times New Roman" w:hAnsi="Times New Roman" w:cs="Times New Roman"/>
         </w:rPr>
-        <w:t xml:space="preserve"> Turnover and </w:t>
-      </w:r>
-      <w:r>
-        <w:rPr>
-          <w:rFonts w:ascii="Times New Roman" w:hAnsi="Times New Roman" w:cs="Times New Roman"/>
-        </w:rPr>
-        <w:t>Educator</w:t>
-      </w:r>
-      <w:r>
-        <w:rPr>
-          <w:rFonts w:ascii="Times New Roman" w:hAnsi="Times New Roman" w:cs="Times New Roman"/>
-        </w:rPr>
         <w:t xml:space="preserve"> Shortages: An Organizational Analysis.</w:t>
       </w:r>
       <w:r>
@@ -3318,7 +3392,33 @@
         <w:rPr>
           <w:rFonts w:ascii="Times New Roman" w:hAnsi="Times New Roman" w:cs="Times New Roman"/>
         </w:rPr>
-        <w:t>University of Pennsylvania. American Educational Research Journal, 38(3): 499-534.</w:t>
+        <w:t>University of Pennsylvania.</w:t>
+      </w:r>
+      <w:r>
+        <w:rPr>
+          <w:rFonts w:ascii="Times New Roman" w:hAnsi="Times New Roman" w:cs="Times New Roman"/>
+        </w:rPr>
+        <w:t>”</w:t>
+      </w:r>
+      <w:r>
+        <w:rPr>
+          <w:rFonts w:ascii="Times New Roman" w:hAnsi="Times New Roman" w:cs="Times New Roman"/>
+        </w:rPr>
+        <w:t xml:space="preserve"> </w:t>
+      </w:r>
+      <w:r>
+        <w:rPr>
+          <w:rFonts w:ascii="Times New Roman" w:hAnsi="Times New Roman" w:cs="Times New Roman"/>
+          <w:i/>
+          <w:iCs/>
+        </w:rPr>
+        <w:t>American Educational Research Journal</w:t>
+      </w:r>
+      <w:r>
+        <w:rPr>
+          <w:rFonts w:ascii="Times New Roman" w:hAnsi="Times New Roman" w:cs="Times New Roman"/>
+        </w:rPr>
+        <w:t>, 38(3): 499-534.</w:t>
       </w:r>
     </w:p>
     <w:p>
@@ -3368,7 +3468,23 @@
           <w:rFonts w:ascii="Times New Roman" w:hAnsi="Times New Roman" w:cs="Times New Roman"/>
           <w:lang w:eastAsia="ja-JP"/>
         </w:rPr>
-        <w:t>, F. (2016). Major challenges facing small and medium-sized enterprises in Asia and solutions for mitigating them.</w:t>
+        <w:t xml:space="preserve">, F. (2016). </w:t>
+      </w:r>
+      <w:r>
+        <w:rPr>
+          <w:rFonts w:ascii="Times New Roman" w:hAnsi="Times New Roman" w:cs="Times New Roman"/>
+          <w:i/>
+          <w:iCs/>
+          <w:lang w:eastAsia="ja-JP"/>
+        </w:rPr>
+        <w:t>Major challenges facing small and medium-sized enterprises in Asia and solutions for mitigating them</w:t>
+      </w:r>
+      <w:r>
+        <w:rPr>
+          <w:rFonts w:ascii="Times New Roman" w:hAnsi="Times New Roman" w:cs="Times New Roman"/>
+          <w:lang w:eastAsia="ja-JP"/>
+        </w:rPr>
+        <w:t>.</w:t>
       </w:r>
     </w:p>
     <w:sectPr>

--- a/Manuscript/Chapter 1.docx
+++ b/Manuscript/Chapter 1.docx
@@ -109,21 +109,7 @@
         <w:rPr>
           <w:rFonts w:ascii="Times New Roman" w:hAnsi="Times New Roman" w:cs="Times New Roman"/>
         </w:rPr>
-        <w:t xml:space="preserve">s in these centers, the total process takes a lot of time. </w:t>
-      </w:r>
-      <w:proofErr w:type="spellStart"/>
-      <w:r>
-        <w:rPr>
-          <w:rFonts w:ascii="Times New Roman" w:hAnsi="Times New Roman" w:cs="Times New Roman"/>
-        </w:rPr>
-        <w:t>iLearnCentral</w:t>
-      </w:r>
-      <w:proofErr w:type="spellEnd"/>
-      <w:r>
-        <w:rPr>
-          <w:rFonts w:ascii="Times New Roman" w:hAnsi="Times New Roman" w:cs="Times New Roman"/>
-        </w:rPr>
-        <w:t xml:space="preserve"> will help solve this predicament. It is a mobile application that will help ease the whole experience of Learning Centers from hiring and profiling of </w:t>
+        <w:t xml:space="preserve">s in these centers, the total process takes a lot of time. iLearnCentral will help solve this predicament. It is a mobile application that will help ease the whole experience of Learning Centers from hiring and profiling of </w:t>
       </w:r>
       <w:r>
         <w:rPr>
@@ -176,21 +162,7 @@
         <w:rPr>
           <w:rFonts w:ascii="Times New Roman" w:hAnsi="Times New Roman" w:cs="Times New Roman"/>
         </w:rPr>
-        <w:t xml:space="preserve">Insufficient use of Information Technology (IT) is one of the significant reasons that slowed the growth of small and medium-sized enterprises (SMEs) in Asia (Yoshino, 2016). However, outsourcing IT services for SMEs is now a trend for business solutions. Outsourcing IT services can help SMEs by having lower cost, focus on core operations, and IT resources similar to the large establishment (Gluck, </w:t>
-      </w:r>
-      <w:proofErr w:type="spellStart"/>
-      <w:r>
-        <w:rPr>
-          <w:rFonts w:ascii="Times New Roman" w:hAnsi="Times New Roman" w:cs="Times New Roman"/>
-        </w:rPr>
-        <w:t>n.d</w:t>
-      </w:r>
-      <w:proofErr w:type="spellEnd"/>
-      <w:r>
-        <w:rPr>
-          <w:rFonts w:ascii="Times New Roman" w:hAnsi="Times New Roman" w:cs="Times New Roman"/>
-        </w:rPr>
-        <w:t>).</w:t>
+        <w:t>Insufficient use of Information Technology (IT) is one of the significant reasons that slowed the growth of small and medium-sized enterprises (SMEs) in Asia (Yoshino, 2016). However, outsourcing IT services for SMEs is now a trend for business solutions. Outsourcing IT services can help SMEs by having lower cost, focus on core operations, and IT resources similar to the large establishment (Gluck, n.d).</w:t>
       </w:r>
     </w:p>
     <w:p>
@@ -362,35 +334,7 @@
         <w:rPr>
           <w:rFonts w:ascii="Times New Roman" w:hAnsi="Times New Roman" w:cs="Times New Roman"/>
         </w:rPr>
-        <w:t xml:space="preserve">The researchers use these problems as our basis to create a project that will address these issues. The researchers are taking advantage of the growth of mobile technology and mobile computing and create the app </w:t>
-      </w:r>
-      <w:proofErr w:type="spellStart"/>
-      <w:r>
-        <w:rPr>
-          <w:rFonts w:ascii="Times New Roman" w:hAnsi="Times New Roman" w:cs="Times New Roman"/>
-        </w:rPr>
-        <w:t>iLearnCentral</w:t>
-      </w:r>
-      <w:proofErr w:type="spellEnd"/>
-      <w:r>
-        <w:rPr>
-          <w:rFonts w:ascii="Times New Roman" w:hAnsi="Times New Roman" w:cs="Times New Roman"/>
-        </w:rPr>
-        <w:t xml:space="preserve">. </w:t>
-      </w:r>
-      <w:proofErr w:type="spellStart"/>
-      <w:r>
-        <w:rPr>
-          <w:rFonts w:ascii="Times New Roman" w:hAnsi="Times New Roman" w:cs="Times New Roman"/>
-        </w:rPr>
-        <w:t>iLearnCentral</w:t>
-      </w:r>
-      <w:proofErr w:type="spellEnd"/>
-      <w:r>
-        <w:rPr>
-          <w:rFonts w:ascii="Times New Roman" w:hAnsi="Times New Roman" w:cs="Times New Roman"/>
-        </w:rPr>
-        <w:t xml:space="preserve"> </w:t>
+        <w:t xml:space="preserve">The researchers use these problems as our basis to create a project that will address these issues. The researchers are taking advantage of the growth of mobile technology and mobile computing and create the app iLearnCentral. iLearnCentral </w:t>
       </w:r>
       <w:r>
         <w:rPr>
@@ -620,14 +564,22 @@
         <w:rPr>
           <w:rFonts w:ascii="Times New Roman" w:hAnsi="Times New Roman" w:cs="Times New Roman"/>
         </w:rPr>
-        <w:t xml:space="preserve">software requirements for the app </w:t>
-      </w:r>
-      <w:r>
-        <w:rPr>
-          <w:rFonts w:ascii="Times New Roman" w:hAnsi="Times New Roman" w:cs="Times New Roman"/>
-        </w:rPr>
-        <w:t xml:space="preserve"> </w:t>
-      </w:r>
+        <w:t>on</w:t>
+      </w:r>
+      <w:r>
+        <w:rPr>
+          <w:rFonts w:ascii="Times New Roman" w:hAnsi="Times New Roman" w:cs="Times New Roman"/>
+        </w:rPr>
+        <w:t xml:space="preserve"> the app </w:t>
+      </w:r>
+      <w:r>
+        <w:rPr>
+          <w:rFonts w:ascii="Times New Roman" w:hAnsi="Times New Roman" w:cs="Times New Roman"/>
+        </w:rPr>
+        <w:t>for both educators and learning centers</w:t>
+      </w:r>
+      <w:bookmarkStart w:id="1" w:name="_GoBack"/>
+      <w:bookmarkEnd w:id="1"/>
     </w:p>
     <w:p>
       <w:pPr>
@@ -642,7 +594,7 @@
           <w:rFonts w:ascii="Times New Roman" w:hAnsi="Times New Roman" w:cs="Times New Roman"/>
         </w:rPr>
       </w:pPr>
-      <w:bookmarkStart w:id="1" w:name="_Hlk20669675"/>
+      <w:bookmarkStart w:id="2" w:name="_Hlk20669675"/>
       <w:r>
         <w:rPr>
           <w:rFonts w:ascii="Times New Roman" w:hAnsi="Times New Roman" w:cs="Times New Roman"/>
@@ -662,7 +614,7 @@
         <w:t xml:space="preserve"> software requirements for both web and mobile development</w:t>
       </w:r>
     </w:p>
-    <w:bookmarkEnd w:id="1"/>
+    <w:bookmarkEnd w:id="2"/>
     <w:p>
       <w:pPr>
         <w:spacing w:after="100" w:line="360" w:lineRule="auto"/>
@@ -717,21 +669,7 @@
         <w:rPr>
           <w:rFonts w:ascii="Times New Roman" w:hAnsi="Times New Roman" w:cs="Times New Roman"/>
         </w:rPr>
-        <w:t xml:space="preserve">Alleviating the workload of Learning Centers is the primary aim of </w:t>
-      </w:r>
-      <w:proofErr w:type="spellStart"/>
-      <w:r>
-        <w:rPr>
-          <w:rFonts w:ascii="Times New Roman" w:hAnsi="Times New Roman" w:cs="Times New Roman"/>
-        </w:rPr>
-        <w:t>iLearnCentral</w:t>
-      </w:r>
-      <w:proofErr w:type="spellEnd"/>
-      <w:r>
-        <w:rPr>
-          <w:rFonts w:ascii="Times New Roman" w:hAnsi="Times New Roman" w:cs="Times New Roman"/>
-        </w:rPr>
-        <w:t>. It will abridge the</w:t>
+        <w:t>Alleviating the workload of Learning Centers is the primary aim of iLearnCentral. It will abridge the</w:t>
       </w:r>
       <w:r>
         <w:rPr>
@@ -1176,21 +1114,7 @@
         <w:rPr>
           <w:rFonts w:ascii="Times New Roman" w:hAnsi="Times New Roman" w:cs="Times New Roman"/>
         </w:rPr>
-        <w:t xml:space="preserve">The ideas presented may be used as a reference data in conducting new researches. The outcome of the study will serve beneficial to them as a cross-reference. This study may be one of the </w:t>
-      </w:r>
-      <w:proofErr w:type="gramStart"/>
-      <w:r>
-        <w:rPr>
-          <w:rFonts w:ascii="Times New Roman" w:hAnsi="Times New Roman" w:cs="Times New Roman"/>
-        </w:rPr>
-        <w:t>basis</w:t>
-      </w:r>
-      <w:proofErr w:type="gramEnd"/>
-      <w:r>
-        <w:rPr>
-          <w:rFonts w:ascii="Times New Roman" w:hAnsi="Times New Roman" w:cs="Times New Roman"/>
-        </w:rPr>
-        <w:t xml:space="preserve"> where a new theory in learning will arise. </w:t>
+        <w:t xml:space="preserve">The ideas presented may be used as a reference data in conducting new researches. The outcome of the study will serve beneficial to them as a cross-reference. This study may be one of the basis where a new theory in learning will arise. </w:t>
       </w:r>
     </w:p>
     <w:p>
@@ -1728,7 +1652,6 @@
                                   <w:bCs/>
                                 </w:rPr>
                               </w:pPr>
-                              <w:proofErr w:type="spellStart"/>
                               <w:r>
                                 <w:rPr>
                                   <w:rFonts w:ascii="Times New Roman" w:hAnsi="Times New Roman" w:cs="Times New Roman"/>
@@ -1736,7 +1659,6 @@
                                 </w:rPr>
                                 <w:t>iLearnCentral</w:t>
                               </w:r>
-                              <w:proofErr w:type="spellEnd"/>
                             </w:p>
                           </w:txbxContent>
                         </wps:txbx>
@@ -2369,7 +2291,6 @@
                             <w:bCs/>
                           </w:rPr>
                         </w:pPr>
-                        <w:proofErr w:type="spellStart"/>
                         <w:r>
                           <w:rPr>
                             <w:rFonts w:ascii="Times New Roman" w:hAnsi="Times New Roman" w:cs="Times New Roman"/>
@@ -2377,7 +2298,6 @@
                           </w:rPr>
                           <w:t>iLearnCentral</w:t>
                         </w:r>
-                        <w:proofErr w:type="spellEnd"/>
                       </w:p>
                     </w:txbxContent>
                   </v:textbox>
@@ -2845,19 +2765,11 @@
         </w:rPr>
         <w:t xml:space="preserve"> </w:t>
       </w:r>
-      <w:proofErr w:type="spellStart"/>
-      <w:r>
-        <w:rPr>
-          <w:rFonts w:ascii="Times New Roman" w:hAnsi="Times New Roman" w:cs="Times New Roman"/>
-        </w:rPr>
-        <w:t>iLearnCentral</w:t>
-      </w:r>
-      <w:proofErr w:type="spellEnd"/>
-      <w:r>
-        <w:rPr>
-          <w:rFonts w:ascii="Times New Roman" w:hAnsi="Times New Roman" w:cs="Times New Roman"/>
-        </w:rPr>
-        <w:t>:</w:t>
+      <w:r>
+        <w:rPr>
+          <w:rFonts w:ascii="Times New Roman" w:hAnsi="Times New Roman" w:cs="Times New Roman"/>
+        </w:rPr>
+        <w:t>iLearnCentral:</w:t>
       </w:r>
       <w:r>
         <w:rPr>
@@ -3207,21 +3119,7 @@
         <w:rPr>
           <w:rFonts w:ascii="Times New Roman" w:hAnsi="Times New Roman" w:cs="Times New Roman"/>
         </w:rPr>
-        <w:t xml:space="preserve">Dela Cruz, R. 2016 Attrition of Private and </w:t>
-      </w:r>
-      <w:proofErr w:type="gramStart"/>
-      <w:r>
-        <w:rPr>
-          <w:rFonts w:ascii="Times New Roman" w:hAnsi="Times New Roman" w:cs="Times New Roman"/>
-        </w:rPr>
-        <w:t>Public School</w:t>
-      </w:r>
-      <w:proofErr w:type="gramEnd"/>
-      <w:r>
-        <w:rPr>
-          <w:rFonts w:ascii="Times New Roman" w:hAnsi="Times New Roman" w:cs="Times New Roman"/>
-        </w:rPr>
-        <w:t xml:space="preserve"> </w:t>
+        <w:t xml:space="preserve">Dela Cruz, R. 2016 Attrition of Private and Public School </w:t>
       </w:r>
       <w:r>
         <w:rPr>
@@ -3235,8 +3133,6 @@
         </w:rPr>
         <w:t>s: A Comparative Analysis. Advances in Social Research: Vol. 2, No. 1, p. 29-32</w:t>
       </w:r>
-      <w:bookmarkStart w:id="2" w:name="_GoBack"/>
-      <w:bookmarkEnd w:id="2"/>
     </w:p>
     <w:p>
       <w:pPr>
@@ -3436,39 +3332,7 @@
           <w:rFonts w:ascii="Times New Roman" w:hAnsi="Times New Roman" w:cs="Times New Roman"/>
           <w:lang w:eastAsia="ja-JP"/>
         </w:rPr>
-        <w:t xml:space="preserve">Yoshino, N., &amp; </w:t>
-      </w:r>
-      <w:proofErr w:type="spellStart"/>
-      <w:r>
-        <w:rPr>
-          <w:rFonts w:ascii="Times New Roman" w:hAnsi="Times New Roman" w:cs="Times New Roman"/>
-          <w:lang w:eastAsia="ja-JP"/>
-        </w:rPr>
-        <w:t>Taghizadeh</w:t>
-      </w:r>
-      <w:proofErr w:type="spellEnd"/>
-      <w:r>
-        <w:rPr>
-          <w:rFonts w:ascii="Times New Roman" w:hAnsi="Times New Roman" w:cs="Times New Roman"/>
-          <w:lang w:eastAsia="ja-JP"/>
-        </w:rPr>
-        <w:t xml:space="preserve"> </w:t>
-      </w:r>
-      <w:proofErr w:type="spellStart"/>
-      <w:r>
-        <w:rPr>
-          <w:rFonts w:ascii="Times New Roman" w:hAnsi="Times New Roman" w:cs="Times New Roman"/>
-          <w:lang w:eastAsia="ja-JP"/>
-        </w:rPr>
-        <w:t>Hesary</w:t>
-      </w:r>
-      <w:proofErr w:type="spellEnd"/>
-      <w:r>
-        <w:rPr>
-          <w:rFonts w:ascii="Times New Roman" w:hAnsi="Times New Roman" w:cs="Times New Roman"/>
-          <w:lang w:eastAsia="ja-JP"/>
-        </w:rPr>
-        <w:t xml:space="preserve">, F. (2016). </w:t>
+        <w:t xml:space="preserve">Yoshino, N., &amp; Taghizadeh Hesary, F. (2016). </w:t>
       </w:r>
       <w:r>
         <w:rPr>

--- a/Manuscript/Chapter 1.docx
+++ b/Manuscript/Chapter 1.docx
@@ -1,6 +1,6 @@
 
 <file path=word/document.xml><?xml version="1.0" encoding="utf-8"?>
-<w:document xmlns:wpc="http://schemas.microsoft.com/office/word/2010/wordprocessingCanvas" xmlns:cx="http://schemas.microsoft.com/office/drawing/2014/chartex" xmlns:cx1="http://schemas.microsoft.com/office/drawing/2015/9/8/chartex" xmlns:cx2="http://schemas.microsoft.com/office/drawing/2015/10/21/chartex" xmlns:cx3="http://schemas.microsoft.com/office/drawing/2016/5/9/chartex" xmlns:cx4="http://schemas.microsoft.com/office/drawing/2016/5/10/chartex" xmlns:cx5="http://schemas.microsoft.com/office/drawing/2016/5/11/chartex" xmlns:cx6="http://schemas.microsoft.com/office/drawing/2016/5/12/chartex" xmlns:cx7="http://schemas.microsoft.com/office/drawing/2016/5/13/chartex" xmlns:cx8="http://schemas.microsoft.com/office/drawing/2016/5/14/chartex" xmlns:mc="http://schemas.openxmlformats.org/markup-compatibility/2006" xmlns:aink="http://schemas.microsoft.com/office/drawing/2016/ink" xmlns:am3d="http://schemas.microsoft.com/office/drawing/2017/model3d" xmlns:o="urn:schemas-microsoft-com:office:office" xmlns:r="http://schemas.openxmlformats.org/officeDocument/2006/relationships" xmlns:m="http://schemas.openxmlformats.org/officeDocument/2006/math" xmlns:v="urn:schemas-microsoft-com:vml" xmlns:wp14="http://schemas.microsoft.com/office/word/2010/wordprocessingDrawing" xmlns:wp="http://schemas.openxmlformats.org/drawingml/2006/wordprocessingDrawing" xmlns:w10="urn:schemas-microsoft-com:office:word" xmlns:w="http://schemas.openxmlformats.org/wordprocessingml/2006/main" xmlns:w14="http://schemas.microsoft.com/office/word/2010/wordml" xmlns:w15="http://schemas.microsoft.com/office/word/2012/wordml" xmlns:w16cid="http://schemas.microsoft.com/office/word/2016/wordml/cid" xmlns:w16se="http://schemas.microsoft.com/office/word/2015/wordml/symex" xmlns:wpg="http://schemas.microsoft.com/office/word/2010/wordprocessingGroup" xmlns:wpi="http://schemas.microsoft.com/office/word/2010/wordprocessingInk" xmlns:wne="http://schemas.microsoft.com/office/word/2006/wordml" xmlns:wps="http://schemas.microsoft.com/office/word/2010/wordprocessingShape" mc:Ignorable="w14 w15 w16se w16cid wp14">
+<w:document xmlns:wpc="http://schemas.microsoft.com/office/word/2010/wordprocessingCanvas" xmlns:cx="http://schemas.microsoft.com/office/drawing/2014/chartex" xmlns:cx1="http://schemas.microsoft.com/office/drawing/2015/9/8/chartex" xmlns:mc="http://schemas.openxmlformats.org/markup-compatibility/2006" xmlns:o="urn:schemas-microsoft-com:office:office" xmlns:r="http://schemas.openxmlformats.org/officeDocument/2006/relationships" xmlns:m="http://schemas.openxmlformats.org/officeDocument/2006/math" xmlns:v="urn:schemas-microsoft-com:vml" xmlns:wp14="http://schemas.microsoft.com/office/word/2010/wordprocessingDrawing" xmlns:wp="http://schemas.openxmlformats.org/drawingml/2006/wordprocessingDrawing" xmlns:w10="urn:schemas-microsoft-com:office:word" xmlns:w="http://schemas.openxmlformats.org/wordprocessingml/2006/main" xmlns:w14="http://schemas.microsoft.com/office/word/2010/wordml" xmlns:w15="http://schemas.microsoft.com/office/word/2012/wordml" xmlns:w16se="http://schemas.microsoft.com/office/word/2015/wordml/symex" xmlns:wpg="http://schemas.microsoft.com/office/word/2010/wordprocessingGroup" xmlns:wpi="http://schemas.microsoft.com/office/word/2010/wordprocessingInk" xmlns:wne="http://schemas.microsoft.com/office/word/2006/wordml" xmlns:wps="http://schemas.microsoft.com/office/word/2010/wordprocessingShape" mc:Ignorable="w14 w15 w16se wp14">
   <w:body>
     <w:p>
       <w:pPr>
@@ -109,21 +109,7 @@
         <w:rPr>
           <w:rFonts w:ascii="Times New Roman" w:hAnsi="Times New Roman" w:cs="Times New Roman"/>
         </w:rPr>
-        <w:t xml:space="preserve">s in these centers, the total process takes a lot of time. </w:t>
-      </w:r>
-      <w:proofErr w:type="spellStart"/>
-      <w:r>
-        <w:rPr>
-          <w:rFonts w:ascii="Times New Roman" w:hAnsi="Times New Roman" w:cs="Times New Roman"/>
-        </w:rPr>
-        <w:t>iLearnCentral</w:t>
-      </w:r>
-      <w:proofErr w:type="spellEnd"/>
-      <w:r>
-        <w:rPr>
-          <w:rFonts w:ascii="Times New Roman" w:hAnsi="Times New Roman" w:cs="Times New Roman"/>
-        </w:rPr>
-        <w:t xml:space="preserve"> will help solve this predicament. It is a mobile application that will help ease the whole experience of Learning Centers from hiring and profiling of </w:t>
+        <w:t xml:space="preserve">s in these centers, the total process takes a lot of time. iLearnCentral will help solve this predicament. It is a mobile application that will help ease the whole experience of Learning Centers from hiring and profiling of </w:t>
       </w:r>
       <w:r>
         <w:rPr>
@@ -176,21 +162,7 @@
         <w:rPr>
           <w:rFonts w:ascii="Times New Roman" w:hAnsi="Times New Roman" w:cs="Times New Roman"/>
         </w:rPr>
-        <w:t xml:space="preserve">Insufficient use of Information Technology (IT) is one of the significant reasons that slowed the growth of small and medium-sized enterprises (SMEs) in Asia (Yoshino, 2016). However, outsourcing IT services for SMEs is now a trend for business solutions. Outsourcing IT services can help SMEs by having lower cost, focus on core operations, and IT resources similar to the large establishment (Gluck, </w:t>
-      </w:r>
-      <w:proofErr w:type="spellStart"/>
-      <w:r>
-        <w:rPr>
-          <w:rFonts w:ascii="Times New Roman" w:hAnsi="Times New Roman" w:cs="Times New Roman"/>
-        </w:rPr>
-        <w:t>n.d</w:t>
-      </w:r>
-      <w:proofErr w:type="spellEnd"/>
-      <w:r>
-        <w:rPr>
-          <w:rFonts w:ascii="Times New Roman" w:hAnsi="Times New Roman" w:cs="Times New Roman"/>
-        </w:rPr>
-        <w:t>).</w:t>
+        <w:t>Insufficient use of Information Technology (IT) is one of the significant reasons that slowed the growth of small and medium-sized enterprises (SMEs) in Asia (Yoshino, 2016). However, outsourcing IT services for SMEs is now a trend for business solutions. Outsourcing IT services can help SMEs by having lower cost, focus on core operations, and IT resources similar to the large establishment (Gluck, n.d).</w:t>
       </w:r>
     </w:p>
     <w:p>
@@ -362,35 +334,7 @@
         <w:rPr>
           <w:rFonts w:ascii="Times New Roman" w:hAnsi="Times New Roman" w:cs="Times New Roman"/>
         </w:rPr>
-        <w:t xml:space="preserve">The researchers use these problems as our basis to create a project that will address these issues. The researchers are taking advantage of the growth of mobile technology and mobile computing and create the app </w:t>
-      </w:r>
-      <w:proofErr w:type="spellStart"/>
-      <w:r>
-        <w:rPr>
-          <w:rFonts w:ascii="Times New Roman" w:hAnsi="Times New Roman" w:cs="Times New Roman"/>
-        </w:rPr>
-        <w:t>iLearnCentral</w:t>
-      </w:r>
-      <w:proofErr w:type="spellEnd"/>
-      <w:r>
-        <w:rPr>
-          <w:rFonts w:ascii="Times New Roman" w:hAnsi="Times New Roman" w:cs="Times New Roman"/>
-        </w:rPr>
-        <w:t xml:space="preserve">. </w:t>
-      </w:r>
-      <w:proofErr w:type="spellStart"/>
-      <w:r>
-        <w:rPr>
-          <w:rFonts w:ascii="Times New Roman" w:hAnsi="Times New Roman" w:cs="Times New Roman"/>
-        </w:rPr>
-        <w:t>iLearnCentral</w:t>
-      </w:r>
-      <w:proofErr w:type="spellEnd"/>
-      <w:r>
-        <w:rPr>
-          <w:rFonts w:ascii="Times New Roman" w:hAnsi="Times New Roman" w:cs="Times New Roman"/>
-        </w:rPr>
-        <w:t xml:space="preserve"> </w:t>
+        <w:t xml:space="preserve">The researchers use these problems as our basis to create a project that will address these issues. The researchers are taking advantage of the growth of mobile technology and mobile computing and create the app iLearnCentral. iLearnCentral </w:t>
       </w:r>
       <w:r>
         <w:rPr>
@@ -717,21 +661,7 @@
         <w:rPr>
           <w:rFonts w:ascii="Times New Roman" w:hAnsi="Times New Roman" w:cs="Times New Roman"/>
         </w:rPr>
-        <w:t xml:space="preserve">Alleviating the workload of Learning Centers is the primary aim of </w:t>
-      </w:r>
-      <w:proofErr w:type="spellStart"/>
-      <w:r>
-        <w:rPr>
-          <w:rFonts w:ascii="Times New Roman" w:hAnsi="Times New Roman" w:cs="Times New Roman"/>
-        </w:rPr>
-        <w:t>iLearnCentral</w:t>
-      </w:r>
-      <w:proofErr w:type="spellEnd"/>
-      <w:r>
-        <w:rPr>
-          <w:rFonts w:ascii="Times New Roman" w:hAnsi="Times New Roman" w:cs="Times New Roman"/>
-        </w:rPr>
-        <w:t>. It will abridge the</w:t>
+        <w:t>Alleviating the workload of Learning Centers is the primary aim of iLearnCentral. It will abridge the</w:t>
       </w:r>
       <w:r>
         <w:rPr>
@@ -1176,21 +1106,7 @@
         <w:rPr>
           <w:rFonts w:ascii="Times New Roman" w:hAnsi="Times New Roman" w:cs="Times New Roman"/>
         </w:rPr>
-        <w:t xml:space="preserve">The ideas presented may be used as a reference data in conducting new researches. The outcome of the study will serve beneficial to them as a cross-reference. This study may be one of the </w:t>
-      </w:r>
-      <w:proofErr w:type="gramStart"/>
-      <w:r>
-        <w:rPr>
-          <w:rFonts w:ascii="Times New Roman" w:hAnsi="Times New Roman" w:cs="Times New Roman"/>
-        </w:rPr>
-        <w:t>basis</w:t>
-      </w:r>
-      <w:proofErr w:type="gramEnd"/>
-      <w:r>
-        <w:rPr>
-          <w:rFonts w:ascii="Times New Roman" w:hAnsi="Times New Roman" w:cs="Times New Roman"/>
-        </w:rPr>
-        <w:t xml:space="preserve"> where a new theory in learning will arise. </w:t>
+        <w:t xml:space="preserve">The ideas presented may be used as a reference data in conducting new researches. The outcome of the study will serve beneficial to them as a cross-reference. This study may be one of the basis where a new theory in learning will arise. </w:t>
       </w:r>
     </w:p>
     <w:p>
@@ -1240,15 +1156,8 @@
         </w:rPr>
         <w:t xml:space="preserve"> </w:t>
       </w:r>
-    </w:p>
-    <w:p>
-      <w:pPr>
-        <w:spacing w:after="100" w:line="360" w:lineRule="auto"/>
-        <w:jc w:val="both"/>
-        <w:rPr>
-          <w:rFonts w:ascii="Times New Roman" w:hAnsi="Times New Roman" w:cs="Times New Roman"/>
-        </w:rPr>
-      </w:pPr>
+      <w:bookmarkStart w:id="2" w:name="_GoBack"/>
+      <w:bookmarkEnd w:id="2"/>
     </w:p>
     <w:p>
       <w:pPr>
@@ -1263,7 +1172,6 @@
         <w:rPr>
           <w:rFonts w:ascii="Times New Roman" w:hAnsi="Times New Roman" w:cs="Times New Roman"/>
           <w:noProof/>
-          <w:lang w:eastAsia="ja-JP"/>
         </w:rPr>
         <mc:AlternateContent>
           <mc:Choice Requires="wpg">
@@ -1728,7 +1636,6 @@
                                   <w:bCs/>
                                 </w:rPr>
                               </w:pPr>
-                              <w:proofErr w:type="spellStart"/>
                               <w:r>
                                 <w:rPr>
                                   <w:rFonts w:ascii="Times New Roman" w:hAnsi="Times New Roman" w:cs="Times New Roman"/>
@@ -1736,7 +1643,6 @@
                                 </w:rPr>
                                 <w:t>iLearnCentral</w:t>
                               </w:r>
-                              <w:proofErr w:type="spellEnd"/>
                             </w:p>
                           </w:txbxContent>
                         </wps:txbx>
@@ -2017,7 +1923,7 @@
           </mc:Choice>
           <mc:Fallback>
             <w:pict>
-              <v:group w14:anchorId="20ABC9C9" id="Group 1" o:spid="_x0000_s1026" style="position:absolute;left:0;text-align:left;margin-left:1.5pt;margin-top:8.25pt;width:446.2pt;height:366pt;z-index:251666432;mso-height-relative:margin" coordsize="56664,43328" o:gfxdata="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">
+              <v:group w14:anchorId="20ABC9C9" id="Group 1" o:spid="_x0000_s1026" style="position:absolute;left:0;text-align:left;margin-left:1.5pt;margin-top:8.25pt;width:446.2pt;height:366pt;z-index:251666432;mso-height-relative:margin" coordsize="56664,43328" o:gfxdata="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">
                 <v:roundrect id="Rectangle: Rounded Corners 14" o:spid="_x0000_s1027" style="position:absolute;top:3101;width:16383;height:39909;visibility:visible;mso-wrap-style:square;v-text-anchor:top" arcsize="10923f" o:gfxdata="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">
                   <v:textbox>
                     <w:txbxContent>
@@ -2369,7 +2275,6 @@
                             <w:bCs/>
                           </w:rPr>
                         </w:pPr>
-                        <w:proofErr w:type="spellStart"/>
                         <w:r>
                           <w:rPr>
                             <w:rFonts w:ascii="Times New Roman" w:hAnsi="Times New Roman" w:cs="Times New Roman"/>
@@ -2377,7 +2282,6 @@
                           </w:rPr>
                           <w:t>iLearnCentral</w:t>
                         </w:r>
-                        <w:proofErr w:type="spellEnd"/>
                       </w:p>
                     </w:txbxContent>
                   </v:textbox>
@@ -2680,7 +2584,6 @@
           <w:rFonts w:ascii="Times New Roman" w:hAnsi="Times New Roman" w:cs="Times New Roman"/>
           <w:shd w:val="clear" w:color="auto" w:fill="FFFFFF"/>
         </w:rPr>
-        <w:lastRenderedPageBreak/>
         <w:t xml:space="preserve">Figure 1: </w:t>
       </w:r>
       <w:r>
@@ -2708,6 +2611,7 @@
           <w:rFonts w:ascii="Times New Roman" w:hAnsi="Times New Roman" w:cs="Times New Roman"/>
           <w:shd w:val="clear" w:color="auto" w:fill="FFFFFF"/>
         </w:rPr>
+        <w:lastRenderedPageBreak/>
         <w:t>Figure 1 shows the flow of the study. The flow is divided into three parts. Firstly, an input is the requirement needed for the application. Secondly, process is the development of the application. Finally, an output is produced out of the input and process.</w:t>
       </w:r>
     </w:p>
@@ -2845,19 +2749,11 @@
         </w:rPr>
         <w:t xml:space="preserve"> </w:t>
       </w:r>
-      <w:proofErr w:type="spellStart"/>
-      <w:r>
-        <w:rPr>
-          <w:rFonts w:ascii="Times New Roman" w:hAnsi="Times New Roman" w:cs="Times New Roman"/>
-        </w:rPr>
-        <w:t>iLearnCentral</w:t>
-      </w:r>
-      <w:proofErr w:type="spellEnd"/>
-      <w:r>
-        <w:rPr>
-          <w:rFonts w:ascii="Times New Roman" w:hAnsi="Times New Roman" w:cs="Times New Roman"/>
-        </w:rPr>
-        <w:t>:</w:t>
+      <w:r>
+        <w:rPr>
+          <w:rFonts w:ascii="Times New Roman" w:hAnsi="Times New Roman" w:cs="Times New Roman"/>
+        </w:rPr>
+        <w:t>iLearnCentral:</w:t>
       </w:r>
       <w:r>
         <w:rPr>
@@ -3207,21 +3103,7 @@
         <w:rPr>
           <w:rFonts w:ascii="Times New Roman" w:hAnsi="Times New Roman" w:cs="Times New Roman"/>
         </w:rPr>
-        <w:t xml:space="preserve">Dela Cruz, R. 2016 Attrition of Private and </w:t>
-      </w:r>
-      <w:proofErr w:type="gramStart"/>
-      <w:r>
-        <w:rPr>
-          <w:rFonts w:ascii="Times New Roman" w:hAnsi="Times New Roman" w:cs="Times New Roman"/>
-        </w:rPr>
-        <w:t>Public School</w:t>
-      </w:r>
-      <w:proofErr w:type="gramEnd"/>
-      <w:r>
-        <w:rPr>
-          <w:rFonts w:ascii="Times New Roman" w:hAnsi="Times New Roman" w:cs="Times New Roman"/>
-        </w:rPr>
-        <w:t xml:space="preserve"> </w:t>
+        <w:t xml:space="preserve">Dela Cruz, R. 2016 Attrition of Private and Public School </w:t>
       </w:r>
       <w:r>
         <w:rPr>
@@ -3235,8 +3117,6 @@
         </w:rPr>
         <w:t>s: A Comparative Analysis. Advances in Social Research: Vol. 2, No. 1, p. 29-32</w:t>
       </w:r>
-      <w:bookmarkStart w:id="2" w:name="_GoBack"/>
-      <w:bookmarkEnd w:id="2"/>
     </w:p>
     <w:p>
       <w:pPr>
@@ -3436,39 +3316,7 @@
           <w:rFonts w:ascii="Times New Roman" w:hAnsi="Times New Roman" w:cs="Times New Roman"/>
           <w:lang w:eastAsia="ja-JP"/>
         </w:rPr>
-        <w:t xml:space="preserve">Yoshino, N., &amp; </w:t>
-      </w:r>
-      <w:proofErr w:type="spellStart"/>
-      <w:r>
-        <w:rPr>
-          <w:rFonts w:ascii="Times New Roman" w:hAnsi="Times New Roman" w:cs="Times New Roman"/>
-          <w:lang w:eastAsia="ja-JP"/>
-        </w:rPr>
-        <w:t>Taghizadeh</w:t>
-      </w:r>
-      <w:proofErr w:type="spellEnd"/>
-      <w:r>
-        <w:rPr>
-          <w:rFonts w:ascii="Times New Roman" w:hAnsi="Times New Roman" w:cs="Times New Roman"/>
-          <w:lang w:eastAsia="ja-JP"/>
-        </w:rPr>
-        <w:t xml:space="preserve"> </w:t>
-      </w:r>
-      <w:proofErr w:type="spellStart"/>
-      <w:r>
-        <w:rPr>
-          <w:rFonts w:ascii="Times New Roman" w:hAnsi="Times New Roman" w:cs="Times New Roman"/>
-          <w:lang w:eastAsia="ja-JP"/>
-        </w:rPr>
-        <w:t>Hesary</w:t>
-      </w:r>
-      <w:proofErr w:type="spellEnd"/>
-      <w:r>
-        <w:rPr>
-          <w:rFonts w:ascii="Times New Roman" w:hAnsi="Times New Roman" w:cs="Times New Roman"/>
-          <w:lang w:eastAsia="ja-JP"/>
-        </w:rPr>
-        <w:t xml:space="preserve">, F. (2016). </w:t>
+        <w:t xml:space="preserve">Yoshino, N., &amp; Taghizadeh Hesary, F. (2016). </w:t>
       </w:r>
       <w:r>
         <w:rPr>
@@ -3499,7 +3347,7 @@
 </file>
 
 <file path=word/endnotes.xml><?xml version="1.0" encoding="utf-8"?>
-<w:endnotes xmlns:wpc="http://schemas.microsoft.com/office/word/2010/wordprocessingCanvas" xmlns:cx="http://schemas.microsoft.com/office/drawing/2014/chartex" xmlns:cx1="http://schemas.microsoft.com/office/drawing/2015/9/8/chartex" xmlns:cx2="http://schemas.microsoft.com/office/drawing/2015/10/21/chartex" xmlns:cx3="http://schemas.microsoft.com/office/drawing/2016/5/9/chartex" xmlns:cx4="http://schemas.microsoft.com/office/drawing/2016/5/10/chartex" xmlns:cx5="http://schemas.microsoft.com/office/drawing/2016/5/11/chartex" xmlns:cx6="http://schemas.microsoft.com/office/drawing/2016/5/12/chartex" xmlns:cx7="http://schemas.microsoft.com/office/drawing/2016/5/13/chartex" xmlns:cx8="http://schemas.microsoft.com/office/drawing/2016/5/14/chartex" xmlns:mc="http://schemas.openxmlformats.org/markup-compatibility/2006" xmlns:aink="http://schemas.microsoft.com/office/drawing/2016/ink" xmlns:am3d="http://schemas.microsoft.com/office/drawing/2017/model3d" xmlns:o="urn:schemas-microsoft-com:office:office" xmlns:r="http://schemas.openxmlformats.org/officeDocument/2006/relationships" xmlns:m="http://schemas.openxmlformats.org/officeDocument/2006/math" xmlns:v="urn:schemas-microsoft-com:vml" xmlns:wp14="http://schemas.microsoft.com/office/word/2010/wordprocessingDrawing" xmlns:wp="http://schemas.openxmlformats.org/drawingml/2006/wordprocessingDrawing" xmlns:w10="urn:schemas-microsoft-com:office:word" xmlns:w="http://schemas.openxmlformats.org/wordprocessingml/2006/main" xmlns:w14="http://schemas.microsoft.com/office/word/2010/wordml" xmlns:w15="http://schemas.microsoft.com/office/word/2012/wordml" xmlns:w16cid="http://schemas.microsoft.com/office/word/2016/wordml/cid" xmlns:w16se="http://schemas.microsoft.com/office/word/2015/wordml/symex" xmlns:wpg="http://schemas.microsoft.com/office/word/2010/wordprocessingGroup" xmlns:wpi="http://schemas.microsoft.com/office/word/2010/wordprocessingInk" xmlns:wne="http://schemas.microsoft.com/office/word/2006/wordml" xmlns:wps="http://schemas.microsoft.com/office/word/2010/wordprocessingShape" mc:Ignorable="w14 w15 w16se w16cid wp14">
+<w:endnotes xmlns:wpc="http://schemas.microsoft.com/office/word/2010/wordprocessingCanvas" xmlns:cx="http://schemas.microsoft.com/office/drawing/2014/chartex" xmlns:cx1="http://schemas.microsoft.com/office/drawing/2015/9/8/chartex" xmlns:mc="http://schemas.openxmlformats.org/markup-compatibility/2006" xmlns:o="urn:schemas-microsoft-com:office:office" xmlns:r="http://schemas.openxmlformats.org/officeDocument/2006/relationships" xmlns:m="http://schemas.openxmlformats.org/officeDocument/2006/math" xmlns:v="urn:schemas-microsoft-com:vml" xmlns:wp14="http://schemas.microsoft.com/office/word/2010/wordprocessingDrawing" xmlns:wp="http://schemas.openxmlformats.org/drawingml/2006/wordprocessingDrawing" xmlns:w10="urn:schemas-microsoft-com:office:word" xmlns:w="http://schemas.openxmlformats.org/wordprocessingml/2006/main" xmlns:w14="http://schemas.microsoft.com/office/word/2010/wordml" xmlns:w15="http://schemas.microsoft.com/office/word/2012/wordml" xmlns:w16se="http://schemas.microsoft.com/office/word/2015/wordml/symex" xmlns:wpg="http://schemas.microsoft.com/office/word/2010/wordprocessingGroup" xmlns:wpi="http://schemas.microsoft.com/office/word/2010/wordprocessingInk" xmlns:wne="http://schemas.microsoft.com/office/word/2006/wordml" xmlns:wps="http://schemas.microsoft.com/office/word/2010/wordprocessingShape" mc:Ignorable="w14 w15 w16se wp14">
   <w:endnote w:type="separator" w:id="-1">
     <w:p>
       <w:pPr>
@@ -3524,7 +3372,7 @@
 </file>
 
 <file path=word/footnotes.xml><?xml version="1.0" encoding="utf-8"?>
-<w:footnotes xmlns:wpc="http://schemas.microsoft.com/office/word/2010/wordprocessingCanvas" xmlns:cx="http://schemas.microsoft.com/office/drawing/2014/chartex" xmlns:cx1="http://schemas.microsoft.com/office/drawing/2015/9/8/chartex" xmlns:cx2="http://schemas.microsoft.com/office/drawing/2015/10/21/chartex" xmlns:cx3="http://schemas.microsoft.com/office/drawing/2016/5/9/chartex" xmlns:cx4="http://schemas.microsoft.com/office/drawing/2016/5/10/chartex" xmlns:cx5="http://schemas.microsoft.com/office/drawing/2016/5/11/chartex" xmlns:cx6="http://schemas.microsoft.com/office/drawing/2016/5/12/chartex" xmlns:cx7="http://schemas.microsoft.com/office/drawing/2016/5/13/chartex" xmlns:cx8="http://schemas.microsoft.com/office/drawing/2016/5/14/chartex" xmlns:mc="http://schemas.openxmlformats.org/markup-compatibility/2006" xmlns:aink="http://schemas.microsoft.com/office/drawing/2016/ink" xmlns:am3d="http://schemas.microsoft.com/office/drawing/2017/model3d" xmlns:o="urn:schemas-microsoft-com:office:office" xmlns:r="http://schemas.openxmlformats.org/officeDocument/2006/relationships" xmlns:m="http://schemas.openxmlformats.org/officeDocument/2006/math" xmlns:v="urn:schemas-microsoft-com:vml" xmlns:wp14="http://schemas.microsoft.com/office/word/2010/wordprocessingDrawing" xmlns:wp="http://schemas.openxmlformats.org/drawingml/2006/wordprocessingDrawing" xmlns:w10="urn:schemas-microsoft-com:office:word" xmlns:w="http://schemas.openxmlformats.org/wordprocessingml/2006/main" xmlns:w14="http://schemas.microsoft.com/office/word/2010/wordml" xmlns:w15="http://schemas.microsoft.com/office/word/2012/wordml" xmlns:w16cid="http://schemas.microsoft.com/office/word/2016/wordml/cid" xmlns:w16se="http://schemas.microsoft.com/office/word/2015/wordml/symex" xmlns:wpg="http://schemas.microsoft.com/office/word/2010/wordprocessingGroup" xmlns:wpi="http://schemas.microsoft.com/office/word/2010/wordprocessingInk" xmlns:wne="http://schemas.microsoft.com/office/word/2006/wordml" xmlns:wps="http://schemas.microsoft.com/office/word/2010/wordprocessingShape" mc:Ignorable="w14 w15 w16se w16cid wp14">
+<w:footnotes xmlns:wpc="http://schemas.microsoft.com/office/word/2010/wordprocessingCanvas" xmlns:cx="http://schemas.microsoft.com/office/drawing/2014/chartex" xmlns:cx1="http://schemas.microsoft.com/office/drawing/2015/9/8/chartex" xmlns:mc="http://schemas.openxmlformats.org/markup-compatibility/2006" xmlns:o="urn:schemas-microsoft-com:office:office" xmlns:r="http://schemas.openxmlformats.org/officeDocument/2006/relationships" xmlns:m="http://schemas.openxmlformats.org/officeDocument/2006/math" xmlns:v="urn:schemas-microsoft-com:vml" xmlns:wp14="http://schemas.microsoft.com/office/word/2010/wordprocessingDrawing" xmlns:wp="http://schemas.openxmlformats.org/drawingml/2006/wordprocessingDrawing" xmlns:w10="urn:schemas-microsoft-com:office:word" xmlns:w="http://schemas.openxmlformats.org/wordprocessingml/2006/main" xmlns:w14="http://schemas.microsoft.com/office/word/2010/wordml" xmlns:w15="http://schemas.microsoft.com/office/word/2012/wordml" xmlns:w16se="http://schemas.microsoft.com/office/word/2015/wordml/symex" xmlns:wpg="http://schemas.microsoft.com/office/word/2010/wordprocessingGroup" xmlns:wpi="http://schemas.microsoft.com/office/word/2010/wordprocessingInk" xmlns:wne="http://schemas.microsoft.com/office/word/2006/wordml" xmlns:wps="http://schemas.microsoft.com/office/word/2010/wordprocessingShape" mc:Ignorable="w14 w15 w16se wp14">
   <w:footnote w:type="separator" w:id="-1">
     <w:p>
       <w:pPr>
@@ -3549,7 +3397,7 @@
 </file>
 
 <file path=word/header1.xml><?xml version="1.0" encoding="utf-8"?>
-<w:hdr xmlns:wpc="http://schemas.microsoft.com/office/word/2010/wordprocessingCanvas" xmlns:cx="http://schemas.microsoft.com/office/drawing/2014/chartex" xmlns:cx1="http://schemas.microsoft.com/office/drawing/2015/9/8/chartex" xmlns:cx2="http://schemas.microsoft.com/office/drawing/2015/10/21/chartex" xmlns:cx3="http://schemas.microsoft.com/office/drawing/2016/5/9/chartex" xmlns:cx4="http://schemas.microsoft.com/office/drawing/2016/5/10/chartex" xmlns:cx5="http://schemas.microsoft.com/office/drawing/2016/5/11/chartex" xmlns:cx6="http://schemas.microsoft.com/office/drawing/2016/5/12/chartex" xmlns:cx7="http://schemas.microsoft.com/office/drawing/2016/5/13/chartex" xmlns:cx8="http://schemas.microsoft.com/office/drawing/2016/5/14/chartex" xmlns:mc="http://schemas.openxmlformats.org/markup-compatibility/2006" xmlns:aink="http://schemas.microsoft.com/office/drawing/2016/ink" xmlns:am3d="http://schemas.microsoft.com/office/drawing/2017/model3d" xmlns:o="urn:schemas-microsoft-com:office:office" xmlns:r="http://schemas.openxmlformats.org/officeDocument/2006/relationships" xmlns:m="http://schemas.openxmlformats.org/officeDocument/2006/math" xmlns:v="urn:schemas-microsoft-com:vml" xmlns:wp14="http://schemas.microsoft.com/office/word/2010/wordprocessingDrawing" xmlns:wp="http://schemas.openxmlformats.org/drawingml/2006/wordprocessingDrawing" xmlns:w10="urn:schemas-microsoft-com:office:word" xmlns:w="http://schemas.openxmlformats.org/wordprocessingml/2006/main" xmlns:w14="http://schemas.microsoft.com/office/word/2010/wordml" xmlns:w15="http://schemas.microsoft.com/office/word/2012/wordml" xmlns:w16cid="http://schemas.microsoft.com/office/word/2016/wordml/cid" xmlns:w16se="http://schemas.microsoft.com/office/word/2015/wordml/symex" xmlns:wpg="http://schemas.microsoft.com/office/word/2010/wordprocessingGroup" xmlns:wpi="http://schemas.microsoft.com/office/word/2010/wordprocessingInk" xmlns:wne="http://schemas.microsoft.com/office/word/2006/wordml" xmlns:wps="http://schemas.microsoft.com/office/word/2010/wordprocessingShape" mc:Ignorable="w14 w15 w16se w16cid wp14">
+<w:hdr xmlns:wpc="http://schemas.microsoft.com/office/word/2010/wordprocessingCanvas" xmlns:cx="http://schemas.microsoft.com/office/drawing/2014/chartex" xmlns:cx1="http://schemas.microsoft.com/office/drawing/2015/9/8/chartex" xmlns:mc="http://schemas.openxmlformats.org/markup-compatibility/2006" xmlns:o="urn:schemas-microsoft-com:office:office" xmlns:r="http://schemas.openxmlformats.org/officeDocument/2006/relationships" xmlns:m="http://schemas.openxmlformats.org/officeDocument/2006/math" xmlns:v="urn:schemas-microsoft-com:vml" xmlns:wp14="http://schemas.microsoft.com/office/word/2010/wordprocessingDrawing" xmlns:wp="http://schemas.openxmlformats.org/drawingml/2006/wordprocessingDrawing" xmlns:w10="urn:schemas-microsoft-com:office:word" xmlns:w="http://schemas.openxmlformats.org/wordprocessingml/2006/main" xmlns:w14="http://schemas.microsoft.com/office/word/2010/wordml" xmlns:w15="http://schemas.microsoft.com/office/word/2012/wordml" xmlns:w16se="http://schemas.microsoft.com/office/word/2015/wordml/symex" xmlns:wpg="http://schemas.microsoft.com/office/word/2010/wordprocessingGroup" xmlns:wpi="http://schemas.microsoft.com/office/word/2010/wordprocessingInk" xmlns:wne="http://schemas.microsoft.com/office/word/2006/wordml" xmlns:wps="http://schemas.microsoft.com/office/word/2010/wordprocessingShape" mc:Ignorable="w14 w15 w16se wp14">
   <w:sdt>
     <w:sdtPr>
       <w:id w:val="-576971547"/>
@@ -3603,7 +3451,7 @@
 </file>
 
 <file path=word/numbering.xml><?xml version="1.0" encoding="utf-8"?>
-<w:numbering xmlns:wpc="http://schemas.microsoft.com/office/word/2010/wordprocessingCanvas" xmlns:cx="http://schemas.microsoft.com/office/drawing/2014/chartex" xmlns:cx1="http://schemas.microsoft.com/office/drawing/2015/9/8/chartex" xmlns:cx2="http://schemas.microsoft.com/office/drawing/2015/10/21/chartex" xmlns:cx3="http://schemas.microsoft.com/office/drawing/2016/5/9/chartex" xmlns:cx4="http://schemas.microsoft.com/office/drawing/2016/5/10/chartex" xmlns:cx5="http://schemas.microsoft.com/office/drawing/2016/5/11/chartex" xmlns:cx6="http://schemas.microsoft.com/office/drawing/2016/5/12/chartex" xmlns:cx7="http://schemas.microsoft.com/office/drawing/2016/5/13/chartex" xmlns:cx8="http://schemas.microsoft.com/office/drawing/2016/5/14/chartex" xmlns:mc="http://schemas.openxmlformats.org/markup-compatibility/2006" xmlns:aink="http://schemas.microsoft.com/office/drawing/2016/ink" xmlns:am3d="http://schemas.microsoft.com/office/drawing/2017/model3d" xmlns:o="urn:schemas-microsoft-com:office:office" xmlns:r="http://schemas.openxmlformats.org/officeDocument/2006/relationships" xmlns:m="http://schemas.openxmlformats.org/officeDocument/2006/math" xmlns:v="urn:schemas-microsoft-com:vml" xmlns:wp14="http://schemas.microsoft.com/office/word/2010/wordprocessingDrawing" xmlns:wp="http://schemas.openxmlformats.org/drawingml/2006/wordprocessingDrawing" xmlns:w10="urn:schemas-microsoft-com:office:word" xmlns:w="http://schemas.openxmlformats.org/wordprocessingml/2006/main" xmlns:w14="http://schemas.microsoft.com/office/word/2010/wordml" xmlns:w15="http://schemas.microsoft.com/office/word/2012/wordml" xmlns:w16cid="http://schemas.microsoft.com/office/word/2016/wordml/cid" xmlns:w16se="http://schemas.microsoft.com/office/word/2015/wordml/symex" xmlns:wpg="http://schemas.microsoft.com/office/word/2010/wordprocessingGroup" xmlns:wpi="http://schemas.microsoft.com/office/word/2010/wordprocessingInk" xmlns:wne="http://schemas.microsoft.com/office/word/2006/wordml" xmlns:wps="http://schemas.microsoft.com/office/word/2010/wordprocessingShape" mc:Ignorable="w14 w15 w16se w16cid wp14">
+<w:numbering xmlns:wpc="http://schemas.microsoft.com/office/word/2010/wordprocessingCanvas" xmlns:cx="http://schemas.microsoft.com/office/drawing/2014/chartex" xmlns:cx1="http://schemas.microsoft.com/office/drawing/2015/9/8/chartex" xmlns:mc="http://schemas.openxmlformats.org/markup-compatibility/2006" xmlns:o="urn:schemas-microsoft-com:office:office" xmlns:r="http://schemas.openxmlformats.org/officeDocument/2006/relationships" xmlns:m="http://schemas.openxmlformats.org/officeDocument/2006/math" xmlns:v="urn:schemas-microsoft-com:vml" xmlns:wp14="http://schemas.microsoft.com/office/word/2010/wordprocessingDrawing" xmlns:wp="http://schemas.openxmlformats.org/drawingml/2006/wordprocessingDrawing" xmlns:w10="urn:schemas-microsoft-com:office:word" xmlns:w="http://schemas.openxmlformats.org/wordprocessingml/2006/main" xmlns:w14="http://schemas.microsoft.com/office/word/2010/wordml" xmlns:w15="http://schemas.microsoft.com/office/word/2012/wordml" xmlns:w16se="http://schemas.microsoft.com/office/word/2015/wordml/symex" xmlns:wpg="http://schemas.microsoft.com/office/word/2010/wordprocessingGroup" xmlns:wpi="http://schemas.microsoft.com/office/word/2010/wordprocessingInk" xmlns:wne="http://schemas.microsoft.com/office/word/2006/wordml" xmlns:wps="http://schemas.microsoft.com/office/word/2010/wordprocessingShape" mc:Ignorable="w14 w15 w16se wp14">
   <w:abstractNum w:abstractNumId="0" w15:restartNumberingAfterBreak="0">
     <w:nsid w:val="0DA7753C"/>
     <w:multiLevelType w:val="hybridMultilevel"/>
@@ -4578,7 +4426,7 @@
 </file>
 
 <file path=word/styles.xml><?xml version="1.0" encoding="utf-8"?>
-<w:styles xmlns:mc="http://schemas.openxmlformats.org/markup-compatibility/2006" xmlns:r="http://schemas.openxmlformats.org/officeDocument/2006/relationships" xmlns:w="http://schemas.openxmlformats.org/wordprocessingml/2006/main" xmlns:w14="http://schemas.microsoft.com/office/word/2010/wordml" xmlns:w15="http://schemas.microsoft.com/office/word/2012/wordml" xmlns:w16cid="http://schemas.microsoft.com/office/word/2016/wordml/cid" xmlns:w16se="http://schemas.microsoft.com/office/word/2015/wordml/symex" mc:Ignorable="w14 w15 w16se w16cid">
+<w:styles xmlns:mc="http://schemas.openxmlformats.org/markup-compatibility/2006" xmlns:r="http://schemas.openxmlformats.org/officeDocument/2006/relationships" xmlns:w="http://schemas.openxmlformats.org/wordprocessingml/2006/main" xmlns:w14="http://schemas.microsoft.com/office/word/2010/wordml" xmlns:w15="http://schemas.microsoft.com/office/word/2012/wordml" xmlns:w16se="http://schemas.microsoft.com/office/word/2015/wordml/symex" mc:Ignorable="w14 w15 w16se">
   <w:docDefaults>
     <w:rPrDefault>
       <w:rPr>
@@ -4594,7 +4442,7 @@
       </w:pPr>
     </w:pPrDefault>
   </w:docDefaults>
-  <w:latentStyles w:defLockedState="0" w:defUIPriority="99" w:defSemiHidden="0" w:defUnhideWhenUsed="0" w:defQFormat="0" w:count="377">
+  <w:latentStyles w:defLockedState="0" w:defUIPriority="99" w:defSemiHidden="0" w:defUnhideWhenUsed="0" w:defQFormat="0" w:count="371">
     <w:lsdException w:name="Normal" w:uiPriority="0" w:qFormat="1"/>
     <w:lsdException w:name="heading 1" w:uiPriority="9" w:qFormat="1"/>
     <w:lsdException w:name="heading 2" w:semiHidden="1" w:uiPriority="9" w:unhideWhenUsed="1" w:qFormat="1"/>
@@ -4966,12 +4814,6 @@
     <w:lsdException w:name="List Table 5 Dark Accent 6" w:uiPriority="50"/>
     <w:lsdException w:name="List Table 6 Colorful Accent 6" w:uiPriority="51"/>
     <w:lsdException w:name="List Table 7 Colorful Accent 6" w:uiPriority="52"/>
-    <w:lsdException w:name="Mention" w:semiHidden="1" w:unhideWhenUsed="1"/>
-    <w:lsdException w:name="Smart Hyperlink" w:semiHidden="1" w:unhideWhenUsed="1"/>
-    <w:lsdException w:name="Hashtag" w:semiHidden="1" w:unhideWhenUsed="1"/>
-    <w:lsdException w:name="Unresolved Mention" w:semiHidden="1" w:unhideWhenUsed="1"/>
-    <w:lsdException w:name="Smart Link" w:semiHidden="1" w:unhideWhenUsed="1"/>
-    <w:lsdException w:name="Smart Link Error" w:semiHidden="1" w:unhideWhenUsed="1"/>
   </w:latentStyles>
   <w:style w:type="paragraph" w:default="1" w:styleId="Normal">
     <w:name w:val="Normal"/>

--- a/Manuscript/Chapter 1.docx
+++ b/Manuscript/Chapter 1.docx
@@ -578,8 +578,6 @@
         </w:rPr>
         <w:t>for both educators and learning centers</w:t>
       </w:r>
-      <w:bookmarkStart w:id="1" w:name="_GoBack"/>
-      <w:bookmarkEnd w:id="1"/>
     </w:p>
     <w:p>
       <w:pPr>
@@ -594,7 +592,7 @@
           <w:rFonts w:ascii="Times New Roman" w:hAnsi="Times New Roman" w:cs="Times New Roman"/>
         </w:rPr>
       </w:pPr>
-      <w:bookmarkStart w:id="2" w:name="_Hlk20669675"/>
+      <w:bookmarkStart w:id="1" w:name="_Hlk20669675"/>
       <w:r>
         <w:rPr>
           <w:rFonts w:ascii="Times New Roman" w:hAnsi="Times New Roman" w:cs="Times New Roman"/>
@@ -614,7 +612,7 @@
         <w:t xml:space="preserve"> software requirements for both web and mobile development</w:t>
       </w:r>
     </w:p>
-    <w:bookmarkEnd w:id="2"/>
+    <w:bookmarkEnd w:id="1"/>
     <w:p>
       <w:pPr>
         <w:spacing w:after="100" w:line="360" w:lineRule="auto"/>
@@ -1157,12 +1155,6 @@
           <w:rFonts w:ascii="Times New Roman" w:hAnsi="Times New Roman" w:cs="Times New Roman"/>
         </w:rPr>
         <w:t>Flow of the study shows the inputs and the selection of the processes to be included on the study.</w:t>
-      </w:r>
-      <w:r>
-        <w:rPr>
-          <w:rFonts w:ascii="Times New Roman" w:hAnsi="Times New Roman" w:cs="Times New Roman"/>
-        </w:rPr>
-        <w:t xml:space="preserve"> </w:t>
       </w:r>
     </w:p>
     <w:p>
@@ -2567,17 +2559,6 @@
     <w:p>
       <w:pPr>
         <w:spacing w:after="100" w:line="360" w:lineRule="auto"/>
-        <w:jc w:val="center"/>
-        <w:rPr>
-          <w:rFonts w:ascii="Times New Roman" w:hAnsi="Times New Roman" w:cs="Times New Roman"/>
-          <w:shd w:val="clear" w:color="auto" w:fill="FFFFFF"/>
-        </w:rPr>
-      </w:pPr>
-    </w:p>
-    <w:p>
-      <w:pPr>
-        <w:spacing w:after="100" w:line="360" w:lineRule="auto"/>
-        <w:jc w:val="center"/>
         <w:rPr>
           <w:rFonts w:ascii="Times New Roman" w:hAnsi="Times New Roman" w:cs="Times New Roman"/>
           <w:shd w:val="clear" w:color="auto" w:fill="FFFFFF"/>
@@ -2600,7 +2581,6 @@
           <w:rFonts w:ascii="Times New Roman" w:hAnsi="Times New Roman" w:cs="Times New Roman"/>
           <w:shd w:val="clear" w:color="auto" w:fill="FFFFFF"/>
         </w:rPr>
-        <w:lastRenderedPageBreak/>
         <w:t xml:space="preserve">Figure 1: </w:t>
       </w:r>
       <w:r>
@@ -2628,6 +2608,7 @@
           <w:rFonts w:ascii="Times New Roman" w:hAnsi="Times New Roman" w:cs="Times New Roman"/>
           <w:shd w:val="clear" w:color="auto" w:fill="FFFFFF"/>
         </w:rPr>
+        <w:lastRenderedPageBreak/>
         <w:t>Figure 1 shows the flow of the study. The flow is divided into three parts. Firstly, an input is the requirement needed for the application. Secondly, process is the development of the application. Finally, an output is produced out of the input and process.</w:t>
       </w:r>
     </w:p>
@@ -2896,120 +2877,8 @@
         </w:rPr>
         <w:t xml:space="preserve"> - A center that provides learning services. It could be academic, language, music and arts, etc.</w:t>
       </w:r>
-    </w:p>
-    <w:p>
-      <w:pPr>
-        <w:spacing w:after="100" w:line="360" w:lineRule="auto"/>
-        <w:ind w:firstLine="720"/>
-        <w:jc w:val="both"/>
-        <w:rPr>
-          <w:rFonts w:ascii="Times New Roman" w:hAnsi="Times New Roman" w:cs="Times New Roman"/>
-          <w:shd w:val="clear" w:color="auto" w:fill="FFFFFF"/>
-          <w:lang w:val="fil-PH"/>
-        </w:rPr>
-      </w:pPr>
-      <w:r>
-        <w:rPr>
-          <w:rFonts w:ascii="Times New Roman" w:hAnsi="Times New Roman" w:cs="Times New Roman"/>
-          <w:b/>
-          <w:shd w:val="clear" w:color="auto" w:fill="FFFFFF"/>
-          <w:lang w:val="fil-PH"/>
-        </w:rPr>
-        <w:t>Profiling</w:t>
-      </w:r>
-      <w:r>
-        <w:rPr>
-          <w:rFonts w:ascii="Times New Roman" w:hAnsi="Times New Roman" w:cs="Times New Roman"/>
-          <w:shd w:val="clear" w:color="auto" w:fill="FFFFFF"/>
-          <w:lang w:val="fil-PH"/>
-        </w:rPr>
-        <w:t xml:space="preserve"> – The recording and analysis of the users’ (educators, etc.) account resume, so as assist, predict, and recommend job hiring closest to the user’s capabilities.</w:t>
-      </w:r>
-    </w:p>
-    <w:p>
-      <w:pPr>
-        <w:spacing w:after="100" w:line="360" w:lineRule="auto"/>
-        <w:ind w:firstLine="720"/>
-        <w:jc w:val="both"/>
-        <w:rPr>
-          <w:rFonts w:ascii="Times New Roman" w:hAnsi="Times New Roman" w:cs="Times New Roman"/>
-          <w:shd w:val="clear" w:color="auto" w:fill="FFFFFF"/>
-          <w:lang w:val="fil-PH" w:eastAsia="ja-JP"/>
-        </w:rPr>
-      </w:pPr>
-      <w:r>
-        <w:rPr>
-          <w:rFonts w:ascii="Times New Roman" w:hAnsi="Times New Roman" w:cs="Times New Roman"/>
-          <w:b/>
-          <w:shd w:val="clear" w:color="auto" w:fill="FFFFFF"/>
-          <w:lang w:val="fil-PH"/>
-        </w:rPr>
-        <w:t>Scheduling</w:t>
-      </w:r>
-      <w:r>
-        <w:rPr>
-          <w:rFonts w:ascii="Times New Roman" w:hAnsi="Times New Roman" w:cs="Times New Roman"/>
-          <w:shd w:val="clear" w:color="auto" w:fill="FFFFFF"/>
-          <w:lang w:val="fil-PH"/>
-        </w:rPr>
-        <w:t xml:space="preserve"> – One of the proposed capability or feature of the system that can arrange schedules for classes or appointments.</w:t>
-      </w:r>
-      <w:r>
-        <w:rPr>
-          <w:rFonts w:ascii="Times New Roman" w:hAnsi="Times New Roman" w:cs="Times New Roman"/>
-          <w:shd w:val="clear" w:color="auto" w:fill="FFFFFF"/>
-          <w:lang w:val="fil-PH" w:eastAsia="ja-JP"/>
-        </w:rPr>
-        <w:t xml:space="preserve"> </w:t>
-      </w:r>
-    </w:p>
-    <w:p>
-      <w:pPr>
-        <w:spacing w:after="0" w:line="360" w:lineRule="auto"/>
-        <w:ind w:firstLine="720"/>
-        <w:jc w:val="both"/>
-        <w:rPr>
-          <w:rFonts w:ascii="Times New Roman" w:hAnsi="Times New Roman" w:cs="Times New Roman"/>
-          <w:shd w:val="clear" w:color="auto" w:fill="FFFFFF"/>
-          <w:lang w:val="fil-PH" w:eastAsia="fil-PH"/>
-        </w:rPr>
-      </w:pPr>
-      <w:r>
-        <w:rPr>
-          <w:rFonts w:ascii="Times New Roman" w:hAnsi="Times New Roman" w:cs="Times New Roman"/>
-          <w:b/>
-          <w:shd w:val="clear" w:color="auto" w:fill="FFFFFF"/>
-          <w:lang w:val="fil-PH" w:eastAsia="fil-PH"/>
-        </w:rPr>
-        <w:t>Software Requirements</w:t>
-      </w:r>
-      <w:r>
-        <w:rPr>
-          <w:rFonts w:ascii="Times New Roman" w:hAnsi="Times New Roman" w:cs="Times New Roman"/>
-          <w:shd w:val="clear" w:color="auto" w:fill="FFFFFF"/>
-          <w:lang w:val="fil-PH" w:eastAsia="fil-PH"/>
-        </w:rPr>
-        <w:t xml:space="preserve"> - These are the non-tangible objects required or needed in programming the intrusion detection system. Software requirements may refer to the programming language and platform that will be used in building the system.</w:t>
-      </w:r>
-    </w:p>
-    <w:p>
-      <w:pPr>
-        <w:spacing w:after="100" w:line="360" w:lineRule="auto"/>
-        <w:jc w:val="both"/>
-        <w:rPr>
-          <w:rFonts w:ascii="Times New Roman" w:hAnsi="Times New Roman" w:cs="Times New Roman"/>
-          <w:shd w:val="clear" w:color="auto" w:fill="FFFFFF"/>
-          <w:lang w:val="fil-PH"/>
-        </w:rPr>
-      </w:pPr>
-      <w:r>
-        <w:rPr>
-          <w:rFonts w:ascii="Times New Roman" w:hAnsi="Times New Roman" w:cs="Times New Roman"/>
-          <w:shd w:val="clear" w:color="auto" w:fill="FFFFFF"/>
-          <w:lang w:val="fil-PH"/>
-        </w:rPr>
-        <w:t>iLearnCentral – This is the name of the project software.</w:t>
-      </w:r>
+      <w:bookmarkStart w:id="2" w:name="_GoBack"/>
+      <w:bookmarkEnd w:id="2"/>
     </w:p>
     <w:p>
       <w:pPr>

--- a/Manuscript/Chapter 1.docx
+++ b/Manuscript/Chapter 1.docx
@@ -109,7 +109,21 @@
         <w:rPr>
           <w:rFonts w:ascii="Times New Roman" w:hAnsi="Times New Roman" w:cs="Times New Roman"/>
         </w:rPr>
-        <w:t xml:space="preserve">s in these centers, the total process takes a lot of time. iLearnCentral will help solve this predicament. It is a mobile application that will help ease the whole experience of Learning Centers from hiring and profiling of </w:t>
+        <w:t xml:space="preserve">s in these centers, the total process takes a lot of time. </w:t>
+      </w:r>
+      <w:proofErr w:type="spellStart"/>
+      <w:r>
+        <w:rPr>
+          <w:rFonts w:ascii="Times New Roman" w:hAnsi="Times New Roman" w:cs="Times New Roman"/>
+        </w:rPr>
+        <w:t>iLearnCentral</w:t>
+      </w:r>
+      <w:proofErr w:type="spellEnd"/>
+      <w:r>
+        <w:rPr>
+          <w:rFonts w:ascii="Times New Roman" w:hAnsi="Times New Roman" w:cs="Times New Roman"/>
+        </w:rPr>
+        <w:t xml:space="preserve"> will help solve this predicament. It is a mobile application that will help ease the whole experience of Learning Centers from hiring and profiling of </w:t>
       </w:r>
       <w:r>
         <w:rPr>
@@ -162,7 +176,21 @@
         <w:rPr>
           <w:rFonts w:ascii="Times New Roman" w:hAnsi="Times New Roman" w:cs="Times New Roman"/>
         </w:rPr>
-        <w:t>Insufficient use of Information Technology (IT) is one of the significant reasons that slowed the growth of small and medium-sized enterprises (SMEs) in Asia (Yoshino, 2016). However, outsourcing IT services for SMEs is now a trend for business solutions. Outsourcing IT services can help SMEs by having lower cost, focus on core operations, and IT resources similar to the large establishment (Gluck, n.d).</w:t>
+        <w:t xml:space="preserve">Insufficient use of Information Technology (IT) is one of the significant reasons that slowed the growth of small and medium-sized enterprises (SMEs) in Asia (Yoshino, 2016). However, outsourcing IT services for SMEs is now a trend for business solutions. Outsourcing IT services can help SMEs by having lower cost, focus on core operations, and IT resources similar to the large establishment (Gluck, </w:t>
+      </w:r>
+      <w:proofErr w:type="spellStart"/>
+      <w:r>
+        <w:rPr>
+          <w:rFonts w:ascii="Times New Roman" w:hAnsi="Times New Roman" w:cs="Times New Roman"/>
+        </w:rPr>
+        <w:t>n.d</w:t>
+      </w:r>
+      <w:proofErr w:type="spellEnd"/>
+      <w:r>
+        <w:rPr>
+          <w:rFonts w:ascii="Times New Roman" w:hAnsi="Times New Roman" w:cs="Times New Roman"/>
+        </w:rPr>
+        <w:t>).</w:t>
       </w:r>
     </w:p>
     <w:p>
@@ -334,7 +362,35 @@
         <w:rPr>
           <w:rFonts w:ascii="Times New Roman" w:hAnsi="Times New Roman" w:cs="Times New Roman"/>
         </w:rPr>
-        <w:t xml:space="preserve">The researchers use these problems as our basis to create a project that will address these issues. The researchers are taking advantage of the growth of mobile technology and mobile computing and create the app iLearnCentral. iLearnCentral </w:t>
+        <w:t xml:space="preserve">The researchers use these problems as our basis to create a project that will address these issues. The researchers are taking advantage of the growth of mobile technology and mobile computing and create the app </w:t>
+      </w:r>
+      <w:proofErr w:type="spellStart"/>
+      <w:r>
+        <w:rPr>
+          <w:rFonts w:ascii="Times New Roman" w:hAnsi="Times New Roman" w:cs="Times New Roman"/>
+        </w:rPr>
+        <w:t>iLearnCentral</w:t>
+      </w:r>
+      <w:proofErr w:type="spellEnd"/>
+      <w:r>
+        <w:rPr>
+          <w:rFonts w:ascii="Times New Roman" w:hAnsi="Times New Roman" w:cs="Times New Roman"/>
+        </w:rPr>
+        <w:t xml:space="preserve">. </w:t>
+      </w:r>
+      <w:proofErr w:type="spellStart"/>
+      <w:r>
+        <w:rPr>
+          <w:rFonts w:ascii="Times New Roman" w:hAnsi="Times New Roman" w:cs="Times New Roman"/>
+        </w:rPr>
+        <w:t>iLearnCentral</w:t>
+      </w:r>
+      <w:proofErr w:type="spellEnd"/>
+      <w:r>
+        <w:rPr>
+          <w:rFonts w:ascii="Times New Roman" w:hAnsi="Times New Roman" w:cs="Times New Roman"/>
+        </w:rPr>
+        <w:t xml:space="preserve"> </w:t>
       </w:r>
       <w:r>
         <w:rPr>
@@ -667,7 +723,21 @@
         <w:rPr>
           <w:rFonts w:ascii="Times New Roman" w:hAnsi="Times New Roman" w:cs="Times New Roman"/>
         </w:rPr>
-        <w:t>Alleviating the workload of Learning Centers is the primary aim of iLearnCentral. It will abridge the</w:t>
+        <w:t xml:space="preserve">Alleviating the workload of Learning Centers is the primary aim of </w:t>
+      </w:r>
+      <w:proofErr w:type="spellStart"/>
+      <w:r>
+        <w:rPr>
+          <w:rFonts w:ascii="Times New Roman" w:hAnsi="Times New Roman" w:cs="Times New Roman"/>
+        </w:rPr>
+        <w:t>iLearnCentral</w:t>
+      </w:r>
+      <w:proofErr w:type="spellEnd"/>
+      <w:r>
+        <w:rPr>
+          <w:rFonts w:ascii="Times New Roman" w:hAnsi="Times New Roman" w:cs="Times New Roman"/>
+        </w:rPr>
+        <w:t>. It will abridge the</w:t>
       </w:r>
       <w:r>
         <w:rPr>
@@ -1112,7 +1182,21 @@
         <w:rPr>
           <w:rFonts w:ascii="Times New Roman" w:hAnsi="Times New Roman" w:cs="Times New Roman"/>
         </w:rPr>
-        <w:t xml:space="preserve">The ideas presented may be used as a reference data in conducting new researches. The outcome of the study will serve beneficial to them as a cross-reference. This study may be one of the basis where a new theory in learning will arise. </w:t>
+        <w:t xml:space="preserve">The ideas presented may be used as a reference data in conducting new researches. The outcome of the study will serve beneficial to them as a cross-reference. This study may be one of the </w:t>
+      </w:r>
+      <w:proofErr w:type="gramStart"/>
+      <w:r>
+        <w:rPr>
+          <w:rFonts w:ascii="Times New Roman" w:hAnsi="Times New Roman" w:cs="Times New Roman"/>
+        </w:rPr>
+        <w:t>basis</w:t>
+      </w:r>
+      <w:proofErr w:type="gramEnd"/>
+      <w:r>
+        <w:rPr>
+          <w:rFonts w:ascii="Times New Roman" w:hAnsi="Times New Roman" w:cs="Times New Roman"/>
+        </w:rPr>
+        <w:t xml:space="preserve"> where a new theory in learning will arise. </w:t>
       </w:r>
     </w:p>
     <w:p>
@@ -1644,6 +1728,7 @@
                                   <w:bCs/>
                                 </w:rPr>
                               </w:pPr>
+                              <w:proofErr w:type="spellStart"/>
                               <w:r>
                                 <w:rPr>
                                   <w:rFonts w:ascii="Times New Roman" w:hAnsi="Times New Roman" w:cs="Times New Roman"/>
@@ -1651,6 +1736,7 @@
                                 </w:rPr>
                                 <w:t>iLearnCentral</w:t>
                               </w:r>
+                              <w:proofErr w:type="spellEnd"/>
                             </w:p>
                           </w:txbxContent>
                         </wps:txbx>
@@ -2283,6 +2369,7 @@
                             <w:bCs/>
                           </w:rPr>
                         </w:pPr>
+                        <w:proofErr w:type="spellStart"/>
                         <w:r>
                           <w:rPr>
                             <w:rFonts w:ascii="Times New Roman" w:hAnsi="Times New Roman" w:cs="Times New Roman"/>
@@ -2290,6 +2377,7 @@
                           </w:rPr>
                           <w:t>iLearnCentral</w:t>
                         </w:r>
+                        <w:proofErr w:type="spellEnd"/>
                       </w:p>
                     </w:txbxContent>
                   </v:textbox>
@@ -2746,11 +2834,19 @@
         </w:rPr>
         <w:t xml:space="preserve"> </w:t>
       </w:r>
-      <w:r>
-        <w:rPr>
-          <w:rFonts w:ascii="Times New Roman" w:hAnsi="Times New Roman" w:cs="Times New Roman"/>
-        </w:rPr>
-        <w:t>iLearnCentral:</w:t>
+      <w:proofErr w:type="spellStart"/>
+      <w:r>
+        <w:rPr>
+          <w:rFonts w:ascii="Times New Roman" w:hAnsi="Times New Roman" w:cs="Times New Roman"/>
+        </w:rPr>
+        <w:t>iLearnCentral</w:t>
+      </w:r>
+      <w:proofErr w:type="spellEnd"/>
+      <w:r>
+        <w:rPr>
+          <w:rFonts w:ascii="Times New Roman" w:hAnsi="Times New Roman" w:cs="Times New Roman"/>
+        </w:rPr>
+        <w:t>:</w:t>
       </w:r>
       <w:r>
         <w:rPr>
@@ -2877,6 +2973,14 @@
         </w:rPr>
         <w:t xml:space="preserve"> - A center that provides learning services. It could be academic, language, music and arts, etc.</w:t>
       </w:r>
+      <w:r>
+        <w:rPr>
+          <w:rFonts w:ascii="Times New Roman" w:hAnsi="Times New Roman" w:cs="Times New Roman"/>
+          <w:shd w:val="clear" w:color="auto" w:fill="FFFFFF"/>
+          <w:lang w:val="fil-PH"/>
+        </w:rPr>
+        <w:t xml:space="preserve"> </w:t>
+      </w:r>
       <w:bookmarkStart w:id="2" w:name="_GoBack"/>
       <w:bookmarkEnd w:id="2"/>
     </w:p>
@@ -2988,7 +3092,21 @@
         <w:rPr>
           <w:rFonts w:ascii="Times New Roman" w:hAnsi="Times New Roman" w:cs="Times New Roman"/>
         </w:rPr>
-        <w:t xml:space="preserve">Dela Cruz, R. 2016 Attrition of Private and Public School </w:t>
+        <w:t xml:space="preserve">Dela Cruz, R. 2016 Attrition of Private and </w:t>
+      </w:r>
+      <w:proofErr w:type="gramStart"/>
+      <w:r>
+        <w:rPr>
+          <w:rFonts w:ascii="Times New Roman" w:hAnsi="Times New Roman" w:cs="Times New Roman"/>
+        </w:rPr>
+        <w:t>Public School</w:t>
+      </w:r>
+      <w:proofErr w:type="gramEnd"/>
+      <w:r>
+        <w:rPr>
+          <w:rFonts w:ascii="Times New Roman" w:hAnsi="Times New Roman" w:cs="Times New Roman"/>
+        </w:rPr>
+        <w:t xml:space="preserve"> </w:t>
       </w:r>
       <w:r>
         <w:rPr>
@@ -3201,7 +3319,39 @@
           <w:rFonts w:ascii="Times New Roman" w:hAnsi="Times New Roman" w:cs="Times New Roman"/>
           <w:lang w:eastAsia="ja-JP"/>
         </w:rPr>
-        <w:t xml:space="preserve">Yoshino, N., &amp; Taghizadeh Hesary, F. (2016). </w:t>
+        <w:t xml:space="preserve">Yoshino, N., &amp; </w:t>
+      </w:r>
+      <w:proofErr w:type="spellStart"/>
+      <w:r>
+        <w:rPr>
+          <w:rFonts w:ascii="Times New Roman" w:hAnsi="Times New Roman" w:cs="Times New Roman"/>
+          <w:lang w:eastAsia="ja-JP"/>
+        </w:rPr>
+        <w:t>Taghizadeh</w:t>
+      </w:r>
+      <w:proofErr w:type="spellEnd"/>
+      <w:r>
+        <w:rPr>
+          <w:rFonts w:ascii="Times New Roman" w:hAnsi="Times New Roman" w:cs="Times New Roman"/>
+          <w:lang w:eastAsia="ja-JP"/>
+        </w:rPr>
+        <w:t xml:space="preserve"> </w:t>
+      </w:r>
+      <w:proofErr w:type="spellStart"/>
+      <w:r>
+        <w:rPr>
+          <w:rFonts w:ascii="Times New Roman" w:hAnsi="Times New Roman" w:cs="Times New Roman"/>
+          <w:lang w:eastAsia="ja-JP"/>
+        </w:rPr>
+        <w:t>Hesary</w:t>
+      </w:r>
+      <w:proofErr w:type="spellEnd"/>
+      <w:r>
+        <w:rPr>
+          <w:rFonts w:ascii="Times New Roman" w:hAnsi="Times New Roman" w:cs="Times New Roman"/>
+          <w:lang w:eastAsia="ja-JP"/>
+        </w:rPr>
+        <w:t xml:space="preserve">, F. (2016). </w:t>
       </w:r>
       <w:r>
         <w:rPr>

--- a/Manuscript/Chapter 1.docx
+++ b/Manuscript/Chapter 1.docx
@@ -415,7 +415,7 @@
           <w:b/>
           <w:bCs/>
         </w:rPr>
-        <w:t>Objectives of the Study</w:t>
+        <w:t>Objective of the Study</w:t>
       </w:r>
     </w:p>
     <w:p>
@@ -431,109 +431,24 @@
           <w:rFonts w:ascii="Times New Roman" w:hAnsi="Times New Roman" w:cs="Times New Roman"/>
         </w:rPr>
         <w:tab/>
-        <w:t>The study aims to develop</w:t>
-      </w:r>
-      <w:r>
-        <w:rPr>
-          <w:rFonts w:ascii="Times New Roman" w:hAnsi="Times New Roman" w:cs="Times New Roman"/>
-        </w:rPr>
-        <w:t xml:space="preserve"> a</w:t>
-      </w:r>
-      <w:r>
-        <w:rPr>
-          <w:rFonts w:ascii="Times New Roman" w:hAnsi="Times New Roman" w:cs="Times New Roman"/>
-        </w:rPr>
-        <w:t xml:space="preserve"> </w:t>
-      </w:r>
-      <w:r>
-        <w:rPr>
-          <w:rFonts w:ascii="Times New Roman" w:hAnsi="Times New Roman" w:cs="Times New Roman"/>
-        </w:rPr>
-        <w:t>c</w:t>
-      </w:r>
-      <w:r>
-        <w:rPr>
-          <w:rFonts w:ascii="Times New Roman" w:hAnsi="Times New Roman" w:cs="Times New Roman"/>
-        </w:rPr>
-        <w:t>loud-</w:t>
-      </w:r>
-      <w:r>
-        <w:rPr>
-          <w:rFonts w:ascii="Times New Roman" w:hAnsi="Times New Roman" w:cs="Times New Roman"/>
-        </w:rPr>
-        <w:t>b</w:t>
-      </w:r>
-      <w:r>
-        <w:rPr>
-          <w:rFonts w:ascii="Times New Roman" w:hAnsi="Times New Roman" w:cs="Times New Roman"/>
-        </w:rPr>
-        <w:t xml:space="preserve">ased </w:t>
-      </w:r>
-      <w:r>
-        <w:rPr>
-          <w:rFonts w:ascii="Times New Roman" w:hAnsi="Times New Roman" w:cs="Times New Roman"/>
-        </w:rPr>
-        <w:t>l</w:t>
-      </w:r>
-      <w:r>
-        <w:rPr>
-          <w:rFonts w:ascii="Times New Roman" w:hAnsi="Times New Roman" w:cs="Times New Roman"/>
-        </w:rPr>
-        <w:t xml:space="preserve">earning </w:t>
-      </w:r>
-      <w:r>
-        <w:rPr>
-          <w:rFonts w:ascii="Times New Roman" w:hAnsi="Times New Roman" w:cs="Times New Roman"/>
-        </w:rPr>
-        <w:t>c</w:t>
-      </w:r>
-      <w:r>
-        <w:rPr>
-          <w:rFonts w:ascii="Times New Roman" w:hAnsi="Times New Roman" w:cs="Times New Roman"/>
-        </w:rPr>
-        <w:t xml:space="preserve">enter </w:t>
-      </w:r>
-      <w:r>
-        <w:rPr>
-          <w:rFonts w:ascii="Times New Roman" w:hAnsi="Times New Roman" w:cs="Times New Roman"/>
-        </w:rPr>
-        <w:t>p</w:t>
-      </w:r>
-      <w:r>
-        <w:rPr>
-          <w:rFonts w:ascii="Times New Roman" w:hAnsi="Times New Roman" w:cs="Times New Roman"/>
-        </w:rPr>
-        <w:t xml:space="preserve">latform with </w:t>
-      </w:r>
-      <w:r>
-        <w:rPr>
-          <w:rFonts w:ascii="Times New Roman" w:hAnsi="Times New Roman" w:cs="Times New Roman"/>
-        </w:rPr>
-        <w:t>m</w:t>
-      </w:r>
-      <w:r>
-        <w:rPr>
-          <w:rFonts w:ascii="Times New Roman" w:hAnsi="Times New Roman" w:cs="Times New Roman"/>
-        </w:rPr>
-        <w:t xml:space="preserve">obile </w:t>
-      </w:r>
-      <w:r>
-        <w:rPr>
-          <w:rFonts w:ascii="Times New Roman" w:hAnsi="Times New Roman" w:cs="Times New Roman"/>
-        </w:rPr>
-        <w:t>t</w:t>
-      </w:r>
-      <w:r>
-        <w:rPr>
-          <w:rFonts w:ascii="Times New Roman" w:hAnsi="Times New Roman" w:cs="Times New Roman"/>
-        </w:rPr>
-        <w:t>echnology</w:t>
-      </w:r>
-      <w:r>
-        <w:rPr>
-          <w:rFonts w:ascii="Times New Roman" w:hAnsi="Times New Roman" w:cs="Times New Roman"/>
-        </w:rPr>
-        <w:t xml:space="preserve"> that helps learning centers facilitate and control their basic management processes.</w:t>
+      </w:r>
+      <w:r>
+        <w:rPr>
+          <w:rFonts w:ascii="Times New Roman" w:hAnsi="Times New Roman" w:cs="Times New Roman"/>
+        </w:rPr>
+        <w:t>The study aims to develop a cloud-based learning center platform with mobile technology for administrative staff, educators,</w:t>
+      </w:r>
+      <w:r>
+        <w:rPr>
+          <w:rFonts w:ascii="Times New Roman" w:hAnsi="Times New Roman" w:cs="Times New Roman"/>
+        </w:rPr>
+        <w:t xml:space="preserve"> parents,</w:t>
+      </w:r>
+      <w:r>
+        <w:rPr>
+          <w:rFonts w:ascii="Times New Roman" w:hAnsi="Times New Roman" w:cs="Times New Roman"/>
+        </w:rPr>
+        <w:t xml:space="preserve"> and students.</w:t>
       </w:r>
     </w:p>
     <w:p>
@@ -583,6 +498,12 @@
         </w:rPr>
         <w:t>learning centers</w:t>
       </w:r>
+      <w:r>
+        <w:rPr>
+          <w:rFonts w:ascii="Times New Roman" w:hAnsi="Times New Roman" w:cs="Times New Roman"/>
+        </w:rPr>
+        <w:t>;</w:t>
+      </w:r>
     </w:p>
     <w:bookmarkEnd w:id="0"/>
     <w:p>
@@ -634,6 +555,12 @@
         </w:rPr>
         <w:t>for both educators and learning centers</w:t>
       </w:r>
+      <w:r>
+        <w:rPr>
+          <w:rFonts w:ascii="Times New Roman" w:hAnsi="Times New Roman" w:cs="Times New Roman"/>
+        </w:rPr>
+        <w:t>;</w:t>
+      </w:r>
     </w:p>
     <w:p>
       <w:pPr>
@@ -667,6 +594,12 @@
         </w:rPr>
         <w:t xml:space="preserve"> software requirements for both web and mobile development</w:t>
       </w:r>
+      <w:r>
+        <w:rPr>
+          <w:rFonts w:ascii="Times New Roman" w:hAnsi="Times New Roman" w:cs="Times New Roman"/>
+        </w:rPr>
+        <w:t>;</w:t>
+      </w:r>
     </w:p>
     <w:bookmarkEnd w:id="1"/>
     <w:p>
@@ -723,69 +656,7 @@
         <w:rPr>
           <w:rFonts w:ascii="Times New Roman" w:hAnsi="Times New Roman" w:cs="Times New Roman"/>
         </w:rPr>
-        <w:t xml:space="preserve">Alleviating the workload of Learning Centers is the primary aim of </w:t>
-      </w:r>
-      <w:proofErr w:type="spellStart"/>
-      <w:r>
-        <w:rPr>
-          <w:rFonts w:ascii="Times New Roman" w:hAnsi="Times New Roman" w:cs="Times New Roman"/>
-        </w:rPr>
-        <w:t>iLearnCentral</w:t>
-      </w:r>
-      <w:proofErr w:type="spellEnd"/>
-      <w:r>
-        <w:rPr>
-          <w:rFonts w:ascii="Times New Roman" w:hAnsi="Times New Roman" w:cs="Times New Roman"/>
-        </w:rPr>
-        <w:t>. It will abridge the</w:t>
-      </w:r>
-      <w:r>
-        <w:rPr>
-          <w:rFonts w:ascii="Times New Roman" w:hAnsi="Times New Roman" w:cs="Times New Roman"/>
-        </w:rPr>
-        <w:t xml:space="preserve"> hiring and profiling of </w:t>
-      </w:r>
-      <w:r>
-        <w:rPr>
-          <w:rFonts w:ascii="Times New Roman" w:hAnsi="Times New Roman" w:cs="Times New Roman"/>
-        </w:rPr>
-        <w:t>educator</w:t>
-      </w:r>
-      <w:r>
-        <w:rPr>
-          <w:rFonts w:ascii="Times New Roman" w:hAnsi="Times New Roman" w:cs="Times New Roman"/>
-        </w:rPr>
-        <w:t xml:space="preserve">s, scheduling, enrolment, etc. </w:t>
-      </w:r>
-      <w:r>
-        <w:rPr>
-          <w:rFonts w:ascii="Times New Roman" w:hAnsi="Times New Roman" w:cs="Times New Roman"/>
-        </w:rPr>
-        <w:t>When hiring an educator, the app will</w:t>
-      </w:r>
-      <w:r>
-        <w:rPr>
-          <w:rFonts w:ascii="Times New Roman" w:hAnsi="Times New Roman" w:cs="Times New Roman"/>
-        </w:rPr>
-        <w:t xml:space="preserve"> suggest the best qualified applicant </w:t>
-      </w:r>
-      <w:r>
-        <w:rPr>
-          <w:rFonts w:ascii="Times New Roman" w:hAnsi="Times New Roman" w:cs="Times New Roman"/>
-        </w:rPr>
-        <w:t xml:space="preserve">to the learning centers </w:t>
-      </w:r>
-      <w:r>
-        <w:rPr>
-          <w:rFonts w:ascii="Times New Roman" w:hAnsi="Times New Roman" w:cs="Times New Roman"/>
-        </w:rPr>
-        <w:t xml:space="preserve">depending on the requirements and qualifications </w:t>
-      </w:r>
-      <w:r>
-        <w:rPr>
-          <w:rFonts w:ascii="Times New Roman" w:hAnsi="Times New Roman" w:cs="Times New Roman"/>
-        </w:rPr>
-        <w:t>that were set.</w:t>
+        <w:t>The app will regularly compare the applicant’s profile or details on every job hiring position and suggest the qualified applicants to the learning centers depending on the pre-set requirements and qualifications of the job hiring position.</w:t>
       </w:r>
       <w:r>
         <w:rPr>
@@ -803,6 +674,12 @@
         <w:rPr>
           <w:rFonts w:ascii="Times New Roman" w:hAnsi="Times New Roman" w:cs="Times New Roman"/>
         </w:rPr>
+        <w:t xml:space="preserve">job seeking </w:t>
+      </w:r>
+      <w:r>
+        <w:rPr>
+          <w:rFonts w:ascii="Times New Roman" w:hAnsi="Times New Roman" w:cs="Times New Roman"/>
+        </w:rPr>
         <w:t xml:space="preserve">educators can </w:t>
       </w:r>
       <w:r>
@@ -829,6 +706,42 @@
         </w:rPr>
         <w:t xml:space="preserve"> </w:t>
       </w:r>
+      <w:r>
+        <w:rPr>
+          <w:rFonts w:ascii="Times New Roman" w:hAnsi="Times New Roman" w:cs="Times New Roman"/>
+        </w:rPr>
+        <w:t>T</w:t>
+      </w:r>
+      <w:r>
+        <w:rPr>
+          <w:rFonts w:ascii="Times New Roman" w:hAnsi="Times New Roman" w:cs="Times New Roman"/>
+        </w:rPr>
+        <w:t xml:space="preserve">he app </w:t>
+      </w:r>
+      <w:r>
+        <w:rPr>
+          <w:rFonts w:ascii="Times New Roman" w:hAnsi="Times New Roman" w:cs="Times New Roman"/>
+        </w:rPr>
+        <w:t>can run on</w:t>
+      </w:r>
+      <w:r>
+        <w:rPr>
+          <w:rFonts w:ascii="Times New Roman" w:hAnsi="Times New Roman" w:cs="Times New Roman"/>
+        </w:rPr>
+        <w:t xml:space="preserve"> Android 5.0 (Lollipop) or abov</w:t>
+      </w:r>
+      <w:r>
+        <w:rPr>
+          <w:rFonts w:ascii="Times New Roman" w:hAnsi="Times New Roman" w:cs="Times New Roman"/>
+        </w:rPr>
+        <w:t>e</w:t>
+      </w:r>
+      <w:r>
+        <w:rPr>
+          <w:rFonts w:ascii="Times New Roman" w:hAnsi="Times New Roman" w:cs="Times New Roman"/>
+        </w:rPr>
+        <w:t>.</w:t>
+      </w:r>
     </w:p>
     <w:p>
       <w:pPr>
@@ -885,19 +798,13 @@
         <w:rPr>
           <w:rFonts w:ascii="Times New Roman" w:hAnsi="Times New Roman" w:cs="Times New Roman"/>
         </w:rPr>
-        <w:t>Lastly, t</w:t>
-      </w:r>
-      <w:r>
-        <w:rPr>
-          <w:rFonts w:ascii="Times New Roman" w:hAnsi="Times New Roman" w:cs="Times New Roman"/>
-        </w:rPr>
-        <w:t>he app needs internet and Android 5.0 (Lollipop) or above to run.</w:t>
-      </w:r>
-      <w:r>
-        <w:rPr>
-          <w:rFonts w:ascii="Times New Roman" w:hAnsi="Times New Roman" w:cs="Times New Roman"/>
-        </w:rPr>
-        <w:t xml:space="preserve"> </w:t>
+        <w:t xml:space="preserve">Lastly, </w:t>
+      </w:r>
+      <w:r>
+        <w:rPr>
+          <w:rFonts w:ascii="Times New Roman" w:hAnsi="Times New Roman" w:cs="Times New Roman"/>
+        </w:rPr>
+        <w:t>the app cannot fully function offline.</w:t>
       </w:r>
     </w:p>
     <w:p>
@@ -1103,27 +1010,20 @@
         <w:rPr>
           <w:rFonts w:ascii="Times New Roman" w:hAnsi="Times New Roman" w:cs="Times New Roman"/>
           <w:b/>
-          <w:bCs/>
-        </w:rPr>
-        <w:t>Students</w:t>
-      </w:r>
-      <w:r>
-        <w:rPr>
-          <w:rFonts w:ascii="Times New Roman" w:hAnsi="Times New Roman" w:cs="Times New Roman"/>
-        </w:rPr>
-        <w:t xml:space="preserve">. They will get the best </w:t>
-      </w:r>
-      <w:r>
-        <w:rPr>
-          <w:rFonts w:ascii="Times New Roman" w:hAnsi="Times New Roman" w:cs="Times New Roman"/>
-        </w:rPr>
-        <w:t>educator</w:t>
-      </w:r>
-      <w:r>
-        <w:rPr>
-          <w:rFonts w:ascii="Times New Roman" w:hAnsi="Times New Roman" w:cs="Times New Roman"/>
-        </w:rPr>
-        <w:t xml:space="preserve"> available to help them learn.</w:t>
+        </w:rPr>
+        <w:t>Parents.</w:t>
+      </w:r>
+      <w:r>
+        <w:rPr>
+          <w:rFonts w:ascii="Times New Roman" w:hAnsi="Times New Roman" w:cs="Times New Roman"/>
+        </w:rPr>
+        <w:t xml:space="preserve"> </w:t>
+      </w:r>
+      <w:r>
+        <w:rPr>
+          <w:rFonts w:ascii="Times New Roman" w:hAnsi="Times New Roman" w:cs="Times New Roman"/>
+        </w:rPr>
+        <w:t>They will be able to pay online for their children’s tuition fees, and they will also be able to monitor their children’s school status online.</w:t>
       </w:r>
     </w:p>
     <w:p>
@@ -1139,12 +1039,6 @@
           <w:rFonts w:ascii="Times New Roman" w:hAnsi="Times New Roman" w:cs="Times New Roman"/>
         </w:rPr>
         <w:tab/>
-      </w:r>
-      <w:r>
-        <w:rPr>
-          <w:rFonts w:ascii="Times New Roman" w:hAnsi="Times New Roman" w:cs="Times New Roman"/>
-        </w:rPr>
-        <w:t>R</w:t>
       </w:r>
       <w:r>
         <w:rPr>
@@ -1152,29 +1046,76 @@
           <w:b/>
           <w:bCs/>
         </w:rPr>
-        <w:t xml:space="preserve">esearchers. </w:t>
-      </w:r>
-      <w:r>
-        <w:rPr>
-          <w:rFonts w:ascii="Times New Roman" w:hAnsi="Times New Roman" w:cs="Times New Roman"/>
-        </w:rPr>
-        <w:t xml:space="preserve">In order to increase the personal knowledge of problem solving and improving their coordination, teamwork and programming skills.  </w:t>
-      </w:r>
-    </w:p>
-    <w:p>
-      <w:pPr>
-        <w:spacing w:after="100" w:line="360" w:lineRule="auto"/>
-        <w:jc w:val="both"/>
-        <w:rPr>
-          <w:rFonts w:ascii="Times New Roman" w:hAnsi="Times New Roman" w:cs="Times New Roman"/>
-        </w:rPr>
-      </w:pPr>
+        <w:t>Students</w:t>
+      </w:r>
+      <w:r>
+        <w:rPr>
+          <w:rFonts w:ascii="Times New Roman" w:hAnsi="Times New Roman" w:cs="Times New Roman"/>
+        </w:rPr>
+        <w:t xml:space="preserve">. They will get the best </w:t>
+      </w:r>
+      <w:r>
+        <w:rPr>
+          <w:rFonts w:ascii="Times New Roman" w:hAnsi="Times New Roman" w:cs="Times New Roman"/>
+        </w:rPr>
+        <w:t>educator</w:t>
+      </w:r>
+      <w:r>
+        <w:rPr>
+          <w:rFonts w:ascii="Times New Roman" w:hAnsi="Times New Roman" w:cs="Times New Roman"/>
+        </w:rPr>
+        <w:t xml:space="preserve"> available to help them learn.</w:t>
+      </w:r>
+    </w:p>
+    <w:p>
+      <w:pPr>
+        <w:spacing w:after="100" w:line="360" w:lineRule="auto"/>
+        <w:jc w:val="both"/>
+        <w:rPr>
+          <w:rFonts w:ascii="Times New Roman" w:hAnsi="Times New Roman" w:cs="Times New Roman"/>
+        </w:rPr>
+      </w:pPr>
+      <w:r>
+        <w:rPr>
+          <w:rFonts w:ascii="Times New Roman" w:hAnsi="Times New Roman" w:cs="Times New Roman"/>
+        </w:rPr>
+        <w:tab/>
+      </w:r>
+      <w:r>
+        <w:rPr>
+          <w:rFonts w:ascii="Times New Roman" w:hAnsi="Times New Roman" w:cs="Times New Roman"/>
+        </w:rPr>
+        <w:t>R</w:t>
+      </w:r>
       <w:r>
         <w:rPr>
           <w:rFonts w:ascii="Times New Roman" w:hAnsi="Times New Roman" w:cs="Times New Roman"/>
           <w:b/>
           <w:bCs/>
         </w:rPr>
+        <w:t xml:space="preserve">esearchers. </w:t>
+      </w:r>
+      <w:r>
+        <w:rPr>
+          <w:rFonts w:ascii="Times New Roman" w:hAnsi="Times New Roman" w:cs="Times New Roman"/>
+        </w:rPr>
+        <w:t xml:space="preserve">In order to increase the personal knowledge of problem solving and improving their coordination, teamwork and programming skills.  </w:t>
+      </w:r>
+    </w:p>
+    <w:p>
+      <w:pPr>
+        <w:spacing w:after="100" w:line="360" w:lineRule="auto"/>
+        <w:jc w:val="both"/>
+        <w:rPr>
+          <w:rFonts w:ascii="Times New Roman" w:hAnsi="Times New Roman" w:cs="Times New Roman"/>
+        </w:rPr>
+      </w:pPr>
+      <w:r>
+        <w:rPr>
+          <w:rFonts w:ascii="Times New Roman" w:hAnsi="Times New Roman" w:cs="Times New Roman"/>
+          <w:b/>
+          <w:bCs/>
+        </w:rPr>
         <w:tab/>
         <w:t xml:space="preserve">Future Researchers. </w:t>
       </w:r>
@@ -1240,15 +1181,6 @@
         </w:rPr>
         <w:t>Flow of the study shows the inputs and the selection of the processes to be included on the study.</w:t>
       </w:r>
-    </w:p>
-    <w:p>
-      <w:pPr>
-        <w:spacing w:after="100" w:line="360" w:lineRule="auto"/>
-        <w:jc w:val="both"/>
-        <w:rPr>
-          <w:rFonts w:ascii="Times New Roman" w:hAnsi="Times New Roman" w:cs="Times New Roman"/>
-        </w:rPr>
-      </w:pPr>
     </w:p>
     <w:p>
       <w:pPr>
@@ -1728,15 +1660,20 @@
                                   <w:bCs/>
                                 </w:rPr>
                               </w:pPr>
-                              <w:proofErr w:type="spellStart"/>
                               <w:r>
                                 <w:rPr>
                                   <w:rFonts w:ascii="Times New Roman" w:hAnsi="Times New Roman" w:cs="Times New Roman"/>
-                                  <w:b/>
+                                  <w:bCs/>
                                 </w:rPr>
-                                <w:t>iLearnCentral</w:t>
+                                <w:t>A Cloud-Based Learning Center Platform with Mobile Technology</w:t>
                               </w:r>
-                              <w:proofErr w:type="spellEnd"/>
+                              <w:r>
+                                <w:rPr>
+                                  <w:rFonts w:ascii="Times New Roman" w:hAnsi="Times New Roman" w:cs="Times New Roman"/>
+                                  <w:bCs/>
+                                </w:rPr>
+                                <w:t>.</w:t>
+                              </w:r>
                             </w:p>
                           </w:txbxContent>
                         </wps:txbx>
@@ -2017,7 +1954,7 @@
           </mc:Choice>
           <mc:Fallback>
             <w:pict>
-              <v:group w14:anchorId="20ABC9C9" id="Group 1" o:spid="_x0000_s1026" style="position:absolute;left:0;text-align:left;margin-left:1.5pt;margin-top:8.25pt;width:446.2pt;height:366pt;z-index:251666432;mso-height-relative:margin" coordsize="56664,43328" o:gfxdata="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">
+              <v:group w14:anchorId="20ABC9C9" id="Group 1" o:spid="_x0000_s1026" style="position:absolute;left:0;text-align:left;margin-left:1.5pt;margin-top:8.25pt;width:446.2pt;height:366pt;z-index:251666432;mso-height-relative:margin" coordsize="56664,43328" o:gfxdata="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">
                 <v:roundrect id="Rectangle: Rounded Corners 14" o:spid="_x0000_s1027" style="position:absolute;top:3101;width:16383;height:39909;visibility:visible;mso-wrap-style:square;v-text-anchor:top" arcsize="10923f" o:gfxdata="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">
                   <v:textbox>
                     <w:txbxContent>
@@ -2369,15 +2306,20 @@
                             <w:bCs/>
                           </w:rPr>
                         </w:pPr>
-                        <w:proofErr w:type="spellStart"/>
                         <w:r>
                           <w:rPr>
                             <w:rFonts w:ascii="Times New Roman" w:hAnsi="Times New Roman" w:cs="Times New Roman"/>
-                            <w:b/>
+                            <w:bCs/>
                           </w:rPr>
-                          <w:t>iLearnCentral</w:t>
+                          <w:t>A Cloud-Based Learning Center Platform with Mobile Technology</w:t>
                         </w:r>
-                        <w:proofErr w:type="spellEnd"/>
+                        <w:r>
+                          <w:rPr>
+                            <w:rFonts w:ascii="Times New Roman" w:hAnsi="Times New Roman" w:cs="Times New Roman"/>
+                            <w:bCs/>
+                          </w:rPr>
+                          <w:t>.</w:t>
+                        </w:r>
                       </w:p>
                     </w:txbxContent>
                   </v:textbox>
@@ -2647,15 +2589,6 @@
     <w:p>
       <w:pPr>
         <w:spacing w:after="100" w:line="360" w:lineRule="auto"/>
-        <w:rPr>
-          <w:rFonts w:ascii="Times New Roman" w:hAnsi="Times New Roman" w:cs="Times New Roman"/>
-          <w:shd w:val="clear" w:color="auto" w:fill="FFFFFF"/>
-        </w:rPr>
-      </w:pPr>
-    </w:p>
-    <w:p>
-      <w:pPr>
-        <w:spacing w:after="100" w:line="360" w:lineRule="auto"/>
         <w:jc w:val="center"/>
         <w:rPr>
           <w:rFonts w:ascii="Times New Roman" w:hAnsi="Times New Roman" w:cs="Times New Roman"/>
@@ -2971,7 +2904,7 @@
           <w:shd w:val="clear" w:color="auto" w:fill="FFFFFF"/>
           <w:lang w:val="fil-PH"/>
         </w:rPr>
-        <w:t xml:space="preserve"> - A center that provides learning services. It could be academic, language, music and arts, etc.</w:t>
+        <w:t xml:space="preserve"> – </w:t>
       </w:r>
       <w:r>
         <w:rPr>
@@ -2979,10 +2912,92 @@
           <w:shd w:val="clear" w:color="auto" w:fill="FFFFFF"/>
           <w:lang w:val="fil-PH"/>
         </w:rPr>
+        <w:t>A center that provides learning services. It could be academic, language, music and arts, etc.</w:t>
+      </w:r>
+      <w:r>
+        <w:rPr>
+          <w:rFonts w:ascii="Times New Roman" w:hAnsi="Times New Roman" w:cs="Times New Roman"/>
+          <w:shd w:val="clear" w:color="auto" w:fill="FFFFFF"/>
+          <w:lang w:val="fil-PH"/>
+        </w:rPr>
         <w:t xml:space="preserve"> </w:t>
+      </w:r>
+    </w:p>
+    <w:p>
+      <w:pPr>
+        <w:spacing w:after="100" w:line="360" w:lineRule="auto"/>
+        <w:ind w:firstLine="720"/>
+        <w:jc w:val="both"/>
+        <w:rPr>
+          <w:rFonts w:ascii="Times New Roman" w:hAnsi="Times New Roman" w:cs="Times New Roman"/>
+          <w:shd w:val="clear" w:color="auto" w:fill="FFFFFF"/>
+          <w:lang w:val="fil-PH"/>
+        </w:rPr>
+      </w:pPr>
+      <w:r>
+        <w:rPr>
+          <w:rFonts w:ascii="Times New Roman" w:hAnsi="Times New Roman" w:cs="Times New Roman"/>
+          <w:b/>
+        </w:rPr>
+        <w:t>I</w:t>
+      </w:r>
+      <w:r>
+        <w:rPr>
+          <w:rFonts w:ascii="Times New Roman" w:hAnsi="Times New Roman" w:cs="Times New Roman"/>
+          <w:b/>
+        </w:rPr>
+        <w:t>ssues encountered by small and medium learning centers</w:t>
+      </w:r>
+      <w:r>
+        <w:rPr>
+          <w:rFonts w:ascii="Times New Roman" w:hAnsi="Times New Roman" w:cs="Times New Roman"/>
+        </w:rPr>
+        <w:t xml:space="preserve"> – </w:t>
+      </w:r>
+      <w:r>
+        <w:rPr>
+          <w:rFonts w:ascii="Times New Roman" w:hAnsi="Times New Roman" w:cs="Times New Roman"/>
+        </w:rPr>
+        <w:t>These are the problems encountered by the learning center’s operations, the educator’s class management and job seeking, and other problems regarding the parents and students.</w:t>
       </w:r>
       <w:bookmarkStart w:id="2" w:name="_GoBack"/>
       <w:bookmarkEnd w:id="2"/>
+    </w:p>
+    <w:p>
+      <w:pPr>
+        <w:spacing w:after="100" w:line="360" w:lineRule="auto"/>
+        <w:jc w:val="both"/>
+        <w:rPr>
+          <w:rFonts w:ascii="Times New Roman" w:hAnsi="Times New Roman" w:cs="Times New Roman"/>
+          <w:shd w:val="clear" w:color="auto" w:fill="FFFFFF"/>
+          <w:lang w:val="fil-PH"/>
+        </w:rPr>
+      </w:pPr>
+      <w:r>
+        <w:rPr>
+          <w:rFonts w:ascii="Times New Roman" w:hAnsi="Times New Roman" w:cs="Times New Roman"/>
+          <w:shd w:val="clear" w:color="auto" w:fill="FFFFFF"/>
+          <w:lang w:val="fil-PH"/>
+        </w:rPr>
+        <w:tab/>
+      </w:r>
+      <w:r>
+        <w:rPr>
+          <w:rFonts w:ascii="Times New Roman" w:hAnsi="Times New Roman" w:cs="Times New Roman"/>
+          <w:b/>
+          <w:shd w:val="clear" w:color="auto" w:fill="FFFFFF"/>
+          <w:lang w:val="fil-PH"/>
+        </w:rPr>
+        <w:t>Educators</w:t>
+      </w:r>
+      <w:r>
+        <w:rPr>
+          <w:rFonts w:ascii="Times New Roman" w:hAnsi="Times New Roman" w:cs="Times New Roman"/>
+          <w:shd w:val="clear" w:color="auto" w:fill="FFFFFF"/>
+          <w:lang w:val="fil-PH"/>
+        </w:rPr>
+        <w:t xml:space="preserve"> – They are the teaching staff of the learning center and the people seeking for a teaching job.</w:t>
+      </w:r>
     </w:p>
     <w:p>
       <w:pPr>
@@ -4477,7 +4492,7 @@
       </w:pPr>
     </w:pPrDefault>
   </w:docDefaults>
-  <w:latentStyles w:defLockedState="0" w:defUIPriority="99" w:defSemiHidden="0" w:defUnhideWhenUsed="0" w:defQFormat="0" w:count="377">
+  <w:latentStyles w:defLockedState="0" w:defUIPriority="99" w:defSemiHidden="0" w:defUnhideWhenUsed="0" w:defQFormat="0" w:count="376">
     <w:lsdException w:name="Normal" w:uiPriority="0" w:qFormat="1"/>
     <w:lsdException w:name="heading 1" w:uiPriority="9" w:qFormat="1"/>
     <w:lsdException w:name="heading 2" w:semiHidden="1" w:uiPriority="9" w:unhideWhenUsed="1" w:qFormat="1"/>
@@ -4854,7 +4869,6 @@
     <w:lsdException w:name="Hashtag" w:semiHidden="1" w:unhideWhenUsed="1"/>
     <w:lsdException w:name="Unresolved Mention" w:semiHidden="1" w:unhideWhenUsed="1"/>
     <w:lsdException w:name="Smart Link" w:semiHidden="1" w:unhideWhenUsed="1"/>
-    <w:lsdException w:name="Smart Link Error" w:semiHidden="1" w:unhideWhenUsed="1"/>
   </w:latentStyles>
   <w:style w:type="paragraph" w:default="1" w:styleId="Normal">
     <w:name w:val="Normal"/>

--- a/Manuscript/Chapter 1.docx
+++ b/Manuscript/Chapter 1.docx
@@ -1,6 +1,6 @@
 
 <file path=word/document.xml><?xml version="1.0" encoding="utf-8"?>
-<w:document xmlns:wpc="http://schemas.microsoft.com/office/word/2010/wordprocessingCanvas" xmlns:cx="http://schemas.microsoft.com/office/drawing/2014/chartex" xmlns:cx1="http://schemas.microsoft.com/office/drawing/2015/9/8/chartex" xmlns:cx2="http://schemas.microsoft.com/office/drawing/2015/10/21/chartex" xmlns:cx3="http://schemas.microsoft.com/office/drawing/2016/5/9/chartex" xmlns:cx4="http://schemas.microsoft.com/office/drawing/2016/5/10/chartex" xmlns:cx5="http://schemas.microsoft.com/office/drawing/2016/5/11/chartex" xmlns:cx6="http://schemas.microsoft.com/office/drawing/2016/5/12/chartex" xmlns:cx7="http://schemas.microsoft.com/office/drawing/2016/5/13/chartex" xmlns:cx8="http://schemas.microsoft.com/office/drawing/2016/5/14/chartex" xmlns:mc="http://schemas.openxmlformats.org/markup-compatibility/2006" xmlns:aink="http://schemas.microsoft.com/office/drawing/2016/ink" xmlns:am3d="http://schemas.microsoft.com/office/drawing/2017/model3d" xmlns:o="urn:schemas-microsoft-com:office:office" xmlns:r="http://schemas.openxmlformats.org/officeDocument/2006/relationships" xmlns:m="http://schemas.openxmlformats.org/officeDocument/2006/math" xmlns:v="urn:schemas-microsoft-com:vml" xmlns:wp14="http://schemas.microsoft.com/office/word/2010/wordprocessingDrawing" xmlns:wp="http://schemas.openxmlformats.org/drawingml/2006/wordprocessingDrawing" xmlns:w10="urn:schemas-microsoft-com:office:word" xmlns:w="http://schemas.openxmlformats.org/wordprocessingml/2006/main" xmlns:w14="http://schemas.microsoft.com/office/word/2010/wordml" xmlns:w15="http://schemas.microsoft.com/office/word/2012/wordml" xmlns:w16cid="http://schemas.microsoft.com/office/word/2016/wordml/cid" xmlns:w16se="http://schemas.microsoft.com/office/word/2015/wordml/symex" xmlns:wpg="http://schemas.microsoft.com/office/word/2010/wordprocessingGroup" xmlns:wpi="http://schemas.microsoft.com/office/word/2010/wordprocessingInk" xmlns:wne="http://schemas.microsoft.com/office/word/2006/wordml" xmlns:wps="http://schemas.microsoft.com/office/word/2010/wordprocessingShape" mc:Ignorable="w14 w15 w16se w16cid wp14">
+<w:document xmlns:wpc="http://schemas.microsoft.com/office/word/2010/wordprocessingCanvas" xmlns:mc="http://schemas.openxmlformats.org/markup-compatibility/2006" xmlns:o="urn:schemas-microsoft-com:office:office" xmlns:r="http://schemas.openxmlformats.org/officeDocument/2006/relationships" xmlns:m="http://schemas.openxmlformats.org/officeDocument/2006/math" xmlns:v="urn:schemas-microsoft-com:vml" xmlns:wp14="http://schemas.microsoft.com/office/word/2010/wordprocessingDrawing" xmlns:wp="http://schemas.openxmlformats.org/drawingml/2006/wordprocessingDrawing" xmlns:w10="urn:schemas-microsoft-com:office:word" xmlns:w="http://schemas.openxmlformats.org/wordprocessingml/2006/main" xmlns:w14="http://schemas.microsoft.com/office/word/2010/wordml" xmlns:wpg="http://schemas.microsoft.com/office/word/2010/wordprocessingGroup" xmlns:wpi="http://schemas.microsoft.com/office/word/2010/wordprocessingInk" xmlns:wne="http://schemas.microsoft.com/office/word/2006/wordml" xmlns:wps="http://schemas.microsoft.com/office/word/2010/wordprocessingShape" mc:Ignorable="w14 wp14">
   <w:body>
     <w:p>
       <w:pPr>
@@ -109,21 +109,7 @@
         <w:rPr>
           <w:rFonts w:ascii="Times New Roman" w:hAnsi="Times New Roman" w:cs="Times New Roman"/>
         </w:rPr>
-        <w:t xml:space="preserve">s in these centers, the total process takes a lot of time. </w:t>
-      </w:r>
-      <w:proofErr w:type="spellStart"/>
-      <w:r>
-        <w:rPr>
-          <w:rFonts w:ascii="Times New Roman" w:hAnsi="Times New Roman" w:cs="Times New Roman"/>
-        </w:rPr>
-        <w:t>iLearnCentral</w:t>
-      </w:r>
-      <w:proofErr w:type="spellEnd"/>
-      <w:r>
-        <w:rPr>
-          <w:rFonts w:ascii="Times New Roman" w:hAnsi="Times New Roman" w:cs="Times New Roman"/>
-        </w:rPr>
-        <w:t xml:space="preserve"> will help solve this predicament. It is a mobile application that will help ease the whole experience of Learning Centers from hiring and profiling of </w:t>
+        <w:t xml:space="preserve">s in these centers, the total process takes a lot of time. iLearnCentral will help solve this predicament. It is a mobile application that will help ease the whole experience of Learning Centers from hiring and profiling of </w:t>
       </w:r>
       <w:r>
         <w:rPr>
@@ -362,35 +348,7 @@
         <w:rPr>
           <w:rFonts w:ascii="Times New Roman" w:hAnsi="Times New Roman" w:cs="Times New Roman"/>
         </w:rPr>
-        <w:t xml:space="preserve">The researchers use these problems as our basis to create a project that will address these issues. The researchers are taking advantage of the growth of mobile technology and mobile computing and create the app </w:t>
-      </w:r>
-      <w:proofErr w:type="spellStart"/>
-      <w:r>
-        <w:rPr>
-          <w:rFonts w:ascii="Times New Roman" w:hAnsi="Times New Roman" w:cs="Times New Roman"/>
-        </w:rPr>
-        <w:t>iLearnCentral</w:t>
-      </w:r>
-      <w:proofErr w:type="spellEnd"/>
-      <w:r>
-        <w:rPr>
-          <w:rFonts w:ascii="Times New Roman" w:hAnsi="Times New Roman" w:cs="Times New Roman"/>
-        </w:rPr>
-        <w:t xml:space="preserve">. </w:t>
-      </w:r>
-      <w:proofErr w:type="spellStart"/>
-      <w:r>
-        <w:rPr>
-          <w:rFonts w:ascii="Times New Roman" w:hAnsi="Times New Roman" w:cs="Times New Roman"/>
-        </w:rPr>
-        <w:t>iLearnCentral</w:t>
-      </w:r>
-      <w:proofErr w:type="spellEnd"/>
-      <w:r>
-        <w:rPr>
-          <w:rFonts w:ascii="Times New Roman" w:hAnsi="Times New Roman" w:cs="Times New Roman"/>
-        </w:rPr>
-        <w:t xml:space="preserve"> </w:t>
+        <w:t xml:space="preserve">The researchers use these problems as our basis to create a project that will address these issues. The researchers are taking advantage of the growth of mobile technology and mobile computing and create the app iLearnCentral. iLearnCentral </w:t>
       </w:r>
       <w:r>
         <w:rPr>
@@ -560,6 +518,12 @@
           <w:rFonts w:ascii="Times New Roman" w:hAnsi="Times New Roman" w:cs="Times New Roman"/>
         </w:rPr>
         <w:t>;</w:t>
+      </w:r>
+      <w:r>
+        <w:rPr>
+          <w:rFonts w:ascii="Times New Roman" w:hAnsi="Times New Roman" w:cs="Times New Roman"/>
+        </w:rPr>
+        <w:t xml:space="preserve"> and</w:t>
       </w:r>
     </w:p>
     <w:p>
@@ -1952,7 +1916,7 @@
               </wp:anchor>
             </w:drawing>
           </mc:Choice>
-          <mc:Fallback>
+          <mc:Fallback xmlns:w16se="http://schemas.microsoft.com/office/word/2015/wordml/symex" xmlns:w16cid="http://schemas.microsoft.com/office/word/2016/wordml/cid" xmlns:w15="http://schemas.microsoft.com/office/word/2012/wordml" xmlns:am3d="http://schemas.microsoft.com/office/drawing/2017/model3d" xmlns:aink="http://schemas.microsoft.com/office/drawing/2016/ink" xmlns:cx8="http://schemas.microsoft.com/office/drawing/2016/5/14/chartex" xmlns:cx7="http://schemas.microsoft.com/office/drawing/2016/5/13/chartex" xmlns:cx6="http://schemas.microsoft.com/office/drawing/2016/5/12/chartex" xmlns:cx5="http://schemas.microsoft.com/office/drawing/2016/5/11/chartex" xmlns:cx4="http://schemas.microsoft.com/office/drawing/2016/5/10/chartex" xmlns:cx3="http://schemas.microsoft.com/office/drawing/2016/5/9/chartex" xmlns:cx2="http://schemas.microsoft.com/office/drawing/2015/10/21/chartex" xmlns:cx1="http://schemas.microsoft.com/office/drawing/2015/9/8/chartex" xmlns:cx="http://schemas.microsoft.com/office/drawing/2014/chartex">
             <w:pict>
               <v:group w14:anchorId="20ABC9C9" id="Group 1" o:spid="_x0000_s1026" style="position:absolute;left:0;text-align:left;margin-left:1.5pt;margin-top:8.25pt;width:446.2pt;height:366pt;z-index:251666432;mso-height-relative:margin" coordsize="56664,43328" o:gfxdata="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">
                 <v:roundrect id="Rectangle: Rounded Corners 14" o:spid="_x0000_s1027" style="position:absolute;top:3101;width:16383;height:39909;visibility:visible;mso-wrap-style:square;v-text-anchor:top" arcsize="10923f" o:gfxdata="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">
@@ -2767,19 +2731,11 @@
         </w:rPr>
         <w:t xml:space="preserve"> </w:t>
       </w:r>
-      <w:proofErr w:type="spellStart"/>
-      <w:r>
-        <w:rPr>
-          <w:rFonts w:ascii="Times New Roman" w:hAnsi="Times New Roman" w:cs="Times New Roman"/>
-        </w:rPr>
-        <w:t>iLearnCentral</w:t>
-      </w:r>
-      <w:proofErr w:type="spellEnd"/>
-      <w:r>
-        <w:rPr>
-          <w:rFonts w:ascii="Times New Roman" w:hAnsi="Times New Roman" w:cs="Times New Roman"/>
-        </w:rPr>
-        <w:t>:</w:t>
+      <w:r>
+        <w:rPr>
+          <w:rFonts w:ascii="Times New Roman" w:hAnsi="Times New Roman" w:cs="Times New Roman"/>
+        </w:rPr>
+        <w:t>iLearnCentral:</w:t>
       </w:r>
       <w:r>
         <w:rPr>
@@ -2870,6 +2826,8 @@
         </w:rPr>
         <w:t xml:space="preserve"> – A software that provides services or resources via the internet from a provider’s server</w:t>
       </w:r>
+      <w:bookmarkStart w:id="2" w:name="_GoBack"/>
+      <w:bookmarkEnd w:id="2"/>
     </w:p>
     <w:p>
       <w:pPr>
@@ -2939,14 +2897,7 @@
           <w:rFonts w:ascii="Times New Roman" w:hAnsi="Times New Roman" w:cs="Times New Roman"/>
           <w:b/>
         </w:rPr>
-        <w:t>I</w:t>
-      </w:r>
-      <w:r>
-        <w:rPr>
-          <w:rFonts w:ascii="Times New Roman" w:hAnsi="Times New Roman" w:cs="Times New Roman"/>
-          <w:b/>
-        </w:rPr>
-        <w:t>ssues encountered by small and medium learning centers</w:t>
+        <w:t>Issues encountered by small and medium learning centers</w:t>
       </w:r>
       <w:r>
         <w:rPr>
@@ -2960,8 +2911,6 @@
         </w:rPr>
         <w:t>These are the problems encountered by the learning center’s operations, the educator’s class management and job seeking, and other problems regarding the parents and students.</w:t>
       </w:r>
-      <w:bookmarkStart w:id="2" w:name="_GoBack"/>
-      <w:bookmarkEnd w:id="2"/>
     </w:p>
     <w:p>
       <w:pPr>
@@ -3019,377 +2968,13 @@
           <w:shd w:val="clear" w:color="auto" w:fill="FFFFFF"/>
         </w:rPr>
       </w:pPr>
-      <w:r>
-        <w:rPr>
-          <w:rFonts w:ascii="Times New Roman" w:hAnsi="Times New Roman" w:cs="Times New Roman"/>
-          <w:shd w:val="clear" w:color="auto" w:fill="FFFFFF"/>
-        </w:rPr>
-        <w:br w:type="page"/>
-      </w:r>
-    </w:p>
-    <w:p>
-      <w:pPr>
-        <w:spacing w:after="100" w:line="360" w:lineRule="auto"/>
-        <w:jc w:val="both"/>
-        <w:rPr>
-          <w:rFonts w:ascii="Times New Roman" w:hAnsi="Times New Roman" w:cs="Times New Roman"/>
-        </w:rPr>
-      </w:pPr>
-      <w:r>
-        <w:rPr>
-          <w:rFonts w:ascii="Times New Roman" w:hAnsi="Times New Roman" w:cs="Times New Roman"/>
-        </w:rPr>
-        <w:lastRenderedPageBreak/>
-        <w:t>References:</w:t>
-      </w:r>
-    </w:p>
-    <w:p>
-      <w:pPr>
-        <w:spacing w:after="100" w:line="360" w:lineRule="auto"/>
-        <w:ind w:left="720" w:hanging="720"/>
-        <w:jc w:val="both"/>
-        <w:rPr>
-          <w:rFonts w:ascii="Times New Roman" w:hAnsi="Times New Roman" w:cs="Times New Roman"/>
-          <w:i/>
-          <w:iCs/>
-        </w:rPr>
-      </w:pPr>
-      <w:r>
-        <w:rPr>
-          <w:rFonts w:ascii="Times New Roman" w:hAnsi="Times New Roman" w:cs="Times New Roman"/>
-        </w:rPr>
-        <w:t xml:space="preserve">Chatterjee, S. (2014). </w:t>
-      </w:r>
-      <w:r>
-        <w:rPr>
-          <w:rFonts w:ascii="Times New Roman" w:hAnsi="Times New Roman" w:cs="Times New Roman"/>
-          <w:i/>
-          <w:iCs/>
-        </w:rPr>
-        <w:t>International Journal of Interd</w:t>
-      </w:r>
-      <w:r>
-        <w:rPr>
-          <w:rFonts w:ascii="Times New Roman" w:hAnsi="Times New Roman" w:cs="Times New Roman"/>
-          <w:i/>
-          <w:iCs/>
-        </w:rPr>
-        <w:t xml:space="preserve">isciplinary and </w:t>
-      </w:r>
-      <w:r>
-        <w:rPr>
-          <w:rFonts w:ascii="Times New Roman" w:hAnsi="Times New Roman" w:cs="Times New Roman"/>
-          <w:i/>
-          <w:iCs/>
-        </w:rPr>
-        <w:t>Multidisciplinary Studies (IJIMS)</w:t>
-      </w:r>
-      <w:r>
-        <w:rPr>
-          <w:rFonts w:ascii="Times New Roman" w:hAnsi="Times New Roman" w:cs="Times New Roman"/>
-          <w:i/>
-          <w:iCs/>
-        </w:rPr>
-        <w:t xml:space="preserve"> </w:t>
-      </w:r>
-    </w:p>
-    <w:p>
-      <w:pPr>
-        <w:spacing w:after="100" w:line="360" w:lineRule="auto"/>
-        <w:ind w:left="720" w:hanging="720"/>
-        <w:jc w:val="both"/>
-        <w:rPr>
-          <w:rFonts w:ascii="Times New Roman" w:hAnsi="Times New Roman" w:cs="Times New Roman"/>
-          <w:lang w:eastAsia="ja-JP"/>
-        </w:rPr>
-      </w:pPr>
-      <w:r>
-        <w:rPr>
-          <w:rFonts w:ascii="Times New Roman" w:hAnsi="Times New Roman" w:cs="Times New Roman"/>
-        </w:rPr>
-        <w:t xml:space="preserve">Dela Cruz, R. 2016 Attrition of Private and </w:t>
-      </w:r>
-      <w:proofErr w:type="gramStart"/>
-      <w:r>
-        <w:rPr>
-          <w:rFonts w:ascii="Times New Roman" w:hAnsi="Times New Roman" w:cs="Times New Roman"/>
-        </w:rPr>
-        <w:t>Public School</w:t>
-      </w:r>
-      <w:proofErr w:type="gramEnd"/>
-      <w:r>
-        <w:rPr>
-          <w:rFonts w:ascii="Times New Roman" w:hAnsi="Times New Roman" w:cs="Times New Roman"/>
-        </w:rPr>
-        <w:t xml:space="preserve"> </w:t>
-      </w:r>
-      <w:r>
-        <w:rPr>
-          <w:rFonts w:ascii="Times New Roman" w:hAnsi="Times New Roman" w:cs="Times New Roman"/>
-        </w:rPr>
-        <w:t>Educator</w:t>
-      </w:r>
-      <w:r>
-        <w:rPr>
-          <w:rFonts w:ascii="Times New Roman" w:hAnsi="Times New Roman" w:cs="Times New Roman"/>
-        </w:rPr>
-        <w:t>s: A Comparative Analysis. Advances in Social Research: Vol. 2, No. 1, p. 29-32</w:t>
-      </w:r>
-    </w:p>
-    <w:p>
-      <w:pPr>
-        <w:spacing w:after="100" w:line="360" w:lineRule="auto"/>
-        <w:ind w:left="720" w:hanging="720"/>
-        <w:jc w:val="both"/>
-        <w:rPr>
-          <w:rFonts w:ascii="Times New Roman" w:hAnsi="Times New Roman" w:cs="Times New Roman"/>
-          <w:lang w:eastAsia="ja-JP"/>
-        </w:rPr>
-      </w:pPr>
-      <w:r>
-        <w:rPr>
-          <w:rFonts w:ascii="Times New Roman" w:hAnsi="Times New Roman" w:cs="Times New Roman"/>
-          <w:lang w:eastAsia="ja-JP"/>
-        </w:rPr>
-        <w:t xml:space="preserve">Gluck, Samantha. (n.d.). </w:t>
-      </w:r>
-      <w:r>
-        <w:rPr>
-          <w:rFonts w:ascii="Times New Roman" w:hAnsi="Times New Roman" w:cs="Times New Roman"/>
-          <w:lang w:eastAsia="ja-JP"/>
-        </w:rPr>
-        <w:t>“</w:t>
-      </w:r>
-      <w:r>
-        <w:rPr>
-          <w:rFonts w:ascii="Times New Roman" w:hAnsi="Times New Roman" w:cs="Times New Roman"/>
-          <w:i/>
-          <w:iCs/>
-          <w:lang w:eastAsia="ja-JP"/>
-        </w:rPr>
-        <w:t>Benefits Vs. Risks of Outsourcing IT Services. Small Business</w:t>
-      </w:r>
-      <w:r>
-        <w:rPr>
-          <w:rFonts w:ascii="Times New Roman" w:hAnsi="Times New Roman" w:cs="Times New Roman"/>
-          <w:lang w:eastAsia="ja-JP"/>
-        </w:rPr>
-        <w:t>”</w:t>
-      </w:r>
-      <w:r>
-        <w:rPr>
-          <w:rFonts w:ascii="Times New Roman" w:hAnsi="Times New Roman" w:cs="Times New Roman"/>
-          <w:lang w:eastAsia="ja-JP"/>
-        </w:rPr>
-        <w:t xml:space="preserve"> Chron.com.</w:t>
-      </w:r>
-      <w:r>
-        <w:rPr>
-          <w:rFonts w:ascii="Times New Roman" w:hAnsi="Times New Roman" w:cs="Times New Roman"/>
-          <w:lang w:eastAsia="ja-JP"/>
-        </w:rPr>
-        <w:t xml:space="preserve"> </w:t>
-      </w:r>
-      <w:r>
-        <w:rPr>
-          <w:rFonts w:ascii="Times New Roman" w:hAnsi="Times New Roman" w:cs="Times New Roman"/>
-          <w:lang w:eastAsia="ja-JP"/>
-        </w:rPr>
-        <w:t>Retrieved from http://smallbusiness.chron.com/benefits-vs-risks-outsourcing-services-2504.html</w:t>
-      </w:r>
-    </w:p>
-    <w:p>
-      <w:pPr>
-        <w:spacing w:after="100" w:line="360" w:lineRule="auto"/>
-        <w:ind w:left="720" w:hanging="720"/>
-        <w:jc w:val="both"/>
-        <w:rPr>
-          <w:rFonts w:ascii="Times New Roman" w:hAnsi="Times New Roman" w:cs="Times New Roman"/>
-          <w:i/>
-          <w:iCs/>
-        </w:rPr>
-      </w:pPr>
-      <w:r>
-        <w:rPr>
-          <w:rFonts w:ascii="Times New Roman" w:hAnsi="Times New Roman" w:cs="Times New Roman"/>
-        </w:rPr>
-        <w:t xml:space="preserve">Hudson, M.  (2017, January 16). </w:t>
-      </w:r>
-      <w:r>
-        <w:rPr>
-          <w:rFonts w:ascii="Times New Roman" w:hAnsi="Times New Roman" w:cs="Times New Roman"/>
-          <w:i/>
-          <w:iCs/>
-        </w:rPr>
-        <w:t xml:space="preserve">Preschool </w:t>
-      </w:r>
-      <w:r>
-        <w:rPr>
-          <w:rFonts w:ascii="Times New Roman" w:hAnsi="Times New Roman" w:cs="Times New Roman"/>
-          <w:i/>
-          <w:iCs/>
-        </w:rPr>
-        <w:t>Educator</w:t>
-      </w:r>
-      <w:r>
-        <w:rPr>
-          <w:rFonts w:ascii="Times New Roman" w:hAnsi="Times New Roman" w:cs="Times New Roman"/>
-          <w:i/>
-          <w:iCs/>
-        </w:rPr>
-        <w:t>s Play an Important Role in Children’s Growth</w:t>
-      </w:r>
-    </w:p>
-    <w:p>
-      <w:pPr>
-        <w:spacing w:after="100" w:line="360" w:lineRule="auto"/>
-        <w:ind w:left="720" w:hanging="720"/>
-        <w:jc w:val="both"/>
-        <w:rPr>
-          <w:rFonts w:ascii="Times New Roman" w:hAnsi="Times New Roman" w:cs="Times New Roman"/>
-          <w:lang w:eastAsia="ja-JP"/>
-        </w:rPr>
-      </w:pPr>
-      <w:r>
-        <w:rPr>
-          <w:rFonts w:ascii="Times New Roman" w:hAnsi="Times New Roman" w:cs="Times New Roman"/>
-        </w:rPr>
-        <w:t>Ingersoll, R. 2003.</w:t>
-      </w:r>
-      <w:r>
-        <w:rPr>
-          <w:rFonts w:ascii="Times New Roman" w:hAnsi="Times New Roman" w:cs="Times New Roman"/>
-        </w:rPr>
-        <w:t xml:space="preserve"> “Educator</w:t>
-      </w:r>
-      <w:r>
-        <w:rPr>
-          <w:rFonts w:ascii="Times New Roman" w:hAnsi="Times New Roman" w:cs="Times New Roman"/>
-        </w:rPr>
-        <w:t xml:space="preserve"> Turnover and </w:t>
-      </w:r>
-      <w:r>
-        <w:rPr>
-          <w:rFonts w:ascii="Times New Roman" w:hAnsi="Times New Roman" w:cs="Times New Roman"/>
-        </w:rPr>
-        <w:t>Educator</w:t>
-      </w:r>
-      <w:r>
-        <w:rPr>
-          <w:rFonts w:ascii="Times New Roman" w:hAnsi="Times New Roman" w:cs="Times New Roman"/>
-        </w:rPr>
-        <w:t xml:space="preserve"> Shortages: An Organizational Analysis.</w:t>
-      </w:r>
-      <w:r>
-        <w:rPr>
-          <w:rFonts w:ascii="Times New Roman" w:hAnsi="Times New Roman" w:cs="Times New Roman"/>
-        </w:rPr>
-        <w:t xml:space="preserve"> </w:t>
-      </w:r>
-      <w:r>
-        <w:rPr>
-          <w:rFonts w:ascii="Times New Roman" w:hAnsi="Times New Roman" w:cs="Times New Roman"/>
-        </w:rPr>
-        <w:t>University of Pennsylvania.</w:t>
-      </w:r>
-      <w:r>
-        <w:rPr>
-          <w:rFonts w:ascii="Times New Roman" w:hAnsi="Times New Roman" w:cs="Times New Roman"/>
-        </w:rPr>
-        <w:t>”</w:t>
-      </w:r>
-      <w:r>
-        <w:rPr>
-          <w:rFonts w:ascii="Times New Roman" w:hAnsi="Times New Roman" w:cs="Times New Roman"/>
-        </w:rPr>
-        <w:t xml:space="preserve"> </w:t>
-      </w:r>
-      <w:r>
-        <w:rPr>
-          <w:rFonts w:ascii="Times New Roman" w:hAnsi="Times New Roman" w:cs="Times New Roman"/>
-          <w:i/>
-          <w:iCs/>
-        </w:rPr>
-        <w:t>American Educational Research Journal</w:t>
-      </w:r>
-      <w:r>
-        <w:rPr>
-          <w:rFonts w:ascii="Times New Roman" w:hAnsi="Times New Roman" w:cs="Times New Roman"/>
-        </w:rPr>
-        <w:t>, 38(3): 499-534.</w:t>
-      </w:r>
-    </w:p>
-    <w:p>
-      <w:pPr>
-        <w:spacing w:after="100" w:line="360" w:lineRule="auto"/>
-        <w:ind w:left="720" w:hanging="720"/>
-        <w:jc w:val="both"/>
-        <w:rPr>
-          <w:rFonts w:ascii="Times New Roman" w:hAnsi="Times New Roman" w:cs="Times New Roman"/>
-          <w:lang w:eastAsia="ja-JP"/>
-        </w:rPr>
-      </w:pPr>
-      <w:r>
-        <w:rPr>
-          <w:rFonts w:ascii="Times New Roman" w:hAnsi="Times New Roman" w:cs="Times New Roman"/>
-          <w:lang w:eastAsia="ja-JP"/>
-        </w:rPr>
-        <w:t xml:space="preserve">Yoshino, N., &amp; </w:t>
-      </w:r>
-      <w:proofErr w:type="spellStart"/>
-      <w:r>
-        <w:rPr>
-          <w:rFonts w:ascii="Times New Roman" w:hAnsi="Times New Roman" w:cs="Times New Roman"/>
-          <w:lang w:eastAsia="ja-JP"/>
-        </w:rPr>
-        <w:t>Taghizadeh</w:t>
-      </w:r>
-      <w:proofErr w:type="spellEnd"/>
-      <w:r>
-        <w:rPr>
-          <w:rFonts w:ascii="Times New Roman" w:hAnsi="Times New Roman" w:cs="Times New Roman"/>
-          <w:lang w:eastAsia="ja-JP"/>
-        </w:rPr>
-        <w:t xml:space="preserve"> </w:t>
-      </w:r>
-      <w:proofErr w:type="spellStart"/>
-      <w:r>
-        <w:rPr>
-          <w:rFonts w:ascii="Times New Roman" w:hAnsi="Times New Roman" w:cs="Times New Roman"/>
-          <w:lang w:eastAsia="ja-JP"/>
-        </w:rPr>
-        <w:t>Hesary</w:t>
-      </w:r>
-      <w:proofErr w:type="spellEnd"/>
-      <w:r>
-        <w:rPr>
-          <w:rFonts w:ascii="Times New Roman" w:hAnsi="Times New Roman" w:cs="Times New Roman"/>
-          <w:lang w:eastAsia="ja-JP"/>
-        </w:rPr>
-        <w:t xml:space="preserve">, F. (2016). </w:t>
-      </w:r>
-      <w:r>
-        <w:rPr>
-          <w:rFonts w:ascii="Times New Roman" w:hAnsi="Times New Roman" w:cs="Times New Roman"/>
-          <w:i/>
-          <w:iCs/>
-          <w:lang w:eastAsia="ja-JP"/>
-        </w:rPr>
-        <w:t>Major challenges facing small and medium-sized enterprises in Asia and solutions for mitigating them</w:t>
-      </w:r>
-      <w:r>
-        <w:rPr>
-          <w:rFonts w:ascii="Times New Roman" w:hAnsi="Times New Roman" w:cs="Times New Roman"/>
-          <w:lang w:eastAsia="ja-JP"/>
-        </w:rPr>
-        <w:t>.</w:t>
-      </w:r>
     </w:p>
     <w:sectPr>
-      <w:headerReference w:type="default" r:id="rId7"/>
+      <w:headerReference w:type="default" r:id="rId8"/>
       <w:pgSz w:w="12240" w:h="15840" w:code="1"/>
       <w:pgMar w:top="1440" w:right="1440" w:bottom="1440" w:left="2160" w:header="720" w:footer="720" w:gutter="0"/>
       <w:cols w:space="720"/>
+      <w:titlePg/>
       <w:docGrid w:linePitch="360"/>
     </w:sectPr>
   </w:body>
@@ -3397,7 +2982,7 @@
 </file>
 
 <file path=word/endnotes.xml><?xml version="1.0" encoding="utf-8"?>
-<w:endnotes xmlns:wpc="http://schemas.microsoft.com/office/word/2010/wordprocessingCanvas" xmlns:cx="http://schemas.microsoft.com/office/drawing/2014/chartex" xmlns:cx1="http://schemas.microsoft.com/office/drawing/2015/9/8/chartex" xmlns:cx2="http://schemas.microsoft.com/office/drawing/2015/10/21/chartex" xmlns:cx3="http://schemas.microsoft.com/office/drawing/2016/5/9/chartex" xmlns:cx4="http://schemas.microsoft.com/office/drawing/2016/5/10/chartex" xmlns:cx5="http://schemas.microsoft.com/office/drawing/2016/5/11/chartex" xmlns:cx6="http://schemas.microsoft.com/office/drawing/2016/5/12/chartex" xmlns:cx7="http://schemas.microsoft.com/office/drawing/2016/5/13/chartex" xmlns:cx8="http://schemas.microsoft.com/office/drawing/2016/5/14/chartex" xmlns:mc="http://schemas.openxmlformats.org/markup-compatibility/2006" xmlns:aink="http://schemas.microsoft.com/office/drawing/2016/ink" xmlns:am3d="http://schemas.microsoft.com/office/drawing/2017/model3d" xmlns:o="urn:schemas-microsoft-com:office:office" xmlns:r="http://schemas.openxmlformats.org/officeDocument/2006/relationships" xmlns:m="http://schemas.openxmlformats.org/officeDocument/2006/math" xmlns:v="urn:schemas-microsoft-com:vml" xmlns:wp14="http://schemas.microsoft.com/office/word/2010/wordprocessingDrawing" xmlns:wp="http://schemas.openxmlformats.org/drawingml/2006/wordprocessingDrawing" xmlns:w10="urn:schemas-microsoft-com:office:word" xmlns:w="http://schemas.openxmlformats.org/wordprocessingml/2006/main" xmlns:w14="http://schemas.microsoft.com/office/word/2010/wordml" xmlns:w15="http://schemas.microsoft.com/office/word/2012/wordml" xmlns:w16cid="http://schemas.microsoft.com/office/word/2016/wordml/cid" xmlns:w16se="http://schemas.microsoft.com/office/word/2015/wordml/symex" xmlns:wpg="http://schemas.microsoft.com/office/word/2010/wordprocessingGroup" xmlns:wpi="http://schemas.microsoft.com/office/word/2010/wordprocessingInk" xmlns:wne="http://schemas.microsoft.com/office/word/2006/wordml" xmlns:wps="http://schemas.microsoft.com/office/word/2010/wordprocessingShape" mc:Ignorable="w14 w15 w16se w16cid wp14">
+<w:endnotes xmlns:wpc="http://schemas.microsoft.com/office/word/2010/wordprocessingCanvas" xmlns:mc="http://schemas.openxmlformats.org/markup-compatibility/2006" xmlns:o="urn:schemas-microsoft-com:office:office" xmlns:r="http://schemas.openxmlformats.org/officeDocument/2006/relationships" xmlns:m="http://schemas.openxmlformats.org/officeDocument/2006/math" xmlns:v="urn:schemas-microsoft-com:vml" xmlns:wp14="http://schemas.microsoft.com/office/word/2010/wordprocessingDrawing" xmlns:wp="http://schemas.openxmlformats.org/drawingml/2006/wordprocessingDrawing" xmlns:w10="urn:schemas-microsoft-com:office:word" xmlns:w="http://schemas.openxmlformats.org/wordprocessingml/2006/main" xmlns:w14="http://schemas.microsoft.com/office/word/2010/wordml" xmlns:wpg="http://schemas.microsoft.com/office/word/2010/wordprocessingGroup" xmlns:wpi="http://schemas.microsoft.com/office/word/2010/wordprocessingInk" xmlns:wne="http://schemas.microsoft.com/office/word/2006/wordml" xmlns:wps="http://schemas.microsoft.com/office/word/2010/wordprocessingShape" mc:Ignorable="w14 wp14">
   <w:endnote w:type="separator" w:id="-1">
     <w:p>
       <w:pPr>
@@ -3422,7 +3007,7 @@
 </file>
 
 <file path=word/footnotes.xml><?xml version="1.0" encoding="utf-8"?>
-<w:footnotes xmlns:wpc="http://schemas.microsoft.com/office/word/2010/wordprocessingCanvas" xmlns:cx="http://schemas.microsoft.com/office/drawing/2014/chartex" xmlns:cx1="http://schemas.microsoft.com/office/drawing/2015/9/8/chartex" xmlns:cx2="http://schemas.microsoft.com/office/drawing/2015/10/21/chartex" xmlns:cx3="http://schemas.microsoft.com/office/drawing/2016/5/9/chartex" xmlns:cx4="http://schemas.microsoft.com/office/drawing/2016/5/10/chartex" xmlns:cx5="http://schemas.microsoft.com/office/drawing/2016/5/11/chartex" xmlns:cx6="http://schemas.microsoft.com/office/drawing/2016/5/12/chartex" xmlns:cx7="http://schemas.microsoft.com/office/drawing/2016/5/13/chartex" xmlns:cx8="http://schemas.microsoft.com/office/drawing/2016/5/14/chartex" xmlns:mc="http://schemas.openxmlformats.org/markup-compatibility/2006" xmlns:aink="http://schemas.microsoft.com/office/drawing/2016/ink" xmlns:am3d="http://schemas.microsoft.com/office/drawing/2017/model3d" xmlns:o="urn:schemas-microsoft-com:office:office" xmlns:r="http://schemas.openxmlformats.org/officeDocument/2006/relationships" xmlns:m="http://schemas.openxmlformats.org/officeDocument/2006/math" xmlns:v="urn:schemas-microsoft-com:vml" xmlns:wp14="http://schemas.microsoft.com/office/word/2010/wordprocessingDrawing" xmlns:wp="http://schemas.openxmlformats.org/drawingml/2006/wordprocessingDrawing" xmlns:w10="urn:schemas-microsoft-com:office:word" xmlns:w="http://schemas.openxmlformats.org/wordprocessingml/2006/main" xmlns:w14="http://schemas.microsoft.com/office/word/2010/wordml" xmlns:w15="http://schemas.microsoft.com/office/word/2012/wordml" xmlns:w16cid="http://schemas.microsoft.com/office/word/2016/wordml/cid" xmlns:w16se="http://schemas.microsoft.com/office/word/2015/wordml/symex" xmlns:wpg="http://schemas.microsoft.com/office/word/2010/wordprocessingGroup" xmlns:wpi="http://schemas.microsoft.com/office/word/2010/wordprocessingInk" xmlns:wne="http://schemas.microsoft.com/office/word/2006/wordml" xmlns:wps="http://schemas.microsoft.com/office/word/2010/wordprocessingShape" mc:Ignorable="w14 w15 w16se w16cid wp14">
+<w:footnotes xmlns:wpc="http://schemas.microsoft.com/office/word/2010/wordprocessingCanvas" xmlns:mc="http://schemas.openxmlformats.org/markup-compatibility/2006" xmlns:o="urn:schemas-microsoft-com:office:office" xmlns:r="http://schemas.openxmlformats.org/officeDocument/2006/relationships" xmlns:m="http://schemas.openxmlformats.org/officeDocument/2006/math" xmlns:v="urn:schemas-microsoft-com:vml" xmlns:wp14="http://schemas.microsoft.com/office/word/2010/wordprocessingDrawing" xmlns:wp="http://schemas.openxmlformats.org/drawingml/2006/wordprocessingDrawing" xmlns:w10="urn:schemas-microsoft-com:office:word" xmlns:w="http://schemas.openxmlformats.org/wordprocessingml/2006/main" xmlns:w14="http://schemas.microsoft.com/office/word/2010/wordml" xmlns:wpg="http://schemas.microsoft.com/office/word/2010/wordprocessingGroup" xmlns:wpi="http://schemas.microsoft.com/office/word/2010/wordprocessingInk" xmlns:wne="http://schemas.microsoft.com/office/word/2006/wordml" xmlns:wps="http://schemas.microsoft.com/office/word/2010/wordprocessingShape" mc:Ignorable="w14 wp14">
   <w:footnote w:type="separator" w:id="-1">
     <w:p>
       <w:pPr>
@@ -3447,7 +3032,7 @@
 </file>
 
 <file path=word/header1.xml><?xml version="1.0" encoding="utf-8"?>
-<w:hdr xmlns:wpc="http://schemas.microsoft.com/office/word/2010/wordprocessingCanvas" xmlns:cx="http://schemas.microsoft.com/office/drawing/2014/chartex" xmlns:cx1="http://schemas.microsoft.com/office/drawing/2015/9/8/chartex" xmlns:cx2="http://schemas.microsoft.com/office/drawing/2015/10/21/chartex" xmlns:cx3="http://schemas.microsoft.com/office/drawing/2016/5/9/chartex" xmlns:cx4="http://schemas.microsoft.com/office/drawing/2016/5/10/chartex" xmlns:cx5="http://schemas.microsoft.com/office/drawing/2016/5/11/chartex" xmlns:cx6="http://schemas.microsoft.com/office/drawing/2016/5/12/chartex" xmlns:cx7="http://schemas.microsoft.com/office/drawing/2016/5/13/chartex" xmlns:cx8="http://schemas.microsoft.com/office/drawing/2016/5/14/chartex" xmlns:mc="http://schemas.openxmlformats.org/markup-compatibility/2006" xmlns:aink="http://schemas.microsoft.com/office/drawing/2016/ink" xmlns:am3d="http://schemas.microsoft.com/office/drawing/2017/model3d" xmlns:o="urn:schemas-microsoft-com:office:office" xmlns:r="http://schemas.openxmlformats.org/officeDocument/2006/relationships" xmlns:m="http://schemas.openxmlformats.org/officeDocument/2006/math" xmlns:v="urn:schemas-microsoft-com:vml" xmlns:wp14="http://schemas.microsoft.com/office/word/2010/wordprocessingDrawing" xmlns:wp="http://schemas.openxmlformats.org/drawingml/2006/wordprocessingDrawing" xmlns:w10="urn:schemas-microsoft-com:office:word" xmlns:w="http://schemas.openxmlformats.org/wordprocessingml/2006/main" xmlns:w14="http://schemas.microsoft.com/office/word/2010/wordml" xmlns:w15="http://schemas.microsoft.com/office/word/2012/wordml" xmlns:w16cid="http://schemas.microsoft.com/office/word/2016/wordml/cid" xmlns:w16se="http://schemas.microsoft.com/office/word/2015/wordml/symex" xmlns:wpg="http://schemas.microsoft.com/office/word/2010/wordprocessingGroup" xmlns:wpi="http://schemas.microsoft.com/office/word/2010/wordprocessingInk" xmlns:wne="http://schemas.microsoft.com/office/word/2006/wordml" xmlns:wps="http://schemas.microsoft.com/office/word/2010/wordprocessingShape" mc:Ignorable="w14 w15 w16se w16cid wp14">
+<w:hdr xmlns:wpc="http://schemas.microsoft.com/office/word/2010/wordprocessingCanvas" xmlns:mc="http://schemas.openxmlformats.org/markup-compatibility/2006" xmlns:o="urn:schemas-microsoft-com:office:office" xmlns:r="http://schemas.openxmlformats.org/officeDocument/2006/relationships" xmlns:m="http://schemas.openxmlformats.org/officeDocument/2006/math" xmlns:v="urn:schemas-microsoft-com:vml" xmlns:wp14="http://schemas.microsoft.com/office/word/2010/wordprocessingDrawing" xmlns:wp="http://schemas.openxmlformats.org/drawingml/2006/wordprocessingDrawing" xmlns:w10="urn:schemas-microsoft-com:office:word" xmlns:w="http://schemas.openxmlformats.org/wordprocessingml/2006/main" xmlns:w14="http://schemas.microsoft.com/office/word/2010/wordml" xmlns:wpg="http://schemas.microsoft.com/office/word/2010/wordprocessingGroup" xmlns:wpi="http://schemas.microsoft.com/office/word/2010/wordprocessingInk" xmlns:wne="http://schemas.microsoft.com/office/word/2006/wordml" xmlns:wps="http://schemas.microsoft.com/office/word/2010/wordprocessingShape" mc:Ignorable="w14 wp14">
   <w:sdt>
     <w:sdtPr>
       <w:id w:val="-576971547"/>
@@ -3480,7 +3065,7 @@
           <w:rPr>
             <w:noProof/>
           </w:rPr>
-          <w:t>4</w:t>
+          <w:t>2</w:t>
         </w:r>
         <w:r>
           <w:rPr>
@@ -3501,8 +3086,8 @@
 </file>
 
 <file path=word/numbering.xml><?xml version="1.0" encoding="utf-8"?>
-<w:numbering xmlns:wpc="http://schemas.microsoft.com/office/word/2010/wordprocessingCanvas" xmlns:cx="http://schemas.microsoft.com/office/drawing/2014/chartex" xmlns:cx1="http://schemas.microsoft.com/office/drawing/2015/9/8/chartex" xmlns:cx2="http://schemas.microsoft.com/office/drawing/2015/10/21/chartex" xmlns:cx3="http://schemas.microsoft.com/office/drawing/2016/5/9/chartex" xmlns:cx4="http://schemas.microsoft.com/office/drawing/2016/5/10/chartex" xmlns:cx5="http://schemas.microsoft.com/office/drawing/2016/5/11/chartex" xmlns:cx6="http://schemas.microsoft.com/office/drawing/2016/5/12/chartex" xmlns:cx7="http://schemas.microsoft.com/office/drawing/2016/5/13/chartex" xmlns:cx8="http://schemas.microsoft.com/office/drawing/2016/5/14/chartex" xmlns:mc="http://schemas.openxmlformats.org/markup-compatibility/2006" xmlns:aink="http://schemas.microsoft.com/office/drawing/2016/ink" xmlns:am3d="http://schemas.microsoft.com/office/drawing/2017/model3d" xmlns:o="urn:schemas-microsoft-com:office:office" xmlns:r="http://schemas.openxmlformats.org/officeDocument/2006/relationships" xmlns:m="http://schemas.openxmlformats.org/officeDocument/2006/math" xmlns:v="urn:schemas-microsoft-com:vml" xmlns:wp14="http://schemas.microsoft.com/office/word/2010/wordprocessingDrawing" xmlns:wp="http://schemas.openxmlformats.org/drawingml/2006/wordprocessingDrawing" xmlns:w10="urn:schemas-microsoft-com:office:word" xmlns:w="http://schemas.openxmlformats.org/wordprocessingml/2006/main" xmlns:w14="http://schemas.microsoft.com/office/word/2010/wordml" xmlns:w15="http://schemas.microsoft.com/office/word/2012/wordml" xmlns:w16cid="http://schemas.microsoft.com/office/word/2016/wordml/cid" xmlns:w16se="http://schemas.microsoft.com/office/word/2015/wordml/symex" xmlns:wpg="http://schemas.microsoft.com/office/word/2010/wordprocessingGroup" xmlns:wpi="http://schemas.microsoft.com/office/word/2010/wordprocessingInk" xmlns:wne="http://schemas.microsoft.com/office/word/2006/wordml" xmlns:wps="http://schemas.microsoft.com/office/word/2010/wordprocessingShape" mc:Ignorable="w14 w15 w16se w16cid wp14">
-  <w:abstractNum w:abstractNumId="0" w15:restartNumberingAfterBreak="0">
+<w:numbering xmlns:wpc="http://schemas.microsoft.com/office/word/2010/wordprocessingCanvas" xmlns:mc="http://schemas.openxmlformats.org/markup-compatibility/2006" xmlns:o="urn:schemas-microsoft-com:office:office" xmlns:r="http://schemas.openxmlformats.org/officeDocument/2006/relationships" xmlns:m="http://schemas.openxmlformats.org/officeDocument/2006/math" xmlns:v="urn:schemas-microsoft-com:vml" xmlns:wp14="http://schemas.microsoft.com/office/word/2010/wordprocessingDrawing" xmlns:wp="http://schemas.openxmlformats.org/drawingml/2006/wordprocessingDrawing" xmlns:w10="urn:schemas-microsoft-com:office:word" xmlns:w="http://schemas.openxmlformats.org/wordprocessingml/2006/main" xmlns:w14="http://schemas.microsoft.com/office/word/2010/wordml" xmlns:wpg="http://schemas.microsoft.com/office/word/2010/wordprocessingGroup" xmlns:wpi="http://schemas.microsoft.com/office/word/2010/wordprocessingInk" xmlns:wne="http://schemas.microsoft.com/office/word/2006/wordml" xmlns:wps="http://schemas.microsoft.com/office/word/2010/wordprocessingShape" mc:Ignorable="w14 wp14">
+  <w:abstractNum w:abstractNumId="0">
     <w:nsid w:val="0DA7753C"/>
     <w:multiLevelType w:val="hybridMultilevel"/>
     <w:tmpl w:val="E27AEA10"/>
@@ -3615,7 +3200,7 @@
       </w:rPr>
     </w:lvl>
   </w:abstractNum>
-  <w:abstractNum w:abstractNumId="1" w15:restartNumberingAfterBreak="0">
+  <w:abstractNum w:abstractNumId="1">
     <w:nsid w:val="274A0A66"/>
     <w:multiLevelType w:val="hybridMultilevel"/>
     <w:tmpl w:val="9BA20C8A"/>
@@ -3728,7 +3313,7 @@
       </w:rPr>
     </w:lvl>
   </w:abstractNum>
-  <w:abstractNum w:abstractNumId="2" w15:restartNumberingAfterBreak="0">
+  <w:abstractNum w:abstractNumId="2">
     <w:nsid w:val="29A27995"/>
     <w:multiLevelType w:val="hybridMultilevel"/>
     <w:tmpl w:val="C5F4C636"/>
@@ -3841,7 +3426,7 @@
       </w:rPr>
     </w:lvl>
   </w:abstractNum>
-  <w:abstractNum w:abstractNumId="3" w15:restartNumberingAfterBreak="0">
+  <w:abstractNum w:abstractNumId="3">
     <w:nsid w:val="2E373C66"/>
     <w:multiLevelType w:val="hybridMultilevel"/>
     <w:tmpl w:val="051ED226"/>
@@ -3930,7 +3515,7 @@
       </w:pPr>
     </w:lvl>
   </w:abstractNum>
-  <w:abstractNum w:abstractNumId="4" w15:restartNumberingAfterBreak="0">
+  <w:abstractNum w:abstractNumId="4">
     <w:nsid w:val="37475FFE"/>
     <w:multiLevelType w:val="hybridMultilevel"/>
     <w:tmpl w:val="E19A4E24"/>
@@ -4043,7 +3628,7 @@
       </w:rPr>
     </w:lvl>
   </w:abstractNum>
-  <w:abstractNum w:abstractNumId="5" w15:restartNumberingAfterBreak="0">
+  <w:abstractNum w:abstractNumId="5">
     <w:nsid w:val="3B045700"/>
     <w:multiLevelType w:val="hybridMultilevel"/>
     <w:tmpl w:val="FD66EC90"/>
@@ -4132,7 +3717,7 @@
       </w:pPr>
     </w:lvl>
   </w:abstractNum>
-  <w:abstractNum w:abstractNumId="6" w15:restartNumberingAfterBreak="0">
+  <w:abstractNum w:abstractNumId="6">
     <w:nsid w:val="4C4419EE"/>
     <w:multiLevelType w:val="hybridMultilevel"/>
     <w:tmpl w:val="915C1782"/>
@@ -4221,7 +3806,7 @@
       </w:pPr>
     </w:lvl>
   </w:abstractNum>
-  <w:abstractNum w:abstractNumId="7" w15:restartNumberingAfterBreak="0">
+  <w:abstractNum w:abstractNumId="7">
     <w:nsid w:val="4CC14370"/>
     <w:multiLevelType w:val="hybridMultilevel"/>
     <w:tmpl w:val="38382C6E"/>
@@ -4333,7 +3918,7 @@
       </w:rPr>
     </w:lvl>
   </w:abstractNum>
-  <w:abstractNum w:abstractNumId="8" w15:restartNumberingAfterBreak="0">
+  <w:abstractNum w:abstractNumId="8">
     <w:nsid w:val="7E270199"/>
     <w:multiLevelType w:val="hybridMultilevel"/>
     <w:tmpl w:val="4F2A85CC"/>
@@ -4476,7 +4061,7 @@
 </file>
 
 <file path=word/styles.xml><?xml version="1.0" encoding="utf-8"?>
-<w:styles xmlns:mc="http://schemas.openxmlformats.org/markup-compatibility/2006" xmlns:r="http://schemas.openxmlformats.org/officeDocument/2006/relationships" xmlns:w="http://schemas.openxmlformats.org/wordprocessingml/2006/main" xmlns:w14="http://schemas.microsoft.com/office/word/2010/wordml" xmlns:w15="http://schemas.microsoft.com/office/word/2012/wordml" xmlns:w16cid="http://schemas.microsoft.com/office/word/2016/wordml/cid" xmlns:w16se="http://schemas.microsoft.com/office/word/2015/wordml/symex" mc:Ignorable="w14 w15 w16se w16cid">
+<w:styles xmlns:mc="http://schemas.openxmlformats.org/markup-compatibility/2006" xmlns:r="http://schemas.openxmlformats.org/officeDocument/2006/relationships" xmlns:w="http://schemas.openxmlformats.org/wordprocessingml/2006/main" xmlns:w14="http://schemas.microsoft.com/office/word/2010/wordml" mc:Ignorable="w14">
   <w:docDefaults>
     <w:rPrDefault>
       <w:rPr>
@@ -4492,383 +4077,398 @@
       </w:pPr>
     </w:pPrDefault>
   </w:docDefaults>
-  <w:latentStyles w:defLockedState="0" w:defUIPriority="99" w:defSemiHidden="0" w:defUnhideWhenUsed="0" w:defQFormat="0" w:count="376">
-    <w:lsdException w:name="Normal" w:uiPriority="0" w:qFormat="1"/>
-    <w:lsdException w:name="heading 1" w:uiPriority="9" w:qFormat="1"/>
-    <w:lsdException w:name="heading 2" w:semiHidden="1" w:uiPriority="9" w:unhideWhenUsed="1" w:qFormat="1"/>
-    <w:lsdException w:name="heading 3" w:semiHidden="1" w:uiPriority="9" w:unhideWhenUsed="1" w:qFormat="1"/>
-    <w:lsdException w:name="heading 4" w:semiHidden="1" w:uiPriority="9" w:unhideWhenUsed="1" w:qFormat="1"/>
-    <w:lsdException w:name="heading 5" w:semiHidden="1" w:uiPriority="9" w:unhideWhenUsed="1" w:qFormat="1"/>
-    <w:lsdException w:name="heading 6" w:semiHidden="1" w:uiPriority="9" w:unhideWhenUsed="1" w:qFormat="1"/>
-    <w:lsdException w:name="heading 7" w:semiHidden="1" w:uiPriority="9" w:unhideWhenUsed="1" w:qFormat="1"/>
-    <w:lsdException w:name="heading 8" w:semiHidden="1" w:uiPriority="9" w:unhideWhenUsed="1" w:qFormat="1"/>
-    <w:lsdException w:name="heading 9" w:semiHidden="1" w:uiPriority="9" w:unhideWhenUsed="1" w:qFormat="1"/>
-    <w:lsdException w:name="index 1" w:semiHidden="1" w:unhideWhenUsed="1"/>
-    <w:lsdException w:name="index 2" w:semiHidden="1" w:unhideWhenUsed="1"/>
-    <w:lsdException w:name="index 3" w:semiHidden="1" w:unhideWhenUsed="1"/>
-    <w:lsdException w:name="index 4" w:semiHidden="1" w:unhideWhenUsed="1"/>
-    <w:lsdException w:name="index 5" w:semiHidden="1" w:unhideWhenUsed="1"/>
-    <w:lsdException w:name="index 6" w:semiHidden="1" w:unhideWhenUsed="1"/>
-    <w:lsdException w:name="index 7" w:semiHidden="1" w:unhideWhenUsed="1"/>
-    <w:lsdException w:name="index 8" w:semiHidden="1" w:unhideWhenUsed="1"/>
-    <w:lsdException w:name="index 9" w:semiHidden="1" w:unhideWhenUsed="1"/>
-    <w:lsdException w:name="toc 1" w:semiHidden="1" w:uiPriority="39" w:unhideWhenUsed="1"/>
-    <w:lsdException w:name="toc 2" w:semiHidden="1" w:uiPriority="39" w:unhideWhenUsed="1"/>
-    <w:lsdException w:name="toc 3" w:semiHidden="1" w:uiPriority="39" w:unhideWhenUsed="1"/>
-    <w:lsdException w:name="toc 4" w:semiHidden="1" w:uiPriority="39" w:unhideWhenUsed="1"/>
-    <w:lsdException w:name="toc 5" w:semiHidden="1" w:uiPriority="39" w:unhideWhenUsed="1"/>
-    <w:lsdException w:name="toc 6" w:semiHidden="1" w:uiPriority="39" w:unhideWhenUsed="1"/>
-    <w:lsdException w:name="toc 7" w:semiHidden="1" w:uiPriority="39" w:unhideWhenUsed="1"/>
-    <w:lsdException w:name="toc 8" w:semiHidden="1" w:uiPriority="39" w:unhideWhenUsed="1"/>
-    <w:lsdException w:name="toc 9" w:semiHidden="1" w:uiPriority="39" w:unhideWhenUsed="1"/>
-    <w:lsdException w:name="Normal Indent" w:semiHidden="1" w:unhideWhenUsed="1"/>
-    <w:lsdException w:name="footnote text" w:semiHidden="1" w:unhideWhenUsed="1"/>
-    <w:lsdException w:name="annotation text" w:semiHidden="1" w:unhideWhenUsed="1"/>
-    <w:lsdException w:name="header" w:semiHidden="1" w:unhideWhenUsed="1"/>
-    <w:lsdException w:name="footer" w:semiHidden="1" w:unhideWhenUsed="1"/>
-    <w:lsdException w:name="index heading" w:semiHidden="1" w:unhideWhenUsed="1"/>
-    <w:lsdException w:name="caption" w:semiHidden="1" w:uiPriority="35" w:unhideWhenUsed="1" w:qFormat="1"/>
-    <w:lsdException w:name="table of figures" w:semiHidden="1" w:unhideWhenUsed="1"/>
-    <w:lsdException w:name="envelope address" w:semiHidden="1" w:unhideWhenUsed="1"/>
-    <w:lsdException w:name="envelope return" w:semiHidden="1" w:unhideWhenUsed="1"/>
-    <w:lsdException w:name="footnote reference" w:semiHidden="1" w:unhideWhenUsed="1"/>
-    <w:lsdException w:name="annotation reference" w:semiHidden="1" w:unhideWhenUsed="1"/>
-    <w:lsdException w:name="line number" w:semiHidden="1" w:unhideWhenUsed="1"/>
-    <w:lsdException w:name="page number" w:semiHidden="1" w:unhideWhenUsed="1"/>
-    <w:lsdException w:name="endnote reference" w:semiHidden="1" w:unhideWhenUsed="1"/>
-    <w:lsdException w:name="endnote text" w:semiHidden="1" w:unhideWhenUsed="1"/>
-    <w:lsdException w:name="table of authorities" w:semiHidden="1" w:unhideWhenUsed="1"/>
-    <w:lsdException w:name="macro" w:semiHidden="1" w:unhideWhenUsed="1"/>
-    <w:lsdException w:name="toa heading" w:semiHidden="1" w:unhideWhenUsed="1"/>
-    <w:lsdException w:name="List" w:semiHidden="1" w:unhideWhenUsed="1"/>
-    <w:lsdException w:name="List Bullet" w:semiHidden="1" w:unhideWhenUsed="1"/>
-    <w:lsdException w:name="List Number" w:semiHidden="1" w:unhideWhenUsed="1"/>
-    <w:lsdException w:name="List 2" w:semiHidden="1" w:unhideWhenUsed="1"/>
-    <w:lsdException w:name="List 3" w:semiHidden="1" w:unhideWhenUsed="1"/>
-    <w:lsdException w:name="List 4" w:semiHidden="1" w:unhideWhenUsed="1"/>
-    <w:lsdException w:name="List 5" w:semiHidden="1" w:unhideWhenUsed="1"/>
-    <w:lsdException w:name="List Bullet 2" w:semiHidden="1" w:unhideWhenUsed="1"/>
-    <w:lsdException w:name="List Bullet 3" w:semiHidden="1" w:unhideWhenUsed="1"/>
-    <w:lsdException w:name="List Bullet 4" w:semiHidden="1" w:unhideWhenUsed="1"/>
-    <w:lsdException w:name="List Bullet 5" w:semiHidden="1" w:unhideWhenUsed="1"/>
-    <w:lsdException w:name="List Number 2" w:semiHidden="1" w:unhideWhenUsed="1"/>
-    <w:lsdException w:name="List Number 3" w:semiHidden="1" w:unhideWhenUsed="1"/>
-    <w:lsdException w:name="List Number 4" w:semiHidden="1" w:unhideWhenUsed="1"/>
-    <w:lsdException w:name="List Number 5" w:semiHidden="1" w:unhideWhenUsed="1"/>
-    <w:lsdException w:name="Title" w:uiPriority="10" w:qFormat="1"/>
-    <w:lsdException w:name="Closing" w:semiHidden="1" w:unhideWhenUsed="1"/>
-    <w:lsdException w:name="Signature" w:semiHidden="1" w:unhideWhenUsed="1"/>
-    <w:lsdException w:name="Default Paragraph Font" w:semiHidden="1" w:uiPriority="1" w:unhideWhenUsed="1"/>
-    <w:lsdException w:name="Body Text" w:semiHidden="1" w:unhideWhenUsed="1"/>
-    <w:lsdException w:name="Body Text Indent" w:semiHidden="1" w:unhideWhenUsed="1"/>
-    <w:lsdException w:name="List Continue" w:semiHidden="1" w:unhideWhenUsed="1"/>
-    <w:lsdException w:name="List Continue 2" w:semiHidden="1" w:unhideWhenUsed="1"/>
-    <w:lsdException w:name="List Continue 3" w:semiHidden="1" w:unhideWhenUsed="1"/>
-    <w:lsdException w:name="List Continue 4" w:semiHidden="1" w:unhideWhenUsed="1"/>
-    <w:lsdException w:name="List Continue 5" w:semiHidden="1" w:unhideWhenUsed="1"/>
-    <w:lsdException w:name="Message Header" w:semiHidden="1" w:unhideWhenUsed="1"/>
-    <w:lsdException w:name="Subtitle" w:uiPriority="11" w:qFormat="1"/>
-    <w:lsdException w:name="Salutation" w:semiHidden="1" w:unhideWhenUsed="1"/>
-    <w:lsdException w:name="Date" w:semiHidden="1" w:unhideWhenUsed="1"/>
-    <w:lsdException w:name="Body Text First Indent" w:semiHidden="1" w:unhideWhenUsed="1"/>
-    <w:lsdException w:name="Body Text First Indent 2" w:semiHidden="1" w:unhideWhenUsed="1"/>
-    <w:lsdException w:name="Note Heading" w:semiHidden="1" w:unhideWhenUsed="1"/>
-    <w:lsdException w:name="Body Text 2" w:semiHidden="1" w:unhideWhenUsed="1"/>
-    <w:lsdException w:name="Body Text 3" w:semiHidden="1" w:unhideWhenUsed="1"/>
-    <w:lsdException w:name="Body Text Indent 2" w:semiHidden="1" w:unhideWhenUsed="1"/>
-    <w:lsdException w:name="Body Text Indent 3" w:semiHidden="1" w:unhideWhenUsed="1"/>
-    <w:lsdException w:name="Block Text" w:semiHidden="1" w:unhideWhenUsed="1"/>
-    <w:lsdException w:name="Hyperlink" w:semiHidden="1" w:unhideWhenUsed="1"/>
-    <w:lsdException w:name="FollowedHyperlink" w:semiHidden="1" w:unhideWhenUsed="1"/>
-    <w:lsdException w:name="Strong" w:uiPriority="22" w:qFormat="1"/>
-    <w:lsdException w:name="Emphasis" w:uiPriority="20" w:qFormat="1"/>
-    <w:lsdException w:name="Document Map" w:semiHidden="1" w:unhideWhenUsed="1"/>
-    <w:lsdException w:name="Plain Text" w:semiHidden="1" w:unhideWhenUsed="1"/>
-    <w:lsdException w:name="E-mail Signature" w:semiHidden="1" w:unhideWhenUsed="1"/>
-    <w:lsdException w:name="HTML Top of Form" w:semiHidden="1" w:unhideWhenUsed="1"/>
-    <w:lsdException w:name="HTML Bottom of Form" w:semiHidden="1" w:unhideWhenUsed="1"/>
-    <w:lsdException w:name="Normal (Web)" w:semiHidden="1" w:unhideWhenUsed="1"/>
-    <w:lsdException w:name="HTML Acronym" w:semiHidden="1" w:unhideWhenUsed="1"/>
-    <w:lsdException w:name="HTML Address" w:semiHidden="1" w:unhideWhenUsed="1"/>
-    <w:lsdException w:name="HTML Cite" w:semiHidden="1" w:unhideWhenUsed="1"/>
-    <w:lsdException w:name="HTML Code" w:semiHidden="1" w:unhideWhenUsed="1"/>
-    <w:lsdException w:name="HTML Definition" w:semiHidden="1" w:unhideWhenUsed="1"/>
-    <w:lsdException w:name="HTML Keyboard" w:semiHidden="1" w:unhideWhenUsed="1"/>
-    <w:lsdException w:name="HTML Preformatted" w:semiHidden="1" w:unhideWhenUsed="1"/>
-    <w:lsdException w:name="HTML Sample" w:semiHidden="1" w:unhideWhenUsed="1"/>
-    <w:lsdException w:name="HTML Typewriter" w:semiHidden="1" w:unhideWhenUsed="1"/>
-    <w:lsdException w:name="HTML Variable" w:semiHidden="1" w:unhideWhenUsed="1"/>
-    <w:lsdException w:name="Normal Table" w:semiHidden="1" w:unhideWhenUsed="1"/>
-    <w:lsdException w:name="annotation subject" w:semiHidden="1" w:unhideWhenUsed="1"/>
-    <w:lsdException w:name="No List" w:semiHidden="1" w:unhideWhenUsed="1"/>
-    <w:lsdException w:name="Outline List 1" w:semiHidden="1" w:unhideWhenUsed="1"/>
-    <w:lsdException w:name="Outline List 2" w:semiHidden="1" w:unhideWhenUsed="1"/>
-    <w:lsdException w:name="Outline List 3" w:semiHidden="1" w:unhideWhenUsed="1"/>
-    <w:lsdException w:name="Table Simple 1" w:semiHidden="1" w:unhideWhenUsed="1"/>
-    <w:lsdException w:name="Table Simple 2" w:semiHidden="1" w:unhideWhenUsed="1"/>
-    <w:lsdException w:name="Table Simple 3" w:semiHidden="1" w:unhideWhenUsed="1"/>
-    <w:lsdException w:name="Table Classic 1" w:semiHidden="1" w:unhideWhenUsed="1"/>
-    <w:lsdException w:name="Table Classic 2" w:semiHidden="1" w:unhideWhenUsed="1"/>
-    <w:lsdException w:name="Table Classic 3" w:semiHidden="1" w:unhideWhenUsed="1"/>
-    <w:lsdException w:name="Table Classic 4" w:semiHidden="1" w:unhideWhenUsed="1"/>
-    <w:lsdException w:name="Table Colorful 1" w:semiHidden="1" w:unhideWhenUsed="1"/>
-    <w:lsdException w:name="Table Colorful 2" w:semiHidden="1" w:unhideWhenUsed="1"/>
-    <w:lsdException w:name="Table Colorful 3" w:semiHidden="1" w:unhideWhenUsed="1"/>
-    <w:lsdException w:name="Table Columns 1" w:semiHidden="1" w:unhideWhenUsed="1"/>
-    <w:lsdException w:name="Table Columns 2" w:semiHidden="1" w:unhideWhenUsed="1"/>
-    <w:lsdException w:name="Table Columns 3" w:semiHidden="1" w:unhideWhenUsed="1"/>
-    <w:lsdException w:name="Table Columns 4" w:semiHidden="1" w:unhideWhenUsed="1"/>
-    <w:lsdException w:name="Table Columns 5" w:semiHidden="1" w:unhideWhenUsed="1"/>
-    <w:lsdException w:name="Table Grid 1" w:semiHidden="1" w:unhideWhenUsed="1"/>
-    <w:lsdException w:name="Table Grid 2" w:semiHidden="1" w:unhideWhenUsed="1"/>
-    <w:lsdException w:name="Table Grid 3" w:semiHidden="1" w:unhideWhenUsed="1"/>
-    <w:lsdException w:name="Table Grid 4" w:semiHidden="1" w:unhideWhenUsed="1"/>
-    <w:lsdException w:name="Table Grid 5" w:semiHidden="1" w:unhideWhenUsed="1"/>
-    <w:lsdException w:name="Table Grid 6" w:semiHidden="1" w:unhideWhenUsed="1"/>
-    <w:lsdException w:name="Table Grid 7" w:semiHidden="1" w:unhideWhenUsed="1"/>
-    <w:lsdException w:name="Table Grid 8" w:semiHidden="1" w:unhideWhenUsed="1"/>
-    <w:lsdException w:name="Table List 1" w:semiHidden="1" w:unhideWhenUsed="1"/>
-    <w:lsdException w:name="Table List 2" w:semiHidden="1" w:unhideWhenUsed="1"/>
-    <w:lsdException w:name="Table List 3" w:semiHidden="1" w:unhideWhenUsed="1"/>
-    <w:lsdException w:name="Table List 4" w:semiHidden="1" w:unhideWhenUsed="1"/>
-    <w:lsdException w:name="Table List 5" w:semiHidden="1" w:unhideWhenUsed="1"/>
-    <w:lsdException w:name="Table List 6" w:semiHidden="1" w:unhideWhenUsed="1"/>
-    <w:lsdException w:name="Table List 7" w:semiHidden="1" w:unhideWhenUsed="1"/>
-    <w:lsdException w:name="Table List 8" w:semiHidden="1" w:unhideWhenUsed="1"/>
-    <w:lsdException w:name="Table 3D effects 1" w:semiHidden="1" w:unhideWhenUsed="1"/>
-    <w:lsdException w:name="Table 3D effects 2" w:semiHidden="1" w:unhideWhenUsed="1"/>
-    <w:lsdException w:name="Table 3D effects 3" w:semiHidden="1" w:unhideWhenUsed="1"/>
-    <w:lsdException w:name="Table Contemporary" w:semiHidden="1" w:unhideWhenUsed="1"/>
-    <w:lsdException w:name="Table Elegant" w:semiHidden="1" w:unhideWhenUsed="1"/>
-    <w:lsdException w:name="Table Professional" w:semiHidden="1" w:unhideWhenUsed="1"/>
-    <w:lsdException w:name="Table Subtle 1" w:semiHidden="1" w:unhideWhenUsed="1"/>
-    <w:lsdException w:name="Table Subtle 2" w:semiHidden="1" w:unhideWhenUsed="1"/>
-    <w:lsdException w:name="Table Web 1" w:semiHidden="1" w:unhideWhenUsed="1"/>
-    <w:lsdException w:name="Table Web 2" w:semiHidden="1" w:unhideWhenUsed="1"/>
-    <w:lsdException w:name="Table Web 3" w:semiHidden="1" w:unhideWhenUsed="1"/>
-    <w:lsdException w:name="Balloon Text" w:semiHidden="1" w:unhideWhenUsed="1"/>
-    <w:lsdException w:name="Table Grid" w:uiPriority="39"/>
-    <w:lsdException w:name="Table Theme" w:semiHidden="1" w:unhideWhenUsed="1"/>
-    <w:lsdException w:name="Placeholder Text" w:semiHidden="1"/>
-    <w:lsdException w:name="No Spacing" w:uiPriority="1" w:qFormat="1"/>
-    <w:lsdException w:name="Light Shading" w:uiPriority="60"/>
-    <w:lsdException w:name="Light List" w:uiPriority="61"/>
-    <w:lsdException w:name="Light Grid" w:uiPriority="62"/>
-    <w:lsdException w:name="Medium Shading 1" w:uiPriority="63"/>
-    <w:lsdException w:name="Medium Shading 2" w:uiPriority="64"/>
-    <w:lsdException w:name="Medium List 1" w:uiPriority="65"/>
-    <w:lsdException w:name="Medium List 2" w:uiPriority="66"/>
-    <w:lsdException w:name="Medium Grid 1" w:uiPriority="67"/>
-    <w:lsdException w:name="Medium Grid 2" w:uiPriority="68"/>
-    <w:lsdException w:name="Medium Grid 3" w:uiPriority="69"/>
-    <w:lsdException w:name="Dark List" w:uiPriority="70"/>
-    <w:lsdException w:name="Colorful Shading" w:uiPriority="71"/>
-    <w:lsdException w:name="Colorful List" w:uiPriority="72"/>
-    <w:lsdException w:name="Colorful Grid" w:uiPriority="73"/>
-    <w:lsdException w:name="Light Shading Accent 1" w:uiPriority="60"/>
-    <w:lsdException w:name="Light List Accent 1" w:uiPriority="61"/>
-    <w:lsdException w:name="Light Grid Accent 1" w:uiPriority="62"/>
-    <w:lsdException w:name="Medium Shading 1 Accent 1" w:uiPriority="63"/>
-    <w:lsdException w:name="Medium Shading 2 Accent 1" w:uiPriority="64"/>
-    <w:lsdException w:name="Medium List 1 Accent 1" w:uiPriority="65"/>
-    <w:lsdException w:name="Revision" w:semiHidden="1"/>
-    <w:lsdException w:name="List Paragraph" w:uiPriority="34" w:qFormat="1"/>
-    <w:lsdException w:name="Quote" w:uiPriority="29" w:qFormat="1"/>
-    <w:lsdException w:name="Intense Quote" w:uiPriority="30" w:qFormat="1"/>
-    <w:lsdException w:name="Medium List 2 Accent 1" w:uiPriority="66"/>
-    <w:lsdException w:name="Medium Grid 1 Accent 1" w:uiPriority="67"/>
-    <w:lsdException w:name="Medium Grid 2 Accent 1" w:uiPriority="68"/>
-    <w:lsdException w:name="Medium Grid 3 Accent 1" w:uiPriority="69"/>
-    <w:lsdException w:name="Dark List Accent 1" w:uiPriority="70"/>
-    <w:lsdException w:name="Colorful Shading Accent 1" w:uiPriority="71"/>
-    <w:lsdException w:name="Colorful List Accent 1" w:uiPriority="72"/>
-    <w:lsdException w:name="Colorful Grid Accent 1" w:uiPriority="73"/>
-    <w:lsdException w:name="Light Shading Accent 2" w:uiPriority="60"/>
-    <w:lsdException w:name="Light List Accent 2" w:uiPriority="61"/>
-    <w:lsdException w:name="Light Grid Accent 2" w:uiPriority="62"/>
-    <w:lsdException w:name="Medium Shading 1 Accent 2" w:uiPriority="63"/>
-    <w:lsdException w:name="Medium Shading 2 Accent 2" w:uiPriority="64"/>
-    <w:lsdException w:name="Medium List 1 Accent 2" w:uiPriority="65"/>
-    <w:lsdException w:name="Medium List 2 Accent 2" w:uiPriority="66"/>
-    <w:lsdException w:name="Medium Grid 1 Accent 2" w:uiPriority="67"/>
-    <w:lsdException w:name="Medium Grid 2 Accent 2" w:uiPriority="68"/>
-    <w:lsdException w:name="Medium Grid 3 Accent 2" w:uiPriority="69"/>
-    <w:lsdException w:name="Dark List Accent 2" w:uiPriority="70"/>
-    <w:lsdException w:name="Colorful Shading Accent 2" w:uiPriority="71"/>
-    <w:lsdException w:name="Colorful List Accent 2" w:uiPriority="72"/>
-    <w:lsdException w:name="Colorful Grid Accent 2" w:uiPriority="73"/>
-    <w:lsdException w:name="Light Shading Accent 3" w:uiPriority="60"/>
-    <w:lsdException w:name="Light List Accent 3" w:uiPriority="61"/>
-    <w:lsdException w:name="Light Grid Accent 3" w:uiPriority="62"/>
-    <w:lsdException w:name="Medium Shading 1 Accent 3" w:uiPriority="63"/>
-    <w:lsdException w:name="Medium Shading 2 Accent 3" w:uiPriority="64"/>
-    <w:lsdException w:name="Medium List 1 Accent 3" w:uiPriority="65"/>
-    <w:lsdException w:name="Medium List 2 Accent 3" w:uiPriority="66"/>
-    <w:lsdException w:name="Medium Grid 1 Accent 3" w:uiPriority="67"/>
-    <w:lsdException w:name="Medium Grid 2 Accent 3" w:uiPriority="68"/>
-    <w:lsdException w:name="Medium Grid 3 Accent 3" w:uiPriority="69"/>
-    <w:lsdException w:name="Dark List Accent 3" w:uiPriority="70"/>
-    <w:lsdException w:name="Colorful Shading Accent 3" w:uiPriority="71"/>
-    <w:lsdException w:name="Colorful List Accent 3" w:uiPriority="72"/>
-    <w:lsdException w:name="Colorful Grid Accent 3" w:uiPriority="73"/>
-    <w:lsdException w:name="Light Shading Accent 4" w:uiPriority="60"/>
-    <w:lsdException w:name="Light List Accent 4" w:uiPriority="61"/>
-    <w:lsdException w:name="Light Grid Accent 4" w:uiPriority="62"/>
-    <w:lsdException w:name="Medium Shading 1 Accent 4" w:uiPriority="63"/>
-    <w:lsdException w:name="Medium Shading 2 Accent 4" w:uiPriority="64"/>
-    <w:lsdException w:name="Medium List 1 Accent 4" w:uiPriority="65"/>
-    <w:lsdException w:name="Medium List 2 Accent 4" w:uiPriority="66"/>
-    <w:lsdException w:name="Medium Grid 1 Accent 4" w:uiPriority="67"/>
-    <w:lsdException w:name="Medium Grid 2 Accent 4" w:uiPriority="68"/>
-    <w:lsdException w:name="Medium Grid 3 Accent 4" w:uiPriority="69"/>
-    <w:lsdException w:name="Dark List Accent 4" w:uiPriority="70"/>
-    <w:lsdException w:name="Colorful Shading Accent 4" w:uiPriority="71"/>
-    <w:lsdException w:name="Colorful List Accent 4" w:uiPriority="72"/>
-    <w:lsdException w:name="Colorful Grid Accent 4" w:uiPriority="73"/>
-    <w:lsdException w:name="Light Shading Accent 5" w:uiPriority="60"/>
-    <w:lsdException w:name="Light List Accent 5" w:uiPriority="61"/>
-    <w:lsdException w:name="Light Grid Accent 5" w:uiPriority="62"/>
-    <w:lsdException w:name="Medium Shading 1 Accent 5" w:uiPriority="63"/>
-    <w:lsdException w:name="Medium Shading 2 Accent 5" w:uiPriority="64"/>
-    <w:lsdException w:name="Medium List 1 Accent 5" w:uiPriority="65"/>
-    <w:lsdException w:name="Medium List 2 Accent 5" w:uiPriority="66"/>
-    <w:lsdException w:name="Medium Grid 1 Accent 5" w:uiPriority="67"/>
-    <w:lsdException w:name="Medium Grid 2 Accent 5" w:uiPriority="68"/>
-    <w:lsdException w:name="Medium Grid 3 Accent 5" w:uiPriority="69"/>
-    <w:lsdException w:name="Dark List Accent 5" w:uiPriority="70"/>
-    <w:lsdException w:name="Colorful Shading Accent 5" w:uiPriority="71"/>
-    <w:lsdException w:name="Colorful List Accent 5" w:uiPriority="72"/>
-    <w:lsdException w:name="Colorful Grid Accent 5" w:uiPriority="73"/>
-    <w:lsdException w:name="Light Shading Accent 6" w:uiPriority="60"/>
-    <w:lsdException w:name="Light List Accent 6" w:uiPriority="61"/>
-    <w:lsdException w:name="Light Grid Accent 6" w:uiPriority="62"/>
-    <w:lsdException w:name="Medium Shading 1 Accent 6" w:uiPriority="63"/>
-    <w:lsdException w:name="Medium Shading 2 Accent 6" w:uiPriority="64"/>
-    <w:lsdException w:name="Medium List 1 Accent 6" w:uiPriority="65"/>
-    <w:lsdException w:name="Medium List 2 Accent 6" w:uiPriority="66"/>
-    <w:lsdException w:name="Medium Grid 1 Accent 6" w:uiPriority="67"/>
-    <w:lsdException w:name="Medium Grid 2 Accent 6" w:uiPriority="68"/>
-    <w:lsdException w:name="Medium Grid 3 Accent 6" w:uiPriority="69"/>
-    <w:lsdException w:name="Dark List Accent 6" w:uiPriority="70"/>
-    <w:lsdException w:name="Colorful Shading Accent 6" w:uiPriority="71"/>
-    <w:lsdException w:name="Colorful List Accent 6" w:uiPriority="72"/>
-    <w:lsdException w:name="Colorful Grid Accent 6" w:uiPriority="73"/>
-    <w:lsdException w:name="Subtle Emphasis" w:uiPriority="19" w:qFormat="1"/>
-    <w:lsdException w:name="Intense Emphasis" w:uiPriority="21" w:qFormat="1"/>
-    <w:lsdException w:name="Subtle Reference" w:uiPriority="31" w:qFormat="1"/>
-    <w:lsdException w:name="Intense Reference" w:uiPriority="32" w:qFormat="1"/>
-    <w:lsdException w:name="Book Title" w:uiPriority="33" w:qFormat="1"/>
-    <w:lsdException w:name="Bibliography" w:semiHidden="1" w:uiPriority="37" w:unhideWhenUsed="1"/>
-    <w:lsdException w:name="TOC Heading" w:semiHidden="1" w:uiPriority="39" w:unhideWhenUsed="1" w:qFormat="1"/>
-    <w:lsdException w:name="Plain Table 1" w:uiPriority="41"/>
-    <w:lsdException w:name="Plain Table 2" w:uiPriority="42"/>
-    <w:lsdException w:name="Plain Table 3" w:uiPriority="43"/>
-    <w:lsdException w:name="Plain Table 4" w:uiPriority="44"/>
-    <w:lsdException w:name="Plain Table 5" w:uiPriority="45"/>
-    <w:lsdException w:name="Grid Table Light" w:uiPriority="40"/>
-    <w:lsdException w:name="Grid Table 1 Light" w:uiPriority="46"/>
-    <w:lsdException w:name="Grid Table 2" w:uiPriority="47"/>
-    <w:lsdException w:name="Grid Table 3" w:uiPriority="48"/>
-    <w:lsdException w:name="Grid Table 4" w:uiPriority="49"/>
-    <w:lsdException w:name="Grid Table 5 Dark" w:uiPriority="50"/>
-    <w:lsdException w:name="Grid Table 6 Colorful" w:uiPriority="51"/>
-    <w:lsdException w:name="Grid Table 7 Colorful" w:uiPriority="52"/>
-    <w:lsdException w:name="Grid Table 1 Light Accent 1" w:uiPriority="46"/>
-    <w:lsdException w:name="Grid Table 2 Accent 1" w:uiPriority="47"/>
-    <w:lsdException w:name="Grid Table 3 Accent 1" w:uiPriority="48"/>
-    <w:lsdException w:name="Grid Table 4 Accent 1" w:uiPriority="49"/>
-    <w:lsdException w:name="Grid Table 5 Dark Accent 1" w:uiPriority="50"/>
-    <w:lsdException w:name="Grid Table 6 Colorful Accent 1" w:uiPriority="51"/>
-    <w:lsdException w:name="Grid Table 7 Colorful Accent 1" w:uiPriority="52"/>
-    <w:lsdException w:name="Grid Table 1 Light Accent 2" w:uiPriority="46"/>
-    <w:lsdException w:name="Grid Table 2 Accent 2" w:uiPriority="47"/>
-    <w:lsdException w:name="Grid Table 3 Accent 2" w:uiPriority="48"/>
-    <w:lsdException w:name="Grid Table 4 Accent 2" w:uiPriority="49"/>
-    <w:lsdException w:name="Grid Table 5 Dark Accent 2" w:uiPriority="50"/>
-    <w:lsdException w:name="Grid Table 6 Colorful Accent 2" w:uiPriority="51"/>
-    <w:lsdException w:name="Grid Table 7 Colorful Accent 2" w:uiPriority="52"/>
-    <w:lsdException w:name="Grid Table 1 Light Accent 3" w:uiPriority="46"/>
-    <w:lsdException w:name="Grid Table 2 Accent 3" w:uiPriority="47"/>
-    <w:lsdException w:name="Grid Table 3 Accent 3" w:uiPriority="48"/>
-    <w:lsdException w:name="Grid Table 4 Accent 3" w:uiPriority="49"/>
-    <w:lsdException w:name="Grid Table 5 Dark Accent 3" w:uiPriority="50"/>
-    <w:lsdException w:name="Grid Table 6 Colorful Accent 3" w:uiPriority="51"/>
-    <w:lsdException w:name="Grid Table 7 Colorful Accent 3" w:uiPriority="52"/>
-    <w:lsdException w:name="Grid Table 1 Light Accent 4" w:uiPriority="46"/>
-    <w:lsdException w:name="Grid Table 2 Accent 4" w:uiPriority="47"/>
-    <w:lsdException w:name="Grid Table 3 Accent 4" w:uiPriority="48"/>
-    <w:lsdException w:name="Grid Table 4 Accent 4" w:uiPriority="49"/>
-    <w:lsdException w:name="Grid Table 5 Dark Accent 4" w:uiPriority="50"/>
-    <w:lsdException w:name="Grid Table 6 Colorful Accent 4" w:uiPriority="51"/>
-    <w:lsdException w:name="Grid Table 7 Colorful Accent 4" w:uiPriority="52"/>
-    <w:lsdException w:name="Grid Table 1 Light Accent 5" w:uiPriority="46"/>
-    <w:lsdException w:name="Grid Table 2 Accent 5" w:uiPriority="47"/>
-    <w:lsdException w:name="Grid Table 3 Accent 5" w:uiPriority="48"/>
-    <w:lsdException w:name="Grid Table 4 Accent 5" w:uiPriority="49"/>
-    <w:lsdException w:name="Grid Table 5 Dark Accent 5" w:uiPriority="50"/>
-    <w:lsdException w:name="Grid Table 6 Colorful Accent 5" w:uiPriority="51"/>
-    <w:lsdException w:name="Grid Table 7 Colorful Accent 5" w:uiPriority="52"/>
-    <w:lsdException w:name="Grid Table 1 Light Accent 6" w:uiPriority="46"/>
-    <w:lsdException w:name="Grid Table 2 Accent 6" w:uiPriority="47"/>
-    <w:lsdException w:name="Grid Table 3 Accent 6" w:uiPriority="48"/>
-    <w:lsdException w:name="Grid Table 4 Accent 6" w:uiPriority="49"/>
-    <w:lsdException w:name="Grid Table 5 Dark Accent 6" w:uiPriority="50"/>
-    <w:lsdException w:name="Grid Table 6 Colorful Accent 6" w:uiPriority="51"/>
-    <w:lsdException w:name="Grid Table 7 Colorful Accent 6" w:uiPriority="52"/>
-    <w:lsdException w:name="List Table 1 Light" w:uiPriority="46"/>
-    <w:lsdException w:name="List Table 2" w:uiPriority="47"/>
-    <w:lsdException w:name="List Table 3" w:uiPriority="48"/>
-    <w:lsdException w:name="List Table 4" w:uiPriority="49"/>
-    <w:lsdException w:name="List Table 5 Dark" w:uiPriority="50"/>
-    <w:lsdException w:name="List Table 6 Colorful" w:uiPriority="51"/>
-    <w:lsdException w:name="List Table 7 Colorful" w:uiPriority="52"/>
-    <w:lsdException w:name="List Table 1 Light Accent 1" w:uiPriority="46"/>
-    <w:lsdException w:name="List Table 2 Accent 1" w:uiPriority="47"/>
-    <w:lsdException w:name="List Table 3 Accent 1" w:uiPriority="48"/>
-    <w:lsdException w:name="List Table 4 Accent 1" w:uiPriority="49"/>
-    <w:lsdException w:name="List Table 5 Dark Accent 1" w:uiPriority="50"/>
-    <w:lsdException w:name="List Table 6 Colorful Accent 1" w:uiPriority="51"/>
-    <w:lsdException w:name="List Table 7 Colorful Accent 1" w:uiPriority="52"/>
-    <w:lsdException w:name="List Table 1 Light Accent 2" w:uiPriority="46"/>
-    <w:lsdException w:name="List Table 2 Accent 2" w:uiPriority="47"/>
-    <w:lsdException w:name="List Table 3 Accent 2" w:uiPriority="48"/>
-    <w:lsdException w:name="List Table 4 Accent 2" w:uiPriority="49"/>
-    <w:lsdException w:name="List Table 5 Dark Accent 2" w:uiPriority="50"/>
-    <w:lsdException w:name="List Table 6 Colorful Accent 2" w:uiPriority="51"/>
-    <w:lsdException w:name="List Table 7 Colorful Accent 2" w:uiPriority="52"/>
-    <w:lsdException w:name="List Table 1 Light Accent 3" w:uiPriority="46"/>
-    <w:lsdException w:name="List Table 2 Accent 3" w:uiPriority="47"/>
-    <w:lsdException w:name="List Table 3 Accent 3" w:uiPriority="48"/>
-    <w:lsdException w:name="List Table 4 Accent 3" w:uiPriority="49"/>
-    <w:lsdException w:name="List Table 5 Dark Accent 3" w:uiPriority="50"/>
-    <w:lsdException w:name="List Table 6 Colorful Accent 3" w:uiPriority="51"/>
-    <w:lsdException w:name="List Table 7 Colorful Accent 3" w:uiPriority="52"/>
-    <w:lsdException w:name="List Table 1 Light Accent 4" w:uiPriority="46"/>
-    <w:lsdException w:name="List Table 2 Accent 4" w:uiPriority="47"/>
-    <w:lsdException w:name="List Table 3 Accent 4" w:uiPriority="48"/>
-    <w:lsdException w:name="List Table 4 Accent 4" w:uiPriority="49"/>
-    <w:lsdException w:name="List Table 5 Dark Accent 4" w:uiPriority="50"/>
-    <w:lsdException w:name="List Table 6 Colorful Accent 4" w:uiPriority="51"/>
-    <w:lsdException w:name="List Table 7 Colorful Accent 4" w:uiPriority="52"/>
-    <w:lsdException w:name="List Table 1 Light Accent 5" w:uiPriority="46"/>
-    <w:lsdException w:name="List Table 2 Accent 5" w:uiPriority="47"/>
-    <w:lsdException w:name="List Table 3 Accent 5" w:uiPriority="48"/>
-    <w:lsdException w:name="List Table 4 Accent 5" w:uiPriority="49"/>
-    <w:lsdException w:name="List Table 5 Dark Accent 5" w:uiPriority="50"/>
-    <w:lsdException w:name="List Table 6 Colorful Accent 5" w:uiPriority="51"/>
-    <w:lsdException w:name="List Table 7 Colorful Accent 5" w:uiPriority="52"/>
-    <w:lsdException w:name="List Table 1 Light Accent 6" w:uiPriority="46"/>
-    <w:lsdException w:name="List Table 2 Accent 6" w:uiPriority="47"/>
-    <w:lsdException w:name="List Table 3 Accent 6" w:uiPriority="48"/>
-    <w:lsdException w:name="List Table 4 Accent 6" w:uiPriority="49"/>
-    <w:lsdException w:name="List Table 5 Dark Accent 6" w:uiPriority="50"/>
-    <w:lsdException w:name="List Table 6 Colorful Accent 6" w:uiPriority="51"/>
-    <w:lsdException w:name="List Table 7 Colorful Accent 6" w:uiPriority="52"/>
-    <w:lsdException w:name="Mention" w:semiHidden="1" w:unhideWhenUsed="1"/>
-    <w:lsdException w:name="Smart Hyperlink" w:semiHidden="1" w:unhideWhenUsed="1"/>
-    <w:lsdException w:name="Hashtag" w:semiHidden="1" w:unhideWhenUsed="1"/>
-    <w:lsdException w:name="Unresolved Mention" w:semiHidden="1" w:unhideWhenUsed="1"/>
-    <w:lsdException w:name="Smart Link" w:semiHidden="1" w:unhideWhenUsed="1"/>
+  <w:latentStyles w:defLockedState="0" w:defUIPriority="99" w:defSemiHidden="1" w:defUnhideWhenUsed="1" w:defQFormat="0" w:count="267">
+    <w:lsdException w:name="Normal" w:semiHidden="0" w:uiPriority="0" w:unhideWhenUsed="0" w:qFormat="1"/>
+    <w:lsdException w:name="heading 1" w:semiHidden="0" w:uiPriority="9" w:unhideWhenUsed="0" w:qFormat="1"/>
+    <w:lsdException w:name="heading 2" w:uiPriority="9" w:qFormat="1"/>
+    <w:lsdException w:name="heading 3" w:uiPriority="9" w:qFormat="1"/>
+    <w:lsdException w:name="heading 4" w:uiPriority="9" w:qFormat="1"/>
+    <w:lsdException w:name="heading 5" w:uiPriority="9" w:qFormat="1"/>
+    <w:lsdException w:name="heading 6" w:uiPriority="9" w:qFormat="1"/>
+    <w:lsdException w:name="heading 7" w:uiPriority="9" w:qFormat="1"/>
+    <w:lsdException w:name="heading 8" w:uiPriority="9" w:qFormat="1"/>
+    <w:lsdException w:name="heading 9" w:uiPriority="9" w:qFormat="1"/>
+    <w:lsdException w:name="toc 1" w:uiPriority="39"/>
+    <w:lsdException w:name="toc 2" w:uiPriority="39"/>
+    <w:lsdException w:name="toc 3" w:uiPriority="39"/>
+    <w:lsdException w:name="toc 4" w:uiPriority="39"/>
+    <w:lsdException w:name="toc 5" w:uiPriority="39"/>
+    <w:lsdException w:name="toc 6" w:uiPriority="39"/>
+    <w:lsdException w:name="toc 7" w:uiPriority="39"/>
+    <w:lsdException w:name="toc 8" w:uiPriority="39"/>
+    <w:lsdException w:name="toc 9" w:uiPriority="39"/>
+    <w:lsdException w:name="caption" w:uiPriority="35" w:qFormat="1"/>
+    <w:lsdException w:name="Title" w:semiHidden="0" w:uiPriority="10" w:unhideWhenUsed="0" w:qFormat="1"/>
+    <w:lsdException w:name="Default Paragraph Font" w:uiPriority="1"/>
+    <w:lsdException w:name="Subtitle" w:semiHidden="0" w:uiPriority="11" w:unhideWhenUsed="0" w:qFormat="1"/>
+    <w:lsdException w:name="Strong" w:semiHidden="0" w:uiPriority="22" w:unhideWhenUsed="0" w:qFormat="1"/>
+    <w:lsdException w:name="Emphasis" w:semiHidden="0" w:uiPriority="20" w:unhideWhenUsed="0" w:qFormat="1"/>
+    <w:lsdException w:name="Table Grid" w:semiHidden="0" w:uiPriority="39" w:unhideWhenUsed="0"/>
+    <w:lsdException w:name="Placeholder Text" w:unhideWhenUsed="0"/>
+    <w:lsdException w:name="No Spacing" w:semiHidden="0" w:uiPriority="1" w:unhideWhenUsed="0" w:qFormat="1"/>
+    <w:lsdException w:name="Light Shading" w:semiHidden="0" w:uiPriority="60" w:unhideWhenUsed="0"/>
+    <w:lsdException w:name="Light List" w:semiHidden="0" w:uiPriority="61" w:unhideWhenUsed="0"/>
+    <w:lsdException w:name="Light Grid" w:semiHidden="0" w:uiPriority="62" w:unhideWhenUsed="0"/>
+    <w:lsdException w:name="Medium Shading 1" w:semiHidden="0" w:uiPriority="63" w:unhideWhenUsed="0"/>
+    <w:lsdException w:name="Medium Shading 2" w:semiHidden="0" w:uiPriority="64" w:unhideWhenUsed="0"/>
+    <w:lsdException w:name="Medium List 1" w:semiHidden="0" w:uiPriority="65" w:unhideWhenUsed="0"/>
+    <w:lsdException w:name="Medium List 2" w:semiHidden="0" w:uiPriority="66" w:unhideWhenUsed="0"/>
+    <w:lsdException w:name="Medium Grid 1" w:semiHidden="0" w:uiPriority="67" w:unhideWhenUsed="0"/>
+    <w:lsdException w:name="Medium Grid 2" w:semiHidden="0" w:uiPriority="68" w:unhideWhenUsed="0"/>
+    <w:lsdException w:name="Medium Grid 3" w:semiHidden="0" w:uiPriority="69" w:unhideWhenUsed="0"/>
+    <w:lsdException w:name="Dark List" w:semiHidden="0" w:uiPriority="70" w:unhideWhenUsed="0"/>
+    <w:lsdException w:name="Colorful Shading" w:semiHidden="0" w:uiPriority="71" w:unhideWhenUsed="0"/>
+    <w:lsdException w:name="Colorful List" w:semiHidden="0" w:uiPriority="72" w:unhideWhenUsed="0"/>
+    <w:lsdException w:name="Colorful Grid" w:semiHidden="0" w:uiPriority="73" w:unhideWhenUsed="0"/>
+    <w:lsdException w:name="Light Shading Accent 1" w:semiHidden="0" w:uiPriority="60" w:unhideWhenUsed="0"/>
+    <w:lsdException w:name="Light List Accent 1" w:semiHidden="0" w:uiPriority="61" w:unhideWhenUsed="0"/>
+    <w:lsdException w:name="Light Grid Accent 1" w:semiHidden="0" w:uiPriority="62" w:unhideWhenUsed="0"/>
+    <w:lsdException w:name="Medium Shading 1 Accent 1" w:semiHidden="0" w:uiPriority="63" w:unhideWhenUsed="0"/>
+    <w:lsdException w:name="Medium Shading 2 Accent 1" w:semiHidden="0" w:uiPriority="64" w:unhideWhenUsed="0"/>
+    <w:lsdException w:name="Medium List 1 Accent 1" w:semiHidden="0" w:uiPriority="65" w:unhideWhenUsed="0"/>
+    <w:lsdException w:name="Revision" w:unhideWhenUsed="0"/>
+    <w:lsdException w:name="List Paragraph" w:semiHidden="0" w:uiPriority="34" w:unhideWhenUsed="0" w:qFormat="1"/>
+    <w:lsdException w:name="Quote" w:semiHidden="0" w:uiPriority="29" w:unhideWhenUsed="0" w:qFormat="1"/>
+    <w:lsdException w:name="Intense Quote" w:semiHidden="0" w:uiPriority="30" w:unhideWhenUsed="0" w:qFormat="1"/>
+    <w:lsdException w:name="Medium List 2 Accent 1" w:semiHidden="0" w:uiPriority="66" w:unhideWhenUsed="0"/>
+    <w:lsdException w:name="Medium Grid 1 Accent 1" w:semiHidden="0" w:uiPriority="67" w:unhideWhenUsed="0"/>
+    <w:lsdException w:name="Medium Grid 2 Accent 1" w:semiHidden="0" w:uiPriority="68" w:unhideWhenUsed="0"/>
+    <w:lsdException w:name="Medium Grid 3 Accent 1" w:semiHidden="0" w:uiPriority="69" w:unhideWhenUsed="0"/>
+    <w:lsdException w:name="Dark List Accent 1" w:semiHidden="0" w:uiPriority="70" w:unhideWhenUsed="0"/>
+    <w:lsdException w:name="Colorful Shading Accent 1" w:semiHidden="0" w:uiPriority="71" w:unhideWhenUsed="0"/>
+    <w:lsdException w:name="Colorful List Accent 1" w:semiHidden="0" w:uiPriority="72" w:unhideWhenUsed="0"/>
+    <w:lsdException w:name="Colorful Grid Accent 1" w:semiHidden="0" w:uiPriority="73" w:unhideWhenUsed="0"/>
+    <w:lsdException w:name="Light Shading Accent 2" w:semiHidden="0" w:uiPriority="60" w:unhideWhenUsed="0"/>
+    <w:lsdException w:name="Light List Accent 2" w:semiHidden="0" w:uiPriority="61" w:unhideWhenUsed="0"/>
+    <w:lsdException w:name="Light Grid Accent 2" w:semiHidden="0" w:uiPriority="62" w:unhideWhenUsed="0"/>
+    <w:lsdException w:name="Medium Shading 1 Accent 2" w:semiHidden="0" w:uiPriority="63" w:unhideWhenUsed="0"/>
+    <w:lsdException w:name="Medium Shading 2 Accent 2" w:semiHidden="0" w:uiPriority="64" w:unhideWhenUsed="0"/>
+    <w:lsdException w:name="Medium List 1 Accent 2" w:semiHidden="0" w:uiPriority="65" w:unhideWhenUsed="0"/>
+    <w:lsdException w:name="Medium List 2 Accent 2" w:semiHidden="0" w:uiPriority="66" w:unhideWhenUsed="0"/>
+    <w:lsdException w:name="Medium Grid 1 Accent 2" w:semiHidden="0" w:uiPriority="67" w:unhideWhenUsed="0"/>
+    <w:lsdException w:name="Medium Grid 2 Accent 2" w:semiHidden="0" w:uiPriority="68" w:unhideWhenUsed="0"/>
+    <w:lsdException w:name="Medium Grid 3 Accent 2" w:semiHidden="0" w:uiPriority="69" w:unhideWhenUsed="0"/>
+    <w:lsdException w:name="Dark List Accent 2" w:semiHidden="0" w:uiPriority="70" w:unhideWhenUsed="0"/>
+    <w:lsdException w:name="Colorful Shading Accent 2" w:semiHidden="0" w:uiPriority="71" w:unhideWhenUsed="0"/>
+    <w:lsdException w:name="Colorful List Accent 2" w:semiHidden="0" w:uiPriority="72" w:unhideWhenUsed="0"/>
+    <w:lsdException w:name="Colorful Grid Accent 2" w:semiHidden="0" w:uiPriority="73" w:unhideWhenUsed="0"/>
+    <w:lsdException w:name="Light Shading Accent 3" w:semiHidden="0" w:uiPriority="60" w:unhideWhenUsed="0"/>
+    <w:lsdException w:name="Light List Accent 3" w:semiHidden="0" w:uiPriority="61" w:unhideWhenUsed="0"/>
+    <w:lsdException w:name="Light Grid Accent 3" w:semiHidden="0" w:uiPriority="62" w:unhideWhenUsed="0"/>
+    <w:lsdException w:name="Medium Shading 1 Accent 3" w:semiHidden="0" w:uiPriority="63" w:unhideWhenUsed="0"/>
+    <w:lsdException w:name="Medium Shading 2 Accent 3" w:semiHidden="0" w:uiPriority="64" w:unhideWhenUsed="0"/>
+    <w:lsdException w:name="Medium List 1 Accent 3" w:semiHidden="0" w:uiPriority="65" w:unhideWhenUsed="0"/>
+    <w:lsdException w:name="Medium List 2 Accent 3" w:semiHidden="0" w:uiPriority="66" w:unhideWhenUsed="0"/>
+    <w:lsdException w:name="Medium Grid 1 Accent 3" w:semiHidden="0" w:uiPriority="67" w:unhideWhenUsed="0"/>
+    <w:lsdException w:name="Medium Grid 2 Accent 3" w:semiHidden="0" w:uiPriority="68" w:unhideWhenUsed="0"/>
+    <w:lsdException w:name="Medium Grid 3 Accent 3" w:semiHidden="0" w:uiPriority="69" w:unhideWhenUsed="0"/>
+    <w:lsdException w:name="Dark List Accent 3" w:semiHidden="0" w:uiPriority="70" w:unhideWhenUsed="0"/>
+    <w:lsdException w:name="Colorful Shading Accent 3" w:semiHidden="0" w:uiPriority="71" w:unhideWhenUsed="0"/>
+    <w:lsdException w:name="Colorful List Accent 3" w:semiHidden="0" w:uiPriority="72" w:unhideWhenUsed="0"/>
+    <w:lsdException w:name="Colorful Grid Accent 3" w:semiHidden="0" w:uiPriority="73" w:unhideWhenUsed="0"/>
+    <w:lsdException w:name="Light Shading Accent 4" w:semiHidden="0" w:uiPriority="60" w:unhideWhenUsed="0"/>
+    <w:lsdException w:name="Light List Accent 4" w:semiHidden="0" w:uiPriority="61" w:unhideWhenUsed="0"/>
+    <w:lsdException w:name="Light Grid Accent 4" w:semiHidden="0" w:uiPriority="62" w:unhideWhenUsed="0"/>
+    <w:lsdException w:name="Medium Shading 1 Accent 4" w:semiHidden="0" w:uiPriority="63" w:unhideWhenUsed="0"/>
+    <w:lsdException w:name="Medium Shading 2 Accent 4" w:semiHidden="0" w:uiPriority="64" w:unhideWhenUsed="0"/>
+    <w:lsdException w:name="Medium List 1 Accent 4" w:semiHidden="0" w:uiPriority="65" w:unhideWhenUsed="0"/>
+    <w:lsdException w:name="Medium List 2 Accent 4" w:semiHidden="0" w:uiPriority="66" w:unhideWhenUsed="0"/>
+    <w:lsdException w:name="Medium Grid 1 Accent 4" w:semiHidden="0" w:uiPriority="67" w:unhideWhenUsed="0"/>
+    <w:lsdException w:name="Medium Grid 2 Accent 4" w:semiHidden="0" w:uiPriority="68" w:unhideWhenUsed="0"/>
+    <w:lsdException w:name="Medium Grid 3 Accent 4" w:semiHidden="0" w:uiPriority="69" w:unhideWhenUsed="0"/>
+    <w:lsdException w:name="Dark List Accent 4" w:semiHidden="0" w:uiPriority="70" w:unhideWhenUsed="0"/>
+    <w:lsdException w:name="Colorful Shading Accent 4" w:semiHidden="0" w:uiPriority="71" w:unhideWhenUsed="0"/>
+    <w:lsdException w:name="Colorful List Accent 4" w:semiHidden="0" w:uiPriority="72" w:unhideWhenUsed="0"/>
+    <w:lsdException w:name="Colorful Grid Accent 4" w:semiHidden="0" w:uiPriority="73" w:unhideWhenUsed="0"/>
+    <w:lsdException w:name="Light Shading Accent 5" w:semiHidden="0" w:uiPriority="60" w:unhideWhenUsed="0"/>
+    <w:lsdException w:name="Light List Accent 5" w:semiHidden="0" w:uiPriority="61" w:unhideWhenUsed="0"/>
+    <w:lsdException w:name="Light Grid Accent 5" w:semiHidden="0" w:uiPriority="62" w:unhideWhenUsed="0"/>
+    <w:lsdException w:name="Medium Shading 1 Accent 5" w:semiHidden="0" w:uiPriority="63" w:unhideWhenUsed="0"/>
+    <w:lsdException w:name="Medium Shading 2 Accent 5" w:semiHidden="0" w:uiPriority="64" w:unhideWhenUsed="0"/>
+    <w:lsdException w:name="Medium List 1 Accent 5" w:semiHidden="0" w:uiPriority="65" w:unhideWhenUsed="0"/>
+    <w:lsdException w:name="Medium List 2 Accent 5" w:semiHidden="0" w:uiPriority="66" w:unhideWhenUsed="0"/>
+    <w:lsdException w:name="Medium Grid 1 Accent 5" w:semiHidden="0" w:uiPriority="67" w:unhideWhenUsed="0"/>
+    <w:lsdException w:name="Medium Grid 2 Accent 5" w:semiHidden="0" w:uiPriority="68" w:unhideWhenUsed="0"/>
+    <w:lsdException w:name="Medium Grid 3 Accent 5" w:semiHidden="0" w:uiPriority="69" w:unhideWhenUsed="0"/>
+    <w:lsdException w:name="Dark List Accent 5" w:semiHidden="0" w:uiPriority="70" w:unhideWhenUsed="0"/>
+    <w:lsdException w:name="Colorful Shading Accent 5" w:semiHidden="0" w:uiPriority="71" w:unhideWhenUsed="0"/>
+    <w:lsdException w:name="Colorful List Accent 5" w:semiHidden="0" w:uiPriority="72" w:unhideWhenUsed="0"/>
+    <w:lsdException w:name="Colorful Grid Accent 5" w:semiHidden="0" w:uiPriority="73" w:unhideWhenUsed="0"/>
+    <w:lsdException w:name="Light Shading Accent 6" w:semiHidden="0" w:uiPriority="60" w:unhideWhenUsed="0"/>
+    <w:lsdException w:name="Light List Accent 6" w:semiHidden="0" w:uiPriority="61" w:unhideWhenUsed="0"/>
+    <w:lsdException w:name="Light Grid Accent 6" w:semiHidden="0" w:uiPriority="62" w:unhideWhenUsed="0"/>
+    <w:lsdException w:name="Medium Shading 1 Accent 6" w:semiHidden="0" w:uiPriority="63" w:unhideWhenUsed="0"/>
+    <w:lsdException w:name="Medium Shading 2 Accent 6" w:semiHidden="0" w:uiPriority="64" w:unhideWhenUsed="0"/>
+    <w:lsdException w:name="Medium List 1 Accent 6" w:semiHidden="0" w:uiPriority="65" w:unhideWhenUsed="0"/>
+    <w:lsdException w:name="Medium List 2 Accent 6" w:semiHidden="0" w:uiPriority="66" w:unhideWhenUsed="0"/>
+    <w:lsdException w:name="Medium Grid 1 Accent 6" w:semiHidden="0" w:uiPriority="67" w:unhideWhenUsed="0"/>
+    <w:lsdException w:name="Medium Grid 2 Accent 6" w:semiHidden="0" w:uiPriority="68" w:unhideWhenUsed="0"/>
+    <w:lsdException w:name="Medium Grid 3 Accent 6" w:semiHidden="0" w:uiPriority="69" w:unhideWhenUsed="0"/>
+    <w:lsdException w:name="Dark List Accent 6" w:semiHidden="0" w:uiPriority="70" w:unhideWhenUsed="0"/>
+    <w:lsdException w:name="Colorful Shading Accent 6" w:semiHidden="0" w:uiPriority="71" w:unhideWhenUsed="0"/>
+    <w:lsdException w:name="Colorful List Accent 6" w:semiHidden="0" w:uiPriority="72" w:unhideWhenUsed="0"/>
+    <w:lsdException w:name="Colorful Grid Accent 6" w:semiHidden="0" w:uiPriority="73" w:unhideWhenUsed="0"/>
+    <w:lsdException w:name="Subtle Emphasis" w:semiHidden="0" w:uiPriority="19" w:unhideWhenUsed="0" w:qFormat="1"/>
+    <w:lsdException w:name="Intense Emphasis" w:semiHidden="0" w:uiPriority="21" w:unhideWhenUsed="0" w:qFormat="1"/>
+    <w:lsdException w:name="Subtle Reference" w:semiHidden="0" w:uiPriority="31" w:unhideWhenUsed="0" w:qFormat="1"/>
+    <w:lsdException w:name="Intense Reference" w:semiHidden="0" w:uiPriority="32" w:unhideWhenUsed="0" w:qFormat="1"/>
+    <w:lsdException w:name="Book Title" w:semiHidden="0" w:uiPriority="33" w:unhideWhenUsed="0" w:qFormat="1"/>
+    <w:lsdException w:name="Bibliography" w:uiPriority="37"/>
+    <w:lsdException w:name="TOC Heading" w:uiPriority="39" w:qFormat="1"/>
+  </w:latentStyles>
+  <w:style w:type="paragraph" w:default="1" w:styleId="Normal">
+    <w:name w:val="Normal"/>
+    <w:qFormat/>
+  </w:style>
+  <w:style w:type="character" w:default="1" w:styleId="DefaultParagraphFont">
+    <w:name w:val="Default Paragraph Font"/>
+    <w:uiPriority w:val="1"/>
+    <w:semiHidden/>
+    <w:unhideWhenUsed/>
+  </w:style>
+  <w:style w:type="table" w:default="1" w:styleId="TableNormal">
+    <w:name w:val="Normal Table"/>
+    <w:uiPriority w:val="99"/>
+    <w:semiHidden/>
+    <w:unhideWhenUsed/>
+    <w:tblPr>
+      <w:tblInd w:w="0" w:type="dxa"/>
+      <w:tblCellMar>
+        <w:top w:w="0" w:type="dxa"/>
+        <w:left w:w="108" w:type="dxa"/>
+        <w:bottom w:w="0" w:type="dxa"/>
+        <w:right w:w="108" w:type="dxa"/>
+      </w:tblCellMar>
+    </w:tblPr>
+  </w:style>
+  <w:style w:type="numbering" w:default="1" w:styleId="NoList">
+    <w:name w:val="No List"/>
+    <w:uiPriority w:val="99"/>
+    <w:semiHidden/>
+    <w:unhideWhenUsed/>
+  </w:style>
+  <w:style w:type="paragraph" w:styleId="ListParagraph">
+    <w:name w:val="List Paragraph"/>
+    <w:basedOn w:val="Normal"/>
+    <w:uiPriority w:val="34"/>
+    <w:qFormat/>
+    <w:rsid w:val="00FC669D"/>
+    <w:pPr>
+      <w:ind w:left="720"/>
+      <w:contextualSpacing/>
+    </w:pPr>
+  </w:style>
+  <w:style w:type="paragraph" w:styleId="NoSpacing">
+    <w:name w:val="No Spacing"/>
+    <w:uiPriority w:val="1"/>
+    <w:qFormat/>
+    <w:rsid w:val="00FF20E2"/>
+    <w:pPr>
+      <w:spacing w:after="0" w:line="240" w:lineRule="auto"/>
+    </w:pPr>
+  </w:style>
+  <w:style w:type="paragraph" w:styleId="Header">
+    <w:name w:val="header"/>
+    <w:basedOn w:val="Normal"/>
+    <w:link w:val="HeaderChar"/>
+    <w:uiPriority w:val="99"/>
+    <w:unhideWhenUsed/>
+    <w:rsid w:val="00A85F5B"/>
+    <w:pPr>
+      <w:tabs>
+        <w:tab w:val="center" w:pos="4680"/>
+        <w:tab w:val="right" w:pos="9360"/>
+      </w:tabs>
+      <w:spacing w:after="0" w:line="240" w:lineRule="auto"/>
+    </w:pPr>
+  </w:style>
+  <w:style w:type="character" w:customStyle="1" w:styleId="HeaderChar">
+    <w:name w:val="Header Char"/>
+    <w:basedOn w:val="DefaultParagraphFont"/>
+    <w:link w:val="Header"/>
+    <w:uiPriority w:val="99"/>
+    <w:rsid w:val="00A85F5B"/>
+  </w:style>
+  <w:style w:type="paragraph" w:styleId="Footer">
+    <w:name w:val="footer"/>
+    <w:basedOn w:val="Normal"/>
+    <w:link w:val="FooterChar"/>
+    <w:uiPriority w:val="99"/>
+    <w:unhideWhenUsed/>
+    <w:rsid w:val="00A85F5B"/>
+    <w:pPr>
+      <w:tabs>
+        <w:tab w:val="center" w:pos="4680"/>
+        <w:tab w:val="right" w:pos="9360"/>
+      </w:tabs>
+      <w:spacing w:after="0" w:line="240" w:lineRule="auto"/>
+    </w:pPr>
+  </w:style>
+  <w:style w:type="character" w:customStyle="1" w:styleId="FooterChar">
+    <w:name w:val="Footer Char"/>
+    <w:basedOn w:val="DefaultParagraphFont"/>
+    <w:link w:val="Footer"/>
+    <w:uiPriority w:val="99"/>
+    <w:rsid w:val="00A85F5B"/>
+  </w:style>
+</w:styles>
+</file>
+
+<file path=word/stylesWithEffects.xml><?xml version="1.0" encoding="utf-8"?>
+<w:styles xmlns:wpc="http://schemas.microsoft.com/office/word/2010/wordprocessingCanvas" xmlns:mc="http://schemas.openxmlformats.org/markup-compatibility/2006" xmlns:o="urn:schemas-microsoft-com:office:office" xmlns:r="http://schemas.openxmlformats.org/officeDocument/2006/relationships" xmlns:m="http://schemas.openxmlformats.org/officeDocument/2006/math" xmlns:v="urn:schemas-microsoft-com:vml" xmlns:wp14="http://schemas.microsoft.com/office/word/2010/wordprocessingDrawing" xmlns:wp="http://schemas.openxmlformats.org/drawingml/2006/wordprocessingDrawing" xmlns:w10="urn:schemas-microsoft-com:office:word" xmlns:w="http://schemas.openxmlformats.org/wordprocessingml/2006/main" xmlns:w14="http://schemas.microsoft.com/office/word/2010/wordml" xmlns:wpg="http://schemas.microsoft.com/office/word/2010/wordprocessingGroup" xmlns:wpi="http://schemas.microsoft.com/office/word/2010/wordprocessingInk" xmlns:wne="http://schemas.microsoft.com/office/word/2006/wordml" xmlns:wps="http://schemas.microsoft.com/office/word/2010/wordprocessingShape" mc:Ignorable="w14 wp14">
+  <w:docDefaults>
+    <w:rPrDefault>
+      <w:rPr>
+        <w:rFonts w:asciiTheme="minorHAnsi" w:eastAsia="MS Mincho" w:hAnsiTheme="minorHAnsi" w:cstheme="minorBidi"/>
+        <w:sz w:val="22"/>
+        <w:szCs w:val="22"/>
+        <w:lang w:val="en-US" w:eastAsia="en-US" w:bidi="ar-SA"/>
+      </w:rPr>
+    </w:rPrDefault>
+    <w:pPrDefault>
+      <w:pPr>
+        <w:spacing w:after="160" w:line="259" w:lineRule="auto"/>
+      </w:pPr>
+    </w:pPrDefault>
+  </w:docDefaults>
+  <w:latentStyles w:defLockedState="0" w:defUIPriority="99" w:defSemiHidden="1" w:defUnhideWhenUsed="1" w:defQFormat="0" w:count="267">
+    <w:lsdException w:name="Normal" w:semiHidden="0" w:uiPriority="0" w:unhideWhenUsed="0" w:qFormat="1"/>
+    <w:lsdException w:name="heading 1" w:semiHidden="0" w:uiPriority="9" w:unhideWhenUsed="0" w:qFormat="1"/>
+    <w:lsdException w:name="heading 2" w:uiPriority="9" w:qFormat="1"/>
+    <w:lsdException w:name="heading 3" w:uiPriority="9" w:qFormat="1"/>
+    <w:lsdException w:name="heading 4" w:uiPriority="9" w:qFormat="1"/>
+    <w:lsdException w:name="heading 5" w:uiPriority="9" w:qFormat="1"/>
+    <w:lsdException w:name="heading 6" w:uiPriority="9" w:qFormat="1"/>
+    <w:lsdException w:name="heading 7" w:uiPriority="9" w:qFormat="1"/>
+    <w:lsdException w:name="heading 8" w:uiPriority="9" w:qFormat="1"/>
+    <w:lsdException w:name="heading 9" w:uiPriority="9" w:qFormat="1"/>
+    <w:lsdException w:name="toc 1" w:uiPriority="39"/>
+    <w:lsdException w:name="toc 2" w:uiPriority="39"/>
+    <w:lsdException w:name="toc 3" w:uiPriority="39"/>
+    <w:lsdException w:name="toc 4" w:uiPriority="39"/>
+    <w:lsdException w:name="toc 5" w:uiPriority="39"/>
+    <w:lsdException w:name="toc 6" w:uiPriority="39"/>
+    <w:lsdException w:name="toc 7" w:uiPriority="39"/>
+    <w:lsdException w:name="toc 8" w:uiPriority="39"/>
+    <w:lsdException w:name="toc 9" w:uiPriority="39"/>
+    <w:lsdException w:name="caption" w:uiPriority="35" w:qFormat="1"/>
+    <w:lsdException w:name="Title" w:semiHidden="0" w:uiPriority="10" w:unhideWhenUsed="0" w:qFormat="1"/>
+    <w:lsdException w:name="Default Paragraph Font" w:uiPriority="1"/>
+    <w:lsdException w:name="Subtitle" w:semiHidden="0" w:uiPriority="11" w:unhideWhenUsed="0" w:qFormat="1"/>
+    <w:lsdException w:name="Strong" w:semiHidden="0" w:uiPriority="22" w:unhideWhenUsed="0" w:qFormat="1"/>
+    <w:lsdException w:name="Emphasis" w:semiHidden="0" w:uiPriority="20" w:unhideWhenUsed="0" w:qFormat="1"/>
+    <w:lsdException w:name="Table Grid" w:semiHidden="0" w:uiPriority="39" w:unhideWhenUsed="0"/>
+    <w:lsdException w:name="Placeholder Text" w:unhideWhenUsed="0"/>
+    <w:lsdException w:name="No Spacing" w:semiHidden="0" w:uiPriority="1" w:unhideWhenUsed="0" w:qFormat="1"/>
+    <w:lsdException w:name="Light Shading" w:semiHidden="0" w:uiPriority="60" w:unhideWhenUsed="0"/>
+    <w:lsdException w:name="Light List" w:semiHidden="0" w:uiPriority="61" w:unhideWhenUsed="0"/>
+    <w:lsdException w:name="Light Grid" w:semiHidden="0" w:uiPriority="62" w:unhideWhenUsed="0"/>
+    <w:lsdException w:name="Medium Shading 1" w:semiHidden="0" w:uiPriority="63" w:unhideWhenUsed="0"/>
+    <w:lsdException w:name="Medium Shading 2" w:semiHidden="0" w:uiPriority="64" w:unhideWhenUsed="0"/>
+    <w:lsdException w:name="Medium List 1" w:semiHidden="0" w:uiPriority="65" w:unhideWhenUsed="0"/>
+    <w:lsdException w:name="Medium List 2" w:semiHidden="0" w:uiPriority="66" w:unhideWhenUsed="0"/>
+    <w:lsdException w:name="Medium Grid 1" w:semiHidden="0" w:uiPriority="67" w:unhideWhenUsed="0"/>
+    <w:lsdException w:name="Medium Grid 2" w:semiHidden="0" w:uiPriority="68" w:unhideWhenUsed="0"/>
+    <w:lsdException w:name="Medium Grid 3" w:semiHidden="0" w:uiPriority="69" w:unhideWhenUsed="0"/>
+    <w:lsdException w:name="Dark List" w:semiHidden="0" w:uiPriority="70" w:unhideWhenUsed="0"/>
+    <w:lsdException w:name="Colorful Shading" w:semiHidden="0" w:uiPriority="71" w:unhideWhenUsed="0"/>
+    <w:lsdException w:name="Colorful List" w:semiHidden="0" w:uiPriority="72" w:unhideWhenUsed="0"/>
+    <w:lsdException w:name="Colorful Grid" w:semiHidden="0" w:uiPriority="73" w:unhideWhenUsed="0"/>
+    <w:lsdException w:name="Light Shading Accent 1" w:semiHidden="0" w:uiPriority="60" w:unhideWhenUsed="0"/>
+    <w:lsdException w:name="Light List Accent 1" w:semiHidden="0" w:uiPriority="61" w:unhideWhenUsed="0"/>
+    <w:lsdException w:name="Light Grid Accent 1" w:semiHidden="0" w:uiPriority="62" w:unhideWhenUsed="0"/>
+    <w:lsdException w:name="Medium Shading 1 Accent 1" w:semiHidden="0" w:uiPriority="63" w:unhideWhenUsed="0"/>
+    <w:lsdException w:name="Medium Shading 2 Accent 1" w:semiHidden="0" w:uiPriority="64" w:unhideWhenUsed="0"/>
+    <w:lsdException w:name="Medium List 1 Accent 1" w:semiHidden="0" w:uiPriority="65" w:unhideWhenUsed="0"/>
+    <w:lsdException w:name="Revision" w:unhideWhenUsed="0"/>
+    <w:lsdException w:name="List Paragraph" w:semiHidden="0" w:uiPriority="34" w:unhideWhenUsed="0" w:qFormat="1"/>
+    <w:lsdException w:name="Quote" w:semiHidden="0" w:uiPriority="29" w:unhideWhenUsed="0" w:qFormat="1"/>
+    <w:lsdException w:name="Intense Quote" w:semiHidden="0" w:uiPriority="30" w:unhideWhenUsed="0" w:qFormat="1"/>
+    <w:lsdException w:name="Medium List 2 Accent 1" w:semiHidden="0" w:uiPriority="66" w:unhideWhenUsed="0"/>
+    <w:lsdException w:name="Medium Grid 1 Accent 1" w:semiHidden="0" w:uiPriority="67" w:unhideWhenUsed="0"/>
+    <w:lsdException w:name="Medium Grid 2 Accent 1" w:semiHidden="0" w:uiPriority="68" w:unhideWhenUsed="0"/>
+    <w:lsdException w:name="Medium Grid 3 Accent 1" w:semiHidden="0" w:uiPriority="69" w:unhideWhenUsed="0"/>
+    <w:lsdException w:name="Dark List Accent 1" w:semiHidden="0" w:uiPriority="70" w:unhideWhenUsed="0"/>
+    <w:lsdException w:name="Colorful Shading Accent 1" w:semiHidden="0" w:uiPriority="71" w:unhideWhenUsed="0"/>
+    <w:lsdException w:name="Colorful List Accent 1" w:semiHidden="0" w:uiPriority="72" w:unhideWhenUsed="0"/>
+    <w:lsdException w:name="Colorful Grid Accent 1" w:semiHidden="0" w:uiPriority="73" w:unhideWhenUsed="0"/>
+    <w:lsdException w:name="Light Shading Accent 2" w:semiHidden="0" w:uiPriority="60" w:unhideWhenUsed="0"/>
+    <w:lsdException w:name="Light List Accent 2" w:semiHidden="0" w:uiPriority="61" w:unhideWhenUsed="0"/>
+    <w:lsdException w:name="Light Grid Accent 2" w:semiHidden="0" w:uiPriority="62" w:unhideWhenUsed="0"/>
+    <w:lsdException w:name="Medium Shading 1 Accent 2" w:semiHidden="0" w:uiPriority="63" w:unhideWhenUsed="0"/>
+    <w:lsdException w:name="Medium Shading 2 Accent 2" w:semiHidden="0" w:uiPriority="64" w:unhideWhenUsed="0"/>
+    <w:lsdException w:name="Medium List 1 Accent 2" w:semiHidden="0" w:uiPriority="65" w:unhideWhenUsed="0"/>
+    <w:lsdException w:name="Medium List 2 Accent 2" w:semiHidden="0" w:uiPriority="66" w:unhideWhenUsed="0"/>
+    <w:lsdException w:name="Medium Grid 1 Accent 2" w:semiHidden="0" w:uiPriority="67" w:unhideWhenUsed="0"/>
+    <w:lsdException w:name="Medium Grid 2 Accent 2" w:semiHidden="0" w:uiPriority="68" w:unhideWhenUsed="0"/>
+    <w:lsdException w:name="Medium Grid 3 Accent 2" w:semiHidden="0" w:uiPriority="69" w:unhideWhenUsed="0"/>
+    <w:lsdException w:name="Dark List Accent 2" w:semiHidden="0" w:uiPriority="70" w:unhideWhenUsed="0"/>
+    <w:lsdException w:name="Colorful Shading Accent 2" w:semiHidden="0" w:uiPriority="71" w:unhideWhenUsed="0"/>
+    <w:lsdException w:name="Colorful List Accent 2" w:semiHidden="0" w:uiPriority="72" w:unhideWhenUsed="0"/>
+    <w:lsdException w:name="Colorful Grid Accent 2" w:semiHidden="0" w:uiPriority="73" w:unhideWhenUsed="0"/>
+    <w:lsdException w:name="Light Shading Accent 3" w:semiHidden="0" w:uiPriority="60" w:unhideWhenUsed="0"/>
+    <w:lsdException w:name="Light List Accent 3" w:semiHidden="0" w:uiPriority="61" w:unhideWhenUsed="0"/>
+    <w:lsdException w:name="Light Grid Accent 3" w:semiHidden="0" w:uiPriority="62" w:unhideWhenUsed="0"/>
+    <w:lsdException w:name="Medium Shading 1 Accent 3" w:semiHidden="0" w:uiPriority="63" w:unhideWhenUsed="0"/>
+    <w:lsdException w:name="Medium Shading 2 Accent 3" w:semiHidden="0" w:uiPriority="64" w:unhideWhenUsed="0"/>
+    <w:lsdException w:name="Medium List 1 Accent 3" w:semiHidden="0" w:uiPriority="65" w:unhideWhenUsed="0"/>
+    <w:lsdException w:name="Medium List 2 Accent 3" w:semiHidden="0" w:uiPriority="66" w:unhideWhenUsed="0"/>
+    <w:lsdException w:name="Medium Grid 1 Accent 3" w:semiHidden="0" w:uiPriority="67" w:unhideWhenUsed="0"/>
+    <w:lsdException w:name="Medium Grid 2 Accent 3" w:semiHidden="0" w:uiPriority="68" w:unhideWhenUsed="0"/>
+    <w:lsdException w:name="Medium Grid 3 Accent 3" w:semiHidden="0" w:uiPriority="69" w:unhideWhenUsed="0"/>
+    <w:lsdException w:name="Dark List Accent 3" w:semiHidden="0" w:uiPriority="70" w:unhideWhenUsed="0"/>
+    <w:lsdException w:name="Colorful Shading Accent 3" w:semiHidden="0" w:uiPriority="71" w:unhideWhenUsed="0"/>
+    <w:lsdException w:name="Colorful List Accent 3" w:semiHidden="0" w:uiPriority="72" w:unhideWhenUsed="0"/>
+    <w:lsdException w:name="Colorful Grid Accent 3" w:semiHidden="0" w:uiPriority="73" w:unhideWhenUsed="0"/>
+    <w:lsdException w:name="Light Shading Accent 4" w:semiHidden="0" w:uiPriority="60" w:unhideWhenUsed="0"/>
+    <w:lsdException w:name="Light List Accent 4" w:semiHidden="0" w:uiPriority="61" w:unhideWhenUsed="0"/>
+    <w:lsdException w:name="Light Grid Accent 4" w:semiHidden="0" w:uiPriority="62" w:unhideWhenUsed="0"/>
+    <w:lsdException w:name="Medium Shading 1 Accent 4" w:semiHidden="0" w:uiPriority="63" w:unhideWhenUsed="0"/>
+    <w:lsdException w:name="Medium Shading 2 Accent 4" w:semiHidden="0" w:uiPriority="64" w:unhideWhenUsed="0"/>
+    <w:lsdException w:name="Medium List 1 Accent 4" w:semiHidden="0" w:uiPriority="65" w:unhideWhenUsed="0"/>
+    <w:lsdException w:name="Medium List 2 Accent 4" w:semiHidden="0" w:uiPriority="66" w:unhideWhenUsed="0"/>
+    <w:lsdException w:name="Medium Grid 1 Accent 4" w:semiHidden="0" w:uiPriority="67" w:unhideWhenUsed="0"/>
+    <w:lsdException w:name="Medium Grid 2 Accent 4" w:semiHidden="0" w:uiPriority="68" w:unhideWhenUsed="0"/>
+    <w:lsdException w:name="Medium Grid 3 Accent 4" w:semiHidden="0" w:uiPriority="69" w:unhideWhenUsed="0"/>
+    <w:lsdException w:name="Dark List Accent 4" w:semiHidden="0" w:uiPriority="70" w:unhideWhenUsed="0"/>
+    <w:lsdException w:name="Colorful Shading Accent 4" w:semiHidden="0" w:uiPriority="71" w:unhideWhenUsed="0"/>
+    <w:lsdException w:name="Colorful List Accent 4" w:semiHidden="0" w:uiPriority="72" w:unhideWhenUsed="0"/>
+    <w:lsdException w:name="Colorful Grid Accent 4" w:semiHidden="0" w:uiPriority="73" w:unhideWhenUsed="0"/>
+    <w:lsdException w:name="Light Shading Accent 5" w:semiHidden="0" w:uiPriority="60" w:unhideWhenUsed="0"/>
+    <w:lsdException w:name="Light List Accent 5" w:semiHidden="0" w:uiPriority="61" w:unhideWhenUsed="0"/>
+    <w:lsdException w:name="Light Grid Accent 5" w:semiHidden="0" w:uiPriority="62" w:unhideWhenUsed="0"/>
+    <w:lsdException w:name="Medium Shading 1 Accent 5" w:semiHidden="0" w:uiPriority="63" w:unhideWhenUsed="0"/>
+    <w:lsdException w:name="Medium Shading 2 Accent 5" w:semiHidden="0" w:uiPriority="64" w:unhideWhenUsed="0"/>
+    <w:lsdException w:name="Medium List 1 Accent 5" w:semiHidden="0" w:uiPriority="65" w:unhideWhenUsed="0"/>
+    <w:lsdException w:name="Medium List 2 Accent 5" w:semiHidden="0" w:uiPriority="66" w:unhideWhenUsed="0"/>
+    <w:lsdException w:name="Medium Grid 1 Accent 5" w:semiHidden="0" w:uiPriority="67" w:unhideWhenUsed="0"/>
+    <w:lsdException w:name="Medium Grid 2 Accent 5" w:semiHidden="0" w:uiPriority="68" w:unhideWhenUsed="0"/>
+    <w:lsdException w:name="Medium Grid 3 Accent 5" w:semiHidden="0" w:uiPriority="69" w:unhideWhenUsed="0"/>
+    <w:lsdException w:name="Dark List Accent 5" w:semiHidden="0" w:uiPriority="70" w:unhideWhenUsed="0"/>
+    <w:lsdException w:name="Colorful Shading Accent 5" w:semiHidden="0" w:uiPriority="71" w:unhideWhenUsed="0"/>
+    <w:lsdException w:name="Colorful List Accent 5" w:semiHidden="0" w:uiPriority="72" w:unhideWhenUsed="0"/>
+    <w:lsdException w:name="Colorful Grid Accent 5" w:semiHidden="0" w:uiPriority="73" w:unhideWhenUsed="0"/>
+    <w:lsdException w:name="Light Shading Accent 6" w:semiHidden="0" w:uiPriority="60" w:unhideWhenUsed="0"/>
+    <w:lsdException w:name="Light List Accent 6" w:semiHidden="0" w:uiPriority="61" w:unhideWhenUsed="0"/>
+    <w:lsdException w:name="Light Grid Accent 6" w:semiHidden="0" w:uiPriority="62" w:unhideWhenUsed="0"/>
+    <w:lsdException w:name="Medium Shading 1 Accent 6" w:semiHidden="0" w:uiPriority="63" w:unhideWhenUsed="0"/>
+    <w:lsdException w:name="Medium Shading 2 Accent 6" w:semiHidden="0" w:uiPriority="64" w:unhideWhenUsed="0"/>
+    <w:lsdException w:name="Medium List 1 Accent 6" w:semiHidden="0" w:uiPriority="65" w:unhideWhenUsed="0"/>
+    <w:lsdException w:name="Medium List 2 Accent 6" w:semiHidden="0" w:uiPriority="66" w:unhideWhenUsed="0"/>
+    <w:lsdException w:name="Medium Grid 1 Accent 6" w:semiHidden="0" w:uiPriority="67" w:unhideWhenUsed="0"/>
+    <w:lsdException w:name="Medium Grid 2 Accent 6" w:semiHidden="0" w:uiPriority="68" w:unhideWhenUsed="0"/>
+    <w:lsdException w:name="Medium Grid 3 Accent 6" w:semiHidden="0" w:uiPriority="69" w:unhideWhenUsed="0"/>
+    <w:lsdException w:name="Dark List Accent 6" w:semiHidden="0" w:uiPriority="70" w:unhideWhenUsed="0"/>
+    <w:lsdException w:name="Colorful Shading Accent 6" w:semiHidden="0" w:uiPriority="71" w:unhideWhenUsed="0"/>
+    <w:lsdException w:name="Colorful List Accent 6" w:semiHidden="0" w:uiPriority="72" w:unhideWhenUsed="0"/>
+    <w:lsdException w:name="Colorful Grid Accent 6" w:semiHidden="0" w:uiPriority="73" w:unhideWhenUsed="0"/>
+    <w:lsdException w:name="Subtle Emphasis" w:semiHidden="0" w:uiPriority="19" w:unhideWhenUsed="0" w:qFormat="1"/>
+    <w:lsdException w:name="Intense Emphasis" w:semiHidden="0" w:uiPriority="21" w:unhideWhenUsed="0" w:qFormat="1"/>
+    <w:lsdException w:name="Subtle Reference" w:semiHidden="0" w:uiPriority="31" w:unhideWhenUsed="0" w:qFormat="1"/>
+    <w:lsdException w:name="Intense Reference" w:semiHidden="0" w:uiPriority="32" w:unhideWhenUsed="0" w:qFormat="1"/>
+    <w:lsdException w:name="Book Title" w:semiHidden="0" w:uiPriority="33" w:unhideWhenUsed="0" w:qFormat="1"/>
+    <w:lsdException w:name="Bibliography" w:uiPriority="37"/>
+    <w:lsdException w:name="TOC Heading" w:uiPriority="39" w:qFormat="1"/>
   </w:latentStyles>
   <w:style w:type="paragraph" w:default="1" w:styleId="Normal">
     <w:name w:val="Normal"/>
@@ -5257,7 +4857,7 @@
   <a:extraClrSchemeLst/>
   <a:extLst>
     <a:ext uri="{05A4C25C-085E-4340-85A3-A5531E510DB2}">
-      <thm15:themeFamily xmlns:thm15="http://schemas.microsoft.com/office/thememl/2012/main" name="Office Theme" id="{62F939B6-93AF-4DB8-9C6B-D6C7DFDC589F}" vid="{4A3C46E8-61CC-4603-A589-7422A47A8E4A}"/>
+      <thm15:themeFamily xmlns:thm15="http://schemas.microsoft.com/office/thememl/2012/main" xmlns="" name="Office Theme" id="{62F939B6-93AF-4DB8-9C6B-D6C7DFDC589F}" vid="{4A3C46E8-61CC-4603-A589-7422A47A8E4A}"/>
     </a:ext>
   </a:extLst>
 </a:theme>

--- a/Manuscript/Chapter 1.docx
+++ b/Manuscript/Chapter 1.docx
@@ -1,6 +1,6 @@
 
 <file path=word/document.xml><?xml version="1.0" encoding="utf-8"?>
-<w:document xmlns:wpc="http://schemas.microsoft.com/office/word/2010/wordprocessingCanvas" xmlns:cx="http://schemas.microsoft.com/office/drawing/2014/chartex" xmlns:cx1="http://schemas.microsoft.com/office/drawing/2015/9/8/chartex" xmlns:cx2="http://schemas.microsoft.com/office/drawing/2015/10/21/chartex" xmlns:cx3="http://schemas.microsoft.com/office/drawing/2016/5/9/chartex" xmlns:cx4="http://schemas.microsoft.com/office/drawing/2016/5/10/chartex" xmlns:cx5="http://schemas.microsoft.com/office/drawing/2016/5/11/chartex" xmlns:cx6="http://schemas.microsoft.com/office/drawing/2016/5/12/chartex" xmlns:cx7="http://schemas.microsoft.com/office/drawing/2016/5/13/chartex" xmlns:cx8="http://schemas.microsoft.com/office/drawing/2016/5/14/chartex" xmlns:mc="http://schemas.openxmlformats.org/markup-compatibility/2006" xmlns:aink="http://schemas.microsoft.com/office/drawing/2016/ink" xmlns:am3d="http://schemas.microsoft.com/office/drawing/2017/model3d" xmlns:o="urn:schemas-microsoft-com:office:office" xmlns:r="http://schemas.openxmlformats.org/officeDocument/2006/relationships" xmlns:m="http://schemas.openxmlformats.org/officeDocument/2006/math" xmlns:v="urn:schemas-microsoft-com:vml" xmlns:wp14="http://schemas.microsoft.com/office/word/2010/wordprocessingDrawing" xmlns:wp="http://schemas.openxmlformats.org/drawingml/2006/wordprocessingDrawing" xmlns:w10="urn:schemas-microsoft-com:office:word" xmlns:w="http://schemas.openxmlformats.org/wordprocessingml/2006/main" xmlns:w14="http://schemas.microsoft.com/office/word/2010/wordml" xmlns:w15="http://schemas.microsoft.com/office/word/2012/wordml" xmlns:w16cid="http://schemas.microsoft.com/office/word/2016/wordml/cid" xmlns:w16se="http://schemas.microsoft.com/office/word/2015/wordml/symex" xmlns:wpg="http://schemas.microsoft.com/office/word/2010/wordprocessingGroup" xmlns:wpi="http://schemas.microsoft.com/office/word/2010/wordprocessingInk" xmlns:wne="http://schemas.microsoft.com/office/word/2006/wordml" xmlns:wps="http://schemas.microsoft.com/office/word/2010/wordprocessingShape" mc:Ignorable="w14 w15 w16se w16cid wp14">
+<w:document xmlns:wpc="http://schemas.microsoft.com/office/word/2010/wordprocessingCanvas" xmlns:cx="http://schemas.microsoft.com/office/drawing/2014/chartex" xmlns:cx1="http://schemas.microsoft.com/office/drawing/2015/9/8/chartex" xmlns:mc="http://schemas.openxmlformats.org/markup-compatibility/2006" xmlns:o="urn:schemas-microsoft-com:office:office" xmlns:r="http://schemas.openxmlformats.org/officeDocument/2006/relationships" xmlns:m="http://schemas.openxmlformats.org/officeDocument/2006/math" xmlns:v="urn:schemas-microsoft-com:vml" xmlns:wp14="http://schemas.microsoft.com/office/word/2010/wordprocessingDrawing" xmlns:wp="http://schemas.openxmlformats.org/drawingml/2006/wordprocessingDrawing" xmlns:w10="urn:schemas-microsoft-com:office:word" xmlns:w="http://schemas.openxmlformats.org/wordprocessingml/2006/main" xmlns:w14="http://schemas.microsoft.com/office/word/2010/wordml" xmlns:w15="http://schemas.microsoft.com/office/word/2012/wordml" xmlns:w16se="http://schemas.microsoft.com/office/word/2015/wordml/symex" xmlns:wpg="http://schemas.microsoft.com/office/word/2010/wordprocessingGroup" xmlns:wpi="http://schemas.microsoft.com/office/word/2010/wordprocessingInk" xmlns:wne="http://schemas.microsoft.com/office/word/2006/wordml" xmlns:wps="http://schemas.microsoft.com/office/word/2010/wordprocessingShape" mc:Ignorable="w14 w15 w16se wp14">
   <w:body>
     <w:p>
       <w:pPr>
@@ -109,21 +109,7 @@
         <w:rPr>
           <w:rFonts w:ascii="Times New Roman" w:hAnsi="Times New Roman" w:cs="Times New Roman"/>
         </w:rPr>
-        <w:t xml:space="preserve">s in these centers, the total process takes a lot of time. </w:t>
-      </w:r>
-      <w:proofErr w:type="spellStart"/>
-      <w:r>
-        <w:rPr>
-          <w:rFonts w:ascii="Times New Roman" w:hAnsi="Times New Roman" w:cs="Times New Roman"/>
-        </w:rPr>
-        <w:t>iLearnCentral</w:t>
-      </w:r>
-      <w:proofErr w:type="spellEnd"/>
-      <w:r>
-        <w:rPr>
-          <w:rFonts w:ascii="Times New Roman" w:hAnsi="Times New Roman" w:cs="Times New Roman"/>
-        </w:rPr>
-        <w:t xml:space="preserve"> will help solve this predicament. It is a mobile application that will help ease the whole experience of Learning Centers from hiring and profiling of </w:t>
+        <w:t xml:space="preserve">s in these centers, the total process takes a lot of time. iLearnCentral will help solve this predicament. It is a mobile application that will help ease the whole experience of Learning Centers from hiring and profiling of </w:t>
       </w:r>
       <w:r>
         <w:rPr>
@@ -176,21 +162,7 @@
         <w:rPr>
           <w:rFonts w:ascii="Times New Roman" w:hAnsi="Times New Roman" w:cs="Times New Roman"/>
         </w:rPr>
-        <w:t xml:space="preserve">Insufficient use of Information Technology (IT) is one of the significant reasons that slowed the growth of small and medium-sized enterprises (SMEs) in Asia (Yoshino, 2016). However, outsourcing IT services for SMEs is now a trend for business solutions. Outsourcing IT services can help SMEs by having lower cost, focus on core operations, and IT resources similar to the large establishment (Gluck, </w:t>
-      </w:r>
-      <w:proofErr w:type="spellStart"/>
-      <w:r>
-        <w:rPr>
-          <w:rFonts w:ascii="Times New Roman" w:hAnsi="Times New Roman" w:cs="Times New Roman"/>
-        </w:rPr>
-        <w:t>n.d</w:t>
-      </w:r>
-      <w:proofErr w:type="spellEnd"/>
-      <w:r>
-        <w:rPr>
-          <w:rFonts w:ascii="Times New Roman" w:hAnsi="Times New Roman" w:cs="Times New Roman"/>
-        </w:rPr>
-        <w:t>).</w:t>
+        <w:t>Insufficient use of Information Technology (IT) is one of the significant reasons that slowed the growth of small and medium-sized enterprises (SMEs) in Asia (Yoshino, 2016). However, outsourcing IT services for SMEs is now a trend for business solutions. Outsourcing IT services can help SMEs by having lower cost, focus on core operations, and IT resources similar to the large establishment (Gluck, n.d).</w:t>
       </w:r>
     </w:p>
     <w:p>
@@ -362,35 +334,7 @@
         <w:rPr>
           <w:rFonts w:ascii="Times New Roman" w:hAnsi="Times New Roman" w:cs="Times New Roman"/>
         </w:rPr>
-        <w:t xml:space="preserve">The researchers use these problems as our basis to create a project that will address these issues. The researchers are taking advantage of the growth of mobile technology and mobile computing and create the app </w:t>
-      </w:r>
-      <w:proofErr w:type="spellStart"/>
-      <w:r>
-        <w:rPr>
-          <w:rFonts w:ascii="Times New Roman" w:hAnsi="Times New Roman" w:cs="Times New Roman"/>
-        </w:rPr>
-        <w:t>iLearnCentral</w:t>
-      </w:r>
-      <w:proofErr w:type="spellEnd"/>
-      <w:r>
-        <w:rPr>
-          <w:rFonts w:ascii="Times New Roman" w:hAnsi="Times New Roman" w:cs="Times New Roman"/>
-        </w:rPr>
-        <w:t xml:space="preserve">. </w:t>
-      </w:r>
-      <w:proofErr w:type="spellStart"/>
-      <w:r>
-        <w:rPr>
-          <w:rFonts w:ascii="Times New Roman" w:hAnsi="Times New Roman" w:cs="Times New Roman"/>
-        </w:rPr>
-        <w:t>iLearnCentral</w:t>
-      </w:r>
-      <w:proofErr w:type="spellEnd"/>
-      <w:r>
-        <w:rPr>
-          <w:rFonts w:ascii="Times New Roman" w:hAnsi="Times New Roman" w:cs="Times New Roman"/>
-        </w:rPr>
-        <w:t xml:space="preserve"> </w:t>
+        <w:t xml:space="preserve">The researchers use these problems as our basis to create a project that will address these issues. The researchers are taking advantage of the growth of mobile technology and mobile computing and create the app iLearnCentral. iLearnCentral </w:t>
       </w:r>
       <w:r>
         <w:rPr>
@@ -723,21 +667,7 @@
         <w:rPr>
           <w:rFonts w:ascii="Times New Roman" w:hAnsi="Times New Roman" w:cs="Times New Roman"/>
         </w:rPr>
-        <w:t xml:space="preserve">Alleviating the workload of Learning Centers is the primary aim of </w:t>
-      </w:r>
-      <w:proofErr w:type="spellStart"/>
-      <w:r>
-        <w:rPr>
-          <w:rFonts w:ascii="Times New Roman" w:hAnsi="Times New Roman" w:cs="Times New Roman"/>
-        </w:rPr>
-        <w:t>iLearnCentral</w:t>
-      </w:r>
-      <w:proofErr w:type="spellEnd"/>
-      <w:r>
-        <w:rPr>
-          <w:rFonts w:ascii="Times New Roman" w:hAnsi="Times New Roman" w:cs="Times New Roman"/>
-        </w:rPr>
-        <w:t>. It will abridge the</w:t>
+        <w:t>Alleviating the workload of Learning Centers is the primary aim of iLearnCentral. It will abridge the</w:t>
       </w:r>
       <w:r>
         <w:rPr>
@@ -1182,21 +1112,7 @@
         <w:rPr>
           <w:rFonts w:ascii="Times New Roman" w:hAnsi="Times New Roman" w:cs="Times New Roman"/>
         </w:rPr>
-        <w:t xml:space="preserve">The ideas presented may be used as a reference data in conducting new researches. The outcome of the study will serve beneficial to them as a cross-reference. This study may be one of the </w:t>
-      </w:r>
-      <w:proofErr w:type="gramStart"/>
-      <w:r>
-        <w:rPr>
-          <w:rFonts w:ascii="Times New Roman" w:hAnsi="Times New Roman" w:cs="Times New Roman"/>
-        </w:rPr>
-        <w:t>basis</w:t>
-      </w:r>
-      <w:proofErr w:type="gramEnd"/>
-      <w:r>
-        <w:rPr>
-          <w:rFonts w:ascii="Times New Roman" w:hAnsi="Times New Roman" w:cs="Times New Roman"/>
-        </w:rPr>
-        <w:t xml:space="preserve"> where a new theory in learning will arise. </w:t>
+        <w:t xml:space="preserve">The ideas presented may be used as a reference data in conducting new researches. The outcome of the study will serve beneficial to them as a cross-reference. This study may be one of the basis where a new theory in learning will arise. </w:t>
       </w:r>
     </w:p>
     <w:p>
@@ -1263,7 +1179,6 @@
         <w:rPr>
           <w:rFonts w:ascii="Times New Roman" w:hAnsi="Times New Roman" w:cs="Times New Roman"/>
           <w:noProof/>
-          <w:lang w:eastAsia="ja-JP"/>
         </w:rPr>
         <mc:AlternateContent>
           <mc:Choice Requires="wpg">
@@ -1728,7 +1643,6 @@
                                   <w:bCs/>
                                 </w:rPr>
                               </w:pPr>
-                              <w:proofErr w:type="spellStart"/>
                               <w:r>
                                 <w:rPr>
                                   <w:rFonts w:ascii="Times New Roman" w:hAnsi="Times New Roman" w:cs="Times New Roman"/>
@@ -1736,7 +1650,6 @@
                                 </w:rPr>
                                 <w:t>iLearnCentral</w:t>
                               </w:r>
-                              <w:proofErr w:type="spellEnd"/>
                             </w:p>
                           </w:txbxContent>
                         </wps:txbx>
@@ -2017,7 +1930,7 @@
           </mc:Choice>
           <mc:Fallback>
             <w:pict>
-              <v:group w14:anchorId="20ABC9C9" id="Group 1" o:spid="_x0000_s1026" style="position:absolute;left:0;text-align:left;margin-left:1.5pt;margin-top:8.25pt;width:446.2pt;height:366pt;z-index:251666432;mso-height-relative:margin" coordsize="56664,43328" o:gfxdata="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">
+              <v:group w14:anchorId="20ABC9C9" id="Group 1" o:spid="_x0000_s1026" style="position:absolute;left:0;text-align:left;margin-left:1.5pt;margin-top:8.25pt;width:446.2pt;height:366pt;z-index:251666432;mso-height-relative:margin" coordsize="56664,43328" o:gfxdata="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">
                 <v:roundrect id="Rectangle: Rounded Corners 14" o:spid="_x0000_s1027" style="position:absolute;top:3101;width:16383;height:39909;visibility:visible;mso-wrap-style:square;v-text-anchor:top" arcsize="10923f" o:gfxdata="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">
                   <v:textbox>
                     <w:txbxContent>
@@ -2369,7 +2282,6 @@
                             <w:bCs/>
                           </w:rPr>
                         </w:pPr>
-                        <w:proofErr w:type="spellStart"/>
                         <w:r>
                           <w:rPr>
                             <w:rFonts w:ascii="Times New Roman" w:hAnsi="Times New Roman" w:cs="Times New Roman"/>
@@ -2377,7 +2289,6 @@
                           </w:rPr>
                           <w:t>iLearnCentral</w:t>
                         </w:r>
-                        <w:proofErr w:type="spellEnd"/>
                       </w:p>
                     </w:txbxContent>
                   </v:textbox>
@@ -2834,19 +2745,11 @@
         </w:rPr>
         <w:t xml:space="preserve"> </w:t>
       </w:r>
-      <w:proofErr w:type="spellStart"/>
-      <w:r>
-        <w:rPr>
-          <w:rFonts w:ascii="Times New Roman" w:hAnsi="Times New Roman" w:cs="Times New Roman"/>
-        </w:rPr>
-        <w:t>iLearnCentral</w:t>
-      </w:r>
-      <w:proofErr w:type="spellEnd"/>
-      <w:r>
-        <w:rPr>
-          <w:rFonts w:ascii="Times New Roman" w:hAnsi="Times New Roman" w:cs="Times New Roman"/>
-        </w:rPr>
-        <w:t>:</w:t>
+      <w:r>
+        <w:rPr>
+          <w:rFonts w:ascii="Times New Roman" w:hAnsi="Times New Roman" w:cs="Times New Roman"/>
+        </w:rPr>
+        <w:t>iLearnCentral:</w:t>
       </w:r>
       <w:r>
         <w:rPr>
@@ -2971,7 +2874,7 @@
           <w:shd w:val="clear" w:color="auto" w:fill="FFFFFF"/>
           <w:lang w:val="fil-PH"/>
         </w:rPr>
-        <w:t xml:space="preserve"> - A center that provides learning services. It could be academic, language, music and arts, etc.</w:t>
+        <w:t xml:space="preserve"> </w:t>
       </w:r>
       <w:r>
         <w:rPr>
@@ -2979,7 +2882,76 @@
           <w:shd w:val="clear" w:color="auto" w:fill="FFFFFF"/>
           <w:lang w:val="fil-PH"/>
         </w:rPr>
+        <w:t>–</w:t>
+      </w:r>
+      <w:r>
+        <w:rPr>
+          <w:rFonts w:ascii="Times New Roman" w:hAnsi="Times New Roman" w:cs="Times New Roman"/>
+          <w:shd w:val="clear" w:color="auto" w:fill="FFFFFF"/>
+          <w:lang w:val="fil-PH"/>
+        </w:rPr>
+        <w:t xml:space="preserve"> A center that provides learning services. It could be academic, language, music and arts, etc.</w:t>
+      </w:r>
+      <w:r>
+        <w:rPr>
+          <w:rFonts w:ascii="Times New Roman" w:hAnsi="Times New Roman" w:cs="Times New Roman"/>
+          <w:shd w:val="clear" w:color="auto" w:fill="FFFFFF"/>
+          <w:lang w:val="fil-PH"/>
+        </w:rPr>
         <w:t xml:space="preserve"> </w:t>
+      </w:r>
+    </w:p>
+    <w:p>
+      <w:pPr>
+        <w:spacing w:after="100" w:line="360" w:lineRule="auto"/>
+        <w:jc w:val="both"/>
+        <w:rPr>
+          <w:rFonts w:ascii="Times New Roman" w:hAnsi="Times New Roman" w:cs="Times New Roman"/>
+          <w:shd w:val="clear" w:color="auto" w:fill="FFFFFF"/>
+          <w:lang w:val="fil-PH"/>
+        </w:rPr>
+      </w:pPr>
+      <w:r>
+        <w:rPr>
+          <w:rFonts w:ascii="Times New Roman" w:hAnsi="Times New Roman" w:cs="Times New Roman"/>
+          <w:shd w:val="clear" w:color="auto" w:fill="FFFFFF"/>
+          <w:lang w:val="fil-PH"/>
+        </w:rPr>
+        <w:tab/>
+      </w:r>
+      <w:r>
+        <w:rPr>
+          <w:rFonts w:ascii="Times New Roman" w:hAnsi="Times New Roman" w:cs="Times New Roman"/>
+          <w:b/>
+          <w:shd w:val="clear" w:color="auto" w:fill="FFFFFF"/>
+          <w:lang w:val="fil-PH"/>
+        </w:rPr>
+        <w:t xml:space="preserve">Educators </w:t>
+      </w:r>
+      <w:r>
+        <w:rPr>
+          <w:rFonts w:ascii="Times New Roman" w:hAnsi="Times New Roman" w:cs="Times New Roman"/>
+          <w:shd w:val="clear" w:color="auto" w:fill="FFFFFF"/>
+          <w:lang w:val="fil-PH"/>
+        </w:rPr>
+        <w:t>–</w:t>
+      </w:r>
+      <w:r>
+        <w:rPr>
+          <w:rFonts w:ascii="Times New Roman" w:hAnsi="Times New Roman" w:cs="Times New Roman"/>
+          <w:b/>
+          <w:shd w:val="clear" w:color="auto" w:fill="FFFFFF"/>
+          <w:lang w:val="fil-PH"/>
+        </w:rPr>
+        <w:t xml:space="preserve"> </w:t>
+      </w:r>
+      <w:r>
+        <w:rPr>
+          <w:rFonts w:ascii="Times New Roman" w:hAnsi="Times New Roman" w:cs="Times New Roman"/>
+          <w:shd w:val="clear" w:color="auto" w:fill="FFFFFF"/>
+          <w:lang w:val="fil-PH"/>
+        </w:rPr>
+        <w:t>They are the teaching staff of the learning center and the people seeking for a teaching job hiring.</w:t>
       </w:r>
       <w:bookmarkStart w:id="2" w:name="_GoBack"/>
       <w:bookmarkEnd w:id="2"/>
@@ -3092,21 +3064,7 @@
         <w:rPr>
           <w:rFonts w:ascii="Times New Roman" w:hAnsi="Times New Roman" w:cs="Times New Roman"/>
         </w:rPr>
-        <w:t xml:space="preserve">Dela Cruz, R. 2016 Attrition of Private and </w:t>
-      </w:r>
-      <w:proofErr w:type="gramStart"/>
-      <w:r>
-        <w:rPr>
-          <w:rFonts w:ascii="Times New Roman" w:hAnsi="Times New Roman" w:cs="Times New Roman"/>
-        </w:rPr>
-        <w:t>Public School</w:t>
-      </w:r>
-      <w:proofErr w:type="gramEnd"/>
-      <w:r>
-        <w:rPr>
-          <w:rFonts w:ascii="Times New Roman" w:hAnsi="Times New Roman" w:cs="Times New Roman"/>
-        </w:rPr>
-        <w:t xml:space="preserve"> </w:t>
+        <w:t xml:space="preserve">Dela Cruz, R. 2016 Attrition of Private and Public School </w:t>
       </w:r>
       <w:r>
         <w:rPr>
@@ -3319,39 +3277,7 @@
           <w:rFonts w:ascii="Times New Roman" w:hAnsi="Times New Roman" w:cs="Times New Roman"/>
           <w:lang w:eastAsia="ja-JP"/>
         </w:rPr>
-        <w:t xml:space="preserve">Yoshino, N., &amp; </w:t>
-      </w:r>
-      <w:proofErr w:type="spellStart"/>
-      <w:r>
-        <w:rPr>
-          <w:rFonts w:ascii="Times New Roman" w:hAnsi="Times New Roman" w:cs="Times New Roman"/>
-          <w:lang w:eastAsia="ja-JP"/>
-        </w:rPr>
-        <w:t>Taghizadeh</w:t>
-      </w:r>
-      <w:proofErr w:type="spellEnd"/>
-      <w:r>
-        <w:rPr>
-          <w:rFonts w:ascii="Times New Roman" w:hAnsi="Times New Roman" w:cs="Times New Roman"/>
-          <w:lang w:eastAsia="ja-JP"/>
-        </w:rPr>
-        <w:t xml:space="preserve"> </w:t>
-      </w:r>
-      <w:proofErr w:type="spellStart"/>
-      <w:r>
-        <w:rPr>
-          <w:rFonts w:ascii="Times New Roman" w:hAnsi="Times New Roman" w:cs="Times New Roman"/>
-          <w:lang w:eastAsia="ja-JP"/>
-        </w:rPr>
-        <w:t>Hesary</w:t>
-      </w:r>
-      <w:proofErr w:type="spellEnd"/>
-      <w:r>
-        <w:rPr>
-          <w:rFonts w:ascii="Times New Roman" w:hAnsi="Times New Roman" w:cs="Times New Roman"/>
-          <w:lang w:eastAsia="ja-JP"/>
-        </w:rPr>
-        <w:t xml:space="preserve">, F. (2016). </w:t>
+        <w:t xml:space="preserve">Yoshino, N., &amp; Taghizadeh Hesary, F. (2016). </w:t>
       </w:r>
       <w:r>
         <w:rPr>
@@ -3382,7 +3308,7 @@
 </file>
 
 <file path=word/endnotes.xml><?xml version="1.0" encoding="utf-8"?>
-<w:endnotes xmlns:wpc="http://schemas.microsoft.com/office/word/2010/wordprocessingCanvas" xmlns:cx="http://schemas.microsoft.com/office/drawing/2014/chartex" xmlns:cx1="http://schemas.microsoft.com/office/drawing/2015/9/8/chartex" xmlns:cx2="http://schemas.microsoft.com/office/drawing/2015/10/21/chartex" xmlns:cx3="http://schemas.microsoft.com/office/drawing/2016/5/9/chartex" xmlns:cx4="http://schemas.microsoft.com/office/drawing/2016/5/10/chartex" xmlns:cx5="http://schemas.microsoft.com/office/drawing/2016/5/11/chartex" xmlns:cx6="http://schemas.microsoft.com/office/drawing/2016/5/12/chartex" xmlns:cx7="http://schemas.microsoft.com/office/drawing/2016/5/13/chartex" xmlns:cx8="http://schemas.microsoft.com/office/drawing/2016/5/14/chartex" xmlns:mc="http://schemas.openxmlformats.org/markup-compatibility/2006" xmlns:aink="http://schemas.microsoft.com/office/drawing/2016/ink" xmlns:am3d="http://schemas.microsoft.com/office/drawing/2017/model3d" xmlns:o="urn:schemas-microsoft-com:office:office" xmlns:r="http://schemas.openxmlformats.org/officeDocument/2006/relationships" xmlns:m="http://schemas.openxmlformats.org/officeDocument/2006/math" xmlns:v="urn:schemas-microsoft-com:vml" xmlns:wp14="http://schemas.microsoft.com/office/word/2010/wordprocessingDrawing" xmlns:wp="http://schemas.openxmlformats.org/drawingml/2006/wordprocessingDrawing" xmlns:w10="urn:schemas-microsoft-com:office:word" xmlns:w="http://schemas.openxmlformats.org/wordprocessingml/2006/main" xmlns:w14="http://schemas.microsoft.com/office/word/2010/wordml" xmlns:w15="http://schemas.microsoft.com/office/word/2012/wordml" xmlns:w16cid="http://schemas.microsoft.com/office/word/2016/wordml/cid" xmlns:w16se="http://schemas.microsoft.com/office/word/2015/wordml/symex" xmlns:wpg="http://schemas.microsoft.com/office/word/2010/wordprocessingGroup" xmlns:wpi="http://schemas.microsoft.com/office/word/2010/wordprocessingInk" xmlns:wne="http://schemas.microsoft.com/office/word/2006/wordml" xmlns:wps="http://schemas.microsoft.com/office/word/2010/wordprocessingShape" mc:Ignorable="w14 w15 w16se w16cid wp14">
+<w:endnotes xmlns:wpc="http://schemas.microsoft.com/office/word/2010/wordprocessingCanvas" xmlns:cx="http://schemas.microsoft.com/office/drawing/2014/chartex" xmlns:cx1="http://schemas.microsoft.com/office/drawing/2015/9/8/chartex" xmlns:mc="http://schemas.openxmlformats.org/markup-compatibility/2006" xmlns:o="urn:schemas-microsoft-com:office:office" xmlns:r="http://schemas.openxmlformats.org/officeDocument/2006/relationships" xmlns:m="http://schemas.openxmlformats.org/officeDocument/2006/math" xmlns:v="urn:schemas-microsoft-com:vml" xmlns:wp14="http://schemas.microsoft.com/office/word/2010/wordprocessingDrawing" xmlns:wp="http://schemas.openxmlformats.org/drawingml/2006/wordprocessingDrawing" xmlns:w10="urn:schemas-microsoft-com:office:word" xmlns:w="http://schemas.openxmlformats.org/wordprocessingml/2006/main" xmlns:w14="http://schemas.microsoft.com/office/word/2010/wordml" xmlns:w15="http://schemas.microsoft.com/office/word/2012/wordml" xmlns:w16se="http://schemas.microsoft.com/office/word/2015/wordml/symex" xmlns:wpg="http://schemas.microsoft.com/office/word/2010/wordprocessingGroup" xmlns:wpi="http://schemas.microsoft.com/office/word/2010/wordprocessingInk" xmlns:wne="http://schemas.microsoft.com/office/word/2006/wordml" xmlns:wps="http://schemas.microsoft.com/office/word/2010/wordprocessingShape" mc:Ignorable="w14 w15 w16se wp14">
   <w:endnote w:type="separator" w:id="-1">
     <w:p>
       <w:pPr>
@@ -3407,7 +3333,7 @@
 </file>
 
 <file path=word/footnotes.xml><?xml version="1.0" encoding="utf-8"?>
-<w:footnotes xmlns:wpc="http://schemas.microsoft.com/office/word/2010/wordprocessingCanvas" xmlns:cx="http://schemas.microsoft.com/office/drawing/2014/chartex" xmlns:cx1="http://schemas.microsoft.com/office/drawing/2015/9/8/chartex" xmlns:cx2="http://schemas.microsoft.com/office/drawing/2015/10/21/chartex" xmlns:cx3="http://schemas.microsoft.com/office/drawing/2016/5/9/chartex" xmlns:cx4="http://schemas.microsoft.com/office/drawing/2016/5/10/chartex" xmlns:cx5="http://schemas.microsoft.com/office/drawing/2016/5/11/chartex" xmlns:cx6="http://schemas.microsoft.com/office/drawing/2016/5/12/chartex" xmlns:cx7="http://schemas.microsoft.com/office/drawing/2016/5/13/chartex" xmlns:cx8="http://schemas.microsoft.com/office/drawing/2016/5/14/chartex" xmlns:mc="http://schemas.openxmlformats.org/markup-compatibility/2006" xmlns:aink="http://schemas.microsoft.com/office/drawing/2016/ink" xmlns:am3d="http://schemas.microsoft.com/office/drawing/2017/model3d" xmlns:o="urn:schemas-microsoft-com:office:office" xmlns:r="http://schemas.openxmlformats.org/officeDocument/2006/relationships" xmlns:m="http://schemas.openxmlformats.org/officeDocument/2006/math" xmlns:v="urn:schemas-microsoft-com:vml" xmlns:wp14="http://schemas.microsoft.com/office/word/2010/wordprocessingDrawing" xmlns:wp="http://schemas.openxmlformats.org/drawingml/2006/wordprocessingDrawing" xmlns:w10="urn:schemas-microsoft-com:office:word" xmlns:w="http://schemas.openxmlformats.org/wordprocessingml/2006/main" xmlns:w14="http://schemas.microsoft.com/office/word/2010/wordml" xmlns:w15="http://schemas.microsoft.com/office/word/2012/wordml" xmlns:w16cid="http://schemas.microsoft.com/office/word/2016/wordml/cid" xmlns:w16se="http://schemas.microsoft.com/office/word/2015/wordml/symex" xmlns:wpg="http://schemas.microsoft.com/office/word/2010/wordprocessingGroup" xmlns:wpi="http://schemas.microsoft.com/office/word/2010/wordprocessingInk" xmlns:wne="http://schemas.microsoft.com/office/word/2006/wordml" xmlns:wps="http://schemas.microsoft.com/office/word/2010/wordprocessingShape" mc:Ignorable="w14 w15 w16se w16cid wp14">
+<w:footnotes xmlns:wpc="http://schemas.microsoft.com/office/word/2010/wordprocessingCanvas" xmlns:cx="http://schemas.microsoft.com/office/drawing/2014/chartex" xmlns:cx1="http://schemas.microsoft.com/office/drawing/2015/9/8/chartex" xmlns:mc="http://schemas.openxmlformats.org/markup-compatibility/2006" xmlns:o="urn:schemas-microsoft-com:office:office" xmlns:r="http://schemas.openxmlformats.org/officeDocument/2006/relationships" xmlns:m="http://schemas.openxmlformats.org/officeDocument/2006/math" xmlns:v="urn:schemas-microsoft-com:vml" xmlns:wp14="http://schemas.microsoft.com/office/word/2010/wordprocessingDrawing" xmlns:wp="http://schemas.openxmlformats.org/drawingml/2006/wordprocessingDrawing" xmlns:w10="urn:schemas-microsoft-com:office:word" xmlns:w="http://schemas.openxmlformats.org/wordprocessingml/2006/main" xmlns:w14="http://schemas.microsoft.com/office/word/2010/wordml" xmlns:w15="http://schemas.microsoft.com/office/word/2012/wordml" xmlns:w16se="http://schemas.microsoft.com/office/word/2015/wordml/symex" xmlns:wpg="http://schemas.microsoft.com/office/word/2010/wordprocessingGroup" xmlns:wpi="http://schemas.microsoft.com/office/word/2010/wordprocessingInk" xmlns:wne="http://schemas.microsoft.com/office/word/2006/wordml" xmlns:wps="http://schemas.microsoft.com/office/word/2010/wordprocessingShape" mc:Ignorable="w14 w15 w16se wp14">
   <w:footnote w:type="separator" w:id="-1">
     <w:p>
       <w:pPr>
@@ -3432,7 +3358,7 @@
 </file>
 
 <file path=word/header1.xml><?xml version="1.0" encoding="utf-8"?>
-<w:hdr xmlns:wpc="http://schemas.microsoft.com/office/word/2010/wordprocessingCanvas" xmlns:cx="http://schemas.microsoft.com/office/drawing/2014/chartex" xmlns:cx1="http://schemas.microsoft.com/office/drawing/2015/9/8/chartex" xmlns:cx2="http://schemas.microsoft.com/office/drawing/2015/10/21/chartex" xmlns:cx3="http://schemas.microsoft.com/office/drawing/2016/5/9/chartex" xmlns:cx4="http://schemas.microsoft.com/office/drawing/2016/5/10/chartex" xmlns:cx5="http://schemas.microsoft.com/office/drawing/2016/5/11/chartex" xmlns:cx6="http://schemas.microsoft.com/office/drawing/2016/5/12/chartex" xmlns:cx7="http://schemas.microsoft.com/office/drawing/2016/5/13/chartex" xmlns:cx8="http://schemas.microsoft.com/office/drawing/2016/5/14/chartex" xmlns:mc="http://schemas.openxmlformats.org/markup-compatibility/2006" xmlns:aink="http://schemas.microsoft.com/office/drawing/2016/ink" xmlns:am3d="http://schemas.microsoft.com/office/drawing/2017/model3d" xmlns:o="urn:schemas-microsoft-com:office:office" xmlns:r="http://schemas.openxmlformats.org/officeDocument/2006/relationships" xmlns:m="http://schemas.openxmlformats.org/officeDocument/2006/math" xmlns:v="urn:schemas-microsoft-com:vml" xmlns:wp14="http://schemas.microsoft.com/office/word/2010/wordprocessingDrawing" xmlns:wp="http://schemas.openxmlformats.org/drawingml/2006/wordprocessingDrawing" xmlns:w10="urn:schemas-microsoft-com:office:word" xmlns:w="http://schemas.openxmlformats.org/wordprocessingml/2006/main" xmlns:w14="http://schemas.microsoft.com/office/word/2010/wordml" xmlns:w15="http://schemas.microsoft.com/office/word/2012/wordml" xmlns:w16cid="http://schemas.microsoft.com/office/word/2016/wordml/cid" xmlns:w16se="http://schemas.microsoft.com/office/word/2015/wordml/symex" xmlns:wpg="http://schemas.microsoft.com/office/word/2010/wordprocessingGroup" xmlns:wpi="http://schemas.microsoft.com/office/word/2010/wordprocessingInk" xmlns:wne="http://schemas.microsoft.com/office/word/2006/wordml" xmlns:wps="http://schemas.microsoft.com/office/word/2010/wordprocessingShape" mc:Ignorable="w14 w15 w16se w16cid wp14">
+<w:hdr xmlns:wpc="http://schemas.microsoft.com/office/word/2010/wordprocessingCanvas" xmlns:cx="http://schemas.microsoft.com/office/drawing/2014/chartex" xmlns:cx1="http://schemas.microsoft.com/office/drawing/2015/9/8/chartex" xmlns:mc="http://schemas.openxmlformats.org/markup-compatibility/2006" xmlns:o="urn:schemas-microsoft-com:office:office" xmlns:r="http://schemas.openxmlformats.org/officeDocument/2006/relationships" xmlns:m="http://schemas.openxmlformats.org/officeDocument/2006/math" xmlns:v="urn:schemas-microsoft-com:vml" xmlns:wp14="http://schemas.microsoft.com/office/word/2010/wordprocessingDrawing" xmlns:wp="http://schemas.openxmlformats.org/drawingml/2006/wordprocessingDrawing" xmlns:w10="urn:schemas-microsoft-com:office:word" xmlns:w="http://schemas.openxmlformats.org/wordprocessingml/2006/main" xmlns:w14="http://schemas.microsoft.com/office/word/2010/wordml" xmlns:w15="http://schemas.microsoft.com/office/word/2012/wordml" xmlns:w16se="http://schemas.microsoft.com/office/word/2015/wordml/symex" xmlns:wpg="http://schemas.microsoft.com/office/word/2010/wordprocessingGroup" xmlns:wpi="http://schemas.microsoft.com/office/word/2010/wordprocessingInk" xmlns:wne="http://schemas.microsoft.com/office/word/2006/wordml" xmlns:wps="http://schemas.microsoft.com/office/word/2010/wordprocessingShape" mc:Ignorable="w14 w15 w16se wp14">
   <w:sdt>
     <w:sdtPr>
       <w:id w:val="-576971547"/>
@@ -3486,7 +3412,7 @@
 </file>
 
 <file path=word/numbering.xml><?xml version="1.0" encoding="utf-8"?>
-<w:numbering xmlns:wpc="http://schemas.microsoft.com/office/word/2010/wordprocessingCanvas" xmlns:cx="http://schemas.microsoft.com/office/drawing/2014/chartex" xmlns:cx1="http://schemas.microsoft.com/office/drawing/2015/9/8/chartex" xmlns:cx2="http://schemas.microsoft.com/office/drawing/2015/10/21/chartex" xmlns:cx3="http://schemas.microsoft.com/office/drawing/2016/5/9/chartex" xmlns:cx4="http://schemas.microsoft.com/office/drawing/2016/5/10/chartex" xmlns:cx5="http://schemas.microsoft.com/office/drawing/2016/5/11/chartex" xmlns:cx6="http://schemas.microsoft.com/office/drawing/2016/5/12/chartex" xmlns:cx7="http://schemas.microsoft.com/office/drawing/2016/5/13/chartex" xmlns:cx8="http://schemas.microsoft.com/office/drawing/2016/5/14/chartex" xmlns:mc="http://schemas.openxmlformats.org/markup-compatibility/2006" xmlns:aink="http://schemas.microsoft.com/office/drawing/2016/ink" xmlns:am3d="http://schemas.microsoft.com/office/drawing/2017/model3d" xmlns:o="urn:schemas-microsoft-com:office:office" xmlns:r="http://schemas.openxmlformats.org/officeDocument/2006/relationships" xmlns:m="http://schemas.openxmlformats.org/officeDocument/2006/math" xmlns:v="urn:schemas-microsoft-com:vml" xmlns:wp14="http://schemas.microsoft.com/office/word/2010/wordprocessingDrawing" xmlns:wp="http://schemas.openxmlformats.org/drawingml/2006/wordprocessingDrawing" xmlns:w10="urn:schemas-microsoft-com:office:word" xmlns:w="http://schemas.openxmlformats.org/wordprocessingml/2006/main" xmlns:w14="http://schemas.microsoft.com/office/word/2010/wordml" xmlns:w15="http://schemas.microsoft.com/office/word/2012/wordml" xmlns:w16cid="http://schemas.microsoft.com/office/word/2016/wordml/cid" xmlns:w16se="http://schemas.microsoft.com/office/word/2015/wordml/symex" xmlns:wpg="http://schemas.microsoft.com/office/word/2010/wordprocessingGroup" xmlns:wpi="http://schemas.microsoft.com/office/word/2010/wordprocessingInk" xmlns:wne="http://schemas.microsoft.com/office/word/2006/wordml" xmlns:wps="http://schemas.microsoft.com/office/word/2010/wordprocessingShape" mc:Ignorable="w14 w15 w16se w16cid wp14">
+<w:numbering xmlns:wpc="http://schemas.microsoft.com/office/word/2010/wordprocessingCanvas" xmlns:cx="http://schemas.microsoft.com/office/drawing/2014/chartex" xmlns:cx1="http://schemas.microsoft.com/office/drawing/2015/9/8/chartex" xmlns:mc="http://schemas.openxmlformats.org/markup-compatibility/2006" xmlns:o="urn:schemas-microsoft-com:office:office" xmlns:r="http://schemas.openxmlformats.org/officeDocument/2006/relationships" xmlns:m="http://schemas.openxmlformats.org/officeDocument/2006/math" xmlns:v="urn:schemas-microsoft-com:vml" xmlns:wp14="http://schemas.microsoft.com/office/word/2010/wordprocessingDrawing" xmlns:wp="http://schemas.openxmlformats.org/drawingml/2006/wordprocessingDrawing" xmlns:w10="urn:schemas-microsoft-com:office:word" xmlns:w="http://schemas.openxmlformats.org/wordprocessingml/2006/main" xmlns:w14="http://schemas.microsoft.com/office/word/2010/wordml" xmlns:w15="http://schemas.microsoft.com/office/word/2012/wordml" xmlns:w16se="http://schemas.microsoft.com/office/word/2015/wordml/symex" xmlns:wpg="http://schemas.microsoft.com/office/word/2010/wordprocessingGroup" xmlns:wpi="http://schemas.microsoft.com/office/word/2010/wordprocessingInk" xmlns:wne="http://schemas.microsoft.com/office/word/2006/wordml" xmlns:wps="http://schemas.microsoft.com/office/word/2010/wordprocessingShape" mc:Ignorable="w14 w15 w16se wp14">
   <w:abstractNum w:abstractNumId="0" w15:restartNumberingAfterBreak="0">
     <w:nsid w:val="0DA7753C"/>
     <w:multiLevelType w:val="hybridMultilevel"/>
@@ -4461,7 +4387,7 @@
 </file>
 
 <file path=word/styles.xml><?xml version="1.0" encoding="utf-8"?>
-<w:styles xmlns:mc="http://schemas.openxmlformats.org/markup-compatibility/2006" xmlns:r="http://schemas.openxmlformats.org/officeDocument/2006/relationships" xmlns:w="http://schemas.openxmlformats.org/wordprocessingml/2006/main" xmlns:w14="http://schemas.microsoft.com/office/word/2010/wordml" xmlns:w15="http://schemas.microsoft.com/office/word/2012/wordml" xmlns:w16cid="http://schemas.microsoft.com/office/word/2016/wordml/cid" xmlns:w16se="http://schemas.microsoft.com/office/word/2015/wordml/symex" mc:Ignorable="w14 w15 w16se w16cid">
+<w:styles xmlns:mc="http://schemas.openxmlformats.org/markup-compatibility/2006" xmlns:r="http://schemas.openxmlformats.org/officeDocument/2006/relationships" xmlns:w="http://schemas.openxmlformats.org/wordprocessingml/2006/main" xmlns:w14="http://schemas.microsoft.com/office/word/2010/wordml" xmlns:w15="http://schemas.microsoft.com/office/word/2012/wordml" xmlns:w16se="http://schemas.microsoft.com/office/word/2015/wordml/symex" mc:Ignorable="w14 w15 w16se">
   <w:docDefaults>
     <w:rPrDefault>
       <w:rPr>
@@ -4477,7 +4403,7 @@
       </w:pPr>
     </w:pPrDefault>
   </w:docDefaults>
-  <w:latentStyles w:defLockedState="0" w:defUIPriority="99" w:defSemiHidden="0" w:defUnhideWhenUsed="0" w:defQFormat="0" w:count="377">
+  <w:latentStyles w:defLockedState="0" w:defUIPriority="99" w:defSemiHidden="0" w:defUnhideWhenUsed="0" w:defQFormat="0" w:count="371">
     <w:lsdException w:name="Normal" w:uiPriority="0" w:qFormat="1"/>
     <w:lsdException w:name="heading 1" w:uiPriority="9" w:qFormat="1"/>
     <w:lsdException w:name="heading 2" w:semiHidden="1" w:uiPriority="9" w:unhideWhenUsed="1" w:qFormat="1"/>
@@ -4849,12 +4775,6 @@
     <w:lsdException w:name="List Table 5 Dark Accent 6" w:uiPriority="50"/>
     <w:lsdException w:name="List Table 6 Colorful Accent 6" w:uiPriority="51"/>
     <w:lsdException w:name="List Table 7 Colorful Accent 6" w:uiPriority="52"/>
-    <w:lsdException w:name="Mention" w:semiHidden="1" w:unhideWhenUsed="1"/>
-    <w:lsdException w:name="Smart Hyperlink" w:semiHidden="1" w:unhideWhenUsed="1"/>
-    <w:lsdException w:name="Hashtag" w:semiHidden="1" w:unhideWhenUsed="1"/>
-    <w:lsdException w:name="Unresolved Mention" w:semiHidden="1" w:unhideWhenUsed="1"/>
-    <w:lsdException w:name="Smart Link" w:semiHidden="1" w:unhideWhenUsed="1"/>
-    <w:lsdException w:name="Smart Link Error" w:semiHidden="1" w:unhideWhenUsed="1"/>
   </w:latentStyles>
   <w:style w:type="paragraph" w:default="1" w:styleId="Normal">
     <w:name w:val="Normal"/>

--- a/Manuscript/Chapter 1.docx
+++ b/Manuscript/Chapter 1.docx
@@ -4,69 +4,27 @@
   <w:body>
     <w:p>
       <w:pPr>
-        <w:spacing w:after="100" w:line="360" w:lineRule="auto"/>
-        <w:jc w:val="center"/>
-        <w:rPr>
-          <w:rFonts w:ascii="Times New Roman" w:hAnsi="Times New Roman" w:cs="Times New Roman"/>
-          <w:b/>
-          <w:bCs/>
-          <w:sz w:val="24"/>
-          <w:szCs w:val="24"/>
-        </w:rPr>
-      </w:pPr>
-      <w:r>
-        <w:rPr>
-          <w:rFonts w:ascii="Times New Roman" w:hAnsi="Times New Roman" w:cs="Times New Roman"/>
-          <w:b/>
-          <w:bCs/>
-          <w:sz w:val="24"/>
-          <w:szCs w:val="24"/>
-        </w:rPr>
+        <w:pStyle w:val="Heading1"/>
+      </w:pPr>
+      <w:r>
         <w:t>C</w:t>
       </w:r>
       <w:r>
-        <w:rPr>
-          <w:rFonts w:ascii="Times New Roman" w:hAnsi="Times New Roman" w:cs="Times New Roman"/>
-          <w:b/>
-          <w:bCs/>
-          <w:sz w:val="24"/>
-          <w:szCs w:val="24"/>
-        </w:rPr>
         <w:t>HAPTER</w:t>
       </w:r>
       <w:r>
-        <w:rPr>
-          <w:rFonts w:ascii="Times New Roman" w:hAnsi="Times New Roman" w:cs="Times New Roman"/>
-          <w:b/>
-          <w:bCs/>
-          <w:sz w:val="24"/>
-          <w:szCs w:val="24"/>
-        </w:rPr>
         <w:t xml:space="preserve"> I</w:t>
       </w:r>
     </w:p>
     <w:p>
       <w:pPr>
-        <w:spacing w:after="100" w:line="360" w:lineRule="auto"/>
-        <w:jc w:val="center"/>
-        <w:rPr>
-          <w:rFonts w:ascii="Times New Roman" w:hAnsi="Times New Roman" w:cs="Times New Roman"/>
-          <w:b/>
-          <w:bCs/>
-          <w:sz w:val="24"/>
-          <w:szCs w:val="24"/>
-        </w:rPr>
-      </w:pPr>
-      <w:r>
-        <w:rPr>
-          <w:rFonts w:ascii="Times New Roman" w:hAnsi="Times New Roman" w:cs="Times New Roman"/>
-          <w:b/>
-          <w:bCs/>
-          <w:sz w:val="24"/>
-          <w:szCs w:val="24"/>
-        </w:rPr>
+        <w:pStyle w:val="Heading1"/>
+      </w:pPr>
+      <w:r>
         <w:t>INTRODUCTION</w:t>
       </w:r>
+      <w:bookmarkStart w:id="0" w:name="_GoBack"/>
+      <w:bookmarkEnd w:id="0"/>
     </w:p>
     <w:p>
       <w:pPr>
@@ -132,20 +90,9 @@
     </w:p>
     <w:p>
       <w:pPr>
-        <w:spacing w:after="100" w:line="360" w:lineRule="auto"/>
-        <w:jc w:val="both"/>
-        <w:rPr>
-          <w:rFonts w:ascii="Times New Roman" w:hAnsi="Times New Roman" w:cs="Times New Roman"/>
-          <w:b/>
-          <w:bCs/>
-        </w:rPr>
-      </w:pPr>
-      <w:r>
-        <w:rPr>
-          <w:rFonts w:ascii="Times New Roman" w:hAnsi="Times New Roman" w:cs="Times New Roman"/>
-          <w:b/>
-          <w:bCs/>
-        </w:rPr>
+        <w:pStyle w:val="Heading2"/>
+      </w:pPr>
+      <w:r>
         <w:t>Rationale of the Study</w:t>
       </w:r>
     </w:p>
@@ -359,20 +306,9 @@
     </w:p>
     <w:p>
       <w:pPr>
-        <w:spacing w:after="100" w:line="360" w:lineRule="auto"/>
-        <w:jc w:val="both"/>
-        <w:rPr>
-          <w:rFonts w:ascii="Times New Roman" w:hAnsi="Times New Roman" w:cs="Times New Roman"/>
-          <w:b/>
-          <w:bCs/>
-        </w:rPr>
-      </w:pPr>
-      <w:r>
-        <w:rPr>
-          <w:rFonts w:ascii="Times New Roman" w:hAnsi="Times New Roman" w:cs="Times New Roman"/>
-          <w:b/>
-          <w:bCs/>
-        </w:rPr>
+        <w:pStyle w:val="Heading2"/>
+      </w:pPr>
+      <w:r>
         <w:t>Objective of the Study</w:t>
       </w:r>
     </w:p>
@@ -437,7 +373,7 @@
           <w:rFonts w:ascii="Times New Roman" w:hAnsi="Times New Roman" w:cs="Times New Roman"/>
         </w:rPr>
       </w:pPr>
-      <w:bookmarkStart w:id="0" w:name="_Hlk20129653"/>
+      <w:bookmarkStart w:id="1" w:name="_Hlk20129653"/>
       <w:r>
         <w:rPr>
           <w:rFonts w:ascii="Times New Roman" w:hAnsi="Times New Roman" w:cs="Times New Roman"/>
@@ -463,7 +399,7 @@
         <w:t>;</w:t>
       </w:r>
     </w:p>
-    <w:bookmarkEnd w:id="0"/>
+    <w:bookmarkEnd w:id="1"/>
     <w:p>
       <w:pPr>
         <w:pStyle w:val="ListParagraph"/>
@@ -539,7 +475,7 @@
           <w:rFonts w:ascii="Times New Roman" w:hAnsi="Times New Roman" w:cs="Times New Roman"/>
         </w:rPr>
       </w:pPr>
-      <w:bookmarkStart w:id="1" w:name="_Hlk20669675"/>
+      <w:bookmarkStart w:id="2" w:name="_Hlk20669675"/>
       <w:r>
         <w:rPr>
           <w:rFonts w:ascii="Times New Roman" w:hAnsi="Times New Roman" w:cs="Times New Roman"/>
@@ -565,31 +501,259 @@
         <w:t>;</w:t>
       </w:r>
     </w:p>
-    <w:bookmarkEnd w:id="1"/>
-    <w:p>
-      <w:pPr>
-        <w:spacing w:after="100" w:line="360" w:lineRule="auto"/>
+    <w:bookmarkEnd w:id="2"/>
+    <w:p>
+      <w:pPr>
+        <w:pStyle w:val="Heading2"/>
+      </w:pPr>
+      <w:r>
+        <w:t>S</w:t>
+      </w:r>
+      <w:r>
+        <w:t>cope</w:t>
+      </w:r>
+      <w:r>
+        <w:t xml:space="preserve"> </w:t>
+      </w:r>
+      <w:r>
+        <w:t>and Limitations</w:t>
+      </w:r>
+    </w:p>
+    <w:p>
+      <w:pPr>
+        <w:spacing w:after="100" w:line="360" w:lineRule="auto"/>
+        <w:ind w:firstLine="360"/>
         <w:jc w:val="both"/>
         <w:rPr>
           <w:rFonts w:ascii="Times New Roman" w:hAnsi="Times New Roman" w:cs="Times New Roman"/>
         </w:rPr>
       </w:pPr>
       <w:r>
+        <w:rPr>
+          <w:rFonts w:ascii="Times New Roman" w:hAnsi="Times New Roman" w:cs="Times New Roman"/>
+        </w:rPr>
+        <w:t>The app will regularly compare the applicant’s profile or details on every job hiring position and suggest the qualified applicants to the learning centers depending on the pre-set requirements and qualifications of the job hiring position.</w:t>
+      </w:r>
+      <w:r>
+        <w:rPr>
+          <w:rFonts w:ascii="Times New Roman" w:hAnsi="Times New Roman" w:cs="Times New Roman"/>
+        </w:rPr>
+        <w:t xml:space="preserve"> </w:t>
+      </w:r>
+      <w:r>
+        <w:rPr>
+          <w:rFonts w:ascii="Times New Roman" w:hAnsi="Times New Roman" w:cs="Times New Roman"/>
+        </w:rPr>
+        <w:t xml:space="preserve">On the other hand, </w:t>
+      </w:r>
+      <w:r>
+        <w:rPr>
+          <w:rFonts w:ascii="Times New Roman" w:hAnsi="Times New Roman" w:cs="Times New Roman"/>
+        </w:rPr>
+        <w:t xml:space="preserve">job seeking </w:t>
+      </w:r>
+      <w:r>
+        <w:rPr>
+          <w:rFonts w:ascii="Times New Roman" w:hAnsi="Times New Roman" w:cs="Times New Roman"/>
+        </w:rPr>
+        <w:t xml:space="preserve">educators can </w:t>
+      </w:r>
+      <w:r>
+        <w:rPr>
+          <w:rFonts w:ascii="Times New Roman" w:hAnsi="Times New Roman" w:cs="Times New Roman"/>
+        </w:rPr>
+        <w:t>apply</w:t>
+      </w:r>
+      <w:r>
+        <w:rPr>
+          <w:rFonts w:ascii="Times New Roman" w:hAnsi="Times New Roman" w:cs="Times New Roman"/>
+        </w:rPr>
+        <w:t xml:space="preserve"> for available learning center jobs through the app</w:t>
+      </w:r>
+      <w:r>
+        <w:rPr>
+          <w:rFonts w:ascii="Times New Roman" w:hAnsi="Times New Roman" w:cs="Times New Roman"/>
+        </w:rPr>
+        <w:t xml:space="preserve">. </w:t>
+      </w:r>
+      <w:r>
+        <w:rPr>
+          <w:rFonts w:ascii="Times New Roman" w:hAnsi="Times New Roman" w:cs="Times New Roman"/>
+        </w:rPr>
+        <w:t xml:space="preserve"> </w:t>
+      </w:r>
+      <w:r>
+        <w:rPr>
+          <w:rFonts w:ascii="Times New Roman" w:hAnsi="Times New Roman" w:cs="Times New Roman"/>
+        </w:rPr>
+        <w:t>T</w:t>
+      </w:r>
+      <w:r>
+        <w:rPr>
+          <w:rFonts w:ascii="Times New Roman" w:hAnsi="Times New Roman" w:cs="Times New Roman"/>
+        </w:rPr>
+        <w:t xml:space="preserve">he app </w:t>
+      </w:r>
+      <w:r>
+        <w:rPr>
+          <w:rFonts w:ascii="Times New Roman" w:hAnsi="Times New Roman" w:cs="Times New Roman"/>
+        </w:rPr>
+        <w:t>can run on</w:t>
+      </w:r>
+      <w:r>
+        <w:rPr>
+          <w:rFonts w:ascii="Times New Roman" w:hAnsi="Times New Roman" w:cs="Times New Roman"/>
+        </w:rPr>
+        <w:t xml:space="preserve"> Android 5.0 (Lollipop) or abov</w:t>
+      </w:r>
+      <w:r>
+        <w:rPr>
+          <w:rFonts w:ascii="Times New Roman" w:hAnsi="Times New Roman" w:cs="Times New Roman"/>
+        </w:rPr>
+        <w:t>e</w:t>
+      </w:r>
+      <w:r>
+        <w:rPr>
+          <w:rFonts w:ascii="Times New Roman" w:hAnsi="Times New Roman" w:cs="Times New Roman"/>
+        </w:rPr>
+        <w:t>.</w:t>
+      </w:r>
+    </w:p>
+    <w:p>
+      <w:pPr>
+        <w:spacing w:after="100" w:line="360" w:lineRule="auto"/>
+        <w:ind w:firstLine="360"/>
+        <w:jc w:val="both"/>
+        <w:rPr>
+          <w:rFonts w:ascii="Times New Roman" w:hAnsi="Times New Roman" w:cs="Times New Roman"/>
+        </w:rPr>
+      </w:pPr>
+      <w:r>
+        <w:rPr>
+          <w:rFonts w:ascii="Times New Roman" w:hAnsi="Times New Roman" w:cs="Times New Roman"/>
+        </w:rPr>
+        <w:t>However, it has its own limitations</w:t>
+      </w:r>
+      <w:r>
+        <w:rPr>
+          <w:rFonts w:ascii="Times New Roman" w:hAnsi="Times New Roman" w:cs="Times New Roman"/>
+        </w:rPr>
+        <w:t>. Firstly, t</w:t>
+      </w:r>
+      <w:r>
+        <w:rPr>
+          <w:rFonts w:ascii="Times New Roman" w:hAnsi="Times New Roman" w:cs="Times New Roman"/>
+        </w:rPr>
+        <w:t xml:space="preserve">his is currently for small </w:t>
+      </w:r>
+      <w:r>
+        <w:rPr>
+          <w:rFonts w:ascii="Times New Roman" w:hAnsi="Times New Roman" w:cs="Times New Roman"/>
+        </w:rPr>
+        <w:t xml:space="preserve">and medium </w:t>
+      </w:r>
+      <w:r>
+        <w:rPr>
+          <w:rFonts w:ascii="Times New Roman" w:hAnsi="Times New Roman" w:cs="Times New Roman"/>
+        </w:rPr>
+        <w:t>learning centers with no dedicated IT personnel.</w:t>
+      </w:r>
+      <w:r>
+        <w:rPr>
+          <w:rFonts w:ascii="Times New Roman" w:hAnsi="Times New Roman" w:cs="Times New Roman"/>
+        </w:rPr>
+        <w:t xml:space="preserve"> Secondly, t</w:t>
+      </w:r>
+      <w:r>
+        <w:rPr>
+          <w:rFonts w:ascii="Times New Roman" w:hAnsi="Times New Roman" w:cs="Times New Roman"/>
+        </w:rPr>
+        <w:t xml:space="preserve">he features are based on common problems across different types of learning centers. As the app advances, more features will be added. </w:t>
+      </w:r>
+      <w:r>
+        <w:rPr>
+          <w:rFonts w:ascii="Times New Roman" w:hAnsi="Times New Roman" w:cs="Times New Roman"/>
+        </w:rPr>
+        <w:t xml:space="preserve">Lastly, </w:t>
+      </w:r>
+      <w:r>
+        <w:rPr>
+          <w:rFonts w:ascii="Times New Roman" w:hAnsi="Times New Roman" w:cs="Times New Roman"/>
+        </w:rPr>
+        <w:t>the app cannot fully function offline.</w:t>
+      </w:r>
+    </w:p>
+    <w:p>
+      <w:pPr>
+        <w:pStyle w:val="Heading2"/>
+      </w:pPr>
+      <w:r>
+        <w:t>Significance of the Study</w:t>
+      </w:r>
+    </w:p>
+    <w:p>
+      <w:pPr>
+        <w:pStyle w:val="NoSpacing"/>
+        <w:spacing w:after="100" w:line="360" w:lineRule="auto"/>
+        <w:ind w:firstLine="720"/>
+        <w:jc w:val="both"/>
+        <w:rPr>
+          <w:rFonts w:ascii="Times New Roman" w:hAnsi="Times New Roman" w:cs="Times New Roman"/>
+        </w:rPr>
+      </w:pPr>
+      <w:r>
+        <w:rPr>
+          <w:rFonts w:ascii="Times New Roman" w:hAnsi="Times New Roman" w:cs="Times New Roman"/>
+        </w:rPr>
+        <w:t xml:space="preserve">The implementation of the application will change the methods and process that the Learning Centers are </w:t>
+      </w:r>
+      <w:r>
+        <w:rPr>
+          <w:rFonts w:ascii="Times New Roman" w:hAnsi="Times New Roman" w:cs="Times New Roman"/>
+        </w:rPr>
+        <w:t>educator</w:t>
+      </w:r>
+      <w:r>
+        <w:rPr>
+          <w:rFonts w:ascii="Times New Roman" w:hAnsi="Times New Roman" w:cs="Times New Roman"/>
+        </w:rPr>
+        <w:t>s are accustomed t</w:t>
+      </w:r>
+      <w:r>
+        <w:rPr>
+          <w:rFonts w:ascii="Times New Roman" w:hAnsi="Times New Roman" w:cs="Times New Roman"/>
+        </w:rPr>
+        <w:t xml:space="preserve">o and the </w:t>
+      </w:r>
+      <w:r>
+        <w:rPr>
+          <w:rFonts w:ascii="Times New Roman" w:hAnsi="Times New Roman" w:cs="Times New Roman"/>
+        </w:rPr>
+        <w:t xml:space="preserve">outcome of the study will be beneficial to the following:  </w:t>
+      </w:r>
+    </w:p>
+    <w:p>
+      <w:pPr>
+        <w:pStyle w:val="NoSpacing"/>
+        <w:spacing w:after="100" w:line="360" w:lineRule="auto"/>
+        <w:ind w:firstLine="720"/>
+        <w:jc w:val="both"/>
         <w:rPr>
           <w:rFonts w:ascii="Times New Roman" w:hAnsi="Times New Roman" w:cs="Times New Roman"/>
           <w:b/>
           <w:bCs/>
         </w:rPr>
-        <w:t>S</w:t>
-      </w:r>
+      </w:pPr>
+      <w:proofErr w:type="gramStart"/>
       <w:r>
         <w:rPr>
           <w:rFonts w:ascii="Times New Roman" w:hAnsi="Times New Roman" w:cs="Times New Roman"/>
           <w:b/>
           <w:bCs/>
         </w:rPr>
-        <w:t>cope</w:t>
-      </w:r>
+        <w:t>Learning Centers.</w:t>
+      </w:r>
+      <w:proofErr w:type="gramEnd"/>
       <w:r>
         <w:rPr>
           <w:rFonts w:ascii="Times New Roman" w:hAnsi="Times New Roman" w:cs="Times New Roman"/>
@@ -601,269 +765,202 @@
       <w:r>
         <w:rPr>
           <w:rFonts w:ascii="Times New Roman" w:hAnsi="Times New Roman" w:cs="Times New Roman"/>
+          <w:bCs/>
+        </w:rPr>
+        <w:t xml:space="preserve">They will have an automated system for the common operational processes </w:t>
+      </w:r>
+      <w:r>
+        <w:rPr>
+          <w:rFonts w:ascii="Times New Roman" w:hAnsi="Times New Roman" w:cs="Times New Roman"/>
+          <w:bCs/>
+        </w:rPr>
+        <w:t>and</w:t>
+      </w:r>
+      <w:r>
+        <w:rPr>
+          <w:rFonts w:ascii="Times New Roman" w:hAnsi="Times New Roman" w:cs="Times New Roman"/>
           <w:b/>
           <w:bCs/>
         </w:rPr>
-        <w:t>and Limitations</w:t>
-      </w:r>
-    </w:p>
-    <w:p>
-      <w:pPr>
-        <w:spacing w:after="100" w:line="360" w:lineRule="auto"/>
-        <w:ind w:firstLine="360"/>
-        <w:jc w:val="both"/>
-        <w:rPr>
-          <w:rFonts w:ascii="Times New Roman" w:hAnsi="Times New Roman" w:cs="Times New Roman"/>
-        </w:rPr>
-      </w:pPr>
-      <w:r>
-        <w:rPr>
-          <w:rFonts w:ascii="Times New Roman" w:hAnsi="Times New Roman" w:cs="Times New Roman"/>
-        </w:rPr>
-        <w:t>The app will regularly compare the applicant’s profile or details on every job hiring position and suggest the qualified applicants to the learning centers depending on the pre-set requirements and qualifications of the job hiring position.</w:t>
-      </w:r>
-      <w:r>
-        <w:rPr>
-          <w:rFonts w:ascii="Times New Roman" w:hAnsi="Times New Roman" w:cs="Times New Roman"/>
-        </w:rPr>
         <w:t xml:space="preserve"> </w:t>
       </w:r>
       <w:r>
         <w:rPr>
           <w:rFonts w:ascii="Times New Roman" w:hAnsi="Times New Roman" w:cs="Times New Roman"/>
         </w:rPr>
-        <w:t xml:space="preserve">On the other hand, </w:t>
-      </w:r>
-      <w:r>
-        <w:rPr>
-          <w:rFonts w:ascii="Times New Roman" w:hAnsi="Times New Roman" w:cs="Times New Roman"/>
-        </w:rPr>
-        <w:t xml:space="preserve">job seeking </w:t>
-      </w:r>
-      <w:r>
-        <w:rPr>
-          <w:rFonts w:ascii="Times New Roman" w:hAnsi="Times New Roman" w:cs="Times New Roman"/>
-        </w:rPr>
-        <w:t xml:space="preserve">educators can </w:t>
-      </w:r>
-      <w:r>
-        <w:rPr>
-          <w:rFonts w:ascii="Times New Roman" w:hAnsi="Times New Roman" w:cs="Times New Roman"/>
-        </w:rPr>
-        <w:t>apply</w:t>
-      </w:r>
-      <w:r>
-        <w:rPr>
-          <w:rFonts w:ascii="Times New Roman" w:hAnsi="Times New Roman" w:cs="Times New Roman"/>
-        </w:rPr>
-        <w:t xml:space="preserve"> for available learning center jobs through the app</w:t>
-      </w:r>
-      <w:r>
-        <w:rPr>
-          <w:rFonts w:ascii="Times New Roman" w:hAnsi="Times New Roman" w:cs="Times New Roman"/>
-        </w:rPr>
-        <w:t xml:space="preserve">. </w:t>
-      </w:r>
-      <w:r>
-        <w:rPr>
-          <w:rFonts w:ascii="Times New Roman" w:hAnsi="Times New Roman" w:cs="Times New Roman"/>
-        </w:rPr>
-        <w:t xml:space="preserve"> </w:t>
-      </w:r>
-      <w:r>
-        <w:rPr>
-          <w:rFonts w:ascii="Times New Roman" w:hAnsi="Times New Roman" w:cs="Times New Roman"/>
-        </w:rPr>
-        <w:t>T</w:t>
-      </w:r>
-      <w:r>
-        <w:rPr>
-          <w:rFonts w:ascii="Times New Roman" w:hAnsi="Times New Roman" w:cs="Times New Roman"/>
-        </w:rPr>
-        <w:t xml:space="preserve">he app </w:t>
-      </w:r>
-      <w:r>
-        <w:rPr>
-          <w:rFonts w:ascii="Times New Roman" w:hAnsi="Times New Roman" w:cs="Times New Roman"/>
-        </w:rPr>
-        <w:t>can run on</w:t>
-      </w:r>
-      <w:r>
-        <w:rPr>
-          <w:rFonts w:ascii="Times New Roman" w:hAnsi="Times New Roman" w:cs="Times New Roman"/>
-        </w:rPr>
-        <w:t xml:space="preserve"> Android 5.0 (Lollipop) or abov</w:t>
-      </w:r>
-      <w:r>
-        <w:rPr>
-          <w:rFonts w:ascii="Times New Roman" w:hAnsi="Times New Roman" w:cs="Times New Roman"/>
-        </w:rPr>
-        <w:t>e</w:t>
-      </w:r>
-      <w:r>
-        <w:rPr>
-          <w:rFonts w:ascii="Times New Roman" w:hAnsi="Times New Roman" w:cs="Times New Roman"/>
-        </w:rPr>
-        <w:t>.</w:t>
-      </w:r>
-    </w:p>
-    <w:p>
-      <w:pPr>
-        <w:spacing w:after="100" w:line="360" w:lineRule="auto"/>
-        <w:ind w:firstLine="360"/>
-        <w:jc w:val="both"/>
-        <w:rPr>
-          <w:rFonts w:ascii="Times New Roman" w:hAnsi="Times New Roman" w:cs="Times New Roman"/>
-        </w:rPr>
-      </w:pPr>
-      <w:r>
-        <w:rPr>
-          <w:rFonts w:ascii="Times New Roman" w:hAnsi="Times New Roman" w:cs="Times New Roman"/>
-        </w:rPr>
-        <w:t>However, it has its own limitations</w:t>
-      </w:r>
-      <w:r>
-        <w:rPr>
-          <w:rFonts w:ascii="Times New Roman" w:hAnsi="Times New Roman" w:cs="Times New Roman"/>
-        </w:rPr>
-        <w:t>. Firstly, t</w:t>
-      </w:r>
-      <w:r>
-        <w:rPr>
-          <w:rFonts w:ascii="Times New Roman" w:hAnsi="Times New Roman" w:cs="Times New Roman"/>
-        </w:rPr>
-        <w:t xml:space="preserve">his is currently for small </w:t>
-      </w:r>
-      <w:r>
-        <w:rPr>
-          <w:rFonts w:ascii="Times New Roman" w:hAnsi="Times New Roman" w:cs="Times New Roman"/>
-        </w:rPr>
-        <w:t xml:space="preserve">and medium </w:t>
-      </w:r>
-      <w:r>
-        <w:rPr>
-          <w:rFonts w:ascii="Times New Roman" w:hAnsi="Times New Roman" w:cs="Times New Roman"/>
-        </w:rPr>
-        <w:t>learning centers with no dedicated IT personnel.</w:t>
-      </w:r>
-      <w:r>
-        <w:rPr>
-          <w:rFonts w:ascii="Times New Roman" w:hAnsi="Times New Roman" w:cs="Times New Roman"/>
-        </w:rPr>
-        <w:t xml:space="preserve"> Secondly, t</w:t>
-      </w:r>
-      <w:r>
-        <w:rPr>
-          <w:rFonts w:ascii="Times New Roman" w:hAnsi="Times New Roman" w:cs="Times New Roman"/>
-        </w:rPr>
-        <w:t xml:space="preserve">he features are based on common problems across different types of learning centers. As the app advances, more features will be added. </w:t>
-      </w:r>
-      <w:r>
-        <w:rPr>
-          <w:rFonts w:ascii="Times New Roman" w:hAnsi="Times New Roman" w:cs="Times New Roman"/>
-        </w:rPr>
-        <w:t xml:space="preserve">Lastly, </w:t>
-      </w:r>
-      <w:r>
-        <w:rPr>
-          <w:rFonts w:ascii="Times New Roman" w:hAnsi="Times New Roman" w:cs="Times New Roman"/>
-        </w:rPr>
-        <w:t>the app cannot fully function offline.</w:t>
-      </w:r>
-    </w:p>
-    <w:p>
-      <w:pPr>
-        <w:spacing w:after="100" w:line="360" w:lineRule="auto"/>
-        <w:jc w:val="both"/>
+        <w:t>t</w:t>
+      </w:r>
+      <w:r>
+        <w:rPr>
+          <w:rFonts w:ascii="Times New Roman" w:hAnsi="Times New Roman" w:cs="Times New Roman"/>
+        </w:rPr>
+        <w:t xml:space="preserve">he hiring process of </w:t>
+      </w:r>
+      <w:r>
+        <w:rPr>
+          <w:rFonts w:ascii="Times New Roman" w:hAnsi="Times New Roman" w:cs="Times New Roman"/>
+        </w:rPr>
+        <w:t>educator</w:t>
+      </w:r>
+      <w:r>
+        <w:rPr>
+          <w:rFonts w:ascii="Times New Roman" w:hAnsi="Times New Roman" w:cs="Times New Roman"/>
+        </w:rPr>
+        <w:t>s will be simpler.</w:t>
+      </w:r>
+      <w:r>
         <w:rPr>
           <w:rFonts w:ascii="Times New Roman" w:hAnsi="Times New Roman" w:cs="Times New Roman"/>
           <w:b/>
           <w:bCs/>
         </w:rPr>
-      </w:pPr>
+        <w:tab/>
+      </w:r>
+    </w:p>
+    <w:p>
+      <w:pPr>
+        <w:spacing w:after="100" w:line="360" w:lineRule="auto"/>
+        <w:jc w:val="both"/>
+        <w:rPr>
+          <w:rFonts w:ascii="Times New Roman" w:hAnsi="Times New Roman" w:cs="Times New Roman"/>
+        </w:rPr>
+      </w:pPr>
+      <w:r>
+        <w:rPr>
+          <w:rFonts w:ascii="Times New Roman" w:hAnsi="Times New Roman" w:cs="Times New Roman"/>
+        </w:rPr>
+        <w:tab/>
+      </w:r>
       <w:r>
         <w:rPr>
           <w:rFonts w:ascii="Times New Roman" w:hAnsi="Times New Roman" w:cs="Times New Roman"/>
           <w:b/>
           <w:bCs/>
         </w:rPr>
-        <w:t>Significance of the Study</w:t>
-      </w:r>
-    </w:p>
-    <w:p>
-      <w:pPr>
-        <w:pStyle w:val="NoSpacing"/>
-        <w:spacing w:after="100" w:line="360" w:lineRule="auto"/>
-        <w:ind w:firstLine="720"/>
-        <w:jc w:val="both"/>
-        <w:rPr>
-          <w:rFonts w:ascii="Times New Roman" w:hAnsi="Times New Roman" w:cs="Times New Roman"/>
-        </w:rPr>
-      </w:pPr>
-      <w:r>
-        <w:rPr>
-          <w:rFonts w:ascii="Times New Roman" w:hAnsi="Times New Roman" w:cs="Times New Roman"/>
-        </w:rPr>
-        <w:t xml:space="preserve">The implementation of the application will change the methods and process that the Learning Centers are </w:t>
-      </w:r>
-      <w:r>
-        <w:rPr>
-          <w:rFonts w:ascii="Times New Roman" w:hAnsi="Times New Roman" w:cs="Times New Roman"/>
-        </w:rPr>
-        <w:t>educator</w:t>
-      </w:r>
-      <w:r>
-        <w:rPr>
-          <w:rFonts w:ascii="Times New Roman" w:hAnsi="Times New Roman" w:cs="Times New Roman"/>
-        </w:rPr>
-        <w:t>s are accustomed t</w:t>
-      </w:r>
-      <w:r>
-        <w:rPr>
-          <w:rFonts w:ascii="Times New Roman" w:hAnsi="Times New Roman" w:cs="Times New Roman"/>
-        </w:rPr>
-        <w:t xml:space="preserve">o and the </w:t>
-      </w:r>
-      <w:r>
-        <w:rPr>
-          <w:rFonts w:ascii="Times New Roman" w:hAnsi="Times New Roman" w:cs="Times New Roman"/>
-        </w:rPr>
-        <w:t xml:space="preserve">outcome of the study will be beneficial to the following:  </w:t>
-      </w:r>
-    </w:p>
-    <w:p>
-      <w:pPr>
-        <w:pStyle w:val="NoSpacing"/>
-        <w:spacing w:after="100" w:line="360" w:lineRule="auto"/>
-        <w:ind w:firstLine="720"/>
-        <w:jc w:val="both"/>
+        <w:t>Educator</w:t>
+      </w:r>
+      <w:r>
         <w:rPr>
           <w:rFonts w:ascii="Times New Roman" w:hAnsi="Times New Roman" w:cs="Times New Roman"/>
           <w:b/>
           <w:bCs/>
         </w:rPr>
-      </w:pPr>
+        <w:t>s</w:t>
+      </w:r>
+      <w:r>
+        <w:rPr>
+          <w:rFonts w:ascii="Times New Roman" w:hAnsi="Times New Roman" w:cs="Times New Roman"/>
+        </w:rPr>
+        <w:t xml:space="preserve">. They will have a new platform to search for jobs easily. For </w:t>
+      </w:r>
+      <w:r>
+        <w:rPr>
+          <w:rFonts w:ascii="Times New Roman" w:hAnsi="Times New Roman" w:cs="Times New Roman"/>
+        </w:rPr>
+        <w:t>educator</w:t>
+      </w:r>
+      <w:r>
+        <w:rPr>
+          <w:rFonts w:ascii="Times New Roman" w:hAnsi="Times New Roman" w:cs="Times New Roman"/>
+        </w:rPr>
+        <w:t>s that are already connected with a learning center, they can effortlessly manage their work schedules.</w:t>
+      </w:r>
+    </w:p>
+    <w:p>
+      <w:pPr>
+        <w:spacing w:after="100" w:line="360" w:lineRule="auto"/>
+        <w:jc w:val="both"/>
+        <w:rPr>
+          <w:rFonts w:ascii="Times New Roman" w:hAnsi="Times New Roman" w:cs="Times New Roman"/>
+        </w:rPr>
+      </w:pPr>
+      <w:r>
+        <w:rPr>
+          <w:rFonts w:ascii="Times New Roman" w:hAnsi="Times New Roman" w:cs="Times New Roman"/>
+        </w:rPr>
+        <w:lastRenderedPageBreak/>
+        <w:tab/>
+      </w:r>
+      <w:r>
+        <w:rPr>
+          <w:rFonts w:ascii="Times New Roman" w:hAnsi="Times New Roman" w:cs="Times New Roman"/>
+          <w:b/>
+        </w:rPr>
+        <w:t>Parents.</w:t>
+      </w:r>
+      <w:r>
+        <w:rPr>
+          <w:rFonts w:ascii="Times New Roman" w:hAnsi="Times New Roman" w:cs="Times New Roman"/>
+        </w:rPr>
+        <w:t xml:space="preserve"> </w:t>
+      </w:r>
+      <w:r>
+        <w:rPr>
+          <w:rFonts w:ascii="Times New Roman" w:hAnsi="Times New Roman" w:cs="Times New Roman"/>
+        </w:rPr>
+        <w:t>They will be able to pay online for their children’s tuition fees, and they will also be able to monitor their children’s school status online.</w:t>
+      </w:r>
+    </w:p>
+    <w:p>
+      <w:pPr>
+        <w:spacing w:after="100" w:line="360" w:lineRule="auto"/>
+        <w:jc w:val="both"/>
+        <w:rPr>
+          <w:rFonts w:ascii="Times New Roman" w:hAnsi="Times New Roman" w:cs="Times New Roman"/>
+        </w:rPr>
+      </w:pPr>
+      <w:r>
+        <w:rPr>
+          <w:rFonts w:ascii="Times New Roman" w:hAnsi="Times New Roman" w:cs="Times New Roman"/>
+        </w:rPr>
+        <w:tab/>
+      </w:r>
       <w:r>
         <w:rPr>
           <w:rFonts w:ascii="Times New Roman" w:hAnsi="Times New Roman" w:cs="Times New Roman"/>
           <w:b/>
           <w:bCs/>
         </w:rPr>
-        <w:t xml:space="preserve">Learning Centers. </w:t>
-      </w:r>
-      <w:r>
-        <w:rPr>
-          <w:rFonts w:ascii="Times New Roman" w:hAnsi="Times New Roman" w:cs="Times New Roman"/>
-          <w:bCs/>
-        </w:rPr>
-        <w:t xml:space="preserve">They will have an automated system for the common operational processes </w:t>
-      </w:r>
-      <w:r>
-        <w:rPr>
-          <w:rFonts w:ascii="Times New Roman" w:hAnsi="Times New Roman" w:cs="Times New Roman"/>
-          <w:bCs/>
-        </w:rPr>
-        <w:t>and</w:t>
+        <w:t>Students</w:t>
+      </w:r>
+      <w:r>
+        <w:rPr>
+          <w:rFonts w:ascii="Times New Roman" w:hAnsi="Times New Roman" w:cs="Times New Roman"/>
+        </w:rPr>
+        <w:t xml:space="preserve">. They will get the best </w:t>
+      </w:r>
+      <w:r>
+        <w:rPr>
+          <w:rFonts w:ascii="Times New Roman" w:hAnsi="Times New Roman" w:cs="Times New Roman"/>
+        </w:rPr>
+        <w:t>educator</w:t>
+      </w:r>
+      <w:r>
+        <w:rPr>
+          <w:rFonts w:ascii="Times New Roman" w:hAnsi="Times New Roman" w:cs="Times New Roman"/>
+        </w:rPr>
+        <w:t xml:space="preserve"> available to help them learn.</w:t>
+      </w:r>
+    </w:p>
+    <w:p>
+      <w:pPr>
+        <w:spacing w:after="100" w:line="360" w:lineRule="auto"/>
+        <w:jc w:val="both"/>
+        <w:rPr>
+          <w:rFonts w:ascii="Times New Roman" w:hAnsi="Times New Roman" w:cs="Times New Roman"/>
+        </w:rPr>
+      </w:pPr>
+      <w:r>
+        <w:rPr>
+          <w:rFonts w:ascii="Times New Roman" w:hAnsi="Times New Roman" w:cs="Times New Roman"/>
+        </w:rPr>
+        <w:tab/>
+      </w:r>
+      <w:r>
+        <w:rPr>
+          <w:rFonts w:ascii="Times New Roman" w:hAnsi="Times New Roman" w:cs="Times New Roman"/>
+        </w:rPr>
+        <w:t>R</w:t>
       </w:r>
       <w:r>
         <w:rPr>
@@ -871,32 +968,23 @@
           <w:b/>
           <w:bCs/>
         </w:rPr>
-        <w:t xml:space="preserve"> </w:t>
-      </w:r>
-      <w:r>
-        <w:rPr>
-          <w:rFonts w:ascii="Times New Roman" w:hAnsi="Times New Roman" w:cs="Times New Roman"/>
-        </w:rPr>
-        <w:t>t</w:t>
-      </w:r>
-      <w:r>
-        <w:rPr>
-          <w:rFonts w:ascii="Times New Roman" w:hAnsi="Times New Roman" w:cs="Times New Roman"/>
-        </w:rPr>
-        <w:t xml:space="preserve">he hiring process of </w:t>
-      </w:r>
-      <w:r>
-        <w:rPr>
-          <w:rFonts w:ascii="Times New Roman" w:hAnsi="Times New Roman" w:cs="Times New Roman"/>
-        </w:rPr>
-        <w:t>educator</w:t>
-      </w:r>
-      <w:r>
-        <w:rPr>
-          <w:rFonts w:ascii="Times New Roman" w:hAnsi="Times New Roman" w:cs="Times New Roman"/>
-        </w:rPr>
-        <w:t>s will be simpler.</w:t>
-      </w:r>
+        <w:t xml:space="preserve">esearchers. </w:t>
+      </w:r>
+      <w:r>
+        <w:rPr>
+          <w:rFonts w:ascii="Times New Roman" w:hAnsi="Times New Roman" w:cs="Times New Roman"/>
+        </w:rPr>
+        <w:t xml:space="preserve">In order to increase the personal knowledge of problem solving and improving their coordination, teamwork and programming skills.  </w:t>
+      </w:r>
+    </w:p>
+    <w:p>
+      <w:pPr>
+        <w:spacing w:after="100" w:line="360" w:lineRule="auto"/>
+        <w:jc w:val="both"/>
+        <w:rPr>
+          <w:rFonts w:ascii="Times New Roman" w:hAnsi="Times New Roman" w:cs="Times New Roman"/>
+        </w:rPr>
+      </w:pPr>
       <w:r>
         <w:rPr>
           <w:rFonts w:ascii="Times New Roman" w:hAnsi="Times New Roman" w:cs="Times New Roman"/>
@@ -904,183 +992,6 @@
           <w:bCs/>
         </w:rPr>
         <w:tab/>
-      </w:r>
-    </w:p>
-    <w:p>
-      <w:pPr>
-        <w:spacing w:after="100" w:line="360" w:lineRule="auto"/>
-        <w:jc w:val="both"/>
-        <w:rPr>
-          <w:rFonts w:ascii="Times New Roman" w:hAnsi="Times New Roman" w:cs="Times New Roman"/>
-        </w:rPr>
-      </w:pPr>
-      <w:r>
-        <w:rPr>
-          <w:rFonts w:ascii="Times New Roman" w:hAnsi="Times New Roman" w:cs="Times New Roman"/>
-        </w:rPr>
-        <w:tab/>
-      </w:r>
-      <w:r>
-        <w:rPr>
-          <w:rFonts w:ascii="Times New Roman" w:hAnsi="Times New Roman" w:cs="Times New Roman"/>
-          <w:b/>
-          <w:bCs/>
-        </w:rPr>
-        <w:t>Educator</w:t>
-      </w:r>
-      <w:r>
-        <w:rPr>
-          <w:rFonts w:ascii="Times New Roman" w:hAnsi="Times New Roman" w:cs="Times New Roman"/>
-          <w:b/>
-          <w:bCs/>
-        </w:rPr>
-        <w:t>s</w:t>
-      </w:r>
-      <w:r>
-        <w:rPr>
-          <w:rFonts w:ascii="Times New Roman" w:hAnsi="Times New Roman" w:cs="Times New Roman"/>
-        </w:rPr>
-        <w:t xml:space="preserve">. They will have a new platform to search for jobs easily. For </w:t>
-      </w:r>
-      <w:r>
-        <w:rPr>
-          <w:rFonts w:ascii="Times New Roman" w:hAnsi="Times New Roman" w:cs="Times New Roman"/>
-        </w:rPr>
-        <w:t>educator</w:t>
-      </w:r>
-      <w:r>
-        <w:rPr>
-          <w:rFonts w:ascii="Times New Roman" w:hAnsi="Times New Roman" w:cs="Times New Roman"/>
-        </w:rPr>
-        <w:t>s that are already connected with a learning center, they can effortlessly manage their work schedules.</w:t>
-      </w:r>
-    </w:p>
-    <w:p>
-      <w:pPr>
-        <w:spacing w:after="100" w:line="360" w:lineRule="auto"/>
-        <w:jc w:val="both"/>
-        <w:rPr>
-          <w:rFonts w:ascii="Times New Roman" w:hAnsi="Times New Roman" w:cs="Times New Roman"/>
-        </w:rPr>
-      </w:pPr>
-      <w:r>
-        <w:rPr>
-          <w:rFonts w:ascii="Times New Roman" w:hAnsi="Times New Roman" w:cs="Times New Roman"/>
-        </w:rPr>
-        <w:lastRenderedPageBreak/>
-        <w:tab/>
-      </w:r>
-      <w:r>
-        <w:rPr>
-          <w:rFonts w:ascii="Times New Roman" w:hAnsi="Times New Roman" w:cs="Times New Roman"/>
-          <w:b/>
-        </w:rPr>
-        <w:t>Parents.</w:t>
-      </w:r>
-      <w:r>
-        <w:rPr>
-          <w:rFonts w:ascii="Times New Roman" w:hAnsi="Times New Roman" w:cs="Times New Roman"/>
-        </w:rPr>
-        <w:t xml:space="preserve"> </w:t>
-      </w:r>
-      <w:r>
-        <w:rPr>
-          <w:rFonts w:ascii="Times New Roman" w:hAnsi="Times New Roman" w:cs="Times New Roman"/>
-        </w:rPr>
-        <w:t>They will be able to pay online for their children’s tuition fees, and they will also be able to monitor their children’s school status online.</w:t>
-      </w:r>
-    </w:p>
-    <w:p>
-      <w:pPr>
-        <w:spacing w:after="100" w:line="360" w:lineRule="auto"/>
-        <w:jc w:val="both"/>
-        <w:rPr>
-          <w:rFonts w:ascii="Times New Roman" w:hAnsi="Times New Roman" w:cs="Times New Roman"/>
-        </w:rPr>
-      </w:pPr>
-      <w:r>
-        <w:rPr>
-          <w:rFonts w:ascii="Times New Roman" w:hAnsi="Times New Roman" w:cs="Times New Roman"/>
-        </w:rPr>
-        <w:tab/>
-      </w:r>
-      <w:r>
-        <w:rPr>
-          <w:rFonts w:ascii="Times New Roman" w:hAnsi="Times New Roman" w:cs="Times New Roman"/>
-          <w:b/>
-          <w:bCs/>
-        </w:rPr>
-        <w:t>Students</w:t>
-      </w:r>
-      <w:r>
-        <w:rPr>
-          <w:rFonts w:ascii="Times New Roman" w:hAnsi="Times New Roman" w:cs="Times New Roman"/>
-        </w:rPr>
-        <w:t xml:space="preserve">. They will get the best </w:t>
-      </w:r>
-      <w:r>
-        <w:rPr>
-          <w:rFonts w:ascii="Times New Roman" w:hAnsi="Times New Roman" w:cs="Times New Roman"/>
-        </w:rPr>
-        <w:t>educator</w:t>
-      </w:r>
-      <w:r>
-        <w:rPr>
-          <w:rFonts w:ascii="Times New Roman" w:hAnsi="Times New Roman" w:cs="Times New Roman"/>
-        </w:rPr>
-        <w:t xml:space="preserve"> available to help them learn.</w:t>
-      </w:r>
-    </w:p>
-    <w:p>
-      <w:pPr>
-        <w:spacing w:after="100" w:line="360" w:lineRule="auto"/>
-        <w:jc w:val="both"/>
-        <w:rPr>
-          <w:rFonts w:ascii="Times New Roman" w:hAnsi="Times New Roman" w:cs="Times New Roman"/>
-        </w:rPr>
-      </w:pPr>
-      <w:r>
-        <w:rPr>
-          <w:rFonts w:ascii="Times New Roman" w:hAnsi="Times New Roman" w:cs="Times New Roman"/>
-        </w:rPr>
-        <w:tab/>
-      </w:r>
-      <w:r>
-        <w:rPr>
-          <w:rFonts w:ascii="Times New Roman" w:hAnsi="Times New Roman" w:cs="Times New Roman"/>
-        </w:rPr>
-        <w:t>R</w:t>
-      </w:r>
-      <w:r>
-        <w:rPr>
-          <w:rFonts w:ascii="Times New Roman" w:hAnsi="Times New Roman" w:cs="Times New Roman"/>
-          <w:b/>
-          <w:bCs/>
-        </w:rPr>
-        <w:t xml:space="preserve">esearchers. </w:t>
-      </w:r>
-      <w:r>
-        <w:rPr>
-          <w:rFonts w:ascii="Times New Roman" w:hAnsi="Times New Roman" w:cs="Times New Roman"/>
-        </w:rPr>
-        <w:t xml:space="preserve">In order to increase the personal knowledge of problem solving and improving their coordination, teamwork and programming skills.  </w:t>
-      </w:r>
-    </w:p>
-    <w:p>
-      <w:pPr>
-        <w:spacing w:after="100" w:line="360" w:lineRule="auto"/>
-        <w:jc w:val="both"/>
-        <w:rPr>
-          <w:rFonts w:ascii="Times New Roman" w:hAnsi="Times New Roman" w:cs="Times New Roman"/>
-        </w:rPr>
-      </w:pPr>
-      <w:r>
-        <w:rPr>
-          <w:rFonts w:ascii="Times New Roman" w:hAnsi="Times New Roman" w:cs="Times New Roman"/>
-          <w:b/>
-          <w:bCs/>
-        </w:rPr>
-        <w:tab/>
         <w:t xml:space="preserve">Future Researchers. </w:t>
       </w:r>
       <w:r>
@@ -1106,20 +1017,9 @@
     </w:p>
     <w:p>
       <w:pPr>
-        <w:spacing w:after="100" w:line="360" w:lineRule="auto"/>
-        <w:jc w:val="both"/>
-        <w:rPr>
-          <w:rFonts w:ascii="Times New Roman" w:hAnsi="Times New Roman" w:cs="Times New Roman"/>
-          <w:b/>
-          <w:bCs/>
-        </w:rPr>
-      </w:pPr>
-      <w:r>
-        <w:rPr>
-          <w:rFonts w:ascii="Times New Roman" w:hAnsi="Times New Roman" w:cs="Times New Roman"/>
-          <w:b/>
-          <w:bCs/>
-        </w:rPr>
+        <w:pStyle w:val="Heading2"/>
+      </w:pPr>
+      <w:r>
         <w:t>Flow of the Study</w:t>
       </w:r>
     </w:p>
@@ -1916,10 +1816,10 @@
               </wp:anchor>
             </w:drawing>
           </mc:Choice>
-          <mc:Fallback xmlns:w16se="http://schemas.microsoft.com/office/word/2015/wordml/symex" xmlns:w16cid="http://schemas.microsoft.com/office/word/2016/wordml/cid" xmlns:w15="http://schemas.microsoft.com/office/word/2012/wordml" xmlns:am3d="http://schemas.microsoft.com/office/drawing/2017/model3d" xmlns:aink="http://schemas.microsoft.com/office/drawing/2016/ink" xmlns:cx8="http://schemas.microsoft.com/office/drawing/2016/5/14/chartex" xmlns:cx7="http://schemas.microsoft.com/office/drawing/2016/5/13/chartex" xmlns:cx6="http://schemas.microsoft.com/office/drawing/2016/5/12/chartex" xmlns:cx5="http://schemas.microsoft.com/office/drawing/2016/5/11/chartex" xmlns:cx4="http://schemas.microsoft.com/office/drawing/2016/5/10/chartex" xmlns:cx3="http://schemas.microsoft.com/office/drawing/2016/5/9/chartex" xmlns:cx2="http://schemas.microsoft.com/office/drawing/2015/10/21/chartex" xmlns:cx1="http://schemas.microsoft.com/office/drawing/2015/9/8/chartex" xmlns:cx="http://schemas.microsoft.com/office/drawing/2014/chartex">
+          <mc:Fallback>
             <w:pict>
-              <v:group w14:anchorId="20ABC9C9" id="Group 1" o:spid="_x0000_s1026" style="position:absolute;left:0;text-align:left;margin-left:1.5pt;margin-top:8.25pt;width:446.2pt;height:366pt;z-index:251666432;mso-height-relative:margin" coordsize="56664,43328" o:gfxdata="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">
-                <v:roundrect id="Rectangle: Rounded Corners 14" o:spid="_x0000_s1027" style="position:absolute;top:3101;width:16383;height:39909;visibility:visible;mso-wrap-style:square;v-text-anchor:top" arcsize="10923f" o:gfxdata="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">
+              <v:group id="Group 1" o:spid="_x0000_s1026" style="position:absolute;left:0;text-align:left;margin-left:1.5pt;margin-top:8.25pt;width:446.2pt;height:366pt;z-index:251666432;mso-height-relative:margin" coordsize="56664,43328" o:gfxdata="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">
+                <v:roundrect id="Rectangle: Rounded Corners 14" o:spid="_x0000_s1027" style="position:absolute;top:3101;width:16383;height:39909;visibility:visible;mso-wrap-style:square;v-text-anchor:top" arcsize="10923f" o:gfxdata="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">
                   <v:textbox>
                     <w:txbxContent>
                       <w:p>
@@ -2052,7 +1952,7 @@
                     </w:txbxContent>
                   </v:textbox>
                 </v:roundrect>
-                <v:roundrect id="Rectangle: Rounded Corners 8" o:spid="_x0000_s1028" style="position:absolute;left:20434;top:3419;width:16098;height:39909;visibility:visible;mso-wrap-style:square;v-text-anchor:top" arcsize="10923f" o:gfxdata="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">
+                <v:roundrect id="Rectangle: Rounded Corners 8" o:spid="_x0000_s1028" style="position:absolute;left:20434;top:3419;width:16098;height:39909;visibility:visible;mso-wrap-style:square;v-text-anchor:top" arcsize="10923f" o:gfxdata="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">
                   <v:textbox>
                     <w:txbxContent>
                       <w:p>
@@ -2225,7 +2125,7 @@
                     </w:txbxContent>
                   </v:textbox>
                 </v:roundrect>
-                <v:roundrect id="Rectangle: Rounded Corners 11" o:spid="_x0000_s1029" style="position:absolute;left:40472;top:3419;width:16192;height:39649;visibility:visible;mso-wrap-style:square;v-text-anchor:top" arcsize="10923f" o:gfxdata="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">
+                <v:roundrect id="Rectangle: Rounded Corners 11" o:spid="_x0000_s1029" style="position:absolute;left:40472;top:3419;width:16192;height:39649;visibility:visible;mso-wrap-style:square;v-text-anchor:top" arcsize="10923f" o:gfxdata="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">
                   <v:textbox>
                     <w:txbxContent>
                       <w:p>
@@ -2292,7 +2192,7 @@
                   <v:stroke joinstyle="miter"/>
                   <v:path gradientshapeok="t" o:connecttype="rect"/>
                 </v:shapetype>
-                <v:shape id="Text Box 13" o:spid="_x0000_s1030" type="#_x0000_t202" style="position:absolute;left:5247;width:7157;height:3816;visibility:visible;mso-wrap-style:square;v-text-anchor:top" o:gfxdata="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" filled="f" stroked="f">
+                <v:shape id="Text Box 13" o:spid="_x0000_s1030" type="#_x0000_t202" style="position:absolute;left:5247;width:7157;height:3816;visibility:visible;mso-wrap-style:square;v-text-anchor:top" o:gfxdata="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" filled="f" stroked="f">
                   <v:textbox>
                     <w:txbxContent>
                       <w:p>
@@ -2317,7 +2217,7 @@
                     </w:txbxContent>
                   </v:textbox>
                 </v:shape>
-                <v:shape id="Text Box 7" o:spid="_x0000_s1031" type="#_x0000_t202" style="position:absolute;left:26398;width:7156;height:3816;visibility:visible;mso-wrap-style:square;v-text-anchor:top" o:gfxdata="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" filled="f" stroked="f">
+                <v:shape id="Text Box 7" o:spid="_x0000_s1031" type="#_x0000_t202" style="position:absolute;left:26398;width:7156;height:3816;visibility:visible;mso-wrap-style:square;v-text-anchor:top" o:gfxdata="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" filled="f" stroked="f">
                   <v:textbox>
                     <w:txbxContent>
                       <w:p>
@@ -2342,7 +2242,7 @@
                     </w:txbxContent>
                   </v:textbox>
                 </v:shape>
-                <v:shape id="Text Box 10" o:spid="_x0000_s1032" type="#_x0000_t202" style="position:absolute;left:45401;top:159;width:7157;height:3816;visibility:visible;mso-wrap-style:square;v-text-anchor:top" o:gfxdata="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" filled="f" stroked="f">
+                <v:shape id="Text Box 10" o:spid="_x0000_s1032" type="#_x0000_t202" style="position:absolute;left:45401;top:159;width:7157;height:3816;visibility:visible;mso-wrap-style:square;v-text-anchor:top" o:gfxdata="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" filled="f" stroked="f">
                   <v:textbox>
                     <w:txbxContent>
                       <w:p>
@@ -2383,8 +2283,8 @@
                     <v:h position="#0,#1" xrange="0,21600" yrange="0,10800"/>
                   </v:handles>
                 </v:shapetype>
-                <v:shape id="Arrow: Right 12" o:spid="_x0000_s1033" type="#_x0000_t13" style="position:absolute;left:16856;top:17174;width:2680;height:2578;visibility:visible;mso-wrap-style:square;v-text-anchor:middle" o:gfxdata="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" adj="11209" fillcolor="black [3200]" strokecolor="black [1600]" strokeweight="1pt"/>
-                <v:shape id="Arrow: Right 9" o:spid="_x0000_s1034" type="#_x0000_t13" style="position:absolute;left:37291;top:16618;width:2680;height:2578;visibility:visible;mso-wrap-style:square;v-text-anchor:middle" o:gfxdata="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" adj="11209" fillcolor="black [3200]" strokecolor="black [1600]" strokeweight="1pt"/>
+                <v:shape id="Arrow: Right 12" o:spid="_x0000_s1033" type="#_x0000_t13" style="position:absolute;left:16856;top:17174;width:2680;height:2578;visibility:visible;mso-wrap-style:square;v-text-anchor:middle" o:gfxdata="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" adj="11209" fillcolor="black [3200]" strokecolor="black [1600]" strokeweight="1pt"/>
+                <v:shape id="Arrow: Right 9" o:spid="_x0000_s1034" type="#_x0000_t13" style="position:absolute;left:37291;top:16618;width:2680;height:2578;visibility:visible;mso-wrap-style:square;v-text-anchor:middle" o:gfxdata="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" adj="11209" fillcolor="black [3200]" strokecolor="black [1600]" strokeweight="1pt"/>
               </v:group>
             </w:pict>
           </mc:Fallback>
@@ -2754,20 +2654,9 @@
     </w:p>
     <w:p>
       <w:pPr>
-        <w:spacing w:after="100" w:line="360" w:lineRule="auto"/>
-        <w:jc w:val="both"/>
-        <w:rPr>
-          <w:rFonts w:ascii="Times New Roman" w:hAnsi="Times New Roman" w:cs="Times New Roman"/>
-          <w:b/>
-          <w:bCs/>
-        </w:rPr>
-      </w:pPr>
-      <w:r>
-        <w:rPr>
-          <w:rFonts w:ascii="Times New Roman" w:hAnsi="Times New Roman" w:cs="Times New Roman"/>
-          <w:b/>
-          <w:bCs/>
-        </w:rPr>
+        <w:pStyle w:val="Heading2"/>
+      </w:pPr>
+      <w:r>
         <w:t>Definition of Terms</w:t>
       </w:r>
     </w:p>
@@ -2826,8 +2715,6 @@
         </w:rPr>
         <w:t xml:space="preserve"> – A software that provides services or resources via the internet from a provider’s server</w:t>
       </w:r>
-      <w:bookmarkStart w:id="2" w:name="_GoBack"/>
-      <w:bookmarkEnd w:id="2"/>
     </w:p>
     <w:p>
       <w:pPr>
@@ -3065,7 +2952,7 @@
           <w:rPr>
             <w:noProof/>
           </w:rPr>
-          <w:t>2</w:t>
+          <w:t>3</w:t>
         </w:r>
         <w:r>
           <w:rPr>
@@ -4220,6 +4107,47 @@
     <w:name w:val="Normal"/>
     <w:qFormat/>
   </w:style>
+  <w:style w:type="paragraph" w:styleId="Heading1">
+    <w:name w:val="heading 1"/>
+    <w:basedOn w:val="Normal"/>
+    <w:next w:val="Normal"/>
+    <w:link w:val="Heading1Char"/>
+    <w:uiPriority w:val="9"/>
+    <w:qFormat/>
+    <w:rsid w:val="00C51A0D"/>
+    <w:pPr>
+      <w:spacing w:after="100" w:line="360" w:lineRule="auto"/>
+      <w:jc w:val="center"/>
+      <w:outlineLvl w:val="0"/>
+    </w:pPr>
+    <w:rPr>
+      <w:rFonts w:ascii="Times New Roman" w:hAnsi="Times New Roman" w:cs="Times New Roman"/>
+      <w:b/>
+      <w:bCs/>
+      <w:sz w:val="24"/>
+      <w:szCs w:val="24"/>
+    </w:rPr>
+  </w:style>
+  <w:style w:type="paragraph" w:styleId="Heading2">
+    <w:name w:val="heading 2"/>
+    <w:basedOn w:val="Normal"/>
+    <w:next w:val="Normal"/>
+    <w:link w:val="Heading2Char"/>
+    <w:uiPriority w:val="9"/>
+    <w:unhideWhenUsed/>
+    <w:qFormat/>
+    <w:rsid w:val="00C51A0D"/>
+    <w:pPr>
+      <w:spacing w:after="100" w:line="360" w:lineRule="auto"/>
+      <w:jc w:val="both"/>
+      <w:outlineLvl w:val="1"/>
+    </w:pPr>
+    <w:rPr>
+      <w:rFonts w:ascii="Times New Roman" w:hAnsi="Times New Roman" w:cs="Times New Roman"/>
+      <w:b/>
+      <w:bCs/>
+    </w:rPr>
+  </w:style>
   <w:style w:type="character" w:default="1" w:styleId="DefaultParagraphFont">
     <w:name w:val="Default Paragraph Font"/>
     <w:uiPriority w:val="1"/>
@@ -4310,6 +4238,32 @@
     <w:link w:val="Footer"/>
     <w:uiPriority w:val="99"/>
     <w:rsid w:val="00A85F5B"/>
+  </w:style>
+  <w:style w:type="character" w:customStyle="1" w:styleId="Heading1Char">
+    <w:name w:val="Heading 1 Char"/>
+    <w:basedOn w:val="DefaultParagraphFont"/>
+    <w:link w:val="Heading1"/>
+    <w:uiPriority w:val="9"/>
+    <w:rsid w:val="00C51A0D"/>
+    <w:rPr>
+      <w:rFonts w:ascii="Times New Roman" w:hAnsi="Times New Roman" w:cs="Times New Roman"/>
+      <w:b/>
+      <w:bCs/>
+      <w:sz w:val="24"/>
+      <w:szCs w:val="24"/>
+    </w:rPr>
+  </w:style>
+  <w:style w:type="character" w:customStyle="1" w:styleId="Heading2Char">
+    <w:name w:val="Heading 2 Char"/>
+    <w:basedOn w:val="DefaultParagraphFont"/>
+    <w:link w:val="Heading2"/>
+    <w:uiPriority w:val="9"/>
+    <w:rsid w:val="00C51A0D"/>
+    <w:rPr>
+      <w:rFonts w:ascii="Times New Roman" w:hAnsi="Times New Roman" w:cs="Times New Roman"/>
+      <w:b/>
+      <w:bCs/>
+    </w:rPr>
   </w:style>
 </w:styles>
 </file>
@@ -4474,6 +4428,47 @@
     <w:name w:val="Normal"/>
     <w:qFormat/>
   </w:style>
+  <w:style w:type="paragraph" w:styleId="Heading1">
+    <w:name w:val="heading 1"/>
+    <w:basedOn w:val="Normal"/>
+    <w:next w:val="Normal"/>
+    <w:link w:val="Heading1Char"/>
+    <w:uiPriority w:val="9"/>
+    <w:qFormat/>
+    <w:rsid w:val="00C51A0D"/>
+    <w:pPr>
+      <w:spacing w:after="100" w:line="360" w:lineRule="auto"/>
+      <w:jc w:val="center"/>
+      <w:outlineLvl w:val="0"/>
+    </w:pPr>
+    <w:rPr>
+      <w:rFonts w:ascii="Times New Roman" w:hAnsi="Times New Roman" w:cs="Times New Roman"/>
+      <w:b/>
+      <w:bCs/>
+      <w:sz w:val="24"/>
+      <w:szCs w:val="24"/>
+    </w:rPr>
+  </w:style>
+  <w:style w:type="paragraph" w:styleId="Heading2">
+    <w:name w:val="heading 2"/>
+    <w:basedOn w:val="Normal"/>
+    <w:next w:val="Normal"/>
+    <w:link w:val="Heading2Char"/>
+    <w:uiPriority w:val="9"/>
+    <w:unhideWhenUsed/>
+    <w:qFormat/>
+    <w:rsid w:val="00C51A0D"/>
+    <w:pPr>
+      <w:spacing w:after="100" w:line="360" w:lineRule="auto"/>
+      <w:jc w:val="both"/>
+      <w:outlineLvl w:val="1"/>
+    </w:pPr>
+    <w:rPr>
+      <w:rFonts w:ascii="Times New Roman" w:hAnsi="Times New Roman" w:cs="Times New Roman"/>
+      <w:b/>
+      <w:bCs/>
+    </w:rPr>
+  </w:style>
   <w:style w:type="character" w:default="1" w:styleId="DefaultParagraphFont">
     <w:name w:val="Default Paragraph Font"/>
     <w:uiPriority w:val="1"/>
@@ -4565,6 +4560,32 @@
     <w:uiPriority w:val="99"/>
     <w:rsid w:val="00A85F5B"/>
   </w:style>
+  <w:style w:type="character" w:customStyle="1" w:styleId="Heading1Char">
+    <w:name w:val="Heading 1 Char"/>
+    <w:basedOn w:val="DefaultParagraphFont"/>
+    <w:link w:val="Heading1"/>
+    <w:uiPriority w:val="9"/>
+    <w:rsid w:val="00C51A0D"/>
+    <w:rPr>
+      <w:rFonts w:ascii="Times New Roman" w:hAnsi="Times New Roman" w:cs="Times New Roman"/>
+      <w:b/>
+      <w:bCs/>
+      <w:sz w:val="24"/>
+      <w:szCs w:val="24"/>
+    </w:rPr>
+  </w:style>
+  <w:style w:type="character" w:customStyle="1" w:styleId="Heading2Char">
+    <w:name w:val="Heading 2 Char"/>
+    <w:basedOn w:val="DefaultParagraphFont"/>
+    <w:link w:val="Heading2"/>
+    <w:uiPriority w:val="9"/>
+    <w:rsid w:val="00C51A0D"/>
+    <w:rPr>
+      <w:rFonts w:ascii="Times New Roman" w:hAnsi="Times New Roman" w:cs="Times New Roman"/>
+      <w:b/>
+      <w:bCs/>
+    </w:rPr>
+  </w:style>
 </w:styles>
 </file>
 
@@ -4609,110 +4630,16 @@
         <a:srgbClr val="954F72"/>
       </a:folHlink>
     </a:clrScheme>
-    <a:fontScheme name="Office">
+    <a:fontScheme name="Capstone">
       <a:majorFont>
-        <a:latin typeface="Calibri Light"/>
+        <a:latin typeface="Times New Roman"/>
         <a:ea typeface=""/>
         <a:cs typeface=""/>
-        <a:font script="Jpan" typeface="游ゴシック Light"/>
-        <a:font script="Hang" typeface="맑은 고딕"/>
-        <a:font script="Hans" typeface="等线 Light"/>
-        <a:font script="Hant" typeface="新細明體"/>
-        <a:font script="Arab" typeface="Times New Roman"/>
-        <a:font script="Hebr" typeface="Times New Roman"/>
-        <a:font script="Thai" typeface="Angsana New"/>
-        <a:font script="Ethi" typeface="Nyala"/>
-        <a:font script="Beng" typeface="Vrinda"/>
-        <a:font script="Gujr" typeface="Shruti"/>
-        <a:font script="Khmr" typeface="MoolBoran"/>
-        <a:font script="Knda" typeface="Tunga"/>
-        <a:font script="Guru" typeface="Raavi"/>
-        <a:font script="Cans" typeface="Euphemia"/>
-        <a:font script="Cher" typeface="Plantagenet Cherokee"/>
-        <a:font script="Yiii" typeface="Microsoft Yi Baiti"/>
-        <a:font script="Tibt" typeface="Microsoft Himalaya"/>
-        <a:font script="Thaa" typeface="MV Boli"/>
-        <a:font script="Deva" typeface="Mangal"/>
-        <a:font script="Telu" typeface="Gautami"/>
-        <a:font script="Taml" typeface="Latha"/>
-        <a:font script="Syrc" typeface="Estrangelo Edessa"/>
-        <a:font script="Orya" typeface="Kalinga"/>
-        <a:font script="Mlym" typeface="Kartika"/>
-        <a:font script="Laoo" typeface="DokChampa"/>
-        <a:font script="Sinh" typeface="Iskoola Pota"/>
-        <a:font script="Mong" typeface="Mongolian Baiti"/>
-        <a:font script="Viet" typeface="Times New Roman"/>
-        <a:font script="Uigh" typeface="Microsoft Uighur"/>
-        <a:font script="Geor" typeface="Sylfaen"/>
-        <a:font script="Armn" typeface="Arial"/>
-        <a:font script="Bugi" typeface="Leelawadee UI"/>
-        <a:font script="Bopo" typeface="Microsoft JhengHei"/>
-        <a:font script="Java" typeface="Javanese Text"/>
-        <a:font script="Lisu" typeface="Segoe UI"/>
-        <a:font script="Mymr" typeface="Myanmar Text"/>
-        <a:font script="Nkoo" typeface="Ebrima"/>
-        <a:font script="Olck" typeface="Nirmala UI"/>
-        <a:font script="Osma" typeface="Ebrima"/>
-        <a:font script="Phag" typeface="Phagspa"/>
-        <a:font script="Syrn" typeface="Estrangelo Edessa"/>
-        <a:font script="Syrj" typeface="Estrangelo Edessa"/>
-        <a:font script="Syre" typeface="Estrangelo Edessa"/>
-        <a:font script="Sora" typeface="Nirmala UI"/>
-        <a:font script="Tale" typeface="Microsoft Tai Le"/>
-        <a:font script="Talu" typeface="Microsoft New Tai Lue"/>
-        <a:font script="Tfng" typeface="Ebrima"/>
       </a:majorFont>
       <a:minorFont>
-        <a:latin typeface="Calibri"/>
+        <a:latin typeface="Times New Roman"/>
         <a:ea typeface=""/>
         <a:cs typeface=""/>
-        <a:font script="Jpan" typeface="游明朝"/>
-        <a:font script="Hang" typeface="맑은 고딕"/>
-        <a:font script="Hans" typeface="等线"/>
-        <a:font script="Hant" typeface="新細明體"/>
-        <a:font script="Arab" typeface="Arial"/>
-        <a:font script="Hebr" typeface="Arial"/>
-        <a:font script="Thai" typeface="Cordia New"/>
-        <a:font script="Ethi" typeface="Nyala"/>
-        <a:font script="Beng" typeface="Vrinda"/>
-        <a:font script="Gujr" typeface="Shruti"/>
-        <a:font script="Khmr" typeface="DaunPenh"/>
-        <a:font script="Knda" typeface="Tunga"/>
-        <a:font script="Guru" typeface="Raavi"/>
-        <a:font script="Cans" typeface="Euphemia"/>
-        <a:font script="Cher" typeface="Plantagenet Cherokee"/>
-        <a:font script="Yiii" typeface="Microsoft Yi Baiti"/>
-        <a:font script="Tibt" typeface="Microsoft Himalaya"/>
-        <a:font script="Thaa" typeface="MV Boli"/>
-        <a:font script="Deva" typeface="Mangal"/>
-        <a:font script="Telu" typeface="Gautami"/>
-        <a:font script="Taml" typeface="Latha"/>
-        <a:font script="Syrc" typeface="Estrangelo Edessa"/>
-        <a:font script="Orya" typeface="Kalinga"/>
-        <a:font script="Mlym" typeface="Kartika"/>
-        <a:font script="Laoo" typeface="DokChampa"/>
-        <a:font script="Sinh" typeface="Iskoola Pota"/>
-        <a:font script="Mong" typeface="Mongolian Baiti"/>
-        <a:font script="Viet" typeface="Arial"/>
-        <a:font script="Uigh" typeface="Microsoft Uighur"/>
-        <a:font script="Geor" typeface="Sylfaen"/>
-        <a:font script="Armn" typeface="Arial"/>
-        <a:font script="Bugi" typeface="Leelawadee UI"/>
-        <a:font script="Bopo" typeface="Microsoft JhengHei"/>
-        <a:font script="Java" typeface="Javanese Text"/>
-        <a:font script="Lisu" typeface="Segoe UI"/>
-        <a:font script="Mymr" typeface="Myanmar Text"/>
-        <a:font script="Nkoo" typeface="Ebrima"/>
-        <a:font script="Olck" typeface="Nirmala UI"/>
-        <a:font script="Osma" typeface="Ebrima"/>
-        <a:font script="Phag" typeface="Phagspa"/>
-        <a:font script="Syrn" typeface="Estrangelo Edessa"/>
-        <a:font script="Syrj" typeface="Estrangelo Edessa"/>
-        <a:font script="Syre" typeface="Estrangelo Edessa"/>
-        <a:font script="Sora" typeface="Nirmala UI"/>
-        <a:font script="Tale" typeface="Microsoft Tai Le"/>
-        <a:font script="Talu" typeface="Microsoft New Tai Lue"/>
-        <a:font script="Tfng" typeface="Ebrima"/>
       </a:minorFont>
     </a:fontScheme>
     <a:fmtScheme name="Office">
@@ -4857,7 +4784,7 @@
   <a:extraClrSchemeLst/>
   <a:extLst>
     <a:ext uri="{05A4C25C-085E-4340-85A3-A5531E510DB2}">
-      <thm15:themeFamily xmlns:thm15="http://schemas.microsoft.com/office/thememl/2012/main" xmlns="" name="Office Theme" id="{62F939B6-93AF-4DB8-9C6B-D6C7DFDC589F}" vid="{4A3C46E8-61CC-4603-A589-7422A47A8E4A}"/>
+      <thm15:themeFamily xmlns="" xmlns:thm15="http://schemas.microsoft.com/office/thememl/2012/main" name="Office Theme" id="{62F939B6-93AF-4DB8-9C6B-D6C7DFDC589F}" vid="{4A3C46E8-61CC-4603-A589-7422A47A8E4A}"/>
     </a:ext>
   </a:extLst>
 </a:theme>

--- a/Manuscript/Chapter 1.docx
+++ b/Manuscript/Chapter 1.docx
@@ -1,6 +1,6 @@
 
 <file path=word/document.xml><?xml version="1.0" encoding="utf-8"?>
-<w:document xmlns:wpc="http://schemas.microsoft.com/office/word/2010/wordprocessingCanvas" xmlns:mc="http://schemas.openxmlformats.org/markup-compatibility/2006" xmlns:o="urn:schemas-microsoft-com:office:office" xmlns:r="http://schemas.openxmlformats.org/officeDocument/2006/relationships" xmlns:m="http://schemas.openxmlformats.org/officeDocument/2006/math" xmlns:v="urn:schemas-microsoft-com:vml" xmlns:wp14="http://schemas.microsoft.com/office/word/2010/wordprocessingDrawing" xmlns:wp="http://schemas.openxmlformats.org/drawingml/2006/wordprocessingDrawing" xmlns:w10="urn:schemas-microsoft-com:office:word" xmlns:w="http://schemas.openxmlformats.org/wordprocessingml/2006/main" xmlns:w14="http://schemas.microsoft.com/office/word/2010/wordml" xmlns:wpg="http://schemas.microsoft.com/office/word/2010/wordprocessingGroup" xmlns:wpi="http://schemas.microsoft.com/office/word/2010/wordprocessingInk" xmlns:wne="http://schemas.microsoft.com/office/word/2006/wordml" xmlns:wps="http://schemas.microsoft.com/office/word/2010/wordprocessingShape" mc:Ignorable="w14 wp14">
+<w:document xmlns:wpc="http://schemas.microsoft.com/office/word/2010/wordprocessingCanvas" xmlns:cx="http://schemas.microsoft.com/office/drawing/2014/chartex" xmlns:cx1="http://schemas.microsoft.com/office/drawing/2015/9/8/chartex" xmlns:cx2="http://schemas.microsoft.com/office/drawing/2015/10/21/chartex" xmlns:cx3="http://schemas.microsoft.com/office/drawing/2016/5/9/chartex" xmlns:cx4="http://schemas.microsoft.com/office/drawing/2016/5/10/chartex" xmlns:cx5="http://schemas.microsoft.com/office/drawing/2016/5/11/chartex" xmlns:cx6="http://schemas.microsoft.com/office/drawing/2016/5/12/chartex" xmlns:cx7="http://schemas.microsoft.com/office/drawing/2016/5/13/chartex" xmlns:cx8="http://schemas.microsoft.com/office/drawing/2016/5/14/chartex" xmlns:mc="http://schemas.openxmlformats.org/markup-compatibility/2006" xmlns:aink="http://schemas.microsoft.com/office/drawing/2016/ink" xmlns:am3d="http://schemas.microsoft.com/office/drawing/2017/model3d" xmlns:o="urn:schemas-microsoft-com:office:office" xmlns:r="http://schemas.openxmlformats.org/officeDocument/2006/relationships" xmlns:m="http://schemas.openxmlformats.org/officeDocument/2006/math" xmlns:v="urn:schemas-microsoft-com:vml" xmlns:wp14="http://schemas.microsoft.com/office/word/2010/wordprocessingDrawing" xmlns:wp="http://schemas.openxmlformats.org/drawingml/2006/wordprocessingDrawing" xmlns:w10="urn:schemas-microsoft-com:office:word" xmlns:w="http://schemas.openxmlformats.org/wordprocessingml/2006/main" xmlns:w14="http://schemas.microsoft.com/office/word/2010/wordml" xmlns:w15="http://schemas.microsoft.com/office/word/2012/wordml" xmlns:w16cid="http://schemas.microsoft.com/office/word/2016/wordml/cid" xmlns:w16se="http://schemas.microsoft.com/office/word/2015/wordml/symex" xmlns:wpg="http://schemas.microsoft.com/office/word/2010/wordprocessingGroup" xmlns:wpi="http://schemas.microsoft.com/office/word/2010/wordprocessingInk" xmlns:wne="http://schemas.microsoft.com/office/word/2006/wordml" xmlns:wps="http://schemas.microsoft.com/office/word/2010/wordprocessingShape" mc:Ignorable="w14 w15 w16se w16cid wp14">
   <w:body>
     <w:p>
       <w:pPr>
@@ -22,41 +22,208 @@
       </w:pPr>
       <w:r>
         <w:t>INTRODUCTION</w:t>
+      </w:r>
+    </w:p>
+    <w:p>
+      <w:pPr>
+        <w:spacing w:after="100" w:line="360" w:lineRule="auto"/>
+        <w:ind w:firstLine="720"/>
+        <w:jc w:val="both"/>
+        <w:rPr>
+          <w:rFonts w:ascii="Times New Roman" w:hAnsi="Times New Roman" w:cs="Times New Roman"/>
+        </w:rPr>
+      </w:pPr>
+      <w:r>
+        <w:rPr>
+          <w:rFonts w:ascii="Times New Roman" w:hAnsi="Times New Roman" w:cs="Times New Roman"/>
+        </w:rPr>
+        <w:t>In this Era, mobile phone has become fashionable to the public because it is very handy. With the availability of mobile phones, multiple issues have been solved and the bulk of the information is kept online. Initially, when mobile phones first came out, they were only useful for communicating; now they are of multiple usages. Moreover, mobile phones have become the colossal point of attention for individuals and businesses alike, courtesy of the various incredible features and opportunities that they offer (Chatterjee, 2014).</w:t>
+      </w:r>
+    </w:p>
+    <w:p>
+      <w:pPr>
+        <w:spacing w:after="100" w:line="360" w:lineRule="auto"/>
+        <w:ind w:firstLine="720"/>
+        <w:jc w:val="both"/>
+        <w:rPr>
+          <w:rFonts w:ascii="Times New Roman" w:hAnsi="Times New Roman" w:cs="Times New Roman"/>
+        </w:rPr>
+      </w:pPr>
+      <w:r>
+        <w:rPr>
+          <w:rFonts w:ascii="Times New Roman" w:hAnsi="Times New Roman" w:cs="Times New Roman"/>
+        </w:rPr>
+        <w:t xml:space="preserve">One of the markets or businesses that need to take advantage of these mobile solutions is the Learning Centers. Due to the high turnaround of </w:t>
+      </w:r>
+      <w:r>
+        <w:rPr>
+          <w:rFonts w:ascii="Times New Roman" w:hAnsi="Times New Roman" w:cs="Times New Roman"/>
+        </w:rPr>
+        <w:t>educator</w:t>
+      </w:r>
+      <w:r>
+        <w:rPr>
+          <w:rFonts w:ascii="Times New Roman" w:hAnsi="Times New Roman" w:cs="Times New Roman"/>
+        </w:rPr>
+        <w:t xml:space="preserve">s in these centers, the total process takes a lot of time. iLearnCentral will help solve this predicament. It is a mobile application that will help ease the whole experience of Learning Centers from hiring and profiling of </w:t>
+      </w:r>
+      <w:r>
+        <w:rPr>
+          <w:rFonts w:ascii="Times New Roman" w:hAnsi="Times New Roman" w:cs="Times New Roman"/>
+        </w:rPr>
+        <w:t>educator</w:t>
+      </w:r>
+      <w:r>
+        <w:rPr>
+          <w:rFonts w:ascii="Times New Roman" w:hAnsi="Times New Roman" w:cs="Times New Roman"/>
+        </w:rPr>
+        <w:t>s to scheduling and enrollment.</w:t>
+      </w:r>
+      <w:r>
+        <w:rPr>
+          <w:rFonts w:ascii="Times New Roman" w:hAnsi="Times New Roman" w:cs="Times New Roman"/>
+        </w:rPr>
+        <w:t xml:space="preserve"> </w:t>
+      </w:r>
+    </w:p>
+    <w:p>
+      <w:pPr>
+        <w:pStyle w:val="Heading2"/>
+      </w:pPr>
+      <w:r>
+        <w:t>Rationale of the Study</w:t>
+      </w:r>
+    </w:p>
+    <w:p>
+      <w:pPr>
+        <w:spacing w:after="100" w:line="360" w:lineRule="auto"/>
+        <w:ind w:firstLine="720"/>
+        <w:jc w:val="both"/>
+        <w:rPr>
+          <w:rFonts w:ascii="Times New Roman" w:hAnsi="Times New Roman" w:cs="Times New Roman"/>
+        </w:rPr>
+      </w:pPr>
+      <w:r>
+        <w:rPr>
+          <w:rFonts w:ascii="Times New Roman" w:hAnsi="Times New Roman" w:cs="Times New Roman"/>
+        </w:rPr>
+        <w:t>Insufficient use of Information Technology (IT) is one of the significant reasons that slowed the growth of small and medium-sized enterprises (SMEs) in Asia (Yoshino, 2016). However, outsourcing IT services for SMEs is now a trend for business solutions. Outsourcing IT services can help SMEs by having lower cost, focus on core operations, and IT resources similar to the large establishment (Gluck, n.d).</w:t>
+      </w:r>
+    </w:p>
+    <w:p>
+      <w:pPr>
+        <w:spacing w:after="100" w:line="360" w:lineRule="auto"/>
+        <w:ind w:firstLine="720"/>
+        <w:jc w:val="both"/>
+        <w:rPr>
+          <w:rFonts w:ascii="Times New Roman" w:hAnsi="Times New Roman" w:cs="Times New Roman"/>
+          <w:lang w:eastAsia="ja-JP"/>
+        </w:rPr>
+      </w:pPr>
+      <w:r>
+        <w:rPr>
+          <w:rFonts w:ascii="Times New Roman" w:hAnsi="Times New Roman" w:cs="Times New Roman"/>
+        </w:rPr>
+        <w:t>Most learning centers are SMEs and would gain an advantage if they would utilize outsourcing of IT. The core operations of learning centers involve manual procedures, and automation by IT can ease the processes.</w:t>
+      </w:r>
+      <w:r>
+        <w:rPr>
+          <w:rFonts w:ascii="Times New Roman" w:hAnsi="Times New Roman" w:cs="Times New Roman" w:hint="eastAsia"/>
+          <w:lang w:eastAsia="ja-JP"/>
+        </w:rPr>
+        <w:t xml:space="preserve"> </w:t>
+      </w:r>
+      <w:r>
+        <w:rPr>
+          <w:rFonts w:ascii="Times New Roman" w:hAnsi="Times New Roman" w:cs="Times New Roman"/>
+          <w:lang w:eastAsia="ja-JP"/>
+        </w:rPr>
+        <w:t xml:space="preserve">Having the ability to do work conveniently and </w:t>
+      </w:r>
+      <w:r>
+        <w:rPr>
+          <w:rFonts w:ascii="Times New Roman" w:hAnsi="Times New Roman" w:cs="Times New Roman"/>
+          <w:lang w:eastAsia="ja-JP"/>
+        </w:rPr>
+        <w:t>efficiently</w:t>
+      </w:r>
+      <w:r>
+        <w:rPr>
+          <w:rFonts w:ascii="Times New Roman" w:hAnsi="Times New Roman" w:cs="Times New Roman"/>
+          <w:lang w:eastAsia="ja-JP"/>
+        </w:rPr>
+        <w:t xml:space="preserve"> by using IT will give the learning center a competitive edge.</w:t>
+      </w:r>
+    </w:p>
+    <w:p>
+      <w:pPr>
+        <w:spacing w:after="100" w:line="360" w:lineRule="auto"/>
+        <w:ind w:firstLine="720"/>
+        <w:jc w:val="both"/>
+        <w:rPr>
+          <w:rFonts w:ascii="Times New Roman" w:hAnsi="Times New Roman" w:cs="Times New Roman"/>
+        </w:rPr>
+      </w:pPr>
+      <w:r>
+        <w:rPr>
+          <w:rFonts w:ascii="Times New Roman" w:hAnsi="Times New Roman" w:cs="Times New Roman"/>
+        </w:rPr>
+        <w:t xml:space="preserve">It is vital for learning centers to select the best and most qualified </w:t>
+      </w:r>
+      <w:r>
+        <w:rPr>
+          <w:rFonts w:ascii="Times New Roman" w:hAnsi="Times New Roman" w:cs="Times New Roman"/>
+        </w:rPr>
+        <w:t>educator</w:t>
+      </w:r>
+      <w:r>
+        <w:rPr>
+          <w:rFonts w:ascii="Times New Roman" w:hAnsi="Times New Roman" w:cs="Times New Roman"/>
+        </w:rPr>
+        <w:t xml:space="preserve">s for their students because </w:t>
+      </w:r>
+      <w:r>
+        <w:rPr>
+          <w:rFonts w:ascii="Times New Roman" w:hAnsi="Times New Roman" w:cs="Times New Roman"/>
+        </w:rPr>
+        <w:t>they</w:t>
+      </w:r>
+      <w:r>
+        <w:rPr>
+          <w:rFonts w:ascii="Times New Roman" w:hAnsi="Times New Roman" w:cs="Times New Roman"/>
+        </w:rPr>
+        <w:t xml:space="preserve"> play an important role in building a child’s success in their first years of school. </w:t>
+      </w:r>
+      <w:r>
+        <w:rPr>
+          <w:rFonts w:ascii="Times New Roman" w:hAnsi="Times New Roman" w:cs="Times New Roman"/>
+        </w:rPr>
+        <w:t>Educator</w:t>
+      </w:r>
+      <w:r>
+        <w:rPr>
+          <w:rFonts w:ascii="Times New Roman" w:hAnsi="Times New Roman" w:cs="Times New Roman"/>
+        </w:rPr>
+        <w:t xml:space="preserve">s do more than facilitate arts and crafts projects throughout the day. They provide structure and help children grow in their reading and writing skills, teach science and help children understand themselves. (Hudson, 2017). </w:t>
+      </w:r>
+    </w:p>
+    <w:p>
+      <w:pPr>
+        <w:spacing w:after="100" w:line="360" w:lineRule="auto"/>
+        <w:ind w:firstLine="720"/>
+        <w:jc w:val="both"/>
+        <w:rPr>
+          <w:rFonts w:ascii="Times New Roman" w:hAnsi="Times New Roman" w:cs="Times New Roman"/>
+        </w:rPr>
+      </w:pPr>
+      <w:r>
+        <w:rPr>
+          <w:rFonts w:ascii="Times New Roman" w:hAnsi="Times New Roman" w:cs="Times New Roman"/>
+        </w:rPr>
+        <w:t xml:space="preserve">There is a multitude of reasons why </w:t>
       </w:r>
       <w:bookmarkStart w:id="0" w:name="_GoBack"/>
       <w:bookmarkEnd w:id="0"/>
-    </w:p>
-    <w:p>
-      <w:pPr>
-        <w:spacing w:after="100" w:line="360" w:lineRule="auto"/>
-        <w:ind w:firstLine="720"/>
-        <w:jc w:val="both"/>
-        <w:rPr>
-          <w:rFonts w:ascii="Times New Roman" w:hAnsi="Times New Roman" w:cs="Times New Roman"/>
-        </w:rPr>
-      </w:pPr>
-      <w:r>
-        <w:rPr>
-          <w:rFonts w:ascii="Times New Roman" w:hAnsi="Times New Roman" w:cs="Times New Roman"/>
-        </w:rPr>
-        <w:t>In this Era, mobile phone has become fashionable to the public because it is very handy. With the availability of mobile phones, multiple issues have been solved and the bulk of the information is kept online. Initially, when mobile phones first came out, they were only useful for communicating; now they are of multiple usages. Moreover, mobile phones have become the colossal point of attention for individuals and businesses alike, courtesy of the various incredible features and opportunities that they offer (Chatterjee, 2014).</w:t>
-      </w:r>
-    </w:p>
-    <w:p>
-      <w:pPr>
-        <w:spacing w:after="100" w:line="360" w:lineRule="auto"/>
-        <w:ind w:firstLine="720"/>
-        <w:jc w:val="both"/>
-        <w:rPr>
-          <w:rFonts w:ascii="Times New Roman" w:hAnsi="Times New Roman" w:cs="Times New Roman"/>
-        </w:rPr>
-      </w:pPr>
-      <w:r>
-        <w:rPr>
-          <w:rFonts w:ascii="Times New Roman" w:hAnsi="Times New Roman" w:cs="Times New Roman"/>
-        </w:rPr>
-        <w:t xml:space="preserve">One of the markets or businesses that need to take advantage of these mobile solutions is the Learning Centers. Due to the high turnaround of </w:t>
-      </w:r>
       <w:r>
         <w:rPr>
           <w:rFonts w:ascii="Times New Roman" w:hAnsi="Times New Roman" w:cs="Times New Roman"/>
@@ -67,7 +234,7 @@
         <w:rPr>
           <w:rFonts w:ascii="Times New Roman" w:hAnsi="Times New Roman" w:cs="Times New Roman"/>
         </w:rPr>
-        <w:t xml:space="preserve">s in these centers, the total process takes a lot of time. iLearnCentral will help solve this predicament. It is a mobile application that will help ease the whole experience of Learning Centers from hiring and profiling of </w:t>
+        <w:t xml:space="preserve">s in the Philippines are quitting their jobs. The attrition rate has steadily increased and according to Ingersoll and Smith (2003), </w:t>
       </w:r>
       <w:r>
         <w:rPr>
@@ -79,195 +246,14 @@
         <w:rPr>
           <w:rFonts w:ascii="Times New Roman" w:hAnsi="Times New Roman" w:cs="Times New Roman"/>
         </w:rPr>
-        <w:t>s to scheduling and enrollment.</w:t>
-      </w:r>
-      <w:r>
-        <w:rPr>
-          <w:rFonts w:ascii="Times New Roman" w:hAnsi="Times New Roman" w:cs="Times New Roman"/>
-        </w:rPr>
-        <w:t xml:space="preserve"> </w:t>
-      </w:r>
-    </w:p>
-    <w:p>
-      <w:pPr>
-        <w:pStyle w:val="Heading2"/>
-      </w:pPr>
-      <w:r>
-        <w:t>Rationale of the Study</w:t>
-      </w:r>
-    </w:p>
-    <w:p>
-      <w:pPr>
-        <w:spacing w:after="100" w:line="360" w:lineRule="auto"/>
-        <w:ind w:firstLine="720"/>
-        <w:jc w:val="both"/>
-        <w:rPr>
-          <w:rFonts w:ascii="Times New Roman" w:hAnsi="Times New Roman" w:cs="Times New Roman"/>
-        </w:rPr>
-      </w:pPr>
-      <w:r>
-        <w:rPr>
-          <w:rFonts w:ascii="Times New Roman" w:hAnsi="Times New Roman" w:cs="Times New Roman"/>
-        </w:rPr>
-        <w:t xml:space="preserve">Insufficient use of Information Technology (IT) is one of the significant reasons that slowed the growth of small and medium-sized enterprises (SMEs) in Asia (Yoshino, 2016). However, outsourcing IT services for SMEs is now a trend for business solutions. Outsourcing IT services can help SMEs by having lower cost, focus on core operations, and IT resources similar to the large establishment (Gluck, </w:t>
-      </w:r>
-      <w:proofErr w:type="spellStart"/>
-      <w:r>
-        <w:rPr>
-          <w:rFonts w:ascii="Times New Roman" w:hAnsi="Times New Roman" w:cs="Times New Roman"/>
-        </w:rPr>
-        <w:t>n.d</w:t>
-      </w:r>
-      <w:proofErr w:type="spellEnd"/>
-      <w:r>
-        <w:rPr>
-          <w:rFonts w:ascii="Times New Roman" w:hAnsi="Times New Roman" w:cs="Times New Roman"/>
-        </w:rPr>
-        <w:t>).</w:t>
-      </w:r>
-    </w:p>
-    <w:p>
-      <w:pPr>
-        <w:spacing w:after="100" w:line="360" w:lineRule="auto"/>
-        <w:ind w:firstLine="720"/>
-        <w:jc w:val="both"/>
-        <w:rPr>
-          <w:rFonts w:ascii="Times New Roman" w:hAnsi="Times New Roman" w:cs="Times New Roman"/>
-          <w:lang w:eastAsia="ja-JP"/>
-        </w:rPr>
-      </w:pPr>
-      <w:r>
-        <w:rPr>
-          <w:rFonts w:ascii="Times New Roman" w:hAnsi="Times New Roman" w:cs="Times New Roman"/>
-        </w:rPr>
-        <w:t>Most learning centers are SMEs and would gain an advantage if they would utilize outsourcing of IT. The core operations of learning centers involve manual procedures, and automation by IT can ease the processes.</w:t>
-      </w:r>
-      <w:r>
-        <w:rPr>
-          <w:rFonts w:ascii="Times New Roman" w:hAnsi="Times New Roman" w:cs="Times New Roman" w:hint="eastAsia"/>
-          <w:lang w:eastAsia="ja-JP"/>
-        </w:rPr>
-        <w:t xml:space="preserve"> </w:t>
-      </w:r>
-      <w:r>
-        <w:rPr>
-          <w:rFonts w:ascii="Times New Roman" w:hAnsi="Times New Roman" w:cs="Times New Roman"/>
-          <w:lang w:eastAsia="ja-JP"/>
-        </w:rPr>
-        <w:t xml:space="preserve">Having the ability to do work conveniently and </w:t>
-      </w:r>
-      <w:r>
-        <w:rPr>
-          <w:rFonts w:ascii="Times New Roman" w:hAnsi="Times New Roman" w:cs="Times New Roman"/>
-          <w:lang w:eastAsia="ja-JP"/>
-        </w:rPr>
-        <w:t>efficiently</w:t>
-      </w:r>
-      <w:r>
-        <w:rPr>
-          <w:rFonts w:ascii="Times New Roman" w:hAnsi="Times New Roman" w:cs="Times New Roman"/>
-          <w:lang w:eastAsia="ja-JP"/>
-        </w:rPr>
-        <w:t xml:space="preserve"> by using IT will give the learning center a competitive edge.</w:t>
-      </w:r>
-    </w:p>
-    <w:p>
-      <w:pPr>
-        <w:spacing w:after="100" w:line="360" w:lineRule="auto"/>
-        <w:ind w:firstLine="720"/>
-        <w:jc w:val="both"/>
-        <w:rPr>
-          <w:rFonts w:ascii="Times New Roman" w:hAnsi="Times New Roman" w:cs="Times New Roman"/>
-        </w:rPr>
-      </w:pPr>
-      <w:r>
-        <w:rPr>
-          <w:rFonts w:ascii="Times New Roman" w:hAnsi="Times New Roman" w:cs="Times New Roman"/>
-        </w:rPr>
-        <w:t xml:space="preserve">It is vital for learning centers to select the best and most qualified </w:t>
-      </w:r>
-      <w:r>
-        <w:rPr>
-          <w:rFonts w:ascii="Times New Roman" w:hAnsi="Times New Roman" w:cs="Times New Roman"/>
-        </w:rPr>
-        <w:t>educator</w:t>
-      </w:r>
-      <w:r>
-        <w:rPr>
-          <w:rFonts w:ascii="Times New Roman" w:hAnsi="Times New Roman" w:cs="Times New Roman"/>
-        </w:rPr>
-        <w:t xml:space="preserve">s for their students because </w:t>
-      </w:r>
-      <w:r>
-        <w:rPr>
-          <w:rFonts w:ascii="Times New Roman" w:hAnsi="Times New Roman" w:cs="Times New Roman"/>
-        </w:rPr>
-        <w:t>they</w:t>
-      </w:r>
-      <w:r>
-        <w:rPr>
-          <w:rFonts w:ascii="Times New Roman" w:hAnsi="Times New Roman" w:cs="Times New Roman"/>
-        </w:rPr>
-        <w:t xml:space="preserve"> play an important role in building a child’s success in their first years of school. </w:t>
-      </w:r>
-      <w:r>
-        <w:rPr>
-          <w:rFonts w:ascii="Times New Roman" w:hAnsi="Times New Roman" w:cs="Times New Roman"/>
-        </w:rPr>
-        <w:t>Educator</w:t>
-      </w:r>
-      <w:r>
-        <w:rPr>
-          <w:rFonts w:ascii="Times New Roman" w:hAnsi="Times New Roman" w:cs="Times New Roman"/>
-        </w:rPr>
-        <w:t xml:space="preserve">s do more than facilitate arts and crafts projects throughout the day. They provide structure and help children grow in their reading and writing skills, teach science and help children understand themselves. (Hudson, 2017). </w:t>
-      </w:r>
-    </w:p>
-    <w:p>
-      <w:pPr>
-        <w:spacing w:after="100" w:line="360" w:lineRule="auto"/>
-        <w:ind w:firstLine="720"/>
-        <w:jc w:val="both"/>
-        <w:rPr>
-          <w:rFonts w:ascii="Times New Roman" w:hAnsi="Times New Roman" w:cs="Times New Roman"/>
-        </w:rPr>
-      </w:pPr>
-      <w:r>
-        <w:rPr>
-          <w:rFonts w:ascii="Times New Roman" w:hAnsi="Times New Roman" w:cs="Times New Roman"/>
-        </w:rPr>
-        <w:t xml:space="preserve">There is a multitude of reasons why early educators or </w:t>
-      </w:r>
-      <w:r>
-        <w:rPr>
-          <w:rFonts w:ascii="Times New Roman" w:hAnsi="Times New Roman" w:cs="Times New Roman"/>
-        </w:rPr>
-        <w:t>educator</w:t>
-      </w:r>
-      <w:r>
-        <w:rPr>
-          <w:rFonts w:ascii="Times New Roman" w:hAnsi="Times New Roman" w:cs="Times New Roman"/>
-        </w:rPr>
-        <w:t xml:space="preserve">s in the Philippines are quitting their jobs. The attrition rate has steadily increased and according to Ingersoll and Smith (2003), </w:t>
-      </w:r>
-      <w:r>
-        <w:rPr>
-          <w:rFonts w:ascii="Times New Roman" w:hAnsi="Times New Roman" w:cs="Times New Roman"/>
-        </w:rPr>
-        <w:t>educator</w:t>
-      </w:r>
-      <w:r>
-        <w:rPr>
-          <w:rFonts w:ascii="Times New Roman" w:hAnsi="Times New Roman" w:cs="Times New Roman"/>
-        </w:rPr>
-        <w:t xml:space="preserve">s' attrition rate has serious consequence in the workplace and students. Although </w:t>
+        <w:t xml:space="preserve">s' attrition rate has serious consequence in the workplace and students. Although attrition rate is </w:t>
       </w:r>
       <w:r>
         <w:rPr>
           <w:rFonts w:ascii="Times New Roman" w:hAnsi="Times New Roman" w:cs="Times New Roman"/>
         </w:rPr>
         <w:lastRenderedPageBreak/>
-        <w:t xml:space="preserve">attrition rate is inevitable, learning centers need to hire new </w:t>
+        <w:t xml:space="preserve">inevitable, learning centers need to hire new </w:t>
       </w:r>
       <w:r>
         <w:rPr>
@@ -744,16 +730,28 @@
           <w:bCs/>
         </w:rPr>
       </w:pPr>
-      <w:proofErr w:type="gramStart"/>
       <w:r>
         <w:rPr>
           <w:rFonts w:ascii="Times New Roman" w:hAnsi="Times New Roman" w:cs="Times New Roman"/>
           <w:b/>
           <w:bCs/>
         </w:rPr>
-        <w:t>Learning Centers.</w:t>
-      </w:r>
-      <w:proofErr w:type="gramEnd"/>
+        <w:t xml:space="preserve">Learning Centers. </w:t>
+      </w:r>
+      <w:r>
+        <w:rPr>
+          <w:rFonts w:ascii="Times New Roman" w:hAnsi="Times New Roman" w:cs="Times New Roman"/>
+          <w:bCs/>
+        </w:rPr>
+        <w:t xml:space="preserve">They will have an automated system for the common operational processes </w:t>
+      </w:r>
+      <w:r>
+        <w:rPr>
+          <w:rFonts w:ascii="Times New Roman" w:hAnsi="Times New Roman" w:cs="Times New Roman"/>
+          <w:bCs/>
+        </w:rPr>
+        <w:t>and</w:t>
+      </w:r>
       <w:r>
         <w:rPr>
           <w:rFonts w:ascii="Times New Roman" w:hAnsi="Times New Roman" w:cs="Times New Roman"/>
@@ -765,16 +763,26 @@
       <w:r>
         <w:rPr>
           <w:rFonts w:ascii="Times New Roman" w:hAnsi="Times New Roman" w:cs="Times New Roman"/>
-          <w:bCs/>
-        </w:rPr>
-        <w:t xml:space="preserve">They will have an automated system for the common operational processes </w:t>
-      </w:r>
-      <w:r>
-        <w:rPr>
-          <w:rFonts w:ascii="Times New Roman" w:hAnsi="Times New Roman" w:cs="Times New Roman"/>
-          <w:bCs/>
-        </w:rPr>
-        <w:t>and</w:t>
+        </w:rPr>
+        <w:t>t</w:t>
+      </w:r>
+      <w:r>
+        <w:rPr>
+          <w:rFonts w:ascii="Times New Roman" w:hAnsi="Times New Roman" w:cs="Times New Roman"/>
+        </w:rPr>
+        <w:t xml:space="preserve">he hiring process of </w:t>
+      </w:r>
+      <w:r>
+        <w:rPr>
+          <w:rFonts w:ascii="Times New Roman" w:hAnsi="Times New Roman" w:cs="Times New Roman"/>
+        </w:rPr>
+        <w:t>educator</w:t>
+      </w:r>
+      <w:r>
+        <w:rPr>
+          <w:rFonts w:ascii="Times New Roman" w:hAnsi="Times New Roman" w:cs="Times New Roman"/>
+        </w:rPr>
+        <w:t>s will be simpler.</w:t>
       </w:r>
       <w:r>
         <w:rPr>
@@ -782,31 +790,22 @@
           <w:b/>
           <w:bCs/>
         </w:rPr>
-        <w:t xml:space="preserve"> </w:t>
-      </w:r>
-      <w:r>
-        <w:rPr>
-          <w:rFonts w:ascii="Times New Roman" w:hAnsi="Times New Roman" w:cs="Times New Roman"/>
-        </w:rPr>
-        <w:t>t</w:t>
-      </w:r>
-      <w:r>
-        <w:rPr>
-          <w:rFonts w:ascii="Times New Roman" w:hAnsi="Times New Roman" w:cs="Times New Roman"/>
-        </w:rPr>
-        <w:t xml:space="preserve">he hiring process of </w:t>
-      </w:r>
-      <w:r>
-        <w:rPr>
-          <w:rFonts w:ascii="Times New Roman" w:hAnsi="Times New Roman" w:cs="Times New Roman"/>
-        </w:rPr>
-        <w:t>educator</w:t>
-      </w:r>
-      <w:r>
-        <w:rPr>
-          <w:rFonts w:ascii="Times New Roman" w:hAnsi="Times New Roman" w:cs="Times New Roman"/>
-        </w:rPr>
-        <w:t>s will be simpler.</w:t>
+        <w:tab/>
+      </w:r>
+    </w:p>
+    <w:p>
+      <w:pPr>
+        <w:spacing w:after="100" w:line="360" w:lineRule="auto"/>
+        <w:jc w:val="both"/>
+        <w:rPr>
+          <w:rFonts w:ascii="Times New Roman" w:hAnsi="Times New Roman" w:cs="Times New Roman"/>
+        </w:rPr>
+      </w:pPr>
+      <w:r>
+        <w:rPr>
+          <w:rFonts w:ascii="Times New Roman" w:hAnsi="Times New Roman" w:cs="Times New Roman"/>
+        </w:rPr>
+        <w:tab/>
       </w:r>
       <w:r>
         <w:rPr>
@@ -814,22 +813,7 @@
           <w:b/>
           <w:bCs/>
         </w:rPr>
-        <w:tab/>
-      </w:r>
-    </w:p>
-    <w:p>
-      <w:pPr>
-        <w:spacing w:after="100" w:line="360" w:lineRule="auto"/>
-        <w:jc w:val="both"/>
-        <w:rPr>
-          <w:rFonts w:ascii="Times New Roman" w:hAnsi="Times New Roman" w:cs="Times New Roman"/>
-        </w:rPr>
-      </w:pPr>
-      <w:r>
-        <w:rPr>
-          <w:rFonts w:ascii="Times New Roman" w:hAnsi="Times New Roman" w:cs="Times New Roman"/>
-        </w:rPr>
-        <w:tab/>
+        <w:t>Educator</w:t>
       </w:r>
       <w:r>
         <w:rPr>
@@ -837,7 +821,75 @@
           <w:b/>
           <w:bCs/>
         </w:rPr>
-        <w:t>Educator</w:t>
+        <w:t>s</w:t>
+      </w:r>
+      <w:r>
+        <w:rPr>
+          <w:rFonts w:ascii="Times New Roman" w:hAnsi="Times New Roman" w:cs="Times New Roman"/>
+        </w:rPr>
+        <w:t xml:space="preserve">. They will have a new platform to search for jobs easily. For </w:t>
+      </w:r>
+      <w:r>
+        <w:rPr>
+          <w:rFonts w:ascii="Times New Roman" w:hAnsi="Times New Roman" w:cs="Times New Roman"/>
+        </w:rPr>
+        <w:t>educator</w:t>
+      </w:r>
+      <w:r>
+        <w:rPr>
+          <w:rFonts w:ascii="Times New Roman" w:hAnsi="Times New Roman" w:cs="Times New Roman"/>
+        </w:rPr>
+        <w:t>s that are already connected with a learning center, they can effortlessly manage their work schedules.</w:t>
+      </w:r>
+    </w:p>
+    <w:p>
+      <w:pPr>
+        <w:spacing w:after="100" w:line="360" w:lineRule="auto"/>
+        <w:jc w:val="both"/>
+        <w:rPr>
+          <w:rFonts w:ascii="Times New Roman" w:hAnsi="Times New Roman" w:cs="Times New Roman"/>
+        </w:rPr>
+      </w:pPr>
+      <w:r>
+        <w:rPr>
+          <w:rFonts w:ascii="Times New Roman" w:hAnsi="Times New Roman" w:cs="Times New Roman"/>
+        </w:rPr>
+        <w:lastRenderedPageBreak/>
+        <w:tab/>
+      </w:r>
+      <w:r>
+        <w:rPr>
+          <w:rFonts w:ascii="Times New Roman" w:hAnsi="Times New Roman" w:cs="Times New Roman"/>
+          <w:b/>
+        </w:rPr>
+        <w:t>Parents.</w:t>
+      </w:r>
+      <w:r>
+        <w:rPr>
+          <w:rFonts w:ascii="Times New Roman" w:hAnsi="Times New Roman" w:cs="Times New Roman"/>
+        </w:rPr>
+        <w:t xml:space="preserve"> </w:t>
+      </w:r>
+      <w:r>
+        <w:rPr>
+          <w:rFonts w:ascii="Times New Roman" w:hAnsi="Times New Roman" w:cs="Times New Roman"/>
+        </w:rPr>
+        <w:t>They will be able to pay online for their children’s tuition fees, and they will also be able to monitor their children’s school status online.</w:t>
+      </w:r>
+    </w:p>
+    <w:p>
+      <w:pPr>
+        <w:spacing w:after="100" w:line="360" w:lineRule="auto"/>
+        <w:jc w:val="both"/>
+        <w:rPr>
+          <w:rFonts w:ascii="Times New Roman" w:hAnsi="Times New Roman" w:cs="Times New Roman"/>
+        </w:rPr>
+      </w:pPr>
+      <w:r>
+        <w:rPr>
+          <w:rFonts w:ascii="Times New Roman" w:hAnsi="Times New Roman" w:cs="Times New Roman"/>
+        </w:rPr>
+        <w:tab/>
       </w:r>
       <w:r>
         <w:rPr>
@@ -845,13 +897,13 @@
           <w:b/>
           <w:bCs/>
         </w:rPr>
-        <w:t>s</w:t>
-      </w:r>
-      <w:r>
-        <w:rPr>
-          <w:rFonts w:ascii="Times New Roman" w:hAnsi="Times New Roman" w:cs="Times New Roman"/>
-        </w:rPr>
-        <w:t xml:space="preserve">. They will have a new platform to search for jobs easily. For </w:t>
+        <w:t>Students</w:t>
+      </w:r>
+      <w:r>
+        <w:rPr>
+          <w:rFonts w:ascii="Times New Roman" w:hAnsi="Times New Roman" w:cs="Times New Roman"/>
+        </w:rPr>
+        <w:t xml:space="preserve">. They will get the best </w:t>
       </w:r>
       <w:r>
         <w:rPr>
@@ -863,57 +915,28 @@
         <w:rPr>
           <w:rFonts w:ascii="Times New Roman" w:hAnsi="Times New Roman" w:cs="Times New Roman"/>
         </w:rPr>
-        <w:t>s that are already connected with a learning center, they can effortlessly manage their work schedules.</w:t>
-      </w:r>
-    </w:p>
-    <w:p>
-      <w:pPr>
-        <w:spacing w:after="100" w:line="360" w:lineRule="auto"/>
-        <w:jc w:val="both"/>
-        <w:rPr>
-          <w:rFonts w:ascii="Times New Roman" w:hAnsi="Times New Roman" w:cs="Times New Roman"/>
-        </w:rPr>
-      </w:pPr>
-      <w:r>
-        <w:rPr>
-          <w:rFonts w:ascii="Times New Roman" w:hAnsi="Times New Roman" w:cs="Times New Roman"/>
-        </w:rPr>
-        <w:lastRenderedPageBreak/>
+        <w:t xml:space="preserve"> available to help them learn.</w:t>
+      </w:r>
+    </w:p>
+    <w:p>
+      <w:pPr>
+        <w:spacing w:after="100" w:line="360" w:lineRule="auto"/>
+        <w:jc w:val="both"/>
+        <w:rPr>
+          <w:rFonts w:ascii="Times New Roman" w:hAnsi="Times New Roman" w:cs="Times New Roman"/>
+        </w:rPr>
+      </w:pPr>
+      <w:r>
+        <w:rPr>
+          <w:rFonts w:ascii="Times New Roman" w:hAnsi="Times New Roman" w:cs="Times New Roman"/>
+        </w:rPr>
         <w:tab/>
       </w:r>
       <w:r>
         <w:rPr>
           <w:rFonts w:ascii="Times New Roman" w:hAnsi="Times New Roman" w:cs="Times New Roman"/>
-          <w:b/>
-        </w:rPr>
-        <w:t>Parents.</w:t>
-      </w:r>
-      <w:r>
-        <w:rPr>
-          <w:rFonts w:ascii="Times New Roman" w:hAnsi="Times New Roman" w:cs="Times New Roman"/>
-        </w:rPr>
-        <w:t xml:space="preserve"> </w:t>
-      </w:r>
-      <w:r>
-        <w:rPr>
-          <w:rFonts w:ascii="Times New Roman" w:hAnsi="Times New Roman" w:cs="Times New Roman"/>
-        </w:rPr>
-        <w:t>They will be able to pay online for their children’s tuition fees, and they will also be able to monitor their children’s school status online.</w:t>
-      </w:r>
-    </w:p>
-    <w:p>
-      <w:pPr>
-        <w:spacing w:after="100" w:line="360" w:lineRule="auto"/>
-        <w:jc w:val="both"/>
-        <w:rPr>
-          <w:rFonts w:ascii="Times New Roman" w:hAnsi="Times New Roman" w:cs="Times New Roman"/>
-        </w:rPr>
-      </w:pPr>
-      <w:r>
-        <w:rPr>
-          <w:rFonts w:ascii="Times New Roman" w:hAnsi="Times New Roman" w:cs="Times New Roman"/>
-        </w:rPr>
-        <w:tab/>
+        </w:rPr>
+        <w:t>R</w:t>
       </w:r>
       <w:r>
         <w:rPr>
@@ -921,76 +944,29 @@
           <w:b/>
           <w:bCs/>
         </w:rPr>
-        <w:t>Students</w:t>
-      </w:r>
-      <w:r>
-        <w:rPr>
-          <w:rFonts w:ascii="Times New Roman" w:hAnsi="Times New Roman" w:cs="Times New Roman"/>
-        </w:rPr>
-        <w:t xml:space="preserve">. They will get the best </w:t>
-      </w:r>
-      <w:r>
-        <w:rPr>
-          <w:rFonts w:ascii="Times New Roman" w:hAnsi="Times New Roman" w:cs="Times New Roman"/>
-        </w:rPr>
-        <w:t>educator</w:t>
-      </w:r>
-      <w:r>
-        <w:rPr>
-          <w:rFonts w:ascii="Times New Roman" w:hAnsi="Times New Roman" w:cs="Times New Roman"/>
-        </w:rPr>
-        <w:t xml:space="preserve"> available to help them learn.</w:t>
-      </w:r>
-    </w:p>
-    <w:p>
-      <w:pPr>
-        <w:spacing w:after="100" w:line="360" w:lineRule="auto"/>
-        <w:jc w:val="both"/>
-        <w:rPr>
-          <w:rFonts w:ascii="Times New Roman" w:hAnsi="Times New Roman" w:cs="Times New Roman"/>
-        </w:rPr>
-      </w:pPr>
-      <w:r>
-        <w:rPr>
-          <w:rFonts w:ascii="Times New Roman" w:hAnsi="Times New Roman" w:cs="Times New Roman"/>
-        </w:rPr>
-        <w:tab/>
-      </w:r>
-      <w:r>
-        <w:rPr>
-          <w:rFonts w:ascii="Times New Roman" w:hAnsi="Times New Roman" w:cs="Times New Roman"/>
-        </w:rPr>
-        <w:t>R</w:t>
-      </w:r>
+        <w:t xml:space="preserve">esearchers. </w:t>
+      </w:r>
+      <w:r>
+        <w:rPr>
+          <w:rFonts w:ascii="Times New Roman" w:hAnsi="Times New Roman" w:cs="Times New Roman"/>
+        </w:rPr>
+        <w:t xml:space="preserve">In order to increase the personal knowledge of problem solving and improving their coordination, teamwork and programming skills.  </w:t>
+      </w:r>
+    </w:p>
+    <w:p>
+      <w:pPr>
+        <w:spacing w:after="100" w:line="360" w:lineRule="auto"/>
+        <w:jc w:val="both"/>
+        <w:rPr>
+          <w:rFonts w:ascii="Times New Roman" w:hAnsi="Times New Roman" w:cs="Times New Roman"/>
+        </w:rPr>
+      </w:pPr>
       <w:r>
         <w:rPr>
           <w:rFonts w:ascii="Times New Roman" w:hAnsi="Times New Roman" w:cs="Times New Roman"/>
           <w:b/>
           <w:bCs/>
         </w:rPr>
-        <w:t xml:space="preserve">esearchers. </w:t>
-      </w:r>
-      <w:r>
-        <w:rPr>
-          <w:rFonts w:ascii="Times New Roman" w:hAnsi="Times New Roman" w:cs="Times New Roman"/>
-        </w:rPr>
-        <w:t xml:space="preserve">In order to increase the personal knowledge of problem solving and improving their coordination, teamwork and programming skills.  </w:t>
-      </w:r>
-    </w:p>
-    <w:p>
-      <w:pPr>
-        <w:spacing w:after="100" w:line="360" w:lineRule="auto"/>
-        <w:jc w:val="both"/>
-        <w:rPr>
-          <w:rFonts w:ascii="Times New Roman" w:hAnsi="Times New Roman" w:cs="Times New Roman"/>
-        </w:rPr>
-      </w:pPr>
-      <w:r>
-        <w:rPr>
-          <w:rFonts w:ascii="Times New Roman" w:hAnsi="Times New Roman" w:cs="Times New Roman"/>
-          <w:b/>
-          <w:bCs/>
-        </w:rPr>
         <w:tab/>
         <w:t xml:space="preserve">Future Researchers. </w:t>
       </w:r>
@@ -998,21 +974,7 @@
         <w:rPr>
           <w:rFonts w:ascii="Times New Roman" w:hAnsi="Times New Roman" w:cs="Times New Roman"/>
         </w:rPr>
-        <w:t xml:space="preserve">The ideas presented may be used as a reference data in conducting new researches. The outcome of the study will serve beneficial to them as a cross-reference. This study may be one of the </w:t>
-      </w:r>
-      <w:proofErr w:type="gramStart"/>
-      <w:r>
-        <w:rPr>
-          <w:rFonts w:ascii="Times New Roman" w:hAnsi="Times New Roman" w:cs="Times New Roman"/>
-        </w:rPr>
-        <w:t>basis</w:t>
-      </w:r>
-      <w:proofErr w:type="gramEnd"/>
-      <w:r>
-        <w:rPr>
-          <w:rFonts w:ascii="Times New Roman" w:hAnsi="Times New Roman" w:cs="Times New Roman"/>
-        </w:rPr>
-        <w:t xml:space="preserve"> where a new theory in learning will arise. </w:t>
+        <w:t xml:space="preserve">The ideas presented may be used as a reference data in conducting new researches. The outcome of the study will serve beneficial to them as a cross-reference. This study may be one of the basis where a new theory in learning will arise. </w:t>
       </w:r>
     </w:p>
     <w:p>
@@ -1818,8 +1780,8 @@
           </mc:Choice>
           <mc:Fallback>
             <w:pict>
-              <v:group id="Group 1" o:spid="_x0000_s1026" style="position:absolute;left:0;text-align:left;margin-left:1.5pt;margin-top:8.25pt;width:446.2pt;height:366pt;z-index:251666432;mso-height-relative:margin" coordsize="56664,43328" o:gfxdata="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">
-                <v:roundrect id="Rectangle: Rounded Corners 14" o:spid="_x0000_s1027" style="position:absolute;top:3101;width:16383;height:39909;visibility:visible;mso-wrap-style:square;v-text-anchor:top" arcsize="10923f" o:gfxdata="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">
+              <v:group w14:anchorId="20ABC9C9" id="Group 1" o:spid="_x0000_s1026" style="position:absolute;left:0;text-align:left;margin-left:1.5pt;margin-top:8.25pt;width:446.2pt;height:366pt;z-index:251666432;mso-height-relative:margin" coordsize="56664,43328" o:gfxdata="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">
+                <v:roundrect id="Rectangle: Rounded Corners 14" o:spid="_x0000_s1027" style="position:absolute;top:3101;width:16383;height:39909;visibility:visible;mso-wrap-style:square;v-text-anchor:top" arcsize="10923f" o:gfxdata="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">
                   <v:textbox>
                     <w:txbxContent>
                       <w:p>
@@ -1952,7 +1914,7 @@
                     </w:txbxContent>
                   </v:textbox>
                 </v:roundrect>
-                <v:roundrect id="Rectangle: Rounded Corners 8" o:spid="_x0000_s1028" style="position:absolute;left:20434;top:3419;width:16098;height:39909;visibility:visible;mso-wrap-style:square;v-text-anchor:top" arcsize="10923f" o:gfxdata="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">
+                <v:roundrect id="Rectangle: Rounded Corners 8" o:spid="_x0000_s1028" style="position:absolute;left:20434;top:3419;width:16098;height:39909;visibility:visible;mso-wrap-style:square;v-text-anchor:top" arcsize="10923f" o:gfxdata="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">
                   <v:textbox>
                     <w:txbxContent>
                       <w:p>
@@ -2125,7 +2087,7 @@
                     </w:txbxContent>
                   </v:textbox>
                 </v:roundrect>
-                <v:roundrect id="Rectangle: Rounded Corners 11" o:spid="_x0000_s1029" style="position:absolute;left:40472;top:3419;width:16192;height:39649;visibility:visible;mso-wrap-style:square;v-text-anchor:top" arcsize="10923f" o:gfxdata="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">
+                <v:roundrect id="Rectangle: Rounded Corners 11" o:spid="_x0000_s1029" style="position:absolute;left:40472;top:3419;width:16192;height:39649;visibility:visible;mso-wrap-style:square;v-text-anchor:top" arcsize="10923f" o:gfxdata="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">
                   <v:textbox>
                     <w:txbxContent>
                       <w:p>
@@ -2192,7 +2154,7 @@
                   <v:stroke joinstyle="miter"/>
                   <v:path gradientshapeok="t" o:connecttype="rect"/>
                 </v:shapetype>
-                <v:shape id="Text Box 13" o:spid="_x0000_s1030" type="#_x0000_t202" style="position:absolute;left:5247;width:7157;height:3816;visibility:visible;mso-wrap-style:square;v-text-anchor:top" o:gfxdata="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" filled="f" stroked="f">
+                <v:shape id="Text Box 13" o:spid="_x0000_s1030" type="#_x0000_t202" style="position:absolute;left:5247;width:7157;height:3816;visibility:visible;mso-wrap-style:square;v-text-anchor:top" o:gfxdata="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" filled="f" stroked="f">
                   <v:textbox>
                     <w:txbxContent>
                       <w:p>
@@ -2217,7 +2179,7 @@
                     </w:txbxContent>
                   </v:textbox>
                 </v:shape>
-                <v:shape id="Text Box 7" o:spid="_x0000_s1031" type="#_x0000_t202" style="position:absolute;left:26398;width:7156;height:3816;visibility:visible;mso-wrap-style:square;v-text-anchor:top" o:gfxdata="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" filled="f" stroked="f">
+                <v:shape id="Text Box 7" o:spid="_x0000_s1031" type="#_x0000_t202" style="position:absolute;left:26398;width:7156;height:3816;visibility:visible;mso-wrap-style:square;v-text-anchor:top" o:gfxdata="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" filled="f" stroked="f">
                   <v:textbox>
                     <w:txbxContent>
                       <w:p>
@@ -2242,7 +2204,7 @@
                     </w:txbxContent>
                   </v:textbox>
                 </v:shape>
-                <v:shape id="Text Box 10" o:spid="_x0000_s1032" type="#_x0000_t202" style="position:absolute;left:45401;top:159;width:7157;height:3816;visibility:visible;mso-wrap-style:square;v-text-anchor:top" o:gfxdata="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" filled="f" stroked="f">
+                <v:shape id="Text Box 10" o:spid="_x0000_s1032" type="#_x0000_t202" style="position:absolute;left:45401;top:159;width:7157;height:3816;visibility:visible;mso-wrap-style:square;v-text-anchor:top" o:gfxdata="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" filled="f" stroked="f">
                   <v:textbox>
                     <w:txbxContent>
                       <w:p>
@@ -2283,8 +2245,8 @@
                     <v:h position="#0,#1" xrange="0,21600" yrange="0,10800"/>
                   </v:handles>
                 </v:shapetype>
-                <v:shape id="Arrow: Right 12" o:spid="_x0000_s1033" type="#_x0000_t13" style="position:absolute;left:16856;top:17174;width:2680;height:2578;visibility:visible;mso-wrap-style:square;v-text-anchor:middle" o:gfxdata="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" adj="11209" fillcolor="black [3200]" strokecolor="black [1600]" strokeweight="1pt"/>
-                <v:shape id="Arrow: Right 9" o:spid="_x0000_s1034" type="#_x0000_t13" style="position:absolute;left:37291;top:16618;width:2680;height:2578;visibility:visible;mso-wrap-style:square;v-text-anchor:middle" o:gfxdata="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" adj="11209" fillcolor="black [3200]" strokecolor="black [1600]" strokeweight="1pt"/>
+                <v:shape id="Arrow: Right 12" o:spid="_x0000_s1033" type="#_x0000_t13" style="position:absolute;left:16856;top:17174;width:2680;height:2578;visibility:visible;mso-wrap-style:square;v-text-anchor:middle" o:gfxdata="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" adj="11209" fillcolor="black [3200]" strokecolor="black [1600]" strokeweight="1pt"/>
+                <v:shape id="Arrow: Right 9" o:spid="_x0000_s1034" type="#_x0000_t13" style="position:absolute;left:37291;top:16618;width:2680;height:2578;visibility:visible;mso-wrap-style:square;v-text-anchor:middle" o:gfxdata="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" adj="11209" fillcolor="black [3200]" strokecolor="black [1600]" strokeweight="1pt"/>
               </v:group>
             </w:pict>
           </mc:Fallback>
@@ -2857,7 +2819,7 @@
       </w:pPr>
     </w:p>
     <w:sectPr>
-      <w:headerReference w:type="default" r:id="rId8"/>
+      <w:headerReference w:type="default" r:id="rId7"/>
       <w:pgSz w:w="12240" w:h="15840" w:code="1"/>
       <w:pgMar w:top="1440" w:right="1440" w:bottom="1440" w:left="2160" w:header="720" w:footer="720" w:gutter="0"/>
       <w:cols w:space="720"/>
@@ -2869,7 +2831,7 @@
 </file>
 
 <file path=word/endnotes.xml><?xml version="1.0" encoding="utf-8"?>
-<w:endnotes xmlns:wpc="http://schemas.microsoft.com/office/word/2010/wordprocessingCanvas" xmlns:mc="http://schemas.openxmlformats.org/markup-compatibility/2006" xmlns:o="urn:schemas-microsoft-com:office:office" xmlns:r="http://schemas.openxmlformats.org/officeDocument/2006/relationships" xmlns:m="http://schemas.openxmlformats.org/officeDocument/2006/math" xmlns:v="urn:schemas-microsoft-com:vml" xmlns:wp14="http://schemas.microsoft.com/office/word/2010/wordprocessingDrawing" xmlns:wp="http://schemas.openxmlformats.org/drawingml/2006/wordprocessingDrawing" xmlns:w10="urn:schemas-microsoft-com:office:word" xmlns:w="http://schemas.openxmlformats.org/wordprocessingml/2006/main" xmlns:w14="http://schemas.microsoft.com/office/word/2010/wordml" xmlns:wpg="http://schemas.microsoft.com/office/word/2010/wordprocessingGroup" xmlns:wpi="http://schemas.microsoft.com/office/word/2010/wordprocessingInk" xmlns:wne="http://schemas.microsoft.com/office/word/2006/wordml" xmlns:wps="http://schemas.microsoft.com/office/word/2010/wordprocessingShape" mc:Ignorable="w14 wp14">
+<w:endnotes xmlns:wpc="http://schemas.microsoft.com/office/word/2010/wordprocessingCanvas" xmlns:cx="http://schemas.microsoft.com/office/drawing/2014/chartex" xmlns:cx1="http://schemas.microsoft.com/office/drawing/2015/9/8/chartex" xmlns:cx2="http://schemas.microsoft.com/office/drawing/2015/10/21/chartex" xmlns:cx3="http://schemas.microsoft.com/office/drawing/2016/5/9/chartex" xmlns:cx4="http://schemas.microsoft.com/office/drawing/2016/5/10/chartex" xmlns:cx5="http://schemas.microsoft.com/office/drawing/2016/5/11/chartex" xmlns:cx6="http://schemas.microsoft.com/office/drawing/2016/5/12/chartex" xmlns:cx7="http://schemas.microsoft.com/office/drawing/2016/5/13/chartex" xmlns:cx8="http://schemas.microsoft.com/office/drawing/2016/5/14/chartex" xmlns:mc="http://schemas.openxmlformats.org/markup-compatibility/2006" xmlns:aink="http://schemas.microsoft.com/office/drawing/2016/ink" xmlns:am3d="http://schemas.microsoft.com/office/drawing/2017/model3d" xmlns:o="urn:schemas-microsoft-com:office:office" xmlns:r="http://schemas.openxmlformats.org/officeDocument/2006/relationships" xmlns:m="http://schemas.openxmlformats.org/officeDocument/2006/math" xmlns:v="urn:schemas-microsoft-com:vml" xmlns:wp14="http://schemas.microsoft.com/office/word/2010/wordprocessingDrawing" xmlns:wp="http://schemas.openxmlformats.org/drawingml/2006/wordprocessingDrawing" xmlns:w10="urn:schemas-microsoft-com:office:word" xmlns:w="http://schemas.openxmlformats.org/wordprocessingml/2006/main" xmlns:w14="http://schemas.microsoft.com/office/word/2010/wordml" xmlns:w15="http://schemas.microsoft.com/office/word/2012/wordml" xmlns:w16cid="http://schemas.microsoft.com/office/word/2016/wordml/cid" xmlns:w16se="http://schemas.microsoft.com/office/word/2015/wordml/symex" xmlns:wpg="http://schemas.microsoft.com/office/word/2010/wordprocessingGroup" xmlns:wpi="http://schemas.microsoft.com/office/word/2010/wordprocessingInk" xmlns:wne="http://schemas.microsoft.com/office/word/2006/wordml" xmlns:wps="http://schemas.microsoft.com/office/word/2010/wordprocessingShape" mc:Ignorable="w14 w15 w16se w16cid wp14">
   <w:endnote w:type="separator" w:id="-1">
     <w:p>
       <w:pPr>
@@ -2894,7 +2856,7 @@
 </file>
 
 <file path=word/footnotes.xml><?xml version="1.0" encoding="utf-8"?>
-<w:footnotes xmlns:wpc="http://schemas.microsoft.com/office/word/2010/wordprocessingCanvas" xmlns:mc="http://schemas.openxmlformats.org/markup-compatibility/2006" xmlns:o="urn:schemas-microsoft-com:office:office" xmlns:r="http://schemas.openxmlformats.org/officeDocument/2006/relationships" xmlns:m="http://schemas.openxmlformats.org/officeDocument/2006/math" xmlns:v="urn:schemas-microsoft-com:vml" xmlns:wp14="http://schemas.microsoft.com/office/word/2010/wordprocessingDrawing" xmlns:wp="http://schemas.openxmlformats.org/drawingml/2006/wordprocessingDrawing" xmlns:w10="urn:schemas-microsoft-com:office:word" xmlns:w="http://schemas.openxmlformats.org/wordprocessingml/2006/main" xmlns:w14="http://schemas.microsoft.com/office/word/2010/wordml" xmlns:wpg="http://schemas.microsoft.com/office/word/2010/wordprocessingGroup" xmlns:wpi="http://schemas.microsoft.com/office/word/2010/wordprocessingInk" xmlns:wne="http://schemas.microsoft.com/office/word/2006/wordml" xmlns:wps="http://schemas.microsoft.com/office/word/2010/wordprocessingShape" mc:Ignorable="w14 wp14">
+<w:footnotes xmlns:wpc="http://schemas.microsoft.com/office/word/2010/wordprocessingCanvas" xmlns:cx="http://schemas.microsoft.com/office/drawing/2014/chartex" xmlns:cx1="http://schemas.microsoft.com/office/drawing/2015/9/8/chartex" xmlns:cx2="http://schemas.microsoft.com/office/drawing/2015/10/21/chartex" xmlns:cx3="http://schemas.microsoft.com/office/drawing/2016/5/9/chartex" xmlns:cx4="http://schemas.microsoft.com/office/drawing/2016/5/10/chartex" xmlns:cx5="http://schemas.microsoft.com/office/drawing/2016/5/11/chartex" xmlns:cx6="http://schemas.microsoft.com/office/drawing/2016/5/12/chartex" xmlns:cx7="http://schemas.microsoft.com/office/drawing/2016/5/13/chartex" xmlns:cx8="http://schemas.microsoft.com/office/drawing/2016/5/14/chartex" xmlns:mc="http://schemas.openxmlformats.org/markup-compatibility/2006" xmlns:aink="http://schemas.microsoft.com/office/drawing/2016/ink" xmlns:am3d="http://schemas.microsoft.com/office/drawing/2017/model3d" xmlns:o="urn:schemas-microsoft-com:office:office" xmlns:r="http://schemas.openxmlformats.org/officeDocument/2006/relationships" xmlns:m="http://schemas.openxmlformats.org/officeDocument/2006/math" xmlns:v="urn:schemas-microsoft-com:vml" xmlns:wp14="http://schemas.microsoft.com/office/word/2010/wordprocessingDrawing" xmlns:wp="http://schemas.openxmlformats.org/drawingml/2006/wordprocessingDrawing" xmlns:w10="urn:schemas-microsoft-com:office:word" xmlns:w="http://schemas.openxmlformats.org/wordprocessingml/2006/main" xmlns:w14="http://schemas.microsoft.com/office/word/2010/wordml" xmlns:w15="http://schemas.microsoft.com/office/word/2012/wordml" xmlns:w16cid="http://schemas.microsoft.com/office/word/2016/wordml/cid" xmlns:w16se="http://schemas.microsoft.com/office/word/2015/wordml/symex" xmlns:wpg="http://schemas.microsoft.com/office/word/2010/wordprocessingGroup" xmlns:wpi="http://schemas.microsoft.com/office/word/2010/wordprocessingInk" xmlns:wne="http://schemas.microsoft.com/office/word/2006/wordml" xmlns:wps="http://schemas.microsoft.com/office/word/2010/wordprocessingShape" mc:Ignorable="w14 w15 w16se w16cid wp14">
   <w:footnote w:type="separator" w:id="-1">
     <w:p>
       <w:pPr>
@@ -2919,7 +2881,7 @@
 </file>
 
 <file path=word/header1.xml><?xml version="1.0" encoding="utf-8"?>
-<w:hdr xmlns:wpc="http://schemas.microsoft.com/office/word/2010/wordprocessingCanvas" xmlns:mc="http://schemas.openxmlformats.org/markup-compatibility/2006" xmlns:o="urn:schemas-microsoft-com:office:office" xmlns:r="http://schemas.openxmlformats.org/officeDocument/2006/relationships" xmlns:m="http://schemas.openxmlformats.org/officeDocument/2006/math" xmlns:v="urn:schemas-microsoft-com:vml" xmlns:wp14="http://schemas.microsoft.com/office/word/2010/wordprocessingDrawing" xmlns:wp="http://schemas.openxmlformats.org/drawingml/2006/wordprocessingDrawing" xmlns:w10="urn:schemas-microsoft-com:office:word" xmlns:w="http://schemas.openxmlformats.org/wordprocessingml/2006/main" xmlns:w14="http://schemas.microsoft.com/office/word/2010/wordml" xmlns:wpg="http://schemas.microsoft.com/office/word/2010/wordprocessingGroup" xmlns:wpi="http://schemas.microsoft.com/office/word/2010/wordprocessingInk" xmlns:wne="http://schemas.microsoft.com/office/word/2006/wordml" xmlns:wps="http://schemas.microsoft.com/office/word/2010/wordprocessingShape" mc:Ignorable="w14 wp14">
+<w:hdr xmlns:wpc="http://schemas.microsoft.com/office/word/2010/wordprocessingCanvas" xmlns:cx="http://schemas.microsoft.com/office/drawing/2014/chartex" xmlns:cx1="http://schemas.microsoft.com/office/drawing/2015/9/8/chartex" xmlns:cx2="http://schemas.microsoft.com/office/drawing/2015/10/21/chartex" xmlns:cx3="http://schemas.microsoft.com/office/drawing/2016/5/9/chartex" xmlns:cx4="http://schemas.microsoft.com/office/drawing/2016/5/10/chartex" xmlns:cx5="http://schemas.microsoft.com/office/drawing/2016/5/11/chartex" xmlns:cx6="http://schemas.microsoft.com/office/drawing/2016/5/12/chartex" xmlns:cx7="http://schemas.microsoft.com/office/drawing/2016/5/13/chartex" xmlns:cx8="http://schemas.microsoft.com/office/drawing/2016/5/14/chartex" xmlns:mc="http://schemas.openxmlformats.org/markup-compatibility/2006" xmlns:aink="http://schemas.microsoft.com/office/drawing/2016/ink" xmlns:am3d="http://schemas.microsoft.com/office/drawing/2017/model3d" xmlns:o="urn:schemas-microsoft-com:office:office" xmlns:r="http://schemas.openxmlformats.org/officeDocument/2006/relationships" xmlns:m="http://schemas.openxmlformats.org/officeDocument/2006/math" xmlns:v="urn:schemas-microsoft-com:vml" xmlns:wp14="http://schemas.microsoft.com/office/word/2010/wordprocessingDrawing" xmlns:wp="http://schemas.openxmlformats.org/drawingml/2006/wordprocessingDrawing" xmlns:w10="urn:schemas-microsoft-com:office:word" xmlns:w="http://schemas.openxmlformats.org/wordprocessingml/2006/main" xmlns:w14="http://schemas.microsoft.com/office/word/2010/wordml" xmlns:w15="http://schemas.microsoft.com/office/word/2012/wordml" xmlns:w16cid="http://schemas.microsoft.com/office/word/2016/wordml/cid" xmlns:w16se="http://schemas.microsoft.com/office/word/2015/wordml/symex" xmlns:wpg="http://schemas.microsoft.com/office/word/2010/wordprocessingGroup" xmlns:wpi="http://schemas.microsoft.com/office/word/2010/wordprocessingInk" xmlns:wne="http://schemas.microsoft.com/office/word/2006/wordml" xmlns:wps="http://schemas.microsoft.com/office/word/2010/wordprocessingShape" mc:Ignorable="w14 w15 w16se w16cid wp14">
   <w:sdt>
     <w:sdtPr>
       <w:id w:val="-576971547"/>
@@ -2973,8 +2935,8 @@
 </file>
 
 <file path=word/numbering.xml><?xml version="1.0" encoding="utf-8"?>
-<w:numbering xmlns:wpc="http://schemas.microsoft.com/office/word/2010/wordprocessingCanvas" xmlns:mc="http://schemas.openxmlformats.org/markup-compatibility/2006" xmlns:o="urn:schemas-microsoft-com:office:office" xmlns:r="http://schemas.openxmlformats.org/officeDocument/2006/relationships" xmlns:m="http://schemas.openxmlformats.org/officeDocument/2006/math" xmlns:v="urn:schemas-microsoft-com:vml" xmlns:wp14="http://schemas.microsoft.com/office/word/2010/wordprocessingDrawing" xmlns:wp="http://schemas.openxmlformats.org/drawingml/2006/wordprocessingDrawing" xmlns:w10="urn:schemas-microsoft-com:office:word" xmlns:w="http://schemas.openxmlformats.org/wordprocessingml/2006/main" xmlns:w14="http://schemas.microsoft.com/office/word/2010/wordml" xmlns:wpg="http://schemas.microsoft.com/office/word/2010/wordprocessingGroup" xmlns:wpi="http://schemas.microsoft.com/office/word/2010/wordprocessingInk" xmlns:wne="http://schemas.microsoft.com/office/word/2006/wordml" xmlns:wps="http://schemas.microsoft.com/office/word/2010/wordprocessingShape" mc:Ignorable="w14 wp14">
-  <w:abstractNum w:abstractNumId="0">
+<w:numbering xmlns:wpc="http://schemas.microsoft.com/office/word/2010/wordprocessingCanvas" xmlns:cx="http://schemas.microsoft.com/office/drawing/2014/chartex" xmlns:cx1="http://schemas.microsoft.com/office/drawing/2015/9/8/chartex" xmlns:cx2="http://schemas.microsoft.com/office/drawing/2015/10/21/chartex" xmlns:cx3="http://schemas.microsoft.com/office/drawing/2016/5/9/chartex" xmlns:cx4="http://schemas.microsoft.com/office/drawing/2016/5/10/chartex" xmlns:cx5="http://schemas.microsoft.com/office/drawing/2016/5/11/chartex" xmlns:cx6="http://schemas.microsoft.com/office/drawing/2016/5/12/chartex" xmlns:cx7="http://schemas.microsoft.com/office/drawing/2016/5/13/chartex" xmlns:cx8="http://schemas.microsoft.com/office/drawing/2016/5/14/chartex" xmlns:mc="http://schemas.openxmlformats.org/markup-compatibility/2006" xmlns:aink="http://schemas.microsoft.com/office/drawing/2016/ink" xmlns:am3d="http://schemas.microsoft.com/office/drawing/2017/model3d" xmlns:o="urn:schemas-microsoft-com:office:office" xmlns:r="http://schemas.openxmlformats.org/officeDocument/2006/relationships" xmlns:m="http://schemas.openxmlformats.org/officeDocument/2006/math" xmlns:v="urn:schemas-microsoft-com:vml" xmlns:wp14="http://schemas.microsoft.com/office/word/2010/wordprocessingDrawing" xmlns:wp="http://schemas.openxmlformats.org/drawingml/2006/wordprocessingDrawing" xmlns:w10="urn:schemas-microsoft-com:office:word" xmlns:w="http://schemas.openxmlformats.org/wordprocessingml/2006/main" xmlns:w14="http://schemas.microsoft.com/office/word/2010/wordml" xmlns:w15="http://schemas.microsoft.com/office/word/2012/wordml" xmlns:w16cid="http://schemas.microsoft.com/office/word/2016/wordml/cid" xmlns:w16se="http://schemas.microsoft.com/office/word/2015/wordml/symex" xmlns:wpg="http://schemas.microsoft.com/office/word/2010/wordprocessingGroup" xmlns:wpi="http://schemas.microsoft.com/office/word/2010/wordprocessingInk" xmlns:wne="http://schemas.microsoft.com/office/word/2006/wordml" xmlns:wps="http://schemas.microsoft.com/office/word/2010/wordprocessingShape" mc:Ignorable="w14 w15 w16se w16cid wp14">
+  <w:abstractNum w:abstractNumId="0" w15:restartNumberingAfterBreak="0">
     <w:nsid w:val="0DA7753C"/>
     <w:multiLevelType w:val="hybridMultilevel"/>
     <w:tmpl w:val="E27AEA10"/>
@@ -3087,7 +3049,7 @@
       </w:rPr>
     </w:lvl>
   </w:abstractNum>
-  <w:abstractNum w:abstractNumId="1">
+  <w:abstractNum w:abstractNumId="1" w15:restartNumberingAfterBreak="0">
     <w:nsid w:val="274A0A66"/>
     <w:multiLevelType w:val="hybridMultilevel"/>
     <w:tmpl w:val="9BA20C8A"/>
@@ -3200,7 +3162,7 @@
       </w:rPr>
     </w:lvl>
   </w:abstractNum>
-  <w:abstractNum w:abstractNumId="2">
+  <w:abstractNum w:abstractNumId="2" w15:restartNumberingAfterBreak="0">
     <w:nsid w:val="29A27995"/>
     <w:multiLevelType w:val="hybridMultilevel"/>
     <w:tmpl w:val="C5F4C636"/>
@@ -3313,7 +3275,7 @@
       </w:rPr>
     </w:lvl>
   </w:abstractNum>
-  <w:abstractNum w:abstractNumId="3">
+  <w:abstractNum w:abstractNumId="3" w15:restartNumberingAfterBreak="0">
     <w:nsid w:val="2E373C66"/>
     <w:multiLevelType w:val="hybridMultilevel"/>
     <w:tmpl w:val="051ED226"/>
@@ -3402,7 +3364,7 @@
       </w:pPr>
     </w:lvl>
   </w:abstractNum>
-  <w:abstractNum w:abstractNumId="4">
+  <w:abstractNum w:abstractNumId="4" w15:restartNumberingAfterBreak="0">
     <w:nsid w:val="37475FFE"/>
     <w:multiLevelType w:val="hybridMultilevel"/>
     <w:tmpl w:val="E19A4E24"/>
@@ -3515,7 +3477,7 @@
       </w:rPr>
     </w:lvl>
   </w:abstractNum>
-  <w:abstractNum w:abstractNumId="5">
+  <w:abstractNum w:abstractNumId="5" w15:restartNumberingAfterBreak="0">
     <w:nsid w:val="3B045700"/>
     <w:multiLevelType w:val="hybridMultilevel"/>
     <w:tmpl w:val="FD66EC90"/>
@@ -3604,7 +3566,7 @@
       </w:pPr>
     </w:lvl>
   </w:abstractNum>
-  <w:abstractNum w:abstractNumId="6">
+  <w:abstractNum w:abstractNumId="6" w15:restartNumberingAfterBreak="0">
     <w:nsid w:val="4C4419EE"/>
     <w:multiLevelType w:val="hybridMultilevel"/>
     <w:tmpl w:val="915C1782"/>
@@ -3693,7 +3655,7 @@
       </w:pPr>
     </w:lvl>
   </w:abstractNum>
-  <w:abstractNum w:abstractNumId="7">
+  <w:abstractNum w:abstractNumId="7" w15:restartNumberingAfterBreak="0">
     <w:nsid w:val="4CC14370"/>
     <w:multiLevelType w:val="hybridMultilevel"/>
     <w:tmpl w:val="38382C6E"/>
@@ -3805,7 +3767,7 @@
       </w:rPr>
     </w:lvl>
   </w:abstractNum>
-  <w:abstractNum w:abstractNumId="8">
+  <w:abstractNum w:abstractNumId="8" w15:restartNumberingAfterBreak="0">
     <w:nsid w:val="7E270199"/>
     <w:multiLevelType w:val="hybridMultilevel"/>
     <w:tmpl w:val="4F2A85CC"/>
@@ -3948,7 +3910,7 @@
 </file>
 
 <file path=word/styles.xml><?xml version="1.0" encoding="utf-8"?>
-<w:styles xmlns:mc="http://schemas.openxmlformats.org/markup-compatibility/2006" xmlns:r="http://schemas.openxmlformats.org/officeDocument/2006/relationships" xmlns:w="http://schemas.openxmlformats.org/wordprocessingml/2006/main" xmlns:w14="http://schemas.microsoft.com/office/word/2010/wordml" mc:Ignorable="w14">
+<w:styles xmlns:mc="http://schemas.openxmlformats.org/markup-compatibility/2006" xmlns:r="http://schemas.openxmlformats.org/officeDocument/2006/relationships" xmlns:w="http://schemas.openxmlformats.org/wordprocessingml/2006/main" xmlns:w14="http://schemas.microsoft.com/office/word/2010/wordml" xmlns:w15="http://schemas.microsoft.com/office/word/2012/wordml" xmlns:w16cid="http://schemas.microsoft.com/office/word/2016/wordml/cid" xmlns:w16se="http://schemas.microsoft.com/office/word/2015/wordml/symex" mc:Ignorable="w14 w15 w16se w16cid">
   <w:docDefaults>
     <w:rPrDefault>
       <w:rPr>
@@ -3964,465 +3926,384 @@
       </w:pPr>
     </w:pPrDefault>
   </w:docDefaults>
-  <w:latentStyles w:defLockedState="0" w:defUIPriority="99" w:defSemiHidden="1" w:defUnhideWhenUsed="1" w:defQFormat="0" w:count="267">
-    <w:lsdException w:name="Normal" w:semiHidden="0" w:uiPriority="0" w:unhideWhenUsed="0" w:qFormat="1"/>
-    <w:lsdException w:name="heading 1" w:semiHidden="0" w:uiPriority="9" w:unhideWhenUsed="0" w:qFormat="1"/>
-    <w:lsdException w:name="heading 2" w:uiPriority="9" w:qFormat="1"/>
-    <w:lsdException w:name="heading 3" w:uiPriority="9" w:qFormat="1"/>
-    <w:lsdException w:name="heading 4" w:uiPriority="9" w:qFormat="1"/>
-    <w:lsdException w:name="heading 5" w:uiPriority="9" w:qFormat="1"/>
-    <w:lsdException w:name="heading 6" w:uiPriority="9" w:qFormat="1"/>
-    <w:lsdException w:name="heading 7" w:uiPriority="9" w:qFormat="1"/>
-    <w:lsdException w:name="heading 8" w:uiPriority="9" w:qFormat="1"/>
-    <w:lsdException w:name="heading 9" w:uiPriority="9" w:qFormat="1"/>
-    <w:lsdException w:name="toc 1" w:uiPriority="39"/>
-    <w:lsdException w:name="toc 2" w:uiPriority="39"/>
-    <w:lsdException w:name="toc 3" w:uiPriority="39"/>
-    <w:lsdException w:name="toc 4" w:uiPriority="39"/>
-    <w:lsdException w:name="toc 5" w:uiPriority="39"/>
-    <w:lsdException w:name="toc 6" w:uiPriority="39"/>
-    <w:lsdException w:name="toc 7" w:uiPriority="39"/>
-    <w:lsdException w:name="toc 8" w:uiPriority="39"/>
-    <w:lsdException w:name="toc 9" w:uiPriority="39"/>
-    <w:lsdException w:name="caption" w:uiPriority="35" w:qFormat="1"/>
-    <w:lsdException w:name="Title" w:semiHidden="0" w:uiPriority="10" w:unhideWhenUsed="0" w:qFormat="1"/>
-    <w:lsdException w:name="Default Paragraph Font" w:uiPriority="1"/>
-    <w:lsdException w:name="Subtitle" w:semiHidden="0" w:uiPriority="11" w:unhideWhenUsed="0" w:qFormat="1"/>
-    <w:lsdException w:name="Strong" w:semiHidden="0" w:uiPriority="22" w:unhideWhenUsed="0" w:qFormat="1"/>
-    <w:lsdException w:name="Emphasis" w:semiHidden="0" w:uiPriority="20" w:unhideWhenUsed="0" w:qFormat="1"/>
-    <w:lsdException w:name="Table Grid" w:semiHidden="0" w:uiPriority="39" w:unhideWhenUsed="0"/>
-    <w:lsdException w:name="Placeholder Text" w:unhideWhenUsed="0"/>
-    <w:lsdException w:name="No Spacing" w:semiHidden="0" w:uiPriority="1" w:unhideWhenUsed="0" w:qFormat="1"/>
-    <w:lsdException w:name="Light Shading" w:semiHidden="0" w:uiPriority="60" w:unhideWhenUsed="0"/>
-    <w:lsdException w:name="Light List" w:semiHidden="0" w:uiPriority="61" w:unhideWhenUsed="0"/>
-    <w:lsdException w:name="Light Grid" w:semiHidden="0" w:uiPriority="62" w:unhideWhenUsed="0"/>
-    <w:lsdException w:name="Medium Shading 1" w:semiHidden="0" w:uiPriority="63" w:unhideWhenUsed="0"/>
-    <w:lsdException w:name="Medium Shading 2" w:semiHidden="0" w:uiPriority="64" w:unhideWhenUsed="0"/>
-    <w:lsdException w:name="Medium List 1" w:semiHidden="0" w:uiPriority="65" w:unhideWhenUsed="0"/>
-    <w:lsdException w:name="Medium List 2" w:semiHidden="0" w:uiPriority="66" w:unhideWhenUsed="0"/>
-    <w:lsdException w:name="Medium Grid 1" w:semiHidden="0" w:uiPriority="67" w:unhideWhenUsed="0"/>
-    <w:lsdException w:name="Medium Grid 2" w:semiHidden="0" w:uiPriority="68" w:unhideWhenUsed="0"/>
-    <w:lsdException w:name="Medium Grid 3" w:semiHidden="0" w:uiPriority="69" w:unhideWhenUsed="0"/>
-    <w:lsdException w:name="Dark List" w:semiHidden="0" w:uiPriority="70" w:unhideWhenUsed="0"/>
-    <w:lsdException w:name="Colorful Shading" w:semiHidden="0" w:uiPriority="71" w:unhideWhenUsed="0"/>
-    <w:lsdException w:name="Colorful List" w:semiHidden="0" w:uiPriority="72" w:unhideWhenUsed="0"/>
-    <w:lsdException w:name="Colorful Grid" w:semiHidden="0" w:uiPriority="73" w:unhideWhenUsed="0"/>
-    <w:lsdException w:name="Light Shading Accent 1" w:semiHidden="0" w:uiPriority="60" w:unhideWhenUsed="0"/>
-    <w:lsdException w:name="Light List Accent 1" w:semiHidden="0" w:uiPriority="61" w:unhideWhenUsed="0"/>
-    <w:lsdException w:name="Light Grid Accent 1" w:semiHidden="0" w:uiPriority="62" w:unhideWhenUsed="0"/>
-    <w:lsdException w:name="Medium Shading 1 Accent 1" w:semiHidden="0" w:uiPriority="63" w:unhideWhenUsed="0"/>
-    <w:lsdException w:name="Medium Shading 2 Accent 1" w:semiHidden="0" w:uiPriority="64" w:unhideWhenUsed="0"/>
-    <w:lsdException w:name="Medium List 1 Accent 1" w:semiHidden="0" w:uiPriority="65" w:unhideWhenUsed="0"/>
-    <w:lsdException w:name="Revision" w:unhideWhenUsed="0"/>
-    <w:lsdException w:name="List Paragraph" w:semiHidden="0" w:uiPriority="34" w:unhideWhenUsed="0" w:qFormat="1"/>
-    <w:lsdException w:name="Quote" w:semiHidden="0" w:uiPriority="29" w:unhideWhenUsed="0" w:qFormat="1"/>
-    <w:lsdException w:name="Intense Quote" w:semiHidden="0" w:uiPriority="30" w:unhideWhenUsed="0" w:qFormat="1"/>
-    <w:lsdException w:name="Medium List 2 Accent 1" w:semiHidden="0" w:uiPriority="66" w:unhideWhenUsed="0"/>
-    <w:lsdException w:name="Medium Grid 1 Accent 1" w:semiHidden="0" w:uiPriority="67" w:unhideWhenUsed="0"/>
-    <w:lsdException w:name="Medium Grid 2 Accent 1" w:semiHidden="0" w:uiPriority="68" w:unhideWhenUsed="0"/>
-    <w:lsdException w:name="Medium Grid 3 Accent 1" w:semiHidden="0" w:uiPriority="69" w:unhideWhenUsed="0"/>
-    <w:lsdException w:name="Dark List Accent 1" w:semiHidden="0" w:uiPriority="70" w:unhideWhenUsed="0"/>
-    <w:lsdException w:name="Colorful Shading Accent 1" w:semiHidden="0" w:uiPriority="71" w:unhideWhenUsed="0"/>
-    <w:lsdException w:name="Colorful List Accent 1" w:semiHidden="0" w:uiPriority="72" w:unhideWhenUsed="0"/>
-    <w:lsdException w:name="Colorful Grid Accent 1" w:semiHidden="0" w:uiPriority="73" w:unhideWhenUsed="0"/>
-    <w:lsdException w:name="Light Shading Accent 2" w:semiHidden="0" w:uiPriority="60" w:unhideWhenUsed="0"/>
-    <w:lsdException w:name="Light List Accent 2" w:semiHidden="0" w:uiPriority="61" w:unhideWhenUsed="0"/>
-    <w:lsdException w:name="Light Grid Accent 2" w:semiHidden="0" w:uiPriority="62" w:unhideWhenUsed="0"/>
-    <w:lsdException w:name="Medium Shading 1 Accent 2" w:semiHidden="0" w:uiPriority="63" w:unhideWhenUsed="0"/>
-    <w:lsdException w:name="Medium Shading 2 Accent 2" w:semiHidden="0" w:uiPriority="64" w:unhideWhenUsed="0"/>
-    <w:lsdException w:name="Medium List 1 Accent 2" w:semiHidden="0" w:uiPriority="65" w:unhideWhenUsed="0"/>
-    <w:lsdException w:name="Medium List 2 Accent 2" w:semiHidden="0" w:uiPriority="66" w:unhideWhenUsed="0"/>
-    <w:lsdException w:name="Medium Grid 1 Accent 2" w:semiHidden="0" w:uiPriority="67" w:unhideWhenUsed="0"/>
-    <w:lsdException w:name="Medium Grid 2 Accent 2" w:semiHidden="0" w:uiPriority="68" w:unhideWhenUsed="0"/>
-    <w:lsdException w:name="Medium Grid 3 Accent 2" w:semiHidden="0" w:uiPriority="69" w:unhideWhenUsed="0"/>
-    <w:lsdException w:name="Dark List Accent 2" w:semiHidden="0" w:uiPriority="70" w:unhideWhenUsed="0"/>
-    <w:lsdException w:name="Colorful Shading Accent 2" w:semiHidden="0" w:uiPriority="71" w:unhideWhenUsed="0"/>
-    <w:lsdException w:name="Colorful List Accent 2" w:semiHidden="0" w:uiPriority="72" w:unhideWhenUsed="0"/>
-    <w:lsdException w:name="Colorful Grid Accent 2" w:semiHidden="0" w:uiPriority="73" w:unhideWhenUsed="0"/>
-    <w:lsdException w:name="Light Shading Accent 3" w:semiHidden="0" w:uiPriority="60" w:unhideWhenUsed="0"/>
-    <w:lsdException w:name="Light List Accent 3" w:semiHidden="0" w:uiPriority="61" w:unhideWhenUsed="0"/>
-    <w:lsdException w:name="Light Grid Accent 3" w:semiHidden="0" w:uiPriority="62" w:unhideWhenUsed="0"/>
-    <w:lsdException w:name="Medium Shading 1 Accent 3" w:semiHidden="0" w:uiPriority="63" w:unhideWhenUsed="0"/>
-    <w:lsdException w:name="Medium Shading 2 Accent 3" w:semiHidden="0" w:uiPriority="64" w:unhideWhenUsed="0"/>
-    <w:lsdException w:name="Medium List 1 Accent 3" w:semiHidden="0" w:uiPriority="65" w:unhideWhenUsed="0"/>
-    <w:lsdException w:name="Medium List 2 Accent 3" w:semiHidden="0" w:uiPriority="66" w:unhideWhenUsed="0"/>
-    <w:lsdException w:name="Medium Grid 1 Accent 3" w:semiHidden="0" w:uiPriority="67" w:unhideWhenUsed="0"/>
-    <w:lsdException w:name="Medium Grid 2 Accent 3" w:semiHidden="0" w:uiPriority="68" w:unhideWhenUsed="0"/>
-    <w:lsdException w:name="Medium Grid 3 Accent 3" w:semiHidden="0" w:uiPriority="69" w:unhideWhenUsed="0"/>
-    <w:lsdException w:name="Dark List Accent 3" w:semiHidden="0" w:uiPriority="70" w:unhideWhenUsed="0"/>
-    <w:lsdException w:name="Colorful Shading Accent 3" w:semiHidden="0" w:uiPriority="71" w:unhideWhenUsed="0"/>
-    <w:lsdException w:name="Colorful List Accent 3" w:semiHidden="0" w:uiPriority="72" w:unhideWhenUsed="0"/>
-    <w:lsdException w:name="Colorful Grid Accent 3" w:semiHidden="0" w:uiPriority="73" w:unhideWhenUsed="0"/>
-    <w:lsdException w:name="Light Shading Accent 4" w:semiHidden="0" w:uiPriority="60" w:unhideWhenUsed="0"/>
-    <w:lsdException w:name="Light List Accent 4" w:semiHidden="0" w:uiPriority="61" w:unhideWhenUsed="0"/>
-    <w:lsdException w:name="Light Grid Accent 4" w:semiHidden="0" w:uiPriority="62" w:unhideWhenUsed="0"/>
-    <w:lsdException w:name="Medium Shading 1 Accent 4" w:semiHidden="0" w:uiPriority="63" w:unhideWhenUsed="0"/>
-    <w:lsdException w:name="Medium Shading 2 Accent 4" w:semiHidden="0" w:uiPriority="64" w:unhideWhenUsed="0"/>
-    <w:lsdException w:name="Medium List 1 Accent 4" w:semiHidden="0" w:uiPriority="65" w:unhideWhenUsed="0"/>
-    <w:lsdException w:name="Medium List 2 Accent 4" w:semiHidden="0" w:uiPriority="66" w:unhideWhenUsed="0"/>
-    <w:lsdException w:name="Medium Grid 1 Accent 4" w:semiHidden="0" w:uiPriority="67" w:unhideWhenUsed="0"/>
-    <w:lsdException w:name="Medium Grid 2 Accent 4" w:semiHidden="0" w:uiPriority="68" w:unhideWhenUsed="0"/>
-    <w:lsdException w:name="Medium Grid 3 Accent 4" w:semiHidden="0" w:uiPriority="69" w:unhideWhenUsed="0"/>
-    <w:lsdException w:name="Dark List Accent 4" w:semiHidden="0" w:uiPriority="70" w:unhideWhenUsed="0"/>
-    <w:lsdException w:name="Colorful Shading Accent 4" w:semiHidden="0" w:uiPriority="71" w:unhideWhenUsed="0"/>
-    <w:lsdException w:name="Colorful List Accent 4" w:semiHidden="0" w:uiPriority="72" w:unhideWhenUsed="0"/>
-    <w:lsdException w:name="Colorful Grid Accent 4" w:semiHidden="0" w:uiPriority="73" w:unhideWhenUsed="0"/>
-    <w:lsdException w:name="Light Shading Accent 5" w:semiHidden="0" w:uiPriority="60" w:unhideWhenUsed="0"/>
-    <w:lsdException w:name="Light List Accent 5" w:semiHidden="0" w:uiPriority="61" w:unhideWhenUsed="0"/>
-    <w:lsdException w:name="Light Grid Accent 5" w:semiHidden="0" w:uiPriority="62" w:unhideWhenUsed="0"/>
-    <w:lsdException w:name="Medium Shading 1 Accent 5" w:semiHidden="0" w:uiPriority="63" w:unhideWhenUsed="0"/>
-    <w:lsdException w:name="Medium Shading 2 Accent 5" w:semiHidden="0" w:uiPriority="64" w:unhideWhenUsed="0"/>
-    <w:lsdException w:name="Medium List 1 Accent 5" w:semiHidden="0" w:uiPriority="65" w:unhideWhenUsed="0"/>
-    <w:lsdException w:name="Medium List 2 Accent 5" w:semiHidden="0" w:uiPriority="66" w:unhideWhenUsed="0"/>
-    <w:lsdException w:name="Medium Grid 1 Accent 5" w:semiHidden="0" w:uiPriority="67" w:unhideWhenUsed="0"/>
-    <w:lsdException w:name="Medium Grid 2 Accent 5" w:semiHidden="0" w:uiPriority="68" w:unhideWhenUsed="0"/>
-    <w:lsdException w:name="Medium Grid 3 Accent 5" w:semiHidden="0" w:uiPriority="69" w:unhideWhenUsed="0"/>
-    <w:lsdException w:name="Dark List Accent 5" w:semiHidden="0" w:uiPriority="70" w:unhideWhenUsed="0"/>
-    <w:lsdException w:name="Colorful Shading Accent 5" w:semiHidden="0" w:uiPriority="71" w:unhideWhenUsed="0"/>
-    <w:lsdException w:name="Colorful List Accent 5" w:semiHidden="0" w:uiPriority="72" w:unhideWhenUsed="0"/>
-    <w:lsdException w:name="Colorful Grid Accent 5" w:semiHidden="0" w:uiPriority="73" w:unhideWhenUsed="0"/>
-    <w:lsdException w:name="Light Shading Accent 6" w:semiHidden="0" w:uiPriority="60" w:unhideWhenUsed="0"/>
-    <w:lsdException w:name="Light List Accent 6" w:semiHidden="0" w:uiPriority="61" w:unhideWhenUsed="0"/>
-    <w:lsdException w:name="Light Grid Accent 6" w:semiHidden="0" w:uiPriority="62" w:unhideWhenUsed="0"/>
-    <w:lsdException w:name="Medium Shading 1 Accent 6" w:semiHidden="0" w:uiPriority="63" w:unhideWhenUsed="0"/>
-    <w:lsdException w:name="Medium Shading 2 Accent 6" w:semiHidden="0" w:uiPriority="64" w:unhideWhenUsed="0"/>
-    <w:lsdException w:name="Medium List 1 Accent 6" w:semiHidden="0" w:uiPriority="65" w:unhideWhenUsed="0"/>
-    <w:lsdException w:name="Medium List 2 Accent 6" w:semiHidden="0" w:uiPriority="66" w:unhideWhenUsed="0"/>
-    <w:lsdException w:name="Medium Grid 1 Accent 6" w:semiHidden="0" w:uiPriority="67" w:unhideWhenUsed="0"/>
-    <w:lsdException w:name="Medium Grid 2 Accent 6" w:semiHidden="0" w:uiPriority="68" w:unhideWhenUsed="0"/>
-    <w:lsdException w:name="Medium Grid 3 Accent 6" w:semiHidden="0" w:uiPriority="69" w:unhideWhenUsed="0"/>
-    <w:lsdException w:name="Dark List Accent 6" w:semiHidden="0" w:uiPriority="70" w:unhideWhenUsed="0"/>
-    <w:lsdException w:name="Colorful Shading Accent 6" w:semiHidden="0" w:uiPriority="71" w:unhideWhenUsed="0"/>
-    <w:lsdException w:name="Colorful List Accent 6" w:semiHidden="0" w:uiPriority="72" w:unhideWhenUsed="0"/>
-    <w:lsdException w:name="Colorful Grid Accent 6" w:semiHidden="0" w:uiPriority="73" w:unhideWhenUsed="0"/>
-    <w:lsdException w:name="Subtle Emphasis" w:semiHidden="0" w:uiPriority="19" w:unhideWhenUsed="0" w:qFormat="1"/>
-    <w:lsdException w:name="Intense Emphasis" w:semiHidden="0" w:uiPriority="21" w:unhideWhenUsed="0" w:qFormat="1"/>
-    <w:lsdException w:name="Subtle Reference" w:semiHidden="0" w:uiPriority="31" w:unhideWhenUsed="0" w:qFormat="1"/>
-    <w:lsdException w:name="Intense Reference" w:semiHidden="0" w:uiPriority="32" w:unhideWhenUsed="0" w:qFormat="1"/>
-    <w:lsdException w:name="Book Title" w:semiHidden="0" w:uiPriority="33" w:unhideWhenUsed="0" w:qFormat="1"/>
-    <w:lsdException w:name="Bibliography" w:uiPriority="37"/>
-    <w:lsdException w:name="TOC Heading" w:uiPriority="39" w:qFormat="1"/>
-  </w:latentStyles>
-  <w:style w:type="paragraph" w:default="1" w:styleId="Normal">
-    <w:name w:val="Normal"/>
-    <w:qFormat/>
-  </w:style>
-  <w:style w:type="paragraph" w:styleId="Heading1">
-    <w:name w:val="heading 1"/>
-    <w:basedOn w:val="Normal"/>
-    <w:next w:val="Normal"/>
-    <w:link w:val="Heading1Char"/>
-    <w:uiPriority w:val="9"/>
-    <w:qFormat/>
-    <w:rsid w:val="00C51A0D"/>
-    <w:pPr>
-      <w:spacing w:after="100" w:line="360" w:lineRule="auto"/>
-      <w:jc w:val="center"/>
-      <w:outlineLvl w:val="0"/>
-    </w:pPr>
-    <w:rPr>
-      <w:rFonts w:ascii="Times New Roman" w:hAnsi="Times New Roman" w:cs="Times New Roman"/>
-      <w:b/>
-      <w:bCs/>
-      <w:sz w:val="24"/>
-      <w:szCs w:val="24"/>
-    </w:rPr>
-  </w:style>
-  <w:style w:type="paragraph" w:styleId="Heading2">
-    <w:name w:val="heading 2"/>
-    <w:basedOn w:val="Normal"/>
-    <w:next w:val="Normal"/>
-    <w:link w:val="Heading2Char"/>
-    <w:uiPriority w:val="9"/>
-    <w:unhideWhenUsed/>
-    <w:qFormat/>
-    <w:rsid w:val="00C51A0D"/>
-    <w:pPr>
-      <w:spacing w:after="100" w:line="360" w:lineRule="auto"/>
-      <w:jc w:val="both"/>
-      <w:outlineLvl w:val="1"/>
-    </w:pPr>
-    <w:rPr>
-      <w:rFonts w:ascii="Times New Roman" w:hAnsi="Times New Roman" w:cs="Times New Roman"/>
-      <w:b/>
-      <w:bCs/>
-    </w:rPr>
-  </w:style>
-  <w:style w:type="character" w:default="1" w:styleId="DefaultParagraphFont">
-    <w:name w:val="Default Paragraph Font"/>
-    <w:uiPriority w:val="1"/>
-    <w:semiHidden/>
-    <w:unhideWhenUsed/>
-  </w:style>
-  <w:style w:type="table" w:default="1" w:styleId="TableNormal">
-    <w:name w:val="Normal Table"/>
-    <w:uiPriority w:val="99"/>
-    <w:semiHidden/>
-    <w:unhideWhenUsed/>
-    <w:tblPr>
-      <w:tblInd w:w="0" w:type="dxa"/>
-      <w:tblCellMar>
-        <w:top w:w="0" w:type="dxa"/>
-        <w:left w:w="108" w:type="dxa"/>
-        <w:bottom w:w="0" w:type="dxa"/>
-        <w:right w:w="108" w:type="dxa"/>
-      </w:tblCellMar>
-    </w:tblPr>
-  </w:style>
-  <w:style w:type="numbering" w:default="1" w:styleId="NoList">
-    <w:name w:val="No List"/>
-    <w:uiPriority w:val="99"/>
-    <w:semiHidden/>
-    <w:unhideWhenUsed/>
-  </w:style>
-  <w:style w:type="paragraph" w:styleId="ListParagraph">
-    <w:name w:val="List Paragraph"/>
-    <w:basedOn w:val="Normal"/>
-    <w:uiPriority w:val="34"/>
-    <w:qFormat/>
-    <w:rsid w:val="00FC669D"/>
-    <w:pPr>
-      <w:ind w:left="720"/>
-      <w:contextualSpacing/>
-    </w:pPr>
-  </w:style>
-  <w:style w:type="paragraph" w:styleId="NoSpacing">
-    <w:name w:val="No Spacing"/>
-    <w:uiPriority w:val="1"/>
-    <w:qFormat/>
-    <w:rsid w:val="00FF20E2"/>
-    <w:pPr>
-      <w:spacing w:after="0" w:line="240" w:lineRule="auto"/>
-    </w:pPr>
-  </w:style>
-  <w:style w:type="paragraph" w:styleId="Header">
-    <w:name w:val="header"/>
-    <w:basedOn w:val="Normal"/>
-    <w:link w:val="HeaderChar"/>
-    <w:uiPriority w:val="99"/>
-    <w:unhideWhenUsed/>
-    <w:rsid w:val="00A85F5B"/>
-    <w:pPr>
-      <w:tabs>
-        <w:tab w:val="center" w:pos="4680"/>
-        <w:tab w:val="right" w:pos="9360"/>
-      </w:tabs>
-      <w:spacing w:after="0" w:line="240" w:lineRule="auto"/>
-    </w:pPr>
-  </w:style>
-  <w:style w:type="character" w:customStyle="1" w:styleId="HeaderChar">
-    <w:name w:val="Header Char"/>
-    <w:basedOn w:val="DefaultParagraphFont"/>
-    <w:link w:val="Header"/>
-    <w:uiPriority w:val="99"/>
-    <w:rsid w:val="00A85F5B"/>
-  </w:style>
-  <w:style w:type="paragraph" w:styleId="Footer">
-    <w:name w:val="footer"/>
-    <w:basedOn w:val="Normal"/>
-    <w:link w:val="FooterChar"/>
-    <w:uiPriority w:val="99"/>
-    <w:unhideWhenUsed/>
-    <w:rsid w:val="00A85F5B"/>
-    <w:pPr>
-      <w:tabs>
-        <w:tab w:val="center" w:pos="4680"/>
-        <w:tab w:val="right" w:pos="9360"/>
-      </w:tabs>
-      <w:spacing w:after="0" w:line="240" w:lineRule="auto"/>
-    </w:pPr>
-  </w:style>
-  <w:style w:type="character" w:customStyle="1" w:styleId="FooterChar">
-    <w:name w:val="Footer Char"/>
-    <w:basedOn w:val="DefaultParagraphFont"/>
-    <w:link w:val="Footer"/>
-    <w:uiPriority w:val="99"/>
-    <w:rsid w:val="00A85F5B"/>
-  </w:style>
-  <w:style w:type="character" w:customStyle="1" w:styleId="Heading1Char">
-    <w:name w:val="Heading 1 Char"/>
-    <w:basedOn w:val="DefaultParagraphFont"/>
-    <w:link w:val="Heading1"/>
-    <w:uiPriority w:val="9"/>
-    <w:rsid w:val="00C51A0D"/>
-    <w:rPr>
-      <w:rFonts w:ascii="Times New Roman" w:hAnsi="Times New Roman" w:cs="Times New Roman"/>
-      <w:b/>
-      <w:bCs/>
-      <w:sz w:val="24"/>
-      <w:szCs w:val="24"/>
-    </w:rPr>
-  </w:style>
-  <w:style w:type="character" w:customStyle="1" w:styleId="Heading2Char">
-    <w:name w:val="Heading 2 Char"/>
-    <w:basedOn w:val="DefaultParagraphFont"/>
-    <w:link w:val="Heading2"/>
-    <w:uiPriority w:val="9"/>
-    <w:rsid w:val="00C51A0D"/>
-    <w:rPr>
-      <w:rFonts w:ascii="Times New Roman" w:hAnsi="Times New Roman" w:cs="Times New Roman"/>
-      <w:b/>
-      <w:bCs/>
-    </w:rPr>
-  </w:style>
-</w:styles>
-</file>
-
-<file path=word/stylesWithEffects.xml><?xml version="1.0" encoding="utf-8"?>
-<w:styles xmlns:wpc="http://schemas.microsoft.com/office/word/2010/wordprocessingCanvas" xmlns:mc="http://schemas.openxmlformats.org/markup-compatibility/2006" xmlns:o="urn:schemas-microsoft-com:office:office" xmlns:r="http://schemas.openxmlformats.org/officeDocument/2006/relationships" xmlns:m="http://schemas.openxmlformats.org/officeDocument/2006/math" xmlns:v="urn:schemas-microsoft-com:vml" xmlns:wp14="http://schemas.microsoft.com/office/word/2010/wordprocessingDrawing" xmlns:wp="http://schemas.openxmlformats.org/drawingml/2006/wordprocessingDrawing" xmlns:w10="urn:schemas-microsoft-com:office:word" xmlns:w="http://schemas.openxmlformats.org/wordprocessingml/2006/main" xmlns:w14="http://schemas.microsoft.com/office/word/2010/wordml" xmlns:wpg="http://schemas.microsoft.com/office/word/2010/wordprocessingGroup" xmlns:wpi="http://schemas.microsoft.com/office/word/2010/wordprocessingInk" xmlns:wne="http://schemas.microsoft.com/office/word/2006/wordml" xmlns:wps="http://schemas.microsoft.com/office/word/2010/wordprocessingShape" mc:Ignorable="w14 wp14">
-  <w:docDefaults>
-    <w:rPrDefault>
-      <w:rPr>
-        <w:rFonts w:asciiTheme="minorHAnsi" w:eastAsia="MS Mincho" w:hAnsiTheme="minorHAnsi" w:cstheme="minorBidi"/>
-        <w:sz w:val="22"/>
-        <w:szCs w:val="22"/>
-        <w:lang w:val="en-US" w:eastAsia="en-US" w:bidi="ar-SA"/>
-      </w:rPr>
-    </w:rPrDefault>
-    <w:pPrDefault>
-      <w:pPr>
-        <w:spacing w:after="160" w:line="259" w:lineRule="auto"/>
-      </w:pPr>
-    </w:pPrDefault>
-  </w:docDefaults>
-  <w:latentStyles w:defLockedState="0" w:defUIPriority="99" w:defSemiHidden="1" w:defUnhideWhenUsed="1" w:defQFormat="0" w:count="267">
-    <w:lsdException w:name="Normal" w:semiHidden="0" w:uiPriority="0" w:unhideWhenUsed="0" w:qFormat="1"/>
-    <w:lsdException w:name="heading 1" w:semiHidden="0" w:uiPriority="9" w:unhideWhenUsed="0" w:qFormat="1"/>
-    <w:lsdException w:name="heading 2" w:uiPriority="9" w:qFormat="1"/>
-    <w:lsdException w:name="heading 3" w:uiPriority="9" w:qFormat="1"/>
-    <w:lsdException w:name="heading 4" w:uiPriority="9" w:qFormat="1"/>
-    <w:lsdException w:name="heading 5" w:uiPriority="9" w:qFormat="1"/>
-    <w:lsdException w:name="heading 6" w:uiPriority="9" w:qFormat="1"/>
-    <w:lsdException w:name="heading 7" w:uiPriority="9" w:qFormat="1"/>
-    <w:lsdException w:name="heading 8" w:uiPriority="9" w:qFormat="1"/>
-    <w:lsdException w:name="heading 9" w:uiPriority="9" w:qFormat="1"/>
-    <w:lsdException w:name="toc 1" w:uiPriority="39"/>
-    <w:lsdException w:name="toc 2" w:uiPriority="39"/>
-    <w:lsdException w:name="toc 3" w:uiPriority="39"/>
-    <w:lsdException w:name="toc 4" w:uiPriority="39"/>
-    <w:lsdException w:name="toc 5" w:uiPriority="39"/>
-    <w:lsdException w:name="toc 6" w:uiPriority="39"/>
-    <w:lsdException w:name="toc 7" w:uiPriority="39"/>
-    <w:lsdException w:name="toc 8" w:uiPriority="39"/>
-    <w:lsdException w:name="toc 9" w:uiPriority="39"/>
-    <w:lsdException w:name="caption" w:uiPriority="35" w:qFormat="1"/>
-    <w:lsdException w:name="Title" w:semiHidden="0" w:uiPriority="10" w:unhideWhenUsed="0" w:qFormat="1"/>
-    <w:lsdException w:name="Default Paragraph Font" w:uiPriority="1"/>
-    <w:lsdException w:name="Subtitle" w:semiHidden="0" w:uiPriority="11" w:unhideWhenUsed="0" w:qFormat="1"/>
-    <w:lsdException w:name="Strong" w:semiHidden="0" w:uiPriority="22" w:unhideWhenUsed="0" w:qFormat="1"/>
-    <w:lsdException w:name="Emphasis" w:semiHidden="0" w:uiPriority="20" w:unhideWhenUsed="0" w:qFormat="1"/>
-    <w:lsdException w:name="Table Grid" w:semiHidden="0" w:uiPriority="39" w:unhideWhenUsed="0"/>
-    <w:lsdException w:name="Placeholder Text" w:unhideWhenUsed="0"/>
-    <w:lsdException w:name="No Spacing" w:semiHidden="0" w:uiPriority="1" w:unhideWhenUsed="0" w:qFormat="1"/>
-    <w:lsdException w:name="Light Shading" w:semiHidden="0" w:uiPriority="60" w:unhideWhenUsed="0"/>
-    <w:lsdException w:name="Light List" w:semiHidden="0" w:uiPriority="61" w:unhideWhenUsed="0"/>
-    <w:lsdException w:name="Light Grid" w:semiHidden="0" w:uiPriority="62" w:unhideWhenUsed="0"/>
-    <w:lsdException w:name="Medium Shading 1" w:semiHidden="0" w:uiPriority="63" w:unhideWhenUsed="0"/>
-    <w:lsdException w:name="Medium Shading 2" w:semiHidden="0" w:uiPriority="64" w:unhideWhenUsed="0"/>
-    <w:lsdException w:name="Medium List 1" w:semiHidden="0" w:uiPriority="65" w:unhideWhenUsed="0"/>
-    <w:lsdException w:name="Medium List 2" w:semiHidden="0" w:uiPriority="66" w:unhideWhenUsed="0"/>
-    <w:lsdException w:name="Medium Grid 1" w:semiHidden="0" w:uiPriority="67" w:unhideWhenUsed="0"/>
-    <w:lsdException w:name="Medium Grid 2" w:semiHidden="0" w:uiPriority="68" w:unhideWhenUsed="0"/>
-    <w:lsdException w:name="Medium Grid 3" w:semiHidden="0" w:uiPriority="69" w:unhideWhenUsed="0"/>
-    <w:lsdException w:name="Dark List" w:semiHidden="0" w:uiPriority="70" w:unhideWhenUsed="0"/>
-    <w:lsdException w:name="Colorful Shading" w:semiHidden="0" w:uiPriority="71" w:unhideWhenUsed="0"/>
-    <w:lsdException w:name="Colorful List" w:semiHidden="0" w:uiPriority="72" w:unhideWhenUsed="0"/>
-    <w:lsdException w:name="Colorful Grid" w:semiHidden="0" w:uiPriority="73" w:unhideWhenUsed="0"/>
-    <w:lsdException w:name="Light Shading Accent 1" w:semiHidden="0" w:uiPriority="60" w:unhideWhenUsed="0"/>
-    <w:lsdException w:name="Light List Accent 1" w:semiHidden="0" w:uiPriority="61" w:unhideWhenUsed="0"/>
-    <w:lsdException w:name="Light Grid Accent 1" w:semiHidden="0" w:uiPriority="62" w:unhideWhenUsed="0"/>
-    <w:lsdException w:name="Medium Shading 1 Accent 1" w:semiHidden="0" w:uiPriority="63" w:unhideWhenUsed="0"/>
-    <w:lsdException w:name="Medium Shading 2 Accent 1" w:semiHidden="0" w:uiPriority="64" w:unhideWhenUsed="0"/>
-    <w:lsdException w:name="Medium List 1 Accent 1" w:semiHidden="0" w:uiPriority="65" w:unhideWhenUsed="0"/>
-    <w:lsdException w:name="Revision" w:unhideWhenUsed="0"/>
-    <w:lsdException w:name="List Paragraph" w:semiHidden="0" w:uiPriority="34" w:unhideWhenUsed="0" w:qFormat="1"/>
-    <w:lsdException w:name="Quote" w:semiHidden="0" w:uiPriority="29" w:unhideWhenUsed="0" w:qFormat="1"/>
-    <w:lsdException w:name="Intense Quote" w:semiHidden="0" w:uiPriority="30" w:unhideWhenUsed="0" w:qFormat="1"/>
-    <w:lsdException w:name="Medium List 2 Accent 1" w:semiHidden="0" w:uiPriority="66" w:unhideWhenUsed="0"/>
-    <w:lsdException w:name="Medium Grid 1 Accent 1" w:semiHidden="0" w:uiPriority="67" w:unhideWhenUsed="0"/>
-    <w:lsdException w:name="Medium Grid 2 Accent 1" w:semiHidden="0" w:uiPriority="68" w:unhideWhenUsed="0"/>
-    <w:lsdException w:name="Medium Grid 3 Accent 1" w:semiHidden="0" w:uiPriority="69" w:unhideWhenUsed="0"/>
-    <w:lsdException w:name="Dark List Accent 1" w:semiHidden="0" w:uiPriority="70" w:unhideWhenUsed="0"/>
-    <w:lsdException w:name="Colorful Shading Accent 1" w:semiHidden="0" w:uiPriority="71" w:unhideWhenUsed="0"/>
-    <w:lsdException w:name="Colorful List Accent 1" w:semiHidden="0" w:uiPriority="72" w:unhideWhenUsed="0"/>
-    <w:lsdException w:name="Colorful Grid Accent 1" w:semiHidden="0" w:uiPriority="73" w:unhideWhenUsed="0"/>
-    <w:lsdException w:name="Light Shading Accent 2" w:semiHidden="0" w:uiPriority="60" w:unhideWhenUsed="0"/>
-    <w:lsdException w:name="Light List Accent 2" w:semiHidden="0" w:uiPriority="61" w:unhideWhenUsed="0"/>
-    <w:lsdException w:name="Light Grid Accent 2" w:semiHidden="0" w:uiPriority="62" w:unhideWhenUsed="0"/>
-    <w:lsdException w:name="Medium Shading 1 Accent 2" w:semiHidden="0" w:uiPriority="63" w:unhideWhenUsed="0"/>
-    <w:lsdException w:name="Medium Shading 2 Accent 2" w:semiHidden="0" w:uiPriority="64" w:unhideWhenUsed="0"/>
-    <w:lsdException w:name="Medium List 1 Accent 2" w:semiHidden="0" w:uiPriority="65" w:unhideWhenUsed="0"/>
-    <w:lsdException w:name="Medium List 2 Accent 2" w:semiHidden="0" w:uiPriority="66" w:unhideWhenUsed="0"/>
-    <w:lsdException w:name="Medium Grid 1 Accent 2" w:semiHidden="0" w:uiPriority="67" w:unhideWhenUsed="0"/>
-    <w:lsdException w:name="Medium Grid 2 Accent 2" w:semiHidden="0" w:uiPriority="68" w:unhideWhenUsed="0"/>
-    <w:lsdException w:name="Medium Grid 3 Accent 2" w:semiHidden="0" w:uiPriority="69" w:unhideWhenUsed="0"/>
-    <w:lsdException w:name="Dark List Accent 2" w:semiHidden="0" w:uiPriority="70" w:unhideWhenUsed="0"/>
-    <w:lsdException w:name="Colorful Shading Accent 2" w:semiHidden="0" w:uiPriority="71" w:unhideWhenUsed="0"/>
-    <w:lsdException w:name="Colorful List Accent 2" w:semiHidden="0" w:uiPriority="72" w:unhideWhenUsed="0"/>
-    <w:lsdException w:name="Colorful Grid Accent 2" w:semiHidden="0" w:uiPriority="73" w:unhideWhenUsed="0"/>
-    <w:lsdException w:name="Light Shading Accent 3" w:semiHidden="0" w:uiPriority="60" w:unhideWhenUsed="0"/>
-    <w:lsdException w:name="Light List Accent 3" w:semiHidden="0" w:uiPriority="61" w:unhideWhenUsed="0"/>
-    <w:lsdException w:name="Light Grid Accent 3" w:semiHidden="0" w:uiPriority="62" w:unhideWhenUsed="0"/>
-    <w:lsdException w:name="Medium Shading 1 Accent 3" w:semiHidden="0" w:uiPriority="63" w:unhideWhenUsed="0"/>
-    <w:lsdException w:name="Medium Shading 2 Accent 3" w:semiHidden="0" w:uiPriority="64" w:unhideWhenUsed="0"/>
-    <w:lsdException w:name="Medium List 1 Accent 3" w:semiHidden="0" w:uiPriority="65" w:unhideWhenUsed="0"/>
-    <w:lsdException w:name="Medium List 2 Accent 3" w:semiHidden="0" w:uiPriority="66" w:unhideWhenUsed="0"/>
-    <w:lsdException w:name="Medium Grid 1 Accent 3" w:semiHidden="0" w:uiPriority="67" w:unhideWhenUsed="0"/>
-    <w:lsdException w:name="Medium Grid 2 Accent 3" w:semiHidden="0" w:uiPriority="68" w:unhideWhenUsed="0"/>
-    <w:lsdException w:name="Medium Grid 3 Accent 3" w:semiHidden="0" w:uiPriority="69" w:unhideWhenUsed="0"/>
-    <w:lsdException w:name="Dark List Accent 3" w:semiHidden="0" w:uiPriority="70" w:unhideWhenUsed="0"/>
-    <w:lsdException w:name="Colorful Shading Accent 3" w:semiHidden="0" w:uiPriority="71" w:unhideWhenUsed="0"/>
-    <w:lsdException w:name="Colorful List Accent 3" w:semiHidden="0" w:uiPriority="72" w:unhideWhenUsed="0"/>
-    <w:lsdException w:name="Colorful Grid Accent 3" w:semiHidden="0" w:uiPriority="73" w:unhideWhenUsed="0"/>
-    <w:lsdException w:name="Light Shading Accent 4" w:semiHidden="0" w:uiPriority="60" w:unhideWhenUsed="0"/>
-    <w:lsdException w:name="Light List Accent 4" w:semiHidden="0" w:uiPriority="61" w:unhideWhenUsed="0"/>
-    <w:lsdException w:name="Light Grid Accent 4" w:semiHidden="0" w:uiPriority="62" w:unhideWhenUsed="0"/>
-    <w:lsdException w:name="Medium Shading 1 Accent 4" w:semiHidden="0" w:uiPriority="63" w:unhideWhenUsed="0"/>
-    <w:lsdException w:name="Medium Shading 2 Accent 4" w:semiHidden="0" w:uiPriority="64" w:unhideWhenUsed="0"/>
-    <w:lsdException w:name="Medium List 1 Accent 4" w:semiHidden="0" w:uiPriority="65" w:unhideWhenUsed="0"/>
-    <w:lsdException w:name="Medium List 2 Accent 4" w:semiHidden="0" w:uiPriority="66" w:unhideWhenUsed="0"/>
-    <w:lsdException w:name="Medium Grid 1 Accent 4" w:semiHidden="0" w:uiPriority="67" w:unhideWhenUsed="0"/>
-    <w:lsdException w:name="Medium Grid 2 Accent 4" w:semiHidden="0" w:uiPriority="68" w:unhideWhenUsed="0"/>
-    <w:lsdException w:name="Medium Grid 3 Accent 4" w:semiHidden="0" w:uiPriority="69" w:unhideWhenUsed="0"/>
-    <w:lsdException w:name="Dark List Accent 4" w:semiHidden="0" w:uiPriority="70" w:unhideWhenUsed="0"/>
-    <w:lsdException w:name="Colorful Shading Accent 4" w:semiHidden="0" w:uiPriority="71" w:unhideWhenUsed="0"/>
-    <w:lsdException w:name="Colorful List Accent 4" w:semiHidden="0" w:uiPriority="72" w:unhideWhenUsed="0"/>
-    <w:lsdException w:name="Colorful Grid Accent 4" w:semiHidden="0" w:uiPriority="73" w:unhideWhenUsed="0"/>
-    <w:lsdException w:name="Light Shading Accent 5" w:semiHidden="0" w:uiPriority="60" w:unhideWhenUsed="0"/>
-    <w:lsdException w:name="Light List Accent 5" w:semiHidden="0" w:uiPriority="61" w:unhideWhenUsed="0"/>
-    <w:lsdException w:name="Light Grid Accent 5" w:semiHidden="0" w:uiPriority="62" w:unhideWhenUsed="0"/>
-    <w:lsdException w:name="Medium Shading 1 Accent 5" w:semiHidden="0" w:uiPriority="63" w:unhideWhenUsed="0"/>
-    <w:lsdException w:name="Medium Shading 2 Accent 5" w:semiHidden="0" w:uiPriority="64" w:unhideWhenUsed="0"/>
-    <w:lsdException w:name="Medium List 1 Accent 5" w:semiHidden="0" w:uiPriority="65" w:unhideWhenUsed="0"/>
-    <w:lsdException w:name="Medium List 2 Accent 5" w:semiHidden="0" w:uiPriority="66" w:unhideWhenUsed="0"/>
-    <w:lsdException w:name="Medium Grid 1 Accent 5" w:semiHidden="0" w:uiPriority="67" w:unhideWhenUsed="0"/>
-    <w:lsdException w:name="Medium Grid 2 Accent 5" w:semiHidden="0" w:uiPriority="68" w:unhideWhenUsed="0"/>
-    <w:lsdException w:name="Medium Grid 3 Accent 5" w:semiHidden="0" w:uiPriority="69" w:unhideWhenUsed="0"/>
-    <w:lsdException w:name="Dark List Accent 5" w:semiHidden="0" w:uiPriority="70" w:unhideWhenUsed="0"/>
-    <w:lsdException w:name="Colorful Shading Accent 5" w:semiHidden="0" w:uiPriority="71" w:unhideWhenUsed="0"/>
-    <w:lsdException w:name="Colorful List Accent 5" w:semiHidden="0" w:uiPriority="72" w:unhideWhenUsed="0"/>
-    <w:lsdException w:name="Colorful Grid Accent 5" w:semiHidden="0" w:uiPriority="73" w:unhideWhenUsed="0"/>
-    <w:lsdException w:name="Light Shading Accent 6" w:semiHidden="0" w:uiPriority="60" w:unhideWhenUsed="0"/>
-    <w:lsdException w:name="Light List Accent 6" w:semiHidden="0" w:uiPriority="61" w:unhideWhenUsed="0"/>
-    <w:lsdException w:name="Light Grid Accent 6" w:semiHidden="0" w:uiPriority="62" w:unhideWhenUsed="0"/>
-    <w:lsdException w:name="Medium Shading 1 Accent 6" w:semiHidden="0" w:uiPriority="63" w:unhideWhenUsed="0"/>
-    <w:lsdException w:name="Medium Shading 2 Accent 6" w:semiHidden="0" w:uiPriority="64" w:unhideWhenUsed="0"/>
-    <w:lsdException w:name="Medium List 1 Accent 6" w:semiHidden="0" w:uiPriority="65" w:unhideWhenUsed="0"/>
-    <w:lsdException w:name="Medium List 2 Accent 6" w:semiHidden="0" w:uiPriority="66" w:unhideWhenUsed="0"/>
-    <w:lsdException w:name="Medium Grid 1 Accent 6" w:semiHidden="0" w:uiPriority="67" w:unhideWhenUsed="0"/>
-    <w:lsdException w:name="Medium Grid 2 Accent 6" w:semiHidden="0" w:uiPriority="68" w:unhideWhenUsed="0"/>
-    <w:lsdException w:name="Medium Grid 3 Accent 6" w:semiHidden="0" w:uiPriority="69" w:unhideWhenUsed="0"/>
-    <w:lsdException w:name="Dark List Accent 6" w:semiHidden="0" w:uiPriority="70" w:unhideWhenUsed="0"/>
-    <w:lsdException w:name="Colorful Shading Accent 6" w:semiHidden="0" w:uiPriority="71" w:unhideWhenUsed="0"/>
-    <w:lsdException w:name="Colorful List Accent 6" w:semiHidden="0" w:uiPriority="72" w:unhideWhenUsed="0"/>
-    <w:lsdException w:name="Colorful Grid Accent 6" w:semiHidden="0" w:uiPriority="73" w:unhideWhenUsed="0"/>
-    <w:lsdException w:name="Subtle Emphasis" w:semiHidden="0" w:uiPriority="19" w:unhideWhenUsed="0" w:qFormat="1"/>
-    <w:lsdException w:name="Intense Emphasis" w:semiHidden="0" w:uiPriority="21" w:unhideWhenUsed="0" w:qFormat="1"/>
-    <w:lsdException w:name="Subtle Reference" w:semiHidden="0" w:uiPriority="31" w:unhideWhenUsed="0" w:qFormat="1"/>
-    <w:lsdException w:name="Intense Reference" w:semiHidden="0" w:uiPriority="32" w:unhideWhenUsed="0" w:qFormat="1"/>
-    <w:lsdException w:name="Book Title" w:semiHidden="0" w:uiPriority="33" w:unhideWhenUsed="0" w:qFormat="1"/>
-    <w:lsdException w:name="Bibliography" w:uiPriority="37"/>
-    <w:lsdException w:name="TOC Heading" w:uiPriority="39" w:qFormat="1"/>
+  <w:latentStyles w:defLockedState="0" w:defUIPriority="99" w:defSemiHidden="0" w:defUnhideWhenUsed="0" w:defQFormat="0" w:count="377">
+    <w:lsdException w:name="Normal" w:uiPriority="0" w:qFormat="1"/>
+    <w:lsdException w:name="heading 1" w:uiPriority="9" w:qFormat="1"/>
+    <w:lsdException w:name="heading 2" w:semiHidden="1" w:uiPriority="9" w:unhideWhenUsed="1" w:qFormat="1"/>
+    <w:lsdException w:name="heading 3" w:semiHidden="1" w:uiPriority="9" w:unhideWhenUsed="1" w:qFormat="1"/>
+    <w:lsdException w:name="heading 4" w:semiHidden="1" w:uiPriority="9" w:unhideWhenUsed="1" w:qFormat="1"/>
+    <w:lsdException w:name="heading 5" w:semiHidden="1" w:uiPriority="9" w:unhideWhenUsed="1" w:qFormat="1"/>
+    <w:lsdException w:name="heading 6" w:semiHidden="1" w:uiPriority="9" w:unhideWhenUsed="1" w:qFormat="1"/>
+    <w:lsdException w:name="heading 7" w:semiHidden="1" w:uiPriority="9" w:unhideWhenUsed="1" w:qFormat="1"/>
+    <w:lsdException w:name="heading 8" w:semiHidden="1" w:uiPriority="9" w:unhideWhenUsed="1" w:qFormat="1"/>
+    <w:lsdException w:name="heading 9" w:semiHidden="1" w:uiPriority="9" w:unhideWhenUsed="1" w:qFormat="1"/>
+    <w:lsdException w:name="index 1" w:semiHidden="1" w:unhideWhenUsed="1"/>
+    <w:lsdException w:name="index 2" w:semiHidden="1" w:unhideWhenUsed="1"/>
+    <w:lsdException w:name="index 3" w:semiHidden="1" w:unhideWhenUsed="1"/>
+    <w:lsdException w:name="index 4" w:semiHidden="1" w:unhideWhenUsed="1"/>
+    <w:lsdException w:name="index 5" w:semiHidden="1" w:unhideWhenUsed="1"/>
+    <w:lsdException w:name="index 6" w:semiHidden="1" w:unhideWhenUsed="1"/>
+    <w:lsdException w:name="index 7" w:semiHidden="1" w:unhideWhenUsed="1"/>
+    <w:lsdException w:name="index 8" w:semiHidden="1" w:unhideWhenUsed="1"/>
+    <w:lsdException w:name="index 9" w:semiHidden="1" w:unhideWhenUsed="1"/>
+    <w:lsdException w:name="toc 1" w:semiHidden="1" w:uiPriority="39" w:unhideWhenUsed="1"/>
+    <w:lsdException w:name="toc 2" w:semiHidden="1" w:uiPriority="39" w:unhideWhenUsed="1"/>
+    <w:lsdException w:name="toc 3" w:semiHidden="1" w:uiPriority="39" w:unhideWhenUsed="1"/>
+    <w:lsdException w:name="toc 4" w:semiHidden="1" w:uiPriority="39" w:unhideWhenUsed="1"/>
+    <w:lsdException w:name="toc 5" w:semiHidden="1" w:uiPriority="39" w:unhideWhenUsed="1"/>
+    <w:lsdException w:name="toc 6" w:semiHidden="1" w:uiPriority="39" w:unhideWhenUsed="1"/>
+    <w:lsdException w:name="toc 7" w:semiHidden="1" w:uiPriority="39" w:unhideWhenUsed="1"/>
+    <w:lsdException w:name="toc 8" w:semiHidden="1" w:uiPriority="39" w:unhideWhenUsed="1"/>
+    <w:lsdException w:name="toc 9" w:semiHidden="1" w:uiPriority="39" w:unhideWhenUsed="1"/>
+    <w:lsdException w:name="Normal Indent" w:semiHidden="1" w:unhideWhenUsed="1"/>
+    <w:lsdException w:name="footnote text" w:semiHidden="1" w:unhideWhenUsed="1"/>
+    <w:lsdException w:name="annotation text" w:semiHidden="1" w:unhideWhenUsed="1"/>
+    <w:lsdException w:name="header" w:semiHidden="1" w:unhideWhenUsed="1"/>
+    <w:lsdException w:name="footer" w:semiHidden="1" w:unhideWhenUsed="1"/>
+    <w:lsdException w:name="index heading" w:semiHidden="1" w:unhideWhenUsed="1"/>
+    <w:lsdException w:name="caption" w:semiHidden="1" w:uiPriority="35" w:unhideWhenUsed="1" w:qFormat="1"/>
+    <w:lsdException w:name="table of figures" w:semiHidden="1" w:unhideWhenUsed="1"/>
+    <w:lsdException w:name="envelope address" w:semiHidden="1" w:unhideWhenUsed="1"/>
+    <w:lsdException w:name="envelope return" w:semiHidden="1" w:unhideWhenUsed="1"/>
+    <w:lsdException w:name="footnote reference" w:semiHidden="1" w:unhideWhenUsed="1"/>
+    <w:lsdException w:name="annotation reference" w:semiHidden="1" w:unhideWhenUsed="1"/>
+    <w:lsdException w:name="line number" w:semiHidden="1" w:unhideWhenUsed="1"/>
+    <w:lsdException w:name="page number" w:semiHidden="1" w:unhideWhenUsed="1"/>
+    <w:lsdException w:name="endnote reference" w:semiHidden="1" w:unhideWhenUsed="1"/>
+    <w:lsdException w:name="endnote text" w:semiHidden="1" w:unhideWhenUsed="1"/>
+    <w:lsdException w:name="table of authorities" w:semiHidden="1" w:unhideWhenUsed="1"/>
+    <w:lsdException w:name="macro" w:semiHidden="1" w:unhideWhenUsed="1"/>
+    <w:lsdException w:name="toa heading" w:semiHidden="1" w:unhideWhenUsed="1"/>
+    <w:lsdException w:name="List" w:semiHidden="1" w:unhideWhenUsed="1"/>
+    <w:lsdException w:name="List Bullet" w:semiHidden="1" w:unhideWhenUsed="1"/>
+    <w:lsdException w:name="List Number" w:semiHidden="1" w:unhideWhenUsed="1"/>
+    <w:lsdException w:name="List 2" w:semiHidden="1" w:unhideWhenUsed="1"/>
+    <w:lsdException w:name="List 3" w:semiHidden="1" w:unhideWhenUsed="1"/>
+    <w:lsdException w:name="List 4" w:semiHidden="1" w:unhideWhenUsed="1"/>
+    <w:lsdException w:name="List 5" w:semiHidden="1" w:unhideWhenUsed="1"/>
+    <w:lsdException w:name="List Bullet 2" w:semiHidden="1" w:unhideWhenUsed="1"/>
+    <w:lsdException w:name="List Bullet 3" w:semiHidden="1" w:unhideWhenUsed="1"/>
+    <w:lsdException w:name="List Bullet 4" w:semiHidden="1" w:unhideWhenUsed="1"/>
+    <w:lsdException w:name="List Bullet 5" w:semiHidden="1" w:unhideWhenUsed="1"/>
+    <w:lsdException w:name="List Number 2" w:semiHidden="1" w:unhideWhenUsed="1"/>
+    <w:lsdException w:name="List Number 3" w:semiHidden="1" w:unhideWhenUsed="1"/>
+    <w:lsdException w:name="List Number 4" w:semiHidden="1" w:unhideWhenUsed="1"/>
+    <w:lsdException w:name="List Number 5" w:semiHidden="1" w:unhideWhenUsed="1"/>
+    <w:lsdException w:name="Title" w:uiPriority="10" w:qFormat="1"/>
+    <w:lsdException w:name="Closing" w:semiHidden="1" w:unhideWhenUsed="1"/>
+    <w:lsdException w:name="Signature" w:semiHidden="1" w:unhideWhenUsed="1"/>
+    <w:lsdException w:name="Default Paragraph Font" w:semiHidden="1" w:uiPriority="1" w:unhideWhenUsed="1"/>
+    <w:lsdException w:name="Body Text" w:semiHidden="1" w:unhideWhenUsed="1"/>
+    <w:lsdException w:name="Body Text Indent" w:semiHidden="1" w:unhideWhenUsed="1"/>
+    <w:lsdException w:name="List Continue" w:semiHidden="1" w:unhideWhenUsed="1"/>
+    <w:lsdException w:name="List Continue 2" w:semiHidden="1" w:unhideWhenUsed="1"/>
+    <w:lsdException w:name="List Continue 3" w:semiHidden="1" w:unhideWhenUsed="1"/>
+    <w:lsdException w:name="List Continue 4" w:semiHidden="1" w:unhideWhenUsed="1"/>
+    <w:lsdException w:name="List Continue 5" w:semiHidden="1" w:unhideWhenUsed="1"/>
+    <w:lsdException w:name="Message Header" w:semiHidden="1" w:unhideWhenUsed="1"/>
+    <w:lsdException w:name="Subtitle" w:uiPriority="11" w:qFormat="1"/>
+    <w:lsdException w:name="Salutation" w:semiHidden="1" w:unhideWhenUsed="1"/>
+    <w:lsdException w:name="Date" w:semiHidden="1" w:unhideWhenUsed="1"/>
+    <w:lsdException w:name="Body Text First Indent" w:semiHidden="1" w:unhideWhenUsed="1"/>
+    <w:lsdException w:name="Body Text First Indent 2" w:semiHidden="1" w:unhideWhenUsed="1"/>
+    <w:lsdException w:name="Note Heading" w:semiHidden="1" w:unhideWhenUsed="1"/>
+    <w:lsdException w:name="Body Text 2" w:semiHidden="1" w:unhideWhenUsed="1"/>
+    <w:lsdException w:name="Body Text 3" w:semiHidden="1" w:unhideWhenUsed="1"/>
+    <w:lsdException w:name="Body Text Indent 2" w:semiHidden="1" w:unhideWhenUsed="1"/>
+    <w:lsdException w:name="Body Text Indent 3" w:semiHidden="1" w:unhideWhenUsed="1"/>
+    <w:lsdException w:name="Block Text" w:semiHidden="1" w:unhideWhenUsed="1"/>
+    <w:lsdException w:name="Hyperlink" w:semiHidden="1" w:unhideWhenUsed="1"/>
+    <w:lsdException w:name="FollowedHyperlink" w:semiHidden="1" w:unhideWhenUsed="1"/>
+    <w:lsdException w:name="Strong" w:uiPriority="22" w:qFormat="1"/>
+    <w:lsdException w:name="Emphasis" w:uiPriority="20" w:qFormat="1"/>
+    <w:lsdException w:name="Document Map" w:semiHidden="1" w:unhideWhenUsed="1"/>
+    <w:lsdException w:name="Plain Text" w:semiHidden="1" w:unhideWhenUsed="1"/>
+    <w:lsdException w:name="E-mail Signature" w:semiHidden="1" w:unhideWhenUsed="1"/>
+    <w:lsdException w:name="HTML Top of Form" w:semiHidden="1" w:unhideWhenUsed="1"/>
+    <w:lsdException w:name="HTML Bottom of Form" w:semiHidden="1" w:unhideWhenUsed="1"/>
+    <w:lsdException w:name="Normal (Web)" w:semiHidden="1" w:unhideWhenUsed="1"/>
+    <w:lsdException w:name="HTML Acronym" w:semiHidden="1" w:unhideWhenUsed="1"/>
+    <w:lsdException w:name="HTML Address" w:semiHidden="1" w:unhideWhenUsed="1"/>
+    <w:lsdException w:name="HTML Cite" w:semiHidden="1" w:unhideWhenUsed="1"/>
+    <w:lsdException w:name="HTML Code" w:semiHidden="1" w:unhideWhenUsed="1"/>
+    <w:lsdException w:name="HTML Definition" w:semiHidden="1" w:unhideWhenUsed="1"/>
+    <w:lsdException w:name="HTML Keyboard" w:semiHidden="1" w:unhideWhenUsed="1"/>
+    <w:lsdException w:name="HTML Preformatted" w:semiHidden="1" w:unhideWhenUsed="1"/>
+    <w:lsdException w:name="HTML Sample" w:semiHidden="1" w:unhideWhenUsed="1"/>
+    <w:lsdException w:name="HTML Typewriter" w:semiHidden="1" w:unhideWhenUsed="1"/>
+    <w:lsdException w:name="HTML Variable" w:semiHidden="1" w:unhideWhenUsed="1"/>
+    <w:lsdException w:name="Normal Table" w:semiHidden="1" w:unhideWhenUsed="1"/>
+    <w:lsdException w:name="annotation subject" w:semiHidden="1" w:unhideWhenUsed="1"/>
+    <w:lsdException w:name="No List" w:semiHidden="1" w:unhideWhenUsed="1"/>
+    <w:lsdException w:name="Outline List 1" w:semiHidden="1" w:unhideWhenUsed="1"/>
+    <w:lsdException w:name="Outline List 2" w:semiHidden="1" w:unhideWhenUsed="1"/>
+    <w:lsdException w:name="Outline List 3" w:semiHidden="1" w:unhideWhenUsed="1"/>
+    <w:lsdException w:name="Table Simple 1" w:semiHidden="1" w:unhideWhenUsed="1"/>
+    <w:lsdException w:name="Table Simple 2" w:semiHidden="1" w:unhideWhenUsed="1"/>
+    <w:lsdException w:name="Table Simple 3" w:semiHidden="1" w:unhideWhenUsed="1"/>
+    <w:lsdException w:name="Table Classic 1" w:semiHidden="1" w:unhideWhenUsed="1"/>
+    <w:lsdException w:name="Table Classic 2" w:semiHidden="1" w:unhideWhenUsed="1"/>
+    <w:lsdException w:name="Table Classic 3" w:semiHidden="1" w:unhideWhenUsed="1"/>
+    <w:lsdException w:name="Table Classic 4" w:semiHidden="1" w:unhideWhenUsed="1"/>
+    <w:lsdException w:name="Table Colorful 1" w:semiHidden="1" w:unhideWhenUsed="1"/>
+    <w:lsdException w:name="Table Colorful 2" w:semiHidden="1" w:unhideWhenUsed="1"/>
+    <w:lsdException w:name="Table Colorful 3" w:semiHidden="1" w:unhideWhenUsed="1"/>
+    <w:lsdException w:name="Table Columns 1" w:semiHidden="1" w:unhideWhenUsed="1"/>
+    <w:lsdException w:name="Table Columns 2" w:semiHidden="1" w:unhideWhenUsed="1"/>
+    <w:lsdException w:name="Table Columns 3" w:semiHidden="1" w:unhideWhenUsed="1"/>
+    <w:lsdException w:name="Table Columns 4" w:semiHidden="1" w:unhideWhenUsed="1"/>
+    <w:lsdException w:name="Table Columns 5" w:semiHidden="1" w:unhideWhenUsed="1"/>
+    <w:lsdException w:name="Table Grid 1" w:semiHidden="1" w:unhideWhenUsed="1"/>
+    <w:lsdException w:name="Table Grid 2" w:semiHidden="1" w:unhideWhenUsed="1"/>
+    <w:lsdException w:name="Table Grid 3" w:semiHidden="1" w:unhideWhenUsed="1"/>
+    <w:lsdException w:name="Table Grid 4" w:semiHidden="1" w:unhideWhenUsed="1"/>
+    <w:lsdException w:name="Table Grid 5" w:semiHidden="1" w:unhideWhenUsed="1"/>
+    <w:lsdException w:name="Table Grid 6" w:semiHidden="1" w:unhideWhenUsed="1"/>
+    <w:lsdException w:name="Table Grid 7" w:semiHidden="1" w:unhideWhenUsed="1"/>
+    <w:lsdException w:name="Table Grid 8" w:semiHidden="1" w:unhideWhenUsed="1"/>
+    <w:lsdException w:name="Table List 1" w:semiHidden="1" w:unhideWhenUsed="1"/>
+    <w:lsdException w:name="Table List 2" w:semiHidden="1" w:unhideWhenUsed="1"/>
+    <w:lsdException w:name="Table List 3" w:semiHidden="1" w:unhideWhenUsed="1"/>
+    <w:lsdException w:name="Table List 4" w:semiHidden="1" w:unhideWhenUsed="1"/>
+    <w:lsdException w:name="Table List 5" w:semiHidden="1" w:unhideWhenUsed="1"/>
+    <w:lsdException w:name="Table List 6" w:semiHidden="1" w:unhideWhenUsed="1"/>
+    <w:lsdException w:name="Table List 7" w:semiHidden="1" w:unhideWhenUsed="1"/>
+    <w:lsdException w:name="Table List 8" w:semiHidden="1" w:unhideWhenUsed="1"/>
+    <w:lsdException w:name="Table 3D effects 1" w:semiHidden="1" w:unhideWhenUsed="1"/>
+    <w:lsdException w:name="Table 3D effects 2" w:semiHidden="1" w:unhideWhenUsed="1"/>
+    <w:lsdException w:name="Table 3D effects 3" w:semiHidden="1" w:unhideWhenUsed="1"/>
+    <w:lsdException w:name="Table Contemporary" w:semiHidden="1" w:unhideWhenUsed="1"/>
+    <w:lsdException w:name="Table Elegant" w:semiHidden="1" w:unhideWhenUsed="1"/>
+    <w:lsdException w:name="Table Professional" w:semiHidden="1" w:unhideWhenUsed="1"/>
+    <w:lsdException w:name="Table Subtle 1" w:semiHidden="1" w:unhideWhenUsed="1"/>
+    <w:lsdException w:name="Table Subtle 2" w:semiHidden="1" w:unhideWhenUsed="1"/>
+    <w:lsdException w:name="Table Web 1" w:semiHidden="1" w:unhideWhenUsed="1"/>
+    <w:lsdException w:name="Table Web 2" w:semiHidden="1" w:unhideWhenUsed="1"/>
+    <w:lsdException w:name="Table Web 3" w:semiHidden="1" w:unhideWhenUsed="1"/>
+    <w:lsdException w:name="Balloon Text" w:semiHidden="1" w:unhideWhenUsed="1"/>
+    <w:lsdException w:name="Table Grid" w:semiHidden="1" w:uiPriority="39" w:unhideWhenUsed="1"/>
+    <w:lsdException w:name="Table Theme" w:semiHidden="1" w:unhideWhenUsed="1"/>
+    <w:lsdException w:name="Placeholder Text" w:semiHidden="1"/>
+    <w:lsdException w:name="No Spacing" w:uiPriority="1" w:qFormat="1"/>
+    <w:lsdException w:name="Light Shading" w:uiPriority="60"/>
+    <w:lsdException w:name="Light List" w:uiPriority="61"/>
+    <w:lsdException w:name="Light Grid" w:uiPriority="62"/>
+    <w:lsdException w:name="Medium Shading 1" w:uiPriority="63"/>
+    <w:lsdException w:name="Medium Shading 2" w:uiPriority="64"/>
+    <w:lsdException w:name="Medium List 1" w:uiPriority="65"/>
+    <w:lsdException w:name="Medium List 2" w:uiPriority="66"/>
+    <w:lsdException w:name="Medium Grid 1" w:uiPriority="67"/>
+    <w:lsdException w:name="Medium Grid 2" w:uiPriority="68"/>
+    <w:lsdException w:name="Medium Grid 3" w:uiPriority="69"/>
+    <w:lsdException w:name="Dark List" w:uiPriority="70"/>
+    <w:lsdException w:name="Colorful Shading" w:uiPriority="71"/>
+    <w:lsdException w:name="Colorful List" w:uiPriority="72"/>
+    <w:lsdException w:name="Colorful Grid" w:uiPriority="73"/>
+    <w:lsdException w:name="Light Shading Accent 1" w:uiPriority="60"/>
+    <w:lsdException w:name="Light List Accent 1" w:uiPriority="61"/>
+    <w:lsdException w:name="Light Grid Accent 1" w:uiPriority="62"/>
+    <w:lsdException w:name="Medium Shading 1 Accent 1" w:uiPriority="63"/>
+    <w:lsdException w:name="Medium Shading 2 Accent 1" w:uiPriority="64"/>
+    <w:lsdException w:name="Medium List 1 Accent 1" w:uiPriority="65"/>
+    <w:lsdException w:name="Revision" w:semiHidden="1"/>
+    <w:lsdException w:name="List Paragraph" w:uiPriority="34" w:qFormat="1"/>
+    <w:lsdException w:name="Quote" w:uiPriority="29" w:qFormat="1"/>
+    <w:lsdException w:name="Intense Quote" w:uiPriority="30" w:qFormat="1"/>
+    <w:lsdException w:name="Medium List 2 Accent 1" w:uiPriority="66"/>
+    <w:lsdException w:name="Medium Grid 1 Accent 1" w:uiPriority="67"/>
+    <w:lsdException w:name="Medium Grid 2 Accent 1" w:uiPriority="68"/>
+    <w:lsdException w:name="Medium Grid 3 Accent 1" w:uiPriority="69"/>
+    <w:lsdException w:name="Dark List Accent 1" w:uiPriority="70"/>
+    <w:lsdException w:name="Colorful Shading Accent 1" w:uiPriority="71"/>
+    <w:lsdException w:name="Colorful List Accent 1" w:uiPriority="72"/>
+    <w:lsdException w:name="Colorful Grid Accent 1" w:uiPriority="73"/>
+    <w:lsdException w:name="Light Shading Accent 2" w:uiPriority="60"/>
+    <w:lsdException w:name="Light List Accent 2" w:uiPriority="61"/>
+    <w:lsdException w:name="Light Grid Accent 2" w:uiPriority="62"/>
+    <w:lsdException w:name="Medium Shading 1 Accent 2" w:uiPriority="63"/>
+    <w:lsdException w:name="Medium Shading 2 Accent 2" w:uiPriority="64"/>
+    <w:lsdException w:name="Medium List 1 Accent 2" w:uiPriority="65"/>
+    <w:lsdException w:name="Medium List 2 Accent 2" w:uiPriority="66"/>
+    <w:lsdException w:name="Medium Grid 1 Accent 2" w:uiPriority="67"/>
+    <w:lsdException w:name="Medium Grid 2 Accent 2" w:uiPriority="68"/>
+    <w:lsdException w:name="Medium Grid 3 Accent 2" w:uiPriority="69"/>
+    <w:lsdException w:name="Dark List Accent 2" w:uiPriority="70"/>
+    <w:lsdException w:name="Colorful Shading Accent 2" w:uiPriority="71"/>
+    <w:lsdException w:name="Colorful List Accent 2" w:uiPriority="72"/>
+    <w:lsdException w:name="Colorful Grid Accent 2" w:uiPriority="73"/>
+    <w:lsdException w:name="Light Shading Accent 3" w:uiPriority="60"/>
+    <w:lsdException w:name="Light List Accent 3" w:uiPriority="61"/>
+    <w:lsdException w:name="Light Grid Accent 3" w:uiPriority="62"/>
+    <w:lsdException w:name="Medium Shading 1 Accent 3" w:uiPriority="63"/>
+    <w:lsdException w:name="Medium Shading 2 Accent 3" w:uiPriority="64"/>
+    <w:lsdException w:name="Medium List 1 Accent 3" w:uiPriority="65"/>
+    <w:lsdException w:name="Medium List 2 Accent 3" w:uiPriority="66"/>
+    <w:lsdException w:name="Medium Grid 1 Accent 3" w:uiPriority="67"/>
+    <w:lsdException w:name="Medium Grid 2 Accent 3" w:uiPriority="68"/>
+    <w:lsdException w:name="Medium Grid 3 Accent 3" w:uiPriority="69"/>
+    <w:lsdException w:name="Dark List Accent 3" w:uiPriority="70"/>
+    <w:lsdException w:name="Colorful Shading Accent 3" w:uiPriority="71"/>
+    <w:lsdException w:name="Colorful List Accent 3" w:uiPriority="72"/>
+    <w:lsdException w:name="Colorful Grid Accent 3" w:uiPriority="73"/>
+    <w:lsdException w:name="Light Shading Accent 4" w:uiPriority="60"/>
+    <w:lsdException w:name="Light List Accent 4" w:uiPriority="61"/>
+    <w:lsdException w:name="Light Grid Accent 4" w:uiPriority="62"/>
+    <w:lsdException w:name="Medium Shading 1 Accent 4" w:uiPriority="63"/>
+    <w:lsdException w:name="Medium Shading 2 Accent 4" w:uiPriority="64"/>
+    <w:lsdException w:name="Medium List 1 Accent 4" w:uiPriority="65"/>
+    <w:lsdException w:name="Medium List 2 Accent 4" w:uiPriority="66"/>
+    <w:lsdException w:name="Medium Grid 1 Accent 4" w:uiPriority="67"/>
+    <w:lsdException w:name="Medium Grid 2 Accent 4" w:uiPriority="68"/>
+    <w:lsdException w:name="Medium Grid 3 Accent 4" w:uiPriority="69"/>
+    <w:lsdException w:name="Dark List Accent 4" w:uiPriority="70"/>
+    <w:lsdException w:name="Colorful Shading Accent 4" w:uiPriority="71"/>
+    <w:lsdException w:name="Colorful List Accent 4" w:uiPriority="72"/>
+    <w:lsdException w:name="Colorful Grid Accent 4" w:uiPriority="73"/>
+    <w:lsdException w:name="Light Shading Accent 5" w:uiPriority="60"/>
+    <w:lsdException w:name="Light List Accent 5" w:uiPriority="61"/>
+    <w:lsdException w:name="Light Grid Accent 5" w:uiPriority="62"/>
+    <w:lsdException w:name="Medium Shading 1 Accent 5" w:uiPriority="63"/>
+    <w:lsdException w:name="Medium Shading 2 Accent 5" w:uiPriority="64"/>
+    <w:lsdException w:name="Medium List 1 Accent 5" w:uiPriority="65"/>
+    <w:lsdException w:name="Medium List 2 Accent 5" w:uiPriority="66"/>
+    <w:lsdException w:name="Medium Grid 1 Accent 5" w:uiPriority="67"/>
+    <w:lsdException w:name="Medium Grid 2 Accent 5" w:uiPriority="68"/>
+    <w:lsdException w:name="Medium Grid 3 Accent 5" w:uiPriority="69"/>
+    <w:lsdException w:name="Dark List Accent 5" w:uiPriority="70"/>
+    <w:lsdException w:name="Colorful Shading Accent 5" w:uiPriority="71"/>
+    <w:lsdException w:name="Colorful List Accent 5" w:uiPriority="72"/>
+    <w:lsdException w:name="Colorful Grid Accent 5" w:uiPriority="73"/>
+    <w:lsdException w:name="Light Shading Accent 6" w:uiPriority="60"/>
+    <w:lsdException w:name="Light List Accent 6" w:uiPriority="61"/>
+    <w:lsdException w:name="Light Grid Accent 6" w:uiPriority="62"/>
+    <w:lsdException w:name="Medium Shading 1 Accent 6" w:uiPriority="63"/>
+    <w:lsdException w:name="Medium Shading 2 Accent 6" w:uiPriority="64"/>
+    <w:lsdException w:name="Medium List 1 Accent 6" w:uiPriority="65"/>
+    <w:lsdException w:name="Medium List 2 Accent 6" w:uiPriority="66"/>
+    <w:lsdException w:name="Medium Grid 1 Accent 6" w:uiPriority="67"/>
+    <w:lsdException w:name="Medium Grid 2 Accent 6" w:uiPriority="68"/>
+    <w:lsdException w:name="Medium Grid 3 Accent 6" w:uiPriority="69"/>
+    <w:lsdException w:name="Dark List Accent 6" w:uiPriority="70"/>
+    <w:lsdException w:name="Colorful Shading Accent 6" w:uiPriority="71"/>
+    <w:lsdException w:name="Colorful List Accent 6" w:uiPriority="72"/>
+    <w:lsdException w:name="Colorful Grid Accent 6" w:uiPriority="73"/>
+    <w:lsdException w:name="Subtle Emphasis" w:uiPriority="19" w:qFormat="1"/>
+    <w:lsdException w:name="Intense Emphasis" w:uiPriority="21" w:qFormat="1"/>
+    <w:lsdException w:name="Subtle Reference" w:uiPriority="31" w:qFormat="1"/>
+    <w:lsdException w:name="Intense Reference" w:uiPriority="32" w:qFormat="1"/>
+    <w:lsdException w:name="Book Title" w:uiPriority="33" w:qFormat="1"/>
+    <w:lsdException w:name="Bibliography" w:semiHidden="1" w:uiPriority="37" w:unhideWhenUsed="1"/>
+    <w:lsdException w:name="TOC Heading" w:semiHidden="1" w:uiPriority="39" w:unhideWhenUsed="1" w:qFormat="1"/>
+    <w:lsdException w:name="Plain Table 1" w:uiPriority="41"/>
+    <w:lsdException w:name="Plain Table 2" w:uiPriority="42"/>
+    <w:lsdException w:name="Plain Table 3" w:uiPriority="43"/>
+    <w:lsdException w:name="Plain Table 4" w:uiPriority="44"/>
+    <w:lsdException w:name="Plain Table 5" w:uiPriority="45"/>
+    <w:lsdException w:name="Grid Table Light" w:uiPriority="40"/>
+    <w:lsdException w:name="Grid Table 1 Light" w:uiPriority="46"/>
+    <w:lsdException w:name="Grid Table 2" w:uiPriority="47"/>
+    <w:lsdException w:name="Grid Table 3" w:uiPriority="48"/>
+    <w:lsdException w:name="Grid Table 4" w:uiPriority="49"/>
+    <w:lsdException w:name="Grid Table 5 Dark" w:uiPriority="50"/>
+    <w:lsdException w:name="Grid Table 6 Colorful" w:uiPriority="51"/>
+    <w:lsdException w:name="Grid Table 7 Colorful" w:uiPriority="52"/>
+    <w:lsdException w:name="Grid Table 1 Light Accent 1" w:uiPriority="46"/>
+    <w:lsdException w:name="Grid Table 2 Accent 1" w:uiPriority="47"/>
+    <w:lsdException w:name="Grid Table 3 Accent 1" w:uiPriority="48"/>
+    <w:lsdException w:name="Grid Table 4 Accent 1" w:uiPriority="49"/>
+    <w:lsdException w:name="Grid Table 5 Dark Accent 1" w:uiPriority="50"/>
+    <w:lsdException w:name="Grid Table 6 Colorful Accent 1" w:uiPriority="51"/>
+    <w:lsdException w:name="Grid Table 7 Colorful Accent 1" w:uiPriority="52"/>
+    <w:lsdException w:name="Grid Table 1 Light Accent 2" w:uiPriority="46"/>
+    <w:lsdException w:name="Grid Table 2 Accent 2" w:uiPriority="47"/>
+    <w:lsdException w:name="Grid Table 3 Accent 2" w:uiPriority="48"/>
+    <w:lsdException w:name="Grid Table 4 Accent 2" w:uiPriority="49"/>
+    <w:lsdException w:name="Grid Table 5 Dark Accent 2" w:uiPriority="50"/>
+    <w:lsdException w:name="Grid Table 6 Colorful Accent 2" w:uiPriority="51"/>
+    <w:lsdException w:name="Grid Table 7 Colorful Accent 2" w:uiPriority="52"/>
+    <w:lsdException w:name="Grid Table 1 Light Accent 3" w:uiPriority="46"/>
+    <w:lsdException w:name="Grid Table 2 Accent 3" w:uiPriority="47"/>
+    <w:lsdException w:name="Grid Table 3 Accent 3" w:uiPriority="48"/>
+    <w:lsdException w:name="Grid Table 4 Accent 3" w:uiPriority="49"/>
+    <w:lsdException w:name="Grid Table 5 Dark Accent 3" w:uiPriority="50"/>
+    <w:lsdException w:name="Grid Table 6 Colorful Accent 3" w:uiPriority="51"/>
+    <w:lsdException w:name="Grid Table 7 Colorful Accent 3" w:uiPriority="52"/>
+    <w:lsdException w:name="Grid Table 1 Light Accent 4" w:uiPriority="46"/>
+    <w:lsdException w:name="Grid Table 2 Accent 4" w:uiPriority="47"/>
+    <w:lsdException w:name="Grid Table 3 Accent 4" w:uiPriority="48"/>
+    <w:lsdException w:name="Grid Table 4 Accent 4" w:uiPriority="49"/>
+    <w:lsdException w:name="Grid Table 5 Dark Accent 4" w:uiPriority="50"/>
+    <w:lsdException w:name="Grid Table 6 Colorful Accent 4" w:uiPriority="51"/>
+    <w:lsdException w:name="Grid Table 7 Colorful Accent 4" w:uiPriority="52"/>
+    <w:lsdException w:name="Grid Table 1 Light Accent 5" w:uiPriority="46"/>
+    <w:lsdException w:name="Grid Table 2 Accent 5" w:uiPriority="47"/>
+    <w:lsdException w:name="Grid Table 3 Accent 5" w:uiPriority="48"/>
+    <w:lsdException w:name="Grid Table 4 Accent 5" w:uiPriority="49"/>
+    <w:lsdException w:name="Grid Table 5 Dark Accent 5" w:uiPriority="50"/>
+    <w:lsdException w:name="Grid Table 6 Colorful Accent 5" w:uiPriority="51"/>
+    <w:lsdException w:name="Grid Table 7 Colorful Accent 5" w:uiPriority="52"/>
+    <w:lsdException w:name="Grid Table 1 Light Accent 6" w:uiPriority="46"/>
+    <w:lsdException w:name="Grid Table 2 Accent 6" w:uiPriority="47"/>
+    <w:lsdException w:name="Grid Table 3 Accent 6" w:uiPriority="48"/>
+    <w:lsdException w:name="Grid Table 4 Accent 6" w:uiPriority="49"/>
+    <w:lsdException w:name="Grid Table 5 Dark Accent 6" w:uiPriority="50"/>
+    <w:lsdException w:name="Grid Table 6 Colorful Accent 6" w:uiPriority="51"/>
+    <w:lsdException w:name="Grid Table 7 Colorful Accent 6" w:uiPriority="52"/>
+    <w:lsdException w:name="List Table 1 Light" w:uiPriority="46"/>
+    <w:lsdException w:name="List Table 2" w:uiPriority="47"/>
+    <w:lsdException w:name="List Table 3" w:uiPriority="48"/>
+    <w:lsdException w:name="List Table 4" w:uiPriority="49"/>
+    <w:lsdException w:name="List Table 5 Dark" w:uiPriority="50"/>
+    <w:lsdException w:name="List Table 6 Colorful" w:uiPriority="51"/>
+    <w:lsdException w:name="List Table 7 Colorful" w:uiPriority="52"/>
+    <w:lsdException w:name="List Table 1 Light Accent 1" w:uiPriority="46"/>
+    <w:lsdException w:name="List Table 2 Accent 1" w:uiPriority="47"/>
+    <w:lsdException w:name="List Table 3 Accent 1" w:uiPriority="48"/>
+    <w:lsdException w:name="List Table 4 Accent 1" w:uiPriority="49"/>
+    <w:lsdException w:name="List Table 5 Dark Accent 1" w:uiPriority="50"/>
+    <w:lsdException w:name="List Table 6 Colorful Accent 1" w:uiPriority="51"/>
+    <w:lsdException w:name="List Table 7 Colorful Accent 1" w:uiPriority="52"/>
+    <w:lsdException w:name="List Table 1 Light Accent 2" w:uiPriority="46"/>
+    <w:lsdException w:name="List Table 2 Accent 2" w:uiPriority="47"/>
+    <w:lsdException w:name="List Table 3 Accent 2" w:uiPriority="48"/>
+    <w:lsdException w:name="List Table 4 Accent 2" w:uiPriority="49"/>
+    <w:lsdException w:name="List Table 5 Dark Accent 2" w:uiPriority="50"/>
+    <w:lsdException w:name="List Table 6 Colorful Accent 2" w:uiPriority="51"/>
+    <w:lsdException w:name="List Table 7 Colorful Accent 2" w:uiPriority="52"/>
+    <w:lsdException w:name="List Table 1 Light Accent 3" w:uiPriority="46"/>
+    <w:lsdException w:name="List Table 2 Accent 3" w:uiPriority="47"/>
+    <w:lsdException w:name="List Table 3 Accent 3" w:uiPriority="48"/>
+    <w:lsdException w:name="List Table 4 Accent 3" w:uiPriority="49"/>
+    <w:lsdException w:name="List Table 5 Dark Accent 3" w:uiPriority="50"/>
+    <w:lsdException w:name="List Table 6 Colorful Accent 3" w:uiPriority="51"/>
+    <w:lsdException w:name="List Table 7 Colorful Accent 3" w:uiPriority="52"/>
+    <w:lsdException w:name="List Table 1 Light Accent 4" w:uiPriority="46"/>
+    <w:lsdException w:name="List Table 2 Accent 4" w:uiPriority="47"/>
+    <w:lsdException w:name="List Table 3 Accent 4" w:uiPriority="48"/>
+    <w:lsdException w:name="List Table 4 Accent 4" w:uiPriority="49"/>
+    <w:lsdException w:name="List Table 5 Dark Accent 4" w:uiPriority="50"/>
+    <w:lsdException w:name="List Table 6 Colorful Accent 4" w:uiPriority="51"/>
+    <w:lsdException w:name="List Table 7 Colorful Accent 4" w:uiPriority="52"/>
+    <w:lsdException w:name="List Table 1 Light Accent 5" w:uiPriority="46"/>
+    <w:lsdException w:name="List Table 2 Accent 5" w:uiPriority="47"/>
+    <w:lsdException w:name="List Table 3 Accent 5" w:uiPriority="48"/>
+    <w:lsdException w:name="List Table 4 Accent 5" w:uiPriority="49"/>
+    <w:lsdException w:name="List Table 5 Dark Accent 5" w:uiPriority="50"/>
+    <w:lsdException w:name="List Table 6 Colorful Accent 5" w:uiPriority="51"/>
+    <w:lsdException w:name="List Table 7 Colorful Accent 5" w:uiPriority="52"/>
+    <w:lsdException w:name="List Table 1 Light Accent 6" w:uiPriority="46"/>
+    <w:lsdException w:name="List Table 2 Accent 6" w:uiPriority="47"/>
+    <w:lsdException w:name="List Table 3 Accent 6" w:uiPriority="48"/>
+    <w:lsdException w:name="List Table 4 Accent 6" w:uiPriority="49"/>
+    <w:lsdException w:name="List Table 5 Dark Accent 6" w:uiPriority="50"/>
+    <w:lsdException w:name="List Table 6 Colorful Accent 6" w:uiPriority="51"/>
+    <w:lsdException w:name="List Table 7 Colorful Accent 6" w:uiPriority="52"/>
+    <w:lsdException w:name="Mention" w:semiHidden="1" w:unhideWhenUsed="1"/>
+    <w:lsdException w:name="Smart Hyperlink" w:semiHidden="1" w:unhideWhenUsed="1"/>
+    <w:lsdException w:name="Hashtag" w:semiHidden="1" w:unhideWhenUsed="1"/>
+    <w:lsdException w:name="Unresolved Mention" w:semiHidden="1" w:unhideWhenUsed="1"/>
+    <w:lsdException w:name="Smart Link" w:semiHidden="1" w:unhideWhenUsed="1"/>
+    <w:lsdException w:name="Smart Link Error" w:semiHidden="1" w:unhideWhenUsed="1"/>
   </w:latentStyles>
   <w:style w:type="paragraph" w:default="1" w:styleId="Normal">
     <w:name w:val="Normal"/>
@@ -4784,7 +4665,7 @@
   <a:extraClrSchemeLst/>
   <a:extLst>
     <a:ext uri="{05A4C25C-085E-4340-85A3-A5531E510DB2}">
-      <thm15:themeFamily xmlns="" xmlns:thm15="http://schemas.microsoft.com/office/thememl/2012/main" name="Office Theme" id="{62F939B6-93AF-4DB8-9C6B-D6C7DFDC589F}" vid="{4A3C46E8-61CC-4603-A589-7422A47A8E4A}"/>
+      <thm15:themeFamily xmlns:thm15="http://schemas.microsoft.com/office/thememl/2012/main" name="Office Theme" id="{62F939B6-93AF-4DB8-9C6B-D6C7DFDC589F}" vid="{4A3C46E8-61CC-4603-A589-7422A47A8E4A}"/>
     </a:ext>
   </a:extLst>
 </a:theme>

--- a/Manuscript/Chapter 1.docx
+++ b/Manuscript/Chapter 1.docx
@@ -65,7 +65,21 @@
         <w:rPr>
           <w:rFonts w:ascii="Times New Roman" w:hAnsi="Times New Roman" w:cs="Times New Roman"/>
         </w:rPr>
-        <w:t xml:space="preserve">s in these centers, the total process takes a lot of time. iLearnCentral will help solve this predicament. It is a mobile application that will help ease the whole experience of Learning Centers from hiring and profiling of </w:t>
+        <w:t xml:space="preserve">s in these centers, the total process takes a lot of time. </w:t>
+      </w:r>
+      <w:proofErr w:type="spellStart"/>
+      <w:r>
+        <w:rPr>
+          <w:rFonts w:ascii="Times New Roman" w:hAnsi="Times New Roman" w:cs="Times New Roman"/>
+        </w:rPr>
+        <w:t>iLearnCentral</w:t>
+      </w:r>
+      <w:proofErr w:type="spellEnd"/>
+      <w:r>
+        <w:rPr>
+          <w:rFonts w:ascii="Times New Roman" w:hAnsi="Times New Roman" w:cs="Times New Roman"/>
+        </w:rPr>
+        <w:t xml:space="preserve"> will help solve this predicament. It is a mobile application that will help ease the whole experience of Learning Centers from hiring and profiling of </w:t>
       </w:r>
       <w:r>
         <w:rPr>
@@ -107,7 +121,21 @@
         <w:rPr>
           <w:rFonts w:ascii="Times New Roman" w:hAnsi="Times New Roman" w:cs="Times New Roman"/>
         </w:rPr>
-        <w:t>Insufficient use of Information Technology (IT) is one of the significant reasons that slowed the growth of small and medium-sized enterprises (SMEs) in Asia (Yoshino, 2016). However, outsourcing IT services for SMEs is now a trend for business solutions. Outsourcing IT services can help SMEs by having lower cost, focus on core operations, and IT resources similar to the large establishment (Gluck, n.d).</w:t>
+        <w:t xml:space="preserve">Insufficient use of Information Technology (IT) is one of the significant reasons that slowed the growth of small and medium-sized enterprises (SMEs) in Asia (Yoshino, 2016). However, outsourcing IT services for SMEs is now a trend for business solutions. Outsourcing IT services can help SMEs by having lower cost, focus on core operations, and IT resources similar to the large establishment (Gluck, </w:t>
+      </w:r>
+      <w:proofErr w:type="spellStart"/>
+      <w:r>
+        <w:rPr>
+          <w:rFonts w:ascii="Times New Roman" w:hAnsi="Times New Roman" w:cs="Times New Roman"/>
+        </w:rPr>
+        <w:t>n.d</w:t>
+      </w:r>
+      <w:proofErr w:type="spellEnd"/>
+      <w:r>
+        <w:rPr>
+          <w:rFonts w:ascii="Times New Roman" w:hAnsi="Times New Roman" w:cs="Times New Roman"/>
+        </w:rPr>
+        <w:t>).</w:t>
       </w:r>
     </w:p>
     <w:p>
@@ -222,8 +250,6 @@
         </w:rPr>
         <w:t xml:space="preserve">There is a multitude of reasons why </w:t>
       </w:r>
-      <w:bookmarkStart w:id="0" w:name="_GoBack"/>
-      <w:bookmarkEnd w:id="0"/>
       <w:r>
         <w:rPr>
           <w:rFonts w:ascii="Times New Roman" w:hAnsi="Times New Roman" w:cs="Times New Roman"/>
@@ -281,7 +307,35 @@
         <w:rPr>
           <w:rFonts w:ascii="Times New Roman" w:hAnsi="Times New Roman" w:cs="Times New Roman"/>
         </w:rPr>
-        <w:t xml:space="preserve">The researchers use these problems as our basis to create a project that will address these issues. The researchers are taking advantage of the growth of mobile technology and mobile computing and create the app iLearnCentral. iLearnCentral </w:t>
+        <w:t xml:space="preserve">The researchers use these problems as our basis to create a project that will address these issues. The researchers are taking advantage of the growth of mobile technology and mobile computing and create the app </w:t>
+      </w:r>
+      <w:proofErr w:type="spellStart"/>
+      <w:r>
+        <w:rPr>
+          <w:rFonts w:ascii="Times New Roman" w:hAnsi="Times New Roman" w:cs="Times New Roman"/>
+        </w:rPr>
+        <w:t>iLearnCentral</w:t>
+      </w:r>
+      <w:proofErr w:type="spellEnd"/>
+      <w:r>
+        <w:rPr>
+          <w:rFonts w:ascii="Times New Roman" w:hAnsi="Times New Roman" w:cs="Times New Roman"/>
+        </w:rPr>
+        <w:t xml:space="preserve">. </w:t>
+      </w:r>
+      <w:proofErr w:type="spellStart"/>
+      <w:r>
+        <w:rPr>
+          <w:rFonts w:ascii="Times New Roman" w:hAnsi="Times New Roman" w:cs="Times New Roman"/>
+        </w:rPr>
+        <w:t>iLearnCentral</w:t>
+      </w:r>
+      <w:proofErr w:type="spellEnd"/>
+      <w:r>
+        <w:rPr>
+          <w:rFonts w:ascii="Times New Roman" w:hAnsi="Times New Roman" w:cs="Times New Roman"/>
+        </w:rPr>
+        <w:t xml:space="preserve"> </w:t>
       </w:r>
       <w:r>
         <w:rPr>
@@ -359,7 +413,7 @@
           <w:rFonts w:ascii="Times New Roman" w:hAnsi="Times New Roman" w:cs="Times New Roman"/>
         </w:rPr>
       </w:pPr>
-      <w:bookmarkStart w:id="1" w:name="_Hlk20129653"/>
+      <w:bookmarkStart w:id="0" w:name="_Hlk20129653"/>
       <w:r>
         <w:rPr>
           <w:rFonts w:ascii="Times New Roman" w:hAnsi="Times New Roman" w:cs="Times New Roman"/>
@@ -385,7 +439,7 @@
         <w:t>;</w:t>
       </w:r>
     </w:p>
-    <w:bookmarkEnd w:id="1"/>
+    <w:bookmarkEnd w:id="0"/>
     <w:p>
       <w:pPr>
         <w:pStyle w:val="ListParagraph"/>
@@ -461,7 +515,7 @@
           <w:rFonts w:ascii="Times New Roman" w:hAnsi="Times New Roman" w:cs="Times New Roman"/>
         </w:rPr>
       </w:pPr>
-      <w:bookmarkStart w:id="2" w:name="_Hlk20669675"/>
+      <w:bookmarkStart w:id="1" w:name="_Hlk20669675"/>
       <w:r>
         <w:rPr>
           <w:rFonts w:ascii="Times New Roman" w:hAnsi="Times New Roman" w:cs="Times New Roman"/>
@@ -487,7 +541,7 @@
         <w:t>;</w:t>
       </w:r>
     </w:p>
-    <w:bookmarkEnd w:id="2"/>
+    <w:bookmarkEnd w:id="1"/>
     <w:p>
       <w:pPr>
         <w:pStyle w:val="Heading2"/>
@@ -630,19 +684,19 @@
         <w:rPr>
           <w:rFonts w:ascii="Times New Roman" w:hAnsi="Times New Roman" w:cs="Times New Roman"/>
         </w:rPr>
-        <w:t xml:space="preserve">his is currently for small </w:t>
-      </w:r>
-      <w:r>
-        <w:rPr>
-          <w:rFonts w:ascii="Times New Roman" w:hAnsi="Times New Roman" w:cs="Times New Roman"/>
-        </w:rPr>
-        <w:t xml:space="preserve">and medium </w:t>
-      </w:r>
-      <w:r>
-        <w:rPr>
-          <w:rFonts w:ascii="Times New Roman" w:hAnsi="Times New Roman" w:cs="Times New Roman"/>
-        </w:rPr>
-        <w:t>learning centers with no dedicated IT personnel.</w:t>
+        <w:t xml:space="preserve">his is </w:t>
+      </w:r>
+      <w:r>
+        <w:rPr>
+          <w:rFonts w:ascii="Times New Roman" w:hAnsi="Times New Roman" w:cs="Times New Roman"/>
+        </w:rPr>
+        <w:t>only for Learning Center educators. Hiring of other staff members of Learning Centers cannot be managed by the app</w:t>
+      </w:r>
+      <w:r>
+        <w:rPr>
+          <w:rFonts w:ascii="Times New Roman" w:hAnsi="Times New Roman" w:cs="Times New Roman"/>
+        </w:rPr>
+        <w:t>.</w:t>
       </w:r>
       <w:r>
         <w:rPr>
@@ -654,7 +708,39 @@
         <w:rPr>
           <w:rFonts w:ascii="Times New Roman" w:hAnsi="Times New Roman" w:cs="Times New Roman"/>
         </w:rPr>
-        <w:t xml:space="preserve">he features are based on common problems across different types of learning centers. As the app advances, more features will be added. </w:t>
+        <w:t xml:space="preserve">he </w:t>
+      </w:r>
+      <w:r>
+        <w:rPr>
+          <w:rFonts w:ascii="Times New Roman" w:hAnsi="Times New Roman" w:cs="Times New Roman"/>
+        </w:rPr>
+        <w:t xml:space="preserve">pre-defined </w:t>
+      </w:r>
+      <w:r>
+        <w:rPr>
+          <w:rFonts w:ascii="Times New Roman" w:hAnsi="Times New Roman" w:cs="Times New Roman"/>
+        </w:rPr>
+        <w:t>features are based on</w:t>
+      </w:r>
+      <w:r>
+        <w:rPr>
+          <w:rFonts w:ascii="Times New Roman" w:hAnsi="Times New Roman" w:cs="Times New Roman"/>
+        </w:rPr>
+        <w:t xml:space="preserve">ly on </w:t>
+      </w:r>
+      <w:r>
+        <w:rPr>
+          <w:rFonts w:ascii="Times New Roman" w:hAnsi="Times New Roman" w:cs="Times New Roman"/>
+        </w:rPr>
+        <w:t>common problems across different types of learning centers. As the app advances, more featur</w:t>
+      </w:r>
+      <w:bookmarkStart w:id="2" w:name="_GoBack"/>
+      <w:bookmarkEnd w:id="2"/>
+      <w:r>
+        <w:rPr>
+          <w:rFonts w:ascii="Times New Roman" w:hAnsi="Times New Roman" w:cs="Times New Roman"/>
+        </w:rPr>
+        <w:t xml:space="preserve">es will be added. </w:t>
       </w:r>
       <w:r>
         <w:rPr>
@@ -974,7 +1060,21 @@
         <w:rPr>
           <w:rFonts w:ascii="Times New Roman" w:hAnsi="Times New Roman" w:cs="Times New Roman"/>
         </w:rPr>
-        <w:t xml:space="preserve">The ideas presented may be used as a reference data in conducting new researches. The outcome of the study will serve beneficial to them as a cross-reference. This study may be one of the basis where a new theory in learning will arise. </w:t>
+        <w:t xml:space="preserve">The ideas presented may be used as a reference data in conducting new researches. The outcome of the study will serve beneficial to them as a cross-reference. This study may be one of the </w:t>
+      </w:r>
+      <w:proofErr w:type="gramStart"/>
+      <w:r>
+        <w:rPr>
+          <w:rFonts w:ascii="Times New Roman" w:hAnsi="Times New Roman" w:cs="Times New Roman"/>
+        </w:rPr>
+        <w:t>basis</w:t>
+      </w:r>
+      <w:proofErr w:type="gramEnd"/>
+      <w:r>
+        <w:rPr>
+          <w:rFonts w:ascii="Times New Roman" w:hAnsi="Times New Roman" w:cs="Times New Roman"/>
+        </w:rPr>
+        <w:t xml:space="preserve"> where a new theory in learning will arise. </w:t>
       </w:r>
     </w:p>
     <w:p>
@@ -2593,11 +2693,19 @@
         </w:rPr>
         <w:t xml:space="preserve"> </w:t>
       </w:r>
-      <w:r>
-        <w:rPr>
-          <w:rFonts w:ascii="Times New Roman" w:hAnsi="Times New Roman" w:cs="Times New Roman"/>
-        </w:rPr>
-        <w:t>iLearnCentral:</w:t>
+      <w:proofErr w:type="spellStart"/>
+      <w:r>
+        <w:rPr>
+          <w:rFonts w:ascii="Times New Roman" w:hAnsi="Times New Roman" w:cs="Times New Roman"/>
+        </w:rPr>
+        <w:t>iLearnCentral</w:t>
+      </w:r>
+      <w:proofErr w:type="spellEnd"/>
+      <w:r>
+        <w:rPr>
+          <w:rFonts w:ascii="Times New Roman" w:hAnsi="Times New Roman" w:cs="Times New Roman"/>
+        </w:rPr>
+        <w:t>:</w:t>
       </w:r>
       <w:r>
         <w:rPr>
@@ -4081,7 +4189,7 @@
     <w:lsdException w:name="Table Web 2" w:semiHidden="1" w:unhideWhenUsed="1"/>
     <w:lsdException w:name="Table Web 3" w:semiHidden="1" w:unhideWhenUsed="1"/>
     <w:lsdException w:name="Balloon Text" w:semiHidden="1" w:unhideWhenUsed="1"/>
-    <w:lsdException w:name="Table Grid" w:semiHidden="1" w:uiPriority="39" w:unhideWhenUsed="1"/>
+    <w:lsdException w:name="Table Grid" w:uiPriority="39"/>
     <w:lsdException w:name="Table Theme" w:semiHidden="1" w:unhideWhenUsed="1"/>
     <w:lsdException w:name="Placeholder Text" w:semiHidden="1"/>
     <w:lsdException w:name="No Spacing" w:uiPriority="1" w:qFormat="1"/>

--- a/Manuscript/Chapter 1.docx
+++ b/Manuscript/Chapter 1.docx
@@ -65,21 +65,7 @@
         <w:rPr>
           <w:rFonts w:ascii="Times New Roman" w:hAnsi="Times New Roman" w:cs="Times New Roman"/>
         </w:rPr>
-        <w:t xml:space="preserve">s in these centers, the total process takes a lot of time. </w:t>
-      </w:r>
-      <w:proofErr w:type="spellStart"/>
-      <w:r>
-        <w:rPr>
-          <w:rFonts w:ascii="Times New Roman" w:hAnsi="Times New Roman" w:cs="Times New Roman"/>
-        </w:rPr>
-        <w:t>iLearnCentral</w:t>
-      </w:r>
-      <w:proofErr w:type="spellEnd"/>
-      <w:r>
-        <w:rPr>
-          <w:rFonts w:ascii="Times New Roman" w:hAnsi="Times New Roman" w:cs="Times New Roman"/>
-        </w:rPr>
-        <w:t xml:space="preserve"> will help solve this predicament. It is a mobile application that will help ease the whole experience of Learning Centers from hiring and profiling of </w:t>
+        <w:t xml:space="preserve">s in these centers, the total process takes a lot of time. iLearnCentral will help solve this predicament. It is a mobile application that will help ease the whole experience of Learning Centers from hiring and profiling of </w:t>
       </w:r>
       <w:r>
         <w:rPr>
@@ -121,21 +107,7 @@
         <w:rPr>
           <w:rFonts w:ascii="Times New Roman" w:hAnsi="Times New Roman" w:cs="Times New Roman"/>
         </w:rPr>
-        <w:t xml:space="preserve">Insufficient use of Information Technology (IT) is one of the significant reasons that slowed the growth of small and medium-sized enterprises (SMEs) in Asia (Yoshino, 2016). However, outsourcing IT services for SMEs is now a trend for business solutions. Outsourcing IT services can help SMEs by having lower cost, focus on core operations, and IT resources similar to the large establishment (Gluck, </w:t>
-      </w:r>
-      <w:proofErr w:type="spellStart"/>
-      <w:r>
-        <w:rPr>
-          <w:rFonts w:ascii="Times New Roman" w:hAnsi="Times New Roman" w:cs="Times New Roman"/>
-        </w:rPr>
-        <w:t>n.d</w:t>
-      </w:r>
-      <w:proofErr w:type="spellEnd"/>
-      <w:r>
-        <w:rPr>
-          <w:rFonts w:ascii="Times New Roman" w:hAnsi="Times New Roman" w:cs="Times New Roman"/>
-        </w:rPr>
-        <w:t>).</w:t>
+        <w:t>Insufficient use of Information Technology (IT) is one of the significant reasons that slowed the growth of small and medium-sized enterprises (SMEs) in Asia (Yoshino, 2016). However, outsourcing IT services for SMEs is now a trend for business solutions. Outsourcing IT services can help SMEs by having lower cost, focus on core operations, and IT resources similar to the large establishment (Gluck, n.d).</w:t>
       </w:r>
     </w:p>
     <w:p>
@@ -307,35 +279,7 @@
         <w:rPr>
           <w:rFonts w:ascii="Times New Roman" w:hAnsi="Times New Roman" w:cs="Times New Roman"/>
         </w:rPr>
-        <w:t xml:space="preserve">The researchers use these problems as our basis to create a project that will address these issues. The researchers are taking advantage of the growth of mobile technology and mobile computing and create the app </w:t>
-      </w:r>
-      <w:proofErr w:type="spellStart"/>
-      <w:r>
-        <w:rPr>
-          <w:rFonts w:ascii="Times New Roman" w:hAnsi="Times New Roman" w:cs="Times New Roman"/>
-        </w:rPr>
-        <w:t>iLearnCentral</w:t>
-      </w:r>
-      <w:proofErr w:type="spellEnd"/>
-      <w:r>
-        <w:rPr>
-          <w:rFonts w:ascii="Times New Roman" w:hAnsi="Times New Roman" w:cs="Times New Roman"/>
-        </w:rPr>
-        <w:t xml:space="preserve">. </w:t>
-      </w:r>
-      <w:proofErr w:type="spellStart"/>
-      <w:r>
-        <w:rPr>
-          <w:rFonts w:ascii="Times New Roman" w:hAnsi="Times New Roman" w:cs="Times New Roman"/>
-        </w:rPr>
-        <w:t>iLearnCentral</w:t>
-      </w:r>
-      <w:proofErr w:type="spellEnd"/>
-      <w:r>
-        <w:rPr>
-          <w:rFonts w:ascii="Times New Roman" w:hAnsi="Times New Roman" w:cs="Times New Roman"/>
-        </w:rPr>
-        <w:t xml:space="preserve"> </w:t>
+        <w:t xml:space="preserve">The researchers use these problems as our basis to create a project that will address these issues. The researchers are taking advantage of the growth of mobile technology and mobile computing and create the app iLearnCentral. iLearnCentral </w:t>
       </w:r>
       <w:r>
         <w:rPr>
@@ -732,15 +676,7 @@
         <w:rPr>
           <w:rFonts w:ascii="Times New Roman" w:hAnsi="Times New Roman" w:cs="Times New Roman"/>
         </w:rPr>
-        <w:t>common problems across different types of learning centers. As the app advances, more featur</w:t>
-      </w:r>
-      <w:bookmarkStart w:id="2" w:name="_GoBack"/>
-      <w:bookmarkEnd w:id="2"/>
-      <w:r>
-        <w:rPr>
-          <w:rFonts w:ascii="Times New Roman" w:hAnsi="Times New Roman" w:cs="Times New Roman"/>
-        </w:rPr>
-        <w:t xml:space="preserve">es will be added. </w:t>
+        <w:t xml:space="preserve">common problems across different types of learning centers. As the app advances, more features will be added. </w:t>
       </w:r>
       <w:r>
         <w:rPr>
@@ -1060,21 +996,7 @@
         <w:rPr>
           <w:rFonts w:ascii="Times New Roman" w:hAnsi="Times New Roman" w:cs="Times New Roman"/>
         </w:rPr>
-        <w:t xml:space="preserve">The ideas presented may be used as a reference data in conducting new researches. The outcome of the study will serve beneficial to them as a cross-reference. This study may be one of the </w:t>
-      </w:r>
-      <w:proofErr w:type="gramStart"/>
-      <w:r>
-        <w:rPr>
-          <w:rFonts w:ascii="Times New Roman" w:hAnsi="Times New Roman" w:cs="Times New Roman"/>
-        </w:rPr>
-        <w:t>basis</w:t>
-      </w:r>
-      <w:proofErr w:type="gramEnd"/>
-      <w:r>
-        <w:rPr>
-          <w:rFonts w:ascii="Times New Roman" w:hAnsi="Times New Roman" w:cs="Times New Roman"/>
-        </w:rPr>
-        <w:t xml:space="preserve"> where a new theory in learning will arise. </w:t>
+        <w:t xml:space="preserve">The ideas presented may be used as a reference data in conducting new researches. The outcome of the study will serve beneficial to them as a cross-reference. This study may be one of the basis where a new theory in learning will arise. </w:t>
       </w:r>
     </w:p>
     <w:p>
@@ -1265,7 +1187,21 @@
                                 <w:rPr>
                                   <w:rFonts w:ascii="Times New Roman" w:hAnsi="Times New Roman" w:cs="Times New Roman"/>
                                 </w:rPr>
-                                <w:t xml:space="preserve">to design features software requirements for the app  </w:t>
+                                <w:t xml:space="preserve">to </w:t>
+                              </w:r>
+                              <w:r>
+                                <w:rPr>
+                                  <w:rFonts w:ascii="Times New Roman" w:hAnsi="Times New Roman" w:cs="Times New Roman"/>
+                                </w:rPr>
+                                <w:t>determine</w:t>
+                              </w:r>
+                              <w:bookmarkStart w:id="2" w:name="_GoBack"/>
+                              <w:bookmarkEnd w:id="2"/>
+                              <w:r>
+                                <w:rPr>
+                                  <w:rFonts w:ascii="Times New Roman" w:hAnsi="Times New Roman" w:cs="Times New Roman"/>
+                                </w:rPr>
+                                <w:t xml:space="preserve"> features software requirements for the app  </w:t>
                               </w:r>
                             </w:p>
                             <w:p>
@@ -1969,7 +1905,21 @@
                           <w:rPr>
                             <w:rFonts w:ascii="Times New Roman" w:hAnsi="Times New Roman" w:cs="Times New Roman"/>
                           </w:rPr>
-                          <w:t xml:space="preserve">to design features software requirements for the app  </w:t>
+                          <w:t xml:space="preserve">to </w:t>
+                        </w:r>
+                        <w:r>
+                          <w:rPr>
+                            <w:rFonts w:ascii="Times New Roman" w:hAnsi="Times New Roman" w:cs="Times New Roman"/>
+                          </w:rPr>
+                          <w:t>determine</w:t>
+                        </w:r>
+                        <w:bookmarkStart w:id="3" w:name="_GoBack"/>
+                        <w:bookmarkEnd w:id="3"/>
+                        <w:r>
+                          <w:rPr>
+                            <w:rFonts w:ascii="Times New Roman" w:hAnsi="Times New Roman" w:cs="Times New Roman"/>
+                          </w:rPr>
+                          <w:t xml:space="preserve"> features software requirements for the app  </w:t>
                         </w:r>
                       </w:p>
                       <w:p>
@@ -2693,19 +2643,11 @@
         </w:rPr>
         <w:t xml:space="preserve"> </w:t>
       </w:r>
-      <w:proofErr w:type="spellStart"/>
-      <w:r>
-        <w:rPr>
-          <w:rFonts w:ascii="Times New Roman" w:hAnsi="Times New Roman" w:cs="Times New Roman"/>
-        </w:rPr>
-        <w:t>iLearnCentral</w:t>
-      </w:r>
-      <w:proofErr w:type="spellEnd"/>
-      <w:r>
-        <w:rPr>
-          <w:rFonts w:ascii="Times New Roman" w:hAnsi="Times New Roman" w:cs="Times New Roman"/>
-        </w:rPr>
-        <w:t>:</w:t>
+      <w:r>
+        <w:rPr>
+          <w:rFonts w:ascii="Times New Roman" w:hAnsi="Times New Roman" w:cs="Times New Roman"/>
+        </w:rPr>
+        <w:t>iLearnCentral:</w:t>
       </w:r>
       <w:r>
         <w:rPr>

--- a/Manuscript/Chapter 1.docx
+++ b/Manuscript/Chapter 1.docx
@@ -65,7 +65,21 @@
         <w:rPr>
           <w:rFonts w:ascii="Times New Roman" w:hAnsi="Times New Roman" w:cs="Times New Roman"/>
         </w:rPr>
-        <w:t xml:space="preserve">s in these centers, the total process takes a lot of time. iLearnCentral will help solve this predicament. It is a mobile application that will help ease the whole experience of Learning Centers from hiring and profiling of </w:t>
+        <w:t xml:space="preserve">s in these centers, the total process takes a lot of time. </w:t>
+      </w:r>
+      <w:proofErr w:type="spellStart"/>
+      <w:r>
+        <w:rPr>
+          <w:rFonts w:ascii="Times New Roman" w:hAnsi="Times New Roman" w:cs="Times New Roman"/>
+        </w:rPr>
+        <w:t>iLearnCentral</w:t>
+      </w:r>
+      <w:proofErr w:type="spellEnd"/>
+      <w:r>
+        <w:rPr>
+          <w:rFonts w:ascii="Times New Roman" w:hAnsi="Times New Roman" w:cs="Times New Roman"/>
+        </w:rPr>
+        <w:t xml:space="preserve"> will help solve this predicament. It is a mobile application that will help ease the whole experience of Learning Centers from hiring and profiling of </w:t>
       </w:r>
       <w:r>
         <w:rPr>
@@ -107,7 +121,21 @@
         <w:rPr>
           <w:rFonts w:ascii="Times New Roman" w:hAnsi="Times New Roman" w:cs="Times New Roman"/>
         </w:rPr>
-        <w:t>Insufficient use of Information Technology (IT) is one of the significant reasons that slowed the growth of small and medium-sized enterprises (SMEs) in Asia (Yoshino, 2016). However, outsourcing IT services for SMEs is now a trend for business solutions. Outsourcing IT services can help SMEs by having lower cost, focus on core operations, and IT resources similar to the large establishment (Gluck, n.d).</w:t>
+        <w:t xml:space="preserve">Insufficient use of Information Technology (IT) is one of the significant reasons that slowed the growth of small and medium-sized enterprises (SMEs) in Asia (Yoshino, 2016). However, outsourcing IT services for SMEs is now a trend for business solutions. Outsourcing IT services can help SMEs by having lower cost, focus on core operations, and IT resources similar to the large establishment (Gluck, </w:t>
+      </w:r>
+      <w:proofErr w:type="spellStart"/>
+      <w:r>
+        <w:rPr>
+          <w:rFonts w:ascii="Times New Roman" w:hAnsi="Times New Roman" w:cs="Times New Roman"/>
+        </w:rPr>
+        <w:t>n.d</w:t>
+      </w:r>
+      <w:proofErr w:type="spellEnd"/>
+      <w:r>
+        <w:rPr>
+          <w:rFonts w:ascii="Times New Roman" w:hAnsi="Times New Roman" w:cs="Times New Roman"/>
+        </w:rPr>
+        <w:t>).</w:t>
       </w:r>
     </w:p>
     <w:p>
@@ -279,7 +307,35 @@
         <w:rPr>
           <w:rFonts w:ascii="Times New Roman" w:hAnsi="Times New Roman" w:cs="Times New Roman"/>
         </w:rPr>
-        <w:t xml:space="preserve">The researchers use these problems as our basis to create a project that will address these issues. The researchers are taking advantage of the growth of mobile technology and mobile computing and create the app iLearnCentral. iLearnCentral </w:t>
+        <w:t xml:space="preserve">The researchers use these problems as our basis to create a project that will address these issues. The researchers are taking advantage of the growth of mobile technology and mobile computing and create the app </w:t>
+      </w:r>
+      <w:proofErr w:type="spellStart"/>
+      <w:r>
+        <w:rPr>
+          <w:rFonts w:ascii="Times New Roman" w:hAnsi="Times New Roman" w:cs="Times New Roman"/>
+        </w:rPr>
+        <w:t>iLearnCentral</w:t>
+      </w:r>
+      <w:proofErr w:type="spellEnd"/>
+      <w:r>
+        <w:rPr>
+          <w:rFonts w:ascii="Times New Roman" w:hAnsi="Times New Roman" w:cs="Times New Roman"/>
+        </w:rPr>
+        <w:t xml:space="preserve">. </w:t>
+      </w:r>
+      <w:proofErr w:type="spellStart"/>
+      <w:r>
+        <w:rPr>
+          <w:rFonts w:ascii="Times New Roman" w:hAnsi="Times New Roman" w:cs="Times New Roman"/>
+        </w:rPr>
+        <w:t>iLearnCentral</w:t>
+      </w:r>
+      <w:proofErr w:type="spellEnd"/>
+      <w:r>
+        <w:rPr>
+          <w:rFonts w:ascii="Times New Roman" w:hAnsi="Times New Roman" w:cs="Times New Roman"/>
+        </w:rPr>
+        <w:t xml:space="preserve"> </w:t>
       </w:r>
       <w:r>
         <w:rPr>
@@ -996,7 +1052,21 @@
         <w:rPr>
           <w:rFonts w:ascii="Times New Roman" w:hAnsi="Times New Roman" w:cs="Times New Roman"/>
         </w:rPr>
-        <w:t xml:space="preserve">The ideas presented may be used as a reference data in conducting new researches. The outcome of the study will serve beneficial to them as a cross-reference. This study may be one of the basis where a new theory in learning will arise. </w:t>
+        <w:t xml:space="preserve">The ideas presented may be used as a reference data in conducting new researches. The outcome of the study will serve beneficial to them as a cross-reference. This study may be one of the </w:t>
+      </w:r>
+      <w:proofErr w:type="gramStart"/>
+      <w:r>
+        <w:rPr>
+          <w:rFonts w:ascii="Times New Roman" w:hAnsi="Times New Roman" w:cs="Times New Roman"/>
+        </w:rPr>
+        <w:t>basis</w:t>
+      </w:r>
+      <w:proofErr w:type="gramEnd"/>
+      <w:r>
+        <w:rPr>
+          <w:rFonts w:ascii="Times New Roman" w:hAnsi="Times New Roman" w:cs="Times New Roman"/>
+        </w:rPr>
+        <w:t xml:space="preserve"> where a new theory in learning will arise. </w:t>
       </w:r>
     </w:p>
     <w:p>
@@ -1195,8 +1265,6 @@
                                 </w:rPr>
                                 <w:t>determine</w:t>
                               </w:r>
-                              <w:bookmarkStart w:id="2" w:name="_GoBack"/>
-                              <w:bookmarkEnd w:id="2"/>
                               <w:r>
                                 <w:rPr>
                                   <w:rFonts w:ascii="Times New Roman" w:hAnsi="Times New Roman" w:cs="Times New Roman"/>
@@ -1280,10 +1348,12 @@
                           <w:txbxContent>
                             <w:p>
                               <w:pPr>
+                                <w:jc w:val="right"/>
                                 <w:rPr>
                                   <w:rFonts w:ascii="Times New Roman" w:hAnsi="Times New Roman" w:cs="Times New Roman"/>
                                 </w:rPr>
                               </w:pPr>
+                              <w:bookmarkStart w:id="2" w:name="_GoBack"/>
                               <w:r>
                                 <w:t xml:space="preserve">- </w:t>
                               </w:r>
@@ -1444,6 +1514,7 @@
                                 </w:rPr>
                                 <w:t>Track and Monitor</w:t>
                               </w:r>
+                              <w:bookmarkEnd w:id="2"/>
                             </w:p>
                           </w:txbxContent>
                         </wps:txbx>
@@ -1913,8 +1984,6 @@
                           </w:rPr>
                           <w:t>determine</w:t>
                         </w:r>
-                        <w:bookmarkStart w:id="3" w:name="_GoBack"/>
-                        <w:bookmarkEnd w:id="3"/>
                         <w:r>
                           <w:rPr>
                             <w:rFonts w:ascii="Times New Roman" w:hAnsi="Times New Roman" w:cs="Times New Roman"/>
@@ -1969,10 +2038,12 @@
                     <w:txbxContent>
                       <w:p>
                         <w:pPr>
+                          <w:jc w:val="right"/>
                           <w:rPr>
                             <w:rFonts w:ascii="Times New Roman" w:hAnsi="Times New Roman" w:cs="Times New Roman"/>
                           </w:rPr>
                         </w:pPr>
+                        <w:bookmarkStart w:id="3" w:name="_GoBack"/>
                         <w:r>
                           <w:t xml:space="preserve">- </w:t>
                         </w:r>
@@ -2133,6 +2204,7 @@
                           </w:rPr>
                           <w:t>Track and Monitor</w:t>
                         </w:r>
+                        <w:bookmarkEnd w:id="3"/>
                       </w:p>
                     </w:txbxContent>
                   </v:textbox>
@@ -2643,11 +2715,19 @@
         </w:rPr>
         <w:t xml:space="preserve"> </w:t>
       </w:r>
-      <w:r>
-        <w:rPr>
-          <w:rFonts w:ascii="Times New Roman" w:hAnsi="Times New Roman" w:cs="Times New Roman"/>
-        </w:rPr>
-        <w:t>iLearnCentral:</w:t>
+      <w:proofErr w:type="spellStart"/>
+      <w:r>
+        <w:rPr>
+          <w:rFonts w:ascii="Times New Roman" w:hAnsi="Times New Roman" w:cs="Times New Roman"/>
+        </w:rPr>
+        <w:t>iLearnCentral</w:t>
+      </w:r>
+      <w:proofErr w:type="spellEnd"/>
+      <w:r>
+        <w:rPr>
+          <w:rFonts w:ascii="Times New Roman" w:hAnsi="Times New Roman" w:cs="Times New Roman"/>
+        </w:rPr>
+        <w:t>:</w:t>
       </w:r>
       <w:r>
         <w:rPr>

--- a/Manuscript/Chapter 1.docx
+++ b/Manuscript/Chapter 1.docx
@@ -1,6 +1,6 @@
 
 <file path=word/document.xml><?xml version="1.0" encoding="utf-8"?>
-<w:document xmlns:wpc="http://schemas.microsoft.com/office/word/2010/wordprocessingCanvas" xmlns:mc="http://schemas.openxmlformats.org/markup-compatibility/2006" xmlns:o="urn:schemas-microsoft-com:office:office" xmlns:r="http://schemas.openxmlformats.org/officeDocument/2006/relationships" xmlns:m="http://schemas.openxmlformats.org/officeDocument/2006/math" xmlns:v="urn:schemas-microsoft-com:vml" xmlns:wp14="http://schemas.microsoft.com/office/word/2010/wordprocessingDrawing" xmlns:wp="http://schemas.openxmlformats.org/drawingml/2006/wordprocessingDrawing" xmlns:w10="urn:schemas-microsoft-com:office:word" xmlns:w="http://schemas.openxmlformats.org/wordprocessingml/2006/main" xmlns:w14="http://schemas.microsoft.com/office/word/2010/wordml" xmlns:wpg="http://schemas.microsoft.com/office/word/2010/wordprocessingGroup" xmlns:wpi="http://schemas.microsoft.com/office/word/2010/wordprocessingInk" xmlns:wne="http://schemas.microsoft.com/office/word/2006/wordml" xmlns:wps="http://schemas.microsoft.com/office/word/2010/wordprocessingShape" mc:Ignorable="w14 wp14">
+<w:document xmlns:wpc="http://schemas.microsoft.com/office/word/2010/wordprocessingCanvas" xmlns:cx="http://schemas.microsoft.com/office/drawing/2014/chartex" xmlns:cx1="http://schemas.microsoft.com/office/drawing/2015/9/8/chartex" xmlns:cx2="http://schemas.microsoft.com/office/drawing/2015/10/21/chartex" xmlns:cx3="http://schemas.microsoft.com/office/drawing/2016/5/9/chartex" xmlns:cx4="http://schemas.microsoft.com/office/drawing/2016/5/10/chartex" xmlns:cx5="http://schemas.microsoft.com/office/drawing/2016/5/11/chartex" xmlns:cx6="http://schemas.microsoft.com/office/drawing/2016/5/12/chartex" xmlns:cx7="http://schemas.microsoft.com/office/drawing/2016/5/13/chartex" xmlns:cx8="http://schemas.microsoft.com/office/drawing/2016/5/14/chartex" xmlns:mc="http://schemas.openxmlformats.org/markup-compatibility/2006" xmlns:aink="http://schemas.microsoft.com/office/drawing/2016/ink" xmlns:am3d="http://schemas.microsoft.com/office/drawing/2017/model3d" xmlns:o="urn:schemas-microsoft-com:office:office" xmlns:r="http://schemas.openxmlformats.org/officeDocument/2006/relationships" xmlns:m="http://schemas.openxmlformats.org/officeDocument/2006/math" xmlns:v="urn:schemas-microsoft-com:vml" xmlns:wp14="http://schemas.microsoft.com/office/word/2010/wordprocessingDrawing" xmlns:wp="http://schemas.openxmlformats.org/drawingml/2006/wordprocessingDrawing" xmlns:w10="urn:schemas-microsoft-com:office:word" xmlns:w="http://schemas.openxmlformats.org/wordprocessingml/2006/main" xmlns:w14="http://schemas.microsoft.com/office/word/2010/wordml" xmlns:w15="http://schemas.microsoft.com/office/word/2012/wordml" xmlns:w16cid="http://schemas.microsoft.com/office/word/2016/wordml/cid" xmlns:w16se="http://schemas.microsoft.com/office/word/2015/wordml/symex" xmlns:wpg="http://schemas.microsoft.com/office/word/2010/wordprocessingGroup" xmlns:wpi="http://schemas.microsoft.com/office/word/2010/wordprocessingInk" xmlns:wne="http://schemas.microsoft.com/office/word/2006/wordml" xmlns:wps="http://schemas.microsoft.com/office/word/2010/wordprocessingShape" mc:Ignorable="w14 w15 w16se w16cid wp14">
   <w:body>
     <w:p>
       <w:pPr>
@@ -23,8 +23,6 @@
       <w:r>
         <w:t>INTRODUCTION</w:t>
       </w:r>
-      <w:bookmarkStart w:id="0" w:name="_GoBack"/>
-      <w:bookmarkEnd w:id="0"/>
     </w:p>
     <w:p>
       <w:pPr>
@@ -67,7 +65,21 @@
         <w:rPr>
           <w:rFonts w:ascii="Times New Roman" w:hAnsi="Times New Roman" w:cs="Times New Roman"/>
         </w:rPr>
-        <w:t xml:space="preserve">s in these centers, the total process takes a lot of time. iLearnCentral will help solve this predicament. It is a mobile application that will help ease the whole experience of Learning Centers from hiring and profiling of </w:t>
+        <w:t xml:space="preserve">s in these centers, the total process takes a lot of time. </w:t>
+      </w:r>
+      <w:proofErr w:type="spellStart"/>
+      <w:r>
+        <w:rPr>
+          <w:rFonts w:ascii="Times New Roman" w:hAnsi="Times New Roman" w:cs="Times New Roman"/>
+        </w:rPr>
+        <w:t>iLearnCentral</w:t>
+      </w:r>
+      <w:proofErr w:type="spellEnd"/>
+      <w:r>
+        <w:rPr>
+          <w:rFonts w:ascii="Times New Roman" w:hAnsi="Times New Roman" w:cs="Times New Roman"/>
+        </w:rPr>
+        <w:t xml:space="preserve"> will help solve this predicament. It is a mobile application that will help ease the whole experience of Learning Centers from hiring and profiling of </w:t>
       </w:r>
       <w:r>
         <w:rPr>
@@ -236,7 +248,7 @@
         <w:rPr>
           <w:rFonts w:ascii="Times New Roman" w:hAnsi="Times New Roman" w:cs="Times New Roman"/>
         </w:rPr>
-        <w:t xml:space="preserve">There is a multitude of reasons why early educators or </w:t>
+        <w:t xml:space="preserve">There is a multitude of reasons why </w:t>
       </w:r>
       <w:r>
         <w:rPr>
@@ -260,14 +272,14 @@
         <w:rPr>
           <w:rFonts w:ascii="Times New Roman" w:hAnsi="Times New Roman" w:cs="Times New Roman"/>
         </w:rPr>
-        <w:t xml:space="preserve">s' attrition rate has serious consequence in the workplace and students. Although </w:t>
+        <w:t xml:space="preserve">s' attrition rate has serious consequence in the workplace and students. Although attrition rate is </w:t>
       </w:r>
       <w:r>
         <w:rPr>
           <w:rFonts w:ascii="Times New Roman" w:hAnsi="Times New Roman" w:cs="Times New Roman"/>
         </w:rPr>
         <w:lastRenderedPageBreak/>
-        <w:t xml:space="preserve">attrition rate is inevitable, learning centers need to hire new </w:t>
+        <w:t xml:space="preserve">inevitable, learning centers need to hire new </w:t>
       </w:r>
       <w:r>
         <w:rPr>
@@ -295,7 +307,35 @@
         <w:rPr>
           <w:rFonts w:ascii="Times New Roman" w:hAnsi="Times New Roman" w:cs="Times New Roman"/>
         </w:rPr>
-        <w:t xml:space="preserve">The researchers use these problems as our basis to create a project that will address these issues. The researchers are taking advantage of the growth of mobile technology and mobile computing and create the app iLearnCentral. iLearnCentral </w:t>
+        <w:t xml:space="preserve">The researchers use these problems as our basis to create a project that will address these issues. The researchers are taking advantage of the growth of mobile technology and mobile computing and create the app </w:t>
+      </w:r>
+      <w:proofErr w:type="spellStart"/>
+      <w:r>
+        <w:rPr>
+          <w:rFonts w:ascii="Times New Roman" w:hAnsi="Times New Roman" w:cs="Times New Roman"/>
+        </w:rPr>
+        <w:t>iLearnCentral</w:t>
+      </w:r>
+      <w:proofErr w:type="spellEnd"/>
+      <w:r>
+        <w:rPr>
+          <w:rFonts w:ascii="Times New Roman" w:hAnsi="Times New Roman" w:cs="Times New Roman"/>
+        </w:rPr>
+        <w:t xml:space="preserve">. </w:t>
+      </w:r>
+      <w:proofErr w:type="spellStart"/>
+      <w:r>
+        <w:rPr>
+          <w:rFonts w:ascii="Times New Roman" w:hAnsi="Times New Roman" w:cs="Times New Roman"/>
+        </w:rPr>
+        <w:t>iLearnCentral</w:t>
+      </w:r>
+      <w:proofErr w:type="spellEnd"/>
+      <w:r>
+        <w:rPr>
+          <w:rFonts w:ascii="Times New Roman" w:hAnsi="Times New Roman" w:cs="Times New Roman"/>
+        </w:rPr>
+        <w:t xml:space="preserve"> </w:t>
       </w:r>
       <w:r>
         <w:rPr>
@@ -373,7 +413,7 @@
           <w:rFonts w:ascii="Times New Roman" w:hAnsi="Times New Roman" w:cs="Times New Roman"/>
         </w:rPr>
       </w:pPr>
-      <w:bookmarkStart w:id="1" w:name="_Hlk20129653"/>
+      <w:bookmarkStart w:id="0" w:name="_Hlk20129653"/>
       <w:r>
         <w:rPr>
           <w:rFonts w:ascii="Times New Roman" w:hAnsi="Times New Roman" w:cs="Times New Roman"/>
@@ -399,7 +439,7 @@
         <w:t>;</w:t>
       </w:r>
     </w:p>
-    <w:bookmarkEnd w:id="1"/>
+    <w:bookmarkEnd w:id="0"/>
     <w:p>
       <w:pPr>
         <w:pStyle w:val="ListParagraph"/>
@@ -475,7 +515,7 @@
           <w:rFonts w:ascii="Times New Roman" w:hAnsi="Times New Roman" w:cs="Times New Roman"/>
         </w:rPr>
       </w:pPr>
-      <w:bookmarkStart w:id="2" w:name="_Hlk20669675"/>
+      <w:bookmarkStart w:id="1" w:name="_Hlk20669675"/>
       <w:r>
         <w:rPr>
           <w:rFonts w:ascii="Times New Roman" w:hAnsi="Times New Roman" w:cs="Times New Roman"/>
@@ -501,7 +541,7 @@
         <w:t>;</w:t>
       </w:r>
     </w:p>
-    <w:bookmarkEnd w:id="2"/>
+    <w:bookmarkEnd w:id="1"/>
     <w:p>
       <w:pPr>
         <w:pStyle w:val="Heading2"/>
@@ -644,19 +684,19 @@
         <w:rPr>
           <w:rFonts w:ascii="Times New Roman" w:hAnsi="Times New Roman" w:cs="Times New Roman"/>
         </w:rPr>
-        <w:t xml:space="preserve">his is currently for small </w:t>
-      </w:r>
-      <w:r>
-        <w:rPr>
-          <w:rFonts w:ascii="Times New Roman" w:hAnsi="Times New Roman" w:cs="Times New Roman"/>
-        </w:rPr>
-        <w:t xml:space="preserve">and medium </w:t>
-      </w:r>
-      <w:r>
-        <w:rPr>
-          <w:rFonts w:ascii="Times New Roman" w:hAnsi="Times New Roman" w:cs="Times New Roman"/>
-        </w:rPr>
-        <w:t>learning centers with no dedicated IT personnel.</w:t>
+        <w:t xml:space="preserve">his is </w:t>
+      </w:r>
+      <w:r>
+        <w:rPr>
+          <w:rFonts w:ascii="Times New Roman" w:hAnsi="Times New Roman" w:cs="Times New Roman"/>
+        </w:rPr>
+        <w:t>only for Learning Center educators. Hiring of other staff members of Learning Centers cannot be managed by the app</w:t>
+      </w:r>
+      <w:r>
+        <w:rPr>
+          <w:rFonts w:ascii="Times New Roman" w:hAnsi="Times New Roman" w:cs="Times New Roman"/>
+        </w:rPr>
+        <w:t>.</w:t>
       </w:r>
       <w:r>
         <w:rPr>
@@ -668,7 +708,31 @@
         <w:rPr>
           <w:rFonts w:ascii="Times New Roman" w:hAnsi="Times New Roman" w:cs="Times New Roman"/>
         </w:rPr>
-        <w:t xml:space="preserve">he features are based on common problems across different types of learning centers. As the app advances, more features will be added. </w:t>
+        <w:t xml:space="preserve">he </w:t>
+      </w:r>
+      <w:r>
+        <w:rPr>
+          <w:rFonts w:ascii="Times New Roman" w:hAnsi="Times New Roman" w:cs="Times New Roman"/>
+        </w:rPr>
+        <w:t xml:space="preserve">pre-defined </w:t>
+      </w:r>
+      <w:r>
+        <w:rPr>
+          <w:rFonts w:ascii="Times New Roman" w:hAnsi="Times New Roman" w:cs="Times New Roman"/>
+        </w:rPr>
+        <w:t>features are based on</w:t>
+      </w:r>
+      <w:r>
+        <w:rPr>
+          <w:rFonts w:ascii="Times New Roman" w:hAnsi="Times New Roman" w:cs="Times New Roman"/>
+        </w:rPr>
+        <w:t xml:space="preserve">ly on </w:t>
+      </w:r>
+      <w:r>
+        <w:rPr>
+          <w:rFonts w:ascii="Times New Roman" w:hAnsi="Times New Roman" w:cs="Times New Roman"/>
+        </w:rPr>
+        <w:t xml:space="preserve">common problems across different types of learning centers. As the app advances, more features will be added. </w:t>
       </w:r>
       <w:r>
         <w:rPr>
@@ -744,23 +808,13 @@
           <w:bCs/>
         </w:rPr>
       </w:pPr>
-      <w:proofErr w:type="gramStart"/>
       <w:r>
         <w:rPr>
           <w:rFonts w:ascii="Times New Roman" w:hAnsi="Times New Roman" w:cs="Times New Roman"/>
           <w:b/>
           <w:bCs/>
         </w:rPr>
-        <w:t>Learning Centers.</w:t>
-      </w:r>
-      <w:proofErr w:type="gramEnd"/>
-      <w:r>
-        <w:rPr>
-          <w:rFonts w:ascii="Times New Roman" w:hAnsi="Times New Roman" w:cs="Times New Roman"/>
-          <w:b/>
-          <w:bCs/>
-        </w:rPr>
-        <w:t xml:space="preserve"> </w:t>
+        <w:t xml:space="preserve">Learning Centers. </w:t>
       </w:r>
       <w:r>
         <w:rPr>
@@ -1203,7 +1257,19 @@
                                 <w:rPr>
                                   <w:rFonts w:ascii="Times New Roman" w:hAnsi="Times New Roman" w:cs="Times New Roman"/>
                                 </w:rPr>
-                                <w:t xml:space="preserve">to design features software requirements for the app  </w:t>
+                                <w:t xml:space="preserve">to </w:t>
+                              </w:r>
+                              <w:r>
+                                <w:rPr>
+                                  <w:rFonts w:ascii="Times New Roman" w:hAnsi="Times New Roman" w:cs="Times New Roman"/>
+                                </w:rPr>
+                                <w:t>determine</w:t>
+                              </w:r>
+                              <w:r>
+                                <w:rPr>
+                                  <w:rFonts w:ascii="Times New Roman" w:hAnsi="Times New Roman" w:cs="Times New Roman"/>
+                                </w:rPr>
+                                <w:t xml:space="preserve"> features software requirements for the app  </w:t>
                               </w:r>
                             </w:p>
                             <w:p>
@@ -1282,10 +1348,12 @@
                           <w:txbxContent>
                             <w:p>
                               <w:pPr>
+                                <w:jc w:val="right"/>
                                 <w:rPr>
                                   <w:rFonts w:ascii="Times New Roman" w:hAnsi="Times New Roman" w:cs="Times New Roman"/>
                                 </w:rPr>
                               </w:pPr>
+                              <w:bookmarkStart w:id="2" w:name="_GoBack"/>
                               <w:r>
                                 <w:t xml:space="preserve">- </w:t>
                               </w:r>
@@ -1446,6 +1514,7 @@
                                 </w:rPr>
                                 <w:t>Track and Monitor</w:t>
                               </w:r>
+                              <w:bookmarkEnd w:id="2"/>
                             </w:p>
                           </w:txbxContent>
                         </wps:txbx>
@@ -1818,8 +1887,8 @@
           </mc:Choice>
           <mc:Fallback>
             <w:pict>
-              <v:group id="Group 1" o:spid="_x0000_s1026" style="position:absolute;left:0;text-align:left;margin-left:1.5pt;margin-top:8.25pt;width:446.2pt;height:366pt;z-index:251666432;mso-height-relative:margin" coordsize="56664,43328" o:gfxdata="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">
-                <v:roundrect id="Rectangle: Rounded Corners 14" o:spid="_x0000_s1027" style="position:absolute;top:3101;width:16383;height:39909;visibility:visible;mso-wrap-style:square;v-text-anchor:top" arcsize="10923f" o:gfxdata="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">
+              <v:group w14:anchorId="20ABC9C9" id="Group 1" o:spid="_x0000_s1026" style="position:absolute;left:0;text-align:left;margin-left:1.5pt;margin-top:8.25pt;width:446.2pt;height:366pt;z-index:251666432;mso-height-relative:margin" coordsize="56664,43328" o:gfxdata="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">
+                <v:roundrect id="Rectangle: Rounded Corners 14" o:spid="_x0000_s1027" style="position:absolute;top:3101;width:16383;height:39909;visibility:visible;mso-wrap-style:square;v-text-anchor:top" arcsize="10923f" o:gfxdata="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">
                   <v:textbox>
                     <w:txbxContent>
                       <w:p>
@@ -1907,7 +1976,19 @@
                           <w:rPr>
                             <w:rFonts w:ascii="Times New Roman" w:hAnsi="Times New Roman" w:cs="Times New Roman"/>
                           </w:rPr>
-                          <w:t xml:space="preserve">to design features software requirements for the app  </w:t>
+                          <w:t xml:space="preserve">to </w:t>
+                        </w:r>
+                        <w:r>
+                          <w:rPr>
+                            <w:rFonts w:ascii="Times New Roman" w:hAnsi="Times New Roman" w:cs="Times New Roman"/>
+                          </w:rPr>
+                          <w:t>determine</w:t>
+                        </w:r>
+                        <w:r>
+                          <w:rPr>
+                            <w:rFonts w:ascii="Times New Roman" w:hAnsi="Times New Roman" w:cs="Times New Roman"/>
+                          </w:rPr>
+                          <w:t xml:space="preserve"> features software requirements for the app  </w:t>
                         </w:r>
                       </w:p>
                       <w:p>
@@ -1952,15 +2033,17 @@
                     </w:txbxContent>
                   </v:textbox>
                 </v:roundrect>
-                <v:roundrect id="Rectangle: Rounded Corners 8" o:spid="_x0000_s1028" style="position:absolute;left:20434;top:3419;width:16098;height:39909;visibility:visible;mso-wrap-style:square;v-text-anchor:top" arcsize="10923f" o:gfxdata="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">
+                <v:roundrect id="Rectangle: Rounded Corners 8" o:spid="_x0000_s1028" style="position:absolute;left:20434;top:3419;width:16098;height:39909;visibility:visible;mso-wrap-style:square;v-text-anchor:top" arcsize="10923f" o:gfxdata="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">
                   <v:textbox>
                     <w:txbxContent>
                       <w:p>
                         <w:pPr>
+                          <w:jc w:val="right"/>
                           <w:rPr>
                             <w:rFonts w:ascii="Times New Roman" w:hAnsi="Times New Roman" w:cs="Times New Roman"/>
                           </w:rPr>
                         </w:pPr>
+                        <w:bookmarkStart w:id="3" w:name="_GoBack"/>
                         <w:r>
                           <w:t xml:space="preserve">- </w:t>
                         </w:r>
@@ -2121,11 +2204,12 @@
                           </w:rPr>
                           <w:t>Track and Monitor</w:t>
                         </w:r>
+                        <w:bookmarkEnd w:id="3"/>
                       </w:p>
                     </w:txbxContent>
                   </v:textbox>
                 </v:roundrect>
-                <v:roundrect id="Rectangle: Rounded Corners 11" o:spid="_x0000_s1029" style="position:absolute;left:40472;top:3419;width:16192;height:39649;visibility:visible;mso-wrap-style:square;v-text-anchor:top" arcsize="10923f" o:gfxdata="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">
+                <v:roundrect id="Rectangle: Rounded Corners 11" o:spid="_x0000_s1029" style="position:absolute;left:40472;top:3419;width:16192;height:39649;visibility:visible;mso-wrap-style:square;v-text-anchor:top" arcsize="10923f" o:gfxdata="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">
                   <v:textbox>
                     <w:txbxContent>
                       <w:p>
@@ -2192,7 +2276,7 @@
                   <v:stroke joinstyle="miter"/>
                   <v:path gradientshapeok="t" o:connecttype="rect"/>
                 </v:shapetype>
-                <v:shape id="Text Box 13" o:spid="_x0000_s1030" type="#_x0000_t202" style="position:absolute;left:5247;width:7157;height:3816;visibility:visible;mso-wrap-style:square;v-text-anchor:top" o:gfxdata="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" filled="f" stroked="f">
+                <v:shape id="Text Box 13" o:spid="_x0000_s1030" type="#_x0000_t202" style="position:absolute;left:5247;width:7157;height:3816;visibility:visible;mso-wrap-style:square;v-text-anchor:top" o:gfxdata="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" filled="f" stroked="f">
                   <v:textbox>
                     <w:txbxContent>
                       <w:p>
@@ -2217,7 +2301,7 @@
                     </w:txbxContent>
                   </v:textbox>
                 </v:shape>
-                <v:shape id="Text Box 7" o:spid="_x0000_s1031" type="#_x0000_t202" style="position:absolute;left:26398;width:7156;height:3816;visibility:visible;mso-wrap-style:square;v-text-anchor:top" o:gfxdata="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" filled="f" stroked="f">
+                <v:shape id="Text Box 7" o:spid="_x0000_s1031" type="#_x0000_t202" style="position:absolute;left:26398;width:7156;height:3816;visibility:visible;mso-wrap-style:square;v-text-anchor:top" o:gfxdata="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" filled="f" stroked="f">
                   <v:textbox>
                     <w:txbxContent>
                       <w:p>
@@ -2242,7 +2326,7 @@
                     </w:txbxContent>
                   </v:textbox>
                 </v:shape>
-                <v:shape id="Text Box 10" o:spid="_x0000_s1032" type="#_x0000_t202" style="position:absolute;left:45401;top:159;width:7157;height:3816;visibility:visible;mso-wrap-style:square;v-text-anchor:top" o:gfxdata="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" filled="f" stroked="f">
+                <v:shape id="Text Box 10" o:spid="_x0000_s1032" type="#_x0000_t202" style="position:absolute;left:45401;top:159;width:7157;height:3816;visibility:visible;mso-wrap-style:square;v-text-anchor:top" o:gfxdata="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" filled="f" stroked="f">
                   <v:textbox>
                     <w:txbxContent>
                       <w:p>
@@ -2283,8 +2367,8 @@
                     <v:h position="#0,#1" xrange="0,21600" yrange="0,10800"/>
                   </v:handles>
                 </v:shapetype>
-                <v:shape id="Arrow: Right 12" o:spid="_x0000_s1033" type="#_x0000_t13" style="position:absolute;left:16856;top:17174;width:2680;height:2578;visibility:visible;mso-wrap-style:square;v-text-anchor:middle" o:gfxdata="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" adj="11209" fillcolor="black [3200]" strokecolor="black [1600]" strokeweight="1pt"/>
-                <v:shape id="Arrow: Right 9" o:spid="_x0000_s1034" type="#_x0000_t13" style="position:absolute;left:37291;top:16618;width:2680;height:2578;visibility:visible;mso-wrap-style:square;v-text-anchor:middle" o:gfxdata="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" adj="11209" fillcolor="black [3200]" strokecolor="black [1600]" strokeweight="1pt"/>
+                <v:shape id="Arrow: Right 12" o:spid="_x0000_s1033" type="#_x0000_t13" style="position:absolute;left:16856;top:17174;width:2680;height:2578;visibility:visible;mso-wrap-style:square;v-text-anchor:middle" o:gfxdata="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" adj="11209" fillcolor="black [3200]" strokecolor="black [1600]" strokeweight="1pt"/>
+                <v:shape id="Arrow: Right 9" o:spid="_x0000_s1034" type="#_x0000_t13" style="position:absolute;left:37291;top:16618;width:2680;height:2578;visibility:visible;mso-wrap-style:square;v-text-anchor:middle" o:gfxdata="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" adj="11209" fillcolor="black [3200]" strokecolor="black [1600]" strokeweight="1pt"/>
               </v:group>
             </w:pict>
           </mc:Fallback>
@@ -2631,11 +2715,19 @@
         </w:rPr>
         <w:t xml:space="preserve"> </w:t>
       </w:r>
-      <w:r>
-        <w:rPr>
-          <w:rFonts w:ascii="Times New Roman" w:hAnsi="Times New Roman" w:cs="Times New Roman"/>
-        </w:rPr>
-        <w:t>iLearnCentral:</w:t>
+      <w:proofErr w:type="spellStart"/>
+      <w:r>
+        <w:rPr>
+          <w:rFonts w:ascii="Times New Roman" w:hAnsi="Times New Roman" w:cs="Times New Roman"/>
+        </w:rPr>
+        <w:t>iLearnCentral</w:t>
+      </w:r>
+      <w:proofErr w:type="spellEnd"/>
+      <w:r>
+        <w:rPr>
+          <w:rFonts w:ascii="Times New Roman" w:hAnsi="Times New Roman" w:cs="Times New Roman"/>
+        </w:rPr>
+        <w:t>:</w:t>
       </w:r>
       <w:r>
         <w:rPr>
@@ -2857,7 +2949,7 @@
       </w:pPr>
     </w:p>
     <w:sectPr>
-      <w:headerReference w:type="default" r:id="rId8"/>
+      <w:headerReference w:type="default" r:id="rId7"/>
       <w:pgSz w:w="12240" w:h="15840" w:code="1"/>
       <w:pgMar w:top="1440" w:right="1440" w:bottom="1440" w:left="2160" w:header="720" w:footer="720" w:gutter="0"/>
       <w:cols w:space="720"/>
@@ -2869,7 +2961,7 @@
 </file>
 
 <file path=word/endnotes.xml><?xml version="1.0" encoding="utf-8"?>
-<w:endnotes xmlns:wpc="http://schemas.microsoft.com/office/word/2010/wordprocessingCanvas" xmlns:mc="http://schemas.openxmlformats.org/markup-compatibility/2006" xmlns:o="urn:schemas-microsoft-com:office:office" xmlns:r="http://schemas.openxmlformats.org/officeDocument/2006/relationships" xmlns:m="http://schemas.openxmlformats.org/officeDocument/2006/math" xmlns:v="urn:schemas-microsoft-com:vml" xmlns:wp14="http://schemas.microsoft.com/office/word/2010/wordprocessingDrawing" xmlns:wp="http://schemas.openxmlformats.org/drawingml/2006/wordprocessingDrawing" xmlns:w10="urn:schemas-microsoft-com:office:word" xmlns:w="http://schemas.openxmlformats.org/wordprocessingml/2006/main" xmlns:w14="http://schemas.microsoft.com/office/word/2010/wordml" xmlns:wpg="http://schemas.microsoft.com/office/word/2010/wordprocessingGroup" xmlns:wpi="http://schemas.microsoft.com/office/word/2010/wordprocessingInk" xmlns:wne="http://schemas.microsoft.com/office/word/2006/wordml" xmlns:wps="http://schemas.microsoft.com/office/word/2010/wordprocessingShape" mc:Ignorable="w14 wp14">
+<w:endnotes xmlns:wpc="http://schemas.microsoft.com/office/word/2010/wordprocessingCanvas" xmlns:cx="http://schemas.microsoft.com/office/drawing/2014/chartex" xmlns:cx1="http://schemas.microsoft.com/office/drawing/2015/9/8/chartex" xmlns:cx2="http://schemas.microsoft.com/office/drawing/2015/10/21/chartex" xmlns:cx3="http://schemas.microsoft.com/office/drawing/2016/5/9/chartex" xmlns:cx4="http://schemas.microsoft.com/office/drawing/2016/5/10/chartex" xmlns:cx5="http://schemas.microsoft.com/office/drawing/2016/5/11/chartex" xmlns:cx6="http://schemas.microsoft.com/office/drawing/2016/5/12/chartex" xmlns:cx7="http://schemas.microsoft.com/office/drawing/2016/5/13/chartex" xmlns:cx8="http://schemas.microsoft.com/office/drawing/2016/5/14/chartex" xmlns:mc="http://schemas.openxmlformats.org/markup-compatibility/2006" xmlns:aink="http://schemas.microsoft.com/office/drawing/2016/ink" xmlns:am3d="http://schemas.microsoft.com/office/drawing/2017/model3d" xmlns:o="urn:schemas-microsoft-com:office:office" xmlns:r="http://schemas.openxmlformats.org/officeDocument/2006/relationships" xmlns:m="http://schemas.openxmlformats.org/officeDocument/2006/math" xmlns:v="urn:schemas-microsoft-com:vml" xmlns:wp14="http://schemas.microsoft.com/office/word/2010/wordprocessingDrawing" xmlns:wp="http://schemas.openxmlformats.org/drawingml/2006/wordprocessingDrawing" xmlns:w10="urn:schemas-microsoft-com:office:word" xmlns:w="http://schemas.openxmlformats.org/wordprocessingml/2006/main" xmlns:w14="http://schemas.microsoft.com/office/word/2010/wordml" xmlns:w15="http://schemas.microsoft.com/office/word/2012/wordml" xmlns:w16cid="http://schemas.microsoft.com/office/word/2016/wordml/cid" xmlns:w16se="http://schemas.microsoft.com/office/word/2015/wordml/symex" xmlns:wpg="http://schemas.microsoft.com/office/word/2010/wordprocessingGroup" xmlns:wpi="http://schemas.microsoft.com/office/word/2010/wordprocessingInk" xmlns:wne="http://schemas.microsoft.com/office/word/2006/wordml" xmlns:wps="http://schemas.microsoft.com/office/word/2010/wordprocessingShape" mc:Ignorable="w14 w15 w16se w16cid wp14">
   <w:endnote w:type="separator" w:id="-1">
     <w:p>
       <w:pPr>
@@ -2894,7 +2986,7 @@
 </file>
 
 <file path=word/footnotes.xml><?xml version="1.0" encoding="utf-8"?>
-<w:footnotes xmlns:wpc="http://schemas.microsoft.com/office/word/2010/wordprocessingCanvas" xmlns:mc="http://schemas.openxmlformats.org/markup-compatibility/2006" xmlns:o="urn:schemas-microsoft-com:office:office" xmlns:r="http://schemas.openxmlformats.org/officeDocument/2006/relationships" xmlns:m="http://schemas.openxmlformats.org/officeDocument/2006/math" xmlns:v="urn:schemas-microsoft-com:vml" xmlns:wp14="http://schemas.microsoft.com/office/word/2010/wordprocessingDrawing" xmlns:wp="http://schemas.openxmlformats.org/drawingml/2006/wordprocessingDrawing" xmlns:w10="urn:schemas-microsoft-com:office:word" xmlns:w="http://schemas.openxmlformats.org/wordprocessingml/2006/main" xmlns:w14="http://schemas.microsoft.com/office/word/2010/wordml" xmlns:wpg="http://schemas.microsoft.com/office/word/2010/wordprocessingGroup" xmlns:wpi="http://schemas.microsoft.com/office/word/2010/wordprocessingInk" xmlns:wne="http://schemas.microsoft.com/office/word/2006/wordml" xmlns:wps="http://schemas.microsoft.com/office/word/2010/wordprocessingShape" mc:Ignorable="w14 wp14">
+<w:footnotes xmlns:wpc="http://schemas.microsoft.com/office/word/2010/wordprocessingCanvas" xmlns:cx="http://schemas.microsoft.com/office/drawing/2014/chartex" xmlns:cx1="http://schemas.microsoft.com/office/drawing/2015/9/8/chartex" xmlns:cx2="http://schemas.microsoft.com/office/drawing/2015/10/21/chartex" xmlns:cx3="http://schemas.microsoft.com/office/drawing/2016/5/9/chartex" xmlns:cx4="http://schemas.microsoft.com/office/drawing/2016/5/10/chartex" xmlns:cx5="http://schemas.microsoft.com/office/drawing/2016/5/11/chartex" xmlns:cx6="http://schemas.microsoft.com/office/drawing/2016/5/12/chartex" xmlns:cx7="http://schemas.microsoft.com/office/drawing/2016/5/13/chartex" xmlns:cx8="http://schemas.microsoft.com/office/drawing/2016/5/14/chartex" xmlns:mc="http://schemas.openxmlformats.org/markup-compatibility/2006" xmlns:aink="http://schemas.microsoft.com/office/drawing/2016/ink" xmlns:am3d="http://schemas.microsoft.com/office/drawing/2017/model3d" xmlns:o="urn:schemas-microsoft-com:office:office" xmlns:r="http://schemas.openxmlformats.org/officeDocument/2006/relationships" xmlns:m="http://schemas.openxmlformats.org/officeDocument/2006/math" xmlns:v="urn:schemas-microsoft-com:vml" xmlns:wp14="http://schemas.microsoft.com/office/word/2010/wordprocessingDrawing" xmlns:wp="http://schemas.openxmlformats.org/drawingml/2006/wordprocessingDrawing" xmlns:w10="urn:schemas-microsoft-com:office:word" xmlns:w="http://schemas.openxmlformats.org/wordprocessingml/2006/main" xmlns:w14="http://schemas.microsoft.com/office/word/2010/wordml" xmlns:w15="http://schemas.microsoft.com/office/word/2012/wordml" xmlns:w16cid="http://schemas.microsoft.com/office/word/2016/wordml/cid" xmlns:w16se="http://schemas.microsoft.com/office/word/2015/wordml/symex" xmlns:wpg="http://schemas.microsoft.com/office/word/2010/wordprocessingGroup" xmlns:wpi="http://schemas.microsoft.com/office/word/2010/wordprocessingInk" xmlns:wne="http://schemas.microsoft.com/office/word/2006/wordml" xmlns:wps="http://schemas.microsoft.com/office/word/2010/wordprocessingShape" mc:Ignorable="w14 w15 w16se w16cid wp14">
   <w:footnote w:type="separator" w:id="-1">
     <w:p>
       <w:pPr>
@@ -2919,7 +3011,7 @@
 </file>
 
 <file path=word/header1.xml><?xml version="1.0" encoding="utf-8"?>
-<w:hdr xmlns:wpc="http://schemas.microsoft.com/office/word/2010/wordprocessingCanvas" xmlns:mc="http://schemas.openxmlformats.org/markup-compatibility/2006" xmlns:o="urn:schemas-microsoft-com:office:office" xmlns:r="http://schemas.openxmlformats.org/officeDocument/2006/relationships" xmlns:m="http://schemas.openxmlformats.org/officeDocument/2006/math" xmlns:v="urn:schemas-microsoft-com:vml" xmlns:wp14="http://schemas.microsoft.com/office/word/2010/wordprocessingDrawing" xmlns:wp="http://schemas.openxmlformats.org/drawingml/2006/wordprocessingDrawing" xmlns:w10="urn:schemas-microsoft-com:office:word" xmlns:w="http://schemas.openxmlformats.org/wordprocessingml/2006/main" xmlns:w14="http://schemas.microsoft.com/office/word/2010/wordml" xmlns:wpg="http://schemas.microsoft.com/office/word/2010/wordprocessingGroup" xmlns:wpi="http://schemas.microsoft.com/office/word/2010/wordprocessingInk" xmlns:wne="http://schemas.microsoft.com/office/word/2006/wordml" xmlns:wps="http://schemas.microsoft.com/office/word/2010/wordprocessingShape" mc:Ignorable="w14 wp14">
+<w:hdr xmlns:wpc="http://schemas.microsoft.com/office/word/2010/wordprocessingCanvas" xmlns:cx="http://schemas.microsoft.com/office/drawing/2014/chartex" xmlns:cx1="http://schemas.microsoft.com/office/drawing/2015/9/8/chartex" xmlns:cx2="http://schemas.microsoft.com/office/drawing/2015/10/21/chartex" xmlns:cx3="http://schemas.microsoft.com/office/drawing/2016/5/9/chartex" xmlns:cx4="http://schemas.microsoft.com/office/drawing/2016/5/10/chartex" xmlns:cx5="http://schemas.microsoft.com/office/drawing/2016/5/11/chartex" xmlns:cx6="http://schemas.microsoft.com/office/drawing/2016/5/12/chartex" xmlns:cx7="http://schemas.microsoft.com/office/drawing/2016/5/13/chartex" xmlns:cx8="http://schemas.microsoft.com/office/drawing/2016/5/14/chartex" xmlns:mc="http://schemas.openxmlformats.org/markup-compatibility/2006" xmlns:aink="http://schemas.microsoft.com/office/drawing/2016/ink" xmlns:am3d="http://schemas.microsoft.com/office/drawing/2017/model3d" xmlns:o="urn:schemas-microsoft-com:office:office" xmlns:r="http://schemas.openxmlformats.org/officeDocument/2006/relationships" xmlns:m="http://schemas.openxmlformats.org/officeDocument/2006/math" xmlns:v="urn:schemas-microsoft-com:vml" xmlns:wp14="http://schemas.microsoft.com/office/word/2010/wordprocessingDrawing" xmlns:wp="http://schemas.openxmlformats.org/drawingml/2006/wordprocessingDrawing" xmlns:w10="urn:schemas-microsoft-com:office:word" xmlns:w="http://schemas.openxmlformats.org/wordprocessingml/2006/main" xmlns:w14="http://schemas.microsoft.com/office/word/2010/wordml" xmlns:w15="http://schemas.microsoft.com/office/word/2012/wordml" xmlns:w16cid="http://schemas.microsoft.com/office/word/2016/wordml/cid" xmlns:w16se="http://schemas.microsoft.com/office/word/2015/wordml/symex" xmlns:wpg="http://schemas.microsoft.com/office/word/2010/wordprocessingGroup" xmlns:wpi="http://schemas.microsoft.com/office/word/2010/wordprocessingInk" xmlns:wne="http://schemas.microsoft.com/office/word/2006/wordml" xmlns:wps="http://schemas.microsoft.com/office/word/2010/wordprocessingShape" mc:Ignorable="w14 w15 w16se w16cid wp14">
   <w:sdt>
     <w:sdtPr>
       <w:id w:val="-576971547"/>
@@ -2973,8 +3065,8 @@
 </file>
 
 <file path=word/numbering.xml><?xml version="1.0" encoding="utf-8"?>
-<w:numbering xmlns:wpc="http://schemas.microsoft.com/office/word/2010/wordprocessingCanvas" xmlns:mc="http://schemas.openxmlformats.org/markup-compatibility/2006" xmlns:o="urn:schemas-microsoft-com:office:office" xmlns:r="http://schemas.openxmlformats.org/officeDocument/2006/relationships" xmlns:m="http://schemas.openxmlformats.org/officeDocument/2006/math" xmlns:v="urn:schemas-microsoft-com:vml" xmlns:wp14="http://schemas.microsoft.com/office/word/2010/wordprocessingDrawing" xmlns:wp="http://schemas.openxmlformats.org/drawingml/2006/wordprocessingDrawing" xmlns:w10="urn:schemas-microsoft-com:office:word" xmlns:w="http://schemas.openxmlformats.org/wordprocessingml/2006/main" xmlns:w14="http://schemas.microsoft.com/office/word/2010/wordml" xmlns:wpg="http://schemas.microsoft.com/office/word/2010/wordprocessingGroup" xmlns:wpi="http://schemas.microsoft.com/office/word/2010/wordprocessingInk" xmlns:wne="http://schemas.microsoft.com/office/word/2006/wordml" xmlns:wps="http://schemas.microsoft.com/office/word/2010/wordprocessingShape" mc:Ignorable="w14 wp14">
-  <w:abstractNum w:abstractNumId="0">
+<w:numbering xmlns:wpc="http://schemas.microsoft.com/office/word/2010/wordprocessingCanvas" xmlns:cx="http://schemas.microsoft.com/office/drawing/2014/chartex" xmlns:cx1="http://schemas.microsoft.com/office/drawing/2015/9/8/chartex" xmlns:cx2="http://schemas.microsoft.com/office/drawing/2015/10/21/chartex" xmlns:cx3="http://schemas.microsoft.com/office/drawing/2016/5/9/chartex" xmlns:cx4="http://schemas.microsoft.com/office/drawing/2016/5/10/chartex" xmlns:cx5="http://schemas.microsoft.com/office/drawing/2016/5/11/chartex" xmlns:cx6="http://schemas.microsoft.com/office/drawing/2016/5/12/chartex" xmlns:cx7="http://schemas.microsoft.com/office/drawing/2016/5/13/chartex" xmlns:cx8="http://schemas.microsoft.com/office/drawing/2016/5/14/chartex" xmlns:mc="http://schemas.openxmlformats.org/markup-compatibility/2006" xmlns:aink="http://schemas.microsoft.com/office/drawing/2016/ink" xmlns:am3d="http://schemas.microsoft.com/office/drawing/2017/model3d" xmlns:o="urn:schemas-microsoft-com:office:office" xmlns:r="http://schemas.openxmlformats.org/officeDocument/2006/relationships" xmlns:m="http://schemas.openxmlformats.org/officeDocument/2006/math" xmlns:v="urn:schemas-microsoft-com:vml" xmlns:wp14="http://schemas.microsoft.com/office/word/2010/wordprocessingDrawing" xmlns:wp="http://schemas.openxmlformats.org/drawingml/2006/wordprocessingDrawing" xmlns:w10="urn:schemas-microsoft-com:office:word" xmlns:w="http://schemas.openxmlformats.org/wordprocessingml/2006/main" xmlns:w14="http://schemas.microsoft.com/office/word/2010/wordml" xmlns:w15="http://schemas.microsoft.com/office/word/2012/wordml" xmlns:w16cid="http://schemas.microsoft.com/office/word/2016/wordml/cid" xmlns:w16se="http://schemas.microsoft.com/office/word/2015/wordml/symex" xmlns:wpg="http://schemas.microsoft.com/office/word/2010/wordprocessingGroup" xmlns:wpi="http://schemas.microsoft.com/office/word/2010/wordprocessingInk" xmlns:wne="http://schemas.microsoft.com/office/word/2006/wordml" xmlns:wps="http://schemas.microsoft.com/office/word/2010/wordprocessingShape" mc:Ignorable="w14 w15 w16se w16cid wp14">
+  <w:abstractNum w:abstractNumId="0" w15:restartNumberingAfterBreak="0">
     <w:nsid w:val="0DA7753C"/>
     <w:multiLevelType w:val="hybridMultilevel"/>
     <w:tmpl w:val="E27AEA10"/>
@@ -3087,7 +3179,7 @@
       </w:rPr>
     </w:lvl>
   </w:abstractNum>
-  <w:abstractNum w:abstractNumId="1">
+  <w:abstractNum w:abstractNumId="1" w15:restartNumberingAfterBreak="0">
     <w:nsid w:val="274A0A66"/>
     <w:multiLevelType w:val="hybridMultilevel"/>
     <w:tmpl w:val="9BA20C8A"/>
@@ -3200,7 +3292,7 @@
       </w:rPr>
     </w:lvl>
   </w:abstractNum>
-  <w:abstractNum w:abstractNumId="2">
+  <w:abstractNum w:abstractNumId="2" w15:restartNumberingAfterBreak="0">
     <w:nsid w:val="29A27995"/>
     <w:multiLevelType w:val="hybridMultilevel"/>
     <w:tmpl w:val="C5F4C636"/>
@@ -3313,7 +3405,7 @@
       </w:rPr>
     </w:lvl>
   </w:abstractNum>
-  <w:abstractNum w:abstractNumId="3">
+  <w:abstractNum w:abstractNumId="3" w15:restartNumberingAfterBreak="0">
     <w:nsid w:val="2E373C66"/>
     <w:multiLevelType w:val="hybridMultilevel"/>
     <w:tmpl w:val="051ED226"/>
@@ -3402,7 +3494,7 @@
       </w:pPr>
     </w:lvl>
   </w:abstractNum>
-  <w:abstractNum w:abstractNumId="4">
+  <w:abstractNum w:abstractNumId="4" w15:restartNumberingAfterBreak="0">
     <w:nsid w:val="37475FFE"/>
     <w:multiLevelType w:val="hybridMultilevel"/>
     <w:tmpl w:val="E19A4E24"/>
@@ -3515,7 +3607,7 @@
       </w:rPr>
     </w:lvl>
   </w:abstractNum>
-  <w:abstractNum w:abstractNumId="5">
+  <w:abstractNum w:abstractNumId="5" w15:restartNumberingAfterBreak="0">
     <w:nsid w:val="3B045700"/>
     <w:multiLevelType w:val="hybridMultilevel"/>
     <w:tmpl w:val="FD66EC90"/>
@@ -3604,7 +3696,7 @@
       </w:pPr>
     </w:lvl>
   </w:abstractNum>
-  <w:abstractNum w:abstractNumId="6">
+  <w:abstractNum w:abstractNumId="6" w15:restartNumberingAfterBreak="0">
     <w:nsid w:val="4C4419EE"/>
     <w:multiLevelType w:val="hybridMultilevel"/>
     <w:tmpl w:val="915C1782"/>
@@ -3693,7 +3785,7 @@
       </w:pPr>
     </w:lvl>
   </w:abstractNum>
-  <w:abstractNum w:abstractNumId="7">
+  <w:abstractNum w:abstractNumId="7" w15:restartNumberingAfterBreak="0">
     <w:nsid w:val="4CC14370"/>
     <w:multiLevelType w:val="hybridMultilevel"/>
     <w:tmpl w:val="38382C6E"/>
@@ -3805,7 +3897,7 @@
       </w:rPr>
     </w:lvl>
   </w:abstractNum>
-  <w:abstractNum w:abstractNumId="8">
+  <w:abstractNum w:abstractNumId="8" w15:restartNumberingAfterBreak="0">
     <w:nsid w:val="7E270199"/>
     <w:multiLevelType w:val="hybridMultilevel"/>
     <w:tmpl w:val="4F2A85CC"/>
@@ -3948,7 +4040,7 @@
 </file>
 
 <file path=word/styles.xml><?xml version="1.0" encoding="utf-8"?>
-<w:styles xmlns:mc="http://schemas.openxmlformats.org/markup-compatibility/2006" xmlns:r="http://schemas.openxmlformats.org/officeDocument/2006/relationships" xmlns:w="http://schemas.openxmlformats.org/wordprocessingml/2006/main" xmlns:w14="http://schemas.microsoft.com/office/word/2010/wordml" mc:Ignorable="w14">
+<w:styles xmlns:mc="http://schemas.openxmlformats.org/markup-compatibility/2006" xmlns:r="http://schemas.openxmlformats.org/officeDocument/2006/relationships" xmlns:w="http://schemas.openxmlformats.org/wordprocessingml/2006/main" xmlns:w14="http://schemas.microsoft.com/office/word/2010/wordml" xmlns:w15="http://schemas.microsoft.com/office/word/2012/wordml" xmlns:w16cid="http://schemas.microsoft.com/office/word/2016/wordml/cid" xmlns:w16se="http://schemas.microsoft.com/office/word/2015/wordml/symex" mc:Ignorable="w14 w15 w16se w16cid">
   <w:docDefaults>
     <w:rPrDefault>
       <w:rPr>
@@ -3964,465 +4056,384 @@
       </w:pPr>
     </w:pPrDefault>
   </w:docDefaults>
-  <w:latentStyles w:defLockedState="0" w:defUIPriority="99" w:defSemiHidden="1" w:defUnhideWhenUsed="1" w:defQFormat="0" w:count="267">
-    <w:lsdException w:name="Normal" w:semiHidden="0" w:uiPriority="0" w:unhideWhenUsed="0" w:qFormat="1"/>
-    <w:lsdException w:name="heading 1" w:semiHidden="0" w:uiPriority="9" w:unhideWhenUsed="0" w:qFormat="1"/>
-    <w:lsdException w:name="heading 2" w:uiPriority="9" w:qFormat="1"/>
-    <w:lsdException w:name="heading 3" w:uiPriority="9" w:qFormat="1"/>
-    <w:lsdException w:name="heading 4" w:uiPriority="9" w:qFormat="1"/>
-    <w:lsdException w:name="heading 5" w:uiPriority="9" w:qFormat="1"/>
-    <w:lsdException w:name="heading 6" w:uiPriority="9" w:qFormat="1"/>
-    <w:lsdException w:name="heading 7" w:uiPriority="9" w:qFormat="1"/>
-    <w:lsdException w:name="heading 8" w:uiPriority="9" w:qFormat="1"/>
-    <w:lsdException w:name="heading 9" w:uiPriority="9" w:qFormat="1"/>
-    <w:lsdException w:name="toc 1" w:uiPriority="39"/>
-    <w:lsdException w:name="toc 2" w:uiPriority="39"/>
-    <w:lsdException w:name="toc 3" w:uiPriority="39"/>
-    <w:lsdException w:name="toc 4" w:uiPriority="39"/>
-    <w:lsdException w:name="toc 5" w:uiPriority="39"/>
-    <w:lsdException w:name="toc 6" w:uiPriority="39"/>
-    <w:lsdException w:name="toc 7" w:uiPriority="39"/>
-    <w:lsdException w:name="toc 8" w:uiPriority="39"/>
-    <w:lsdException w:name="toc 9" w:uiPriority="39"/>
-    <w:lsdException w:name="caption" w:uiPriority="35" w:qFormat="1"/>
-    <w:lsdException w:name="Title" w:semiHidden="0" w:uiPriority="10" w:unhideWhenUsed="0" w:qFormat="1"/>
-    <w:lsdException w:name="Default Paragraph Font" w:uiPriority="1"/>
-    <w:lsdException w:name="Subtitle" w:semiHidden="0" w:uiPriority="11" w:unhideWhenUsed="0" w:qFormat="1"/>
-    <w:lsdException w:name="Strong" w:semiHidden="0" w:uiPriority="22" w:unhideWhenUsed="0" w:qFormat="1"/>
-    <w:lsdException w:name="Emphasis" w:semiHidden="0" w:uiPriority="20" w:unhideWhenUsed="0" w:qFormat="1"/>
-    <w:lsdException w:name="Table Grid" w:semiHidden="0" w:uiPriority="39" w:unhideWhenUsed="0"/>
-    <w:lsdException w:name="Placeholder Text" w:unhideWhenUsed="0"/>
-    <w:lsdException w:name="No Spacing" w:semiHidden="0" w:uiPriority="1" w:unhideWhenUsed="0" w:qFormat="1"/>
-    <w:lsdException w:name="Light Shading" w:semiHidden="0" w:uiPriority="60" w:unhideWhenUsed="0"/>
-    <w:lsdException w:name="Light List" w:semiHidden="0" w:uiPriority="61" w:unhideWhenUsed="0"/>
-    <w:lsdException w:name="Light Grid" w:semiHidden="0" w:uiPriority="62" w:unhideWhenUsed="0"/>
-    <w:lsdException w:name="Medium Shading 1" w:semiHidden="0" w:uiPriority="63" w:unhideWhenUsed="0"/>
-    <w:lsdException w:name="Medium Shading 2" w:semiHidden="0" w:uiPriority="64" w:unhideWhenUsed="0"/>
-    <w:lsdException w:name="Medium List 1" w:semiHidden="0" w:uiPriority="65" w:unhideWhenUsed="0"/>
-    <w:lsdException w:name="Medium List 2" w:semiHidden="0" w:uiPriority="66" w:unhideWhenUsed="0"/>
-    <w:lsdException w:name="Medium Grid 1" w:semiHidden="0" w:uiPriority="67" w:unhideWhenUsed="0"/>
-    <w:lsdException w:name="Medium Grid 2" w:semiHidden="0" w:uiPriority="68" w:unhideWhenUsed="0"/>
-    <w:lsdException w:name="Medium Grid 3" w:semiHidden="0" w:uiPriority="69" w:unhideWhenUsed="0"/>
-    <w:lsdException w:name="Dark List" w:semiHidden="0" w:uiPriority="70" w:unhideWhenUsed="0"/>
-    <w:lsdException w:name="Colorful Shading" w:semiHidden="0" w:uiPriority="71" w:unhideWhenUsed="0"/>
-    <w:lsdException w:name="Colorful List" w:semiHidden="0" w:uiPriority="72" w:unhideWhenUsed="0"/>
-    <w:lsdException w:name="Colorful Grid" w:semiHidden="0" w:uiPriority="73" w:unhideWhenUsed="0"/>
-    <w:lsdException w:name="Light Shading Accent 1" w:semiHidden="0" w:uiPriority="60" w:unhideWhenUsed="0"/>
-    <w:lsdException w:name="Light List Accent 1" w:semiHidden="0" w:uiPriority="61" w:unhideWhenUsed="0"/>
-    <w:lsdException w:name="Light Grid Accent 1" w:semiHidden="0" w:uiPriority="62" w:unhideWhenUsed="0"/>
-    <w:lsdException w:name="Medium Shading 1 Accent 1" w:semiHidden="0" w:uiPriority="63" w:unhideWhenUsed="0"/>
-    <w:lsdException w:name="Medium Shading 2 Accent 1" w:semiHidden="0" w:uiPriority="64" w:unhideWhenUsed="0"/>
-    <w:lsdException w:name="Medium List 1 Accent 1" w:semiHidden="0" w:uiPriority="65" w:unhideWhenUsed="0"/>
-    <w:lsdException w:name="Revision" w:unhideWhenUsed="0"/>
-    <w:lsdException w:name="List Paragraph" w:semiHidden="0" w:uiPriority="34" w:unhideWhenUsed="0" w:qFormat="1"/>
-    <w:lsdException w:name="Quote" w:semiHidden="0" w:uiPriority="29" w:unhideWhenUsed="0" w:qFormat="1"/>
-    <w:lsdException w:name="Intense Quote" w:semiHidden="0" w:uiPriority="30" w:unhideWhenUsed="0" w:qFormat="1"/>
-    <w:lsdException w:name="Medium List 2 Accent 1" w:semiHidden="0" w:uiPriority="66" w:unhideWhenUsed="0"/>
-    <w:lsdException w:name="Medium Grid 1 Accent 1" w:semiHidden="0" w:uiPriority="67" w:unhideWhenUsed="0"/>
-    <w:lsdException w:name="Medium Grid 2 Accent 1" w:semiHidden="0" w:uiPriority="68" w:unhideWhenUsed="0"/>
-    <w:lsdException w:name="Medium Grid 3 Accent 1" w:semiHidden="0" w:uiPriority="69" w:unhideWhenUsed="0"/>
-    <w:lsdException w:name="Dark List Accent 1" w:semiHidden="0" w:uiPriority="70" w:unhideWhenUsed="0"/>
-    <w:lsdException w:name="Colorful Shading Accent 1" w:semiHidden="0" w:uiPriority="71" w:unhideWhenUsed="0"/>
-    <w:lsdException w:name="Colorful List Accent 1" w:semiHidden="0" w:uiPriority="72" w:unhideWhenUsed="0"/>
-    <w:lsdException w:name="Colorful Grid Accent 1" w:semiHidden="0" w:uiPriority="73" w:unhideWhenUsed="0"/>
-    <w:lsdException w:name="Light Shading Accent 2" w:semiHidden="0" w:uiPriority="60" w:unhideWhenUsed="0"/>
-    <w:lsdException w:name="Light List Accent 2" w:semiHidden="0" w:uiPriority="61" w:unhideWhenUsed="0"/>
-    <w:lsdException w:name="Light Grid Accent 2" w:semiHidden="0" w:uiPriority="62" w:unhideWhenUsed="0"/>
-    <w:lsdException w:name="Medium Shading 1 Accent 2" w:semiHidden="0" w:uiPriority="63" w:unhideWhenUsed="0"/>
-    <w:lsdException w:name="Medium Shading 2 Accent 2" w:semiHidden="0" w:uiPriority="64" w:unhideWhenUsed="0"/>
-    <w:lsdException w:name="Medium List 1 Accent 2" w:semiHidden="0" w:uiPriority="65" w:unhideWhenUsed="0"/>
-    <w:lsdException w:name="Medium List 2 Accent 2" w:semiHidden="0" w:uiPriority="66" w:unhideWhenUsed="0"/>
-    <w:lsdException w:name="Medium Grid 1 Accent 2" w:semiHidden="0" w:uiPriority="67" w:unhideWhenUsed="0"/>
-    <w:lsdException w:name="Medium Grid 2 Accent 2" w:semiHidden="0" w:uiPriority="68" w:unhideWhenUsed="0"/>
-    <w:lsdException w:name="Medium Grid 3 Accent 2" w:semiHidden="0" w:uiPriority="69" w:unhideWhenUsed="0"/>
-    <w:lsdException w:name="Dark List Accent 2" w:semiHidden="0" w:uiPriority="70" w:unhideWhenUsed="0"/>
-    <w:lsdException w:name="Colorful Shading Accent 2" w:semiHidden="0" w:uiPriority="71" w:unhideWhenUsed="0"/>
-    <w:lsdException w:name="Colorful List Accent 2" w:semiHidden="0" w:uiPriority="72" w:unhideWhenUsed="0"/>
-    <w:lsdException w:name="Colorful Grid Accent 2" w:semiHidden="0" w:uiPriority="73" w:unhideWhenUsed="0"/>
-    <w:lsdException w:name="Light Shading Accent 3" w:semiHidden="0" w:uiPriority="60" w:unhideWhenUsed="0"/>
-    <w:lsdException w:name="Light List Accent 3" w:semiHidden="0" w:uiPriority="61" w:unhideWhenUsed="0"/>
-    <w:lsdException w:name="Light Grid Accent 3" w:semiHidden="0" w:uiPriority="62" w:unhideWhenUsed="0"/>
-    <w:lsdException w:name="Medium Shading 1 Accent 3" w:semiHidden="0" w:uiPriority="63" w:unhideWhenUsed="0"/>
-    <w:lsdException w:name="Medium Shading 2 Accent 3" w:semiHidden="0" w:uiPriority="64" w:unhideWhenUsed="0"/>
-    <w:lsdException w:name="Medium List 1 Accent 3" w:semiHidden="0" w:uiPriority="65" w:unhideWhenUsed="0"/>
-    <w:lsdException w:name="Medium List 2 Accent 3" w:semiHidden="0" w:uiPriority="66" w:unhideWhenUsed="0"/>
-    <w:lsdException w:name="Medium Grid 1 Accent 3" w:semiHidden="0" w:uiPriority="67" w:unhideWhenUsed="0"/>
-    <w:lsdException w:name="Medium Grid 2 Accent 3" w:semiHidden="0" w:uiPriority="68" w:unhideWhenUsed="0"/>
-    <w:lsdException w:name="Medium Grid 3 Accent 3" w:semiHidden="0" w:uiPriority="69" w:unhideWhenUsed="0"/>
-    <w:lsdException w:name="Dark List Accent 3" w:semiHidden="0" w:uiPriority="70" w:unhideWhenUsed="0"/>
-    <w:lsdException w:name="Colorful Shading Accent 3" w:semiHidden="0" w:uiPriority="71" w:unhideWhenUsed="0"/>
-    <w:lsdException w:name="Colorful List Accent 3" w:semiHidden="0" w:uiPriority="72" w:unhideWhenUsed="0"/>
-    <w:lsdException w:name="Colorful Grid Accent 3" w:semiHidden="0" w:uiPriority="73" w:unhideWhenUsed="0"/>
-    <w:lsdException w:name="Light Shading Accent 4" w:semiHidden="0" w:uiPriority="60" w:unhideWhenUsed="0"/>
-    <w:lsdException w:name="Light List Accent 4" w:semiHidden="0" w:uiPriority="61" w:unhideWhenUsed="0"/>
-    <w:lsdException w:name="Light Grid Accent 4" w:semiHidden="0" w:uiPriority="62" w:unhideWhenUsed="0"/>
-    <w:lsdException w:name="Medium Shading 1 Accent 4" w:semiHidden="0" w:uiPriority="63" w:unhideWhenUsed="0"/>
-    <w:lsdException w:name="Medium Shading 2 Accent 4" w:semiHidden="0" w:uiPriority="64" w:unhideWhenUsed="0"/>
-    <w:lsdException w:name="Medium List 1 Accent 4" w:semiHidden="0" w:uiPriority="65" w:unhideWhenUsed="0"/>
-    <w:lsdException w:name="Medium List 2 Accent 4" w:semiHidden="0" w:uiPriority="66" w:unhideWhenUsed="0"/>
-    <w:lsdException w:name="Medium Grid 1 Accent 4" w:semiHidden="0" w:uiPriority="67" w:unhideWhenUsed="0"/>
-    <w:lsdException w:name="Medium Grid 2 Accent 4" w:semiHidden="0" w:uiPriority="68" w:unhideWhenUsed="0"/>
-    <w:lsdException w:name="Medium Grid 3 Accent 4" w:semiHidden="0" w:uiPriority="69" w:unhideWhenUsed="0"/>
-    <w:lsdException w:name="Dark List Accent 4" w:semiHidden="0" w:uiPriority="70" w:unhideWhenUsed="0"/>
-    <w:lsdException w:name="Colorful Shading Accent 4" w:semiHidden="0" w:uiPriority="71" w:unhideWhenUsed="0"/>
-    <w:lsdException w:name="Colorful List Accent 4" w:semiHidden="0" w:uiPriority="72" w:unhideWhenUsed="0"/>
-    <w:lsdException w:name="Colorful Grid Accent 4" w:semiHidden="0" w:uiPriority="73" w:unhideWhenUsed="0"/>
-    <w:lsdException w:name="Light Shading Accent 5" w:semiHidden="0" w:uiPriority="60" w:unhideWhenUsed="0"/>
-    <w:lsdException w:name="Light List Accent 5" w:semiHidden="0" w:uiPriority="61" w:unhideWhenUsed="0"/>
-    <w:lsdException w:name="Light Grid Accent 5" w:semiHidden="0" w:uiPriority="62" w:unhideWhenUsed="0"/>
-    <w:lsdException w:name="Medium Shading 1 Accent 5" w:semiHidden="0" w:uiPriority="63" w:unhideWhenUsed="0"/>
-    <w:lsdException w:name="Medium Shading 2 Accent 5" w:semiHidden="0" w:uiPriority="64" w:unhideWhenUsed="0"/>
-    <w:lsdException w:name="Medium List 1 Accent 5" w:semiHidden="0" w:uiPriority="65" w:unhideWhenUsed="0"/>
-    <w:lsdException w:name="Medium List 2 Accent 5" w:semiHidden="0" w:uiPriority="66" w:unhideWhenUsed="0"/>
-    <w:lsdException w:name="Medium Grid 1 Accent 5" w:semiHidden="0" w:uiPriority="67" w:unhideWhenUsed="0"/>
-    <w:lsdException w:name="Medium Grid 2 Accent 5" w:semiHidden="0" w:uiPriority="68" w:unhideWhenUsed="0"/>
-    <w:lsdException w:name="Medium Grid 3 Accent 5" w:semiHidden="0" w:uiPriority="69" w:unhideWhenUsed="0"/>
-    <w:lsdException w:name="Dark List Accent 5" w:semiHidden="0" w:uiPriority="70" w:unhideWhenUsed="0"/>
-    <w:lsdException w:name="Colorful Shading Accent 5" w:semiHidden="0" w:uiPriority="71" w:unhideWhenUsed="0"/>
-    <w:lsdException w:name="Colorful List Accent 5" w:semiHidden="0" w:uiPriority="72" w:unhideWhenUsed="0"/>
-    <w:lsdException w:name="Colorful Grid Accent 5" w:semiHidden="0" w:uiPriority="73" w:unhideWhenUsed="0"/>
-    <w:lsdException w:name="Light Shading Accent 6" w:semiHidden="0" w:uiPriority="60" w:unhideWhenUsed="0"/>
-    <w:lsdException w:name="Light List Accent 6" w:semiHidden="0" w:uiPriority="61" w:unhideWhenUsed="0"/>
-    <w:lsdException w:name="Light Grid Accent 6" w:semiHidden="0" w:uiPriority="62" w:unhideWhenUsed="0"/>
-    <w:lsdException w:name="Medium Shading 1 Accent 6" w:semiHidden="0" w:uiPriority="63" w:unhideWhenUsed="0"/>
-    <w:lsdException w:name="Medium Shading 2 Accent 6" w:semiHidden="0" w:uiPriority="64" w:unhideWhenUsed="0"/>
-    <w:lsdException w:name="Medium List 1 Accent 6" w:semiHidden="0" w:uiPriority="65" w:unhideWhenUsed="0"/>
-    <w:lsdException w:name="Medium List 2 Accent 6" w:semiHidden="0" w:uiPriority="66" w:unhideWhenUsed="0"/>
-    <w:lsdException w:name="Medium Grid 1 Accent 6" w:semiHidden="0" w:uiPriority="67" w:unhideWhenUsed="0"/>
-    <w:lsdException w:name="Medium Grid 2 Accent 6" w:semiHidden="0" w:uiPriority="68" w:unhideWhenUsed="0"/>
-    <w:lsdException w:name="Medium Grid 3 Accent 6" w:semiHidden="0" w:uiPriority="69" w:unhideWhenUsed="0"/>
-    <w:lsdException w:name="Dark List Accent 6" w:semiHidden="0" w:uiPriority="70" w:unhideWhenUsed="0"/>
-    <w:lsdException w:name="Colorful Shading Accent 6" w:semiHidden="0" w:uiPriority="71" w:unhideWhenUsed="0"/>
-    <w:lsdException w:name="Colorful List Accent 6" w:semiHidden="0" w:uiPriority="72" w:unhideWhenUsed="0"/>
-    <w:lsdException w:name="Colorful Grid Accent 6" w:semiHidden="0" w:uiPriority="73" w:unhideWhenUsed="0"/>
-    <w:lsdException w:name="Subtle Emphasis" w:semiHidden="0" w:uiPriority="19" w:unhideWhenUsed="0" w:qFormat="1"/>
-    <w:lsdException w:name="Intense Emphasis" w:semiHidden="0" w:uiPriority="21" w:unhideWhenUsed="0" w:qFormat="1"/>
-    <w:lsdException w:name="Subtle Reference" w:semiHidden="0" w:uiPriority="31" w:unhideWhenUsed="0" w:qFormat="1"/>
-    <w:lsdException w:name="Intense Reference" w:semiHidden="0" w:uiPriority="32" w:unhideWhenUsed="0" w:qFormat="1"/>
-    <w:lsdException w:name="Book Title" w:semiHidden="0" w:uiPriority="33" w:unhideWhenUsed="0" w:qFormat="1"/>
-    <w:lsdException w:name="Bibliography" w:uiPriority="37"/>
-    <w:lsdException w:name="TOC Heading" w:uiPriority="39" w:qFormat="1"/>
-  </w:latentStyles>
-  <w:style w:type="paragraph" w:default="1" w:styleId="Normal">
-    <w:name w:val="Normal"/>
-    <w:qFormat/>
-  </w:style>
-  <w:style w:type="paragraph" w:styleId="Heading1">
-    <w:name w:val="heading 1"/>
-    <w:basedOn w:val="Normal"/>
-    <w:next w:val="Normal"/>
-    <w:link w:val="Heading1Char"/>
-    <w:uiPriority w:val="9"/>
-    <w:qFormat/>
-    <w:rsid w:val="00C51A0D"/>
-    <w:pPr>
-      <w:spacing w:after="100" w:line="360" w:lineRule="auto"/>
-      <w:jc w:val="center"/>
-      <w:outlineLvl w:val="0"/>
-    </w:pPr>
-    <w:rPr>
-      <w:rFonts w:ascii="Times New Roman" w:hAnsi="Times New Roman" w:cs="Times New Roman"/>
-      <w:b/>
-      <w:bCs/>
-      <w:sz w:val="24"/>
-      <w:szCs w:val="24"/>
-    </w:rPr>
-  </w:style>
-  <w:style w:type="paragraph" w:styleId="Heading2">
-    <w:name w:val="heading 2"/>
-    <w:basedOn w:val="Normal"/>
-    <w:next w:val="Normal"/>
-    <w:link w:val="Heading2Char"/>
-    <w:uiPriority w:val="9"/>
-    <w:unhideWhenUsed/>
-    <w:qFormat/>
-    <w:rsid w:val="00C51A0D"/>
-    <w:pPr>
-      <w:spacing w:after="100" w:line="360" w:lineRule="auto"/>
-      <w:jc w:val="both"/>
-      <w:outlineLvl w:val="1"/>
-    </w:pPr>
-    <w:rPr>
-      <w:rFonts w:ascii="Times New Roman" w:hAnsi="Times New Roman" w:cs="Times New Roman"/>
-      <w:b/>
-      <w:bCs/>
-    </w:rPr>
-  </w:style>
-  <w:style w:type="character" w:default="1" w:styleId="DefaultParagraphFont">
-    <w:name w:val="Default Paragraph Font"/>
-    <w:uiPriority w:val="1"/>
-    <w:semiHidden/>
-    <w:unhideWhenUsed/>
-  </w:style>
-  <w:style w:type="table" w:default="1" w:styleId="TableNormal">
-    <w:name w:val="Normal Table"/>
-    <w:uiPriority w:val="99"/>
-    <w:semiHidden/>
-    <w:unhideWhenUsed/>
-    <w:tblPr>
-      <w:tblInd w:w="0" w:type="dxa"/>
-      <w:tblCellMar>
-        <w:top w:w="0" w:type="dxa"/>
-        <w:left w:w="108" w:type="dxa"/>
-        <w:bottom w:w="0" w:type="dxa"/>
-        <w:right w:w="108" w:type="dxa"/>
-      </w:tblCellMar>
-    </w:tblPr>
-  </w:style>
-  <w:style w:type="numbering" w:default="1" w:styleId="NoList">
-    <w:name w:val="No List"/>
-    <w:uiPriority w:val="99"/>
-    <w:semiHidden/>
-    <w:unhideWhenUsed/>
-  </w:style>
-  <w:style w:type="paragraph" w:styleId="ListParagraph">
-    <w:name w:val="List Paragraph"/>
-    <w:basedOn w:val="Normal"/>
-    <w:uiPriority w:val="34"/>
-    <w:qFormat/>
-    <w:rsid w:val="00FC669D"/>
-    <w:pPr>
-      <w:ind w:left="720"/>
-      <w:contextualSpacing/>
-    </w:pPr>
-  </w:style>
-  <w:style w:type="paragraph" w:styleId="NoSpacing">
-    <w:name w:val="No Spacing"/>
-    <w:uiPriority w:val="1"/>
-    <w:qFormat/>
-    <w:rsid w:val="00FF20E2"/>
-    <w:pPr>
-      <w:spacing w:after="0" w:line="240" w:lineRule="auto"/>
-    </w:pPr>
-  </w:style>
-  <w:style w:type="paragraph" w:styleId="Header">
-    <w:name w:val="header"/>
-    <w:basedOn w:val="Normal"/>
-    <w:link w:val="HeaderChar"/>
-    <w:uiPriority w:val="99"/>
-    <w:unhideWhenUsed/>
-    <w:rsid w:val="00A85F5B"/>
-    <w:pPr>
-      <w:tabs>
-        <w:tab w:val="center" w:pos="4680"/>
-        <w:tab w:val="right" w:pos="9360"/>
-      </w:tabs>
-      <w:spacing w:after="0" w:line="240" w:lineRule="auto"/>
-    </w:pPr>
-  </w:style>
-  <w:style w:type="character" w:customStyle="1" w:styleId="HeaderChar">
-    <w:name w:val="Header Char"/>
-    <w:basedOn w:val="DefaultParagraphFont"/>
-    <w:link w:val="Header"/>
-    <w:uiPriority w:val="99"/>
-    <w:rsid w:val="00A85F5B"/>
-  </w:style>
-  <w:style w:type="paragraph" w:styleId="Footer">
-    <w:name w:val="footer"/>
-    <w:basedOn w:val="Normal"/>
-    <w:link w:val="FooterChar"/>
-    <w:uiPriority w:val="99"/>
-    <w:unhideWhenUsed/>
-    <w:rsid w:val="00A85F5B"/>
-    <w:pPr>
-      <w:tabs>
-        <w:tab w:val="center" w:pos="4680"/>
-        <w:tab w:val="right" w:pos="9360"/>
-      </w:tabs>
-      <w:spacing w:after="0" w:line="240" w:lineRule="auto"/>
-    </w:pPr>
-  </w:style>
-  <w:style w:type="character" w:customStyle="1" w:styleId="FooterChar">
-    <w:name w:val="Footer Char"/>
-    <w:basedOn w:val="DefaultParagraphFont"/>
-    <w:link w:val="Footer"/>
-    <w:uiPriority w:val="99"/>
-    <w:rsid w:val="00A85F5B"/>
-  </w:style>
-  <w:style w:type="character" w:customStyle="1" w:styleId="Heading1Char">
-    <w:name w:val="Heading 1 Char"/>
-    <w:basedOn w:val="DefaultParagraphFont"/>
-    <w:link w:val="Heading1"/>
-    <w:uiPriority w:val="9"/>
-    <w:rsid w:val="00C51A0D"/>
-    <w:rPr>
-      <w:rFonts w:ascii="Times New Roman" w:hAnsi="Times New Roman" w:cs="Times New Roman"/>
-      <w:b/>
-      <w:bCs/>
-      <w:sz w:val="24"/>
-      <w:szCs w:val="24"/>
-    </w:rPr>
-  </w:style>
-  <w:style w:type="character" w:customStyle="1" w:styleId="Heading2Char">
-    <w:name w:val="Heading 2 Char"/>
-    <w:basedOn w:val="DefaultParagraphFont"/>
-    <w:link w:val="Heading2"/>
-    <w:uiPriority w:val="9"/>
-    <w:rsid w:val="00C51A0D"/>
-    <w:rPr>
-      <w:rFonts w:ascii="Times New Roman" w:hAnsi="Times New Roman" w:cs="Times New Roman"/>
-      <w:b/>
-      <w:bCs/>
-    </w:rPr>
-  </w:style>
-</w:styles>
-</file>
-
-<file path=word/stylesWithEffects.xml><?xml version="1.0" encoding="utf-8"?>
-<w:styles xmlns:wpc="http://schemas.microsoft.com/office/word/2010/wordprocessingCanvas" xmlns:mc="http://schemas.openxmlformats.org/markup-compatibility/2006" xmlns:o="urn:schemas-microsoft-com:office:office" xmlns:r="http://schemas.openxmlformats.org/officeDocument/2006/relationships" xmlns:m="http://schemas.openxmlformats.org/officeDocument/2006/math" xmlns:v="urn:schemas-microsoft-com:vml" xmlns:wp14="http://schemas.microsoft.com/office/word/2010/wordprocessingDrawing" xmlns:wp="http://schemas.openxmlformats.org/drawingml/2006/wordprocessingDrawing" xmlns:w10="urn:schemas-microsoft-com:office:word" xmlns:w="http://schemas.openxmlformats.org/wordprocessingml/2006/main" xmlns:w14="http://schemas.microsoft.com/office/word/2010/wordml" xmlns:wpg="http://schemas.microsoft.com/office/word/2010/wordprocessingGroup" xmlns:wpi="http://schemas.microsoft.com/office/word/2010/wordprocessingInk" xmlns:wne="http://schemas.microsoft.com/office/word/2006/wordml" xmlns:wps="http://schemas.microsoft.com/office/word/2010/wordprocessingShape" mc:Ignorable="w14 wp14">
-  <w:docDefaults>
-    <w:rPrDefault>
-      <w:rPr>
-        <w:rFonts w:asciiTheme="minorHAnsi" w:eastAsia="MS Mincho" w:hAnsiTheme="minorHAnsi" w:cstheme="minorBidi"/>
-        <w:sz w:val="22"/>
-        <w:szCs w:val="22"/>
-        <w:lang w:val="en-US" w:eastAsia="en-US" w:bidi="ar-SA"/>
-      </w:rPr>
-    </w:rPrDefault>
-    <w:pPrDefault>
-      <w:pPr>
-        <w:spacing w:after="160" w:line="259" w:lineRule="auto"/>
-      </w:pPr>
-    </w:pPrDefault>
-  </w:docDefaults>
-  <w:latentStyles w:defLockedState="0" w:defUIPriority="99" w:defSemiHidden="1" w:defUnhideWhenUsed="1" w:defQFormat="0" w:count="267">
-    <w:lsdException w:name="Normal" w:semiHidden="0" w:uiPriority="0" w:unhideWhenUsed="0" w:qFormat="1"/>
-    <w:lsdException w:name="heading 1" w:semiHidden="0" w:uiPriority="9" w:unhideWhenUsed="0" w:qFormat="1"/>
-    <w:lsdException w:name="heading 2" w:uiPriority="9" w:qFormat="1"/>
-    <w:lsdException w:name="heading 3" w:uiPriority="9" w:qFormat="1"/>
-    <w:lsdException w:name="heading 4" w:uiPriority="9" w:qFormat="1"/>
-    <w:lsdException w:name="heading 5" w:uiPriority="9" w:qFormat="1"/>
-    <w:lsdException w:name="heading 6" w:uiPriority="9" w:qFormat="1"/>
-    <w:lsdException w:name="heading 7" w:uiPriority="9" w:qFormat="1"/>
-    <w:lsdException w:name="heading 8" w:uiPriority="9" w:qFormat="1"/>
-    <w:lsdException w:name="heading 9" w:uiPriority="9" w:qFormat="1"/>
-    <w:lsdException w:name="toc 1" w:uiPriority="39"/>
-    <w:lsdException w:name="toc 2" w:uiPriority="39"/>
-    <w:lsdException w:name="toc 3" w:uiPriority="39"/>
-    <w:lsdException w:name="toc 4" w:uiPriority="39"/>
-    <w:lsdException w:name="toc 5" w:uiPriority="39"/>
-    <w:lsdException w:name="toc 6" w:uiPriority="39"/>
-    <w:lsdException w:name="toc 7" w:uiPriority="39"/>
-    <w:lsdException w:name="toc 8" w:uiPriority="39"/>
-    <w:lsdException w:name="toc 9" w:uiPriority="39"/>
-    <w:lsdException w:name="caption" w:uiPriority="35" w:qFormat="1"/>
-    <w:lsdException w:name="Title" w:semiHidden="0" w:uiPriority="10" w:unhideWhenUsed="0" w:qFormat="1"/>
-    <w:lsdException w:name="Default Paragraph Font" w:uiPriority="1"/>
-    <w:lsdException w:name="Subtitle" w:semiHidden="0" w:uiPriority="11" w:unhideWhenUsed="0" w:qFormat="1"/>
-    <w:lsdException w:name="Strong" w:semiHidden="0" w:uiPriority="22" w:unhideWhenUsed="0" w:qFormat="1"/>
-    <w:lsdException w:name="Emphasis" w:semiHidden="0" w:uiPriority="20" w:unhideWhenUsed="0" w:qFormat="1"/>
-    <w:lsdException w:name="Table Grid" w:semiHidden="0" w:uiPriority="39" w:unhideWhenUsed="0"/>
-    <w:lsdException w:name="Placeholder Text" w:unhideWhenUsed="0"/>
-    <w:lsdException w:name="No Spacing" w:semiHidden="0" w:uiPriority="1" w:unhideWhenUsed="0" w:qFormat="1"/>
-    <w:lsdException w:name="Light Shading" w:semiHidden="0" w:uiPriority="60" w:unhideWhenUsed="0"/>
-    <w:lsdException w:name="Light List" w:semiHidden="0" w:uiPriority="61" w:unhideWhenUsed="0"/>
-    <w:lsdException w:name="Light Grid" w:semiHidden="0" w:uiPriority="62" w:unhideWhenUsed="0"/>
-    <w:lsdException w:name="Medium Shading 1" w:semiHidden="0" w:uiPriority="63" w:unhideWhenUsed="0"/>
-    <w:lsdException w:name="Medium Shading 2" w:semiHidden="0" w:uiPriority="64" w:unhideWhenUsed="0"/>
-    <w:lsdException w:name="Medium List 1" w:semiHidden="0" w:uiPriority="65" w:unhideWhenUsed="0"/>
-    <w:lsdException w:name="Medium List 2" w:semiHidden="0" w:uiPriority="66" w:unhideWhenUsed="0"/>
-    <w:lsdException w:name="Medium Grid 1" w:semiHidden="0" w:uiPriority="67" w:unhideWhenUsed="0"/>
-    <w:lsdException w:name="Medium Grid 2" w:semiHidden="0" w:uiPriority="68" w:unhideWhenUsed="0"/>
-    <w:lsdException w:name="Medium Grid 3" w:semiHidden="0" w:uiPriority="69" w:unhideWhenUsed="0"/>
-    <w:lsdException w:name="Dark List" w:semiHidden="0" w:uiPriority="70" w:unhideWhenUsed="0"/>
-    <w:lsdException w:name="Colorful Shading" w:semiHidden="0" w:uiPriority="71" w:unhideWhenUsed="0"/>
-    <w:lsdException w:name="Colorful List" w:semiHidden="0" w:uiPriority="72" w:unhideWhenUsed="0"/>
-    <w:lsdException w:name="Colorful Grid" w:semiHidden="0" w:uiPriority="73" w:unhideWhenUsed="0"/>
-    <w:lsdException w:name="Light Shading Accent 1" w:semiHidden="0" w:uiPriority="60" w:unhideWhenUsed="0"/>
-    <w:lsdException w:name="Light List Accent 1" w:semiHidden="0" w:uiPriority="61" w:unhideWhenUsed="0"/>
-    <w:lsdException w:name="Light Grid Accent 1" w:semiHidden="0" w:uiPriority="62" w:unhideWhenUsed="0"/>
-    <w:lsdException w:name="Medium Shading 1 Accent 1" w:semiHidden="0" w:uiPriority="63" w:unhideWhenUsed="0"/>
-    <w:lsdException w:name="Medium Shading 2 Accent 1" w:semiHidden="0" w:uiPriority="64" w:unhideWhenUsed="0"/>
-    <w:lsdException w:name="Medium List 1 Accent 1" w:semiHidden="0" w:uiPriority="65" w:unhideWhenUsed="0"/>
-    <w:lsdException w:name="Revision" w:unhideWhenUsed="0"/>
-    <w:lsdException w:name="List Paragraph" w:semiHidden="0" w:uiPriority="34" w:unhideWhenUsed="0" w:qFormat="1"/>
-    <w:lsdException w:name="Quote" w:semiHidden="0" w:uiPriority="29" w:unhideWhenUsed="0" w:qFormat="1"/>
-    <w:lsdException w:name="Intense Quote" w:semiHidden="0" w:uiPriority="30" w:unhideWhenUsed="0" w:qFormat="1"/>
-    <w:lsdException w:name="Medium List 2 Accent 1" w:semiHidden="0" w:uiPriority="66" w:unhideWhenUsed="0"/>
-    <w:lsdException w:name="Medium Grid 1 Accent 1" w:semiHidden="0" w:uiPriority="67" w:unhideWhenUsed="0"/>
-    <w:lsdException w:name="Medium Grid 2 Accent 1" w:semiHidden="0" w:uiPriority="68" w:unhideWhenUsed="0"/>
-    <w:lsdException w:name="Medium Grid 3 Accent 1" w:semiHidden="0" w:uiPriority="69" w:unhideWhenUsed="0"/>
-    <w:lsdException w:name="Dark List Accent 1" w:semiHidden="0" w:uiPriority="70" w:unhideWhenUsed="0"/>
-    <w:lsdException w:name="Colorful Shading Accent 1" w:semiHidden="0" w:uiPriority="71" w:unhideWhenUsed="0"/>
-    <w:lsdException w:name="Colorful List Accent 1" w:semiHidden="0" w:uiPriority="72" w:unhideWhenUsed="0"/>
-    <w:lsdException w:name="Colorful Grid Accent 1" w:semiHidden="0" w:uiPriority="73" w:unhideWhenUsed="0"/>
-    <w:lsdException w:name="Light Shading Accent 2" w:semiHidden="0" w:uiPriority="60" w:unhideWhenUsed="0"/>
-    <w:lsdException w:name="Light List Accent 2" w:semiHidden="0" w:uiPriority="61" w:unhideWhenUsed="0"/>
-    <w:lsdException w:name="Light Grid Accent 2" w:semiHidden="0" w:uiPriority="62" w:unhideWhenUsed="0"/>
-    <w:lsdException w:name="Medium Shading 1 Accent 2" w:semiHidden="0" w:uiPriority="63" w:unhideWhenUsed="0"/>
-    <w:lsdException w:name="Medium Shading 2 Accent 2" w:semiHidden="0" w:uiPriority="64" w:unhideWhenUsed="0"/>
-    <w:lsdException w:name="Medium List 1 Accent 2" w:semiHidden="0" w:uiPriority="65" w:unhideWhenUsed="0"/>
-    <w:lsdException w:name="Medium List 2 Accent 2" w:semiHidden="0" w:uiPriority="66" w:unhideWhenUsed="0"/>
-    <w:lsdException w:name="Medium Grid 1 Accent 2" w:semiHidden="0" w:uiPriority="67" w:unhideWhenUsed="0"/>
-    <w:lsdException w:name="Medium Grid 2 Accent 2" w:semiHidden="0" w:uiPriority="68" w:unhideWhenUsed="0"/>
-    <w:lsdException w:name="Medium Grid 3 Accent 2" w:semiHidden="0" w:uiPriority="69" w:unhideWhenUsed="0"/>
-    <w:lsdException w:name="Dark List Accent 2" w:semiHidden="0" w:uiPriority="70" w:unhideWhenUsed="0"/>
-    <w:lsdException w:name="Colorful Shading Accent 2" w:semiHidden="0" w:uiPriority="71" w:unhideWhenUsed="0"/>
-    <w:lsdException w:name="Colorful List Accent 2" w:semiHidden="0" w:uiPriority="72" w:unhideWhenUsed="0"/>
-    <w:lsdException w:name="Colorful Grid Accent 2" w:semiHidden="0" w:uiPriority="73" w:unhideWhenUsed="0"/>
-    <w:lsdException w:name="Light Shading Accent 3" w:semiHidden="0" w:uiPriority="60" w:unhideWhenUsed="0"/>
-    <w:lsdException w:name="Light List Accent 3" w:semiHidden="0" w:uiPriority="61" w:unhideWhenUsed="0"/>
-    <w:lsdException w:name="Light Grid Accent 3" w:semiHidden="0" w:uiPriority="62" w:unhideWhenUsed="0"/>
-    <w:lsdException w:name="Medium Shading 1 Accent 3" w:semiHidden="0" w:uiPriority="63" w:unhideWhenUsed="0"/>
-    <w:lsdException w:name="Medium Shading 2 Accent 3" w:semiHidden="0" w:uiPriority="64" w:unhideWhenUsed="0"/>
-    <w:lsdException w:name="Medium List 1 Accent 3" w:semiHidden="0" w:uiPriority="65" w:unhideWhenUsed="0"/>
-    <w:lsdException w:name="Medium List 2 Accent 3" w:semiHidden="0" w:uiPriority="66" w:unhideWhenUsed="0"/>
-    <w:lsdException w:name="Medium Grid 1 Accent 3" w:semiHidden="0" w:uiPriority="67" w:unhideWhenUsed="0"/>
-    <w:lsdException w:name="Medium Grid 2 Accent 3" w:semiHidden="0" w:uiPriority="68" w:unhideWhenUsed="0"/>
-    <w:lsdException w:name="Medium Grid 3 Accent 3" w:semiHidden="0" w:uiPriority="69" w:unhideWhenUsed="0"/>
-    <w:lsdException w:name="Dark List Accent 3" w:semiHidden="0" w:uiPriority="70" w:unhideWhenUsed="0"/>
-    <w:lsdException w:name="Colorful Shading Accent 3" w:semiHidden="0" w:uiPriority="71" w:unhideWhenUsed="0"/>
-    <w:lsdException w:name="Colorful List Accent 3" w:semiHidden="0" w:uiPriority="72" w:unhideWhenUsed="0"/>
-    <w:lsdException w:name="Colorful Grid Accent 3" w:semiHidden="0" w:uiPriority="73" w:unhideWhenUsed="0"/>
-    <w:lsdException w:name="Light Shading Accent 4" w:semiHidden="0" w:uiPriority="60" w:unhideWhenUsed="0"/>
-    <w:lsdException w:name="Light List Accent 4" w:semiHidden="0" w:uiPriority="61" w:unhideWhenUsed="0"/>
-    <w:lsdException w:name="Light Grid Accent 4" w:semiHidden="0" w:uiPriority="62" w:unhideWhenUsed="0"/>
-    <w:lsdException w:name="Medium Shading 1 Accent 4" w:semiHidden="0" w:uiPriority="63" w:unhideWhenUsed="0"/>
-    <w:lsdException w:name="Medium Shading 2 Accent 4" w:semiHidden="0" w:uiPriority="64" w:unhideWhenUsed="0"/>
-    <w:lsdException w:name="Medium List 1 Accent 4" w:semiHidden="0" w:uiPriority="65" w:unhideWhenUsed="0"/>
-    <w:lsdException w:name="Medium List 2 Accent 4" w:semiHidden="0" w:uiPriority="66" w:unhideWhenUsed="0"/>
-    <w:lsdException w:name="Medium Grid 1 Accent 4" w:semiHidden="0" w:uiPriority="67" w:unhideWhenUsed="0"/>
-    <w:lsdException w:name="Medium Grid 2 Accent 4" w:semiHidden="0" w:uiPriority="68" w:unhideWhenUsed="0"/>
-    <w:lsdException w:name="Medium Grid 3 Accent 4" w:semiHidden="0" w:uiPriority="69" w:unhideWhenUsed="0"/>
-    <w:lsdException w:name="Dark List Accent 4" w:semiHidden="0" w:uiPriority="70" w:unhideWhenUsed="0"/>
-    <w:lsdException w:name="Colorful Shading Accent 4" w:semiHidden="0" w:uiPriority="71" w:unhideWhenUsed="0"/>
-    <w:lsdException w:name="Colorful List Accent 4" w:semiHidden="0" w:uiPriority="72" w:unhideWhenUsed="0"/>
-    <w:lsdException w:name="Colorful Grid Accent 4" w:semiHidden="0" w:uiPriority="73" w:unhideWhenUsed="0"/>
-    <w:lsdException w:name="Light Shading Accent 5" w:semiHidden="0" w:uiPriority="60" w:unhideWhenUsed="0"/>
-    <w:lsdException w:name="Light List Accent 5" w:semiHidden="0" w:uiPriority="61" w:unhideWhenUsed="0"/>
-    <w:lsdException w:name="Light Grid Accent 5" w:semiHidden="0" w:uiPriority="62" w:unhideWhenUsed="0"/>
-    <w:lsdException w:name="Medium Shading 1 Accent 5" w:semiHidden="0" w:uiPriority="63" w:unhideWhenUsed="0"/>
-    <w:lsdException w:name="Medium Shading 2 Accent 5" w:semiHidden="0" w:uiPriority="64" w:unhideWhenUsed="0"/>
-    <w:lsdException w:name="Medium List 1 Accent 5" w:semiHidden="0" w:uiPriority="65" w:unhideWhenUsed="0"/>
-    <w:lsdException w:name="Medium List 2 Accent 5" w:semiHidden="0" w:uiPriority="66" w:unhideWhenUsed="0"/>
-    <w:lsdException w:name="Medium Grid 1 Accent 5" w:semiHidden="0" w:uiPriority="67" w:unhideWhenUsed="0"/>
-    <w:lsdException w:name="Medium Grid 2 Accent 5" w:semiHidden="0" w:uiPriority="68" w:unhideWhenUsed="0"/>
-    <w:lsdException w:name="Medium Grid 3 Accent 5" w:semiHidden="0" w:uiPriority="69" w:unhideWhenUsed="0"/>
-    <w:lsdException w:name="Dark List Accent 5" w:semiHidden="0" w:uiPriority="70" w:unhideWhenUsed="0"/>
-    <w:lsdException w:name="Colorful Shading Accent 5" w:semiHidden="0" w:uiPriority="71" w:unhideWhenUsed="0"/>
-    <w:lsdException w:name="Colorful List Accent 5" w:semiHidden="0" w:uiPriority="72" w:unhideWhenUsed="0"/>
-    <w:lsdException w:name="Colorful Grid Accent 5" w:semiHidden="0" w:uiPriority="73" w:unhideWhenUsed="0"/>
-    <w:lsdException w:name="Light Shading Accent 6" w:semiHidden="0" w:uiPriority="60" w:unhideWhenUsed="0"/>
-    <w:lsdException w:name="Light List Accent 6" w:semiHidden="0" w:uiPriority="61" w:unhideWhenUsed="0"/>
-    <w:lsdException w:name="Light Grid Accent 6" w:semiHidden="0" w:uiPriority="62" w:unhideWhenUsed="0"/>
-    <w:lsdException w:name="Medium Shading 1 Accent 6" w:semiHidden="0" w:uiPriority="63" w:unhideWhenUsed="0"/>
-    <w:lsdException w:name="Medium Shading 2 Accent 6" w:semiHidden="0" w:uiPriority="64" w:unhideWhenUsed="0"/>
-    <w:lsdException w:name="Medium List 1 Accent 6" w:semiHidden="0" w:uiPriority="65" w:unhideWhenUsed="0"/>
-    <w:lsdException w:name="Medium List 2 Accent 6" w:semiHidden="0" w:uiPriority="66" w:unhideWhenUsed="0"/>
-    <w:lsdException w:name="Medium Grid 1 Accent 6" w:semiHidden="0" w:uiPriority="67" w:unhideWhenUsed="0"/>
-    <w:lsdException w:name="Medium Grid 2 Accent 6" w:semiHidden="0" w:uiPriority="68" w:unhideWhenUsed="0"/>
-    <w:lsdException w:name="Medium Grid 3 Accent 6" w:semiHidden="0" w:uiPriority="69" w:unhideWhenUsed="0"/>
-    <w:lsdException w:name="Dark List Accent 6" w:semiHidden="0" w:uiPriority="70" w:unhideWhenUsed="0"/>
-    <w:lsdException w:name="Colorful Shading Accent 6" w:semiHidden="0" w:uiPriority="71" w:unhideWhenUsed="0"/>
-    <w:lsdException w:name="Colorful List Accent 6" w:semiHidden="0" w:uiPriority="72" w:unhideWhenUsed="0"/>
-    <w:lsdException w:name="Colorful Grid Accent 6" w:semiHidden="0" w:uiPriority="73" w:unhideWhenUsed="0"/>
-    <w:lsdException w:name="Subtle Emphasis" w:semiHidden="0" w:uiPriority="19" w:unhideWhenUsed="0" w:qFormat="1"/>
-    <w:lsdException w:name="Intense Emphasis" w:semiHidden="0" w:uiPriority="21" w:unhideWhenUsed="0" w:qFormat="1"/>
-    <w:lsdException w:name="Subtle Reference" w:semiHidden="0" w:uiPriority="31" w:unhideWhenUsed="0" w:qFormat="1"/>
-    <w:lsdException w:name="Intense Reference" w:semiHidden="0" w:uiPriority="32" w:unhideWhenUsed="0" w:qFormat="1"/>
-    <w:lsdException w:name="Book Title" w:semiHidden="0" w:uiPriority="33" w:unhideWhenUsed="0" w:qFormat="1"/>
-    <w:lsdException w:name="Bibliography" w:uiPriority="37"/>
-    <w:lsdException w:name="TOC Heading" w:uiPriority="39" w:qFormat="1"/>
+  <w:latentStyles w:defLockedState="0" w:defUIPriority="99" w:defSemiHidden="0" w:defUnhideWhenUsed="0" w:defQFormat="0" w:count="377">
+    <w:lsdException w:name="Normal" w:uiPriority="0" w:qFormat="1"/>
+    <w:lsdException w:name="heading 1" w:uiPriority="9" w:qFormat="1"/>
+    <w:lsdException w:name="heading 2" w:semiHidden="1" w:uiPriority="9" w:unhideWhenUsed="1" w:qFormat="1"/>
+    <w:lsdException w:name="heading 3" w:semiHidden="1" w:uiPriority="9" w:unhideWhenUsed="1" w:qFormat="1"/>
+    <w:lsdException w:name="heading 4" w:semiHidden="1" w:uiPriority="9" w:unhideWhenUsed="1" w:qFormat="1"/>
+    <w:lsdException w:name="heading 5" w:semiHidden="1" w:uiPriority="9" w:unhideWhenUsed="1" w:qFormat="1"/>
+    <w:lsdException w:name="heading 6" w:semiHidden="1" w:uiPriority="9" w:unhideWhenUsed="1" w:qFormat="1"/>
+    <w:lsdException w:name="heading 7" w:semiHidden="1" w:uiPriority="9" w:unhideWhenUsed="1" w:qFormat="1"/>
+    <w:lsdException w:name="heading 8" w:semiHidden="1" w:uiPriority="9" w:unhideWhenUsed="1" w:qFormat="1"/>
+    <w:lsdException w:name="heading 9" w:semiHidden="1" w:uiPriority="9" w:unhideWhenUsed="1" w:qFormat="1"/>
+    <w:lsdException w:name="index 1" w:semiHidden="1" w:unhideWhenUsed="1"/>
+    <w:lsdException w:name="index 2" w:semiHidden="1" w:unhideWhenUsed="1"/>
+    <w:lsdException w:name="index 3" w:semiHidden="1" w:unhideWhenUsed="1"/>
+    <w:lsdException w:name="index 4" w:semiHidden="1" w:unhideWhenUsed="1"/>
+    <w:lsdException w:name="index 5" w:semiHidden="1" w:unhideWhenUsed="1"/>
+    <w:lsdException w:name="index 6" w:semiHidden="1" w:unhideWhenUsed="1"/>
+    <w:lsdException w:name="index 7" w:semiHidden="1" w:unhideWhenUsed="1"/>
+    <w:lsdException w:name="index 8" w:semiHidden="1" w:unhideWhenUsed="1"/>
+    <w:lsdException w:name="index 9" w:semiHidden="1" w:unhideWhenUsed="1"/>
+    <w:lsdException w:name="toc 1" w:semiHidden="1" w:uiPriority="39" w:unhideWhenUsed="1"/>
+    <w:lsdException w:name="toc 2" w:semiHidden="1" w:uiPriority="39" w:unhideWhenUsed="1"/>
+    <w:lsdException w:name="toc 3" w:semiHidden="1" w:uiPriority="39" w:unhideWhenUsed="1"/>
+    <w:lsdException w:name="toc 4" w:semiHidden="1" w:uiPriority="39" w:unhideWhenUsed="1"/>
+    <w:lsdException w:name="toc 5" w:semiHidden="1" w:uiPriority="39" w:unhideWhenUsed="1"/>
+    <w:lsdException w:name="toc 6" w:semiHidden="1" w:uiPriority="39" w:unhideWhenUsed="1"/>
+    <w:lsdException w:name="toc 7" w:semiHidden="1" w:uiPriority="39" w:unhideWhenUsed="1"/>
+    <w:lsdException w:name="toc 8" w:semiHidden="1" w:uiPriority="39" w:unhideWhenUsed="1"/>
+    <w:lsdException w:name="toc 9" w:semiHidden="1" w:uiPriority="39" w:unhideWhenUsed="1"/>
+    <w:lsdException w:name="Normal Indent" w:semiHidden="1" w:unhideWhenUsed="1"/>
+    <w:lsdException w:name="footnote text" w:semiHidden="1" w:unhideWhenUsed="1"/>
+    <w:lsdException w:name="annotation text" w:semiHidden="1" w:unhideWhenUsed="1"/>
+    <w:lsdException w:name="header" w:semiHidden="1" w:unhideWhenUsed="1"/>
+    <w:lsdException w:name="footer" w:semiHidden="1" w:unhideWhenUsed="1"/>
+    <w:lsdException w:name="index heading" w:semiHidden="1" w:unhideWhenUsed="1"/>
+    <w:lsdException w:name="caption" w:semiHidden="1" w:uiPriority="35" w:unhideWhenUsed="1" w:qFormat="1"/>
+    <w:lsdException w:name="table of figures" w:semiHidden="1" w:unhideWhenUsed="1"/>
+    <w:lsdException w:name="envelope address" w:semiHidden="1" w:unhideWhenUsed="1"/>
+    <w:lsdException w:name="envelope return" w:semiHidden="1" w:unhideWhenUsed="1"/>
+    <w:lsdException w:name="footnote reference" w:semiHidden="1" w:unhideWhenUsed="1"/>
+    <w:lsdException w:name="annotation reference" w:semiHidden="1" w:unhideWhenUsed="1"/>
+    <w:lsdException w:name="line number" w:semiHidden="1" w:unhideWhenUsed="1"/>
+    <w:lsdException w:name="page number" w:semiHidden="1" w:unhideWhenUsed="1"/>
+    <w:lsdException w:name="endnote reference" w:semiHidden="1" w:unhideWhenUsed="1"/>
+    <w:lsdException w:name="endnote text" w:semiHidden="1" w:unhideWhenUsed="1"/>
+    <w:lsdException w:name="table of authorities" w:semiHidden="1" w:unhideWhenUsed="1"/>
+    <w:lsdException w:name="macro" w:semiHidden="1" w:unhideWhenUsed="1"/>
+    <w:lsdException w:name="toa heading" w:semiHidden="1" w:unhideWhenUsed="1"/>
+    <w:lsdException w:name="List" w:semiHidden="1" w:unhideWhenUsed="1"/>
+    <w:lsdException w:name="List Bullet" w:semiHidden="1" w:unhideWhenUsed="1"/>
+    <w:lsdException w:name="List Number" w:semiHidden="1" w:unhideWhenUsed="1"/>
+    <w:lsdException w:name="List 2" w:semiHidden="1" w:unhideWhenUsed="1"/>
+    <w:lsdException w:name="List 3" w:semiHidden="1" w:unhideWhenUsed="1"/>
+    <w:lsdException w:name="List 4" w:semiHidden="1" w:unhideWhenUsed="1"/>
+    <w:lsdException w:name="List 5" w:semiHidden="1" w:unhideWhenUsed="1"/>
+    <w:lsdException w:name="List Bullet 2" w:semiHidden="1" w:unhideWhenUsed="1"/>
+    <w:lsdException w:name="List Bullet 3" w:semiHidden="1" w:unhideWhenUsed="1"/>
+    <w:lsdException w:name="List Bullet 4" w:semiHidden="1" w:unhideWhenUsed="1"/>
+    <w:lsdException w:name="List Bullet 5" w:semiHidden="1" w:unhideWhenUsed="1"/>
+    <w:lsdException w:name="List Number 2" w:semiHidden="1" w:unhideWhenUsed="1"/>
+    <w:lsdException w:name="List Number 3" w:semiHidden="1" w:unhideWhenUsed="1"/>
+    <w:lsdException w:name="List Number 4" w:semiHidden="1" w:unhideWhenUsed="1"/>
+    <w:lsdException w:name="List Number 5" w:semiHidden="1" w:unhideWhenUsed="1"/>
+    <w:lsdException w:name="Title" w:uiPriority="10" w:qFormat="1"/>
+    <w:lsdException w:name="Closing" w:semiHidden="1" w:unhideWhenUsed="1"/>
+    <w:lsdException w:name="Signature" w:semiHidden="1" w:unhideWhenUsed="1"/>
+    <w:lsdException w:name="Default Paragraph Font" w:semiHidden="1" w:uiPriority="1" w:unhideWhenUsed="1"/>
+    <w:lsdException w:name="Body Text" w:semiHidden="1" w:unhideWhenUsed="1"/>
+    <w:lsdException w:name="Body Text Indent" w:semiHidden="1" w:unhideWhenUsed="1"/>
+    <w:lsdException w:name="List Continue" w:semiHidden="1" w:unhideWhenUsed="1"/>
+    <w:lsdException w:name="List Continue 2" w:semiHidden="1" w:unhideWhenUsed="1"/>
+    <w:lsdException w:name="List Continue 3" w:semiHidden="1" w:unhideWhenUsed="1"/>
+    <w:lsdException w:name="List Continue 4" w:semiHidden="1" w:unhideWhenUsed="1"/>
+    <w:lsdException w:name="List Continue 5" w:semiHidden="1" w:unhideWhenUsed="1"/>
+    <w:lsdException w:name="Message Header" w:semiHidden="1" w:unhideWhenUsed="1"/>
+    <w:lsdException w:name="Subtitle" w:uiPriority="11" w:qFormat="1"/>
+    <w:lsdException w:name="Salutation" w:semiHidden="1" w:unhideWhenUsed="1"/>
+    <w:lsdException w:name="Date" w:semiHidden="1" w:unhideWhenUsed="1"/>
+    <w:lsdException w:name="Body Text First Indent" w:semiHidden="1" w:unhideWhenUsed="1"/>
+    <w:lsdException w:name="Body Text First Indent 2" w:semiHidden="1" w:unhideWhenUsed="1"/>
+    <w:lsdException w:name="Note Heading" w:semiHidden="1" w:unhideWhenUsed="1"/>
+    <w:lsdException w:name="Body Text 2" w:semiHidden="1" w:unhideWhenUsed="1"/>
+    <w:lsdException w:name="Body Text 3" w:semiHidden="1" w:unhideWhenUsed="1"/>
+    <w:lsdException w:name="Body Text Indent 2" w:semiHidden="1" w:unhideWhenUsed="1"/>
+    <w:lsdException w:name="Body Text Indent 3" w:semiHidden="1" w:unhideWhenUsed="1"/>
+    <w:lsdException w:name="Block Text" w:semiHidden="1" w:unhideWhenUsed="1"/>
+    <w:lsdException w:name="Hyperlink" w:semiHidden="1" w:unhideWhenUsed="1"/>
+    <w:lsdException w:name="FollowedHyperlink" w:semiHidden="1" w:unhideWhenUsed="1"/>
+    <w:lsdException w:name="Strong" w:uiPriority="22" w:qFormat="1"/>
+    <w:lsdException w:name="Emphasis" w:uiPriority="20" w:qFormat="1"/>
+    <w:lsdException w:name="Document Map" w:semiHidden="1" w:unhideWhenUsed="1"/>
+    <w:lsdException w:name="Plain Text" w:semiHidden="1" w:unhideWhenUsed="1"/>
+    <w:lsdException w:name="E-mail Signature" w:semiHidden="1" w:unhideWhenUsed="1"/>
+    <w:lsdException w:name="HTML Top of Form" w:semiHidden="1" w:unhideWhenUsed="1"/>
+    <w:lsdException w:name="HTML Bottom of Form" w:semiHidden="1" w:unhideWhenUsed="1"/>
+    <w:lsdException w:name="Normal (Web)" w:semiHidden="1" w:unhideWhenUsed="1"/>
+    <w:lsdException w:name="HTML Acronym" w:semiHidden="1" w:unhideWhenUsed="1"/>
+    <w:lsdException w:name="HTML Address" w:semiHidden="1" w:unhideWhenUsed="1"/>
+    <w:lsdException w:name="HTML Cite" w:semiHidden="1" w:unhideWhenUsed="1"/>
+    <w:lsdException w:name="HTML Code" w:semiHidden="1" w:unhideWhenUsed="1"/>
+    <w:lsdException w:name="HTML Definition" w:semiHidden="1" w:unhideWhenUsed="1"/>
+    <w:lsdException w:name="HTML Keyboard" w:semiHidden="1" w:unhideWhenUsed="1"/>
+    <w:lsdException w:name="HTML Preformatted" w:semiHidden="1" w:unhideWhenUsed="1"/>
+    <w:lsdException w:name="HTML Sample" w:semiHidden="1" w:unhideWhenUsed="1"/>
+    <w:lsdException w:name="HTML Typewriter" w:semiHidden="1" w:unhideWhenUsed="1"/>
+    <w:lsdException w:name="HTML Variable" w:semiHidden="1" w:unhideWhenUsed="1"/>
+    <w:lsdException w:name="Normal Table" w:semiHidden="1" w:unhideWhenUsed="1"/>
+    <w:lsdException w:name="annotation subject" w:semiHidden="1" w:unhideWhenUsed="1"/>
+    <w:lsdException w:name="No List" w:semiHidden="1" w:unhideWhenUsed="1"/>
+    <w:lsdException w:name="Outline List 1" w:semiHidden="1" w:unhideWhenUsed="1"/>
+    <w:lsdException w:name="Outline List 2" w:semiHidden="1" w:unhideWhenUsed="1"/>
+    <w:lsdException w:name="Outline List 3" w:semiHidden="1" w:unhideWhenUsed="1"/>
+    <w:lsdException w:name="Table Simple 1" w:semiHidden="1" w:unhideWhenUsed="1"/>
+    <w:lsdException w:name="Table Simple 2" w:semiHidden="1" w:unhideWhenUsed="1"/>
+    <w:lsdException w:name="Table Simple 3" w:semiHidden="1" w:unhideWhenUsed="1"/>
+    <w:lsdException w:name="Table Classic 1" w:semiHidden="1" w:unhideWhenUsed="1"/>
+    <w:lsdException w:name="Table Classic 2" w:semiHidden="1" w:unhideWhenUsed="1"/>
+    <w:lsdException w:name="Table Classic 3" w:semiHidden="1" w:unhideWhenUsed="1"/>
+    <w:lsdException w:name="Table Classic 4" w:semiHidden="1" w:unhideWhenUsed="1"/>
+    <w:lsdException w:name="Table Colorful 1" w:semiHidden="1" w:unhideWhenUsed="1"/>
+    <w:lsdException w:name="Table Colorful 2" w:semiHidden="1" w:unhideWhenUsed="1"/>
+    <w:lsdException w:name="Table Colorful 3" w:semiHidden="1" w:unhideWhenUsed="1"/>
+    <w:lsdException w:name="Table Columns 1" w:semiHidden="1" w:unhideWhenUsed="1"/>
+    <w:lsdException w:name="Table Columns 2" w:semiHidden="1" w:unhideWhenUsed="1"/>
+    <w:lsdException w:name="Table Columns 3" w:semiHidden="1" w:unhideWhenUsed="1"/>
+    <w:lsdException w:name="Table Columns 4" w:semiHidden="1" w:unhideWhenUsed="1"/>
+    <w:lsdException w:name="Table Columns 5" w:semiHidden="1" w:unhideWhenUsed="1"/>
+    <w:lsdException w:name="Table Grid 1" w:semiHidden="1" w:unhideWhenUsed="1"/>
+    <w:lsdException w:name="Table Grid 2" w:semiHidden="1" w:unhideWhenUsed="1"/>
+    <w:lsdException w:name="Table Grid 3" w:semiHidden="1" w:unhideWhenUsed="1"/>
+    <w:lsdException w:name="Table Grid 4" w:semiHidden="1" w:unhideWhenUsed="1"/>
+    <w:lsdException w:name="Table Grid 5" w:semiHidden="1" w:unhideWhenUsed="1"/>
+    <w:lsdException w:name="Table Grid 6" w:semiHidden="1" w:unhideWhenUsed="1"/>
+    <w:lsdException w:name="Table Grid 7" w:semiHidden="1" w:unhideWhenUsed="1"/>
+    <w:lsdException w:name="Table Grid 8" w:semiHidden="1" w:unhideWhenUsed="1"/>
+    <w:lsdException w:name="Table List 1" w:semiHidden="1" w:unhideWhenUsed="1"/>
+    <w:lsdException w:name="Table List 2" w:semiHidden="1" w:unhideWhenUsed="1"/>
+    <w:lsdException w:name="Table List 3" w:semiHidden="1" w:unhideWhenUsed="1"/>
+    <w:lsdException w:name="Table List 4" w:semiHidden="1" w:unhideWhenUsed="1"/>
+    <w:lsdException w:name="Table List 5" w:semiHidden="1" w:unhideWhenUsed="1"/>
+    <w:lsdException w:name="Table List 6" w:semiHidden="1" w:unhideWhenUsed="1"/>
+    <w:lsdException w:name="Table List 7" w:semiHidden="1" w:unhideWhenUsed="1"/>
+    <w:lsdException w:name="Table List 8" w:semiHidden="1" w:unhideWhenUsed="1"/>
+    <w:lsdException w:name="Table 3D effects 1" w:semiHidden="1" w:unhideWhenUsed="1"/>
+    <w:lsdException w:name="Table 3D effects 2" w:semiHidden="1" w:unhideWhenUsed="1"/>
+    <w:lsdException w:name="Table 3D effects 3" w:semiHidden="1" w:unhideWhenUsed="1"/>
+    <w:lsdException w:name="Table Contemporary" w:semiHidden="1" w:unhideWhenUsed="1"/>
+    <w:lsdException w:name="Table Elegant" w:semiHidden="1" w:unhideWhenUsed="1"/>
+    <w:lsdException w:name="Table Professional" w:semiHidden="1" w:unhideWhenUsed="1"/>
+    <w:lsdException w:name="Table Subtle 1" w:semiHidden="1" w:unhideWhenUsed="1"/>
+    <w:lsdException w:name="Table Subtle 2" w:semiHidden="1" w:unhideWhenUsed="1"/>
+    <w:lsdException w:name="Table Web 1" w:semiHidden="1" w:unhideWhenUsed="1"/>
+    <w:lsdException w:name="Table Web 2" w:semiHidden="1" w:unhideWhenUsed="1"/>
+    <w:lsdException w:name="Table Web 3" w:semiHidden="1" w:unhideWhenUsed="1"/>
+    <w:lsdException w:name="Balloon Text" w:semiHidden="1" w:unhideWhenUsed="1"/>
+    <w:lsdException w:name="Table Grid" w:uiPriority="39"/>
+    <w:lsdException w:name="Table Theme" w:semiHidden="1" w:unhideWhenUsed="1"/>
+    <w:lsdException w:name="Placeholder Text" w:semiHidden="1"/>
+    <w:lsdException w:name="No Spacing" w:uiPriority="1" w:qFormat="1"/>
+    <w:lsdException w:name="Light Shading" w:uiPriority="60"/>
+    <w:lsdException w:name="Light List" w:uiPriority="61"/>
+    <w:lsdException w:name="Light Grid" w:uiPriority="62"/>
+    <w:lsdException w:name="Medium Shading 1" w:uiPriority="63"/>
+    <w:lsdException w:name="Medium Shading 2" w:uiPriority="64"/>
+    <w:lsdException w:name="Medium List 1" w:uiPriority="65"/>
+    <w:lsdException w:name="Medium List 2" w:uiPriority="66"/>
+    <w:lsdException w:name="Medium Grid 1" w:uiPriority="67"/>
+    <w:lsdException w:name="Medium Grid 2" w:uiPriority="68"/>
+    <w:lsdException w:name="Medium Grid 3" w:uiPriority="69"/>
+    <w:lsdException w:name="Dark List" w:uiPriority="70"/>
+    <w:lsdException w:name="Colorful Shading" w:uiPriority="71"/>
+    <w:lsdException w:name="Colorful List" w:uiPriority="72"/>
+    <w:lsdException w:name="Colorful Grid" w:uiPriority="73"/>
+    <w:lsdException w:name="Light Shading Accent 1" w:uiPriority="60"/>
+    <w:lsdException w:name="Light List Accent 1" w:uiPriority="61"/>
+    <w:lsdException w:name="Light Grid Accent 1" w:uiPriority="62"/>
+    <w:lsdException w:name="Medium Shading 1 Accent 1" w:uiPriority="63"/>
+    <w:lsdException w:name="Medium Shading 2 Accent 1" w:uiPriority="64"/>
+    <w:lsdException w:name="Medium List 1 Accent 1" w:uiPriority="65"/>
+    <w:lsdException w:name="Revision" w:semiHidden="1"/>
+    <w:lsdException w:name="List Paragraph" w:uiPriority="34" w:qFormat="1"/>
+    <w:lsdException w:name="Quote" w:uiPriority="29" w:qFormat="1"/>
+    <w:lsdException w:name="Intense Quote" w:uiPriority="30" w:qFormat="1"/>
+    <w:lsdException w:name="Medium List 2 Accent 1" w:uiPriority="66"/>
+    <w:lsdException w:name="Medium Grid 1 Accent 1" w:uiPriority="67"/>
+    <w:lsdException w:name="Medium Grid 2 Accent 1" w:uiPriority="68"/>
+    <w:lsdException w:name="Medium Grid 3 Accent 1" w:uiPriority="69"/>
+    <w:lsdException w:name="Dark List Accent 1" w:uiPriority="70"/>
+    <w:lsdException w:name="Colorful Shading Accent 1" w:uiPriority="71"/>
+    <w:lsdException w:name="Colorful List Accent 1" w:uiPriority="72"/>
+    <w:lsdException w:name="Colorful Grid Accent 1" w:uiPriority="73"/>
+    <w:lsdException w:name="Light Shading Accent 2" w:uiPriority="60"/>
+    <w:lsdException w:name="Light List Accent 2" w:uiPriority="61"/>
+    <w:lsdException w:name="Light Grid Accent 2" w:uiPriority="62"/>
+    <w:lsdException w:name="Medium Shading 1 Accent 2" w:uiPriority="63"/>
+    <w:lsdException w:name="Medium Shading 2 Accent 2" w:uiPriority="64"/>
+    <w:lsdException w:name="Medium List 1 Accent 2" w:uiPriority="65"/>
+    <w:lsdException w:name="Medium List 2 Accent 2" w:uiPriority="66"/>
+    <w:lsdException w:name="Medium Grid 1 Accent 2" w:uiPriority="67"/>
+    <w:lsdException w:name="Medium Grid 2 Accent 2" w:uiPriority="68"/>
+    <w:lsdException w:name="Medium Grid 3 Accent 2" w:uiPriority="69"/>
+    <w:lsdException w:name="Dark List Accent 2" w:uiPriority="70"/>
+    <w:lsdException w:name="Colorful Shading Accent 2" w:uiPriority="71"/>
+    <w:lsdException w:name="Colorful List Accent 2" w:uiPriority="72"/>
+    <w:lsdException w:name="Colorful Grid Accent 2" w:uiPriority="73"/>
+    <w:lsdException w:name="Light Shading Accent 3" w:uiPriority="60"/>
+    <w:lsdException w:name="Light List Accent 3" w:uiPriority="61"/>
+    <w:lsdException w:name="Light Grid Accent 3" w:uiPriority="62"/>
+    <w:lsdException w:name="Medium Shading 1 Accent 3" w:uiPriority="63"/>
+    <w:lsdException w:name="Medium Shading 2 Accent 3" w:uiPriority="64"/>
+    <w:lsdException w:name="Medium List 1 Accent 3" w:uiPriority="65"/>
+    <w:lsdException w:name="Medium List 2 Accent 3" w:uiPriority="66"/>
+    <w:lsdException w:name="Medium Grid 1 Accent 3" w:uiPriority="67"/>
+    <w:lsdException w:name="Medium Grid 2 Accent 3" w:uiPriority="68"/>
+    <w:lsdException w:name="Medium Grid 3 Accent 3" w:uiPriority="69"/>
+    <w:lsdException w:name="Dark List Accent 3" w:uiPriority="70"/>
+    <w:lsdException w:name="Colorful Shading Accent 3" w:uiPriority="71"/>
+    <w:lsdException w:name="Colorful List Accent 3" w:uiPriority="72"/>
+    <w:lsdException w:name="Colorful Grid Accent 3" w:uiPriority="73"/>
+    <w:lsdException w:name="Light Shading Accent 4" w:uiPriority="60"/>
+    <w:lsdException w:name="Light List Accent 4" w:uiPriority="61"/>
+    <w:lsdException w:name="Light Grid Accent 4" w:uiPriority="62"/>
+    <w:lsdException w:name="Medium Shading 1 Accent 4" w:uiPriority="63"/>
+    <w:lsdException w:name="Medium Shading 2 Accent 4" w:uiPriority="64"/>
+    <w:lsdException w:name="Medium List 1 Accent 4" w:uiPriority="65"/>
+    <w:lsdException w:name="Medium List 2 Accent 4" w:uiPriority="66"/>
+    <w:lsdException w:name="Medium Grid 1 Accent 4" w:uiPriority="67"/>
+    <w:lsdException w:name="Medium Grid 2 Accent 4" w:uiPriority="68"/>
+    <w:lsdException w:name="Medium Grid 3 Accent 4" w:uiPriority="69"/>
+    <w:lsdException w:name="Dark List Accent 4" w:uiPriority="70"/>
+    <w:lsdException w:name="Colorful Shading Accent 4" w:uiPriority="71"/>
+    <w:lsdException w:name="Colorful List Accent 4" w:uiPriority="72"/>
+    <w:lsdException w:name="Colorful Grid Accent 4" w:uiPriority="73"/>
+    <w:lsdException w:name="Light Shading Accent 5" w:uiPriority="60"/>
+    <w:lsdException w:name="Light List Accent 5" w:uiPriority="61"/>
+    <w:lsdException w:name="Light Grid Accent 5" w:uiPriority="62"/>
+    <w:lsdException w:name="Medium Shading 1 Accent 5" w:uiPriority="63"/>
+    <w:lsdException w:name="Medium Shading 2 Accent 5" w:uiPriority="64"/>
+    <w:lsdException w:name="Medium List 1 Accent 5" w:uiPriority="65"/>
+    <w:lsdException w:name="Medium List 2 Accent 5" w:uiPriority="66"/>
+    <w:lsdException w:name="Medium Grid 1 Accent 5" w:uiPriority="67"/>
+    <w:lsdException w:name="Medium Grid 2 Accent 5" w:uiPriority="68"/>
+    <w:lsdException w:name="Medium Grid 3 Accent 5" w:uiPriority="69"/>
+    <w:lsdException w:name="Dark List Accent 5" w:uiPriority="70"/>
+    <w:lsdException w:name="Colorful Shading Accent 5" w:uiPriority="71"/>
+    <w:lsdException w:name="Colorful List Accent 5" w:uiPriority="72"/>
+    <w:lsdException w:name="Colorful Grid Accent 5" w:uiPriority="73"/>
+    <w:lsdException w:name="Light Shading Accent 6" w:uiPriority="60"/>
+    <w:lsdException w:name="Light List Accent 6" w:uiPriority="61"/>
+    <w:lsdException w:name="Light Grid Accent 6" w:uiPriority="62"/>
+    <w:lsdException w:name="Medium Shading 1 Accent 6" w:uiPriority="63"/>
+    <w:lsdException w:name="Medium Shading 2 Accent 6" w:uiPriority="64"/>
+    <w:lsdException w:name="Medium List 1 Accent 6" w:uiPriority="65"/>
+    <w:lsdException w:name="Medium List 2 Accent 6" w:uiPriority="66"/>
+    <w:lsdException w:name="Medium Grid 1 Accent 6" w:uiPriority="67"/>
+    <w:lsdException w:name="Medium Grid 2 Accent 6" w:uiPriority="68"/>
+    <w:lsdException w:name="Medium Grid 3 Accent 6" w:uiPriority="69"/>
+    <w:lsdException w:name="Dark List Accent 6" w:uiPriority="70"/>
+    <w:lsdException w:name="Colorful Shading Accent 6" w:uiPriority="71"/>
+    <w:lsdException w:name="Colorful List Accent 6" w:uiPriority="72"/>
+    <w:lsdException w:name="Colorful Grid Accent 6" w:uiPriority="73"/>
+    <w:lsdException w:name="Subtle Emphasis" w:uiPriority="19" w:qFormat="1"/>
+    <w:lsdException w:name="Intense Emphasis" w:uiPriority="21" w:qFormat="1"/>
+    <w:lsdException w:name="Subtle Reference" w:uiPriority="31" w:qFormat="1"/>
+    <w:lsdException w:name="Intense Reference" w:uiPriority="32" w:qFormat="1"/>
+    <w:lsdException w:name="Book Title" w:uiPriority="33" w:qFormat="1"/>
+    <w:lsdException w:name="Bibliography" w:semiHidden="1" w:uiPriority="37" w:unhideWhenUsed="1"/>
+    <w:lsdException w:name="TOC Heading" w:semiHidden="1" w:uiPriority="39" w:unhideWhenUsed="1" w:qFormat="1"/>
+    <w:lsdException w:name="Plain Table 1" w:uiPriority="41"/>
+    <w:lsdException w:name="Plain Table 2" w:uiPriority="42"/>
+    <w:lsdException w:name="Plain Table 3" w:uiPriority="43"/>
+    <w:lsdException w:name="Plain Table 4" w:uiPriority="44"/>
+    <w:lsdException w:name="Plain Table 5" w:uiPriority="45"/>
+    <w:lsdException w:name="Grid Table Light" w:uiPriority="40"/>
+    <w:lsdException w:name="Grid Table 1 Light" w:uiPriority="46"/>
+    <w:lsdException w:name="Grid Table 2" w:uiPriority="47"/>
+    <w:lsdException w:name="Grid Table 3" w:uiPriority="48"/>
+    <w:lsdException w:name="Grid Table 4" w:uiPriority="49"/>
+    <w:lsdException w:name="Grid Table 5 Dark" w:uiPriority="50"/>
+    <w:lsdException w:name="Grid Table 6 Colorful" w:uiPriority="51"/>
+    <w:lsdException w:name="Grid Table 7 Colorful" w:uiPriority="52"/>
+    <w:lsdException w:name="Grid Table 1 Light Accent 1" w:uiPriority="46"/>
+    <w:lsdException w:name="Grid Table 2 Accent 1" w:uiPriority="47"/>
+    <w:lsdException w:name="Grid Table 3 Accent 1" w:uiPriority="48"/>
+    <w:lsdException w:name="Grid Table 4 Accent 1" w:uiPriority="49"/>
+    <w:lsdException w:name="Grid Table 5 Dark Accent 1" w:uiPriority="50"/>
+    <w:lsdException w:name="Grid Table 6 Colorful Accent 1" w:uiPriority="51"/>
+    <w:lsdException w:name="Grid Table 7 Colorful Accent 1" w:uiPriority="52"/>
+    <w:lsdException w:name="Grid Table 1 Light Accent 2" w:uiPriority="46"/>
+    <w:lsdException w:name="Grid Table 2 Accent 2" w:uiPriority="47"/>
+    <w:lsdException w:name="Grid Table 3 Accent 2" w:uiPriority="48"/>
+    <w:lsdException w:name="Grid Table 4 Accent 2" w:uiPriority="49"/>
+    <w:lsdException w:name="Grid Table 5 Dark Accent 2" w:uiPriority="50"/>
+    <w:lsdException w:name="Grid Table 6 Colorful Accent 2" w:uiPriority="51"/>
+    <w:lsdException w:name="Grid Table 7 Colorful Accent 2" w:uiPriority="52"/>
+    <w:lsdException w:name="Grid Table 1 Light Accent 3" w:uiPriority="46"/>
+    <w:lsdException w:name="Grid Table 2 Accent 3" w:uiPriority="47"/>
+    <w:lsdException w:name="Grid Table 3 Accent 3" w:uiPriority="48"/>
+    <w:lsdException w:name="Grid Table 4 Accent 3" w:uiPriority="49"/>
+    <w:lsdException w:name="Grid Table 5 Dark Accent 3" w:uiPriority="50"/>
+    <w:lsdException w:name="Grid Table 6 Colorful Accent 3" w:uiPriority="51"/>
+    <w:lsdException w:name="Grid Table 7 Colorful Accent 3" w:uiPriority="52"/>
+    <w:lsdException w:name="Grid Table 1 Light Accent 4" w:uiPriority="46"/>
+    <w:lsdException w:name="Grid Table 2 Accent 4" w:uiPriority="47"/>
+    <w:lsdException w:name="Grid Table 3 Accent 4" w:uiPriority="48"/>
+    <w:lsdException w:name="Grid Table 4 Accent 4" w:uiPriority="49"/>
+    <w:lsdException w:name="Grid Table 5 Dark Accent 4" w:uiPriority="50"/>
+    <w:lsdException w:name="Grid Table 6 Colorful Accent 4" w:uiPriority="51"/>
+    <w:lsdException w:name="Grid Table 7 Colorful Accent 4" w:uiPriority="52"/>
+    <w:lsdException w:name="Grid Table 1 Light Accent 5" w:uiPriority="46"/>
+    <w:lsdException w:name="Grid Table 2 Accent 5" w:uiPriority="47"/>
+    <w:lsdException w:name="Grid Table 3 Accent 5" w:uiPriority="48"/>
+    <w:lsdException w:name="Grid Table 4 Accent 5" w:uiPriority="49"/>
+    <w:lsdException w:name="Grid Table 5 Dark Accent 5" w:uiPriority="50"/>
+    <w:lsdException w:name="Grid Table 6 Colorful Accent 5" w:uiPriority="51"/>
+    <w:lsdException w:name="Grid Table 7 Colorful Accent 5" w:uiPriority="52"/>
+    <w:lsdException w:name="Grid Table 1 Light Accent 6" w:uiPriority="46"/>
+    <w:lsdException w:name="Grid Table 2 Accent 6" w:uiPriority="47"/>
+    <w:lsdException w:name="Grid Table 3 Accent 6" w:uiPriority="48"/>
+    <w:lsdException w:name="Grid Table 4 Accent 6" w:uiPriority="49"/>
+    <w:lsdException w:name="Grid Table 5 Dark Accent 6" w:uiPriority="50"/>
+    <w:lsdException w:name="Grid Table 6 Colorful Accent 6" w:uiPriority="51"/>
+    <w:lsdException w:name="Grid Table 7 Colorful Accent 6" w:uiPriority="52"/>
+    <w:lsdException w:name="List Table 1 Light" w:uiPriority="46"/>
+    <w:lsdException w:name="List Table 2" w:uiPriority="47"/>
+    <w:lsdException w:name="List Table 3" w:uiPriority="48"/>
+    <w:lsdException w:name="List Table 4" w:uiPriority="49"/>
+    <w:lsdException w:name="List Table 5 Dark" w:uiPriority="50"/>
+    <w:lsdException w:name="List Table 6 Colorful" w:uiPriority="51"/>
+    <w:lsdException w:name="List Table 7 Colorful" w:uiPriority="52"/>
+    <w:lsdException w:name="List Table 1 Light Accent 1" w:uiPriority="46"/>
+    <w:lsdException w:name="List Table 2 Accent 1" w:uiPriority="47"/>
+    <w:lsdException w:name="List Table 3 Accent 1" w:uiPriority="48"/>
+    <w:lsdException w:name="List Table 4 Accent 1" w:uiPriority="49"/>
+    <w:lsdException w:name="List Table 5 Dark Accent 1" w:uiPriority="50"/>
+    <w:lsdException w:name="List Table 6 Colorful Accent 1" w:uiPriority="51"/>
+    <w:lsdException w:name="List Table 7 Colorful Accent 1" w:uiPriority="52"/>
+    <w:lsdException w:name="List Table 1 Light Accent 2" w:uiPriority="46"/>
+    <w:lsdException w:name="List Table 2 Accent 2" w:uiPriority="47"/>
+    <w:lsdException w:name="List Table 3 Accent 2" w:uiPriority="48"/>
+    <w:lsdException w:name="List Table 4 Accent 2" w:uiPriority="49"/>
+    <w:lsdException w:name="List Table 5 Dark Accent 2" w:uiPriority="50"/>
+    <w:lsdException w:name="List Table 6 Colorful Accent 2" w:uiPriority="51"/>
+    <w:lsdException w:name="List Table 7 Colorful Accent 2" w:uiPriority="52"/>
+    <w:lsdException w:name="List Table 1 Light Accent 3" w:uiPriority="46"/>
+    <w:lsdException w:name="List Table 2 Accent 3" w:uiPriority="47"/>
+    <w:lsdException w:name="List Table 3 Accent 3" w:uiPriority="48"/>
+    <w:lsdException w:name="List Table 4 Accent 3" w:uiPriority="49"/>
+    <w:lsdException w:name="List Table 5 Dark Accent 3" w:uiPriority="50"/>
+    <w:lsdException w:name="List Table 6 Colorful Accent 3" w:uiPriority="51"/>
+    <w:lsdException w:name="List Table 7 Colorful Accent 3" w:uiPriority="52"/>
+    <w:lsdException w:name="List Table 1 Light Accent 4" w:uiPriority="46"/>
+    <w:lsdException w:name="List Table 2 Accent 4" w:uiPriority="47"/>
+    <w:lsdException w:name="List Table 3 Accent 4" w:uiPriority="48"/>
+    <w:lsdException w:name="List Table 4 Accent 4" w:uiPriority="49"/>
+    <w:lsdException w:name="List Table 5 Dark Accent 4" w:uiPriority="50"/>
+    <w:lsdException w:name="List Table 6 Colorful Accent 4" w:uiPriority="51"/>
+    <w:lsdException w:name="List Table 7 Colorful Accent 4" w:uiPriority="52"/>
+    <w:lsdException w:name="List Table 1 Light Accent 5" w:uiPriority="46"/>
+    <w:lsdException w:name="List Table 2 Accent 5" w:uiPriority="47"/>
+    <w:lsdException w:name="List Table 3 Accent 5" w:uiPriority="48"/>
+    <w:lsdException w:name="List Table 4 Accent 5" w:uiPriority="49"/>
+    <w:lsdException w:name="List Table 5 Dark Accent 5" w:uiPriority="50"/>
+    <w:lsdException w:name="List Table 6 Colorful Accent 5" w:uiPriority="51"/>
+    <w:lsdException w:name="List Table 7 Colorful Accent 5" w:uiPriority="52"/>
+    <w:lsdException w:name="List Table 1 Light Accent 6" w:uiPriority="46"/>
+    <w:lsdException w:name="List Table 2 Accent 6" w:uiPriority="47"/>
+    <w:lsdException w:name="List Table 3 Accent 6" w:uiPriority="48"/>
+    <w:lsdException w:name="List Table 4 Accent 6" w:uiPriority="49"/>
+    <w:lsdException w:name="List Table 5 Dark Accent 6" w:uiPriority="50"/>
+    <w:lsdException w:name="List Table 6 Colorful Accent 6" w:uiPriority="51"/>
+    <w:lsdException w:name="List Table 7 Colorful Accent 6" w:uiPriority="52"/>
+    <w:lsdException w:name="Mention" w:semiHidden="1" w:unhideWhenUsed="1"/>
+    <w:lsdException w:name="Smart Hyperlink" w:semiHidden="1" w:unhideWhenUsed="1"/>
+    <w:lsdException w:name="Hashtag" w:semiHidden="1" w:unhideWhenUsed="1"/>
+    <w:lsdException w:name="Unresolved Mention" w:semiHidden="1" w:unhideWhenUsed="1"/>
+    <w:lsdException w:name="Smart Link" w:semiHidden="1" w:unhideWhenUsed="1"/>
+    <w:lsdException w:name="Smart Link Error" w:semiHidden="1" w:unhideWhenUsed="1"/>
   </w:latentStyles>
   <w:style w:type="paragraph" w:default="1" w:styleId="Normal">
     <w:name w:val="Normal"/>
@@ -4784,7 +4795,7 @@
   <a:extraClrSchemeLst/>
   <a:extLst>
     <a:ext uri="{05A4C25C-085E-4340-85A3-A5531E510DB2}">
-      <thm15:themeFamily xmlns="" xmlns:thm15="http://schemas.microsoft.com/office/thememl/2012/main" name="Office Theme" id="{62F939B6-93AF-4DB8-9C6B-D6C7DFDC589F}" vid="{4A3C46E8-61CC-4603-A589-7422A47A8E4A}"/>
+      <thm15:themeFamily xmlns:thm15="http://schemas.microsoft.com/office/thememl/2012/main" name="Office Theme" id="{62F939B6-93AF-4DB8-9C6B-D6C7DFDC589F}" vid="{4A3C46E8-61CC-4603-A589-7422A47A8E4A}"/>
     </a:ext>
   </a:extLst>
 </a:theme>

--- a/Manuscript/Chapter 1.docx
+++ b/Manuscript/Chapter 1.docx
@@ -303,6 +303,7 @@
           <w:rFonts w:ascii="Times New Roman" w:hAnsi="Times New Roman" w:cs="Times New Roman"/>
         </w:rPr>
       </w:pPr>
+      <w:bookmarkStart w:id="0" w:name="_GoBack"/>
       <w:r>
         <w:rPr>
           <w:rFonts w:ascii="Times New Roman" w:hAnsi="Times New Roman" w:cs="Times New Roman"/>
@@ -341,9 +342,22 @@
         <w:rPr>
           <w:rFonts w:ascii="Times New Roman" w:hAnsi="Times New Roman" w:cs="Times New Roman"/>
         </w:rPr>
-        <w:t>will help learning centers lessen the administrative burdens.</w:t>
-      </w:r>
-    </w:p>
+        <w:t>will help learning centers lessen the administrative burdens</w:t>
+      </w:r>
+      <w:r>
+        <w:rPr>
+          <w:rFonts w:ascii="Times New Roman" w:hAnsi="Times New Roman" w:cs="Times New Roman"/>
+        </w:rPr>
+        <w:t xml:space="preserve"> and offer an alternative solution for the attrition rate of educators</w:t>
+      </w:r>
+      <w:r>
+        <w:rPr>
+          <w:rFonts w:ascii="Times New Roman" w:hAnsi="Times New Roman" w:cs="Times New Roman"/>
+        </w:rPr>
+        <w:t>.</w:t>
+      </w:r>
+    </w:p>
+    <w:bookmarkEnd w:id="0"/>
     <w:p>
       <w:pPr>
         <w:pStyle w:val="Heading2"/>
@@ -413,7 +427,7 @@
           <w:rFonts w:ascii="Times New Roman" w:hAnsi="Times New Roman" w:cs="Times New Roman"/>
         </w:rPr>
       </w:pPr>
-      <w:bookmarkStart w:id="0" w:name="_Hlk20129653"/>
+      <w:bookmarkStart w:id="1" w:name="_Hlk20129653"/>
       <w:r>
         <w:rPr>
           <w:rFonts w:ascii="Times New Roman" w:hAnsi="Times New Roman" w:cs="Times New Roman"/>
@@ -439,7 +453,7 @@
         <w:t>;</w:t>
       </w:r>
     </w:p>
-    <w:bookmarkEnd w:id="0"/>
+    <w:bookmarkEnd w:id="1"/>
     <w:p>
       <w:pPr>
         <w:pStyle w:val="ListParagraph"/>
@@ -515,7 +529,7 @@
           <w:rFonts w:ascii="Times New Roman" w:hAnsi="Times New Roman" w:cs="Times New Roman"/>
         </w:rPr>
       </w:pPr>
-      <w:bookmarkStart w:id="1" w:name="_Hlk20669675"/>
+      <w:bookmarkStart w:id="2" w:name="_Hlk20669675"/>
       <w:r>
         <w:rPr>
           <w:rFonts w:ascii="Times New Roman" w:hAnsi="Times New Roman" w:cs="Times New Roman"/>
@@ -541,7 +555,7 @@
         <w:t>;</w:t>
       </w:r>
     </w:p>
-    <w:bookmarkEnd w:id="1"/>
+    <w:bookmarkEnd w:id="2"/>
     <w:p>
       <w:pPr>
         <w:pStyle w:val="Heading2"/>
@@ -1353,7 +1367,6 @@
                                   <w:rFonts w:ascii="Times New Roman" w:hAnsi="Times New Roman" w:cs="Times New Roman"/>
                                 </w:rPr>
                               </w:pPr>
-                              <w:bookmarkStart w:id="2" w:name="_GoBack"/>
                               <w:r>
                                 <w:t xml:space="preserve">- </w:t>
                               </w:r>
@@ -1514,7 +1527,6 @@
                                 </w:rPr>
                                 <w:t>Track and Monitor</w:t>
                               </w:r>
-                              <w:bookmarkEnd w:id="2"/>
                             </w:p>
                           </w:txbxContent>
                         </wps:txbx>
@@ -1887,7 +1899,7 @@
           </mc:Choice>
           <mc:Fallback>
             <w:pict>
-              <v:group w14:anchorId="20ABC9C9" id="Group 1" o:spid="_x0000_s1026" style="position:absolute;left:0;text-align:left;margin-left:1.5pt;margin-top:8.25pt;width:446.2pt;height:366pt;z-index:251666432;mso-height-relative:margin" coordsize="56664,43328" o:gfxdata="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">
+              <v:group w14:anchorId="20ABC9C9" id="Group 1" o:spid="_x0000_s1026" style="position:absolute;left:0;text-align:left;margin-left:1.5pt;margin-top:8.25pt;width:446.2pt;height:366pt;z-index:251666432;mso-height-relative:margin" coordsize="56664,43328" o:gfxdata="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">
                 <v:roundrect id="Rectangle: Rounded Corners 14" o:spid="_x0000_s1027" style="position:absolute;top:3101;width:16383;height:39909;visibility:visible;mso-wrap-style:square;v-text-anchor:top" arcsize="10923f" o:gfxdata="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">
                   <v:textbox>
                     <w:txbxContent>
@@ -2043,7 +2055,6 @@
                             <w:rFonts w:ascii="Times New Roman" w:hAnsi="Times New Roman" w:cs="Times New Roman"/>
                           </w:rPr>
                         </w:pPr>
-                        <w:bookmarkStart w:id="3" w:name="_GoBack"/>
                         <w:r>
                           <w:t xml:space="preserve">- </w:t>
                         </w:r>
@@ -2204,7 +2215,6 @@
                           </w:rPr>
                           <w:t>Track and Monitor</w:t>
                         </w:r>
-                        <w:bookmarkEnd w:id="3"/>
                       </w:p>
                     </w:txbxContent>
                   </v:textbox>
@@ -2606,25 +2616,22 @@
         <w:jc w:val="both"/>
         <w:rPr>
           <w:rFonts w:ascii="Times New Roman" w:hAnsi="Times New Roman" w:cs="Times New Roman"/>
+        </w:rPr>
+      </w:pPr>
+      <w:r>
+        <w:rPr>
+          <w:rFonts w:ascii="Times New Roman" w:hAnsi="Times New Roman" w:cs="Times New Roman"/>
           <w:shd w:val="clear" w:color="auto" w:fill="FFFFFF"/>
         </w:rPr>
-      </w:pPr>
+        <w:t>The process of the study will be implemented by the use of a Software Development</w:t>
+      </w:r>
       <w:r>
         <w:rPr>
           <w:rFonts w:ascii="Times New Roman" w:hAnsi="Times New Roman" w:cs="Times New Roman"/>
           <w:shd w:val="clear" w:color="auto" w:fill="FFFFFF"/>
         </w:rPr>
-        <w:t>The process of the study will be implemented by the use of a Software Development</w:t>
-      </w:r>
-    </w:p>
-    <w:p>
-      <w:pPr>
-        <w:spacing w:after="100" w:line="360" w:lineRule="auto"/>
-        <w:jc w:val="both"/>
-        <w:rPr>
-          <w:rFonts w:ascii="Times New Roman" w:hAnsi="Times New Roman" w:cs="Times New Roman"/>
-        </w:rPr>
-      </w:pPr>
+        <w:t xml:space="preserve"> </w:t>
+      </w:r>
       <w:r>
         <w:rPr>
           <w:rFonts w:ascii="Times New Roman" w:hAnsi="Times New Roman" w:cs="Times New Roman"/>
@@ -4056,7 +4063,7 @@
       </w:pPr>
     </w:pPrDefault>
   </w:docDefaults>
-  <w:latentStyles w:defLockedState="0" w:defUIPriority="99" w:defSemiHidden="0" w:defUnhideWhenUsed="0" w:defQFormat="0" w:count="377">
+  <w:latentStyles w:defLockedState="0" w:defUIPriority="99" w:defSemiHidden="0" w:defUnhideWhenUsed="0" w:defQFormat="0" w:count="376">
     <w:lsdException w:name="Normal" w:uiPriority="0" w:qFormat="1"/>
     <w:lsdException w:name="heading 1" w:uiPriority="9" w:qFormat="1"/>
     <w:lsdException w:name="heading 2" w:semiHidden="1" w:uiPriority="9" w:unhideWhenUsed="1" w:qFormat="1"/>
@@ -4433,7 +4440,6 @@
     <w:lsdException w:name="Hashtag" w:semiHidden="1" w:unhideWhenUsed="1"/>
     <w:lsdException w:name="Unresolved Mention" w:semiHidden="1" w:unhideWhenUsed="1"/>
     <w:lsdException w:name="Smart Link" w:semiHidden="1" w:unhideWhenUsed="1"/>
-    <w:lsdException w:name="Smart Link Error" w:semiHidden="1" w:unhideWhenUsed="1"/>
   </w:latentStyles>
   <w:style w:type="paragraph" w:default="1" w:styleId="Normal">
     <w:name w:val="Normal"/>

--- a/Manuscript/Chapter 1.docx
+++ b/Manuscript/Chapter 1.docx
@@ -303,7 +303,6 @@
           <w:rFonts w:ascii="Times New Roman" w:hAnsi="Times New Roman" w:cs="Times New Roman"/>
         </w:rPr>
       </w:pPr>
-      <w:bookmarkStart w:id="0" w:name="_GoBack"/>
       <w:r>
         <w:rPr>
           <w:rFonts w:ascii="Times New Roman" w:hAnsi="Times New Roman" w:cs="Times New Roman"/>
@@ -357,7 +356,6 @@
         <w:t>.</w:t>
       </w:r>
     </w:p>
-    <w:bookmarkEnd w:id="0"/>
     <w:p>
       <w:pPr>
         <w:pStyle w:val="Heading2"/>
@@ -427,7 +425,7 @@
           <w:rFonts w:ascii="Times New Roman" w:hAnsi="Times New Roman" w:cs="Times New Roman"/>
         </w:rPr>
       </w:pPr>
-      <w:bookmarkStart w:id="1" w:name="_Hlk20129653"/>
+      <w:bookmarkStart w:id="0" w:name="_Hlk20129653"/>
       <w:r>
         <w:rPr>
           <w:rFonts w:ascii="Times New Roman" w:hAnsi="Times New Roman" w:cs="Times New Roman"/>
@@ -453,7 +451,7 @@
         <w:t>;</w:t>
       </w:r>
     </w:p>
-    <w:bookmarkEnd w:id="1"/>
+    <w:bookmarkEnd w:id="0"/>
     <w:p>
       <w:pPr>
         <w:pStyle w:val="ListParagraph"/>
@@ -529,7 +527,7 @@
           <w:rFonts w:ascii="Times New Roman" w:hAnsi="Times New Roman" w:cs="Times New Roman"/>
         </w:rPr>
       </w:pPr>
-      <w:bookmarkStart w:id="2" w:name="_Hlk20669675"/>
+      <w:bookmarkStart w:id="1" w:name="_Hlk20669675"/>
       <w:r>
         <w:rPr>
           <w:rFonts w:ascii="Times New Roman" w:hAnsi="Times New Roman" w:cs="Times New Roman"/>
@@ -555,7 +553,7 @@
         <w:t>;</w:t>
       </w:r>
     </w:p>
-    <w:bookmarkEnd w:id="2"/>
+    <w:bookmarkEnd w:id="1"/>
     <w:p>
       <w:pPr>
         <w:pStyle w:val="Heading2"/>
@@ -586,91 +584,7 @@
         <w:rPr>
           <w:rFonts w:ascii="Times New Roman" w:hAnsi="Times New Roman" w:cs="Times New Roman"/>
         </w:rPr>
-        <w:t>The app will regularly compare the applicant’s profile or details on every job hiring position and suggest the qualified applicants to the learning centers depending on the pre-set requirements and qualifications of the job hiring position.</w:t>
-      </w:r>
-      <w:r>
-        <w:rPr>
-          <w:rFonts w:ascii="Times New Roman" w:hAnsi="Times New Roman" w:cs="Times New Roman"/>
-        </w:rPr>
-        <w:t xml:space="preserve"> </w:t>
-      </w:r>
-      <w:r>
-        <w:rPr>
-          <w:rFonts w:ascii="Times New Roman" w:hAnsi="Times New Roman" w:cs="Times New Roman"/>
-        </w:rPr>
-        <w:t xml:space="preserve">On the other hand, </w:t>
-      </w:r>
-      <w:r>
-        <w:rPr>
-          <w:rFonts w:ascii="Times New Roman" w:hAnsi="Times New Roman" w:cs="Times New Roman"/>
-        </w:rPr>
-        <w:t xml:space="preserve">job seeking </w:t>
-      </w:r>
-      <w:r>
-        <w:rPr>
-          <w:rFonts w:ascii="Times New Roman" w:hAnsi="Times New Roman" w:cs="Times New Roman"/>
-        </w:rPr>
-        <w:t xml:space="preserve">educators can </w:t>
-      </w:r>
-      <w:r>
-        <w:rPr>
-          <w:rFonts w:ascii="Times New Roman" w:hAnsi="Times New Roman" w:cs="Times New Roman"/>
-        </w:rPr>
-        <w:t>apply</w:t>
-      </w:r>
-      <w:r>
-        <w:rPr>
-          <w:rFonts w:ascii="Times New Roman" w:hAnsi="Times New Roman" w:cs="Times New Roman"/>
-        </w:rPr>
-        <w:t xml:space="preserve"> for available learning center jobs through the app</w:t>
-      </w:r>
-      <w:r>
-        <w:rPr>
-          <w:rFonts w:ascii="Times New Roman" w:hAnsi="Times New Roman" w:cs="Times New Roman"/>
-        </w:rPr>
-        <w:t xml:space="preserve">. </w:t>
-      </w:r>
-      <w:r>
-        <w:rPr>
-          <w:rFonts w:ascii="Times New Roman" w:hAnsi="Times New Roman" w:cs="Times New Roman"/>
-        </w:rPr>
-        <w:t xml:space="preserve"> </w:t>
-      </w:r>
-      <w:r>
-        <w:rPr>
-          <w:rFonts w:ascii="Times New Roman" w:hAnsi="Times New Roman" w:cs="Times New Roman"/>
-        </w:rPr>
-        <w:t>T</w:t>
-      </w:r>
-      <w:r>
-        <w:rPr>
-          <w:rFonts w:ascii="Times New Roman" w:hAnsi="Times New Roman" w:cs="Times New Roman"/>
-        </w:rPr>
-        <w:t xml:space="preserve">he app </w:t>
-      </w:r>
-      <w:r>
-        <w:rPr>
-          <w:rFonts w:ascii="Times New Roman" w:hAnsi="Times New Roman" w:cs="Times New Roman"/>
-        </w:rPr>
-        <w:t>can run on</w:t>
-      </w:r>
-      <w:r>
-        <w:rPr>
-          <w:rFonts w:ascii="Times New Roman" w:hAnsi="Times New Roman" w:cs="Times New Roman"/>
-        </w:rPr>
-        <w:t xml:space="preserve"> Android 5.0 (Lollipop) or abov</w:t>
-      </w:r>
-      <w:r>
-        <w:rPr>
-          <w:rFonts w:ascii="Times New Roman" w:hAnsi="Times New Roman" w:cs="Times New Roman"/>
-        </w:rPr>
-        <w:t>e</w:t>
-      </w:r>
-      <w:r>
-        <w:rPr>
-          <w:rFonts w:ascii="Times New Roman" w:hAnsi="Times New Roman" w:cs="Times New Roman"/>
-        </w:rPr>
-        <w:t>.</w:t>
+        <w:t>The app will regularly compare the applicant’s profile or details on every job hiring position and suggest the qualified applicants to the learning centers depending on the pre-set requirements and qualifications of the job hiring position. On the other hand, job-seeking educators get a list of recommendations for a potential job career or position through the app. Job-seeking educators can also search manually for an institution or position he or she wants to employ. The app also has an intelligent scheduling feature to help optimize the classes and activity schedules. Only Android version of 5.0 and above is supported to run the app. A website application version will also be available to those who are more comfortable working with a PC.</w:t>
       </w:r>
     </w:p>
     <w:p>
@@ -680,85 +594,45 @@
         <w:jc w:val="both"/>
         <w:rPr>
           <w:rFonts w:ascii="Times New Roman" w:hAnsi="Times New Roman" w:cs="Times New Roman"/>
-        </w:rPr>
-      </w:pPr>
-      <w:r>
-        <w:rPr>
-          <w:rFonts w:ascii="Times New Roman" w:hAnsi="Times New Roman" w:cs="Times New Roman"/>
-        </w:rPr>
-        <w:t>However, it has its own limitations</w:t>
-      </w:r>
-      <w:r>
-        <w:rPr>
-          <w:rFonts w:ascii="Times New Roman" w:hAnsi="Times New Roman" w:cs="Times New Roman"/>
-        </w:rPr>
-        <w:t>. Firstly, t</w:t>
-      </w:r>
-      <w:r>
-        <w:rPr>
-          <w:rFonts w:ascii="Times New Roman" w:hAnsi="Times New Roman" w:cs="Times New Roman"/>
-        </w:rPr>
-        <w:t xml:space="preserve">his is </w:t>
-      </w:r>
-      <w:r>
-        <w:rPr>
-          <w:rFonts w:ascii="Times New Roman" w:hAnsi="Times New Roman" w:cs="Times New Roman"/>
-        </w:rPr>
-        <w:t>only for Learning Center educators. Hiring of other staff members of Learning Centers cannot be managed by the app</w:t>
-      </w:r>
-      <w:r>
-        <w:rPr>
-          <w:rFonts w:ascii="Times New Roman" w:hAnsi="Times New Roman" w:cs="Times New Roman"/>
-        </w:rPr>
-        <w:t>.</w:t>
-      </w:r>
-      <w:r>
-        <w:rPr>
-          <w:rFonts w:ascii="Times New Roman" w:hAnsi="Times New Roman" w:cs="Times New Roman"/>
-        </w:rPr>
-        <w:t xml:space="preserve"> Secondly, t</w:t>
-      </w:r>
-      <w:r>
-        <w:rPr>
-          <w:rFonts w:ascii="Times New Roman" w:hAnsi="Times New Roman" w:cs="Times New Roman"/>
-        </w:rPr>
-        <w:t xml:space="preserve">he </w:t>
-      </w:r>
-      <w:r>
-        <w:rPr>
-          <w:rFonts w:ascii="Times New Roman" w:hAnsi="Times New Roman" w:cs="Times New Roman"/>
-        </w:rPr>
-        <w:t xml:space="preserve">pre-defined </w:t>
-      </w:r>
-      <w:r>
-        <w:rPr>
-          <w:rFonts w:ascii="Times New Roman" w:hAnsi="Times New Roman" w:cs="Times New Roman"/>
-        </w:rPr>
-        <w:t>features are based on</w:t>
-      </w:r>
-      <w:r>
-        <w:rPr>
-          <w:rFonts w:ascii="Times New Roman" w:hAnsi="Times New Roman" w:cs="Times New Roman"/>
-        </w:rPr>
-        <w:t xml:space="preserve">ly on </w:t>
-      </w:r>
-      <w:r>
-        <w:rPr>
-          <w:rFonts w:ascii="Times New Roman" w:hAnsi="Times New Roman" w:cs="Times New Roman"/>
-        </w:rPr>
-        <w:t xml:space="preserve">common problems across different types of learning centers. As the app advances, more features will be added. </w:t>
-      </w:r>
-      <w:r>
-        <w:rPr>
-          <w:rFonts w:ascii="Times New Roman" w:hAnsi="Times New Roman" w:cs="Times New Roman"/>
-        </w:rPr>
-        <w:t xml:space="preserve">Lastly, </w:t>
-      </w:r>
-      <w:r>
-        <w:rPr>
-          <w:rFonts w:ascii="Times New Roman" w:hAnsi="Times New Roman" w:cs="Times New Roman"/>
-        </w:rPr>
-        <w:t>the app cannot fully function offline.</w:t>
+          <w:b/>
+          <w:bCs/>
+        </w:rPr>
+      </w:pPr>
+      <w:r>
+        <w:rPr>
+          <w:rFonts w:ascii="Times New Roman" w:hAnsi="Times New Roman" w:cs="Times New Roman"/>
+        </w:rPr>
+        <w:t xml:space="preserve">However, it has its limitations. First, the app is mostly focused on learning centers and educators. The app cannot manage the hiring of other staff members of learning centers. Second, the pre-defined features are based only on common problems across different types of learning centers. As the app advances, more features will be added. Last, the app cannot fully function </w:t>
+      </w:r>
+      <w:r>
+        <w:rPr>
+          <w:rFonts w:ascii="Times New Roman" w:hAnsi="Times New Roman" w:cs="Times New Roman"/>
+        </w:rPr>
+        <w:t>without an Internet connection</w:t>
+      </w:r>
+      <w:r>
+        <w:rPr>
+          <w:rFonts w:ascii="Times New Roman" w:hAnsi="Times New Roman" w:cs="Times New Roman"/>
+        </w:rPr>
+        <w:t>. Most of the functionalities of the app require an Internet connection to operate, but some functions can be used offline.</w:t>
+      </w:r>
+      <w:r>
+        <w:rPr>
+          <w:rFonts w:ascii="Times New Roman" w:hAnsi="Times New Roman" w:cs="Times New Roman"/>
+        </w:rPr>
+        <w:t xml:space="preserve"> </w:t>
+      </w:r>
+    </w:p>
+    <w:p>
+      <w:pPr>
+        <w:rPr>
+          <w:rFonts w:ascii="Times New Roman" w:hAnsi="Times New Roman" w:cs="Times New Roman"/>
+          <w:b/>
+          <w:bCs/>
+        </w:rPr>
+      </w:pPr>
+      <w:r>
+        <w:br w:type="page"/>
       </w:r>
     </w:p>
     <w:p>
@@ -766,6 +640,7 @@
         <w:pStyle w:val="Heading2"/>
       </w:pPr>
       <w:r>
+        <w:lastRenderedPageBreak/>
         <w:t>Significance of the Study</w:t>
       </w:r>
     </w:p>
@@ -946,7 +821,6 @@
         <w:rPr>
           <w:rFonts w:ascii="Times New Roman" w:hAnsi="Times New Roman" w:cs="Times New Roman"/>
         </w:rPr>
-        <w:lastRenderedPageBreak/>
         <w:tab/>
       </w:r>
       <w:r>
@@ -1066,16 +940,22 @@
         <w:rPr>
           <w:rFonts w:ascii="Times New Roman" w:hAnsi="Times New Roman" w:cs="Times New Roman"/>
         </w:rPr>
-        <w:t xml:space="preserve">The ideas presented may be used as a reference data in conducting new researches. The outcome of the study will serve beneficial to them as a cross-reference. This study may be one of the </w:t>
-      </w:r>
-      <w:proofErr w:type="gramStart"/>
-      <w:r>
-        <w:rPr>
-          <w:rFonts w:ascii="Times New Roman" w:hAnsi="Times New Roman" w:cs="Times New Roman"/>
-        </w:rPr>
-        <w:t>basis</w:t>
-      </w:r>
-      <w:proofErr w:type="gramEnd"/>
+        <w:t xml:space="preserve">The ideas presented may be used as </w:t>
+      </w:r>
+      <w:bookmarkStart w:id="2" w:name="_GoBack"/>
+      <w:bookmarkEnd w:id="2"/>
+      <w:r>
+        <w:rPr>
+          <w:rFonts w:ascii="Times New Roman" w:hAnsi="Times New Roman" w:cs="Times New Roman"/>
+        </w:rPr>
+        <w:t xml:space="preserve">reference data in conducting new researches. The outcome of the study will serve beneficial to them as a cross-reference. This study may be one of the </w:t>
+      </w:r>
+      <w:r>
+        <w:rPr>
+          <w:rFonts w:ascii="Times New Roman" w:hAnsi="Times New Roman" w:cs="Times New Roman"/>
+        </w:rPr>
+        <w:t>bases</w:t>
+      </w:r>
       <w:r>
         <w:rPr>
           <w:rFonts w:ascii="Times New Roman" w:hAnsi="Times New Roman" w:cs="Times New Roman"/>
@@ -1132,16 +1012,16 @@
         <mc:AlternateContent>
           <mc:Choice Requires="wpg">
             <w:drawing>
-              <wp:anchor distT="0" distB="0" distL="114300" distR="114300" simplePos="0" relativeHeight="251666432" behindDoc="0" locked="0" layoutInCell="1" allowOverlap="1" wp14:anchorId="20ABC9C9" wp14:editId="527DF7F9">
+              <wp:anchor distT="0" distB="0" distL="114300" distR="114300" simplePos="0" relativeHeight="251657216" behindDoc="0" locked="0" layoutInCell="1" allowOverlap="1" wp14:anchorId="20ABC9C9" wp14:editId="27AED5CB">
                 <wp:simplePos x="0" y="0"/>
                 <wp:positionH relativeFrom="column">
-                  <wp:posOffset>19050</wp:posOffset>
+                  <wp:posOffset>0</wp:posOffset>
                 </wp:positionH>
                 <wp:positionV relativeFrom="paragraph">
-                  <wp:posOffset>104775</wp:posOffset>
+                  <wp:posOffset>6350</wp:posOffset>
                 </wp:positionV>
-                <wp:extent cx="5666464" cy="4648200"/>
-                <wp:effectExtent l="0" t="0" r="10795" b="19050"/>
+                <wp:extent cx="5448300" cy="2971800"/>
+                <wp:effectExtent l="0" t="0" r="19050" b="19050"/>
                 <wp:wrapNone/>
                 <wp:docPr id="1" name="Group 1"/>
                 <wp:cNvGraphicFramePr/>
@@ -1152,9 +1032,9 @@
                       <wpg:grpSpPr>
                         <a:xfrm>
                           <a:off x="0" y="0"/>
-                          <a:ext cx="5666464" cy="4648200"/>
-                          <a:chOff x="0" y="0"/>
-                          <a:chExt cx="5666464" cy="4332881"/>
+                          <a:ext cx="5448300" cy="2971800"/>
+                          <a:chOff x="9525" y="0"/>
+                          <a:chExt cx="5666208" cy="3483767"/>
                         </a:xfrm>
                       </wpg:grpSpPr>
                       <wps:wsp>
@@ -1164,8 +1044,8 @@
                         </wps:cNvSpPr>
                         <wps:spPr bwMode="auto">
                           <a:xfrm>
-                            <a:off x="0" y="310101"/>
-                            <a:ext cx="1638300" cy="3990975"/>
+                            <a:off x="9525" y="280967"/>
+                            <a:ext cx="1638300" cy="3170996"/>
                           </a:xfrm>
                           <a:prstGeom prst="roundRect">
                             <a:avLst>
@@ -1188,27 +1068,36 @@
                           <w:txbxContent>
                             <w:p>
                               <w:pPr>
-                                <w:spacing w:after="0" w:line="360" w:lineRule="auto"/>
+                                <w:spacing w:after="0" w:line="240" w:lineRule="auto"/>
                                 <w:rPr>
                                   <w:rFonts w:ascii="Times New Roman" w:hAnsi="Times New Roman" w:cs="Times New Roman"/>
+                                  <w:sz w:val="18"/>
                                 </w:rPr>
                               </w:pPr>
                               <w:r>
                                 <w:rPr>
                                   <w:rFonts w:ascii="Times New Roman" w:hAnsi="Times New Roman" w:cs="Times New Roman"/>
+                                  <w:sz w:val="18"/>
                                   <w:shd w:val="clear" w:color="auto" w:fill="FFFFFF"/>
                                 </w:rPr>
                                 <w:t>-</w:t>
                               </w:r>
                               <w:r>
+                                <w:rPr>
+                                  <w:sz w:val="18"/>
+                                </w:rPr>
                                 <w:t xml:space="preserve"> </w:t>
                               </w:r>
                               <w:r>
+                                <w:rPr>
+                                  <w:sz w:val="18"/>
+                                </w:rPr>
                                 <w:t xml:space="preserve"> </w:t>
                               </w:r>
                               <w:r>
                                 <w:rPr>
                                   <w:rFonts w:ascii="Times New Roman" w:hAnsi="Times New Roman" w:cs="Times New Roman"/>
+                                  <w:sz w:val="18"/>
                                   <w:shd w:val="clear" w:color="auto" w:fill="FFFFFF"/>
                                 </w:rPr>
                                 <w:t>to gather d</w:t>
@@ -1216,6 +1105,7 @@
                               <w:r>
                                 <w:rPr>
                                   <w:rFonts w:ascii="Times New Roman" w:hAnsi="Times New Roman" w:cs="Times New Roman"/>
+                                  <w:sz w:val="18"/>
                                   <w:shd w:val="clear" w:color="auto" w:fill="FFFFFF"/>
                                 </w:rPr>
                                 <w:t>ata on the issues encountered</w:t>
@@ -1223,6 +1113,7 @@
                               <w:r>
                                 <w:rPr>
                                   <w:rFonts w:ascii="Times New Roman" w:hAnsi="Times New Roman" w:cs="Times New Roman"/>
+                                  <w:sz w:val="18"/>
                                   <w:shd w:val="clear" w:color="auto" w:fill="FFFFFF"/>
                                 </w:rPr>
                                 <w:t xml:space="preserve"> </w:t>
@@ -1230,99 +1121,76 @@
                               <w:r>
                                 <w:rPr>
                                   <w:rFonts w:ascii="Times New Roman" w:hAnsi="Times New Roman" w:cs="Times New Roman"/>
-                                </w:rPr>
-                                <w:t xml:space="preserve">by small and medium </w:t>
-                              </w:r>
-                              <w:r>
-                                <w:rPr>
-                                  <w:rFonts w:ascii="Times New Roman" w:hAnsi="Times New Roman" w:cs="Times New Roman"/>
-                                </w:rPr>
-                                <w:t>learning centers</w:t>
+                                  <w:sz w:val="18"/>
+                                </w:rPr>
+                                <w:t>by small and medium learning centers</w:t>
                               </w:r>
                             </w:p>
                             <w:p>
                               <w:pPr>
-                                <w:spacing w:after="0" w:line="360" w:lineRule="auto"/>
+                                <w:spacing w:after="0" w:line="240" w:lineRule="auto"/>
                                 <w:rPr>
                                   <w:rFonts w:ascii="Times New Roman" w:hAnsi="Times New Roman" w:cs="Times New Roman"/>
+                                  <w:sz w:val="18"/>
                                 </w:rPr>
                               </w:pPr>
                             </w:p>
                             <w:p>
                               <w:pPr>
-                                <w:spacing w:after="0" w:line="360" w:lineRule="auto"/>
+                                <w:spacing w:after="0" w:line="240" w:lineRule="auto"/>
                                 <w:rPr>
                                   <w:rFonts w:ascii="Times New Roman" w:hAnsi="Times New Roman" w:cs="Times New Roman"/>
+                                  <w:sz w:val="18"/>
                                 </w:rPr>
                               </w:pPr>
                               <w:r>
                                 <w:rPr>
                                   <w:rFonts w:ascii="Times New Roman" w:hAnsi="Times New Roman" w:cs="Times New Roman"/>
-                                </w:rPr>
-                                <w:t>-</w:t>
+                                  <w:sz w:val="18"/>
+                                </w:rPr>
+                                <w:t xml:space="preserve">- to </w:t>
                               </w:r>
                               <w:r>
                                 <w:rPr>
                                   <w:rFonts w:ascii="Times New Roman" w:hAnsi="Times New Roman" w:cs="Times New Roman"/>
-                                </w:rPr>
-                                <w:t xml:space="preserve"> </w:t>
-                              </w:r>
-                              <w:r>
-                                <w:rPr>
-                                  <w:rFonts w:ascii="Times New Roman" w:hAnsi="Times New Roman" w:cs="Times New Roman"/>
-                                </w:rPr>
-                                <w:t xml:space="preserve">to </w:t>
-                              </w:r>
-                              <w:r>
-                                <w:rPr>
-                                  <w:rFonts w:ascii="Times New Roman" w:hAnsi="Times New Roman" w:cs="Times New Roman"/>
+                                  <w:sz w:val="18"/>
                                 </w:rPr>
                                 <w:t>determine</w:t>
                               </w:r>
                               <w:r>
                                 <w:rPr>
                                   <w:rFonts w:ascii="Times New Roman" w:hAnsi="Times New Roman" w:cs="Times New Roman"/>
+                                  <w:sz w:val="18"/>
                                 </w:rPr>
                                 <w:t xml:space="preserve"> features software requirements for the app  </w:t>
                               </w:r>
                             </w:p>
                             <w:p>
                               <w:pPr>
-                                <w:spacing w:after="0" w:line="360" w:lineRule="auto"/>
+                                <w:spacing w:after="0" w:line="240" w:lineRule="auto"/>
                                 <w:rPr>
                                   <w:rFonts w:ascii="Times New Roman" w:hAnsi="Times New Roman" w:cs="Times New Roman"/>
+                                  <w:sz w:val="18"/>
                                   <w:shd w:val="clear" w:color="auto" w:fill="FFFFFF"/>
                                 </w:rPr>
                               </w:pPr>
                             </w:p>
                             <w:p>
                               <w:pPr>
-                                <w:spacing w:after="0" w:line="360" w:lineRule="auto"/>
+                                <w:spacing w:after="0" w:line="240" w:lineRule="auto"/>
                                 <w:rPr>
                                   <w:rFonts w:ascii="Times New Roman" w:hAnsi="Times New Roman" w:cs="Times New Roman"/>
+                                  <w:sz w:val="18"/>
                                   <w:shd w:val="clear" w:color="auto" w:fill="FFFFFF"/>
                                 </w:rPr>
                               </w:pPr>
                               <w:r>
                                 <w:rPr>
                                   <w:rFonts w:ascii="Times New Roman" w:hAnsi="Times New Roman" w:cs="Times New Roman"/>
+                                  <w:sz w:val="18"/>
                                   <w:shd w:val="clear" w:color="auto" w:fill="FFFFFF"/>
                                 </w:rPr>
-                                <w:t>-</w:t>
-                              </w:r>
-                              <w:r>
-                                <w:rPr>
-                                  <w:rFonts w:ascii="Times New Roman" w:hAnsi="Times New Roman" w:cs="Times New Roman"/>
-                                  <w:shd w:val="clear" w:color="auto" w:fill="FFFFFF"/>
-                                </w:rPr>
-                                <w:t xml:space="preserve"> </w:t>
-                              </w:r>
-                              <w:r>
-                                <w:rPr>
-                                  <w:rFonts w:ascii="Times New Roman" w:hAnsi="Times New Roman" w:cs="Times New Roman"/>
-                                  <w:shd w:val="clear" w:color="auto" w:fill="FFFFFF"/>
-                                </w:rPr>
-                                <w:t>to define software requirements for both web and mobile development</w:t>
+                                <w:t>- to define software requirements for both web and mobile development</w:t>
                               </w:r>
                             </w:p>
                           </w:txbxContent>
@@ -1338,8 +1206,8 @@
                         </wps:cNvSpPr>
                         <wps:spPr bwMode="auto">
                           <a:xfrm>
-                            <a:off x="2043485" y="341906"/>
-                            <a:ext cx="1609725" cy="3990975"/>
+                            <a:off x="2052881" y="312771"/>
+                            <a:ext cx="1609725" cy="3170996"/>
                           </a:xfrm>
                           <a:prstGeom prst="roundRect">
                             <a:avLst>
@@ -1362,42 +1230,53 @@
                           <w:txbxContent>
                             <w:p>
                               <w:pPr>
+                                <w:spacing w:line="240" w:lineRule="auto"/>
                                 <w:jc w:val="right"/>
                                 <w:rPr>
                                   <w:rFonts w:ascii="Times New Roman" w:hAnsi="Times New Roman" w:cs="Times New Roman"/>
+                                  <w:sz w:val="18"/>
                                 </w:rPr>
                               </w:pPr>
                               <w:r>
+                                <w:rPr>
+                                  <w:sz w:val="18"/>
+                                </w:rPr>
                                 <w:t xml:space="preserve">- </w:t>
                               </w:r>
                               <w:r>
                                 <w:rPr>
                                   <w:rFonts w:ascii="Times New Roman" w:hAnsi="Times New Roman" w:cs="Times New Roman"/>
+                                  <w:sz w:val="18"/>
                                 </w:rPr>
                                 <w:t xml:space="preserve">Develop a mobile </w:t>
                               </w:r>
                               <w:r>
                                 <w:rPr>
                                   <w:rFonts w:ascii="Times New Roman" w:hAnsi="Times New Roman" w:cs="Times New Roman"/>
+                                  <w:sz w:val="18"/>
                                 </w:rPr>
                                 <w:t xml:space="preserve">and web </w:t>
                               </w:r>
                               <w:r>
                                 <w:rPr>
                                   <w:rFonts w:ascii="Times New Roman" w:hAnsi="Times New Roman" w:cs="Times New Roman"/>
+                                  <w:sz w:val="18"/>
                                 </w:rPr>
                                 <w:t>application that will cover most of the basic processes of learning centers; hiring, profiling, scheduling and enrolment.</w:t>
                               </w:r>
                             </w:p>
                             <w:p>
                               <w:pPr>
+                                <w:spacing w:line="240" w:lineRule="auto"/>
                                 <w:rPr>
                                   <w:rFonts w:ascii="Times New Roman" w:hAnsi="Times New Roman" w:cs="Times New Roman"/>
+                                  <w:sz w:val="18"/>
                                 </w:rPr>
                               </w:pPr>
                               <w:r>
                                 <w:rPr>
                                   <w:rFonts w:ascii="Times New Roman" w:hAnsi="Times New Roman" w:cs="Times New Roman"/>
+                                  <w:sz w:val="18"/>
                                 </w:rPr>
                                 <w:t>An Agile method that consist of the following phases:</w:t>
                               </w:r>
@@ -1409,26 +1288,30 @@
                                   <w:ilvl w:val="0"/>
                                   <w:numId w:val="5"/>
                                 </w:numPr>
-                                <w:spacing w:after="200" w:line="276" w:lineRule="auto"/>
+                                <w:spacing w:after="200" w:line="240" w:lineRule="auto"/>
                                 <w:rPr>
                                   <w:rFonts w:ascii="Times New Roman" w:hAnsi="Times New Roman" w:cs="Times New Roman"/>
+                                  <w:sz w:val="18"/>
                                 </w:rPr>
                               </w:pPr>
                               <w:r>
                                 <w:rPr>
                                   <w:rFonts w:ascii="Times New Roman" w:hAnsi="Times New Roman" w:cs="Times New Roman"/>
+                                  <w:sz w:val="18"/>
                                 </w:rPr>
                                 <w:t>Requirement</w:t>
                               </w:r>
                               <w:r>
                                 <w:rPr>
                                   <w:rFonts w:ascii="Times New Roman" w:hAnsi="Times New Roman" w:cs="Times New Roman"/>
+                                  <w:sz w:val="18"/>
                                 </w:rPr>
                                 <w:t xml:space="preserve">s </w:t>
                               </w:r>
                               <w:r>
                                 <w:rPr>
                                   <w:rFonts w:ascii="Times New Roman" w:hAnsi="Times New Roman" w:cs="Times New Roman"/>
+                                  <w:sz w:val="18"/>
                                 </w:rPr>
                                 <w:t>Phase</w:t>
                               </w:r>
@@ -1440,14 +1323,16 @@
                                   <w:ilvl w:val="0"/>
                                   <w:numId w:val="5"/>
                                 </w:numPr>
-                                <w:spacing w:after="200" w:line="276" w:lineRule="auto"/>
+                                <w:spacing w:after="200" w:line="240" w:lineRule="auto"/>
                                 <w:rPr>
                                   <w:rFonts w:ascii="Times New Roman" w:hAnsi="Times New Roman" w:cs="Times New Roman"/>
+                                  <w:sz w:val="18"/>
                                 </w:rPr>
                               </w:pPr>
                               <w:r>
                                 <w:rPr>
                                   <w:rFonts w:ascii="Times New Roman" w:hAnsi="Times New Roman" w:cs="Times New Roman"/>
+                                  <w:sz w:val="18"/>
                                 </w:rPr>
                                 <w:t>Plan</w:t>
                               </w:r>
@@ -1459,14 +1344,16 @@
                                   <w:ilvl w:val="0"/>
                                   <w:numId w:val="5"/>
                                 </w:numPr>
-                                <w:spacing w:after="200" w:line="276" w:lineRule="auto"/>
+                                <w:spacing w:after="200" w:line="240" w:lineRule="auto"/>
                                 <w:rPr>
                                   <w:rFonts w:ascii="Times New Roman" w:hAnsi="Times New Roman" w:cs="Times New Roman"/>
+                                  <w:sz w:val="18"/>
                                 </w:rPr>
                               </w:pPr>
                               <w:r>
                                 <w:rPr>
                                   <w:rFonts w:ascii="Times New Roman" w:hAnsi="Times New Roman" w:cs="Times New Roman"/>
+                                  <w:sz w:val="18"/>
                                 </w:rPr>
                                 <w:t>Design Phase</w:t>
                               </w:r>
@@ -1478,14 +1365,16 @@
                                   <w:ilvl w:val="0"/>
                                   <w:numId w:val="5"/>
                                 </w:numPr>
-                                <w:spacing w:after="200" w:line="276" w:lineRule="auto"/>
+                                <w:spacing w:after="200" w:line="240" w:lineRule="auto"/>
                                 <w:rPr>
                                   <w:rFonts w:ascii="Times New Roman" w:hAnsi="Times New Roman" w:cs="Times New Roman"/>
+                                  <w:sz w:val="18"/>
                                 </w:rPr>
                               </w:pPr>
                               <w:r>
                                 <w:rPr>
                                   <w:rFonts w:ascii="Times New Roman" w:hAnsi="Times New Roman" w:cs="Times New Roman"/>
+                                  <w:sz w:val="18"/>
                                 </w:rPr>
                                 <w:t>Development Phase</w:t>
                               </w:r>
@@ -1497,14 +1386,16 @@
                                   <w:ilvl w:val="0"/>
                                   <w:numId w:val="5"/>
                                 </w:numPr>
-                                <w:spacing w:after="200" w:line="276" w:lineRule="auto"/>
+                                <w:spacing w:after="200" w:line="240" w:lineRule="auto"/>
                                 <w:rPr>
                                   <w:rFonts w:ascii="Times New Roman" w:hAnsi="Times New Roman" w:cs="Times New Roman"/>
+                                  <w:sz w:val="18"/>
                                 </w:rPr>
                               </w:pPr>
                               <w:r>
                                 <w:rPr>
                                   <w:rFonts w:ascii="Times New Roman" w:hAnsi="Times New Roman" w:cs="Times New Roman"/>
+                                  <w:sz w:val="18"/>
                                 </w:rPr>
                                 <w:t>Market Release</w:t>
                               </w:r>
@@ -1516,14 +1407,16 @@
                                   <w:ilvl w:val="0"/>
                                   <w:numId w:val="5"/>
                                 </w:numPr>
-                                <w:spacing w:after="200" w:line="276" w:lineRule="auto"/>
+                                <w:spacing w:after="200" w:line="240" w:lineRule="auto"/>
                                 <w:rPr>
                                   <w:rFonts w:ascii="Times New Roman" w:hAnsi="Times New Roman" w:cs="Times New Roman"/>
+                                  <w:sz w:val="18"/>
                                 </w:rPr>
                               </w:pPr>
                               <w:r>
                                 <w:rPr>
                                   <w:rFonts w:ascii="Times New Roman" w:hAnsi="Times New Roman" w:cs="Times New Roman"/>
+                                  <w:sz w:val="18"/>
                                 </w:rPr>
                                 <w:t>Track and Monitor</w:t>
                               </w:r>
@@ -1541,8 +1434,8 @@
                         </wps:cNvSpPr>
                         <wps:spPr bwMode="auto">
                           <a:xfrm>
-                            <a:off x="4047214" y="341906"/>
-                            <a:ext cx="1619250" cy="3964940"/>
+                            <a:off x="4056483" y="308213"/>
+                            <a:ext cx="1619250" cy="3150308"/>
                           </a:xfrm>
                           <a:prstGeom prst="roundRect">
                             <a:avLst>
@@ -1565,59 +1458,61 @@
                           <w:txbxContent>
                             <w:p>
                               <w:pPr>
+                                <w:spacing w:line="240" w:lineRule="auto"/>
                                 <w:jc w:val="center"/>
                                 <w:rPr>
                                   <w:rFonts w:ascii="Times New Roman" w:hAnsi="Times New Roman" w:cs="Times New Roman"/>
+                                  <w:sz w:val="18"/>
                                 </w:rPr>
                               </w:pPr>
                             </w:p>
                             <w:p>
                               <w:pPr>
+                                <w:spacing w:line="240" w:lineRule="auto"/>
                                 <w:jc w:val="center"/>
                                 <w:rPr>
                                   <w:rFonts w:ascii="Times New Roman" w:hAnsi="Times New Roman" w:cs="Times New Roman"/>
+                                  <w:sz w:val="18"/>
                                 </w:rPr>
                               </w:pPr>
                             </w:p>
                             <w:p>
                               <w:pPr>
+                                <w:spacing w:line="240" w:lineRule="auto"/>
                                 <w:jc w:val="center"/>
                                 <w:rPr>
                                   <w:rFonts w:ascii="Times New Roman" w:hAnsi="Times New Roman" w:cs="Times New Roman"/>
-                                  <w:b/>
+                                  <w:sz w:val="18"/>
                                 </w:rPr>
                               </w:pPr>
                             </w:p>
                             <w:p>
                               <w:pPr>
+                                <w:spacing w:line="240" w:lineRule="auto"/>
                                 <w:jc w:val="center"/>
                                 <w:rPr>
                                   <w:rFonts w:ascii="Times New Roman" w:hAnsi="Times New Roman" w:cs="Times New Roman"/>
-                                  <w:b/>
+                                  <w:sz w:val="18"/>
                                 </w:rPr>
                               </w:pPr>
                             </w:p>
                             <w:p>
                               <w:pPr>
+                                <w:spacing w:line="240" w:lineRule="auto"/>
                                 <w:jc w:val="center"/>
                                 <w:rPr>
                                   <w:rFonts w:ascii="Times New Roman" w:hAnsi="Times New Roman" w:cs="Times New Roman"/>
                                   <w:bCs/>
+                                  <w:sz w:val="18"/>
                                 </w:rPr>
                               </w:pPr>
                               <w:r>
                                 <w:rPr>
                                   <w:rFonts w:ascii="Times New Roman" w:hAnsi="Times New Roman" w:cs="Times New Roman"/>
                                   <w:bCs/>
-                                </w:rPr>
-                                <w:t>A Cloud-Based Learning Center Platform with Mobile Technology</w:t>
-                              </w:r>
-                              <w:r>
-                                <w:rPr>
-                                  <w:rFonts w:ascii="Times New Roman" w:hAnsi="Times New Roman" w:cs="Times New Roman"/>
-                                  <w:bCs/>
-                                </w:rPr>
-                                <w:t>.</w:t>
+                                  <w:sz w:val="18"/>
+                                </w:rPr>
+                                <w:t>A Cloud-Based Learning Center Platform with Mobile Technology.</w:t>
                               </w:r>
                             </w:p>
                           </w:txbxContent>
@@ -1891,6 +1786,9 @@
                     </wpg:wgp>
                   </a:graphicData>
                 </a:graphic>
+                <wp14:sizeRelH relativeFrom="margin">
+                  <wp14:pctWidth>0</wp14:pctWidth>
+                </wp14:sizeRelH>
                 <wp14:sizeRelV relativeFrom="margin">
                   <wp14:pctHeight>0</wp14:pctHeight>
                 </wp14:sizeRelV>
@@ -1899,33 +1797,42 @@
           </mc:Choice>
           <mc:Fallback>
             <w:pict>
-              <v:group w14:anchorId="20ABC9C9" id="Group 1" o:spid="_x0000_s1026" style="position:absolute;left:0;text-align:left;margin-left:1.5pt;margin-top:8.25pt;width:446.2pt;height:366pt;z-index:251666432;mso-height-relative:margin" coordsize="56664,43328" o:gfxdata="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">
-                <v:roundrect id="Rectangle: Rounded Corners 14" o:spid="_x0000_s1027" style="position:absolute;top:3101;width:16383;height:39909;visibility:visible;mso-wrap-style:square;v-text-anchor:top" arcsize="10923f" o:gfxdata="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">
+              <v:group w14:anchorId="20ABC9C9" id="Group 1" o:spid="_x0000_s1026" style="position:absolute;left:0;text-align:left;margin-left:0;margin-top:.5pt;width:429pt;height:234pt;z-index:251657216;mso-width-relative:margin;mso-height-relative:margin" coordorigin="95" coordsize="56662,34837" o:gfxdata="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">
+                <v:roundrect id="Rectangle: Rounded Corners 14" o:spid="_x0000_s1027" style="position:absolute;left:95;top:2809;width:16383;height:31710;visibility:visible;mso-wrap-style:square;v-text-anchor:top" arcsize="10923f" o:gfxdata="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">
                   <v:textbox>
                     <w:txbxContent>
                       <w:p>
                         <w:pPr>
-                          <w:spacing w:after="0" w:line="360" w:lineRule="auto"/>
+                          <w:spacing w:after="0" w:line="240" w:lineRule="auto"/>
                           <w:rPr>
                             <w:rFonts w:ascii="Times New Roman" w:hAnsi="Times New Roman" w:cs="Times New Roman"/>
+                            <w:sz w:val="18"/>
                           </w:rPr>
                         </w:pPr>
                         <w:r>
                           <w:rPr>
                             <w:rFonts w:ascii="Times New Roman" w:hAnsi="Times New Roman" w:cs="Times New Roman"/>
+                            <w:sz w:val="18"/>
                             <w:shd w:val="clear" w:color="auto" w:fill="FFFFFF"/>
                           </w:rPr>
                           <w:t>-</w:t>
                         </w:r>
                         <w:r>
+                          <w:rPr>
+                            <w:sz w:val="18"/>
+                          </w:rPr>
                           <w:t xml:space="preserve"> </w:t>
                         </w:r>
                         <w:r>
+                          <w:rPr>
+                            <w:sz w:val="18"/>
+                          </w:rPr>
                           <w:t xml:space="preserve"> </w:t>
                         </w:r>
                         <w:r>
                           <w:rPr>
                             <w:rFonts w:ascii="Times New Roman" w:hAnsi="Times New Roman" w:cs="Times New Roman"/>
+                            <w:sz w:val="18"/>
                             <w:shd w:val="clear" w:color="auto" w:fill="FFFFFF"/>
                           </w:rPr>
                           <w:t>to gather d</w:t>
@@ -1933,6 +1840,7 @@
                         <w:r>
                           <w:rPr>
                             <w:rFonts w:ascii="Times New Roman" w:hAnsi="Times New Roman" w:cs="Times New Roman"/>
+                            <w:sz w:val="18"/>
                             <w:shd w:val="clear" w:color="auto" w:fill="FFFFFF"/>
                           </w:rPr>
                           <w:t>ata on the issues encountered</w:t>
@@ -1940,6 +1848,7 @@
                         <w:r>
                           <w:rPr>
                             <w:rFonts w:ascii="Times New Roman" w:hAnsi="Times New Roman" w:cs="Times New Roman"/>
+                            <w:sz w:val="18"/>
                             <w:shd w:val="clear" w:color="auto" w:fill="FFFFFF"/>
                           </w:rPr>
                           <w:t xml:space="preserve"> </w:t>
@@ -1947,145 +1856,133 @@
                         <w:r>
                           <w:rPr>
                             <w:rFonts w:ascii="Times New Roman" w:hAnsi="Times New Roman" w:cs="Times New Roman"/>
-                          </w:rPr>
-                          <w:t xml:space="preserve">by small and medium </w:t>
-                        </w:r>
-                        <w:r>
-                          <w:rPr>
-                            <w:rFonts w:ascii="Times New Roman" w:hAnsi="Times New Roman" w:cs="Times New Roman"/>
-                          </w:rPr>
-                          <w:t>learning centers</w:t>
+                            <w:sz w:val="18"/>
+                          </w:rPr>
+                          <w:t>by small and medium learning centers</w:t>
                         </w:r>
                       </w:p>
                       <w:p>
                         <w:pPr>
-                          <w:spacing w:after="0" w:line="360" w:lineRule="auto"/>
+                          <w:spacing w:after="0" w:line="240" w:lineRule="auto"/>
                           <w:rPr>
                             <w:rFonts w:ascii="Times New Roman" w:hAnsi="Times New Roman" w:cs="Times New Roman"/>
+                            <w:sz w:val="18"/>
                           </w:rPr>
                         </w:pPr>
                       </w:p>
                       <w:p>
                         <w:pPr>
-                          <w:spacing w:after="0" w:line="360" w:lineRule="auto"/>
+                          <w:spacing w:after="0" w:line="240" w:lineRule="auto"/>
                           <w:rPr>
                             <w:rFonts w:ascii="Times New Roman" w:hAnsi="Times New Roman" w:cs="Times New Roman"/>
+                            <w:sz w:val="18"/>
                           </w:rPr>
                         </w:pPr>
                         <w:r>
                           <w:rPr>
                             <w:rFonts w:ascii="Times New Roman" w:hAnsi="Times New Roman" w:cs="Times New Roman"/>
-                          </w:rPr>
-                          <w:t>-</w:t>
+                            <w:sz w:val="18"/>
+                          </w:rPr>
+                          <w:t xml:space="preserve">- to </w:t>
                         </w:r>
                         <w:r>
                           <w:rPr>
                             <w:rFonts w:ascii="Times New Roman" w:hAnsi="Times New Roman" w:cs="Times New Roman"/>
-                          </w:rPr>
-                          <w:t xml:space="preserve"> </w:t>
-                        </w:r>
-                        <w:r>
-                          <w:rPr>
-                            <w:rFonts w:ascii="Times New Roman" w:hAnsi="Times New Roman" w:cs="Times New Roman"/>
-                          </w:rPr>
-                          <w:t xml:space="preserve">to </w:t>
-                        </w:r>
-                        <w:r>
-                          <w:rPr>
-                            <w:rFonts w:ascii="Times New Roman" w:hAnsi="Times New Roman" w:cs="Times New Roman"/>
+                            <w:sz w:val="18"/>
                           </w:rPr>
                           <w:t>determine</w:t>
                         </w:r>
                         <w:r>
                           <w:rPr>
                             <w:rFonts w:ascii="Times New Roman" w:hAnsi="Times New Roman" w:cs="Times New Roman"/>
+                            <w:sz w:val="18"/>
                           </w:rPr>
                           <w:t xml:space="preserve"> features software requirements for the app  </w:t>
                         </w:r>
                       </w:p>
                       <w:p>
                         <w:pPr>
-                          <w:spacing w:after="0" w:line="360" w:lineRule="auto"/>
+                          <w:spacing w:after="0" w:line="240" w:lineRule="auto"/>
                           <w:rPr>
                             <w:rFonts w:ascii="Times New Roman" w:hAnsi="Times New Roman" w:cs="Times New Roman"/>
+                            <w:sz w:val="18"/>
                             <w:shd w:val="clear" w:color="auto" w:fill="FFFFFF"/>
                           </w:rPr>
                         </w:pPr>
                       </w:p>
                       <w:p>
                         <w:pPr>
-                          <w:spacing w:after="0" w:line="360" w:lineRule="auto"/>
+                          <w:spacing w:after="0" w:line="240" w:lineRule="auto"/>
                           <w:rPr>
                             <w:rFonts w:ascii="Times New Roman" w:hAnsi="Times New Roman" w:cs="Times New Roman"/>
+                            <w:sz w:val="18"/>
                             <w:shd w:val="clear" w:color="auto" w:fill="FFFFFF"/>
                           </w:rPr>
                         </w:pPr>
                         <w:r>
                           <w:rPr>
                             <w:rFonts w:ascii="Times New Roman" w:hAnsi="Times New Roman" w:cs="Times New Roman"/>
+                            <w:sz w:val="18"/>
                             <w:shd w:val="clear" w:color="auto" w:fill="FFFFFF"/>
                           </w:rPr>
-                          <w:t>-</w:t>
-                        </w:r>
-                        <w:r>
-                          <w:rPr>
-                            <w:rFonts w:ascii="Times New Roman" w:hAnsi="Times New Roman" w:cs="Times New Roman"/>
-                            <w:shd w:val="clear" w:color="auto" w:fill="FFFFFF"/>
-                          </w:rPr>
-                          <w:t xml:space="preserve"> </w:t>
-                        </w:r>
-                        <w:r>
-                          <w:rPr>
-                            <w:rFonts w:ascii="Times New Roman" w:hAnsi="Times New Roman" w:cs="Times New Roman"/>
-                            <w:shd w:val="clear" w:color="auto" w:fill="FFFFFF"/>
-                          </w:rPr>
-                          <w:t>to define software requirements for both web and mobile development</w:t>
+                          <w:t>- to define software requirements for both web and mobile development</w:t>
                         </w:r>
                       </w:p>
                     </w:txbxContent>
                   </v:textbox>
                 </v:roundrect>
-                <v:roundrect id="Rectangle: Rounded Corners 8" o:spid="_x0000_s1028" style="position:absolute;left:20434;top:3419;width:16098;height:39909;visibility:visible;mso-wrap-style:square;v-text-anchor:top" arcsize="10923f" o:gfxdata="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">
+                <v:roundrect id="Rectangle: Rounded Corners 8" o:spid="_x0000_s1028" style="position:absolute;left:20528;top:3127;width:16098;height:31710;visibility:visible;mso-wrap-style:square;v-text-anchor:top" arcsize="10923f" o:gfxdata="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">
                   <v:textbox>
                     <w:txbxContent>
                       <w:p>
                         <w:pPr>
+                          <w:spacing w:line="240" w:lineRule="auto"/>
                           <w:jc w:val="right"/>
                           <w:rPr>
                             <w:rFonts w:ascii="Times New Roman" w:hAnsi="Times New Roman" w:cs="Times New Roman"/>
+                            <w:sz w:val="18"/>
                           </w:rPr>
                         </w:pPr>
                         <w:r>
+                          <w:rPr>
+                            <w:sz w:val="18"/>
+                          </w:rPr>
                           <w:t xml:space="preserve">- </w:t>
                         </w:r>
                         <w:r>
                           <w:rPr>
                             <w:rFonts w:ascii="Times New Roman" w:hAnsi="Times New Roman" w:cs="Times New Roman"/>
+                            <w:sz w:val="18"/>
                           </w:rPr>
                           <w:t xml:space="preserve">Develop a mobile </w:t>
                         </w:r>
                         <w:r>
                           <w:rPr>
                             <w:rFonts w:ascii="Times New Roman" w:hAnsi="Times New Roman" w:cs="Times New Roman"/>
+                            <w:sz w:val="18"/>
                           </w:rPr>
                           <w:t xml:space="preserve">and web </w:t>
                         </w:r>
                         <w:r>
                           <w:rPr>
                             <w:rFonts w:ascii="Times New Roman" w:hAnsi="Times New Roman" w:cs="Times New Roman"/>
+                            <w:sz w:val="18"/>
                           </w:rPr>
                           <w:t>application that will cover most of the basic processes of learning centers; hiring, profiling, scheduling and enrolment.</w:t>
                         </w:r>
                       </w:p>
                       <w:p>
                         <w:pPr>
+                          <w:spacing w:line="240" w:lineRule="auto"/>
                           <w:rPr>
                             <w:rFonts w:ascii="Times New Roman" w:hAnsi="Times New Roman" w:cs="Times New Roman"/>
+                            <w:sz w:val="18"/>
                           </w:rPr>
                         </w:pPr>
                         <w:r>
                           <w:rPr>
                             <w:rFonts w:ascii="Times New Roman" w:hAnsi="Times New Roman" w:cs="Times New Roman"/>
+                            <w:sz w:val="18"/>
                           </w:rPr>
                           <w:t>An Agile method that consist of the following phases:</w:t>
                         </w:r>
@@ -2097,26 +1994,30 @@
                             <w:ilvl w:val="0"/>
                             <w:numId w:val="5"/>
                           </w:numPr>
-                          <w:spacing w:after="200" w:line="276" w:lineRule="auto"/>
+                          <w:spacing w:after="200" w:line="240" w:lineRule="auto"/>
                           <w:rPr>
                             <w:rFonts w:ascii="Times New Roman" w:hAnsi="Times New Roman" w:cs="Times New Roman"/>
+                            <w:sz w:val="18"/>
                           </w:rPr>
                         </w:pPr>
                         <w:r>
                           <w:rPr>
                             <w:rFonts w:ascii="Times New Roman" w:hAnsi="Times New Roman" w:cs="Times New Roman"/>
+                            <w:sz w:val="18"/>
                           </w:rPr>
                           <w:t>Requirement</w:t>
                         </w:r>
                         <w:r>
                           <w:rPr>
                             <w:rFonts w:ascii="Times New Roman" w:hAnsi="Times New Roman" w:cs="Times New Roman"/>
+                            <w:sz w:val="18"/>
                           </w:rPr>
                           <w:t xml:space="preserve">s </w:t>
                         </w:r>
                         <w:r>
                           <w:rPr>
                             <w:rFonts w:ascii="Times New Roman" w:hAnsi="Times New Roman" w:cs="Times New Roman"/>
+                            <w:sz w:val="18"/>
                           </w:rPr>
                           <w:t>Phase</w:t>
                         </w:r>
@@ -2128,14 +2029,16 @@
                             <w:ilvl w:val="0"/>
                             <w:numId w:val="5"/>
                           </w:numPr>
-                          <w:spacing w:after="200" w:line="276" w:lineRule="auto"/>
+                          <w:spacing w:after="200" w:line="240" w:lineRule="auto"/>
                           <w:rPr>
                             <w:rFonts w:ascii="Times New Roman" w:hAnsi="Times New Roman" w:cs="Times New Roman"/>
+                            <w:sz w:val="18"/>
                           </w:rPr>
                         </w:pPr>
                         <w:r>
                           <w:rPr>
                             <w:rFonts w:ascii="Times New Roman" w:hAnsi="Times New Roman" w:cs="Times New Roman"/>
+                            <w:sz w:val="18"/>
                           </w:rPr>
                           <w:t>Plan</w:t>
                         </w:r>
@@ -2147,14 +2050,16 @@
                             <w:ilvl w:val="0"/>
                             <w:numId w:val="5"/>
                           </w:numPr>
-                          <w:spacing w:after="200" w:line="276" w:lineRule="auto"/>
+                          <w:spacing w:after="200" w:line="240" w:lineRule="auto"/>
                           <w:rPr>
                             <w:rFonts w:ascii="Times New Roman" w:hAnsi="Times New Roman" w:cs="Times New Roman"/>
+                            <w:sz w:val="18"/>
                           </w:rPr>
                         </w:pPr>
                         <w:r>
                           <w:rPr>
                             <w:rFonts w:ascii="Times New Roman" w:hAnsi="Times New Roman" w:cs="Times New Roman"/>
+                            <w:sz w:val="18"/>
                           </w:rPr>
                           <w:t>Design Phase</w:t>
                         </w:r>
@@ -2166,14 +2071,16 @@
                             <w:ilvl w:val="0"/>
                             <w:numId w:val="5"/>
                           </w:numPr>
-                          <w:spacing w:after="200" w:line="276" w:lineRule="auto"/>
+                          <w:spacing w:after="200" w:line="240" w:lineRule="auto"/>
                           <w:rPr>
                             <w:rFonts w:ascii="Times New Roman" w:hAnsi="Times New Roman" w:cs="Times New Roman"/>
+                            <w:sz w:val="18"/>
                           </w:rPr>
                         </w:pPr>
                         <w:r>
                           <w:rPr>
                             <w:rFonts w:ascii="Times New Roman" w:hAnsi="Times New Roman" w:cs="Times New Roman"/>
+                            <w:sz w:val="18"/>
                           </w:rPr>
                           <w:t>Development Phase</w:t>
                         </w:r>
@@ -2185,14 +2092,16 @@
                             <w:ilvl w:val="0"/>
                             <w:numId w:val="5"/>
                           </w:numPr>
-                          <w:spacing w:after="200" w:line="276" w:lineRule="auto"/>
+                          <w:spacing w:after="200" w:line="240" w:lineRule="auto"/>
                           <w:rPr>
                             <w:rFonts w:ascii="Times New Roman" w:hAnsi="Times New Roman" w:cs="Times New Roman"/>
+                            <w:sz w:val="18"/>
                           </w:rPr>
                         </w:pPr>
                         <w:r>
                           <w:rPr>
                             <w:rFonts w:ascii="Times New Roman" w:hAnsi="Times New Roman" w:cs="Times New Roman"/>
+                            <w:sz w:val="18"/>
                           </w:rPr>
                           <w:t>Market Release</w:t>
                         </w:r>
@@ -2204,14 +2113,16 @@
                             <w:ilvl w:val="0"/>
                             <w:numId w:val="5"/>
                           </w:numPr>
-                          <w:spacing w:after="200" w:line="276" w:lineRule="auto"/>
+                          <w:spacing w:after="200" w:line="240" w:lineRule="auto"/>
                           <w:rPr>
                             <w:rFonts w:ascii="Times New Roman" w:hAnsi="Times New Roman" w:cs="Times New Roman"/>
+                            <w:sz w:val="18"/>
                           </w:rPr>
                         </w:pPr>
                         <w:r>
                           <w:rPr>
                             <w:rFonts w:ascii="Times New Roman" w:hAnsi="Times New Roman" w:cs="Times New Roman"/>
+                            <w:sz w:val="18"/>
                           </w:rPr>
                           <w:t>Track and Monitor</w:t>
                         </w:r>
@@ -2219,64 +2130,66 @@
                     </w:txbxContent>
                   </v:textbox>
                 </v:roundrect>
-                <v:roundrect id="Rectangle: Rounded Corners 11" o:spid="_x0000_s1029" style="position:absolute;left:40472;top:3419;width:16192;height:39649;visibility:visible;mso-wrap-style:square;v-text-anchor:top" arcsize="10923f" o:gfxdata="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">
+                <v:roundrect id="Rectangle: Rounded Corners 11" o:spid="_x0000_s1029" style="position:absolute;left:40564;top:3082;width:16193;height:31503;visibility:visible;mso-wrap-style:square;v-text-anchor:top" arcsize="10923f" o:gfxdata="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">
                   <v:textbox>
                     <w:txbxContent>
                       <w:p>
                         <w:pPr>
+                          <w:spacing w:line="240" w:lineRule="auto"/>
                           <w:jc w:val="center"/>
                           <w:rPr>
                             <w:rFonts w:ascii="Times New Roman" w:hAnsi="Times New Roman" w:cs="Times New Roman"/>
+                            <w:sz w:val="18"/>
                           </w:rPr>
                         </w:pPr>
                       </w:p>
                       <w:p>
                         <w:pPr>
+                          <w:spacing w:line="240" w:lineRule="auto"/>
                           <w:jc w:val="center"/>
                           <w:rPr>
                             <w:rFonts w:ascii="Times New Roman" w:hAnsi="Times New Roman" w:cs="Times New Roman"/>
+                            <w:sz w:val="18"/>
                           </w:rPr>
                         </w:pPr>
                       </w:p>
                       <w:p>
                         <w:pPr>
+                          <w:spacing w:line="240" w:lineRule="auto"/>
                           <w:jc w:val="center"/>
                           <w:rPr>
                             <w:rFonts w:ascii="Times New Roman" w:hAnsi="Times New Roman" w:cs="Times New Roman"/>
-                            <w:b/>
+                            <w:sz w:val="18"/>
                           </w:rPr>
                         </w:pPr>
                       </w:p>
                       <w:p>
                         <w:pPr>
+                          <w:spacing w:line="240" w:lineRule="auto"/>
                           <w:jc w:val="center"/>
                           <w:rPr>
                             <w:rFonts w:ascii="Times New Roman" w:hAnsi="Times New Roman" w:cs="Times New Roman"/>
-                            <w:b/>
+                            <w:sz w:val="18"/>
                           </w:rPr>
                         </w:pPr>
                       </w:p>
                       <w:p>
                         <w:pPr>
+                          <w:spacing w:line="240" w:lineRule="auto"/>
                           <w:jc w:val="center"/>
                           <w:rPr>
                             <w:rFonts w:ascii="Times New Roman" w:hAnsi="Times New Roman" w:cs="Times New Roman"/>
                             <w:bCs/>
+                            <w:sz w:val="18"/>
                           </w:rPr>
                         </w:pPr>
                         <w:r>
                           <w:rPr>
                             <w:rFonts w:ascii="Times New Roman" w:hAnsi="Times New Roman" w:cs="Times New Roman"/>
                             <w:bCs/>
-                          </w:rPr>
-                          <w:t>A Cloud-Based Learning Center Platform with Mobile Technology</w:t>
-                        </w:r>
-                        <w:r>
-                          <w:rPr>
-                            <w:rFonts w:ascii="Times New Roman" w:hAnsi="Times New Roman" w:cs="Times New Roman"/>
-                            <w:bCs/>
-                          </w:rPr>
-                          <w:t>.</w:t>
+                            <w:sz w:val="18"/>
+                          </w:rPr>
+                          <w:t>A Cloud-Based Learning Center Platform with Mobile Technology.</w:t>
                         </w:r>
                       </w:p>
                     </w:txbxContent>
@@ -2477,75 +2390,6 @@
     </w:p>
     <w:p>
       <w:pPr>
-        <w:tabs>
-          <w:tab w:val="left" w:pos="5932"/>
-        </w:tabs>
-        <w:spacing w:after="100" w:line="360" w:lineRule="auto"/>
-        <w:jc w:val="both"/>
-        <w:rPr>
-          <w:rFonts w:ascii="Times New Roman" w:hAnsi="Times New Roman" w:cs="Times New Roman"/>
-        </w:rPr>
-      </w:pPr>
-      <w:r>
-        <w:rPr>
-          <w:rFonts w:ascii="Times New Roman" w:hAnsi="Times New Roman" w:cs="Times New Roman"/>
-        </w:rPr>
-        <w:tab/>
-      </w:r>
-    </w:p>
-    <w:p>
-      <w:pPr>
-        <w:spacing w:after="100" w:line="360" w:lineRule="auto"/>
-        <w:jc w:val="both"/>
-        <w:rPr>
-          <w:rFonts w:ascii="Times New Roman" w:hAnsi="Times New Roman" w:cs="Times New Roman"/>
-          <w:shd w:val="clear" w:color="auto" w:fill="FFFFFF"/>
-        </w:rPr>
-      </w:pPr>
-    </w:p>
-    <w:p>
-      <w:pPr>
-        <w:spacing w:after="100" w:line="360" w:lineRule="auto"/>
-        <w:jc w:val="both"/>
-        <w:rPr>
-          <w:rFonts w:ascii="Times New Roman" w:hAnsi="Times New Roman" w:cs="Times New Roman"/>
-          <w:shd w:val="clear" w:color="auto" w:fill="FFFFFF"/>
-        </w:rPr>
-      </w:pPr>
-    </w:p>
-    <w:p>
-      <w:pPr>
-        <w:spacing w:after="100" w:line="360" w:lineRule="auto"/>
-        <w:jc w:val="both"/>
-        <w:rPr>
-          <w:rFonts w:ascii="Times New Roman" w:hAnsi="Times New Roman" w:cs="Times New Roman"/>
-          <w:shd w:val="clear" w:color="auto" w:fill="FFFFFF"/>
-        </w:rPr>
-      </w:pPr>
-    </w:p>
-    <w:p>
-      <w:pPr>
-        <w:spacing w:after="100" w:line="360" w:lineRule="auto"/>
-        <w:jc w:val="both"/>
-        <w:rPr>
-          <w:rFonts w:ascii="Times New Roman" w:hAnsi="Times New Roman" w:cs="Times New Roman"/>
-          <w:shd w:val="clear" w:color="auto" w:fill="FFFFFF"/>
-          <w:lang w:eastAsia="ja-JP"/>
-        </w:rPr>
-      </w:pPr>
-    </w:p>
-    <w:p>
-      <w:pPr>
-        <w:spacing w:after="100" w:line="360" w:lineRule="auto"/>
-        <w:jc w:val="center"/>
-        <w:rPr>
-          <w:rFonts w:ascii="Times New Roman" w:hAnsi="Times New Roman" w:cs="Times New Roman"/>
-          <w:shd w:val="clear" w:color="auto" w:fill="FFFFFF"/>
-        </w:rPr>
-      </w:pPr>
-    </w:p>
-    <w:p>
-      <w:pPr>
         <w:spacing w:after="100" w:line="360" w:lineRule="auto"/>
         <w:jc w:val="center"/>
         <w:rPr>
@@ -2560,6 +2404,7 @@
           <w:rFonts w:ascii="Times New Roman" w:hAnsi="Times New Roman" w:cs="Times New Roman"/>
           <w:shd w:val="clear" w:color="auto" w:fill="FFFFFF"/>
         </w:rPr>
+        <w:lastRenderedPageBreak/>
         <w:t xml:space="preserve">Figure 1: </w:t>
       </w:r>
       <w:r>
@@ -2587,7 +2432,6 @@
           <w:rFonts w:ascii="Times New Roman" w:hAnsi="Times New Roman" w:cs="Times New Roman"/>
           <w:shd w:val="clear" w:color="auto" w:fill="FFFFFF"/>
         </w:rPr>
-        <w:lastRenderedPageBreak/>
         <w:t>Figure 1 shows the flow of the study. The flow is divided into three parts. Firstly, an input is the requirement needed for the application. Secondly, process is the development of the application. Finally, an output is produced out of the input and process.</w:t>
       </w:r>
     </w:p>

--- a/Manuscript/Chapter 1.docx
+++ b/Manuscript/Chapter 1.docx
@@ -1,6 +1,6 @@
 
 <file path=word/document.xml><?xml version="1.0" encoding="utf-8"?>
-<w:document xmlns:wpc="http://schemas.microsoft.com/office/word/2010/wordprocessingCanvas" xmlns:cx="http://schemas.microsoft.com/office/drawing/2014/chartex" xmlns:cx1="http://schemas.microsoft.com/office/drawing/2015/9/8/chartex" xmlns:cx2="http://schemas.microsoft.com/office/drawing/2015/10/21/chartex" xmlns:cx3="http://schemas.microsoft.com/office/drawing/2016/5/9/chartex" xmlns:cx4="http://schemas.microsoft.com/office/drawing/2016/5/10/chartex" xmlns:cx5="http://schemas.microsoft.com/office/drawing/2016/5/11/chartex" xmlns:cx6="http://schemas.microsoft.com/office/drawing/2016/5/12/chartex" xmlns:cx7="http://schemas.microsoft.com/office/drawing/2016/5/13/chartex" xmlns:cx8="http://schemas.microsoft.com/office/drawing/2016/5/14/chartex" xmlns:mc="http://schemas.openxmlformats.org/markup-compatibility/2006" xmlns:aink="http://schemas.microsoft.com/office/drawing/2016/ink" xmlns:am3d="http://schemas.microsoft.com/office/drawing/2017/model3d" xmlns:o="urn:schemas-microsoft-com:office:office" xmlns:r="http://schemas.openxmlformats.org/officeDocument/2006/relationships" xmlns:m="http://schemas.openxmlformats.org/officeDocument/2006/math" xmlns:v="urn:schemas-microsoft-com:vml" xmlns:wp14="http://schemas.microsoft.com/office/word/2010/wordprocessingDrawing" xmlns:wp="http://schemas.openxmlformats.org/drawingml/2006/wordprocessingDrawing" xmlns:w10="urn:schemas-microsoft-com:office:word" xmlns:w="http://schemas.openxmlformats.org/wordprocessingml/2006/main" xmlns:w14="http://schemas.microsoft.com/office/word/2010/wordml" xmlns:w15="http://schemas.microsoft.com/office/word/2012/wordml" xmlns:w16cid="http://schemas.microsoft.com/office/word/2016/wordml/cid" xmlns:w16se="http://schemas.microsoft.com/office/word/2015/wordml/symex" xmlns:wpg="http://schemas.microsoft.com/office/word/2010/wordprocessingGroup" xmlns:wpi="http://schemas.microsoft.com/office/word/2010/wordprocessingInk" xmlns:wne="http://schemas.microsoft.com/office/word/2006/wordml" xmlns:wps="http://schemas.microsoft.com/office/word/2010/wordprocessingShape" mc:Ignorable="w14 w15 w16se w16cid wp14">
+<w:document xmlns:wpc="http://schemas.microsoft.com/office/word/2010/wordprocessingCanvas" xmlns:mc="http://schemas.openxmlformats.org/markup-compatibility/2006" xmlns:o="urn:schemas-microsoft-com:office:office" xmlns:r="http://schemas.openxmlformats.org/officeDocument/2006/relationships" xmlns:m="http://schemas.openxmlformats.org/officeDocument/2006/math" xmlns:v="urn:schemas-microsoft-com:vml" xmlns:wp14="http://schemas.microsoft.com/office/word/2010/wordprocessingDrawing" xmlns:wp="http://schemas.openxmlformats.org/drawingml/2006/wordprocessingDrawing" xmlns:w10="urn:schemas-microsoft-com:office:word" xmlns:w="http://schemas.openxmlformats.org/wordprocessingml/2006/main" xmlns:w14="http://schemas.microsoft.com/office/word/2010/wordml" xmlns:wpg="http://schemas.microsoft.com/office/word/2010/wordprocessingGroup" xmlns:wpi="http://schemas.microsoft.com/office/word/2010/wordprocessingInk" xmlns:wne="http://schemas.microsoft.com/office/word/2006/wordml" xmlns:wps="http://schemas.microsoft.com/office/word/2010/wordprocessingShape" mc:Ignorable="w14 wp14">
   <w:body>
     <w:p>
       <w:pPr>
@@ -37,7 +37,13 @@
         <w:rPr>
           <w:rFonts w:ascii="Times New Roman" w:hAnsi="Times New Roman" w:cs="Times New Roman"/>
         </w:rPr>
-        <w:t>In this Era, mobile phone has become fashionable to the public because it is very handy. With the availability of mobile phones, multiple issues have been solved and the bulk of the information is kept online. Initially, when mobile phones first came out, they were only useful for communicating; now they are of multiple usages. Moreover, mobile phones have become the colossal point of attention for individuals and businesses alike, courtesy of the various incredible features and opportunities that they offer (Chatterjee, 2014).</w:t>
+        <w:t>In this e</w:t>
+      </w:r>
+      <w:r>
+        <w:rPr>
+          <w:rFonts w:ascii="Times New Roman" w:hAnsi="Times New Roman" w:cs="Times New Roman"/>
+        </w:rPr>
+        <w:t>ra, mobile phone has become fashionable to the public because it is very handy. With the availability of mobile phones, multiple issues have been solved and the bulk of the information is kept online. Initially, when mobile phones first came out, they were only useful for communicating; now they are of multiple usages. Moreover, mobile phones have become the colossal point of attention for individuals and businesses alike, courtesy of the various incredible features and opportunities that they offer (Chatterjee, 2014).</w:t>
       </w:r>
     </w:p>
     <w:p>
@@ -53,7 +59,19 @@
         <w:rPr>
           <w:rFonts w:ascii="Times New Roman" w:hAnsi="Times New Roman" w:cs="Times New Roman"/>
         </w:rPr>
-        <w:t xml:space="preserve">One of the markets or businesses that need to take advantage of these mobile solutions is the Learning Centers. Due to the high turnaround of </w:t>
+        <w:t xml:space="preserve">One of the markets or businesses </w:t>
+      </w:r>
+      <w:r>
+        <w:rPr>
+          <w:rFonts w:ascii="Times New Roman" w:hAnsi="Times New Roman" w:cs="Times New Roman"/>
+        </w:rPr>
+        <w:t>needing to take advantage of mobile solutions is the learning c</w:t>
+      </w:r>
+      <w:r>
+        <w:rPr>
+          <w:rFonts w:ascii="Times New Roman" w:hAnsi="Times New Roman" w:cs="Times New Roman"/>
+        </w:rPr>
+        <w:t xml:space="preserve">enters. Due to the high turnaround of </w:t>
       </w:r>
       <w:r>
         <w:rPr>
@@ -67,19 +85,43 @@
         </w:rPr>
         <w:t xml:space="preserve">s in these centers, the total process takes a lot of time. </w:t>
       </w:r>
-      <w:proofErr w:type="spellStart"/>
+      <w:proofErr w:type="gramStart"/>
       <w:r>
         <w:rPr>
           <w:rFonts w:ascii="Times New Roman" w:hAnsi="Times New Roman" w:cs="Times New Roman"/>
         </w:rPr>
         <w:t>iLearnCentral</w:t>
       </w:r>
-      <w:proofErr w:type="spellEnd"/>
-      <w:r>
-        <w:rPr>
-          <w:rFonts w:ascii="Times New Roman" w:hAnsi="Times New Roman" w:cs="Times New Roman"/>
-        </w:rPr>
-        <w:t xml:space="preserve"> will help solve this predicament. It is a mobile application that will help ease the whole experience of Learning Centers from hiring and profiling of </w:t>
+      <w:proofErr w:type="gramEnd"/>
+      <w:r>
+        <w:rPr>
+          <w:rFonts w:ascii="Times New Roman" w:hAnsi="Times New Roman" w:cs="Times New Roman"/>
+        </w:rPr>
+        <w:t xml:space="preserve"> help</w:t>
+      </w:r>
+      <w:r>
+        <w:rPr>
+          <w:rFonts w:ascii="Times New Roman" w:hAnsi="Times New Roman" w:cs="Times New Roman"/>
+        </w:rPr>
+        <w:t>s</w:t>
+      </w:r>
+      <w:r>
+        <w:rPr>
+          <w:rFonts w:ascii="Times New Roman" w:hAnsi="Times New Roman" w:cs="Times New Roman"/>
+        </w:rPr>
+        <w:t xml:space="preserve"> solve this predicament. It is a mobile application that help</w:t>
+      </w:r>
+      <w:r>
+        <w:rPr>
+          <w:rFonts w:ascii="Times New Roman" w:hAnsi="Times New Roman" w:cs="Times New Roman"/>
+        </w:rPr>
+        <w:t>s ease the whole experience of learning c</w:t>
+      </w:r>
+      <w:r>
+        <w:rPr>
+          <w:rFonts w:ascii="Times New Roman" w:hAnsi="Times New Roman" w:cs="Times New Roman"/>
+        </w:rPr>
+        <w:t xml:space="preserve">enters from hiring and profiling of </w:t>
       </w:r>
       <w:r>
         <w:rPr>
@@ -91,7 +133,13 @@
         <w:rPr>
           <w:rFonts w:ascii="Times New Roman" w:hAnsi="Times New Roman" w:cs="Times New Roman"/>
         </w:rPr>
-        <w:t>s to scheduling and enrollment.</w:t>
+        <w:t>s to scheduling and enro</w:t>
+      </w:r>
+      <w:r>
+        <w:rPr>
+          <w:rFonts w:ascii="Times New Roman" w:hAnsi="Times New Roman" w:cs="Times New Roman"/>
+        </w:rPr>
+        <w:t>lment.</w:t>
       </w:r>
       <w:r>
         <w:rPr>
@@ -99,6 +147,11 @@
         </w:rPr>
         <w:t xml:space="preserve"> </w:t>
       </w:r>
+    </w:p>
+    <w:p>
+      <w:pPr>
+        <w:spacing w:after="0"/>
+      </w:pPr>
     </w:p>
     <w:p>
       <w:pPr>
@@ -121,16 +174,14 @@
         <w:rPr>
           <w:rFonts w:ascii="Times New Roman" w:hAnsi="Times New Roman" w:cs="Times New Roman"/>
         </w:rPr>
-        <w:t xml:space="preserve">Insufficient use of Information Technology (IT) is one of the significant reasons that slowed the growth of small and medium-sized enterprises (SMEs) in Asia (Yoshino, 2016). However, outsourcing IT services for SMEs is now a trend for business solutions. Outsourcing IT services can help SMEs by having lower cost, focus on core operations, and IT resources similar to the large establishment (Gluck, </w:t>
-      </w:r>
-      <w:proofErr w:type="spellStart"/>
-      <w:r>
-        <w:rPr>
-          <w:rFonts w:ascii="Times New Roman" w:hAnsi="Times New Roman" w:cs="Times New Roman"/>
-        </w:rPr>
-        <w:t>n.d</w:t>
-      </w:r>
-      <w:proofErr w:type="spellEnd"/>
+        <w:t>Insufficient use of Information Technology (IT) is one of the significant reasons that slowed the growth of small and medium-sized enterprises (SMEs) in Asia (Yoshino, 2016). However, outsourcing IT services for SMEs is now a trend for business solutions. Outsourcing IT services can help SMEs by having lower cost, focus on core operations, and IT resources similar to the large establishment (Gluck, n.d</w:t>
+      </w:r>
+      <w:r>
+        <w:rPr>
+          <w:rFonts w:ascii="Times New Roman" w:hAnsi="Times New Roman" w:cs="Times New Roman"/>
+        </w:rPr>
+        <w:t>.</w:t>
+      </w:r>
       <w:r>
         <w:rPr>
           <w:rFonts w:ascii="Times New Roman" w:hAnsi="Times New Roman" w:cs="Times New Roman"/>
@@ -180,7 +231,21 @@
           <w:rFonts w:ascii="Times New Roman" w:hAnsi="Times New Roman" w:cs="Times New Roman"/>
           <w:lang w:eastAsia="ja-JP"/>
         </w:rPr>
-        <w:t xml:space="preserve"> by using IT will give the learning center a competitive edge.</w:t>
+        <w:t xml:space="preserve"> by using IT give</w:t>
+      </w:r>
+      <w:r>
+        <w:rPr>
+          <w:rFonts w:ascii="Times New Roman" w:hAnsi="Times New Roman" w:cs="Times New Roman"/>
+          <w:lang w:eastAsia="ja-JP"/>
+        </w:rPr>
+        <w:t>s</w:t>
+      </w:r>
+      <w:r>
+        <w:rPr>
+          <w:rFonts w:ascii="Times New Roman" w:hAnsi="Times New Roman" w:cs="Times New Roman"/>
+          <w:lang w:eastAsia="ja-JP"/>
+        </w:rPr>
+        <w:t xml:space="preserve"> the learning center a competitive edge.</w:t>
       </w:r>
     </w:p>
     <w:p>
@@ -307,30 +372,40 @@
         <w:rPr>
           <w:rFonts w:ascii="Times New Roman" w:hAnsi="Times New Roman" w:cs="Times New Roman"/>
         </w:rPr>
-        <w:t xml:space="preserve">The researchers use these problems as our basis to create a project that will address these issues. The researchers are taking advantage of the growth of mobile technology and mobile computing and create the app </w:t>
-      </w:r>
-      <w:proofErr w:type="spellStart"/>
+        <w:t xml:space="preserve">The researchers use these problems as </w:t>
+      </w:r>
+      <w:r>
+        <w:rPr>
+          <w:rFonts w:ascii="Times New Roman" w:hAnsi="Times New Roman" w:cs="Times New Roman"/>
+        </w:rPr>
+        <w:t>the</w:t>
+      </w:r>
+      <w:r>
+        <w:rPr>
+          <w:rFonts w:ascii="Times New Roman" w:hAnsi="Times New Roman" w:cs="Times New Roman"/>
+        </w:rPr>
+        <w:t xml:space="preserve"> basis to create a project that address</w:t>
+      </w:r>
+      <w:r>
+        <w:rPr>
+          <w:rFonts w:ascii="Times New Roman" w:hAnsi="Times New Roman" w:cs="Times New Roman"/>
+        </w:rPr>
+        <w:t>es</w:t>
+      </w:r>
+      <w:r>
+        <w:rPr>
+          <w:rFonts w:ascii="Times New Roman" w:hAnsi="Times New Roman" w:cs="Times New Roman"/>
+        </w:rPr>
+        <w:t xml:space="preserve"> these issues. The researchers are taking advantage of the growth of mobile technology and mobile computing and create the app iLearnCentral. </w:t>
+      </w:r>
+      <w:proofErr w:type="gramStart"/>
       <w:r>
         <w:rPr>
           <w:rFonts w:ascii="Times New Roman" w:hAnsi="Times New Roman" w:cs="Times New Roman"/>
         </w:rPr>
         <w:t>iLearnCentral</w:t>
       </w:r>
-      <w:proofErr w:type="spellEnd"/>
-      <w:r>
-        <w:rPr>
-          <w:rFonts w:ascii="Times New Roman" w:hAnsi="Times New Roman" w:cs="Times New Roman"/>
-        </w:rPr>
-        <w:t xml:space="preserve">. </w:t>
-      </w:r>
-      <w:proofErr w:type="spellStart"/>
-      <w:r>
-        <w:rPr>
-          <w:rFonts w:ascii="Times New Roman" w:hAnsi="Times New Roman" w:cs="Times New Roman"/>
-        </w:rPr>
-        <w:t>iLearnCentral</w:t>
-      </w:r>
-      <w:proofErr w:type="spellEnd"/>
+      <w:proofErr w:type="gramEnd"/>
       <w:r>
         <w:rPr>
           <w:rFonts w:ascii="Times New Roman" w:hAnsi="Times New Roman" w:cs="Times New Roman"/>
@@ -341,7 +416,19 @@
         <w:rPr>
           <w:rFonts w:ascii="Times New Roman" w:hAnsi="Times New Roman" w:cs="Times New Roman"/>
         </w:rPr>
-        <w:t>will help learning centers lessen the administrative burdens</w:t>
+        <w:t>help</w:t>
+      </w:r>
+      <w:r>
+        <w:rPr>
+          <w:rFonts w:ascii="Times New Roman" w:hAnsi="Times New Roman" w:cs="Times New Roman"/>
+        </w:rPr>
+        <w:t>s</w:t>
+      </w:r>
+      <w:r>
+        <w:rPr>
+          <w:rFonts w:ascii="Times New Roman" w:hAnsi="Times New Roman" w:cs="Times New Roman"/>
+        </w:rPr>
+        <w:t xml:space="preserve"> learning centers lessen the administrative burdens</w:t>
       </w:r>
       <w:r>
         <w:rPr>
@@ -356,6 +443,7 @@
         <w:t>.</w:t>
       </w:r>
     </w:p>
+    <w:p/>
     <w:p>
       <w:pPr>
         <w:pStyle w:val="Heading2"/>
@@ -409,7 +497,13 @@
         <w:rPr>
           <w:rFonts w:ascii="Times New Roman" w:hAnsi="Times New Roman" w:cs="Times New Roman"/>
         </w:rPr>
-        <w:t>To achieve this aim, the specific objectives are;</w:t>
+        <w:t>To achieve this a</w:t>
+      </w:r>
+      <w:r>
+        <w:rPr>
+          <w:rFonts w:ascii="Times New Roman" w:hAnsi="Times New Roman" w:cs="Times New Roman"/>
+        </w:rPr>
+        <w:t>im, the specific objectives are:</w:t>
       </w:r>
     </w:p>
     <w:p>
@@ -528,11 +622,19 @@
         </w:rPr>
       </w:pPr>
       <w:bookmarkStart w:id="1" w:name="_Hlk20669675"/>
-      <w:r>
-        <w:rPr>
-          <w:rFonts w:ascii="Times New Roman" w:hAnsi="Times New Roman" w:cs="Times New Roman"/>
-        </w:rPr>
-        <w:t xml:space="preserve">to </w:t>
+      <w:proofErr w:type="gramStart"/>
+      <w:r>
+        <w:rPr>
+          <w:rFonts w:ascii="Times New Roman" w:hAnsi="Times New Roman" w:cs="Times New Roman"/>
+        </w:rPr>
+        <w:t>to</w:t>
+      </w:r>
+      <w:proofErr w:type="gramEnd"/>
+      <w:r>
+        <w:rPr>
+          <w:rFonts w:ascii="Times New Roman" w:hAnsi="Times New Roman" w:cs="Times New Roman"/>
+        </w:rPr>
+        <w:t xml:space="preserve"> </w:t>
       </w:r>
       <w:r>
         <w:rPr>
@@ -550,10 +652,15 @@
         <w:rPr>
           <w:rFonts w:ascii="Times New Roman" w:hAnsi="Times New Roman" w:cs="Times New Roman"/>
         </w:rPr>
-        <w:t>;</w:t>
+        <w:t>.</w:t>
       </w:r>
     </w:p>
     <w:bookmarkEnd w:id="1"/>
+    <w:p>
+      <w:pPr>
+        <w:spacing w:after="0"/>
+      </w:pPr>
+    </w:p>
     <w:p>
       <w:pPr>
         <w:pStyle w:val="Heading2"/>
@@ -584,7 +691,31 @@
         <w:rPr>
           <w:rFonts w:ascii="Times New Roman" w:hAnsi="Times New Roman" w:cs="Times New Roman"/>
         </w:rPr>
-        <w:t>The app will regularly compare the applicant’s profile or details on every job hiring position and suggest the qualified applicants to the learning centers depending on the pre-set requirements and qualifications of the job hiring position. On the other hand, job-seeking educators get a list of recommendations for a potential job career or position through the app. Job-seeking educators can also search manually for an institution or position he or she wants to employ. The app also has an intelligent scheduling feature to help optimize the classes and activity schedules. Only Android version of 5.0 and above is supported to run the app. A website application version will also be available to those who are more comfortable working with a PC.</w:t>
+        <w:t xml:space="preserve">The app regularly compare the applicant’s profile or details on every job hiring position and suggest the qualified applicants to the learning centers depending on the pre-set requirements and qualifications of the job hiring position. On the other hand, job-seeking educators get a list of recommendations for a potential job career or position through the app. Job-seeking educators can also search manually for an institution or position he or she wants to employ. The app also has an intelligent scheduling feature to help optimize the classes and activity schedules. Only Android version of 5.0 and above is supported to run the app. A website application version </w:t>
+      </w:r>
+      <w:r>
+        <w:rPr>
+          <w:rFonts w:ascii="Times New Roman" w:hAnsi="Times New Roman" w:cs="Times New Roman"/>
+        </w:rPr>
+        <w:t xml:space="preserve">is </w:t>
+      </w:r>
+      <w:r>
+        <w:rPr>
+          <w:rFonts w:ascii="Times New Roman" w:hAnsi="Times New Roman" w:cs="Times New Roman"/>
+        </w:rPr>
+        <w:t xml:space="preserve">available to </w:t>
+      </w:r>
+      <w:r>
+        <w:rPr>
+          <w:rFonts w:ascii="Times New Roman" w:hAnsi="Times New Roman" w:cs="Times New Roman"/>
+        </w:rPr>
+        <w:t xml:space="preserve">users </w:t>
+      </w:r>
+      <w:r>
+        <w:rPr>
+          <w:rFonts w:ascii="Times New Roman" w:hAnsi="Times New Roman" w:cs="Times New Roman"/>
+        </w:rPr>
+        <w:t>who are more comfortable working with a PC.</w:t>
       </w:r>
     </w:p>
     <w:p>
@@ -623,24 +754,12 @@
         <w:t xml:space="preserve"> </w:t>
       </w:r>
     </w:p>
-    <w:p>
-      <w:pPr>
-        <w:rPr>
-          <w:rFonts w:ascii="Times New Roman" w:hAnsi="Times New Roman" w:cs="Times New Roman"/>
-          <w:b/>
-          <w:bCs/>
-        </w:rPr>
-      </w:pPr>
-      <w:r>
-        <w:br w:type="page"/>
-      </w:r>
-    </w:p>
+    <w:p/>
     <w:p>
       <w:pPr>
         <w:pStyle w:val="Heading2"/>
       </w:pPr>
       <w:r>
-        <w:lastRenderedPageBreak/>
         <w:t>Significance of the Study</w:t>
       </w:r>
     </w:p>
@@ -658,7 +777,68 @@
         <w:rPr>
           <w:rFonts w:ascii="Times New Roman" w:hAnsi="Times New Roman" w:cs="Times New Roman"/>
         </w:rPr>
-        <w:t xml:space="preserve">The implementation of the application will change the methods and process that the Learning Centers are </w:t>
+        <w:lastRenderedPageBreak/>
+        <w:t xml:space="preserve">The implementation of the </w:t>
+      </w:r>
+      <w:r>
+        <w:rPr>
+          <w:rFonts w:ascii="Times New Roman" w:hAnsi="Times New Roman" w:cs="Times New Roman"/>
+        </w:rPr>
+        <w:t>system</w:t>
+      </w:r>
+      <w:r>
+        <w:rPr>
+          <w:rFonts w:ascii="Times New Roman" w:hAnsi="Times New Roman" w:cs="Times New Roman"/>
+        </w:rPr>
+        <w:t xml:space="preserve"> change</w:t>
+      </w:r>
+      <w:r>
+        <w:rPr>
+          <w:rFonts w:ascii="Times New Roman" w:hAnsi="Times New Roman" w:cs="Times New Roman"/>
+        </w:rPr>
+        <w:t>s</w:t>
+      </w:r>
+      <w:r>
+        <w:rPr>
+          <w:rFonts w:ascii="Times New Roman" w:hAnsi="Times New Roman" w:cs="Times New Roman"/>
+        </w:rPr>
+        <w:t xml:space="preserve"> th</w:t>
+      </w:r>
+      <w:r>
+        <w:rPr>
+          <w:rFonts w:ascii="Times New Roman" w:hAnsi="Times New Roman" w:cs="Times New Roman"/>
+        </w:rPr>
+        <w:t>e methods and process</w:t>
+      </w:r>
+      <w:r>
+        <w:rPr>
+          <w:rFonts w:ascii="Times New Roman" w:hAnsi="Times New Roman" w:cs="Times New Roman"/>
+        </w:rPr>
+        <w:t>es</w:t>
+      </w:r>
+      <w:r>
+        <w:rPr>
+          <w:rFonts w:ascii="Times New Roman" w:hAnsi="Times New Roman" w:cs="Times New Roman"/>
+        </w:rPr>
+        <w:t xml:space="preserve"> that the learning c</w:t>
+      </w:r>
+      <w:r>
+        <w:rPr>
+          <w:rFonts w:ascii="Times New Roman" w:hAnsi="Times New Roman" w:cs="Times New Roman"/>
+        </w:rPr>
+        <w:t xml:space="preserve">enters </w:t>
+      </w:r>
+      <w:r>
+        <w:rPr>
+          <w:rFonts w:ascii="Times New Roman" w:hAnsi="Times New Roman" w:cs="Times New Roman"/>
+        </w:rPr>
+        <w:t>and</w:t>
+      </w:r>
+      <w:r>
+        <w:rPr>
+          <w:rFonts w:ascii="Times New Roman" w:hAnsi="Times New Roman" w:cs="Times New Roman"/>
+        </w:rPr>
+        <w:t xml:space="preserve"> </w:t>
       </w:r>
       <w:r>
         <w:rPr>
@@ -682,7 +862,13 @@
         <w:rPr>
           <w:rFonts w:ascii="Times New Roman" w:hAnsi="Times New Roman" w:cs="Times New Roman"/>
         </w:rPr>
-        <w:t xml:space="preserve">outcome of the study will be beneficial to the following:  </w:t>
+        <w:t xml:space="preserve">outcome of the study </w:t>
+      </w:r>
+      <w:r>
+        <w:rPr>
+          <w:rFonts w:ascii="Times New Roman" w:hAnsi="Times New Roman" w:cs="Times New Roman"/>
+        </w:rPr>
+        <w:t xml:space="preserve">is beneficial to the following: </w:t>
       </w:r>
     </w:p>
     <w:p>
@@ -697,28 +883,16 @@
           <w:bCs/>
         </w:rPr>
       </w:pPr>
+      <w:proofErr w:type="gramStart"/>
       <w:r>
         <w:rPr>
           <w:rFonts w:ascii="Times New Roman" w:hAnsi="Times New Roman" w:cs="Times New Roman"/>
           <w:b/>
           <w:bCs/>
         </w:rPr>
-        <w:t xml:space="preserve">Learning Centers. </w:t>
-      </w:r>
-      <w:r>
-        <w:rPr>
-          <w:rFonts w:ascii="Times New Roman" w:hAnsi="Times New Roman" w:cs="Times New Roman"/>
-          <w:bCs/>
-        </w:rPr>
-        <w:t xml:space="preserve">They will have an automated system for the common operational processes </w:t>
-      </w:r>
-      <w:r>
-        <w:rPr>
-          <w:rFonts w:ascii="Times New Roman" w:hAnsi="Times New Roman" w:cs="Times New Roman"/>
-          <w:bCs/>
-        </w:rPr>
-        <w:t>and</w:t>
-      </w:r>
+        <w:t>Learning Centers.</w:t>
+      </w:r>
+      <w:proofErr w:type="gramEnd"/>
       <w:r>
         <w:rPr>
           <w:rFonts w:ascii="Times New Roman" w:hAnsi="Times New Roman" w:cs="Times New Roman"/>
@@ -730,26 +904,30 @@
       <w:r>
         <w:rPr>
           <w:rFonts w:ascii="Times New Roman" w:hAnsi="Times New Roman" w:cs="Times New Roman"/>
-        </w:rPr>
-        <w:t>t</w:t>
-      </w:r>
-      <w:r>
-        <w:rPr>
-          <w:rFonts w:ascii="Times New Roman" w:hAnsi="Times New Roman" w:cs="Times New Roman"/>
-        </w:rPr>
-        <w:t xml:space="preserve">he hiring process of </w:t>
-      </w:r>
-      <w:r>
-        <w:rPr>
-          <w:rFonts w:ascii="Times New Roman" w:hAnsi="Times New Roman" w:cs="Times New Roman"/>
-        </w:rPr>
-        <w:t>educator</w:t>
-      </w:r>
-      <w:r>
-        <w:rPr>
-          <w:rFonts w:ascii="Times New Roman" w:hAnsi="Times New Roman" w:cs="Times New Roman"/>
-        </w:rPr>
-        <w:t>s will be simpler.</w:t>
+          <w:bCs/>
+        </w:rPr>
+        <w:t xml:space="preserve">They </w:t>
+      </w:r>
+      <w:r>
+        <w:rPr>
+          <w:rFonts w:ascii="Times New Roman" w:hAnsi="Times New Roman" w:cs="Times New Roman"/>
+          <w:bCs/>
+        </w:rPr>
+        <w:t>can</w:t>
+      </w:r>
+      <w:r>
+        <w:rPr>
+          <w:rFonts w:ascii="Times New Roman" w:hAnsi="Times New Roman" w:cs="Times New Roman"/>
+          <w:bCs/>
+        </w:rPr>
+        <w:t xml:space="preserve"> have an automated system for the common operational processes </w:t>
+      </w:r>
+      <w:r>
+        <w:rPr>
+          <w:rFonts w:ascii="Times New Roman" w:hAnsi="Times New Roman" w:cs="Times New Roman"/>
+          <w:bCs/>
+        </w:rPr>
+        <w:t>and</w:t>
       </w:r>
       <w:r>
         <w:rPr>
@@ -757,7 +935,43 @@
           <w:b/>
           <w:bCs/>
         </w:rPr>
-        <w:tab/>
+        <w:t xml:space="preserve"> </w:t>
+      </w:r>
+      <w:r>
+        <w:rPr>
+          <w:rFonts w:ascii="Times New Roman" w:hAnsi="Times New Roman" w:cs="Times New Roman"/>
+        </w:rPr>
+        <w:t>t</w:t>
+      </w:r>
+      <w:r>
+        <w:rPr>
+          <w:rFonts w:ascii="Times New Roman" w:hAnsi="Times New Roman" w:cs="Times New Roman"/>
+        </w:rPr>
+        <w:t xml:space="preserve">he hiring process of </w:t>
+      </w:r>
+      <w:r>
+        <w:rPr>
+          <w:rFonts w:ascii="Times New Roman" w:hAnsi="Times New Roman" w:cs="Times New Roman"/>
+        </w:rPr>
+        <w:t>educator</w:t>
+      </w:r>
+      <w:r>
+        <w:rPr>
+          <w:rFonts w:ascii="Times New Roman" w:hAnsi="Times New Roman" w:cs="Times New Roman"/>
+        </w:rPr>
+        <w:t xml:space="preserve">s </w:t>
+      </w:r>
+      <w:r>
+        <w:rPr>
+          <w:rFonts w:ascii="Times New Roman" w:hAnsi="Times New Roman" w:cs="Times New Roman"/>
+        </w:rPr>
+        <w:t xml:space="preserve">is </w:t>
+      </w:r>
+      <w:r>
+        <w:rPr>
+          <w:rFonts w:ascii="Times New Roman" w:hAnsi="Times New Roman" w:cs="Times New Roman"/>
+        </w:rPr>
+        <w:t>simpler.</w:t>
       </w:r>
     </w:p>
     <w:p>
@@ -774,6 +988,7 @@
         </w:rPr>
         <w:tab/>
       </w:r>
+      <w:proofErr w:type="gramStart"/>
       <w:r>
         <w:rPr>
           <w:rFonts w:ascii="Times New Roman" w:hAnsi="Times New Roman" w:cs="Times New Roman"/>
@@ -794,7 +1009,26 @@
         <w:rPr>
           <w:rFonts w:ascii="Times New Roman" w:hAnsi="Times New Roman" w:cs="Times New Roman"/>
         </w:rPr>
-        <w:t xml:space="preserve">. They will have a new platform to search for jobs easily. For </w:t>
+        <w:t>.</w:t>
+      </w:r>
+      <w:proofErr w:type="gramEnd"/>
+      <w:r>
+        <w:rPr>
+          <w:rFonts w:ascii="Times New Roman" w:hAnsi="Times New Roman" w:cs="Times New Roman"/>
+        </w:rPr>
+        <w:t xml:space="preserve"> They </w:t>
+      </w:r>
+      <w:r>
+        <w:rPr>
+          <w:rFonts w:ascii="Times New Roman" w:hAnsi="Times New Roman" w:cs="Times New Roman"/>
+        </w:rPr>
+        <w:t>can</w:t>
+      </w:r>
+      <w:r>
+        <w:rPr>
+          <w:rFonts w:ascii="Times New Roman" w:hAnsi="Times New Roman" w:cs="Times New Roman"/>
+        </w:rPr>
+        <w:t xml:space="preserve"> have a new platform to search for jobs easily. For </w:t>
       </w:r>
       <w:r>
         <w:rPr>
@@ -840,7 +1074,19 @@
         <w:rPr>
           <w:rFonts w:ascii="Times New Roman" w:hAnsi="Times New Roman" w:cs="Times New Roman"/>
         </w:rPr>
-        <w:t>They will be able to pay online for their children’s tuition fees, and they will also be able to monitor their children’s school status online.</w:t>
+        <w:t xml:space="preserve">They </w:t>
+      </w:r>
+      <w:r>
+        <w:rPr>
+          <w:rFonts w:ascii="Times New Roman" w:hAnsi="Times New Roman" w:cs="Times New Roman"/>
+        </w:rPr>
+        <w:t xml:space="preserve">are </w:t>
+      </w:r>
+      <w:r>
+        <w:rPr>
+          <w:rFonts w:ascii="Times New Roman" w:hAnsi="Times New Roman" w:cs="Times New Roman"/>
+        </w:rPr>
+        <w:t>able to pay online for their children’s tuition fees, and monitor their children’s school status online.</w:t>
       </w:r>
     </w:p>
     <w:p>
@@ -869,7 +1115,7 @@
         <w:rPr>
           <w:rFonts w:ascii="Times New Roman" w:hAnsi="Times New Roman" w:cs="Times New Roman"/>
         </w:rPr>
-        <w:t xml:space="preserve">. They will get the best </w:t>
+        <w:t xml:space="preserve">. They get the best </w:t>
       </w:r>
       <w:r>
         <w:rPr>
@@ -898,9 +1144,11 @@
         </w:rPr>
         <w:tab/>
       </w:r>
-      <w:r>
-        <w:rPr>
-          <w:rFonts w:ascii="Times New Roman" w:hAnsi="Times New Roman" w:cs="Times New Roman"/>
+      <w:proofErr w:type="gramStart"/>
+      <w:r>
+        <w:rPr>
+          <w:rFonts w:ascii="Times New Roman" w:hAnsi="Times New Roman" w:cs="Times New Roman"/>
+          <w:b/>
         </w:rPr>
         <w:t>R</w:t>
       </w:r>
@@ -910,7 +1158,16 @@
           <w:b/>
           <w:bCs/>
         </w:rPr>
-        <w:t xml:space="preserve">esearchers. </w:t>
+        <w:t>esearchers.</w:t>
+      </w:r>
+      <w:proofErr w:type="gramEnd"/>
+      <w:r>
+        <w:rPr>
+          <w:rFonts w:ascii="Times New Roman" w:hAnsi="Times New Roman" w:cs="Times New Roman"/>
+          <w:b/>
+          <w:bCs/>
+        </w:rPr>
+        <w:t xml:space="preserve"> </w:t>
       </w:r>
       <w:r>
         <w:rPr>
@@ -940,15 +1197,19 @@
         <w:rPr>
           <w:rFonts w:ascii="Times New Roman" w:hAnsi="Times New Roman" w:cs="Times New Roman"/>
         </w:rPr>
-        <w:t xml:space="preserve">The ideas presented may be used as </w:t>
-      </w:r>
-      <w:bookmarkStart w:id="2" w:name="_GoBack"/>
-      <w:bookmarkEnd w:id="2"/>
-      <w:r>
-        <w:rPr>
-          <w:rFonts w:ascii="Times New Roman" w:hAnsi="Times New Roman" w:cs="Times New Roman"/>
-        </w:rPr>
-        <w:t xml:space="preserve">reference data in conducting new researches. The outcome of the study will serve beneficial to them as a cross-reference. This study may be one of the </w:t>
+        <w:t xml:space="preserve">The ideas presented may be used as reference data in conducting new researches. The outcome of the study </w:t>
+      </w:r>
+      <w:r>
+        <w:rPr>
+          <w:rFonts w:ascii="Times New Roman" w:hAnsi="Times New Roman" w:cs="Times New Roman"/>
+        </w:rPr>
+        <w:t xml:space="preserve">is </w:t>
+      </w:r>
+      <w:r>
+        <w:rPr>
+          <w:rFonts w:ascii="Times New Roman" w:hAnsi="Times New Roman" w:cs="Times New Roman"/>
+        </w:rPr>
+        <w:t xml:space="preserve">beneficial to them as a cross-reference. This study may be one of the </w:t>
       </w:r>
       <w:r>
         <w:rPr>
@@ -960,9 +1221,22 @@
         <w:rPr>
           <w:rFonts w:ascii="Times New Roman" w:hAnsi="Times New Roman" w:cs="Times New Roman"/>
         </w:rPr>
-        <w:t xml:space="preserve"> where a new theory in learning will arise. </w:t>
-      </w:r>
-    </w:p>
+        <w:t xml:space="preserve"> where a new theory in learning arise</w:t>
+      </w:r>
+      <w:r>
+        <w:rPr>
+          <w:rFonts w:ascii="Times New Roman" w:hAnsi="Times New Roman" w:cs="Times New Roman"/>
+        </w:rPr>
+        <w:t>s</w:t>
+      </w:r>
+      <w:r>
+        <w:rPr>
+          <w:rFonts w:ascii="Times New Roman" w:hAnsi="Times New Roman" w:cs="Times New Roman"/>
+        </w:rPr>
+        <w:t xml:space="preserve">. </w:t>
+      </w:r>
+    </w:p>
+    <w:p/>
     <w:p>
       <w:pPr>
         <w:pStyle w:val="Heading2"/>
@@ -973,34 +1247,10 @@
     </w:p>
     <w:p>
       <w:pPr>
-        <w:spacing w:after="100" w:line="360" w:lineRule="auto"/>
+        <w:spacing w:after="0" w:line="360" w:lineRule="auto"/>
         <w:jc w:val="both"/>
         <w:rPr>
           <w:rFonts w:ascii="Times New Roman" w:hAnsi="Times New Roman" w:cs="Times New Roman"/>
-        </w:rPr>
-      </w:pPr>
-      <w:r>
-        <w:rPr>
-          <w:rFonts w:ascii="Times New Roman" w:hAnsi="Times New Roman" w:cs="Times New Roman"/>
-          <w:b/>
-          <w:bCs/>
-        </w:rPr>
-        <w:tab/>
-      </w:r>
-      <w:r>
-        <w:rPr>
-          <w:rFonts w:ascii="Times New Roman" w:hAnsi="Times New Roman" w:cs="Times New Roman"/>
-        </w:rPr>
-        <w:t>Flow of the study shows the inputs and the selection of the processes to be included on the study.</w:t>
-      </w:r>
-    </w:p>
-    <w:p>
-      <w:pPr>
-        <w:spacing w:after="100" w:line="360" w:lineRule="auto"/>
-        <w:jc w:val="both"/>
-        <w:rPr>
-          <w:rFonts w:ascii="Times New Roman" w:hAnsi="Times New Roman" w:cs="Times New Roman"/>
-          <w:shd w:val="clear" w:color="auto" w:fill="FFFFFF"/>
         </w:rPr>
       </w:pPr>
       <w:r>
@@ -1012,16 +1262,16 @@
         <mc:AlternateContent>
           <mc:Choice Requires="wpg">
             <w:drawing>
-              <wp:anchor distT="0" distB="0" distL="114300" distR="114300" simplePos="0" relativeHeight="251657216" behindDoc="0" locked="0" layoutInCell="1" allowOverlap="1" wp14:anchorId="20ABC9C9" wp14:editId="27AED5CB">
+              <wp:anchor distT="0" distB="0" distL="114300" distR="114300" simplePos="0" relativeHeight="251657216" behindDoc="0" locked="0" layoutInCell="1" allowOverlap="1" wp14:anchorId="20ABC9C9" wp14:editId="55E42C3D">
                 <wp:simplePos x="0" y="0"/>
                 <wp:positionH relativeFrom="column">
                   <wp:posOffset>0</wp:posOffset>
                 </wp:positionH>
                 <wp:positionV relativeFrom="paragraph">
-                  <wp:posOffset>6350</wp:posOffset>
+                  <wp:posOffset>292100</wp:posOffset>
                 </wp:positionV>
-                <wp:extent cx="5448300" cy="2971800"/>
-                <wp:effectExtent l="0" t="0" r="19050" b="19050"/>
+                <wp:extent cx="5448300" cy="2781299"/>
+                <wp:effectExtent l="0" t="0" r="19050" b="19685"/>
                 <wp:wrapNone/>
                 <wp:docPr id="1" name="Group 1"/>
                 <wp:cNvGraphicFramePr/>
@@ -1032,9 +1282,9 @@
                       <wpg:grpSpPr>
                         <a:xfrm>
                           <a:off x="0" y="0"/>
-                          <a:ext cx="5448300" cy="2971800"/>
+                          <a:ext cx="5448300" cy="2781299"/>
                           <a:chOff x="9525" y="0"/>
-                          <a:chExt cx="5666208" cy="3483767"/>
+                          <a:chExt cx="5666208" cy="3346249"/>
                         </a:xfrm>
                       </wpg:grpSpPr>
                       <wps:wsp>
@@ -1044,8 +1294,8 @@
                         </wps:cNvSpPr>
                         <wps:spPr bwMode="auto">
                           <a:xfrm>
-                            <a:off x="9525" y="280967"/>
-                            <a:ext cx="1638300" cy="3170996"/>
+                            <a:off x="9525" y="280908"/>
+                            <a:ext cx="1638300" cy="3064635"/>
                           </a:xfrm>
                           <a:prstGeom prst="roundRect">
                             <a:avLst>
@@ -1069,6 +1319,7 @@
                             <w:p>
                               <w:pPr>
                                 <w:spacing w:after="0" w:line="240" w:lineRule="auto"/>
+                                <w:jc w:val="both"/>
                                 <w:rPr>
                                   <w:rFonts w:ascii="Times New Roman" w:hAnsi="Times New Roman" w:cs="Times New Roman"/>
                                   <w:sz w:val="18"/>
@@ -1129,6 +1380,7 @@
                             <w:p>
                               <w:pPr>
                                 <w:spacing w:after="0" w:line="240" w:lineRule="auto"/>
+                                <w:jc w:val="both"/>
                                 <w:rPr>
                                   <w:rFonts w:ascii="Times New Roman" w:hAnsi="Times New Roman" w:cs="Times New Roman"/>
                                   <w:sz w:val="18"/>
@@ -1138,6 +1390,7 @@
                             <w:p>
                               <w:pPr>
                                 <w:spacing w:after="0" w:line="240" w:lineRule="auto"/>
+                                <w:jc w:val="both"/>
                                 <w:rPr>
                                   <w:rFonts w:ascii="Times New Roman" w:hAnsi="Times New Roman" w:cs="Times New Roman"/>
                                   <w:sz w:val="18"/>
@@ -1168,6 +1421,7 @@
                             <w:p>
                               <w:pPr>
                                 <w:spacing w:after="0" w:line="240" w:lineRule="auto"/>
+                                <w:jc w:val="both"/>
                                 <w:rPr>
                                   <w:rFonts w:ascii="Times New Roman" w:hAnsi="Times New Roman" w:cs="Times New Roman"/>
                                   <w:sz w:val="18"/>
@@ -1178,6 +1432,7 @@
                             <w:p>
                               <w:pPr>
                                 <w:spacing w:after="0" w:line="240" w:lineRule="auto"/>
+                                <w:jc w:val="both"/>
                                 <w:rPr>
                                   <w:rFonts w:ascii="Times New Roman" w:hAnsi="Times New Roman" w:cs="Times New Roman"/>
                                   <w:sz w:val="18"/>
@@ -1207,7 +1462,7 @@
                         <wps:spPr bwMode="auto">
                           <a:xfrm>
                             <a:off x="2052881" y="312771"/>
-                            <a:ext cx="1609725" cy="3170996"/>
+                            <a:ext cx="1609725" cy="3033478"/>
                           </a:xfrm>
                           <a:prstGeom prst="roundRect">
                             <a:avLst>
@@ -1230,8 +1485,8 @@
                           <w:txbxContent>
                             <w:p>
                               <w:pPr>
-                                <w:spacing w:line="240" w:lineRule="auto"/>
-                                <w:jc w:val="right"/>
+                                <w:spacing w:after="120" w:line="240" w:lineRule="auto"/>
+                                <w:jc w:val="both"/>
                                 <w:rPr>
                                   <w:rFonts w:ascii="Times New Roman" w:hAnsi="Times New Roman" w:cs="Times New Roman"/>
                                   <w:sz w:val="18"/>
@@ -1267,7 +1522,8 @@
                             </w:p>
                             <w:p>
                               <w:pPr>
-                                <w:spacing w:line="240" w:lineRule="auto"/>
+                                <w:spacing w:after="120" w:line="240" w:lineRule="auto"/>
+                                <w:jc w:val="both"/>
                                 <w:rPr>
                                   <w:rFonts w:ascii="Times New Roman" w:hAnsi="Times New Roman" w:cs="Times New Roman"/>
                                   <w:sz w:val="18"/>
@@ -1434,8 +1690,8 @@
                         </wps:cNvSpPr>
                         <wps:spPr bwMode="auto">
                           <a:xfrm>
-                            <a:off x="4056483" y="308213"/>
-                            <a:ext cx="1619250" cy="3150308"/>
+                            <a:off x="4056483" y="308148"/>
+                            <a:ext cx="1619250" cy="3036690"/>
                           </a:xfrm>
                           <a:prstGeom prst="roundRect">
                             <a:avLst>
@@ -1512,7 +1768,15 @@
                                   <w:bCs/>
                                   <w:sz w:val="18"/>
                                 </w:rPr>
-                                <w:t>A Cloud-Based Learning Center Platform with Mobile Technology.</w:t>
+                                <w:t xml:space="preserve">A Cloud-Based Learning Center </w:t>
+                              </w:r>
+                              <w:r>
+                                <w:rPr>
+                                  <w:rFonts w:ascii="Times New Roman" w:hAnsi="Times New Roman" w:cs="Times New Roman"/>
+                                  <w:bCs/>
+                                  <w:sz w:val="18"/>
+                                </w:rPr>
+                                <w:t>Platform with Mobile Technology</w:t>
                               </w:r>
                             </w:p>
                           </w:txbxContent>
@@ -1797,13 +2061,14 @@
           </mc:Choice>
           <mc:Fallback>
             <w:pict>
-              <v:group w14:anchorId="20ABC9C9" id="Group 1" o:spid="_x0000_s1026" style="position:absolute;left:0;text-align:left;margin-left:0;margin-top:.5pt;width:429pt;height:234pt;z-index:251657216;mso-width-relative:margin;mso-height-relative:margin" coordorigin="95" coordsize="56662,34837" o:gfxdata="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">
-                <v:roundrect id="Rectangle: Rounded Corners 14" o:spid="_x0000_s1027" style="position:absolute;left:95;top:2809;width:16383;height:31710;visibility:visible;mso-wrap-style:square;v-text-anchor:top" arcsize="10923f" o:gfxdata="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">
+              <v:group id="Group 1" o:spid="_x0000_s1026" style="position:absolute;left:0;text-align:left;margin-left:0;margin-top:23pt;width:429pt;height:219pt;z-index:251657216;mso-width-relative:margin;mso-height-relative:margin" coordorigin="95" coordsize="56662,33462" o:gfxdata="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">
+                <v:roundrect id="Rectangle: Rounded Corners 14" o:spid="_x0000_s1027" style="position:absolute;left:95;top:2809;width:16383;height:30646;visibility:visible;mso-wrap-style:square;v-text-anchor:top" arcsize="10923f" o:gfxdata="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">
                   <v:textbox>
                     <w:txbxContent>
                       <w:p>
                         <w:pPr>
                           <w:spacing w:after="0" w:line="240" w:lineRule="auto"/>
+                          <w:jc w:val="both"/>
                           <w:rPr>
                             <w:rFonts w:ascii="Times New Roman" w:hAnsi="Times New Roman" w:cs="Times New Roman"/>
                             <w:sz w:val="18"/>
@@ -1864,6 +2129,7 @@
                       <w:p>
                         <w:pPr>
                           <w:spacing w:after="0" w:line="240" w:lineRule="auto"/>
+                          <w:jc w:val="both"/>
                           <w:rPr>
                             <w:rFonts w:ascii="Times New Roman" w:hAnsi="Times New Roman" w:cs="Times New Roman"/>
                             <w:sz w:val="18"/>
@@ -1873,6 +2139,7 @@
                       <w:p>
                         <w:pPr>
                           <w:spacing w:after="0" w:line="240" w:lineRule="auto"/>
+                          <w:jc w:val="both"/>
                           <w:rPr>
                             <w:rFonts w:ascii="Times New Roman" w:hAnsi="Times New Roman" w:cs="Times New Roman"/>
                             <w:sz w:val="18"/>
@@ -1903,6 +2170,7 @@
                       <w:p>
                         <w:pPr>
                           <w:spacing w:after="0" w:line="240" w:lineRule="auto"/>
+                          <w:jc w:val="both"/>
                           <w:rPr>
                             <w:rFonts w:ascii="Times New Roman" w:hAnsi="Times New Roman" w:cs="Times New Roman"/>
                             <w:sz w:val="18"/>
@@ -1913,6 +2181,7 @@
                       <w:p>
                         <w:pPr>
                           <w:spacing w:after="0" w:line="240" w:lineRule="auto"/>
+                          <w:jc w:val="both"/>
                           <w:rPr>
                             <w:rFonts w:ascii="Times New Roman" w:hAnsi="Times New Roman" w:cs="Times New Roman"/>
                             <w:sz w:val="18"/>
@@ -1931,13 +2200,13 @@
                     </w:txbxContent>
                   </v:textbox>
                 </v:roundrect>
-                <v:roundrect id="Rectangle: Rounded Corners 8" o:spid="_x0000_s1028" style="position:absolute;left:20528;top:3127;width:16098;height:31710;visibility:visible;mso-wrap-style:square;v-text-anchor:top" arcsize="10923f" o:gfxdata="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">
+                <v:roundrect id="Rectangle: Rounded Corners 8" o:spid="_x0000_s1028" style="position:absolute;left:20528;top:3127;width:16098;height:30335;visibility:visible;mso-wrap-style:square;v-text-anchor:top" arcsize="10923f" o:gfxdata="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">
                   <v:textbox>
                     <w:txbxContent>
                       <w:p>
                         <w:pPr>
-                          <w:spacing w:line="240" w:lineRule="auto"/>
-                          <w:jc w:val="right"/>
+                          <w:spacing w:after="120" w:line="240" w:lineRule="auto"/>
+                          <w:jc w:val="both"/>
                           <w:rPr>
                             <w:rFonts w:ascii="Times New Roman" w:hAnsi="Times New Roman" w:cs="Times New Roman"/>
                             <w:sz w:val="18"/>
@@ -1973,7 +2242,8 @@
                       </w:p>
                       <w:p>
                         <w:pPr>
-                          <w:spacing w:line="240" w:lineRule="auto"/>
+                          <w:spacing w:after="120" w:line="240" w:lineRule="auto"/>
+                          <w:jc w:val="both"/>
                           <w:rPr>
                             <w:rFonts w:ascii="Times New Roman" w:hAnsi="Times New Roman" w:cs="Times New Roman"/>
                             <w:sz w:val="18"/>
@@ -2130,7 +2400,7 @@
                     </w:txbxContent>
                   </v:textbox>
                 </v:roundrect>
-                <v:roundrect id="Rectangle: Rounded Corners 11" o:spid="_x0000_s1029" style="position:absolute;left:40564;top:3082;width:16193;height:31503;visibility:visible;mso-wrap-style:square;v-text-anchor:top" arcsize="10923f" o:gfxdata="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">
+                <v:roundrect id="Rectangle: Rounded Corners 11" o:spid="_x0000_s1029" style="position:absolute;left:40564;top:3081;width:16193;height:30367;visibility:visible;mso-wrap-style:square;v-text-anchor:top" arcsize="10923f" o:gfxdata="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">
                   <v:textbox>
                     <w:txbxContent>
                       <w:p>
@@ -2189,7 +2459,15 @@
                             <w:bCs/>
                             <w:sz w:val="18"/>
                           </w:rPr>
-                          <w:t>A Cloud-Based Learning Center Platform with Mobile Technology.</w:t>
+                          <w:t xml:space="preserve">A Cloud-Based Learning Center </w:t>
+                        </w:r>
+                        <w:r>
+                          <w:rPr>
+                            <w:rFonts w:ascii="Times New Roman" w:hAnsi="Times New Roman" w:cs="Times New Roman"/>
+                            <w:bCs/>
+                            <w:sz w:val="18"/>
+                          </w:rPr>
+                          <w:t>Platform with Mobile Technology</w:t>
                         </w:r>
                       </w:p>
                     </w:txbxContent>
@@ -2199,7 +2477,7 @@
                   <v:stroke joinstyle="miter"/>
                   <v:path gradientshapeok="t" o:connecttype="rect"/>
                 </v:shapetype>
-                <v:shape id="Text Box 13" o:spid="_x0000_s1030" type="#_x0000_t202" style="position:absolute;left:5247;width:7157;height:3816;visibility:visible;mso-wrap-style:square;v-text-anchor:top" o:gfxdata="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" filled="f" stroked="f">
+                <v:shape id="Text Box 13" o:spid="_x0000_s1030" type="#_x0000_t202" style="position:absolute;left:5247;width:7157;height:3816;visibility:visible;mso-wrap-style:square;v-text-anchor:top" o:gfxdata="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" filled="f" stroked="f">
                   <v:textbox>
                     <w:txbxContent>
                       <w:p>
@@ -2224,7 +2502,7 @@
                     </w:txbxContent>
                   </v:textbox>
                 </v:shape>
-                <v:shape id="Text Box 7" o:spid="_x0000_s1031" type="#_x0000_t202" style="position:absolute;left:26398;width:7156;height:3816;visibility:visible;mso-wrap-style:square;v-text-anchor:top" o:gfxdata="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" filled="f" stroked="f">
+                <v:shape id="Text Box 7" o:spid="_x0000_s1031" type="#_x0000_t202" style="position:absolute;left:26398;width:7156;height:3816;visibility:visible;mso-wrap-style:square;v-text-anchor:top" o:gfxdata="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" filled="f" stroked="f">
                   <v:textbox>
                     <w:txbxContent>
                       <w:p>
@@ -2249,7 +2527,7 @@
                     </w:txbxContent>
                   </v:textbox>
                 </v:shape>
-                <v:shape id="Text Box 10" o:spid="_x0000_s1032" type="#_x0000_t202" style="position:absolute;left:45401;top:159;width:7157;height:3816;visibility:visible;mso-wrap-style:square;v-text-anchor:top" o:gfxdata="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" filled="f" stroked="f">
+                <v:shape id="Text Box 10" o:spid="_x0000_s1032" type="#_x0000_t202" style="position:absolute;left:45401;top:159;width:7157;height:3816;visibility:visible;mso-wrap-style:square;v-text-anchor:top" o:gfxdata="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" filled="f" stroked="f">
                   <v:textbox>
                     <w:txbxContent>
                       <w:p>
@@ -2290,13 +2568,27 @@
                     <v:h position="#0,#1" xrange="0,21600" yrange="0,10800"/>
                   </v:handles>
                 </v:shapetype>
-                <v:shape id="Arrow: Right 12" o:spid="_x0000_s1033" type="#_x0000_t13" style="position:absolute;left:16856;top:17174;width:2680;height:2578;visibility:visible;mso-wrap-style:square;v-text-anchor:middle" o:gfxdata="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" adj="11209" fillcolor="black [3200]" strokecolor="black [1600]" strokeweight="1pt"/>
-                <v:shape id="Arrow: Right 9" o:spid="_x0000_s1034" type="#_x0000_t13" style="position:absolute;left:37291;top:16618;width:2680;height:2578;visibility:visible;mso-wrap-style:square;v-text-anchor:middle" o:gfxdata="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" adj="11209" fillcolor="black [3200]" strokecolor="black [1600]" strokeweight="1pt"/>
+                <v:shape id="Arrow: Right 12" o:spid="_x0000_s1033" type="#_x0000_t13" style="position:absolute;left:16856;top:17174;width:2680;height:2578;visibility:visible;mso-wrap-style:square;v-text-anchor:middle" o:gfxdata="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" adj="11209" fillcolor="black [3200]" strokecolor="black [1600]" strokeweight="1pt"/>
+                <v:shape id="Arrow: Right 9" o:spid="_x0000_s1034" type="#_x0000_t13" style="position:absolute;left:37291;top:16618;width:2680;height:2578;visibility:visible;mso-wrap-style:square;v-text-anchor:middle" o:gfxdata="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" adj="11209" fillcolor="black [3200]" strokecolor="black [1600]" strokeweight="1pt"/>
               </v:group>
             </w:pict>
           </mc:Fallback>
         </mc:AlternateContent>
       </w:r>
+      <w:r>
+        <w:rPr>
+          <w:rFonts w:ascii="Times New Roman" w:hAnsi="Times New Roman" w:cs="Times New Roman"/>
+          <w:b/>
+          <w:bCs/>
+        </w:rPr>
+        <w:tab/>
+      </w:r>
+      <w:r>
+        <w:rPr>
+          <w:rFonts w:ascii="Times New Roman" w:hAnsi="Times New Roman" w:cs="Times New Roman"/>
+        </w:rPr>
+        <w:t>Flow of the study shows the inputs and the selection of the processes to be included on the study.</w:t>
+      </w:r>
     </w:p>
     <w:p>
       <w:pPr>
@@ -2315,7 +2607,6 @@
         <w:rPr>
           <w:rFonts w:ascii="Times New Roman" w:hAnsi="Times New Roman" w:cs="Times New Roman"/>
           <w:shd w:val="clear" w:color="auto" w:fill="FFFFFF"/>
-          <w:lang w:eastAsia="ja-JP"/>
         </w:rPr>
       </w:pPr>
     </w:p>
@@ -2326,6 +2617,7 @@
         <w:rPr>
           <w:rFonts w:ascii="Times New Roman" w:hAnsi="Times New Roman" w:cs="Times New Roman"/>
           <w:shd w:val="clear" w:color="auto" w:fill="FFFFFF"/>
+          <w:lang w:eastAsia="ja-JP"/>
         </w:rPr>
       </w:pPr>
     </w:p>
@@ -2381,10 +2673,11 @@
     </w:p>
     <w:p>
       <w:pPr>
-        <w:spacing w:after="100" w:line="360" w:lineRule="auto"/>
-        <w:jc w:val="both"/>
-        <w:rPr>
-          <w:rFonts w:ascii="Times New Roman" w:hAnsi="Times New Roman" w:cs="Times New Roman"/>
+        <w:spacing w:after="0" w:line="360" w:lineRule="auto"/>
+        <w:jc w:val="center"/>
+        <w:rPr>
+          <w:rFonts w:ascii="Times New Roman" w:hAnsi="Times New Roman" w:cs="Times New Roman"/>
+          <w:shd w:val="clear" w:color="auto" w:fill="FFFFFF"/>
         </w:rPr>
       </w:pPr>
     </w:p>
@@ -2404,7 +2697,6 @@
           <w:rFonts w:ascii="Times New Roman" w:hAnsi="Times New Roman" w:cs="Times New Roman"/>
           <w:shd w:val="clear" w:color="auto" w:fill="FFFFFF"/>
         </w:rPr>
-        <w:lastRenderedPageBreak/>
         <w:t xml:space="preserve">Figure 1: </w:t>
       </w:r>
       <w:r>
@@ -2432,6 +2724,7 @@
           <w:rFonts w:ascii="Times New Roman" w:hAnsi="Times New Roman" w:cs="Times New Roman"/>
           <w:shd w:val="clear" w:color="auto" w:fill="FFFFFF"/>
         </w:rPr>
+        <w:lastRenderedPageBreak/>
         <w:t>Figure 1 shows the flow of the study. The flow is divided into three parts. Firstly, an input is the requirement needed for the application. Secondly, process is the development of the application. Finally, an output is produced out of the input and process.</w:t>
       </w:r>
     </w:p>
@@ -2467,13 +2760,20 @@
           <w:rFonts w:ascii="Times New Roman" w:hAnsi="Times New Roman" w:cs="Times New Roman"/>
           <w:shd w:val="clear" w:color="auto" w:fill="FFFFFF"/>
         </w:rPr>
-        <w:t>The process of the study will be implemented by the use of a Software Development</w:t>
+        <w:t>The process of the study implements</w:t>
       </w:r>
       <w:r>
         <w:rPr>
           <w:rFonts w:ascii="Times New Roman" w:hAnsi="Times New Roman" w:cs="Times New Roman"/>
           <w:shd w:val="clear" w:color="auto" w:fill="FFFFFF"/>
         </w:rPr>
+        <w:t xml:space="preserve"> the use of a Software Development</w:t>
+      </w:r>
+      <w:r>
+        <w:rPr>
+          <w:rFonts w:ascii="Times New Roman" w:hAnsi="Times New Roman" w:cs="Times New Roman"/>
+          <w:shd w:val="clear" w:color="auto" w:fill="FFFFFF"/>
+        </w:rPr>
         <w:t xml:space="preserve"> </w:t>
       </w:r>
       <w:r>
@@ -2481,7 +2781,42 @@
           <w:rFonts w:ascii="Times New Roman" w:hAnsi="Times New Roman" w:cs="Times New Roman"/>
           <w:shd w:val="clear" w:color="auto" w:fill="FFFFFF"/>
         </w:rPr>
-        <w:t>Lifecycle Methodology which is the Agile Model. It is composed of 5 phases comprises</w:t>
+        <w:t>Life</w:t>
+      </w:r>
+      <w:r>
+        <w:rPr>
+          <w:rFonts w:ascii="Times New Roman" w:hAnsi="Times New Roman" w:cs="Times New Roman"/>
+          <w:shd w:val="clear" w:color="auto" w:fill="FFFFFF"/>
+        </w:rPr>
+        <w:t xml:space="preserve"> Cycle m</w:t>
+      </w:r>
+      <w:r>
+        <w:rPr>
+          <w:rFonts w:ascii="Times New Roman" w:hAnsi="Times New Roman" w:cs="Times New Roman"/>
+          <w:shd w:val="clear" w:color="auto" w:fill="FFFFFF"/>
+        </w:rPr>
+        <w:t>ethodology</w:t>
+      </w:r>
+      <w:r>
+        <w:rPr>
+          <w:rFonts w:ascii="Times New Roman" w:hAnsi="Times New Roman" w:cs="Times New Roman"/>
+          <w:shd w:val="clear" w:color="auto" w:fill="FFFFFF"/>
+        </w:rPr>
+        <w:t>,</w:t>
+      </w:r>
+      <w:r>
+        <w:rPr>
+          <w:rFonts w:ascii="Times New Roman" w:hAnsi="Times New Roman" w:cs="Times New Roman"/>
+          <w:shd w:val="clear" w:color="auto" w:fill="FFFFFF"/>
+        </w:rPr>
+        <w:t xml:space="preserve"> which is the Agile Model. It is composed of 5 phases </w:t>
+      </w:r>
+      <w:r>
+        <w:rPr>
+          <w:rFonts w:ascii="Times New Roman" w:hAnsi="Times New Roman" w:cs="Times New Roman"/>
+          <w:shd w:val="clear" w:color="auto" w:fill="FFFFFF"/>
+        </w:rPr>
+        <w:t>which include</w:t>
       </w:r>
       <w:r>
         <w:rPr>
@@ -2525,6 +2860,14 @@
         </w:rPr>
         <w:t xml:space="preserve"> and Monitor</w:t>
       </w:r>
+      <w:r>
+        <w:rPr>
+          <w:rFonts w:ascii="Times New Roman" w:hAnsi="Times New Roman" w:cs="Times New Roman"/>
+        </w:rPr>
+        <w:t xml:space="preserve"> Phase.</w:t>
+      </w:r>
+      <w:bookmarkStart w:id="2" w:name="_GoBack"/>
+      <w:bookmarkEnd w:id="2"/>
     </w:p>
     <w:p>
       <w:pPr>
@@ -2557,28 +2900,7 @@
         <w:rPr>
           <w:rFonts w:ascii="Times New Roman" w:hAnsi="Times New Roman" w:cs="Times New Roman"/>
         </w:rPr>
-        <w:t xml:space="preserve"> as "</w:t>
-      </w:r>
-      <w:r>
-        <w:rPr>
-          <w:rFonts w:ascii="Times New Roman" w:hAnsi="Times New Roman" w:cs="Times New Roman"/>
-          <w:b/>
-        </w:rPr>
-        <w:t xml:space="preserve"> </w:t>
-      </w:r>
-      <w:proofErr w:type="spellStart"/>
-      <w:r>
-        <w:rPr>
-          <w:rFonts w:ascii="Times New Roman" w:hAnsi="Times New Roman" w:cs="Times New Roman"/>
-        </w:rPr>
-        <w:t>iLearnCentral</w:t>
-      </w:r>
-      <w:proofErr w:type="spellEnd"/>
-      <w:r>
-        <w:rPr>
-          <w:rFonts w:ascii="Times New Roman" w:hAnsi="Times New Roman" w:cs="Times New Roman"/>
-        </w:rPr>
-        <w:t>:</w:t>
+        <w:t xml:space="preserve"> as "iLearnCentral:</w:t>
       </w:r>
       <w:r>
         <w:rPr>
@@ -2656,7 +2978,15 @@
           <w:shd w:val="clear" w:color="auto" w:fill="FFFFFF"/>
           <w:lang w:val="fil-PH"/>
         </w:rPr>
-        <w:t xml:space="preserve"> – A software that provides services or resources via the internet from a provider’s server</w:t>
+        <w:t>.</w:t>
+      </w:r>
+      <w:r>
+        <w:rPr>
+          <w:rFonts w:ascii="Times New Roman" w:hAnsi="Times New Roman" w:cs="Times New Roman"/>
+          <w:shd w:val="clear" w:color="auto" w:fill="FFFFFF"/>
+          <w:lang w:val="fil-PH"/>
+        </w:rPr>
+        <w:t xml:space="preserve"> A software that provides services or resources via the internet from a provider’s server</w:t>
       </w:r>
     </w:p>
     <w:p>
@@ -2692,7 +3022,15 @@
           <w:shd w:val="clear" w:color="auto" w:fill="FFFFFF"/>
           <w:lang w:val="fil-PH"/>
         </w:rPr>
-        <w:t xml:space="preserve"> – </w:t>
+        <w:t>.</w:t>
+      </w:r>
+      <w:r>
+        <w:rPr>
+          <w:rFonts w:ascii="Times New Roman" w:hAnsi="Times New Roman" w:cs="Times New Roman"/>
+          <w:shd w:val="clear" w:color="auto" w:fill="FFFFFF"/>
+          <w:lang w:val="fil-PH"/>
+        </w:rPr>
+        <w:t xml:space="preserve"> </w:t>
       </w:r>
       <w:r>
         <w:rPr>
@@ -2733,7 +3071,13 @@
         <w:rPr>
           <w:rFonts w:ascii="Times New Roman" w:hAnsi="Times New Roman" w:cs="Times New Roman"/>
         </w:rPr>
-        <w:t xml:space="preserve"> – </w:t>
+        <w:t>.</w:t>
+      </w:r>
+      <w:r>
+        <w:rPr>
+          <w:rFonts w:ascii="Times New Roman" w:hAnsi="Times New Roman" w:cs="Times New Roman"/>
+        </w:rPr>
+        <w:t xml:space="preserve"> </w:t>
       </w:r>
       <w:r>
         <w:rPr>
@@ -2775,7 +3119,15 @@
           <w:shd w:val="clear" w:color="auto" w:fill="FFFFFF"/>
           <w:lang w:val="fil-PH"/>
         </w:rPr>
-        <w:t xml:space="preserve"> – They are the teaching staff of the learning center and the people seeking for a teaching job.</w:t>
+        <w:t>.</w:t>
+      </w:r>
+      <w:r>
+        <w:rPr>
+          <w:rFonts w:ascii="Times New Roman" w:hAnsi="Times New Roman" w:cs="Times New Roman"/>
+          <w:shd w:val="clear" w:color="auto" w:fill="FFFFFF"/>
+          <w:lang w:val="fil-PH"/>
+        </w:rPr>
+        <w:t xml:space="preserve"> They are the teaching staff of the learning center and the people seeking for a teaching job.</w:t>
       </w:r>
     </w:p>
     <w:p>
@@ -2800,7 +3152,7 @@
       </w:pPr>
     </w:p>
     <w:sectPr>
-      <w:headerReference w:type="default" r:id="rId7"/>
+      <w:headerReference w:type="default" r:id="rId8"/>
       <w:pgSz w:w="12240" w:h="15840" w:code="1"/>
       <w:pgMar w:top="1440" w:right="1440" w:bottom="1440" w:left="2160" w:header="720" w:footer="720" w:gutter="0"/>
       <w:cols w:space="720"/>
@@ -2812,7 +3164,7 @@
 </file>
 
 <file path=word/endnotes.xml><?xml version="1.0" encoding="utf-8"?>
-<w:endnotes xmlns:wpc="http://schemas.microsoft.com/office/word/2010/wordprocessingCanvas" xmlns:cx="http://schemas.microsoft.com/office/drawing/2014/chartex" xmlns:cx1="http://schemas.microsoft.com/office/drawing/2015/9/8/chartex" xmlns:cx2="http://schemas.microsoft.com/office/drawing/2015/10/21/chartex" xmlns:cx3="http://schemas.microsoft.com/office/drawing/2016/5/9/chartex" xmlns:cx4="http://schemas.microsoft.com/office/drawing/2016/5/10/chartex" xmlns:cx5="http://schemas.microsoft.com/office/drawing/2016/5/11/chartex" xmlns:cx6="http://schemas.microsoft.com/office/drawing/2016/5/12/chartex" xmlns:cx7="http://schemas.microsoft.com/office/drawing/2016/5/13/chartex" xmlns:cx8="http://schemas.microsoft.com/office/drawing/2016/5/14/chartex" xmlns:mc="http://schemas.openxmlformats.org/markup-compatibility/2006" xmlns:aink="http://schemas.microsoft.com/office/drawing/2016/ink" xmlns:am3d="http://schemas.microsoft.com/office/drawing/2017/model3d" xmlns:o="urn:schemas-microsoft-com:office:office" xmlns:r="http://schemas.openxmlformats.org/officeDocument/2006/relationships" xmlns:m="http://schemas.openxmlformats.org/officeDocument/2006/math" xmlns:v="urn:schemas-microsoft-com:vml" xmlns:wp14="http://schemas.microsoft.com/office/word/2010/wordprocessingDrawing" xmlns:wp="http://schemas.openxmlformats.org/drawingml/2006/wordprocessingDrawing" xmlns:w10="urn:schemas-microsoft-com:office:word" xmlns:w="http://schemas.openxmlformats.org/wordprocessingml/2006/main" xmlns:w14="http://schemas.microsoft.com/office/word/2010/wordml" xmlns:w15="http://schemas.microsoft.com/office/word/2012/wordml" xmlns:w16cid="http://schemas.microsoft.com/office/word/2016/wordml/cid" xmlns:w16se="http://schemas.microsoft.com/office/word/2015/wordml/symex" xmlns:wpg="http://schemas.microsoft.com/office/word/2010/wordprocessingGroup" xmlns:wpi="http://schemas.microsoft.com/office/word/2010/wordprocessingInk" xmlns:wne="http://schemas.microsoft.com/office/word/2006/wordml" xmlns:wps="http://schemas.microsoft.com/office/word/2010/wordprocessingShape" mc:Ignorable="w14 w15 w16se w16cid wp14">
+<w:endnotes xmlns:wpc="http://schemas.microsoft.com/office/word/2010/wordprocessingCanvas" xmlns:mc="http://schemas.openxmlformats.org/markup-compatibility/2006" xmlns:o="urn:schemas-microsoft-com:office:office" xmlns:r="http://schemas.openxmlformats.org/officeDocument/2006/relationships" xmlns:m="http://schemas.openxmlformats.org/officeDocument/2006/math" xmlns:v="urn:schemas-microsoft-com:vml" xmlns:wp14="http://schemas.microsoft.com/office/word/2010/wordprocessingDrawing" xmlns:wp="http://schemas.openxmlformats.org/drawingml/2006/wordprocessingDrawing" xmlns:w10="urn:schemas-microsoft-com:office:word" xmlns:w="http://schemas.openxmlformats.org/wordprocessingml/2006/main" xmlns:w14="http://schemas.microsoft.com/office/word/2010/wordml" xmlns:wpg="http://schemas.microsoft.com/office/word/2010/wordprocessingGroup" xmlns:wpi="http://schemas.microsoft.com/office/word/2010/wordprocessingInk" xmlns:wne="http://schemas.microsoft.com/office/word/2006/wordml" xmlns:wps="http://schemas.microsoft.com/office/word/2010/wordprocessingShape" mc:Ignorable="w14 wp14">
   <w:endnote w:type="separator" w:id="-1">
     <w:p>
       <w:pPr>
@@ -2837,7 +3189,7 @@
 </file>
 
 <file path=word/footnotes.xml><?xml version="1.0" encoding="utf-8"?>
-<w:footnotes xmlns:wpc="http://schemas.microsoft.com/office/word/2010/wordprocessingCanvas" xmlns:cx="http://schemas.microsoft.com/office/drawing/2014/chartex" xmlns:cx1="http://schemas.microsoft.com/office/drawing/2015/9/8/chartex" xmlns:cx2="http://schemas.microsoft.com/office/drawing/2015/10/21/chartex" xmlns:cx3="http://schemas.microsoft.com/office/drawing/2016/5/9/chartex" xmlns:cx4="http://schemas.microsoft.com/office/drawing/2016/5/10/chartex" xmlns:cx5="http://schemas.microsoft.com/office/drawing/2016/5/11/chartex" xmlns:cx6="http://schemas.microsoft.com/office/drawing/2016/5/12/chartex" xmlns:cx7="http://schemas.microsoft.com/office/drawing/2016/5/13/chartex" xmlns:cx8="http://schemas.microsoft.com/office/drawing/2016/5/14/chartex" xmlns:mc="http://schemas.openxmlformats.org/markup-compatibility/2006" xmlns:aink="http://schemas.microsoft.com/office/drawing/2016/ink" xmlns:am3d="http://schemas.microsoft.com/office/drawing/2017/model3d" xmlns:o="urn:schemas-microsoft-com:office:office" xmlns:r="http://schemas.openxmlformats.org/officeDocument/2006/relationships" xmlns:m="http://schemas.openxmlformats.org/officeDocument/2006/math" xmlns:v="urn:schemas-microsoft-com:vml" xmlns:wp14="http://schemas.microsoft.com/office/word/2010/wordprocessingDrawing" xmlns:wp="http://schemas.openxmlformats.org/drawingml/2006/wordprocessingDrawing" xmlns:w10="urn:schemas-microsoft-com:office:word" xmlns:w="http://schemas.openxmlformats.org/wordprocessingml/2006/main" xmlns:w14="http://schemas.microsoft.com/office/word/2010/wordml" xmlns:w15="http://schemas.microsoft.com/office/word/2012/wordml" xmlns:w16cid="http://schemas.microsoft.com/office/word/2016/wordml/cid" xmlns:w16se="http://schemas.microsoft.com/office/word/2015/wordml/symex" xmlns:wpg="http://schemas.microsoft.com/office/word/2010/wordprocessingGroup" xmlns:wpi="http://schemas.microsoft.com/office/word/2010/wordprocessingInk" xmlns:wne="http://schemas.microsoft.com/office/word/2006/wordml" xmlns:wps="http://schemas.microsoft.com/office/word/2010/wordprocessingShape" mc:Ignorable="w14 w15 w16se w16cid wp14">
+<w:footnotes xmlns:wpc="http://schemas.microsoft.com/office/word/2010/wordprocessingCanvas" xmlns:mc="http://schemas.openxmlformats.org/markup-compatibility/2006" xmlns:o="urn:schemas-microsoft-com:office:office" xmlns:r="http://schemas.openxmlformats.org/officeDocument/2006/relationships" xmlns:m="http://schemas.openxmlformats.org/officeDocument/2006/math" xmlns:v="urn:schemas-microsoft-com:vml" xmlns:wp14="http://schemas.microsoft.com/office/word/2010/wordprocessingDrawing" xmlns:wp="http://schemas.openxmlformats.org/drawingml/2006/wordprocessingDrawing" xmlns:w10="urn:schemas-microsoft-com:office:word" xmlns:w="http://schemas.openxmlformats.org/wordprocessingml/2006/main" xmlns:w14="http://schemas.microsoft.com/office/word/2010/wordml" xmlns:wpg="http://schemas.microsoft.com/office/word/2010/wordprocessingGroup" xmlns:wpi="http://schemas.microsoft.com/office/word/2010/wordprocessingInk" xmlns:wne="http://schemas.microsoft.com/office/word/2006/wordml" xmlns:wps="http://schemas.microsoft.com/office/word/2010/wordprocessingShape" mc:Ignorable="w14 wp14">
   <w:footnote w:type="separator" w:id="-1">
     <w:p>
       <w:pPr>
@@ -2862,7 +3214,7 @@
 </file>
 
 <file path=word/header1.xml><?xml version="1.0" encoding="utf-8"?>
-<w:hdr xmlns:wpc="http://schemas.microsoft.com/office/word/2010/wordprocessingCanvas" xmlns:cx="http://schemas.microsoft.com/office/drawing/2014/chartex" xmlns:cx1="http://schemas.microsoft.com/office/drawing/2015/9/8/chartex" xmlns:cx2="http://schemas.microsoft.com/office/drawing/2015/10/21/chartex" xmlns:cx3="http://schemas.microsoft.com/office/drawing/2016/5/9/chartex" xmlns:cx4="http://schemas.microsoft.com/office/drawing/2016/5/10/chartex" xmlns:cx5="http://schemas.microsoft.com/office/drawing/2016/5/11/chartex" xmlns:cx6="http://schemas.microsoft.com/office/drawing/2016/5/12/chartex" xmlns:cx7="http://schemas.microsoft.com/office/drawing/2016/5/13/chartex" xmlns:cx8="http://schemas.microsoft.com/office/drawing/2016/5/14/chartex" xmlns:mc="http://schemas.openxmlformats.org/markup-compatibility/2006" xmlns:aink="http://schemas.microsoft.com/office/drawing/2016/ink" xmlns:am3d="http://schemas.microsoft.com/office/drawing/2017/model3d" xmlns:o="urn:schemas-microsoft-com:office:office" xmlns:r="http://schemas.openxmlformats.org/officeDocument/2006/relationships" xmlns:m="http://schemas.openxmlformats.org/officeDocument/2006/math" xmlns:v="urn:schemas-microsoft-com:vml" xmlns:wp14="http://schemas.microsoft.com/office/word/2010/wordprocessingDrawing" xmlns:wp="http://schemas.openxmlformats.org/drawingml/2006/wordprocessingDrawing" xmlns:w10="urn:schemas-microsoft-com:office:word" xmlns:w="http://schemas.openxmlformats.org/wordprocessingml/2006/main" xmlns:w14="http://schemas.microsoft.com/office/word/2010/wordml" xmlns:w15="http://schemas.microsoft.com/office/word/2012/wordml" xmlns:w16cid="http://schemas.microsoft.com/office/word/2016/wordml/cid" xmlns:w16se="http://schemas.microsoft.com/office/word/2015/wordml/symex" xmlns:wpg="http://schemas.microsoft.com/office/word/2010/wordprocessingGroup" xmlns:wpi="http://schemas.microsoft.com/office/word/2010/wordprocessingInk" xmlns:wne="http://schemas.microsoft.com/office/word/2006/wordml" xmlns:wps="http://schemas.microsoft.com/office/word/2010/wordprocessingShape" mc:Ignorable="w14 w15 w16se w16cid wp14">
+<w:hdr xmlns:wpc="http://schemas.microsoft.com/office/word/2010/wordprocessingCanvas" xmlns:mc="http://schemas.openxmlformats.org/markup-compatibility/2006" xmlns:o="urn:schemas-microsoft-com:office:office" xmlns:r="http://schemas.openxmlformats.org/officeDocument/2006/relationships" xmlns:m="http://schemas.openxmlformats.org/officeDocument/2006/math" xmlns:v="urn:schemas-microsoft-com:vml" xmlns:wp14="http://schemas.microsoft.com/office/word/2010/wordprocessingDrawing" xmlns:wp="http://schemas.openxmlformats.org/drawingml/2006/wordprocessingDrawing" xmlns:w10="urn:schemas-microsoft-com:office:word" xmlns:w="http://schemas.openxmlformats.org/wordprocessingml/2006/main" xmlns:w14="http://schemas.microsoft.com/office/word/2010/wordml" xmlns:wpg="http://schemas.microsoft.com/office/word/2010/wordprocessingGroup" xmlns:wpi="http://schemas.microsoft.com/office/word/2010/wordprocessingInk" xmlns:wne="http://schemas.microsoft.com/office/word/2006/wordml" xmlns:wps="http://schemas.microsoft.com/office/word/2010/wordprocessingShape" mc:Ignorable="w14 wp14">
   <w:sdt>
     <w:sdtPr>
       <w:id w:val="-576971547"/>
@@ -2895,7 +3247,7 @@
           <w:rPr>
             <w:noProof/>
           </w:rPr>
-          <w:t>3</w:t>
+          <w:t>4</w:t>
         </w:r>
         <w:r>
           <w:rPr>
@@ -2916,8 +3268,8 @@
 </file>
 
 <file path=word/numbering.xml><?xml version="1.0" encoding="utf-8"?>
-<w:numbering xmlns:wpc="http://schemas.microsoft.com/office/word/2010/wordprocessingCanvas" xmlns:cx="http://schemas.microsoft.com/office/drawing/2014/chartex" xmlns:cx1="http://schemas.microsoft.com/office/drawing/2015/9/8/chartex" xmlns:cx2="http://schemas.microsoft.com/office/drawing/2015/10/21/chartex" xmlns:cx3="http://schemas.microsoft.com/office/drawing/2016/5/9/chartex" xmlns:cx4="http://schemas.microsoft.com/office/drawing/2016/5/10/chartex" xmlns:cx5="http://schemas.microsoft.com/office/drawing/2016/5/11/chartex" xmlns:cx6="http://schemas.microsoft.com/office/drawing/2016/5/12/chartex" xmlns:cx7="http://schemas.microsoft.com/office/drawing/2016/5/13/chartex" xmlns:cx8="http://schemas.microsoft.com/office/drawing/2016/5/14/chartex" xmlns:mc="http://schemas.openxmlformats.org/markup-compatibility/2006" xmlns:aink="http://schemas.microsoft.com/office/drawing/2016/ink" xmlns:am3d="http://schemas.microsoft.com/office/drawing/2017/model3d" xmlns:o="urn:schemas-microsoft-com:office:office" xmlns:r="http://schemas.openxmlformats.org/officeDocument/2006/relationships" xmlns:m="http://schemas.openxmlformats.org/officeDocument/2006/math" xmlns:v="urn:schemas-microsoft-com:vml" xmlns:wp14="http://schemas.microsoft.com/office/word/2010/wordprocessingDrawing" xmlns:wp="http://schemas.openxmlformats.org/drawingml/2006/wordprocessingDrawing" xmlns:w10="urn:schemas-microsoft-com:office:word" xmlns:w="http://schemas.openxmlformats.org/wordprocessingml/2006/main" xmlns:w14="http://schemas.microsoft.com/office/word/2010/wordml" xmlns:w15="http://schemas.microsoft.com/office/word/2012/wordml" xmlns:w16cid="http://schemas.microsoft.com/office/word/2016/wordml/cid" xmlns:w16se="http://schemas.microsoft.com/office/word/2015/wordml/symex" xmlns:wpg="http://schemas.microsoft.com/office/word/2010/wordprocessingGroup" xmlns:wpi="http://schemas.microsoft.com/office/word/2010/wordprocessingInk" xmlns:wne="http://schemas.microsoft.com/office/word/2006/wordml" xmlns:wps="http://schemas.microsoft.com/office/word/2010/wordprocessingShape" mc:Ignorable="w14 w15 w16se w16cid wp14">
-  <w:abstractNum w:abstractNumId="0" w15:restartNumberingAfterBreak="0">
+<w:numbering xmlns:wpc="http://schemas.microsoft.com/office/word/2010/wordprocessingCanvas" xmlns:mc="http://schemas.openxmlformats.org/markup-compatibility/2006" xmlns:o="urn:schemas-microsoft-com:office:office" xmlns:r="http://schemas.openxmlformats.org/officeDocument/2006/relationships" xmlns:m="http://schemas.openxmlformats.org/officeDocument/2006/math" xmlns:v="urn:schemas-microsoft-com:vml" xmlns:wp14="http://schemas.microsoft.com/office/word/2010/wordprocessingDrawing" xmlns:wp="http://schemas.openxmlformats.org/drawingml/2006/wordprocessingDrawing" xmlns:w10="urn:schemas-microsoft-com:office:word" xmlns:w="http://schemas.openxmlformats.org/wordprocessingml/2006/main" xmlns:w14="http://schemas.microsoft.com/office/word/2010/wordml" xmlns:wpg="http://schemas.microsoft.com/office/word/2010/wordprocessingGroup" xmlns:wpi="http://schemas.microsoft.com/office/word/2010/wordprocessingInk" xmlns:wne="http://schemas.microsoft.com/office/word/2006/wordml" xmlns:wps="http://schemas.microsoft.com/office/word/2010/wordprocessingShape" mc:Ignorable="w14 wp14">
+  <w:abstractNum w:abstractNumId="0">
     <w:nsid w:val="0DA7753C"/>
     <w:multiLevelType w:val="hybridMultilevel"/>
     <w:tmpl w:val="E27AEA10"/>
@@ -3030,7 +3382,7 @@
       </w:rPr>
     </w:lvl>
   </w:abstractNum>
-  <w:abstractNum w:abstractNumId="1" w15:restartNumberingAfterBreak="0">
+  <w:abstractNum w:abstractNumId="1">
     <w:nsid w:val="274A0A66"/>
     <w:multiLevelType w:val="hybridMultilevel"/>
     <w:tmpl w:val="9BA20C8A"/>
@@ -3143,7 +3495,7 @@
       </w:rPr>
     </w:lvl>
   </w:abstractNum>
-  <w:abstractNum w:abstractNumId="2" w15:restartNumberingAfterBreak="0">
+  <w:abstractNum w:abstractNumId="2">
     <w:nsid w:val="29A27995"/>
     <w:multiLevelType w:val="hybridMultilevel"/>
     <w:tmpl w:val="C5F4C636"/>
@@ -3256,7 +3608,7 @@
       </w:rPr>
     </w:lvl>
   </w:abstractNum>
-  <w:abstractNum w:abstractNumId="3" w15:restartNumberingAfterBreak="0">
+  <w:abstractNum w:abstractNumId="3">
     <w:nsid w:val="2E373C66"/>
     <w:multiLevelType w:val="hybridMultilevel"/>
     <w:tmpl w:val="051ED226"/>
@@ -3345,7 +3697,7 @@
       </w:pPr>
     </w:lvl>
   </w:abstractNum>
-  <w:abstractNum w:abstractNumId="4" w15:restartNumberingAfterBreak="0">
+  <w:abstractNum w:abstractNumId="4">
     <w:nsid w:val="37475FFE"/>
     <w:multiLevelType w:val="hybridMultilevel"/>
     <w:tmpl w:val="E19A4E24"/>
@@ -3458,7 +3810,7 @@
       </w:rPr>
     </w:lvl>
   </w:abstractNum>
-  <w:abstractNum w:abstractNumId="5" w15:restartNumberingAfterBreak="0">
+  <w:abstractNum w:abstractNumId="5">
     <w:nsid w:val="3B045700"/>
     <w:multiLevelType w:val="hybridMultilevel"/>
     <w:tmpl w:val="FD66EC90"/>
@@ -3547,7 +3899,7 @@
       </w:pPr>
     </w:lvl>
   </w:abstractNum>
-  <w:abstractNum w:abstractNumId="6" w15:restartNumberingAfterBreak="0">
+  <w:abstractNum w:abstractNumId="6">
     <w:nsid w:val="4C4419EE"/>
     <w:multiLevelType w:val="hybridMultilevel"/>
     <w:tmpl w:val="915C1782"/>
@@ -3636,7 +3988,7 @@
       </w:pPr>
     </w:lvl>
   </w:abstractNum>
-  <w:abstractNum w:abstractNumId="7" w15:restartNumberingAfterBreak="0">
+  <w:abstractNum w:abstractNumId="7">
     <w:nsid w:val="4CC14370"/>
     <w:multiLevelType w:val="hybridMultilevel"/>
     <w:tmpl w:val="38382C6E"/>
@@ -3748,7 +4100,7 @@
       </w:rPr>
     </w:lvl>
   </w:abstractNum>
-  <w:abstractNum w:abstractNumId="8" w15:restartNumberingAfterBreak="0">
+  <w:abstractNum w:abstractNumId="8">
     <w:nsid w:val="7E270199"/>
     <w:multiLevelType w:val="hybridMultilevel"/>
     <w:tmpl w:val="4F2A85CC"/>
@@ -3891,7 +4243,7 @@
 </file>
 
 <file path=word/styles.xml><?xml version="1.0" encoding="utf-8"?>
-<w:styles xmlns:mc="http://schemas.openxmlformats.org/markup-compatibility/2006" xmlns:r="http://schemas.openxmlformats.org/officeDocument/2006/relationships" xmlns:w="http://schemas.openxmlformats.org/wordprocessingml/2006/main" xmlns:w14="http://schemas.microsoft.com/office/word/2010/wordml" xmlns:w15="http://schemas.microsoft.com/office/word/2012/wordml" xmlns:w16cid="http://schemas.microsoft.com/office/word/2016/wordml/cid" xmlns:w16se="http://schemas.microsoft.com/office/word/2015/wordml/symex" mc:Ignorable="w14 w15 w16se w16cid">
+<w:styles xmlns:mc="http://schemas.openxmlformats.org/markup-compatibility/2006" xmlns:r="http://schemas.openxmlformats.org/officeDocument/2006/relationships" xmlns:w="http://schemas.openxmlformats.org/wordprocessingml/2006/main" xmlns:w14="http://schemas.microsoft.com/office/word/2010/wordml" mc:Ignorable="w14">
   <w:docDefaults>
     <w:rPrDefault>
       <w:rPr>
@@ -3907,383 +4259,465 @@
       </w:pPr>
     </w:pPrDefault>
   </w:docDefaults>
-  <w:latentStyles w:defLockedState="0" w:defUIPriority="99" w:defSemiHidden="0" w:defUnhideWhenUsed="0" w:defQFormat="0" w:count="376">
-    <w:lsdException w:name="Normal" w:uiPriority="0" w:qFormat="1"/>
-    <w:lsdException w:name="heading 1" w:uiPriority="9" w:qFormat="1"/>
-    <w:lsdException w:name="heading 2" w:semiHidden="1" w:uiPriority="9" w:unhideWhenUsed="1" w:qFormat="1"/>
-    <w:lsdException w:name="heading 3" w:semiHidden="1" w:uiPriority="9" w:unhideWhenUsed="1" w:qFormat="1"/>
-    <w:lsdException w:name="heading 4" w:semiHidden="1" w:uiPriority="9" w:unhideWhenUsed="1" w:qFormat="1"/>
-    <w:lsdException w:name="heading 5" w:semiHidden="1" w:uiPriority="9" w:unhideWhenUsed="1" w:qFormat="1"/>
-    <w:lsdException w:name="heading 6" w:semiHidden="1" w:uiPriority="9" w:unhideWhenUsed="1" w:qFormat="1"/>
-    <w:lsdException w:name="heading 7" w:semiHidden="1" w:uiPriority="9" w:unhideWhenUsed="1" w:qFormat="1"/>
-    <w:lsdException w:name="heading 8" w:semiHidden="1" w:uiPriority="9" w:unhideWhenUsed="1" w:qFormat="1"/>
-    <w:lsdException w:name="heading 9" w:semiHidden="1" w:uiPriority="9" w:unhideWhenUsed="1" w:qFormat="1"/>
-    <w:lsdException w:name="index 1" w:semiHidden="1" w:unhideWhenUsed="1"/>
-    <w:lsdException w:name="index 2" w:semiHidden="1" w:unhideWhenUsed="1"/>
-    <w:lsdException w:name="index 3" w:semiHidden="1" w:unhideWhenUsed="1"/>
-    <w:lsdException w:name="index 4" w:semiHidden="1" w:unhideWhenUsed="1"/>
-    <w:lsdException w:name="index 5" w:semiHidden="1" w:unhideWhenUsed="1"/>
-    <w:lsdException w:name="index 6" w:semiHidden="1" w:unhideWhenUsed="1"/>
-    <w:lsdException w:name="index 7" w:semiHidden="1" w:unhideWhenUsed="1"/>
-    <w:lsdException w:name="index 8" w:semiHidden="1" w:unhideWhenUsed="1"/>
-    <w:lsdException w:name="index 9" w:semiHidden="1" w:unhideWhenUsed="1"/>
-    <w:lsdException w:name="toc 1" w:semiHidden="1" w:uiPriority="39" w:unhideWhenUsed="1"/>
-    <w:lsdException w:name="toc 2" w:semiHidden="1" w:uiPriority="39" w:unhideWhenUsed="1"/>
-    <w:lsdException w:name="toc 3" w:semiHidden="1" w:uiPriority="39" w:unhideWhenUsed="1"/>
-    <w:lsdException w:name="toc 4" w:semiHidden="1" w:uiPriority="39" w:unhideWhenUsed="1"/>
-    <w:lsdException w:name="toc 5" w:semiHidden="1" w:uiPriority="39" w:unhideWhenUsed="1"/>
-    <w:lsdException w:name="toc 6" w:semiHidden="1" w:uiPriority="39" w:unhideWhenUsed="1"/>
-    <w:lsdException w:name="toc 7" w:semiHidden="1" w:uiPriority="39" w:unhideWhenUsed="1"/>
-    <w:lsdException w:name="toc 8" w:semiHidden="1" w:uiPriority="39" w:unhideWhenUsed="1"/>
-    <w:lsdException w:name="toc 9" w:semiHidden="1" w:uiPriority="39" w:unhideWhenUsed="1"/>
-    <w:lsdException w:name="Normal Indent" w:semiHidden="1" w:unhideWhenUsed="1"/>
-    <w:lsdException w:name="footnote text" w:semiHidden="1" w:unhideWhenUsed="1"/>
-    <w:lsdException w:name="annotation text" w:semiHidden="1" w:unhideWhenUsed="1"/>
-    <w:lsdException w:name="header" w:semiHidden="1" w:unhideWhenUsed="1"/>
-    <w:lsdException w:name="footer" w:semiHidden="1" w:unhideWhenUsed="1"/>
-    <w:lsdException w:name="index heading" w:semiHidden="1" w:unhideWhenUsed="1"/>
-    <w:lsdException w:name="caption" w:semiHidden="1" w:uiPriority="35" w:unhideWhenUsed="1" w:qFormat="1"/>
-    <w:lsdException w:name="table of figures" w:semiHidden="1" w:unhideWhenUsed="1"/>
-    <w:lsdException w:name="envelope address" w:semiHidden="1" w:unhideWhenUsed="1"/>
-    <w:lsdException w:name="envelope return" w:semiHidden="1" w:unhideWhenUsed="1"/>
-    <w:lsdException w:name="footnote reference" w:semiHidden="1" w:unhideWhenUsed="1"/>
-    <w:lsdException w:name="annotation reference" w:semiHidden="1" w:unhideWhenUsed="1"/>
-    <w:lsdException w:name="line number" w:semiHidden="1" w:unhideWhenUsed="1"/>
-    <w:lsdException w:name="page number" w:semiHidden="1" w:unhideWhenUsed="1"/>
-    <w:lsdException w:name="endnote reference" w:semiHidden="1" w:unhideWhenUsed="1"/>
-    <w:lsdException w:name="endnote text" w:semiHidden="1" w:unhideWhenUsed="1"/>
-    <w:lsdException w:name="table of authorities" w:semiHidden="1" w:unhideWhenUsed="1"/>
-    <w:lsdException w:name="macro" w:semiHidden="1" w:unhideWhenUsed="1"/>
-    <w:lsdException w:name="toa heading" w:semiHidden="1" w:unhideWhenUsed="1"/>
-    <w:lsdException w:name="List" w:semiHidden="1" w:unhideWhenUsed="1"/>
-    <w:lsdException w:name="List Bullet" w:semiHidden="1" w:unhideWhenUsed="1"/>
-    <w:lsdException w:name="List Number" w:semiHidden="1" w:unhideWhenUsed="1"/>
-    <w:lsdException w:name="List 2" w:semiHidden="1" w:unhideWhenUsed="1"/>
-    <w:lsdException w:name="List 3" w:semiHidden="1" w:unhideWhenUsed="1"/>
-    <w:lsdException w:name="List 4" w:semiHidden="1" w:unhideWhenUsed="1"/>
-    <w:lsdException w:name="List 5" w:semiHidden="1" w:unhideWhenUsed="1"/>
-    <w:lsdException w:name="List Bullet 2" w:semiHidden="1" w:unhideWhenUsed="1"/>
-    <w:lsdException w:name="List Bullet 3" w:semiHidden="1" w:unhideWhenUsed="1"/>
-    <w:lsdException w:name="List Bullet 4" w:semiHidden="1" w:unhideWhenUsed="1"/>
-    <w:lsdException w:name="List Bullet 5" w:semiHidden="1" w:unhideWhenUsed="1"/>
-    <w:lsdException w:name="List Number 2" w:semiHidden="1" w:unhideWhenUsed="1"/>
-    <w:lsdException w:name="List Number 3" w:semiHidden="1" w:unhideWhenUsed="1"/>
-    <w:lsdException w:name="List Number 4" w:semiHidden="1" w:unhideWhenUsed="1"/>
-    <w:lsdException w:name="List Number 5" w:semiHidden="1" w:unhideWhenUsed="1"/>
-    <w:lsdException w:name="Title" w:uiPriority="10" w:qFormat="1"/>
-    <w:lsdException w:name="Closing" w:semiHidden="1" w:unhideWhenUsed="1"/>
-    <w:lsdException w:name="Signature" w:semiHidden="1" w:unhideWhenUsed="1"/>
-    <w:lsdException w:name="Default Paragraph Font" w:semiHidden="1" w:uiPriority="1" w:unhideWhenUsed="1"/>
-    <w:lsdException w:name="Body Text" w:semiHidden="1" w:unhideWhenUsed="1"/>
-    <w:lsdException w:name="Body Text Indent" w:semiHidden="1" w:unhideWhenUsed="1"/>
-    <w:lsdException w:name="List Continue" w:semiHidden="1" w:unhideWhenUsed="1"/>
-    <w:lsdException w:name="List Continue 2" w:semiHidden="1" w:unhideWhenUsed="1"/>
-    <w:lsdException w:name="List Continue 3" w:semiHidden="1" w:unhideWhenUsed="1"/>
-    <w:lsdException w:name="List Continue 4" w:semiHidden="1" w:unhideWhenUsed="1"/>
-    <w:lsdException w:name="List Continue 5" w:semiHidden="1" w:unhideWhenUsed="1"/>
-    <w:lsdException w:name="Message Header" w:semiHidden="1" w:unhideWhenUsed="1"/>
-    <w:lsdException w:name="Subtitle" w:uiPriority="11" w:qFormat="1"/>
-    <w:lsdException w:name="Salutation" w:semiHidden="1" w:unhideWhenUsed="1"/>
-    <w:lsdException w:name="Date" w:semiHidden="1" w:unhideWhenUsed="1"/>
-    <w:lsdException w:name="Body Text First Indent" w:semiHidden="1" w:unhideWhenUsed="1"/>
-    <w:lsdException w:name="Body Text First Indent 2" w:semiHidden="1" w:unhideWhenUsed="1"/>
-    <w:lsdException w:name="Note Heading" w:semiHidden="1" w:unhideWhenUsed="1"/>
-    <w:lsdException w:name="Body Text 2" w:semiHidden="1" w:unhideWhenUsed="1"/>
-    <w:lsdException w:name="Body Text 3" w:semiHidden="1" w:unhideWhenUsed="1"/>
-    <w:lsdException w:name="Body Text Indent 2" w:semiHidden="1" w:unhideWhenUsed="1"/>
-    <w:lsdException w:name="Body Text Indent 3" w:semiHidden="1" w:unhideWhenUsed="1"/>
-    <w:lsdException w:name="Block Text" w:semiHidden="1" w:unhideWhenUsed="1"/>
-    <w:lsdException w:name="Hyperlink" w:semiHidden="1" w:unhideWhenUsed="1"/>
-    <w:lsdException w:name="FollowedHyperlink" w:semiHidden="1" w:unhideWhenUsed="1"/>
-    <w:lsdException w:name="Strong" w:uiPriority="22" w:qFormat="1"/>
-    <w:lsdException w:name="Emphasis" w:uiPriority="20" w:qFormat="1"/>
-    <w:lsdException w:name="Document Map" w:semiHidden="1" w:unhideWhenUsed="1"/>
-    <w:lsdException w:name="Plain Text" w:semiHidden="1" w:unhideWhenUsed="1"/>
-    <w:lsdException w:name="E-mail Signature" w:semiHidden="1" w:unhideWhenUsed="1"/>
-    <w:lsdException w:name="HTML Top of Form" w:semiHidden="1" w:unhideWhenUsed="1"/>
-    <w:lsdException w:name="HTML Bottom of Form" w:semiHidden="1" w:unhideWhenUsed="1"/>
-    <w:lsdException w:name="Normal (Web)" w:semiHidden="1" w:unhideWhenUsed="1"/>
-    <w:lsdException w:name="HTML Acronym" w:semiHidden="1" w:unhideWhenUsed="1"/>
-    <w:lsdException w:name="HTML Address" w:semiHidden="1" w:unhideWhenUsed="1"/>
-    <w:lsdException w:name="HTML Cite" w:semiHidden="1" w:unhideWhenUsed="1"/>
-    <w:lsdException w:name="HTML Code" w:semiHidden="1" w:unhideWhenUsed="1"/>
-    <w:lsdException w:name="HTML Definition" w:semiHidden="1" w:unhideWhenUsed="1"/>
-    <w:lsdException w:name="HTML Keyboard" w:semiHidden="1" w:unhideWhenUsed="1"/>
-    <w:lsdException w:name="HTML Preformatted" w:semiHidden="1" w:unhideWhenUsed="1"/>
-    <w:lsdException w:name="HTML Sample" w:semiHidden="1" w:unhideWhenUsed="1"/>
-    <w:lsdException w:name="HTML Typewriter" w:semiHidden="1" w:unhideWhenUsed="1"/>
-    <w:lsdException w:name="HTML Variable" w:semiHidden="1" w:unhideWhenUsed="1"/>
-    <w:lsdException w:name="Normal Table" w:semiHidden="1" w:unhideWhenUsed="1"/>
-    <w:lsdException w:name="annotation subject" w:semiHidden="1" w:unhideWhenUsed="1"/>
-    <w:lsdException w:name="No List" w:semiHidden="1" w:unhideWhenUsed="1"/>
-    <w:lsdException w:name="Outline List 1" w:semiHidden="1" w:unhideWhenUsed="1"/>
-    <w:lsdException w:name="Outline List 2" w:semiHidden="1" w:unhideWhenUsed="1"/>
-    <w:lsdException w:name="Outline List 3" w:semiHidden="1" w:unhideWhenUsed="1"/>
-    <w:lsdException w:name="Table Simple 1" w:semiHidden="1" w:unhideWhenUsed="1"/>
-    <w:lsdException w:name="Table Simple 2" w:semiHidden="1" w:unhideWhenUsed="1"/>
-    <w:lsdException w:name="Table Simple 3" w:semiHidden="1" w:unhideWhenUsed="1"/>
-    <w:lsdException w:name="Table Classic 1" w:semiHidden="1" w:unhideWhenUsed="1"/>
-    <w:lsdException w:name="Table Classic 2" w:semiHidden="1" w:unhideWhenUsed="1"/>
-    <w:lsdException w:name="Table Classic 3" w:semiHidden="1" w:unhideWhenUsed="1"/>
-    <w:lsdException w:name="Table Classic 4" w:semiHidden="1" w:unhideWhenUsed="1"/>
-    <w:lsdException w:name="Table Colorful 1" w:semiHidden="1" w:unhideWhenUsed="1"/>
-    <w:lsdException w:name="Table Colorful 2" w:semiHidden="1" w:unhideWhenUsed="1"/>
-    <w:lsdException w:name="Table Colorful 3" w:semiHidden="1" w:unhideWhenUsed="1"/>
-    <w:lsdException w:name="Table Columns 1" w:semiHidden="1" w:unhideWhenUsed="1"/>
-    <w:lsdException w:name="Table Columns 2" w:semiHidden="1" w:unhideWhenUsed="1"/>
-    <w:lsdException w:name="Table Columns 3" w:semiHidden="1" w:unhideWhenUsed="1"/>
-    <w:lsdException w:name="Table Columns 4" w:semiHidden="1" w:unhideWhenUsed="1"/>
-    <w:lsdException w:name="Table Columns 5" w:semiHidden="1" w:unhideWhenUsed="1"/>
-    <w:lsdException w:name="Table Grid 1" w:semiHidden="1" w:unhideWhenUsed="1"/>
-    <w:lsdException w:name="Table Grid 2" w:semiHidden="1" w:unhideWhenUsed="1"/>
-    <w:lsdException w:name="Table Grid 3" w:semiHidden="1" w:unhideWhenUsed="1"/>
-    <w:lsdException w:name="Table Grid 4" w:semiHidden="1" w:unhideWhenUsed="1"/>
-    <w:lsdException w:name="Table Grid 5" w:semiHidden="1" w:unhideWhenUsed="1"/>
-    <w:lsdException w:name="Table Grid 6" w:semiHidden="1" w:unhideWhenUsed="1"/>
-    <w:lsdException w:name="Table Grid 7" w:semiHidden="1" w:unhideWhenUsed="1"/>
-    <w:lsdException w:name="Table Grid 8" w:semiHidden="1" w:unhideWhenUsed="1"/>
-    <w:lsdException w:name="Table List 1" w:semiHidden="1" w:unhideWhenUsed="1"/>
-    <w:lsdException w:name="Table List 2" w:semiHidden="1" w:unhideWhenUsed="1"/>
-    <w:lsdException w:name="Table List 3" w:semiHidden="1" w:unhideWhenUsed="1"/>
-    <w:lsdException w:name="Table List 4" w:semiHidden="1" w:unhideWhenUsed="1"/>
-    <w:lsdException w:name="Table List 5" w:semiHidden="1" w:unhideWhenUsed="1"/>
-    <w:lsdException w:name="Table List 6" w:semiHidden="1" w:unhideWhenUsed="1"/>
-    <w:lsdException w:name="Table List 7" w:semiHidden="1" w:unhideWhenUsed="1"/>
-    <w:lsdException w:name="Table List 8" w:semiHidden="1" w:unhideWhenUsed="1"/>
-    <w:lsdException w:name="Table 3D effects 1" w:semiHidden="1" w:unhideWhenUsed="1"/>
-    <w:lsdException w:name="Table 3D effects 2" w:semiHidden="1" w:unhideWhenUsed="1"/>
-    <w:lsdException w:name="Table 3D effects 3" w:semiHidden="1" w:unhideWhenUsed="1"/>
-    <w:lsdException w:name="Table Contemporary" w:semiHidden="1" w:unhideWhenUsed="1"/>
-    <w:lsdException w:name="Table Elegant" w:semiHidden="1" w:unhideWhenUsed="1"/>
-    <w:lsdException w:name="Table Professional" w:semiHidden="1" w:unhideWhenUsed="1"/>
-    <w:lsdException w:name="Table Subtle 1" w:semiHidden="1" w:unhideWhenUsed="1"/>
-    <w:lsdException w:name="Table Subtle 2" w:semiHidden="1" w:unhideWhenUsed="1"/>
-    <w:lsdException w:name="Table Web 1" w:semiHidden="1" w:unhideWhenUsed="1"/>
-    <w:lsdException w:name="Table Web 2" w:semiHidden="1" w:unhideWhenUsed="1"/>
-    <w:lsdException w:name="Table Web 3" w:semiHidden="1" w:unhideWhenUsed="1"/>
-    <w:lsdException w:name="Balloon Text" w:semiHidden="1" w:unhideWhenUsed="1"/>
-    <w:lsdException w:name="Table Grid" w:uiPriority="39"/>
-    <w:lsdException w:name="Table Theme" w:semiHidden="1" w:unhideWhenUsed="1"/>
-    <w:lsdException w:name="Placeholder Text" w:semiHidden="1"/>
-    <w:lsdException w:name="No Spacing" w:uiPriority="1" w:qFormat="1"/>
-    <w:lsdException w:name="Light Shading" w:uiPriority="60"/>
-    <w:lsdException w:name="Light List" w:uiPriority="61"/>
-    <w:lsdException w:name="Light Grid" w:uiPriority="62"/>
-    <w:lsdException w:name="Medium Shading 1" w:uiPriority="63"/>
-    <w:lsdException w:name="Medium Shading 2" w:uiPriority="64"/>
-    <w:lsdException w:name="Medium List 1" w:uiPriority="65"/>
-    <w:lsdException w:name="Medium List 2" w:uiPriority="66"/>
-    <w:lsdException w:name="Medium Grid 1" w:uiPriority="67"/>
-    <w:lsdException w:name="Medium Grid 2" w:uiPriority="68"/>
-    <w:lsdException w:name="Medium Grid 3" w:uiPriority="69"/>
-    <w:lsdException w:name="Dark List" w:uiPriority="70"/>
-    <w:lsdException w:name="Colorful Shading" w:uiPriority="71"/>
-    <w:lsdException w:name="Colorful List" w:uiPriority="72"/>
-    <w:lsdException w:name="Colorful Grid" w:uiPriority="73"/>
-    <w:lsdException w:name="Light Shading Accent 1" w:uiPriority="60"/>
-    <w:lsdException w:name="Light List Accent 1" w:uiPriority="61"/>
-    <w:lsdException w:name="Light Grid Accent 1" w:uiPriority="62"/>
-    <w:lsdException w:name="Medium Shading 1 Accent 1" w:uiPriority="63"/>
-    <w:lsdException w:name="Medium Shading 2 Accent 1" w:uiPriority="64"/>
-    <w:lsdException w:name="Medium List 1 Accent 1" w:uiPriority="65"/>
-    <w:lsdException w:name="Revision" w:semiHidden="1"/>
-    <w:lsdException w:name="List Paragraph" w:uiPriority="34" w:qFormat="1"/>
-    <w:lsdException w:name="Quote" w:uiPriority="29" w:qFormat="1"/>
-    <w:lsdException w:name="Intense Quote" w:uiPriority="30" w:qFormat="1"/>
-    <w:lsdException w:name="Medium List 2 Accent 1" w:uiPriority="66"/>
-    <w:lsdException w:name="Medium Grid 1 Accent 1" w:uiPriority="67"/>
-    <w:lsdException w:name="Medium Grid 2 Accent 1" w:uiPriority="68"/>
-    <w:lsdException w:name="Medium Grid 3 Accent 1" w:uiPriority="69"/>
-    <w:lsdException w:name="Dark List Accent 1" w:uiPriority="70"/>
-    <w:lsdException w:name="Colorful Shading Accent 1" w:uiPriority="71"/>
-    <w:lsdException w:name="Colorful List Accent 1" w:uiPriority="72"/>
-    <w:lsdException w:name="Colorful Grid Accent 1" w:uiPriority="73"/>
-    <w:lsdException w:name="Light Shading Accent 2" w:uiPriority="60"/>
-    <w:lsdException w:name="Light List Accent 2" w:uiPriority="61"/>
-    <w:lsdException w:name="Light Grid Accent 2" w:uiPriority="62"/>
-    <w:lsdException w:name="Medium Shading 1 Accent 2" w:uiPriority="63"/>
-    <w:lsdException w:name="Medium Shading 2 Accent 2" w:uiPriority="64"/>
-    <w:lsdException w:name="Medium List 1 Accent 2" w:uiPriority="65"/>
-    <w:lsdException w:name="Medium List 2 Accent 2" w:uiPriority="66"/>
-    <w:lsdException w:name="Medium Grid 1 Accent 2" w:uiPriority="67"/>
-    <w:lsdException w:name="Medium Grid 2 Accent 2" w:uiPriority="68"/>
-    <w:lsdException w:name="Medium Grid 3 Accent 2" w:uiPriority="69"/>
-    <w:lsdException w:name="Dark List Accent 2" w:uiPriority="70"/>
-    <w:lsdException w:name="Colorful Shading Accent 2" w:uiPriority="71"/>
-    <w:lsdException w:name="Colorful List Accent 2" w:uiPriority="72"/>
-    <w:lsdException w:name="Colorful Grid Accent 2" w:uiPriority="73"/>
-    <w:lsdException w:name="Light Shading Accent 3" w:uiPriority="60"/>
-    <w:lsdException w:name="Light List Accent 3" w:uiPriority="61"/>
-    <w:lsdException w:name="Light Grid Accent 3" w:uiPriority="62"/>
-    <w:lsdException w:name="Medium Shading 1 Accent 3" w:uiPriority="63"/>
-    <w:lsdException w:name="Medium Shading 2 Accent 3" w:uiPriority="64"/>
-    <w:lsdException w:name="Medium List 1 Accent 3" w:uiPriority="65"/>
-    <w:lsdException w:name="Medium List 2 Accent 3" w:uiPriority="66"/>
-    <w:lsdException w:name="Medium Grid 1 Accent 3" w:uiPriority="67"/>
-    <w:lsdException w:name="Medium Grid 2 Accent 3" w:uiPriority="68"/>
-    <w:lsdException w:name="Medium Grid 3 Accent 3" w:uiPriority="69"/>
-    <w:lsdException w:name="Dark List Accent 3" w:uiPriority="70"/>
-    <w:lsdException w:name="Colorful Shading Accent 3" w:uiPriority="71"/>
-    <w:lsdException w:name="Colorful List Accent 3" w:uiPriority="72"/>
-    <w:lsdException w:name="Colorful Grid Accent 3" w:uiPriority="73"/>
-    <w:lsdException w:name="Light Shading Accent 4" w:uiPriority="60"/>
-    <w:lsdException w:name="Light List Accent 4" w:uiPriority="61"/>
-    <w:lsdException w:name="Light Grid Accent 4" w:uiPriority="62"/>
-    <w:lsdException w:name="Medium Shading 1 Accent 4" w:uiPriority="63"/>
-    <w:lsdException w:name="Medium Shading 2 Accent 4" w:uiPriority="64"/>
-    <w:lsdException w:name="Medium List 1 Accent 4" w:uiPriority="65"/>
-    <w:lsdException w:name="Medium List 2 Accent 4" w:uiPriority="66"/>
-    <w:lsdException w:name="Medium Grid 1 Accent 4" w:uiPriority="67"/>
-    <w:lsdException w:name="Medium Grid 2 Accent 4" w:uiPriority="68"/>
-    <w:lsdException w:name="Medium Grid 3 Accent 4" w:uiPriority="69"/>
-    <w:lsdException w:name="Dark List Accent 4" w:uiPriority="70"/>
-    <w:lsdException w:name="Colorful Shading Accent 4" w:uiPriority="71"/>
-    <w:lsdException w:name="Colorful List Accent 4" w:uiPriority="72"/>
-    <w:lsdException w:name="Colorful Grid Accent 4" w:uiPriority="73"/>
-    <w:lsdException w:name="Light Shading Accent 5" w:uiPriority="60"/>
-    <w:lsdException w:name="Light List Accent 5" w:uiPriority="61"/>
-    <w:lsdException w:name="Light Grid Accent 5" w:uiPriority="62"/>
-    <w:lsdException w:name="Medium Shading 1 Accent 5" w:uiPriority="63"/>
-    <w:lsdException w:name="Medium Shading 2 Accent 5" w:uiPriority="64"/>
-    <w:lsdException w:name="Medium List 1 Accent 5" w:uiPriority="65"/>
-    <w:lsdException w:name="Medium List 2 Accent 5" w:uiPriority="66"/>
-    <w:lsdException w:name="Medium Grid 1 Accent 5" w:uiPriority="67"/>
-    <w:lsdException w:name="Medium Grid 2 Accent 5" w:uiPriority="68"/>
-    <w:lsdException w:name="Medium Grid 3 Accent 5" w:uiPriority="69"/>
-    <w:lsdException w:name="Dark List Accent 5" w:uiPriority="70"/>
-    <w:lsdException w:name="Colorful Shading Accent 5" w:uiPriority="71"/>
-    <w:lsdException w:name="Colorful List Accent 5" w:uiPriority="72"/>
-    <w:lsdException w:name="Colorful Grid Accent 5" w:uiPriority="73"/>
-    <w:lsdException w:name="Light Shading Accent 6" w:uiPriority="60"/>
-    <w:lsdException w:name="Light List Accent 6" w:uiPriority="61"/>
-    <w:lsdException w:name="Light Grid Accent 6" w:uiPriority="62"/>
-    <w:lsdException w:name="Medium Shading 1 Accent 6" w:uiPriority="63"/>
-    <w:lsdException w:name="Medium Shading 2 Accent 6" w:uiPriority="64"/>
-    <w:lsdException w:name="Medium List 1 Accent 6" w:uiPriority="65"/>
-    <w:lsdException w:name="Medium List 2 Accent 6" w:uiPriority="66"/>
-    <w:lsdException w:name="Medium Grid 1 Accent 6" w:uiPriority="67"/>
-    <w:lsdException w:name="Medium Grid 2 Accent 6" w:uiPriority="68"/>
-    <w:lsdException w:name="Medium Grid 3 Accent 6" w:uiPriority="69"/>
-    <w:lsdException w:name="Dark List Accent 6" w:uiPriority="70"/>
-    <w:lsdException w:name="Colorful Shading Accent 6" w:uiPriority="71"/>
-    <w:lsdException w:name="Colorful List Accent 6" w:uiPriority="72"/>
-    <w:lsdException w:name="Colorful Grid Accent 6" w:uiPriority="73"/>
-    <w:lsdException w:name="Subtle Emphasis" w:uiPriority="19" w:qFormat="1"/>
-    <w:lsdException w:name="Intense Emphasis" w:uiPriority="21" w:qFormat="1"/>
-    <w:lsdException w:name="Subtle Reference" w:uiPriority="31" w:qFormat="1"/>
-    <w:lsdException w:name="Intense Reference" w:uiPriority="32" w:qFormat="1"/>
-    <w:lsdException w:name="Book Title" w:uiPriority="33" w:qFormat="1"/>
-    <w:lsdException w:name="Bibliography" w:semiHidden="1" w:uiPriority="37" w:unhideWhenUsed="1"/>
-    <w:lsdException w:name="TOC Heading" w:semiHidden="1" w:uiPriority="39" w:unhideWhenUsed="1" w:qFormat="1"/>
-    <w:lsdException w:name="Plain Table 1" w:uiPriority="41"/>
-    <w:lsdException w:name="Plain Table 2" w:uiPriority="42"/>
-    <w:lsdException w:name="Plain Table 3" w:uiPriority="43"/>
-    <w:lsdException w:name="Plain Table 4" w:uiPriority="44"/>
-    <w:lsdException w:name="Plain Table 5" w:uiPriority="45"/>
-    <w:lsdException w:name="Grid Table Light" w:uiPriority="40"/>
-    <w:lsdException w:name="Grid Table 1 Light" w:uiPriority="46"/>
-    <w:lsdException w:name="Grid Table 2" w:uiPriority="47"/>
-    <w:lsdException w:name="Grid Table 3" w:uiPriority="48"/>
-    <w:lsdException w:name="Grid Table 4" w:uiPriority="49"/>
-    <w:lsdException w:name="Grid Table 5 Dark" w:uiPriority="50"/>
-    <w:lsdException w:name="Grid Table 6 Colorful" w:uiPriority="51"/>
-    <w:lsdException w:name="Grid Table 7 Colorful" w:uiPriority="52"/>
-    <w:lsdException w:name="Grid Table 1 Light Accent 1" w:uiPriority="46"/>
-    <w:lsdException w:name="Grid Table 2 Accent 1" w:uiPriority="47"/>
-    <w:lsdException w:name="Grid Table 3 Accent 1" w:uiPriority="48"/>
-    <w:lsdException w:name="Grid Table 4 Accent 1" w:uiPriority="49"/>
-    <w:lsdException w:name="Grid Table 5 Dark Accent 1" w:uiPriority="50"/>
-    <w:lsdException w:name="Grid Table 6 Colorful Accent 1" w:uiPriority="51"/>
-    <w:lsdException w:name="Grid Table 7 Colorful Accent 1" w:uiPriority="52"/>
-    <w:lsdException w:name="Grid Table 1 Light Accent 2" w:uiPriority="46"/>
-    <w:lsdException w:name="Grid Table 2 Accent 2" w:uiPriority="47"/>
-    <w:lsdException w:name="Grid Table 3 Accent 2" w:uiPriority="48"/>
-    <w:lsdException w:name="Grid Table 4 Accent 2" w:uiPriority="49"/>
-    <w:lsdException w:name="Grid Table 5 Dark Accent 2" w:uiPriority="50"/>
-    <w:lsdException w:name="Grid Table 6 Colorful Accent 2" w:uiPriority="51"/>
-    <w:lsdException w:name="Grid Table 7 Colorful Accent 2" w:uiPriority="52"/>
-    <w:lsdException w:name="Grid Table 1 Light Accent 3" w:uiPriority="46"/>
-    <w:lsdException w:name="Grid Table 2 Accent 3" w:uiPriority="47"/>
-    <w:lsdException w:name="Grid Table 3 Accent 3" w:uiPriority="48"/>
-    <w:lsdException w:name="Grid Table 4 Accent 3" w:uiPriority="49"/>
-    <w:lsdException w:name="Grid Table 5 Dark Accent 3" w:uiPriority="50"/>
-    <w:lsdException w:name="Grid Table 6 Colorful Accent 3" w:uiPriority="51"/>
-    <w:lsdException w:name="Grid Table 7 Colorful Accent 3" w:uiPriority="52"/>
-    <w:lsdException w:name="Grid Table 1 Light Accent 4" w:uiPriority="46"/>
-    <w:lsdException w:name="Grid Table 2 Accent 4" w:uiPriority="47"/>
-    <w:lsdException w:name="Grid Table 3 Accent 4" w:uiPriority="48"/>
-    <w:lsdException w:name="Grid Table 4 Accent 4" w:uiPriority="49"/>
-    <w:lsdException w:name="Grid Table 5 Dark Accent 4" w:uiPriority="50"/>
-    <w:lsdException w:name="Grid Table 6 Colorful Accent 4" w:uiPriority="51"/>
-    <w:lsdException w:name="Grid Table 7 Colorful Accent 4" w:uiPriority="52"/>
-    <w:lsdException w:name="Grid Table 1 Light Accent 5" w:uiPriority="46"/>
-    <w:lsdException w:name="Grid Table 2 Accent 5" w:uiPriority="47"/>
-    <w:lsdException w:name="Grid Table 3 Accent 5" w:uiPriority="48"/>
-    <w:lsdException w:name="Grid Table 4 Accent 5" w:uiPriority="49"/>
-    <w:lsdException w:name="Grid Table 5 Dark Accent 5" w:uiPriority="50"/>
-    <w:lsdException w:name="Grid Table 6 Colorful Accent 5" w:uiPriority="51"/>
-    <w:lsdException w:name="Grid Table 7 Colorful Accent 5" w:uiPriority="52"/>
-    <w:lsdException w:name="Grid Table 1 Light Accent 6" w:uiPriority="46"/>
-    <w:lsdException w:name="Grid Table 2 Accent 6" w:uiPriority="47"/>
-    <w:lsdException w:name="Grid Table 3 Accent 6" w:uiPriority="48"/>
-    <w:lsdException w:name="Grid Table 4 Accent 6" w:uiPriority="49"/>
-    <w:lsdException w:name="Grid Table 5 Dark Accent 6" w:uiPriority="50"/>
-    <w:lsdException w:name="Grid Table 6 Colorful Accent 6" w:uiPriority="51"/>
-    <w:lsdException w:name="Grid Table 7 Colorful Accent 6" w:uiPriority="52"/>
-    <w:lsdException w:name="List Table 1 Light" w:uiPriority="46"/>
-    <w:lsdException w:name="List Table 2" w:uiPriority="47"/>
-    <w:lsdException w:name="List Table 3" w:uiPriority="48"/>
-    <w:lsdException w:name="List Table 4" w:uiPriority="49"/>
-    <w:lsdException w:name="List Table 5 Dark" w:uiPriority="50"/>
-    <w:lsdException w:name="List Table 6 Colorful" w:uiPriority="51"/>
-    <w:lsdException w:name="List Table 7 Colorful" w:uiPriority="52"/>
-    <w:lsdException w:name="List Table 1 Light Accent 1" w:uiPriority="46"/>
-    <w:lsdException w:name="List Table 2 Accent 1" w:uiPriority="47"/>
-    <w:lsdException w:name="List Table 3 Accent 1" w:uiPriority="48"/>
-    <w:lsdException w:name="List Table 4 Accent 1" w:uiPriority="49"/>
-    <w:lsdException w:name="List Table 5 Dark Accent 1" w:uiPriority="50"/>
-    <w:lsdException w:name="List Table 6 Colorful Accent 1" w:uiPriority="51"/>
-    <w:lsdException w:name="List Table 7 Colorful Accent 1" w:uiPriority="52"/>
-    <w:lsdException w:name="List Table 1 Light Accent 2" w:uiPriority="46"/>
-    <w:lsdException w:name="List Table 2 Accent 2" w:uiPriority="47"/>
-    <w:lsdException w:name="List Table 3 Accent 2" w:uiPriority="48"/>
-    <w:lsdException w:name="List Table 4 Accent 2" w:uiPriority="49"/>
-    <w:lsdException w:name="List Table 5 Dark Accent 2" w:uiPriority="50"/>
-    <w:lsdException w:name="List Table 6 Colorful Accent 2" w:uiPriority="51"/>
-    <w:lsdException w:name="List Table 7 Colorful Accent 2" w:uiPriority="52"/>
-    <w:lsdException w:name="List Table 1 Light Accent 3" w:uiPriority="46"/>
-    <w:lsdException w:name="List Table 2 Accent 3" w:uiPriority="47"/>
-    <w:lsdException w:name="List Table 3 Accent 3" w:uiPriority="48"/>
-    <w:lsdException w:name="List Table 4 Accent 3" w:uiPriority="49"/>
-    <w:lsdException w:name="List Table 5 Dark Accent 3" w:uiPriority="50"/>
-    <w:lsdException w:name="List Table 6 Colorful Accent 3" w:uiPriority="51"/>
-    <w:lsdException w:name="List Table 7 Colorful Accent 3" w:uiPriority="52"/>
-    <w:lsdException w:name="List Table 1 Light Accent 4" w:uiPriority="46"/>
-    <w:lsdException w:name="List Table 2 Accent 4" w:uiPriority="47"/>
-    <w:lsdException w:name="List Table 3 Accent 4" w:uiPriority="48"/>
-    <w:lsdException w:name="List Table 4 Accent 4" w:uiPriority="49"/>
-    <w:lsdException w:name="List Table 5 Dark Accent 4" w:uiPriority="50"/>
-    <w:lsdException w:name="List Table 6 Colorful Accent 4" w:uiPriority="51"/>
-    <w:lsdException w:name="List Table 7 Colorful Accent 4" w:uiPriority="52"/>
-    <w:lsdException w:name="List Table 1 Light Accent 5" w:uiPriority="46"/>
-    <w:lsdException w:name="List Table 2 Accent 5" w:uiPriority="47"/>
-    <w:lsdException w:name="List Table 3 Accent 5" w:uiPriority="48"/>
-    <w:lsdException w:name="List Table 4 Accent 5" w:uiPriority="49"/>
-    <w:lsdException w:name="List Table 5 Dark Accent 5" w:uiPriority="50"/>
-    <w:lsdException w:name="List Table 6 Colorful Accent 5" w:uiPriority="51"/>
-    <w:lsdException w:name="List Table 7 Colorful Accent 5" w:uiPriority="52"/>
-    <w:lsdException w:name="List Table 1 Light Accent 6" w:uiPriority="46"/>
-    <w:lsdException w:name="List Table 2 Accent 6" w:uiPriority="47"/>
-    <w:lsdException w:name="List Table 3 Accent 6" w:uiPriority="48"/>
-    <w:lsdException w:name="List Table 4 Accent 6" w:uiPriority="49"/>
-    <w:lsdException w:name="List Table 5 Dark Accent 6" w:uiPriority="50"/>
-    <w:lsdException w:name="List Table 6 Colorful Accent 6" w:uiPriority="51"/>
-    <w:lsdException w:name="List Table 7 Colorful Accent 6" w:uiPriority="52"/>
-    <w:lsdException w:name="Mention" w:semiHidden="1" w:unhideWhenUsed="1"/>
-    <w:lsdException w:name="Smart Hyperlink" w:semiHidden="1" w:unhideWhenUsed="1"/>
-    <w:lsdException w:name="Hashtag" w:semiHidden="1" w:unhideWhenUsed="1"/>
-    <w:lsdException w:name="Unresolved Mention" w:semiHidden="1" w:unhideWhenUsed="1"/>
-    <w:lsdException w:name="Smart Link" w:semiHidden="1" w:unhideWhenUsed="1"/>
+  <w:latentStyles w:defLockedState="0" w:defUIPriority="99" w:defSemiHidden="1" w:defUnhideWhenUsed="1" w:defQFormat="0" w:count="267">
+    <w:lsdException w:name="Normal" w:semiHidden="0" w:uiPriority="0" w:unhideWhenUsed="0" w:qFormat="1"/>
+    <w:lsdException w:name="heading 1" w:semiHidden="0" w:uiPriority="9" w:unhideWhenUsed="0" w:qFormat="1"/>
+    <w:lsdException w:name="heading 2" w:uiPriority="9" w:qFormat="1"/>
+    <w:lsdException w:name="heading 3" w:uiPriority="9" w:qFormat="1"/>
+    <w:lsdException w:name="heading 4" w:uiPriority="9" w:qFormat="1"/>
+    <w:lsdException w:name="heading 5" w:uiPriority="9" w:qFormat="1"/>
+    <w:lsdException w:name="heading 6" w:uiPriority="9" w:qFormat="1"/>
+    <w:lsdException w:name="heading 7" w:uiPriority="9" w:qFormat="1"/>
+    <w:lsdException w:name="heading 8" w:uiPriority="9" w:qFormat="1"/>
+    <w:lsdException w:name="heading 9" w:uiPriority="9" w:qFormat="1"/>
+    <w:lsdException w:name="toc 1" w:uiPriority="39"/>
+    <w:lsdException w:name="toc 2" w:uiPriority="39"/>
+    <w:lsdException w:name="toc 3" w:uiPriority="39"/>
+    <w:lsdException w:name="toc 4" w:uiPriority="39"/>
+    <w:lsdException w:name="toc 5" w:uiPriority="39"/>
+    <w:lsdException w:name="toc 6" w:uiPriority="39"/>
+    <w:lsdException w:name="toc 7" w:uiPriority="39"/>
+    <w:lsdException w:name="toc 8" w:uiPriority="39"/>
+    <w:lsdException w:name="toc 9" w:uiPriority="39"/>
+    <w:lsdException w:name="caption" w:uiPriority="35" w:qFormat="1"/>
+    <w:lsdException w:name="Title" w:semiHidden="0" w:uiPriority="10" w:unhideWhenUsed="0" w:qFormat="1"/>
+    <w:lsdException w:name="Default Paragraph Font" w:uiPriority="1"/>
+    <w:lsdException w:name="Subtitle" w:semiHidden="0" w:uiPriority="11" w:unhideWhenUsed="0" w:qFormat="1"/>
+    <w:lsdException w:name="Strong" w:semiHidden="0" w:uiPriority="22" w:unhideWhenUsed="0" w:qFormat="1"/>
+    <w:lsdException w:name="Emphasis" w:semiHidden="0" w:uiPriority="20" w:unhideWhenUsed="0" w:qFormat="1"/>
+    <w:lsdException w:name="Table Grid" w:semiHidden="0" w:uiPriority="39" w:unhideWhenUsed="0"/>
+    <w:lsdException w:name="Placeholder Text" w:unhideWhenUsed="0"/>
+    <w:lsdException w:name="No Spacing" w:semiHidden="0" w:uiPriority="1" w:unhideWhenUsed="0" w:qFormat="1"/>
+    <w:lsdException w:name="Light Shading" w:semiHidden="0" w:uiPriority="60" w:unhideWhenUsed="0"/>
+    <w:lsdException w:name="Light List" w:semiHidden="0" w:uiPriority="61" w:unhideWhenUsed="0"/>
+    <w:lsdException w:name="Light Grid" w:semiHidden="0" w:uiPriority="62" w:unhideWhenUsed="0"/>
+    <w:lsdException w:name="Medium Shading 1" w:semiHidden="0" w:uiPriority="63" w:unhideWhenUsed="0"/>
+    <w:lsdException w:name="Medium Shading 2" w:semiHidden="0" w:uiPriority="64" w:unhideWhenUsed="0"/>
+    <w:lsdException w:name="Medium List 1" w:semiHidden="0" w:uiPriority="65" w:unhideWhenUsed="0"/>
+    <w:lsdException w:name="Medium List 2" w:semiHidden="0" w:uiPriority="66" w:unhideWhenUsed="0"/>
+    <w:lsdException w:name="Medium Grid 1" w:semiHidden="0" w:uiPriority="67" w:unhideWhenUsed="0"/>
+    <w:lsdException w:name="Medium Grid 2" w:semiHidden="0" w:uiPriority="68" w:unhideWhenUsed="0"/>
+    <w:lsdException w:name="Medium Grid 3" w:semiHidden="0" w:uiPriority="69" w:unhideWhenUsed="0"/>
+    <w:lsdException w:name="Dark List" w:semiHidden="0" w:uiPriority="70" w:unhideWhenUsed="0"/>
+    <w:lsdException w:name="Colorful Shading" w:semiHidden="0" w:uiPriority="71" w:unhideWhenUsed="0"/>
+    <w:lsdException w:name="Colorful List" w:semiHidden="0" w:uiPriority="72" w:unhideWhenUsed="0"/>
+    <w:lsdException w:name="Colorful Grid" w:semiHidden="0" w:uiPriority="73" w:unhideWhenUsed="0"/>
+    <w:lsdException w:name="Light Shading Accent 1" w:semiHidden="0" w:uiPriority="60" w:unhideWhenUsed="0"/>
+    <w:lsdException w:name="Light List Accent 1" w:semiHidden="0" w:uiPriority="61" w:unhideWhenUsed="0"/>
+    <w:lsdException w:name="Light Grid Accent 1" w:semiHidden="0" w:uiPriority="62" w:unhideWhenUsed="0"/>
+    <w:lsdException w:name="Medium Shading 1 Accent 1" w:semiHidden="0" w:uiPriority="63" w:unhideWhenUsed="0"/>
+    <w:lsdException w:name="Medium Shading 2 Accent 1" w:semiHidden="0" w:uiPriority="64" w:unhideWhenUsed="0"/>
+    <w:lsdException w:name="Medium List 1 Accent 1" w:semiHidden="0" w:uiPriority="65" w:unhideWhenUsed="0"/>
+    <w:lsdException w:name="Revision" w:unhideWhenUsed="0"/>
+    <w:lsdException w:name="List Paragraph" w:semiHidden="0" w:uiPriority="34" w:unhideWhenUsed="0" w:qFormat="1"/>
+    <w:lsdException w:name="Quote" w:semiHidden="0" w:uiPriority="29" w:unhideWhenUsed="0" w:qFormat="1"/>
+    <w:lsdException w:name="Intense Quote" w:semiHidden="0" w:uiPriority="30" w:unhideWhenUsed="0" w:qFormat="1"/>
+    <w:lsdException w:name="Medium List 2 Accent 1" w:semiHidden="0" w:uiPriority="66" w:unhideWhenUsed="0"/>
+    <w:lsdException w:name="Medium Grid 1 Accent 1" w:semiHidden="0" w:uiPriority="67" w:unhideWhenUsed="0"/>
+    <w:lsdException w:name="Medium Grid 2 Accent 1" w:semiHidden="0" w:uiPriority="68" w:unhideWhenUsed="0"/>
+    <w:lsdException w:name="Medium Grid 3 Accent 1" w:semiHidden="0" w:uiPriority="69" w:unhideWhenUsed="0"/>
+    <w:lsdException w:name="Dark List Accent 1" w:semiHidden="0" w:uiPriority="70" w:unhideWhenUsed="0"/>
+    <w:lsdException w:name="Colorful Shading Accent 1" w:semiHidden="0" w:uiPriority="71" w:unhideWhenUsed="0"/>
+    <w:lsdException w:name="Colorful List Accent 1" w:semiHidden="0" w:uiPriority="72" w:unhideWhenUsed="0"/>
+    <w:lsdException w:name="Colorful Grid Accent 1" w:semiHidden="0" w:uiPriority="73" w:unhideWhenUsed="0"/>
+    <w:lsdException w:name="Light Shading Accent 2" w:semiHidden="0" w:uiPriority="60" w:unhideWhenUsed="0"/>
+    <w:lsdException w:name="Light List Accent 2" w:semiHidden="0" w:uiPriority="61" w:unhideWhenUsed="0"/>
+    <w:lsdException w:name="Light Grid Accent 2" w:semiHidden="0" w:uiPriority="62" w:unhideWhenUsed="0"/>
+    <w:lsdException w:name="Medium Shading 1 Accent 2" w:semiHidden="0" w:uiPriority="63" w:unhideWhenUsed="0"/>
+    <w:lsdException w:name="Medium Shading 2 Accent 2" w:semiHidden="0" w:uiPriority="64" w:unhideWhenUsed="0"/>
+    <w:lsdException w:name="Medium List 1 Accent 2" w:semiHidden="0" w:uiPriority="65" w:unhideWhenUsed="0"/>
+    <w:lsdException w:name="Medium List 2 Accent 2" w:semiHidden="0" w:uiPriority="66" w:unhideWhenUsed="0"/>
+    <w:lsdException w:name="Medium Grid 1 Accent 2" w:semiHidden="0" w:uiPriority="67" w:unhideWhenUsed="0"/>
+    <w:lsdException w:name="Medium Grid 2 Accent 2" w:semiHidden="0" w:uiPriority="68" w:unhideWhenUsed="0"/>
+    <w:lsdException w:name="Medium Grid 3 Accent 2" w:semiHidden="0" w:uiPriority="69" w:unhideWhenUsed="0"/>
+    <w:lsdException w:name="Dark List Accent 2" w:semiHidden="0" w:uiPriority="70" w:unhideWhenUsed="0"/>
+    <w:lsdException w:name="Colorful Shading Accent 2" w:semiHidden="0" w:uiPriority="71" w:unhideWhenUsed="0"/>
+    <w:lsdException w:name="Colorful List Accent 2" w:semiHidden="0" w:uiPriority="72" w:unhideWhenUsed="0"/>
+    <w:lsdException w:name="Colorful Grid Accent 2" w:semiHidden="0" w:uiPriority="73" w:unhideWhenUsed="0"/>
+    <w:lsdException w:name="Light Shading Accent 3" w:semiHidden="0" w:uiPriority="60" w:unhideWhenUsed="0"/>
+    <w:lsdException w:name="Light List Accent 3" w:semiHidden="0" w:uiPriority="61" w:unhideWhenUsed="0"/>
+    <w:lsdException w:name="Light Grid Accent 3" w:semiHidden="0" w:uiPriority="62" w:unhideWhenUsed="0"/>
+    <w:lsdException w:name="Medium Shading 1 Accent 3" w:semiHidden="0" w:uiPriority="63" w:unhideWhenUsed="0"/>
+    <w:lsdException w:name="Medium Shading 2 Accent 3" w:semiHidden="0" w:uiPriority="64" w:unhideWhenUsed="0"/>
+    <w:lsdException w:name="Medium List 1 Accent 3" w:semiHidden="0" w:uiPriority="65" w:unhideWhenUsed="0"/>
+    <w:lsdException w:name="Medium List 2 Accent 3" w:semiHidden="0" w:uiPriority="66" w:unhideWhenUsed="0"/>
+    <w:lsdException w:name="Medium Grid 1 Accent 3" w:semiHidden="0" w:uiPriority="67" w:unhideWhenUsed="0"/>
+    <w:lsdException w:name="Medium Grid 2 Accent 3" w:semiHidden="0" w:uiPriority="68" w:unhideWhenUsed="0"/>
+    <w:lsdException w:name="Medium Grid 3 Accent 3" w:semiHidden="0" w:uiPriority="69" w:unhideWhenUsed="0"/>
+    <w:lsdException w:name="Dark List Accent 3" w:semiHidden="0" w:uiPriority="70" w:unhideWhenUsed="0"/>
+    <w:lsdException w:name="Colorful Shading Accent 3" w:semiHidden="0" w:uiPriority="71" w:unhideWhenUsed="0"/>
+    <w:lsdException w:name="Colorful List Accent 3" w:semiHidden="0" w:uiPriority="72" w:unhideWhenUsed="0"/>
+    <w:lsdException w:name="Colorful Grid Accent 3" w:semiHidden="0" w:uiPriority="73" w:unhideWhenUsed="0"/>
+    <w:lsdException w:name="Light Shading Accent 4" w:semiHidden="0" w:uiPriority="60" w:unhideWhenUsed="0"/>
+    <w:lsdException w:name="Light List Accent 4" w:semiHidden="0" w:uiPriority="61" w:unhideWhenUsed="0"/>
+    <w:lsdException w:name="Light Grid Accent 4" w:semiHidden="0" w:uiPriority="62" w:unhideWhenUsed="0"/>
+    <w:lsdException w:name="Medium Shading 1 Accent 4" w:semiHidden="0" w:uiPriority="63" w:unhideWhenUsed="0"/>
+    <w:lsdException w:name="Medium Shading 2 Accent 4" w:semiHidden="0" w:uiPriority="64" w:unhideWhenUsed="0"/>
+    <w:lsdException w:name="Medium List 1 Accent 4" w:semiHidden="0" w:uiPriority="65" w:unhideWhenUsed="0"/>
+    <w:lsdException w:name="Medium List 2 Accent 4" w:semiHidden="0" w:uiPriority="66" w:unhideWhenUsed="0"/>
+    <w:lsdException w:name="Medium Grid 1 Accent 4" w:semiHidden="0" w:uiPriority="67" w:unhideWhenUsed="0"/>
+    <w:lsdException w:name="Medium Grid 2 Accent 4" w:semiHidden="0" w:uiPriority="68" w:unhideWhenUsed="0"/>
+    <w:lsdException w:name="Medium Grid 3 Accent 4" w:semiHidden="0" w:uiPriority="69" w:unhideWhenUsed="0"/>
+    <w:lsdException w:name="Dark List Accent 4" w:semiHidden="0" w:uiPriority="70" w:unhideWhenUsed="0"/>
+    <w:lsdException w:name="Colorful Shading Accent 4" w:semiHidden="0" w:uiPriority="71" w:unhideWhenUsed="0"/>
+    <w:lsdException w:name="Colorful List Accent 4" w:semiHidden="0" w:uiPriority="72" w:unhideWhenUsed="0"/>
+    <w:lsdException w:name="Colorful Grid Accent 4" w:semiHidden="0" w:uiPriority="73" w:unhideWhenUsed="0"/>
+    <w:lsdException w:name="Light Shading Accent 5" w:semiHidden="0" w:uiPriority="60" w:unhideWhenUsed="0"/>
+    <w:lsdException w:name="Light List Accent 5" w:semiHidden="0" w:uiPriority="61" w:unhideWhenUsed="0"/>
+    <w:lsdException w:name="Light Grid Accent 5" w:semiHidden="0" w:uiPriority="62" w:unhideWhenUsed="0"/>
+    <w:lsdException w:name="Medium Shading 1 Accent 5" w:semiHidden="0" w:uiPriority="63" w:unhideWhenUsed="0"/>
+    <w:lsdException w:name="Medium Shading 2 Accent 5" w:semiHidden="0" w:uiPriority="64" w:unhideWhenUsed="0"/>
+    <w:lsdException w:name="Medium List 1 Accent 5" w:semiHidden="0" w:uiPriority="65" w:unhideWhenUsed="0"/>
+    <w:lsdException w:name="Medium List 2 Accent 5" w:semiHidden="0" w:uiPriority="66" w:unhideWhenUsed="0"/>
+    <w:lsdException w:name="Medium Grid 1 Accent 5" w:semiHidden="0" w:uiPriority="67" w:unhideWhenUsed="0"/>
+    <w:lsdException w:name="Medium Grid 2 Accent 5" w:semiHidden="0" w:uiPriority="68" w:unhideWhenUsed="0"/>
+    <w:lsdException w:name="Medium Grid 3 Accent 5" w:semiHidden="0" w:uiPriority="69" w:unhideWhenUsed="0"/>
+    <w:lsdException w:name="Dark List Accent 5" w:semiHidden="0" w:uiPriority="70" w:unhideWhenUsed="0"/>
+    <w:lsdException w:name="Colorful Shading Accent 5" w:semiHidden="0" w:uiPriority="71" w:unhideWhenUsed="0"/>
+    <w:lsdException w:name="Colorful List Accent 5" w:semiHidden="0" w:uiPriority="72" w:unhideWhenUsed="0"/>
+    <w:lsdException w:name="Colorful Grid Accent 5" w:semiHidden="0" w:uiPriority="73" w:unhideWhenUsed="0"/>
+    <w:lsdException w:name="Light Shading Accent 6" w:semiHidden="0" w:uiPriority="60" w:unhideWhenUsed="0"/>
+    <w:lsdException w:name="Light List Accent 6" w:semiHidden="0" w:uiPriority="61" w:unhideWhenUsed="0"/>
+    <w:lsdException w:name="Light Grid Accent 6" w:semiHidden="0" w:uiPriority="62" w:unhideWhenUsed="0"/>
+    <w:lsdException w:name="Medium Shading 1 Accent 6" w:semiHidden="0" w:uiPriority="63" w:unhideWhenUsed="0"/>
+    <w:lsdException w:name="Medium Shading 2 Accent 6" w:semiHidden="0" w:uiPriority="64" w:unhideWhenUsed="0"/>
+    <w:lsdException w:name="Medium List 1 Accent 6" w:semiHidden="0" w:uiPriority="65" w:unhideWhenUsed="0"/>
+    <w:lsdException w:name="Medium List 2 Accent 6" w:semiHidden="0" w:uiPriority="66" w:unhideWhenUsed="0"/>
+    <w:lsdException w:name="Medium Grid 1 Accent 6" w:semiHidden="0" w:uiPriority="67" w:unhideWhenUsed="0"/>
+    <w:lsdException w:name="Medium Grid 2 Accent 6" w:semiHidden="0" w:uiPriority="68" w:unhideWhenUsed="0"/>
+    <w:lsdException w:name="Medium Grid 3 Accent 6" w:semiHidden="0" w:uiPriority="69" w:unhideWhenUsed="0"/>
+    <w:lsdException w:name="Dark List Accent 6" w:semiHidden="0" w:uiPriority="70" w:unhideWhenUsed="0"/>
+    <w:lsdException w:name="Colorful Shading Accent 6" w:semiHidden="0" w:uiPriority="71" w:unhideWhenUsed="0"/>
+    <w:lsdException w:name="Colorful List Accent 6" w:semiHidden="0" w:uiPriority="72" w:unhideWhenUsed="0"/>
+    <w:lsdException w:name="Colorful Grid Accent 6" w:semiHidden="0" w:uiPriority="73" w:unhideWhenUsed="0"/>
+    <w:lsdException w:name="Subtle Emphasis" w:semiHidden="0" w:uiPriority="19" w:unhideWhenUsed="0" w:qFormat="1"/>
+    <w:lsdException w:name="Intense Emphasis" w:semiHidden="0" w:uiPriority="21" w:unhideWhenUsed="0" w:qFormat="1"/>
+    <w:lsdException w:name="Subtle Reference" w:semiHidden="0" w:uiPriority="31" w:unhideWhenUsed="0" w:qFormat="1"/>
+    <w:lsdException w:name="Intense Reference" w:semiHidden="0" w:uiPriority="32" w:unhideWhenUsed="0" w:qFormat="1"/>
+    <w:lsdException w:name="Book Title" w:semiHidden="0" w:uiPriority="33" w:unhideWhenUsed="0" w:qFormat="1"/>
+    <w:lsdException w:name="Bibliography" w:uiPriority="37"/>
+    <w:lsdException w:name="TOC Heading" w:uiPriority="39" w:qFormat="1"/>
+  </w:latentStyles>
+  <w:style w:type="paragraph" w:default="1" w:styleId="Normal">
+    <w:name w:val="Normal"/>
+    <w:qFormat/>
+  </w:style>
+  <w:style w:type="paragraph" w:styleId="Heading1">
+    <w:name w:val="heading 1"/>
+    <w:basedOn w:val="Normal"/>
+    <w:next w:val="Normal"/>
+    <w:link w:val="Heading1Char"/>
+    <w:uiPriority w:val="9"/>
+    <w:qFormat/>
+    <w:rsid w:val="00C51A0D"/>
+    <w:pPr>
+      <w:spacing w:after="100" w:line="360" w:lineRule="auto"/>
+      <w:jc w:val="center"/>
+      <w:outlineLvl w:val="0"/>
+    </w:pPr>
+    <w:rPr>
+      <w:rFonts w:ascii="Times New Roman" w:hAnsi="Times New Roman" w:cs="Times New Roman"/>
+      <w:b/>
+      <w:bCs/>
+      <w:sz w:val="24"/>
+      <w:szCs w:val="24"/>
+    </w:rPr>
+  </w:style>
+  <w:style w:type="paragraph" w:styleId="Heading2">
+    <w:name w:val="heading 2"/>
+    <w:basedOn w:val="Normal"/>
+    <w:next w:val="Normal"/>
+    <w:link w:val="Heading2Char"/>
+    <w:uiPriority w:val="9"/>
+    <w:unhideWhenUsed/>
+    <w:qFormat/>
+    <w:rsid w:val="00C51A0D"/>
+    <w:pPr>
+      <w:spacing w:after="100" w:line="360" w:lineRule="auto"/>
+      <w:jc w:val="both"/>
+      <w:outlineLvl w:val="1"/>
+    </w:pPr>
+    <w:rPr>
+      <w:rFonts w:ascii="Times New Roman" w:hAnsi="Times New Roman" w:cs="Times New Roman"/>
+      <w:b/>
+      <w:bCs/>
+    </w:rPr>
+  </w:style>
+  <w:style w:type="character" w:default="1" w:styleId="DefaultParagraphFont">
+    <w:name w:val="Default Paragraph Font"/>
+    <w:uiPriority w:val="1"/>
+    <w:semiHidden/>
+    <w:unhideWhenUsed/>
+  </w:style>
+  <w:style w:type="table" w:default="1" w:styleId="TableNormal">
+    <w:name w:val="Normal Table"/>
+    <w:uiPriority w:val="99"/>
+    <w:semiHidden/>
+    <w:unhideWhenUsed/>
+    <w:tblPr>
+      <w:tblInd w:w="0" w:type="dxa"/>
+      <w:tblCellMar>
+        <w:top w:w="0" w:type="dxa"/>
+        <w:left w:w="108" w:type="dxa"/>
+        <w:bottom w:w="0" w:type="dxa"/>
+        <w:right w:w="108" w:type="dxa"/>
+      </w:tblCellMar>
+    </w:tblPr>
+  </w:style>
+  <w:style w:type="numbering" w:default="1" w:styleId="NoList">
+    <w:name w:val="No List"/>
+    <w:uiPriority w:val="99"/>
+    <w:semiHidden/>
+    <w:unhideWhenUsed/>
+  </w:style>
+  <w:style w:type="paragraph" w:styleId="ListParagraph">
+    <w:name w:val="List Paragraph"/>
+    <w:basedOn w:val="Normal"/>
+    <w:uiPriority w:val="34"/>
+    <w:qFormat/>
+    <w:rsid w:val="00FC669D"/>
+    <w:pPr>
+      <w:ind w:left="720"/>
+      <w:contextualSpacing/>
+    </w:pPr>
+  </w:style>
+  <w:style w:type="paragraph" w:styleId="NoSpacing">
+    <w:name w:val="No Spacing"/>
+    <w:uiPriority w:val="1"/>
+    <w:qFormat/>
+    <w:rsid w:val="00FF20E2"/>
+    <w:pPr>
+      <w:spacing w:after="0" w:line="240" w:lineRule="auto"/>
+    </w:pPr>
+  </w:style>
+  <w:style w:type="paragraph" w:styleId="Header">
+    <w:name w:val="header"/>
+    <w:basedOn w:val="Normal"/>
+    <w:link w:val="HeaderChar"/>
+    <w:uiPriority w:val="99"/>
+    <w:unhideWhenUsed/>
+    <w:rsid w:val="00A85F5B"/>
+    <w:pPr>
+      <w:tabs>
+        <w:tab w:val="center" w:pos="4680"/>
+        <w:tab w:val="right" w:pos="9360"/>
+      </w:tabs>
+      <w:spacing w:after="0" w:line="240" w:lineRule="auto"/>
+    </w:pPr>
+  </w:style>
+  <w:style w:type="character" w:customStyle="1" w:styleId="HeaderChar">
+    <w:name w:val="Header Char"/>
+    <w:basedOn w:val="DefaultParagraphFont"/>
+    <w:link w:val="Header"/>
+    <w:uiPriority w:val="99"/>
+    <w:rsid w:val="00A85F5B"/>
+  </w:style>
+  <w:style w:type="paragraph" w:styleId="Footer">
+    <w:name w:val="footer"/>
+    <w:basedOn w:val="Normal"/>
+    <w:link w:val="FooterChar"/>
+    <w:uiPriority w:val="99"/>
+    <w:unhideWhenUsed/>
+    <w:rsid w:val="00A85F5B"/>
+    <w:pPr>
+      <w:tabs>
+        <w:tab w:val="center" w:pos="4680"/>
+        <w:tab w:val="right" w:pos="9360"/>
+      </w:tabs>
+      <w:spacing w:after="0" w:line="240" w:lineRule="auto"/>
+    </w:pPr>
+  </w:style>
+  <w:style w:type="character" w:customStyle="1" w:styleId="FooterChar">
+    <w:name w:val="Footer Char"/>
+    <w:basedOn w:val="DefaultParagraphFont"/>
+    <w:link w:val="Footer"/>
+    <w:uiPriority w:val="99"/>
+    <w:rsid w:val="00A85F5B"/>
+  </w:style>
+  <w:style w:type="character" w:customStyle="1" w:styleId="Heading1Char">
+    <w:name w:val="Heading 1 Char"/>
+    <w:basedOn w:val="DefaultParagraphFont"/>
+    <w:link w:val="Heading1"/>
+    <w:uiPriority w:val="9"/>
+    <w:rsid w:val="00C51A0D"/>
+    <w:rPr>
+      <w:rFonts w:ascii="Times New Roman" w:hAnsi="Times New Roman" w:cs="Times New Roman"/>
+      <w:b/>
+      <w:bCs/>
+      <w:sz w:val="24"/>
+      <w:szCs w:val="24"/>
+    </w:rPr>
+  </w:style>
+  <w:style w:type="character" w:customStyle="1" w:styleId="Heading2Char">
+    <w:name w:val="Heading 2 Char"/>
+    <w:basedOn w:val="DefaultParagraphFont"/>
+    <w:link w:val="Heading2"/>
+    <w:uiPriority w:val="9"/>
+    <w:rsid w:val="00C51A0D"/>
+    <w:rPr>
+      <w:rFonts w:ascii="Times New Roman" w:hAnsi="Times New Roman" w:cs="Times New Roman"/>
+      <w:b/>
+      <w:bCs/>
+    </w:rPr>
+  </w:style>
+</w:styles>
+</file>
+
+<file path=word/stylesWithEffects.xml><?xml version="1.0" encoding="utf-8"?>
+<w:styles xmlns:wpc="http://schemas.microsoft.com/office/word/2010/wordprocessingCanvas" xmlns:mc="http://schemas.openxmlformats.org/markup-compatibility/2006" xmlns:o="urn:schemas-microsoft-com:office:office" xmlns:r="http://schemas.openxmlformats.org/officeDocument/2006/relationships" xmlns:m="http://schemas.openxmlformats.org/officeDocument/2006/math" xmlns:v="urn:schemas-microsoft-com:vml" xmlns:wp14="http://schemas.microsoft.com/office/word/2010/wordprocessingDrawing" xmlns:wp="http://schemas.openxmlformats.org/drawingml/2006/wordprocessingDrawing" xmlns:w10="urn:schemas-microsoft-com:office:word" xmlns:w="http://schemas.openxmlformats.org/wordprocessingml/2006/main" xmlns:w14="http://schemas.microsoft.com/office/word/2010/wordml" xmlns:wpg="http://schemas.microsoft.com/office/word/2010/wordprocessingGroup" xmlns:wpi="http://schemas.microsoft.com/office/word/2010/wordprocessingInk" xmlns:wne="http://schemas.microsoft.com/office/word/2006/wordml" xmlns:wps="http://schemas.microsoft.com/office/word/2010/wordprocessingShape" mc:Ignorable="w14 wp14">
+  <w:docDefaults>
+    <w:rPrDefault>
+      <w:rPr>
+        <w:rFonts w:asciiTheme="minorHAnsi" w:eastAsia="MS Mincho" w:hAnsiTheme="minorHAnsi" w:cstheme="minorBidi"/>
+        <w:sz w:val="22"/>
+        <w:szCs w:val="22"/>
+        <w:lang w:val="en-US" w:eastAsia="en-US" w:bidi="ar-SA"/>
+      </w:rPr>
+    </w:rPrDefault>
+    <w:pPrDefault>
+      <w:pPr>
+        <w:spacing w:after="160" w:line="259" w:lineRule="auto"/>
+      </w:pPr>
+    </w:pPrDefault>
+  </w:docDefaults>
+  <w:latentStyles w:defLockedState="0" w:defUIPriority="99" w:defSemiHidden="1" w:defUnhideWhenUsed="1" w:defQFormat="0" w:count="267">
+    <w:lsdException w:name="Normal" w:semiHidden="0" w:uiPriority="0" w:unhideWhenUsed="0" w:qFormat="1"/>
+    <w:lsdException w:name="heading 1" w:semiHidden="0" w:uiPriority="9" w:unhideWhenUsed="0" w:qFormat="1"/>
+    <w:lsdException w:name="heading 2" w:uiPriority="9" w:qFormat="1"/>
+    <w:lsdException w:name="heading 3" w:uiPriority="9" w:qFormat="1"/>
+    <w:lsdException w:name="heading 4" w:uiPriority="9" w:qFormat="1"/>
+    <w:lsdException w:name="heading 5" w:uiPriority="9" w:qFormat="1"/>
+    <w:lsdException w:name="heading 6" w:uiPriority="9" w:qFormat="1"/>
+    <w:lsdException w:name="heading 7" w:uiPriority="9" w:qFormat="1"/>
+    <w:lsdException w:name="heading 8" w:uiPriority="9" w:qFormat="1"/>
+    <w:lsdException w:name="heading 9" w:uiPriority="9" w:qFormat="1"/>
+    <w:lsdException w:name="toc 1" w:uiPriority="39"/>
+    <w:lsdException w:name="toc 2" w:uiPriority="39"/>
+    <w:lsdException w:name="toc 3" w:uiPriority="39"/>
+    <w:lsdException w:name="toc 4" w:uiPriority="39"/>
+    <w:lsdException w:name="toc 5" w:uiPriority="39"/>
+    <w:lsdException w:name="toc 6" w:uiPriority="39"/>
+    <w:lsdException w:name="toc 7" w:uiPriority="39"/>
+    <w:lsdException w:name="toc 8" w:uiPriority="39"/>
+    <w:lsdException w:name="toc 9" w:uiPriority="39"/>
+    <w:lsdException w:name="caption" w:uiPriority="35" w:qFormat="1"/>
+    <w:lsdException w:name="Title" w:semiHidden="0" w:uiPriority="10" w:unhideWhenUsed="0" w:qFormat="1"/>
+    <w:lsdException w:name="Default Paragraph Font" w:uiPriority="1"/>
+    <w:lsdException w:name="Subtitle" w:semiHidden="0" w:uiPriority="11" w:unhideWhenUsed="0" w:qFormat="1"/>
+    <w:lsdException w:name="Strong" w:semiHidden="0" w:uiPriority="22" w:unhideWhenUsed="0" w:qFormat="1"/>
+    <w:lsdException w:name="Emphasis" w:semiHidden="0" w:uiPriority="20" w:unhideWhenUsed="0" w:qFormat="1"/>
+    <w:lsdException w:name="Table Grid" w:semiHidden="0" w:uiPriority="39" w:unhideWhenUsed="0"/>
+    <w:lsdException w:name="Placeholder Text" w:unhideWhenUsed="0"/>
+    <w:lsdException w:name="No Spacing" w:semiHidden="0" w:uiPriority="1" w:unhideWhenUsed="0" w:qFormat="1"/>
+    <w:lsdException w:name="Light Shading" w:semiHidden="0" w:uiPriority="60" w:unhideWhenUsed="0"/>
+    <w:lsdException w:name="Light List" w:semiHidden="0" w:uiPriority="61" w:unhideWhenUsed="0"/>
+    <w:lsdException w:name="Light Grid" w:semiHidden="0" w:uiPriority="62" w:unhideWhenUsed="0"/>
+    <w:lsdException w:name="Medium Shading 1" w:semiHidden="0" w:uiPriority="63" w:unhideWhenUsed="0"/>
+    <w:lsdException w:name="Medium Shading 2" w:semiHidden="0" w:uiPriority="64" w:unhideWhenUsed="0"/>
+    <w:lsdException w:name="Medium List 1" w:semiHidden="0" w:uiPriority="65" w:unhideWhenUsed="0"/>
+    <w:lsdException w:name="Medium List 2" w:semiHidden="0" w:uiPriority="66" w:unhideWhenUsed="0"/>
+    <w:lsdException w:name="Medium Grid 1" w:semiHidden="0" w:uiPriority="67" w:unhideWhenUsed="0"/>
+    <w:lsdException w:name="Medium Grid 2" w:semiHidden="0" w:uiPriority="68" w:unhideWhenUsed="0"/>
+    <w:lsdException w:name="Medium Grid 3" w:semiHidden="0" w:uiPriority="69" w:unhideWhenUsed="0"/>
+    <w:lsdException w:name="Dark List" w:semiHidden="0" w:uiPriority="70" w:unhideWhenUsed="0"/>
+    <w:lsdException w:name="Colorful Shading" w:semiHidden="0" w:uiPriority="71" w:unhideWhenUsed="0"/>
+    <w:lsdException w:name="Colorful List" w:semiHidden="0" w:uiPriority="72" w:unhideWhenUsed="0"/>
+    <w:lsdException w:name="Colorful Grid" w:semiHidden="0" w:uiPriority="73" w:unhideWhenUsed="0"/>
+    <w:lsdException w:name="Light Shading Accent 1" w:semiHidden="0" w:uiPriority="60" w:unhideWhenUsed="0"/>
+    <w:lsdException w:name="Light List Accent 1" w:semiHidden="0" w:uiPriority="61" w:unhideWhenUsed="0"/>
+    <w:lsdException w:name="Light Grid Accent 1" w:semiHidden="0" w:uiPriority="62" w:unhideWhenUsed="0"/>
+    <w:lsdException w:name="Medium Shading 1 Accent 1" w:semiHidden="0" w:uiPriority="63" w:unhideWhenUsed="0"/>
+    <w:lsdException w:name="Medium Shading 2 Accent 1" w:semiHidden="0" w:uiPriority="64" w:unhideWhenUsed="0"/>
+    <w:lsdException w:name="Medium List 1 Accent 1" w:semiHidden="0" w:uiPriority="65" w:unhideWhenUsed="0"/>
+    <w:lsdException w:name="Revision" w:unhideWhenUsed="0"/>
+    <w:lsdException w:name="List Paragraph" w:semiHidden="0" w:uiPriority="34" w:unhideWhenUsed="0" w:qFormat="1"/>
+    <w:lsdException w:name="Quote" w:semiHidden="0" w:uiPriority="29" w:unhideWhenUsed="0" w:qFormat="1"/>
+    <w:lsdException w:name="Intense Quote" w:semiHidden="0" w:uiPriority="30" w:unhideWhenUsed="0" w:qFormat="1"/>
+    <w:lsdException w:name="Medium List 2 Accent 1" w:semiHidden="0" w:uiPriority="66" w:unhideWhenUsed="0"/>
+    <w:lsdException w:name="Medium Grid 1 Accent 1" w:semiHidden="0" w:uiPriority="67" w:unhideWhenUsed="0"/>
+    <w:lsdException w:name="Medium Grid 2 Accent 1" w:semiHidden="0" w:uiPriority="68" w:unhideWhenUsed="0"/>
+    <w:lsdException w:name="Medium Grid 3 Accent 1" w:semiHidden="0" w:uiPriority="69" w:unhideWhenUsed="0"/>
+    <w:lsdException w:name="Dark List Accent 1" w:semiHidden="0" w:uiPriority="70" w:unhideWhenUsed="0"/>
+    <w:lsdException w:name="Colorful Shading Accent 1" w:semiHidden="0" w:uiPriority="71" w:unhideWhenUsed="0"/>
+    <w:lsdException w:name="Colorful List Accent 1" w:semiHidden="0" w:uiPriority="72" w:unhideWhenUsed="0"/>
+    <w:lsdException w:name="Colorful Grid Accent 1" w:semiHidden="0" w:uiPriority="73" w:unhideWhenUsed="0"/>
+    <w:lsdException w:name="Light Shading Accent 2" w:semiHidden="0" w:uiPriority="60" w:unhideWhenUsed="0"/>
+    <w:lsdException w:name="Light List Accent 2" w:semiHidden="0" w:uiPriority="61" w:unhideWhenUsed="0"/>
+    <w:lsdException w:name="Light Grid Accent 2" w:semiHidden="0" w:uiPriority="62" w:unhideWhenUsed="0"/>
+    <w:lsdException w:name="Medium Shading 1 Accent 2" w:semiHidden="0" w:uiPriority="63" w:unhideWhenUsed="0"/>
+    <w:lsdException w:name="Medium Shading 2 Accent 2" w:semiHidden="0" w:uiPriority="64" w:unhideWhenUsed="0"/>
+    <w:lsdException w:name="Medium List 1 Accent 2" w:semiHidden="0" w:uiPriority="65" w:unhideWhenUsed="0"/>
+    <w:lsdException w:name="Medium List 2 Accent 2" w:semiHidden="0" w:uiPriority="66" w:unhideWhenUsed="0"/>
+    <w:lsdException w:name="Medium Grid 1 Accent 2" w:semiHidden="0" w:uiPriority="67" w:unhideWhenUsed="0"/>
+    <w:lsdException w:name="Medium Grid 2 Accent 2" w:semiHidden="0" w:uiPriority="68" w:unhideWhenUsed="0"/>
+    <w:lsdException w:name="Medium Grid 3 Accent 2" w:semiHidden="0" w:uiPriority="69" w:unhideWhenUsed="0"/>
+    <w:lsdException w:name="Dark List Accent 2" w:semiHidden="0" w:uiPriority="70" w:unhideWhenUsed="0"/>
+    <w:lsdException w:name="Colorful Shading Accent 2" w:semiHidden="0" w:uiPriority="71" w:unhideWhenUsed="0"/>
+    <w:lsdException w:name="Colorful List Accent 2" w:semiHidden="0" w:uiPriority="72" w:unhideWhenUsed="0"/>
+    <w:lsdException w:name="Colorful Grid Accent 2" w:semiHidden="0" w:uiPriority="73" w:unhideWhenUsed="0"/>
+    <w:lsdException w:name="Light Shading Accent 3" w:semiHidden="0" w:uiPriority="60" w:unhideWhenUsed="0"/>
+    <w:lsdException w:name="Light List Accent 3" w:semiHidden="0" w:uiPriority="61" w:unhideWhenUsed="0"/>
+    <w:lsdException w:name="Light Grid Accent 3" w:semiHidden="0" w:uiPriority="62" w:unhideWhenUsed="0"/>
+    <w:lsdException w:name="Medium Shading 1 Accent 3" w:semiHidden="0" w:uiPriority="63" w:unhideWhenUsed="0"/>
+    <w:lsdException w:name="Medium Shading 2 Accent 3" w:semiHidden="0" w:uiPriority="64" w:unhideWhenUsed="0"/>
+    <w:lsdException w:name="Medium List 1 Accent 3" w:semiHidden="0" w:uiPriority="65" w:unhideWhenUsed="0"/>
+    <w:lsdException w:name="Medium List 2 Accent 3" w:semiHidden="0" w:uiPriority="66" w:unhideWhenUsed="0"/>
+    <w:lsdException w:name="Medium Grid 1 Accent 3" w:semiHidden="0" w:uiPriority="67" w:unhideWhenUsed="0"/>
+    <w:lsdException w:name="Medium Grid 2 Accent 3" w:semiHidden="0" w:uiPriority="68" w:unhideWhenUsed="0"/>
+    <w:lsdException w:name="Medium Grid 3 Accent 3" w:semiHidden="0" w:uiPriority="69" w:unhideWhenUsed="0"/>
+    <w:lsdException w:name="Dark List Accent 3" w:semiHidden="0" w:uiPriority="70" w:unhideWhenUsed="0"/>
+    <w:lsdException w:name="Colorful Shading Accent 3" w:semiHidden="0" w:uiPriority="71" w:unhideWhenUsed="0"/>
+    <w:lsdException w:name="Colorful List Accent 3" w:semiHidden="0" w:uiPriority="72" w:unhideWhenUsed="0"/>
+    <w:lsdException w:name="Colorful Grid Accent 3" w:semiHidden="0" w:uiPriority="73" w:unhideWhenUsed="0"/>
+    <w:lsdException w:name="Light Shading Accent 4" w:semiHidden="0" w:uiPriority="60" w:unhideWhenUsed="0"/>
+    <w:lsdException w:name="Light List Accent 4" w:semiHidden="0" w:uiPriority="61" w:unhideWhenUsed="0"/>
+    <w:lsdException w:name="Light Grid Accent 4" w:semiHidden="0" w:uiPriority="62" w:unhideWhenUsed="0"/>
+    <w:lsdException w:name="Medium Shading 1 Accent 4" w:semiHidden="0" w:uiPriority="63" w:unhideWhenUsed="0"/>
+    <w:lsdException w:name="Medium Shading 2 Accent 4" w:semiHidden="0" w:uiPriority="64" w:unhideWhenUsed="0"/>
+    <w:lsdException w:name="Medium List 1 Accent 4" w:semiHidden="0" w:uiPriority="65" w:unhideWhenUsed="0"/>
+    <w:lsdException w:name="Medium List 2 Accent 4" w:semiHidden="0" w:uiPriority="66" w:unhideWhenUsed="0"/>
+    <w:lsdException w:name="Medium Grid 1 Accent 4" w:semiHidden="0" w:uiPriority="67" w:unhideWhenUsed="0"/>
+    <w:lsdException w:name="Medium Grid 2 Accent 4" w:semiHidden="0" w:uiPriority="68" w:unhideWhenUsed="0"/>
+    <w:lsdException w:name="Medium Grid 3 Accent 4" w:semiHidden="0" w:uiPriority="69" w:unhideWhenUsed="0"/>
+    <w:lsdException w:name="Dark List Accent 4" w:semiHidden="0" w:uiPriority="70" w:unhideWhenUsed="0"/>
+    <w:lsdException w:name="Colorful Shading Accent 4" w:semiHidden="0" w:uiPriority="71" w:unhideWhenUsed="0"/>
+    <w:lsdException w:name="Colorful List Accent 4" w:semiHidden="0" w:uiPriority="72" w:unhideWhenUsed="0"/>
+    <w:lsdException w:name="Colorful Grid Accent 4" w:semiHidden="0" w:uiPriority="73" w:unhideWhenUsed="0"/>
+    <w:lsdException w:name="Light Shading Accent 5" w:semiHidden="0" w:uiPriority="60" w:unhideWhenUsed="0"/>
+    <w:lsdException w:name="Light List Accent 5" w:semiHidden="0" w:uiPriority="61" w:unhideWhenUsed="0"/>
+    <w:lsdException w:name="Light Grid Accent 5" w:semiHidden="0" w:uiPriority="62" w:unhideWhenUsed="0"/>
+    <w:lsdException w:name="Medium Shading 1 Accent 5" w:semiHidden="0" w:uiPriority="63" w:unhideWhenUsed="0"/>
+    <w:lsdException w:name="Medium Shading 2 Accent 5" w:semiHidden="0" w:uiPriority="64" w:unhideWhenUsed="0"/>
+    <w:lsdException w:name="Medium List 1 Accent 5" w:semiHidden="0" w:uiPriority="65" w:unhideWhenUsed="0"/>
+    <w:lsdException w:name="Medium List 2 Accent 5" w:semiHidden="0" w:uiPriority="66" w:unhideWhenUsed="0"/>
+    <w:lsdException w:name="Medium Grid 1 Accent 5" w:semiHidden="0" w:uiPriority="67" w:unhideWhenUsed="0"/>
+    <w:lsdException w:name="Medium Grid 2 Accent 5" w:semiHidden="0" w:uiPriority="68" w:unhideWhenUsed="0"/>
+    <w:lsdException w:name="Medium Grid 3 Accent 5" w:semiHidden="0" w:uiPriority="69" w:unhideWhenUsed="0"/>
+    <w:lsdException w:name="Dark List Accent 5" w:semiHidden="0" w:uiPriority="70" w:unhideWhenUsed="0"/>
+    <w:lsdException w:name="Colorful Shading Accent 5" w:semiHidden="0" w:uiPriority="71" w:unhideWhenUsed="0"/>
+    <w:lsdException w:name="Colorful List Accent 5" w:semiHidden="0" w:uiPriority="72" w:unhideWhenUsed="0"/>
+    <w:lsdException w:name="Colorful Grid Accent 5" w:semiHidden="0" w:uiPriority="73" w:unhideWhenUsed="0"/>
+    <w:lsdException w:name="Light Shading Accent 6" w:semiHidden="0" w:uiPriority="60" w:unhideWhenUsed="0"/>
+    <w:lsdException w:name="Light List Accent 6" w:semiHidden="0" w:uiPriority="61" w:unhideWhenUsed="0"/>
+    <w:lsdException w:name="Light Grid Accent 6" w:semiHidden="0" w:uiPriority="62" w:unhideWhenUsed="0"/>
+    <w:lsdException w:name="Medium Shading 1 Accent 6" w:semiHidden="0" w:uiPriority="63" w:unhideWhenUsed="0"/>
+    <w:lsdException w:name="Medium Shading 2 Accent 6" w:semiHidden="0" w:uiPriority="64" w:unhideWhenUsed="0"/>
+    <w:lsdException w:name="Medium List 1 Accent 6" w:semiHidden="0" w:uiPriority="65" w:unhideWhenUsed="0"/>
+    <w:lsdException w:name="Medium List 2 Accent 6" w:semiHidden="0" w:uiPriority="66" w:unhideWhenUsed="0"/>
+    <w:lsdException w:name="Medium Grid 1 Accent 6" w:semiHidden="0" w:uiPriority="67" w:unhideWhenUsed="0"/>
+    <w:lsdException w:name="Medium Grid 2 Accent 6" w:semiHidden="0" w:uiPriority="68" w:unhideWhenUsed="0"/>
+    <w:lsdException w:name="Medium Grid 3 Accent 6" w:semiHidden="0" w:uiPriority="69" w:unhideWhenUsed="0"/>
+    <w:lsdException w:name="Dark List Accent 6" w:semiHidden="0" w:uiPriority="70" w:unhideWhenUsed="0"/>
+    <w:lsdException w:name="Colorful Shading Accent 6" w:semiHidden="0" w:uiPriority="71" w:unhideWhenUsed="0"/>
+    <w:lsdException w:name="Colorful List Accent 6" w:semiHidden="0" w:uiPriority="72" w:unhideWhenUsed="0"/>
+    <w:lsdException w:name="Colorful Grid Accent 6" w:semiHidden="0" w:uiPriority="73" w:unhideWhenUsed="0"/>
+    <w:lsdException w:name="Subtle Emphasis" w:semiHidden="0" w:uiPriority="19" w:unhideWhenUsed="0" w:qFormat="1"/>
+    <w:lsdException w:name="Intense Emphasis" w:semiHidden="0" w:uiPriority="21" w:unhideWhenUsed="0" w:qFormat="1"/>
+    <w:lsdException w:name="Subtle Reference" w:semiHidden="0" w:uiPriority="31" w:unhideWhenUsed="0" w:qFormat="1"/>
+    <w:lsdException w:name="Intense Reference" w:semiHidden="0" w:uiPriority="32" w:unhideWhenUsed="0" w:qFormat="1"/>
+    <w:lsdException w:name="Book Title" w:semiHidden="0" w:uiPriority="33" w:unhideWhenUsed="0" w:qFormat="1"/>
+    <w:lsdException w:name="Bibliography" w:uiPriority="37"/>
+    <w:lsdException w:name="TOC Heading" w:uiPriority="39" w:qFormat="1"/>
   </w:latentStyles>
   <w:style w:type="paragraph" w:default="1" w:styleId="Normal">
     <w:name w:val="Normal"/>
@@ -4645,7 +5079,7 @@
   <a:extraClrSchemeLst/>
   <a:extLst>
     <a:ext uri="{05A4C25C-085E-4340-85A3-A5531E510DB2}">
-      <thm15:themeFamily xmlns:thm15="http://schemas.microsoft.com/office/thememl/2012/main" name="Office Theme" id="{62F939B6-93AF-4DB8-9C6B-D6C7DFDC589F}" vid="{4A3C46E8-61CC-4603-A589-7422A47A8E4A}"/>
+      <thm15:themeFamily xmlns:thm15="http://schemas.microsoft.com/office/thememl/2012/main" xmlns="" name="Office Theme" id="{62F939B6-93AF-4DB8-9C6B-D6C7DFDC589F}" vid="{4A3C46E8-61CC-4603-A589-7422A47A8E4A}"/>
     </a:ext>
   </a:extLst>
 </a:theme>

--- a/Manuscript/Chapter 1.docx
+++ b/Manuscript/Chapter 1.docx
@@ -733,7 +733,19 @@
         <w:rPr>
           <w:rFonts w:ascii="Times New Roman" w:hAnsi="Times New Roman" w:cs="Times New Roman"/>
         </w:rPr>
-        <w:t xml:space="preserve">However, it has its limitations. First, the app is mostly focused on learning centers and educators. The app cannot manage the hiring of other staff members of learning centers. Second, the pre-defined features are based only on common problems across different types of learning centers. As the app advances, more features will be added. Last, the app cannot fully function </w:t>
+        <w:t xml:space="preserve">However, it has its limitations. First, the app is mostly focused on learning centers and educators. The app cannot manage the hiring of other staff members of learning centers. Second, the pre-defined features are based only on common problems across different types of learning centers. As the app advances, more features </w:t>
+      </w:r>
+      <w:r>
+        <w:rPr>
+          <w:rFonts w:ascii="Times New Roman" w:hAnsi="Times New Roman" w:cs="Times New Roman"/>
+        </w:rPr>
+        <w:t>can</w:t>
+      </w:r>
+      <w:r>
+        <w:rPr>
+          <w:rFonts w:ascii="Times New Roman" w:hAnsi="Times New Roman" w:cs="Times New Roman"/>
+        </w:rPr>
+        <w:t xml:space="preserve"> be added. Last, the app cannot fully function </w:t>
       </w:r>
       <w:r>
         <w:rPr>
@@ -1517,7 +1529,16 @@
                                   <w:rFonts w:ascii="Times New Roman" w:hAnsi="Times New Roman" w:cs="Times New Roman"/>
                                   <w:sz w:val="18"/>
                                 </w:rPr>
-                                <w:t>application that will cover most of the basic processes of learning centers; hiring, profiling, scheduling and enrolment.</w:t>
+                                <w:t>application that cover most of the basic processes of learning centers; hiring, profiling, scheduling</w:t>
+                              </w:r>
+                              <w:bookmarkStart w:id="2" w:name="_GoBack"/>
+                              <w:bookmarkEnd w:id="2"/>
+                              <w:r>
+                                <w:rPr>
+                                  <w:rFonts w:ascii="Times New Roman" w:hAnsi="Times New Roman" w:cs="Times New Roman"/>
+                                  <w:sz w:val="18"/>
+                                </w:rPr>
+                                <w:t xml:space="preserve"> and enrolment.</w:t>
                               </w:r>
                             </w:p>
                             <w:p>
@@ -2237,7 +2258,16 @@
                             <w:rFonts w:ascii="Times New Roman" w:hAnsi="Times New Roman" w:cs="Times New Roman"/>
                             <w:sz w:val="18"/>
                           </w:rPr>
-                          <w:t>application that will cover most of the basic processes of learning centers; hiring, profiling, scheduling and enrolment.</w:t>
+                          <w:t>application that cover most of the basic processes of learning centers; hiring, profiling, scheduling</w:t>
+                        </w:r>
+                        <w:bookmarkStart w:id="3" w:name="_GoBack"/>
+                        <w:bookmarkEnd w:id="3"/>
+                        <w:r>
+                          <w:rPr>
+                            <w:rFonts w:ascii="Times New Roman" w:hAnsi="Times New Roman" w:cs="Times New Roman"/>
+                            <w:sz w:val="18"/>
+                          </w:rPr>
+                          <w:t xml:space="preserve"> and enrolment.</w:t>
                         </w:r>
                       </w:p>
                       <w:p>
@@ -2866,8 +2896,6 @@
         </w:rPr>
         <w:t xml:space="preserve"> Phase.</w:t>
       </w:r>
-      <w:bookmarkStart w:id="2" w:name="_GoBack"/>
-      <w:bookmarkEnd w:id="2"/>
     </w:p>
     <w:p>
       <w:pPr>
@@ -3247,7 +3275,7 @@
           <w:rPr>
             <w:noProof/>
           </w:rPr>
-          <w:t>4</w:t>
+          <w:t>3</w:t>
         </w:r>
         <w:r>
           <w:rPr>
@@ -5079,7 +5107,7 @@
   <a:extraClrSchemeLst/>
   <a:extLst>
     <a:ext uri="{05A4C25C-085E-4340-85A3-A5531E510DB2}">
-      <thm15:themeFamily xmlns:thm15="http://schemas.microsoft.com/office/thememl/2012/main" xmlns="" name="Office Theme" id="{62F939B6-93AF-4DB8-9C6B-D6C7DFDC589F}" vid="{4A3C46E8-61CC-4603-A589-7422A47A8E4A}"/>
+      <thm15:themeFamily xmlns="" xmlns:thm15="http://schemas.microsoft.com/office/thememl/2012/main" name="Office Theme" id="{62F939B6-93AF-4DB8-9C6B-D6C7DFDC589F}" vid="{4A3C46E8-61CC-4603-A589-7422A47A8E4A}"/>
     </a:ext>
   </a:extLst>
 </a:theme>

--- a/Manuscript/Chapter 1.docx
+++ b/Manuscript/Chapter 1.docx
@@ -1,6 +1,6 @@
 
 <file path=word/document.xml><?xml version="1.0" encoding="utf-8"?>
-<w:document xmlns:wpc="http://schemas.microsoft.com/office/word/2010/wordprocessingCanvas" xmlns:mc="http://schemas.openxmlformats.org/markup-compatibility/2006" xmlns:o="urn:schemas-microsoft-com:office:office" xmlns:r="http://schemas.openxmlformats.org/officeDocument/2006/relationships" xmlns:m="http://schemas.openxmlformats.org/officeDocument/2006/math" xmlns:v="urn:schemas-microsoft-com:vml" xmlns:wp14="http://schemas.microsoft.com/office/word/2010/wordprocessingDrawing" xmlns:wp="http://schemas.openxmlformats.org/drawingml/2006/wordprocessingDrawing" xmlns:w10="urn:schemas-microsoft-com:office:word" xmlns:w="http://schemas.openxmlformats.org/wordprocessingml/2006/main" xmlns:w14="http://schemas.microsoft.com/office/word/2010/wordml" xmlns:wpg="http://schemas.microsoft.com/office/word/2010/wordprocessingGroup" xmlns:wpi="http://schemas.microsoft.com/office/word/2010/wordprocessingInk" xmlns:wne="http://schemas.microsoft.com/office/word/2006/wordml" xmlns:wps="http://schemas.microsoft.com/office/word/2010/wordprocessingShape" mc:Ignorable="w14 wp14">
+<w:document xmlns:wpc="http://schemas.microsoft.com/office/word/2010/wordprocessingCanvas" xmlns:cx="http://schemas.microsoft.com/office/drawing/2014/chartex" xmlns:cx1="http://schemas.microsoft.com/office/drawing/2015/9/8/chartex" xmlns:cx2="http://schemas.microsoft.com/office/drawing/2015/10/21/chartex" xmlns:cx3="http://schemas.microsoft.com/office/drawing/2016/5/9/chartex" xmlns:cx4="http://schemas.microsoft.com/office/drawing/2016/5/10/chartex" xmlns:cx5="http://schemas.microsoft.com/office/drawing/2016/5/11/chartex" xmlns:cx6="http://schemas.microsoft.com/office/drawing/2016/5/12/chartex" xmlns:cx7="http://schemas.microsoft.com/office/drawing/2016/5/13/chartex" xmlns:cx8="http://schemas.microsoft.com/office/drawing/2016/5/14/chartex" xmlns:mc="http://schemas.openxmlformats.org/markup-compatibility/2006" xmlns:aink="http://schemas.microsoft.com/office/drawing/2016/ink" xmlns:am3d="http://schemas.microsoft.com/office/drawing/2017/model3d" xmlns:o="urn:schemas-microsoft-com:office:office" xmlns:r="http://schemas.openxmlformats.org/officeDocument/2006/relationships" xmlns:m="http://schemas.openxmlformats.org/officeDocument/2006/math" xmlns:v="urn:schemas-microsoft-com:vml" xmlns:wp14="http://schemas.microsoft.com/office/word/2010/wordprocessingDrawing" xmlns:wp="http://schemas.openxmlformats.org/drawingml/2006/wordprocessingDrawing" xmlns:w10="urn:schemas-microsoft-com:office:word" xmlns:w="http://schemas.openxmlformats.org/wordprocessingml/2006/main" xmlns:w14="http://schemas.microsoft.com/office/word/2010/wordml" xmlns:w15="http://schemas.microsoft.com/office/word/2012/wordml" xmlns:w16cid="http://schemas.microsoft.com/office/word/2016/wordml/cid" xmlns:w16se="http://schemas.microsoft.com/office/word/2015/wordml/symex" xmlns:wpg="http://schemas.microsoft.com/office/word/2010/wordprocessingGroup" xmlns:wpi="http://schemas.microsoft.com/office/word/2010/wordprocessingInk" xmlns:wne="http://schemas.microsoft.com/office/word/2006/wordml" xmlns:wps="http://schemas.microsoft.com/office/word/2010/wordprocessingShape" mc:Ignorable="w14 w15 w16se w16cid wp14">
   <w:body>
     <w:p>
       <w:pPr>
@@ -83,21 +83,7 @@
         <w:rPr>
           <w:rFonts w:ascii="Times New Roman" w:hAnsi="Times New Roman" w:cs="Times New Roman"/>
         </w:rPr>
-        <w:t xml:space="preserve">s in these centers, the total process takes a lot of time. </w:t>
-      </w:r>
-      <w:proofErr w:type="gramStart"/>
-      <w:r>
-        <w:rPr>
-          <w:rFonts w:ascii="Times New Roman" w:hAnsi="Times New Roman" w:cs="Times New Roman"/>
-        </w:rPr>
-        <w:t>iLearnCentral</w:t>
-      </w:r>
-      <w:proofErr w:type="gramEnd"/>
-      <w:r>
-        <w:rPr>
-          <w:rFonts w:ascii="Times New Roman" w:hAnsi="Times New Roman" w:cs="Times New Roman"/>
-        </w:rPr>
-        <w:t xml:space="preserve"> help</w:t>
+        <w:t>s in these centers, the total process takes a lot of time. iLearnCentral help</w:t>
       </w:r>
       <w:r>
         <w:rPr>
@@ -148,11 +134,7 @@
         <w:t xml:space="preserve"> </w:t>
       </w:r>
     </w:p>
-    <w:p>
-      <w:pPr>
-        <w:spacing w:after="0"/>
-      </w:pPr>
-    </w:p>
+    <w:p/>
     <w:p>
       <w:pPr>
         <w:pStyle w:val="Heading2"/>
@@ -396,21 +378,7 @@
         <w:rPr>
           <w:rFonts w:ascii="Times New Roman" w:hAnsi="Times New Roman" w:cs="Times New Roman"/>
         </w:rPr>
-        <w:t xml:space="preserve"> these issues. The researchers are taking advantage of the growth of mobile technology and mobile computing and create the app iLearnCentral. </w:t>
-      </w:r>
-      <w:proofErr w:type="gramStart"/>
-      <w:r>
-        <w:rPr>
-          <w:rFonts w:ascii="Times New Roman" w:hAnsi="Times New Roman" w:cs="Times New Roman"/>
-        </w:rPr>
-        <w:t>iLearnCentral</w:t>
-      </w:r>
-      <w:proofErr w:type="gramEnd"/>
-      <w:r>
-        <w:rPr>
-          <w:rFonts w:ascii="Times New Roman" w:hAnsi="Times New Roman" w:cs="Times New Roman"/>
-        </w:rPr>
-        <w:t xml:space="preserve"> </w:t>
+        <w:t xml:space="preserve"> these issues. The researchers are taking advantage of the growth of mobile technology and mobile computing and create the app iLearnCentral. iLearnCentral </w:t>
       </w:r>
       <w:r>
         <w:rPr>
@@ -622,19 +590,11 @@
         </w:rPr>
       </w:pPr>
       <w:bookmarkStart w:id="1" w:name="_Hlk20669675"/>
-      <w:proofErr w:type="gramStart"/>
-      <w:r>
-        <w:rPr>
-          <w:rFonts w:ascii="Times New Roman" w:hAnsi="Times New Roman" w:cs="Times New Roman"/>
-        </w:rPr>
-        <w:t>to</w:t>
-      </w:r>
-      <w:proofErr w:type="gramEnd"/>
-      <w:r>
-        <w:rPr>
-          <w:rFonts w:ascii="Times New Roman" w:hAnsi="Times New Roman" w:cs="Times New Roman"/>
-        </w:rPr>
-        <w:t xml:space="preserve"> </w:t>
+      <w:r>
+        <w:rPr>
+          <w:rFonts w:ascii="Times New Roman" w:hAnsi="Times New Roman" w:cs="Times New Roman"/>
+        </w:rPr>
+        <w:t xml:space="preserve">to </w:t>
       </w:r>
       <w:r>
         <w:rPr>
@@ -656,11 +616,7 @@
       </w:r>
     </w:p>
     <w:bookmarkEnd w:id="1"/>
-    <w:p>
-      <w:pPr>
-        <w:spacing w:after="0"/>
-      </w:pPr>
-    </w:p>
+    <w:p/>
     <w:p>
       <w:pPr>
         <w:pStyle w:val="Heading2"/>
@@ -691,32 +647,10 @@
         <w:rPr>
           <w:rFonts w:ascii="Times New Roman" w:hAnsi="Times New Roman" w:cs="Times New Roman"/>
         </w:rPr>
-        <w:t xml:space="preserve">The app regularly compare the applicant’s profile or details on every job hiring position and suggest the qualified applicants to the learning centers depending on the pre-set requirements and qualifications of the job hiring position. On the other hand, job-seeking educators get a list of recommendations for a potential job career or position through the app. Job-seeking educators can also search manually for an institution or position he or she wants to employ. The app also has an intelligent scheduling feature to help optimize the classes and activity schedules. Only Android version of 5.0 and above is supported to run the app. A website application version </w:t>
-      </w:r>
-      <w:r>
-        <w:rPr>
-          <w:rFonts w:ascii="Times New Roman" w:hAnsi="Times New Roman" w:cs="Times New Roman"/>
-        </w:rPr>
-        <w:t xml:space="preserve">is </w:t>
-      </w:r>
-      <w:r>
-        <w:rPr>
-          <w:rFonts w:ascii="Times New Roman" w:hAnsi="Times New Roman" w:cs="Times New Roman"/>
-        </w:rPr>
-        <w:t xml:space="preserve">available to </w:t>
-      </w:r>
-      <w:r>
-        <w:rPr>
-          <w:rFonts w:ascii="Times New Roman" w:hAnsi="Times New Roman" w:cs="Times New Roman"/>
-        </w:rPr>
-        <w:t xml:space="preserve">users </w:t>
-      </w:r>
-      <w:r>
-        <w:rPr>
-          <w:rFonts w:ascii="Times New Roman" w:hAnsi="Times New Roman" w:cs="Times New Roman"/>
-        </w:rPr>
-        <w:t>who are more comfortable working with a PC.</w:t>
-      </w:r>
+        <w:t>The app has the intelligence to compares the applicant’s profile or details on every job hiring position and suggest the qualified applicants to the learning centers depending on the pre-set requirements and qualifications of the job hiring position. On the other hand, job-seeking educators get a list of recommendations for a potential job career or position through the app. Job-seeking educators can also search manually for an institution or position they want to employ. The app also has an intelligent scheduling feature to help optimize the classes and activity schedules. The app is designed to operate on Android version of 5.0 and above. A website application version is available to users who are more comfortable working with a personal computer.</w:t>
+      </w:r>
+      <w:bookmarkStart w:id="2" w:name="_GoBack"/>
+      <w:bookmarkEnd w:id="2"/>
     </w:p>
     <w:p>
       <w:pPr>
@@ -733,31 +667,7 @@
         <w:rPr>
           <w:rFonts w:ascii="Times New Roman" w:hAnsi="Times New Roman" w:cs="Times New Roman"/>
         </w:rPr>
-        <w:t xml:space="preserve">However, it has its limitations. First, the app is mostly focused on learning centers and educators. The app cannot manage the hiring of other staff members of learning centers. Second, the pre-defined features are based only on common problems across different types of learning centers. As the app advances, more features </w:t>
-      </w:r>
-      <w:r>
-        <w:rPr>
-          <w:rFonts w:ascii="Times New Roman" w:hAnsi="Times New Roman" w:cs="Times New Roman"/>
-        </w:rPr>
-        <w:t>can</w:t>
-      </w:r>
-      <w:r>
-        <w:rPr>
-          <w:rFonts w:ascii="Times New Roman" w:hAnsi="Times New Roman" w:cs="Times New Roman"/>
-        </w:rPr>
-        <w:t xml:space="preserve"> be added. Last, the app cannot fully function </w:t>
-      </w:r>
-      <w:r>
-        <w:rPr>
-          <w:rFonts w:ascii="Times New Roman" w:hAnsi="Times New Roman" w:cs="Times New Roman"/>
-        </w:rPr>
-        <w:t>without an Internet connection</w:t>
-      </w:r>
-      <w:r>
-        <w:rPr>
-          <w:rFonts w:ascii="Times New Roman" w:hAnsi="Times New Roman" w:cs="Times New Roman"/>
-        </w:rPr>
-        <w:t>. Most of the functionalities of the app require an Internet connection to operate, but some functions can be used offline.</w:t>
+        <w:t>However, it has its limitations. First, the app is mostly focused on learning centers and educators. The app cannot manage the hiring of other staff members of learning centers. Second, the pre-defined features are solutions for only the common problems across different types of learning centers within the Philippines. As the app advances, more features can be added. Last, the app cannot fully function without an Internet connection. Most of the functionalities of the app require an Internet connection to operate, but some functions can be used offline.</w:t>
       </w:r>
       <w:r>
         <w:rPr>
@@ -766,12 +676,12 @@
         <w:t xml:space="preserve"> </w:t>
       </w:r>
     </w:p>
-    <w:p/>
     <w:p>
       <w:pPr>
         <w:pStyle w:val="Heading2"/>
       </w:pPr>
       <w:r>
+        <w:lastRenderedPageBreak/>
         <w:t>Significance of the Study</w:t>
       </w:r>
     </w:p>
@@ -789,7 +699,6 @@
         <w:rPr>
           <w:rFonts w:ascii="Times New Roman" w:hAnsi="Times New Roman" w:cs="Times New Roman"/>
         </w:rPr>
-        <w:lastRenderedPageBreak/>
         <w:t xml:space="preserve">The implementation of the </w:t>
       </w:r>
       <w:r>
@@ -895,16 +804,42 @@
           <w:bCs/>
         </w:rPr>
       </w:pPr>
-      <w:proofErr w:type="gramStart"/>
       <w:r>
         <w:rPr>
           <w:rFonts w:ascii="Times New Roman" w:hAnsi="Times New Roman" w:cs="Times New Roman"/>
           <w:b/>
           <w:bCs/>
         </w:rPr>
-        <w:t>Learning Centers.</w:t>
-      </w:r>
-      <w:proofErr w:type="gramEnd"/>
+        <w:t xml:space="preserve">Learning Centers. </w:t>
+      </w:r>
+      <w:r>
+        <w:rPr>
+          <w:rFonts w:ascii="Times New Roman" w:hAnsi="Times New Roman" w:cs="Times New Roman"/>
+          <w:bCs/>
+        </w:rPr>
+        <w:t xml:space="preserve">They </w:t>
+      </w:r>
+      <w:r>
+        <w:rPr>
+          <w:rFonts w:ascii="Times New Roman" w:hAnsi="Times New Roman" w:cs="Times New Roman"/>
+          <w:bCs/>
+        </w:rPr>
+        <w:t>can</w:t>
+      </w:r>
+      <w:r>
+        <w:rPr>
+          <w:rFonts w:ascii="Times New Roman" w:hAnsi="Times New Roman" w:cs="Times New Roman"/>
+          <w:bCs/>
+        </w:rPr>
+        <w:t xml:space="preserve"> have an automated system for the common operational processes </w:t>
+      </w:r>
+      <w:r>
+        <w:rPr>
+          <w:rFonts w:ascii="Times New Roman" w:hAnsi="Times New Roman" w:cs="Times New Roman"/>
+          <w:bCs/>
+        </w:rPr>
+        <w:t>and</w:t>
+      </w:r>
       <w:r>
         <w:rPr>
           <w:rFonts w:ascii="Times New Roman" w:hAnsi="Times New Roman" w:cs="Times New Roman"/>
@@ -916,30 +851,53 @@
       <w:r>
         <w:rPr>
           <w:rFonts w:ascii="Times New Roman" w:hAnsi="Times New Roman" w:cs="Times New Roman"/>
-          <w:bCs/>
-        </w:rPr>
-        <w:t xml:space="preserve">They </w:t>
-      </w:r>
-      <w:r>
-        <w:rPr>
-          <w:rFonts w:ascii="Times New Roman" w:hAnsi="Times New Roman" w:cs="Times New Roman"/>
-          <w:bCs/>
-        </w:rPr>
-        <w:t>can</w:t>
-      </w:r>
-      <w:r>
-        <w:rPr>
-          <w:rFonts w:ascii="Times New Roman" w:hAnsi="Times New Roman" w:cs="Times New Roman"/>
-          <w:bCs/>
-        </w:rPr>
-        <w:t xml:space="preserve"> have an automated system for the common operational processes </w:t>
-      </w:r>
-      <w:r>
-        <w:rPr>
-          <w:rFonts w:ascii="Times New Roman" w:hAnsi="Times New Roman" w:cs="Times New Roman"/>
-          <w:bCs/>
-        </w:rPr>
-        <w:t>and</w:t>
+        </w:rPr>
+        <w:t>t</w:t>
+      </w:r>
+      <w:r>
+        <w:rPr>
+          <w:rFonts w:ascii="Times New Roman" w:hAnsi="Times New Roman" w:cs="Times New Roman"/>
+        </w:rPr>
+        <w:t xml:space="preserve">he hiring process of </w:t>
+      </w:r>
+      <w:r>
+        <w:rPr>
+          <w:rFonts w:ascii="Times New Roman" w:hAnsi="Times New Roman" w:cs="Times New Roman"/>
+        </w:rPr>
+        <w:t>educator</w:t>
+      </w:r>
+      <w:r>
+        <w:rPr>
+          <w:rFonts w:ascii="Times New Roman" w:hAnsi="Times New Roman" w:cs="Times New Roman"/>
+        </w:rPr>
+        <w:t xml:space="preserve">s </w:t>
+      </w:r>
+      <w:r>
+        <w:rPr>
+          <w:rFonts w:ascii="Times New Roman" w:hAnsi="Times New Roman" w:cs="Times New Roman"/>
+        </w:rPr>
+        <w:t xml:space="preserve">is </w:t>
+      </w:r>
+      <w:r>
+        <w:rPr>
+          <w:rFonts w:ascii="Times New Roman" w:hAnsi="Times New Roman" w:cs="Times New Roman"/>
+        </w:rPr>
+        <w:t>simpler.</w:t>
+      </w:r>
+    </w:p>
+    <w:p>
+      <w:pPr>
+        <w:spacing w:after="100" w:line="360" w:lineRule="auto"/>
+        <w:jc w:val="both"/>
+        <w:rPr>
+          <w:rFonts w:ascii="Times New Roman" w:hAnsi="Times New Roman" w:cs="Times New Roman"/>
+        </w:rPr>
+      </w:pPr>
+      <w:r>
+        <w:rPr>
+          <w:rFonts w:ascii="Times New Roman" w:hAnsi="Times New Roman" w:cs="Times New Roman"/>
+        </w:rPr>
+        <w:tab/>
       </w:r>
       <w:r>
         <w:rPr>
@@ -947,19 +905,33 @@
           <w:b/>
           <w:bCs/>
         </w:rPr>
-        <w:t xml:space="preserve"> </w:t>
-      </w:r>
-      <w:r>
-        <w:rPr>
-          <w:rFonts w:ascii="Times New Roman" w:hAnsi="Times New Roman" w:cs="Times New Roman"/>
-        </w:rPr>
-        <w:t>t</w:t>
-      </w:r>
-      <w:r>
-        <w:rPr>
-          <w:rFonts w:ascii="Times New Roman" w:hAnsi="Times New Roman" w:cs="Times New Roman"/>
-        </w:rPr>
-        <w:t xml:space="preserve">he hiring process of </w:t>
+        <w:t>Educator</w:t>
+      </w:r>
+      <w:r>
+        <w:rPr>
+          <w:rFonts w:ascii="Times New Roman" w:hAnsi="Times New Roman" w:cs="Times New Roman"/>
+          <w:b/>
+          <w:bCs/>
+        </w:rPr>
+        <w:t>s</w:t>
+      </w:r>
+      <w:r>
+        <w:rPr>
+          <w:rFonts w:ascii="Times New Roman" w:hAnsi="Times New Roman" w:cs="Times New Roman"/>
+        </w:rPr>
+        <w:t xml:space="preserve">. They </w:t>
+      </w:r>
+      <w:r>
+        <w:rPr>
+          <w:rFonts w:ascii="Times New Roman" w:hAnsi="Times New Roman" w:cs="Times New Roman"/>
+        </w:rPr>
+        <w:t>can</w:t>
+      </w:r>
+      <w:r>
+        <w:rPr>
+          <w:rFonts w:ascii="Times New Roman" w:hAnsi="Times New Roman" w:cs="Times New Roman"/>
+        </w:rPr>
+        <w:t xml:space="preserve"> have a new platform to search for jobs easily. For </w:t>
       </w:r>
       <w:r>
         <w:rPr>
@@ -971,19 +943,7 @@
         <w:rPr>
           <w:rFonts w:ascii="Times New Roman" w:hAnsi="Times New Roman" w:cs="Times New Roman"/>
         </w:rPr>
-        <w:t xml:space="preserve">s </w:t>
-      </w:r>
-      <w:r>
-        <w:rPr>
-          <w:rFonts w:ascii="Times New Roman" w:hAnsi="Times New Roman" w:cs="Times New Roman"/>
-        </w:rPr>
-        <w:t xml:space="preserve">is </w:t>
-      </w:r>
-      <w:r>
-        <w:rPr>
-          <w:rFonts w:ascii="Times New Roman" w:hAnsi="Times New Roman" w:cs="Times New Roman"/>
-        </w:rPr>
-        <w:t>simpler.</w:t>
+        <w:t>s that are already connected with a learning center, they can effortlessly manage their work schedules.</w:t>
       </w:r>
     </w:p>
     <w:p>
@@ -1000,14 +960,99 @@
         </w:rPr>
         <w:tab/>
       </w:r>
-      <w:proofErr w:type="gramStart"/>
+      <w:r>
+        <w:rPr>
+          <w:rFonts w:ascii="Times New Roman" w:hAnsi="Times New Roman" w:cs="Times New Roman"/>
+          <w:b/>
+        </w:rPr>
+        <w:t>Parents.</w:t>
+      </w:r>
+      <w:r>
+        <w:rPr>
+          <w:rFonts w:ascii="Times New Roman" w:hAnsi="Times New Roman" w:cs="Times New Roman"/>
+        </w:rPr>
+        <w:t xml:space="preserve"> </w:t>
+      </w:r>
+      <w:r>
+        <w:rPr>
+          <w:rFonts w:ascii="Times New Roman" w:hAnsi="Times New Roman" w:cs="Times New Roman"/>
+        </w:rPr>
+        <w:t xml:space="preserve">They </w:t>
+      </w:r>
+      <w:r>
+        <w:rPr>
+          <w:rFonts w:ascii="Times New Roman" w:hAnsi="Times New Roman" w:cs="Times New Roman"/>
+        </w:rPr>
+        <w:t xml:space="preserve">are </w:t>
+      </w:r>
+      <w:r>
+        <w:rPr>
+          <w:rFonts w:ascii="Times New Roman" w:hAnsi="Times New Roman" w:cs="Times New Roman"/>
+        </w:rPr>
+        <w:t>able to pay online for their children’s tuition fees, and monitor their children’s school status online.</w:t>
+      </w:r>
+    </w:p>
+    <w:p>
+      <w:pPr>
+        <w:spacing w:after="100" w:line="360" w:lineRule="auto"/>
+        <w:jc w:val="both"/>
+        <w:rPr>
+          <w:rFonts w:ascii="Times New Roman" w:hAnsi="Times New Roman" w:cs="Times New Roman"/>
+        </w:rPr>
+      </w:pPr>
+      <w:r>
+        <w:rPr>
+          <w:rFonts w:ascii="Times New Roman" w:hAnsi="Times New Roman" w:cs="Times New Roman"/>
+        </w:rPr>
+        <w:tab/>
+      </w:r>
       <w:r>
         <w:rPr>
           <w:rFonts w:ascii="Times New Roman" w:hAnsi="Times New Roman" w:cs="Times New Roman"/>
           <w:b/>
           <w:bCs/>
         </w:rPr>
-        <w:t>Educator</w:t>
+        <w:t>Students</w:t>
+      </w:r>
+      <w:r>
+        <w:rPr>
+          <w:rFonts w:ascii="Times New Roman" w:hAnsi="Times New Roman" w:cs="Times New Roman"/>
+        </w:rPr>
+        <w:t xml:space="preserve">. They get the best </w:t>
+      </w:r>
+      <w:r>
+        <w:rPr>
+          <w:rFonts w:ascii="Times New Roman" w:hAnsi="Times New Roman" w:cs="Times New Roman"/>
+        </w:rPr>
+        <w:t>educator</w:t>
+      </w:r>
+      <w:r>
+        <w:rPr>
+          <w:rFonts w:ascii="Times New Roman" w:hAnsi="Times New Roman" w:cs="Times New Roman"/>
+        </w:rPr>
+        <w:t xml:space="preserve"> available to help them learn.</w:t>
+      </w:r>
+    </w:p>
+    <w:p>
+      <w:pPr>
+        <w:spacing w:after="100" w:line="360" w:lineRule="auto"/>
+        <w:jc w:val="both"/>
+        <w:rPr>
+          <w:rFonts w:ascii="Times New Roman" w:hAnsi="Times New Roman" w:cs="Times New Roman"/>
+        </w:rPr>
+      </w:pPr>
+      <w:r>
+        <w:rPr>
+          <w:rFonts w:ascii="Times New Roman" w:hAnsi="Times New Roman" w:cs="Times New Roman"/>
+        </w:rPr>
+        <w:tab/>
+      </w:r>
+      <w:r>
+        <w:rPr>
+          <w:rFonts w:ascii="Times New Roman" w:hAnsi="Times New Roman" w:cs="Times New Roman"/>
+          <w:b/>
+        </w:rPr>
+        <w:t>R</w:t>
       </w:r>
       <w:r>
         <w:rPr>
@@ -1015,44 +1060,13 @@
           <w:b/>
           <w:bCs/>
         </w:rPr>
-        <w:t>s</w:t>
-      </w:r>
-      <w:r>
-        <w:rPr>
-          <w:rFonts w:ascii="Times New Roman" w:hAnsi="Times New Roman" w:cs="Times New Roman"/>
-        </w:rPr>
-        <w:t>.</w:t>
-      </w:r>
-      <w:proofErr w:type="gramEnd"/>
-      <w:r>
-        <w:rPr>
-          <w:rFonts w:ascii="Times New Roman" w:hAnsi="Times New Roman" w:cs="Times New Roman"/>
-        </w:rPr>
-        <w:t xml:space="preserve"> They </w:t>
-      </w:r>
-      <w:r>
-        <w:rPr>
-          <w:rFonts w:ascii="Times New Roman" w:hAnsi="Times New Roman" w:cs="Times New Roman"/>
-        </w:rPr>
-        <w:t>can</w:t>
-      </w:r>
-      <w:r>
-        <w:rPr>
-          <w:rFonts w:ascii="Times New Roman" w:hAnsi="Times New Roman" w:cs="Times New Roman"/>
-        </w:rPr>
-        <w:t xml:space="preserve"> have a new platform to search for jobs easily. For </w:t>
-      </w:r>
-      <w:r>
-        <w:rPr>
-          <w:rFonts w:ascii="Times New Roman" w:hAnsi="Times New Roman" w:cs="Times New Roman"/>
-        </w:rPr>
-        <w:t>educator</w:t>
-      </w:r>
-      <w:r>
-        <w:rPr>
-          <w:rFonts w:ascii="Times New Roman" w:hAnsi="Times New Roman" w:cs="Times New Roman"/>
-        </w:rPr>
-        <w:t>s that are already connected with a learning center, they can effortlessly manage their work schedules.</w:t>
+        <w:t xml:space="preserve">esearchers. </w:t>
+      </w:r>
+      <w:r>
+        <w:rPr>
+          <w:rFonts w:ascii="Times New Roman" w:hAnsi="Times New Roman" w:cs="Times New Roman"/>
+        </w:rPr>
+        <w:t xml:space="preserve">In order to increase the personal knowledge of problem solving and improving their coordination, teamwork and programming skills.  </w:t>
       </w:r>
     </w:p>
     <w:p>
@@ -1066,194 +1080,74 @@
       <w:r>
         <w:rPr>
           <w:rFonts w:ascii="Times New Roman" w:hAnsi="Times New Roman" w:cs="Times New Roman"/>
-        </w:rPr>
-        <w:tab/>
-      </w:r>
-      <w:r>
-        <w:rPr>
-          <w:rFonts w:ascii="Times New Roman" w:hAnsi="Times New Roman" w:cs="Times New Roman"/>
-          <w:b/>
-        </w:rPr>
-        <w:t>Parents.</w:t>
-      </w:r>
-      <w:r>
-        <w:rPr>
-          <w:rFonts w:ascii="Times New Roman" w:hAnsi="Times New Roman" w:cs="Times New Roman"/>
-        </w:rPr>
-        <w:t xml:space="preserve"> </w:t>
-      </w:r>
-      <w:r>
-        <w:rPr>
-          <w:rFonts w:ascii="Times New Roman" w:hAnsi="Times New Roman" w:cs="Times New Roman"/>
-        </w:rPr>
-        <w:t xml:space="preserve">They </w:t>
-      </w:r>
-      <w:r>
-        <w:rPr>
-          <w:rFonts w:ascii="Times New Roman" w:hAnsi="Times New Roman" w:cs="Times New Roman"/>
-        </w:rPr>
-        <w:t xml:space="preserve">are </w:t>
-      </w:r>
-      <w:r>
-        <w:rPr>
-          <w:rFonts w:ascii="Times New Roman" w:hAnsi="Times New Roman" w:cs="Times New Roman"/>
-        </w:rPr>
-        <w:t>able to pay online for their children’s tuition fees, and monitor their children’s school status online.</w:t>
-      </w:r>
-    </w:p>
-    <w:p>
-      <w:pPr>
-        <w:spacing w:after="100" w:line="360" w:lineRule="auto"/>
-        <w:jc w:val="both"/>
-        <w:rPr>
-          <w:rFonts w:ascii="Times New Roman" w:hAnsi="Times New Roman" w:cs="Times New Roman"/>
-        </w:rPr>
-      </w:pPr>
-      <w:r>
-        <w:rPr>
-          <w:rFonts w:ascii="Times New Roman" w:hAnsi="Times New Roman" w:cs="Times New Roman"/>
-        </w:rPr>
-        <w:tab/>
-      </w:r>
-      <w:r>
-        <w:rPr>
-          <w:rFonts w:ascii="Times New Roman" w:hAnsi="Times New Roman" w:cs="Times New Roman"/>
           <w:b/>
           <w:bCs/>
         </w:rPr>
-        <w:t>Students</w:t>
-      </w:r>
-      <w:r>
-        <w:rPr>
-          <w:rFonts w:ascii="Times New Roman" w:hAnsi="Times New Roman" w:cs="Times New Roman"/>
-        </w:rPr>
-        <w:t xml:space="preserve">. They get the best </w:t>
-      </w:r>
-      <w:r>
-        <w:rPr>
-          <w:rFonts w:ascii="Times New Roman" w:hAnsi="Times New Roman" w:cs="Times New Roman"/>
-        </w:rPr>
-        <w:t>educator</w:t>
-      </w:r>
-      <w:r>
-        <w:rPr>
-          <w:rFonts w:ascii="Times New Roman" w:hAnsi="Times New Roman" w:cs="Times New Roman"/>
-        </w:rPr>
-        <w:t xml:space="preserve"> available to help them learn.</w:t>
-      </w:r>
-    </w:p>
-    <w:p>
-      <w:pPr>
-        <w:spacing w:after="100" w:line="360" w:lineRule="auto"/>
-        <w:jc w:val="both"/>
-        <w:rPr>
-          <w:rFonts w:ascii="Times New Roman" w:hAnsi="Times New Roman" w:cs="Times New Roman"/>
-        </w:rPr>
-      </w:pPr>
-      <w:r>
-        <w:rPr>
-          <w:rFonts w:ascii="Times New Roman" w:hAnsi="Times New Roman" w:cs="Times New Roman"/>
-        </w:rPr>
         <w:tab/>
-      </w:r>
-      <w:proofErr w:type="gramStart"/>
-      <w:r>
-        <w:rPr>
-          <w:rFonts w:ascii="Times New Roman" w:hAnsi="Times New Roman" w:cs="Times New Roman"/>
-          <w:b/>
-        </w:rPr>
-        <w:t>R</w:t>
-      </w:r>
-      <w:r>
+        <w:t xml:space="preserve">Future Researchers. </w:t>
+      </w:r>
+      <w:r>
+        <w:rPr>
+          <w:rFonts w:ascii="Times New Roman" w:hAnsi="Times New Roman" w:cs="Times New Roman"/>
+        </w:rPr>
+        <w:t xml:space="preserve">The ideas presented may be used as reference data in conducting new researches. The outcome of the study </w:t>
+      </w:r>
+      <w:r>
+        <w:rPr>
+          <w:rFonts w:ascii="Times New Roman" w:hAnsi="Times New Roman" w:cs="Times New Roman"/>
+        </w:rPr>
+        <w:t xml:space="preserve">is </w:t>
+      </w:r>
+      <w:r>
+        <w:rPr>
+          <w:rFonts w:ascii="Times New Roman" w:hAnsi="Times New Roman" w:cs="Times New Roman"/>
+        </w:rPr>
+        <w:t xml:space="preserve">beneficial to them as a cross-reference. This study may be one of the </w:t>
+      </w:r>
+      <w:r>
+        <w:rPr>
+          <w:rFonts w:ascii="Times New Roman" w:hAnsi="Times New Roman" w:cs="Times New Roman"/>
+        </w:rPr>
+        <w:t>bases</w:t>
+      </w:r>
+      <w:r>
+        <w:rPr>
+          <w:rFonts w:ascii="Times New Roman" w:hAnsi="Times New Roman" w:cs="Times New Roman"/>
+        </w:rPr>
+        <w:t xml:space="preserve"> where a new theory in learning arise</w:t>
+      </w:r>
+      <w:r>
+        <w:rPr>
+          <w:rFonts w:ascii="Times New Roman" w:hAnsi="Times New Roman" w:cs="Times New Roman"/>
+        </w:rPr>
+        <w:t>s</w:t>
+      </w:r>
+      <w:r>
+        <w:rPr>
+          <w:rFonts w:ascii="Times New Roman" w:hAnsi="Times New Roman" w:cs="Times New Roman"/>
+        </w:rPr>
+        <w:t xml:space="preserve">. </w:t>
+      </w:r>
+    </w:p>
+    <w:p/>
+    <w:p>
+      <w:pPr>
         <w:rPr>
           <w:rFonts w:ascii="Times New Roman" w:hAnsi="Times New Roman" w:cs="Times New Roman"/>
           <w:b/>
           <w:bCs/>
         </w:rPr>
-        <w:t>esearchers.</w:t>
-      </w:r>
-      <w:proofErr w:type="gramEnd"/>
-      <w:r>
-        <w:rPr>
-          <w:rFonts w:ascii="Times New Roman" w:hAnsi="Times New Roman" w:cs="Times New Roman"/>
-          <w:b/>
-          <w:bCs/>
-        </w:rPr>
-        <w:t xml:space="preserve"> </w:t>
-      </w:r>
-      <w:r>
-        <w:rPr>
-          <w:rFonts w:ascii="Times New Roman" w:hAnsi="Times New Roman" w:cs="Times New Roman"/>
-        </w:rPr>
-        <w:t xml:space="preserve">In order to increase the personal knowledge of problem solving and improving their coordination, teamwork and programming skills.  </w:t>
-      </w:r>
-    </w:p>
-    <w:p>
-      <w:pPr>
-        <w:spacing w:after="100" w:line="360" w:lineRule="auto"/>
-        <w:jc w:val="both"/>
-        <w:rPr>
-          <w:rFonts w:ascii="Times New Roman" w:hAnsi="Times New Roman" w:cs="Times New Roman"/>
-        </w:rPr>
-      </w:pPr>
-      <w:r>
-        <w:rPr>
-          <w:rFonts w:ascii="Times New Roman" w:hAnsi="Times New Roman" w:cs="Times New Roman"/>
-          <w:b/>
-          <w:bCs/>
-        </w:rPr>
-        <w:tab/>
-        <w:t xml:space="preserve">Future Researchers. </w:t>
-      </w:r>
-      <w:r>
-        <w:rPr>
-          <w:rFonts w:ascii="Times New Roman" w:hAnsi="Times New Roman" w:cs="Times New Roman"/>
-        </w:rPr>
-        <w:t xml:space="preserve">The ideas presented may be used as reference data in conducting new researches. The outcome of the study </w:t>
-      </w:r>
-      <w:r>
-        <w:rPr>
-          <w:rFonts w:ascii="Times New Roman" w:hAnsi="Times New Roman" w:cs="Times New Roman"/>
-        </w:rPr>
-        <w:t xml:space="preserve">is </w:t>
-      </w:r>
-      <w:r>
-        <w:rPr>
-          <w:rFonts w:ascii="Times New Roman" w:hAnsi="Times New Roman" w:cs="Times New Roman"/>
-        </w:rPr>
-        <w:t xml:space="preserve">beneficial to them as a cross-reference. This study may be one of the </w:t>
-      </w:r>
-      <w:r>
-        <w:rPr>
-          <w:rFonts w:ascii="Times New Roman" w:hAnsi="Times New Roman" w:cs="Times New Roman"/>
-        </w:rPr>
-        <w:t>bases</w:t>
-      </w:r>
-      <w:r>
-        <w:rPr>
-          <w:rFonts w:ascii="Times New Roman" w:hAnsi="Times New Roman" w:cs="Times New Roman"/>
-        </w:rPr>
-        <w:t xml:space="preserve"> where a new theory in learning arise</w:t>
-      </w:r>
-      <w:r>
-        <w:rPr>
-          <w:rFonts w:ascii="Times New Roman" w:hAnsi="Times New Roman" w:cs="Times New Roman"/>
-        </w:rPr>
-        <w:t>s</w:t>
-      </w:r>
-      <w:r>
-        <w:rPr>
-          <w:rFonts w:ascii="Times New Roman" w:hAnsi="Times New Roman" w:cs="Times New Roman"/>
-        </w:rPr>
-        <w:t xml:space="preserve">. </w:t>
-      </w:r>
-    </w:p>
-    <w:p/>
+      </w:pPr>
+      <w:r>
+        <w:br w:type="page"/>
+      </w:r>
+    </w:p>
     <w:p>
       <w:pPr>
         <w:pStyle w:val="Heading2"/>
       </w:pPr>
       <w:r>
+        <w:lastRenderedPageBreak/>
         <w:t>Flow of the Study</w:t>
       </w:r>
     </w:p>
@@ -1274,16 +1168,16 @@
         <mc:AlternateContent>
           <mc:Choice Requires="wpg">
             <w:drawing>
-              <wp:anchor distT="0" distB="0" distL="114300" distR="114300" simplePos="0" relativeHeight="251657216" behindDoc="0" locked="0" layoutInCell="1" allowOverlap="1" wp14:anchorId="20ABC9C9" wp14:editId="55E42C3D">
+              <wp:anchor distT="0" distB="0" distL="114300" distR="114300" simplePos="0" relativeHeight="251658240" behindDoc="0" locked="0" layoutInCell="1" allowOverlap="1" wp14:anchorId="20ABC9C9" wp14:editId="321EFA2C">
                 <wp:simplePos x="0" y="0"/>
                 <wp:positionH relativeFrom="column">
-                  <wp:posOffset>0</wp:posOffset>
+                  <wp:posOffset>10633</wp:posOffset>
                 </wp:positionH>
                 <wp:positionV relativeFrom="paragraph">
-                  <wp:posOffset>292100</wp:posOffset>
+                  <wp:posOffset>461378</wp:posOffset>
                 </wp:positionV>
-                <wp:extent cx="5448300" cy="2781299"/>
-                <wp:effectExtent l="0" t="0" r="19050" b="19685"/>
+                <wp:extent cx="5448300" cy="4082903"/>
+                <wp:effectExtent l="0" t="0" r="19050" b="13335"/>
                 <wp:wrapNone/>
                 <wp:docPr id="1" name="Group 1"/>
                 <wp:cNvGraphicFramePr/>
@@ -1294,7 +1188,7 @@
                       <wpg:grpSpPr>
                         <a:xfrm>
                           <a:off x="0" y="0"/>
-                          <a:ext cx="5448300" cy="2781299"/>
+                          <a:ext cx="5448300" cy="4082903"/>
                           <a:chOff x="9525" y="0"/>
                           <a:chExt cx="5666208" cy="3346249"/>
                         </a:xfrm>
@@ -1334,33 +1228,24 @@
                                 <w:jc w:val="both"/>
                                 <w:rPr>
                                   <w:rFonts w:ascii="Times New Roman" w:hAnsi="Times New Roman" w:cs="Times New Roman"/>
-                                  <w:sz w:val="18"/>
                                 </w:rPr>
                               </w:pPr>
                               <w:r>
                                 <w:rPr>
                                   <w:rFonts w:ascii="Times New Roman" w:hAnsi="Times New Roman" w:cs="Times New Roman"/>
-                                  <w:sz w:val="18"/>
                                   <w:shd w:val="clear" w:color="auto" w:fill="FFFFFF"/>
                                 </w:rPr>
                                 <w:t>-</w:t>
                               </w:r>
                               <w:r>
-                                <w:rPr>
-                                  <w:sz w:val="18"/>
-                                </w:rPr>
                                 <w:t xml:space="preserve"> </w:t>
                               </w:r>
                               <w:r>
-                                <w:rPr>
-                                  <w:sz w:val="18"/>
-                                </w:rPr>
                                 <w:t xml:space="preserve"> </w:t>
                               </w:r>
                               <w:r>
                                 <w:rPr>
                                   <w:rFonts w:ascii="Times New Roman" w:hAnsi="Times New Roman" w:cs="Times New Roman"/>
-                                  <w:sz w:val="18"/>
                                   <w:shd w:val="clear" w:color="auto" w:fill="FFFFFF"/>
                                 </w:rPr>
                                 <w:t>to gather d</w:t>
@@ -1368,7 +1253,6 @@
                               <w:r>
                                 <w:rPr>
                                   <w:rFonts w:ascii="Times New Roman" w:hAnsi="Times New Roman" w:cs="Times New Roman"/>
-                                  <w:sz w:val="18"/>
                                   <w:shd w:val="clear" w:color="auto" w:fill="FFFFFF"/>
                                 </w:rPr>
                                 <w:t>ata on the issues encountered</w:t>
@@ -1376,7 +1260,6 @@
                               <w:r>
                                 <w:rPr>
                                   <w:rFonts w:ascii="Times New Roman" w:hAnsi="Times New Roman" w:cs="Times New Roman"/>
-                                  <w:sz w:val="18"/>
                                   <w:shd w:val="clear" w:color="auto" w:fill="FFFFFF"/>
                                 </w:rPr>
                                 <w:t xml:space="preserve"> </w:t>
@@ -1384,7 +1267,6 @@
                               <w:r>
                                 <w:rPr>
                                   <w:rFonts w:ascii="Times New Roman" w:hAnsi="Times New Roman" w:cs="Times New Roman"/>
-                                  <w:sz w:val="18"/>
                                 </w:rPr>
                                 <w:t>by small and medium learning centers</w:t>
                               </w:r>
@@ -1395,7 +1277,6 @@
                                 <w:jc w:val="both"/>
                                 <w:rPr>
                                   <w:rFonts w:ascii="Times New Roman" w:hAnsi="Times New Roman" w:cs="Times New Roman"/>
-                                  <w:sz w:val="18"/>
                                 </w:rPr>
                               </w:pPr>
                             </w:p>
@@ -1405,27 +1286,23 @@
                                 <w:jc w:val="both"/>
                                 <w:rPr>
                                   <w:rFonts w:ascii="Times New Roman" w:hAnsi="Times New Roman" w:cs="Times New Roman"/>
-                                  <w:sz w:val="18"/>
                                 </w:rPr>
                               </w:pPr>
                               <w:r>
                                 <w:rPr>
                                   <w:rFonts w:ascii="Times New Roman" w:hAnsi="Times New Roman" w:cs="Times New Roman"/>
-                                  <w:sz w:val="18"/>
                                 </w:rPr>
                                 <w:t xml:space="preserve">- to </w:t>
                               </w:r>
                               <w:r>
                                 <w:rPr>
                                   <w:rFonts w:ascii="Times New Roman" w:hAnsi="Times New Roman" w:cs="Times New Roman"/>
-                                  <w:sz w:val="18"/>
                                 </w:rPr>
                                 <w:t>determine</w:t>
                               </w:r>
                               <w:r>
                                 <w:rPr>
                                   <w:rFonts w:ascii="Times New Roman" w:hAnsi="Times New Roman" w:cs="Times New Roman"/>
-                                  <w:sz w:val="18"/>
                                 </w:rPr>
                                 <w:t xml:space="preserve"> features software requirements for the app  </w:t>
                               </w:r>
@@ -1436,7 +1313,6 @@
                                 <w:jc w:val="both"/>
                                 <w:rPr>
                                   <w:rFonts w:ascii="Times New Roman" w:hAnsi="Times New Roman" w:cs="Times New Roman"/>
-                                  <w:sz w:val="18"/>
                                   <w:shd w:val="clear" w:color="auto" w:fill="FFFFFF"/>
                                 </w:rPr>
                               </w:pPr>
@@ -1447,14 +1323,12 @@
                                 <w:jc w:val="both"/>
                                 <w:rPr>
                                   <w:rFonts w:ascii="Times New Roman" w:hAnsi="Times New Roman" w:cs="Times New Roman"/>
-                                  <w:sz w:val="18"/>
                                   <w:shd w:val="clear" w:color="auto" w:fill="FFFFFF"/>
                                 </w:rPr>
                               </w:pPr>
                               <w:r>
                                 <w:rPr>
                                   <w:rFonts w:ascii="Times New Roman" w:hAnsi="Times New Roman" w:cs="Times New Roman"/>
-                                  <w:sz w:val="18"/>
                                   <w:shd w:val="clear" w:color="auto" w:fill="FFFFFF"/>
                                 </w:rPr>
                                 <w:t>- to define software requirements for both web and mobile development</w:t>
@@ -1501,44 +1375,28 @@
                                 <w:jc w:val="both"/>
                                 <w:rPr>
                                   <w:rFonts w:ascii="Times New Roman" w:hAnsi="Times New Roman" w:cs="Times New Roman"/>
-                                  <w:sz w:val="18"/>
                                 </w:rPr>
                               </w:pPr>
                               <w:r>
-                                <w:rPr>
-                                  <w:sz w:val="18"/>
-                                </w:rPr>
                                 <w:t xml:space="preserve">- </w:t>
                               </w:r>
                               <w:r>
                                 <w:rPr>
                                   <w:rFonts w:ascii="Times New Roman" w:hAnsi="Times New Roman" w:cs="Times New Roman"/>
-                                  <w:sz w:val="18"/>
                                 </w:rPr>
                                 <w:t xml:space="preserve">Develop a mobile </w:t>
                               </w:r>
                               <w:r>
                                 <w:rPr>
                                   <w:rFonts w:ascii="Times New Roman" w:hAnsi="Times New Roman" w:cs="Times New Roman"/>
-                                  <w:sz w:val="18"/>
                                 </w:rPr>
                                 <w:t xml:space="preserve">and web </w:t>
                               </w:r>
                               <w:r>
                                 <w:rPr>
                                   <w:rFonts w:ascii="Times New Roman" w:hAnsi="Times New Roman" w:cs="Times New Roman"/>
-                                  <w:sz w:val="18"/>
                                 </w:rPr>
-                                <w:t>application that cover most of the basic processes of learning centers; hiring, profiling, scheduling</w:t>
-                              </w:r>
-                              <w:bookmarkStart w:id="2" w:name="_GoBack"/>
-                              <w:bookmarkEnd w:id="2"/>
-                              <w:r>
-                                <w:rPr>
-                                  <w:rFonts w:ascii="Times New Roman" w:hAnsi="Times New Roman" w:cs="Times New Roman"/>
-                                  <w:sz w:val="18"/>
-                                </w:rPr>
-                                <w:t xml:space="preserve"> and enrolment.</w:t>
+                                <w:t>application that cover most of the basic processes of learning centers; hiring, profiling, scheduling and enrolment.</w:t>
                               </w:r>
                             </w:p>
                             <w:p>
@@ -1547,13 +1405,11 @@
                                 <w:jc w:val="both"/>
                                 <w:rPr>
                                   <w:rFonts w:ascii="Times New Roman" w:hAnsi="Times New Roman" w:cs="Times New Roman"/>
-                                  <w:sz w:val="18"/>
                                 </w:rPr>
                               </w:pPr>
                               <w:r>
                                 <w:rPr>
                                   <w:rFonts w:ascii="Times New Roman" w:hAnsi="Times New Roman" w:cs="Times New Roman"/>
-                                  <w:sz w:val="18"/>
                                 </w:rPr>
                                 <w:t>An Agile method that consist of the following phases:</w:t>
                               </w:r>
@@ -1568,27 +1424,23 @@
                                 <w:spacing w:after="200" w:line="240" w:lineRule="auto"/>
                                 <w:rPr>
                                   <w:rFonts w:ascii="Times New Roman" w:hAnsi="Times New Roman" w:cs="Times New Roman"/>
-                                  <w:sz w:val="18"/>
                                 </w:rPr>
                               </w:pPr>
                               <w:r>
                                 <w:rPr>
                                   <w:rFonts w:ascii="Times New Roman" w:hAnsi="Times New Roman" w:cs="Times New Roman"/>
-                                  <w:sz w:val="18"/>
                                 </w:rPr>
                                 <w:t>Requirement</w:t>
                               </w:r>
                               <w:r>
                                 <w:rPr>
                                   <w:rFonts w:ascii="Times New Roman" w:hAnsi="Times New Roman" w:cs="Times New Roman"/>
-                                  <w:sz w:val="18"/>
                                 </w:rPr>
                                 <w:t xml:space="preserve">s </w:t>
                               </w:r>
                               <w:r>
                                 <w:rPr>
                                   <w:rFonts w:ascii="Times New Roman" w:hAnsi="Times New Roman" w:cs="Times New Roman"/>
-                                  <w:sz w:val="18"/>
                                 </w:rPr>
                                 <w:t>Phase</w:t>
                               </w:r>
@@ -1603,13 +1455,11 @@
                                 <w:spacing w:after="200" w:line="240" w:lineRule="auto"/>
                                 <w:rPr>
                                   <w:rFonts w:ascii="Times New Roman" w:hAnsi="Times New Roman" w:cs="Times New Roman"/>
-                                  <w:sz w:val="18"/>
                                 </w:rPr>
                               </w:pPr>
                               <w:r>
                                 <w:rPr>
                                   <w:rFonts w:ascii="Times New Roman" w:hAnsi="Times New Roman" w:cs="Times New Roman"/>
-                                  <w:sz w:val="18"/>
                                 </w:rPr>
                                 <w:t>Plan</w:t>
                               </w:r>
@@ -1624,13 +1474,11 @@
                                 <w:spacing w:after="200" w:line="240" w:lineRule="auto"/>
                                 <w:rPr>
                                   <w:rFonts w:ascii="Times New Roman" w:hAnsi="Times New Roman" w:cs="Times New Roman"/>
-                                  <w:sz w:val="18"/>
                                 </w:rPr>
                               </w:pPr>
                               <w:r>
                                 <w:rPr>
                                   <w:rFonts w:ascii="Times New Roman" w:hAnsi="Times New Roman" w:cs="Times New Roman"/>
-                                  <w:sz w:val="18"/>
                                 </w:rPr>
                                 <w:t>Design Phase</w:t>
                               </w:r>
@@ -1645,13 +1493,11 @@
                                 <w:spacing w:after="200" w:line="240" w:lineRule="auto"/>
                                 <w:rPr>
                                   <w:rFonts w:ascii="Times New Roman" w:hAnsi="Times New Roman" w:cs="Times New Roman"/>
-                                  <w:sz w:val="18"/>
                                 </w:rPr>
                               </w:pPr>
                               <w:r>
                                 <w:rPr>
                                   <w:rFonts w:ascii="Times New Roman" w:hAnsi="Times New Roman" w:cs="Times New Roman"/>
-                                  <w:sz w:val="18"/>
                                 </w:rPr>
                                 <w:t>Development Phase</w:t>
                               </w:r>
@@ -1666,13 +1512,11 @@
                                 <w:spacing w:after="200" w:line="240" w:lineRule="auto"/>
                                 <w:rPr>
                                   <w:rFonts w:ascii="Times New Roman" w:hAnsi="Times New Roman" w:cs="Times New Roman"/>
-                                  <w:sz w:val="18"/>
                                 </w:rPr>
                               </w:pPr>
                               <w:r>
                                 <w:rPr>
                                   <w:rFonts w:ascii="Times New Roman" w:hAnsi="Times New Roman" w:cs="Times New Roman"/>
-                                  <w:sz w:val="18"/>
                                 </w:rPr>
                                 <w:t>Market Release</w:t>
                               </w:r>
@@ -1687,13 +1531,11 @@
                                 <w:spacing w:after="200" w:line="240" w:lineRule="auto"/>
                                 <w:rPr>
                                   <w:rFonts w:ascii="Times New Roman" w:hAnsi="Times New Roman" w:cs="Times New Roman"/>
-                                  <w:sz w:val="18"/>
                                 </w:rPr>
                               </w:pPr>
                               <w:r>
                                 <w:rPr>
                                   <w:rFonts w:ascii="Times New Roman" w:hAnsi="Times New Roman" w:cs="Times New Roman"/>
-                                  <w:sz w:val="18"/>
                                 </w:rPr>
                                 <w:t>Track and Monitor</w:t>
                               </w:r>
@@ -1739,7 +1581,6 @@
                                 <w:jc w:val="center"/>
                                 <w:rPr>
                                   <w:rFonts w:ascii="Times New Roman" w:hAnsi="Times New Roman" w:cs="Times New Roman"/>
-                                  <w:sz w:val="18"/>
                                 </w:rPr>
                               </w:pPr>
                             </w:p>
@@ -1749,7 +1590,6 @@
                                 <w:jc w:val="center"/>
                                 <w:rPr>
                                   <w:rFonts w:ascii="Times New Roman" w:hAnsi="Times New Roman" w:cs="Times New Roman"/>
-                                  <w:sz w:val="18"/>
                                 </w:rPr>
                               </w:pPr>
                             </w:p>
@@ -1759,7 +1599,6 @@
                                 <w:jc w:val="center"/>
                                 <w:rPr>
                                   <w:rFonts w:ascii="Times New Roman" w:hAnsi="Times New Roman" w:cs="Times New Roman"/>
-                                  <w:sz w:val="18"/>
                                 </w:rPr>
                               </w:pPr>
                             </w:p>
@@ -1769,7 +1608,6 @@
                                 <w:jc w:val="center"/>
                                 <w:rPr>
                                   <w:rFonts w:ascii="Times New Roman" w:hAnsi="Times New Roman" w:cs="Times New Roman"/>
-                                  <w:sz w:val="18"/>
                                 </w:rPr>
                               </w:pPr>
                             </w:p>
@@ -1780,14 +1618,12 @@
                                 <w:rPr>
                                   <w:rFonts w:ascii="Times New Roman" w:hAnsi="Times New Roman" w:cs="Times New Roman"/>
                                   <w:bCs/>
-                                  <w:sz w:val="18"/>
                                 </w:rPr>
                               </w:pPr>
                               <w:r>
                                 <w:rPr>
                                   <w:rFonts w:ascii="Times New Roman" w:hAnsi="Times New Roman" w:cs="Times New Roman"/>
                                   <w:bCs/>
-                                  <w:sz w:val="18"/>
                                 </w:rPr>
                                 <w:t xml:space="preserve">A Cloud-Based Learning Center </w:t>
                               </w:r>
@@ -1795,7 +1631,6 @@
                                 <w:rPr>
                                   <w:rFonts w:ascii="Times New Roman" w:hAnsi="Times New Roman" w:cs="Times New Roman"/>
                                   <w:bCs/>
-                                  <w:sz w:val="18"/>
                                 </w:rPr>
                                 <w:t>Platform with Mobile Technology</w:t>
                               </w:r>
@@ -2082,8 +1917,8 @@
           </mc:Choice>
           <mc:Fallback>
             <w:pict>
-              <v:group id="Group 1" o:spid="_x0000_s1026" style="position:absolute;left:0;text-align:left;margin-left:0;margin-top:23pt;width:429pt;height:219pt;z-index:251657216;mso-width-relative:margin;mso-height-relative:margin" coordorigin="95" coordsize="56662,33462" o:gfxdata="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">
-                <v:roundrect id="Rectangle: Rounded Corners 14" o:spid="_x0000_s1027" style="position:absolute;left:95;top:2809;width:16383;height:30646;visibility:visible;mso-wrap-style:square;v-text-anchor:top" arcsize="10923f" o:gfxdata="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">
+              <v:group w14:anchorId="20ABC9C9" id="Group 1" o:spid="_x0000_s1026" style="position:absolute;left:0;text-align:left;margin-left:.85pt;margin-top:36.35pt;width:429pt;height:321.5pt;z-index:251658240;mso-width-relative:margin;mso-height-relative:margin" coordorigin="95" coordsize="56662,33462" o:gfxdata="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">
+                <v:roundrect id="Rectangle: Rounded Corners 14" o:spid="_x0000_s1027" style="position:absolute;left:95;top:2809;width:16383;height:30646;visibility:visible;mso-wrap-style:square;v-text-anchor:top" arcsize="10923f" o:gfxdata="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">
                   <v:textbox>
                     <w:txbxContent>
                       <w:p>
@@ -2092,33 +1927,24 @@
                           <w:jc w:val="both"/>
                           <w:rPr>
                             <w:rFonts w:ascii="Times New Roman" w:hAnsi="Times New Roman" w:cs="Times New Roman"/>
-                            <w:sz w:val="18"/>
                           </w:rPr>
                         </w:pPr>
                         <w:r>
                           <w:rPr>
                             <w:rFonts w:ascii="Times New Roman" w:hAnsi="Times New Roman" w:cs="Times New Roman"/>
-                            <w:sz w:val="18"/>
                             <w:shd w:val="clear" w:color="auto" w:fill="FFFFFF"/>
                           </w:rPr>
                           <w:t>-</w:t>
                         </w:r>
                         <w:r>
-                          <w:rPr>
-                            <w:sz w:val="18"/>
-                          </w:rPr>
                           <w:t xml:space="preserve"> </w:t>
                         </w:r>
                         <w:r>
-                          <w:rPr>
-                            <w:sz w:val="18"/>
-                          </w:rPr>
                           <w:t xml:space="preserve"> </w:t>
                         </w:r>
                         <w:r>
                           <w:rPr>
                             <w:rFonts w:ascii="Times New Roman" w:hAnsi="Times New Roman" w:cs="Times New Roman"/>
-                            <w:sz w:val="18"/>
                             <w:shd w:val="clear" w:color="auto" w:fill="FFFFFF"/>
                           </w:rPr>
                           <w:t>to gather d</w:t>
@@ -2126,7 +1952,6 @@
                         <w:r>
                           <w:rPr>
                             <w:rFonts w:ascii="Times New Roman" w:hAnsi="Times New Roman" w:cs="Times New Roman"/>
-                            <w:sz w:val="18"/>
                             <w:shd w:val="clear" w:color="auto" w:fill="FFFFFF"/>
                           </w:rPr>
                           <w:t>ata on the issues encountered</w:t>
@@ -2134,7 +1959,6 @@
                         <w:r>
                           <w:rPr>
                             <w:rFonts w:ascii="Times New Roman" w:hAnsi="Times New Roman" w:cs="Times New Roman"/>
-                            <w:sz w:val="18"/>
                             <w:shd w:val="clear" w:color="auto" w:fill="FFFFFF"/>
                           </w:rPr>
                           <w:t xml:space="preserve"> </w:t>
@@ -2142,7 +1966,6 @@
                         <w:r>
                           <w:rPr>
                             <w:rFonts w:ascii="Times New Roman" w:hAnsi="Times New Roman" w:cs="Times New Roman"/>
-                            <w:sz w:val="18"/>
                           </w:rPr>
                           <w:t>by small and medium learning centers</w:t>
                         </w:r>
@@ -2153,7 +1976,6 @@
                           <w:jc w:val="both"/>
                           <w:rPr>
                             <w:rFonts w:ascii="Times New Roman" w:hAnsi="Times New Roman" w:cs="Times New Roman"/>
-                            <w:sz w:val="18"/>
                           </w:rPr>
                         </w:pPr>
                       </w:p>
@@ -2163,27 +1985,23 @@
                           <w:jc w:val="both"/>
                           <w:rPr>
                             <w:rFonts w:ascii="Times New Roman" w:hAnsi="Times New Roman" w:cs="Times New Roman"/>
-                            <w:sz w:val="18"/>
                           </w:rPr>
                         </w:pPr>
                         <w:r>
                           <w:rPr>
                             <w:rFonts w:ascii="Times New Roman" w:hAnsi="Times New Roman" w:cs="Times New Roman"/>
-                            <w:sz w:val="18"/>
                           </w:rPr>
                           <w:t xml:space="preserve">- to </w:t>
                         </w:r>
                         <w:r>
                           <w:rPr>
                             <w:rFonts w:ascii="Times New Roman" w:hAnsi="Times New Roman" w:cs="Times New Roman"/>
-                            <w:sz w:val="18"/>
                           </w:rPr>
                           <w:t>determine</w:t>
                         </w:r>
                         <w:r>
                           <w:rPr>
                             <w:rFonts w:ascii="Times New Roman" w:hAnsi="Times New Roman" w:cs="Times New Roman"/>
-                            <w:sz w:val="18"/>
                           </w:rPr>
                           <w:t xml:space="preserve"> features software requirements for the app  </w:t>
                         </w:r>
@@ -2194,7 +2012,6 @@
                           <w:jc w:val="both"/>
                           <w:rPr>
                             <w:rFonts w:ascii="Times New Roman" w:hAnsi="Times New Roman" w:cs="Times New Roman"/>
-                            <w:sz w:val="18"/>
                             <w:shd w:val="clear" w:color="auto" w:fill="FFFFFF"/>
                           </w:rPr>
                         </w:pPr>
@@ -2205,14 +2022,12 @@
                           <w:jc w:val="both"/>
                           <w:rPr>
                             <w:rFonts w:ascii="Times New Roman" w:hAnsi="Times New Roman" w:cs="Times New Roman"/>
-                            <w:sz w:val="18"/>
                             <w:shd w:val="clear" w:color="auto" w:fill="FFFFFF"/>
                           </w:rPr>
                         </w:pPr>
                         <w:r>
                           <w:rPr>
                             <w:rFonts w:ascii="Times New Roman" w:hAnsi="Times New Roman" w:cs="Times New Roman"/>
-                            <w:sz w:val="18"/>
                             <w:shd w:val="clear" w:color="auto" w:fill="FFFFFF"/>
                           </w:rPr>
                           <w:t>- to define software requirements for both web and mobile development</w:t>
@@ -2221,7 +2036,7 @@
                     </w:txbxContent>
                   </v:textbox>
                 </v:roundrect>
-                <v:roundrect id="Rectangle: Rounded Corners 8" o:spid="_x0000_s1028" style="position:absolute;left:20528;top:3127;width:16098;height:30335;visibility:visible;mso-wrap-style:square;v-text-anchor:top" arcsize="10923f" o:gfxdata="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">
+                <v:roundrect id="Rectangle: Rounded Corners 8" o:spid="_x0000_s1028" style="position:absolute;left:20528;top:3127;width:16098;height:30335;visibility:visible;mso-wrap-style:square;v-text-anchor:top" arcsize="10923f" o:gfxdata="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">
                   <v:textbox>
                     <w:txbxContent>
                       <w:p>
@@ -2230,44 +2045,28 @@
                           <w:jc w:val="both"/>
                           <w:rPr>
                             <w:rFonts w:ascii="Times New Roman" w:hAnsi="Times New Roman" w:cs="Times New Roman"/>
-                            <w:sz w:val="18"/>
                           </w:rPr>
                         </w:pPr>
                         <w:r>
-                          <w:rPr>
-                            <w:sz w:val="18"/>
-                          </w:rPr>
                           <w:t xml:space="preserve">- </w:t>
                         </w:r>
                         <w:r>
                           <w:rPr>
                             <w:rFonts w:ascii="Times New Roman" w:hAnsi="Times New Roman" w:cs="Times New Roman"/>
-                            <w:sz w:val="18"/>
                           </w:rPr>
                           <w:t xml:space="preserve">Develop a mobile </w:t>
                         </w:r>
                         <w:r>
                           <w:rPr>
                             <w:rFonts w:ascii="Times New Roman" w:hAnsi="Times New Roman" w:cs="Times New Roman"/>
-                            <w:sz w:val="18"/>
                           </w:rPr>
                           <w:t xml:space="preserve">and web </w:t>
                         </w:r>
                         <w:r>
                           <w:rPr>
                             <w:rFonts w:ascii="Times New Roman" w:hAnsi="Times New Roman" w:cs="Times New Roman"/>
-                            <w:sz w:val="18"/>
                           </w:rPr>
-                          <w:t>application that cover most of the basic processes of learning centers; hiring, profiling, scheduling</w:t>
-                        </w:r>
-                        <w:bookmarkStart w:id="3" w:name="_GoBack"/>
-                        <w:bookmarkEnd w:id="3"/>
-                        <w:r>
-                          <w:rPr>
-                            <w:rFonts w:ascii="Times New Roman" w:hAnsi="Times New Roman" w:cs="Times New Roman"/>
-                            <w:sz w:val="18"/>
-                          </w:rPr>
-                          <w:t xml:space="preserve"> and enrolment.</w:t>
+                          <w:t>application that cover most of the basic processes of learning centers; hiring, profiling, scheduling and enrolment.</w:t>
                         </w:r>
                       </w:p>
                       <w:p>
@@ -2276,13 +2075,11 @@
                           <w:jc w:val="both"/>
                           <w:rPr>
                             <w:rFonts w:ascii="Times New Roman" w:hAnsi="Times New Roman" w:cs="Times New Roman"/>
-                            <w:sz w:val="18"/>
                           </w:rPr>
                         </w:pPr>
                         <w:r>
                           <w:rPr>
                             <w:rFonts w:ascii="Times New Roman" w:hAnsi="Times New Roman" w:cs="Times New Roman"/>
-                            <w:sz w:val="18"/>
                           </w:rPr>
                           <w:t>An Agile method that consist of the following phases:</w:t>
                         </w:r>
@@ -2297,27 +2094,23 @@
                           <w:spacing w:after="200" w:line="240" w:lineRule="auto"/>
                           <w:rPr>
                             <w:rFonts w:ascii="Times New Roman" w:hAnsi="Times New Roman" w:cs="Times New Roman"/>
-                            <w:sz w:val="18"/>
                           </w:rPr>
                         </w:pPr>
                         <w:r>
                           <w:rPr>
                             <w:rFonts w:ascii="Times New Roman" w:hAnsi="Times New Roman" w:cs="Times New Roman"/>
-                            <w:sz w:val="18"/>
                           </w:rPr>
                           <w:t>Requirement</w:t>
                         </w:r>
                         <w:r>
                           <w:rPr>
                             <w:rFonts w:ascii="Times New Roman" w:hAnsi="Times New Roman" w:cs="Times New Roman"/>
-                            <w:sz w:val="18"/>
                           </w:rPr>
                           <w:t xml:space="preserve">s </w:t>
                         </w:r>
                         <w:r>
                           <w:rPr>
                             <w:rFonts w:ascii="Times New Roman" w:hAnsi="Times New Roman" w:cs="Times New Roman"/>
-                            <w:sz w:val="18"/>
                           </w:rPr>
                           <w:t>Phase</w:t>
                         </w:r>
@@ -2332,13 +2125,11 @@
                           <w:spacing w:after="200" w:line="240" w:lineRule="auto"/>
                           <w:rPr>
                             <w:rFonts w:ascii="Times New Roman" w:hAnsi="Times New Roman" w:cs="Times New Roman"/>
-                            <w:sz w:val="18"/>
                           </w:rPr>
                         </w:pPr>
                         <w:r>
                           <w:rPr>
                             <w:rFonts w:ascii="Times New Roman" w:hAnsi="Times New Roman" w:cs="Times New Roman"/>
-                            <w:sz w:val="18"/>
                           </w:rPr>
                           <w:t>Plan</w:t>
                         </w:r>
@@ -2353,13 +2144,11 @@
                           <w:spacing w:after="200" w:line="240" w:lineRule="auto"/>
                           <w:rPr>
                             <w:rFonts w:ascii="Times New Roman" w:hAnsi="Times New Roman" w:cs="Times New Roman"/>
-                            <w:sz w:val="18"/>
                           </w:rPr>
                         </w:pPr>
                         <w:r>
                           <w:rPr>
                             <w:rFonts w:ascii="Times New Roman" w:hAnsi="Times New Roman" w:cs="Times New Roman"/>
-                            <w:sz w:val="18"/>
                           </w:rPr>
                           <w:t>Design Phase</w:t>
                         </w:r>
@@ -2374,13 +2163,11 @@
                           <w:spacing w:after="200" w:line="240" w:lineRule="auto"/>
                           <w:rPr>
                             <w:rFonts w:ascii="Times New Roman" w:hAnsi="Times New Roman" w:cs="Times New Roman"/>
-                            <w:sz w:val="18"/>
                           </w:rPr>
                         </w:pPr>
                         <w:r>
                           <w:rPr>
                             <w:rFonts w:ascii="Times New Roman" w:hAnsi="Times New Roman" w:cs="Times New Roman"/>
-                            <w:sz w:val="18"/>
                           </w:rPr>
                           <w:t>Development Phase</w:t>
                         </w:r>
@@ -2395,13 +2182,11 @@
                           <w:spacing w:after="200" w:line="240" w:lineRule="auto"/>
                           <w:rPr>
                             <w:rFonts w:ascii="Times New Roman" w:hAnsi="Times New Roman" w:cs="Times New Roman"/>
-                            <w:sz w:val="18"/>
                           </w:rPr>
                         </w:pPr>
                         <w:r>
                           <w:rPr>
                             <w:rFonts w:ascii="Times New Roman" w:hAnsi="Times New Roman" w:cs="Times New Roman"/>
-                            <w:sz w:val="18"/>
                           </w:rPr>
                           <w:t>Market Release</w:t>
                         </w:r>
@@ -2416,13 +2201,11 @@
                           <w:spacing w:after="200" w:line="240" w:lineRule="auto"/>
                           <w:rPr>
                             <w:rFonts w:ascii="Times New Roman" w:hAnsi="Times New Roman" w:cs="Times New Roman"/>
-                            <w:sz w:val="18"/>
                           </w:rPr>
                         </w:pPr>
                         <w:r>
                           <w:rPr>
                             <w:rFonts w:ascii="Times New Roman" w:hAnsi="Times New Roman" w:cs="Times New Roman"/>
-                            <w:sz w:val="18"/>
                           </w:rPr>
                           <w:t>Track and Monitor</w:t>
                         </w:r>
@@ -2430,7 +2213,7 @@
                     </w:txbxContent>
                   </v:textbox>
                 </v:roundrect>
-                <v:roundrect id="Rectangle: Rounded Corners 11" o:spid="_x0000_s1029" style="position:absolute;left:40564;top:3081;width:16193;height:30367;visibility:visible;mso-wrap-style:square;v-text-anchor:top" arcsize="10923f" o:gfxdata="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">
+                <v:roundrect id="Rectangle: Rounded Corners 11" o:spid="_x0000_s1029" style="position:absolute;left:40564;top:3081;width:16193;height:30367;visibility:visible;mso-wrap-style:square;v-text-anchor:top" arcsize="10923f" o:gfxdata="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">
                   <v:textbox>
                     <w:txbxContent>
                       <w:p>
@@ -2439,7 +2222,6 @@
                           <w:jc w:val="center"/>
                           <w:rPr>
                             <w:rFonts w:ascii="Times New Roman" w:hAnsi="Times New Roman" w:cs="Times New Roman"/>
-                            <w:sz w:val="18"/>
                           </w:rPr>
                         </w:pPr>
                       </w:p>
@@ -2449,7 +2231,6 @@
                           <w:jc w:val="center"/>
                           <w:rPr>
                             <w:rFonts w:ascii="Times New Roman" w:hAnsi="Times New Roman" w:cs="Times New Roman"/>
-                            <w:sz w:val="18"/>
                           </w:rPr>
                         </w:pPr>
                       </w:p>
@@ -2459,7 +2240,6 @@
                           <w:jc w:val="center"/>
                           <w:rPr>
                             <w:rFonts w:ascii="Times New Roman" w:hAnsi="Times New Roman" w:cs="Times New Roman"/>
-                            <w:sz w:val="18"/>
                           </w:rPr>
                         </w:pPr>
                       </w:p>
@@ -2469,7 +2249,6 @@
                           <w:jc w:val="center"/>
                           <w:rPr>
                             <w:rFonts w:ascii="Times New Roman" w:hAnsi="Times New Roman" w:cs="Times New Roman"/>
-                            <w:sz w:val="18"/>
                           </w:rPr>
                         </w:pPr>
                       </w:p>
@@ -2480,14 +2259,12 @@
                           <w:rPr>
                             <w:rFonts w:ascii="Times New Roman" w:hAnsi="Times New Roman" w:cs="Times New Roman"/>
                             <w:bCs/>
-                            <w:sz w:val="18"/>
                           </w:rPr>
                         </w:pPr>
                         <w:r>
                           <w:rPr>
                             <w:rFonts w:ascii="Times New Roman" w:hAnsi="Times New Roman" w:cs="Times New Roman"/>
                             <w:bCs/>
-                            <w:sz w:val="18"/>
                           </w:rPr>
                           <w:t xml:space="preserve">A Cloud-Based Learning Center </w:t>
                         </w:r>
@@ -2495,7 +2272,6 @@
                           <w:rPr>
                             <w:rFonts w:ascii="Times New Roman" w:hAnsi="Times New Roman" w:cs="Times New Roman"/>
                             <w:bCs/>
-                            <w:sz w:val="18"/>
                           </w:rPr>
                           <w:t>Platform with Mobile Technology</w:t>
                         </w:r>
@@ -2507,7 +2283,7 @@
                   <v:stroke joinstyle="miter"/>
                   <v:path gradientshapeok="t" o:connecttype="rect"/>
                 </v:shapetype>
-                <v:shape id="Text Box 13" o:spid="_x0000_s1030" type="#_x0000_t202" style="position:absolute;left:5247;width:7157;height:3816;visibility:visible;mso-wrap-style:square;v-text-anchor:top" o:gfxdata="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" filled="f" stroked="f">
+                <v:shape id="Text Box 13" o:spid="_x0000_s1030" type="#_x0000_t202" style="position:absolute;left:5247;width:7157;height:3816;visibility:visible;mso-wrap-style:square;v-text-anchor:top" o:gfxdata="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" filled="f" stroked="f">
                   <v:textbox>
                     <w:txbxContent>
                       <w:p>
@@ -2532,7 +2308,7 @@
                     </w:txbxContent>
                   </v:textbox>
                 </v:shape>
-                <v:shape id="Text Box 7" o:spid="_x0000_s1031" type="#_x0000_t202" style="position:absolute;left:26398;width:7156;height:3816;visibility:visible;mso-wrap-style:square;v-text-anchor:top" o:gfxdata="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" filled="f" stroked="f">
+                <v:shape id="Text Box 7" o:spid="_x0000_s1031" type="#_x0000_t202" style="position:absolute;left:26398;width:7156;height:3816;visibility:visible;mso-wrap-style:square;v-text-anchor:top" o:gfxdata="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" filled="f" stroked="f">
                   <v:textbox>
                     <w:txbxContent>
                       <w:p>
@@ -2557,7 +2333,7 @@
                     </w:txbxContent>
                   </v:textbox>
                 </v:shape>
-                <v:shape id="Text Box 10" o:spid="_x0000_s1032" type="#_x0000_t202" style="position:absolute;left:45401;top:159;width:7157;height:3816;visibility:visible;mso-wrap-style:square;v-text-anchor:top" o:gfxdata="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" filled="f" stroked="f">
+                <v:shape id="Text Box 10" o:spid="_x0000_s1032" type="#_x0000_t202" style="position:absolute;left:45401;top:159;width:7157;height:3816;visibility:visible;mso-wrap-style:square;v-text-anchor:top" o:gfxdata="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" filled="f" stroked="f">
                   <v:textbox>
                     <w:txbxContent>
                       <w:p>
@@ -2598,8 +2374,8 @@
                     <v:h position="#0,#1" xrange="0,21600" yrange="0,10800"/>
                   </v:handles>
                 </v:shapetype>
-                <v:shape id="Arrow: Right 12" o:spid="_x0000_s1033" type="#_x0000_t13" style="position:absolute;left:16856;top:17174;width:2680;height:2578;visibility:visible;mso-wrap-style:square;v-text-anchor:middle" o:gfxdata="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" adj="11209" fillcolor="black [3200]" strokecolor="black [1600]" strokeweight="1pt"/>
-                <v:shape id="Arrow: Right 9" o:spid="_x0000_s1034" type="#_x0000_t13" style="position:absolute;left:37291;top:16618;width:2680;height:2578;visibility:visible;mso-wrap-style:square;v-text-anchor:middle" o:gfxdata="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" adj="11209" fillcolor="black [3200]" strokecolor="black [1600]" strokeweight="1pt"/>
+                <v:shape id="Arrow: Right 12" o:spid="_x0000_s1033" type="#_x0000_t13" style="position:absolute;left:16856;top:17174;width:2680;height:2578;visibility:visible;mso-wrap-style:square;v-text-anchor:middle" o:gfxdata="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" adj="11209" fillcolor="black [3200]" strokecolor="black [1600]" strokeweight="1pt"/>
+                <v:shape id="Arrow: Right 9" o:spid="_x0000_s1034" type="#_x0000_t13" style="position:absolute;left:37291;top:16618;width:2680;height:2578;visibility:visible;mso-wrap-style:square;v-text-anchor:middle" o:gfxdata="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" adj="11209" fillcolor="black [3200]" strokecolor="black [1600]" strokeweight="1pt"/>
               </v:group>
             </w:pict>
           </mc:Fallback>
@@ -2717,6 +2493,56 @@
         <w:jc w:val="center"/>
         <w:rPr>
           <w:rFonts w:ascii="Times New Roman" w:hAnsi="Times New Roman" w:cs="Times New Roman"/>
+          <w:shd w:val="clear" w:color="auto" w:fill="FFFFFF"/>
+        </w:rPr>
+      </w:pPr>
+    </w:p>
+    <w:p>
+      <w:pPr>
+        <w:spacing w:after="100" w:line="360" w:lineRule="auto"/>
+        <w:jc w:val="center"/>
+        <w:rPr>
+          <w:rFonts w:ascii="Times New Roman" w:hAnsi="Times New Roman" w:cs="Times New Roman"/>
+          <w:shd w:val="clear" w:color="auto" w:fill="FFFFFF"/>
+        </w:rPr>
+      </w:pPr>
+    </w:p>
+    <w:p>
+      <w:pPr>
+        <w:spacing w:after="100" w:line="360" w:lineRule="auto"/>
+        <w:jc w:val="center"/>
+        <w:rPr>
+          <w:rFonts w:ascii="Times New Roman" w:hAnsi="Times New Roman" w:cs="Times New Roman"/>
+          <w:shd w:val="clear" w:color="auto" w:fill="FFFFFF"/>
+        </w:rPr>
+      </w:pPr>
+    </w:p>
+    <w:p>
+      <w:pPr>
+        <w:spacing w:after="100" w:line="360" w:lineRule="auto"/>
+        <w:jc w:val="center"/>
+        <w:rPr>
+          <w:rFonts w:ascii="Times New Roman" w:hAnsi="Times New Roman" w:cs="Times New Roman"/>
+          <w:shd w:val="clear" w:color="auto" w:fill="FFFFFF"/>
+        </w:rPr>
+      </w:pPr>
+    </w:p>
+    <w:p>
+      <w:pPr>
+        <w:spacing w:after="100" w:line="360" w:lineRule="auto"/>
+        <w:jc w:val="center"/>
+        <w:rPr>
+          <w:rFonts w:ascii="Times New Roman" w:hAnsi="Times New Roman" w:cs="Times New Roman"/>
+          <w:shd w:val="clear" w:color="auto" w:fill="FFFFFF"/>
+        </w:rPr>
+      </w:pPr>
+    </w:p>
+    <w:p>
+      <w:pPr>
+        <w:spacing w:after="100" w:line="360" w:lineRule="auto"/>
+        <w:jc w:val="center"/>
+        <w:rPr>
+          <w:rFonts w:ascii="Times New Roman" w:hAnsi="Times New Roman" w:cs="Times New Roman"/>
           <w:b/>
           <w:u w:val="single"/>
           <w:shd w:val="clear" w:color="auto" w:fill="FFFFFF"/>
@@ -2754,7 +2580,6 @@
           <w:rFonts w:ascii="Times New Roman" w:hAnsi="Times New Roman" w:cs="Times New Roman"/>
           <w:shd w:val="clear" w:color="auto" w:fill="FFFFFF"/>
         </w:rPr>
-        <w:lastRenderedPageBreak/>
         <w:t>Figure 1 shows the flow of the study. The flow is divided into three parts. Firstly, an input is the requirement needed for the application. Secondly, process is the development of the application. Finally, an output is produced out of the input and process.</w:t>
       </w:r>
     </w:p>
@@ -2950,6 +2775,7 @@
         <w:pStyle w:val="Heading2"/>
       </w:pPr>
       <w:r>
+        <w:lastRenderedPageBreak/>
         <w:t>Definition of Terms</w:t>
       </w:r>
     </w:p>
@@ -3066,7 +2892,23 @@
           <w:shd w:val="clear" w:color="auto" w:fill="FFFFFF"/>
           <w:lang w:val="fil-PH"/>
         </w:rPr>
-        <w:t>A center that provides learning services. It could be academic, language, music and arts, etc.</w:t>
+        <w:t>A</w:t>
+      </w:r>
+      <w:r>
+        <w:rPr>
+          <w:rFonts w:ascii="Times New Roman" w:hAnsi="Times New Roman" w:cs="Times New Roman"/>
+          <w:shd w:val="clear" w:color="auto" w:fill="FFFFFF"/>
+          <w:lang w:val="fil-PH"/>
+        </w:rPr>
+        <w:t>re the SMEs</w:t>
+      </w:r>
+      <w:r>
+        <w:rPr>
+          <w:rFonts w:ascii="Times New Roman" w:hAnsi="Times New Roman" w:cs="Times New Roman"/>
+          <w:shd w:val="clear" w:color="auto" w:fill="FFFFFF"/>
+          <w:lang w:val="fil-PH"/>
+        </w:rPr>
+        <w:t xml:space="preserve"> that provides learning services. It could be academic, language, music and arts, etc.</w:t>
       </w:r>
       <w:r>
         <w:rPr>
@@ -3169,10 +3011,131 @@
           <w:lang w:val="fil-PH"/>
         </w:rPr>
       </w:pPr>
+      <w:r>
+        <w:rPr>
+          <w:rFonts w:ascii="Times New Roman" w:hAnsi="Times New Roman" w:cs="Times New Roman"/>
+          <w:b/>
+          <w:shd w:val="clear" w:color="auto" w:fill="FFFFFF"/>
+          <w:lang w:val="fil-PH"/>
+        </w:rPr>
+        <w:t>Class.</w:t>
+      </w:r>
+      <w:r>
+        <w:rPr>
+          <w:rFonts w:ascii="Times New Roman" w:hAnsi="Times New Roman" w:cs="Times New Roman"/>
+          <w:b/>
+          <w:shd w:val="clear" w:color="auto" w:fill="FFFFFF"/>
+          <w:lang w:val="fil-PH"/>
+        </w:rPr>
+        <w:t xml:space="preserve"> </w:t>
+      </w:r>
+      <w:r>
+        <w:rPr>
+          <w:rFonts w:ascii="Times New Roman" w:hAnsi="Times New Roman" w:cs="Times New Roman"/>
+          <w:shd w:val="clear" w:color="auto" w:fill="FFFFFF"/>
+          <w:lang w:val="fil-PH"/>
+        </w:rPr>
+        <w:t>A</w:t>
+      </w:r>
+      <w:r>
+        <w:t xml:space="preserve"> </w:t>
+      </w:r>
+      <w:r>
+        <w:rPr>
+          <w:rFonts w:ascii="Times New Roman" w:hAnsi="Times New Roman" w:cs="Times New Roman"/>
+          <w:shd w:val="clear" w:color="auto" w:fill="FFFFFF"/>
+          <w:lang w:val="fil-PH"/>
+        </w:rPr>
+        <w:t>category of the students that are enrolled in the same subject</w:t>
+      </w:r>
+      <w:r>
+        <w:rPr>
+          <w:rFonts w:ascii="Times New Roman" w:hAnsi="Times New Roman" w:cs="Times New Roman"/>
+          <w:shd w:val="clear" w:color="auto" w:fill="FFFFFF"/>
+          <w:lang w:val="fil-PH"/>
+        </w:rPr>
+        <w:t xml:space="preserve"> or set of subjects.</w:t>
+      </w:r>
     </w:p>
     <w:p>
       <w:pPr>
         <w:spacing w:after="100" w:line="360" w:lineRule="auto"/>
+        <w:ind w:firstLine="720"/>
+        <w:jc w:val="both"/>
+        <w:rPr>
+          <w:rFonts w:ascii="Times New Roman" w:hAnsi="Times New Roman" w:cs="Times New Roman"/>
+          <w:shd w:val="clear" w:color="auto" w:fill="FFFFFF"/>
+          <w:lang w:val="fil-PH"/>
+        </w:rPr>
+      </w:pPr>
+      <w:r>
+        <w:rPr>
+          <w:rFonts w:ascii="Times New Roman" w:hAnsi="Times New Roman" w:cs="Times New Roman"/>
+          <w:b/>
+          <w:shd w:val="clear" w:color="auto" w:fill="FFFFFF"/>
+          <w:lang w:val="fil-PH"/>
+        </w:rPr>
+        <w:t>Course.</w:t>
+      </w:r>
+      <w:r>
+        <w:rPr>
+          <w:rFonts w:ascii="Times New Roman" w:hAnsi="Times New Roman" w:cs="Times New Roman"/>
+          <w:b/>
+          <w:shd w:val="clear" w:color="auto" w:fill="FFFFFF"/>
+          <w:lang w:val="fil-PH"/>
+        </w:rPr>
+        <w:t xml:space="preserve"> </w:t>
+      </w:r>
+      <w:r>
+        <w:rPr>
+          <w:rFonts w:ascii="Times New Roman" w:hAnsi="Times New Roman" w:cs="Times New Roman"/>
+          <w:shd w:val="clear" w:color="auto" w:fill="FFFFFF"/>
+          <w:lang w:val="fil-PH"/>
+        </w:rPr>
+        <w:t>This refers to a subject or lesson that is taught within a specific class.</w:t>
+      </w:r>
+    </w:p>
+    <w:p>
+      <w:pPr>
+        <w:spacing w:after="100" w:line="360" w:lineRule="auto"/>
+        <w:ind w:firstLine="720"/>
+        <w:jc w:val="both"/>
+        <w:rPr>
+          <w:rFonts w:ascii="Times New Roman" w:hAnsi="Times New Roman" w:cs="Times New Roman"/>
+          <w:shd w:val="clear" w:color="auto" w:fill="FFFFFF"/>
+          <w:lang w:val="fil-PH"/>
+        </w:rPr>
+      </w:pPr>
+      <w:r>
+        <w:rPr>
+          <w:rFonts w:ascii="Times New Roman" w:hAnsi="Times New Roman" w:cs="Times New Roman"/>
+          <w:b/>
+          <w:shd w:val="clear" w:color="auto" w:fill="FFFFFF"/>
+          <w:lang w:val="fil-PH"/>
+        </w:rPr>
+        <w:t>Class session.</w:t>
+      </w:r>
+      <w:r>
+        <w:rPr>
+          <w:rFonts w:ascii="Times New Roman" w:hAnsi="Times New Roman" w:cs="Times New Roman"/>
+          <w:b/>
+          <w:shd w:val="clear" w:color="auto" w:fill="FFFFFF"/>
+          <w:lang w:val="fil-PH"/>
+        </w:rPr>
+        <w:t xml:space="preserve"> </w:t>
+      </w:r>
+      <w:r>
+        <w:rPr>
+          <w:rFonts w:ascii="Times New Roman" w:hAnsi="Times New Roman" w:cs="Times New Roman"/>
+          <w:shd w:val="clear" w:color="auto" w:fill="FFFFFF"/>
+          <w:lang w:val="fil-PH"/>
+        </w:rPr>
+        <w:t>It is the educational meeting period of educators and students.</w:t>
+      </w:r>
+    </w:p>
+    <w:p>
+      <w:pPr>
+        <w:spacing w:after="100" w:line="360" w:lineRule="auto"/>
         <w:rPr>
           <w:rFonts w:ascii="Times New Roman" w:hAnsi="Times New Roman" w:cs="Times New Roman"/>
           <w:shd w:val="clear" w:color="auto" w:fill="FFFFFF"/>
@@ -3180,7 +3143,7 @@
       </w:pPr>
     </w:p>
     <w:sectPr>
-      <w:headerReference w:type="default" r:id="rId8"/>
+      <w:headerReference w:type="default" r:id="rId7"/>
       <w:pgSz w:w="12240" w:h="15840" w:code="1"/>
       <w:pgMar w:top="1440" w:right="1440" w:bottom="1440" w:left="2160" w:header="720" w:footer="720" w:gutter="0"/>
       <w:cols w:space="720"/>
@@ -3192,7 +3155,7 @@
 </file>
 
 <file path=word/endnotes.xml><?xml version="1.0" encoding="utf-8"?>
-<w:endnotes xmlns:wpc="http://schemas.microsoft.com/office/word/2010/wordprocessingCanvas" xmlns:mc="http://schemas.openxmlformats.org/markup-compatibility/2006" xmlns:o="urn:schemas-microsoft-com:office:office" xmlns:r="http://schemas.openxmlformats.org/officeDocument/2006/relationships" xmlns:m="http://schemas.openxmlformats.org/officeDocument/2006/math" xmlns:v="urn:schemas-microsoft-com:vml" xmlns:wp14="http://schemas.microsoft.com/office/word/2010/wordprocessingDrawing" xmlns:wp="http://schemas.openxmlformats.org/drawingml/2006/wordprocessingDrawing" xmlns:w10="urn:schemas-microsoft-com:office:word" xmlns:w="http://schemas.openxmlformats.org/wordprocessingml/2006/main" xmlns:w14="http://schemas.microsoft.com/office/word/2010/wordml" xmlns:wpg="http://schemas.microsoft.com/office/word/2010/wordprocessingGroup" xmlns:wpi="http://schemas.microsoft.com/office/word/2010/wordprocessingInk" xmlns:wne="http://schemas.microsoft.com/office/word/2006/wordml" xmlns:wps="http://schemas.microsoft.com/office/word/2010/wordprocessingShape" mc:Ignorable="w14 wp14">
+<w:endnotes xmlns:wpc="http://schemas.microsoft.com/office/word/2010/wordprocessingCanvas" xmlns:cx="http://schemas.microsoft.com/office/drawing/2014/chartex" xmlns:cx1="http://schemas.microsoft.com/office/drawing/2015/9/8/chartex" xmlns:cx2="http://schemas.microsoft.com/office/drawing/2015/10/21/chartex" xmlns:cx3="http://schemas.microsoft.com/office/drawing/2016/5/9/chartex" xmlns:cx4="http://schemas.microsoft.com/office/drawing/2016/5/10/chartex" xmlns:cx5="http://schemas.microsoft.com/office/drawing/2016/5/11/chartex" xmlns:cx6="http://schemas.microsoft.com/office/drawing/2016/5/12/chartex" xmlns:cx7="http://schemas.microsoft.com/office/drawing/2016/5/13/chartex" xmlns:cx8="http://schemas.microsoft.com/office/drawing/2016/5/14/chartex" xmlns:mc="http://schemas.openxmlformats.org/markup-compatibility/2006" xmlns:aink="http://schemas.microsoft.com/office/drawing/2016/ink" xmlns:am3d="http://schemas.microsoft.com/office/drawing/2017/model3d" xmlns:o="urn:schemas-microsoft-com:office:office" xmlns:r="http://schemas.openxmlformats.org/officeDocument/2006/relationships" xmlns:m="http://schemas.openxmlformats.org/officeDocument/2006/math" xmlns:v="urn:schemas-microsoft-com:vml" xmlns:wp14="http://schemas.microsoft.com/office/word/2010/wordprocessingDrawing" xmlns:wp="http://schemas.openxmlformats.org/drawingml/2006/wordprocessingDrawing" xmlns:w10="urn:schemas-microsoft-com:office:word" xmlns:w="http://schemas.openxmlformats.org/wordprocessingml/2006/main" xmlns:w14="http://schemas.microsoft.com/office/word/2010/wordml" xmlns:w15="http://schemas.microsoft.com/office/word/2012/wordml" xmlns:w16cid="http://schemas.microsoft.com/office/word/2016/wordml/cid" xmlns:w16se="http://schemas.microsoft.com/office/word/2015/wordml/symex" xmlns:wpg="http://schemas.microsoft.com/office/word/2010/wordprocessingGroup" xmlns:wpi="http://schemas.microsoft.com/office/word/2010/wordprocessingInk" xmlns:wne="http://schemas.microsoft.com/office/word/2006/wordml" xmlns:wps="http://schemas.microsoft.com/office/word/2010/wordprocessingShape" mc:Ignorable="w14 w15 w16se w16cid wp14">
   <w:endnote w:type="separator" w:id="-1">
     <w:p>
       <w:pPr>
@@ -3217,7 +3180,7 @@
 </file>
 
 <file path=word/footnotes.xml><?xml version="1.0" encoding="utf-8"?>
-<w:footnotes xmlns:wpc="http://schemas.microsoft.com/office/word/2010/wordprocessingCanvas" xmlns:mc="http://schemas.openxmlformats.org/markup-compatibility/2006" xmlns:o="urn:schemas-microsoft-com:office:office" xmlns:r="http://schemas.openxmlformats.org/officeDocument/2006/relationships" xmlns:m="http://schemas.openxmlformats.org/officeDocument/2006/math" xmlns:v="urn:schemas-microsoft-com:vml" xmlns:wp14="http://schemas.microsoft.com/office/word/2010/wordprocessingDrawing" xmlns:wp="http://schemas.openxmlformats.org/drawingml/2006/wordprocessingDrawing" xmlns:w10="urn:schemas-microsoft-com:office:word" xmlns:w="http://schemas.openxmlformats.org/wordprocessingml/2006/main" xmlns:w14="http://schemas.microsoft.com/office/word/2010/wordml" xmlns:wpg="http://schemas.microsoft.com/office/word/2010/wordprocessingGroup" xmlns:wpi="http://schemas.microsoft.com/office/word/2010/wordprocessingInk" xmlns:wne="http://schemas.microsoft.com/office/word/2006/wordml" xmlns:wps="http://schemas.microsoft.com/office/word/2010/wordprocessingShape" mc:Ignorable="w14 wp14">
+<w:footnotes xmlns:wpc="http://schemas.microsoft.com/office/word/2010/wordprocessingCanvas" xmlns:cx="http://schemas.microsoft.com/office/drawing/2014/chartex" xmlns:cx1="http://schemas.microsoft.com/office/drawing/2015/9/8/chartex" xmlns:cx2="http://schemas.microsoft.com/office/drawing/2015/10/21/chartex" xmlns:cx3="http://schemas.microsoft.com/office/drawing/2016/5/9/chartex" xmlns:cx4="http://schemas.microsoft.com/office/drawing/2016/5/10/chartex" xmlns:cx5="http://schemas.microsoft.com/office/drawing/2016/5/11/chartex" xmlns:cx6="http://schemas.microsoft.com/office/drawing/2016/5/12/chartex" xmlns:cx7="http://schemas.microsoft.com/office/drawing/2016/5/13/chartex" xmlns:cx8="http://schemas.microsoft.com/office/drawing/2016/5/14/chartex" xmlns:mc="http://schemas.openxmlformats.org/markup-compatibility/2006" xmlns:aink="http://schemas.microsoft.com/office/drawing/2016/ink" xmlns:am3d="http://schemas.microsoft.com/office/drawing/2017/model3d" xmlns:o="urn:schemas-microsoft-com:office:office" xmlns:r="http://schemas.openxmlformats.org/officeDocument/2006/relationships" xmlns:m="http://schemas.openxmlformats.org/officeDocument/2006/math" xmlns:v="urn:schemas-microsoft-com:vml" xmlns:wp14="http://schemas.microsoft.com/office/word/2010/wordprocessingDrawing" xmlns:wp="http://schemas.openxmlformats.org/drawingml/2006/wordprocessingDrawing" xmlns:w10="urn:schemas-microsoft-com:office:word" xmlns:w="http://schemas.openxmlformats.org/wordprocessingml/2006/main" xmlns:w14="http://schemas.microsoft.com/office/word/2010/wordml" xmlns:w15="http://schemas.microsoft.com/office/word/2012/wordml" xmlns:w16cid="http://schemas.microsoft.com/office/word/2016/wordml/cid" xmlns:w16se="http://schemas.microsoft.com/office/word/2015/wordml/symex" xmlns:wpg="http://schemas.microsoft.com/office/word/2010/wordprocessingGroup" xmlns:wpi="http://schemas.microsoft.com/office/word/2010/wordprocessingInk" xmlns:wne="http://schemas.microsoft.com/office/word/2006/wordml" xmlns:wps="http://schemas.microsoft.com/office/word/2010/wordprocessingShape" mc:Ignorable="w14 w15 w16se w16cid wp14">
   <w:footnote w:type="separator" w:id="-1">
     <w:p>
       <w:pPr>
@@ -3242,7 +3205,7 @@
 </file>
 
 <file path=word/header1.xml><?xml version="1.0" encoding="utf-8"?>
-<w:hdr xmlns:wpc="http://schemas.microsoft.com/office/word/2010/wordprocessingCanvas" xmlns:mc="http://schemas.openxmlformats.org/markup-compatibility/2006" xmlns:o="urn:schemas-microsoft-com:office:office" xmlns:r="http://schemas.openxmlformats.org/officeDocument/2006/relationships" xmlns:m="http://schemas.openxmlformats.org/officeDocument/2006/math" xmlns:v="urn:schemas-microsoft-com:vml" xmlns:wp14="http://schemas.microsoft.com/office/word/2010/wordprocessingDrawing" xmlns:wp="http://schemas.openxmlformats.org/drawingml/2006/wordprocessingDrawing" xmlns:w10="urn:schemas-microsoft-com:office:word" xmlns:w="http://schemas.openxmlformats.org/wordprocessingml/2006/main" xmlns:w14="http://schemas.microsoft.com/office/word/2010/wordml" xmlns:wpg="http://schemas.microsoft.com/office/word/2010/wordprocessingGroup" xmlns:wpi="http://schemas.microsoft.com/office/word/2010/wordprocessingInk" xmlns:wne="http://schemas.microsoft.com/office/word/2006/wordml" xmlns:wps="http://schemas.microsoft.com/office/word/2010/wordprocessingShape" mc:Ignorable="w14 wp14">
+<w:hdr xmlns:wpc="http://schemas.microsoft.com/office/word/2010/wordprocessingCanvas" xmlns:cx="http://schemas.microsoft.com/office/drawing/2014/chartex" xmlns:cx1="http://schemas.microsoft.com/office/drawing/2015/9/8/chartex" xmlns:cx2="http://schemas.microsoft.com/office/drawing/2015/10/21/chartex" xmlns:cx3="http://schemas.microsoft.com/office/drawing/2016/5/9/chartex" xmlns:cx4="http://schemas.microsoft.com/office/drawing/2016/5/10/chartex" xmlns:cx5="http://schemas.microsoft.com/office/drawing/2016/5/11/chartex" xmlns:cx6="http://schemas.microsoft.com/office/drawing/2016/5/12/chartex" xmlns:cx7="http://schemas.microsoft.com/office/drawing/2016/5/13/chartex" xmlns:cx8="http://schemas.microsoft.com/office/drawing/2016/5/14/chartex" xmlns:mc="http://schemas.openxmlformats.org/markup-compatibility/2006" xmlns:aink="http://schemas.microsoft.com/office/drawing/2016/ink" xmlns:am3d="http://schemas.microsoft.com/office/drawing/2017/model3d" xmlns:o="urn:schemas-microsoft-com:office:office" xmlns:r="http://schemas.openxmlformats.org/officeDocument/2006/relationships" xmlns:m="http://schemas.openxmlformats.org/officeDocument/2006/math" xmlns:v="urn:schemas-microsoft-com:vml" xmlns:wp14="http://schemas.microsoft.com/office/word/2010/wordprocessingDrawing" xmlns:wp="http://schemas.openxmlformats.org/drawingml/2006/wordprocessingDrawing" xmlns:w10="urn:schemas-microsoft-com:office:word" xmlns:w="http://schemas.openxmlformats.org/wordprocessingml/2006/main" xmlns:w14="http://schemas.microsoft.com/office/word/2010/wordml" xmlns:w15="http://schemas.microsoft.com/office/word/2012/wordml" xmlns:w16cid="http://schemas.microsoft.com/office/word/2016/wordml/cid" xmlns:w16se="http://schemas.microsoft.com/office/word/2015/wordml/symex" xmlns:wpg="http://schemas.microsoft.com/office/word/2010/wordprocessingGroup" xmlns:wpi="http://schemas.microsoft.com/office/word/2010/wordprocessingInk" xmlns:wne="http://schemas.microsoft.com/office/word/2006/wordml" xmlns:wps="http://schemas.microsoft.com/office/word/2010/wordprocessingShape" mc:Ignorable="w14 w15 w16se w16cid wp14">
   <w:sdt>
     <w:sdtPr>
       <w:id w:val="-576971547"/>
@@ -3296,8 +3259,8 @@
 </file>
 
 <file path=word/numbering.xml><?xml version="1.0" encoding="utf-8"?>
-<w:numbering xmlns:wpc="http://schemas.microsoft.com/office/word/2010/wordprocessingCanvas" xmlns:mc="http://schemas.openxmlformats.org/markup-compatibility/2006" xmlns:o="urn:schemas-microsoft-com:office:office" xmlns:r="http://schemas.openxmlformats.org/officeDocument/2006/relationships" xmlns:m="http://schemas.openxmlformats.org/officeDocument/2006/math" xmlns:v="urn:schemas-microsoft-com:vml" xmlns:wp14="http://schemas.microsoft.com/office/word/2010/wordprocessingDrawing" xmlns:wp="http://schemas.openxmlformats.org/drawingml/2006/wordprocessingDrawing" xmlns:w10="urn:schemas-microsoft-com:office:word" xmlns:w="http://schemas.openxmlformats.org/wordprocessingml/2006/main" xmlns:w14="http://schemas.microsoft.com/office/word/2010/wordml" xmlns:wpg="http://schemas.microsoft.com/office/word/2010/wordprocessingGroup" xmlns:wpi="http://schemas.microsoft.com/office/word/2010/wordprocessingInk" xmlns:wne="http://schemas.microsoft.com/office/word/2006/wordml" xmlns:wps="http://schemas.microsoft.com/office/word/2010/wordprocessingShape" mc:Ignorable="w14 wp14">
-  <w:abstractNum w:abstractNumId="0">
+<w:numbering xmlns:wpc="http://schemas.microsoft.com/office/word/2010/wordprocessingCanvas" xmlns:cx="http://schemas.microsoft.com/office/drawing/2014/chartex" xmlns:cx1="http://schemas.microsoft.com/office/drawing/2015/9/8/chartex" xmlns:cx2="http://schemas.microsoft.com/office/drawing/2015/10/21/chartex" xmlns:cx3="http://schemas.microsoft.com/office/drawing/2016/5/9/chartex" xmlns:cx4="http://schemas.microsoft.com/office/drawing/2016/5/10/chartex" xmlns:cx5="http://schemas.microsoft.com/office/drawing/2016/5/11/chartex" xmlns:cx6="http://schemas.microsoft.com/office/drawing/2016/5/12/chartex" xmlns:cx7="http://schemas.microsoft.com/office/drawing/2016/5/13/chartex" xmlns:cx8="http://schemas.microsoft.com/office/drawing/2016/5/14/chartex" xmlns:mc="http://schemas.openxmlformats.org/markup-compatibility/2006" xmlns:aink="http://schemas.microsoft.com/office/drawing/2016/ink" xmlns:am3d="http://schemas.microsoft.com/office/drawing/2017/model3d" xmlns:o="urn:schemas-microsoft-com:office:office" xmlns:r="http://schemas.openxmlformats.org/officeDocument/2006/relationships" xmlns:m="http://schemas.openxmlformats.org/officeDocument/2006/math" xmlns:v="urn:schemas-microsoft-com:vml" xmlns:wp14="http://schemas.microsoft.com/office/word/2010/wordprocessingDrawing" xmlns:wp="http://schemas.openxmlformats.org/drawingml/2006/wordprocessingDrawing" xmlns:w10="urn:schemas-microsoft-com:office:word" xmlns:w="http://schemas.openxmlformats.org/wordprocessingml/2006/main" xmlns:w14="http://schemas.microsoft.com/office/word/2010/wordml" xmlns:w15="http://schemas.microsoft.com/office/word/2012/wordml" xmlns:w16cid="http://schemas.microsoft.com/office/word/2016/wordml/cid" xmlns:w16se="http://schemas.microsoft.com/office/word/2015/wordml/symex" xmlns:wpg="http://schemas.microsoft.com/office/word/2010/wordprocessingGroup" xmlns:wpi="http://schemas.microsoft.com/office/word/2010/wordprocessingInk" xmlns:wne="http://schemas.microsoft.com/office/word/2006/wordml" xmlns:wps="http://schemas.microsoft.com/office/word/2010/wordprocessingShape" mc:Ignorable="w14 w15 w16se w16cid wp14">
+  <w:abstractNum w:abstractNumId="0" w15:restartNumberingAfterBreak="0">
     <w:nsid w:val="0DA7753C"/>
     <w:multiLevelType w:val="hybridMultilevel"/>
     <w:tmpl w:val="E27AEA10"/>
@@ -3410,7 +3373,7 @@
       </w:rPr>
     </w:lvl>
   </w:abstractNum>
-  <w:abstractNum w:abstractNumId="1">
+  <w:abstractNum w:abstractNumId="1" w15:restartNumberingAfterBreak="0">
     <w:nsid w:val="274A0A66"/>
     <w:multiLevelType w:val="hybridMultilevel"/>
     <w:tmpl w:val="9BA20C8A"/>
@@ -3523,7 +3486,7 @@
       </w:rPr>
     </w:lvl>
   </w:abstractNum>
-  <w:abstractNum w:abstractNumId="2">
+  <w:abstractNum w:abstractNumId="2" w15:restartNumberingAfterBreak="0">
     <w:nsid w:val="29A27995"/>
     <w:multiLevelType w:val="hybridMultilevel"/>
     <w:tmpl w:val="C5F4C636"/>
@@ -3636,7 +3599,7 @@
       </w:rPr>
     </w:lvl>
   </w:abstractNum>
-  <w:abstractNum w:abstractNumId="3">
+  <w:abstractNum w:abstractNumId="3" w15:restartNumberingAfterBreak="0">
     <w:nsid w:val="2E373C66"/>
     <w:multiLevelType w:val="hybridMultilevel"/>
     <w:tmpl w:val="051ED226"/>
@@ -3725,7 +3688,7 @@
       </w:pPr>
     </w:lvl>
   </w:abstractNum>
-  <w:abstractNum w:abstractNumId="4">
+  <w:abstractNum w:abstractNumId="4" w15:restartNumberingAfterBreak="0">
     <w:nsid w:val="37475FFE"/>
     <w:multiLevelType w:val="hybridMultilevel"/>
     <w:tmpl w:val="E19A4E24"/>
@@ -3838,7 +3801,7 @@
       </w:rPr>
     </w:lvl>
   </w:abstractNum>
-  <w:abstractNum w:abstractNumId="5">
+  <w:abstractNum w:abstractNumId="5" w15:restartNumberingAfterBreak="0">
     <w:nsid w:val="3B045700"/>
     <w:multiLevelType w:val="hybridMultilevel"/>
     <w:tmpl w:val="FD66EC90"/>
@@ -3927,7 +3890,7 @@
       </w:pPr>
     </w:lvl>
   </w:abstractNum>
-  <w:abstractNum w:abstractNumId="6">
+  <w:abstractNum w:abstractNumId="6" w15:restartNumberingAfterBreak="0">
     <w:nsid w:val="4C4419EE"/>
     <w:multiLevelType w:val="hybridMultilevel"/>
     <w:tmpl w:val="915C1782"/>
@@ -4016,7 +3979,7 @@
       </w:pPr>
     </w:lvl>
   </w:abstractNum>
-  <w:abstractNum w:abstractNumId="7">
+  <w:abstractNum w:abstractNumId="7" w15:restartNumberingAfterBreak="0">
     <w:nsid w:val="4CC14370"/>
     <w:multiLevelType w:val="hybridMultilevel"/>
     <w:tmpl w:val="38382C6E"/>
@@ -4128,7 +4091,7 @@
       </w:rPr>
     </w:lvl>
   </w:abstractNum>
-  <w:abstractNum w:abstractNumId="8">
+  <w:abstractNum w:abstractNumId="8" w15:restartNumberingAfterBreak="0">
     <w:nsid w:val="7E270199"/>
     <w:multiLevelType w:val="hybridMultilevel"/>
     <w:tmpl w:val="4F2A85CC"/>
@@ -4271,7 +4234,7 @@
 </file>
 
 <file path=word/styles.xml><?xml version="1.0" encoding="utf-8"?>
-<w:styles xmlns:mc="http://schemas.openxmlformats.org/markup-compatibility/2006" xmlns:r="http://schemas.openxmlformats.org/officeDocument/2006/relationships" xmlns:w="http://schemas.openxmlformats.org/wordprocessingml/2006/main" xmlns:w14="http://schemas.microsoft.com/office/word/2010/wordml" mc:Ignorable="w14">
+<w:styles xmlns:mc="http://schemas.openxmlformats.org/markup-compatibility/2006" xmlns:r="http://schemas.openxmlformats.org/officeDocument/2006/relationships" xmlns:w="http://schemas.openxmlformats.org/wordprocessingml/2006/main" xmlns:w14="http://schemas.microsoft.com/office/word/2010/wordml" xmlns:w15="http://schemas.microsoft.com/office/word/2012/wordml" xmlns:w16cid="http://schemas.microsoft.com/office/word/2016/wordml/cid" xmlns:w16se="http://schemas.microsoft.com/office/word/2015/wordml/symex" mc:Ignorable="w14 w15 w16se w16cid">
   <w:docDefaults>
     <w:rPrDefault>
       <w:rPr>
@@ -4287,465 +4250,383 @@
       </w:pPr>
     </w:pPrDefault>
   </w:docDefaults>
-  <w:latentStyles w:defLockedState="0" w:defUIPriority="99" w:defSemiHidden="1" w:defUnhideWhenUsed="1" w:defQFormat="0" w:count="267">
-    <w:lsdException w:name="Normal" w:semiHidden="0" w:uiPriority="0" w:unhideWhenUsed="0" w:qFormat="1"/>
-    <w:lsdException w:name="heading 1" w:semiHidden="0" w:uiPriority="9" w:unhideWhenUsed="0" w:qFormat="1"/>
-    <w:lsdException w:name="heading 2" w:uiPriority="9" w:qFormat="1"/>
-    <w:lsdException w:name="heading 3" w:uiPriority="9" w:qFormat="1"/>
-    <w:lsdException w:name="heading 4" w:uiPriority="9" w:qFormat="1"/>
-    <w:lsdException w:name="heading 5" w:uiPriority="9" w:qFormat="1"/>
-    <w:lsdException w:name="heading 6" w:uiPriority="9" w:qFormat="1"/>
-    <w:lsdException w:name="heading 7" w:uiPriority="9" w:qFormat="1"/>
-    <w:lsdException w:name="heading 8" w:uiPriority="9" w:qFormat="1"/>
-    <w:lsdException w:name="heading 9" w:uiPriority="9" w:qFormat="1"/>
-    <w:lsdException w:name="toc 1" w:uiPriority="39"/>
-    <w:lsdException w:name="toc 2" w:uiPriority="39"/>
-    <w:lsdException w:name="toc 3" w:uiPriority="39"/>
-    <w:lsdException w:name="toc 4" w:uiPriority="39"/>
-    <w:lsdException w:name="toc 5" w:uiPriority="39"/>
-    <w:lsdException w:name="toc 6" w:uiPriority="39"/>
-    <w:lsdException w:name="toc 7" w:uiPriority="39"/>
-    <w:lsdException w:name="toc 8" w:uiPriority="39"/>
-    <w:lsdException w:name="toc 9" w:uiPriority="39"/>
-    <w:lsdException w:name="caption" w:uiPriority="35" w:qFormat="1"/>
-    <w:lsdException w:name="Title" w:semiHidden="0" w:uiPriority="10" w:unhideWhenUsed="0" w:qFormat="1"/>
-    <w:lsdException w:name="Default Paragraph Font" w:uiPriority="1"/>
-    <w:lsdException w:name="Subtitle" w:semiHidden="0" w:uiPriority="11" w:unhideWhenUsed="0" w:qFormat="1"/>
-    <w:lsdException w:name="Strong" w:semiHidden="0" w:uiPriority="22" w:unhideWhenUsed="0" w:qFormat="1"/>
-    <w:lsdException w:name="Emphasis" w:semiHidden="0" w:uiPriority="20" w:unhideWhenUsed="0" w:qFormat="1"/>
-    <w:lsdException w:name="Table Grid" w:semiHidden="0" w:uiPriority="39" w:unhideWhenUsed="0"/>
-    <w:lsdException w:name="Placeholder Text" w:unhideWhenUsed="0"/>
-    <w:lsdException w:name="No Spacing" w:semiHidden="0" w:uiPriority="1" w:unhideWhenUsed="0" w:qFormat="1"/>
-    <w:lsdException w:name="Light Shading" w:semiHidden="0" w:uiPriority="60" w:unhideWhenUsed="0"/>
-    <w:lsdException w:name="Light List" w:semiHidden="0" w:uiPriority="61" w:unhideWhenUsed="0"/>
-    <w:lsdException w:name="Light Grid" w:semiHidden="0" w:uiPriority="62" w:unhideWhenUsed="0"/>
-    <w:lsdException w:name="Medium Shading 1" w:semiHidden="0" w:uiPriority="63" w:unhideWhenUsed="0"/>
-    <w:lsdException w:name="Medium Shading 2" w:semiHidden="0" w:uiPriority="64" w:unhideWhenUsed="0"/>
-    <w:lsdException w:name="Medium List 1" w:semiHidden="0" w:uiPriority="65" w:unhideWhenUsed="0"/>
-    <w:lsdException w:name="Medium List 2" w:semiHidden="0" w:uiPriority="66" w:unhideWhenUsed="0"/>
-    <w:lsdException w:name="Medium Grid 1" w:semiHidden="0" w:uiPriority="67" w:unhideWhenUsed="0"/>
-    <w:lsdException w:name="Medium Grid 2" w:semiHidden="0" w:uiPriority="68" w:unhideWhenUsed="0"/>
-    <w:lsdException w:name="Medium Grid 3" w:semiHidden="0" w:uiPriority="69" w:unhideWhenUsed="0"/>
-    <w:lsdException w:name="Dark List" w:semiHidden="0" w:uiPriority="70" w:unhideWhenUsed="0"/>
-    <w:lsdException w:name="Colorful Shading" w:semiHidden="0" w:uiPriority="71" w:unhideWhenUsed="0"/>
-    <w:lsdException w:name="Colorful List" w:semiHidden="0" w:uiPriority="72" w:unhideWhenUsed="0"/>
-    <w:lsdException w:name="Colorful Grid" w:semiHidden="0" w:uiPriority="73" w:unhideWhenUsed="0"/>
-    <w:lsdException w:name="Light Shading Accent 1" w:semiHidden="0" w:uiPriority="60" w:unhideWhenUsed="0"/>
-    <w:lsdException w:name="Light List Accent 1" w:semiHidden="0" w:uiPriority="61" w:unhideWhenUsed="0"/>
-    <w:lsdException w:name="Light Grid Accent 1" w:semiHidden="0" w:uiPriority="62" w:unhideWhenUsed="0"/>
-    <w:lsdException w:name="Medium Shading 1 Accent 1" w:semiHidden="0" w:uiPriority="63" w:unhideWhenUsed="0"/>
-    <w:lsdException w:name="Medium Shading 2 Accent 1" w:semiHidden="0" w:uiPriority="64" w:unhideWhenUsed="0"/>
-    <w:lsdException w:name="Medium List 1 Accent 1" w:semiHidden="0" w:uiPriority="65" w:unhideWhenUsed="0"/>
-    <w:lsdException w:name="Revision" w:unhideWhenUsed="0"/>
-    <w:lsdException w:name="List Paragraph" w:semiHidden="0" w:uiPriority="34" w:unhideWhenUsed="0" w:qFormat="1"/>
-    <w:lsdException w:name="Quote" w:semiHidden="0" w:uiPriority="29" w:unhideWhenUsed="0" w:qFormat="1"/>
-    <w:lsdException w:name="Intense Quote" w:semiHidden="0" w:uiPriority="30" w:unhideWhenUsed="0" w:qFormat="1"/>
-    <w:lsdException w:name="Medium List 2 Accent 1" w:semiHidden="0" w:uiPriority="66" w:unhideWhenUsed="0"/>
-    <w:lsdException w:name="Medium Grid 1 Accent 1" w:semiHidden="0" w:uiPriority="67" w:unhideWhenUsed="0"/>
-    <w:lsdException w:name="Medium Grid 2 Accent 1" w:semiHidden="0" w:uiPriority="68" w:unhideWhenUsed="0"/>
-    <w:lsdException w:name="Medium Grid 3 Accent 1" w:semiHidden="0" w:uiPriority="69" w:unhideWhenUsed="0"/>
-    <w:lsdException w:name="Dark List Accent 1" w:semiHidden="0" w:uiPriority="70" w:unhideWhenUsed="0"/>
-    <w:lsdException w:name="Colorful Shading Accent 1" w:semiHidden="0" w:uiPriority="71" w:unhideWhenUsed="0"/>
-    <w:lsdException w:name="Colorful List Accent 1" w:semiHidden="0" w:uiPriority="72" w:unhideWhenUsed="0"/>
-    <w:lsdException w:name="Colorful Grid Accent 1" w:semiHidden="0" w:uiPriority="73" w:unhideWhenUsed="0"/>
-    <w:lsdException w:name="Light Shading Accent 2" w:semiHidden="0" w:uiPriority="60" w:unhideWhenUsed="0"/>
-    <w:lsdException w:name="Light List Accent 2" w:semiHidden="0" w:uiPriority="61" w:unhideWhenUsed="0"/>
-    <w:lsdException w:name="Light Grid Accent 2" w:semiHidden="0" w:uiPriority="62" w:unhideWhenUsed="0"/>
-    <w:lsdException w:name="Medium Shading 1 Accent 2" w:semiHidden="0" w:uiPriority="63" w:unhideWhenUsed="0"/>
-    <w:lsdException w:name="Medium Shading 2 Accent 2" w:semiHidden="0" w:uiPriority="64" w:unhideWhenUsed="0"/>
-    <w:lsdException w:name="Medium List 1 Accent 2" w:semiHidden="0" w:uiPriority="65" w:unhideWhenUsed="0"/>
-    <w:lsdException w:name="Medium List 2 Accent 2" w:semiHidden="0" w:uiPriority="66" w:unhideWhenUsed="0"/>
-    <w:lsdException w:name="Medium Grid 1 Accent 2" w:semiHidden="0" w:uiPriority="67" w:unhideWhenUsed="0"/>
-    <w:lsdException w:name="Medium Grid 2 Accent 2" w:semiHidden="0" w:uiPriority="68" w:unhideWhenUsed="0"/>
-    <w:lsdException w:name="Medium Grid 3 Accent 2" w:semiHidden="0" w:uiPriority="69" w:unhideWhenUsed="0"/>
-    <w:lsdException w:name="Dark List Accent 2" w:semiHidden="0" w:uiPriority="70" w:unhideWhenUsed="0"/>
-    <w:lsdException w:name="Colorful Shading Accent 2" w:semiHidden="0" w:uiPriority="71" w:unhideWhenUsed="0"/>
-    <w:lsdException w:name="Colorful List Accent 2" w:semiHidden="0" w:uiPriority="72" w:unhideWhenUsed="0"/>
-    <w:lsdException w:name="Colorful Grid Accent 2" w:semiHidden="0" w:uiPriority="73" w:unhideWhenUsed="0"/>
-    <w:lsdException w:name="Light Shading Accent 3" w:semiHidden="0" w:uiPriority="60" w:unhideWhenUsed="0"/>
-    <w:lsdException w:name="Light List Accent 3" w:semiHidden="0" w:uiPriority="61" w:unhideWhenUsed="0"/>
-    <w:lsdException w:name="Light Grid Accent 3" w:semiHidden="0" w:uiPriority="62" w:unhideWhenUsed="0"/>
-    <w:lsdException w:name="Medium Shading 1 Accent 3" w:semiHidden="0" w:uiPriority="63" w:unhideWhenUsed="0"/>
-    <w:lsdException w:name="Medium Shading 2 Accent 3" w:semiHidden="0" w:uiPriority="64" w:unhideWhenUsed="0"/>
-    <w:lsdException w:name="Medium List 1 Accent 3" w:semiHidden="0" w:uiPriority="65" w:unhideWhenUsed="0"/>
-    <w:lsdException w:name="Medium List 2 Accent 3" w:semiHidden="0" w:uiPriority="66" w:unhideWhenUsed="0"/>
-    <w:lsdException w:name="Medium Grid 1 Accent 3" w:semiHidden="0" w:uiPriority="67" w:unhideWhenUsed="0"/>
-    <w:lsdException w:name="Medium Grid 2 Accent 3" w:semiHidden="0" w:uiPriority="68" w:unhideWhenUsed="0"/>
-    <w:lsdException w:name="Medium Grid 3 Accent 3" w:semiHidden="0" w:uiPriority="69" w:unhideWhenUsed="0"/>
-    <w:lsdException w:name="Dark List Accent 3" w:semiHidden="0" w:uiPriority="70" w:unhideWhenUsed="0"/>
-    <w:lsdException w:name="Colorful Shading Accent 3" w:semiHidden="0" w:uiPriority="71" w:unhideWhenUsed="0"/>
-    <w:lsdException w:name="Colorful List Accent 3" w:semiHidden="0" w:uiPriority="72" w:unhideWhenUsed="0"/>
-    <w:lsdException w:name="Colorful Grid Accent 3" w:semiHidden="0" w:uiPriority="73" w:unhideWhenUsed="0"/>
-    <w:lsdException w:name="Light Shading Accent 4" w:semiHidden="0" w:uiPriority="60" w:unhideWhenUsed="0"/>
-    <w:lsdException w:name="Light List Accent 4" w:semiHidden="0" w:uiPriority="61" w:unhideWhenUsed="0"/>
-    <w:lsdException w:name="Light Grid Accent 4" w:semiHidden="0" w:uiPriority="62" w:unhideWhenUsed="0"/>
-    <w:lsdException w:name="Medium Shading 1 Accent 4" w:semiHidden="0" w:uiPriority="63" w:unhideWhenUsed="0"/>
-    <w:lsdException w:name="Medium Shading 2 Accent 4" w:semiHidden="0" w:uiPriority="64" w:unhideWhenUsed="0"/>
-    <w:lsdException w:name="Medium List 1 Accent 4" w:semiHidden="0" w:uiPriority="65" w:unhideWhenUsed="0"/>
-    <w:lsdException w:name="Medium List 2 Accent 4" w:semiHidden="0" w:uiPriority="66" w:unhideWhenUsed="0"/>
-    <w:lsdException w:name="Medium Grid 1 Accent 4" w:semiHidden="0" w:uiPriority="67" w:unhideWhenUsed="0"/>
-    <w:lsdException w:name="Medium Grid 2 Accent 4" w:semiHidden="0" w:uiPriority="68" w:unhideWhenUsed="0"/>
-    <w:lsdException w:name="Medium Grid 3 Accent 4" w:semiHidden="0" w:uiPriority="69" w:unhideWhenUsed="0"/>
-    <w:lsdException w:name="Dark List Accent 4" w:semiHidden="0" w:uiPriority="70" w:unhideWhenUsed="0"/>
-    <w:lsdException w:name="Colorful Shading Accent 4" w:semiHidden="0" w:uiPriority="71" w:unhideWhenUsed="0"/>
-    <w:lsdException w:name="Colorful List Accent 4" w:semiHidden="0" w:uiPriority="72" w:unhideWhenUsed="0"/>
-    <w:lsdException w:name="Colorful Grid Accent 4" w:semiHidden="0" w:uiPriority="73" w:unhideWhenUsed="0"/>
-    <w:lsdException w:name="Light Shading Accent 5" w:semiHidden="0" w:uiPriority="60" w:unhideWhenUsed="0"/>
-    <w:lsdException w:name="Light List Accent 5" w:semiHidden="0" w:uiPriority="61" w:unhideWhenUsed="0"/>
-    <w:lsdException w:name="Light Grid Accent 5" w:semiHidden="0" w:uiPriority="62" w:unhideWhenUsed="0"/>
-    <w:lsdException w:name="Medium Shading 1 Accent 5" w:semiHidden="0" w:uiPriority="63" w:unhideWhenUsed="0"/>
-    <w:lsdException w:name="Medium Shading 2 Accent 5" w:semiHidden="0" w:uiPriority="64" w:unhideWhenUsed="0"/>
-    <w:lsdException w:name="Medium List 1 Accent 5" w:semiHidden="0" w:uiPriority="65" w:unhideWhenUsed="0"/>
-    <w:lsdException w:name="Medium List 2 Accent 5" w:semiHidden="0" w:uiPriority="66" w:unhideWhenUsed="0"/>
-    <w:lsdException w:name="Medium Grid 1 Accent 5" w:semiHidden="0" w:uiPriority="67" w:unhideWhenUsed="0"/>
-    <w:lsdException w:name="Medium Grid 2 Accent 5" w:semiHidden="0" w:uiPriority="68" w:unhideWhenUsed="0"/>
-    <w:lsdException w:name="Medium Grid 3 Accent 5" w:semiHidden="0" w:uiPriority="69" w:unhideWhenUsed="0"/>
-    <w:lsdException w:name="Dark List Accent 5" w:semiHidden="0" w:uiPriority="70" w:unhideWhenUsed="0"/>
-    <w:lsdException w:name="Colorful Shading Accent 5" w:semiHidden="0" w:uiPriority="71" w:unhideWhenUsed="0"/>
-    <w:lsdException w:name="Colorful List Accent 5" w:semiHidden="0" w:uiPriority="72" w:unhideWhenUsed="0"/>
-    <w:lsdException w:name="Colorful Grid Accent 5" w:semiHidden="0" w:uiPriority="73" w:unhideWhenUsed="0"/>
-    <w:lsdException w:name="Light Shading Accent 6" w:semiHidden="0" w:uiPriority="60" w:unhideWhenUsed="0"/>
-    <w:lsdException w:name="Light List Accent 6" w:semiHidden="0" w:uiPriority="61" w:unhideWhenUsed="0"/>
-    <w:lsdException w:name="Light Grid Accent 6" w:semiHidden="0" w:uiPriority="62" w:unhideWhenUsed="0"/>
-    <w:lsdException w:name="Medium Shading 1 Accent 6" w:semiHidden="0" w:uiPriority="63" w:unhideWhenUsed="0"/>
-    <w:lsdException w:name="Medium Shading 2 Accent 6" w:semiHidden="0" w:uiPriority="64" w:unhideWhenUsed="0"/>
-    <w:lsdException w:name="Medium List 1 Accent 6" w:semiHidden="0" w:uiPriority="65" w:unhideWhenUsed="0"/>
-    <w:lsdException w:name="Medium List 2 Accent 6" w:semiHidden="0" w:uiPriority="66" w:unhideWhenUsed="0"/>
-    <w:lsdException w:name="Medium Grid 1 Accent 6" w:semiHidden="0" w:uiPriority="67" w:unhideWhenUsed="0"/>
-    <w:lsdException w:name="Medium Grid 2 Accent 6" w:semiHidden="0" w:uiPriority="68" w:unhideWhenUsed="0"/>
-    <w:lsdException w:name="Medium Grid 3 Accent 6" w:semiHidden="0" w:uiPriority="69" w:unhideWhenUsed="0"/>
-    <w:lsdException w:name="Dark List Accent 6" w:semiHidden="0" w:uiPriority="70" w:unhideWhenUsed="0"/>
-    <w:lsdException w:name="Colorful Shading Accent 6" w:semiHidden="0" w:uiPriority="71" w:unhideWhenUsed="0"/>
-    <w:lsdException w:name="Colorful List Accent 6" w:semiHidden="0" w:uiPriority="72" w:unhideWhenUsed="0"/>
-    <w:lsdException w:name="Colorful Grid Accent 6" w:semiHidden="0" w:uiPriority="73" w:unhideWhenUsed="0"/>
-    <w:lsdException w:name="Subtle Emphasis" w:semiHidden="0" w:uiPriority="19" w:unhideWhenUsed="0" w:qFormat="1"/>
-    <w:lsdException w:name="Intense Emphasis" w:semiHidden="0" w:uiPriority="21" w:unhideWhenUsed="0" w:qFormat="1"/>
-    <w:lsdException w:name="Subtle Reference" w:semiHidden="0" w:uiPriority="31" w:unhideWhenUsed="0" w:qFormat="1"/>
-    <w:lsdException w:name="Intense Reference" w:semiHidden="0" w:uiPriority="32" w:unhideWhenUsed="0" w:qFormat="1"/>
-    <w:lsdException w:name="Book Title" w:semiHidden="0" w:uiPriority="33" w:unhideWhenUsed="0" w:qFormat="1"/>
-    <w:lsdException w:name="Bibliography" w:uiPriority="37"/>
-    <w:lsdException w:name="TOC Heading" w:uiPriority="39" w:qFormat="1"/>
-  </w:latentStyles>
-  <w:style w:type="paragraph" w:default="1" w:styleId="Normal">
-    <w:name w:val="Normal"/>
-    <w:qFormat/>
-  </w:style>
-  <w:style w:type="paragraph" w:styleId="Heading1">
-    <w:name w:val="heading 1"/>
-    <w:basedOn w:val="Normal"/>
-    <w:next w:val="Normal"/>
-    <w:link w:val="Heading1Char"/>
-    <w:uiPriority w:val="9"/>
-    <w:qFormat/>
-    <w:rsid w:val="00C51A0D"/>
-    <w:pPr>
-      <w:spacing w:after="100" w:line="360" w:lineRule="auto"/>
-      <w:jc w:val="center"/>
-      <w:outlineLvl w:val="0"/>
-    </w:pPr>
-    <w:rPr>
-      <w:rFonts w:ascii="Times New Roman" w:hAnsi="Times New Roman" w:cs="Times New Roman"/>
-      <w:b/>
-      <w:bCs/>
-      <w:sz w:val="24"/>
-      <w:szCs w:val="24"/>
-    </w:rPr>
-  </w:style>
-  <w:style w:type="paragraph" w:styleId="Heading2">
-    <w:name w:val="heading 2"/>
-    <w:basedOn w:val="Normal"/>
-    <w:next w:val="Normal"/>
-    <w:link w:val="Heading2Char"/>
-    <w:uiPriority w:val="9"/>
-    <w:unhideWhenUsed/>
-    <w:qFormat/>
-    <w:rsid w:val="00C51A0D"/>
-    <w:pPr>
-      <w:spacing w:after="100" w:line="360" w:lineRule="auto"/>
-      <w:jc w:val="both"/>
-      <w:outlineLvl w:val="1"/>
-    </w:pPr>
-    <w:rPr>
-      <w:rFonts w:ascii="Times New Roman" w:hAnsi="Times New Roman" w:cs="Times New Roman"/>
-      <w:b/>
-      <w:bCs/>
-    </w:rPr>
-  </w:style>
-  <w:style w:type="character" w:default="1" w:styleId="DefaultParagraphFont">
-    <w:name w:val="Default Paragraph Font"/>
-    <w:uiPriority w:val="1"/>
-    <w:semiHidden/>
-    <w:unhideWhenUsed/>
-  </w:style>
-  <w:style w:type="table" w:default="1" w:styleId="TableNormal">
-    <w:name w:val="Normal Table"/>
-    <w:uiPriority w:val="99"/>
-    <w:semiHidden/>
-    <w:unhideWhenUsed/>
-    <w:tblPr>
-      <w:tblInd w:w="0" w:type="dxa"/>
-      <w:tblCellMar>
-        <w:top w:w="0" w:type="dxa"/>
-        <w:left w:w="108" w:type="dxa"/>
-        <w:bottom w:w="0" w:type="dxa"/>
-        <w:right w:w="108" w:type="dxa"/>
-      </w:tblCellMar>
-    </w:tblPr>
-  </w:style>
-  <w:style w:type="numbering" w:default="1" w:styleId="NoList">
-    <w:name w:val="No List"/>
-    <w:uiPriority w:val="99"/>
-    <w:semiHidden/>
-    <w:unhideWhenUsed/>
-  </w:style>
-  <w:style w:type="paragraph" w:styleId="ListParagraph">
-    <w:name w:val="List Paragraph"/>
-    <w:basedOn w:val="Normal"/>
-    <w:uiPriority w:val="34"/>
-    <w:qFormat/>
-    <w:rsid w:val="00FC669D"/>
-    <w:pPr>
-      <w:ind w:left="720"/>
-      <w:contextualSpacing/>
-    </w:pPr>
-  </w:style>
-  <w:style w:type="paragraph" w:styleId="NoSpacing">
-    <w:name w:val="No Spacing"/>
-    <w:uiPriority w:val="1"/>
-    <w:qFormat/>
-    <w:rsid w:val="00FF20E2"/>
-    <w:pPr>
-      <w:spacing w:after="0" w:line="240" w:lineRule="auto"/>
-    </w:pPr>
-  </w:style>
-  <w:style w:type="paragraph" w:styleId="Header">
-    <w:name w:val="header"/>
-    <w:basedOn w:val="Normal"/>
-    <w:link w:val="HeaderChar"/>
-    <w:uiPriority w:val="99"/>
-    <w:unhideWhenUsed/>
-    <w:rsid w:val="00A85F5B"/>
-    <w:pPr>
-      <w:tabs>
-        <w:tab w:val="center" w:pos="4680"/>
-        <w:tab w:val="right" w:pos="9360"/>
-      </w:tabs>
-      <w:spacing w:after="0" w:line="240" w:lineRule="auto"/>
-    </w:pPr>
-  </w:style>
-  <w:style w:type="character" w:customStyle="1" w:styleId="HeaderChar">
-    <w:name w:val="Header Char"/>
-    <w:basedOn w:val="DefaultParagraphFont"/>
-    <w:link w:val="Header"/>
-    <w:uiPriority w:val="99"/>
-    <w:rsid w:val="00A85F5B"/>
-  </w:style>
-  <w:style w:type="paragraph" w:styleId="Footer">
-    <w:name w:val="footer"/>
-    <w:basedOn w:val="Normal"/>
-    <w:link w:val="FooterChar"/>
-    <w:uiPriority w:val="99"/>
-    <w:unhideWhenUsed/>
-    <w:rsid w:val="00A85F5B"/>
-    <w:pPr>
-      <w:tabs>
-        <w:tab w:val="center" w:pos="4680"/>
-        <w:tab w:val="right" w:pos="9360"/>
-      </w:tabs>
-      <w:spacing w:after="0" w:line="240" w:lineRule="auto"/>
-    </w:pPr>
-  </w:style>
-  <w:style w:type="character" w:customStyle="1" w:styleId="FooterChar">
-    <w:name w:val="Footer Char"/>
-    <w:basedOn w:val="DefaultParagraphFont"/>
-    <w:link w:val="Footer"/>
-    <w:uiPriority w:val="99"/>
-    <w:rsid w:val="00A85F5B"/>
-  </w:style>
-  <w:style w:type="character" w:customStyle="1" w:styleId="Heading1Char">
-    <w:name w:val="Heading 1 Char"/>
-    <w:basedOn w:val="DefaultParagraphFont"/>
-    <w:link w:val="Heading1"/>
-    <w:uiPriority w:val="9"/>
-    <w:rsid w:val="00C51A0D"/>
-    <w:rPr>
-      <w:rFonts w:ascii="Times New Roman" w:hAnsi="Times New Roman" w:cs="Times New Roman"/>
-      <w:b/>
-      <w:bCs/>
-      <w:sz w:val="24"/>
-      <w:szCs w:val="24"/>
-    </w:rPr>
-  </w:style>
-  <w:style w:type="character" w:customStyle="1" w:styleId="Heading2Char">
-    <w:name w:val="Heading 2 Char"/>
-    <w:basedOn w:val="DefaultParagraphFont"/>
-    <w:link w:val="Heading2"/>
-    <w:uiPriority w:val="9"/>
-    <w:rsid w:val="00C51A0D"/>
-    <w:rPr>
-      <w:rFonts w:ascii="Times New Roman" w:hAnsi="Times New Roman" w:cs="Times New Roman"/>
-      <w:b/>
-      <w:bCs/>
-    </w:rPr>
-  </w:style>
-</w:styles>
-</file>
-
-<file path=word/stylesWithEffects.xml><?xml version="1.0" encoding="utf-8"?>
-<w:styles xmlns:wpc="http://schemas.microsoft.com/office/word/2010/wordprocessingCanvas" xmlns:mc="http://schemas.openxmlformats.org/markup-compatibility/2006" xmlns:o="urn:schemas-microsoft-com:office:office" xmlns:r="http://schemas.openxmlformats.org/officeDocument/2006/relationships" xmlns:m="http://schemas.openxmlformats.org/officeDocument/2006/math" xmlns:v="urn:schemas-microsoft-com:vml" xmlns:wp14="http://schemas.microsoft.com/office/word/2010/wordprocessingDrawing" xmlns:wp="http://schemas.openxmlformats.org/drawingml/2006/wordprocessingDrawing" xmlns:w10="urn:schemas-microsoft-com:office:word" xmlns:w="http://schemas.openxmlformats.org/wordprocessingml/2006/main" xmlns:w14="http://schemas.microsoft.com/office/word/2010/wordml" xmlns:wpg="http://schemas.microsoft.com/office/word/2010/wordprocessingGroup" xmlns:wpi="http://schemas.microsoft.com/office/word/2010/wordprocessingInk" xmlns:wne="http://schemas.microsoft.com/office/word/2006/wordml" xmlns:wps="http://schemas.microsoft.com/office/word/2010/wordprocessingShape" mc:Ignorable="w14 wp14">
-  <w:docDefaults>
-    <w:rPrDefault>
-      <w:rPr>
-        <w:rFonts w:asciiTheme="minorHAnsi" w:eastAsia="MS Mincho" w:hAnsiTheme="minorHAnsi" w:cstheme="minorBidi"/>
-        <w:sz w:val="22"/>
-        <w:szCs w:val="22"/>
-        <w:lang w:val="en-US" w:eastAsia="en-US" w:bidi="ar-SA"/>
-      </w:rPr>
-    </w:rPrDefault>
-    <w:pPrDefault>
-      <w:pPr>
-        <w:spacing w:after="160" w:line="259" w:lineRule="auto"/>
-      </w:pPr>
-    </w:pPrDefault>
-  </w:docDefaults>
-  <w:latentStyles w:defLockedState="0" w:defUIPriority="99" w:defSemiHidden="1" w:defUnhideWhenUsed="1" w:defQFormat="0" w:count="267">
-    <w:lsdException w:name="Normal" w:semiHidden="0" w:uiPriority="0" w:unhideWhenUsed="0" w:qFormat="1"/>
-    <w:lsdException w:name="heading 1" w:semiHidden="0" w:uiPriority="9" w:unhideWhenUsed="0" w:qFormat="1"/>
-    <w:lsdException w:name="heading 2" w:uiPriority="9" w:qFormat="1"/>
-    <w:lsdException w:name="heading 3" w:uiPriority="9" w:qFormat="1"/>
-    <w:lsdException w:name="heading 4" w:uiPriority="9" w:qFormat="1"/>
-    <w:lsdException w:name="heading 5" w:uiPriority="9" w:qFormat="1"/>
-    <w:lsdException w:name="heading 6" w:uiPriority="9" w:qFormat="1"/>
-    <w:lsdException w:name="heading 7" w:uiPriority="9" w:qFormat="1"/>
-    <w:lsdException w:name="heading 8" w:uiPriority="9" w:qFormat="1"/>
-    <w:lsdException w:name="heading 9" w:uiPriority="9" w:qFormat="1"/>
-    <w:lsdException w:name="toc 1" w:uiPriority="39"/>
-    <w:lsdException w:name="toc 2" w:uiPriority="39"/>
-    <w:lsdException w:name="toc 3" w:uiPriority="39"/>
-    <w:lsdException w:name="toc 4" w:uiPriority="39"/>
-    <w:lsdException w:name="toc 5" w:uiPriority="39"/>
-    <w:lsdException w:name="toc 6" w:uiPriority="39"/>
-    <w:lsdException w:name="toc 7" w:uiPriority="39"/>
-    <w:lsdException w:name="toc 8" w:uiPriority="39"/>
-    <w:lsdException w:name="toc 9" w:uiPriority="39"/>
-    <w:lsdException w:name="caption" w:uiPriority="35" w:qFormat="1"/>
-    <w:lsdException w:name="Title" w:semiHidden="0" w:uiPriority="10" w:unhideWhenUsed="0" w:qFormat="1"/>
-    <w:lsdException w:name="Default Paragraph Font" w:uiPriority="1"/>
-    <w:lsdException w:name="Subtitle" w:semiHidden="0" w:uiPriority="11" w:unhideWhenUsed="0" w:qFormat="1"/>
-    <w:lsdException w:name="Strong" w:semiHidden="0" w:uiPriority="22" w:unhideWhenUsed="0" w:qFormat="1"/>
-    <w:lsdException w:name="Emphasis" w:semiHidden="0" w:uiPriority="20" w:unhideWhenUsed="0" w:qFormat="1"/>
-    <w:lsdException w:name="Table Grid" w:semiHidden="0" w:uiPriority="39" w:unhideWhenUsed="0"/>
-    <w:lsdException w:name="Placeholder Text" w:unhideWhenUsed="0"/>
-    <w:lsdException w:name="No Spacing" w:semiHidden="0" w:uiPriority="1" w:unhideWhenUsed="0" w:qFormat="1"/>
-    <w:lsdException w:name="Light Shading" w:semiHidden="0" w:uiPriority="60" w:unhideWhenUsed="0"/>
-    <w:lsdException w:name="Light List" w:semiHidden="0" w:uiPriority="61" w:unhideWhenUsed="0"/>
-    <w:lsdException w:name="Light Grid" w:semiHidden="0" w:uiPriority="62" w:unhideWhenUsed="0"/>
-    <w:lsdException w:name="Medium Shading 1" w:semiHidden="0" w:uiPriority="63" w:unhideWhenUsed="0"/>
-    <w:lsdException w:name="Medium Shading 2" w:semiHidden="0" w:uiPriority="64" w:unhideWhenUsed="0"/>
-    <w:lsdException w:name="Medium List 1" w:semiHidden="0" w:uiPriority="65" w:unhideWhenUsed="0"/>
-    <w:lsdException w:name="Medium List 2" w:semiHidden="0" w:uiPriority="66" w:unhideWhenUsed="0"/>
-    <w:lsdException w:name="Medium Grid 1" w:semiHidden="0" w:uiPriority="67" w:unhideWhenUsed="0"/>
-    <w:lsdException w:name="Medium Grid 2" w:semiHidden="0" w:uiPriority="68" w:unhideWhenUsed="0"/>
-    <w:lsdException w:name="Medium Grid 3" w:semiHidden="0" w:uiPriority="69" w:unhideWhenUsed="0"/>
-    <w:lsdException w:name="Dark List" w:semiHidden="0" w:uiPriority="70" w:unhideWhenUsed="0"/>
-    <w:lsdException w:name="Colorful Shading" w:semiHidden="0" w:uiPriority="71" w:unhideWhenUsed="0"/>
-    <w:lsdException w:name="Colorful List" w:semiHidden="0" w:uiPriority="72" w:unhideWhenUsed="0"/>
-    <w:lsdException w:name="Colorful Grid" w:semiHidden="0" w:uiPriority="73" w:unhideWhenUsed="0"/>
-    <w:lsdException w:name="Light Shading Accent 1" w:semiHidden="0" w:uiPriority="60" w:unhideWhenUsed="0"/>
-    <w:lsdException w:name="Light List Accent 1" w:semiHidden="0" w:uiPriority="61" w:unhideWhenUsed="0"/>
-    <w:lsdException w:name="Light Grid Accent 1" w:semiHidden="0" w:uiPriority="62" w:unhideWhenUsed="0"/>
-    <w:lsdException w:name="Medium Shading 1 Accent 1" w:semiHidden="0" w:uiPriority="63" w:unhideWhenUsed="0"/>
-    <w:lsdException w:name="Medium Shading 2 Accent 1" w:semiHidden="0" w:uiPriority="64" w:unhideWhenUsed="0"/>
-    <w:lsdException w:name="Medium List 1 Accent 1" w:semiHidden="0" w:uiPriority="65" w:unhideWhenUsed="0"/>
-    <w:lsdException w:name="Revision" w:unhideWhenUsed="0"/>
-    <w:lsdException w:name="List Paragraph" w:semiHidden="0" w:uiPriority="34" w:unhideWhenUsed="0" w:qFormat="1"/>
-    <w:lsdException w:name="Quote" w:semiHidden="0" w:uiPriority="29" w:unhideWhenUsed="0" w:qFormat="1"/>
-    <w:lsdException w:name="Intense Quote" w:semiHidden="0" w:uiPriority="30" w:unhideWhenUsed="0" w:qFormat="1"/>
-    <w:lsdException w:name="Medium List 2 Accent 1" w:semiHidden="0" w:uiPriority="66" w:unhideWhenUsed="0"/>
-    <w:lsdException w:name="Medium Grid 1 Accent 1" w:semiHidden="0" w:uiPriority="67" w:unhideWhenUsed="0"/>
-    <w:lsdException w:name="Medium Grid 2 Accent 1" w:semiHidden="0" w:uiPriority="68" w:unhideWhenUsed="0"/>
-    <w:lsdException w:name="Medium Grid 3 Accent 1" w:semiHidden="0" w:uiPriority="69" w:unhideWhenUsed="0"/>
-    <w:lsdException w:name="Dark List Accent 1" w:semiHidden="0" w:uiPriority="70" w:unhideWhenUsed="0"/>
-    <w:lsdException w:name="Colorful Shading Accent 1" w:semiHidden="0" w:uiPriority="71" w:unhideWhenUsed="0"/>
-    <w:lsdException w:name="Colorful List Accent 1" w:semiHidden="0" w:uiPriority="72" w:unhideWhenUsed="0"/>
-    <w:lsdException w:name="Colorful Grid Accent 1" w:semiHidden="0" w:uiPriority="73" w:unhideWhenUsed="0"/>
-    <w:lsdException w:name="Light Shading Accent 2" w:semiHidden="0" w:uiPriority="60" w:unhideWhenUsed="0"/>
-    <w:lsdException w:name="Light List Accent 2" w:semiHidden="0" w:uiPriority="61" w:unhideWhenUsed="0"/>
-    <w:lsdException w:name="Light Grid Accent 2" w:semiHidden="0" w:uiPriority="62" w:unhideWhenUsed="0"/>
-    <w:lsdException w:name="Medium Shading 1 Accent 2" w:semiHidden="0" w:uiPriority="63" w:unhideWhenUsed="0"/>
-    <w:lsdException w:name="Medium Shading 2 Accent 2" w:semiHidden="0" w:uiPriority="64" w:unhideWhenUsed="0"/>
-    <w:lsdException w:name="Medium List 1 Accent 2" w:semiHidden="0" w:uiPriority="65" w:unhideWhenUsed="0"/>
-    <w:lsdException w:name="Medium List 2 Accent 2" w:semiHidden="0" w:uiPriority="66" w:unhideWhenUsed="0"/>
-    <w:lsdException w:name="Medium Grid 1 Accent 2" w:semiHidden="0" w:uiPriority="67" w:unhideWhenUsed="0"/>
-    <w:lsdException w:name="Medium Grid 2 Accent 2" w:semiHidden="0" w:uiPriority="68" w:unhideWhenUsed="0"/>
-    <w:lsdException w:name="Medium Grid 3 Accent 2" w:semiHidden="0" w:uiPriority="69" w:unhideWhenUsed="0"/>
-    <w:lsdException w:name="Dark List Accent 2" w:semiHidden="0" w:uiPriority="70" w:unhideWhenUsed="0"/>
-    <w:lsdException w:name="Colorful Shading Accent 2" w:semiHidden="0" w:uiPriority="71" w:unhideWhenUsed="0"/>
-    <w:lsdException w:name="Colorful List Accent 2" w:semiHidden="0" w:uiPriority="72" w:unhideWhenUsed="0"/>
-    <w:lsdException w:name="Colorful Grid Accent 2" w:semiHidden="0" w:uiPriority="73" w:unhideWhenUsed="0"/>
-    <w:lsdException w:name="Light Shading Accent 3" w:semiHidden="0" w:uiPriority="60" w:unhideWhenUsed="0"/>
-    <w:lsdException w:name="Light List Accent 3" w:semiHidden="0" w:uiPriority="61" w:unhideWhenUsed="0"/>
-    <w:lsdException w:name="Light Grid Accent 3" w:semiHidden="0" w:uiPriority="62" w:unhideWhenUsed="0"/>
-    <w:lsdException w:name="Medium Shading 1 Accent 3" w:semiHidden="0" w:uiPriority="63" w:unhideWhenUsed="0"/>
-    <w:lsdException w:name="Medium Shading 2 Accent 3" w:semiHidden="0" w:uiPriority="64" w:unhideWhenUsed="0"/>
-    <w:lsdException w:name="Medium List 1 Accent 3" w:semiHidden="0" w:uiPriority="65" w:unhideWhenUsed="0"/>
-    <w:lsdException w:name="Medium List 2 Accent 3" w:semiHidden="0" w:uiPriority="66" w:unhideWhenUsed="0"/>
-    <w:lsdException w:name="Medium Grid 1 Accent 3" w:semiHidden="0" w:uiPriority="67" w:unhideWhenUsed="0"/>
-    <w:lsdException w:name="Medium Grid 2 Accent 3" w:semiHidden="0" w:uiPriority="68" w:unhideWhenUsed="0"/>
-    <w:lsdException w:name="Medium Grid 3 Accent 3" w:semiHidden="0" w:uiPriority="69" w:unhideWhenUsed="0"/>
-    <w:lsdException w:name="Dark List Accent 3" w:semiHidden="0" w:uiPriority="70" w:unhideWhenUsed="0"/>
-    <w:lsdException w:name="Colorful Shading Accent 3" w:semiHidden="0" w:uiPriority="71" w:unhideWhenUsed="0"/>
-    <w:lsdException w:name="Colorful List Accent 3" w:semiHidden="0" w:uiPriority="72" w:unhideWhenUsed="0"/>
-    <w:lsdException w:name="Colorful Grid Accent 3" w:semiHidden="0" w:uiPriority="73" w:unhideWhenUsed="0"/>
-    <w:lsdException w:name="Light Shading Accent 4" w:semiHidden="0" w:uiPriority="60" w:unhideWhenUsed="0"/>
-    <w:lsdException w:name="Light List Accent 4" w:semiHidden="0" w:uiPriority="61" w:unhideWhenUsed="0"/>
-    <w:lsdException w:name="Light Grid Accent 4" w:semiHidden="0" w:uiPriority="62" w:unhideWhenUsed="0"/>
-    <w:lsdException w:name="Medium Shading 1 Accent 4" w:semiHidden="0" w:uiPriority="63" w:unhideWhenUsed="0"/>
-    <w:lsdException w:name="Medium Shading 2 Accent 4" w:semiHidden="0" w:uiPriority="64" w:unhideWhenUsed="0"/>
-    <w:lsdException w:name="Medium List 1 Accent 4" w:semiHidden="0" w:uiPriority="65" w:unhideWhenUsed="0"/>
-    <w:lsdException w:name="Medium List 2 Accent 4" w:semiHidden="0" w:uiPriority="66" w:unhideWhenUsed="0"/>
-    <w:lsdException w:name="Medium Grid 1 Accent 4" w:semiHidden="0" w:uiPriority="67" w:unhideWhenUsed="0"/>
-    <w:lsdException w:name="Medium Grid 2 Accent 4" w:semiHidden="0" w:uiPriority="68" w:unhideWhenUsed="0"/>
-    <w:lsdException w:name="Medium Grid 3 Accent 4" w:semiHidden="0" w:uiPriority="69" w:unhideWhenUsed="0"/>
-    <w:lsdException w:name="Dark List Accent 4" w:semiHidden="0" w:uiPriority="70" w:unhideWhenUsed="0"/>
-    <w:lsdException w:name="Colorful Shading Accent 4" w:semiHidden="0" w:uiPriority="71" w:unhideWhenUsed="0"/>
-    <w:lsdException w:name="Colorful List Accent 4" w:semiHidden="0" w:uiPriority="72" w:unhideWhenUsed="0"/>
-    <w:lsdException w:name="Colorful Grid Accent 4" w:semiHidden="0" w:uiPriority="73" w:unhideWhenUsed="0"/>
-    <w:lsdException w:name="Light Shading Accent 5" w:semiHidden="0" w:uiPriority="60" w:unhideWhenUsed="0"/>
-    <w:lsdException w:name="Light List Accent 5" w:semiHidden="0" w:uiPriority="61" w:unhideWhenUsed="0"/>
-    <w:lsdException w:name="Light Grid Accent 5" w:semiHidden="0" w:uiPriority="62" w:unhideWhenUsed="0"/>
-    <w:lsdException w:name="Medium Shading 1 Accent 5" w:semiHidden="0" w:uiPriority="63" w:unhideWhenUsed="0"/>
-    <w:lsdException w:name="Medium Shading 2 Accent 5" w:semiHidden="0" w:uiPriority="64" w:unhideWhenUsed="0"/>
-    <w:lsdException w:name="Medium List 1 Accent 5" w:semiHidden="0" w:uiPriority="65" w:unhideWhenUsed="0"/>
-    <w:lsdException w:name="Medium List 2 Accent 5" w:semiHidden="0" w:uiPriority="66" w:unhideWhenUsed="0"/>
-    <w:lsdException w:name="Medium Grid 1 Accent 5" w:semiHidden="0" w:uiPriority="67" w:unhideWhenUsed="0"/>
-    <w:lsdException w:name="Medium Grid 2 Accent 5" w:semiHidden="0" w:uiPriority="68" w:unhideWhenUsed="0"/>
-    <w:lsdException w:name="Medium Grid 3 Accent 5" w:semiHidden="0" w:uiPriority="69" w:unhideWhenUsed="0"/>
-    <w:lsdException w:name="Dark List Accent 5" w:semiHidden="0" w:uiPriority="70" w:unhideWhenUsed="0"/>
-    <w:lsdException w:name="Colorful Shading Accent 5" w:semiHidden="0" w:uiPriority="71" w:unhideWhenUsed="0"/>
-    <w:lsdException w:name="Colorful List Accent 5" w:semiHidden="0" w:uiPriority="72" w:unhideWhenUsed="0"/>
-    <w:lsdException w:name="Colorful Grid Accent 5" w:semiHidden="0" w:uiPriority="73" w:unhideWhenUsed="0"/>
-    <w:lsdException w:name="Light Shading Accent 6" w:semiHidden="0" w:uiPriority="60" w:unhideWhenUsed="0"/>
-    <w:lsdException w:name="Light List Accent 6" w:semiHidden="0" w:uiPriority="61" w:unhideWhenUsed="0"/>
-    <w:lsdException w:name="Light Grid Accent 6" w:semiHidden="0" w:uiPriority="62" w:unhideWhenUsed="0"/>
-    <w:lsdException w:name="Medium Shading 1 Accent 6" w:semiHidden="0" w:uiPriority="63" w:unhideWhenUsed="0"/>
-    <w:lsdException w:name="Medium Shading 2 Accent 6" w:semiHidden="0" w:uiPriority="64" w:unhideWhenUsed="0"/>
-    <w:lsdException w:name="Medium List 1 Accent 6" w:semiHidden="0" w:uiPriority="65" w:unhideWhenUsed="0"/>
-    <w:lsdException w:name="Medium List 2 Accent 6" w:semiHidden="0" w:uiPriority="66" w:unhideWhenUsed="0"/>
-    <w:lsdException w:name="Medium Grid 1 Accent 6" w:semiHidden="0" w:uiPriority="67" w:unhideWhenUsed="0"/>
-    <w:lsdException w:name="Medium Grid 2 Accent 6" w:semiHidden="0" w:uiPriority="68" w:unhideWhenUsed="0"/>
-    <w:lsdException w:name="Medium Grid 3 Accent 6" w:semiHidden="0" w:uiPriority="69" w:unhideWhenUsed="0"/>
-    <w:lsdException w:name="Dark List Accent 6" w:semiHidden="0" w:uiPriority="70" w:unhideWhenUsed="0"/>
-    <w:lsdException w:name="Colorful Shading Accent 6" w:semiHidden="0" w:uiPriority="71" w:unhideWhenUsed="0"/>
-    <w:lsdException w:name="Colorful List Accent 6" w:semiHidden="0" w:uiPriority="72" w:unhideWhenUsed="0"/>
-    <w:lsdException w:name="Colorful Grid Accent 6" w:semiHidden="0" w:uiPriority="73" w:unhideWhenUsed="0"/>
-    <w:lsdException w:name="Subtle Emphasis" w:semiHidden="0" w:uiPriority="19" w:unhideWhenUsed="0" w:qFormat="1"/>
-    <w:lsdException w:name="Intense Emphasis" w:semiHidden="0" w:uiPriority="21" w:unhideWhenUsed="0" w:qFormat="1"/>
-    <w:lsdException w:name="Subtle Reference" w:semiHidden="0" w:uiPriority="31" w:unhideWhenUsed="0" w:qFormat="1"/>
-    <w:lsdException w:name="Intense Reference" w:semiHidden="0" w:uiPriority="32" w:unhideWhenUsed="0" w:qFormat="1"/>
-    <w:lsdException w:name="Book Title" w:semiHidden="0" w:uiPriority="33" w:unhideWhenUsed="0" w:qFormat="1"/>
-    <w:lsdException w:name="Bibliography" w:uiPriority="37"/>
-    <w:lsdException w:name="TOC Heading" w:uiPriority="39" w:qFormat="1"/>
+  <w:latentStyles w:defLockedState="0" w:defUIPriority="99" w:defSemiHidden="0" w:defUnhideWhenUsed="0" w:defQFormat="0" w:count="376">
+    <w:lsdException w:name="Normal" w:uiPriority="0" w:qFormat="1"/>
+    <w:lsdException w:name="heading 1" w:uiPriority="9" w:qFormat="1"/>
+    <w:lsdException w:name="heading 2" w:semiHidden="1" w:uiPriority="9" w:unhideWhenUsed="1" w:qFormat="1"/>
+    <w:lsdException w:name="heading 3" w:semiHidden="1" w:uiPriority="9" w:unhideWhenUsed="1" w:qFormat="1"/>
+    <w:lsdException w:name="heading 4" w:semiHidden="1" w:uiPriority="9" w:unhideWhenUsed="1" w:qFormat="1"/>
+    <w:lsdException w:name="heading 5" w:semiHidden="1" w:uiPriority="9" w:unhideWhenUsed="1" w:qFormat="1"/>
+    <w:lsdException w:name="heading 6" w:semiHidden="1" w:uiPriority="9" w:unhideWhenUsed="1" w:qFormat="1"/>
+    <w:lsdException w:name="heading 7" w:semiHidden="1" w:uiPriority="9" w:unhideWhenUsed="1" w:qFormat="1"/>
+    <w:lsdException w:name="heading 8" w:semiHidden="1" w:uiPriority="9" w:unhideWhenUsed="1" w:qFormat="1"/>
+    <w:lsdException w:name="heading 9" w:semiHidden="1" w:uiPriority="9" w:unhideWhenUsed="1" w:qFormat="1"/>
+    <w:lsdException w:name="index 1" w:semiHidden="1" w:unhideWhenUsed="1"/>
+    <w:lsdException w:name="index 2" w:semiHidden="1" w:unhideWhenUsed="1"/>
+    <w:lsdException w:name="index 3" w:semiHidden="1" w:unhideWhenUsed="1"/>
+    <w:lsdException w:name="index 4" w:semiHidden="1" w:unhideWhenUsed="1"/>
+    <w:lsdException w:name="index 5" w:semiHidden="1" w:unhideWhenUsed="1"/>
+    <w:lsdException w:name="index 6" w:semiHidden="1" w:unhideWhenUsed="1"/>
+    <w:lsdException w:name="index 7" w:semiHidden="1" w:unhideWhenUsed="1"/>
+    <w:lsdException w:name="index 8" w:semiHidden="1" w:unhideWhenUsed="1"/>
+    <w:lsdException w:name="index 9" w:semiHidden="1" w:unhideWhenUsed="1"/>
+    <w:lsdException w:name="toc 1" w:semiHidden="1" w:uiPriority="39" w:unhideWhenUsed="1"/>
+    <w:lsdException w:name="toc 2" w:semiHidden="1" w:uiPriority="39" w:unhideWhenUsed="1"/>
+    <w:lsdException w:name="toc 3" w:semiHidden="1" w:uiPriority="39" w:unhideWhenUsed="1"/>
+    <w:lsdException w:name="toc 4" w:semiHidden="1" w:uiPriority="39" w:unhideWhenUsed="1"/>
+    <w:lsdException w:name="toc 5" w:semiHidden="1" w:uiPriority="39" w:unhideWhenUsed="1"/>
+    <w:lsdException w:name="toc 6" w:semiHidden="1" w:uiPriority="39" w:unhideWhenUsed="1"/>
+    <w:lsdException w:name="toc 7" w:semiHidden="1" w:uiPriority="39" w:unhideWhenUsed="1"/>
+    <w:lsdException w:name="toc 8" w:semiHidden="1" w:uiPriority="39" w:unhideWhenUsed="1"/>
+    <w:lsdException w:name="toc 9" w:semiHidden="1" w:uiPriority="39" w:unhideWhenUsed="1"/>
+    <w:lsdException w:name="Normal Indent" w:semiHidden="1" w:unhideWhenUsed="1"/>
+    <w:lsdException w:name="footnote text" w:semiHidden="1" w:unhideWhenUsed="1"/>
+    <w:lsdException w:name="annotation text" w:semiHidden="1" w:unhideWhenUsed="1"/>
+    <w:lsdException w:name="header" w:semiHidden="1" w:unhideWhenUsed="1"/>
+    <w:lsdException w:name="footer" w:semiHidden="1" w:unhideWhenUsed="1"/>
+    <w:lsdException w:name="index heading" w:semiHidden="1" w:unhideWhenUsed="1"/>
+    <w:lsdException w:name="caption" w:semiHidden="1" w:uiPriority="35" w:unhideWhenUsed="1" w:qFormat="1"/>
+    <w:lsdException w:name="table of figures" w:semiHidden="1" w:unhideWhenUsed="1"/>
+    <w:lsdException w:name="envelope address" w:semiHidden="1" w:unhideWhenUsed="1"/>
+    <w:lsdException w:name="envelope return" w:semiHidden="1" w:unhideWhenUsed="1"/>
+    <w:lsdException w:name="footnote reference" w:semiHidden="1" w:unhideWhenUsed="1"/>
+    <w:lsdException w:name="annotation reference" w:semiHidden="1" w:unhideWhenUsed="1"/>
+    <w:lsdException w:name="line number" w:semiHidden="1" w:unhideWhenUsed="1"/>
+    <w:lsdException w:name="page number" w:semiHidden="1" w:unhideWhenUsed="1"/>
+    <w:lsdException w:name="endnote reference" w:semiHidden="1" w:unhideWhenUsed="1"/>
+    <w:lsdException w:name="endnote text" w:semiHidden="1" w:unhideWhenUsed="1"/>
+    <w:lsdException w:name="table of authorities" w:semiHidden="1" w:unhideWhenUsed="1"/>
+    <w:lsdException w:name="macro" w:semiHidden="1" w:unhideWhenUsed="1"/>
+    <w:lsdException w:name="toa heading" w:semiHidden="1" w:unhideWhenUsed="1"/>
+    <w:lsdException w:name="List" w:semiHidden="1" w:unhideWhenUsed="1"/>
+    <w:lsdException w:name="List Bullet" w:semiHidden="1" w:unhideWhenUsed="1"/>
+    <w:lsdException w:name="List Number" w:semiHidden="1" w:unhideWhenUsed="1"/>
+    <w:lsdException w:name="List 2" w:semiHidden="1" w:unhideWhenUsed="1"/>
+    <w:lsdException w:name="List 3" w:semiHidden="1" w:unhideWhenUsed="1"/>
+    <w:lsdException w:name="List 4" w:semiHidden="1" w:unhideWhenUsed="1"/>
+    <w:lsdException w:name="List 5" w:semiHidden="1" w:unhideWhenUsed="1"/>
+    <w:lsdException w:name="List Bullet 2" w:semiHidden="1" w:unhideWhenUsed="1"/>
+    <w:lsdException w:name="List Bullet 3" w:semiHidden="1" w:unhideWhenUsed="1"/>
+    <w:lsdException w:name="List Bullet 4" w:semiHidden="1" w:unhideWhenUsed="1"/>
+    <w:lsdException w:name="List Bullet 5" w:semiHidden="1" w:unhideWhenUsed="1"/>
+    <w:lsdException w:name="List Number 2" w:semiHidden="1" w:unhideWhenUsed="1"/>
+    <w:lsdException w:name="List Number 3" w:semiHidden="1" w:unhideWhenUsed="1"/>
+    <w:lsdException w:name="List Number 4" w:semiHidden="1" w:unhideWhenUsed="1"/>
+    <w:lsdException w:name="List Number 5" w:semiHidden="1" w:unhideWhenUsed="1"/>
+    <w:lsdException w:name="Title" w:uiPriority="10" w:qFormat="1"/>
+    <w:lsdException w:name="Closing" w:semiHidden="1" w:unhideWhenUsed="1"/>
+    <w:lsdException w:name="Signature" w:semiHidden="1" w:unhideWhenUsed="1"/>
+    <w:lsdException w:name="Default Paragraph Font" w:semiHidden="1" w:uiPriority="1" w:unhideWhenUsed="1"/>
+    <w:lsdException w:name="Body Text" w:semiHidden="1" w:unhideWhenUsed="1"/>
+    <w:lsdException w:name="Body Text Indent" w:semiHidden="1" w:unhideWhenUsed="1"/>
+    <w:lsdException w:name="List Continue" w:semiHidden="1" w:unhideWhenUsed="1"/>
+    <w:lsdException w:name="List Continue 2" w:semiHidden="1" w:unhideWhenUsed="1"/>
+    <w:lsdException w:name="List Continue 3" w:semiHidden="1" w:unhideWhenUsed="1"/>
+    <w:lsdException w:name="List Continue 4" w:semiHidden="1" w:unhideWhenUsed="1"/>
+    <w:lsdException w:name="List Continue 5" w:semiHidden="1" w:unhideWhenUsed="1"/>
+    <w:lsdException w:name="Message Header" w:semiHidden="1" w:unhideWhenUsed="1"/>
+    <w:lsdException w:name="Subtitle" w:uiPriority="11" w:qFormat="1"/>
+    <w:lsdException w:name="Salutation" w:semiHidden="1" w:unhideWhenUsed="1"/>
+    <w:lsdException w:name="Date" w:semiHidden="1" w:unhideWhenUsed="1"/>
+    <w:lsdException w:name="Body Text First Indent" w:semiHidden="1" w:unhideWhenUsed="1"/>
+    <w:lsdException w:name="Body Text First Indent 2" w:semiHidden="1" w:unhideWhenUsed="1"/>
+    <w:lsdException w:name="Note Heading" w:semiHidden="1" w:unhideWhenUsed="1"/>
+    <w:lsdException w:name="Body Text 2" w:semiHidden="1" w:unhideWhenUsed="1"/>
+    <w:lsdException w:name="Body Text 3" w:semiHidden="1" w:unhideWhenUsed="1"/>
+    <w:lsdException w:name="Body Text Indent 2" w:semiHidden="1" w:unhideWhenUsed="1"/>
+    <w:lsdException w:name="Body Text Indent 3" w:semiHidden="1" w:unhideWhenUsed="1"/>
+    <w:lsdException w:name="Block Text" w:semiHidden="1" w:unhideWhenUsed="1"/>
+    <w:lsdException w:name="Hyperlink" w:semiHidden="1" w:unhideWhenUsed="1"/>
+    <w:lsdException w:name="FollowedHyperlink" w:semiHidden="1" w:unhideWhenUsed="1"/>
+    <w:lsdException w:name="Strong" w:uiPriority="22" w:qFormat="1"/>
+    <w:lsdException w:name="Emphasis" w:uiPriority="20" w:qFormat="1"/>
+    <w:lsdException w:name="Document Map" w:semiHidden="1" w:unhideWhenUsed="1"/>
+    <w:lsdException w:name="Plain Text" w:semiHidden="1" w:unhideWhenUsed="1"/>
+    <w:lsdException w:name="E-mail Signature" w:semiHidden="1" w:unhideWhenUsed="1"/>
+    <w:lsdException w:name="HTML Top of Form" w:semiHidden="1" w:unhideWhenUsed="1"/>
+    <w:lsdException w:name="HTML Bottom of Form" w:semiHidden="1" w:unhideWhenUsed="1"/>
+    <w:lsdException w:name="Normal (Web)" w:semiHidden="1" w:unhideWhenUsed="1"/>
+    <w:lsdException w:name="HTML Acronym" w:semiHidden="1" w:unhideWhenUsed="1"/>
+    <w:lsdException w:name="HTML Address" w:semiHidden="1" w:unhideWhenUsed="1"/>
+    <w:lsdException w:name="HTML Cite" w:semiHidden="1" w:unhideWhenUsed="1"/>
+    <w:lsdException w:name="HTML Code" w:semiHidden="1" w:unhideWhenUsed="1"/>
+    <w:lsdException w:name="HTML Definition" w:semiHidden="1" w:unhideWhenUsed="1"/>
+    <w:lsdException w:name="HTML Keyboard" w:semiHidden="1" w:unhideWhenUsed="1"/>
+    <w:lsdException w:name="HTML Preformatted" w:semiHidden="1" w:unhideWhenUsed="1"/>
+    <w:lsdException w:name="HTML Sample" w:semiHidden="1" w:unhideWhenUsed="1"/>
+    <w:lsdException w:name="HTML Typewriter" w:semiHidden="1" w:unhideWhenUsed="1"/>
+    <w:lsdException w:name="HTML Variable" w:semiHidden="1" w:unhideWhenUsed="1"/>
+    <w:lsdException w:name="Normal Table" w:semiHidden="1" w:unhideWhenUsed="1"/>
+    <w:lsdException w:name="annotation subject" w:semiHidden="1" w:unhideWhenUsed="1"/>
+    <w:lsdException w:name="No List" w:semiHidden="1" w:unhideWhenUsed="1"/>
+    <w:lsdException w:name="Outline List 1" w:semiHidden="1" w:unhideWhenUsed="1"/>
+    <w:lsdException w:name="Outline List 2" w:semiHidden="1" w:unhideWhenUsed="1"/>
+    <w:lsdException w:name="Outline List 3" w:semiHidden="1" w:unhideWhenUsed="1"/>
+    <w:lsdException w:name="Table Simple 1" w:semiHidden="1" w:unhideWhenUsed="1"/>
+    <w:lsdException w:name="Table Simple 2" w:semiHidden="1" w:unhideWhenUsed="1"/>
+    <w:lsdException w:name="Table Simple 3" w:semiHidden="1" w:unhideWhenUsed="1"/>
+    <w:lsdException w:name="Table Classic 1" w:semiHidden="1" w:unhideWhenUsed="1"/>
+    <w:lsdException w:name="Table Classic 2" w:semiHidden="1" w:unhideWhenUsed="1"/>
+    <w:lsdException w:name="Table Classic 3" w:semiHidden="1" w:unhideWhenUsed="1"/>
+    <w:lsdException w:name="Table Classic 4" w:semiHidden="1" w:unhideWhenUsed="1"/>
+    <w:lsdException w:name="Table Colorful 1" w:semiHidden="1" w:unhideWhenUsed="1"/>
+    <w:lsdException w:name="Table Colorful 2" w:semiHidden="1" w:unhideWhenUsed="1"/>
+    <w:lsdException w:name="Table Colorful 3" w:semiHidden="1" w:unhideWhenUsed="1"/>
+    <w:lsdException w:name="Table Columns 1" w:semiHidden="1" w:unhideWhenUsed="1"/>
+    <w:lsdException w:name="Table Columns 2" w:semiHidden="1" w:unhideWhenUsed="1"/>
+    <w:lsdException w:name="Table Columns 3" w:semiHidden="1" w:unhideWhenUsed="1"/>
+    <w:lsdException w:name="Table Columns 4" w:semiHidden="1" w:unhideWhenUsed="1"/>
+    <w:lsdException w:name="Table Columns 5" w:semiHidden="1" w:unhideWhenUsed="1"/>
+    <w:lsdException w:name="Table Grid 1" w:semiHidden="1" w:unhideWhenUsed="1"/>
+    <w:lsdException w:name="Table Grid 2" w:semiHidden="1" w:unhideWhenUsed="1"/>
+    <w:lsdException w:name="Table Grid 3" w:semiHidden="1" w:unhideWhenUsed="1"/>
+    <w:lsdException w:name="Table Grid 4" w:semiHidden="1" w:unhideWhenUsed="1"/>
+    <w:lsdException w:name="Table Grid 5" w:semiHidden="1" w:unhideWhenUsed="1"/>
+    <w:lsdException w:name="Table Grid 6" w:semiHidden="1" w:unhideWhenUsed="1"/>
+    <w:lsdException w:name="Table Grid 7" w:semiHidden="1" w:unhideWhenUsed="1"/>
+    <w:lsdException w:name="Table Grid 8" w:semiHidden="1" w:unhideWhenUsed="1"/>
+    <w:lsdException w:name="Table List 1" w:semiHidden="1" w:unhideWhenUsed="1"/>
+    <w:lsdException w:name="Table List 2" w:semiHidden="1" w:unhideWhenUsed="1"/>
+    <w:lsdException w:name="Table List 3" w:semiHidden="1" w:unhideWhenUsed="1"/>
+    <w:lsdException w:name="Table List 4" w:semiHidden="1" w:unhideWhenUsed="1"/>
+    <w:lsdException w:name="Table List 5" w:semiHidden="1" w:unhideWhenUsed="1"/>
+    <w:lsdException w:name="Table List 6" w:semiHidden="1" w:unhideWhenUsed="1"/>
+    <w:lsdException w:name="Table List 7" w:semiHidden="1" w:unhideWhenUsed="1"/>
+    <w:lsdException w:name="Table List 8" w:semiHidden="1" w:unhideWhenUsed="1"/>
+    <w:lsdException w:name="Table 3D effects 1" w:semiHidden="1" w:unhideWhenUsed="1"/>
+    <w:lsdException w:name="Table 3D effects 2" w:semiHidden="1" w:unhideWhenUsed="1"/>
+    <w:lsdException w:name="Table 3D effects 3" w:semiHidden="1" w:unhideWhenUsed="1"/>
+    <w:lsdException w:name="Table Contemporary" w:semiHidden="1" w:unhideWhenUsed="1"/>
+    <w:lsdException w:name="Table Elegant" w:semiHidden="1" w:unhideWhenUsed="1"/>
+    <w:lsdException w:name="Table Professional" w:semiHidden="1" w:unhideWhenUsed="1"/>
+    <w:lsdException w:name="Table Subtle 1" w:semiHidden="1" w:unhideWhenUsed="1"/>
+    <w:lsdException w:name="Table Subtle 2" w:semiHidden="1" w:unhideWhenUsed="1"/>
+    <w:lsdException w:name="Table Web 1" w:semiHidden="1" w:unhideWhenUsed="1"/>
+    <w:lsdException w:name="Table Web 2" w:semiHidden="1" w:unhideWhenUsed="1"/>
+    <w:lsdException w:name="Table Web 3" w:semiHidden="1" w:unhideWhenUsed="1"/>
+    <w:lsdException w:name="Balloon Text" w:semiHidden="1" w:unhideWhenUsed="1"/>
+    <w:lsdException w:name="Table Grid" w:uiPriority="39"/>
+    <w:lsdException w:name="Table Theme" w:semiHidden="1" w:unhideWhenUsed="1"/>
+    <w:lsdException w:name="Placeholder Text" w:semiHidden="1"/>
+    <w:lsdException w:name="No Spacing" w:uiPriority="1" w:qFormat="1"/>
+    <w:lsdException w:name="Light Shading" w:uiPriority="60"/>
+    <w:lsdException w:name="Light List" w:uiPriority="61"/>
+    <w:lsdException w:name="Light Grid" w:uiPriority="62"/>
+    <w:lsdException w:name="Medium Shading 1" w:uiPriority="63"/>
+    <w:lsdException w:name="Medium Shading 2" w:uiPriority="64"/>
+    <w:lsdException w:name="Medium List 1" w:uiPriority="65"/>
+    <w:lsdException w:name="Medium List 2" w:uiPriority="66"/>
+    <w:lsdException w:name="Medium Grid 1" w:uiPriority="67"/>
+    <w:lsdException w:name="Medium Grid 2" w:uiPriority="68"/>
+    <w:lsdException w:name="Medium Grid 3" w:uiPriority="69"/>
+    <w:lsdException w:name="Dark List" w:uiPriority="70"/>
+    <w:lsdException w:name="Colorful Shading" w:uiPriority="71"/>
+    <w:lsdException w:name="Colorful List" w:uiPriority="72"/>
+    <w:lsdException w:name="Colorful Grid" w:uiPriority="73"/>
+    <w:lsdException w:name="Light Shading Accent 1" w:uiPriority="60"/>
+    <w:lsdException w:name="Light List Accent 1" w:uiPriority="61"/>
+    <w:lsdException w:name="Light Grid Accent 1" w:uiPriority="62"/>
+    <w:lsdException w:name="Medium Shading 1 Accent 1" w:uiPriority="63"/>
+    <w:lsdException w:name="Medium Shading 2 Accent 1" w:uiPriority="64"/>
+    <w:lsdException w:name="Medium List 1 Accent 1" w:uiPriority="65"/>
+    <w:lsdException w:name="Revision" w:semiHidden="1"/>
+    <w:lsdException w:name="List Paragraph" w:uiPriority="34" w:qFormat="1"/>
+    <w:lsdException w:name="Quote" w:uiPriority="29" w:qFormat="1"/>
+    <w:lsdException w:name="Intense Quote" w:uiPriority="30" w:qFormat="1"/>
+    <w:lsdException w:name="Medium List 2 Accent 1" w:uiPriority="66"/>
+    <w:lsdException w:name="Medium Grid 1 Accent 1" w:uiPriority="67"/>
+    <w:lsdException w:name="Medium Grid 2 Accent 1" w:uiPriority="68"/>
+    <w:lsdException w:name="Medium Grid 3 Accent 1" w:uiPriority="69"/>
+    <w:lsdException w:name="Dark List Accent 1" w:uiPriority="70"/>
+    <w:lsdException w:name="Colorful Shading Accent 1" w:uiPriority="71"/>
+    <w:lsdException w:name="Colorful List Accent 1" w:uiPriority="72"/>
+    <w:lsdException w:name="Colorful Grid Accent 1" w:uiPriority="73"/>
+    <w:lsdException w:name="Light Shading Accent 2" w:uiPriority="60"/>
+    <w:lsdException w:name="Light List Accent 2" w:uiPriority="61"/>
+    <w:lsdException w:name="Light Grid Accent 2" w:uiPriority="62"/>
+    <w:lsdException w:name="Medium Shading 1 Accent 2" w:uiPriority="63"/>
+    <w:lsdException w:name="Medium Shading 2 Accent 2" w:uiPriority="64"/>
+    <w:lsdException w:name="Medium List 1 Accent 2" w:uiPriority="65"/>
+    <w:lsdException w:name="Medium List 2 Accent 2" w:uiPriority="66"/>
+    <w:lsdException w:name="Medium Grid 1 Accent 2" w:uiPriority="67"/>
+    <w:lsdException w:name="Medium Grid 2 Accent 2" w:uiPriority="68"/>
+    <w:lsdException w:name="Medium Grid 3 Accent 2" w:uiPriority="69"/>
+    <w:lsdException w:name="Dark List Accent 2" w:uiPriority="70"/>
+    <w:lsdException w:name="Colorful Shading Accent 2" w:uiPriority="71"/>
+    <w:lsdException w:name="Colorful List Accent 2" w:uiPriority="72"/>
+    <w:lsdException w:name="Colorful Grid Accent 2" w:uiPriority="73"/>
+    <w:lsdException w:name="Light Shading Accent 3" w:uiPriority="60"/>
+    <w:lsdException w:name="Light List Accent 3" w:uiPriority="61"/>
+    <w:lsdException w:name="Light Grid Accent 3" w:uiPriority="62"/>
+    <w:lsdException w:name="Medium Shading 1 Accent 3" w:uiPriority="63"/>
+    <w:lsdException w:name="Medium Shading 2 Accent 3" w:uiPriority="64"/>
+    <w:lsdException w:name="Medium List 1 Accent 3" w:uiPriority="65"/>
+    <w:lsdException w:name="Medium List 2 Accent 3" w:uiPriority="66"/>
+    <w:lsdException w:name="Medium Grid 1 Accent 3" w:uiPriority="67"/>
+    <w:lsdException w:name="Medium Grid 2 Accent 3" w:uiPriority="68"/>
+    <w:lsdException w:name="Medium Grid 3 Accent 3" w:uiPriority="69"/>
+    <w:lsdException w:name="Dark List Accent 3" w:uiPriority="70"/>
+    <w:lsdException w:name="Colorful Shading Accent 3" w:uiPriority="71"/>
+    <w:lsdException w:name="Colorful List Accent 3" w:uiPriority="72"/>
+    <w:lsdException w:name="Colorful Grid Accent 3" w:uiPriority="73"/>
+    <w:lsdException w:name="Light Shading Accent 4" w:uiPriority="60"/>
+    <w:lsdException w:name="Light List Accent 4" w:uiPriority="61"/>
+    <w:lsdException w:name="Light Grid Accent 4" w:uiPriority="62"/>
+    <w:lsdException w:name="Medium Shading 1 Accent 4" w:uiPriority="63"/>
+    <w:lsdException w:name="Medium Shading 2 Accent 4" w:uiPriority="64"/>
+    <w:lsdException w:name="Medium List 1 Accent 4" w:uiPriority="65"/>
+    <w:lsdException w:name="Medium List 2 Accent 4" w:uiPriority="66"/>
+    <w:lsdException w:name="Medium Grid 1 Accent 4" w:uiPriority="67"/>
+    <w:lsdException w:name="Medium Grid 2 Accent 4" w:uiPriority="68"/>
+    <w:lsdException w:name="Medium Grid 3 Accent 4" w:uiPriority="69"/>
+    <w:lsdException w:name="Dark List Accent 4" w:uiPriority="70"/>
+    <w:lsdException w:name="Colorful Shading Accent 4" w:uiPriority="71"/>
+    <w:lsdException w:name="Colorful List Accent 4" w:uiPriority="72"/>
+    <w:lsdException w:name="Colorful Grid Accent 4" w:uiPriority="73"/>
+    <w:lsdException w:name="Light Shading Accent 5" w:uiPriority="60"/>
+    <w:lsdException w:name="Light List Accent 5" w:uiPriority="61"/>
+    <w:lsdException w:name="Light Grid Accent 5" w:uiPriority="62"/>
+    <w:lsdException w:name="Medium Shading 1 Accent 5" w:uiPriority="63"/>
+    <w:lsdException w:name="Medium Shading 2 Accent 5" w:uiPriority="64"/>
+    <w:lsdException w:name="Medium List 1 Accent 5" w:uiPriority="65"/>
+    <w:lsdException w:name="Medium List 2 Accent 5" w:uiPriority="66"/>
+    <w:lsdException w:name="Medium Grid 1 Accent 5" w:uiPriority="67"/>
+    <w:lsdException w:name="Medium Grid 2 Accent 5" w:uiPriority="68"/>
+    <w:lsdException w:name="Medium Grid 3 Accent 5" w:uiPriority="69"/>
+    <w:lsdException w:name="Dark List Accent 5" w:uiPriority="70"/>
+    <w:lsdException w:name="Colorful Shading Accent 5" w:uiPriority="71"/>
+    <w:lsdException w:name="Colorful List Accent 5" w:uiPriority="72"/>
+    <w:lsdException w:name="Colorful Grid Accent 5" w:uiPriority="73"/>
+    <w:lsdException w:name="Light Shading Accent 6" w:uiPriority="60"/>
+    <w:lsdException w:name="Light List Accent 6" w:uiPriority="61"/>
+    <w:lsdException w:name="Light Grid Accent 6" w:uiPriority="62"/>
+    <w:lsdException w:name="Medium Shading 1 Accent 6" w:uiPriority="63"/>
+    <w:lsdException w:name="Medium Shading 2 Accent 6" w:uiPriority="64"/>
+    <w:lsdException w:name="Medium List 1 Accent 6" w:uiPriority="65"/>
+    <w:lsdException w:name="Medium List 2 Accent 6" w:uiPriority="66"/>
+    <w:lsdException w:name="Medium Grid 1 Accent 6" w:uiPriority="67"/>
+    <w:lsdException w:name="Medium Grid 2 Accent 6" w:uiPriority="68"/>
+    <w:lsdException w:name="Medium Grid 3 Accent 6" w:uiPriority="69"/>
+    <w:lsdException w:name="Dark List Accent 6" w:uiPriority="70"/>
+    <w:lsdException w:name="Colorful Shading Accent 6" w:uiPriority="71"/>
+    <w:lsdException w:name="Colorful List Accent 6" w:uiPriority="72"/>
+    <w:lsdException w:name="Colorful Grid Accent 6" w:uiPriority="73"/>
+    <w:lsdException w:name="Subtle Emphasis" w:uiPriority="19" w:qFormat="1"/>
+    <w:lsdException w:name="Intense Emphasis" w:uiPriority="21" w:qFormat="1"/>
+    <w:lsdException w:name="Subtle Reference" w:uiPriority="31" w:qFormat="1"/>
+    <w:lsdException w:name="Intense Reference" w:uiPriority="32" w:qFormat="1"/>
+    <w:lsdException w:name="Book Title" w:uiPriority="33" w:qFormat="1"/>
+    <w:lsdException w:name="Bibliography" w:semiHidden="1" w:uiPriority="37" w:unhideWhenUsed="1"/>
+    <w:lsdException w:name="TOC Heading" w:semiHidden="1" w:uiPriority="39" w:unhideWhenUsed="1" w:qFormat="1"/>
+    <w:lsdException w:name="Plain Table 1" w:uiPriority="41"/>
+    <w:lsdException w:name="Plain Table 2" w:uiPriority="42"/>
+    <w:lsdException w:name="Plain Table 3" w:uiPriority="43"/>
+    <w:lsdException w:name="Plain Table 4" w:uiPriority="44"/>
+    <w:lsdException w:name="Plain Table 5" w:uiPriority="45"/>
+    <w:lsdException w:name="Grid Table Light" w:uiPriority="40"/>
+    <w:lsdException w:name="Grid Table 1 Light" w:uiPriority="46"/>
+    <w:lsdException w:name="Grid Table 2" w:uiPriority="47"/>
+    <w:lsdException w:name="Grid Table 3" w:uiPriority="48"/>
+    <w:lsdException w:name="Grid Table 4" w:uiPriority="49"/>
+    <w:lsdException w:name="Grid Table 5 Dark" w:uiPriority="50"/>
+    <w:lsdException w:name="Grid Table 6 Colorful" w:uiPriority="51"/>
+    <w:lsdException w:name="Grid Table 7 Colorful" w:uiPriority="52"/>
+    <w:lsdException w:name="Grid Table 1 Light Accent 1" w:uiPriority="46"/>
+    <w:lsdException w:name="Grid Table 2 Accent 1" w:uiPriority="47"/>
+    <w:lsdException w:name="Grid Table 3 Accent 1" w:uiPriority="48"/>
+    <w:lsdException w:name="Grid Table 4 Accent 1" w:uiPriority="49"/>
+    <w:lsdException w:name="Grid Table 5 Dark Accent 1" w:uiPriority="50"/>
+    <w:lsdException w:name="Grid Table 6 Colorful Accent 1" w:uiPriority="51"/>
+    <w:lsdException w:name="Grid Table 7 Colorful Accent 1" w:uiPriority="52"/>
+    <w:lsdException w:name="Grid Table 1 Light Accent 2" w:uiPriority="46"/>
+    <w:lsdException w:name="Grid Table 2 Accent 2" w:uiPriority="47"/>
+    <w:lsdException w:name="Grid Table 3 Accent 2" w:uiPriority="48"/>
+    <w:lsdException w:name="Grid Table 4 Accent 2" w:uiPriority="49"/>
+    <w:lsdException w:name="Grid Table 5 Dark Accent 2" w:uiPriority="50"/>
+    <w:lsdException w:name="Grid Table 6 Colorful Accent 2" w:uiPriority="51"/>
+    <w:lsdException w:name="Grid Table 7 Colorful Accent 2" w:uiPriority="52"/>
+    <w:lsdException w:name="Grid Table 1 Light Accent 3" w:uiPriority="46"/>
+    <w:lsdException w:name="Grid Table 2 Accent 3" w:uiPriority="47"/>
+    <w:lsdException w:name="Grid Table 3 Accent 3" w:uiPriority="48"/>
+    <w:lsdException w:name="Grid Table 4 Accent 3" w:uiPriority="49"/>
+    <w:lsdException w:name="Grid Table 5 Dark Accent 3" w:uiPriority="50"/>
+    <w:lsdException w:name="Grid Table 6 Colorful Accent 3" w:uiPriority="51"/>
+    <w:lsdException w:name="Grid Table 7 Colorful Accent 3" w:uiPriority="52"/>
+    <w:lsdException w:name="Grid Table 1 Light Accent 4" w:uiPriority="46"/>
+    <w:lsdException w:name="Grid Table 2 Accent 4" w:uiPriority="47"/>
+    <w:lsdException w:name="Grid Table 3 Accent 4" w:uiPriority="48"/>
+    <w:lsdException w:name="Grid Table 4 Accent 4" w:uiPriority="49"/>
+    <w:lsdException w:name="Grid Table 5 Dark Accent 4" w:uiPriority="50"/>
+    <w:lsdException w:name="Grid Table 6 Colorful Accent 4" w:uiPriority="51"/>
+    <w:lsdException w:name="Grid Table 7 Colorful Accent 4" w:uiPriority="52"/>
+    <w:lsdException w:name="Grid Table 1 Light Accent 5" w:uiPriority="46"/>
+    <w:lsdException w:name="Grid Table 2 Accent 5" w:uiPriority="47"/>
+    <w:lsdException w:name="Grid Table 3 Accent 5" w:uiPriority="48"/>
+    <w:lsdException w:name="Grid Table 4 Accent 5" w:uiPriority="49"/>
+    <w:lsdException w:name="Grid Table 5 Dark Accent 5" w:uiPriority="50"/>
+    <w:lsdException w:name="Grid Table 6 Colorful Accent 5" w:uiPriority="51"/>
+    <w:lsdException w:name="Grid Table 7 Colorful Accent 5" w:uiPriority="52"/>
+    <w:lsdException w:name="Grid Table 1 Light Accent 6" w:uiPriority="46"/>
+    <w:lsdException w:name="Grid Table 2 Accent 6" w:uiPriority="47"/>
+    <w:lsdException w:name="Grid Table 3 Accent 6" w:uiPriority="48"/>
+    <w:lsdException w:name="Grid Table 4 Accent 6" w:uiPriority="49"/>
+    <w:lsdException w:name="Grid Table 5 Dark Accent 6" w:uiPriority="50"/>
+    <w:lsdException w:name="Grid Table 6 Colorful Accent 6" w:uiPriority="51"/>
+    <w:lsdException w:name="Grid Table 7 Colorful Accent 6" w:uiPriority="52"/>
+    <w:lsdException w:name="List Table 1 Light" w:uiPriority="46"/>
+    <w:lsdException w:name="List Table 2" w:uiPriority="47"/>
+    <w:lsdException w:name="List Table 3" w:uiPriority="48"/>
+    <w:lsdException w:name="List Table 4" w:uiPriority="49"/>
+    <w:lsdException w:name="List Table 5 Dark" w:uiPriority="50"/>
+    <w:lsdException w:name="List Table 6 Colorful" w:uiPriority="51"/>
+    <w:lsdException w:name="List Table 7 Colorful" w:uiPriority="52"/>
+    <w:lsdException w:name="List Table 1 Light Accent 1" w:uiPriority="46"/>
+    <w:lsdException w:name="List Table 2 Accent 1" w:uiPriority="47"/>
+    <w:lsdException w:name="List Table 3 Accent 1" w:uiPriority="48"/>
+    <w:lsdException w:name="List Table 4 Accent 1" w:uiPriority="49"/>
+    <w:lsdException w:name="List Table 5 Dark Accent 1" w:uiPriority="50"/>
+    <w:lsdException w:name="List Table 6 Colorful Accent 1" w:uiPriority="51"/>
+    <w:lsdException w:name="List Table 7 Colorful Accent 1" w:uiPriority="52"/>
+    <w:lsdException w:name="List Table 1 Light Accent 2" w:uiPriority="46"/>
+    <w:lsdException w:name="List Table 2 Accent 2" w:uiPriority="47"/>
+    <w:lsdException w:name="List Table 3 Accent 2" w:uiPriority="48"/>
+    <w:lsdException w:name="List Table 4 Accent 2" w:uiPriority="49"/>
+    <w:lsdException w:name="List Table 5 Dark Accent 2" w:uiPriority="50"/>
+    <w:lsdException w:name="List Table 6 Colorful Accent 2" w:uiPriority="51"/>
+    <w:lsdException w:name="List Table 7 Colorful Accent 2" w:uiPriority="52"/>
+    <w:lsdException w:name="List Table 1 Light Accent 3" w:uiPriority="46"/>
+    <w:lsdException w:name="List Table 2 Accent 3" w:uiPriority="47"/>
+    <w:lsdException w:name="List Table 3 Accent 3" w:uiPriority="48"/>
+    <w:lsdException w:name="List Table 4 Accent 3" w:uiPriority="49"/>
+    <w:lsdException w:name="List Table 5 Dark Accent 3" w:uiPriority="50"/>
+    <w:lsdException w:name="List Table 6 Colorful Accent 3" w:uiPriority="51"/>
+    <w:lsdException w:name="List Table 7 Colorful Accent 3" w:uiPriority="52"/>
+    <w:lsdException w:name="List Table 1 Light Accent 4" w:uiPriority="46"/>
+    <w:lsdException w:name="List Table 2 Accent 4" w:uiPriority="47"/>
+    <w:lsdException w:name="List Table 3 Accent 4" w:uiPriority="48"/>
+    <w:lsdException w:name="List Table 4 Accent 4" w:uiPriority="49"/>
+    <w:lsdException w:name="List Table 5 Dark Accent 4" w:uiPriority="50"/>
+    <w:lsdException w:name="List Table 6 Colorful Accent 4" w:uiPriority="51"/>
+    <w:lsdException w:name="List Table 7 Colorful Accent 4" w:uiPriority="52"/>
+    <w:lsdException w:name="List Table 1 Light Accent 5" w:uiPriority="46"/>
+    <w:lsdException w:name="List Table 2 Accent 5" w:uiPriority="47"/>
+    <w:lsdException w:name="List Table 3 Accent 5" w:uiPriority="48"/>
+    <w:lsdException w:name="List Table 4 Accent 5" w:uiPriority="49"/>
+    <w:lsdException w:name="List Table 5 Dark Accent 5" w:uiPriority="50"/>
+    <w:lsdException w:name="List Table 6 Colorful Accent 5" w:uiPriority="51"/>
+    <w:lsdException w:name="List Table 7 Colorful Accent 5" w:uiPriority="52"/>
+    <w:lsdException w:name="List Table 1 Light Accent 6" w:uiPriority="46"/>
+    <w:lsdException w:name="List Table 2 Accent 6" w:uiPriority="47"/>
+    <w:lsdException w:name="List Table 3 Accent 6" w:uiPriority="48"/>
+    <w:lsdException w:name="List Table 4 Accent 6" w:uiPriority="49"/>
+    <w:lsdException w:name="List Table 5 Dark Accent 6" w:uiPriority="50"/>
+    <w:lsdException w:name="List Table 6 Colorful Accent 6" w:uiPriority="51"/>
+    <w:lsdException w:name="List Table 7 Colorful Accent 6" w:uiPriority="52"/>
+    <w:lsdException w:name="Mention" w:semiHidden="1" w:unhideWhenUsed="1"/>
+    <w:lsdException w:name="Smart Hyperlink" w:semiHidden="1" w:unhideWhenUsed="1"/>
+    <w:lsdException w:name="Hashtag" w:semiHidden="1" w:unhideWhenUsed="1"/>
+    <w:lsdException w:name="Unresolved Mention" w:semiHidden="1" w:unhideWhenUsed="1"/>
+    <w:lsdException w:name="Smart Link" w:semiHidden="1" w:unhideWhenUsed="1"/>
   </w:latentStyles>
   <w:style w:type="paragraph" w:default="1" w:styleId="Normal">
     <w:name w:val="Normal"/>
@@ -5107,7 +4988,7 @@
   <a:extraClrSchemeLst/>
   <a:extLst>
     <a:ext uri="{05A4C25C-085E-4340-85A3-A5531E510DB2}">
-      <thm15:themeFamily xmlns="" xmlns:thm15="http://schemas.microsoft.com/office/thememl/2012/main" name="Office Theme" id="{62F939B6-93AF-4DB8-9C6B-D6C7DFDC589F}" vid="{4A3C46E8-61CC-4603-A589-7422A47A8E4A}"/>
+      <thm15:themeFamily xmlns:thm15="http://schemas.microsoft.com/office/thememl/2012/main" name="Office Theme" id="{62F939B6-93AF-4DB8-9C6B-D6C7DFDC589F}" vid="{4A3C46E8-61CC-4603-A589-7422A47A8E4A}"/>
     </a:ext>
   </a:extLst>
 </a:theme>

--- a/Manuscript/Chapter 1.docx
+++ b/Manuscript/Chapter 1.docx
@@ -95,7 +95,19 @@
         <w:rPr>
           <w:rFonts w:ascii="Times New Roman" w:hAnsi="Times New Roman" w:cs="Times New Roman"/>
         </w:rPr>
-        <w:t xml:space="preserve"> solve this predicament. It is a mobile application that help</w:t>
+        <w:t xml:space="preserve"> solve this predicament. It is a mobile application</w:t>
+      </w:r>
+      <w:r>
+        <w:rPr>
+          <w:rFonts w:ascii="Times New Roman" w:hAnsi="Times New Roman" w:cs="Times New Roman"/>
+        </w:rPr>
+        <w:t xml:space="preserve"> (app)</w:t>
+      </w:r>
+      <w:r>
+        <w:rPr>
+          <w:rFonts w:ascii="Times New Roman" w:hAnsi="Times New Roman" w:cs="Times New Roman"/>
+        </w:rPr>
+        <w:t xml:space="preserve"> that help</w:t>
       </w:r>
       <w:r>
         <w:rPr>
@@ -637,7 +649,7 @@
     <w:p>
       <w:pPr>
         <w:spacing w:after="100" w:line="360" w:lineRule="auto"/>
-        <w:ind w:firstLine="360"/>
+        <w:ind w:firstLine="720"/>
         <w:jc w:val="both"/>
         <w:rPr>
           <w:rFonts w:ascii="Times New Roman" w:hAnsi="Times New Roman" w:cs="Times New Roman"/>
@@ -647,41 +659,65 @@
         <w:rPr>
           <w:rFonts w:ascii="Times New Roman" w:hAnsi="Times New Roman" w:cs="Times New Roman"/>
         </w:rPr>
-        <w:t>The app has the intelligence to compares the applicant’s profile or details on every job hiring position and suggest the qualified applicants to the learning centers depending on the pre-set requirements and qualifications of the job hiring position. On the other hand, job-seeking educators get a list of recommendations for a potential job career or position through the app. Job-seeking educators can also search manually for an institution or position they want to employ. The app also has an intelligent scheduling feature to help optimize the classes and activity schedules. The app is designed to operate on Android version of 5.0 and above. A website application version is available to users who are more comfortable working with a personal computer.</w:t>
+        <w:t xml:space="preserve">The development of the mobile and web apps of this project study focuses on learning centers and educators within the Philippines. Features of the apps are pre-defined for only the common problems across different types of learning centers. The apps have the intelligence to compare the job-seeking educators' profile and details on every job hiring position and suggest the qualified potential hire to the learning centers depending on the pre-set requirements and qualifications of the job hiring position. On the other hand, job-seeking educators get a list of potential job career vacancy recommendations through the apps. They can also search manually for institutions, hirings, or job vacancies they want to employ. </w:t>
+      </w:r>
+    </w:p>
+    <w:p>
+      <w:pPr>
+        <w:spacing w:after="100" w:line="360" w:lineRule="auto"/>
+        <w:ind w:firstLine="720"/>
+        <w:jc w:val="both"/>
+        <w:rPr>
+          <w:rFonts w:ascii="Times New Roman" w:hAnsi="Times New Roman" w:cs="Times New Roman"/>
+        </w:rPr>
+      </w:pPr>
+      <w:r>
+        <w:rPr>
+          <w:rFonts w:ascii="Times New Roman" w:hAnsi="Times New Roman" w:cs="Times New Roman"/>
+        </w:rPr>
+        <w:t>Another intelligent feature of the apps is the scheduling and optimizing of classes and activity schedules for the learning centers and employed educators. The app also has an enrolment management system to help students and parents process enrolment online. The mobile app is designed to operate on a system with an Android version of 5.0 and above and with an Internet connection, while the web app is designed to run on Mozilla Firefox, Google Chrome, Microsoft Edge, and Safari browsers.</w:t>
+      </w:r>
+    </w:p>
+    <w:p>
+      <w:pPr>
+        <w:spacing w:after="100" w:line="360" w:lineRule="auto"/>
+        <w:ind w:firstLine="720"/>
+        <w:jc w:val="both"/>
+        <w:rPr>
+          <w:rFonts w:ascii="Times New Roman" w:hAnsi="Times New Roman" w:cs="Times New Roman"/>
+          <w:b/>
+          <w:bCs/>
+        </w:rPr>
+      </w:pPr>
+      <w:r>
+        <w:rPr>
+          <w:rFonts w:ascii="Times New Roman" w:hAnsi="Times New Roman" w:cs="Times New Roman"/>
+        </w:rPr>
+        <w:lastRenderedPageBreak/>
+        <w:t xml:space="preserve">Unlike company-specific software that is developed to manage their specific needs, </w:t>
+      </w:r>
+      <w:proofErr w:type="spellStart"/>
+      <w:r>
+        <w:rPr>
+          <w:rFonts w:ascii="Times New Roman" w:hAnsi="Times New Roman" w:cs="Times New Roman"/>
+        </w:rPr>
+        <w:t>iLearnCentral</w:t>
+      </w:r>
+      <w:proofErr w:type="spellEnd"/>
+      <w:r>
+        <w:rPr>
+          <w:rFonts w:ascii="Times New Roman" w:hAnsi="Times New Roman" w:cs="Times New Roman"/>
+        </w:rPr>
+        <w:t xml:space="preserve"> cannot provide learning center-specific features for different types of learning centers. The apps cannot help with the hiring of other staff members of learning centers as well, and the functionalities of the mobile app are limited offline.</w:t>
       </w:r>
       <w:bookmarkStart w:id="2" w:name="_GoBack"/>
       <w:bookmarkEnd w:id="2"/>
     </w:p>
     <w:p>
       <w:pPr>
-        <w:spacing w:after="100" w:line="360" w:lineRule="auto"/>
-        <w:ind w:firstLine="360"/>
-        <w:jc w:val="both"/>
-        <w:rPr>
-          <w:rFonts w:ascii="Times New Roman" w:hAnsi="Times New Roman" w:cs="Times New Roman"/>
-          <w:b/>
-          <w:bCs/>
-        </w:rPr>
-      </w:pPr>
-      <w:r>
-        <w:rPr>
-          <w:rFonts w:ascii="Times New Roman" w:hAnsi="Times New Roman" w:cs="Times New Roman"/>
-        </w:rPr>
-        <w:t>However, it has its limitations. First, the app is mostly focused on learning centers and educators. The app cannot manage the hiring of other staff members of learning centers. Second, the pre-defined features are solutions for only the common problems across different types of learning centers within the Philippines. As the app advances, more features can be added. Last, the app cannot fully function without an Internet connection. Most of the functionalities of the app require an Internet connection to operate, but some functions can be used offline.</w:t>
-      </w:r>
-      <w:r>
-        <w:rPr>
-          <w:rFonts w:ascii="Times New Roman" w:hAnsi="Times New Roman" w:cs="Times New Roman"/>
-        </w:rPr>
-        <w:t xml:space="preserve"> </w:t>
-      </w:r>
-    </w:p>
-    <w:p>
-      <w:pPr>
         <w:pStyle w:val="Heading2"/>
       </w:pPr>
       <w:r>
-        <w:lastRenderedPageBreak/>
         <w:t>Significance of the Study</w:t>
       </w:r>
     </w:p>
@@ -2785,25 +2821,16 @@
         <w:ind w:firstLine="720"/>
         <w:jc w:val="both"/>
         <w:rPr>
-          <w:rFonts w:ascii="Times New Roman" w:hAnsi="Times New Roman" w:cs="Times New Roman"/>
-          <w:shd w:val="clear" w:color="auto" w:fill="FFFFFF"/>
-          <w:lang w:val="fil-PH"/>
-        </w:rPr>
-      </w:pPr>
-      <w:r>
-        <w:rPr>
-          <w:rFonts w:ascii="Times New Roman" w:hAnsi="Times New Roman" w:cs="Times New Roman"/>
-          <w:shd w:val="clear" w:color="auto" w:fill="FFFFFF"/>
-        </w:rPr>
-        <w:t>The following terms are used in the study.</w:t>
-      </w:r>
-      <w:r>
-        <w:rPr>
-          <w:rFonts w:ascii="Times New Roman" w:hAnsi="Times New Roman" w:cs="Times New Roman" w:hint="eastAsia"/>
-          <w:shd w:val="clear" w:color="auto" w:fill="FFFFFF"/>
-          <w:lang w:val="fil-PH" w:eastAsia="ja-JP"/>
-        </w:rPr>
-        <w:t xml:space="preserve"> </w:t>
+          <w:rStyle w:val="3oh-"/>
+          <w:color w:val="000000"/>
+        </w:rPr>
+      </w:pPr>
+      <w:r>
+        <w:rPr>
+          <w:rStyle w:val="3oh-"/>
+          <w:color w:val="000000"/>
+        </w:rPr>
+        <w:t>The following definitions have terms with meanings in the context of usage in the study. Some of the terms operate only to this study by providing more clarity.</w:t>
       </w:r>
     </w:p>
     <w:p>
@@ -2962,6 +2989,7 @@
         <w:jc w:val="both"/>
         <w:rPr>
           <w:rFonts w:ascii="Times New Roman" w:hAnsi="Times New Roman" w:cs="Times New Roman"/>
+          <w:b/>
           <w:shd w:val="clear" w:color="auto" w:fill="FFFFFF"/>
           <w:lang w:val="fil-PH"/>
         </w:rPr>
@@ -3004,9 +3032,9 @@
       <w:pPr>
         <w:spacing w:after="100" w:line="360" w:lineRule="auto"/>
         <w:ind w:firstLine="720"/>
-        <w:jc w:val="both"/>
-        <w:rPr>
-          <w:rFonts w:ascii="Times New Roman" w:hAnsi="Times New Roman" w:cs="Times New Roman"/>
+        <w:rPr>
+          <w:rFonts w:ascii="Times New Roman" w:hAnsi="Times New Roman" w:cs="Times New Roman"/>
+          <w:b/>
           <w:shd w:val="clear" w:color="auto" w:fill="FFFFFF"/>
           <w:lang w:val="fil-PH"/>
         </w:rPr>
@@ -3018,52 +3046,24 @@
           <w:shd w:val="clear" w:color="auto" w:fill="FFFFFF"/>
           <w:lang w:val="fil-PH"/>
         </w:rPr>
-        <w:t>Class.</w:t>
-      </w:r>
-      <w:r>
-        <w:rPr>
-          <w:rFonts w:ascii="Times New Roman" w:hAnsi="Times New Roman" w:cs="Times New Roman"/>
-          <w:b/>
+        <w:t xml:space="preserve">Course. </w:t>
+      </w:r>
+      <w:r>
+        <w:rPr>
+          <w:rFonts w:ascii="Times New Roman" w:hAnsi="Times New Roman" w:cs="Times New Roman"/>
           <w:shd w:val="clear" w:color="auto" w:fill="FFFFFF"/>
           <w:lang w:val="fil-PH"/>
         </w:rPr>
-        <w:t xml:space="preserve"> </w:t>
-      </w:r>
-      <w:r>
-        <w:rPr>
-          <w:rFonts w:ascii="Times New Roman" w:hAnsi="Times New Roman" w:cs="Times New Roman"/>
-          <w:shd w:val="clear" w:color="auto" w:fill="FFFFFF"/>
-          <w:lang w:val="fil-PH"/>
-        </w:rPr>
-        <w:t>A</w:t>
-      </w:r>
-      <w:r>
-        <w:t xml:space="preserve"> </w:t>
-      </w:r>
-      <w:r>
-        <w:rPr>
-          <w:rFonts w:ascii="Times New Roman" w:hAnsi="Times New Roman" w:cs="Times New Roman"/>
-          <w:shd w:val="clear" w:color="auto" w:fill="FFFFFF"/>
-          <w:lang w:val="fil-PH"/>
-        </w:rPr>
-        <w:t>category of the students that are enrolled in the same subject</w:t>
-      </w:r>
-      <w:r>
-        <w:rPr>
-          <w:rFonts w:ascii="Times New Roman" w:hAnsi="Times New Roman" w:cs="Times New Roman"/>
-          <w:shd w:val="clear" w:color="auto" w:fill="FFFFFF"/>
-          <w:lang w:val="fil-PH"/>
-        </w:rPr>
-        <w:t xml:space="preserve"> or set of subjects.</w:t>
+        <w:t>The term for the study of a subject or program offered by learning centers.</w:t>
       </w:r>
     </w:p>
     <w:p>
       <w:pPr>
         <w:spacing w:after="100" w:line="360" w:lineRule="auto"/>
         <w:ind w:firstLine="720"/>
-        <w:jc w:val="both"/>
-        <w:rPr>
-          <w:rFonts w:ascii="Times New Roman" w:hAnsi="Times New Roman" w:cs="Times New Roman"/>
+        <w:rPr>
+          <w:rFonts w:ascii="Times New Roman" w:hAnsi="Times New Roman" w:cs="Times New Roman"/>
+          <w:b/>
           <w:shd w:val="clear" w:color="auto" w:fill="FFFFFF"/>
           <w:lang w:val="fil-PH"/>
         </w:rPr>
@@ -3075,72 +3075,53 @@
           <w:shd w:val="clear" w:color="auto" w:fill="FFFFFF"/>
           <w:lang w:val="fil-PH"/>
         </w:rPr>
-        <w:t>Course.</w:t>
-      </w:r>
-      <w:r>
-        <w:rPr>
-          <w:rFonts w:ascii="Times New Roman" w:hAnsi="Times New Roman" w:cs="Times New Roman"/>
-          <w:b/>
+        <w:t xml:space="preserve">Class. </w:t>
+      </w:r>
+      <w:r>
+        <w:rPr>
+          <w:rFonts w:ascii="Times New Roman" w:hAnsi="Times New Roman" w:cs="Times New Roman"/>
+          <w:color w:val="FF0000"/>
           <w:shd w:val="clear" w:color="auto" w:fill="FFFFFF"/>
           <w:lang w:val="fil-PH"/>
         </w:rPr>
-        <w:t xml:space="preserve"> </w:t>
-      </w:r>
-      <w:r>
-        <w:rPr>
-          <w:rFonts w:ascii="Times New Roman" w:hAnsi="Times New Roman" w:cs="Times New Roman"/>
+        <w:t xml:space="preserve">Periodic or sporadic meetings of enrolled students and educators </w:t>
+      </w:r>
+      <w:r>
+        <w:rPr>
+          <w:rFonts w:ascii="Times New Roman" w:hAnsi="Times New Roman" w:cs="Times New Roman"/>
+          <w:color w:val="FF0000"/>
           <w:shd w:val="clear" w:color="auto" w:fill="FFFFFF"/>
           <w:lang w:val="fil-PH"/>
         </w:rPr>
-        <w:t>This refers to a subject or lesson that is taught within a specific class.</w:t>
+        <w:t>for ...</w:t>
       </w:r>
     </w:p>
     <w:p>
       <w:pPr>
         <w:spacing w:after="100" w:line="360" w:lineRule="auto"/>
         <w:ind w:firstLine="720"/>
-        <w:jc w:val="both"/>
-        <w:rPr>
-          <w:rFonts w:ascii="Times New Roman" w:hAnsi="Times New Roman" w:cs="Times New Roman"/>
+        <w:rPr>
+          <w:rFonts w:ascii="Times New Roman" w:hAnsi="Times New Roman" w:cs="Times New Roman"/>
+          <w:shd w:val="clear" w:color="auto" w:fill="FFFFFF"/>
+        </w:rPr>
+      </w:pPr>
+      <w:r>
+        <w:rPr>
+          <w:rFonts w:ascii="Times New Roman" w:hAnsi="Times New Roman" w:cs="Times New Roman"/>
+          <w:b/>
           <w:shd w:val="clear" w:color="auto" w:fill="FFFFFF"/>
           <w:lang w:val="fil-PH"/>
         </w:rPr>
-      </w:pPr>
-      <w:r>
-        <w:rPr>
-          <w:rFonts w:ascii="Times New Roman" w:hAnsi="Times New Roman" w:cs="Times New Roman"/>
-          <w:b/>
+        <w:t xml:space="preserve">Class Session. </w:t>
+      </w:r>
+      <w:r>
+        <w:rPr>
+          <w:rFonts w:ascii="Times New Roman" w:hAnsi="Times New Roman" w:cs="Times New Roman"/>
           <w:shd w:val="clear" w:color="auto" w:fill="FFFFFF"/>
           <w:lang w:val="fil-PH"/>
         </w:rPr>
-        <w:t>Class session.</w:t>
-      </w:r>
-      <w:r>
-        <w:rPr>
-          <w:rFonts w:ascii="Times New Roman" w:hAnsi="Times New Roman" w:cs="Times New Roman"/>
-          <w:b/>
-          <w:shd w:val="clear" w:color="auto" w:fill="FFFFFF"/>
-          <w:lang w:val="fil-PH"/>
-        </w:rPr>
-        <w:t xml:space="preserve"> </w:t>
-      </w:r>
-      <w:r>
-        <w:rPr>
-          <w:rFonts w:ascii="Times New Roman" w:hAnsi="Times New Roman" w:cs="Times New Roman"/>
-          <w:shd w:val="clear" w:color="auto" w:fill="FFFFFF"/>
-          <w:lang w:val="fil-PH"/>
-        </w:rPr>
-        <w:t>It is the educational meeting period of educators and students.</w:t>
-      </w:r>
-    </w:p>
-    <w:p>
-      <w:pPr>
-        <w:spacing w:after="100" w:line="360" w:lineRule="auto"/>
-        <w:rPr>
-          <w:rFonts w:ascii="Times New Roman" w:hAnsi="Times New Roman" w:cs="Times New Roman"/>
-          <w:shd w:val="clear" w:color="auto" w:fill="FFFFFF"/>
-        </w:rPr>
-      </w:pPr>
+        <w:t>A single instance of a class with a specific schedule.</w:t>
+      </w:r>
     </w:p>
     <w:sectPr>
       <w:headerReference w:type="default" r:id="rId7"/>
@@ -4673,6 +4654,27 @@
       <w:bCs/>
     </w:rPr>
   </w:style>
+  <w:style w:type="paragraph" w:styleId="Heading5">
+    <w:name w:val="heading 5"/>
+    <w:basedOn w:val="Normal"/>
+    <w:next w:val="Normal"/>
+    <w:link w:val="Heading5Char"/>
+    <w:uiPriority w:val="9"/>
+    <w:semiHidden/>
+    <w:unhideWhenUsed/>
+    <w:qFormat/>
+    <w:rsid w:val="00BA5896"/>
+    <w:pPr>
+      <w:keepNext/>
+      <w:keepLines/>
+      <w:spacing w:before="40" w:after="0"/>
+      <w:outlineLvl w:val="4"/>
+    </w:pPr>
+    <w:rPr>
+      <w:rFonts w:asciiTheme="majorHAnsi" w:eastAsiaTheme="majorEastAsia" w:hAnsiTheme="majorHAnsi" w:cstheme="majorBidi"/>
+      <w:color w:val="2F5496" w:themeColor="accent1" w:themeShade="BF"/>
+    </w:rPr>
+  </w:style>
   <w:style w:type="character" w:default="1" w:styleId="DefaultParagraphFont">
     <w:name w:val="Default Paragraph Font"/>
     <w:uiPriority w:val="1"/>
@@ -4789,6 +4791,23 @@
       <w:b/>
       <w:bCs/>
     </w:rPr>
+  </w:style>
+  <w:style w:type="character" w:customStyle="1" w:styleId="Heading5Char">
+    <w:name w:val="Heading 5 Char"/>
+    <w:basedOn w:val="DefaultParagraphFont"/>
+    <w:link w:val="Heading5"/>
+    <w:uiPriority w:val="9"/>
+    <w:semiHidden/>
+    <w:rsid w:val="00BA5896"/>
+    <w:rPr>
+      <w:rFonts w:asciiTheme="majorHAnsi" w:eastAsiaTheme="majorEastAsia" w:hAnsiTheme="majorHAnsi" w:cstheme="majorBidi"/>
+      <w:color w:val="2F5496" w:themeColor="accent1" w:themeShade="BF"/>
+    </w:rPr>
+  </w:style>
+  <w:style w:type="character" w:customStyle="1" w:styleId="3oh-">
+    <w:name w:val="_3oh-"/>
+    <w:basedOn w:val="DefaultParagraphFont"/>
+    <w:rsid w:val="00BA5896"/>
   </w:style>
 </w:styles>
 </file>

--- a/Manuscript/Chapter 1.docx
+++ b/Manuscript/Chapter 1.docx
@@ -1,6 +1,6 @@
 
 <file path=word/document.xml><?xml version="1.0" encoding="utf-8"?>
-<w:document xmlns:wpc="http://schemas.microsoft.com/office/word/2010/wordprocessingCanvas" xmlns:cx="http://schemas.microsoft.com/office/drawing/2014/chartex" xmlns:cx1="http://schemas.microsoft.com/office/drawing/2015/9/8/chartex" xmlns:cx2="http://schemas.microsoft.com/office/drawing/2015/10/21/chartex" xmlns:cx3="http://schemas.microsoft.com/office/drawing/2016/5/9/chartex" xmlns:cx4="http://schemas.microsoft.com/office/drawing/2016/5/10/chartex" xmlns:cx5="http://schemas.microsoft.com/office/drawing/2016/5/11/chartex" xmlns:cx6="http://schemas.microsoft.com/office/drawing/2016/5/12/chartex" xmlns:cx7="http://schemas.microsoft.com/office/drawing/2016/5/13/chartex" xmlns:cx8="http://schemas.microsoft.com/office/drawing/2016/5/14/chartex" xmlns:mc="http://schemas.openxmlformats.org/markup-compatibility/2006" xmlns:aink="http://schemas.microsoft.com/office/drawing/2016/ink" xmlns:am3d="http://schemas.microsoft.com/office/drawing/2017/model3d" xmlns:o="urn:schemas-microsoft-com:office:office" xmlns:r="http://schemas.openxmlformats.org/officeDocument/2006/relationships" xmlns:m="http://schemas.openxmlformats.org/officeDocument/2006/math" xmlns:v="urn:schemas-microsoft-com:vml" xmlns:wp14="http://schemas.microsoft.com/office/word/2010/wordprocessingDrawing" xmlns:wp="http://schemas.openxmlformats.org/drawingml/2006/wordprocessingDrawing" xmlns:w10="urn:schemas-microsoft-com:office:word" xmlns:w="http://schemas.openxmlformats.org/wordprocessingml/2006/main" xmlns:w14="http://schemas.microsoft.com/office/word/2010/wordml" xmlns:w15="http://schemas.microsoft.com/office/word/2012/wordml" xmlns:w16cid="http://schemas.microsoft.com/office/word/2016/wordml/cid" xmlns:w16se="http://schemas.microsoft.com/office/word/2015/wordml/symex" xmlns:wpg="http://schemas.microsoft.com/office/word/2010/wordprocessingGroup" xmlns:wpi="http://schemas.microsoft.com/office/word/2010/wordprocessingInk" xmlns:wne="http://schemas.microsoft.com/office/word/2006/wordml" xmlns:wps="http://schemas.microsoft.com/office/word/2010/wordprocessingShape" mc:Ignorable="w14 w15 w16se w16cid wp14">
+<w:document xmlns:wpc="http://schemas.microsoft.com/office/word/2010/wordprocessingCanvas" xmlns:mc="http://schemas.openxmlformats.org/markup-compatibility/2006" xmlns:o="urn:schemas-microsoft-com:office:office" xmlns:r="http://schemas.openxmlformats.org/officeDocument/2006/relationships" xmlns:m="http://schemas.openxmlformats.org/officeDocument/2006/math" xmlns:v="urn:schemas-microsoft-com:vml" xmlns:wp14="http://schemas.microsoft.com/office/word/2010/wordprocessingDrawing" xmlns:wp="http://schemas.openxmlformats.org/drawingml/2006/wordprocessingDrawing" xmlns:w10="urn:schemas-microsoft-com:office:word" xmlns:w="http://schemas.openxmlformats.org/wordprocessingml/2006/main" xmlns:w14="http://schemas.microsoft.com/office/word/2010/wordml" xmlns:wpg="http://schemas.microsoft.com/office/word/2010/wordprocessingGroup" xmlns:wpi="http://schemas.microsoft.com/office/word/2010/wordprocessingInk" xmlns:wne="http://schemas.microsoft.com/office/word/2006/wordml" xmlns:wps="http://schemas.microsoft.com/office/word/2010/wordprocessingShape" mc:Ignorable="w14 wp14">
   <w:body>
     <w:p>
       <w:pPr>
@@ -675,7 +675,19 @@
         <w:rPr>
           <w:rFonts w:ascii="Times New Roman" w:hAnsi="Times New Roman" w:cs="Times New Roman"/>
         </w:rPr>
-        <w:t>Another intelligent feature of the apps is the scheduling and optimizing of classes and activity schedules for the learning centers and employed educators. The app also has an enrolment management system to help students and parents process enrolment online. The mobile app is designed to operate on a system with an Android version of 5.0 and above and with an Internet connection, while the web app is designed to run on Mozilla Firefox, Google Chrome, Microsoft Edge, and Safari browsers.</w:t>
+        <w:t>Another intelligent feature of the apps is the scheduling and optimizing of classes and activity schedules for the learning centers and employed educators. The app also has an enrolment management system to help students and parents process enrolment online. The mobile app is designed to operate on a system with an Android versio</w:t>
+      </w:r>
+      <w:r>
+        <w:rPr>
+          <w:rFonts w:ascii="Times New Roman" w:hAnsi="Times New Roman" w:cs="Times New Roman"/>
+        </w:rPr>
+        <w:t>n of 5.0 and above and with an i</w:t>
+      </w:r>
+      <w:r>
+        <w:rPr>
+          <w:rFonts w:ascii="Times New Roman" w:hAnsi="Times New Roman" w:cs="Times New Roman"/>
+        </w:rPr>
+        <w:t>nternet connection, while the web app is designed to run on Mozilla Firefox, Google Chrome, Microsoft Edge, and Safari browsers.</w:t>
       </w:r>
     </w:p>
     <w:p>
@@ -694,24 +706,8 @@
           <w:rFonts w:ascii="Times New Roman" w:hAnsi="Times New Roman" w:cs="Times New Roman"/>
         </w:rPr>
         <w:lastRenderedPageBreak/>
-        <w:t xml:space="preserve">Unlike company-specific software that is developed to manage their specific needs, </w:t>
-      </w:r>
-      <w:proofErr w:type="spellStart"/>
-      <w:r>
-        <w:rPr>
-          <w:rFonts w:ascii="Times New Roman" w:hAnsi="Times New Roman" w:cs="Times New Roman"/>
-        </w:rPr>
-        <w:t>iLearnCentral</w:t>
-      </w:r>
-      <w:proofErr w:type="spellEnd"/>
-      <w:r>
-        <w:rPr>
-          <w:rFonts w:ascii="Times New Roman" w:hAnsi="Times New Roman" w:cs="Times New Roman"/>
-        </w:rPr>
-        <w:t xml:space="preserve"> cannot provide learning center-specific features for different types of learning centers. The apps cannot help with the hiring of other staff members of learning centers as well, and the functionalities of the mobile app are limited offline.</w:t>
-      </w:r>
-      <w:bookmarkStart w:id="2" w:name="_GoBack"/>
-      <w:bookmarkEnd w:id="2"/>
+        <w:t>Unlike company-specific software that is developed to manage their specific needs, iLearnCentral cannot provide learning center-specific features for different types of learning centers. The apps cannot help with the hiring of other staff members of learning centers as well, and the functionalities of the mobile app are limited offline.</w:t>
+      </w:r>
     </w:p>
     <w:p>
       <w:pPr>
@@ -1951,7 +1947,7 @@
               </wp:anchor>
             </w:drawing>
           </mc:Choice>
-          <mc:Fallback>
+          <mc:Fallback xmlns:w16se="http://schemas.microsoft.com/office/word/2015/wordml/symex" xmlns:w16cid="http://schemas.microsoft.com/office/word/2016/wordml/cid" xmlns:w15="http://schemas.microsoft.com/office/word/2012/wordml" xmlns:am3d="http://schemas.microsoft.com/office/drawing/2017/model3d" xmlns:aink="http://schemas.microsoft.com/office/drawing/2016/ink" xmlns:cx8="http://schemas.microsoft.com/office/drawing/2016/5/14/chartex" xmlns:cx7="http://schemas.microsoft.com/office/drawing/2016/5/13/chartex" xmlns:cx6="http://schemas.microsoft.com/office/drawing/2016/5/12/chartex" xmlns:cx5="http://schemas.microsoft.com/office/drawing/2016/5/11/chartex" xmlns:cx4="http://schemas.microsoft.com/office/drawing/2016/5/10/chartex" xmlns:cx3="http://schemas.microsoft.com/office/drawing/2016/5/9/chartex" xmlns:cx2="http://schemas.microsoft.com/office/drawing/2015/10/21/chartex" xmlns:cx1="http://schemas.microsoft.com/office/drawing/2015/9/8/chartex" xmlns:cx="http://schemas.microsoft.com/office/drawing/2014/chartex">
             <w:pict>
               <v:group w14:anchorId="20ABC9C9" id="Group 1" o:spid="_x0000_s1026" style="position:absolute;left:0;text-align:left;margin-left:.85pt;margin-top:36.35pt;width:429pt;height:321.5pt;z-index:251658240;mso-width-relative:margin;mso-height-relative:margin" coordorigin="95" coordsize="56662,33462" o:gfxdata="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">
                 <v:roundrect id="Rectangle: Rounded Corners 14" o:spid="_x0000_s1027" style="position:absolute;left:95;top:2809;width:16383;height:30646;visibility:visible;mso-wrap-style:square;v-text-anchor:top" arcsize="10923f" o:gfxdata="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">
@@ -3080,7 +3076,6 @@
       <w:r>
         <w:rPr>
           <w:rFonts w:ascii="Times New Roman" w:hAnsi="Times New Roman" w:cs="Times New Roman"/>
-          <w:color w:val="FF0000"/>
           <w:shd w:val="clear" w:color="auto" w:fill="FFFFFF"/>
           <w:lang w:val="fil-PH"/>
         </w:rPr>
@@ -3089,11 +3084,18 @@
       <w:r>
         <w:rPr>
           <w:rFonts w:ascii="Times New Roman" w:hAnsi="Times New Roman" w:cs="Times New Roman"/>
-          <w:color w:val="FF0000"/>
           <w:shd w:val="clear" w:color="auto" w:fill="FFFFFF"/>
           <w:lang w:val="fil-PH"/>
         </w:rPr>
-        <w:t>for ...</w:t>
+        <w:t xml:space="preserve">to have </w:t>
+      </w:r>
+      <w:r>
+        <w:rPr>
+          <w:rFonts w:ascii="Times New Roman" w:hAnsi="Times New Roman" w:cs="Times New Roman"/>
+          <w:shd w:val="clear" w:color="auto" w:fill="FFFFFF"/>
+          <w:lang w:val="fil-PH"/>
+        </w:rPr>
+        <w:t>lessons.</w:t>
       </w:r>
     </w:p>
     <w:p>
@@ -3122,9 +3124,11 @@
         </w:rPr>
         <w:t>A single instance of a class with a specific schedule.</w:t>
       </w:r>
+      <w:bookmarkStart w:id="2" w:name="_GoBack"/>
+      <w:bookmarkEnd w:id="2"/>
     </w:p>
     <w:sectPr>
-      <w:headerReference w:type="default" r:id="rId7"/>
+      <w:headerReference w:type="default" r:id="rId8"/>
       <w:pgSz w:w="12240" w:h="15840" w:code="1"/>
       <w:pgMar w:top="1440" w:right="1440" w:bottom="1440" w:left="2160" w:header="720" w:footer="720" w:gutter="0"/>
       <w:cols w:space="720"/>
@@ -3136,7 +3140,7 @@
 </file>
 
 <file path=word/endnotes.xml><?xml version="1.0" encoding="utf-8"?>
-<w:endnotes xmlns:wpc="http://schemas.microsoft.com/office/word/2010/wordprocessingCanvas" xmlns:cx="http://schemas.microsoft.com/office/drawing/2014/chartex" xmlns:cx1="http://schemas.microsoft.com/office/drawing/2015/9/8/chartex" xmlns:cx2="http://schemas.microsoft.com/office/drawing/2015/10/21/chartex" xmlns:cx3="http://schemas.microsoft.com/office/drawing/2016/5/9/chartex" xmlns:cx4="http://schemas.microsoft.com/office/drawing/2016/5/10/chartex" xmlns:cx5="http://schemas.microsoft.com/office/drawing/2016/5/11/chartex" xmlns:cx6="http://schemas.microsoft.com/office/drawing/2016/5/12/chartex" xmlns:cx7="http://schemas.microsoft.com/office/drawing/2016/5/13/chartex" xmlns:cx8="http://schemas.microsoft.com/office/drawing/2016/5/14/chartex" xmlns:mc="http://schemas.openxmlformats.org/markup-compatibility/2006" xmlns:aink="http://schemas.microsoft.com/office/drawing/2016/ink" xmlns:am3d="http://schemas.microsoft.com/office/drawing/2017/model3d" xmlns:o="urn:schemas-microsoft-com:office:office" xmlns:r="http://schemas.openxmlformats.org/officeDocument/2006/relationships" xmlns:m="http://schemas.openxmlformats.org/officeDocument/2006/math" xmlns:v="urn:schemas-microsoft-com:vml" xmlns:wp14="http://schemas.microsoft.com/office/word/2010/wordprocessingDrawing" xmlns:wp="http://schemas.openxmlformats.org/drawingml/2006/wordprocessingDrawing" xmlns:w10="urn:schemas-microsoft-com:office:word" xmlns:w="http://schemas.openxmlformats.org/wordprocessingml/2006/main" xmlns:w14="http://schemas.microsoft.com/office/word/2010/wordml" xmlns:w15="http://schemas.microsoft.com/office/word/2012/wordml" xmlns:w16cid="http://schemas.microsoft.com/office/word/2016/wordml/cid" xmlns:w16se="http://schemas.microsoft.com/office/word/2015/wordml/symex" xmlns:wpg="http://schemas.microsoft.com/office/word/2010/wordprocessingGroup" xmlns:wpi="http://schemas.microsoft.com/office/word/2010/wordprocessingInk" xmlns:wne="http://schemas.microsoft.com/office/word/2006/wordml" xmlns:wps="http://schemas.microsoft.com/office/word/2010/wordprocessingShape" mc:Ignorable="w14 w15 w16se w16cid wp14">
+<w:endnotes xmlns:wpc="http://schemas.microsoft.com/office/word/2010/wordprocessingCanvas" xmlns:mc="http://schemas.openxmlformats.org/markup-compatibility/2006" xmlns:o="urn:schemas-microsoft-com:office:office" xmlns:r="http://schemas.openxmlformats.org/officeDocument/2006/relationships" xmlns:m="http://schemas.openxmlformats.org/officeDocument/2006/math" xmlns:v="urn:schemas-microsoft-com:vml" xmlns:wp14="http://schemas.microsoft.com/office/word/2010/wordprocessingDrawing" xmlns:wp="http://schemas.openxmlformats.org/drawingml/2006/wordprocessingDrawing" xmlns:w10="urn:schemas-microsoft-com:office:word" xmlns:w="http://schemas.openxmlformats.org/wordprocessingml/2006/main" xmlns:w14="http://schemas.microsoft.com/office/word/2010/wordml" xmlns:wpg="http://schemas.microsoft.com/office/word/2010/wordprocessingGroup" xmlns:wpi="http://schemas.microsoft.com/office/word/2010/wordprocessingInk" xmlns:wne="http://schemas.microsoft.com/office/word/2006/wordml" xmlns:wps="http://schemas.microsoft.com/office/word/2010/wordprocessingShape" mc:Ignorable="w14 wp14">
   <w:endnote w:type="separator" w:id="-1">
     <w:p>
       <w:pPr>
@@ -3161,7 +3165,7 @@
 </file>
 
 <file path=word/footnotes.xml><?xml version="1.0" encoding="utf-8"?>
-<w:footnotes xmlns:wpc="http://schemas.microsoft.com/office/word/2010/wordprocessingCanvas" xmlns:cx="http://schemas.microsoft.com/office/drawing/2014/chartex" xmlns:cx1="http://schemas.microsoft.com/office/drawing/2015/9/8/chartex" xmlns:cx2="http://schemas.microsoft.com/office/drawing/2015/10/21/chartex" xmlns:cx3="http://schemas.microsoft.com/office/drawing/2016/5/9/chartex" xmlns:cx4="http://schemas.microsoft.com/office/drawing/2016/5/10/chartex" xmlns:cx5="http://schemas.microsoft.com/office/drawing/2016/5/11/chartex" xmlns:cx6="http://schemas.microsoft.com/office/drawing/2016/5/12/chartex" xmlns:cx7="http://schemas.microsoft.com/office/drawing/2016/5/13/chartex" xmlns:cx8="http://schemas.microsoft.com/office/drawing/2016/5/14/chartex" xmlns:mc="http://schemas.openxmlformats.org/markup-compatibility/2006" xmlns:aink="http://schemas.microsoft.com/office/drawing/2016/ink" xmlns:am3d="http://schemas.microsoft.com/office/drawing/2017/model3d" xmlns:o="urn:schemas-microsoft-com:office:office" xmlns:r="http://schemas.openxmlformats.org/officeDocument/2006/relationships" xmlns:m="http://schemas.openxmlformats.org/officeDocument/2006/math" xmlns:v="urn:schemas-microsoft-com:vml" xmlns:wp14="http://schemas.microsoft.com/office/word/2010/wordprocessingDrawing" xmlns:wp="http://schemas.openxmlformats.org/drawingml/2006/wordprocessingDrawing" xmlns:w10="urn:schemas-microsoft-com:office:word" xmlns:w="http://schemas.openxmlformats.org/wordprocessingml/2006/main" xmlns:w14="http://schemas.microsoft.com/office/word/2010/wordml" xmlns:w15="http://schemas.microsoft.com/office/word/2012/wordml" xmlns:w16cid="http://schemas.microsoft.com/office/word/2016/wordml/cid" xmlns:w16se="http://schemas.microsoft.com/office/word/2015/wordml/symex" xmlns:wpg="http://schemas.microsoft.com/office/word/2010/wordprocessingGroup" xmlns:wpi="http://schemas.microsoft.com/office/word/2010/wordprocessingInk" xmlns:wne="http://schemas.microsoft.com/office/word/2006/wordml" xmlns:wps="http://schemas.microsoft.com/office/word/2010/wordprocessingShape" mc:Ignorable="w14 w15 w16se w16cid wp14">
+<w:footnotes xmlns:wpc="http://schemas.microsoft.com/office/word/2010/wordprocessingCanvas" xmlns:mc="http://schemas.openxmlformats.org/markup-compatibility/2006" xmlns:o="urn:schemas-microsoft-com:office:office" xmlns:r="http://schemas.openxmlformats.org/officeDocument/2006/relationships" xmlns:m="http://schemas.openxmlformats.org/officeDocument/2006/math" xmlns:v="urn:schemas-microsoft-com:vml" xmlns:wp14="http://schemas.microsoft.com/office/word/2010/wordprocessingDrawing" xmlns:wp="http://schemas.openxmlformats.org/drawingml/2006/wordprocessingDrawing" xmlns:w10="urn:schemas-microsoft-com:office:word" xmlns:w="http://schemas.openxmlformats.org/wordprocessingml/2006/main" xmlns:w14="http://schemas.microsoft.com/office/word/2010/wordml" xmlns:wpg="http://schemas.microsoft.com/office/word/2010/wordprocessingGroup" xmlns:wpi="http://schemas.microsoft.com/office/word/2010/wordprocessingInk" xmlns:wne="http://schemas.microsoft.com/office/word/2006/wordml" xmlns:wps="http://schemas.microsoft.com/office/word/2010/wordprocessingShape" mc:Ignorable="w14 wp14">
   <w:footnote w:type="separator" w:id="-1">
     <w:p>
       <w:pPr>
@@ -3186,7 +3190,7 @@
 </file>
 
 <file path=word/header1.xml><?xml version="1.0" encoding="utf-8"?>
-<w:hdr xmlns:wpc="http://schemas.microsoft.com/office/word/2010/wordprocessingCanvas" xmlns:cx="http://schemas.microsoft.com/office/drawing/2014/chartex" xmlns:cx1="http://schemas.microsoft.com/office/drawing/2015/9/8/chartex" xmlns:cx2="http://schemas.microsoft.com/office/drawing/2015/10/21/chartex" xmlns:cx3="http://schemas.microsoft.com/office/drawing/2016/5/9/chartex" xmlns:cx4="http://schemas.microsoft.com/office/drawing/2016/5/10/chartex" xmlns:cx5="http://schemas.microsoft.com/office/drawing/2016/5/11/chartex" xmlns:cx6="http://schemas.microsoft.com/office/drawing/2016/5/12/chartex" xmlns:cx7="http://schemas.microsoft.com/office/drawing/2016/5/13/chartex" xmlns:cx8="http://schemas.microsoft.com/office/drawing/2016/5/14/chartex" xmlns:mc="http://schemas.openxmlformats.org/markup-compatibility/2006" xmlns:aink="http://schemas.microsoft.com/office/drawing/2016/ink" xmlns:am3d="http://schemas.microsoft.com/office/drawing/2017/model3d" xmlns:o="urn:schemas-microsoft-com:office:office" xmlns:r="http://schemas.openxmlformats.org/officeDocument/2006/relationships" xmlns:m="http://schemas.openxmlformats.org/officeDocument/2006/math" xmlns:v="urn:schemas-microsoft-com:vml" xmlns:wp14="http://schemas.microsoft.com/office/word/2010/wordprocessingDrawing" xmlns:wp="http://schemas.openxmlformats.org/drawingml/2006/wordprocessingDrawing" xmlns:w10="urn:schemas-microsoft-com:office:word" xmlns:w="http://schemas.openxmlformats.org/wordprocessingml/2006/main" xmlns:w14="http://schemas.microsoft.com/office/word/2010/wordml" xmlns:w15="http://schemas.microsoft.com/office/word/2012/wordml" xmlns:w16cid="http://schemas.microsoft.com/office/word/2016/wordml/cid" xmlns:w16se="http://schemas.microsoft.com/office/word/2015/wordml/symex" xmlns:wpg="http://schemas.microsoft.com/office/word/2010/wordprocessingGroup" xmlns:wpi="http://schemas.microsoft.com/office/word/2010/wordprocessingInk" xmlns:wne="http://schemas.microsoft.com/office/word/2006/wordml" xmlns:wps="http://schemas.microsoft.com/office/word/2010/wordprocessingShape" mc:Ignorable="w14 w15 w16se w16cid wp14">
+<w:hdr xmlns:wpc="http://schemas.microsoft.com/office/word/2010/wordprocessingCanvas" xmlns:mc="http://schemas.openxmlformats.org/markup-compatibility/2006" xmlns:o="urn:schemas-microsoft-com:office:office" xmlns:r="http://schemas.openxmlformats.org/officeDocument/2006/relationships" xmlns:m="http://schemas.openxmlformats.org/officeDocument/2006/math" xmlns:v="urn:schemas-microsoft-com:vml" xmlns:wp14="http://schemas.microsoft.com/office/word/2010/wordprocessingDrawing" xmlns:wp="http://schemas.openxmlformats.org/drawingml/2006/wordprocessingDrawing" xmlns:w10="urn:schemas-microsoft-com:office:word" xmlns:w="http://schemas.openxmlformats.org/wordprocessingml/2006/main" xmlns:w14="http://schemas.microsoft.com/office/word/2010/wordml" xmlns:wpg="http://schemas.microsoft.com/office/word/2010/wordprocessingGroup" xmlns:wpi="http://schemas.microsoft.com/office/word/2010/wordprocessingInk" xmlns:wne="http://schemas.microsoft.com/office/word/2006/wordml" xmlns:wps="http://schemas.microsoft.com/office/word/2010/wordprocessingShape" mc:Ignorable="w14 wp14">
   <w:sdt>
     <w:sdtPr>
       <w:id w:val="-576971547"/>
@@ -3219,7 +3223,7 @@
           <w:rPr>
             <w:noProof/>
           </w:rPr>
-          <w:t>3</w:t>
+          <w:t>5</w:t>
         </w:r>
         <w:r>
           <w:rPr>
@@ -3240,8 +3244,8 @@
 </file>
 
 <file path=word/numbering.xml><?xml version="1.0" encoding="utf-8"?>
-<w:numbering xmlns:wpc="http://schemas.microsoft.com/office/word/2010/wordprocessingCanvas" xmlns:cx="http://schemas.microsoft.com/office/drawing/2014/chartex" xmlns:cx1="http://schemas.microsoft.com/office/drawing/2015/9/8/chartex" xmlns:cx2="http://schemas.microsoft.com/office/drawing/2015/10/21/chartex" xmlns:cx3="http://schemas.microsoft.com/office/drawing/2016/5/9/chartex" xmlns:cx4="http://schemas.microsoft.com/office/drawing/2016/5/10/chartex" xmlns:cx5="http://schemas.microsoft.com/office/drawing/2016/5/11/chartex" xmlns:cx6="http://schemas.microsoft.com/office/drawing/2016/5/12/chartex" xmlns:cx7="http://schemas.microsoft.com/office/drawing/2016/5/13/chartex" xmlns:cx8="http://schemas.microsoft.com/office/drawing/2016/5/14/chartex" xmlns:mc="http://schemas.openxmlformats.org/markup-compatibility/2006" xmlns:aink="http://schemas.microsoft.com/office/drawing/2016/ink" xmlns:am3d="http://schemas.microsoft.com/office/drawing/2017/model3d" xmlns:o="urn:schemas-microsoft-com:office:office" xmlns:r="http://schemas.openxmlformats.org/officeDocument/2006/relationships" xmlns:m="http://schemas.openxmlformats.org/officeDocument/2006/math" xmlns:v="urn:schemas-microsoft-com:vml" xmlns:wp14="http://schemas.microsoft.com/office/word/2010/wordprocessingDrawing" xmlns:wp="http://schemas.openxmlformats.org/drawingml/2006/wordprocessingDrawing" xmlns:w10="urn:schemas-microsoft-com:office:word" xmlns:w="http://schemas.openxmlformats.org/wordprocessingml/2006/main" xmlns:w14="http://schemas.microsoft.com/office/word/2010/wordml" xmlns:w15="http://schemas.microsoft.com/office/word/2012/wordml" xmlns:w16cid="http://schemas.microsoft.com/office/word/2016/wordml/cid" xmlns:w16se="http://schemas.microsoft.com/office/word/2015/wordml/symex" xmlns:wpg="http://schemas.microsoft.com/office/word/2010/wordprocessingGroup" xmlns:wpi="http://schemas.microsoft.com/office/word/2010/wordprocessingInk" xmlns:wne="http://schemas.microsoft.com/office/word/2006/wordml" xmlns:wps="http://schemas.microsoft.com/office/word/2010/wordprocessingShape" mc:Ignorable="w14 w15 w16se w16cid wp14">
-  <w:abstractNum w:abstractNumId="0" w15:restartNumberingAfterBreak="0">
+<w:numbering xmlns:wpc="http://schemas.microsoft.com/office/word/2010/wordprocessingCanvas" xmlns:mc="http://schemas.openxmlformats.org/markup-compatibility/2006" xmlns:o="urn:schemas-microsoft-com:office:office" xmlns:r="http://schemas.openxmlformats.org/officeDocument/2006/relationships" xmlns:m="http://schemas.openxmlformats.org/officeDocument/2006/math" xmlns:v="urn:schemas-microsoft-com:vml" xmlns:wp14="http://schemas.microsoft.com/office/word/2010/wordprocessingDrawing" xmlns:wp="http://schemas.openxmlformats.org/drawingml/2006/wordprocessingDrawing" xmlns:w10="urn:schemas-microsoft-com:office:word" xmlns:w="http://schemas.openxmlformats.org/wordprocessingml/2006/main" xmlns:w14="http://schemas.microsoft.com/office/word/2010/wordml" xmlns:wpg="http://schemas.microsoft.com/office/word/2010/wordprocessingGroup" xmlns:wpi="http://schemas.microsoft.com/office/word/2010/wordprocessingInk" xmlns:wne="http://schemas.microsoft.com/office/word/2006/wordml" xmlns:wps="http://schemas.microsoft.com/office/word/2010/wordprocessingShape" mc:Ignorable="w14 wp14">
+  <w:abstractNum w:abstractNumId="0">
     <w:nsid w:val="0DA7753C"/>
     <w:multiLevelType w:val="hybridMultilevel"/>
     <w:tmpl w:val="E27AEA10"/>
@@ -3354,7 +3358,7 @@
       </w:rPr>
     </w:lvl>
   </w:abstractNum>
-  <w:abstractNum w:abstractNumId="1" w15:restartNumberingAfterBreak="0">
+  <w:abstractNum w:abstractNumId="1">
     <w:nsid w:val="274A0A66"/>
     <w:multiLevelType w:val="hybridMultilevel"/>
     <w:tmpl w:val="9BA20C8A"/>
@@ -3467,7 +3471,7 @@
       </w:rPr>
     </w:lvl>
   </w:abstractNum>
-  <w:abstractNum w:abstractNumId="2" w15:restartNumberingAfterBreak="0">
+  <w:abstractNum w:abstractNumId="2">
     <w:nsid w:val="29A27995"/>
     <w:multiLevelType w:val="hybridMultilevel"/>
     <w:tmpl w:val="C5F4C636"/>
@@ -3580,7 +3584,7 @@
       </w:rPr>
     </w:lvl>
   </w:abstractNum>
-  <w:abstractNum w:abstractNumId="3" w15:restartNumberingAfterBreak="0">
+  <w:abstractNum w:abstractNumId="3">
     <w:nsid w:val="2E373C66"/>
     <w:multiLevelType w:val="hybridMultilevel"/>
     <w:tmpl w:val="051ED226"/>
@@ -3669,7 +3673,7 @@
       </w:pPr>
     </w:lvl>
   </w:abstractNum>
-  <w:abstractNum w:abstractNumId="4" w15:restartNumberingAfterBreak="0">
+  <w:abstractNum w:abstractNumId="4">
     <w:nsid w:val="37475FFE"/>
     <w:multiLevelType w:val="hybridMultilevel"/>
     <w:tmpl w:val="E19A4E24"/>
@@ -3782,7 +3786,7 @@
       </w:rPr>
     </w:lvl>
   </w:abstractNum>
-  <w:abstractNum w:abstractNumId="5" w15:restartNumberingAfterBreak="0">
+  <w:abstractNum w:abstractNumId="5">
     <w:nsid w:val="3B045700"/>
     <w:multiLevelType w:val="hybridMultilevel"/>
     <w:tmpl w:val="FD66EC90"/>
@@ -3871,7 +3875,7 @@
       </w:pPr>
     </w:lvl>
   </w:abstractNum>
-  <w:abstractNum w:abstractNumId="6" w15:restartNumberingAfterBreak="0">
+  <w:abstractNum w:abstractNumId="6">
     <w:nsid w:val="4C4419EE"/>
     <w:multiLevelType w:val="hybridMultilevel"/>
     <w:tmpl w:val="915C1782"/>
@@ -3960,7 +3964,7 @@
       </w:pPr>
     </w:lvl>
   </w:abstractNum>
-  <w:abstractNum w:abstractNumId="7" w15:restartNumberingAfterBreak="0">
+  <w:abstractNum w:abstractNumId="7">
     <w:nsid w:val="4CC14370"/>
     <w:multiLevelType w:val="hybridMultilevel"/>
     <w:tmpl w:val="38382C6E"/>
@@ -4072,7 +4076,7 @@
       </w:rPr>
     </w:lvl>
   </w:abstractNum>
-  <w:abstractNum w:abstractNumId="8" w15:restartNumberingAfterBreak="0">
+  <w:abstractNum w:abstractNumId="8">
     <w:nsid w:val="7E270199"/>
     <w:multiLevelType w:val="hybridMultilevel"/>
     <w:tmpl w:val="4F2A85CC"/>
@@ -4215,7 +4219,7 @@
 </file>
 
 <file path=word/styles.xml><?xml version="1.0" encoding="utf-8"?>
-<w:styles xmlns:mc="http://schemas.openxmlformats.org/markup-compatibility/2006" xmlns:r="http://schemas.openxmlformats.org/officeDocument/2006/relationships" xmlns:w="http://schemas.openxmlformats.org/wordprocessingml/2006/main" xmlns:w14="http://schemas.microsoft.com/office/word/2010/wordml" xmlns:w15="http://schemas.microsoft.com/office/word/2012/wordml" xmlns:w16cid="http://schemas.microsoft.com/office/word/2016/wordml/cid" xmlns:w16se="http://schemas.microsoft.com/office/word/2015/wordml/symex" mc:Ignorable="w14 w15 w16se w16cid">
+<w:styles xmlns:mc="http://schemas.openxmlformats.org/markup-compatibility/2006" xmlns:r="http://schemas.openxmlformats.org/officeDocument/2006/relationships" xmlns:w="http://schemas.openxmlformats.org/wordprocessingml/2006/main" xmlns:w14="http://schemas.microsoft.com/office/word/2010/wordml" mc:Ignorable="w14">
   <w:docDefaults>
     <w:rPrDefault>
       <w:rPr>
@@ -4231,383 +4235,503 @@
       </w:pPr>
     </w:pPrDefault>
   </w:docDefaults>
-  <w:latentStyles w:defLockedState="0" w:defUIPriority="99" w:defSemiHidden="0" w:defUnhideWhenUsed="0" w:defQFormat="0" w:count="376">
-    <w:lsdException w:name="Normal" w:uiPriority="0" w:qFormat="1"/>
-    <w:lsdException w:name="heading 1" w:uiPriority="9" w:qFormat="1"/>
-    <w:lsdException w:name="heading 2" w:semiHidden="1" w:uiPriority="9" w:unhideWhenUsed="1" w:qFormat="1"/>
-    <w:lsdException w:name="heading 3" w:semiHidden="1" w:uiPriority="9" w:unhideWhenUsed="1" w:qFormat="1"/>
-    <w:lsdException w:name="heading 4" w:semiHidden="1" w:uiPriority="9" w:unhideWhenUsed="1" w:qFormat="1"/>
-    <w:lsdException w:name="heading 5" w:semiHidden="1" w:uiPriority="9" w:unhideWhenUsed="1" w:qFormat="1"/>
-    <w:lsdException w:name="heading 6" w:semiHidden="1" w:uiPriority="9" w:unhideWhenUsed="1" w:qFormat="1"/>
-    <w:lsdException w:name="heading 7" w:semiHidden="1" w:uiPriority="9" w:unhideWhenUsed="1" w:qFormat="1"/>
-    <w:lsdException w:name="heading 8" w:semiHidden="1" w:uiPriority="9" w:unhideWhenUsed="1" w:qFormat="1"/>
-    <w:lsdException w:name="heading 9" w:semiHidden="1" w:uiPriority="9" w:unhideWhenUsed="1" w:qFormat="1"/>
-    <w:lsdException w:name="index 1" w:semiHidden="1" w:unhideWhenUsed="1"/>
-    <w:lsdException w:name="index 2" w:semiHidden="1" w:unhideWhenUsed="1"/>
-    <w:lsdException w:name="index 3" w:semiHidden="1" w:unhideWhenUsed="1"/>
-    <w:lsdException w:name="index 4" w:semiHidden="1" w:unhideWhenUsed="1"/>
-    <w:lsdException w:name="index 5" w:semiHidden="1" w:unhideWhenUsed="1"/>
-    <w:lsdException w:name="index 6" w:semiHidden="1" w:unhideWhenUsed="1"/>
-    <w:lsdException w:name="index 7" w:semiHidden="1" w:unhideWhenUsed="1"/>
-    <w:lsdException w:name="index 8" w:semiHidden="1" w:unhideWhenUsed="1"/>
-    <w:lsdException w:name="index 9" w:semiHidden="1" w:unhideWhenUsed="1"/>
-    <w:lsdException w:name="toc 1" w:semiHidden="1" w:uiPriority="39" w:unhideWhenUsed="1"/>
-    <w:lsdException w:name="toc 2" w:semiHidden="1" w:uiPriority="39" w:unhideWhenUsed="1"/>
-    <w:lsdException w:name="toc 3" w:semiHidden="1" w:uiPriority="39" w:unhideWhenUsed="1"/>
-    <w:lsdException w:name="toc 4" w:semiHidden="1" w:uiPriority="39" w:unhideWhenUsed="1"/>
-    <w:lsdException w:name="toc 5" w:semiHidden="1" w:uiPriority="39" w:unhideWhenUsed="1"/>
-    <w:lsdException w:name="toc 6" w:semiHidden="1" w:uiPriority="39" w:unhideWhenUsed="1"/>
-    <w:lsdException w:name="toc 7" w:semiHidden="1" w:uiPriority="39" w:unhideWhenUsed="1"/>
-    <w:lsdException w:name="toc 8" w:semiHidden="1" w:uiPriority="39" w:unhideWhenUsed="1"/>
-    <w:lsdException w:name="toc 9" w:semiHidden="1" w:uiPriority="39" w:unhideWhenUsed="1"/>
-    <w:lsdException w:name="Normal Indent" w:semiHidden="1" w:unhideWhenUsed="1"/>
-    <w:lsdException w:name="footnote text" w:semiHidden="1" w:unhideWhenUsed="1"/>
-    <w:lsdException w:name="annotation text" w:semiHidden="1" w:unhideWhenUsed="1"/>
-    <w:lsdException w:name="header" w:semiHidden="1" w:unhideWhenUsed="1"/>
-    <w:lsdException w:name="footer" w:semiHidden="1" w:unhideWhenUsed="1"/>
-    <w:lsdException w:name="index heading" w:semiHidden="1" w:unhideWhenUsed="1"/>
-    <w:lsdException w:name="caption" w:semiHidden="1" w:uiPriority="35" w:unhideWhenUsed="1" w:qFormat="1"/>
-    <w:lsdException w:name="table of figures" w:semiHidden="1" w:unhideWhenUsed="1"/>
-    <w:lsdException w:name="envelope address" w:semiHidden="1" w:unhideWhenUsed="1"/>
-    <w:lsdException w:name="envelope return" w:semiHidden="1" w:unhideWhenUsed="1"/>
-    <w:lsdException w:name="footnote reference" w:semiHidden="1" w:unhideWhenUsed="1"/>
-    <w:lsdException w:name="annotation reference" w:semiHidden="1" w:unhideWhenUsed="1"/>
-    <w:lsdException w:name="line number" w:semiHidden="1" w:unhideWhenUsed="1"/>
-    <w:lsdException w:name="page number" w:semiHidden="1" w:unhideWhenUsed="1"/>
-    <w:lsdException w:name="endnote reference" w:semiHidden="1" w:unhideWhenUsed="1"/>
-    <w:lsdException w:name="endnote text" w:semiHidden="1" w:unhideWhenUsed="1"/>
-    <w:lsdException w:name="table of authorities" w:semiHidden="1" w:unhideWhenUsed="1"/>
-    <w:lsdException w:name="macro" w:semiHidden="1" w:unhideWhenUsed="1"/>
-    <w:lsdException w:name="toa heading" w:semiHidden="1" w:unhideWhenUsed="1"/>
-    <w:lsdException w:name="List" w:semiHidden="1" w:unhideWhenUsed="1"/>
-    <w:lsdException w:name="List Bullet" w:semiHidden="1" w:unhideWhenUsed="1"/>
-    <w:lsdException w:name="List Number" w:semiHidden="1" w:unhideWhenUsed="1"/>
-    <w:lsdException w:name="List 2" w:semiHidden="1" w:unhideWhenUsed="1"/>
-    <w:lsdException w:name="List 3" w:semiHidden="1" w:unhideWhenUsed="1"/>
-    <w:lsdException w:name="List 4" w:semiHidden="1" w:unhideWhenUsed="1"/>
-    <w:lsdException w:name="List 5" w:semiHidden="1" w:unhideWhenUsed="1"/>
-    <w:lsdException w:name="List Bullet 2" w:semiHidden="1" w:unhideWhenUsed="1"/>
-    <w:lsdException w:name="List Bullet 3" w:semiHidden="1" w:unhideWhenUsed="1"/>
-    <w:lsdException w:name="List Bullet 4" w:semiHidden="1" w:unhideWhenUsed="1"/>
-    <w:lsdException w:name="List Bullet 5" w:semiHidden="1" w:unhideWhenUsed="1"/>
-    <w:lsdException w:name="List Number 2" w:semiHidden="1" w:unhideWhenUsed="1"/>
-    <w:lsdException w:name="List Number 3" w:semiHidden="1" w:unhideWhenUsed="1"/>
-    <w:lsdException w:name="List Number 4" w:semiHidden="1" w:unhideWhenUsed="1"/>
-    <w:lsdException w:name="List Number 5" w:semiHidden="1" w:unhideWhenUsed="1"/>
-    <w:lsdException w:name="Title" w:uiPriority="10" w:qFormat="1"/>
-    <w:lsdException w:name="Closing" w:semiHidden="1" w:unhideWhenUsed="1"/>
-    <w:lsdException w:name="Signature" w:semiHidden="1" w:unhideWhenUsed="1"/>
-    <w:lsdException w:name="Default Paragraph Font" w:semiHidden="1" w:uiPriority="1" w:unhideWhenUsed="1"/>
-    <w:lsdException w:name="Body Text" w:semiHidden="1" w:unhideWhenUsed="1"/>
-    <w:lsdException w:name="Body Text Indent" w:semiHidden="1" w:unhideWhenUsed="1"/>
-    <w:lsdException w:name="List Continue" w:semiHidden="1" w:unhideWhenUsed="1"/>
-    <w:lsdException w:name="List Continue 2" w:semiHidden="1" w:unhideWhenUsed="1"/>
-    <w:lsdException w:name="List Continue 3" w:semiHidden="1" w:unhideWhenUsed="1"/>
-    <w:lsdException w:name="List Continue 4" w:semiHidden="1" w:unhideWhenUsed="1"/>
-    <w:lsdException w:name="List Continue 5" w:semiHidden="1" w:unhideWhenUsed="1"/>
-    <w:lsdException w:name="Message Header" w:semiHidden="1" w:unhideWhenUsed="1"/>
-    <w:lsdException w:name="Subtitle" w:uiPriority="11" w:qFormat="1"/>
-    <w:lsdException w:name="Salutation" w:semiHidden="1" w:unhideWhenUsed="1"/>
-    <w:lsdException w:name="Date" w:semiHidden="1" w:unhideWhenUsed="1"/>
-    <w:lsdException w:name="Body Text First Indent" w:semiHidden="1" w:unhideWhenUsed="1"/>
-    <w:lsdException w:name="Body Text First Indent 2" w:semiHidden="1" w:unhideWhenUsed="1"/>
-    <w:lsdException w:name="Note Heading" w:semiHidden="1" w:unhideWhenUsed="1"/>
-    <w:lsdException w:name="Body Text 2" w:semiHidden="1" w:unhideWhenUsed="1"/>
-    <w:lsdException w:name="Body Text 3" w:semiHidden="1" w:unhideWhenUsed="1"/>
-    <w:lsdException w:name="Body Text Indent 2" w:semiHidden="1" w:unhideWhenUsed="1"/>
-    <w:lsdException w:name="Body Text Indent 3" w:semiHidden="1" w:unhideWhenUsed="1"/>
-    <w:lsdException w:name="Block Text" w:semiHidden="1" w:unhideWhenUsed="1"/>
-    <w:lsdException w:name="Hyperlink" w:semiHidden="1" w:unhideWhenUsed="1"/>
-    <w:lsdException w:name="FollowedHyperlink" w:semiHidden="1" w:unhideWhenUsed="1"/>
-    <w:lsdException w:name="Strong" w:uiPriority="22" w:qFormat="1"/>
-    <w:lsdException w:name="Emphasis" w:uiPriority="20" w:qFormat="1"/>
-    <w:lsdException w:name="Document Map" w:semiHidden="1" w:unhideWhenUsed="1"/>
-    <w:lsdException w:name="Plain Text" w:semiHidden="1" w:unhideWhenUsed="1"/>
-    <w:lsdException w:name="E-mail Signature" w:semiHidden="1" w:unhideWhenUsed="1"/>
-    <w:lsdException w:name="HTML Top of Form" w:semiHidden="1" w:unhideWhenUsed="1"/>
-    <w:lsdException w:name="HTML Bottom of Form" w:semiHidden="1" w:unhideWhenUsed="1"/>
-    <w:lsdException w:name="Normal (Web)" w:semiHidden="1" w:unhideWhenUsed="1"/>
-    <w:lsdException w:name="HTML Acronym" w:semiHidden="1" w:unhideWhenUsed="1"/>
-    <w:lsdException w:name="HTML Address" w:semiHidden="1" w:unhideWhenUsed="1"/>
-    <w:lsdException w:name="HTML Cite" w:semiHidden="1" w:unhideWhenUsed="1"/>
-    <w:lsdException w:name="HTML Code" w:semiHidden="1" w:unhideWhenUsed="1"/>
-    <w:lsdException w:name="HTML Definition" w:semiHidden="1" w:unhideWhenUsed="1"/>
-    <w:lsdException w:name="HTML Keyboard" w:semiHidden="1" w:unhideWhenUsed="1"/>
-    <w:lsdException w:name="HTML Preformatted" w:semiHidden="1" w:unhideWhenUsed="1"/>
-    <w:lsdException w:name="HTML Sample" w:semiHidden="1" w:unhideWhenUsed="1"/>
-    <w:lsdException w:name="HTML Typewriter" w:semiHidden="1" w:unhideWhenUsed="1"/>
-    <w:lsdException w:name="HTML Variable" w:semiHidden="1" w:unhideWhenUsed="1"/>
-    <w:lsdException w:name="Normal Table" w:semiHidden="1" w:unhideWhenUsed="1"/>
-    <w:lsdException w:name="annotation subject" w:semiHidden="1" w:unhideWhenUsed="1"/>
-    <w:lsdException w:name="No List" w:semiHidden="1" w:unhideWhenUsed="1"/>
-    <w:lsdException w:name="Outline List 1" w:semiHidden="1" w:unhideWhenUsed="1"/>
-    <w:lsdException w:name="Outline List 2" w:semiHidden="1" w:unhideWhenUsed="1"/>
-    <w:lsdException w:name="Outline List 3" w:semiHidden="1" w:unhideWhenUsed="1"/>
-    <w:lsdException w:name="Table Simple 1" w:semiHidden="1" w:unhideWhenUsed="1"/>
-    <w:lsdException w:name="Table Simple 2" w:semiHidden="1" w:unhideWhenUsed="1"/>
-    <w:lsdException w:name="Table Simple 3" w:semiHidden="1" w:unhideWhenUsed="1"/>
-    <w:lsdException w:name="Table Classic 1" w:semiHidden="1" w:unhideWhenUsed="1"/>
-    <w:lsdException w:name="Table Classic 2" w:semiHidden="1" w:unhideWhenUsed="1"/>
-    <w:lsdException w:name="Table Classic 3" w:semiHidden="1" w:unhideWhenUsed="1"/>
-    <w:lsdException w:name="Table Classic 4" w:semiHidden="1" w:unhideWhenUsed="1"/>
-    <w:lsdException w:name="Table Colorful 1" w:semiHidden="1" w:unhideWhenUsed="1"/>
-    <w:lsdException w:name="Table Colorful 2" w:semiHidden="1" w:unhideWhenUsed="1"/>
-    <w:lsdException w:name="Table Colorful 3" w:semiHidden="1" w:unhideWhenUsed="1"/>
-    <w:lsdException w:name="Table Columns 1" w:semiHidden="1" w:unhideWhenUsed="1"/>
-    <w:lsdException w:name="Table Columns 2" w:semiHidden="1" w:unhideWhenUsed="1"/>
-    <w:lsdException w:name="Table Columns 3" w:semiHidden="1" w:unhideWhenUsed="1"/>
-    <w:lsdException w:name="Table Columns 4" w:semiHidden="1" w:unhideWhenUsed="1"/>
-    <w:lsdException w:name="Table Columns 5" w:semiHidden="1" w:unhideWhenUsed="1"/>
-    <w:lsdException w:name="Table Grid 1" w:semiHidden="1" w:unhideWhenUsed="1"/>
-    <w:lsdException w:name="Table Grid 2" w:semiHidden="1" w:unhideWhenUsed="1"/>
-    <w:lsdException w:name="Table Grid 3" w:semiHidden="1" w:unhideWhenUsed="1"/>
-    <w:lsdException w:name="Table Grid 4" w:semiHidden="1" w:unhideWhenUsed="1"/>
-    <w:lsdException w:name="Table Grid 5" w:semiHidden="1" w:unhideWhenUsed="1"/>
-    <w:lsdException w:name="Table Grid 6" w:semiHidden="1" w:unhideWhenUsed="1"/>
-    <w:lsdException w:name="Table Grid 7" w:semiHidden="1" w:unhideWhenUsed="1"/>
-    <w:lsdException w:name="Table Grid 8" w:semiHidden="1" w:unhideWhenUsed="1"/>
-    <w:lsdException w:name="Table List 1" w:semiHidden="1" w:unhideWhenUsed="1"/>
-    <w:lsdException w:name="Table List 2" w:semiHidden="1" w:unhideWhenUsed="1"/>
-    <w:lsdException w:name="Table List 3" w:semiHidden="1" w:unhideWhenUsed="1"/>
-    <w:lsdException w:name="Table List 4" w:semiHidden="1" w:unhideWhenUsed="1"/>
-    <w:lsdException w:name="Table List 5" w:semiHidden="1" w:unhideWhenUsed="1"/>
-    <w:lsdException w:name="Table List 6" w:semiHidden="1" w:unhideWhenUsed="1"/>
-    <w:lsdException w:name="Table List 7" w:semiHidden="1" w:unhideWhenUsed="1"/>
-    <w:lsdException w:name="Table List 8" w:semiHidden="1" w:unhideWhenUsed="1"/>
-    <w:lsdException w:name="Table 3D effects 1" w:semiHidden="1" w:unhideWhenUsed="1"/>
-    <w:lsdException w:name="Table 3D effects 2" w:semiHidden="1" w:unhideWhenUsed="1"/>
-    <w:lsdException w:name="Table 3D effects 3" w:semiHidden="1" w:unhideWhenUsed="1"/>
-    <w:lsdException w:name="Table Contemporary" w:semiHidden="1" w:unhideWhenUsed="1"/>
-    <w:lsdException w:name="Table Elegant" w:semiHidden="1" w:unhideWhenUsed="1"/>
-    <w:lsdException w:name="Table Professional" w:semiHidden="1" w:unhideWhenUsed="1"/>
-    <w:lsdException w:name="Table Subtle 1" w:semiHidden="1" w:unhideWhenUsed="1"/>
-    <w:lsdException w:name="Table Subtle 2" w:semiHidden="1" w:unhideWhenUsed="1"/>
-    <w:lsdException w:name="Table Web 1" w:semiHidden="1" w:unhideWhenUsed="1"/>
-    <w:lsdException w:name="Table Web 2" w:semiHidden="1" w:unhideWhenUsed="1"/>
-    <w:lsdException w:name="Table Web 3" w:semiHidden="1" w:unhideWhenUsed="1"/>
-    <w:lsdException w:name="Balloon Text" w:semiHidden="1" w:unhideWhenUsed="1"/>
-    <w:lsdException w:name="Table Grid" w:uiPriority="39"/>
-    <w:lsdException w:name="Table Theme" w:semiHidden="1" w:unhideWhenUsed="1"/>
-    <w:lsdException w:name="Placeholder Text" w:semiHidden="1"/>
-    <w:lsdException w:name="No Spacing" w:uiPriority="1" w:qFormat="1"/>
-    <w:lsdException w:name="Light Shading" w:uiPriority="60"/>
-    <w:lsdException w:name="Light List" w:uiPriority="61"/>
-    <w:lsdException w:name="Light Grid" w:uiPriority="62"/>
-    <w:lsdException w:name="Medium Shading 1" w:uiPriority="63"/>
-    <w:lsdException w:name="Medium Shading 2" w:uiPriority="64"/>
-    <w:lsdException w:name="Medium List 1" w:uiPriority="65"/>
-    <w:lsdException w:name="Medium List 2" w:uiPriority="66"/>
-    <w:lsdException w:name="Medium Grid 1" w:uiPriority="67"/>
-    <w:lsdException w:name="Medium Grid 2" w:uiPriority="68"/>
-    <w:lsdException w:name="Medium Grid 3" w:uiPriority="69"/>
-    <w:lsdException w:name="Dark List" w:uiPriority="70"/>
-    <w:lsdException w:name="Colorful Shading" w:uiPriority="71"/>
-    <w:lsdException w:name="Colorful List" w:uiPriority="72"/>
-    <w:lsdException w:name="Colorful Grid" w:uiPriority="73"/>
-    <w:lsdException w:name="Light Shading Accent 1" w:uiPriority="60"/>
-    <w:lsdException w:name="Light List Accent 1" w:uiPriority="61"/>
-    <w:lsdException w:name="Light Grid Accent 1" w:uiPriority="62"/>
-    <w:lsdException w:name="Medium Shading 1 Accent 1" w:uiPriority="63"/>
-    <w:lsdException w:name="Medium Shading 2 Accent 1" w:uiPriority="64"/>
-    <w:lsdException w:name="Medium List 1 Accent 1" w:uiPriority="65"/>
-    <w:lsdException w:name="Revision" w:semiHidden="1"/>
-    <w:lsdException w:name="List Paragraph" w:uiPriority="34" w:qFormat="1"/>
-    <w:lsdException w:name="Quote" w:uiPriority="29" w:qFormat="1"/>
-    <w:lsdException w:name="Intense Quote" w:uiPriority="30" w:qFormat="1"/>
-    <w:lsdException w:name="Medium List 2 Accent 1" w:uiPriority="66"/>
-    <w:lsdException w:name="Medium Grid 1 Accent 1" w:uiPriority="67"/>
-    <w:lsdException w:name="Medium Grid 2 Accent 1" w:uiPriority="68"/>
-    <w:lsdException w:name="Medium Grid 3 Accent 1" w:uiPriority="69"/>
-    <w:lsdException w:name="Dark List Accent 1" w:uiPriority="70"/>
-    <w:lsdException w:name="Colorful Shading Accent 1" w:uiPriority="71"/>
-    <w:lsdException w:name="Colorful List Accent 1" w:uiPriority="72"/>
-    <w:lsdException w:name="Colorful Grid Accent 1" w:uiPriority="73"/>
-    <w:lsdException w:name="Light Shading Accent 2" w:uiPriority="60"/>
-    <w:lsdException w:name="Light List Accent 2" w:uiPriority="61"/>
-    <w:lsdException w:name="Light Grid Accent 2" w:uiPriority="62"/>
-    <w:lsdException w:name="Medium Shading 1 Accent 2" w:uiPriority="63"/>
-    <w:lsdException w:name="Medium Shading 2 Accent 2" w:uiPriority="64"/>
-    <w:lsdException w:name="Medium List 1 Accent 2" w:uiPriority="65"/>
-    <w:lsdException w:name="Medium List 2 Accent 2" w:uiPriority="66"/>
-    <w:lsdException w:name="Medium Grid 1 Accent 2" w:uiPriority="67"/>
-    <w:lsdException w:name="Medium Grid 2 Accent 2" w:uiPriority="68"/>
-    <w:lsdException w:name="Medium Grid 3 Accent 2" w:uiPriority="69"/>
-    <w:lsdException w:name="Dark List Accent 2" w:uiPriority="70"/>
-    <w:lsdException w:name="Colorful Shading Accent 2" w:uiPriority="71"/>
-    <w:lsdException w:name="Colorful List Accent 2" w:uiPriority="72"/>
-    <w:lsdException w:name="Colorful Grid Accent 2" w:uiPriority="73"/>
-    <w:lsdException w:name="Light Shading Accent 3" w:uiPriority="60"/>
-    <w:lsdException w:name="Light List Accent 3" w:uiPriority="61"/>
-    <w:lsdException w:name="Light Grid Accent 3" w:uiPriority="62"/>
-    <w:lsdException w:name="Medium Shading 1 Accent 3" w:uiPriority="63"/>
-    <w:lsdException w:name="Medium Shading 2 Accent 3" w:uiPriority="64"/>
-    <w:lsdException w:name="Medium List 1 Accent 3" w:uiPriority="65"/>
-    <w:lsdException w:name="Medium List 2 Accent 3" w:uiPriority="66"/>
-    <w:lsdException w:name="Medium Grid 1 Accent 3" w:uiPriority="67"/>
-    <w:lsdException w:name="Medium Grid 2 Accent 3" w:uiPriority="68"/>
-    <w:lsdException w:name="Medium Grid 3 Accent 3" w:uiPriority="69"/>
-    <w:lsdException w:name="Dark List Accent 3" w:uiPriority="70"/>
-    <w:lsdException w:name="Colorful Shading Accent 3" w:uiPriority="71"/>
-    <w:lsdException w:name="Colorful List Accent 3" w:uiPriority="72"/>
-    <w:lsdException w:name="Colorful Grid Accent 3" w:uiPriority="73"/>
-    <w:lsdException w:name="Light Shading Accent 4" w:uiPriority="60"/>
-    <w:lsdException w:name="Light List Accent 4" w:uiPriority="61"/>
-    <w:lsdException w:name="Light Grid Accent 4" w:uiPriority="62"/>
-    <w:lsdException w:name="Medium Shading 1 Accent 4" w:uiPriority="63"/>
-    <w:lsdException w:name="Medium Shading 2 Accent 4" w:uiPriority="64"/>
-    <w:lsdException w:name="Medium List 1 Accent 4" w:uiPriority="65"/>
-    <w:lsdException w:name="Medium List 2 Accent 4" w:uiPriority="66"/>
-    <w:lsdException w:name="Medium Grid 1 Accent 4" w:uiPriority="67"/>
-    <w:lsdException w:name="Medium Grid 2 Accent 4" w:uiPriority="68"/>
-    <w:lsdException w:name="Medium Grid 3 Accent 4" w:uiPriority="69"/>
-    <w:lsdException w:name="Dark List Accent 4" w:uiPriority="70"/>
-    <w:lsdException w:name="Colorful Shading Accent 4" w:uiPriority="71"/>
-    <w:lsdException w:name="Colorful List Accent 4" w:uiPriority="72"/>
-    <w:lsdException w:name="Colorful Grid Accent 4" w:uiPriority="73"/>
-    <w:lsdException w:name="Light Shading Accent 5" w:uiPriority="60"/>
-    <w:lsdException w:name="Light List Accent 5" w:uiPriority="61"/>
-    <w:lsdException w:name="Light Grid Accent 5" w:uiPriority="62"/>
-    <w:lsdException w:name="Medium Shading 1 Accent 5" w:uiPriority="63"/>
-    <w:lsdException w:name="Medium Shading 2 Accent 5" w:uiPriority="64"/>
-    <w:lsdException w:name="Medium List 1 Accent 5" w:uiPriority="65"/>
-    <w:lsdException w:name="Medium List 2 Accent 5" w:uiPriority="66"/>
-    <w:lsdException w:name="Medium Grid 1 Accent 5" w:uiPriority="67"/>
-    <w:lsdException w:name="Medium Grid 2 Accent 5" w:uiPriority="68"/>
-    <w:lsdException w:name="Medium Grid 3 Accent 5" w:uiPriority="69"/>
-    <w:lsdException w:name="Dark List Accent 5" w:uiPriority="70"/>
-    <w:lsdException w:name="Colorful Shading Accent 5" w:uiPriority="71"/>
-    <w:lsdException w:name="Colorful List Accent 5" w:uiPriority="72"/>
-    <w:lsdException w:name="Colorful Grid Accent 5" w:uiPriority="73"/>
-    <w:lsdException w:name="Light Shading Accent 6" w:uiPriority="60"/>
-    <w:lsdException w:name="Light List Accent 6" w:uiPriority="61"/>
-    <w:lsdException w:name="Light Grid Accent 6" w:uiPriority="62"/>
-    <w:lsdException w:name="Medium Shading 1 Accent 6" w:uiPriority="63"/>
-    <w:lsdException w:name="Medium Shading 2 Accent 6" w:uiPriority="64"/>
-    <w:lsdException w:name="Medium List 1 Accent 6" w:uiPriority="65"/>
-    <w:lsdException w:name="Medium List 2 Accent 6" w:uiPriority="66"/>
-    <w:lsdException w:name="Medium Grid 1 Accent 6" w:uiPriority="67"/>
-    <w:lsdException w:name="Medium Grid 2 Accent 6" w:uiPriority="68"/>
-    <w:lsdException w:name="Medium Grid 3 Accent 6" w:uiPriority="69"/>
-    <w:lsdException w:name="Dark List Accent 6" w:uiPriority="70"/>
-    <w:lsdException w:name="Colorful Shading Accent 6" w:uiPriority="71"/>
-    <w:lsdException w:name="Colorful List Accent 6" w:uiPriority="72"/>
-    <w:lsdException w:name="Colorful Grid Accent 6" w:uiPriority="73"/>
-    <w:lsdException w:name="Subtle Emphasis" w:uiPriority="19" w:qFormat="1"/>
-    <w:lsdException w:name="Intense Emphasis" w:uiPriority="21" w:qFormat="1"/>
-    <w:lsdException w:name="Subtle Reference" w:uiPriority="31" w:qFormat="1"/>
-    <w:lsdException w:name="Intense Reference" w:uiPriority="32" w:qFormat="1"/>
-    <w:lsdException w:name="Book Title" w:uiPriority="33" w:qFormat="1"/>
-    <w:lsdException w:name="Bibliography" w:semiHidden="1" w:uiPriority="37" w:unhideWhenUsed="1"/>
-    <w:lsdException w:name="TOC Heading" w:semiHidden="1" w:uiPriority="39" w:unhideWhenUsed="1" w:qFormat="1"/>
-    <w:lsdException w:name="Plain Table 1" w:uiPriority="41"/>
-    <w:lsdException w:name="Plain Table 2" w:uiPriority="42"/>
-    <w:lsdException w:name="Plain Table 3" w:uiPriority="43"/>
-    <w:lsdException w:name="Plain Table 4" w:uiPriority="44"/>
-    <w:lsdException w:name="Plain Table 5" w:uiPriority="45"/>
-    <w:lsdException w:name="Grid Table Light" w:uiPriority="40"/>
-    <w:lsdException w:name="Grid Table 1 Light" w:uiPriority="46"/>
-    <w:lsdException w:name="Grid Table 2" w:uiPriority="47"/>
-    <w:lsdException w:name="Grid Table 3" w:uiPriority="48"/>
-    <w:lsdException w:name="Grid Table 4" w:uiPriority="49"/>
-    <w:lsdException w:name="Grid Table 5 Dark" w:uiPriority="50"/>
-    <w:lsdException w:name="Grid Table 6 Colorful" w:uiPriority="51"/>
-    <w:lsdException w:name="Grid Table 7 Colorful" w:uiPriority="52"/>
-    <w:lsdException w:name="Grid Table 1 Light Accent 1" w:uiPriority="46"/>
-    <w:lsdException w:name="Grid Table 2 Accent 1" w:uiPriority="47"/>
-    <w:lsdException w:name="Grid Table 3 Accent 1" w:uiPriority="48"/>
-    <w:lsdException w:name="Grid Table 4 Accent 1" w:uiPriority="49"/>
-    <w:lsdException w:name="Grid Table 5 Dark Accent 1" w:uiPriority="50"/>
-    <w:lsdException w:name="Grid Table 6 Colorful Accent 1" w:uiPriority="51"/>
-    <w:lsdException w:name="Grid Table 7 Colorful Accent 1" w:uiPriority="52"/>
-    <w:lsdException w:name="Grid Table 1 Light Accent 2" w:uiPriority="46"/>
-    <w:lsdException w:name="Grid Table 2 Accent 2" w:uiPriority="47"/>
-    <w:lsdException w:name="Grid Table 3 Accent 2" w:uiPriority="48"/>
-    <w:lsdException w:name="Grid Table 4 Accent 2" w:uiPriority="49"/>
-    <w:lsdException w:name="Grid Table 5 Dark Accent 2" w:uiPriority="50"/>
-    <w:lsdException w:name="Grid Table 6 Colorful Accent 2" w:uiPriority="51"/>
-    <w:lsdException w:name="Grid Table 7 Colorful Accent 2" w:uiPriority="52"/>
-    <w:lsdException w:name="Grid Table 1 Light Accent 3" w:uiPriority="46"/>
-    <w:lsdException w:name="Grid Table 2 Accent 3" w:uiPriority="47"/>
-    <w:lsdException w:name="Grid Table 3 Accent 3" w:uiPriority="48"/>
-    <w:lsdException w:name="Grid Table 4 Accent 3" w:uiPriority="49"/>
-    <w:lsdException w:name="Grid Table 5 Dark Accent 3" w:uiPriority="50"/>
-    <w:lsdException w:name="Grid Table 6 Colorful Accent 3" w:uiPriority="51"/>
-    <w:lsdException w:name="Grid Table 7 Colorful Accent 3" w:uiPriority="52"/>
-    <w:lsdException w:name="Grid Table 1 Light Accent 4" w:uiPriority="46"/>
-    <w:lsdException w:name="Grid Table 2 Accent 4" w:uiPriority="47"/>
-    <w:lsdException w:name="Grid Table 3 Accent 4" w:uiPriority="48"/>
-    <w:lsdException w:name="Grid Table 4 Accent 4" w:uiPriority="49"/>
-    <w:lsdException w:name="Grid Table 5 Dark Accent 4" w:uiPriority="50"/>
-    <w:lsdException w:name="Grid Table 6 Colorful Accent 4" w:uiPriority="51"/>
-    <w:lsdException w:name="Grid Table 7 Colorful Accent 4" w:uiPriority="52"/>
-    <w:lsdException w:name="Grid Table 1 Light Accent 5" w:uiPriority="46"/>
-    <w:lsdException w:name="Grid Table 2 Accent 5" w:uiPriority="47"/>
-    <w:lsdException w:name="Grid Table 3 Accent 5" w:uiPriority="48"/>
-    <w:lsdException w:name="Grid Table 4 Accent 5" w:uiPriority="49"/>
-    <w:lsdException w:name="Grid Table 5 Dark Accent 5" w:uiPriority="50"/>
-    <w:lsdException w:name="Grid Table 6 Colorful Accent 5" w:uiPriority="51"/>
-    <w:lsdException w:name="Grid Table 7 Colorful Accent 5" w:uiPriority="52"/>
-    <w:lsdException w:name="Grid Table 1 Light Accent 6" w:uiPriority="46"/>
-    <w:lsdException w:name="Grid Table 2 Accent 6" w:uiPriority="47"/>
-    <w:lsdException w:name="Grid Table 3 Accent 6" w:uiPriority="48"/>
-    <w:lsdException w:name="Grid Table 4 Accent 6" w:uiPriority="49"/>
-    <w:lsdException w:name="Grid Table 5 Dark Accent 6" w:uiPriority="50"/>
-    <w:lsdException w:name="Grid Table 6 Colorful Accent 6" w:uiPriority="51"/>
-    <w:lsdException w:name="Grid Table 7 Colorful Accent 6" w:uiPriority="52"/>
-    <w:lsdException w:name="List Table 1 Light" w:uiPriority="46"/>
-    <w:lsdException w:name="List Table 2" w:uiPriority="47"/>
-    <w:lsdException w:name="List Table 3" w:uiPriority="48"/>
-    <w:lsdException w:name="List Table 4" w:uiPriority="49"/>
-    <w:lsdException w:name="List Table 5 Dark" w:uiPriority="50"/>
-    <w:lsdException w:name="List Table 6 Colorful" w:uiPriority="51"/>
-    <w:lsdException w:name="List Table 7 Colorful" w:uiPriority="52"/>
-    <w:lsdException w:name="List Table 1 Light Accent 1" w:uiPriority="46"/>
-    <w:lsdException w:name="List Table 2 Accent 1" w:uiPriority="47"/>
-    <w:lsdException w:name="List Table 3 Accent 1" w:uiPriority="48"/>
-    <w:lsdException w:name="List Table 4 Accent 1" w:uiPriority="49"/>
-    <w:lsdException w:name="List Table 5 Dark Accent 1" w:uiPriority="50"/>
-    <w:lsdException w:name="List Table 6 Colorful Accent 1" w:uiPriority="51"/>
-    <w:lsdException w:name="List Table 7 Colorful Accent 1" w:uiPriority="52"/>
-    <w:lsdException w:name="List Table 1 Light Accent 2" w:uiPriority="46"/>
-    <w:lsdException w:name="List Table 2 Accent 2" w:uiPriority="47"/>
-    <w:lsdException w:name="List Table 3 Accent 2" w:uiPriority="48"/>
-    <w:lsdException w:name="List Table 4 Accent 2" w:uiPriority="49"/>
-    <w:lsdException w:name="List Table 5 Dark Accent 2" w:uiPriority="50"/>
-    <w:lsdException w:name="List Table 6 Colorful Accent 2" w:uiPriority="51"/>
-    <w:lsdException w:name="List Table 7 Colorful Accent 2" w:uiPriority="52"/>
-    <w:lsdException w:name="List Table 1 Light Accent 3" w:uiPriority="46"/>
-    <w:lsdException w:name="List Table 2 Accent 3" w:uiPriority="47"/>
-    <w:lsdException w:name="List Table 3 Accent 3" w:uiPriority="48"/>
-    <w:lsdException w:name="List Table 4 Accent 3" w:uiPriority="49"/>
-    <w:lsdException w:name="List Table 5 Dark Accent 3" w:uiPriority="50"/>
-    <w:lsdException w:name="List Table 6 Colorful Accent 3" w:uiPriority="51"/>
-    <w:lsdException w:name="List Table 7 Colorful Accent 3" w:uiPriority="52"/>
-    <w:lsdException w:name="List Table 1 Light Accent 4" w:uiPriority="46"/>
-    <w:lsdException w:name="List Table 2 Accent 4" w:uiPriority="47"/>
-    <w:lsdException w:name="List Table 3 Accent 4" w:uiPriority="48"/>
-    <w:lsdException w:name="List Table 4 Accent 4" w:uiPriority="49"/>
-    <w:lsdException w:name="List Table 5 Dark Accent 4" w:uiPriority="50"/>
-    <w:lsdException w:name="List Table 6 Colorful Accent 4" w:uiPriority="51"/>
-    <w:lsdException w:name="List Table 7 Colorful Accent 4" w:uiPriority="52"/>
-    <w:lsdException w:name="List Table 1 Light Accent 5" w:uiPriority="46"/>
-    <w:lsdException w:name="List Table 2 Accent 5" w:uiPriority="47"/>
-    <w:lsdException w:name="List Table 3 Accent 5" w:uiPriority="48"/>
-    <w:lsdException w:name="List Table 4 Accent 5" w:uiPriority="49"/>
-    <w:lsdException w:name="List Table 5 Dark Accent 5" w:uiPriority="50"/>
-    <w:lsdException w:name="List Table 6 Colorful Accent 5" w:uiPriority="51"/>
-    <w:lsdException w:name="List Table 7 Colorful Accent 5" w:uiPriority="52"/>
-    <w:lsdException w:name="List Table 1 Light Accent 6" w:uiPriority="46"/>
-    <w:lsdException w:name="List Table 2 Accent 6" w:uiPriority="47"/>
-    <w:lsdException w:name="List Table 3 Accent 6" w:uiPriority="48"/>
-    <w:lsdException w:name="List Table 4 Accent 6" w:uiPriority="49"/>
-    <w:lsdException w:name="List Table 5 Dark Accent 6" w:uiPriority="50"/>
-    <w:lsdException w:name="List Table 6 Colorful Accent 6" w:uiPriority="51"/>
-    <w:lsdException w:name="List Table 7 Colorful Accent 6" w:uiPriority="52"/>
-    <w:lsdException w:name="Mention" w:semiHidden="1" w:unhideWhenUsed="1"/>
-    <w:lsdException w:name="Smart Hyperlink" w:semiHidden="1" w:unhideWhenUsed="1"/>
-    <w:lsdException w:name="Hashtag" w:semiHidden="1" w:unhideWhenUsed="1"/>
-    <w:lsdException w:name="Unresolved Mention" w:semiHidden="1" w:unhideWhenUsed="1"/>
-    <w:lsdException w:name="Smart Link" w:semiHidden="1" w:unhideWhenUsed="1"/>
+  <w:latentStyles w:defLockedState="0" w:defUIPriority="99" w:defSemiHidden="1" w:defUnhideWhenUsed="1" w:defQFormat="0" w:count="267">
+    <w:lsdException w:name="Normal" w:semiHidden="0" w:uiPriority="0" w:unhideWhenUsed="0" w:qFormat="1"/>
+    <w:lsdException w:name="heading 1" w:semiHidden="0" w:uiPriority="9" w:unhideWhenUsed="0" w:qFormat="1"/>
+    <w:lsdException w:name="heading 2" w:uiPriority="9" w:qFormat="1"/>
+    <w:lsdException w:name="heading 3" w:uiPriority="9" w:qFormat="1"/>
+    <w:lsdException w:name="heading 4" w:uiPriority="9" w:qFormat="1"/>
+    <w:lsdException w:name="heading 5" w:uiPriority="9" w:qFormat="1"/>
+    <w:lsdException w:name="heading 6" w:uiPriority="9" w:qFormat="1"/>
+    <w:lsdException w:name="heading 7" w:uiPriority="9" w:qFormat="1"/>
+    <w:lsdException w:name="heading 8" w:uiPriority="9" w:qFormat="1"/>
+    <w:lsdException w:name="heading 9" w:uiPriority="9" w:qFormat="1"/>
+    <w:lsdException w:name="toc 1" w:uiPriority="39"/>
+    <w:lsdException w:name="toc 2" w:uiPriority="39"/>
+    <w:lsdException w:name="toc 3" w:uiPriority="39"/>
+    <w:lsdException w:name="toc 4" w:uiPriority="39"/>
+    <w:lsdException w:name="toc 5" w:uiPriority="39"/>
+    <w:lsdException w:name="toc 6" w:uiPriority="39"/>
+    <w:lsdException w:name="toc 7" w:uiPriority="39"/>
+    <w:lsdException w:name="toc 8" w:uiPriority="39"/>
+    <w:lsdException w:name="toc 9" w:uiPriority="39"/>
+    <w:lsdException w:name="caption" w:uiPriority="35" w:qFormat="1"/>
+    <w:lsdException w:name="Title" w:semiHidden="0" w:uiPriority="10" w:unhideWhenUsed="0" w:qFormat="1"/>
+    <w:lsdException w:name="Default Paragraph Font" w:uiPriority="1"/>
+    <w:lsdException w:name="Subtitle" w:semiHidden="0" w:uiPriority="11" w:unhideWhenUsed="0" w:qFormat="1"/>
+    <w:lsdException w:name="Strong" w:semiHidden="0" w:uiPriority="22" w:unhideWhenUsed="0" w:qFormat="1"/>
+    <w:lsdException w:name="Emphasis" w:semiHidden="0" w:uiPriority="20" w:unhideWhenUsed="0" w:qFormat="1"/>
+    <w:lsdException w:name="Table Grid" w:semiHidden="0" w:uiPriority="39" w:unhideWhenUsed="0"/>
+    <w:lsdException w:name="Placeholder Text" w:unhideWhenUsed="0"/>
+    <w:lsdException w:name="No Spacing" w:semiHidden="0" w:uiPriority="1" w:unhideWhenUsed="0" w:qFormat="1"/>
+    <w:lsdException w:name="Light Shading" w:semiHidden="0" w:uiPriority="60" w:unhideWhenUsed="0"/>
+    <w:lsdException w:name="Light List" w:semiHidden="0" w:uiPriority="61" w:unhideWhenUsed="0"/>
+    <w:lsdException w:name="Light Grid" w:semiHidden="0" w:uiPriority="62" w:unhideWhenUsed="0"/>
+    <w:lsdException w:name="Medium Shading 1" w:semiHidden="0" w:uiPriority="63" w:unhideWhenUsed="0"/>
+    <w:lsdException w:name="Medium Shading 2" w:semiHidden="0" w:uiPriority="64" w:unhideWhenUsed="0"/>
+    <w:lsdException w:name="Medium List 1" w:semiHidden="0" w:uiPriority="65" w:unhideWhenUsed="0"/>
+    <w:lsdException w:name="Medium List 2" w:semiHidden="0" w:uiPriority="66" w:unhideWhenUsed="0"/>
+    <w:lsdException w:name="Medium Grid 1" w:semiHidden="0" w:uiPriority="67" w:unhideWhenUsed="0"/>
+    <w:lsdException w:name="Medium Grid 2" w:semiHidden="0" w:uiPriority="68" w:unhideWhenUsed="0"/>
+    <w:lsdException w:name="Medium Grid 3" w:semiHidden="0" w:uiPriority="69" w:unhideWhenUsed="0"/>
+    <w:lsdException w:name="Dark List" w:semiHidden="0" w:uiPriority="70" w:unhideWhenUsed="0"/>
+    <w:lsdException w:name="Colorful Shading" w:semiHidden="0" w:uiPriority="71" w:unhideWhenUsed="0"/>
+    <w:lsdException w:name="Colorful List" w:semiHidden="0" w:uiPriority="72" w:unhideWhenUsed="0"/>
+    <w:lsdException w:name="Colorful Grid" w:semiHidden="0" w:uiPriority="73" w:unhideWhenUsed="0"/>
+    <w:lsdException w:name="Light Shading Accent 1" w:semiHidden="0" w:uiPriority="60" w:unhideWhenUsed="0"/>
+    <w:lsdException w:name="Light List Accent 1" w:semiHidden="0" w:uiPriority="61" w:unhideWhenUsed="0"/>
+    <w:lsdException w:name="Light Grid Accent 1" w:semiHidden="0" w:uiPriority="62" w:unhideWhenUsed="0"/>
+    <w:lsdException w:name="Medium Shading 1 Accent 1" w:semiHidden="0" w:uiPriority="63" w:unhideWhenUsed="0"/>
+    <w:lsdException w:name="Medium Shading 2 Accent 1" w:semiHidden="0" w:uiPriority="64" w:unhideWhenUsed="0"/>
+    <w:lsdException w:name="Medium List 1 Accent 1" w:semiHidden="0" w:uiPriority="65" w:unhideWhenUsed="0"/>
+    <w:lsdException w:name="Revision" w:unhideWhenUsed="0"/>
+    <w:lsdException w:name="List Paragraph" w:semiHidden="0" w:uiPriority="34" w:unhideWhenUsed="0" w:qFormat="1"/>
+    <w:lsdException w:name="Quote" w:semiHidden="0" w:uiPriority="29" w:unhideWhenUsed="0" w:qFormat="1"/>
+    <w:lsdException w:name="Intense Quote" w:semiHidden="0" w:uiPriority="30" w:unhideWhenUsed="0" w:qFormat="1"/>
+    <w:lsdException w:name="Medium List 2 Accent 1" w:semiHidden="0" w:uiPriority="66" w:unhideWhenUsed="0"/>
+    <w:lsdException w:name="Medium Grid 1 Accent 1" w:semiHidden="0" w:uiPriority="67" w:unhideWhenUsed="0"/>
+    <w:lsdException w:name="Medium Grid 2 Accent 1" w:semiHidden="0" w:uiPriority="68" w:unhideWhenUsed="0"/>
+    <w:lsdException w:name="Medium Grid 3 Accent 1" w:semiHidden="0" w:uiPriority="69" w:unhideWhenUsed="0"/>
+    <w:lsdException w:name="Dark List Accent 1" w:semiHidden="0" w:uiPriority="70" w:unhideWhenUsed="0"/>
+    <w:lsdException w:name="Colorful Shading Accent 1" w:semiHidden="0" w:uiPriority="71" w:unhideWhenUsed="0"/>
+    <w:lsdException w:name="Colorful List Accent 1" w:semiHidden="0" w:uiPriority="72" w:unhideWhenUsed="0"/>
+    <w:lsdException w:name="Colorful Grid Accent 1" w:semiHidden="0" w:uiPriority="73" w:unhideWhenUsed="0"/>
+    <w:lsdException w:name="Light Shading Accent 2" w:semiHidden="0" w:uiPriority="60" w:unhideWhenUsed="0"/>
+    <w:lsdException w:name="Light List Accent 2" w:semiHidden="0" w:uiPriority="61" w:unhideWhenUsed="0"/>
+    <w:lsdException w:name="Light Grid Accent 2" w:semiHidden="0" w:uiPriority="62" w:unhideWhenUsed="0"/>
+    <w:lsdException w:name="Medium Shading 1 Accent 2" w:semiHidden="0" w:uiPriority="63" w:unhideWhenUsed="0"/>
+    <w:lsdException w:name="Medium Shading 2 Accent 2" w:semiHidden="0" w:uiPriority="64" w:unhideWhenUsed="0"/>
+    <w:lsdException w:name="Medium List 1 Accent 2" w:semiHidden="0" w:uiPriority="65" w:unhideWhenUsed="0"/>
+    <w:lsdException w:name="Medium List 2 Accent 2" w:semiHidden="0" w:uiPriority="66" w:unhideWhenUsed="0"/>
+    <w:lsdException w:name="Medium Grid 1 Accent 2" w:semiHidden="0" w:uiPriority="67" w:unhideWhenUsed="0"/>
+    <w:lsdException w:name="Medium Grid 2 Accent 2" w:semiHidden="0" w:uiPriority="68" w:unhideWhenUsed="0"/>
+    <w:lsdException w:name="Medium Grid 3 Accent 2" w:semiHidden="0" w:uiPriority="69" w:unhideWhenUsed="0"/>
+    <w:lsdException w:name="Dark List Accent 2" w:semiHidden="0" w:uiPriority="70" w:unhideWhenUsed="0"/>
+    <w:lsdException w:name="Colorful Shading Accent 2" w:semiHidden="0" w:uiPriority="71" w:unhideWhenUsed="0"/>
+    <w:lsdException w:name="Colorful List Accent 2" w:semiHidden="0" w:uiPriority="72" w:unhideWhenUsed="0"/>
+    <w:lsdException w:name="Colorful Grid Accent 2" w:semiHidden="0" w:uiPriority="73" w:unhideWhenUsed="0"/>
+    <w:lsdException w:name="Light Shading Accent 3" w:semiHidden="0" w:uiPriority="60" w:unhideWhenUsed="0"/>
+    <w:lsdException w:name="Light List Accent 3" w:semiHidden="0" w:uiPriority="61" w:unhideWhenUsed="0"/>
+    <w:lsdException w:name="Light Grid Accent 3" w:semiHidden="0" w:uiPriority="62" w:unhideWhenUsed="0"/>
+    <w:lsdException w:name="Medium Shading 1 Accent 3" w:semiHidden="0" w:uiPriority="63" w:unhideWhenUsed="0"/>
+    <w:lsdException w:name="Medium Shading 2 Accent 3" w:semiHidden="0" w:uiPriority="64" w:unhideWhenUsed="0"/>
+    <w:lsdException w:name="Medium List 1 Accent 3" w:semiHidden="0" w:uiPriority="65" w:unhideWhenUsed="0"/>
+    <w:lsdException w:name="Medium List 2 Accent 3" w:semiHidden="0" w:uiPriority="66" w:unhideWhenUsed="0"/>
+    <w:lsdException w:name="Medium Grid 1 Accent 3" w:semiHidden="0" w:uiPriority="67" w:unhideWhenUsed="0"/>
+    <w:lsdException w:name="Medium Grid 2 Accent 3" w:semiHidden="0" w:uiPriority="68" w:unhideWhenUsed="0"/>
+    <w:lsdException w:name="Medium Grid 3 Accent 3" w:semiHidden="0" w:uiPriority="69" w:unhideWhenUsed="0"/>
+    <w:lsdException w:name="Dark List Accent 3" w:semiHidden="0" w:uiPriority="70" w:unhideWhenUsed="0"/>
+    <w:lsdException w:name="Colorful Shading Accent 3" w:semiHidden="0" w:uiPriority="71" w:unhideWhenUsed="0"/>
+    <w:lsdException w:name="Colorful List Accent 3" w:semiHidden="0" w:uiPriority="72" w:unhideWhenUsed="0"/>
+    <w:lsdException w:name="Colorful Grid Accent 3" w:semiHidden="0" w:uiPriority="73" w:unhideWhenUsed="0"/>
+    <w:lsdException w:name="Light Shading Accent 4" w:semiHidden="0" w:uiPriority="60" w:unhideWhenUsed="0"/>
+    <w:lsdException w:name="Light List Accent 4" w:semiHidden="0" w:uiPriority="61" w:unhideWhenUsed="0"/>
+    <w:lsdException w:name="Light Grid Accent 4" w:semiHidden="0" w:uiPriority="62" w:unhideWhenUsed="0"/>
+    <w:lsdException w:name="Medium Shading 1 Accent 4" w:semiHidden="0" w:uiPriority="63" w:unhideWhenUsed="0"/>
+    <w:lsdException w:name="Medium Shading 2 Accent 4" w:semiHidden="0" w:uiPriority="64" w:unhideWhenUsed="0"/>
+    <w:lsdException w:name="Medium List 1 Accent 4" w:semiHidden="0" w:uiPriority="65" w:unhideWhenUsed="0"/>
+    <w:lsdException w:name="Medium List 2 Accent 4" w:semiHidden="0" w:uiPriority="66" w:unhideWhenUsed="0"/>
+    <w:lsdException w:name="Medium Grid 1 Accent 4" w:semiHidden="0" w:uiPriority="67" w:unhideWhenUsed="0"/>
+    <w:lsdException w:name="Medium Grid 2 Accent 4" w:semiHidden="0" w:uiPriority="68" w:unhideWhenUsed="0"/>
+    <w:lsdException w:name="Medium Grid 3 Accent 4" w:semiHidden="0" w:uiPriority="69" w:unhideWhenUsed="0"/>
+    <w:lsdException w:name="Dark List Accent 4" w:semiHidden="0" w:uiPriority="70" w:unhideWhenUsed="0"/>
+    <w:lsdException w:name="Colorful Shading Accent 4" w:semiHidden="0" w:uiPriority="71" w:unhideWhenUsed="0"/>
+    <w:lsdException w:name="Colorful List Accent 4" w:semiHidden="0" w:uiPriority="72" w:unhideWhenUsed="0"/>
+    <w:lsdException w:name="Colorful Grid Accent 4" w:semiHidden="0" w:uiPriority="73" w:unhideWhenUsed="0"/>
+    <w:lsdException w:name="Light Shading Accent 5" w:semiHidden="0" w:uiPriority="60" w:unhideWhenUsed="0"/>
+    <w:lsdException w:name="Light List Accent 5" w:semiHidden="0" w:uiPriority="61" w:unhideWhenUsed="0"/>
+    <w:lsdException w:name="Light Grid Accent 5" w:semiHidden="0" w:uiPriority="62" w:unhideWhenUsed="0"/>
+    <w:lsdException w:name="Medium Shading 1 Accent 5" w:semiHidden="0" w:uiPriority="63" w:unhideWhenUsed="0"/>
+    <w:lsdException w:name="Medium Shading 2 Accent 5" w:semiHidden="0" w:uiPriority="64" w:unhideWhenUsed="0"/>
+    <w:lsdException w:name="Medium List 1 Accent 5" w:semiHidden="0" w:uiPriority="65" w:unhideWhenUsed="0"/>
+    <w:lsdException w:name="Medium List 2 Accent 5" w:semiHidden="0" w:uiPriority="66" w:unhideWhenUsed="0"/>
+    <w:lsdException w:name="Medium Grid 1 Accent 5" w:semiHidden="0" w:uiPriority="67" w:unhideWhenUsed="0"/>
+    <w:lsdException w:name="Medium Grid 2 Accent 5" w:semiHidden="0" w:uiPriority="68" w:unhideWhenUsed="0"/>
+    <w:lsdException w:name="Medium Grid 3 Accent 5" w:semiHidden="0" w:uiPriority="69" w:unhideWhenUsed="0"/>
+    <w:lsdException w:name="Dark List Accent 5" w:semiHidden="0" w:uiPriority="70" w:unhideWhenUsed="0"/>
+    <w:lsdException w:name="Colorful Shading Accent 5" w:semiHidden="0" w:uiPriority="71" w:unhideWhenUsed="0"/>
+    <w:lsdException w:name="Colorful List Accent 5" w:semiHidden="0" w:uiPriority="72" w:unhideWhenUsed="0"/>
+    <w:lsdException w:name="Colorful Grid Accent 5" w:semiHidden="0" w:uiPriority="73" w:unhideWhenUsed="0"/>
+    <w:lsdException w:name="Light Shading Accent 6" w:semiHidden="0" w:uiPriority="60" w:unhideWhenUsed="0"/>
+    <w:lsdException w:name="Light List Accent 6" w:semiHidden="0" w:uiPriority="61" w:unhideWhenUsed="0"/>
+    <w:lsdException w:name="Light Grid Accent 6" w:semiHidden="0" w:uiPriority="62" w:unhideWhenUsed="0"/>
+    <w:lsdException w:name="Medium Shading 1 Accent 6" w:semiHidden="0" w:uiPriority="63" w:unhideWhenUsed="0"/>
+    <w:lsdException w:name="Medium Shading 2 Accent 6" w:semiHidden="0" w:uiPriority="64" w:unhideWhenUsed="0"/>
+    <w:lsdException w:name="Medium List 1 Accent 6" w:semiHidden="0" w:uiPriority="65" w:unhideWhenUsed="0"/>
+    <w:lsdException w:name="Medium List 2 Accent 6" w:semiHidden="0" w:uiPriority="66" w:unhideWhenUsed="0"/>
+    <w:lsdException w:name="Medium Grid 1 Accent 6" w:semiHidden="0" w:uiPriority="67" w:unhideWhenUsed="0"/>
+    <w:lsdException w:name="Medium Grid 2 Accent 6" w:semiHidden="0" w:uiPriority="68" w:unhideWhenUsed="0"/>
+    <w:lsdException w:name="Medium Grid 3 Accent 6" w:semiHidden="0" w:uiPriority="69" w:unhideWhenUsed="0"/>
+    <w:lsdException w:name="Dark List Accent 6" w:semiHidden="0" w:uiPriority="70" w:unhideWhenUsed="0"/>
+    <w:lsdException w:name="Colorful Shading Accent 6" w:semiHidden="0" w:uiPriority="71" w:unhideWhenUsed="0"/>
+    <w:lsdException w:name="Colorful List Accent 6" w:semiHidden="0" w:uiPriority="72" w:unhideWhenUsed="0"/>
+    <w:lsdException w:name="Colorful Grid Accent 6" w:semiHidden="0" w:uiPriority="73" w:unhideWhenUsed="0"/>
+    <w:lsdException w:name="Subtle Emphasis" w:semiHidden="0" w:uiPriority="19" w:unhideWhenUsed="0" w:qFormat="1"/>
+    <w:lsdException w:name="Intense Emphasis" w:semiHidden="0" w:uiPriority="21" w:unhideWhenUsed="0" w:qFormat="1"/>
+    <w:lsdException w:name="Subtle Reference" w:semiHidden="0" w:uiPriority="31" w:unhideWhenUsed="0" w:qFormat="1"/>
+    <w:lsdException w:name="Intense Reference" w:semiHidden="0" w:uiPriority="32" w:unhideWhenUsed="0" w:qFormat="1"/>
+    <w:lsdException w:name="Book Title" w:semiHidden="0" w:uiPriority="33" w:unhideWhenUsed="0" w:qFormat="1"/>
+    <w:lsdException w:name="Bibliography" w:uiPriority="37"/>
+    <w:lsdException w:name="TOC Heading" w:uiPriority="39" w:qFormat="1"/>
+  </w:latentStyles>
+  <w:style w:type="paragraph" w:default="1" w:styleId="Normal">
+    <w:name w:val="Normal"/>
+    <w:qFormat/>
+  </w:style>
+  <w:style w:type="paragraph" w:styleId="Heading1">
+    <w:name w:val="heading 1"/>
+    <w:basedOn w:val="Normal"/>
+    <w:next w:val="Normal"/>
+    <w:link w:val="Heading1Char"/>
+    <w:uiPriority w:val="9"/>
+    <w:qFormat/>
+    <w:rsid w:val="00C51A0D"/>
+    <w:pPr>
+      <w:spacing w:after="100" w:line="360" w:lineRule="auto"/>
+      <w:jc w:val="center"/>
+      <w:outlineLvl w:val="0"/>
+    </w:pPr>
+    <w:rPr>
+      <w:rFonts w:ascii="Times New Roman" w:hAnsi="Times New Roman" w:cs="Times New Roman"/>
+      <w:b/>
+      <w:bCs/>
+      <w:sz w:val="24"/>
+      <w:szCs w:val="24"/>
+    </w:rPr>
+  </w:style>
+  <w:style w:type="paragraph" w:styleId="Heading2">
+    <w:name w:val="heading 2"/>
+    <w:basedOn w:val="Normal"/>
+    <w:next w:val="Normal"/>
+    <w:link w:val="Heading2Char"/>
+    <w:uiPriority w:val="9"/>
+    <w:unhideWhenUsed/>
+    <w:qFormat/>
+    <w:rsid w:val="00C51A0D"/>
+    <w:pPr>
+      <w:spacing w:after="100" w:line="360" w:lineRule="auto"/>
+      <w:jc w:val="both"/>
+      <w:outlineLvl w:val="1"/>
+    </w:pPr>
+    <w:rPr>
+      <w:rFonts w:ascii="Times New Roman" w:hAnsi="Times New Roman" w:cs="Times New Roman"/>
+      <w:b/>
+      <w:bCs/>
+    </w:rPr>
+  </w:style>
+  <w:style w:type="paragraph" w:styleId="Heading5">
+    <w:name w:val="heading 5"/>
+    <w:basedOn w:val="Normal"/>
+    <w:next w:val="Normal"/>
+    <w:link w:val="Heading5Char"/>
+    <w:uiPriority w:val="9"/>
+    <w:semiHidden/>
+    <w:unhideWhenUsed/>
+    <w:qFormat/>
+    <w:rsid w:val="00BA5896"/>
+    <w:pPr>
+      <w:keepNext/>
+      <w:keepLines/>
+      <w:spacing w:before="40" w:after="0"/>
+      <w:outlineLvl w:val="4"/>
+    </w:pPr>
+    <w:rPr>
+      <w:rFonts w:asciiTheme="majorHAnsi" w:eastAsiaTheme="majorEastAsia" w:hAnsiTheme="majorHAnsi" w:cstheme="majorBidi"/>
+      <w:color w:val="2F5496" w:themeColor="accent1" w:themeShade="BF"/>
+    </w:rPr>
+  </w:style>
+  <w:style w:type="character" w:default="1" w:styleId="DefaultParagraphFont">
+    <w:name w:val="Default Paragraph Font"/>
+    <w:uiPriority w:val="1"/>
+    <w:semiHidden/>
+    <w:unhideWhenUsed/>
+  </w:style>
+  <w:style w:type="table" w:default="1" w:styleId="TableNormal">
+    <w:name w:val="Normal Table"/>
+    <w:uiPriority w:val="99"/>
+    <w:semiHidden/>
+    <w:unhideWhenUsed/>
+    <w:tblPr>
+      <w:tblInd w:w="0" w:type="dxa"/>
+      <w:tblCellMar>
+        <w:top w:w="0" w:type="dxa"/>
+        <w:left w:w="108" w:type="dxa"/>
+        <w:bottom w:w="0" w:type="dxa"/>
+        <w:right w:w="108" w:type="dxa"/>
+      </w:tblCellMar>
+    </w:tblPr>
+  </w:style>
+  <w:style w:type="numbering" w:default="1" w:styleId="NoList">
+    <w:name w:val="No List"/>
+    <w:uiPriority w:val="99"/>
+    <w:semiHidden/>
+    <w:unhideWhenUsed/>
+  </w:style>
+  <w:style w:type="paragraph" w:styleId="ListParagraph">
+    <w:name w:val="List Paragraph"/>
+    <w:basedOn w:val="Normal"/>
+    <w:uiPriority w:val="34"/>
+    <w:qFormat/>
+    <w:rsid w:val="00FC669D"/>
+    <w:pPr>
+      <w:ind w:left="720"/>
+      <w:contextualSpacing/>
+    </w:pPr>
+  </w:style>
+  <w:style w:type="paragraph" w:styleId="NoSpacing">
+    <w:name w:val="No Spacing"/>
+    <w:uiPriority w:val="1"/>
+    <w:qFormat/>
+    <w:rsid w:val="00FF20E2"/>
+    <w:pPr>
+      <w:spacing w:after="0" w:line="240" w:lineRule="auto"/>
+    </w:pPr>
+  </w:style>
+  <w:style w:type="paragraph" w:styleId="Header">
+    <w:name w:val="header"/>
+    <w:basedOn w:val="Normal"/>
+    <w:link w:val="HeaderChar"/>
+    <w:uiPriority w:val="99"/>
+    <w:unhideWhenUsed/>
+    <w:rsid w:val="00A85F5B"/>
+    <w:pPr>
+      <w:tabs>
+        <w:tab w:val="center" w:pos="4680"/>
+        <w:tab w:val="right" w:pos="9360"/>
+      </w:tabs>
+      <w:spacing w:after="0" w:line="240" w:lineRule="auto"/>
+    </w:pPr>
+  </w:style>
+  <w:style w:type="character" w:customStyle="1" w:styleId="HeaderChar">
+    <w:name w:val="Header Char"/>
+    <w:basedOn w:val="DefaultParagraphFont"/>
+    <w:link w:val="Header"/>
+    <w:uiPriority w:val="99"/>
+    <w:rsid w:val="00A85F5B"/>
+  </w:style>
+  <w:style w:type="paragraph" w:styleId="Footer">
+    <w:name w:val="footer"/>
+    <w:basedOn w:val="Normal"/>
+    <w:link w:val="FooterChar"/>
+    <w:uiPriority w:val="99"/>
+    <w:unhideWhenUsed/>
+    <w:rsid w:val="00A85F5B"/>
+    <w:pPr>
+      <w:tabs>
+        <w:tab w:val="center" w:pos="4680"/>
+        <w:tab w:val="right" w:pos="9360"/>
+      </w:tabs>
+      <w:spacing w:after="0" w:line="240" w:lineRule="auto"/>
+    </w:pPr>
+  </w:style>
+  <w:style w:type="character" w:customStyle="1" w:styleId="FooterChar">
+    <w:name w:val="Footer Char"/>
+    <w:basedOn w:val="DefaultParagraphFont"/>
+    <w:link w:val="Footer"/>
+    <w:uiPriority w:val="99"/>
+    <w:rsid w:val="00A85F5B"/>
+  </w:style>
+  <w:style w:type="character" w:customStyle="1" w:styleId="Heading1Char">
+    <w:name w:val="Heading 1 Char"/>
+    <w:basedOn w:val="DefaultParagraphFont"/>
+    <w:link w:val="Heading1"/>
+    <w:uiPriority w:val="9"/>
+    <w:rsid w:val="00C51A0D"/>
+    <w:rPr>
+      <w:rFonts w:ascii="Times New Roman" w:hAnsi="Times New Roman" w:cs="Times New Roman"/>
+      <w:b/>
+      <w:bCs/>
+      <w:sz w:val="24"/>
+      <w:szCs w:val="24"/>
+    </w:rPr>
+  </w:style>
+  <w:style w:type="character" w:customStyle="1" w:styleId="Heading2Char">
+    <w:name w:val="Heading 2 Char"/>
+    <w:basedOn w:val="DefaultParagraphFont"/>
+    <w:link w:val="Heading2"/>
+    <w:uiPriority w:val="9"/>
+    <w:rsid w:val="00C51A0D"/>
+    <w:rPr>
+      <w:rFonts w:ascii="Times New Roman" w:hAnsi="Times New Roman" w:cs="Times New Roman"/>
+      <w:b/>
+      <w:bCs/>
+    </w:rPr>
+  </w:style>
+  <w:style w:type="character" w:customStyle="1" w:styleId="Heading5Char">
+    <w:name w:val="Heading 5 Char"/>
+    <w:basedOn w:val="DefaultParagraphFont"/>
+    <w:link w:val="Heading5"/>
+    <w:uiPriority w:val="9"/>
+    <w:semiHidden/>
+    <w:rsid w:val="00BA5896"/>
+    <w:rPr>
+      <w:rFonts w:asciiTheme="majorHAnsi" w:eastAsiaTheme="majorEastAsia" w:hAnsiTheme="majorHAnsi" w:cstheme="majorBidi"/>
+      <w:color w:val="2F5496" w:themeColor="accent1" w:themeShade="BF"/>
+    </w:rPr>
+  </w:style>
+  <w:style w:type="character" w:customStyle="1" w:styleId="3oh-">
+    <w:name w:val="_3oh-"/>
+    <w:basedOn w:val="DefaultParagraphFont"/>
+    <w:rsid w:val="00BA5896"/>
+  </w:style>
+</w:styles>
+</file>
+
+<file path=word/stylesWithEffects.xml><?xml version="1.0" encoding="utf-8"?>
+<w:styles xmlns:wpc="http://schemas.microsoft.com/office/word/2010/wordprocessingCanvas" xmlns:mc="http://schemas.openxmlformats.org/markup-compatibility/2006" xmlns:o="urn:schemas-microsoft-com:office:office" xmlns:r="http://schemas.openxmlformats.org/officeDocument/2006/relationships" xmlns:m="http://schemas.openxmlformats.org/officeDocument/2006/math" xmlns:v="urn:schemas-microsoft-com:vml" xmlns:wp14="http://schemas.microsoft.com/office/word/2010/wordprocessingDrawing" xmlns:wp="http://schemas.openxmlformats.org/drawingml/2006/wordprocessingDrawing" xmlns:w10="urn:schemas-microsoft-com:office:word" xmlns:w="http://schemas.openxmlformats.org/wordprocessingml/2006/main" xmlns:w14="http://schemas.microsoft.com/office/word/2010/wordml" xmlns:wpg="http://schemas.microsoft.com/office/word/2010/wordprocessingGroup" xmlns:wpi="http://schemas.microsoft.com/office/word/2010/wordprocessingInk" xmlns:wne="http://schemas.microsoft.com/office/word/2006/wordml" xmlns:wps="http://schemas.microsoft.com/office/word/2010/wordprocessingShape" mc:Ignorable="w14 wp14">
+  <w:docDefaults>
+    <w:rPrDefault>
+      <w:rPr>
+        <w:rFonts w:asciiTheme="minorHAnsi" w:eastAsia="MS Mincho" w:hAnsiTheme="minorHAnsi" w:cstheme="minorBidi"/>
+        <w:sz w:val="22"/>
+        <w:szCs w:val="22"/>
+        <w:lang w:val="en-US" w:eastAsia="en-US" w:bidi="ar-SA"/>
+      </w:rPr>
+    </w:rPrDefault>
+    <w:pPrDefault>
+      <w:pPr>
+        <w:spacing w:after="160" w:line="259" w:lineRule="auto"/>
+      </w:pPr>
+    </w:pPrDefault>
+  </w:docDefaults>
+  <w:latentStyles w:defLockedState="0" w:defUIPriority="99" w:defSemiHidden="1" w:defUnhideWhenUsed="1" w:defQFormat="0" w:count="267">
+    <w:lsdException w:name="Normal" w:semiHidden="0" w:uiPriority="0" w:unhideWhenUsed="0" w:qFormat="1"/>
+    <w:lsdException w:name="heading 1" w:semiHidden="0" w:uiPriority="9" w:unhideWhenUsed="0" w:qFormat="1"/>
+    <w:lsdException w:name="heading 2" w:uiPriority="9" w:qFormat="1"/>
+    <w:lsdException w:name="heading 3" w:uiPriority="9" w:qFormat="1"/>
+    <w:lsdException w:name="heading 4" w:uiPriority="9" w:qFormat="1"/>
+    <w:lsdException w:name="heading 5" w:uiPriority="9" w:qFormat="1"/>
+    <w:lsdException w:name="heading 6" w:uiPriority="9" w:qFormat="1"/>
+    <w:lsdException w:name="heading 7" w:uiPriority="9" w:qFormat="1"/>
+    <w:lsdException w:name="heading 8" w:uiPriority="9" w:qFormat="1"/>
+    <w:lsdException w:name="heading 9" w:uiPriority="9" w:qFormat="1"/>
+    <w:lsdException w:name="toc 1" w:uiPriority="39"/>
+    <w:lsdException w:name="toc 2" w:uiPriority="39"/>
+    <w:lsdException w:name="toc 3" w:uiPriority="39"/>
+    <w:lsdException w:name="toc 4" w:uiPriority="39"/>
+    <w:lsdException w:name="toc 5" w:uiPriority="39"/>
+    <w:lsdException w:name="toc 6" w:uiPriority="39"/>
+    <w:lsdException w:name="toc 7" w:uiPriority="39"/>
+    <w:lsdException w:name="toc 8" w:uiPriority="39"/>
+    <w:lsdException w:name="toc 9" w:uiPriority="39"/>
+    <w:lsdException w:name="caption" w:uiPriority="35" w:qFormat="1"/>
+    <w:lsdException w:name="Title" w:semiHidden="0" w:uiPriority="10" w:unhideWhenUsed="0" w:qFormat="1"/>
+    <w:lsdException w:name="Default Paragraph Font" w:uiPriority="1"/>
+    <w:lsdException w:name="Subtitle" w:semiHidden="0" w:uiPriority="11" w:unhideWhenUsed="0" w:qFormat="1"/>
+    <w:lsdException w:name="Strong" w:semiHidden="0" w:uiPriority="22" w:unhideWhenUsed="0" w:qFormat="1"/>
+    <w:lsdException w:name="Emphasis" w:semiHidden="0" w:uiPriority="20" w:unhideWhenUsed="0" w:qFormat="1"/>
+    <w:lsdException w:name="Table Grid" w:semiHidden="0" w:uiPriority="39" w:unhideWhenUsed="0"/>
+    <w:lsdException w:name="Placeholder Text" w:unhideWhenUsed="0"/>
+    <w:lsdException w:name="No Spacing" w:semiHidden="0" w:uiPriority="1" w:unhideWhenUsed="0" w:qFormat="1"/>
+    <w:lsdException w:name="Light Shading" w:semiHidden="0" w:uiPriority="60" w:unhideWhenUsed="0"/>
+    <w:lsdException w:name="Light List" w:semiHidden="0" w:uiPriority="61" w:unhideWhenUsed="0"/>
+    <w:lsdException w:name="Light Grid" w:semiHidden="0" w:uiPriority="62" w:unhideWhenUsed="0"/>
+    <w:lsdException w:name="Medium Shading 1" w:semiHidden="0" w:uiPriority="63" w:unhideWhenUsed="0"/>
+    <w:lsdException w:name="Medium Shading 2" w:semiHidden="0" w:uiPriority="64" w:unhideWhenUsed="0"/>
+    <w:lsdException w:name="Medium List 1" w:semiHidden="0" w:uiPriority="65" w:unhideWhenUsed="0"/>
+    <w:lsdException w:name="Medium List 2" w:semiHidden="0" w:uiPriority="66" w:unhideWhenUsed="0"/>
+    <w:lsdException w:name="Medium Grid 1" w:semiHidden="0" w:uiPriority="67" w:unhideWhenUsed="0"/>
+    <w:lsdException w:name="Medium Grid 2" w:semiHidden="0" w:uiPriority="68" w:unhideWhenUsed="0"/>
+    <w:lsdException w:name="Medium Grid 3" w:semiHidden="0" w:uiPriority="69" w:unhideWhenUsed="0"/>
+    <w:lsdException w:name="Dark List" w:semiHidden="0" w:uiPriority="70" w:unhideWhenUsed="0"/>
+    <w:lsdException w:name="Colorful Shading" w:semiHidden="0" w:uiPriority="71" w:unhideWhenUsed="0"/>
+    <w:lsdException w:name="Colorful List" w:semiHidden="0" w:uiPriority="72" w:unhideWhenUsed="0"/>
+    <w:lsdException w:name="Colorful Grid" w:semiHidden="0" w:uiPriority="73" w:unhideWhenUsed="0"/>
+    <w:lsdException w:name="Light Shading Accent 1" w:semiHidden="0" w:uiPriority="60" w:unhideWhenUsed="0"/>
+    <w:lsdException w:name="Light List Accent 1" w:semiHidden="0" w:uiPriority="61" w:unhideWhenUsed="0"/>
+    <w:lsdException w:name="Light Grid Accent 1" w:semiHidden="0" w:uiPriority="62" w:unhideWhenUsed="0"/>
+    <w:lsdException w:name="Medium Shading 1 Accent 1" w:semiHidden="0" w:uiPriority="63" w:unhideWhenUsed="0"/>
+    <w:lsdException w:name="Medium Shading 2 Accent 1" w:semiHidden="0" w:uiPriority="64" w:unhideWhenUsed="0"/>
+    <w:lsdException w:name="Medium List 1 Accent 1" w:semiHidden="0" w:uiPriority="65" w:unhideWhenUsed="0"/>
+    <w:lsdException w:name="Revision" w:unhideWhenUsed="0"/>
+    <w:lsdException w:name="List Paragraph" w:semiHidden="0" w:uiPriority="34" w:unhideWhenUsed="0" w:qFormat="1"/>
+    <w:lsdException w:name="Quote" w:semiHidden="0" w:uiPriority="29" w:unhideWhenUsed="0" w:qFormat="1"/>
+    <w:lsdException w:name="Intense Quote" w:semiHidden="0" w:uiPriority="30" w:unhideWhenUsed="0" w:qFormat="1"/>
+    <w:lsdException w:name="Medium List 2 Accent 1" w:semiHidden="0" w:uiPriority="66" w:unhideWhenUsed="0"/>
+    <w:lsdException w:name="Medium Grid 1 Accent 1" w:semiHidden="0" w:uiPriority="67" w:unhideWhenUsed="0"/>
+    <w:lsdException w:name="Medium Grid 2 Accent 1" w:semiHidden="0" w:uiPriority="68" w:unhideWhenUsed="0"/>
+    <w:lsdException w:name="Medium Grid 3 Accent 1" w:semiHidden="0" w:uiPriority="69" w:unhideWhenUsed="0"/>
+    <w:lsdException w:name="Dark List Accent 1" w:semiHidden="0" w:uiPriority="70" w:unhideWhenUsed="0"/>
+    <w:lsdException w:name="Colorful Shading Accent 1" w:semiHidden="0" w:uiPriority="71" w:unhideWhenUsed="0"/>
+    <w:lsdException w:name="Colorful List Accent 1" w:semiHidden="0" w:uiPriority="72" w:unhideWhenUsed="0"/>
+    <w:lsdException w:name="Colorful Grid Accent 1" w:semiHidden="0" w:uiPriority="73" w:unhideWhenUsed="0"/>
+    <w:lsdException w:name="Light Shading Accent 2" w:semiHidden="0" w:uiPriority="60" w:unhideWhenUsed="0"/>
+    <w:lsdException w:name="Light List Accent 2" w:semiHidden="0" w:uiPriority="61" w:unhideWhenUsed="0"/>
+    <w:lsdException w:name="Light Grid Accent 2" w:semiHidden="0" w:uiPriority="62" w:unhideWhenUsed="0"/>
+    <w:lsdException w:name="Medium Shading 1 Accent 2" w:semiHidden="0" w:uiPriority="63" w:unhideWhenUsed="0"/>
+    <w:lsdException w:name="Medium Shading 2 Accent 2" w:semiHidden="0" w:uiPriority="64" w:unhideWhenUsed="0"/>
+    <w:lsdException w:name="Medium List 1 Accent 2" w:semiHidden="0" w:uiPriority="65" w:unhideWhenUsed="0"/>
+    <w:lsdException w:name="Medium List 2 Accent 2" w:semiHidden="0" w:uiPriority="66" w:unhideWhenUsed="0"/>
+    <w:lsdException w:name="Medium Grid 1 Accent 2" w:semiHidden="0" w:uiPriority="67" w:unhideWhenUsed="0"/>
+    <w:lsdException w:name="Medium Grid 2 Accent 2" w:semiHidden="0" w:uiPriority="68" w:unhideWhenUsed="0"/>
+    <w:lsdException w:name="Medium Grid 3 Accent 2" w:semiHidden="0" w:uiPriority="69" w:unhideWhenUsed="0"/>
+    <w:lsdException w:name="Dark List Accent 2" w:semiHidden="0" w:uiPriority="70" w:unhideWhenUsed="0"/>
+    <w:lsdException w:name="Colorful Shading Accent 2" w:semiHidden="0" w:uiPriority="71" w:unhideWhenUsed="0"/>
+    <w:lsdException w:name="Colorful List Accent 2" w:semiHidden="0" w:uiPriority="72" w:unhideWhenUsed="0"/>
+    <w:lsdException w:name="Colorful Grid Accent 2" w:semiHidden="0" w:uiPriority="73" w:unhideWhenUsed="0"/>
+    <w:lsdException w:name="Light Shading Accent 3" w:semiHidden="0" w:uiPriority="60" w:unhideWhenUsed="0"/>
+    <w:lsdException w:name="Light List Accent 3" w:semiHidden="0" w:uiPriority="61" w:unhideWhenUsed="0"/>
+    <w:lsdException w:name="Light Grid Accent 3" w:semiHidden="0" w:uiPriority="62" w:unhideWhenUsed="0"/>
+    <w:lsdException w:name="Medium Shading 1 Accent 3" w:semiHidden="0" w:uiPriority="63" w:unhideWhenUsed="0"/>
+    <w:lsdException w:name="Medium Shading 2 Accent 3" w:semiHidden="0" w:uiPriority="64" w:unhideWhenUsed="0"/>
+    <w:lsdException w:name="Medium List 1 Accent 3" w:semiHidden="0" w:uiPriority="65" w:unhideWhenUsed="0"/>
+    <w:lsdException w:name="Medium List 2 Accent 3" w:semiHidden="0" w:uiPriority="66" w:unhideWhenUsed="0"/>
+    <w:lsdException w:name="Medium Grid 1 Accent 3" w:semiHidden="0" w:uiPriority="67" w:unhideWhenUsed="0"/>
+    <w:lsdException w:name="Medium Grid 2 Accent 3" w:semiHidden="0" w:uiPriority="68" w:unhideWhenUsed="0"/>
+    <w:lsdException w:name="Medium Grid 3 Accent 3" w:semiHidden="0" w:uiPriority="69" w:unhideWhenUsed="0"/>
+    <w:lsdException w:name="Dark List Accent 3" w:semiHidden="0" w:uiPriority="70" w:unhideWhenUsed="0"/>
+    <w:lsdException w:name="Colorful Shading Accent 3" w:semiHidden="0" w:uiPriority="71" w:unhideWhenUsed="0"/>
+    <w:lsdException w:name="Colorful List Accent 3" w:semiHidden="0" w:uiPriority="72" w:unhideWhenUsed="0"/>
+    <w:lsdException w:name="Colorful Grid Accent 3" w:semiHidden="0" w:uiPriority="73" w:unhideWhenUsed="0"/>
+    <w:lsdException w:name="Light Shading Accent 4" w:semiHidden="0" w:uiPriority="60" w:unhideWhenUsed="0"/>
+    <w:lsdException w:name="Light List Accent 4" w:semiHidden="0" w:uiPriority="61" w:unhideWhenUsed="0"/>
+    <w:lsdException w:name="Light Grid Accent 4" w:semiHidden="0" w:uiPriority="62" w:unhideWhenUsed="0"/>
+    <w:lsdException w:name="Medium Shading 1 Accent 4" w:semiHidden="0" w:uiPriority="63" w:unhideWhenUsed="0"/>
+    <w:lsdException w:name="Medium Shading 2 Accent 4" w:semiHidden="0" w:uiPriority="64" w:unhideWhenUsed="0"/>
+    <w:lsdException w:name="Medium List 1 Accent 4" w:semiHidden="0" w:uiPriority="65" w:unhideWhenUsed="0"/>
+    <w:lsdException w:name="Medium List 2 Accent 4" w:semiHidden="0" w:uiPriority="66" w:unhideWhenUsed="0"/>
+    <w:lsdException w:name="Medium Grid 1 Accent 4" w:semiHidden="0" w:uiPriority="67" w:unhideWhenUsed="0"/>
+    <w:lsdException w:name="Medium Grid 2 Accent 4" w:semiHidden="0" w:uiPriority="68" w:unhideWhenUsed="0"/>
+    <w:lsdException w:name="Medium Grid 3 Accent 4" w:semiHidden="0" w:uiPriority="69" w:unhideWhenUsed="0"/>
+    <w:lsdException w:name="Dark List Accent 4" w:semiHidden="0" w:uiPriority="70" w:unhideWhenUsed="0"/>
+    <w:lsdException w:name="Colorful Shading Accent 4" w:semiHidden="0" w:uiPriority="71" w:unhideWhenUsed="0"/>
+    <w:lsdException w:name="Colorful List Accent 4" w:semiHidden="0" w:uiPriority="72" w:unhideWhenUsed="0"/>
+    <w:lsdException w:name="Colorful Grid Accent 4" w:semiHidden="0" w:uiPriority="73" w:unhideWhenUsed="0"/>
+    <w:lsdException w:name="Light Shading Accent 5" w:semiHidden="0" w:uiPriority="60" w:unhideWhenUsed="0"/>
+    <w:lsdException w:name="Light List Accent 5" w:semiHidden="0" w:uiPriority="61" w:unhideWhenUsed="0"/>
+    <w:lsdException w:name="Light Grid Accent 5" w:semiHidden="0" w:uiPriority="62" w:unhideWhenUsed="0"/>
+    <w:lsdException w:name="Medium Shading 1 Accent 5" w:semiHidden="0" w:uiPriority="63" w:unhideWhenUsed="0"/>
+    <w:lsdException w:name="Medium Shading 2 Accent 5" w:semiHidden="0" w:uiPriority="64" w:unhideWhenUsed="0"/>
+    <w:lsdException w:name="Medium List 1 Accent 5" w:semiHidden="0" w:uiPriority="65" w:unhideWhenUsed="0"/>
+    <w:lsdException w:name="Medium List 2 Accent 5" w:semiHidden="0" w:uiPriority="66" w:unhideWhenUsed="0"/>
+    <w:lsdException w:name="Medium Grid 1 Accent 5" w:semiHidden="0" w:uiPriority="67" w:unhideWhenUsed="0"/>
+    <w:lsdException w:name="Medium Grid 2 Accent 5" w:semiHidden="0" w:uiPriority="68" w:unhideWhenUsed="0"/>
+    <w:lsdException w:name="Medium Grid 3 Accent 5" w:semiHidden="0" w:uiPriority="69" w:unhideWhenUsed="0"/>
+    <w:lsdException w:name="Dark List Accent 5" w:semiHidden="0" w:uiPriority="70" w:unhideWhenUsed="0"/>
+    <w:lsdException w:name="Colorful Shading Accent 5" w:semiHidden="0" w:uiPriority="71" w:unhideWhenUsed="0"/>
+    <w:lsdException w:name="Colorful List Accent 5" w:semiHidden="0" w:uiPriority="72" w:unhideWhenUsed="0"/>
+    <w:lsdException w:name="Colorful Grid Accent 5" w:semiHidden="0" w:uiPriority="73" w:unhideWhenUsed="0"/>
+    <w:lsdException w:name="Light Shading Accent 6" w:semiHidden="0" w:uiPriority="60" w:unhideWhenUsed="0"/>
+    <w:lsdException w:name="Light List Accent 6" w:semiHidden="0" w:uiPriority="61" w:unhideWhenUsed="0"/>
+    <w:lsdException w:name="Light Grid Accent 6" w:semiHidden="0" w:uiPriority="62" w:unhideWhenUsed="0"/>
+    <w:lsdException w:name="Medium Shading 1 Accent 6" w:semiHidden="0" w:uiPriority="63" w:unhideWhenUsed="0"/>
+    <w:lsdException w:name="Medium Shading 2 Accent 6" w:semiHidden="0" w:uiPriority="64" w:unhideWhenUsed="0"/>
+    <w:lsdException w:name="Medium List 1 Accent 6" w:semiHidden="0" w:uiPriority="65" w:unhideWhenUsed="0"/>
+    <w:lsdException w:name="Medium List 2 Accent 6" w:semiHidden="0" w:uiPriority="66" w:unhideWhenUsed="0"/>
+    <w:lsdException w:name="Medium Grid 1 Accent 6" w:semiHidden="0" w:uiPriority="67" w:unhideWhenUsed="0"/>
+    <w:lsdException w:name="Medium Grid 2 Accent 6" w:semiHidden="0" w:uiPriority="68" w:unhideWhenUsed="0"/>
+    <w:lsdException w:name="Medium Grid 3 Accent 6" w:semiHidden="0" w:uiPriority="69" w:unhideWhenUsed="0"/>
+    <w:lsdException w:name="Dark List Accent 6" w:semiHidden="0" w:uiPriority="70" w:unhideWhenUsed="0"/>
+    <w:lsdException w:name="Colorful Shading Accent 6" w:semiHidden="0" w:uiPriority="71" w:unhideWhenUsed="0"/>
+    <w:lsdException w:name="Colorful List Accent 6" w:semiHidden="0" w:uiPriority="72" w:unhideWhenUsed="0"/>
+    <w:lsdException w:name="Colorful Grid Accent 6" w:semiHidden="0" w:uiPriority="73" w:unhideWhenUsed="0"/>
+    <w:lsdException w:name="Subtle Emphasis" w:semiHidden="0" w:uiPriority="19" w:unhideWhenUsed="0" w:qFormat="1"/>
+    <w:lsdException w:name="Intense Emphasis" w:semiHidden="0" w:uiPriority="21" w:unhideWhenUsed="0" w:qFormat="1"/>
+    <w:lsdException w:name="Subtle Reference" w:semiHidden="0" w:uiPriority="31" w:unhideWhenUsed="0" w:qFormat="1"/>
+    <w:lsdException w:name="Intense Reference" w:semiHidden="0" w:uiPriority="32" w:unhideWhenUsed="0" w:qFormat="1"/>
+    <w:lsdException w:name="Book Title" w:semiHidden="0" w:uiPriority="33" w:unhideWhenUsed="0" w:qFormat="1"/>
+    <w:lsdException w:name="Bibliography" w:uiPriority="37"/>
+    <w:lsdException w:name="TOC Heading" w:uiPriority="39" w:qFormat="1"/>
   </w:latentStyles>
   <w:style w:type="paragraph" w:default="1" w:styleId="Normal">
     <w:name w:val="Normal"/>
@@ -5007,7 +5131,7 @@
   <a:extraClrSchemeLst/>
   <a:extLst>
     <a:ext uri="{05A4C25C-085E-4340-85A3-A5531E510DB2}">
-      <thm15:themeFamily xmlns:thm15="http://schemas.microsoft.com/office/thememl/2012/main" name="Office Theme" id="{62F939B6-93AF-4DB8-9C6B-D6C7DFDC589F}" vid="{4A3C46E8-61CC-4603-A589-7422A47A8E4A}"/>
+      <thm15:themeFamily xmlns:thm15="http://schemas.microsoft.com/office/thememl/2012/main" xmlns="" name="Office Theme" id="{62F939B6-93AF-4DB8-9C6B-D6C7DFDC589F}" vid="{4A3C46E8-61CC-4603-A589-7422A47A8E4A}"/>
     </a:ext>
   </a:extLst>
 </a:theme>

--- a/Manuscript/Chapter 1.docx
+++ b/Manuscript/Chapter 1.docx
@@ -708,6 +708,10 @@
         <w:lastRenderedPageBreak/>
         <w:t>Unlike company-specific software that is developed to manage their specific needs, iLearnCentral cannot provide learning center-specific features for different types of learning centers. The apps cannot help with the hiring of other staff members of learning centers as well, and the functionalities of the mobile app are limited offline.</w:t>
       </w:r>
+    </w:p>
+    <w:p>
+      <w:bookmarkStart w:id="2" w:name="_GoBack"/>
+      <w:bookmarkEnd w:id="2"/>
     </w:p>
     <w:p>
       <w:pPr>
@@ -1947,7 +1951,7 @@
               </wp:anchor>
             </w:drawing>
           </mc:Choice>
-          <mc:Fallback xmlns:w16se="http://schemas.microsoft.com/office/word/2015/wordml/symex" xmlns:w16cid="http://schemas.microsoft.com/office/word/2016/wordml/cid" xmlns:w15="http://schemas.microsoft.com/office/word/2012/wordml" xmlns:am3d="http://schemas.microsoft.com/office/drawing/2017/model3d" xmlns:aink="http://schemas.microsoft.com/office/drawing/2016/ink" xmlns:cx8="http://schemas.microsoft.com/office/drawing/2016/5/14/chartex" xmlns:cx7="http://schemas.microsoft.com/office/drawing/2016/5/13/chartex" xmlns:cx6="http://schemas.microsoft.com/office/drawing/2016/5/12/chartex" xmlns:cx5="http://schemas.microsoft.com/office/drawing/2016/5/11/chartex" xmlns:cx4="http://schemas.microsoft.com/office/drawing/2016/5/10/chartex" xmlns:cx3="http://schemas.microsoft.com/office/drawing/2016/5/9/chartex" xmlns:cx2="http://schemas.microsoft.com/office/drawing/2015/10/21/chartex" xmlns:cx1="http://schemas.microsoft.com/office/drawing/2015/9/8/chartex" xmlns:cx="http://schemas.microsoft.com/office/drawing/2014/chartex">
+          <mc:Fallback xmlns:cx="http://schemas.microsoft.com/office/drawing/2014/chartex" xmlns:cx1="http://schemas.microsoft.com/office/drawing/2015/9/8/chartex" xmlns:cx2="http://schemas.microsoft.com/office/drawing/2015/10/21/chartex" xmlns:cx3="http://schemas.microsoft.com/office/drawing/2016/5/9/chartex" xmlns:cx4="http://schemas.microsoft.com/office/drawing/2016/5/10/chartex" xmlns:cx5="http://schemas.microsoft.com/office/drawing/2016/5/11/chartex" xmlns:cx6="http://schemas.microsoft.com/office/drawing/2016/5/12/chartex" xmlns:cx7="http://schemas.microsoft.com/office/drawing/2016/5/13/chartex" xmlns:cx8="http://schemas.microsoft.com/office/drawing/2016/5/14/chartex" xmlns:aink="http://schemas.microsoft.com/office/drawing/2016/ink" xmlns:am3d="http://schemas.microsoft.com/office/drawing/2017/model3d" xmlns:w15="http://schemas.microsoft.com/office/word/2012/wordml" xmlns:w16cid="http://schemas.microsoft.com/office/word/2016/wordml/cid" xmlns:w16se="http://schemas.microsoft.com/office/word/2015/wordml/symex">
             <w:pict>
               <v:group w14:anchorId="20ABC9C9" id="Group 1" o:spid="_x0000_s1026" style="position:absolute;left:0;text-align:left;margin-left:.85pt;margin-top:36.35pt;width:429pt;height:321.5pt;z-index:251658240;mso-width-relative:margin;mso-height-relative:margin" coordorigin="95" coordsize="56662,33462" o:gfxdata="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">
                 <v:roundrect id="Rectangle: Rounded Corners 14" o:spid="_x0000_s1027" style="position:absolute;left:95;top:2809;width:16383;height:30646;visibility:visible;mso-wrap-style:square;v-text-anchor:top" arcsize="10923f" o:gfxdata="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">
@@ -3124,8 +3128,6 @@
         </w:rPr>
         <w:t>A single instance of a class with a specific schedule.</w:t>
       </w:r>
-      <w:bookmarkStart w:id="2" w:name="_GoBack"/>
-      <w:bookmarkEnd w:id="2"/>
     </w:p>
     <w:sectPr>
       <w:headerReference w:type="default" r:id="rId8"/>
@@ -4574,6 +4576,36 @@
     <w:basedOn w:val="DefaultParagraphFont"/>
     <w:rsid w:val="00BA5896"/>
   </w:style>
+  <w:style w:type="paragraph" w:styleId="BalloonText">
+    <w:name w:val="Balloon Text"/>
+    <w:basedOn w:val="Normal"/>
+    <w:link w:val="BalloonTextChar"/>
+    <w:uiPriority w:val="99"/>
+    <w:semiHidden/>
+    <w:unhideWhenUsed/>
+    <w:rsid w:val="00154517"/>
+    <w:pPr>
+      <w:spacing w:after="0" w:line="240" w:lineRule="auto"/>
+    </w:pPr>
+    <w:rPr>
+      <w:rFonts w:ascii="Tahoma" w:hAnsi="Tahoma" w:cs="Tahoma"/>
+      <w:sz w:val="16"/>
+      <w:szCs w:val="16"/>
+    </w:rPr>
+  </w:style>
+  <w:style w:type="character" w:customStyle="1" w:styleId="BalloonTextChar">
+    <w:name w:val="Balloon Text Char"/>
+    <w:basedOn w:val="DefaultParagraphFont"/>
+    <w:link w:val="BalloonText"/>
+    <w:uiPriority w:val="99"/>
+    <w:semiHidden/>
+    <w:rsid w:val="00154517"/>
+    <w:rPr>
+      <w:rFonts w:ascii="Tahoma" w:hAnsi="Tahoma" w:cs="Tahoma"/>
+      <w:sz w:val="16"/>
+      <w:szCs w:val="16"/>
+    </w:rPr>
+  </w:style>
 </w:styles>
 </file>
 
@@ -4933,6 +4965,36 @@
     <w:basedOn w:val="DefaultParagraphFont"/>
     <w:rsid w:val="00BA5896"/>
   </w:style>
+  <w:style w:type="paragraph" w:styleId="BalloonText">
+    <w:name w:val="Balloon Text"/>
+    <w:basedOn w:val="Normal"/>
+    <w:link w:val="BalloonTextChar"/>
+    <w:uiPriority w:val="99"/>
+    <w:semiHidden/>
+    <w:unhideWhenUsed/>
+    <w:rsid w:val="00154517"/>
+    <w:pPr>
+      <w:spacing w:after="0" w:line="240" w:lineRule="auto"/>
+    </w:pPr>
+    <w:rPr>
+      <w:rFonts w:ascii="Tahoma" w:hAnsi="Tahoma" w:cs="Tahoma"/>
+      <w:sz w:val="16"/>
+      <w:szCs w:val="16"/>
+    </w:rPr>
+  </w:style>
+  <w:style w:type="character" w:customStyle="1" w:styleId="BalloonTextChar">
+    <w:name w:val="Balloon Text Char"/>
+    <w:basedOn w:val="DefaultParagraphFont"/>
+    <w:link w:val="BalloonText"/>
+    <w:uiPriority w:val="99"/>
+    <w:semiHidden/>
+    <w:rsid w:val="00154517"/>
+    <w:rPr>
+      <w:rFonts w:ascii="Tahoma" w:hAnsi="Tahoma" w:cs="Tahoma"/>
+      <w:sz w:val="16"/>
+      <w:szCs w:val="16"/>
+    </w:rPr>
+  </w:style>
 </w:styles>
 </file>
 
@@ -5131,7 +5193,7 @@
   <a:extraClrSchemeLst/>
   <a:extLst>
     <a:ext uri="{05A4C25C-085E-4340-85A3-A5531E510DB2}">
-      <thm15:themeFamily xmlns:thm15="http://schemas.microsoft.com/office/thememl/2012/main" xmlns="" name="Office Theme" id="{62F939B6-93AF-4DB8-9C6B-D6C7DFDC589F}" vid="{4A3C46E8-61CC-4603-A589-7422A47A8E4A}"/>
+      <thm15:themeFamily xmlns="" xmlns:thm15="http://schemas.microsoft.com/office/thememl/2012/main" name="Office Theme" id="{62F939B6-93AF-4DB8-9C6B-D6C7DFDC589F}" vid="{4A3C46E8-61CC-4603-A589-7422A47A8E4A}"/>
     </a:ext>
   </a:extLst>
 </a:theme>
